--- a/wms-docs/01需求设计/WMS3.3概要设计文档.docx
+++ b/wms-docs/01需求设计/WMS3.3概要设计文档.docx
@@ -7074,7 +7074,7 @@
     <w:p>
       <w:pPr>
         <w:rPr>
-          <w:rFonts w:asciiTheme="minorEastAsia" w:hAnsiTheme="minorEastAsia" w:hint="eastAsia"/>
+          <w:rFonts w:asciiTheme="minorEastAsia" w:hAnsiTheme="minorEastAsia"/>
           <w:sz w:val="21"/>
           <w:szCs w:val="21"/>
           <w:lang w:val="en-US" w:eastAsia="zh-CN"/>
@@ -7124,7 +7124,7 @@
     <w:p>
       <w:pPr>
         <w:rPr>
-          <w:rFonts w:asciiTheme="minorEastAsia" w:hAnsiTheme="minorEastAsia" w:hint="eastAsia"/>
+          <w:rFonts w:asciiTheme="minorEastAsia" w:hAnsiTheme="minorEastAsia"/>
           <w:sz w:val="21"/>
           <w:szCs w:val="21"/>
           <w:lang w:val="en-US" w:eastAsia="zh-CN"/>
@@ -7338,7 +7338,7 @@
         <w:pStyle w:val="af9"/>
         <w:ind w:left="360" w:firstLineChars="0" w:firstLine="0"/>
         <w:rPr>
-          <w:rFonts w:asciiTheme="minorEastAsia" w:hAnsiTheme="minorEastAsia" w:hint="eastAsia"/>
+          <w:rFonts w:asciiTheme="minorEastAsia" w:hAnsiTheme="minorEastAsia"/>
           <w:sz w:val="21"/>
           <w:szCs w:val="21"/>
           <w:lang w:val="en-US" w:eastAsia="zh-CN"/>
@@ -7468,7 +7468,7 @@
         <w:pStyle w:val="af9"/>
         <w:ind w:left="360" w:firstLineChars="0" w:firstLine="0"/>
         <w:rPr>
-          <w:rFonts w:asciiTheme="minorEastAsia" w:hAnsiTheme="minorEastAsia" w:hint="eastAsia"/>
+          <w:rFonts w:asciiTheme="minorEastAsia" w:hAnsiTheme="minorEastAsia"/>
           <w:sz w:val="21"/>
           <w:szCs w:val="21"/>
           <w:lang w:val="en-US" w:eastAsia="zh-CN"/>
@@ -7623,7 +7623,7 @@
         <w:pStyle w:val="af9"/>
         <w:ind w:left="360" w:firstLineChars="0" w:firstLine="0"/>
         <w:rPr>
-          <w:rFonts w:asciiTheme="minorEastAsia" w:hAnsiTheme="minorEastAsia" w:hint="eastAsia"/>
+          <w:rFonts w:asciiTheme="minorEastAsia" w:hAnsiTheme="minorEastAsia"/>
           <w:sz w:val="21"/>
           <w:szCs w:val="21"/>
           <w:lang w:val="en-US" w:eastAsia="zh-CN"/>
@@ -7673,7 +7673,7 @@
     <w:p>
       <w:pPr>
         <w:rPr>
-          <w:rFonts w:asciiTheme="minorEastAsia" w:hAnsiTheme="minorEastAsia" w:hint="eastAsia"/>
+          <w:rFonts w:asciiTheme="minorEastAsia" w:hAnsiTheme="minorEastAsia"/>
           <w:sz w:val="21"/>
           <w:szCs w:val="21"/>
           <w:lang w:val="en-US" w:eastAsia="zh-CN"/>
@@ -7809,7 +7809,7 @@
         <w:pStyle w:val="af9"/>
         <w:ind w:left="360" w:firstLineChars="0" w:firstLine="0"/>
         <w:rPr>
-          <w:rFonts w:asciiTheme="minorEastAsia" w:hAnsiTheme="minorEastAsia" w:hint="eastAsia"/>
+          <w:rFonts w:asciiTheme="minorEastAsia" w:hAnsiTheme="minorEastAsia"/>
           <w:sz w:val="21"/>
           <w:szCs w:val="21"/>
           <w:lang w:val="en-US" w:eastAsia="zh-CN"/>
@@ -8020,17 +8020,17 @@
     <w:p>
       <w:pPr>
         <w:rPr>
-          <w:rFonts w:asciiTheme="minorEastAsia" w:hAnsiTheme="minorEastAsia" w:hint="eastAsia"/>
-          <w:sz w:val="21"/>
-          <w:szCs w:val="21"/>
-          <w:lang w:val="en-US" w:eastAsia="zh-CN"/>
-        </w:rPr>
-      </w:pPr>
-    </w:p>
-    <w:p>
-      <w:pPr>
-        <w:rPr>
-          <w:rFonts w:asciiTheme="minorEastAsia" w:hAnsiTheme="minorEastAsia" w:hint="eastAsia"/>
+          <w:rFonts w:asciiTheme="minorEastAsia" w:hAnsiTheme="minorEastAsia"/>
+          <w:sz w:val="21"/>
+          <w:szCs w:val="21"/>
+          <w:lang w:val="en-US" w:eastAsia="zh-CN"/>
+        </w:rPr>
+      </w:pPr>
+    </w:p>
+    <w:p>
+      <w:pPr>
+        <w:rPr>
+          <w:rFonts w:asciiTheme="minorEastAsia" w:hAnsiTheme="minorEastAsia"/>
           <w:sz w:val="21"/>
           <w:szCs w:val="21"/>
           <w:lang w:val="en-US" w:eastAsia="zh-CN"/>
@@ -8236,7 +8236,7 @@
               <w:pStyle w:val="af9"/>
               <w:ind w:left="360" w:firstLineChars="0" w:firstLine="0"/>
               <w:rPr>
-                <w:rFonts w:asciiTheme="minorEastAsia" w:hAnsiTheme="minorEastAsia" w:hint="eastAsia"/>
+                <w:rFonts w:asciiTheme="minorEastAsia" w:hAnsiTheme="minorEastAsia"/>
                 <w:sz w:val="21"/>
                 <w:szCs w:val="21"/>
                 <w:lang w:val="en-US" w:eastAsia="zh-CN"/>
@@ -8502,7 +8502,7 @@
           <w:p>
             <w:pPr>
               <w:rPr>
-                <w:rFonts w:asciiTheme="minorEastAsia" w:hAnsiTheme="minorEastAsia" w:hint="eastAsia"/>
+                <w:rFonts w:asciiTheme="minorEastAsia" w:hAnsiTheme="minorEastAsia"/>
                 <w:lang w:val="en-US" w:eastAsia="zh-CN"/>
               </w:rPr>
             </w:pPr>
@@ -8569,7 +8569,7 @@
           <w:p>
             <w:pPr>
               <w:rPr>
-                <w:rFonts w:asciiTheme="minorEastAsia" w:hAnsiTheme="minorEastAsia" w:hint="eastAsia"/>
+                <w:rFonts w:asciiTheme="minorEastAsia" w:hAnsiTheme="minorEastAsia"/>
                 <w:sz w:val="21"/>
                 <w:szCs w:val="21"/>
                 <w:lang w:val="en-US" w:eastAsia="zh-CN"/>
@@ -20992,7 +20992,7 @@
           <w:rFonts w:asciiTheme="minorEastAsia" w:eastAsiaTheme="minorEastAsia" w:hAnsiTheme="minorEastAsia" w:cs="宋体"/>
           <w:lang w:val="en-US" w:eastAsia="zh-CN"/>
         </w:rPr>
-        <w:t>basics_suppliers</w:t>
+        <w:t>basics_carriers</w:t>
       </w:r>
       <w:r>
         <w:rPr>
@@ -32250,6 +32250,15 @@
 </file>
 
 <file path=customXml/item1.xml><?xml version="1.0" encoding="utf-8"?>
+<?mso-contentType ?>
+<FormTemplates xmlns="http://schemas.microsoft.com/sharepoint/v3/contenttype/forms">
+  <Display>DocumentLibraryForm</Display>
+  <Edit>DocumentLibraryForm</Edit>
+  <New>DocumentLibraryForm</New>
+</FormTemplates>
+</file>
+
+<file path=customXml/item2.xml><?xml version="1.0" encoding="utf-8"?>
 <p:properties xmlns:p="http://schemas.microsoft.com/office/2006/metadata/properties" xmlns:xsi="http://www.w3.org/2001/XMLSchema-instance" xmlns:pc="http://schemas.microsoft.com/office/infopath/2007/PartnerControls">
   <documentManagement>
     <CoE xmlns="77dab9ba-57a2-4d57-9a0f-fac13a8fc693" xsi:nil="true"/>
@@ -32259,21 +32268,8 @@
 </p:properties>
 </file>
 
-<file path=customXml/item2.xml><?xml version="1.0" encoding="utf-8"?>
-<?mso-contentType ?>
-<FormTemplates xmlns="http://schemas.microsoft.com/sharepoint/v3/contenttype/forms">
-  <Display>DocumentLibraryForm</Display>
-  <Edit>DocumentLibraryForm</Edit>
-  <New>DocumentLibraryForm</New>
-</FormTemplates>
-</file>
-
 <file path=customXml/item3.xml><?xml version="1.0" encoding="utf-8"?>
-<s:customData xmlns="http://www.wps.cn/officeDocument/2013/wpsCustomData" xmlns:s="http://www.wps.cn/officeDocument/2013/wpsCustomData">
-  <customSectProps>
-    <customSectPr/>
-  </customSectProps>
-</s:customData>
+<b:Sources xmlns:b="http://schemas.openxmlformats.org/officeDocument/2006/bibliography" xmlns="http://schemas.openxmlformats.org/officeDocument/2006/bibliography" SelectedStyle="\GostTitle.XSL" StyleName="GOST - Title Sort"/>
 </file>
 
 <file path=customXml/item4.xml><?xml version="1.0" encoding="utf-8"?>
@@ -32360,10 +32356,22 @@
 </file>
 
 <file path=customXml/item5.xml><?xml version="1.0" encoding="utf-8"?>
-<b:Sources xmlns:b="http://schemas.openxmlformats.org/officeDocument/2006/bibliography" xmlns="http://schemas.openxmlformats.org/officeDocument/2006/bibliography" SelectedStyle="\GostTitle.XSL" StyleName="GOST - Title Sort"/>
+<s:customData xmlns="http://www.wps.cn/officeDocument/2013/wpsCustomData" xmlns:s="http://www.wps.cn/officeDocument/2013/wpsCustomData">
+  <customSectProps>
+    <customSectPr/>
+  </customSectProps>
+</s:customData>
 </file>
 
 <file path=customXml/itemProps1.xml><?xml version="1.0" encoding="utf-8"?>
+<ds:datastoreItem xmlns:ds="http://schemas.openxmlformats.org/officeDocument/2006/customXml" ds:itemID="{44AA491C-5D9B-47C5-A9D2-F1D9A94F9F22}">
+  <ds:schemaRefs>
+    <ds:schemaRef ds:uri="http://schemas.microsoft.com/sharepoint/v3/contenttype/forms"/>
+  </ds:schemaRefs>
+</ds:datastoreItem>
+</file>
+
+<file path=customXml/itemProps2.xml><?xml version="1.0" encoding="utf-8"?>
 <ds:datastoreItem xmlns:ds="http://schemas.openxmlformats.org/officeDocument/2006/customXml" ds:itemID="{CBD9942F-16F3-4096-A734-C306BE1DC458}">
   <ds:schemaRefs>
     <ds:schemaRef ds:uri="http://schemas.microsoft.com/office/2006/metadata/properties"/>
@@ -32373,18 +32381,10 @@
 </ds:datastoreItem>
 </file>
 
-<file path=customXml/itemProps2.xml><?xml version="1.0" encoding="utf-8"?>
-<ds:datastoreItem xmlns:ds="http://schemas.openxmlformats.org/officeDocument/2006/customXml" ds:itemID="{44AA491C-5D9B-47C5-A9D2-F1D9A94F9F22}">
+<file path=customXml/itemProps3.xml><?xml version="1.0" encoding="utf-8"?>
+<ds:datastoreItem xmlns:ds="http://schemas.openxmlformats.org/officeDocument/2006/customXml" ds:itemID="{4D314DC1-8B83-44C3-AAEA-1CD5E1764D8A}">
   <ds:schemaRefs>
-    <ds:schemaRef ds:uri="http://schemas.microsoft.com/sharepoint/v3/contenttype/forms"/>
-  </ds:schemaRefs>
-</ds:datastoreItem>
-</file>
-
-<file path=customXml/itemProps3.xml><?xml version="1.0" encoding="utf-8"?>
-<ds:datastoreItem xmlns:ds="http://schemas.openxmlformats.org/officeDocument/2006/customXml" ds:itemID="{B1977F7D-205B-4081-913C-38D41E755F92}">
-  <ds:schemaRefs>
-    <ds:schemaRef ds:uri="http://www.wps.cn/officeDocument/2013/wpsCustomData"/>
+    <ds:schemaRef ds:uri="http://schemas.openxmlformats.org/officeDocument/2006/bibliography"/>
   </ds:schemaRefs>
 </ds:datastoreItem>
 </file>
@@ -32407,9 +32407,9 @@
 </file>
 
 <file path=customXml/itemProps5.xml><?xml version="1.0" encoding="utf-8"?>
-<ds:datastoreItem xmlns:ds="http://schemas.openxmlformats.org/officeDocument/2006/customXml" ds:itemID="{4D314DC1-8B83-44C3-AAEA-1CD5E1764D8A}">
+<ds:datastoreItem xmlns:ds="http://schemas.openxmlformats.org/officeDocument/2006/customXml" ds:itemID="{B1977F7D-205B-4081-913C-38D41E755F92}">
   <ds:schemaRefs>
-    <ds:schemaRef ds:uri="http://schemas.openxmlformats.org/officeDocument/2006/bibliography"/>
+    <ds:schemaRef ds:uri="http://www.wps.cn/officeDocument/2013/wpsCustomData"/>
   </ds:schemaRefs>
 </ds:datastoreItem>
 </file>
--- a/wms-docs/01需求设计/WMS3.3概要设计文档.docx
+++ b/wms-docs/01需求设计/WMS3.3概要设计文档.docx
@@ -7120,11 +7120,569 @@
           <w:lang w:val="en-US" w:eastAsia="zh-CN"/>
         </w:rPr>
       </w:pPr>
-    </w:p>
-    <w:p>
-      <w:pPr>
-        <w:rPr>
-          <w:rFonts w:asciiTheme="minorEastAsia" w:hAnsiTheme="minorEastAsia"/>
+      <w:r>
+        <w:rPr>
+          <w:rFonts w:asciiTheme="minorEastAsia" w:hAnsiTheme="minorEastAsia" w:hint="eastAsia"/>
+          <w:sz w:val="21"/>
+          <w:szCs w:val="21"/>
+          <w:lang w:val="en-US" w:eastAsia="zh-CN"/>
+        </w:rPr>
+        <w:t>头表信息依次显示为：</w:t>
+      </w:r>
+    </w:p>
+    <w:p>
+      <w:pPr>
+        <w:pStyle w:val="af9"/>
+        <w:numPr>
+          <w:ilvl w:val="0"/>
+          <w:numId w:val="43"/>
+        </w:numPr>
+        <w:ind w:firstLineChars="0"/>
+        <w:rPr>
+          <w:rFonts w:asciiTheme="minorEastAsia" w:hAnsiTheme="minorEastAsia"/>
+          <w:sz w:val="21"/>
+          <w:szCs w:val="21"/>
+          <w:lang w:val="en-US" w:eastAsia="zh-CN"/>
+        </w:rPr>
+      </w:pPr>
+      <w:r>
+        <w:rPr>
+          <w:rFonts w:asciiTheme="minorEastAsia" w:hAnsiTheme="minorEastAsia" w:hint="eastAsia"/>
+          <w:sz w:val="21"/>
+          <w:szCs w:val="21"/>
+          <w:lang w:val="en-US" w:eastAsia="zh-CN"/>
+        </w:rPr>
+        <w:t>库房：采用单选下拉框，默认显示第一个值，非必填字段</w:t>
+      </w:r>
+    </w:p>
+    <w:p>
+      <w:pPr>
+        <w:pStyle w:val="af9"/>
+        <w:numPr>
+          <w:ilvl w:val="0"/>
+          <w:numId w:val="43"/>
+        </w:numPr>
+        <w:ind w:firstLineChars="0"/>
+        <w:rPr>
+          <w:rFonts w:asciiTheme="minorEastAsia" w:hAnsiTheme="minorEastAsia"/>
+          <w:sz w:val="21"/>
+          <w:szCs w:val="21"/>
+          <w:lang w:val="en-US" w:eastAsia="zh-CN"/>
+        </w:rPr>
+      </w:pPr>
+      <w:r>
+        <w:rPr>
+          <w:rFonts w:asciiTheme="minorEastAsia" w:hAnsiTheme="minorEastAsia" w:hint="eastAsia"/>
+          <w:sz w:val="21"/>
+          <w:szCs w:val="21"/>
+          <w:lang w:val="en-US" w:eastAsia="zh-CN"/>
+        </w:rPr>
+        <w:t>单据类型：采用支持搜索的下拉单选框，默认不需要显示数据，必填字段</w:t>
+      </w:r>
+    </w:p>
+    <w:p>
+      <w:pPr>
+        <w:pStyle w:val="af9"/>
+        <w:numPr>
+          <w:ilvl w:val="0"/>
+          <w:numId w:val="43"/>
+        </w:numPr>
+        <w:ind w:firstLineChars="0"/>
+        <w:rPr>
+          <w:rFonts w:asciiTheme="minorEastAsia" w:hAnsiTheme="minorEastAsia"/>
+          <w:sz w:val="21"/>
+          <w:szCs w:val="21"/>
+          <w:lang w:val="en-US" w:eastAsia="zh-CN"/>
+        </w:rPr>
+      </w:pPr>
+      <w:r>
+        <w:rPr>
+          <w:rFonts w:asciiTheme="minorEastAsia" w:hAnsiTheme="minorEastAsia" w:hint="eastAsia"/>
+          <w:sz w:val="21"/>
+          <w:szCs w:val="21"/>
+          <w:lang w:val="en-US" w:eastAsia="zh-CN"/>
+        </w:rPr>
+        <w:t>供应商：采用支持搜索的下拉单选框，下拉列表中需要显示供应商编码和供应商名称。</w:t>
+      </w:r>
+    </w:p>
+    <w:p>
+      <w:pPr>
+        <w:pStyle w:val="af9"/>
+        <w:numPr>
+          <w:ilvl w:val="0"/>
+          <w:numId w:val="43"/>
+        </w:numPr>
+        <w:ind w:firstLineChars="0"/>
+        <w:rPr>
+          <w:rFonts w:asciiTheme="minorEastAsia" w:hAnsiTheme="minorEastAsia"/>
+          <w:sz w:val="21"/>
+          <w:szCs w:val="21"/>
+          <w:lang w:val="en-US" w:eastAsia="zh-CN"/>
+        </w:rPr>
+      </w:pPr>
+      <w:r>
+        <w:rPr>
+          <w:rFonts w:asciiTheme="minorEastAsia" w:hAnsiTheme="minorEastAsia" w:hint="eastAsia"/>
+          <w:sz w:val="21"/>
+          <w:szCs w:val="21"/>
+          <w:lang w:val="en-US" w:eastAsia="zh-CN"/>
+        </w:rPr>
+        <w:t>入库方式：采用单选下拉框，默认显示第一个值。</w:t>
+      </w:r>
+    </w:p>
+    <w:p>
+      <w:pPr>
+        <w:pStyle w:val="af9"/>
+        <w:numPr>
+          <w:ilvl w:val="0"/>
+          <w:numId w:val="43"/>
+        </w:numPr>
+        <w:ind w:firstLineChars="0"/>
+        <w:rPr>
+          <w:rFonts w:asciiTheme="minorEastAsia" w:hAnsiTheme="minorEastAsia"/>
+          <w:sz w:val="21"/>
+          <w:szCs w:val="21"/>
+          <w:lang w:val="en-US" w:eastAsia="zh-CN"/>
+        </w:rPr>
+      </w:pPr>
+      <w:r>
+        <w:rPr>
+          <w:rFonts w:asciiTheme="minorEastAsia" w:hAnsiTheme="minorEastAsia" w:hint="eastAsia"/>
+          <w:sz w:val="21"/>
+          <w:szCs w:val="21"/>
+          <w:lang w:val="en-US" w:eastAsia="zh-CN"/>
+        </w:rPr>
+        <w:t>货主：采用单选下拉框，默认显示第一个值。</w:t>
+      </w:r>
+    </w:p>
+    <w:p>
+      <w:pPr>
+        <w:pStyle w:val="af9"/>
+        <w:numPr>
+          <w:ilvl w:val="0"/>
+          <w:numId w:val="43"/>
+        </w:numPr>
+        <w:ind w:firstLineChars="0"/>
+        <w:rPr>
+          <w:rFonts w:asciiTheme="minorEastAsia" w:hAnsiTheme="minorEastAsia" w:hint="eastAsia"/>
+          <w:sz w:val="21"/>
+          <w:szCs w:val="21"/>
+          <w:lang w:val="en-US" w:eastAsia="zh-CN"/>
+        </w:rPr>
+      </w:pPr>
+      <w:r>
+        <w:rPr>
+          <w:rFonts w:asciiTheme="minorEastAsia" w:hAnsiTheme="minorEastAsia" w:hint="eastAsia"/>
+          <w:sz w:val="21"/>
+          <w:szCs w:val="21"/>
+          <w:lang w:val="en-US" w:eastAsia="zh-CN"/>
+        </w:rPr>
+        <w:t>备注：多行文本框</w:t>
+      </w:r>
+    </w:p>
+    <w:p>
+      <w:pPr>
+        <w:rPr>
+          <w:rFonts w:asciiTheme="minorEastAsia" w:hAnsiTheme="minorEastAsia"/>
+          <w:sz w:val="21"/>
+          <w:szCs w:val="21"/>
+          <w:lang w:val="en-US" w:eastAsia="zh-CN"/>
+        </w:rPr>
+      </w:pPr>
+    </w:p>
+    <w:p>
+      <w:pPr>
+        <w:rPr>
+          <w:rFonts w:asciiTheme="minorEastAsia" w:hAnsiTheme="minorEastAsia"/>
+          <w:sz w:val="21"/>
+          <w:szCs w:val="21"/>
+          <w:lang w:val="en-US" w:eastAsia="zh-CN"/>
+        </w:rPr>
+      </w:pPr>
+      <w:r>
+        <w:rPr>
+          <w:rFonts w:asciiTheme="minorEastAsia" w:hAnsiTheme="minorEastAsia" w:hint="eastAsia"/>
+          <w:sz w:val="21"/>
+          <w:szCs w:val="21"/>
+          <w:lang w:val="en-US" w:eastAsia="zh-CN"/>
+        </w:rPr>
+        <w:t>明细中显示的信息有：</w:t>
+      </w:r>
+    </w:p>
+    <w:p>
+      <w:pPr>
+        <w:pStyle w:val="af9"/>
+        <w:numPr>
+          <w:ilvl w:val="0"/>
+          <w:numId w:val="44"/>
+        </w:numPr>
+        <w:ind w:firstLineChars="0"/>
+        <w:rPr>
+          <w:rFonts w:asciiTheme="minorEastAsia" w:hAnsiTheme="minorEastAsia"/>
+          <w:sz w:val="21"/>
+          <w:szCs w:val="21"/>
+          <w:lang w:val="en-US" w:eastAsia="zh-CN"/>
+        </w:rPr>
+      </w:pPr>
+      <w:r>
+        <w:rPr>
+          <w:rFonts w:asciiTheme="minorEastAsia" w:hAnsiTheme="minorEastAsia" w:hint="eastAsia"/>
+          <w:sz w:val="21"/>
+          <w:szCs w:val="21"/>
+          <w:lang w:val="en-US" w:eastAsia="zh-CN"/>
+        </w:rPr>
+        <w:t>行号：不支持编辑，自动生成。从10开始</w:t>
+      </w:r>
+    </w:p>
+    <w:p>
+      <w:pPr>
+        <w:pStyle w:val="af9"/>
+        <w:numPr>
+          <w:ilvl w:val="0"/>
+          <w:numId w:val="44"/>
+        </w:numPr>
+        <w:ind w:firstLineChars="0"/>
+        <w:rPr>
+          <w:rFonts w:asciiTheme="minorEastAsia" w:hAnsiTheme="minorEastAsia"/>
+          <w:sz w:val="21"/>
+          <w:szCs w:val="21"/>
+          <w:lang w:val="en-US" w:eastAsia="zh-CN"/>
+        </w:rPr>
+      </w:pPr>
+      <w:r>
+        <w:rPr>
+          <w:rFonts w:asciiTheme="minorEastAsia" w:hAnsiTheme="minorEastAsia" w:hint="eastAsia"/>
+          <w:sz w:val="21"/>
+          <w:szCs w:val="21"/>
+          <w:lang w:val="en-US" w:eastAsia="zh-CN"/>
+        </w:rPr>
+        <w:t>物品编码：采用支持搜索的下拉输入框，下拉显示物</w:t>
+      </w:r>
+      <w:r>
+        <w:rPr>
+          <w:rFonts w:asciiTheme="minorEastAsia" w:hAnsiTheme="minorEastAsia" w:hint="eastAsia"/>
+          <w:sz w:val="21"/>
+          <w:szCs w:val="21"/>
+          <w:lang w:val="en-US" w:eastAsia="zh-CN"/>
+        </w:rPr>
+        <w:t>品</w:t>
+      </w:r>
+      <w:r>
+        <w:rPr>
+          <w:rFonts w:asciiTheme="minorEastAsia" w:hAnsiTheme="minorEastAsia" w:hint="eastAsia"/>
+          <w:sz w:val="21"/>
+          <w:szCs w:val="21"/>
+          <w:lang w:val="en-US" w:eastAsia="zh-CN"/>
+        </w:rPr>
+        <w:t>编码和物</w:t>
+      </w:r>
+      <w:r>
+        <w:rPr>
+          <w:rFonts w:asciiTheme="minorEastAsia" w:hAnsiTheme="minorEastAsia" w:hint="eastAsia"/>
+          <w:sz w:val="21"/>
+          <w:szCs w:val="21"/>
+          <w:lang w:val="en-US" w:eastAsia="zh-CN"/>
+        </w:rPr>
+        <w:t>品</w:t>
+      </w:r>
+      <w:r>
+        <w:rPr>
+          <w:rFonts w:asciiTheme="minorEastAsia" w:hAnsiTheme="minorEastAsia" w:hint="eastAsia"/>
+          <w:sz w:val="21"/>
+          <w:szCs w:val="21"/>
+          <w:lang w:val="en-US" w:eastAsia="zh-CN"/>
+        </w:rPr>
+        <w:t>名称</w:t>
+      </w:r>
+      <w:r>
+        <w:rPr>
+          <w:rFonts w:asciiTheme="minorEastAsia" w:hAnsiTheme="minorEastAsia" w:hint="eastAsia"/>
+          <w:sz w:val="21"/>
+          <w:szCs w:val="21"/>
+          <w:lang w:val="en-US" w:eastAsia="zh-CN"/>
+        </w:rPr>
+        <w:t>，必填字段</w:t>
+      </w:r>
+    </w:p>
+    <w:p>
+      <w:pPr>
+        <w:pStyle w:val="af9"/>
+        <w:numPr>
+          <w:ilvl w:val="0"/>
+          <w:numId w:val="44"/>
+        </w:numPr>
+        <w:ind w:firstLineChars="0"/>
+        <w:rPr>
+          <w:rFonts w:asciiTheme="minorEastAsia" w:hAnsiTheme="minorEastAsia"/>
+          <w:sz w:val="21"/>
+          <w:szCs w:val="21"/>
+          <w:lang w:val="en-US" w:eastAsia="zh-CN"/>
+        </w:rPr>
+      </w:pPr>
+      <w:r>
+        <w:rPr>
+          <w:rFonts w:asciiTheme="minorEastAsia" w:hAnsiTheme="minorEastAsia" w:hint="eastAsia"/>
+          <w:sz w:val="21"/>
+          <w:szCs w:val="21"/>
+          <w:lang w:val="en-US" w:eastAsia="zh-CN"/>
+        </w:rPr>
+        <w:t>物品名称：不支持输入，跟随物品编码联动</w:t>
+      </w:r>
+    </w:p>
+    <w:p>
+      <w:pPr>
+        <w:pStyle w:val="af9"/>
+        <w:numPr>
+          <w:ilvl w:val="0"/>
+          <w:numId w:val="44"/>
+        </w:numPr>
+        <w:ind w:firstLineChars="0"/>
+        <w:rPr>
+          <w:rFonts w:asciiTheme="minorEastAsia" w:hAnsiTheme="minorEastAsia"/>
+          <w:sz w:val="21"/>
+          <w:szCs w:val="21"/>
+          <w:lang w:val="en-US" w:eastAsia="zh-CN"/>
+        </w:rPr>
+      </w:pPr>
+      <w:r>
+        <w:rPr>
+          <w:rFonts w:asciiTheme="minorEastAsia" w:hAnsiTheme="minorEastAsia" w:hint="eastAsia"/>
+          <w:sz w:val="21"/>
+          <w:szCs w:val="21"/>
+          <w:lang w:val="en-US" w:eastAsia="zh-CN"/>
+        </w:rPr>
+        <w:t>计划数量：默认显示1，支持小数</w:t>
+      </w:r>
+      <w:r>
+        <w:rPr>
+          <w:rFonts w:asciiTheme="minorEastAsia" w:hAnsiTheme="minorEastAsia" w:hint="eastAsia"/>
+          <w:sz w:val="21"/>
+          <w:szCs w:val="21"/>
+          <w:lang w:val="en-US" w:eastAsia="zh-CN"/>
+        </w:rPr>
+        <w:t>。必填字段。</w:t>
+      </w:r>
+    </w:p>
+    <w:p>
+      <w:pPr>
+        <w:pStyle w:val="af9"/>
+        <w:numPr>
+          <w:ilvl w:val="0"/>
+          <w:numId w:val="44"/>
+        </w:numPr>
+        <w:ind w:firstLineChars="0"/>
+        <w:rPr>
+          <w:rFonts w:asciiTheme="minorEastAsia" w:hAnsiTheme="minorEastAsia"/>
+          <w:sz w:val="21"/>
+          <w:szCs w:val="21"/>
+          <w:lang w:val="en-US" w:eastAsia="zh-CN"/>
+        </w:rPr>
+      </w:pPr>
+      <w:r>
+        <w:rPr>
+          <w:rFonts w:asciiTheme="minorEastAsia" w:hAnsiTheme="minorEastAsia" w:hint="eastAsia"/>
+          <w:sz w:val="21"/>
+          <w:szCs w:val="21"/>
+          <w:lang w:val="en-US" w:eastAsia="zh-CN"/>
+        </w:rPr>
+        <w:t>计量单位：不支持输入，默认显示物品的基础计量单位编码。</w:t>
+      </w:r>
+    </w:p>
+    <w:p>
+      <w:pPr>
+        <w:pStyle w:val="af9"/>
+        <w:numPr>
+          <w:ilvl w:val="0"/>
+          <w:numId w:val="44"/>
+        </w:numPr>
+        <w:ind w:firstLineChars="0"/>
+        <w:rPr>
+          <w:rFonts w:asciiTheme="minorEastAsia" w:hAnsiTheme="minorEastAsia"/>
+          <w:sz w:val="21"/>
+          <w:szCs w:val="21"/>
+          <w:lang w:val="en-US" w:eastAsia="zh-CN"/>
+        </w:rPr>
+      </w:pPr>
+      <w:r>
+        <w:rPr>
+          <w:rFonts w:asciiTheme="minorEastAsia" w:hAnsiTheme="minorEastAsia" w:hint="eastAsia"/>
+          <w:sz w:val="21"/>
+          <w:szCs w:val="21"/>
+          <w:lang w:val="en-US" w:eastAsia="zh-CN"/>
+        </w:rPr>
+        <w:t>规格：不支持输入，默认显示显示物品的包装规格</w:t>
+      </w:r>
+    </w:p>
+    <w:p>
+      <w:pPr>
+        <w:pStyle w:val="af9"/>
+        <w:numPr>
+          <w:ilvl w:val="0"/>
+          <w:numId w:val="44"/>
+        </w:numPr>
+        <w:ind w:firstLineChars="0"/>
+        <w:rPr>
+          <w:rFonts w:asciiTheme="minorEastAsia" w:hAnsiTheme="minorEastAsia" w:hint="eastAsia"/>
+          <w:sz w:val="21"/>
+          <w:szCs w:val="21"/>
+          <w:lang w:val="en-US" w:eastAsia="zh-CN"/>
+        </w:rPr>
+      </w:pPr>
+      <w:r>
+        <w:rPr>
+          <w:rFonts w:asciiTheme="minorEastAsia" w:hAnsiTheme="minorEastAsia" w:hint="eastAsia"/>
+          <w:sz w:val="21"/>
+          <w:szCs w:val="21"/>
+          <w:lang w:val="en-US" w:eastAsia="zh-CN"/>
+        </w:rPr>
+        <w:t>备注：单行文本框，支持录入的数据不应该超过100个字符。</w:t>
+      </w:r>
+    </w:p>
+    <w:p>
+      <w:pPr>
+        <w:rPr>
+          <w:rFonts w:asciiTheme="minorEastAsia" w:hAnsiTheme="minorEastAsia"/>
+          <w:sz w:val="21"/>
+          <w:szCs w:val="21"/>
+          <w:lang w:val="en-US" w:eastAsia="zh-CN"/>
+        </w:rPr>
+      </w:pPr>
+    </w:p>
+    <w:p>
+      <w:pPr>
+        <w:rPr>
+          <w:rFonts w:asciiTheme="minorEastAsia" w:hAnsiTheme="minorEastAsia"/>
+          <w:sz w:val="21"/>
+          <w:szCs w:val="21"/>
+          <w:lang w:val="en-US" w:eastAsia="zh-CN"/>
+        </w:rPr>
+      </w:pPr>
+      <w:r>
+        <w:rPr>
+          <w:rFonts w:asciiTheme="minorEastAsia" w:hAnsiTheme="minorEastAsia" w:hint="eastAsia"/>
+          <w:sz w:val="21"/>
+          <w:szCs w:val="21"/>
+          <w:lang w:val="en-US" w:eastAsia="zh-CN"/>
+        </w:rPr>
+        <w:t>功能描述：</w:t>
+      </w:r>
+    </w:p>
+    <w:p>
+      <w:pPr>
+        <w:rPr>
+          <w:rFonts w:asciiTheme="minorEastAsia" w:hAnsiTheme="minorEastAsia"/>
+          <w:sz w:val="21"/>
+          <w:szCs w:val="21"/>
+          <w:lang w:val="en-US" w:eastAsia="zh-CN"/>
+        </w:rPr>
+      </w:pPr>
+      <w:r>
+        <w:rPr>
+          <w:rFonts w:asciiTheme="minorEastAsia" w:hAnsiTheme="minorEastAsia" w:hint="eastAsia"/>
+          <w:sz w:val="21"/>
+          <w:szCs w:val="21"/>
+          <w:lang w:val="en-US" w:eastAsia="zh-CN"/>
+        </w:rPr>
+        <w:lastRenderedPageBreak/>
+        <w:t>1</w:t>
+      </w:r>
+      <w:r>
+        <w:rPr>
+          <w:rFonts w:asciiTheme="minorEastAsia" w:hAnsiTheme="minorEastAsia"/>
+          <w:sz w:val="21"/>
+          <w:szCs w:val="21"/>
+          <w:lang w:val="en-US" w:eastAsia="zh-CN"/>
+        </w:rPr>
+        <w:t xml:space="preserve"> </w:t>
+      </w:r>
+      <w:r>
+        <w:rPr>
+          <w:rFonts w:asciiTheme="minorEastAsia" w:hAnsiTheme="minorEastAsia" w:hint="eastAsia"/>
+          <w:sz w:val="21"/>
+          <w:szCs w:val="21"/>
+          <w:lang w:val="en-US" w:eastAsia="zh-CN"/>
+        </w:rPr>
+        <w:t>收货单创建成功之后需要显示创建成功收货单编码，采用非静态模式的提醒框。</w:t>
+      </w:r>
+    </w:p>
+    <w:p>
+      <w:pPr>
+        <w:rPr>
+          <w:rFonts w:asciiTheme="minorEastAsia" w:hAnsiTheme="minorEastAsia"/>
+          <w:sz w:val="21"/>
+          <w:szCs w:val="21"/>
+          <w:lang w:val="en-US" w:eastAsia="zh-CN"/>
+        </w:rPr>
+      </w:pPr>
+      <w:r>
+        <w:rPr>
+          <w:rFonts w:asciiTheme="minorEastAsia" w:hAnsiTheme="minorEastAsia" w:hint="eastAsia"/>
+          <w:sz w:val="21"/>
+          <w:szCs w:val="21"/>
+          <w:lang w:val="en-US" w:eastAsia="zh-CN"/>
+        </w:rPr>
+        <w:t>2</w:t>
+      </w:r>
+      <w:r>
+        <w:rPr>
+          <w:rFonts w:asciiTheme="minorEastAsia" w:hAnsiTheme="minorEastAsia"/>
+          <w:sz w:val="21"/>
+          <w:szCs w:val="21"/>
+          <w:lang w:val="en-US" w:eastAsia="zh-CN"/>
+        </w:rPr>
+        <w:t xml:space="preserve"> </w:t>
+      </w:r>
+      <w:r>
+        <w:rPr>
+          <w:rFonts w:asciiTheme="minorEastAsia" w:hAnsiTheme="minorEastAsia" w:hint="eastAsia"/>
+          <w:sz w:val="21"/>
+          <w:szCs w:val="21"/>
+          <w:lang w:val="en-US" w:eastAsia="zh-CN"/>
+        </w:rPr>
+        <w:t>如果提交成功，则需要还原界面上的数据。</w:t>
+      </w:r>
+    </w:p>
+    <w:p>
+      <w:pPr>
+        <w:rPr>
+          <w:rFonts w:asciiTheme="minorEastAsia" w:hAnsiTheme="minorEastAsia" w:hint="eastAsia"/>
+          <w:sz w:val="21"/>
+          <w:szCs w:val="21"/>
+          <w:lang w:val="en-US" w:eastAsia="zh-CN"/>
+        </w:rPr>
+      </w:pPr>
+      <w:r>
+        <w:rPr>
+          <w:rFonts w:asciiTheme="minorEastAsia" w:hAnsiTheme="minorEastAsia" w:hint="eastAsia"/>
+          <w:sz w:val="21"/>
+          <w:szCs w:val="21"/>
+          <w:lang w:val="en-US" w:eastAsia="zh-CN"/>
+        </w:rPr>
+        <w:t>3</w:t>
+      </w:r>
+      <w:r>
+        <w:rPr>
+          <w:rFonts w:asciiTheme="minorEastAsia" w:hAnsiTheme="minorEastAsia"/>
+          <w:sz w:val="21"/>
+          <w:szCs w:val="21"/>
+          <w:lang w:val="en-US" w:eastAsia="zh-CN"/>
+        </w:rPr>
+        <w:t xml:space="preserve"> </w:t>
+      </w:r>
+      <w:r>
+        <w:rPr>
+          <w:rFonts w:asciiTheme="minorEastAsia" w:hAnsiTheme="minorEastAsia" w:hint="eastAsia"/>
+          <w:sz w:val="21"/>
+          <w:szCs w:val="21"/>
+          <w:lang w:val="en-US" w:eastAsia="zh-CN"/>
+        </w:rPr>
+        <w:t>如果提交失败，则需要弹框显示失败的原因，并且停留在当前页面，也不需要清除界面上的数据。</w:t>
+      </w:r>
+    </w:p>
+    <w:p>
+      <w:pPr>
+        <w:rPr>
+          <w:rFonts w:asciiTheme="minorEastAsia" w:hAnsiTheme="minorEastAsia" w:hint="eastAsia"/>
           <w:sz w:val="21"/>
           <w:szCs w:val="21"/>
           <w:lang w:val="en-US" w:eastAsia="zh-CN"/>
@@ -7488,7 +8046,6 @@
           <w:rFonts w:asciiTheme="minorEastAsia" w:eastAsiaTheme="minorEastAsia" w:hAnsiTheme="minorEastAsia" w:cs="宋体" w:hint="eastAsia"/>
           <w:lang w:val="en-US" w:eastAsia="zh-CN"/>
         </w:rPr>
-        <w:lastRenderedPageBreak/>
         <w:t>功能</w:t>
       </w:r>
       <w:r>
@@ -7643,6 +8200,7 @@
           <w:rFonts w:asciiTheme="minorEastAsia" w:eastAsiaTheme="minorEastAsia" w:hAnsiTheme="minorEastAsia" w:cs="宋体" w:hint="eastAsia"/>
           <w:lang w:val="en-US" w:eastAsia="zh-CN"/>
         </w:rPr>
+        <w:lastRenderedPageBreak/>
         <w:t>功能</w:t>
       </w:r>
       <w:r>
@@ -7669,1108 +8227,15 @@
           <w:lang w:val="en-US" w:eastAsia="zh-CN"/>
         </w:rPr>
       </w:pPr>
-    </w:p>
-    <w:p>
-      <w:pPr>
-        <w:rPr>
-          <w:rFonts w:asciiTheme="minorEastAsia" w:hAnsiTheme="minorEastAsia"/>
-          <w:sz w:val="21"/>
-          <w:szCs w:val="21"/>
-          <w:lang w:val="en-US" w:eastAsia="zh-CN"/>
-        </w:rPr>
-      </w:pPr>
-    </w:p>
-    <w:p>
-      <w:pPr>
-        <w:pStyle w:val="4"/>
-        <w:rPr>
-          <w:rFonts w:asciiTheme="minorEastAsia" w:eastAsiaTheme="minorEastAsia" w:hAnsiTheme="minorEastAsia"/>
-          <w:lang w:val="en-US" w:eastAsia="zh-CN"/>
-        </w:rPr>
-      </w:pPr>
-      <w:r>
-        <w:rPr>
-          <w:rFonts w:asciiTheme="minorEastAsia" w:eastAsiaTheme="minorEastAsia" w:hAnsiTheme="minorEastAsia" w:cs="宋体" w:hint="eastAsia"/>
-          <w:lang w:val="en-US" w:eastAsia="zh-CN"/>
-        </w:rPr>
-        <w:t>功能</w:t>
-      </w:r>
-      <w:r>
-        <w:rPr>
-          <w:rFonts w:asciiTheme="minorEastAsia" w:eastAsiaTheme="minorEastAsia" w:hAnsiTheme="minorEastAsia" w:hint="eastAsia"/>
-          <w:lang w:val="en-US" w:eastAsia="zh-CN"/>
-        </w:rPr>
-        <w:t>7</w:t>
-      </w:r>
-      <w:r>
-        <w:rPr>
-          <w:rFonts w:asciiTheme="minorEastAsia" w:eastAsiaTheme="minorEastAsia" w:hAnsiTheme="minorEastAsia" w:cs="宋体" w:hint="eastAsia"/>
-          <w:lang w:val="en-US" w:eastAsia="zh-CN"/>
-        </w:rPr>
-        <w:t>：</w:t>
-      </w:r>
-      <w:r>
-        <w:rPr>
-          <w:rFonts w:asciiTheme="minorEastAsia" w:eastAsiaTheme="minorEastAsia" w:hAnsiTheme="minorEastAsia" w:cs="宋体" w:hint="eastAsia"/>
-          <w:lang w:val="en-US" w:eastAsia="zh-CN"/>
-        </w:rPr>
-        <w:t>关闭收货单</w:t>
-      </w:r>
-    </w:p>
-    <w:p>
-      <w:pPr>
-        <w:rPr>
-          <w:rFonts w:asciiTheme="minorEastAsia" w:hAnsiTheme="minorEastAsia"/>
-          <w:sz w:val="21"/>
-          <w:szCs w:val="21"/>
-          <w:lang w:val="en-US" w:eastAsia="zh-CN"/>
-        </w:rPr>
-      </w:pPr>
-      <w:r>
-        <w:rPr>
-          <w:rFonts w:asciiTheme="minorEastAsia" w:hAnsiTheme="minorEastAsia" w:hint="eastAsia"/>
-          <w:sz w:val="21"/>
-          <w:szCs w:val="21"/>
-          <w:lang w:val="en-US" w:eastAsia="zh-CN"/>
-        </w:rPr>
-        <w:t>功能描述：</w:t>
-      </w:r>
-    </w:p>
-    <w:p>
-      <w:pPr>
-        <w:pStyle w:val="af9"/>
-        <w:numPr>
-          <w:ilvl w:val="0"/>
-          <w:numId w:val="41"/>
-        </w:numPr>
-        <w:ind w:firstLineChars="0"/>
-        <w:rPr>
-          <w:rFonts w:asciiTheme="minorEastAsia" w:hAnsiTheme="minorEastAsia"/>
-          <w:sz w:val="21"/>
-          <w:szCs w:val="21"/>
-          <w:lang w:val="en-US" w:eastAsia="zh-CN"/>
-        </w:rPr>
-      </w:pPr>
-      <w:r>
-        <w:rPr>
-          <w:rFonts w:asciiTheme="minorEastAsia" w:hAnsiTheme="minorEastAsia" w:hint="eastAsia"/>
-          <w:sz w:val="21"/>
-          <w:szCs w:val="21"/>
-          <w:lang w:val="en-US" w:eastAsia="zh-CN"/>
-        </w:rPr>
-        <w:t>前端在点击关闭操作时需要二次弹框确认。</w:t>
-      </w:r>
-    </w:p>
-    <w:p>
-      <w:pPr>
-        <w:pStyle w:val="af9"/>
-        <w:numPr>
-          <w:ilvl w:val="0"/>
-          <w:numId w:val="41"/>
-        </w:numPr>
-        <w:ind w:firstLineChars="0"/>
-        <w:rPr>
-          <w:rFonts w:asciiTheme="minorEastAsia" w:hAnsiTheme="minorEastAsia"/>
-          <w:sz w:val="21"/>
-          <w:szCs w:val="21"/>
-          <w:lang w:val="en-US" w:eastAsia="zh-CN"/>
-        </w:rPr>
-      </w:pPr>
-      <w:r>
-        <w:rPr>
-          <w:rFonts w:asciiTheme="minorEastAsia" w:hAnsiTheme="minorEastAsia" w:hint="eastAsia"/>
-          <w:sz w:val="21"/>
-          <w:szCs w:val="21"/>
-          <w:lang w:val="en-US" w:eastAsia="zh-CN"/>
-        </w:rPr>
-        <w:t>执行关闭收货单之后该收货单不能再次进行收货。</w:t>
-      </w:r>
-      <w:r>
-        <w:rPr>
-          <w:rFonts w:asciiTheme="minorEastAsia" w:hAnsiTheme="minorEastAsia" w:hint="eastAsia"/>
-          <w:sz w:val="21"/>
-          <w:szCs w:val="21"/>
-          <w:lang w:val="en-US" w:eastAsia="zh-CN"/>
-        </w:rPr>
-        <w:t>该功能将收货单状态改为已关闭</w:t>
-      </w:r>
-      <w:r>
-        <w:rPr>
-          <w:rFonts w:asciiTheme="minorEastAsia" w:hAnsiTheme="minorEastAsia" w:hint="eastAsia"/>
-          <w:sz w:val="21"/>
-          <w:szCs w:val="21"/>
-          <w:lang w:val="en-US" w:eastAsia="zh-CN"/>
-        </w:rPr>
-        <w:t>。</w:t>
-      </w:r>
-    </w:p>
-    <w:p>
-      <w:pPr>
-        <w:pStyle w:val="af9"/>
-        <w:ind w:left="360" w:firstLineChars="0" w:firstLine="0"/>
-        <w:rPr>
-          <w:rFonts w:asciiTheme="minorEastAsia" w:hAnsiTheme="minorEastAsia"/>
-          <w:sz w:val="21"/>
-          <w:szCs w:val="21"/>
-          <w:lang w:val="en-US" w:eastAsia="zh-CN"/>
-        </w:rPr>
-      </w:pPr>
-    </w:p>
-    <w:p>
-      <w:pPr>
-        <w:pStyle w:val="4"/>
-        <w:rPr>
-          <w:rFonts w:asciiTheme="minorEastAsia" w:eastAsiaTheme="minorEastAsia" w:hAnsiTheme="minorEastAsia"/>
-          <w:lang w:val="en-US" w:eastAsia="zh-CN"/>
-        </w:rPr>
-      </w:pPr>
-      <w:r>
-        <w:rPr>
-          <w:rFonts w:asciiTheme="minorEastAsia" w:eastAsiaTheme="minorEastAsia" w:hAnsiTheme="minorEastAsia" w:cs="宋体" w:hint="eastAsia"/>
-          <w:lang w:val="en-US" w:eastAsia="zh-CN"/>
-        </w:rPr>
-        <w:t>功能</w:t>
-      </w:r>
-      <w:r>
-        <w:rPr>
-          <w:rFonts w:asciiTheme="minorEastAsia" w:eastAsiaTheme="minorEastAsia" w:hAnsiTheme="minorEastAsia" w:hint="eastAsia"/>
-          <w:lang w:val="en-US" w:eastAsia="zh-CN"/>
-        </w:rPr>
-        <w:t>8</w:t>
-      </w:r>
-      <w:r>
-        <w:rPr>
-          <w:rFonts w:asciiTheme="minorEastAsia" w:eastAsiaTheme="minorEastAsia" w:hAnsiTheme="minorEastAsia" w:cs="宋体" w:hint="eastAsia"/>
-          <w:lang w:val="en-US" w:eastAsia="zh-CN"/>
-        </w:rPr>
-        <w:t>：</w:t>
-      </w:r>
-      <w:r>
-        <w:rPr>
-          <w:rFonts w:asciiTheme="minorEastAsia" w:eastAsiaTheme="minorEastAsia" w:hAnsiTheme="minorEastAsia"/>
-          <w:lang w:val="en-US" w:eastAsia="zh-CN"/>
-        </w:rPr>
-        <w:t xml:space="preserve"> </w:t>
-      </w:r>
-      <w:r>
-        <w:rPr>
-          <w:rFonts w:asciiTheme="minorEastAsia" w:eastAsiaTheme="minorEastAsia" w:hAnsiTheme="minorEastAsia" w:cs="宋体" w:hint="eastAsia"/>
-          <w:lang w:val="en-US" w:eastAsia="zh-CN"/>
-        </w:rPr>
-        <w:t>按单收货</w:t>
-      </w:r>
-    </w:p>
-    <w:p>
-      <w:pPr>
-        <w:rPr>
-          <w:rFonts w:asciiTheme="minorEastAsia" w:hAnsiTheme="minorEastAsia"/>
-          <w:sz w:val="21"/>
-          <w:szCs w:val="21"/>
-          <w:lang w:val="en-US" w:eastAsia="zh-CN"/>
-        </w:rPr>
-      </w:pPr>
-      <w:r>
-        <w:rPr>
-          <w:rFonts w:asciiTheme="minorEastAsia" w:hAnsiTheme="minorEastAsia" w:hint="eastAsia"/>
-          <w:sz w:val="21"/>
-          <w:szCs w:val="21"/>
-          <w:lang w:val="en-US" w:eastAsia="zh-CN"/>
-        </w:rPr>
-        <w:t>功能描述：</w:t>
-      </w:r>
-    </w:p>
-    <w:p>
-      <w:pPr>
-        <w:rPr>
-          <w:rFonts w:asciiTheme="minorEastAsia" w:hAnsiTheme="minorEastAsia"/>
-          <w:sz w:val="21"/>
-          <w:szCs w:val="21"/>
-          <w:lang w:val="en-US" w:eastAsia="zh-CN"/>
-        </w:rPr>
-      </w:pPr>
-      <w:r>
-        <w:rPr>
-          <w:rFonts w:asciiTheme="minorEastAsia" w:hAnsiTheme="minorEastAsia" w:hint="eastAsia"/>
-          <w:sz w:val="21"/>
-          <w:szCs w:val="21"/>
-          <w:lang w:val="en-US" w:eastAsia="zh-CN"/>
-        </w:rPr>
-        <w:t>1</w:t>
-      </w:r>
-      <w:r>
-        <w:rPr>
-          <w:rFonts w:asciiTheme="minorEastAsia" w:hAnsiTheme="minorEastAsia"/>
-          <w:sz w:val="21"/>
-          <w:szCs w:val="21"/>
-          <w:lang w:val="en-US" w:eastAsia="zh-CN"/>
-        </w:rPr>
-        <w:t xml:space="preserve"> </w:t>
-      </w:r>
-      <w:r>
-        <w:rPr>
-          <w:rFonts w:asciiTheme="minorEastAsia" w:hAnsiTheme="minorEastAsia" w:hint="eastAsia"/>
-          <w:sz w:val="21"/>
-          <w:szCs w:val="21"/>
-          <w:lang w:val="en-US" w:eastAsia="zh-CN"/>
-        </w:rPr>
-        <w:t>显示收货单中所有未全部收货的明细。显示的明细列有：行号、物品编码、物品名称、计划量、剩余量、数量、库位、计量单位、规格。库位默认为入库暂存区，数量默认为剩余量。</w:t>
-      </w:r>
-    </w:p>
-    <w:p>
-      <w:pPr>
-        <w:rPr>
-          <w:rFonts w:asciiTheme="minorEastAsia" w:hAnsiTheme="minorEastAsia"/>
-          <w:sz w:val="21"/>
-          <w:szCs w:val="21"/>
-          <w:lang w:val="en-US" w:eastAsia="zh-CN"/>
-        </w:rPr>
-      </w:pPr>
-      <w:r>
-        <w:rPr>
-          <w:rFonts w:asciiTheme="minorEastAsia" w:hAnsiTheme="minorEastAsia" w:hint="eastAsia"/>
-          <w:sz w:val="21"/>
-          <w:szCs w:val="21"/>
-          <w:lang w:val="en-US" w:eastAsia="zh-CN"/>
-        </w:rPr>
-        <w:t>2</w:t>
-      </w:r>
-      <w:r>
-        <w:rPr>
-          <w:rFonts w:asciiTheme="minorEastAsia" w:hAnsiTheme="minorEastAsia"/>
-          <w:sz w:val="21"/>
-          <w:szCs w:val="21"/>
-          <w:lang w:val="en-US" w:eastAsia="zh-CN"/>
-        </w:rPr>
-        <w:t xml:space="preserve"> </w:t>
-      </w:r>
-      <w:r>
-        <w:rPr>
-          <w:rFonts w:asciiTheme="minorEastAsia" w:hAnsiTheme="minorEastAsia" w:hint="eastAsia"/>
-          <w:sz w:val="21"/>
-          <w:szCs w:val="21"/>
-          <w:lang w:val="en-US" w:eastAsia="zh-CN"/>
-        </w:rPr>
-        <w:t>界面上支持对库位、数量的修改。但前提是数量不能超过剩余数量。</w:t>
-      </w:r>
-    </w:p>
-    <w:p>
-      <w:pPr>
-        <w:rPr>
-          <w:rFonts w:asciiTheme="minorEastAsia" w:hAnsiTheme="minorEastAsia"/>
-          <w:sz w:val="21"/>
-          <w:szCs w:val="21"/>
-          <w:lang w:val="en-US" w:eastAsia="zh-CN"/>
-        </w:rPr>
-      </w:pPr>
-      <w:r>
-        <w:rPr>
-          <w:rFonts w:asciiTheme="minorEastAsia" w:hAnsiTheme="minorEastAsia" w:hint="eastAsia"/>
-          <w:sz w:val="21"/>
-          <w:szCs w:val="21"/>
-          <w:lang w:val="en-US" w:eastAsia="zh-CN"/>
-        </w:rPr>
-        <w:t>3</w:t>
-      </w:r>
-      <w:r>
-        <w:rPr>
-          <w:rFonts w:asciiTheme="minorEastAsia" w:hAnsiTheme="minorEastAsia"/>
-          <w:sz w:val="21"/>
-          <w:szCs w:val="21"/>
-          <w:lang w:val="en-US" w:eastAsia="zh-CN"/>
-        </w:rPr>
-        <w:t xml:space="preserve"> </w:t>
-      </w:r>
-      <w:r>
-        <w:rPr>
-          <w:rFonts w:asciiTheme="minorEastAsia" w:hAnsiTheme="minorEastAsia" w:hint="eastAsia"/>
-          <w:sz w:val="21"/>
-          <w:szCs w:val="21"/>
-          <w:lang w:val="en-US" w:eastAsia="zh-CN"/>
-        </w:rPr>
-        <w:t>提交之后可以</w:t>
-      </w:r>
-      <w:r>
-        <w:rPr>
-          <w:rFonts w:asciiTheme="minorEastAsia" w:hAnsiTheme="minorEastAsia" w:hint="eastAsia"/>
-          <w:sz w:val="21"/>
-          <w:szCs w:val="21"/>
-          <w:lang w:val="en-US" w:eastAsia="zh-CN"/>
-        </w:rPr>
-        <w:t>操作同收货操作</w:t>
-      </w:r>
-      <w:r>
-        <w:rPr>
-          <w:rFonts w:asciiTheme="minorEastAsia" w:hAnsiTheme="minorEastAsia" w:hint="eastAsia"/>
-          <w:sz w:val="21"/>
-          <w:szCs w:val="21"/>
-          <w:lang w:val="en-US" w:eastAsia="zh-CN"/>
-        </w:rPr>
-        <w:t>（该操作相当于批量收货）</w:t>
-      </w:r>
-      <w:r>
-        <w:rPr>
-          <w:rFonts w:asciiTheme="minorEastAsia" w:hAnsiTheme="minorEastAsia" w:hint="eastAsia"/>
-          <w:sz w:val="21"/>
-          <w:szCs w:val="21"/>
-          <w:lang w:val="en-US" w:eastAsia="zh-CN"/>
-        </w:rPr>
-        <w:t>。</w:t>
-      </w:r>
-    </w:p>
-    <w:p>
-      <w:pPr>
-        <w:rPr>
-          <w:rFonts w:asciiTheme="minorEastAsia" w:hAnsiTheme="minorEastAsia"/>
-          <w:sz w:val="21"/>
-          <w:szCs w:val="21"/>
-          <w:lang w:val="en-US" w:eastAsia="zh-CN"/>
-        </w:rPr>
-      </w:pPr>
-    </w:p>
-    <w:p>
-      <w:pPr>
-        <w:rPr>
-          <w:rFonts w:asciiTheme="minorEastAsia" w:hAnsiTheme="minorEastAsia"/>
-          <w:sz w:val="21"/>
-          <w:szCs w:val="21"/>
-          <w:lang w:val="en-US" w:eastAsia="zh-CN"/>
-        </w:rPr>
-      </w:pPr>
-    </w:p>
-    <w:p>
-      <w:pPr>
-        <w:pStyle w:val="4"/>
-        <w:rPr>
-          <w:rFonts w:asciiTheme="minorEastAsia" w:eastAsiaTheme="minorEastAsia" w:hAnsiTheme="minorEastAsia"/>
-          <w:lang w:val="en-US" w:eastAsia="zh-CN"/>
-        </w:rPr>
-      </w:pPr>
-      <w:r>
-        <w:rPr>
-          <w:rFonts w:asciiTheme="minorEastAsia" w:eastAsiaTheme="minorEastAsia" w:hAnsiTheme="minorEastAsia" w:cs="宋体" w:hint="eastAsia"/>
-          <w:lang w:val="en-US" w:eastAsia="zh-CN"/>
-        </w:rPr>
-        <w:t>功能</w:t>
-      </w:r>
-      <w:r>
-        <w:rPr>
-          <w:rFonts w:asciiTheme="minorEastAsia" w:eastAsiaTheme="minorEastAsia" w:hAnsiTheme="minorEastAsia" w:hint="eastAsia"/>
-          <w:lang w:val="en-US" w:eastAsia="zh-CN"/>
-        </w:rPr>
-        <w:t>9</w:t>
-      </w:r>
-      <w:r>
-        <w:rPr>
-          <w:rFonts w:asciiTheme="minorEastAsia" w:eastAsiaTheme="minorEastAsia" w:hAnsiTheme="minorEastAsia" w:cs="宋体" w:hint="eastAsia"/>
-          <w:lang w:val="en-US" w:eastAsia="zh-CN"/>
-        </w:rPr>
-        <w:t>：</w:t>
-      </w:r>
-      <w:r>
-        <w:rPr>
-          <w:rFonts w:asciiTheme="minorEastAsia" w:eastAsiaTheme="minorEastAsia" w:hAnsiTheme="minorEastAsia" w:cs="宋体" w:hint="eastAsia"/>
-          <w:lang w:val="en-US" w:eastAsia="zh-CN"/>
-        </w:rPr>
-        <w:t>撤销收货</w:t>
-      </w:r>
-    </w:p>
-    <w:tbl>
-      <w:tblPr>
-        <w:tblStyle w:val="af4"/>
-        <w:tblW w:w="0" w:type="auto"/>
-        <w:tblLook w:val="04A0" w:firstRow="1" w:lastRow="0" w:firstColumn="1" w:lastColumn="0" w:noHBand="0" w:noVBand="1"/>
-      </w:tblPr>
-      <w:tblGrid>
-        <w:gridCol w:w="1637"/>
-        <w:gridCol w:w="7323"/>
-      </w:tblGrid>
-      <w:tr>
-        <w:tc>
-          <w:tcPr>
-            <w:tcW w:w="1637" w:type="dxa"/>
-            <w:shd w:val="clear" w:color="auto" w:fill="D8D8D8" w:themeFill="background1" w:themeFillShade="D8"/>
-          </w:tcPr>
-          <w:p>
-            <w:pPr>
-              <w:jc w:val="right"/>
-              <w:rPr>
-                <w:rFonts w:asciiTheme="minorEastAsia" w:hAnsiTheme="minorEastAsia"/>
-                <w:b/>
-                <w:bCs/>
-                <w:sz w:val="21"/>
-                <w:szCs w:val="21"/>
-                <w:lang w:val="en-US" w:eastAsia="zh-CN"/>
-              </w:rPr>
-            </w:pPr>
-            <w:r>
-              <w:rPr>
-                <w:rFonts w:asciiTheme="minorEastAsia" w:hAnsiTheme="minorEastAsia" w:hint="eastAsia"/>
-                <w:b/>
-                <w:bCs/>
-                <w:sz w:val="21"/>
-                <w:szCs w:val="21"/>
-                <w:lang w:val="en-US" w:eastAsia="zh-CN"/>
-              </w:rPr>
-              <w:t>用例名称</w:t>
-            </w:r>
-          </w:p>
-        </w:tc>
-        <w:tc>
-          <w:tcPr>
-            <w:tcW w:w="7323" w:type="dxa"/>
-          </w:tcPr>
-          <w:p>
-            <w:pPr>
-              <w:rPr>
-                <w:rFonts w:asciiTheme="minorEastAsia" w:hAnsiTheme="minorEastAsia"/>
-                <w:sz w:val="21"/>
-                <w:szCs w:val="21"/>
-                <w:lang w:val="en-US" w:eastAsia="zh-CN"/>
-              </w:rPr>
-            </w:pPr>
-            <w:r>
-              <w:rPr>
-                <w:rFonts w:asciiTheme="minorEastAsia" w:hAnsiTheme="minorEastAsia" w:hint="eastAsia"/>
-                <w:sz w:val="21"/>
-                <w:szCs w:val="21"/>
-                <w:lang w:val="en-US" w:eastAsia="zh-CN"/>
-              </w:rPr>
-              <w:t>撤销收货</w:t>
-            </w:r>
-          </w:p>
-        </w:tc>
-      </w:tr>
-      <w:tr>
-        <w:tc>
-          <w:tcPr>
-            <w:tcW w:w="1637" w:type="dxa"/>
-            <w:shd w:val="clear" w:color="auto" w:fill="D8D8D8" w:themeFill="background1" w:themeFillShade="D8"/>
-          </w:tcPr>
-          <w:p>
-            <w:pPr>
-              <w:jc w:val="right"/>
-              <w:rPr>
-                <w:rFonts w:asciiTheme="minorEastAsia" w:hAnsiTheme="minorEastAsia"/>
-                <w:b/>
-                <w:bCs/>
-                <w:sz w:val="21"/>
-                <w:szCs w:val="21"/>
-                <w:lang w:val="en-US" w:eastAsia="zh-CN"/>
-              </w:rPr>
-            </w:pPr>
-            <w:r>
-              <w:rPr>
-                <w:rFonts w:asciiTheme="minorEastAsia" w:hAnsiTheme="minorEastAsia" w:hint="eastAsia"/>
-                <w:b/>
-                <w:bCs/>
-                <w:sz w:val="21"/>
-                <w:szCs w:val="21"/>
-                <w:lang w:val="en-US" w:eastAsia="zh-CN"/>
-              </w:rPr>
-              <w:t>参与者</w:t>
-            </w:r>
-          </w:p>
-        </w:tc>
-        <w:tc>
-          <w:tcPr>
-            <w:tcW w:w="7323" w:type="dxa"/>
-          </w:tcPr>
-          <w:p>
-            <w:pPr>
-              <w:rPr>
-                <w:rFonts w:asciiTheme="minorEastAsia" w:hAnsiTheme="minorEastAsia"/>
-                <w:sz w:val="21"/>
-                <w:szCs w:val="21"/>
-                <w:lang w:val="en-US" w:eastAsia="zh-CN"/>
-              </w:rPr>
-            </w:pPr>
-            <w:r>
-              <w:rPr>
-                <w:rFonts w:asciiTheme="minorEastAsia" w:hAnsiTheme="minorEastAsia" w:hint="eastAsia"/>
-                <w:sz w:val="21"/>
-                <w:szCs w:val="21"/>
-                <w:lang w:val="en-US" w:eastAsia="zh-CN"/>
-              </w:rPr>
-              <w:t>有收货权限的用户</w:t>
-            </w:r>
-          </w:p>
-        </w:tc>
-      </w:tr>
-      <w:tr>
-        <w:tc>
-          <w:tcPr>
-            <w:tcW w:w="1637" w:type="dxa"/>
-            <w:shd w:val="clear" w:color="auto" w:fill="D8D8D8" w:themeFill="background1" w:themeFillShade="D8"/>
-          </w:tcPr>
-          <w:p>
-            <w:pPr>
-              <w:jc w:val="right"/>
-              <w:rPr>
-                <w:rFonts w:asciiTheme="minorEastAsia" w:hAnsiTheme="minorEastAsia"/>
-                <w:b/>
-                <w:bCs/>
-                <w:sz w:val="21"/>
-                <w:szCs w:val="21"/>
-                <w:lang w:val="en-US" w:eastAsia="zh-CN"/>
-              </w:rPr>
-            </w:pPr>
-            <w:r>
-              <w:rPr>
-                <w:rFonts w:asciiTheme="minorEastAsia" w:hAnsiTheme="minorEastAsia" w:hint="eastAsia"/>
-                <w:b/>
-                <w:bCs/>
-                <w:sz w:val="21"/>
-                <w:szCs w:val="21"/>
-                <w:lang w:val="en-US" w:eastAsia="zh-CN"/>
-              </w:rPr>
-              <w:t>前置条件</w:t>
-            </w:r>
-          </w:p>
-        </w:tc>
-        <w:tc>
-          <w:tcPr>
-            <w:tcW w:w="7323" w:type="dxa"/>
-          </w:tcPr>
-          <w:p>
-            <w:pPr>
-              <w:pStyle w:val="af9"/>
-              <w:ind w:left="360" w:firstLineChars="0" w:firstLine="0"/>
-              <w:rPr>
-                <w:rFonts w:asciiTheme="minorEastAsia" w:hAnsiTheme="minorEastAsia"/>
-                <w:sz w:val="21"/>
-                <w:szCs w:val="21"/>
-                <w:lang w:val="en-US" w:eastAsia="zh-CN"/>
-              </w:rPr>
-            </w:pPr>
-            <w:r>
-              <w:rPr>
-                <w:rFonts w:asciiTheme="minorEastAsia" w:hAnsiTheme="minorEastAsia" w:hint="eastAsia"/>
-                <w:sz w:val="21"/>
-                <w:szCs w:val="21"/>
-                <w:lang w:val="en-US" w:eastAsia="zh-CN"/>
-              </w:rPr>
-              <w:t>单据状态为全部收货或部分收货</w:t>
-            </w:r>
-          </w:p>
-        </w:tc>
-      </w:tr>
-      <w:tr>
-        <w:tc>
-          <w:tcPr>
-            <w:tcW w:w="1637" w:type="dxa"/>
-            <w:shd w:val="clear" w:color="auto" w:fill="D8D8D8" w:themeFill="background1" w:themeFillShade="D8"/>
-          </w:tcPr>
-          <w:p>
-            <w:pPr>
-              <w:jc w:val="right"/>
-              <w:rPr>
-                <w:rFonts w:asciiTheme="minorEastAsia" w:hAnsiTheme="minorEastAsia"/>
-                <w:b/>
-                <w:bCs/>
-                <w:sz w:val="21"/>
-                <w:szCs w:val="21"/>
-                <w:lang w:val="en-US" w:eastAsia="zh-CN"/>
-              </w:rPr>
-            </w:pPr>
-            <w:r>
-              <w:rPr>
-                <w:rFonts w:asciiTheme="minorEastAsia" w:hAnsiTheme="minorEastAsia" w:hint="eastAsia"/>
-                <w:b/>
-                <w:bCs/>
-                <w:sz w:val="21"/>
-                <w:szCs w:val="21"/>
-                <w:lang w:val="en-US" w:eastAsia="zh-CN"/>
-              </w:rPr>
-              <w:t>步骤</w:t>
-            </w:r>
-          </w:p>
-        </w:tc>
-        <w:tc>
-          <w:tcPr>
-            <w:tcW w:w="7323" w:type="dxa"/>
-          </w:tcPr>
-          <w:p>
-            <w:pPr>
-              <w:rPr>
-                <w:rFonts w:asciiTheme="minorEastAsia" w:hAnsiTheme="minorEastAsia"/>
-                <w:sz w:val="21"/>
-                <w:szCs w:val="21"/>
-                <w:lang w:val="en-US" w:eastAsia="zh-CN"/>
-              </w:rPr>
-            </w:pPr>
-            <w:r>
-              <w:rPr>
-                <w:rFonts w:asciiTheme="minorEastAsia" w:hAnsiTheme="minorEastAsia" w:hint="eastAsia"/>
-                <w:sz w:val="21"/>
-                <w:szCs w:val="21"/>
-                <w:lang w:val="en-US" w:eastAsia="zh-CN"/>
-              </w:rPr>
-              <w:t>1</w:t>
-            </w:r>
-            <w:r>
-              <w:rPr>
-                <w:rFonts w:asciiTheme="minorEastAsia" w:hAnsiTheme="minorEastAsia"/>
-                <w:sz w:val="21"/>
-                <w:szCs w:val="21"/>
-                <w:lang w:val="en-US" w:eastAsia="zh-CN"/>
-              </w:rPr>
-              <w:t xml:space="preserve"> </w:t>
-            </w:r>
-            <w:r>
-              <w:rPr>
-                <w:rFonts w:asciiTheme="minorEastAsia" w:hAnsiTheme="minorEastAsia" w:hint="eastAsia"/>
-                <w:sz w:val="21"/>
-                <w:szCs w:val="21"/>
-                <w:lang w:val="en-US" w:eastAsia="zh-CN"/>
-              </w:rPr>
-              <w:t>撤销收货界面显示该收货单下的所有</w:t>
-            </w:r>
-            <w:r>
-              <w:rPr>
-                <w:rFonts w:asciiTheme="minorEastAsia" w:hAnsiTheme="minorEastAsia" w:hint="eastAsia"/>
-                <w:b/>
-                <w:bCs/>
-                <w:sz w:val="21"/>
-                <w:szCs w:val="21"/>
-                <w:lang w:val="en-US" w:eastAsia="zh-CN"/>
-              </w:rPr>
-              <w:t>正常的</w:t>
-            </w:r>
-            <w:r>
-              <w:rPr>
-                <w:rFonts w:asciiTheme="minorEastAsia" w:hAnsiTheme="minorEastAsia" w:hint="eastAsia"/>
-                <w:sz w:val="21"/>
-                <w:szCs w:val="21"/>
-                <w:lang w:val="en-US" w:eastAsia="zh-CN"/>
-              </w:rPr>
-              <w:t>清点记录，默认不选择。支持多选</w:t>
-            </w:r>
-          </w:p>
-          <w:p>
-            <w:pPr>
-              <w:rPr>
-                <w:rFonts w:asciiTheme="minorEastAsia" w:hAnsiTheme="minorEastAsia"/>
-                <w:sz w:val="21"/>
-                <w:szCs w:val="21"/>
-                <w:lang w:val="en-US" w:eastAsia="zh-CN"/>
-              </w:rPr>
-            </w:pPr>
-            <w:r>
-              <w:rPr>
-                <w:rFonts w:asciiTheme="minorEastAsia" w:hAnsiTheme="minorEastAsia" w:hint="eastAsia"/>
-                <w:sz w:val="21"/>
-                <w:szCs w:val="21"/>
-                <w:lang w:val="en-US" w:eastAsia="zh-CN"/>
-              </w:rPr>
-              <w:t>2</w:t>
-            </w:r>
-            <w:r>
-              <w:rPr>
-                <w:rFonts w:asciiTheme="minorEastAsia" w:hAnsiTheme="minorEastAsia"/>
-                <w:sz w:val="21"/>
-                <w:szCs w:val="21"/>
-                <w:lang w:val="en-US" w:eastAsia="zh-CN"/>
-              </w:rPr>
-              <w:t xml:space="preserve"> </w:t>
-            </w:r>
-            <w:r>
-              <w:rPr>
-                <w:rFonts w:asciiTheme="minorEastAsia" w:hAnsiTheme="minorEastAsia" w:hint="eastAsia"/>
-                <w:sz w:val="21"/>
-                <w:szCs w:val="21"/>
-                <w:lang w:val="en-US" w:eastAsia="zh-CN"/>
-              </w:rPr>
-              <w:t>在清点记录表中插入一条撤销的清点记录（撤销的清点记录的收货数量为负数）</w:t>
-            </w:r>
-          </w:p>
-          <w:p>
-            <w:pPr>
-              <w:rPr>
-                <w:rFonts w:asciiTheme="minorEastAsia" w:hAnsiTheme="minorEastAsia"/>
-                <w:lang w:val="en-US" w:eastAsia="zh-CN"/>
-              </w:rPr>
-            </w:pPr>
-            <w:r>
-              <w:rPr>
-                <w:rFonts w:asciiTheme="minorEastAsia" w:hAnsiTheme="minorEastAsia" w:hint="eastAsia"/>
-                <w:lang w:val="en-US" w:eastAsia="zh-CN"/>
-              </w:rPr>
-              <w:t>3</w:t>
-            </w:r>
-            <w:r>
-              <w:rPr>
-                <w:rFonts w:asciiTheme="minorEastAsia" w:hAnsiTheme="minorEastAsia"/>
-                <w:lang w:val="en-US" w:eastAsia="zh-CN"/>
-              </w:rPr>
-              <w:t xml:space="preserve"> </w:t>
-            </w:r>
-            <w:r>
-              <w:rPr>
-                <w:rFonts w:asciiTheme="minorEastAsia" w:hAnsiTheme="minorEastAsia" w:hint="eastAsia"/>
-                <w:lang w:val="en-US" w:eastAsia="zh-CN"/>
-              </w:rPr>
-              <w:t>更新收货单明细中的实收数量和剩余数量</w:t>
-            </w:r>
-          </w:p>
-          <w:p>
-            <w:pPr>
-              <w:rPr>
-                <w:rFonts w:asciiTheme="minorEastAsia" w:hAnsiTheme="minorEastAsia"/>
-                <w:lang w:val="en-US" w:eastAsia="zh-CN"/>
-              </w:rPr>
-            </w:pPr>
-            <w:r>
-              <w:rPr>
-                <w:rFonts w:asciiTheme="minorEastAsia" w:hAnsiTheme="minorEastAsia" w:hint="eastAsia"/>
-                <w:lang w:val="en-US" w:eastAsia="zh-CN"/>
-              </w:rPr>
-              <w:t>4</w:t>
-            </w:r>
-            <w:r>
-              <w:rPr>
-                <w:rFonts w:asciiTheme="minorEastAsia" w:hAnsiTheme="minorEastAsia"/>
-                <w:lang w:val="en-US" w:eastAsia="zh-CN"/>
-              </w:rPr>
-              <w:t xml:space="preserve"> </w:t>
-            </w:r>
-            <w:r>
-              <w:rPr>
-                <w:rFonts w:asciiTheme="minorEastAsia" w:hAnsiTheme="minorEastAsia" w:hint="eastAsia"/>
-                <w:lang w:val="en-US" w:eastAsia="zh-CN"/>
-              </w:rPr>
-              <w:t>如果有关联的ASN单需要同步更新ASN单中实收数量和剩余数量</w:t>
-            </w:r>
-          </w:p>
-          <w:p>
-            <w:pPr>
-              <w:rPr>
-                <w:rFonts w:asciiTheme="minorEastAsia" w:hAnsiTheme="minorEastAsia"/>
-                <w:lang w:val="en-US" w:eastAsia="zh-CN"/>
-              </w:rPr>
-            </w:pPr>
-            <w:r>
-              <w:rPr>
-                <w:rFonts w:asciiTheme="minorEastAsia" w:hAnsiTheme="minorEastAsia" w:hint="eastAsia"/>
-                <w:lang w:val="en-US" w:eastAsia="zh-CN"/>
-              </w:rPr>
-              <w:t>5</w:t>
-            </w:r>
-            <w:r>
-              <w:rPr>
-                <w:rFonts w:asciiTheme="minorEastAsia" w:hAnsiTheme="minorEastAsia"/>
-                <w:lang w:val="en-US" w:eastAsia="zh-CN"/>
-              </w:rPr>
-              <w:t xml:space="preserve"> </w:t>
-            </w:r>
-            <w:r>
-              <w:rPr>
-                <w:rFonts w:asciiTheme="minorEastAsia" w:hAnsiTheme="minorEastAsia" w:hint="eastAsia"/>
-                <w:lang w:val="en-US" w:eastAsia="zh-CN"/>
-              </w:rPr>
-              <w:t>下架对应的库存</w:t>
-            </w:r>
-          </w:p>
-          <w:p>
-            <w:pPr>
-              <w:rPr>
-                <w:rFonts w:asciiTheme="minorEastAsia" w:hAnsiTheme="minorEastAsia"/>
-                <w:lang w:val="en-US" w:eastAsia="zh-CN"/>
-              </w:rPr>
-            </w:pPr>
-            <w:r>
-              <w:rPr>
-                <w:rFonts w:asciiTheme="minorEastAsia" w:hAnsiTheme="minorEastAsia" w:hint="eastAsia"/>
-                <w:lang w:val="en-US" w:eastAsia="zh-CN"/>
-              </w:rPr>
-              <w:t>6</w:t>
-            </w:r>
-            <w:r>
-              <w:rPr>
-                <w:rFonts w:asciiTheme="minorEastAsia" w:hAnsiTheme="minorEastAsia"/>
-                <w:lang w:val="en-US" w:eastAsia="zh-CN"/>
-              </w:rPr>
-              <w:t xml:space="preserve"> </w:t>
-            </w:r>
-            <w:r>
-              <w:rPr>
-                <w:rFonts w:asciiTheme="minorEastAsia" w:hAnsiTheme="minorEastAsia" w:hint="eastAsia"/>
-                <w:lang w:val="en-US" w:eastAsia="zh-CN"/>
-              </w:rPr>
-              <w:t>更新收货单的状态</w:t>
-            </w:r>
-          </w:p>
-          <w:p>
-            <w:pPr>
-              <w:rPr>
-                <w:rFonts w:asciiTheme="minorEastAsia" w:hAnsiTheme="minorEastAsia"/>
-                <w:lang w:val="en-US" w:eastAsia="zh-CN"/>
-              </w:rPr>
-            </w:pPr>
-            <w:r>
-              <w:rPr>
-                <w:rFonts w:asciiTheme="minorEastAsia" w:hAnsiTheme="minorEastAsia" w:hint="eastAsia"/>
-                <w:lang w:val="en-US" w:eastAsia="zh-CN"/>
-              </w:rPr>
-              <w:t>7</w:t>
-            </w:r>
-            <w:r>
-              <w:rPr>
-                <w:rFonts w:asciiTheme="minorEastAsia" w:hAnsiTheme="minorEastAsia"/>
-                <w:lang w:val="en-US" w:eastAsia="zh-CN"/>
-              </w:rPr>
-              <w:t xml:space="preserve"> </w:t>
-            </w:r>
-            <w:r>
-              <w:rPr>
-                <w:rFonts w:asciiTheme="minorEastAsia" w:hAnsiTheme="minorEastAsia" w:hint="eastAsia"/>
-                <w:lang w:val="en-US" w:eastAsia="zh-CN"/>
-              </w:rPr>
-              <w:t>如果有关联的ASN单，需要同步更新ASN单的状态</w:t>
-            </w:r>
-          </w:p>
-        </w:tc>
-      </w:tr>
-      <w:tr>
-        <w:tc>
-          <w:tcPr>
-            <w:tcW w:w="1637" w:type="dxa"/>
-            <w:shd w:val="clear" w:color="auto" w:fill="D8D8D8" w:themeFill="background1" w:themeFillShade="D8"/>
-          </w:tcPr>
-          <w:p>
-            <w:pPr>
-              <w:jc w:val="right"/>
-              <w:rPr>
-                <w:rFonts w:asciiTheme="minorEastAsia" w:hAnsiTheme="minorEastAsia"/>
-                <w:b/>
-                <w:bCs/>
-                <w:sz w:val="21"/>
-                <w:szCs w:val="21"/>
-                <w:lang w:val="en-US" w:eastAsia="zh-CN"/>
-              </w:rPr>
-            </w:pPr>
-            <w:r>
-              <w:rPr>
-                <w:rFonts w:asciiTheme="minorEastAsia" w:hAnsiTheme="minorEastAsia" w:hint="eastAsia"/>
-                <w:b/>
-                <w:bCs/>
-                <w:sz w:val="21"/>
-                <w:szCs w:val="21"/>
-                <w:lang w:val="en-US" w:eastAsia="zh-CN"/>
-              </w:rPr>
-              <w:lastRenderedPageBreak/>
-              <w:t>扩展步骤</w:t>
-            </w:r>
-          </w:p>
-        </w:tc>
-        <w:tc>
-          <w:tcPr>
-            <w:tcW w:w="7323" w:type="dxa"/>
-          </w:tcPr>
-          <w:p>
-            <w:pPr>
-              <w:rPr>
-                <w:rFonts w:asciiTheme="minorEastAsia" w:hAnsiTheme="minorEastAsia"/>
-                <w:sz w:val="21"/>
-                <w:szCs w:val="21"/>
-                <w:lang w:val="en-US" w:eastAsia="zh-CN"/>
-              </w:rPr>
-            </w:pPr>
-            <w:r>
-              <w:rPr>
-                <w:rFonts w:asciiTheme="minorEastAsia" w:hAnsiTheme="minorEastAsia" w:hint="eastAsia"/>
-                <w:sz w:val="21"/>
-                <w:szCs w:val="21"/>
-                <w:lang w:val="en-US" w:eastAsia="zh-CN"/>
-              </w:rPr>
-              <w:t>2.1</w:t>
-            </w:r>
-            <w:r>
-              <w:rPr>
-                <w:rFonts w:asciiTheme="minorEastAsia" w:hAnsiTheme="minorEastAsia"/>
-                <w:sz w:val="21"/>
-                <w:szCs w:val="21"/>
-                <w:lang w:val="en-US" w:eastAsia="zh-CN"/>
-              </w:rPr>
-              <w:t xml:space="preserve"> </w:t>
-            </w:r>
-            <w:r>
-              <w:rPr>
-                <w:rFonts w:asciiTheme="minorEastAsia" w:hAnsiTheme="minorEastAsia" w:hint="eastAsia"/>
-                <w:sz w:val="21"/>
-                <w:szCs w:val="21"/>
-                <w:lang w:val="en-US" w:eastAsia="zh-CN"/>
-              </w:rPr>
-              <w:t>如果对应的清点记录已经执行了上架操作则不能进行撤销</w:t>
-            </w:r>
-          </w:p>
-        </w:tc>
-      </w:tr>
-      <w:tr>
-        <w:tc>
-          <w:tcPr>
-            <w:tcW w:w="1637" w:type="dxa"/>
-            <w:shd w:val="clear" w:color="auto" w:fill="D8D8D8" w:themeFill="background1" w:themeFillShade="D8"/>
-          </w:tcPr>
-          <w:p>
-            <w:pPr>
-              <w:jc w:val="right"/>
-              <w:rPr>
-                <w:rFonts w:asciiTheme="minorEastAsia" w:hAnsiTheme="minorEastAsia"/>
-                <w:b/>
-                <w:bCs/>
-                <w:sz w:val="21"/>
-                <w:szCs w:val="21"/>
-                <w:lang w:val="en-US" w:eastAsia="zh-CN"/>
-              </w:rPr>
-            </w:pPr>
-            <w:r>
-              <w:rPr>
-                <w:rFonts w:asciiTheme="minorEastAsia" w:hAnsiTheme="minorEastAsia" w:hint="eastAsia"/>
-                <w:b/>
-                <w:bCs/>
-                <w:sz w:val="21"/>
-                <w:szCs w:val="21"/>
-                <w:lang w:val="en-US" w:eastAsia="zh-CN"/>
-              </w:rPr>
-              <w:t>预期结果</w:t>
-            </w:r>
-          </w:p>
-        </w:tc>
-        <w:tc>
-          <w:tcPr>
-            <w:tcW w:w="7323" w:type="dxa"/>
-          </w:tcPr>
-          <w:p>
-            <w:pPr>
-              <w:pStyle w:val="af9"/>
-              <w:numPr>
-                <w:ilvl w:val="0"/>
-                <w:numId w:val="42"/>
-              </w:numPr>
-              <w:ind w:firstLineChars="0"/>
-              <w:rPr>
-                <w:rFonts w:asciiTheme="minorEastAsia" w:hAnsiTheme="minorEastAsia"/>
-                <w:sz w:val="21"/>
-                <w:szCs w:val="21"/>
-                <w:lang w:val="en-US" w:eastAsia="zh-CN"/>
-              </w:rPr>
-            </w:pPr>
-            <w:r>
-              <w:rPr>
-                <w:rFonts w:asciiTheme="minorEastAsia" w:hAnsiTheme="minorEastAsia" w:hint="eastAsia"/>
-                <w:sz w:val="21"/>
-                <w:szCs w:val="21"/>
-                <w:lang w:val="en-US" w:eastAsia="zh-CN"/>
-              </w:rPr>
-              <w:t>扣除对应的库存</w:t>
-            </w:r>
-          </w:p>
-          <w:p>
-            <w:pPr>
-              <w:pStyle w:val="af9"/>
-              <w:numPr>
-                <w:ilvl w:val="0"/>
-                <w:numId w:val="42"/>
-              </w:numPr>
-              <w:ind w:firstLineChars="0"/>
-              <w:rPr>
-                <w:rFonts w:asciiTheme="minorEastAsia" w:hAnsiTheme="minorEastAsia"/>
-                <w:sz w:val="21"/>
-                <w:szCs w:val="21"/>
-                <w:lang w:val="en-US" w:eastAsia="zh-CN"/>
-              </w:rPr>
-            </w:pPr>
-            <w:r>
-              <w:rPr>
-                <w:rFonts w:asciiTheme="minorEastAsia" w:hAnsiTheme="minorEastAsia" w:hint="eastAsia"/>
-                <w:sz w:val="21"/>
-                <w:szCs w:val="21"/>
-                <w:lang w:val="en-US" w:eastAsia="zh-CN"/>
-              </w:rPr>
-              <w:t>收货单（ASN单的状态）发生改变</w:t>
-            </w:r>
-          </w:p>
-          <w:p>
-            <w:pPr>
-              <w:pStyle w:val="af9"/>
-              <w:numPr>
-                <w:ilvl w:val="0"/>
-                <w:numId w:val="42"/>
-              </w:numPr>
-              <w:ind w:firstLineChars="0"/>
-              <w:rPr>
-                <w:rFonts w:asciiTheme="minorEastAsia" w:hAnsiTheme="minorEastAsia"/>
-                <w:sz w:val="21"/>
-                <w:szCs w:val="21"/>
-                <w:lang w:val="en-US" w:eastAsia="zh-CN"/>
-              </w:rPr>
-            </w:pPr>
-            <w:r>
-              <w:rPr>
-                <w:rFonts w:asciiTheme="minorEastAsia" w:hAnsiTheme="minorEastAsia" w:hint="eastAsia"/>
-                <w:sz w:val="21"/>
-                <w:szCs w:val="21"/>
-                <w:lang w:val="en-US" w:eastAsia="zh-CN"/>
-              </w:rPr>
-              <w:t>撤销的收货明细可以继续执行收货</w:t>
-            </w:r>
-          </w:p>
-        </w:tc>
-      </w:tr>
-    </w:tbl>
-    <w:p>
-      <w:pPr>
-        <w:rPr>
-          <w:rFonts w:asciiTheme="minorEastAsia" w:hAnsiTheme="minorEastAsia"/>
-          <w:sz w:val="21"/>
-          <w:szCs w:val="21"/>
-          <w:lang w:eastAsia="zh-CN"/>
-        </w:rPr>
-      </w:pPr>
-    </w:p>
-    <w:p>
-      <w:pPr>
-        <w:pStyle w:val="4"/>
-        <w:rPr>
-          <w:rFonts w:asciiTheme="minorEastAsia" w:eastAsiaTheme="minorEastAsia" w:hAnsiTheme="minorEastAsia" w:cs="宋体"/>
-          <w:lang w:val="en-US" w:eastAsia="zh-CN"/>
-        </w:rPr>
-      </w:pPr>
-      <w:r>
-        <w:rPr>
-          <w:rFonts w:asciiTheme="minorEastAsia" w:eastAsiaTheme="minorEastAsia" w:hAnsiTheme="minorEastAsia" w:cs="宋体" w:hint="eastAsia"/>
-          <w:lang w:val="en-US" w:eastAsia="zh-CN"/>
-        </w:rPr>
-        <w:t>收货单</w:t>
-      </w:r>
-      <w:r>
-        <w:rPr>
-          <w:rFonts w:asciiTheme="minorEastAsia" w:eastAsiaTheme="minorEastAsia" w:hAnsiTheme="minorEastAsia" w:cs="宋体" w:hint="eastAsia"/>
-          <w:lang w:val="en-US" w:eastAsia="zh-CN"/>
-        </w:rPr>
-        <w:t>状态图</w:t>
-      </w:r>
-    </w:p>
-    <w:p>
-      <w:pPr>
-        <w:jc w:val="center"/>
-        <w:rPr>
-          <w:rFonts w:asciiTheme="minorEastAsia" w:hAnsiTheme="minorEastAsia"/>
-          <w:sz w:val="21"/>
-          <w:szCs w:val="21"/>
-          <w:lang w:val="en-US" w:eastAsia="zh-CN"/>
-        </w:rPr>
-      </w:pPr>
-      <w:r>
-        <w:rPr>
-          <w:rFonts w:asciiTheme="minorEastAsia" w:hAnsiTheme="minorEastAsia"/>
+      <w:r>
+        <w:rPr>
           <w:noProof/>
         </w:rPr>
         <w:drawing>
-          <wp:inline distT="0" distB="0" distL="0" distR="0" wp14:anchorId="43D28810" wp14:editId="475681EC">
-            <wp:extent cx="5695950" cy="1818005"/>
-            <wp:effectExtent l="0" t="0" r="0" b="0"/>
-            <wp:docPr id="25" name="图片 25"/>
+          <wp:inline distT="0" distB="0" distL="0" distR="0" wp14:anchorId="17AA9225" wp14:editId="22C67C6B">
+            <wp:extent cx="6211741" cy="2870420"/>
+            <wp:effectExtent l="0" t="0" r="0" b="6350"/>
+            <wp:docPr id="16" name="图片 16"/>
             <wp:cNvGraphicFramePr>
               <a:graphicFrameLocks xmlns:a="http://schemas.openxmlformats.org/drawingml/2006/main" noChangeAspect="1"/>
             </wp:cNvGraphicFramePr>
@@ -8790,7 +8255,7 @@
                   <pic:spPr>
                     <a:xfrm>
                       <a:off x="0" y="0"/>
-                      <a:ext cx="5695950" cy="1818005"/>
+                      <a:ext cx="6217465" cy="2873065"/>
                     </a:xfrm>
                     <a:prstGeom prst="rect">
                       <a:avLst/>
@@ -8805,6 +8270,138 @@
     </w:p>
     <w:p>
       <w:pPr>
+        <w:rPr>
+          <w:rFonts w:asciiTheme="minorEastAsia" w:hAnsiTheme="minorEastAsia"/>
+          <w:sz w:val="21"/>
+          <w:szCs w:val="21"/>
+          <w:lang w:val="en-US" w:eastAsia="zh-CN"/>
+        </w:rPr>
+      </w:pPr>
+      <w:r>
+        <w:rPr>
+          <w:rFonts w:asciiTheme="minorEastAsia" w:hAnsiTheme="minorEastAsia" w:hint="eastAsia"/>
+          <w:sz w:val="21"/>
+          <w:szCs w:val="21"/>
+          <w:lang w:val="en-US" w:eastAsia="zh-CN"/>
+        </w:rPr>
+        <w:t>原型如上图</w:t>
+      </w:r>
+    </w:p>
+    <w:p>
+      <w:pPr>
+        <w:rPr>
+          <w:rFonts w:asciiTheme="minorEastAsia" w:hAnsiTheme="minorEastAsia"/>
+          <w:sz w:val="21"/>
+          <w:szCs w:val="21"/>
+          <w:lang w:val="en-US" w:eastAsia="zh-CN"/>
+        </w:rPr>
+      </w:pPr>
+    </w:p>
+    <w:p>
+      <w:pPr>
+        <w:rPr>
+          <w:rFonts w:asciiTheme="minorEastAsia" w:hAnsiTheme="minorEastAsia"/>
+          <w:sz w:val="21"/>
+          <w:szCs w:val="21"/>
+          <w:lang w:val="en-US" w:eastAsia="zh-CN"/>
+        </w:rPr>
+      </w:pPr>
+      <w:r>
+        <w:rPr>
+          <w:rFonts w:asciiTheme="minorEastAsia" w:hAnsiTheme="minorEastAsia" w:hint="eastAsia"/>
+          <w:sz w:val="21"/>
+          <w:szCs w:val="21"/>
+          <w:lang w:val="en-US" w:eastAsia="zh-CN"/>
+        </w:rPr>
+        <w:t>功能描述：</w:t>
+      </w:r>
+    </w:p>
+    <w:p>
+      <w:pPr>
+        <w:rPr>
+          <w:rFonts w:asciiTheme="minorEastAsia" w:hAnsiTheme="minorEastAsia"/>
+          <w:sz w:val="21"/>
+          <w:szCs w:val="21"/>
+          <w:lang w:val="en-US" w:eastAsia="zh-CN"/>
+        </w:rPr>
+      </w:pPr>
+      <w:r>
+        <w:rPr>
+          <w:rFonts w:asciiTheme="minorEastAsia" w:hAnsiTheme="minorEastAsia" w:hint="eastAsia"/>
+          <w:sz w:val="21"/>
+          <w:szCs w:val="21"/>
+          <w:lang w:val="en-US" w:eastAsia="zh-CN"/>
+        </w:rPr>
+        <w:t>1</w:t>
+      </w:r>
+      <w:r>
+        <w:rPr>
+          <w:rFonts w:asciiTheme="minorEastAsia" w:hAnsiTheme="minorEastAsia"/>
+          <w:sz w:val="21"/>
+          <w:szCs w:val="21"/>
+          <w:lang w:val="en-US" w:eastAsia="zh-CN"/>
+        </w:rPr>
+        <w:t xml:space="preserve"> </w:t>
+      </w:r>
+      <w:r>
+        <w:rPr>
+          <w:rFonts w:asciiTheme="minorEastAsia" w:hAnsiTheme="minorEastAsia" w:hint="eastAsia"/>
+          <w:sz w:val="21"/>
+          <w:szCs w:val="21"/>
+          <w:lang w:val="en-US" w:eastAsia="zh-CN"/>
+        </w:rPr>
+        <w:t>清点记录不需要在页面加载的时候读取，可以使用懒加载。即点击清点记录之后加载一次。</w:t>
+      </w:r>
+    </w:p>
+    <w:p>
+      <w:pPr>
+        <w:rPr>
+          <w:rFonts w:asciiTheme="minorEastAsia" w:hAnsiTheme="minorEastAsia" w:hint="eastAsia"/>
+          <w:sz w:val="21"/>
+          <w:szCs w:val="21"/>
+          <w:lang w:val="en-US" w:eastAsia="zh-CN"/>
+        </w:rPr>
+      </w:pPr>
+      <w:r>
+        <w:rPr>
+          <w:rFonts w:asciiTheme="minorEastAsia" w:hAnsiTheme="minorEastAsia" w:hint="eastAsia"/>
+          <w:sz w:val="21"/>
+          <w:szCs w:val="21"/>
+          <w:lang w:val="en-US" w:eastAsia="zh-CN"/>
+        </w:rPr>
+        <w:t>2</w:t>
+      </w:r>
+      <w:r>
+        <w:rPr>
+          <w:rFonts w:asciiTheme="minorEastAsia" w:hAnsiTheme="minorEastAsia"/>
+          <w:sz w:val="21"/>
+          <w:szCs w:val="21"/>
+          <w:lang w:val="en-US" w:eastAsia="zh-CN"/>
+        </w:rPr>
+        <w:t xml:space="preserve"> </w:t>
+      </w:r>
+      <w:r>
+        <w:rPr>
+          <w:rFonts w:asciiTheme="minorEastAsia" w:hAnsiTheme="minorEastAsia" w:hint="eastAsia"/>
+          <w:sz w:val="21"/>
+          <w:szCs w:val="21"/>
+          <w:lang w:val="en-US" w:eastAsia="zh-CN"/>
+        </w:rPr>
+        <w:t>清点记录显示的信息有：记录id、行号、物品编码、物品名称、收货数量、计量单位（其它信息在项目中根据情况添加）。</w:t>
+      </w:r>
+    </w:p>
+    <w:p>
+      <w:pPr>
+        <w:rPr>
+          <w:rFonts w:asciiTheme="minorEastAsia" w:hAnsiTheme="minorEastAsia" w:hint="eastAsia"/>
+          <w:sz w:val="21"/>
+          <w:szCs w:val="21"/>
+          <w:lang w:val="en-US" w:eastAsia="zh-CN"/>
+        </w:rPr>
+      </w:pPr>
+    </w:p>
+    <w:p>
+      <w:pPr>
         <w:pStyle w:val="4"/>
         <w:rPr>
           <w:rFonts w:asciiTheme="minorEastAsia" w:eastAsiaTheme="minorEastAsia" w:hAnsiTheme="minorEastAsia"/>
@@ -8816,7 +8413,1052 @@
           <w:rFonts w:asciiTheme="minorEastAsia" w:eastAsiaTheme="minorEastAsia" w:hAnsiTheme="minorEastAsia" w:cs="宋体" w:hint="eastAsia"/>
           <w:lang w:val="en-US" w:eastAsia="zh-CN"/>
         </w:rPr>
-        <w:t>收货单实体关系图</w:t>
+        <w:t>功能</w:t>
+      </w:r>
+      <w:r>
+        <w:rPr>
+          <w:rFonts w:asciiTheme="minorEastAsia" w:eastAsiaTheme="minorEastAsia" w:hAnsiTheme="minorEastAsia" w:hint="eastAsia"/>
+          <w:lang w:val="en-US" w:eastAsia="zh-CN"/>
+        </w:rPr>
+        <w:t>7</w:t>
+      </w:r>
+      <w:r>
+        <w:rPr>
+          <w:rFonts w:asciiTheme="minorEastAsia" w:eastAsiaTheme="minorEastAsia" w:hAnsiTheme="minorEastAsia" w:cs="宋体" w:hint="eastAsia"/>
+          <w:lang w:val="en-US" w:eastAsia="zh-CN"/>
+        </w:rPr>
+        <w:t>：</w:t>
+      </w:r>
+      <w:r>
+        <w:rPr>
+          <w:rFonts w:asciiTheme="minorEastAsia" w:eastAsiaTheme="minorEastAsia" w:hAnsiTheme="minorEastAsia" w:cs="宋体" w:hint="eastAsia"/>
+          <w:lang w:val="en-US" w:eastAsia="zh-CN"/>
+        </w:rPr>
+        <w:t>关闭收货单</w:t>
+      </w:r>
+    </w:p>
+    <w:p>
+      <w:pPr>
+        <w:rPr>
+          <w:rFonts w:asciiTheme="minorEastAsia" w:hAnsiTheme="minorEastAsia"/>
+          <w:sz w:val="21"/>
+          <w:szCs w:val="21"/>
+          <w:lang w:val="en-US" w:eastAsia="zh-CN"/>
+        </w:rPr>
+      </w:pPr>
+      <w:r>
+        <w:rPr>
+          <w:rFonts w:asciiTheme="minorEastAsia" w:hAnsiTheme="minorEastAsia" w:hint="eastAsia"/>
+          <w:sz w:val="21"/>
+          <w:szCs w:val="21"/>
+          <w:lang w:val="en-US" w:eastAsia="zh-CN"/>
+        </w:rPr>
+        <w:t>功能描述：</w:t>
+      </w:r>
+    </w:p>
+    <w:p>
+      <w:pPr>
+        <w:pStyle w:val="af9"/>
+        <w:numPr>
+          <w:ilvl w:val="0"/>
+          <w:numId w:val="41"/>
+        </w:numPr>
+        <w:ind w:firstLineChars="0"/>
+        <w:rPr>
+          <w:rFonts w:asciiTheme="minorEastAsia" w:hAnsiTheme="minorEastAsia"/>
+          <w:sz w:val="21"/>
+          <w:szCs w:val="21"/>
+          <w:lang w:val="en-US" w:eastAsia="zh-CN"/>
+        </w:rPr>
+      </w:pPr>
+      <w:r>
+        <w:rPr>
+          <w:rFonts w:asciiTheme="minorEastAsia" w:hAnsiTheme="minorEastAsia" w:hint="eastAsia"/>
+          <w:sz w:val="21"/>
+          <w:szCs w:val="21"/>
+          <w:lang w:val="en-US" w:eastAsia="zh-CN"/>
+        </w:rPr>
+        <w:t>前端在点击关闭操作时需要二次弹框确认。</w:t>
+      </w:r>
+    </w:p>
+    <w:p>
+      <w:pPr>
+        <w:pStyle w:val="af9"/>
+        <w:numPr>
+          <w:ilvl w:val="0"/>
+          <w:numId w:val="41"/>
+        </w:numPr>
+        <w:ind w:firstLineChars="0"/>
+        <w:rPr>
+          <w:rFonts w:asciiTheme="minorEastAsia" w:hAnsiTheme="minorEastAsia"/>
+          <w:sz w:val="21"/>
+          <w:szCs w:val="21"/>
+          <w:lang w:val="en-US" w:eastAsia="zh-CN"/>
+        </w:rPr>
+      </w:pPr>
+      <w:r>
+        <w:rPr>
+          <w:rFonts w:asciiTheme="minorEastAsia" w:hAnsiTheme="minorEastAsia" w:hint="eastAsia"/>
+          <w:sz w:val="21"/>
+          <w:szCs w:val="21"/>
+          <w:lang w:val="en-US" w:eastAsia="zh-CN"/>
+        </w:rPr>
+        <w:t>执行关闭收货单之后该收货单不能再次进行收货。</w:t>
+      </w:r>
+      <w:r>
+        <w:rPr>
+          <w:rFonts w:asciiTheme="minorEastAsia" w:hAnsiTheme="minorEastAsia" w:hint="eastAsia"/>
+          <w:sz w:val="21"/>
+          <w:szCs w:val="21"/>
+          <w:lang w:val="en-US" w:eastAsia="zh-CN"/>
+        </w:rPr>
+        <w:t>该功能将收货单状态改为已关闭</w:t>
+      </w:r>
+      <w:r>
+        <w:rPr>
+          <w:rFonts w:asciiTheme="minorEastAsia" w:hAnsiTheme="minorEastAsia" w:hint="eastAsia"/>
+          <w:sz w:val="21"/>
+          <w:szCs w:val="21"/>
+          <w:lang w:val="en-US" w:eastAsia="zh-CN"/>
+        </w:rPr>
+        <w:t>。</w:t>
+      </w:r>
+    </w:p>
+    <w:p>
+      <w:pPr>
+        <w:pStyle w:val="af9"/>
+        <w:ind w:left="360" w:firstLineChars="0" w:firstLine="0"/>
+        <w:rPr>
+          <w:rFonts w:asciiTheme="minorEastAsia" w:hAnsiTheme="minorEastAsia"/>
+          <w:sz w:val="21"/>
+          <w:szCs w:val="21"/>
+          <w:lang w:val="en-US" w:eastAsia="zh-CN"/>
+        </w:rPr>
+      </w:pPr>
+    </w:p>
+    <w:p>
+      <w:pPr>
+        <w:pStyle w:val="4"/>
+        <w:rPr>
+          <w:rFonts w:asciiTheme="minorEastAsia" w:eastAsiaTheme="minorEastAsia" w:hAnsiTheme="minorEastAsia"/>
+          <w:lang w:val="en-US" w:eastAsia="zh-CN"/>
+        </w:rPr>
+      </w:pPr>
+      <w:r>
+        <w:rPr>
+          <w:rFonts w:asciiTheme="minorEastAsia" w:eastAsiaTheme="minorEastAsia" w:hAnsiTheme="minorEastAsia" w:cs="宋体" w:hint="eastAsia"/>
+          <w:lang w:val="en-US" w:eastAsia="zh-CN"/>
+        </w:rPr>
+        <w:t>功能</w:t>
+      </w:r>
+      <w:r>
+        <w:rPr>
+          <w:rFonts w:asciiTheme="minorEastAsia" w:eastAsiaTheme="minorEastAsia" w:hAnsiTheme="minorEastAsia" w:hint="eastAsia"/>
+          <w:lang w:val="en-US" w:eastAsia="zh-CN"/>
+        </w:rPr>
+        <w:t>8</w:t>
+      </w:r>
+      <w:r>
+        <w:rPr>
+          <w:rFonts w:asciiTheme="minorEastAsia" w:eastAsiaTheme="minorEastAsia" w:hAnsiTheme="minorEastAsia" w:cs="宋体" w:hint="eastAsia"/>
+          <w:lang w:val="en-US" w:eastAsia="zh-CN"/>
+        </w:rPr>
+        <w:t>：</w:t>
+      </w:r>
+      <w:r>
+        <w:rPr>
+          <w:rFonts w:asciiTheme="minorEastAsia" w:eastAsiaTheme="minorEastAsia" w:hAnsiTheme="minorEastAsia"/>
+          <w:lang w:val="en-US" w:eastAsia="zh-CN"/>
+        </w:rPr>
+        <w:t xml:space="preserve"> </w:t>
+      </w:r>
+      <w:r>
+        <w:rPr>
+          <w:rFonts w:asciiTheme="minorEastAsia" w:eastAsiaTheme="minorEastAsia" w:hAnsiTheme="minorEastAsia" w:cs="宋体" w:hint="eastAsia"/>
+          <w:lang w:val="en-US" w:eastAsia="zh-CN"/>
+        </w:rPr>
+        <w:t>按单收货</w:t>
+      </w:r>
+    </w:p>
+    <w:p>
+      <w:pPr>
+        <w:rPr>
+          <w:rFonts w:asciiTheme="minorEastAsia" w:hAnsiTheme="minorEastAsia"/>
+          <w:sz w:val="21"/>
+          <w:szCs w:val="21"/>
+          <w:lang w:val="en-US" w:eastAsia="zh-CN"/>
+        </w:rPr>
+      </w:pPr>
+      <w:r>
+        <w:rPr>
+          <w:rFonts w:asciiTheme="minorEastAsia" w:hAnsiTheme="minorEastAsia" w:hint="eastAsia"/>
+          <w:sz w:val="21"/>
+          <w:szCs w:val="21"/>
+          <w:lang w:val="en-US" w:eastAsia="zh-CN"/>
+        </w:rPr>
+        <w:t>功能描述：</w:t>
+      </w:r>
+    </w:p>
+    <w:p>
+      <w:pPr>
+        <w:rPr>
+          <w:rFonts w:asciiTheme="minorEastAsia" w:hAnsiTheme="minorEastAsia"/>
+          <w:sz w:val="21"/>
+          <w:szCs w:val="21"/>
+          <w:lang w:val="en-US" w:eastAsia="zh-CN"/>
+        </w:rPr>
+      </w:pPr>
+      <w:r>
+        <w:rPr>
+          <w:rFonts w:asciiTheme="minorEastAsia" w:hAnsiTheme="minorEastAsia" w:hint="eastAsia"/>
+          <w:sz w:val="21"/>
+          <w:szCs w:val="21"/>
+          <w:lang w:val="en-US" w:eastAsia="zh-CN"/>
+        </w:rPr>
+        <w:t>1</w:t>
+      </w:r>
+      <w:r>
+        <w:rPr>
+          <w:rFonts w:asciiTheme="minorEastAsia" w:hAnsiTheme="minorEastAsia"/>
+          <w:sz w:val="21"/>
+          <w:szCs w:val="21"/>
+          <w:lang w:val="en-US" w:eastAsia="zh-CN"/>
+        </w:rPr>
+        <w:t xml:space="preserve"> </w:t>
+      </w:r>
+      <w:r>
+        <w:rPr>
+          <w:rFonts w:asciiTheme="minorEastAsia" w:hAnsiTheme="minorEastAsia" w:hint="eastAsia"/>
+          <w:sz w:val="21"/>
+          <w:szCs w:val="21"/>
+          <w:lang w:val="en-US" w:eastAsia="zh-CN"/>
+        </w:rPr>
+        <w:t>显示收货单中所有未全部收货的明细。显示的明细列有：行号、物品编码、物品名称、计划量、剩余量、数量、库位、计量单位、规格。库位默认为入库暂存区，数量默认为剩余量。</w:t>
+      </w:r>
+    </w:p>
+    <w:p>
+      <w:pPr>
+        <w:rPr>
+          <w:rFonts w:asciiTheme="minorEastAsia" w:hAnsiTheme="minorEastAsia"/>
+          <w:sz w:val="21"/>
+          <w:szCs w:val="21"/>
+          <w:lang w:val="en-US" w:eastAsia="zh-CN"/>
+        </w:rPr>
+      </w:pPr>
+      <w:r>
+        <w:rPr>
+          <w:rFonts w:asciiTheme="minorEastAsia" w:hAnsiTheme="minorEastAsia" w:hint="eastAsia"/>
+          <w:sz w:val="21"/>
+          <w:szCs w:val="21"/>
+          <w:lang w:val="en-US" w:eastAsia="zh-CN"/>
+        </w:rPr>
+        <w:t>2</w:t>
+      </w:r>
+      <w:r>
+        <w:rPr>
+          <w:rFonts w:asciiTheme="minorEastAsia" w:hAnsiTheme="minorEastAsia"/>
+          <w:sz w:val="21"/>
+          <w:szCs w:val="21"/>
+          <w:lang w:val="en-US" w:eastAsia="zh-CN"/>
+        </w:rPr>
+        <w:t xml:space="preserve"> </w:t>
+      </w:r>
+      <w:r>
+        <w:rPr>
+          <w:rFonts w:asciiTheme="minorEastAsia" w:hAnsiTheme="minorEastAsia" w:hint="eastAsia"/>
+          <w:sz w:val="21"/>
+          <w:szCs w:val="21"/>
+          <w:lang w:val="en-US" w:eastAsia="zh-CN"/>
+        </w:rPr>
+        <w:t>界面上支持对库位、数量的修改。但前提是数量不能超过剩余数量。</w:t>
+      </w:r>
+    </w:p>
+    <w:p>
+      <w:pPr>
+        <w:rPr>
+          <w:rFonts w:asciiTheme="minorEastAsia" w:hAnsiTheme="minorEastAsia"/>
+          <w:sz w:val="21"/>
+          <w:szCs w:val="21"/>
+          <w:lang w:val="en-US" w:eastAsia="zh-CN"/>
+        </w:rPr>
+      </w:pPr>
+      <w:r>
+        <w:rPr>
+          <w:rFonts w:asciiTheme="minorEastAsia" w:hAnsiTheme="minorEastAsia" w:hint="eastAsia"/>
+          <w:sz w:val="21"/>
+          <w:szCs w:val="21"/>
+          <w:lang w:val="en-US" w:eastAsia="zh-CN"/>
+        </w:rPr>
+        <w:t>3</w:t>
+      </w:r>
+      <w:r>
+        <w:rPr>
+          <w:rFonts w:asciiTheme="minorEastAsia" w:hAnsiTheme="minorEastAsia"/>
+          <w:sz w:val="21"/>
+          <w:szCs w:val="21"/>
+          <w:lang w:val="en-US" w:eastAsia="zh-CN"/>
+        </w:rPr>
+        <w:t xml:space="preserve"> </w:t>
+      </w:r>
+      <w:r>
+        <w:rPr>
+          <w:rFonts w:asciiTheme="minorEastAsia" w:hAnsiTheme="minorEastAsia" w:hint="eastAsia"/>
+          <w:sz w:val="21"/>
+          <w:szCs w:val="21"/>
+          <w:lang w:val="en-US" w:eastAsia="zh-CN"/>
+        </w:rPr>
+        <w:t>提交之后可以</w:t>
+      </w:r>
+      <w:r>
+        <w:rPr>
+          <w:rFonts w:asciiTheme="minorEastAsia" w:hAnsiTheme="minorEastAsia" w:hint="eastAsia"/>
+          <w:sz w:val="21"/>
+          <w:szCs w:val="21"/>
+          <w:lang w:val="en-US" w:eastAsia="zh-CN"/>
+        </w:rPr>
+        <w:t>操作同收货操作</w:t>
+      </w:r>
+      <w:r>
+        <w:rPr>
+          <w:rFonts w:asciiTheme="minorEastAsia" w:hAnsiTheme="minorEastAsia" w:hint="eastAsia"/>
+          <w:sz w:val="21"/>
+          <w:szCs w:val="21"/>
+          <w:lang w:val="en-US" w:eastAsia="zh-CN"/>
+        </w:rPr>
+        <w:t>（该操作相当于批量收货）</w:t>
+      </w:r>
+      <w:r>
+        <w:rPr>
+          <w:rFonts w:asciiTheme="minorEastAsia" w:hAnsiTheme="minorEastAsia" w:hint="eastAsia"/>
+          <w:sz w:val="21"/>
+          <w:szCs w:val="21"/>
+          <w:lang w:val="en-US" w:eastAsia="zh-CN"/>
+        </w:rPr>
+        <w:t>。</w:t>
+      </w:r>
+    </w:p>
+    <w:p>
+      <w:pPr>
+        <w:rPr>
+          <w:rFonts w:asciiTheme="minorEastAsia" w:hAnsiTheme="minorEastAsia" w:hint="eastAsia"/>
+          <w:sz w:val="21"/>
+          <w:szCs w:val="21"/>
+          <w:lang w:val="en-US" w:eastAsia="zh-CN"/>
+        </w:rPr>
+      </w:pPr>
+    </w:p>
+    <w:p>
+      <w:pPr>
+        <w:pStyle w:val="4"/>
+        <w:rPr>
+          <w:rFonts w:asciiTheme="minorEastAsia" w:eastAsiaTheme="minorEastAsia" w:hAnsiTheme="minorEastAsia"/>
+          <w:lang w:val="en-US" w:eastAsia="zh-CN"/>
+        </w:rPr>
+      </w:pPr>
+      <w:r>
+        <w:rPr>
+          <w:rFonts w:asciiTheme="minorEastAsia" w:eastAsiaTheme="minorEastAsia" w:hAnsiTheme="minorEastAsia" w:cs="宋体" w:hint="eastAsia"/>
+          <w:lang w:val="en-US" w:eastAsia="zh-CN"/>
+        </w:rPr>
+        <w:t>功能</w:t>
+      </w:r>
+      <w:r>
+        <w:rPr>
+          <w:rFonts w:asciiTheme="minorEastAsia" w:eastAsiaTheme="minorEastAsia" w:hAnsiTheme="minorEastAsia" w:hint="eastAsia"/>
+          <w:lang w:val="en-US" w:eastAsia="zh-CN"/>
+        </w:rPr>
+        <w:t>9</w:t>
+      </w:r>
+      <w:r>
+        <w:rPr>
+          <w:rFonts w:asciiTheme="minorEastAsia" w:eastAsiaTheme="minorEastAsia" w:hAnsiTheme="minorEastAsia" w:cs="宋体" w:hint="eastAsia"/>
+          <w:lang w:val="en-US" w:eastAsia="zh-CN"/>
+        </w:rPr>
+        <w:t>：</w:t>
+      </w:r>
+      <w:r>
+        <w:rPr>
+          <w:rFonts w:asciiTheme="minorEastAsia" w:eastAsiaTheme="minorEastAsia" w:hAnsiTheme="minorEastAsia" w:cs="宋体" w:hint="eastAsia"/>
+          <w:lang w:val="en-US" w:eastAsia="zh-CN"/>
+        </w:rPr>
+        <w:t>撤销收货</w:t>
+      </w:r>
+    </w:p>
+    <w:tbl>
+      <w:tblPr>
+        <w:tblStyle w:val="af4"/>
+        <w:tblW w:w="0" w:type="auto"/>
+        <w:tblLook w:val="04A0" w:firstRow="1" w:lastRow="0" w:firstColumn="1" w:lastColumn="0" w:noHBand="0" w:noVBand="1"/>
+      </w:tblPr>
+      <w:tblGrid>
+        <w:gridCol w:w="1637"/>
+        <w:gridCol w:w="7323"/>
+      </w:tblGrid>
+      <w:tr>
+        <w:tc>
+          <w:tcPr>
+            <w:tcW w:w="1637" w:type="dxa"/>
+            <w:shd w:val="clear" w:color="auto" w:fill="D8D8D8" w:themeFill="background1" w:themeFillShade="D8"/>
+          </w:tcPr>
+          <w:p>
+            <w:pPr>
+              <w:jc w:val="right"/>
+              <w:rPr>
+                <w:rFonts w:asciiTheme="minorEastAsia" w:hAnsiTheme="minorEastAsia"/>
+                <w:b/>
+                <w:bCs/>
+                <w:sz w:val="21"/>
+                <w:szCs w:val="21"/>
+                <w:lang w:val="en-US" w:eastAsia="zh-CN"/>
+              </w:rPr>
+            </w:pPr>
+            <w:r>
+              <w:rPr>
+                <w:rFonts w:asciiTheme="minorEastAsia" w:hAnsiTheme="minorEastAsia" w:hint="eastAsia"/>
+                <w:b/>
+                <w:bCs/>
+                <w:sz w:val="21"/>
+                <w:szCs w:val="21"/>
+                <w:lang w:val="en-US" w:eastAsia="zh-CN"/>
+              </w:rPr>
+              <w:t>用例名称</w:t>
+            </w:r>
+          </w:p>
+        </w:tc>
+        <w:tc>
+          <w:tcPr>
+            <w:tcW w:w="7323" w:type="dxa"/>
+          </w:tcPr>
+          <w:p>
+            <w:pPr>
+              <w:rPr>
+                <w:rFonts w:asciiTheme="minorEastAsia" w:hAnsiTheme="minorEastAsia"/>
+                <w:sz w:val="21"/>
+                <w:szCs w:val="21"/>
+                <w:lang w:val="en-US" w:eastAsia="zh-CN"/>
+              </w:rPr>
+            </w:pPr>
+            <w:r>
+              <w:rPr>
+                <w:rFonts w:asciiTheme="minorEastAsia" w:hAnsiTheme="minorEastAsia" w:hint="eastAsia"/>
+                <w:sz w:val="21"/>
+                <w:szCs w:val="21"/>
+                <w:lang w:val="en-US" w:eastAsia="zh-CN"/>
+              </w:rPr>
+              <w:t>撤销收货</w:t>
+            </w:r>
+          </w:p>
+        </w:tc>
+      </w:tr>
+      <w:tr>
+        <w:tc>
+          <w:tcPr>
+            <w:tcW w:w="1637" w:type="dxa"/>
+            <w:shd w:val="clear" w:color="auto" w:fill="D8D8D8" w:themeFill="background1" w:themeFillShade="D8"/>
+          </w:tcPr>
+          <w:p>
+            <w:pPr>
+              <w:jc w:val="right"/>
+              <w:rPr>
+                <w:rFonts w:asciiTheme="minorEastAsia" w:hAnsiTheme="minorEastAsia"/>
+                <w:b/>
+                <w:bCs/>
+                <w:sz w:val="21"/>
+                <w:szCs w:val="21"/>
+                <w:lang w:val="en-US" w:eastAsia="zh-CN"/>
+              </w:rPr>
+            </w:pPr>
+            <w:r>
+              <w:rPr>
+                <w:rFonts w:asciiTheme="minorEastAsia" w:hAnsiTheme="minorEastAsia" w:hint="eastAsia"/>
+                <w:b/>
+                <w:bCs/>
+                <w:sz w:val="21"/>
+                <w:szCs w:val="21"/>
+                <w:lang w:val="en-US" w:eastAsia="zh-CN"/>
+              </w:rPr>
+              <w:t>参与者</w:t>
+            </w:r>
+          </w:p>
+        </w:tc>
+        <w:tc>
+          <w:tcPr>
+            <w:tcW w:w="7323" w:type="dxa"/>
+          </w:tcPr>
+          <w:p>
+            <w:pPr>
+              <w:rPr>
+                <w:rFonts w:asciiTheme="minorEastAsia" w:hAnsiTheme="minorEastAsia"/>
+                <w:sz w:val="21"/>
+                <w:szCs w:val="21"/>
+                <w:lang w:val="en-US" w:eastAsia="zh-CN"/>
+              </w:rPr>
+            </w:pPr>
+            <w:r>
+              <w:rPr>
+                <w:rFonts w:asciiTheme="minorEastAsia" w:hAnsiTheme="minorEastAsia" w:hint="eastAsia"/>
+                <w:sz w:val="21"/>
+                <w:szCs w:val="21"/>
+                <w:lang w:val="en-US" w:eastAsia="zh-CN"/>
+              </w:rPr>
+              <w:t>有收货权限的用户</w:t>
+            </w:r>
+          </w:p>
+        </w:tc>
+      </w:tr>
+      <w:tr>
+        <w:tc>
+          <w:tcPr>
+            <w:tcW w:w="1637" w:type="dxa"/>
+            <w:shd w:val="clear" w:color="auto" w:fill="D8D8D8" w:themeFill="background1" w:themeFillShade="D8"/>
+          </w:tcPr>
+          <w:p>
+            <w:pPr>
+              <w:jc w:val="right"/>
+              <w:rPr>
+                <w:rFonts w:asciiTheme="minorEastAsia" w:hAnsiTheme="minorEastAsia"/>
+                <w:b/>
+                <w:bCs/>
+                <w:sz w:val="21"/>
+                <w:szCs w:val="21"/>
+                <w:lang w:val="en-US" w:eastAsia="zh-CN"/>
+              </w:rPr>
+            </w:pPr>
+            <w:r>
+              <w:rPr>
+                <w:rFonts w:asciiTheme="minorEastAsia" w:hAnsiTheme="minorEastAsia" w:hint="eastAsia"/>
+                <w:b/>
+                <w:bCs/>
+                <w:sz w:val="21"/>
+                <w:szCs w:val="21"/>
+                <w:lang w:val="en-US" w:eastAsia="zh-CN"/>
+              </w:rPr>
+              <w:lastRenderedPageBreak/>
+              <w:t>前置条件</w:t>
+            </w:r>
+          </w:p>
+        </w:tc>
+        <w:tc>
+          <w:tcPr>
+            <w:tcW w:w="7323" w:type="dxa"/>
+          </w:tcPr>
+          <w:p>
+            <w:pPr>
+              <w:pStyle w:val="af9"/>
+              <w:ind w:left="360" w:firstLineChars="0" w:firstLine="0"/>
+              <w:rPr>
+                <w:rFonts w:asciiTheme="minorEastAsia" w:hAnsiTheme="minorEastAsia"/>
+                <w:sz w:val="21"/>
+                <w:szCs w:val="21"/>
+                <w:lang w:val="en-US" w:eastAsia="zh-CN"/>
+              </w:rPr>
+            </w:pPr>
+            <w:r>
+              <w:rPr>
+                <w:rFonts w:asciiTheme="minorEastAsia" w:hAnsiTheme="minorEastAsia" w:hint="eastAsia"/>
+                <w:sz w:val="21"/>
+                <w:szCs w:val="21"/>
+                <w:lang w:val="en-US" w:eastAsia="zh-CN"/>
+              </w:rPr>
+              <w:t>单据状态为全部收货或部分收货</w:t>
+            </w:r>
+          </w:p>
+        </w:tc>
+      </w:tr>
+      <w:tr>
+        <w:tc>
+          <w:tcPr>
+            <w:tcW w:w="1637" w:type="dxa"/>
+            <w:shd w:val="clear" w:color="auto" w:fill="D8D8D8" w:themeFill="background1" w:themeFillShade="D8"/>
+          </w:tcPr>
+          <w:p>
+            <w:pPr>
+              <w:jc w:val="right"/>
+              <w:rPr>
+                <w:rFonts w:asciiTheme="minorEastAsia" w:hAnsiTheme="minorEastAsia"/>
+                <w:b/>
+                <w:bCs/>
+                <w:sz w:val="21"/>
+                <w:szCs w:val="21"/>
+                <w:lang w:val="en-US" w:eastAsia="zh-CN"/>
+              </w:rPr>
+            </w:pPr>
+            <w:r>
+              <w:rPr>
+                <w:rFonts w:asciiTheme="minorEastAsia" w:hAnsiTheme="minorEastAsia" w:hint="eastAsia"/>
+                <w:b/>
+                <w:bCs/>
+                <w:sz w:val="21"/>
+                <w:szCs w:val="21"/>
+                <w:lang w:val="en-US" w:eastAsia="zh-CN"/>
+              </w:rPr>
+              <w:t>步骤</w:t>
+            </w:r>
+          </w:p>
+        </w:tc>
+        <w:tc>
+          <w:tcPr>
+            <w:tcW w:w="7323" w:type="dxa"/>
+          </w:tcPr>
+          <w:p>
+            <w:pPr>
+              <w:rPr>
+                <w:rFonts w:asciiTheme="minorEastAsia" w:hAnsiTheme="minorEastAsia"/>
+                <w:sz w:val="21"/>
+                <w:szCs w:val="21"/>
+                <w:lang w:val="en-US" w:eastAsia="zh-CN"/>
+              </w:rPr>
+            </w:pPr>
+            <w:r>
+              <w:rPr>
+                <w:rFonts w:asciiTheme="minorEastAsia" w:hAnsiTheme="minorEastAsia" w:hint="eastAsia"/>
+                <w:sz w:val="21"/>
+                <w:szCs w:val="21"/>
+                <w:lang w:val="en-US" w:eastAsia="zh-CN"/>
+              </w:rPr>
+              <w:t>1</w:t>
+            </w:r>
+            <w:r>
+              <w:rPr>
+                <w:rFonts w:asciiTheme="minorEastAsia" w:hAnsiTheme="minorEastAsia"/>
+                <w:sz w:val="21"/>
+                <w:szCs w:val="21"/>
+                <w:lang w:val="en-US" w:eastAsia="zh-CN"/>
+              </w:rPr>
+              <w:t xml:space="preserve"> </w:t>
+            </w:r>
+            <w:r>
+              <w:rPr>
+                <w:rFonts w:asciiTheme="minorEastAsia" w:hAnsiTheme="minorEastAsia" w:hint="eastAsia"/>
+                <w:sz w:val="21"/>
+                <w:szCs w:val="21"/>
+                <w:lang w:val="en-US" w:eastAsia="zh-CN"/>
+              </w:rPr>
+              <w:t>撤销收货界面显示该收货单下的所有</w:t>
+            </w:r>
+            <w:r>
+              <w:rPr>
+                <w:rFonts w:asciiTheme="minorEastAsia" w:hAnsiTheme="minorEastAsia" w:hint="eastAsia"/>
+                <w:b/>
+                <w:bCs/>
+                <w:sz w:val="21"/>
+                <w:szCs w:val="21"/>
+                <w:lang w:val="en-US" w:eastAsia="zh-CN"/>
+              </w:rPr>
+              <w:t>正常的</w:t>
+            </w:r>
+            <w:r>
+              <w:rPr>
+                <w:rFonts w:asciiTheme="minorEastAsia" w:hAnsiTheme="minorEastAsia" w:hint="eastAsia"/>
+                <w:sz w:val="21"/>
+                <w:szCs w:val="21"/>
+                <w:lang w:val="en-US" w:eastAsia="zh-CN"/>
+              </w:rPr>
+              <w:t>清点记录，默认不选择。支持多选</w:t>
+            </w:r>
+          </w:p>
+          <w:p>
+            <w:pPr>
+              <w:rPr>
+                <w:rFonts w:asciiTheme="minorEastAsia" w:hAnsiTheme="minorEastAsia"/>
+                <w:sz w:val="21"/>
+                <w:szCs w:val="21"/>
+                <w:lang w:val="en-US" w:eastAsia="zh-CN"/>
+              </w:rPr>
+            </w:pPr>
+            <w:r>
+              <w:rPr>
+                <w:rFonts w:asciiTheme="minorEastAsia" w:hAnsiTheme="minorEastAsia" w:hint="eastAsia"/>
+                <w:sz w:val="21"/>
+                <w:szCs w:val="21"/>
+                <w:lang w:val="en-US" w:eastAsia="zh-CN"/>
+              </w:rPr>
+              <w:t>2</w:t>
+            </w:r>
+            <w:r>
+              <w:rPr>
+                <w:rFonts w:asciiTheme="minorEastAsia" w:hAnsiTheme="minorEastAsia"/>
+                <w:sz w:val="21"/>
+                <w:szCs w:val="21"/>
+                <w:lang w:val="en-US" w:eastAsia="zh-CN"/>
+              </w:rPr>
+              <w:t xml:space="preserve"> </w:t>
+            </w:r>
+            <w:r>
+              <w:rPr>
+                <w:rFonts w:asciiTheme="minorEastAsia" w:hAnsiTheme="minorEastAsia" w:hint="eastAsia"/>
+                <w:sz w:val="21"/>
+                <w:szCs w:val="21"/>
+                <w:lang w:val="en-US" w:eastAsia="zh-CN"/>
+              </w:rPr>
+              <w:t>在清点记录表中插入一条撤销的清点记录（撤销的清点记录的收货数量为负数）</w:t>
+            </w:r>
+          </w:p>
+          <w:p>
+            <w:pPr>
+              <w:rPr>
+                <w:rFonts w:asciiTheme="minorEastAsia" w:hAnsiTheme="minorEastAsia"/>
+                <w:lang w:val="en-US" w:eastAsia="zh-CN"/>
+              </w:rPr>
+            </w:pPr>
+            <w:r>
+              <w:rPr>
+                <w:rFonts w:asciiTheme="minorEastAsia" w:hAnsiTheme="minorEastAsia" w:hint="eastAsia"/>
+                <w:lang w:val="en-US" w:eastAsia="zh-CN"/>
+              </w:rPr>
+              <w:t>3</w:t>
+            </w:r>
+            <w:r>
+              <w:rPr>
+                <w:rFonts w:asciiTheme="minorEastAsia" w:hAnsiTheme="minorEastAsia"/>
+                <w:lang w:val="en-US" w:eastAsia="zh-CN"/>
+              </w:rPr>
+              <w:t xml:space="preserve"> </w:t>
+            </w:r>
+            <w:r>
+              <w:rPr>
+                <w:rFonts w:asciiTheme="minorEastAsia" w:hAnsiTheme="minorEastAsia" w:hint="eastAsia"/>
+                <w:lang w:val="en-US" w:eastAsia="zh-CN"/>
+              </w:rPr>
+              <w:t>更新收货单明细中的实收数量和剩余数量</w:t>
+            </w:r>
+          </w:p>
+          <w:p>
+            <w:pPr>
+              <w:rPr>
+                <w:rFonts w:asciiTheme="minorEastAsia" w:hAnsiTheme="minorEastAsia"/>
+                <w:lang w:val="en-US" w:eastAsia="zh-CN"/>
+              </w:rPr>
+            </w:pPr>
+            <w:r>
+              <w:rPr>
+                <w:rFonts w:asciiTheme="minorEastAsia" w:hAnsiTheme="minorEastAsia" w:hint="eastAsia"/>
+                <w:lang w:val="en-US" w:eastAsia="zh-CN"/>
+              </w:rPr>
+              <w:t>4</w:t>
+            </w:r>
+            <w:r>
+              <w:rPr>
+                <w:rFonts w:asciiTheme="minorEastAsia" w:hAnsiTheme="minorEastAsia"/>
+                <w:lang w:val="en-US" w:eastAsia="zh-CN"/>
+              </w:rPr>
+              <w:t xml:space="preserve"> </w:t>
+            </w:r>
+            <w:r>
+              <w:rPr>
+                <w:rFonts w:asciiTheme="minorEastAsia" w:hAnsiTheme="minorEastAsia" w:hint="eastAsia"/>
+                <w:lang w:val="en-US" w:eastAsia="zh-CN"/>
+              </w:rPr>
+              <w:t>如果有关联的ASN单需要同步更新ASN单中实收数量和剩余数量</w:t>
+            </w:r>
+          </w:p>
+          <w:p>
+            <w:pPr>
+              <w:rPr>
+                <w:rFonts w:asciiTheme="minorEastAsia" w:hAnsiTheme="minorEastAsia"/>
+                <w:lang w:val="en-US" w:eastAsia="zh-CN"/>
+              </w:rPr>
+            </w:pPr>
+            <w:r>
+              <w:rPr>
+                <w:rFonts w:asciiTheme="minorEastAsia" w:hAnsiTheme="minorEastAsia" w:hint="eastAsia"/>
+                <w:lang w:val="en-US" w:eastAsia="zh-CN"/>
+              </w:rPr>
+              <w:t>5</w:t>
+            </w:r>
+            <w:r>
+              <w:rPr>
+                <w:rFonts w:asciiTheme="minorEastAsia" w:hAnsiTheme="minorEastAsia"/>
+                <w:lang w:val="en-US" w:eastAsia="zh-CN"/>
+              </w:rPr>
+              <w:t xml:space="preserve"> </w:t>
+            </w:r>
+            <w:r>
+              <w:rPr>
+                <w:rFonts w:asciiTheme="minorEastAsia" w:hAnsiTheme="minorEastAsia" w:hint="eastAsia"/>
+                <w:lang w:val="en-US" w:eastAsia="zh-CN"/>
+              </w:rPr>
+              <w:t>下架对应的库存</w:t>
+            </w:r>
+          </w:p>
+          <w:p>
+            <w:pPr>
+              <w:rPr>
+                <w:rFonts w:asciiTheme="minorEastAsia" w:hAnsiTheme="minorEastAsia"/>
+                <w:lang w:val="en-US" w:eastAsia="zh-CN"/>
+              </w:rPr>
+            </w:pPr>
+            <w:r>
+              <w:rPr>
+                <w:rFonts w:asciiTheme="minorEastAsia" w:hAnsiTheme="minorEastAsia" w:hint="eastAsia"/>
+                <w:lang w:val="en-US" w:eastAsia="zh-CN"/>
+              </w:rPr>
+              <w:t>6</w:t>
+            </w:r>
+            <w:r>
+              <w:rPr>
+                <w:rFonts w:asciiTheme="minorEastAsia" w:hAnsiTheme="minorEastAsia"/>
+                <w:lang w:val="en-US" w:eastAsia="zh-CN"/>
+              </w:rPr>
+              <w:t xml:space="preserve"> </w:t>
+            </w:r>
+            <w:r>
+              <w:rPr>
+                <w:rFonts w:asciiTheme="minorEastAsia" w:hAnsiTheme="minorEastAsia" w:hint="eastAsia"/>
+                <w:lang w:val="en-US" w:eastAsia="zh-CN"/>
+              </w:rPr>
+              <w:t>更新收货单的状态</w:t>
+            </w:r>
+          </w:p>
+          <w:p>
+            <w:pPr>
+              <w:rPr>
+                <w:rFonts w:asciiTheme="minorEastAsia" w:hAnsiTheme="minorEastAsia"/>
+                <w:lang w:val="en-US" w:eastAsia="zh-CN"/>
+              </w:rPr>
+            </w:pPr>
+            <w:r>
+              <w:rPr>
+                <w:rFonts w:asciiTheme="minorEastAsia" w:hAnsiTheme="minorEastAsia" w:hint="eastAsia"/>
+                <w:lang w:val="en-US" w:eastAsia="zh-CN"/>
+              </w:rPr>
+              <w:t>7</w:t>
+            </w:r>
+            <w:r>
+              <w:rPr>
+                <w:rFonts w:asciiTheme="minorEastAsia" w:hAnsiTheme="minorEastAsia"/>
+                <w:lang w:val="en-US" w:eastAsia="zh-CN"/>
+              </w:rPr>
+              <w:t xml:space="preserve"> </w:t>
+            </w:r>
+            <w:r>
+              <w:rPr>
+                <w:rFonts w:asciiTheme="minorEastAsia" w:hAnsiTheme="minorEastAsia" w:hint="eastAsia"/>
+                <w:lang w:val="en-US" w:eastAsia="zh-CN"/>
+              </w:rPr>
+              <w:t>如果有关联的ASN单，需要同步更新ASN单的状态</w:t>
+            </w:r>
+          </w:p>
+        </w:tc>
+      </w:tr>
+      <w:tr>
+        <w:tc>
+          <w:tcPr>
+            <w:tcW w:w="1637" w:type="dxa"/>
+            <w:shd w:val="clear" w:color="auto" w:fill="D8D8D8" w:themeFill="background1" w:themeFillShade="D8"/>
+          </w:tcPr>
+          <w:p>
+            <w:pPr>
+              <w:jc w:val="right"/>
+              <w:rPr>
+                <w:rFonts w:asciiTheme="minorEastAsia" w:hAnsiTheme="minorEastAsia"/>
+                <w:b/>
+                <w:bCs/>
+                <w:sz w:val="21"/>
+                <w:szCs w:val="21"/>
+                <w:lang w:val="en-US" w:eastAsia="zh-CN"/>
+              </w:rPr>
+            </w:pPr>
+            <w:r>
+              <w:rPr>
+                <w:rFonts w:asciiTheme="minorEastAsia" w:hAnsiTheme="minorEastAsia" w:hint="eastAsia"/>
+                <w:b/>
+                <w:bCs/>
+                <w:sz w:val="21"/>
+                <w:szCs w:val="21"/>
+                <w:lang w:val="en-US" w:eastAsia="zh-CN"/>
+              </w:rPr>
+              <w:t>扩展步骤</w:t>
+            </w:r>
+          </w:p>
+        </w:tc>
+        <w:tc>
+          <w:tcPr>
+            <w:tcW w:w="7323" w:type="dxa"/>
+          </w:tcPr>
+          <w:p>
+            <w:pPr>
+              <w:rPr>
+                <w:rFonts w:asciiTheme="minorEastAsia" w:hAnsiTheme="minorEastAsia"/>
+                <w:sz w:val="21"/>
+                <w:szCs w:val="21"/>
+                <w:lang w:val="en-US" w:eastAsia="zh-CN"/>
+              </w:rPr>
+            </w:pPr>
+            <w:r>
+              <w:rPr>
+                <w:rFonts w:asciiTheme="minorEastAsia" w:hAnsiTheme="minorEastAsia" w:hint="eastAsia"/>
+                <w:sz w:val="21"/>
+                <w:szCs w:val="21"/>
+                <w:lang w:val="en-US" w:eastAsia="zh-CN"/>
+              </w:rPr>
+              <w:t>2.1</w:t>
+            </w:r>
+            <w:r>
+              <w:rPr>
+                <w:rFonts w:asciiTheme="minorEastAsia" w:hAnsiTheme="minorEastAsia"/>
+                <w:sz w:val="21"/>
+                <w:szCs w:val="21"/>
+                <w:lang w:val="en-US" w:eastAsia="zh-CN"/>
+              </w:rPr>
+              <w:t xml:space="preserve"> </w:t>
+            </w:r>
+            <w:r>
+              <w:rPr>
+                <w:rFonts w:asciiTheme="minorEastAsia" w:hAnsiTheme="minorEastAsia" w:hint="eastAsia"/>
+                <w:sz w:val="21"/>
+                <w:szCs w:val="21"/>
+                <w:lang w:val="en-US" w:eastAsia="zh-CN"/>
+              </w:rPr>
+              <w:t>如果对应的清点记录已经执行了上架操作则不能进行撤销</w:t>
+            </w:r>
+          </w:p>
+        </w:tc>
+      </w:tr>
+      <w:tr>
+        <w:tc>
+          <w:tcPr>
+            <w:tcW w:w="1637" w:type="dxa"/>
+            <w:shd w:val="clear" w:color="auto" w:fill="D8D8D8" w:themeFill="background1" w:themeFillShade="D8"/>
+          </w:tcPr>
+          <w:p>
+            <w:pPr>
+              <w:jc w:val="right"/>
+              <w:rPr>
+                <w:rFonts w:asciiTheme="minorEastAsia" w:hAnsiTheme="minorEastAsia"/>
+                <w:b/>
+                <w:bCs/>
+                <w:sz w:val="21"/>
+                <w:szCs w:val="21"/>
+                <w:lang w:val="en-US" w:eastAsia="zh-CN"/>
+              </w:rPr>
+            </w:pPr>
+            <w:r>
+              <w:rPr>
+                <w:rFonts w:asciiTheme="minorEastAsia" w:hAnsiTheme="minorEastAsia" w:hint="eastAsia"/>
+                <w:b/>
+                <w:bCs/>
+                <w:sz w:val="21"/>
+                <w:szCs w:val="21"/>
+                <w:lang w:val="en-US" w:eastAsia="zh-CN"/>
+              </w:rPr>
+              <w:t>预期结果</w:t>
+            </w:r>
+          </w:p>
+        </w:tc>
+        <w:tc>
+          <w:tcPr>
+            <w:tcW w:w="7323" w:type="dxa"/>
+          </w:tcPr>
+          <w:p>
+            <w:pPr>
+              <w:pStyle w:val="af9"/>
+              <w:numPr>
+                <w:ilvl w:val="0"/>
+                <w:numId w:val="42"/>
+              </w:numPr>
+              <w:ind w:firstLineChars="0"/>
+              <w:rPr>
+                <w:rFonts w:asciiTheme="minorEastAsia" w:hAnsiTheme="minorEastAsia"/>
+                <w:sz w:val="21"/>
+                <w:szCs w:val="21"/>
+                <w:lang w:val="en-US" w:eastAsia="zh-CN"/>
+              </w:rPr>
+            </w:pPr>
+            <w:r>
+              <w:rPr>
+                <w:rFonts w:asciiTheme="minorEastAsia" w:hAnsiTheme="minorEastAsia" w:hint="eastAsia"/>
+                <w:sz w:val="21"/>
+                <w:szCs w:val="21"/>
+                <w:lang w:val="en-US" w:eastAsia="zh-CN"/>
+              </w:rPr>
+              <w:t>扣除对应的库存</w:t>
+            </w:r>
+          </w:p>
+          <w:p>
+            <w:pPr>
+              <w:pStyle w:val="af9"/>
+              <w:numPr>
+                <w:ilvl w:val="0"/>
+                <w:numId w:val="42"/>
+              </w:numPr>
+              <w:ind w:firstLineChars="0"/>
+              <w:rPr>
+                <w:rFonts w:asciiTheme="minorEastAsia" w:hAnsiTheme="minorEastAsia"/>
+                <w:sz w:val="21"/>
+                <w:szCs w:val="21"/>
+                <w:lang w:val="en-US" w:eastAsia="zh-CN"/>
+              </w:rPr>
+            </w:pPr>
+            <w:r>
+              <w:rPr>
+                <w:rFonts w:asciiTheme="minorEastAsia" w:hAnsiTheme="minorEastAsia" w:hint="eastAsia"/>
+                <w:sz w:val="21"/>
+                <w:szCs w:val="21"/>
+                <w:lang w:val="en-US" w:eastAsia="zh-CN"/>
+              </w:rPr>
+              <w:t>收货单（ASN单的状态）发生改变</w:t>
+            </w:r>
+          </w:p>
+          <w:p>
+            <w:pPr>
+              <w:pStyle w:val="af9"/>
+              <w:numPr>
+                <w:ilvl w:val="0"/>
+                <w:numId w:val="42"/>
+              </w:numPr>
+              <w:ind w:firstLineChars="0"/>
+              <w:rPr>
+                <w:rFonts w:asciiTheme="minorEastAsia" w:hAnsiTheme="minorEastAsia"/>
+                <w:sz w:val="21"/>
+                <w:szCs w:val="21"/>
+                <w:lang w:val="en-US" w:eastAsia="zh-CN"/>
+              </w:rPr>
+            </w:pPr>
+            <w:r>
+              <w:rPr>
+                <w:rFonts w:asciiTheme="minorEastAsia" w:hAnsiTheme="minorEastAsia" w:hint="eastAsia"/>
+                <w:sz w:val="21"/>
+                <w:szCs w:val="21"/>
+                <w:lang w:val="en-US" w:eastAsia="zh-CN"/>
+              </w:rPr>
+              <w:t>撤销的收货明细可以继续执行收货</w:t>
+            </w:r>
+          </w:p>
+        </w:tc>
+      </w:tr>
+    </w:tbl>
+    <w:p>
+      <w:pPr>
+        <w:rPr>
+          <w:rFonts w:asciiTheme="minorEastAsia" w:hAnsiTheme="minorEastAsia"/>
+          <w:sz w:val="21"/>
+          <w:szCs w:val="21"/>
+          <w:lang w:eastAsia="zh-CN"/>
+        </w:rPr>
+      </w:pPr>
+    </w:p>
+    <w:p>
+      <w:pPr>
+        <w:pStyle w:val="4"/>
+        <w:rPr>
+          <w:rFonts w:asciiTheme="minorEastAsia" w:eastAsiaTheme="minorEastAsia" w:hAnsiTheme="minorEastAsia" w:cs="宋体"/>
+          <w:lang w:val="en-US" w:eastAsia="zh-CN"/>
+        </w:rPr>
+      </w:pPr>
+      <w:r>
+        <w:rPr>
+          <w:rFonts w:asciiTheme="minorEastAsia" w:eastAsiaTheme="minorEastAsia" w:hAnsiTheme="minorEastAsia" w:cs="宋体" w:hint="eastAsia"/>
+          <w:lang w:val="en-US" w:eastAsia="zh-CN"/>
+        </w:rPr>
+        <w:t>收货单</w:t>
+      </w:r>
+      <w:r>
+        <w:rPr>
+          <w:rFonts w:asciiTheme="minorEastAsia" w:eastAsiaTheme="minorEastAsia" w:hAnsiTheme="minorEastAsia" w:cs="宋体" w:hint="eastAsia"/>
+          <w:lang w:val="en-US" w:eastAsia="zh-CN"/>
+        </w:rPr>
+        <w:t>状态图</w:t>
       </w:r>
     </w:p>
     <w:p>
@@ -8835,10 +9477,10 @@
           <w:noProof/>
         </w:rPr>
         <w:drawing>
-          <wp:inline distT="0" distB="0" distL="0" distR="0" wp14:anchorId="7CF084D3" wp14:editId="322481B2">
-            <wp:extent cx="4943475" cy="1752600"/>
-            <wp:effectExtent l="0" t="0" r="9525" b="0"/>
-            <wp:docPr id="24" name="图片 24"/>
+          <wp:inline distT="0" distB="0" distL="0" distR="0" wp14:anchorId="43D28810" wp14:editId="475681EC">
+            <wp:extent cx="5695950" cy="1818005"/>
+            <wp:effectExtent l="0" t="0" r="0" b="0"/>
+            <wp:docPr id="25" name="图片 25"/>
             <wp:cNvGraphicFramePr>
               <a:graphicFrameLocks xmlns:a="http://schemas.openxmlformats.org/drawingml/2006/main" noChangeAspect="1"/>
             </wp:cNvGraphicFramePr>
@@ -8858,6 +9500,74 @@
                   <pic:spPr>
                     <a:xfrm>
                       <a:off x="0" y="0"/>
+                      <a:ext cx="5695950" cy="1818005"/>
+                    </a:xfrm>
+                    <a:prstGeom prst="rect">
+                      <a:avLst/>
+                    </a:prstGeom>
+                  </pic:spPr>
+                </pic:pic>
+              </a:graphicData>
+            </a:graphic>
+          </wp:inline>
+        </w:drawing>
+      </w:r>
+    </w:p>
+    <w:p>
+      <w:pPr>
+        <w:pStyle w:val="4"/>
+        <w:rPr>
+          <w:rFonts w:asciiTheme="minorEastAsia" w:eastAsiaTheme="minorEastAsia" w:hAnsiTheme="minorEastAsia"/>
+          <w:lang w:val="en-US" w:eastAsia="zh-CN"/>
+        </w:rPr>
+      </w:pPr>
+      <w:r>
+        <w:rPr>
+          <w:rFonts w:asciiTheme="minorEastAsia" w:eastAsiaTheme="minorEastAsia" w:hAnsiTheme="minorEastAsia" w:cs="宋体" w:hint="eastAsia"/>
+          <w:lang w:val="en-US" w:eastAsia="zh-CN"/>
+        </w:rPr>
+        <w:t>收货单实体关系图</w:t>
+      </w:r>
+    </w:p>
+    <w:p>
+      <w:pPr>
+        <w:jc w:val="center"/>
+        <w:rPr>
+          <w:rFonts w:asciiTheme="minorEastAsia" w:hAnsiTheme="minorEastAsia"/>
+          <w:sz w:val="21"/>
+          <w:szCs w:val="21"/>
+          <w:lang w:val="en-US" w:eastAsia="zh-CN"/>
+        </w:rPr>
+      </w:pPr>
+      <w:r>
+        <w:rPr>
+          <w:rFonts w:asciiTheme="minorEastAsia" w:hAnsiTheme="minorEastAsia"/>
+          <w:noProof/>
+        </w:rPr>
+        <w:drawing>
+          <wp:inline distT="0" distB="0" distL="0" distR="0" wp14:anchorId="7CF084D3" wp14:editId="322481B2">
+            <wp:extent cx="4943475" cy="1752600"/>
+            <wp:effectExtent l="0" t="0" r="9525" b="0"/>
+            <wp:docPr id="24" name="图片 24"/>
+            <wp:cNvGraphicFramePr>
+              <a:graphicFrameLocks xmlns:a="http://schemas.openxmlformats.org/drawingml/2006/main" noChangeAspect="1"/>
+            </wp:cNvGraphicFramePr>
+            <a:graphic xmlns:a="http://schemas.openxmlformats.org/drawingml/2006/main">
+              <a:graphicData uri="http://schemas.openxmlformats.org/drawingml/2006/picture">
+                <pic:pic xmlns:pic="http://schemas.openxmlformats.org/drawingml/2006/picture">
+                  <pic:nvPicPr>
+                    <pic:cNvPr id="1" name=""/>
+                    <pic:cNvPicPr/>
+                  </pic:nvPicPr>
+                  <pic:blipFill>
+                    <a:blip r:embed="rId20"/>
+                    <a:stretch>
+                      <a:fillRect/>
+                    </a:stretch>
+                  </pic:blipFill>
+                  <pic:spPr>
+                    <a:xfrm>
+                      <a:off x="0" y="0"/>
                       <a:ext cx="4943475" cy="1752600"/>
                     </a:xfrm>
                     <a:prstGeom prst="rect">
@@ -8954,6 +9664,7 @@
                 <w:szCs w:val="21"/>
                 <w:lang w:val="en-US" w:eastAsia="zh-CN"/>
               </w:rPr>
+              <w:lastRenderedPageBreak/>
               <w:t>用例名称</w:t>
             </w:r>
           </w:p>
@@ -9388,7 +10099,6 @@
                 <w:szCs w:val="21"/>
                 <w:lang w:val="en-US" w:eastAsia="zh-CN"/>
               </w:rPr>
-              <w:lastRenderedPageBreak/>
               <w:t>3.1</w:t>
             </w:r>
             <w:r>
@@ -9439,7 +10149,6 @@
                 <w:szCs w:val="21"/>
                 <w:lang w:val="en-US" w:eastAsia="zh-CN"/>
               </w:rPr>
-              <w:lastRenderedPageBreak/>
               <w:t>预期结果</w:t>
             </w:r>
           </w:p>
@@ -9503,7 +10212,6 @@
           <w:lang w:val="en-US" w:eastAsia="zh-CN"/>
         </w:rPr>
       </w:pPr>
-      <w:commentRangeStart w:id="1"/>
       <w:r>
         <w:rPr>
           <w:rFonts w:asciiTheme="minorEastAsia" w:hAnsiTheme="minorEastAsia" w:hint="eastAsia"/>
@@ -9524,14 +10232,6 @@
           <w:lang w:val="en-US" w:eastAsia="zh-CN"/>
         </w:rPr>
         <w:t>收货信息提交</w:t>
-      </w:r>
-      <w:commentRangeEnd w:id="1"/>
-      <w:r>
-        <w:rPr>
-          <w:rStyle w:val="af8"/>
-          <w:rFonts w:asciiTheme="minorEastAsia" w:hAnsiTheme="minorEastAsia"/>
-        </w:rPr>
-        <w:commentReference w:id="1"/>
       </w:r>
     </w:p>
     <w:tbl>
@@ -10542,6 +11242,7 @@
                 <w:szCs w:val="21"/>
                 <w:lang w:val="en-US" w:eastAsia="zh-CN"/>
               </w:rPr>
+              <w:lastRenderedPageBreak/>
               <w:t>更新入库单据的状态</w:t>
             </w:r>
           </w:p>
@@ -10574,6 +11275,7 @@
                 <w:szCs w:val="21"/>
                 <w:lang w:val="en-US" w:eastAsia="zh-CN"/>
               </w:rPr>
+              <w:lastRenderedPageBreak/>
               <w:t>扩展步骤</w:t>
             </w:r>
           </w:p>
@@ -10672,7 +11374,6 @@
         <w:rPr>
           <w:rFonts w:asciiTheme="minorEastAsia" w:eastAsiaTheme="minorEastAsia" w:hAnsiTheme="minorEastAsia" w:hint="eastAsia"/>
         </w:rPr>
-        <w:lastRenderedPageBreak/>
         <w:t>上架管理</w:t>
       </w:r>
     </w:p>
@@ -10704,7 +11405,7 @@
                     <pic:cNvPicPr/>
                   </pic:nvPicPr>
                   <pic:blipFill>
-                    <a:blip r:embed="rId24"/>
+                    <a:blip r:embed="rId21"/>
                     <a:stretch>
                       <a:fillRect/>
                     </a:stretch>
@@ -10745,7 +11446,7 @@
                     <pic:cNvPicPr/>
                   </pic:nvPicPr>
                   <pic:blipFill>
-                    <a:blip r:embed="rId25"/>
+                    <a:blip r:embed="rId22"/>
                     <a:stretch>
                       <a:fillRect/>
                     </a:stretch>
@@ -10929,6 +11630,7 @@
         <w:rPr>
           <w:rFonts w:asciiTheme="minorEastAsia" w:eastAsiaTheme="minorEastAsia" w:hAnsiTheme="minorEastAsia" w:hint="eastAsia"/>
         </w:rPr>
+        <w:lastRenderedPageBreak/>
         <w:t>库存管理</w:t>
       </w:r>
     </w:p>
@@ -10964,7 +11666,7 @@
                     </pic:cNvPicPr>
                   </pic:nvPicPr>
                   <pic:blipFill>
-                    <a:blip r:embed="rId26"/>
+                    <a:blip r:embed="rId23"/>
                     <a:stretch>
                       <a:fillRect/>
                     </a:stretch>
@@ -11076,7 +11778,6 @@
           <w:szCs w:val="21"/>
           <w:lang w:val="en-US" w:eastAsia="zh-CN"/>
         </w:rPr>
-        <w:lastRenderedPageBreak/>
         <w:t>新增库存：清点。只操作目标库存。</w:t>
       </w:r>
     </w:p>
@@ -11862,7 +12563,7 @@
                     </pic:cNvPicPr>
                   </pic:nvPicPr>
                   <pic:blipFill>
-                    <a:blip r:embed="rId27"/>
+                    <a:blip r:embed="rId24"/>
                     <a:stretch>
                       <a:fillRect/>
                     </a:stretch>
@@ -12275,6 +12976,7 @@
                 <w:szCs w:val="21"/>
                 <w:lang w:val="en-US" w:eastAsia="zh-CN"/>
               </w:rPr>
+              <w:lastRenderedPageBreak/>
               <w:t>一级菜单</w:t>
             </w:r>
           </w:p>
@@ -12622,7 +13324,6 @@
           <w:rFonts w:asciiTheme="minorEastAsia" w:hAnsiTheme="minorEastAsia" w:hint="eastAsia"/>
           <w:lang w:val="en-US" w:eastAsia="zh-CN"/>
         </w:rPr>
-        <w:lastRenderedPageBreak/>
         <w:t>允许外部系统的单据（如：领料单）直接作为发货单使用的。这种场景下，一般存在一个【上游编码】。</w:t>
       </w:r>
     </w:p>
@@ -13143,6 +13844,7 @@
           <w:szCs w:val="21"/>
           <w:lang w:val="en-US" w:eastAsia="zh-CN"/>
         </w:rPr>
+        <w:lastRenderedPageBreak/>
         <w:drawing>
           <wp:inline distT="0" distB="0" distL="0" distR="0" wp14:anchorId="2E1F3970" wp14:editId="7EEB55BA">
             <wp:extent cx="5695950" cy="3115310"/>
@@ -13159,7 +13861,7 @@
                     <pic:cNvPicPr/>
                   </pic:nvPicPr>
                   <pic:blipFill>
-                    <a:blip r:embed="rId28">
+                    <a:blip r:embed="rId25">
                       <a:extLst>
                         <a:ext uri="{28A0092B-C50C-407E-A947-70E740481C1C}">
                           <a14:useLocalDpi xmlns:a14="http://schemas.microsoft.com/office/drawing/2010/main" val="0"/>
@@ -13529,7 +14231,6 @@
                 <w:rFonts w:asciiTheme="minorEastAsia" w:hAnsiTheme="minorEastAsia" w:hint="eastAsia"/>
                 <w:lang w:val="en-US" w:eastAsia="zh-CN"/>
               </w:rPr>
-              <w:lastRenderedPageBreak/>
               <w:t>上游单据编码</w:t>
             </w:r>
           </w:p>
@@ -14103,6 +14804,7 @@
                 <w:rFonts w:asciiTheme="minorEastAsia" w:hAnsiTheme="minorEastAsia" w:hint="eastAsia"/>
                 <w:lang w:val="en-US" w:eastAsia="zh-CN"/>
               </w:rPr>
+              <w:lastRenderedPageBreak/>
               <w:t>计划量</w:t>
             </w:r>
           </w:p>
@@ -14632,7 +15334,6 @@
           <w:szCs w:val="21"/>
           <w:lang w:val="en-US" w:eastAsia="zh-CN"/>
         </w:rPr>
-        <w:lastRenderedPageBreak/>
         <w:t>计划拣货</w:t>
       </w:r>
     </w:p>
@@ -15132,6 +15833,7 @@
                 <w:szCs w:val="21"/>
                 <w:lang w:val="en-US" w:eastAsia="zh-CN"/>
               </w:rPr>
+              <w:lastRenderedPageBreak/>
               <w:t>2</w:t>
             </w:r>
             <w:r>
@@ -15265,6 +15967,7 @@
                 <w:szCs w:val="21"/>
                 <w:lang w:val="en-US" w:eastAsia="zh-CN"/>
               </w:rPr>
+              <w:lastRenderedPageBreak/>
               <w:t>预期结果</w:t>
             </w:r>
           </w:p>
@@ -15974,7 +16677,6 @@
           <w:szCs w:val="21"/>
           <w:lang w:val="en-US" w:eastAsia="zh-CN"/>
         </w:rPr>
-        <w:lastRenderedPageBreak/>
         <w:t>发运状态：</w:t>
       </w:r>
     </w:p>
@@ -16011,7 +16713,7 @@
                     <pic:cNvPicPr/>
                   </pic:nvPicPr>
                   <pic:blipFill>
-                    <a:blip r:embed="rId29">
+                    <a:blip r:embed="rId26">
                       <a:extLst>
                         <a:ext uri="{28A0092B-C50C-407E-A947-70E740481C1C}">
                           <a14:useLocalDpi xmlns:a14="http://schemas.microsoft.com/office/drawing/2010/main" val="0"/>
@@ -16123,6 +16825,7 @@
         <w:rPr>
           <w:rFonts w:asciiTheme="minorEastAsia" w:eastAsiaTheme="minorEastAsia" w:hAnsiTheme="minorEastAsia" w:hint="eastAsia"/>
         </w:rPr>
+        <w:lastRenderedPageBreak/>
         <w:t>移位管理</w:t>
       </w:r>
     </w:p>
@@ -16847,7 +17550,6 @@
                 <w:szCs w:val="21"/>
                 <w:lang w:val="en-US" w:eastAsia="zh-CN"/>
               </w:rPr>
-              <w:lastRenderedPageBreak/>
               <w:t>前置条件</w:t>
             </w:r>
           </w:p>
@@ -17227,6 +17929,7 @@
         <w:rPr>
           <w:rFonts w:asciiTheme="minorEastAsia" w:eastAsiaTheme="minorEastAsia" w:hAnsiTheme="minorEastAsia" w:hint="eastAsia"/>
         </w:rPr>
+        <w:lastRenderedPageBreak/>
         <w:t>借出归还管理</w:t>
       </w:r>
     </w:p>
@@ -17425,7 +18128,6 @@
           <w:szCs w:val="21"/>
           <w:lang w:val="en-US" w:eastAsia="zh-CN"/>
         </w:rPr>
-        <w:lastRenderedPageBreak/>
         <w:t>WMS系统针对的是仓库级别，所以不需要把ERP系统中组织架构搬到WMS系统。针对上述目标权限系统中设计了公司、仓库组织、库房三个业务实体。WMS系统中将用户分为库房用户和组织用户两个类型，所有用户类型都属于公司，但仓库用户只能属于库房、组织用户只能属于仓库组织。</w:t>
       </w:r>
     </w:p>
@@ -17603,6 +18305,7 @@
           <w:sz w:val="21"/>
           <w:szCs w:val="21"/>
         </w:rPr>
+        <w:lastRenderedPageBreak/>
         <w:drawing>
           <wp:inline distT="0" distB="0" distL="0" distR="0" wp14:anchorId="239F214D" wp14:editId="2ACD3CB3">
             <wp:extent cx="5610225" cy="3152775"/>
@@ -17621,7 +18324,7 @@
                     </pic:cNvPicPr>
                   </pic:nvPicPr>
                   <pic:blipFill>
-                    <a:blip r:embed="rId30"/>
+                    <a:blip r:embed="rId27"/>
                     <a:stretch>
                       <a:fillRect/>
                     </a:stretch>
@@ -18094,17 +18797,7 @@
                 <w:szCs w:val="21"/>
                 <w:lang w:val="en-US" w:eastAsia="zh-CN"/>
               </w:rPr>
-              <w:t>新增用户类型（库房、组织）。如果是库房用户支持选</w:t>
-            </w:r>
-            <w:r>
-              <w:rPr>
-                <w:rFonts w:asciiTheme="minorEastAsia" w:hAnsiTheme="minorEastAsia" w:hint="eastAsia"/>
-                <w:sz w:val="21"/>
-                <w:szCs w:val="21"/>
-                <w:lang w:val="en-US" w:eastAsia="zh-CN"/>
-              </w:rPr>
-              <w:lastRenderedPageBreak/>
-              <w:t>择所属库房、仓库用户支持选择所属仓库组织</w:t>
+              <w:t>新增用户类型（库房、组织）。如果是库房用户支持选择所属库房、仓库用户支持选择所属仓库组织</w:t>
             </w:r>
           </w:p>
         </w:tc>
@@ -18422,6 +19115,7 @@
           <w:szCs w:val="21"/>
           <w:lang w:val="en-US" w:eastAsia="zh-CN"/>
         </w:rPr>
+        <w:lastRenderedPageBreak/>
         <w:t>非常用查找条件：</w:t>
       </w:r>
       <w:r>
@@ -19146,7 +19840,6 @@
                 <w:szCs w:val="21"/>
                 <w:lang w:val="en-US" w:eastAsia="zh-CN"/>
               </w:rPr>
-              <w:lastRenderedPageBreak/>
               <w:t>备注</w:t>
             </w:r>
           </w:p>
@@ -19531,6 +20224,7 @@
           <w:rFonts w:asciiTheme="minorEastAsia" w:eastAsiaTheme="minorEastAsia" w:hAnsiTheme="minorEastAsia" w:cs="宋体" w:hint="eastAsia"/>
           <w:lang w:val="en-US" w:eastAsia="zh-CN"/>
         </w:rPr>
+        <w:lastRenderedPageBreak/>
         <w:t>功能</w:t>
       </w:r>
       <w:r>
@@ -20473,7 +21167,6 @@
                 <w:szCs w:val="21"/>
                 <w:lang w:val="en-US" w:eastAsia="zh-CN"/>
               </w:rPr>
-              <w:lastRenderedPageBreak/>
               <w:t>邮编</w:t>
             </w:r>
           </w:p>
@@ -21751,7 +22444,6 @@
           <w:szCs w:val="21"/>
           <w:lang w:val="en-US" w:eastAsia="zh-CN"/>
         </w:rPr>
-        <w:lastRenderedPageBreak/>
         <w:t>生成的编码不能重复，即使是重启程序、redis等程序。</w:t>
       </w:r>
     </w:p>
@@ -22146,11 +22838,24 @@
           <w:szCs w:val="21"/>
           <w:lang w:val="en-US" w:eastAsia="zh-CN"/>
         </w:rPr>
-        <w:t>默认编码格式为：YYYYMM</w:t>
-      </w:r>
-      <w:r>
-        <w:rPr>
-          <w:rFonts w:asciiTheme="minorEastAsia" w:hAnsiTheme="minorEastAsia" w:hint="eastAsia"/>
+        <w:t>默认编码格式为：</w:t>
+      </w:r>
+      <w:r>
+        <w:rPr>
+          <w:rFonts w:asciiTheme="minorEastAsia" w:hAnsiTheme="minorEastAsia" w:hint="eastAsia"/>
+          <w:b/>
+          <w:bCs/>
+          <w:sz w:val="21"/>
+          <w:szCs w:val="21"/>
+          <w:lang w:val="en-US" w:eastAsia="zh-CN"/>
+        </w:rPr>
+        <w:t>YYYYMM</w:t>
+      </w:r>
+      <w:r>
+        <w:rPr>
+          <w:rFonts w:asciiTheme="minorEastAsia" w:hAnsiTheme="minorEastAsia" w:hint="eastAsia"/>
+          <w:b/>
+          <w:bCs/>
           <w:sz w:val="21"/>
           <w:szCs w:val="21"/>
           <w:lang w:val="en-US" w:eastAsia="zh-CN"/>
@@ -22382,6 +23087,7 @@
                 <w:szCs w:val="21"/>
                 <w:lang w:val="en-US" w:eastAsia="zh-CN"/>
               </w:rPr>
+              <w:lastRenderedPageBreak/>
               <w:t>1：生成上架任务</w:t>
             </w:r>
           </w:p>
@@ -22408,6 +23114,7 @@
                 <w:szCs w:val="21"/>
                 <w:lang w:val="en-US" w:eastAsia="zh-CN"/>
               </w:rPr>
+              <w:lastRenderedPageBreak/>
               <w:t>NoRuleOfASN</w:t>
             </w:r>
           </w:p>
@@ -23041,7 +23748,7 @@
                     </pic:cNvPicPr>
                   </pic:nvPicPr>
                   <pic:blipFill>
-                    <a:blip r:embed="rId31"/>
+                    <a:blip r:embed="rId28"/>
                     <a:stretch>
                       <a:fillRect/>
                     </a:stretch>
@@ -23939,7 +24646,7 @@
                     </pic:cNvPicPr>
                   </pic:nvPicPr>
                   <pic:blipFill>
-                    <a:blip r:embed="rId32"/>
+                    <a:blip r:embed="rId29"/>
                     <a:stretch>
                       <a:fillRect/>
                     </a:stretch>
@@ -24155,7 +24862,7 @@
                     <pic:cNvPicPr/>
                   </pic:nvPicPr>
                   <pic:blipFill>
-                    <a:blip r:embed="rId33"/>
+                    <a:blip r:embed="rId30"/>
                     <a:stretch>
                       <a:fillRect/>
                     </a:stretch>
@@ -24235,7 +24942,7 @@
                     </pic:cNvPicPr>
                   </pic:nvPicPr>
                   <pic:blipFill>
-                    <a:blip r:embed="rId34"/>
+                    <a:blip r:embed="rId31"/>
                     <a:stretch>
                       <a:fillRect/>
                     </a:stretch>
@@ -24429,7 +25136,7 @@
                     </pic:cNvPicPr>
                   </pic:nvPicPr>
                   <pic:blipFill>
-                    <a:blip r:embed="rId35"/>
+                    <a:blip r:embed="rId32"/>
                     <a:stretch>
                       <a:fillRect/>
                     </a:stretch>
@@ -24749,7 +25456,7 @@
                     </pic:cNvPicPr>
                   </pic:nvPicPr>
                   <pic:blipFill>
-                    <a:blip r:embed="rId36"/>
+                    <a:blip r:embed="rId33"/>
                     <a:stretch>
                       <a:fillRect/>
                     </a:stretch>
@@ -24896,7 +25603,7 @@
                     <pic:cNvPicPr/>
                   </pic:nvPicPr>
                   <pic:blipFill>
-                    <a:blip r:embed="rId37"/>
+                    <a:blip r:embed="rId34"/>
                     <a:stretch>
                       <a:fillRect/>
                     </a:stretch>
@@ -25545,6 +26252,95 @@
     </w:p>
     <w:p>
       <w:pPr>
+        <w:pStyle w:val="2"/>
+      </w:pPr>
+      <w:r>
+        <w:t>R</w:t>
+      </w:r>
+      <w:r>
+        <w:rPr>
+          <w:rFonts w:hint="eastAsia"/>
+        </w:rPr>
+        <w:t>edis中key的格式定义</w:t>
+      </w:r>
+    </w:p>
+    <w:p>
+      <w:pPr>
+        <w:rPr>
+          <w:rFonts w:asciiTheme="minorEastAsia" w:hAnsiTheme="minorEastAsia" w:hint="eastAsia"/>
+          <w:sz w:val="21"/>
+          <w:szCs w:val="21"/>
+          <w:lang w:val="en-US" w:eastAsia="zh-CN"/>
+        </w:rPr>
+      </w:pPr>
+      <w:r>
+        <w:rPr>
+          <w:rFonts w:asciiTheme="minorEastAsia" w:hAnsiTheme="minorEastAsia"/>
+          <w:sz w:val="21"/>
+          <w:szCs w:val="21"/>
+          <w:lang w:val="en-US" w:eastAsia="zh-CN"/>
+        </w:rPr>
+        <w:t>K</w:t>
+      </w:r>
+      <w:r>
+        <w:rPr>
+          <w:rFonts w:asciiTheme="minorEastAsia" w:hAnsiTheme="minorEastAsia" w:hint="eastAsia"/>
+          <w:sz w:val="21"/>
+          <w:szCs w:val="21"/>
+          <w:lang w:val="en-US" w:eastAsia="zh-CN"/>
+        </w:rPr>
+        <w:t>ey的格式：</w:t>
+      </w:r>
+      <w:r>
+        <w:rPr>
+          <w:rFonts w:asciiTheme="minorEastAsia" w:hAnsiTheme="minorEastAsia" w:hint="eastAsia"/>
+          <w:sz w:val="21"/>
+          <w:szCs w:val="21"/>
+          <w:lang w:val="en-US" w:eastAsia="zh-CN"/>
+        </w:rPr>
+        <w:t>项目名称：具体的key含义</w:t>
+      </w:r>
+    </w:p>
+    <w:p>
+      <w:pPr>
+        <w:rPr>
+          <w:rFonts w:asciiTheme="minorEastAsia" w:hAnsiTheme="minorEastAsia"/>
+          <w:sz w:val="21"/>
+          <w:szCs w:val="21"/>
+          <w:lang w:val="en-US" w:eastAsia="zh-CN"/>
+        </w:rPr>
+      </w:pPr>
+      <w:r>
+        <w:rPr>
+          <w:rFonts w:asciiTheme="minorEastAsia" w:hAnsiTheme="minorEastAsia" w:hint="eastAsia"/>
+          <w:sz w:val="21"/>
+          <w:szCs w:val="21"/>
+          <w:lang w:val="en-US" w:eastAsia="zh-CN"/>
+        </w:rPr>
+        <w:t>其中项目名称为配置文件中定义的。</w:t>
+      </w:r>
+      <w:r>
+        <w:rPr>
+          <w:rFonts w:asciiTheme="minorEastAsia" w:hAnsiTheme="minorEastAsia" w:hint="eastAsia"/>
+          <w:sz w:val="21"/>
+          <w:szCs w:val="21"/>
+          <w:lang w:val="en-US" w:eastAsia="zh-CN"/>
+        </w:rPr>
+        <w:t>如果没有配置项目名称默认使用WMS。</w:t>
+      </w:r>
+    </w:p>
+    <w:p>
+      <w:pPr>
+        <w:rPr>
+          <w:rFonts w:asciiTheme="minorEastAsia" w:hAnsiTheme="minorEastAsia" w:hint="eastAsia"/>
+          <w:sz w:val="21"/>
+          <w:szCs w:val="21"/>
+          <w:lang w:val="en-US" w:eastAsia="zh-CN"/>
+        </w:rPr>
+      </w:pPr>
+    </w:p>
+    <w:p>
+      <w:pPr>
         <w:pStyle w:val="1"/>
         <w:rPr>
           <w:rFonts w:asciiTheme="minorEastAsia" w:eastAsiaTheme="minorEastAsia" w:hAnsiTheme="minorEastAsia"/>
@@ -25591,10 +26387,10 @@
       </w:pPr>
     </w:p>
     <w:sectPr>
-      <w:headerReference w:type="default" r:id="rId38"/>
-      <w:footerReference w:type="default" r:id="rId39"/>
-      <w:headerReference w:type="first" r:id="rId40"/>
-      <w:footerReference w:type="first" r:id="rId41"/>
+      <w:headerReference w:type="default" r:id="rId35"/>
+      <w:footerReference w:type="default" r:id="rId36"/>
+      <w:headerReference w:type="first" r:id="rId37"/>
+      <w:footerReference w:type="first" r:id="rId38"/>
       <w:type w:val="continuous"/>
       <w:pgSz w:w="11907" w:h="16840"/>
       <w:pgMar w:top="1639" w:right="1440" w:bottom="1440" w:left="1497" w:header="720" w:footer="63" w:gutter="0"/>
@@ -25604,52 +26400,6 @@
     </w:sectPr>
   </w:body>
 </w:document>
-</file>
-
-<file path=word/comments.xml><?xml version="1.0" encoding="utf-8"?>
-<w:comments xmlns:wpc="http://schemas.microsoft.com/office/word/2010/wordprocessingCanvas" xmlns:cx="http://schemas.microsoft.com/office/drawing/2014/chartex" xmlns:cx1="http://schemas.microsoft.com/office/drawing/2015/9/8/chartex" xmlns:cx2="http://schemas.microsoft.com/office/drawing/2015/10/21/chartex" xmlns:cx3="http://schemas.microsoft.com/office/drawing/2016/5/9/chartex" xmlns:cx4="http://schemas.microsoft.com/office/drawing/2016/5/10/chartex" xmlns:cx5="http://schemas.microsoft.com/office/drawing/2016/5/11/chartex" xmlns:cx6="http://schemas.microsoft.com/office/drawing/2016/5/12/chartex" xmlns:cx7="http://schemas.microsoft.com/office/drawing/2016/5/13/chartex" xmlns:cx8="http://schemas.microsoft.com/office/drawing/2016/5/14/chartex" xmlns:mc="http://schemas.openxmlformats.org/markup-compatibility/2006" xmlns:aink="http://schemas.microsoft.com/office/drawing/2016/ink" xmlns:am3d="http://schemas.microsoft.com/office/drawing/2017/model3d" xmlns:o="urn:schemas-microsoft-com:office:office" xmlns:r="http://schemas.openxmlformats.org/officeDocument/2006/relationships" xmlns:m="http://schemas.openxmlformats.org/officeDocument/2006/math" xmlns:v="urn:schemas-microsoft-com:vml" xmlns:wp14="http://schemas.microsoft.com/office/word/2010/wordprocessingDrawing" xmlns:wp="http://schemas.openxmlformats.org/drawingml/2006/wordprocessingDrawing" xmlns:w10="urn:schemas-microsoft-com:office:word" xmlns:w="http://schemas.openxmlformats.org/wordprocessingml/2006/main" xmlns:w14="http://schemas.microsoft.com/office/word/2010/wordml" xmlns:w15="http://schemas.microsoft.com/office/word/2012/wordml" xmlns:w16cex="http://schemas.microsoft.com/office/word/2018/wordml/cex" xmlns:w16cid="http://schemas.microsoft.com/office/word/2016/wordml/cid" xmlns:w16="http://schemas.microsoft.com/office/word/2018/wordml" xmlns:w16sdtdh="http://schemas.microsoft.com/office/word/2020/wordml/sdtdatahash" xmlns:w16se="http://schemas.microsoft.com/office/word/2015/wordml/symex" xmlns:wpg="http://schemas.microsoft.com/office/word/2010/wordprocessingGroup" xmlns:wpi="http://schemas.microsoft.com/office/word/2010/wordprocessingInk" xmlns:wne="http://schemas.microsoft.com/office/word/2006/wordml" xmlns:wps="http://schemas.microsoft.com/office/word/2010/wordprocessingShape" mc:Ignorable="w14 w15 w16se w16cid w16 w16cex w16sdtdh wp14">
-  <w:comment w:id="1" w:author="liu minhui" w:date="2022-04-02T09:28:00Z" w:initials="lm">
-    <w:p>
-      <w:pPr>
-        <w:pStyle w:val="a6"/>
-        <w:rPr>
-          <w:lang w:eastAsia="zh-CN"/>
-        </w:rPr>
-      </w:pPr>
-      <w:r>
-        <w:rPr>
-          <w:rStyle w:val="af8"/>
-        </w:rPr>
-        <w:annotationRef/>
-      </w:r>
-      <w:r>
-        <w:rPr>
-          <w:rFonts w:hint="eastAsia"/>
-          <w:lang w:eastAsia="zh-CN"/>
-        </w:rPr>
-        <w:t>收货是否需要支持多次本地收货，然后一次性提交</w:t>
-      </w:r>
-    </w:p>
-  </w:comment>
-</w:comments>
-</file>
-
-<file path=word/commentsExtended.xml><?xml version="1.0" encoding="utf-8"?>
-<w15:commentsEx xmlns:wpc="http://schemas.microsoft.com/office/word/2010/wordprocessingCanvas" xmlns:cx="http://schemas.microsoft.com/office/drawing/2014/chartex" xmlns:cx1="http://schemas.microsoft.com/office/drawing/2015/9/8/chartex" xmlns:cx2="http://schemas.microsoft.com/office/drawing/2015/10/21/chartex" xmlns:cx3="http://schemas.microsoft.com/office/drawing/2016/5/9/chartex" xmlns:cx4="http://schemas.microsoft.com/office/drawing/2016/5/10/chartex" xmlns:cx5="http://schemas.microsoft.com/office/drawing/2016/5/11/chartex" xmlns:cx6="http://schemas.microsoft.com/office/drawing/2016/5/12/chartex" xmlns:cx7="http://schemas.microsoft.com/office/drawing/2016/5/13/chartex" xmlns:cx8="http://schemas.microsoft.com/office/drawing/2016/5/14/chartex" xmlns:mc="http://schemas.openxmlformats.org/markup-compatibility/2006" xmlns:aink="http://schemas.microsoft.com/office/drawing/2016/ink" xmlns:am3d="http://schemas.microsoft.com/office/drawing/2017/model3d" xmlns:o="urn:schemas-microsoft-com:office:office" xmlns:r="http://schemas.openxmlformats.org/officeDocument/2006/relationships" xmlns:m="http://schemas.openxmlformats.org/officeDocument/2006/math" xmlns:v="urn:schemas-microsoft-com:vml" xmlns:wp14="http://schemas.microsoft.com/office/word/2010/wordprocessingDrawing" xmlns:wp="http://schemas.openxmlformats.org/drawingml/2006/wordprocessingDrawing" xmlns:w10="urn:schemas-microsoft-com:office:word" xmlns:w="http://schemas.openxmlformats.org/wordprocessingml/2006/main" xmlns:w14="http://schemas.microsoft.com/office/word/2010/wordml" xmlns:w15="http://schemas.microsoft.com/office/word/2012/wordml" xmlns:w16cex="http://schemas.microsoft.com/office/word/2018/wordml/cex" xmlns:w16cid="http://schemas.microsoft.com/office/word/2016/wordml/cid" xmlns:w16="http://schemas.microsoft.com/office/word/2018/wordml" xmlns:w16sdtdh="http://schemas.microsoft.com/office/word/2020/wordml/sdtdatahash" xmlns:w16se="http://schemas.microsoft.com/office/word/2015/wordml/symex" xmlns:wpg="http://schemas.microsoft.com/office/word/2010/wordprocessingGroup" xmlns:wpi="http://schemas.microsoft.com/office/word/2010/wordprocessingInk" xmlns:wne="http://schemas.microsoft.com/office/word/2006/wordml" xmlns:wps="http://schemas.microsoft.com/office/word/2010/wordprocessingShape" mc:Ignorable="w14 w15 w16se w16cid w16 w16cex w16sdtdh wp14">
-  <w15:commentEx w15:paraId="5C2EB83B" w15:done="0"/>
-</w15:commentsEx>
-</file>
-
-<file path=word/commentsExtensible.xml><?xml version="1.0" encoding="utf-8"?>
-<w16cex:commentsExtensible xmlns:wpc="http://schemas.microsoft.com/office/word/2010/wordprocessingCanvas" xmlns:cx="http://schemas.microsoft.com/office/drawing/2014/chartex" xmlns:cx1="http://schemas.microsoft.com/office/drawing/2015/9/8/chartex" xmlns:cx2="http://schemas.microsoft.com/office/drawing/2015/10/21/chartex" xmlns:cx3="http://schemas.microsoft.com/office/drawing/2016/5/9/chartex" xmlns:cx4="http://schemas.microsoft.com/office/drawing/2016/5/10/chartex" xmlns:cx5="http://schemas.microsoft.com/office/drawing/2016/5/11/chartex" xmlns:cx6="http://schemas.microsoft.com/office/drawing/2016/5/12/chartex" xmlns:cx7="http://schemas.microsoft.com/office/drawing/2016/5/13/chartex" xmlns:cx8="http://schemas.microsoft.com/office/drawing/2016/5/14/chartex" xmlns:mc="http://schemas.openxmlformats.org/markup-compatibility/2006" xmlns:aink="http://schemas.microsoft.com/office/drawing/2016/ink" xmlns:am3d="http://schemas.microsoft.com/office/drawing/2017/model3d" xmlns:o="urn:schemas-microsoft-com:office:office" xmlns:r="http://schemas.openxmlformats.org/officeDocument/2006/relationships" xmlns:m="http://schemas.openxmlformats.org/officeDocument/2006/math" xmlns:v="urn:schemas-microsoft-com:vml" xmlns:wp14="http://schemas.microsoft.com/office/word/2010/wordprocessingDrawing" xmlns:wp="http://schemas.openxmlformats.org/drawingml/2006/wordprocessingDrawing" xmlns:w10="urn:schemas-microsoft-com:office:word" xmlns:w="http://schemas.openxmlformats.org/wordprocessingml/2006/main" xmlns:w14="http://schemas.microsoft.com/office/word/2010/wordml" xmlns:w15="http://schemas.microsoft.com/office/word/2012/wordml" xmlns:w16cex="http://schemas.microsoft.com/office/word/2018/wordml/cex" xmlns:w16cid="http://schemas.microsoft.com/office/word/2016/wordml/cid" xmlns:w16="http://schemas.microsoft.com/office/word/2018/wordml" xmlns:w16sdtdh="http://schemas.microsoft.com/office/word/2020/wordml/sdtdatahash" xmlns:w16se="http://schemas.microsoft.com/office/word/2015/wordml/symex" xmlns:wpg="http://schemas.microsoft.com/office/word/2010/wordprocessingGroup" xmlns:wpi="http://schemas.microsoft.com/office/word/2010/wordprocessingInk" xmlns:wne="http://schemas.microsoft.com/office/word/2006/wordml" xmlns:wps="http://schemas.microsoft.com/office/word/2010/wordprocessingShape" mc:Ignorable="w14 w15 w16se w16cid w16 w16cex w16sdtdh wp14">
-  <w16cex:commentExtensible w16cex:durableId="25F295BB" w16cex:dateUtc="2022-04-02T01:28:00Z"/>
-</w16cex:commentsExtensible>
-</file>
-
-<file path=word/commentsIds.xml><?xml version="1.0" encoding="utf-8"?>
-<w16cid:commentsIds xmlns:wpc="http://schemas.microsoft.com/office/word/2010/wordprocessingCanvas" xmlns:cx="http://schemas.microsoft.com/office/drawing/2014/chartex" xmlns:cx1="http://schemas.microsoft.com/office/drawing/2015/9/8/chartex" xmlns:cx2="http://schemas.microsoft.com/office/drawing/2015/10/21/chartex" xmlns:cx3="http://schemas.microsoft.com/office/drawing/2016/5/9/chartex" xmlns:cx4="http://schemas.microsoft.com/office/drawing/2016/5/10/chartex" xmlns:cx5="http://schemas.microsoft.com/office/drawing/2016/5/11/chartex" xmlns:cx6="http://schemas.microsoft.com/office/drawing/2016/5/12/chartex" xmlns:cx7="http://schemas.microsoft.com/office/drawing/2016/5/13/chartex" xmlns:cx8="http://schemas.microsoft.com/office/drawing/2016/5/14/chartex" xmlns:mc="http://schemas.openxmlformats.org/markup-compatibility/2006" xmlns:aink="http://schemas.microsoft.com/office/drawing/2016/ink" xmlns:am3d="http://schemas.microsoft.com/office/drawing/2017/model3d" xmlns:o="urn:schemas-microsoft-com:office:office" xmlns:r="http://schemas.openxmlformats.org/officeDocument/2006/relationships" xmlns:m="http://schemas.openxmlformats.org/officeDocument/2006/math" xmlns:v="urn:schemas-microsoft-com:vml" xmlns:wp14="http://schemas.microsoft.com/office/word/2010/wordprocessingDrawing" xmlns:wp="http://schemas.openxmlformats.org/drawingml/2006/wordprocessingDrawing" xmlns:w10="urn:schemas-microsoft-com:office:word" xmlns:w="http://schemas.openxmlformats.org/wordprocessingml/2006/main" xmlns:w14="http://schemas.microsoft.com/office/word/2010/wordml" xmlns:w15="http://schemas.microsoft.com/office/word/2012/wordml" xmlns:w16cex="http://schemas.microsoft.com/office/word/2018/wordml/cex" xmlns:w16cid="http://schemas.microsoft.com/office/word/2016/wordml/cid" xmlns:w16="http://schemas.microsoft.com/office/word/2018/wordml" xmlns:w16sdtdh="http://schemas.microsoft.com/office/word/2020/wordml/sdtdatahash" xmlns:w16se="http://schemas.microsoft.com/office/word/2015/wordml/symex" xmlns:wpg="http://schemas.microsoft.com/office/word/2010/wordprocessingGroup" xmlns:wpi="http://schemas.microsoft.com/office/word/2010/wordprocessingInk" xmlns:wne="http://schemas.microsoft.com/office/word/2006/wordml" xmlns:wps="http://schemas.microsoft.com/office/word/2010/wordprocessingShape" mc:Ignorable="w14 w15 w16se w16cid w16 w16cex w16sdtdh wp14">
-  <w16cid:commentId w16cid:paraId="5C2EB83B" w16cid:durableId="25F295BB"/>
-</w16cid:commentsIds>
 </file>
 
 <file path=word/endnotes.xml><?xml version="1.0" encoding="utf-8"?>
@@ -27202,6 +27952,119 @@
     </w:lvl>
   </w:abstractNum>
   <w:abstractNum w:abstractNumId="12" w15:restartNumberingAfterBreak="0">
+    <w:nsid w:val="1AB84DCE"/>
+    <w:multiLevelType w:val="hybridMultilevel"/>
+    <w:tmpl w:val="228E0772"/>
+    <w:lvl w:ilvl="0" w:tplc="04090001">
+      <w:start w:val="1"/>
+      <w:numFmt w:val="bullet"/>
+      <w:lvlText w:val=""/>
+      <w:lvlJc w:val="left"/>
+      <w:pPr>
+        <w:ind w:left="420" w:hanging="420"/>
+      </w:pPr>
+      <w:rPr>
+        <w:rFonts w:ascii="Wingdings" w:hAnsi="Wingdings" w:hint="default"/>
+      </w:rPr>
+    </w:lvl>
+    <w:lvl w:ilvl="1" w:tplc="04090003" w:tentative="1">
+      <w:start w:val="1"/>
+      <w:numFmt w:val="bullet"/>
+      <w:lvlText w:val=""/>
+      <w:lvlJc w:val="left"/>
+      <w:pPr>
+        <w:ind w:left="840" w:hanging="420"/>
+      </w:pPr>
+      <w:rPr>
+        <w:rFonts w:ascii="Wingdings" w:hAnsi="Wingdings" w:hint="default"/>
+      </w:rPr>
+    </w:lvl>
+    <w:lvl w:ilvl="2" w:tplc="04090005" w:tentative="1">
+      <w:start w:val="1"/>
+      <w:numFmt w:val="bullet"/>
+      <w:lvlText w:val=""/>
+      <w:lvlJc w:val="left"/>
+      <w:pPr>
+        <w:ind w:left="1260" w:hanging="420"/>
+      </w:pPr>
+      <w:rPr>
+        <w:rFonts w:ascii="Wingdings" w:hAnsi="Wingdings" w:hint="default"/>
+      </w:rPr>
+    </w:lvl>
+    <w:lvl w:ilvl="3" w:tplc="04090001" w:tentative="1">
+      <w:start w:val="1"/>
+      <w:numFmt w:val="bullet"/>
+      <w:lvlText w:val=""/>
+      <w:lvlJc w:val="left"/>
+      <w:pPr>
+        <w:ind w:left="1680" w:hanging="420"/>
+      </w:pPr>
+      <w:rPr>
+        <w:rFonts w:ascii="Wingdings" w:hAnsi="Wingdings" w:hint="default"/>
+      </w:rPr>
+    </w:lvl>
+    <w:lvl w:ilvl="4" w:tplc="04090003" w:tentative="1">
+      <w:start w:val="1"/>
+      <w:numFmt w:val="bullet"/>
+      <w:lvlText w:val=""/>
+      <w:lvlJc w:val="left"/>
+      <w:pPr>
+        <w:ind w:left="2100" w:hanging="420"/>
+      </w:pPr>
+      <w:rPr>
+        <w:rFonts w:ascii="Wingdings" w:hAnsi="Wingdings" w:hint="default"/>
+      </w:rPr>
+    </w:lvl>
+    <w:lvl w:ilvl="5" w:tplc="04090005" w:tentative="1">
+      <w:start w:val="1"/>
+      <w:numFmt w:val="bullet"/>
+      <w:lvlText w:val=""/>
+      <w:lvlJc w:val="left"/>
+      <w:pPr>
+        <w:ind w:left="2520" w:hanging="420"/>
+      </w:pPr>
+      <w:rPr>
+        <w:rFonts w:ascii="Wingdings" w:hAnsi="Wingdings" w:hint="default"/>
+      </w:rPr>
+    </w:lvl>
+    <w:lvl w:ilvl="6" w:tplc="04090001" w:tentative="1">
+      <w:start w:val="1"/>
+      <w:numFmt w:val="bullet"/>
+      <w:lvlText w:val=""/>
+      <w:lvlJc w:val="left"/>
+      <w:pPr>
+        <w:ind w:left="2940" w:hanging="420"/>
+      </w:pPr>
+      <w:rPr>
+        <w:rFonts w:ascii="Wingdings" w:hAnsi="Wingdings" w:hint="default"/>
+      </w:rPr>
+    </w:lvl>
+    <w:lvl w:ilvl="7" w:tplc="04090003" w:tentative="1">
+      <w:start w:val="1"/>
+      <w:numFmt w:val="bullet"/>
+      <w:lvlText w:val=""/>
+      <w:lvlJc w:val="left"/>
+      <w:pPr>
+        <w:ind w:left="3360" w:hanging="420"/>
+      </w:pPr>
+      <w:rPr>
+        <w:rFonts w:ascii="Wingdings" w:hAnsi="Wingdings" w:hint="default"/>
+      </w:rPr>
+    </w:lvl>
+    <w:lvl w:ilvl="8" w:tplc="04090005" w:tentative="1">
+      <w:start w:val="1"/>
+      <w:numFmt w:val="bullet"/>
+      <w:lvlText w:val=""/>
+      <w:lvlJc w:val="left"/>
+      <w:pPr>
+        <w:ind w:left="3780" w:hanging="420"/>
+      </w:pPr>
+      <w:rPr>
+        <w:rFonts w:ascii="Wingdings" w:hAnsi="Wingdings" w:hint="default"/>
+      </w:rPr>
+    </w:lvl>
+  </w:abstractNum>
+  <w:abstractNum w:abstractNumId="13" w15:restartNumberingAfterBreak="0">
     <w:nsid w:val="1B4E2F37"/>
     <w:multiLevelType w:val="hybridMultilevel"/>
     <w:tmpl w:val="3BE411EA"/>
@@ -27314,7 +28177,7 @@
       </w:rPr>
     </w:lvl>
   </w:abstractNum>
-  <w:abstractNum w:abstractNumId="13" w15:restartNumberingAfterBreak="0">
+  <w:abstractNum w:abstractNumId="14" w15:restartNumberingAfterBreak="0">
     <w:nsid w:val="25C371B1"/>
     <w:multiLevelType w:val="hybridMultilevel"/>
     <w:tmpl w:val="C9FEA09E"/>
@@ -27403,7 +28266,7 @@
       </w:pPr>
     </w:lvl>
   </w:abstractNum>
-  <w:abstractNum w:abstractNumId="14" w15:restartNumberingAfterBreak="0">
+  <w:abstractNum w:abstractNumId="15" w15:restartNumberingAfterBreak="0">
     <w:nsid w:val="27CA255F"/>
     <w:multiLevelType w:val="hybridMultilevel"/>
     <w:tmpl w:val="D89A36BA"/>
@@ -27516,7 +28379,7 @@
       </w:rPr>
     </w:lvl>
   </w:abstractNum>
-  <w:abstractNum w:abstractNumId="15" w15:restartNumberingAfterBreak="0">
+  <w:abstractNum w:abstractNumId="16" w15:restartNumberingAfterBreak="0">
     <w:nsid w:val="2A0237D3"/>
     <w:multiLevelType w:val="hybridMultilevel"/>
     <w:tmpl w:val="CA40B792"/>
@@ -27605,7 +28468,7 @@
       </w:pPr>
     </w:lvl>
   </w:abstractNum>
-  <w:abstractNum w:abstractNumId="16" w15:restartNumberingAfterBreak="0">
+  <w:abstractNum w:abstractNumId="17" w15:restartNumberingAfterBreak="0">
     <w:nsid w:val="346D7517"/>
     <w:multiLevelType w:val="multilevel"/>
     <w:tmpl w:val="346D7517"/>
@@ -27740,7 +28603,7 @@
       </w:rPr>
     </w:lvl>
   </w:abstractNum>
-  <w:abstractNum w:abstractNumId="17" w15:restartNumberingAfterBreak="0">
+  <w:abstractNum w:abstractNumId="18" w15:restartNumberingAfterBreak="0">
     <w:nsid w:val="36E53A8F"/>
     <w:multiLevelType w:val="hybridMultilevel"/>
     <w:tmpl w:val="94503304"/>
@@ -27853,7 +28716,7 @@
       </w:rPr>
     </w:lvl>
   </w:abstractNum>
-  <w:abstractNum w:abstractNumId="18" w15:restartNumberingAfterBreak="0">
+  <w:abstractNum w:abstractNumId="19" w15:restartNumberingAfterBreak="0">
     <w:nsid w:val="38C1085F"/>
     <w:multiLevelType w:val="hybridMultilevel"/>
     <w:tmpl w:val="B2FCEA58"/>
@@ -27939,7 +28802,120 @@
       </w:pPr>
     </w:lvl>
   </w:abstractNum>
-  <w:abstractNum w:abstractNumId="19" w15:restartNumberingAfterBreak="0">
+  <w:abstractNum w:abstractNumId="20" w15:restartNumberingAfterBreak="0">
+    <w:nsid w:val="3A17355F"/>
+    <w:multiLevelType w:val="hybridMultilevel"/>
+    <w:tmpl w:val="8D36D4F0"/>
+    <w:lvl w:ilvl="0" w:tplc="04090001">
+      <w:start w:val="1"/>
+      <w:numFmt w:val="bullet"/>
+      <w:lvlText w:val=""/>
+      <w:lvlJc w:val="left"/>
+      <w:pPr>
+        <w:ind w:left="420" w:hanging="420"/>
+      </w:pPr>
+      <w:rPr>
+        <w:rFonts w:ascii="Wingdings" w:hAnsi="Wingdings" w:hint="default"/>
+      </w:rPr>
+    </w:lvl>
+    <w:lvl w:ilvl="1" w:tplc="04090003" w:tentative="1">
+      <w:start w:val="1"/>
+      <w:numFmt w:val="bullet"/>
+      <w:lvlText w:val=""/>
+      <w:lvlJc w:val="left"/>
+      <w:pPr>
+        <w:ind w:left="840" w:hanging="420"/>
+      </w:pPr>
+      <w:rPr>
+        <w:rFonts w:ascii="Wingdings" w:hAnsi="Wingdings" w:hint="default"/>
+      </w:rPr>
+    </w:lvl>
+    <w:lvl w:ilvl="2" w:tplc="04090005" w:tentative="1">
+      <w:start w:val="1"/>
+      <w:numFmt w:val="bullet"/>
+      <w:lvlText w:val=""/>
+      <w:lvlJc w:val="left"/>
+      <w:pPr>
+        <w:ind w:left="1260" w:hanging="420"/>
+      </w:pPr>
+      <w:rPr>
+        <w:rFonts w:ascii="Wingdings" w:hAnsi="Wingdings" w:hint="default"/>
+      </w:rPr>
+    </w:lvl>
+    <w:lvl w:ilvl="3" w:tplc="04090001" w:tentative="1">
+      <w:start w:val="1"/>
+      <w:numFmt w:val="bullet"/>
+      <w:lvlText w:val=""/>
+      <w:lvlJc w:val="left"/>
+      <w:pPr>
+        <w:ind w:left="1680" w:hanging="420"/>
+      </w:pPr>
+      <w:rPr>
+        <w:rFonts w:ascii="Wingdings" w:hAnsi="Wingdings" w:hint="default"/>
+      </w:rPr>
+    </w:lvl>
+    <w:lvl w:ilvl="4" w:tplc="04090003" w:tentative="1">
+      <w:start w:val="1"/>
+      <w:numFmt w:val="bullet"/>
+      <w:lvlText w:val=""/>
+      <w:lvlJc w:val="left"/>
+      <w:pPr>
+        <w:ind w:left="2100" w:hanging="420"/>
+      </w:pPr>
+      <w:rPr>
+        <w:rFonts w:ascii="Wingdings" w:hAnsi="Wingdings" w:hint="default"/>
+      </w:rPr>
+    </w:lvl>
+    <w:lvl w:ilvl="5" w:tplc="04090005" w:tentative="1">
+      <w:start w:val="1"/>
+      <w:numFmt w:val="bullet"/>
+      <w:lvlText w:val=""/>
+      <w:lvlJc w:val="left"/>
+      <w:pPr>
+        <w:ind w:left="2520" w:hanging="420"/>
+      </w:pPr>
+      <w:rPr>
+        <w:rFonts w:ascii="Wingdings" w:hAnsi="Wingdings" w:hint="default"/>
+      </w:rPr>
+    </w:lvl>
+    <w:lvl w:ilvl="6" w:tplc="04090001" w:tentative="1">
+      <w:start w:val="1"/>
+      <w:numFmt w:val="bullet"/>
+      <w:lvlText w:val=""/>
+      <w:lvlJc w:val="left"/>
+      <w:pPr>
+        <w:ind w:left="2940" w:hanging="420"/>
+      </w:pPr>
+      <w:rPr>
+        <w:rFonts w:ascii="Wingdings" w:hAnsi="Wingdings" w:hint="default"/>
+      </w:rPr>
+    </w:lvl>
+    <w:lvl w:ilvl="7" w:tplc="04090003" w:tentative="1">
+      <w:start w:val="1"/>
+      <w:numFmt w:val="bullet"/>
+      <w:lvlText w:val=""/>
+      <w:lvlJc w:val="left"/>
+      <w:pPr>
+        <w:ind w:left="3360" w:hanging="420"/>
+      </w:pPr>
+      <w:rPr>
+        <w:rFonts w:ascii="Wingdings" w:hAnsi="Wingdings" w:hint="default"/>
+      </w:rPr>
+    </w:lvl>
+    <w:lvl w:ilvl="8" w:tplc="04090005" w:tentative="1">
+      <w:start w:val="1"/>
+      <w:numFmt w:val="bullet"/>
+      <w:lvlText w:val=""/>
+      <w:lvlJc w:val="left"/>
+      <w:pPr>
+        <w:ind w:left="3780" w:hanging="420"/>
+      </w:pPr>
+      <w:rPr>
+        <w:rFonts w:ascii="Wingdings" w:hAnsi="Wingdings" w:hint="default"/>
+      </w:rPr>
+    </w:lvl>
+  </w:abstractNum>
+  <w:abstractNum w:abstractNumId="21" w15:restartNumberingAfterBreak="0">
     <w:nsid w:val="3C2F1CD0"/>
     <w:multiLevelType w:val="hybridMultilevel"/>
     <w:tmpl w:val="DB665888"/>
@@ -28028,7 +29004,7 @@
       </w:pPr>
     </w:lvl>
   </w:abstractNum>
-  <w:abstractNum w:abstractNumId="20" w15:restartNumberingAfterBreak="0">
+  <w:abstractNum w:abstractNumId="22" w15:restartNumberingAfterBreak="0">
     <w:nsid w:val="3C3F08A4"/>
     <w:multiLevelType w:val="multilevel"/>
     <w:tmpl w:val="3C3F08A4"/>
@@ -28170,7 +29146,96 @@
       </w:rPr>
     </w:lvl>
   </w:abstractNum>
-  <w:abstractNum w:abstractNumId="21" w15:restartNumberingAfterBreak="0">
+  <w:abstractNum w:abstractNumId="23" w15:restartNumberingAfterBreak="0">
+    <w:nsid w:val="3E910716"/>
+    <w:multiLevelType w:val="hybridMultilevel"/>
+    <w:tmpl w:val="D05E2104"/>
+    <w:lvl w:ilvl="0" w:tplc="A9E41A00">
+      <w:start w:val="1"/>
+      <w:numFmt w:val="decimal"/>
+      <w:lvlText w:val="%1."/>
+      <w:lvlJc w:val="left"/>
+      <w:pPr>
+        <w:ind w:left="360" w:hanging="360"/>
+      </w:pPr>
+      <w:rPr>
+        <w:rFonts w:hint="default"/>
+      </w:rPr>
+    </w:lvl>
+    <w:lvl w:ilvl="1" w:tplc="04090019" w:tentative="1">
+      <w:start w:val="1"/>
+      <w:numFmt w:val="lowerLetter"/>
+      <w:lvlText w:val="%2)"/>
+      <w:lvlJc w:val="left"/>
+      <w:pPr>
+        <w:ind w:left="840" w:hanging="420"/>
+      </w:pPr>
+    </w:lvl>
+    <w:lvl w:ilvl="2" w:tplc="0409001B" w:tentative="1">
+      <w:start w:val="1"/>
+      <w:numFmt w:val="lowerRoman"/>
+      <w:lvlText w:val="%3."/>
+      <w:lvlJc w:val="right"/>
+      <w:pPr>
+        <w:ind w:left="1260" w:hanging="420"/>
+      </w:pPr>
+    </w:lvl>
+    <w:lvl w:ilvl="3" w:tplc="0409000F" w:tentative="1">
+      <w:start w:val="1"/>
+      <w:numFmt w:val="decimal"/>
+      <w:lvlText w:val="%4."/>
+      <w:lvlJc w:val="left"/>
+      <w:pPr>
+        <w:ind w:left="1680" w:hanging="420"/>
+      </w:pPr>
+    </w:lvl>
+    <w:lvl w:ilvl="4" w:tplc="04090019" w:tentative="1">
+      <w:start w:val="1"/>
+      <w:numFmt w:val="lowerLetter"/>
+      <w:lvlText w:val="%5)"/>
+      <w:lvlJc w:val="left"/>
+      <w:pPr>
+        <w:ind w:left="2100" w:hanging="420"/>
+      </w:pPr>
+    </w:lvl>
+    <w:lvl w:ilvl="5" w:tplc="0409001B" w:tentative="1">
+      <w:start w:val="1"/>
+      <w:numFmt w:val="lowerRoman"/>
+      <w:lvlText w:val="%6."/>
+      <w:lvlJc w:val="right"/>
+      <w:pPr>
+        <w:ind w:left="2520" w:hanging="420"/>
+      </w:pPr>
+    </w:lvl>
+    <w:lvl w:ilvl="6" w:tplc="0409000F" w:tentative="1">
+      <w:start w:val="1"/>
+      <w:numFmt w:val="decimal"/>
+      <w:lvlText w:val="%7."/>
+      <w:lvlJc w:val="left"/>
+      <w:pPr>
+        <w:ind w:left="2940" w:hanging="420"/>
+      </w:pPr>
+    </w:lvl>
+    <w:lvl w:ilvl="7" w:tplc="04090019" w:tentative="1">
+      <w:start w:val="1"/>
+      <w:numFmt w:val="lowerLetter"/>
+      <w:lvlText w:val="%8)"/>
+      <w:lvlJc w:val="left"/>
+      <w:pPr>
+        <w:ind w:left="3360" w:hanging="420"/>
+      </w:pPr>
+    </w:lvl>
+    <w:lvl w:ilvl="8" w:tplc="0409001B" w:tentative="1">
+      <w:start w:val="1"/>
+      <w:numFmt w:val="lowerRoman"/>
+      <w:lvlText w:val="%9."/>
+      <w:lvlJc w:val="right"/>
+      <w:pPr>
+        <w:ind w:left="3780" w:hanging="420"/>
+      </w:pPr>
+    </w:lvl>
+  </w:abstractNum>
+  <w:abstractNum w:abstractNumId="24" w15:restartNumberingAfterBreak="0">
     <w:nsid w:val="41AD5C17"/>
     <w:multiLevelType w:val="multilevel"/>
     <w:tmpl w:val="41AD5C17"/>
@@ -28305,7 +29370,7 @@
       </w:rPr>
     </w:lvl>
   </w:abstractNum>
-  <w:abstractNum w:abstractNumId="22" w15:restartNumberingAfterBreak="0">
+  <w:abstractNum w:abstractNumId="25" w15:restartNumberingAfterBreak="0">
     <w:nsid w:val="45AA5E2E"/>
     <w:multiLevelType w:val="multilevel"/>
     <w:tmpl w:val="45AA5E2E"/>
@@ -28418,7 +29483,7 @@
       </w:rPr>
     </w:lvl>
   </w:abstractNum>
-  <w:abstractNum w:abstractNumId="23" w15:restartNumberingAfterBreak="0">
+  <w:abstractNum w:abstractNumId="26" w15:restartNumberingAfterBreak="0">
     <w:nsid w:val="4CC7271B"/>
     <w:multiLevelType w:val="multilevel"/>
     <w:tmpl w:val="5252A6D0"/>
@@ -28539,7 +29604,7 @@
       </w:rPr>
     </w:lvl>
   </w:abstractNum>
-  <w:abstractNum w:abstractNumId="24" w15:restartNumberingAfterBreak="0">
+  <w:abstractNum w:abstractNumId="27" w15:restartNumberingAfterBreak="0">
     <w:nsid w:val="4D7253F4"/>
     <w:multiLevelType w:val="multilevel"/>
     <w:tmpl w:val="4D7253F4"/>
@@ -28628,7 +29693,7 @@
       </w:pPr>
     </w:lvl>
   </w:abstractNum>
-  <w:abstractNum w:abstractNumId="25" w15:restartNumberingAfterBreak="0">
+  <w:abstractNum w:abstractNumId="28" w15:restartNumberingAfterBreak="0">
     <w:nsid w:val="4D9F23C9"/>
     <w:multiLevelType w:val="multilevel"/>
     <w:tmpl w:val="5252A6D0"/>
@@ -28749,7 +29814,7 @@
       </w:rPr>
     </w:lvl>
   </w:abstractNum>
-  <w:abstractNum w:abstractNumId="26" w15:restartNumberingAfterBreak="0">
+  <w:abstractNum w:abstractNumId="29" w15:restartNumberingAfterBreak="0">
     <w:nsid w:val="4DDB0C37"/>
     <w:multiLevelType w:val="hybridMultilevel"/>
     <w:tmpl w:val="7B560352"/>
@@ -28862,7 +29927,7 @@
       </w:rPr>
     </w:lvl>
   </w:abstractNum>
-  <w:abstractNum w:abstractNumId="27" w15:restartNumberingAfterBreak="0">
+  <w:abstractNum w:abstractNumId="30" w15:restartNumberingAfterBreak="0">
     <w:nsid w:val="4E5A12C0"/>
     <w:multiLevelType w:val="hybridMultilevel"/>
     <w:tmpl w:val="B2FCEA58"/>
@@ -28948,7 +30013,7 @@
       </w:pPr>
     </w:lvl>
   </w:abstractNum>
-  <w:abstractNum w:abstractNumId="28" w15:restartNumberingAfterBreak="0">
+  <w:abstractNum w:abstractNumId="31" w15:restartNumberingAfterBreak="0">
     <w:nsid w:val="4F400532"/>
     <w:multiLevelType w:val="multilevel"/>
     <w:tmpl w:val="4F400532"/>
@@ -29061,7 +30126,7 @@
       </w:rPr>
     </w:lvl>
   </w:abstractNum>
-  <w:abstractNum w:abstractNumId="29" w15:restartNumberingAfterBreak="0">
+  <w:abstractNum w:abstractNumId="32" w15:restartNumberingAfterBreak="0">
     <w:nsid w:val="517B249F"/>
     <w:multiLevelType w:val="hybridMultilevel"/>
     <w:tmpl w:val="3B080972"/>
@@ -29174,7 +30239,7 @@
       </w:rPr>
     </w:lvl>
   </w:abstractNum>
-  <w:abstractNum w:abstractNumId="30" w15:restartNumberingAfterBreak="0">
+  <w:abstractNum w:abstractNumId="33" w15:restartNumberingAfterBreak="0">
     <w:nsid w:val="535D5533"/>
     <w:multiLevelType w:val="hybridMultilevel"/>
     <w:tmpl w:val="A572777A"/>
@@ -29263,7 +30328,7 @@
       </w:pPr>
     </w:lvl>
   </w:abstractNum>
-  <w:abstractNum w:abstractNumId="31" w15:restartNumberingAfterBreak="0">
+  <w:abstractNum w:abstractNumId="34" w15:restartNumberingAfterBreak="0">
     <w:nsid w:val="54FB77EB"/>
     <w:multiLevelType w:val="hybridMultilevel"/>
     <w:tmpl w:val="7A603418"/>
@@ -29352,7 +30417,7 @@
       </w:pPr>
     </w:lvl>
   </w:abstractNum>
-  <w:abstractNum w:abstractNumId="32" w15:restartNumberingAfterBreak="0">
+  <w:abstractNum w:abstractNumId="35" w15:restartNumberingAfterBreak="0">
     <w:nsid w:val="571F1A9B"/>
     <w:multiLevelType w:val="hybridMultilevel"/>
     <w:tmpl w:val="90D60AF4"/>
@@ -29441,7 +30506,7 @@
       </w:pPr>
     </w:lvl>
   </w:abstractNum>
-  <w:abstractNum w:abstractNumId="33" w15:restartNumberingAfterBreak="0">
+  <w:abstractNum w:abstractNumId="36" w15:restartNumberingAfterBreak="0">
     <w:nsid w:val="580D3D56"/>
     <w:multiLevelType w:val="hybridMultilevel"/>
     <w:tmpl w:val="2C761FD4"/>
@@ -29530,7 +30595,7 @@
       </w:pPr>
     </w:lvl>
   </w:abstractNum>
-  <w:abstractNum w:abstractNumId="34" w15:restartNumberingAfterBreak="0">
+  <w:abstractNum w:abstractNumId="37" w15:restartNumberingAfterBreak="0">
     <w:nsid w:val="63B304DF"/>
     <w:multiLevelType w:val="hybridMultilevel"/>
     <w:tmpl w:val="B2FCEA58"/>
@@ -29616,7 +30681,7 @@
       </w:pPr>
     </w:lvl>
   </w:abstractNum>
-  <w:abstractNum w:abstractNumId="35" w15:restartNumberingAfterBreak="0">
+  <w:abstractNum w:abstractNumId="38" w15:restartNumberingAfterBreak="0">
     <w:nsid w:val="720C189F"/>
     <w:multiLevelType w:val="multilevel"/>
     <w:tmpl w:val="720C189F"/>
@@ -29751,7 +30816,7 @@
       </w:rPr>
     </w:lvl>
   </w:abstractNum>
-  <w:abstractNum w:abstractNumId="36" w15:restartNumberingAfterBreak="0">
+  <w:abstractNum w:abstractNumId="39" w15:restartNumberingAfterBreak="0">
     <w:nsid w:val="763E7853"/>
     <w:multiLevelType w:val="hybridMultilevel"/>
     <w:tmpl w:val="F52419A8"/>
@@ -29840,7 +30905,7 @@
       </w:pPr>
     </w:lvl>
   </w:abstractNum>
-  <w:abstractNum w:abstractNumId="37" w15:restartNumberingAfterBreak="0">
+  <w:abstractNum w:abstractNumId="40" w15:restartNumberingAfterBreak="0">
     <w:nsid w:val="76D33B6D"/>
     <w:multiLevelType w:val="multilevel"/>
     <w:tmpl w:val="76D33B6D"/>
@@ -29953,7 +31018,7 @@
       </w:rPr>
     </w:lvl>
   </w:abstractNum>
-  <w:abstractNum w:abstractNumId="38" w15:restartNumberingAfterBreak="0">
+  <w:abstractNum w:abstractNumId="41" w15:restartNumberingAfterBreak="0">
     <w:nsid w:val="76FE3EF7"/>
     <w:multiLevelType w:val="multilevel"/>
     <w:tmpl w:val="76FE3EF7"/>
@@ -30066,7 +31131,7 @@
       </w:rPr>
     </w:lvl>
   </w:abstractNum>
-  <w:abstractNum w:abstractNumId="39" w15:restartNumberingAfterBreak="0">
+  <w:abstractNum w:abstractNumId="42" w15:restartNumberingAfterBreak="0">
     <w:nsid w:val="7D4D3909"/>
     <w:multiLevelType w:val="hybridMultilevel"/>
     <w:tmpl w:val="A202CBA4"/>
@@ -30155,7 +31220,7 @@
       </w:pPr>
     </w:lvl>
   </w:abstractNum>
-  <w:abstractNum w:abstractNumId="40" w15:restartNumberingAfterBreak="0">
+  <w:abstractNum w:abstractNumId="43" w15:restartNumberingAfterBreak="0">
     <w:nsid w:val="7EF9606C"/>
     <w:multiLevelType w:val="multilevel"/>
     <w:tmpl w:val="720C189F"/>
@@ -30290,7 +31355,7 @@
       </w:rPr>
     </w:lvl>
   </w:abstractNum>
-  <w:abstractNum w:abstractNumId="41" w15:restartNumberingAfterBreak="0">
+  <w:abstractNum w:abstractNumId="44" w15:restartNumberingAfterBreak="0">
     <w:nsid w:val="7F66412B"/>
     <w:multiLevelType w:val="multilevel"/>
     <w:tmpl w:val="7F66412B"/>
@@ -30386,40 +31451,40 @@
     </w:lvl>
   </w:abstractNum>
   <w:num w:numId="1" w16cid:durableId="2131702455">
-    <w:abstractNumId w:val="41"/>
+    <w:abstractNumId w:val="44"/>
   </w:num>
   <w:num w:numId="2" w16cid:durableId="838807980">
-    <w:abstractNumId w:val="20"/>
+    <w:abstractNumId w:val="22"/>
   </w:num>
   <w:num w:numId="3" w16cid:durableId="656417099">
-    <w:abstractNumId w:val="35"/>
+    <w:abstractNumId w:val="38"/>
   </w:num>
   <w:num w:numId="4" w16cid:durableId="548226065">
-    <w:abstractNumId w:val="37"/>
+    <w:abstractNumId w:val="40"/>
   </w:num>
   <w:num w:numId="5" w16cid:durableId="679553604">
-    <w:abstractNumId w:val="38"/>
+    <w:abstractNumId w:val="41"/>
   </w:num>
   <w:num w:numId="6" w16cid:durableId="1744987590">
     <w:abstractNumId w:val="8"/>
   </w:num>
   <w:num w:numId="7" w16cid:durableId="464465899">
-    <w:abstractNumId w:val="28"/>
+    <w:abstractNumId w:val="31"/>
   </w:num>
   <w:num w:numId="8" w16cid:durableId="1665008420">
-    <w:abstractNumId w:val="24"/>
+    <w:abstractNumId w:val="27"/>
   </w:num>
   <w:num w:numId="9" w16cid:durableId="758868176">
-    <w:abstractNumId w:val="16"/>
+    <w:abstractNumId w:val="17"/>
   </w:num>
   <w:num w:numId="10" w16cid:durableId="1370564678">
-    <w:abstractNumId w:val="21"/>
+    <w:abstractNumId w:val="24"/>
   </w:num>
   <w:num w:numId="11" w16cid:durableId="980354534">
     <w:abstractNumId w:val="1"/>
   </w:num>
   <w:num w:numId="12" w16cid:durableId="1409037219">
-    <w:abstractNumId w:val="22"/>
+    <w:abstractNumId w:val="25"/>
   </w:num>
   <w:num w:numId="13" w16cid:durableId="1079207080">
     <w:abstractNumId w:val="3"/>
@@ -30437,7 +31502,7 @@
     <w:abstractNumId w:val="2"/>
   </w:num>
   <w:num w:numId="18" w16cid:durableId="285282173">
-    <w:abstractNumId w:val="39"/>
+    <w:abstractNumId w:val="42"/>
   </w:num>
   <w:num w:numId="19" w16cid:durableId="1370299267">
     <w:abstractNumId w:val="11"/>
@@ -30449,78 +31514,79 @@
     <w:abstractNumId w:val="6"/>
   </w:num>
   <w:num w:numId="22" w16cid:durableId="1989169034">
-    <w:abstractNumId w:val="17"/>
+    <w:abstractNumId w:val="18"/>
   </w:num>
   <w:num w:numId="23" w16cid:durableId="1412577227">
-    <w:abstractNumId w:val="12"/>
+    <w:abstractNumId w:val="13"/>
   </w:num>
   <w:num w:numId="24" w16cid:durableId="1791822428">
-    <w:abstractNumId w:val="14"/>
+    <w:abstractNumId w:val="15"/>
   </w:num>
   <w:num w:numId="25" w16cid:durableId="491139275">
     <w:abstractNumId w:val="9"/>
   </w:num>
   <w:num w:numId="26" w16cid:durableId="75135094">
-    <w:abstractNumId w:val="40"/>
+    <w:abstractNumId w:val="43"/>
   </w:num>
   <w:num w:numId="27" w16cid:durableId="110173673">
-    <w:abstractNumId w:val="23"/>
+    <w:abstractNumId w:val="26"/>
   </w:num>
   <w:num w:numId="28" w16cid:durableId="823816866">
-    <w:abstractNumId w:val="18"/>
+    <w:abstractNumId w:val="19"/>
   </w:num>
   <w:num w:numId="29" w16cid:durableId="2077970942">
     <w:abstractNumId w:val="10"/>
   </w:num>
   <w:num w:numId="30" w16cid:durableId="1356079246">
+    <w:abstractNumId w:val="37"/>
+  </w:num>
+  <w:num w:numId="31" w16cid:durableId="629211910">
+    <w:abstractNumId w:val="28"/>
+  </w:num>
+  <w:num w:numId="32" w16cid:durableId="788815213">
+    <w:abstractNumId w:val="30"/>
+  </w:num>
+  <w:num w:numId="33" w16cid:durableId="370542293">
+    <w:abstractNumId w:val="32"/>
+  </w:num>
+  <w:num w:numId="34" w16cid:durableId="134807583">
+    <w:abstractNumId w:val="29"/>
+  </w:num>
+  <w:num w:numId="35" w16cid:durableId="166792437">
+    <w:abstractNumId w:val="35"/>
+  </w:num>
+  <w:num w:numId="36" w16cid:durableId="2118330631">
+    <w:abstractNumId w:val="14"/>
+  </w:num>
+  <w:num w:numId="37" w16cid:durableId="35130665">
+    <w:abstractNumId w:val="33"/>
+  </w:num>
+  <w:num w:numId="38" w16cid:durableId="1607730656">
+    <w:abstractNumId w:val="16"/>
+  </w:num>
+  <w:num w:numId="39" w16cid:durableId="2008824711">
     <w:abstractNumId w:val="34"/>
   </w:num>
-  <w:num w:numId="31" w16cid:durableId="629211910">
-    <w:abstractNumId w:val="25"/>
+  <w:num w:numId="40" w16cid:durableId="2006784962">
+    <w:abstractNumId w:val="39"/>
   </w:num>
-  <w:num w:numId="32" w16cid:durableId="788815213">
-    <w:abstractNumId w:val="27"/>
-  </w:num>
-  <w:num w:numId="33" w16cid:durableId="370542293">
-    <w:abstractNumId w:val="29"/>
-  </w:num>
-  <w:num w:numId="34" w16cid:durableId="134807583">
-    <w:abstractNumId w:val="26"/>
-  </w:num>
-  <w:num w:numId="35" w16cid:durableId="166792437">
-    <w:abstractNumId w:val="32"/>
-  </w:num>
-  <w:num w:numId="36" w16cid:durableId="2118330631">
-    <w:abstractNumId w:val="13"/>
-  </w:num>
-  <w:num w:numId="37" w16cid:durableId="35130665">
-    <w:abstractNumId w:val="30"/>
-  </w:num>
-  <w:num w:numId="38" w16cid:durableId="1607730656">
-    <w:abstractNumId w:val="15"/>
-  </w:num>
-  <w:num w:numId="39" w16cid:durableId="2008824711">
-    <w:abstractNumId w:val="31"/>
-  </w:num>
-  <w:num w:numId="40" w16cid:durableId="2006784962">
+  <w:num w:numId="41" w16cid:durableId="1013414559">
     <w:abstractNumId w:val="36"/>
   </w:num>
-  <w:num w:numId="41" w16cid:durableId="1013414559">
-    <w:abstractNumId w:val="33"/>
+  <w:num w:numId="42" w16cid:durableId="38208165">
+    <w:abstractNumId w:val="21"/>
   </w:num>
-  <w:num w:numId="42" w16cid:durableId="38208165">
-    <w:abstractNumId w:val="19"/>
+  <w:num w:numId="43" w16cid:durableId="863252356">
+    <w:abstractNumId w:val="12"/>
+  </w:num>
+  <w:num w:numId="44" w16cid:durableId="1088691222">
+    <w:abstractNumId w:val="20"/>
+  </w:num>
+  <w:num w:numId="45" w16cid:durableId="1551502808">
+    <w:abstractNumId w:val="23"/>
   </w:num>
   <w:numIdMacAtCleanup w:val="41"/>
 </w:numbering>
-</file>
-
-<file path=word/people.xml><?xml version="1.0" encoding="utf-8"?>
-<w15:people xmlns:wpc="http://schemas.microsoft.com/office/word/2010/wordprocessingCanvas" xmlns:cx="http://schemas.microsoft.com/office/drawing/2014/chartex" xmlns:cx1="http://schemas.microsoft.com/office/drawing/2015/9/8/chartex" xmlns:cx2="http://schemas.microsoft.com/office/drawing/2015/10/21/chartex" xmlns:cx3="http://schemas.microsoft.com/office/drawing/2016/5/9/chartex" xmlns:cx4="http://schemas.microsoft.com/office/drawing/2016/5/10/chartex" xmlns:cx5="http://schemas.microsoft.com/office/drawing/2016/5/11/chartex" xmlns:cx6="http://schemas.microsoft.com/office/drawing/2016/5/12/chartex" xmlns:cx7="http://schemas.microsoft.com/office/drawing/2016/5/13/chartex" xmlns:cx8="http://schemas.microsoft.com/office/drawing/2016/5/14/chartex" xmlns:mc="http://schemas.openxmlformats.org/markup-compatibility/2006" xmlns:aink="http://schemas.microsoft.com/office/drawing/2016/ink" xmlns:am3d="http://schemas.microsoft.com/office/drawing/2017/model3d" xmlns:o="urn:schemas-microsoft-com:office:office" xmlns:r="http://schemas.openxmlformats.org/officeDocument/2006/relationships" xmlns:m="http://schemas.openxmlformats.org/officeDocument/2006/math" xmlns:v="urn:schemas-microsoft-com:vml" xmlns:wp14="http://schemas.microsoft.com/office/word/2010/wordprocessingDrawing" xmlns:wp="http://schemas.openxmlformats.org/drawingml/2006/wordprocessingDrawing" xmlns:w10="urn:schemas-microsoft-com:office:word" xmlns:w="http://schemas.openxmlformats.org/wordprocessingml/2006/main" xmlns:w14="http://schemas.microsoft.com/office/word/2010/wordml" xmlns:w15="http://schemas.microsoft.com/office/word/2012/wordml" xmlns:w16cex="http://schemas.microsoft.com/office/word/2018/wordml/cex" xmlns:w16cid="http://schemas.microsoft.com/office/word/2016/wordml/cid" xmlns:w16="http://schemas.microsoft.com/office/word/2018/wordml" xmlns:w16sdtdh="http://schemas.microsoft.com/office/word/2020/wordml/sdtdatahash" xmlns:w16se="http://schemas.microsoft.com/office/word/2015/wordml/symex" xmlns:wpg="http://schemas.microsoft.com/office/word/2010/wordprocessingGroup" xmlns:wpi="http://schemas.microsoft.com/office/word/2010/wordprocessingInk" xmlns:wne="http://schemas.microsoft.com/office/word/2006/wordml" xmlns:wps="http://schemas.microsoft.com/office/word/2010/wordprocessingShape" mc:Ignorable="w14 w15 w16se w16cid w16 w16cex w16sdtdh wp14">
-  <w15:person w15:author="liu minhui">
-    <w15:presenceInfo w15:providerId="Windows Live" w15:userId="03497496791b17d5"/>
-  </w15:person>
-</w15:people>
 </file>
 
 <file path=word/styles.xml><?xml version="1.0" encoding="utf-8"?>
@@ -32250,15 +33316,6 @@
 </file>
 
 <file path=customXml/item1.xml><?xml version="1.0" encoding="utf-8"?>
-<?mso-contentType ?>
-<FormTemplates xmlns="http://schemas.microsoft.com/sharepoint/v3/contenttype/forms">
-  <Display>DocumentLibraryForm</Display>
-  <Edit>DocumentLibraryForm</Edit>
-  <New>DocumentLibraryForm</New>
-</FormTemplates>
-</file>
-
-<file path=customXml/item2.xml><?xml version="1.0" encoding="utf-8"?>
 <p:properties xmlns:p="http://schemas.microsoft.com/office/2006/metadata/properties" xmlns:xsi="http://www.w3.org/2001/XMLSchema-instance" xmlns:pc="http://schemas.microsoft.com/office/infopath/2007/PartnerControls">
   <documentManagement>
     <CoE xmlns="77dab9ba-57a2-4d57-9a0f-fac13a8fc693" xsi:nil="true"/>
@@ -32268,8 +33325,21 @@
 </p:properties>
 </file>
 
+<file path=customXml/item2.xml><?xml version="1.0" encoding="utf-8"?>
+<?mso-contentType ?>
+<FormTemplates xmlns="http://schemas.microsoft.com/sharepoint/v3/contenttype/forms">
+  <Display>DocumentLibraryForm</Display>
+  <Edit>DocumentLibraryForm</Edit>
+  <New>DocumentLibraryForm</New>
+</FormTemplates>
+</file>
+
 <file path=customXml/item3.xml><?xml version="1.0" encoding="utf-8"?>
-<b:Sources xmlns:b="http://schemas.openxmlformats.org/officeDocument/2006/bibliography" xmlns="http://schemas.openxmlformats.org/officeDocument/2006/bibliography" SelectedStyle="\GostTitle.XSL" StyleName="GOST - Title Sort"/>
+<s:customData xmlns="http://www.wps.cn/officeDocument/2013/wpsCustomData" xmlns:s="http://www.wps.cn/officeDocument/2013/wpsCustomData">
+  <customSectProps>
+    <customSectPr/>
+  </customSectProps>
+</s:customData>
 </file>
 
 <file path=customXml/item4.xml><?xml version="1.0" encoding="utf-8"?>
@@ -32356,22 +33426,10 @@
 </file>
 
 <file path=customXml/item5.xml><?xml version="1.0" encoding="utf-8"?>
-<s:customData xmlns="http://www.wps.cn/officeDocument/2013/wpsCustomData" xmlns:s="http://www.wps.cn/officeDocument/2013/wpsCustomData">
-  <customSectProps>
-    <customSectPr/>
-  </customSectProps>
-</s:customData>
+<b:Sources xmlns:b="http://schemas.openxmlformats.org/officeDocument/2006/bibliography" xmlns="http://schemas.openxmlformats.org/officeDocument/2006/bibliography" SelectedStyle="\GostTitle.XSL" StyleName="GOST - Title Sort"/>
 </file>
 
 <file path=customXml/itemProps1.xml><?xml version="1.0" encoding="utf-8"?>
-<ds:datastoreItem xmlns:ds="http://schemas.openxmlformats.org/officeDocument/2006/customXml" ds:itemID="{44AA491C-5D9B-47C5-A9D2-F1D9A94F9F22}">
-  <ds:schemaRefs>
-    <ds:schemaRef ds:uri="http://schemas.microsoft.com/sharepoint/v3/contenttype/forms"/>
-  </ds:schemaRefs>
-</ds:datastoreItem>
-</file>
-
-<file path=customXml/itemProps2.xml><?xml version="1.0" encoding="utf-8"?>
 <ds:datastoreItem xmlns:ds="http://schemas.openxmlformats.org/officeDocument/2006/customXml" ds:itemID="{CBD9942F-16F3-4096-A734-C306BE1DC458}">
   <ds:schemaRefs>
     <ds:schemaRef ds:uri="http://schemas.microsoft.com/office/2006/metadata/properties"/>
@@ -32381,10 +33439,18 @@
 </ds:datastoreItem>
 </file>
 
+<file path=customXml/itemProps2.xml><?xml version="1.0" encoding="utf-8"?>
+<ds:datastoreItem xmlns:ds="http://schemas.openxmlformats.org/officeDocument/2006/customXml" ds:itemID="{44AA491C-5D9B-47C5-A9D2-F1D9A94F9F22}">
+  <ds:schemaRefs>
+    <ds:schemaRef ds:uri="http://schemas.microsoft.com/sharepoint/v3/contenttype/forms"/>
+  </ds:schemaRefs>
+</ds:datastoreItem>
+</file>
+
 <file path=customXml/itemProps3.xml><?xml version="1.0" encoding="utf-8"?>
-<ds:datastoreItem xmlns:ds="http://schemas.openxmlformats.org/officeDocument/2006/customXml" ds:itemID="{4D314DC1-8B83-44C3-AAEA-1CD5E1764D8A}">
+<ds:datastoreItem xmlns:ds="http://schemas.openxmlformats.org/officeDocument/2006/customXml" ds:itemID="{B1977F7D-205B-4081-913C-38D41E755F92}">
   <ds:schemaRefs>
-    <ds:schemaRef ds:uri="http://schemas.openxmlformats.org/officeDocument/2006/bibliography"/>
+    <ds:schemaRef ds:uri="http://www.wps.cn/officeDocument/2013/wpsCustomData"/>
   </ds:schemaRefs>
 </ds:datastoreItem>
 </file>
@@ -32407,9 +33473,9 @@
 </file>
 
 <file path=customXml/itemProps5.xml><?xml version="1.0" encoding="utf-8"?>
-<ds:datastoreItem xmlns:ds="http://schemas.openxmlformats.org/officeDocument/2006/customXml" ds:itemID="{B1977F7D-205B-4081-913C-38D41E755F92}">
+<ds:datastoreItem xmlns:ds="http://schemas.openxmlformats.org/officeDocument/2006/customXml" ds:itemID="{4D314DC1-8B83-44C3-AAEA-1CD5E1764D8A}">
   <ds:schemaRefs>
-    <ds:schemaRef ds:uri="http://www.wps.cn/officeDocument/2013/wpsCustomData"/>
+    <ds:schemaRef ds:uri="http://schemas.openxmlformats.org/officeDocument/2006/bibliography"/>
   </ds:schemaRefs>
 </ds:datastoreItem>
 </file>
--- a/wms-docs/01需求设计/WMS3.3概要设计文档.docx
+++ b/wms-docs/01需求设计/WMS3.3概要设计文档.docx
@@ -7264,7 +7264,7 @@
         </w:numPr>
         <w:ind w:firstLineChars="0"/>
         <w:rPr>
-          <w:rFonts w:asciiTheme="minorEastAsia" w:hAnsiTheme="minorEastAsia" w:hint="eastAsia"/>
+          <w:rFonts w:asciiTheme="minorEastAsia" w:hAnsiTheme="minorEastAsia"/>
           <w:sz w:val="21"/>
           <w:szCs w:val="21"/>
           <w:lang w:val="en-US" w:eastAsia="zh-CN"/>
@@ -7356,43 +7356,7 @@
           <w:szCs w:val="21"/>
           <w:lang w:val="en-US" w:eastAsia="zh-CN"/>
         </w:rPr>
-        <w:t>物品编码：采用支持搜索的下拉输入框，下拉显示物</w:t>
-      </w:r>
-      <w:r>
-        <w:rPr>
-          <w:rFonts w:asciiTheme="minorEastAsia" w:hAnsiTheme="minorEastAsia" w:hint="eastAsia"/>
-          <w:sz w:val="21"/>
-          <w:szCs w:val="21"/>
-          <w:lang w:val="en-US" w:eastAsia="zh-CN"/>
-        </w:rPr>
-        <w:t>品</w:t>
-      </w:r>
-      <w:r>
-        <w:rPr>
-          <w:rFonts w:asciiTheme="minorEastAsia" w:hAnsiTheme="minorEastAsia" w:hint="eastAsia"/>
-          <w:sz w:val="21"/>
-          <w:szCs w:val="21"/>
-          <w:lang w:val="en-US" w:eastAsia="zh-CN"/>
-        </w:rPr>
-        <w:t>编码和物</w:t>
-      </w:r>
-      <w:r>
-        <w:rPr>
-          <w:rFonts w:asciiTheme="minorEastAsia" w:hAnsiTheme="minorEastAsia" w:hint="eastAsia"/>
-          <w:sz w:val="21"/>
-          <w:szCs w:val="21"/>
-          <w:lang w:val="en-US" w:eastAsia="zh-CN"/>
-        </w:rPr>
-        <w:t>品</w:t>
-      </w:r>
-      <w:r>
-        <w:rPr>
-          <w:rFonts w:asciiTheme="minorEastAsia" w:hAnsiTheme="minorEastAsia" w:hint="eastAsia"/>
-          <w:sz w:val="21"/>
-          <w:szCs w:val="21"/>
-          <w:lang w:val="en-US" w:eastAsia="zh-CN"/>
-        </w:rPr>
-        <w:t>名称</w:t>
+        <w:t>物品编码：采用支持搜索的下拉输入框，下拉显示物品编码和物品名称</w:t>
       </w:r>
       <w:r>
         <w:rPr>
@@ -7522,7 +7486,7 @@
         </w:numPr>
         <w:ind w:firstLineChars="0"/>
         <w:rPr>
-          <w:rFonts w:asciiTheme="minorEastAsia" w:hAnsiTheme="minorEastAsia" w:hint="eastAsia"/>
+          <w:rFonts w:asciiTheme="minorEastAsia" w:hAnsiTheme="minorEastAsia"/>
           <w:sz w:val="21"/>
           <w:szCs w:val="21"/>
           <w:lang w:val="en-US" w:eastAsia="zh-CN"/>
@@ -7645,7 +7609,7 @@
     <w:p>
       <w:pPr>
         <w:rPr>
-          <w:rFonts w:asciiTheme="minorEastAsia" w:hAnsiTheme="minorEastAsia" w:hint="eastAsia"/>
+          <w:rFonts w:asciiTheme="minorEastAsia" w:hAnsiTheme="minorEastAsia"/>
           <w:sz w:val="21"/>
           <w:szCs w:val="21"/>
           <w:lang w:val="en-US" w:eastAsia="zh-CN"/>
@@ -7682,7 +7646,7 @@
     <w:p>
       <w:pPr>
         <w:rPr>
-          <w:rFonts w:asciiTheme="minorEastAsia" w:hAnsiTheme="minorEastAsia" w:hint="eastAsia"/>
+          <w:rFonts w:asciiTheme="minorEastAsia" w:hAnsiTheme="minorEastAsia"/>
           <w:sz w:val="21"/>
           <w:szCs w:val="21"/>
           <w:lang w:val="en-US" w:eastAsia="zh-CN"/>
@@ -8356,7 +8320,7 @@
     <w:p>
       <w:pPr>
         <w:rPr>
-          <w:rFonts w:asciiTheme="minorEastAsia" w:hAnsiTheme="minorEastAsia" w:hint="eastAsia"/>
+          <w:rFonts w:asciiTheme="minorEastAsia" w:hAnsiTheme="minorEastAsia"/>
           <w:sz w:val="21"/>
           <w:szCs w:val="21"/>
           <w:lang w:val="en-US" w:eastAsia="zh-CN"/>
@@ -8393,7 +8357,7 @@
     <w:p>
       <w:pPr>
         <w:rPr>
-          <w:rFonts w:asciiTheme="minorEastAsia" w:hAnsiTheme="minorEastAsia" w:hint="eastAsia"/>
+          <w:rFonts w:asciiTheme="minorEastAsia" w:hAnsiTheme="minorEastAsia"/>
           <w:sz w:val="21"/>
           <w:szCs w:val="21"/>
           <w:lang w:val="en-US" w:eastAsia="zh-CN"/>
@@ -8740,7 +8704,7 @@
     <w:p>
       <w:pPr>
         <w:rPr>
-          <w:rFonts w:asciiTheme="minorEastAsia" w:hAnsiTheme="minorEastAsia" w:hint="eastAsia"/>
+          <w:rFonts w:asciiTheme="minorEastAsia" w:hAnsiTheme="minorEastAsia"/>
           <w:sz w:val="21"/>
           <w:szCs w:val="21"/>
           <w:lang w:val="en-US" w:eastAsia="zh-CN"/>
@@ -9608,23 +9572,60 @@
     <w:p>
       <w:pPr>
         <w:rPr>
-          <w:rFonts w:asciiTheme="minorEastAsia" w:hAnsiTheme="minorEastAsia"/>
-          <w:lang w:val="en-US" w:eastAsia="zh-CN"/>
-        </w:rPr>
-      </w:pPr>
-      <w:r>
-        <w:rPr>
-          <w:rFonts w:asciiTheme="minorEastAsia" w:hAnsiTheme="minorEastAsia" w:hint="eastAsia"/>
-          <w:lang w:val="en-US" w:eastAsia="zh-CN"/>
-        </w:rPr>
-        <w:t>手持收货</w:t>
-      </w:r>
-      <w:r>
-        <w:rPr>
-          <w:rFonts w:asciiTheme="minorEastAsia" w:hAnsiTheme="minorEastAsia" w:hint="eastAsia"/>
-          <w:lang w:val="en-US" w:eastAsia="zh-CN"/>
-        </w:rPr>
-        <w:t>信息采集</w:t>
+          <w:rFonts w:asciiTheme="minorEastAsia" w:hAnsiTheme="minorEastAsia" w:hint="eastAsia"/>
+          <w:lang w:val="en-US" w:eastAsia="zh-CN"/>
+        </w:rPr>
+      </w:pPr>
+    </w:p>
+    <w:p>
+      <w:pPr>
+        <w:pStyle w:val="3"/>
+        <w:rPr>
+          <w:lang w:val="en-US" w:eastAsia="zh-CN"/>
+        </w:rPr>
+      </w:pPr>
+      <w:r>
+        <w:rPr>
+          <w:rFonts w:ascii="宋体" w:eastAsia="宋体" w:hAnsi="宋体" w:cs="宋体" w:hint="eastAsia"/>
+          <w:lang w:val="en-US" w:eastAsia="zh-CN"/>
+        </w:rPr>
+        <w:lastRenderedPageBreak/>
+        <w:t>功能</w:t>
+      </w:r>
+      <w:r>
+        <w:rPr>
+          <w:rFonts w:hint="eastAsia"/>
+          <w:lang w:val="en-US" w:eastAsia="zh-CN"/>
+        </w:rPr>
+        <w:t>1</w:t>
+      </w:r>
+      <w:r>
+        <w:rPr>
+          <w:rFonts w:ascii="宋体" w:eastAsia="宋体" w:hAnsi="宋体" w:cs="宋体" w:hint="eastAsia"/>
+          <w:lang w:val="en-US" w:eastAsia="zh-CN"/>
+        </w:rPr>
+        <w:t>：</w:t>
+      </w:r>
+      <w:r>
+        <w:rPr>
+          <w:rFonts w:ascii="宋体" w:eastAsia="宋体" w:hAnsi="宋体" w:cs="宋体" w:hint="eastAsia"/>
+          <w:lang w:val="en-US" w:eastAsia="zh-CN"/>
+        </w:rPr>
+        <w:t>手持</w:t>
+      </w:r>
+      <w:r>
+        <w:rPr>
+          <w:rFonts w:ascii="宋体" w:eastAsia="宋体" w:hAnsi="宋体" w:cs="宋体" w:hint="eastAsia"/>
+          <w:lang w:val="en-US" w:eastAsia="zh-CN"/>
+        </w:rPr>
+        <w:t>按件</w:t>
+      </w:r>
+      <w:r>
+        <w:rPr>
+          <w:rFonts w:ascii="宋体" w:eastAsia="宋体" w:hAnsi="宋体" w:cs="宋体" w:hint="eastAsia"/>
+          <w:lang w:val="en-US" w:eastAsia="zh-CN"/>
+        </w:rPr>
+        <w:t>收货信息提交</w:t>
       </w:r>
     </w:p>
     <w:tbl>
@@ -9664,613 +9665,6 @@
                 <w:szCs w:val="21"/>
                 <w:lang w:val="en-US" w:eastAsia="zh-CN"/>
               </w:rPr>
-              <w:lastRenderedPageBreak/>
-              <w:t>用例名称</w:t>
-            </w:r>
-          </w:p>
-        </w:tc>
-        <w:tc>
-          <w:tcPr>
-            <w:tcW w:w="7323" w:type="dxa"/>
-          </w:tcPr>
-          <w:p>
-            <w:pPr>
-              <w:rPr>
-                <w:rFonts w:asciiTheme="minorEastAsia" w:hAnsiTheme="minorEastAsia"/>
-                <w:sz w:val="21"/>
-                <w:szCs w:val="21"/>
-                <w:lang w:val="en-US" w:eastAsia="zh-CN"/>
-              </w:rPr>
-            </w:pPr>
-            <w:r>
-              <w:rPr>
-                <w:rFonts w:asciiTheme="minorEastAsia" w:hAnsiTheme="minorEastAsia" w:hint="eastAsia"/>
-                <w:sz w:val="21"/>
-                <w:szCs w:val="21"/>
-                <w:lang w:val="en-US" w:eastAsia="zh-CN"/>
-              </w:rPr>
-              <w:t>手持收货信息采集</w:t>
-            </w:r>
-          </w:p>
-        </w:tc>
-      </w:tr>
-      <w:tr>
-        <w:tc>
-          <w:tcPr>
-            <w:tcW w:w="1637" w:type="dxa"/>
-            <w:shd w:val="clear" w:color="auto" w:fill="D8D8D8" w:themeFill="background1" w:themeFillShade="D8"/>
-          </w:tcPr>
-          <w:p>
-            <w:pPr>
-              <w:jc w:val="right"/>
-              <w:rPr>
-                <w:rFonts w:asciiTheme="minorEastAsia" w:hAnsiTheme="minorEastAsia"/>
-                <w:b/>
-                <w:bCs/>
-                <w:sz w:val="21"/>
-                <w:szCs w:val="21"/>
-                <w:lang w:val="en-US" w:eastAsia="zh-CN"/>
-              </w:rPr>
-            </w:pPr>
-            <w:r>
-              <w:rPr>
-                <w:rFonts w:asciiTheme="minorEastAsia" w:hAnsiTheme="minorEastAsia" w:hint="eastAsia"/>
-                <w:b/>
-                <w:bCs/>
-                <w:sz w:val="21"/>
-                <w:szCs w:val="21"/>
-                <w:lang w:val="en-US" w:eastAsia="zh-CN"/>
-              </w:rPr>
-              <w:t>参与者</w:t>
-            </w:r>
-          </w:p>
-        </w:tc>
-        <w:tc>
-          <w:tcPr>
-            <w:tcW w:w="7323" w:type="dxa"/>
-          </w:tcPr>
-          <w:p>
-            <w:pPr>
-              <w:rPr>
-                <w:rFonts w:asciiTheme="minorEastAsia" w:hAnsiTheme="minorEastAsia"/>
-                <w:sz w:val="21"/>
-                <w:szCs w:val="21"/>
-                <w:lang w:val="en-US" w:eastAsia="zh-CN"/>
-              </w:rPr>
-            </w:pPr>
-            <w:r>
-              <w:rPr>
-                <w:rFonts w:asciiTheme="minorEastAsia" w:hAnsiTheme="minorEastAsia" w:hint="eastAsia"/>
-                <w:sz w:val="21"/>
-                <w:szCs w:val="21"/>
-                <w:lang w:val="en-US" w:eastAsia="zh-CN"/>
-              </w:rPr>
-              <w:t>有收货权限的用户</w:t>
-            </w:r>
-          </w:p>
-        </w:tc>
-      </w:tr>
-      <w:tr>
-        <w:tc>
-          <w:tcPr>
-            <w:tcW w:w="1637" w:type="dxa"/>
-            <w:shd w:val="clear" w:color="auto" w:fill="D8D8D8" w:themeFill="background1" w:themeFillShade="D8"/>
-          </w:tcPr>
-          <w:p>
-            <w:pPr>
-              <w:jc w:val="right"/>
-              <w:rPr>
-                <w:rFonts w:asciiTheme="minorEastAsia" w:hAnsiTheme="minorEastAsia"/>
-                <w:b/>
-                <w:bCs/>
-                <w:sz w:val="21"/>
-                <w:szCs w:val="21"/>
-                <w:lang w:val="en-US" w:eastAsia="zh-CN"/>
-              </w:rPr>
-            </w:pPr>
-            <w:r>
-              <w:rPr>
-                <w:rFonts w:asciiTheme="minorEastAsia" w:hAnsiTheme="minorEastAsia" w:hint="eastAsia"/>
-                <w:b/>
-                <w:bCs/>
-                <w:sz w:val="21"/>
-                <w:szCs w:val="21"/>
-                <w:lang w:val="en-US" w:eastAsia="zh-CN"/>
-              </w:rPr>
-              <w:t>前置条件</w:t>
-            </w:r>
-          </w:p>
-        </w:tc>
-        <w:tc>
-          <w:tcPr>
-            <w:tcW w:w="7323" w:type="dxa"/>
-          </w:tcPr>
-          <w:p>
-            <w:pPr>
-              <w:pStyle w:val="af9"/>
-              <w:numPr>
-                <w:ilvl w:val="0"/>
-                <w:numId w:val="17"/>
-              </w:numPr>
-              <w:ind w:firstLineChars="0"/>
-              <w:rPr>
-                <w:rFonts w:asciiTheme="minorEastAsia" w:hAnsiTheme="minorEastAsia"/>
-                <w:sz w:val="21"/>
-                <w:szCs w:val="21"/>
-                <w:lang w:val="en-US" w:eastAsia="zh-CN"/>
-              </w:rPr>
-            </w:pPr>
-            <w:r>
-              <w:rPr>
-                <w:rFonts w:asciiTheme="minorEastAsia" w:hAnsiTheme="minorEastAsia" w:hint="eastAsia"/>
-                <w:sz w:val="21"/>
-                <w:szCs w:val="21"/>
-                <w:lang w:val="en-US" w:eastAsia="zh-CN"/>
-              </w:rPr>
-              <w:t>单据状态可收货状态</w:t>
-            </w:r>
-          </w:p>
-        </w:tc>
-      </w:tr>
-      <w:tr>
-        <w:tc>
-          <w:tcPr>
-            <w:tcW w:w="1637" w:type="dxa"/>
-            <w:shd w:val="clear" w:color="auto" w:fill="D8D8D8" w:themeFill="background1" w:themeFillShade="D8"/>
-          </w:tcPr>
-          <w:p>
-            <w:pPr>
-              <w:jc w:val="right"/>
-              <w:rPr>
-                <w:rFonts w:asciiTheme="minorEastAsia" w:hAnsiTheme="minorEastAsia"/>
-                <w:b/>
-                <w:bCs/>
-                <w:sz w:val="21"/>
-                <w:szCs w:val="21"/>
-                <w:lang w:val="en-US" w:eastAsia="zh-CN"/>
-              </w:rPr>
-            </w:pPr>
-            <w:r>
-              <w:rPr>
-                <w:rFonts w:asciiTheme="minorEastAsia" w:hAnsiTheme="minorEastAsia" w:hint="eastAsia"/>
-                <w:b/>
-                <w:bCs/>
-                <w:sz w:val="21"/>
-                <w:szCs w:val="21"/>
-                <w:lang w:val="en-US" w:eastAsia="zh-CN"/>
-              </w:rPr>
-              <w:t>步骤</w:t>
-            </w:r>
-          </w:p>
-        </w:tc>
-        <w:tc>
-          <w:tcPr>
-            <w:tcW w:w="7323" w:type="dxa"/>
-          </w:tcPr>
-          <w:p>
-            <w:pPr>
-              <w:pStyle w:val="af9"/>
-              <w:numPr>
-                <w:ilvl w:val="0"/>
-                <w:numId w:val="18"/>
-              </w:numPr>
-              <w:ind w:firstLineChars="0"/>
-              <w:rPr>
-                <w:rFonts w:asciiTheme="minorEastAsia" w:hAnsiTheme="minorEastAsia"/>
-                <w:sz w:val="21"/>
-                <w:szCs w:val="21"/>
-                <w:lang w:val="en-US" w:eastAsia="zh-CN"/>
-              </w:rPr>
-            </w:pPr>
-            <w:r>
-              <w:rPr>
-                <w:rFonts w:asciiTheme="minorEastAsia" w:hAnsiTheme="minorEastAsia" w:hint="eastAsia"/>
-                <w:sz w:val="21"/>
-                <w:szCs w:val="21"/>
-                <w:lang w:val="en-US" w:eastAsia="zh-CN"/>
-              </w:rPr>
-              <w:t>扫描输入</w:t>
-            </w:r>
-            <w:r>
-              <w:rPr>
-                <w:rFonts w:asciiTheme="minorEastAsia" w:hAnsiTheme="minorEastAsia" w:hint="eastAsia"/>
-                <w:sz w:val="21"/>
-                <w:szCs w:val="21"/>
-                <w:lang w:val="en-US" w:eastAsia="zh-CN"/>
-              </w:rPr>
-              <w:t>物品</w:t>
-            </w:r>
-            <w:r>
-              <w:rPr>
-                <w:rFonts w:asciiTheme="minorEastAsia" w:hAnsiTheme="minorEastAsia" w:hint="eastAsia"/>
-                <w:sz w:val="21"/>
-                <w:szCs w:val="21"/>
-                <w:lang w:val="en-US" w:eastAsia="zh-CN"/>
-              </w:rPr>
-              <w:t>号或选择收货明细行</w:t>
-            </w:r>
-          </w:p>
-          <w:p>
-            <w:pPr>
-              <w:rPr>
-                <w:rFonts w:asciiTheme="minorEastAsia" w:hAnsiTheme="minorEastAsia"/>
-                <w:sz w:val="21"/>
-                <w:szCs w:val="21"/>
-                <w:lang w:val="en-US" w:eastAsia="zh-CN"/>
-              </w:rPr>
-            </w:pPr>
-            <w:r>
-              <w:rPr>
-                <w:rFonts w:asciiTheme="minorEastAsia" w:hAnsiTheme="minorEastAsia" w:hint="eastAsia"/>
-                <w:sz w:val="21"/>
-                <w:szCs w:val="21"/>
-                <w:lang w:val="en-US" w:eastAsia="zh-CN"/>
-              </w:rPr>
-              <w:t>2、</w:t>
-            </w:r>
-            <w:r>
-              <w:rPr>
-                <w:rFonts w:asciiTheme="minorEastAsia" w:hAnsiTheme="minorEastAsia" w:hint="eastAsia"/>
-                <w:sz w:val="21"/>
-                <w:szCs w:val="21"/>
-                <w:lang w:val="en-US" w:eastAsia="zh-CN"/>
-              </w:rPr>
-              <w:t>如果当前</w:t>
-            </w:r>
-            <w:r>
-              <w:rPr>
-                <w:rFonts w:asciiTheme="minorEastAsia" w:hAnsiTheme="minorEastAsia" w:hint="eastAsia"/>
-                <w:sz w:val="21"/>
-                <w:szCs w:val="21"/>
-                <w:lang w:val="en-US" w:eastAsia="zh-CN"/>
-              </w:rPr>
-              <w:t>物品</w:t>
-            </w:r>
-            <w:r>
-              <w:rPr>
-                <w:rFonts w:asciiTheme="minorEastAsia" w:hAnsiTheme="minorEastAsia" w:hint="eastAsia"/>
-                <w:sz w:val="21"/>
-                <w:szCs w:val="21"/>
-                <w:lang w:val="en-US" w:eastAsia="zh-CN"/>
-              </w:rPr>
-              <w:t>存在多个收货明细，则需要弹框提示用户选择收货明细</w:t>
-            </w:r>
-            <w:r>
-              <w:rPr>
-                <w:rFonts w:asciiTheme="minorEastAsia" w:hAnsiTheme="minorEastAsia" w:hint="eastAsia"/>
-                <w:sz w:val="21"/>
-                <w:szCs w:val="21"/>
-                <w:lang w:val="en-US" w:eastAsia="zh-CN"/>
-              </w:rPr>
-              <w:t>。此处只选择没有全部收货的订单明细。</w:t>
-            </w:r>
-          </w:p>
-          <w:p>
-            <w:pPr>
-              <w:rPr>
-                <w:rFonts w:asciiTheme="minorEastAsia" w:hAnsiTheme="minorEastAsia"/>
-                <w:sz w:val="21"/>
-                <w:szCs w:val="21"/>
-                <w:lang w:val="en-US" w:eastAsia="zh-CN"/>
-              </w:rPr>
-            </w:pPr>
-            <w:r>
-              <w:rPr>
-                <w:rFonts w:asciiTheme="minorEastAsia" w:hAnsiTheme="minorEastAsia" w:hint="eastAsia"/>
-                <w:sz w:val="21"/>
-                <w:szCs w:val="21"/>
-                <w:lang w:val="en-US" w:eastAsia="zh-CN"/>
-              </w:rPr>
-              <w:t>3、</w:t>
-            </w:r>
-            <w:r>
-              <w:rPr>
-                <w:rFonts w:asciiTheme="minorEastAsia" w:hAnsiTheme="minorEastAsia" w:hint="eastAsia"/>
-                <w:sz w:val="21"/>
-                <w:szCs w:val="21"/>
-                <w:lang w:val="en-US" w:eastAsia="zh-CN"/>
-              </w:rPr>
-              <w:t>收货数量默认显示当前明细尚未收货的数量</w:t>
-            </w:r>
-          </w:p>
-        </w:tc>
-      </w:tr>
-      <w:tr>
-        <w:tc>
-          <w:tcPr>
-            <w:tcW w:w="1637" w:type="dxa"/>
-            <w:shd w:val="clear" w:color="auto" w:fill="D8D8D8" w:themeFill="background1" w:themeFillShade="D8"/>
-          </w:tcPr>
-          <w:p>
-            <w:pPr>
-              <w:jc w:val="right"/>
-              <w:rPr>
-                <w:rFonts w:asciiTheme="minorEastAsia" w:hAnsiTheme="minorEastAsia"/>
-                <w:b/>
-                <w:bCs/>
-                <w:sz w:val="21"/>
-                <w:szCs w:val="21"/>
-                <w:lang w:val="en-US" w:eastAsia="zh-CN"/>
-              </w:rPr>
-            </w:pPr>
-            <w:r>
-              <w:rPr>
-                <w:rFonts w:asciiTheme="minorEastAsia" w:hAnsiTheme="minorEastAsia" w:hint="eastAsia"/>
-                <w:b/>
-                <w:bCs/>
-                <w:sz w:val="21"/>
-                <w:szCs w:val="21"/>
-                <w:lang w:val="en-US" w:eastAsia="zh-CN"/>
-              </w:rPr>
-              <w:t>扩展步骤</w:t>
-            </w:r>
-          </w:p>
-        </w:tc>
-        <w:tc>
-          <w:tcPr>
-            <w:tcW w:w="7323" w:type="dxa"/>
-          </w:tcPr>
-          <w:p>
-            <w:pPr>
-              <w:rPr>
-                <w:rFonts w:asciiTheme="minorEastAsia" w:hAnsiTheme="minorEastAsia"/>
-                <w:sz w:val="21"/>
-                <w:szCs w:val="21"/>
-                <w:lang w:val="en-US" w:eastAsia="zh-CN"/>
-              </w:rPr>
-            </w:pPr>
-            <w:r>
-              <w:rPr>
-                <w:rFonts w:asciiTheme="minorEastAsia" w:hAnsiTheme="minorEastAsia" w:hint="eastAsia"/>
-                <w:sz w:val="21"/>
-                <w:szCs w:val="21"/>
-                <w:lang w:val="en-US" w:eastAsia="zh-CN"/>
-              </w:rPr>
-              <w:t>2.1</w:t>
-            </w:r>
-            <w:r>
-              <w:rPr>
-                <w:rFonts w:asciiTheme="minorEastAsia" w:hAnsiTheme="minorEastAsia"/>
-                <w:sz w:val="21"/>
-                <w:szCs w:val="21"/>
-                <w:lang w:val="en-US" w:eastAsia="zh-CN"/>
-              </w:rPr>
-              <w:t xml:space="preserve"> </w:t>
-            </w:r>
-            <w:r>
-              <w:rPr>
-                <w:rFonts w:asciiTheme="minorEastAsia" w:hAnsiTheme="minorEastAsia" w:hint="eastAsia"/>
-                <w:sz w:val="21"/>
-                <w:szCs w:val="21"/>
-                <w:lang w:val="en-US" w:eastAsia="zh-CN"/>
-              </w:rPr>
-              <w:t>如果当前</w:t>
-            </w:r>
-            <w:r>
-              <w:rPr>
-                <w:rFonts w:asciiTheme="minorEastAsia" w:hAnsiTheme="minorEastAsia" w:hint="eastAsia"/>
-                <w:sz w:val="21"/>
-                <w:szCs w:val="21"/>
-                <w:lang w:val="en-US" w:eastAsia="zh-CN"/>
-              </w:rPr>
-              <w:t>物品</w:t>
-            </w:r>
-            <w:r>
-              <w:rPr>
-                <w:rFonts w:asciiTheme="minorEastAsia" w:hAnsiTheme="minorEastAsia" w:hint="eastAsia"/>
-                <w:sz w:val="21"/>
-                <w:szCs w:val="21"/>
-                <w:lang w:val="en-US" w:eastAsia="zh-CN"/>
-              </w:rPr>
-              <w:t>关联的明细行全部收货，则需要提示用户改明细行已经收货。提示信息需要包含订单明细行、</w:t>
-            </w:r>
-            <w:r>
-              <w:rPr>
-                <w:rFonts w:asciiTheme="minorEastAsia" w:hAnsiTheme="minorEastAsia" w:hint="eastAsia"/>
-                <w:sz w:val="21"/>
-                <w:szCs w:val="21"/>
-                <w:lang w:val="en-US" w:eastAsia="zh-CN"/>
-              </w:rPr>
-              <w:t>物品</w:t>
-            </w:r>
-            <w:r>
-              <w:rPr>
-                <w:rFonts w:asciiTheme="minorEastAsia" w:hAnsiTheme="minorEastAsia" w:hint="eastAsia"/>
-                <w:sz w:val="21"/>
-                <w:szCs w:val="21"/>
-                <w:lang w:val="en-US" w:eastAsia="zh-CN"/>
-              </w:rPr>
-              <w:t>编码、计划收货数量。</w:t>
-            </w:r>
-          </w:p>
-          <w:p>
-            <w:pPr>
-              <w:rPr>
-                <w:rFonts w:asciiTheme="minorEastAsia" w:hAnsiTheme="minorEastAsia"/>
-                <w:sz w:val="21"/>
-                <w:szCs w:val="21"/>
-                <w:lang w:val="en-US" w:eastAsia="zh-CN"/>
-              </w:rPr>
-            </w:pPr>
-            <w:r>
-              <w:rPr>
-                <w:rFonts w:asciiTheme="minorEastAsia" w:hAnsiTheme="minorEastAsia" w:hint="eastAsia"/>
-                <w:sz w:val="21"/>
-                <w:szCs w:val="21"/>
-                <w:lang w:val="en-US" w:eastAsia="zh-CN"/>
-              </w:rPr>
-              <w:t>3.1</w:t>
-            </w:r>
-            <w:r>
-              <w:rPr>
-                <w:rFonts w:asciiTheme="minorEastAsia" w:hAnsiTheme="minorEastAsia"/>
-                <w:sz w:val="21"/>
-                <w:szCs w:val="21"/>
-                <w:lang w:val="en-US" w:eastAsia="zh-CN"/>
-              </w:rPr>
-              <w:t xml:space="preserve"> </w:t>
-            </w:r>
-            <w:r>
-              <w:rPr>
-                <w:rFonts w:asciiTheme="minorEastAsia" w:hAnsiTheme="minorEastAsia" w:hint="eastAsia"/>
-                <w:sz w:val="21"/>
-                <w:szCs w:val="21"/>
-                <w:lang w:val="en-US" w:eastAsia="zh-CN"/>
-              </w:rPr>
-              <w:t>如果用户输入的数量大于剩余数量，则需要提示用户不能超收。</w:t>
-            </w:r>
-          </w:p>
-        </w:tc>
-      </w:tr>
-      <w:tr>
-        <w:tc>
-          <w:tcPr>
-            <w:tcW w:w="1637" w:type="dxa"/>
-            <w:shd w:val="clear" w:color="auto" w:fill="D8D8D8" w:themeFill="background1" w:themeFillShade="D8"/>
-          </w:tcPr>
-          <w:p>
-            <w:pPr>
-              <w:jc w:val="right"/>
-              <w:rPr>
-                <w:rFonts w:asciiTheme="minorEastAsia" w:hAnsiTheme="minorEastAsia"/>
-                <w:b/>
-                <w:bCs/>
-                <w:sz w:val="21"/>
-                <w:szCs w:val="21"/>
-                <w:lang w:val="en-US" w:eastAsia="zh-CN"/>
-              </w:rPr>
-            </w:pPr>
-            <w:r>
-              <w:rPr>
-                <w:rFonts w:asciiTheme="minorEastAsia" w:hAnsiTheme="minorEastAsia" w:hint="eastAsia"/>
-                <w:b/>
-                <w:bCs/>
-                <w:sz w:val="21"/>
-                <w:szCs w:val="21"/>
-                <w:lang w:val="en-US" w:eastAsia="zh-CN"/>
-              </w:rPr>
-              <w:t>预期结果</w:t>
-            </w:r>
-          </w:p>
-        </w:tc>
-        <w:tc>
-          <w:tcPr>
-            <w:tcW w:w="7323" w:type="dxa"/>
-          </w:tcPr>
-          <w:p>
-            <w:pPr>
-              <w:rPr>
-                <w:rFonts w:asciiTheme="minorEastAsia" w:hAnsiTheme="minorEastAsia"/>
-                <w:sz w:val="21"/>
-                <w:szCs w:val="21"/>
-                <w:lang w:val="en-US" w:eastAsia="zh-CN"/>
-              </w:rPr>
-            </w:pPr>
-            <w:r>
-              <w:rPr>
-                <w:rFonts w:asciiTheme="minorEastAsia" w:hAnsiTheme="minorEastAsia" w:hint="eastAsia"/>
-                <w:sz w:val="21"/>
-                <w:szCs w:val="21"/>
-                <w:lang w:val="en-US" w:eastAsia="zh-CN"/>
-              </w:rPr>
-              <w:t>获取到当前收货的明细行</w:t>
-            </w:r>
-            <w:r>
-              <w:rPr>
-                <w:rFonts w:asciiTheme="minorEastAsia" w:hAnsiTheme="minorEastAsia" w:hint="eastAsia"/>
-                <w:sz w:val="21"/>
-                <w:szCs w:val="21"/>
-                <w:lang w:val="en-US" w:eastAsia="zh-CN"/>
-              </w:rPr>
-              <w:t>供后续收货提交使用</w:t>
-            </w:r>
-            <w:r>
-              <w:rPr>
-                <w:rFonts w:asciiTheme="minorEastAsia" w:hAnsiTheme="minorEastAsia" w:hint="eastAsia"/>
-                <w:sz w:val="21"/>
-                <w:szCs w:val="21"/>
-                <w:lang w:val="en-US" w:eastAsia="zh-CN"/>
-              </w:rPr>
-              <w:t>。</w:t>
-            </w:r>
-          </w:p>
-        </w:tc>
-      </w:tr>
-    </w:tbl>
-    <w:p>
-      <w:pPr>
-        <w:rPr>
-          <w:rFonts w:asciiTheme="minorEastAsia" w:hAnsiTheme="minorEastAsia"/>
-          <w:lang w:val="en-US" w:eastAsia="zh-CN"/>
-        </w:rPr>
-      </w:pPr>
-    </w:p>
-    <w:p>
-      <w:pPr>
-        <w:rPr>
-          <w:rFonts w:asciiTheme="minorEastAsia" w:hAnsiTheme="minorEastAsia"/>
-          <w:lang w:val="en-US" w:eastAsia="zh-CN"/>
-        </w:rPr>
-      </w:pPr>
-      <w:r>
-        <w:rPr>
-          <w:rFonts w:asciiTheme="minorEastAsia" w:hAnsiTheme="minorEastAsia" w:hint="eastAsia"/>
-          <w:lang w:val="en-US" w:eastAsia="zh-CN"/>
-        </w:rPr>
-        <w:t>手持</w:t>
-      </w:r>
-      <w:r>
-        <w:rPr>
-          <w:rFonts w:asciiTheme="minorEastAsia" w:hAnsiTheme="minorEastAsia" w:hint="eastAsia"/>
-          <w:lang w:val="en-US" w:eastAsia="zh-CN"/>
-        </w:rPr>
-        <w:t>按件</w:t>
-      </w:r>
-      <w:r>
-        <w:rPr>
-          <w:rFonts w:asciiTheme="minorEastAsia" w:hAnsiTheme="minorEastAsia" w:hint="eastAsia"/>
-          <w:lang w:val="en-US" w:eastAsia="zh-CN"/>
-        </w:rPr>
-        <w:t>收货信息提交</w:t>
-      </w:r>
-    </w:p>
-    <w:tbl>
-      <w:tblPr>
-        <w:tblStyle w:val="af4"/>
-        <w:tblW w:w="0" w:type="auto"/>
-        <w:tblLook w:val="04A0" w:firstRow="1" w:lastRow="0" w:firstColumn="1" w:lastColumn="0" w:noHBand="0" w:noVBand="1"/>
-      </w:tblPr>
-      <w:tblGrid>
-        <w:gridCol w:w="1637"/>
-        <w:gridCol w:w="7323"/>
-      </w:tblGrid>
-      <w:tr>
-        <w:tc>
-          <w:tcPr>
-            <w:tcW w:w="1637" w:type="dxa"/>
-            <w:shd w:val="clear" w:color="auto" w:fill="D8D8D8" w:themeFill="background1" w:themeFillShade="D8"/>
-          </w:tcPr>
-          <w:p>
-            <w:pPr>
-              <w:jc w:val="right"/>
-              <w:rPr>
-                <w:rFonts w:asciiTheme="minorEastAsia" w:hAnsiTheme="minorEastAsia"/>
-                <w:b/>
-                <w:bCs/>
-                <w:sz w:val="21"/>
-                <w:szCs w:val="21"/>
-                <w:lang w:val="en-US" w:eastAsia="zh-CN"/>
-              </w:rPr>
-            </w:pPr>
-            <w:r>
-              <w:rPr>
-                <w:rFonts w:asciiTheme="minorEastAsia" w:hAnsiTheme="minorEastAsia" w:hint="eastAsia"/>
-                <w:b/>
-                <w:bCs/>
-                <w:sz w:val="21"/>
-                <w:szCs w:val="21"/>
-                <w:lang w:val="en-US" w:eastAsia="zh-CN"/>
-              </w:rPr>
               <w:t>用例名称</w:t>
             </w:r>
           </w:p>
@@ -10518,7 +9912,25 @@
                 <w:szCs w:val="21"/>
                 <w:lang w:val="en-US" w:eastAsia="zh-CN"/>
               </w:rPr>
-              <w:t>判断采集的业务参数是否正确。如不能超收、库存需要存在</w:t>
+              <w:t>判断采集的业务参数是否正确。如不能超收、</w:t>
+            </w:r>
+            <w:r>
+              <w:rPr>
+                <w:rFonts w:asciiTheme="minorEastAsia" w:hAnsiTheme="minorEastAsia" w:hint="eastAsia"/>
+                <w:sz w:val="21"/>
+                <w:szCs w:val="21"/>
+                <w:lang w:val="en-US" w:eastAsia="zh-CN"/>
+              </w:rPr>
+              <w:t>库位</w:t>
+            </w:r>
+            <w:r>
+              <w:rPr>
+                <w:rFonts w:asciiTheme="minorEastAsia" w:hAnsiTheme="minorEastAsia" w:hint="eastAsia"/>
+                <w:sz w:val="21"/>
+                <w:szCs w:val="21"/>
+                <w:lang w:val="en-US" w:eastAsia="zh-CN"/>
+              </w:rPr>
+              <w:t>需要存在</w:t>
             </w:r>
             <w:r>
               <w:rPr>
@@ -10561,7 +9973,25 @@
                 <w:szCs w:val="21"/>
                 <w:lang w:val="en-US" w:eastAsia="zh-CN"/>
               </w:rPr>
-              <w:t>更新单据明细中的状态、实际收货数量</w:t>
+              <w:t>更新</w:t>
+            </w:r>
+            <w:r>
+              <w:rPr>
+                <w:rFonts w:asciiTheme="minorEastAsia" w:hAnsiTheme="minorEastAsia" w:hint="eastAsia"/>
+                <w:sz w:val="21"/>
+                <w:szCs w:val="21"/>
+                <w:lang w:val="en-US" w:eastAsia="zh-CN"/>
+              </w:rPr>
+              <w:t>收货</w:t>
+            </w:r>
+            <w:r>
+              <w:rPr>
+                <w:rFonts w:asciiTheme="minorEastAsia" w:hAnsiTheme="minorEastAsia" w:hint="eastAsia"/>
+                <w:sz w:val="21"/>
+                <w:szCs w:val="21"/>
+                <w:lang w:val="en-US" w:eastAsia="zh-CN"/>
+              </w:rPr>
+              <w:t>单明细中的状态、实际收货数量</w:t>
             </w:r>
             <w:r>
               <w:rPr>
@@ -10595,16 +10025,7 @@
                 <w:szCs w:val="21"/>
                 <w:lang w:val="en-US" w:eastAsia="zh-CN"/>
               </w:rPr>
-              <w:t>根据入库单编码、收货人信息获取收货记录头表信息</w:t>
-            </w:r>
-            <w:r>
-              <w:rPr>
-                <w:rFonts w:asciiTheme="minorEastAsia" w:hAnsiTheme="minorEastAsia" w:hint="eastAsia"/>
-                <w:sz w:val="21"/>
-                <w:szCs w:val="21"/>
-                <w:lang w:val="en-US" w:eastAsia="zh-CN"/>
-              </w:rPr>
-              <w:t>。</w:t>
+              <w:t>如果关联有asn单需要更新asn单明细中的数量与状态。</w:t>
             </w:r>
           </w:p>
           <w:p>
@@ -10679,444 +10100,24 @@
                 <w:szCs w:val="21"/>
                 <w:lang w:val="en-US" w:eastAsia="zh-CN"/>
               </w:rPr>
-              <w:t>更新入库单单据状态</w:t>
-            </w:r>
-            <w:r>
-              <w:rPr>
-                <w:rFonts w:asciiTheme="minorEastAsia" w:hAnsiTheme="minorEastAsia" w:hint="eastAsia"/>
-                <w:sz w:val="21"/>
-                <w:szCs w:val="21"/>
-                <w:lang w:val="en-US" w:eastAsia="zh-CN"/>
-              </w:rPr>
-              <w:t>。</w:t>
-            </w:r>
-          </w:p>
-        </w:tc>
-      </w:tr>
-      <w:tr>
-        <w:tc>
-          <w:tcPr>
-            <w:tcW w:w="1637" w:type="dxa"/>
-            <w:shd w:val="clear" w:color="auto" w:fill="D8D8D8" w:themeFill="background1" w:themeFillShade="D8"/>
-          </w:tcPr>
-          <w:p>
-            <w:pPr>
-              <w:jc w:val="right"/>
-              <w:rPr>
-                <w:rFonts w:asciiTheme="minorEastAsia" w:hAnsiTheme="minorEastAsia"/>
-                <w:b/>
-                <w:bCs/>
-                <w:sz w:val="21"/>
-                <w:szCs w:val="21"/>
-                <w:lang w:val="en-US" w:eastAsia="zh-CN"/>
-              </w:rPr>
-            </w:pPr>
-            <w:r>
-              <w:rPr>
-                <w:rFonts w:asciiTheme="minorEastAsia" w:hAnsiTheme="minorEastAsia" w:hint="eastAsia"/>
-                <w:b/>
-                <w:bCs/>
-                <w:sz w:val="21"/>
-                <w:szCs w:val="21"/>
-                <w:lang w:val="en-US" w:eastAsia="zh-CN"/>
-              </w:rPr>
-              <w:t>扩展步骤</w:t>
-            </w:r>
-          </w:p>
-        </w:tc>
-        <w:tc>
-          <w:tcPr>
-            <w:tcW w:w="7323" w:type="dxa"/>
-          </w:tcPr>
-          <w:p>
-            <w:pPr>
-              <w:rPr>
-                <w:rFonts w:asciiTheme="minorEastAsia" w:hAnsiTheme="minorEastAsia"/>
-                <w:sz w:val="21"/>
-                <w:szCs w:val="21"/>
-                <w:lang w:val="en-US" w:eastAsia="zh-CN"/>
-              </w:rPr>
-            </w:pPr>
-            <w:r>
-              <w:rPr>
-                <w:rFonts w:asciiTheme="minorEastAsia" w:hAnsiTheme="minorEastAsia" w:hint="eastAsia"/>
-                <w:sz w:val="21"/>
-                <w:szCs w:val="21"/>
-                <w:lang w:val="en-US" w:eastAsia="zh-CN"/>
-              </w:rPr>
-              <w:t>3.1</w:t>
-            </w:r>
-            <w:r>
-              <w:rPr>
-                <w:rFonts w:asciiTheme="minorEastAsia" w:hAnsiTheme="minorEastAsia"/>
-                <w:sz w:val="21"/>
-                <w:szCs w:val="21"/>
-                <w:lang w:val="en-US" w:eastAsia="zh-CN"/>
-              </w:rPr>
-              <w:t xml:space="preserve"> </w:t>
-            </w:r>
-            <w:r>
-              <w:rPr>
-                <w:rFonts w:asciiTheme="minorEastAsia" w:hAnsiTheme="minorEastAsia" w:hint="eastAsia"/>
-                <w:sz w:val="21"/>
-                <w:szCs w:val="21"/>
-                <w:lang w:val="en-US" w:eastAsia="zh-CN"/>
-              </w:rPr>
-              <w:t>同一个入库单、同一个收货人收货的都放到同一个收货记录中。</w:t>
-            </w:r>
-            <w:r>
-              <w:rPr>
-                <w:rFonts w:asciiTheme="minorEastAsia" w:hAnsiTheme="minorEastAsia" w:hint="eastAsia"/>
-                <w:sz w:val="21"/>
-                <w:szCs w:val="21"/>
-                <w:lang w:val="en-US" w:eastAsia="zh-CN"/>
-              </w:rPr>
-              <w:t>收货记录有可能不存在或收货记录已经关闭，此时需要生成一个新的收货记录</w:t>
-            </w:r>
-            <w:r>
-              <w:rPr>
-                <w:rFonts w:asciiTheme="minorEastAsia" w:hAnsiTheme="minorEastAsia" w:hint="eastAsia"/>
-                <w:sz w:val="21"/>
-                <w:szCs w:val="21"/>
-                <w:lang w:val="en-US" w:eastAsia="zh-CN"/>
-              </w:rPr>
-              <w:t>。</w:t>
-            </w:r>
-          </w:p>
-        </w:tc>
-      </w:tr>
-      <w:tr>
-        <w:tc>
-          <w:tcPr>
-            <w:tcW w:w="1637" w:type="dxa"/>
-            <w:shd w:val="clear" w:color="auto" w:fill="D8D8D8" w:themeFill="background1" w:themeFillShade="D8"/>
-          </w:tcPr>
-          <w:p>
-            <w:pPr>
-              <w:jc w:val="right"/>
-              <w:rPr>
-                <w:rFonts w:asciiTheme="minorEastAsia" w:hAnsiTheme="minorEastAsia"/>
-                <w:b/>
-                <w:bCs/>
-                <w:sz w:val="21"/>
-                <w:szCs w:val="21"/>
-                <w:lang w:val="en-US" w:eastAsia="zh-CN"/>
-              </w:rPr>
-            </w:pPr>
-            <w:r>
-              <w:rPr>
-                <w:rFonts w:asciiTheme="minorEastAsia" w:hAnsiTheme="minorEastAsia" w:hint="eastAsia"/>
-                <w:b/>
-                <w:bCs/>
-                <w:sz w:val="21"/>
-                <w:szCs w:val="21"/>
-                <w:lang w:val="en-US" w:eastAsia="zh-CN"/>
-              </w:rPr>
-              <w:t>预期结果</w:t>
-            </w:r>
-          </w:p>
-        </w:tc>
-        <w:tc>
-          <w:tcPr>
-            <w:tcW w:w="7323" w:type="dxa"/>
-          </w:tcPr>
-          <w:p>
-            <w:pPr>
-              <w:rPr>
-                <w:rFonts w:asciiTheme="minorEastAsia" w:hAnsiTheme="minorEastAsia"/>
-                <w:sz w:val="21"/>
-                <w:szCs w:val="21"/>
-                <w:lang w:val="en-US" w:eastAsia="zh-CN"/>
-              </w:rPr>
-            </w:pPr>
-            <w:r>
-              <w:rPr>
-                <w:rFonts w:asciiTheme="minorEastAsia" w:hAnsiTheme="minorEastAsia" w:hint="eastAsia"/>
-                <w:sz w:val="21"/>
-                <w:szCs w:val="21"/>
-                <w:lang w:val="en-US" w:eastAsia="zh-CN"/>
-              </w:rPr>
-              <w:t>通过界面中查询收货记录、库存、单据明细实际数量。</w:t>
-            </w:r>
-          </w:p>
-        </w:tc>
-      </w:tr>
-    </w:tbl>
-    <w:p>
-      <w:pPr>
-        <w:rPr>
-          <w:rFonts w:asciiTheme="minorEastAsia" w:hAnsiTheme="minorEastAsia"/>
-          <w:sz w:val="21"/>
-          <w:szCs w:val="21"/>
-          <w:lang w:val="en-US" w:eastAsia="zh-CN"/>
-        </w:rPr>
-      </w:pPr>
-    </w:p>
-    <w:p>
-      <w:pPr>
-        <w:rPr>
-          <w:rFonts w:asciiTheme="minorEastAsia" w:hAnsiTheme="minorEastAsia"/>
-          <w:sz w:val="21"/>
-          <w:szCs w:val="21"/>
-          <w:lang w:val="en-US" w:eastAsia="zh-CN"/>
-        </w:rPr>
-      </w:pPr>
-      <w:r>
-        <w:rPr>
-          <w:rFonts w:asciiTheme="minorEastAsia" w:hAnsiTheme="minorEastAsia" w:hint="eastAsia"/>
-          <w:sz w:val="21"/>
-          <w:szCs w:val="21"/>
-          <w:lang w:val="en-US" w:eastAsia="zh-CN"/>
-        </w:rPr>
-        <w:t>PC</w:t>
-      </w:r>
-      <w:r>
-        <w:rPr>
-          <w:rFonts w:asciiTheme="minorEastAsia" w:hAnsiTheme="minorEastAsia" w:hint="eastAsia"/>
-          <w:sz w:val="21"/>
-          <w:szCs w:val="21"/>
-          <w:lang w:val="en-US" w:eastAsia="zh-CN"/>
-        </w:rPr>
-        <w:t>撤销收货</w:t>
-      </w:r>
-    </w:p>
-    <w:tbl>
-      <w:tblPr>
-        <w:tblStyle w:val="af4"/>
-        <w:tblW w:w="0" w:type="auto"/>
-        <w:tblLook w:val="04A0" w:firstRow="1" w:lastRow="0" w:firstColumn="1" w:lastColumn="0" w:noHBand="0" w:noVBand="1"/>
-      </w:tblPr>
-      <w:tblGrid>
-        <w:gridCol w:w="1637"/>
-        <w:gridCol w:w="7323"/>
-      </w:tblGrid>
-      <w:tr>
-        <w:tc>
-          <w:tcPr>
-            <w:tcW w:w="1637" w:type="dxa"/>
-            <w:shd w:val="clear" w:color="auto" w:fill="D8D8D8" w:themeFill="background1" w:themeFillShade="D8"/>
-          </w:tcPr>
-          <w:p>
-            <w:pPr>
-              <w:jc w:val="right"/>
-              <w:rPr>
-                <w:rFonts w:asciiTheme="minorEastAsia" w:hAnsiTheme="minorEastAsia"/>
-                <w:b/>
-                <w:bCs/>
-                <w:sz w:val="21"/>
-                <w:szCs w:val="21"/>
-                <w:lang w:val="en-US" w:eastAsia="zh-CN"/>
-              </w:rPr>
-            </w:pPr>
-            <w:r>
-              <w:rPr>
-                <w:rFonts w:asciiTheme="minorEastAsia" w:hAnsiTheme="minorEastAsia" w:hint="eastAsia"/>
-                <w:b/>
-                <w:bCs/>
-                <w:sz w:val="21"/>
-                <w:szCs w:val="21"/>
-                <w:lang w:val="en-US" w:eastAsia="zh-CN"/>
-              </w:rPr>
-              <w:t>用例名称</w:t>
-            </w:r>
-          </w:p>
-        </w:tc>
-        <w:tc>
-          <w:tcPr>
-            <w:tcW w:w="7323" w:type="dxa"/>
-          </w:tcPr>
-          <w:p>
-            <w:pPr>
-              <w:rPr>
-                <w:rFonts w:asciiTheme="minorEastAsia" w:hAnsiTheme="minorEastAsia"/>
-                <w:sz w:val="21"/>
-                <w:szCs w:val="21"/>
-                <w:lang w:val="en-US" w:eastAsia="zh-CN"/>
-              </w:rPr>
-            </w:pPr>
-            <w:r>
-              <w:rPr>
-                <w:rFonts w:asciiTheme="minorEastAsia" w:hAnsiTheme="minorEastAsia" w:hint="eastAsia"/>
-                <w:sz w:val="21"/>
-                <w:szCs w:val="21"/>
-                <w:lang w:val="en-US" w:eastAsia="zh-CN"/>
-              </w:rPr>
-              <w:t>撤销收货</w:t>
-            </w:r>
-          </w:p>
-        </w:tc>
-      </w:tr>
-      <w:tr>
-        <w:tc>
-          <w:tcPr>
-            <w:tcW w:w="1637" w:type="dxa"/>
-            <w:shd w:val="clear" w:color="auto" w:fill="D8D8D8" w:themeFill="background1" w:themeFillShade="D8"/>
-          </w:tcPr>
-          <w:p>
-            <w:pPr>
-              <w:jc w:val="right"/>
-              <w:rPr>
-                <w:rFonts w:asciiTheme="minorEastAsia" w:hAnsiTheme="minorEastAsia"/>
-                <w:b/>
-                <w:bCs/>
-                <w:sz w:val="21"/>
-                <w:szCs w:val="21"/>
-                <w:lang w:val="en-US" w:eastAsia="zh-CN"/>
-              </w:rPr>
-            </w:pPr>
-            <w:r>
-              <w:rPr>
-                <w:rFonts w:asciiTheme="minorEastAsia" w:hAnsiTheme="minorEastAsia" w:hint="eastAsia"/>
-                <w:b/>
-                <w:bCs/>
-                <w:sz w:val="21"/>
-                <w:szCs w:val="21"/>
-                <w:lang w:val="en-US" w:eastAsia="zh-CN"/>
-              </w:rPr>
-              <w:t>参与者</w:t>
-            </w:r>
-          </w:p>
-        </w:tc>
-        <w:tc>
-          <w:tcPr>
-            <w:tcW w:w="7323" w:type="dxa"/>
-          </w:tcPr>
-          <w:p>
-            <w:pPr>
-              <w:rPr>
-                <w:rFonts w:asciiTheme="minorEastAsia" w:hAnsiTheme="minorEastAsia"/>
-                <w:sz w:val="21"/>
-                <w:szCs w:val="21"/>
-                <w:lang w:val="en-US" w:eastAsia="zh-CN"/>
-              </w:rPr>
-            </w:pPr>
-            <w:r>
-              <w:rPr>
-                <w:rFonts w:asciiTheme="minorEastAsia" w:hAnsiTheme="minorEastAsia" w:hint="eastAsia"/>
-                <w:sz w:val="21"/>
-                <w:szCs w:val="21"/>
-                <w:lang w:val="en-US" w:eastAsia="zh-CN"/>
-              </w:rPr>
-              <w:t>有</w:t>
-            </w:r>
-            <w:r>
-              <w:rPr>
-                <w:rFonts w:asciiTheme="minorEastAsia" w:hAnsiTheme="minorEastAsia" w:hint="eastAsia"/>
-                <w:sz w:val="21"/>
-                <w:szCs w:val="21"/>
-                <w:lang w:val="en-US" w:eastAsia="zh-CN"/>
-              </w:rPr>
-              <w:t>撤销</w:t>
-            </w:r>
-            <w:r>
-              <w:rPr>
-                <w:rFonts w:asciiTheme="minorEastAsia" w:hAnsiTheme="minorEastAsia" w:hint="eastAsia"/>
-                <w:sz w:val="21"/>
-                <w:szCs w:val="21"/>
-                <w:lang w:val="en-US" w:eastAsia="zh-CN"/>
-              </w:rPr>
-              <w:t>收货权限的用户</w:t>
-            </w:r>
-          </w:p>
-        </w:tc>
-      </w:tr>
-      <w:tr>
-        <w:tc>
-          <w:tcPr>
-            <w:tcW w:w="1637" w:type="dxa"/>
-            <w:shd w:val="clear" w:color="auto" w:fill="D8D8D8" w:themeFill="background1" w:themeFillShade="D8"/>
-          </w:tcPr>
-          <w:p>
-            <w:pPr>
-              <w:jc w:val="right"/>
-              <w:rPr>
-                <w:rFonts w:asciiTheme="minorEastAsia" w:hAnsiTheme="minorEastAsia"/>
-                <w:b/>
-                <w:bCs/>
-                <w:sz w:val="21"/>
-                <w:szCs w:val="21"/>
-                <w:lang w:val="en-US" w:eastAsia="zh-CN"/>
-              </w:rPr>
-            </w:pPr>
-            <w:r>
-              <w:rPr>
-                <w:rFonts w:asciiTheme="minorEastAsia" w:hAnsiTheme="minorEastAsia" w:hint="eastAsia"/>
-                <w:b/>
-                <w:bCs/>
-                <w:sz w:val="21"/>
-                <w:szCs w:val="21"/>
-                <w:lang w:val="en-US" w:eastAsia="zh-CN"/>
-              </w:rPr>
-              <w:t>前置条件</w:t>
-            </w:r>
-          </w:p>
-        </w:tc>
-        <w:tc>
-          <w:tcPr>
-            <w:tcW w:w="7323" w:type="dxa"/>
-          </w:tcPr>
-          <w:p>
-            <w:pPr>
-              <w:rPr>
-                <w:rFonts w:asciiTheme="minorEastAsia" w:hAnsiTheme="minorEastAsia"/>
-                <w:sz w:val="21"/>
-                <w:szCs w:val="21"/>
-                <w:lang w:val="en-US" w:eastAsia="zh-CN"/>
-              </w:rPr>
-            </w:pPr>
-            <w:r>
-              <w:rPr>
-                <w:rFonts w:asciiTheme="minorEastAsia" w:hAnsiTheme="minorEastAsia" w:hint="eastAsia"/>
-                <w:sz w:val="21"/>
-                <w:szCs w:val="21"/>
-                <w:lang w:val="en-US" w:eastAsia="zh-CN"/>
-              </w:rPr>
-              <w:t>尚未上架的清点记录</w:t>
-            </w:r>
-          </w:p>
-        </w:tc>
-      </w:tr>
-      <w:tr>
-        <w:tc>
-          <w:tcPr>
-            <w:tcW w:w="1637" w:type="dxa"/>
-            <w:shd w:val="clear" w:color="auto" w:fill="D8D8D8" w:themeFill="background1" w:themeFillShade="D8"/>
-          </w:tcPr>
-          <w:p>
-            <w:pPr>
-              <w:jc w:val="right"/>
-              <w:rPr>
-                <w:rFonts w:asciiTheme="minorEastAsia" w:hAnsiTheme="minorEastAsia"/>
-                <w:b/>
-                <w:bCs/>
-                <w:sz w:val="21"/>
-                <w:szCs w:val="21"/>
-                <w:lang w:val="en-US" w:eastAsia="zh-CN"/>
-              </w:rPr>
-            </w:pPr>
-            <w:r>
-              <w:rPr>
-                <w:rFonts w:asciiTheme="minorEastAsia" w:hAnsiTheme="minorEastAsia" w:hint="eastAsia"/>
-                <w:b/>
-                <w:bCs/>
-                <w:sz w:val="21"/>
-                <w:szCs w:val="21"/>
-                <w:lang w:val="en-US" w:eastAsia="zh-CN"/>
-              </w:rPr>
-              <w:t>步骤</w:t>
-            </w:r>
-          </w:p>
-        </w:tc>
-        <w:tc>
-          <w:tcPr>
-            <w:tcW w:w="7323" w:type="dxa"/>
-          </w:tcPr>
+              <w:t>更新</w:t>
+            </w:r>
+            <w:r>
+              <w:rPr>
+                <w:rFonts w:asciiTheme="minorEastAsia" w:hAnsiTheme="minorEastAsia" w:hint="eastAsia"/>
+                <w:sz w:val="21"/>
+                <w:szCs w:val="21"/>
+                <w:lang w:val="en-US" w:eastAsia="zh-CN"/>
+              </w:rPr>
+              <w:t>收货单的状态。</w:t>
+            </w:r>
+          </w:p>
           <w:p>
             <w:pPr>
               <w:pStyle w:val="af9"/>
               <w:numPr>
                 <w:ilvl w:val="0"/>
-                <w:numId w:val="21"/>
+                <w:numId w:val="20"/>
               </w:numPr>
               <w:ind w:firstLineChars="0"/>
               <w:rPr>
@@ -11133,7 +10134,7 @@
                 <w:szCs w:val="21"/>
                 <w:lang w:val="en-US" w:eastAsia="zh-CN"/>
               </w:rPr>
-              <w:t>新增撤销记录（撤销记录保存在清点记录中，数量采用负数表示）</w:t>
+              <w:t>如果关联有asn单，需要更新asn收货单的状态</w:t>
             </w:r>
           </w:p>
           <w:p>
@@ -11141,7 +10142,7 @@
               <w:pStyle w:val="af9"/>
               <w:numPr>
                 <w:ilvl w:val="0"/>
-                <w:numId w:val="21"/>
+                <w:numId w:val="20"/>
               </w:numPr>
               <w:ind w:firstLineChars="0"/>
               <w:rPr>
@@ -11158,92 +10159,7 @@
                 <w:szCs w:val="21"/>
                 <w:lang w:val="en-US" w:eastAsia="zh-CN"/>
               </w:rPr>
-              <w:t>更新库存</w:t>
-            </w:r>
-          </w:p>
-          <w:p>
-            <w:pPr>
-              <w:pStyle w:val="af9"/>
-              <w:numPr>
-                <w:ilvl w:val="0"/>
-                <w:numId w:val="21"/>
-              </w:numPr>
-              <w:ind w:firstLineChars="0"/>
-              <w:rPr>
-                <w:rFonts w:asciiTheme="minorEastAsia" w:hAnsiTheme="minorEastAsia"/>
-                <w:sz w:val="21"/>
-                <w:szCs w:val="21"/>
-                <w:lang w:val="en-US" w:eastAsia="zh-CN"/>
-              </w:rPr>
-            </w:pPr>
-            <w:r>
-              <w:rPr>
-                <w:rFonts w:asciiTheme="minorEastAsia" w:hAnsiTheme="minorEastAsia" w:hint="eastAsia"/>
-                <w:sz w:val="21"/>
-                <w:szCs w:val="21"/>
-                <w:lang w:val="en-US" w:eastAsia="zh-CN"/>
-              </w:rPr>
-              <w:t>更新订单明细中实际数量</w:t>
-            </w:r>
-            <w:r>
-              <w:rPr>
-                <w:rFonts w:asciiTheme="minorEastAsia" w:hAnsiTheme="minorEastAsia" w:hint="eastAsia"/>
-                <w:sz w:val="21"/>
-                <w:szCs w:val="21"/>
-                <w:lang w:val="en-US" w:eastAsia="zh-CN"/>
-              </w:rPr>
-              <w:t>、状态</w:t>
-            </w:r>
-          </w:p>
-          <w:p>
-            <w:pPr>
-              <w:pStyle w:val="af9"/>
-              <w:numPr>
-                <w:ilvl w:val="0"/>
-                <w:numId w:val="21"/>
-              </w:numPr>
-              <w:ind w:firstLineChars="0"/>
-              <w:rPr>
-                <w:rFonts w:asciiTheme="minorEastAsia" w:hAnsiTheme="minorEastAsia"/>
-                <w:sz w:val="21"/>
-                <w:szCs w:val="21"/>
-                <w:lang w:val="en-US" w:eastAsia="zh-CN"/>
-              </w:rPr>
-            </w:pPr>
-            <w:r>
-              <w:rPr>
-                <w:rFonts w:asciiTheme="minorEastAsia" w:hAnsiTheme="minorEastAsia" w:hint="eastAsia"/>
-                <w:sz w:val="21"/>
-                <w:szCs w:val="21"/>
-                <w:lang w:val="en-US" w:eastAsia="zh-CN"/>
-              </w:rPr>
-              <w:t>更新收货记录的状态</w:t>
-            </w:r>
-          </w:p>
-          <w:p>
-            <w:pPr>
-              <w:pStyle w:val="af9"/>
-              <w:numPr>
-                <w:ilvl w:val="0"/>
-                <w:numId w:val="21"/>
-              </w:numPr>
-              <w:ind w:firstLineChars="0"/>
-              <w:rPr>
-                <w:rFonts w:asciiTheme="minorEastAsia" w:hAnsiTheme="minorEastAsia"/>
-                <w:sz w:val="21"/>
-                <w:szCs w:val="21"/>
-                <w:lang w:val="en-US" w:eastAsia="zh-CN"/>
-              </w:rPr>
-            </w:pPr>
-            <w:r>
-              <w:rPr>
-                <w:rFonts w:asciiTheme="minorEastAsia" w:hAnsiTheme="minorEastAsia" w:hint="eastAsia"/>
-                <w:sz w:val="21"/>
-                <w:szCs w:val="21"/>
-                <w:lang w:val="en-US" w:eastAsia="zh-CN"/>
-              </w:rPr>
-              <w:lastRenderedPageBreak/>
-              <w:t>更新入库单据的状态</w:t>
+              <w:t>记录业务日志。</w:t>
             </w:r>
           </w:p>
         </w:tc>
@@ -11275,7 +10191,6 @@
                 <w:szCs w:val="21"/>
                 <w:lang w:val="en-US" w:eastAsia="zh-CN"/>
               </w:rPr>
-              <w:lastRenderedPageBreak/>
               <w:t>扩展步骤</w:t>
             </w:r>
           </w:p>
@@ -11347,7 +10262,7 @@
                 <w:szCs w:val="21"/>
                 <w:lang w:val="en-US" w:eastAsia="zh-CN"/>
               </w:rPr>
-              <w:t>收货记录中可以查看到撤销记录、库存下架、订单明细数量更新</w:t>
+              <w:t>通过界面中查询收货记录、库存、单据明细实际数量。</w:t>
             </w:r>
           </w:p>
         </w:tc>
@@ -11365,35 +10280,38 @@
     </w:p>
     <w:p>
       <w:pPr>
-        <w:pStyle w:val="2"/>
-        <w:rPr>
-          <w:rFonts w:asciiTheme="minorEastAsia" w:eastAsiaTheme="minorEastAsia" w:hAnsiTheme="minorEastAsia"/>
-        </w:rPr>
-      </w:pPr>
-      <w:r>
-        <w:rPr>
-          <w:rFonts w:asciiTheme="minorEastAsia" w:eastAsiaTheme="minorEastAsia" w:hAnsiTheme="minorEastAsia" w:hint="eastAsia"/>
-        </w:rPr>
-        <w:t>上架管理</w:t>
-      </w:r>
-    </w:p>
-    <w:p>
-      <w:pPr>
-        <w:rPr>
-          <w:rFonts w:asciiTheme="minorEastAsia" w:hAnsiTheme="minorEastAsia"/>
-          <w:lang w:val="en-US" w:eastAsia="zh-CN"/>
-        </w:rPr>
-      </w:pPr>
-      <w:r>
-        <w:rPr>
-          <w:rFonts w:asciiTheme="minorEastAsia" w:hAnsiTheme="minorEastAsia"/>
+        <w:pStyle w:val="3"/>
+        <w:rPr>
+          <w:lang w:val="en-US" w:eastAsia="zh-CN"/>
+        </w:rPr>
+      </w:pPr>
+      <w:r>
+        <w:rPr>
+          <w:rFonts w:ascii="宋体" w:eastAsia="宋体" w:hAnsi="宋体" w:cs="宋体" w:hint="eastAsia"/>
+          <w:lang w:val="en-US" w:eastAsia="zh-CN"/>
+        </w:rPr>
+        <w:t>按件收货原型图</w:t>
+      </w:r>
+    </w:p>
+    <w:p>
+      <w:pPr>
+        <w:jc w:val="center"/>
+        <w:rPr>
+          <w:rFonts w:asciiTheme="minorEastAsia" w:hAnsiTheme="minorEastAsia" w:hint="eastAsia"/>
+          <w:sz w:val="21"/>
+          <w:szCs w:val="21"/>
+          <w:lang w:val="en-US" w:eastAsia="zh-CN"/>
+        </w:rPr>
+      </w:pPr>
+      <w:r>
+        <w:rPr>
           <w:noProof/>
         </w:rPr>
         <w:drawing>
-          <wp:inline distT="0" distB="0" distL="0" distR="0" wp14:anchorId="42300EDE" wp14:editId="3AA232EB">
-            <wp:extent cx="2409245" cy="3246022"/>
+          <wp:inline distT="0" distB="0" distL="0" distR="0" wp14:anchorId="02F8C584" wp14:editId="0B0080AF">
+            <wp:extent cx="5695950" cy="3550285"/>
             <wp:effectExtent l="0" t="0" r="0" b="0"/>
-            <wp:docPr id="14" name="图片 14"/>
+            <wp:docPr id="28" name="图片 28"/>
             <wp:cNvGraphicFramePr>
               <a:graphicFrameLocks xmlns:a="http://schemas.openxmlformats.org/drawingml/2006/main" noChangeAspect="1"/>
             </wp:cNvGraphicFramePr>
@@ -11413,7 +10331,7 @@
                   <pic:spPr>
                     <a:xfrm>
                       <a:off x="0" y="0"/>
-                      <a:ext cx="2416170" cy="3255352"/>
+                      <a:ext cx="5695950" cy="3550285"/>
                     </a:xfrm>
                     <a:prstGeom prst="rect">
                       <a:avLst/>
@@ -11425,16 +10343,238 @@
           </wp:inline>
         </w:drawing>
       </w:r>
+    </w:p>
+    <w:p>
+      <w:pPr>
+        <w:rPr>
+          <w:rFonts w:asciiTheme="minorEastAsia" w:hAnsiTheme="minorEastAsia"/>
+          <w:sz w:val="21"/>
+          <w:szCs w:val="21"/>
+          <w:lang w:val="en-US" w:eastAsia="zh-CN"/>
+        </w:rPr>
+      </w:pPr>
+      <w:r>
+        <w:rPr>
+          <w:rFonts w:asciiTheme="minorEastAsia" w:hAnsiTheme="minorEastAsia" w:hint="eastAsia"/>
+          <w:sz w:val="21"/>
+          <w:szCs w:val="21"/>
+          <w:lang w:val="en-US" w:eastAsia="zh-CN"/>
+        </w:rPr>
+        <w:t>说明：</w:t>
+      </w:r>
+    </w:p>
+    <w:p>
+      <w:pPr>
+        <w:pStyle w:val="af9"/>
+        <w:numPr>
+          <w:ilvl w:val="0"/>
+          <w:numId w:val="46"/>
+        </w:numPr>
+        <w:ind w:firstLineChars="0"/>
+        <w:rPr>
+          <w:rFonts w:asciiTheme="minorEastAsia" w:hAnsiTheme="minorEastAsia"/>
+          <w:sz w:val="21"/>
+          <w:szCs w:val="21"/>
+          <w:lang w:val="en-US" w:eastAsia="zh-CN"/>
+        </w:rPr>
+      </w:pPr>
+      <w:r>
+        <w:rPr>
+          <w:rFonts w:asciiTheme="minorEastAsia" w:hAnsiTheme="minorEastAsia" w:hint="eastAsia"/>
+          <w:sz w:val="21"/>
+          <w:szCs w:val="21"/>
+          <w:lang w:val="en-US" w:eastAsia="zh-CN"/>
+        </w:rPr>
+        <w:lastRenderedPageBreak/>
+        <w:t>扫描编码获取到物料之后，可能会存在物料编码重复的明细行，此时需要弹框显示该物料所有未全部收货的明细，默认显示的数据有：行号、计划量、未收数量和物品编码。用户可以选择其中的一个明细行进行收货</w:t>
+      </w:r>
+      <w:r>
+        <w:rPr>
+          <w:rFonts w:asciiTheme="minorEastAsia" w:hAnsiTheme="minorEastAsia" w:hint="eastAsia"/>
+          <w:sz w:val="21"/>
+          <w:szCs w:val="21"/>
+          <w:lang w:val="en-US" w:eastAsia="zh-CN"/>
+        </w:rPr>
+        <w:t>。</w:t>
+      </w:r>
+    </w:p>
+    <w:p>
+      <w:pPr>
+        <w:pStyle w:val="af9"/>
+        <w:numPr>
+          <w:ilvl w:val="0"/>
+          <w:numId w:val="46"/>
+        </w:numPr>
+        <w:ind w:firstLineChars="0"/>
+        <w:rPr>
+          <w:rFonts w:asciiTheme="minorEastAsia" w:hAnsiTheme="minorEastAsia"/>
+          <w:sz w:val="21"/>
+          <w:szCs w:val="21"/>
+          <w:lang w:val="en-US" w:eastAsia="zh-CN"/>
+        </w:rPr>
+      </w:pPr>
+      <w:r>
+        <w:rPr>
+          <w:rFonts w:asciiTheme="minorEastAsia" w:hAnsiTheme="minorEastAsia" w:hint="eastAsia"/>
+          <w:sz w:val="21"/>
+          <w:szCs w:val="21"/>
+          <w:lang w:val="en-US" w:eastAsia="zh-CN"/>
+        </w:rPr>
+        <w:t>数量为必填，默认不需要显示数据。</w:t>
+      </w:r>
+    </w:p>
+    <w:p>
+      <w:pPr>
+        <w:pStyle w:val="af9"/>
+        <w:numPr>
+          <w:ilvl w:val="0"/>
+          <w:numId w:val="46"/>
+        </w:numPr>
+        <w:ind w:firstLineChars="0"/>
+        <w:rPr>
+          <w:rFonts w:asciiTheme="minorEastAsia" w:hAnsiTheme="minorEastAsia"/>
+          <w:sz w:val="21"/>
+          <w:szCs w:val="21"/>
+          <w:lang w:val="en-US" w:eastAsia="zh-CN"/>
+        </w:rPr>
+      </w:pPr>
+      <w:r>
+        <w:rPr>
+          <w:rFonts w:asciiTheme="minorEastAsia" w:hAnsiTheme="minorEastAsia" w:hint="eastAsia"/>
+          <w:sz w:val="21"/>
+          <w:szCs w:val="21"/>
+          <w:lang w:val="en-US" w:eastAsia="zh-CN"/>
+        </w:rPr>
+        <w:t>选中明细之后，PDA需要获取到给明细中的所有批属性。</w:t>
+      </w:r>
+    </w:p>
+    <w:p>
+      <w:pPr>
+        <w:pStyle w:val="af9"/>
+        <w:numPr>
+          <w:ilvl w:val="0"/>
+          <w:numId w:val="46"/>
+        </w:numPr>
+        <w:ind w:firstLineChars="0"/>
+        <w:rPr>
+          <w:rFonts w:asciiTheme="minorEastAsia" w:hAnsiTheme="minorEastAsia"/>
+          <w:sz w:val="21"/>
+          <w:szCs w:val="21"/>
+          <w:lang w:val="en-US" w:eastAsia="zh-CN"/>
+        </w:rPr>
+      </w:pPr>
+      <w:r>
+        <w:rPr>
+          <w:rFonts w:asciiTheme="minorEastAsia" w:hAnsiTheme="minorEastAsia" w:hint="eastAsia"/>
+          <w:sz w:val="21"/>
+          <w:szCs w:val="21"/>
+          <w:lang w:val="en-US" w:eastAsia="zh-CN"/>
+        </w:rPr>
+        <w:t>库位默认显示：STAGE。</w:t>
+      </w:r>
+    </w:p>
+    <w:p>
+      <w:pPr>
+        <w:pStyle w:val="af9"/>
+        <w:numPr>
+          <w:ilvl w:val="0"/>
+          <w:numId w:val="46"/>
+        </w:numPr>
+        <w:ind w:firstLineChars="0"/>
+        <w:rPr>
+          <w:rFonts w:asciiTheme="minorEastAsia" w:hAnsiTheme="minorEastAsia"/>
+          <w:sz w:val="21"/>
+          <w:szCs w:val="21"/>
+          <w:lang w:val="en-US" w:eastAsia="zh-CN"/>
+        </w:rPr>
+      </w:pPr>
+      <w:r>
+        <w:rPr>
+          <w:rFonts w:asciiTheme="minorEastAsia" w:hAnsiTheme="minorEastAsia" w:hint="eastAsia"/>
+          <w:sz w:val="21"/>
+          <w:szCs w:val="21"/>
+          <w:lang w:val="en-US" w:eastAsia="zh-CN"/>
+        </w:rPr>
+        <w:t>按件收货页面中的序列号默认显示为不采集。</w:t>
+      </w:r>
+      <w:r>
+        <w:rPr>
+          <w:rFonts w:asciiTheme="minorEastAsia" w:hAnsiTheme="minorEastAsia" w:hint="eastAsia"/>
+          <w:sz w:val="21"/>
+          <w:szCs w:val="21"/>
+          <w:lang w:val="en-US" w:eastAsia="zh-CN"/>
+        </w:rPr>
+        <w:t>如果勾选了采集，点击提交之后跳转到序列号采集的页面。</w:t>
+      </w:r>
+    </w:p>
+    <w:p>
+      <w:pPr>
+        <w:pStyle w:val="af9"/>
+        <w:numPr>
+          <w:ilvl w:val="0"/>
+          <w:numId w:val="46"/>
+        </w:numPr>
+        <w:ind w:firstLineChars="0"/>
+        <w:rPr>
+          <w:rFonts w:asciiTheme="minorEastAsia" w:hAnsiTheme="minorEastAsia" w:hint="eastAsia"/>
+          <w:sz w:val="21"/>
+          <w:szCs w:val="21"/>
+          <w:lang w:val="en-US" w:eastAsia="zh-CN"/>
+        </w:rPr>
+      </w:pPr>
+      <w:r>
+        <w:rPr>
+          <w:rFonts w:asciiTheme="minorEastAsia" w:hAnsiTheme="minorEastAsia" w:hint="eastAsia"/>
+          <w:sz w:val="21"/>
+          <w:szCs w:val="21"/>
+          <w:lang w:val="en-US" w:eastAsia="zh-CN"/>
+        </w:rPr>
+        <w:t>序列号采集页面中采集的序列号不能超过收货数量。</w:t>
+      </w:r>
+    </w:p>
+    <w:p>
+      <w:pPr>
+        <w:pStyle w:val="af9"/>
+        <w:ind w:left="360" w:firstLineChars="0" w:firstLine="0"/>
+        <w:rPr>
+          <w:rFonts w:asciiTheme="minorEastAsia" w:hAnsiTheme="minorEastAsia" w:hint="eastAsia"/>
+          <w:sz w:val="21"/>
+          <w:szCs w:val="21"/>
+          <w:lang w:val="en-US" w:eastAsia="zh-CN"/>
+        </w:rPr>
+      </w:pPr>
+    </w:p>
+    <w:p>
+      <w:pPr>
+        <w:pStyle w:val="2"/>
+        <w:rPr>
+          <w:rFonts w:asciiTheme="minorEastAsia" w:eastAsiaTheme="minorEastAsia" w:hAnsiTheme="minorEastAsia"/>
+        </w:rPr>
+      </w:pPr>
+      <w:r>
+        <w:rPr>
+          <w:rFonts w:asciiTheme="minorEastAsia" w:eastAsiaTheme="minorEastAsia" w:hAnsiTheme="minorEastAsia" w:hint="eastAsia"/>
+        </w:rPr>
+        <w:t>上架管理</w:t>
+      </w:r>
+    </w:p>
+    <w:p>
+      <w:pPr>
+        <w:rPr>
+          <w:rFonts w:asciiTheme="minorEastAsia" w:hAnsiTheme="minorEastAsia"/>
+          <w:lang w:val="en-US" w:eastAsia="zh-CN"/>
+        </w:rPr>
+      </w:pPr>
       <w:r>
         <w:rPr>
           <w:rFonts w:asciiTheme="minorEastAsia" w:hAnsiTheme="minorEastAsia"/>
           <w:noProof/>
         </w:rPr>
         <w:drawing>
-          <wp:inline distT="0" distB="0" distL="0" distR="0" wp14:anchorId="493C6F04" wp14:editId="56E45BE9">
-            <wp:extent cx="3189563" cy="1685676"/>
+          <wp:inline distT="0" distB="0" distL="0" distR="0" wp14:anchorId="42300EDE" wp14:editId="3AA232EB">
+            <wp:extent cx="2409245" cy="3246022"/>
             <wp:effectExtent l="0" t="0" r="0" b="0"/>
-            <wp:docPr id="15" name="图片 15"/>
+            <wp:docPr id="14" name="图片 14"/>
             <wp:cNvGraphicFramePr>
               <a:graphicFrameLocks xmlns:a="http://schemas.openxmlformats.org/drawingml/2006/main" noChangeAspect="1"/>
             </wp:cNvGraphicFramePr>
@@ -11454,6 +10594,47 @@
                   <pic:spPr>
                     <a:xfrm>
                       <a:off x="0" y="0"/>
+                      <a:ext cx="2416170" cy="3255352"/>
+                    </a:xfrm>
+                    <a:prstGeom prst="rect">
+                      <a:avLst/>
+                    </a:prstGeom>
+                  </pic:spPr>
+                </pic:pic>
+              </a:graphicData>
+            </a:graphic>
+          </wp:inline>
+        </w:drawing>
+      </w:r>
+      <w:r>
+        <w:rPr>
+          <w:rFonts w:asciiTheme="minorEastAsia" w:hAnsiTheme="minorEastAsia"/>
+          <w:noProof/>
+        </w:rPr>
+        <w:drawing>
+          <wp:inline distT="0" distB="0" distL="0" distR="0" wp14:anchorId="493C6F04" wp14:editId="56E45BE9">
+            <wp:extent cx="3189563" cy="1685676"/>
+            <wp:effectExtent l="0" t="0" r="0" b="0"/>
+            <wp:docPr id="15" name="图片 15"/>
+            <wp:cNvGraphicFramePr>
+              <a:graphicFrameLocks xmlns:a="http://schemas.openxmlformats.org/drawingml/2006/main" noChangeAspect="1"/>
+            </wp:cNvGraphicFramePr>
+            <a:graphic xmlns:a="http://schemas.openxmlformats.org/drawingml/2006/main">
+              <a:graphicData uri="http://schemas.openxmlformats.org/drawingml/2006/picture">
+                <pic:pic xmlns:pic="http://schemas.openxmlformats.org/drawingml/2006/picture">
+                  <pic:nvPicPr>
+                    <pic:cNvPr id="1" name=""/>
+                    <pic:cNvPicPr/>
+                  </pic:nvPicPr>
+                  <pic:blipFill>
+                    <a:blip r:embed="rId23"/>
+                    <a:stretch>
+                      <a:fillRect/>
+                    </a:stretch>
+                  </pic:blipFill>
+                  <pic:spPr>
+                    <a:xfrm>
+                      <a:off x="0" y="0"/>
                       <a:ext cx="3193148" cy="1687570"/>
                     </a:xfrm>
                     <a:prstGeom prst="rect">
@@ -11666,7 +10847,7 @@
                     </pic:cNvPicPr>
                   </pic:nvPicPr>
                   <pic:blipFill>
-                    <a:blip r:embed="rId23"/>
+                    <a:blip r:embed="rId24"/>
                     <a:stretch>
                       <a:fillRect/>
                     </a:stretch>
@@ -12563,7 +11744,7 @@
                     </pic:cNvPicPr>
                   </pic:nvPicPr>
                   <pic:blipFill>
-                    <a:blip r:embed="rId24"/>
+                    <a:blip r:embed="rId25"/>
                     <a:stretch>
                       <a:fillRect/>
                     </a:stretch>
@@ -12669,7 +11850,7 @@
           <w:szCs w:val="21"/>
           <w:lang w:val="en-US" w:eastAsia="zh-CN"/>
         </w:rPr>
-        <w:t>。批属性验证功能不再使用。</w:t>
+        <w:t>。</w:t>
       </w:r>
     </w:p>
     <w:p>
@@ -12920,261 +12101,6 @@
     </w:p>
     <w:p>
       <w:pPr>
-        <w:ind w:firstLine="240"/>
-        <w:rPr>
-          <w:rFonts w:asciiTheme="minorEastAsia" w:hAnsiTheme="minorEastAsia"/>
-          <w:sz w:val="21"/>
-          <w:szCs w:val="21"/>
-          <w:lang w:val="en-US" w:eastAsia="zh-CN"/>
-        </w:rPr>
-      </w:pPr>
-      <w:r>
-        <w:rPr>
-          <w:rFonts w:asciiTheme="minorEastAsia" w:hAnsiTheme="minorEastAsia" w:hint="eastAsia"/>
-          <w:sz w:val="21"/>
-          <w:szCs w:val="21"/>
-          <w:lang w:val="en-US" w:eastAsia="zh-CN"/>
-        </w:rPr>
-        <w:t>涉及的功能</w:t>
-      </w:r>
-    </w:p>
-    <w:tbl>
-      <w:tblPr>
-        <w:tblStyle w:val="af4"/>
-        <w:tblW w:w="0" w:type="auto"/>
-        <w:tblLook w:val="04A0" w:firstRow="1" w:lastRow="0" w:firstColumn="1" w:lastColumn="0" w:noHBand="0" w:noVBand="1"/>
-      </w:tblPr>
-      <w:tblGrid>
-        <w:gridCol w:w="2986"/>
-        <w:gridCol w:w="2987"/>
-        <w:gridCol w:w="2987"/>
-      </w:tblGrid>
-      <w:tr>
-        <w:tc>
-          <w:tcPr>
-            <w:tcW w:w="2986" w:type="dxa"/>
-            <w:shd w:val="clear" w:color="auto" w:fill="D9D9D9" w:themeFill="background1" w:themeFillShade="D9"/>
-          </w:tcPr>
-          <w:p>
-            <w:pPr>
-              <w:jc w:val="center"/>
-              <w:rPr>
-                <w:rFonts w:asciiTheme="minorEastAsia" w:hAnsiTheme="minorEastAsia"/>
-                <w:b/>
-                <w:bCs/>
-                <w:sz w:val="21"/>
-                <w:szCs w:val="21"/>
-                <w:lang w:val="en-US" w:eastAsia="zh-CN"/>
-              </w:rPr>
-            </w:pPr>
-            <w:r>
-              <w:rPr>
-                <w:rFonts w:asciiTheme="minorEastAsia" w:hAnsiTheme="minorEastAsia" w:hint="eastAsia"/>
-                <w:b/>
-                <w:bCs/>
-                <w:sz w:val="21"/>
-                <w:szCs w:val="21"/>
-                <w:lang w:val="en-US" w:eastAsia="zh-CN"/>
-              </w:rPr>
-              <w:lastRenderedPageBreak/>
-              <w:t>一级菜单</w:t>
-            </w:r>
-          </w:p>
-        </w:tc>
-        <w:tc>
-          <w:tcPr>
-            <w:tcW w:w="2987" w:type="dxa"/>
-            <w:shd w:val="clear" w:color="auto" w:fill="D9D9D9" w:themeFill="background1" w:themeFillShade="D9"/>
-          </w:tcPr>
-          <w:p>
-            <w:pPr>
-              <w:jc w:val="center"/>
-              <w:rPr>
-                <w:rFonts w:asciiTheme="minorEastAsia" w:hAnsiTheme="minorEastAsia"/>
-                <w:b/>
-                <w:bCs/>
-                <w:sz w:val="21"/>
-                <w:szCs w:val="21"/>
-                <w:lang w:val="en-US" w:eastAsia="zh-CN"/>
-              </w:rPr>
-            </w:pPr>
-            <w:r>
-              <w:rPr>
-                <w:rFonts w:asciiTheme="minorEastAsia" w:hAnsiTheme="minorEastAsia" w:hint="eastAsia"/>
-                <w:b/>
-                <w:bCs/>
-                <w:sz w:val="21"/>
-                <w:szCs w:val="21"/>
-                <w:lang w:val="en-US" w:eastAsia="zh-CN"/>
-              </w:rPr>
-              <w:t>二级菜单</w:t>
-            </w:r>
-          </w:p>
-        </w:tc>
-        <w:tc>
-          <w:tcPr>
-            <w:tcW w:w="2987" w:type="dxa"/>
-            <w:shd w:val="clear" w:color="auto" w:fill="D9D9D9" w:themeFill="background1" w:themeFillShade="D9"/>
-          </w:tcPr>
-          <w:p>
-            <w:pPr>
-              <w:jc w:val="center"/>
-              <w:rPr>
-                <w:rFonts w:asciiTheme="minorEastAsia" w:hAnsiTheme="minorEastAsia"/>
-                <w:b/>
-                <w:bCs/>
-                <w:sz w:val="21"/>
-                <w:szCs w:val="21"/>
-                <w:lang w:val="en-US" w:eastAsia="zh-CN"/>
-              </w:rPr>
-            </w:pPr>
-            <w:r>
-              <w:rPr>
-                <w:rFonts w:asciiTheme="minorEastAsia" w:hAnsiTheme="minorEastAsia" w:hint="eastAsia"/>
-                <w:b/>
-                <w:bCs/>
-                <w:sz w:val="21"/>
-                <w:szCs w:val="21"/>
-                <w:lang w:val="en-US" w:eastAsia="zh-CN"/>
-              </w:rPr>
-              <w:t>说明</w:t>
-            </w:r>
-          </w:p>
-        </w:tc>
-      </w:tr>
-      <w:tr>
-        <w:tc>
-          <w:tcPr>
-            <w:tcW w:w="2986" w:type="dxa"/>
-          </w:tcPr>
-          <w:p>
-            <w:pPr>
-              <w:rPr>
-                <w:rFonts w:asciiTheme="minorEastAsia" w:hAnsiTheme="minorEastAsia"/>
-                <w:sz w:val="21"/>
-                <w:szCs w:val="21"/>
-                <w:lang w:val="en-US" w:eastAsia="zh-CN"/>
-              </w:rPr>
-            </w:pPr>
-            <w:r>
-              <w:rPr>
-                <w:rFonts w:asciiTheme="minorEastAsia" w:hAnsiTheme="minorEastAsia" w:hint="eastAsia"/>
-                <w:sz w:val="21"/>
-                <w:szCs w:val="21"/>
-                <w:lang w:val="en-US" w:eastAsia="zh-CN"/>
-              </w:rPr>
-              <w:t>系统管理</w:t>
-            </w:r>
-          </w:p>
-        </w:tc>
-        <w:tc>
-          <w:tcPr>
-            <w:tcW w:w="2987" w:type="dxa"/>
-          </w:tcPr>
-          <w:p>
-            <w:pPr>
-              <w:rPr>
-                <w:rFonts w:asciiTheme="minorEastAsia" w:hAnsiTheme="minorEastAsia"/>
-                <w:sz w:val="21"/>
-                <w:szCs w:val="21"/>
-                <w:lang w:val="en-US" w:eastAsia="zh-CN"/>
-              </w:rPr>
-            </w:pPr>
-            <w:r>
-              <w:rPr>
-                <w:rFonts w:asciiTheme="minorEastAsia" w:hAnsiTheme="minorEastAsia" w:hint="eastAsia"/>
-                <w:sz w:val="21"/>
-                <w:szCs w:val="21"/>
-                <w:lang w:val="en-US" w:eastAsia="zh-CN"/>
-              </w:rPr>
-              <w:t>批属性管理</w:t>
-            </w:r>
-          </w:p>
-        </w:tc>
-        <w:tc>
-          <w:tcPr>
-            <w:tcW w:w="2987" w:type="dxa"/>
-          </w:tcPr>
-          <w:p>
-            <w:pPr>
-              <w:rPr>
-                <w:rFonts w:asciiTheme="minorEastAsia" w:hAnsiTheme="minorEastAsia"/>
-                <w:sz w:val="21"/>
-                <w:szCs w:val="21"/>
-                <w:lang w:val="en-US" w:eastAsia="zh-CN"/>
-              </w:rPr>
-            </w:pPr>
-          </w:p>
-        </w:tc>
-      </w:tr>
-      <w:tr>
-        <w:tc>
-          <w:tcPr>
-            <w:tcW w:w="2986" w:type="dxa"/>
-          </w:tcPr>
-          <w:p>
-            <w:pPr>
-              <w:rPr>
-                <w:rFonts w:asciiTheme="minorEastAsia" w:hAnsiTheme="minorEastAsia"/>
-                <w:sz w:val="21"/>
-                <w:szCs w:val="21"/>
-                <w:lang w:val="en-US" w:eastAsia="zh-CN"/>
-              </w:rPr>
-            </w:pPr>
-            <w:r>
-              <w:rPr>
-                <w:rFonts w:asciiTheme="minorEastAsia" w:hAnsiTheme="minorEastAsia" w:hint="eastAsia"/>
-                <w:sz w:val="21"/>
-                <w:szCs w:val="21"/>
-                <w:lang w:val="en-US" w:eastAsia="zh-CN"/>
-              </w:rPr>
-              <w:t>库内管理</w:t>
-            </w:r>
-          </w:p>
-        </w:tc>
-        <w:tc>
-          <w:tcPr>
-            <w:tcW w:w="2987" w:type="dxa"/>
-          </w:tcPr>
-          <w:p>
-            <w:pPr>
-              <w:rPr>
-                <w:rFonts w:asciiTheme="minorEastAsia" w:hAnsiTheme="minorEastAsia"/>
-                <w:sz w:val="21"/>
-                <w:szCs w:val="21"/>
-                <w:lang w:val="en-US" w:eastAsia="zh-CN"/>
-              </w:rPr>
-            </w:pPr>
-            <w:r>
-              <w:rPr>
-                <w:rFonts w:asciiTheme="minorEastAsia" w:hAnsiTheme="minorEastAsia" w:hint="eastAsia"/>
-                <w:sz w:val="21"/>
-                <w:szCs w:val="21"/>
-                <w:lang w:val="en-US" w:eastAsia="zh-CN"/>
-              </w:rPr>
-              <w:t>批属性变更</w:t>
-            </w:r>
-          </w:p>
-        </w:tc>
-        <w:tc>
-          <w:tcPr>
-            <w:tcW w:w="2987" w:type="dxa"/>
-          </w:tcPr>
-          <w:p>
-            <w:pPr>
-              <w:rPr>
-                <w:rFonts w:asciiTheme="minorEastAsia" w:hAnsiTheme="minorEastAsia"/>
-                <w:sz w:val="21"/>
-                <w:szCs w:val="21"/>
-                <w:lang w:val="en-US" w:eastAsia="zh-CN"/>
-              </w:rPr>
-            </w:pPr>
-          </w:p>
-        </w:tc>
-      </w:tr>
-    </w:tbl>
-    <w:p>
-      <w:pPr>
         <w:rPr>
           <w:rFonts w:asciiTheme="minorEastAsia" w:hAnsiTheme="minorEastAsia"/>
           <w:sz w:val="21"/>
@@ -13194,6 +12120,7 @@
         <w:rPr>
           <w:rFonts w:asciiTheme="minorEastAsia" w:eastAsiaTheme="minorEastAsia" w:hAnsiTheme="minorEastAsia" w:hint="eastAsia"/>
         </w:rPr>
+        <w:lastRenderedPageBreak/>
         <w:t>出库单管理</w:t>
       </w:r>
     </w:p>
@@ -13844,7 +12771,6 @@
           <w:szCs w:val="21"/>
           <w:lang w:val="en-US" w:eastAsia="zh-CN"/>
         </w:rPr>
-        <w:lastRenderedPageBreak/>
         <w:drawing>
           <wp:inline distT="0" distB="0" distL="0" distR="0" wp14:anchorId="2E1F3970" wp14:editId="7EEB55BA">
             <wp:extent cx="5695950" cy="3115310"/>
@@ -13861,7 +12787,7 @@
                     <pic:cNvPicPr/>
                   </pic:nvPicPr>
                   <pic:blipFill>
-                    <a:blip r:embed="rId25">
+                    <a:blip r:embed="rId26">
                       <a:extLst>
                         <a:ext uri="{28A0092B-C50C-407E-A947-70E740481C1C}">
                           <a14:useLocalDpi xmlns:a14="http://schemas.microsoft.com/office/drawing/2010/main" val="0"/>
@@ -14804,7 +13730,6 @@
                 <w:rFonts w:asciiTheme="minorEastAsia" w:hAnsiTheme="minorEastAsia" w:hint="eastAsia"/>
                 <w:lang w:val="en-US" w:eastAsia="zh-CN"/>
               </w:rPr>
-              <w:lastRenderedPageBreak/>
               <w:t>计划量</w:t>
             </w:r>
           </w:p>
@@ -15833,7 +14758,6 @@
                 <w:szCs w:val="21"/>
                 <w:lang w:val="en-US" w:eastAsia="zh-CN"/>
               </w:rPr>
-              <w:lastRenderedPageBreak/>
               <w:t>2</w:t>
             </w:r>
             <w:r>
@@ -15967,7 +14891,6 @@
                 <w:szCs w:val="21"/>
                 <w:lang w:val="en-US" w:eastAsia="zh-CN"/>
               </w:rPr>
-              <w:lastRenderedPageBreak/>
               <w:t>预期结果</w:t>
             </w:r>
           </w:p>
@@ -16346,6 +15269,7 @@
                 <w:szCs w:val="21"/>
                 <w:lang w:val="en-US" w:eastAsia="zh-CN"/>
               </w:rPr>
+              <w:lastRenderedPageBreak/>
               <w:t>编辑</w:t>
             </w:r>
           </w:p>
@@ -16713,7 +15637,7 @@
                     <pic:cNvPicPr/>
                   </pic:nvPicPr>
                   <pic:blipFill>
-                    <a:blip r:embed="rId26">
+                    <a:blip r:embed="rId27">
                       <a:extLst>
                         <a:ext uri="{28A0092B-C50C-407E-A947-70E740481C1C}">
                           <a14:useLocalDpi xmlns:a14="http://schemas.microsoft.com/office/drawing/2010/main" val="0"/>
@@ -16825,7 +15749,6 @@
         <w:rPr>
           <w:rFonts w:asciiTheme="minorEastAsia" w:eastAsiaTheme="minorEastAsia" w:hAnsiTheme="minorEastAsia" w:hint="eastAsia"/>
         </w:rPr>
-        <w:lastRenderedPageBreak/>
         <w:t>移位管理</w:t>
       </w:r>
     </w:p>
@@ -17350,6 +16273,7 @@
         <w:rPr>
           <w:rFonts w:asciiTheme="minorEastAsia" w:eastAsiaTheme="minorEastAsia" w:hAnsiTheme="minorEastAsia" w:hint="eastAsia"/>
         </w:rPr>
+        <w:lastRenderedPageBreak/>
         <w:t>冻结/解冻管理</w:t>
       </w:r>
     </w:p>
@@ -17929,7 +16853,6 @@
         <w:rPr>
           <w:rFonts w:asciiTheme="minorEastAsia" w:eastAsiaTheme="minorEastAsia" w:hAnsiTheme="minorEastAsia" w:hint="eastAsia"/>
         </w:rPr>
-        <w:lastRenderedPageBreak/>
         <w:t>借出归还管理</w:t>
       </w:r>
     </w:p>
@@ -18305,7 +17228,6 @@
           <w:sz w:val="21"/>
           <w:szCs w:val="21"/>
         </w:rPr>
-        <w:lastRenderedPageBreak/>
         <w:drawing>
           <wp:inline distT="0" distB="0" distL="0" distR="0" wp14:anchorId="239F214D" wp14:editId="2ACD3CB3">
             <wp:extent cx="5610225" cy="3152775"/>
@@ -18324,7 +17246,7 @@
                     </pic:cNvPicPr>
                   </pic:nvPicPr>
                   <pic:blipFill>
-                    <a:blip r:embed="rId27"/>
+                    <a:blip r:embed="rId28"/>
                     <a:stretch>
                       <a:fillRect/>
                     </a:stretch>
@@ -18498,6 +17420,7 @@
                 <w:szCs w:val="21"/>
                 <w:lang w:val="en-US" w:eastAsia="zh-CN"/>
               </w:rPr>
+              <w:lastRenderedPageBreak/>
               <w:t>系统管理</w:t>
             </w:r>
           </w:p>
@@ -19115,317 +18038,326 @@
           <w:szCs w:val="21"/>
           <w:lang w:val="en-US" w:eastAsia="zh-CN"/>
         </w:rPr>
+        <w:t>非常用查找条件：</w:t>
+      </w:r>
+      <w:r>
+        <w:rPr>
+          <w:rFonts w:asciiTheme="minorEastAsia" w:hAnsiTheme="minorEastAsia" w:hint="eastAsia"/>
+          <w:sz w:val="21"/>
+          <w:szCs w:val="21"/>
+          <w:lang w:val="en-US" w:eastAsia="zh-CN"/>
+        </w:rPr>
+        <w:t>创建时间（日期范围）、更新时间（日期范围）</w:t>
+      </w:r>
+    </w:p>
+    <w:p>
+      <w:pPr>
+        <w:rPr>
+          <w:rFonts w:asciiTheme="minorEastAsia" w:hAnsiTheme="minorEastAsia"/>
+          <w:sz w:val="21"/>
+          <w:szCs w:val="21"/>
+          <w:lang w:val="en-US" w:eastAsia="zh-CN"/>
+        </w:rPr>
+      </w:pPr>
+      <w:r>
+        <w:rPr>
+          <w:rFonts w:asciiTheme="minorEastAsia" w:hAnsiTheme="minorEastAsia" w:hint="eastAsia"/>
+          <w:sz w:val="21"/>
+          <w:szCs w:val="21"/>
+          <w:lang w:val="en-US" w:eastAsia="zh-CN"/>
+        </w:rPr>
+        <w:t>默认排序条件：创建时间倒序</w:t>
+      </w:r>
+    </w:p>
+    <w:p>
+      <w:pPr>
+        <w:rPr>
+          <w:rFonts w:asciiTheme="minorEastAsia" w:hAnsiTheme="minorEastAsia"/>
+          <w:sz w:val="21"/>
+          <w:szCs w:val="21"/>
+          <w:lang w:val="en-US" w:eastAsia="zh-CN"/>
+        </w:rPr>
+      </w:pPr>
+      <w:r>
+        <w:rPr>
+          <w:rFonts w:asciiTheme="minorEastAsia" w:hAnsiTheme="minorEastAsia" w:hint="eastAsia"/>
+          <w:sz w:val="21"/>
+          <w:szCs w:val="21"/>
+          <w:lang w:val="en-US" w:eastAsia="zh-CN"/>
+        </w:rPr>
+        <w:t>显示的列有：供应商编码、供应商名称、供应商简称、</w:t>
+      </w:r>
+      <w:r>
+        <w:rPr>
+          <w:rFonts w:asciiTheme="minorEastAsia" w:hAnsiTheme="minorEastAsia" w:hint="eastAsia"/>
+          <w:sz w:val="21"/>
+          <w:szCs w:val="21"/>
+          <w:lang w:val="en-US" w:eastAsia="zh-CN"/>
+        </w:rPr>
+        <w:t>货主、</w:t>
+      </w:r>
+      <w:r>
+        <w:rPr>
+          <w:rFonts w:asciiTheme="minorEastAsia" w:hAnsiTheme="minorEastAsia" w:hint="eastAsia"/>
+          <w:sz w:val="21"/>
+          <w:szCs w:val="21"/>
+          <w:lang w:val="en-US" w:eastAsia="zh-CN"/>
+        </w:rPr>
+        <w:t>启用、</w:t>
+      </w:r>
+      <w:r>
+        <w:rPr>
+          <w:rFonts w:asciiTheme="minorEastAsia" w:hAnsiTheme="minorEastAsia" w:hint="eastAsia"/>
+          <w:sz w:val="21"/>
+          <w:szCs w:val="21"/>
+          <w:lang w:val="en-US" w:eastAsia="zh-CN"/>
+        </w:rPr>
+        <w:t>备注、</w:t>
+      </w:r>
+      <w:r>
+        <w:rPr>
+          <w:rFonts w:asciiTheme="minorEastAsia" w:hAnsiTheme="minorEastAsia" w:hint="eastAsia"/>
+          <w:sz w:val="21"/>
+          <w:szCs w:val="21"/>
+          <w:lang w:val="en-US" w:eastAsia="zh-CN"/>
+        </w:rPr>
+        <w:t>创建时间、创建人、更新时间。</w:t>
+      </w:r>
+    </w:p>
+    <w:p>
+      <w:pPr>
+        <w:rPr>
+          <w:rFonts w:asciiTheme="minorEastAsia" w:hAnsiTheme="minorEastAsia"/>
+          <w:sz w:val="21"/>
+          <w:szCs w:val="21"/>
+          <w:lang w:val="en-US" w:eastAsia="zh-CN"/>
+        </w:rPr>
+      </w:pPr>
+    </w:p>
+    <w:p>
+      <w:pPr>
+        <w:pStyle w:val="3"/>
+        <w:rPr>
+          <w:rFonts w:asciiTheme="minorEastAsia" w:eastAsiaTheme="minorEastAsia" w:hAnsiTheme="minorEastAsia"/>
+          <w:lang w:val="en-US" w:eastAsia="zh-CN"/>
+        </w:rPr>
+      </w:pPr>
+      <w:r>
+        <w:rPr>
+          <w:rFonts w:asciiTheme="minorEastAsia" w:eastAsiaTheme="minorEastAsia" w:hAnsiTheme="minorEastAsia" w:cs="宋体" w:hint="eastAsia"/>
+          <w:lang w:val="en-US" w:eastAsia="zh-CN"/>
+        </w:rPr>
+        <w:t>功能</w:t>
+      </w:r>
+      <w:r>
+        <w:rPr>
+          <w:rFonts w:asciiTheme="minorEastAsia" w:eastAsiaTheme="minorEastAsia" w:hAnsiTheme="minorEastAsia" w:hint="eastAsia"/>
+          <w:lang w:val="en-US" w:eastAsia="zh-CN"/>
+        </w:rPr>
+        <w:t>2</w:t>
+      </w:r>
+      <w:r>
+        <w:rPr>
+          <w:rFonts w:asciiTheme="minorEastAsia" w:eastAsiaTheme="minorEastAsia" w:hAnsiTheme="minorEastAsia" w:cs="宋体" w:hint="eastAsia"/>
+          <w:lang w:val="en-US" w:eastAsia="zh-CN"/>
+        </w:rPr>
+        <w:t>：新增供应商</w:t>
+      </w:r>
+    </w:p>
+    <w:p>
+      <w:pPr>
+        <w:rPr>
+          <w:rFonts w:asciiTheme="minorEastAsia" w:hAnsiTheme="minorEastAsia"/>
+          <w:sz w:val="21"/>
+          <w:szCs w:val="21"/>
+          <w:lang w:val="en-US" w:eastAsia="zh-CN"/>
+        </w:rPr>
+      </w:pPr>
+      <w:r>
+        <w:rPr>
+          <w:rFonts w:asciiTheme="minorEastAsia" w:hAnsiTheme="minorEastAsia" w:hint="eastAsia"/>
+          <w:sz w:val="21"/>
+          <w:szCs w:val="21"/>
+          <w:lang w:val="en-US" w:eastAsia="zh-CN"/>
+        </w:rPr>
+        <w:t>采集的信息有：供应商编码、供应商名称、供应商</w:t>
+      </w:r>
+      <w:r>
+        <w:rPr>
+          <w:rFonts w:asciiTheme="minorEastAsia" w:hAnsiTheme="minorEastAsia" w:hint="eastAsia"/>
+          <w:sz w:val="21"/>
+          <w:szCs w:val="21"/>
+          <w:lang w:val="en-US" w:eastAsia="zh-CN"/>
+        </w:rPr>
+        <w:t>简称、是否启用（默认勾选启用）、货主编码（采用下拉框，默认选中第一个）</w:t>
+      </w:r>
+      <w:r>
+        <w:rPr>
+          <w:rFonts w:asciiTheme="minorEastAsia" w:hAnsiTheme="minorEastAsia" w:hint="eastAsia"/>
+          <w:sz w:val="21"/>
+          <w:szCs w:val="21"/>
+          <w:lang w:val="en-US" w:eastAsia="zh-CN"/>
+        </w:rPr>
+        <w:t>、备注。</w:t>
+      </w:r>
+    </w:p>
+    <w:p>
+      <w:pPr>
+        <w:rPr>
+          <w:rFonts w:asciiTheme="minorEastAsia" w:hAnsiTheme="minorEastAsia"/>
+          <w:sz w:val="21"/>
+          <w:szCs w:val="21"/>
+          <w:lang w:val="en-US" w:eastAsia="zh-CN"/>
+        </w:rPr>
+      </w:pPr>
+      <w:r>
+        <w:rPr>
+          <w:rFonts w:asciiTheme="minorEastAsia" w:hAnsiTheme="minorEastAsia" w:hint="eastAsia"/>
+          <w:sz w:val="21"/>
+          <w:szCs w:val="21"/>
+          <w:lang w:val="en-US" w:eastAsia="zh-CN"/>
+        </w:rPr>
+        <w:t>功能描述：</w:t>
+      </w:r>
+    </w:p>
+    <w:p>
+      <w:pPr>
+        <w:rPr>
+          <w:rFonts w:asciiTheme="minorEastAsia" w:hAnsiTheme="minorEastAsia"/>
+          <w:sz w:val="21"/>
+          <w:szCs w:val="21"/>
+          <w:lang w:val="en-US" w:eastAsia="zh-CN"/>
+        </w:rPr>
+      </w:pPr>
+      <w:r>
+        <w:rPr>
+          <w:rFonts w:asciiTheme="minorEastAsia" w:hAnsiTheme="minorEastAsia" w:hint="eastAsia"/>
+          <w:sz w:val="21"/>
+          <w:szCs w:val="21"/>
+          <w:lang w:val="en-US" w:eastAsia="zh-CN"/>
+        </w:rPr>
+        <w:t>创建的时候供应商编码必须唯一</w:t>
+      </w:r>
+      <w:r>
+        <w:rPr>
+          <w:rFonts w:asciiTheme="minorEastAsia" w:hAnsiTheme="minorEastAsia" w:hint="eastAsia"/>
+          <w:sz w:val="21"/>
+          <w:szCs w:val="21"/>
+          <w:lang w:val="en-US" w:eastAsia="zh-CN"/>
+        </w:rPr>
+        <w:t>。</w:t>
+      </w:r>
+    </w:p>
+    <w:p>
+      <w:pPr>
+        <w:rPr>
+          <w:rFonts w:asciiTheme="minorEastAsia" w:hAnsiTheme="minorEastAsia"/>
+          <w:sz w:val="21"/>
+          <w:szCs w:val="21"/>
+          <w:lang w:val="en-US" w:eastAsia="zh-CN"/>
+        </w:rPr>
+      </w:pPr>
+    </w:p>
+    <w:p>
+      <w:pPr>
+        <w:pStyle w:val="3"/>
+        <w:rPr>
+          <w:rFonts w:asciiTheme="minorEastAsia" w:eastAsiaTheme="minorEastAsia" w:hAnsiTheme="minorEastAsia"/>
+          <w:lang w:val="en-US" w:eastAsia="zh-CN"/>
+        </w:rPr>
+      </w:pPr>
+      <w:r>
+        <w:rPr>
+          <w:rFonts w:asciiTheme="minorEastAsia" w:eastAsiaTheme="minorEastAsia" w:hAnsiTheme="minorEastAsia" w:cs="宋体" w:hint="eastAsia"/>
+          <w:lang w:val="en-US" w:eastAsia="zh-CN"/>
+        </w:rPr>
+        <w:t>功能</w:t>
+      </w:r>
+      <w:r>
+        <w:rPr>
+          <w:rFonts w:asciiTheme="minorEastAsia" w:eastAsiaTheme="minorEastAsia" w:hAnsiTheme="minorEastAsia" w:hint="eastAsia"/>
+          <w:lang w:val="en-US" w:eastAsia="zh-CN"/>
+        </w:rPr>
+        <w:t>3</w:t>
+      </w:r>
+      <w:r>
+        <w:rPr>
+          <w:rFonts w:asciiTheme="minorEastAsia" w:eastAsiaTheme="minorEastAsia" w:hAnsiTheme="minorEastAsia" w:cs="宋体" w:hint="eastAsia"/>
+          <w:lang w:val="en-US" w:eastAsia="zh-CN"/>
+        </w:rPr>
+        <w:t>：删除供应商</w:t>
+      </w:r>
+    </w:p>
+    <w:p>
+      <w:pPr>
+        <w:rPr>
+          <w:rFonts w:asciiTheme="minorEastAsia" w:hAnsiTheme="minorEastAsia"/>
+          <w:sz w:val="21"/>
+          <w:szCs w:val="21"/>
+          <w:lang w:val="en-US" w:eastAsia="zh-CN"/>
+        </w:rPr>
+      </w:pPr>
+      <w:r>
+        <w:rPr>
+          <w:rFonts w:asciiTheme="minorEastAsia" w:hAnsiTheme="minorEastAsia" w:hint="eastAsia"/>
+          <w:sz w:val="21"/>
+          <w:szCs w:val="21"/>
+          <w:lang w:val="en-US" w:eastAsia="zh-CN"/>
+        </w:rPr>
+        <w:t>供应商的删除采用</w:t>
+      </w:r>
+      <w:r>
+        <w:rPr>
+          <w:rFonts w:asciiTheme="minorEastAsia" w:hAnsiTheme="minorEastAsia" w:hint="eastAsia"/>
+          <w:sz w:val="21"/>
+          <w:szCs w:val="21"/>
+          <w:lang w:val="en-US" w:eastAsia="zh-CN"/>
+        </w:rPr>
+        <w:t>逻辑删除</w:t>
+      </w:r>
+      <w:r>
+        <w:rPr>
+          <w:rFonts w:asciiTheme="minorEastAsia" w:hAnsiTheme="minorEastAsia" w:hint="eastAsia"/>
+          <w:sz w:val="21"/>
+          <w:szCs w:val="21"/>
+          <w:lang w:val="en-US" w:eastAsia="zh-CN"/>
+        </w:rPr>
+        <w:t>。</w:t>
+      </w:r>
+      <w:r>
+        <w:rPr>
+          <w:rFonts w:asciiTheme="minorEastAsia" w:hAnsiTheme="minorEastAsia" w:hint="eastAsia"/>
+          <w:sz w:val="21"/>
+          <w:szCs w:val="21"/>
+          <w:lang w:val="en-US" w:eastAsia="zh-CN"/>
+        </w:rPr>
+        <w:t>支持根据供应商id进行批量删除操作。</w:t>
+      </w:r>
+    </w:p>
+    <w:p>
+      <w:pPr>
+        <w:rPr>
+          <w:rFonts w:asciiTheme="minorEastAsia" w:hAnsiTheme="minorEastAsia"/>
+          <w:sz w:val="21"/>
+          <w:szCs w:val="21"/>
+          <w:lang w:val="en-US" w:eastAsia="zh-CN"/>
+        </w:rPr>
+      </w:pPr>
+    </w:p>
+    <w:p>
+      <w:pPr>
+        <w:pStyle w:val="3"/>
+        <w:rPr>
+          <w:rFonts w:asciiTheme="minorEastAsia" w:eastAsiaTheme="minorEastAsia" w:hAnsiTheme="minorEastAsia"/>
+          <w:lang w:val="en-US" w:eastAsia="zh-CN"/>
+        </w:rPr>
+      </w:pPr>
+      <w:r>
+        <w:rPr>
+          <w:rFonts w:asciiTheme="minorEastAsia" w:eastAsiaTheme="minorEastAsia" w:hAnsiTheme="minorEastAsia" w:cs="宋体" w:hint="eastAsia"/>
+          <w:lang w:val="en-US" w:eastAsia="zh-CN"/>
+        </w:rPr>
         <w:lastRenderedPageBreak/>
-        <w:t>非常用查找条件：</w:t>
-      </w:r>
-      <w:r>
-        <w:rPr>
-          <w:rFonts w:asciiTheme="minorEastAsia" w:hAnsiTheme="minorEastAsia" w:hint="eastAsia"/>
-          <w:sz w:val="21"/>
-          <w:szCs w:val="21"/>
-          <w:lang w:val="en-US" w:eastAsia="zh-CN"/>
-        </w:rPr>
-        <w:t>创建时间（日期范围）、更新时间（日期范围）</w:t>
-      </w:r>
-    </w:p>
-    <w:p>
-      <w:pPr>
-        <w:rPr>
-          <w:rFonts w:asciiTheme="minorEastAsia" w:hAnsiTheme="minorEastAsia"/>
-          <w:sz w:val="21"/>
-          <w:szCs w:val="21"/>
-          <w:lang w:val="en-US" w:eastAsia="zh-CN"/>
-        </w:rPr>
-      </w:pPr>
-      <w:r>
-        <w:rPr>
-          <w:rFonts w:asciiTheme="minorEastAsia" w:hAnsiTheme="minorEastAsia" w:hint="eastAsia"/>
-          <w:sz w:val="21"/>
-          <w:szCs w:val="21"/>
-          <w:lang w:val="en-US" w:eastAsia="zh-CN"/>
-        </w:rPr>
-        <w:t>默认排序条件：创建时间倒序</w:t>
-      </w:r>
-    </w:p>
-    <w:p>
-      <w:pPr>
-        <w:rPr>
-          <w:rFonts w:asciiTheme="minorEastAsia" w:hAnsiTheme="minorEastAsia"/>
-          <w:sz w:val="21"/>
-          <w:szCs w:val="21"/>
-          <w:lang w:val="en-US" w:eastAsia="zh-CN"/>
-        </w:rPr>
-      </w:pPr>
-      <w:r>
-        <w:rPr>
-          <w:rFonts w:asciiTheme="minorEastAsia" w:hAnsiTheme="minorEastAsia" w:hint="eastAsia"/>
-          <w:sz w:val="21"/>
-          <w:szCs w:val="21"/>
-          <w:lang w:val="en-US" w:eastAsia="zh-CN"/>
-        </w:rPr>
-        <w:t>显示的列有：供应商编码、供应商名称、供应商简称、</w:t>
-      </w:r>
-      <w:r>
-        <w:rPr>
-          <w:rFonts w:asciiTheme="minorEastAsia" w:hAnsiTheme="minorEastAsia" w:hint="eastAsia"/>
-          <w:sz w:val="21"/>
-          <w:szCs w:val="21"/>
-          <w:lang w:val="en-US" w:eastAsia="zh-CN"/>
-        </w:rPr>
-        <w:t>货主、</w:t>
-      </w:r>
-      <w:r>
-        <w:rPr>
-          <w:rFonts w:asciiTheme="minorEastAsia" w:hAnsiTheme="minorEastAsia" w:hint="eastAsia"/>
-          <w:sz w:val="21"/>
-          <w:szCs w:val="21"/>
-          <w:lang w:val="en-US" w:eastAsia="zh-CN"/>
-        </w:rPr>
-        <w:t>启用、</w:t>
-      </w:r>
-      <w:r>
-        <w:rPr>
-          <w:rFonts w:asciiTheme="minorEastAsia" w:hAnsiTheme="minorEastAsia" w:hint="eastAsia"/>
-          <w:sz w:val="21"/>
-          <w:szCs w:val="21"/>
-          <w:lang w:val="en-US" w:eastAsia="zh-CN"/>
-        </w:rPr>
-        <w:t>备注、</w:t>
-      </w:r>
-      <w:r>
-        <w:rPr>
-          <w:rFonts w:asciiTheme="minorEastAsia" w:hAnsiTheme="minorEastAsia" w:hint="eastAsia"/>
-          <w:sz w:val="21"/>
-          <w:szCs w:val="21"/>
-          <w:lang w:val="en-US" w:eastAsia="zh-CN"/>
-        </w:rPr>
-        <w:t>创建时间、创建人、更新时间、更新人。</w:t>
-      </w:r>
-    </w:p>
-    <w:p>
-      <w:pPr>
-        <w:rPr>
-          <w:rFonts w:asciiTheme="minorEastAsia" w:hAnsiTheme="minorEastAsia"/>
-          <w:sz w:val="21"/>
-          <w:szCs w:val="21"/>
-          <w:lang w:val="en-US" w:eastAsia="zh-CN"/>
-        </w:rPr>
-      </w:pPr>
-    </w:p>
-    <w:p>
-      <w:pPr>
-        <w:pStyle w:val="3"/>
-        <w:rPr>
-          <w:rFonts w:asciiTheme="minorEastAsia" w:eastAsiaTheme="minorEastAsia" w:hAnsiTheme="minorEastAsia"/>
-          <w:lang w:val="en-US" w:eastAsia="zh-CN"/>
-        </w:rPr>
-      </w:pPr>
-      <w:r>
-        <w:rPr>
-          <w:rFonts w:asciiTheme="minorEastAsia" w:eastAsiaTheme="minorEastAsia" w:hAnsiTheme="minorEastAsia" w:cs="宋体" w:hint="eastAsia"/>
-          <w:lang w:val="en-US" w:eastAsia="zh-CN"/>
-        </w:rPr>
-        <w:t>功能</w:t>
-      </w:r>
-      <w:r>
-        <w:rPr>
-          <w:rFonts w:asciiTheme="minorEastAsia" w:eastAsiaTheme="minorEastAsia" w:hAnsiTheme="minorEastAsia" w:hint="eastAsia"/>
-          <w:lang w:val="en-US" w:eastAsia="zh-CN"/>
-        </w:rPr>
-        <w:t>2</w:t>
-      </w:r>
-      <w:r>
-        <w:rPr>
-          <w:rFonts w:asciiTheme="minorEastAsia" w:eastAsiaTheme="minorEastAsia" w:hAnsiTheme="minorEastAsia" w:cs="宋体" w:hint="eastAsia"/>
-          <w:lang w:val="en-US" w:eastAsia="zh-CN"/>
-        </w:rPr>
-        <w:t>：新增供应商</w:t>
-      </w:r>
-    </w:p>
-    <w:p>
-      <w:pPr>
-        <w:rPr>
-          <w:rFonts w:asciiTheme="minorEastAsia" w:hAnsiTheme="minorEastAsia"/>
-          <w:sz w:val="21"/>
-          <w:szCs w:val="21"/>
-          <w:lang w:val="en-US" w:eastAsia="zh-CN"/>
-        </w:rPr>
-      </w:pPr>
-      <w:r>
-        <w:rPr>
-          <w:rFonts w:asciiTheme="minorEastAsia" w:hAnsiTheme="minorEastAsia" w:hint="eastAsia"/>
-          <w:sz w:val="21"/>
-          <w:szCs w:val="21"/>
-          <w:lang w:val="en-US" w:eastAsia="zh-CN"/>
-        </w:rPr>
-        <w:t>采集的信息有：供应商编码、供应商名称、供应商</w:t>
-      </w:r>
-      <w:r>
-        <w:rPr>
-          <w:rFonts w:asciiTheme="minorEastAsia" w:hAnsiTheme="minorEastAsia" w:hint="eastAsia"/>
-          <w:sz w:val="21"/>
-          <w:szCs w:val="21"/>
-          <w:lang w:val="en-US" w:eastAsia="zh-CN"/>
-        </w:rPr>
-        <w:t>简称、是否启用（默认勾选启用）、货主编码（采用下拉框，默认选中第一个）</w:t>
-      </w:r>
-      <w:r>
-        <w:rPr>
-          <w:rFonts w:asciiTheme="minorEastAsia" w:hAnsiTheme="minorEastAsia" w:hint="eastAsia"/>
-          <w:sz w:val="21"/>
-          <w:szCs w:val="21"/>
-          <w:lang w:val="en-US" w:eastAsia="zh-CN"/>
-        </w:rPr>
-        <w:t>、备注。</w:t>
-      </w:r>
-    </w:p>
-    <w:p>
-      <w:pPr>
-        <w:rPr>
-          <w:rFonts w:asciiTheme="minorEastAsia" w:hAnsiTheme="minorEastAsia"/>
-          <w:sz w:val="21"/>
-          <w:szCs w:val="21"/>
-          <w:lang w:val="en-US" w:eastAsia="zh-CN"/>
-        </w:rPr>
-      </w:pPr>
-      <w:r>
-        <w:rPr>
-          <w:rFonts w:asciiTheme="minorEastAsia" w:hAnsiTheme="minorEastAsia" w:hint="eastAsia"/>
-          <w:sz w:val="21"/>
-          <w:szCs w:val="21"/>
-          <w:lang w:val="en-US" w:eastAsia="zh-CN"/>
-        </w:rPr>
-        <w:t>功能描述：</w:t>
-      </w:r>
-    </w:p>
-    <w:p>
-      <w:pPr>
-        <w:rPr>
-          <w:rFonts w:asciiTheme="minorEastAsia" w:hAnsiTheme="minorEastAsia"/>
-          <w:sz w:val="21"/>
-          <w:szCs w:val="21"/>
-          <w:lang w:val="en-US" w:eastAsia="zh-CN"/>
-        </w:rPr>
-      </w:pPr>
-      <w:r>
-        <w:rPr>
-          <w:rFonts w:asciiTheme="minorEastAsia" w:hAnsiTheme="minorEastAsia" w:hint="eastAsia"/>
-          <w:sz w:val="21"/>
-          <w:szCs w:val="21"/>
-          <w:lang w:val="en-US" w:eastAsia="zh-CN"/>
-        </w:rPr>
-        <w:t>创建的时候供应商编码必须唯一</w:t>
-      </w:r>
-      <w:r>
-        <w:rPr>
-          <w:rFonts w:asciiTheme="minorEastAsia" w:hAnsiTheme="minorEastAsia" w:hint="eastAsia"/>
-          <w:sz w:val="21"/>
-          <w:szCs w:val="21"/>
-          <w:lang w:val="en-US" w:eastAsia="zh-CN"/>
-        </w:rPr>
-        <w:t>。</w:t>
-      </w:r>
-    </w:p>
-    <w:p>
-      <w:pPr>
-        <w:rPr>
-          <w:rFonts w:asciiTheme="minorEastAsia" w:hAnsiTheme="minorEastAsia"/>
-          <w:sz w:val="21"/>
-          <w:szCs w:val="21"/>
-          <w:lang w:val="en-US" w:eastAsia="zh-CN"/>
-        </w:rPr>
-      </w:pPr>
-    </w:p>
-    <w:p>
-      <w:pPr>
-        <w:pStyle w:val="3"/>
-        <w:rPr>
-          <w:rFonts w:asciiTheme="minorEastAsia" w:eastAsiaTheme="minorEastAsia" w:hAnsiTheme="minorEastAsia"/>
-          <w:lang w:val="en-US" w:eastAsia="zh-CN"/>
-        </w:rPr>
-      </w:pPr>
-      <w:r>
-        <w:rPr>
-          <w:rFonts w:asciiTheme="minorEastAsia" w:eastAsiaTheme="minorEastAsia" w:hAnsiTheme="minorEastAsia" w:cs="宋体" w:hint="eastAsia"/>
-          <w:lang w:val="en-US" w:eastAsia="zh-CN"/>
-        </w:rPr>
-        <w:t>功能</w:t>
-      </w:r>
-      <w:r>
-        <w:rPr>
-          <w:rFonts w:asciiTheme="minorEastAsia" w:eastAsiaTheme="minorEastAsia" w:hAnsiTheme="minorEastAsia" w:hint="eastAsia"/>
-          <w:lang w:val="en-US" w:eastAsia="zh-CN"/>
-        </w:rPr>
-        <w:t>3</w:t>
-      </w:r>
-      <w:r>
-        <w:rPr>
-          <w:rFonts w:asciiTheme="minorEastAsia" w:eastAsiaTheme="minorEastAsia" w:hAnsiTheme="minorEastAsia" w:cs="宋体" w:hint="eastAsia"/>
-          <w:lang w:val="en-US" w:eastAsia="zh-CN"/>
-        </w:rPr>
-        <w:t>：删除供应商</w:t>
-      </w:r>
-    </w:p>
-    <w:p>
-      <w:pPr>
-        <w:rPr>
-          <w:rFonts w:asciiTheme="minorEastAsia" w:hAnsiTheme="minorEastAsia"/>
-          <w:sz w:val="21"/>
-          <w:szCs w:val="21"/>
-          <w:lang w:val="en-US" w:eastAsia="zh-CN"/>
-        </w:rPr>
-      </w:pPr>
-      <w:r>
-        <w:rPr>
-          <w:rFonts w:asciiTheme="minorEastAsia" w:hAnsiTheme="minorEastAsia" w:hint="eastAsia"/>
-          <w:sz w:val="21"/>
-          <w:szCs w:val="21"/>
-          <w:lang w:val="en-US" w:eastAsia="zh-CN"/>
-        </w:rPr>
-        <w:t>供应商的删除采用</w:t>
-      </w:r>
-      <w:r>
-        <w:rPr>
-          <w:rFonts w:asciiTheme="minorEastAsia" w:hAnsiTheme="minorEastAsia" w:hint="eastAsia"/>
-          <w:sz w:val="21"/>
-          <w:szCs w:val="21"/>
-          <w:lang w:val="en-US" w:eastAsia="zh-CN"/>
-        </w:rPr>
-        <w:t>逻辑删除</w:t>
-      </w:r>
-      <w:r>
-        <w:rPr>
-          <w:rFonts w:asciiTheme="minorEastAsia" w:hAnsiTheme="minorEastAsia" w:hint="eastAsia"/>
-          <w:sz w:val="21"/>
-          <w:szCs w:val="21"/>
-          <w:lang w:val="en-US" w:eastAsia="zh-CN"/>
-        </w:rPr>
-        <w:t>。</w:t>
-      </w:r>
-    </w:p>
-    <w:p>
-      <w:pPr>
-        <w:rPr>
-          <w:rFonts w:asciiTheme="minorEastAsia" w:hAnsiTheme="minorEastAsia"/>
-          <w:sz w:val="21"/>
-          <w:szCs w:val="21"/>
-          <w:lang w:val="en-US" w:eastAsia="zh-CN"/>
-        </w:rPr>
-      </w:pPr>
-    </w:p>
-    <w:p>
-      <w:pPr>
-        <w:pStyle w:val="3"/>
-        <w:rPr>
-          <w:rFonts w:asciiTheme="minorEastAsia" w:eastAsiaTheme="minorEastAsia" w:hAnsiTheme="minorEastAsia"/>
-          <w:lang w:val="en-US" w:eastAsia="zh-CN"/>
-        </w:rPr>
-      </w:pPr>
-      <w:r>
-        <w:rPr>
-          <w:rFonts w:asciiTheme="minorEastAsia" w:eastAsiaTheme="minorEastAsia" w:hAnsiTheme="minorEastAsia" w:cs="宋体" w:hint="eastAsia"/>
-          <w:lang w:val="en-US" w:eastAsia="zh-CN"/>
-        </w:rPr>
         <w:t>供应商表</w:t>
       </w:r>
       <w:r>
@@ -20198,7 +19130,7 @@
           <w:szCs w:val="21"/>
           <w:lang w:val="en-US" w:eastAsia="zh-CN"/>
         </w:rPr>
-        <w:t>、启用、备注、创建时间、创建人、更新时间、更新人。</w:t>
+        <w:t>、启用、备注、创建时间、创建人、更新时间。</w:t>
       </w:r>
     </w:p>
     <w:p>
@@ -20224,7 +19156,6 @@
           <w:rFonts w:asciiTheme="minorEastAsia" w:eastAsiaTheme="minorEastAsia" w:hAnsiTheme="minorEastAsia" w:cs="宋体" w:hint="eastAsia"/>
           <w:lang w:val="en-US" w:eastAsia="zh-CN"/>
         </w:rPr>
-        <w:lastRenderedPageBreak/>
         <w:t>功能</w:t>
       </w:r>
       <w:r>
@@ -20354,6 +19285,33 @@
           <w:lang w:val="en-US" w:eastAsia="zh-CN"/>
         </w:rPr>
         <w:t>。</w:t>
+      </w:r>
+      <w:r>
+        <w:rPr>
+          <w:rFonts w:asciiTheme="minorEastAsia" w:hAnsiTheme="minorEastAsia" w:hint="eastAsia"/>
+          <w:sz w:val="21"/>
+          <w:szCs w:val="21"/>
+          <w:lang w:val="en-US" w:eastAsia="zh-CN"/>
+        </w:rPr>
+        <w:t>支持根据</w:t>
+      </w:r>
+      <w:r>
+        <w:rPr>
+          <w:rFonts w:asciiTheme="minorEastAsia" w:hAnsiTheme="minorEastAsia" w:hint="eastAsia"/>
+          <w:sz w:val="21"/>
+          <w:szCs w:val="21"/>
+          <w:lang w:val="en-US" w:eastAsia="zh-CN"/>
+        </w:rPr>
+        <w:t>客户</w:t>
+      </w:r>
+      <w:r>
+        <w:rPr>
+          <w:rFonts w:asciiTheme="minorEastAsia" w:hAnsiTheme="minorEastAsia" w:hint="eastAsia"/>
+          <w:sz w:val="21"/>
+          <w:szCs w:val="21"/>
+          <w:lang w:val="en-US" w:eastAsia="zh-CN"/>
+        </w:rPr>
+        <w:t>id进行批量删除操作。</w:t>
       </w:r>
     </w:p>
     <w:p>
@@ -20813,6 +19771,7 @@
                 <w:szCs w:val="21"/>
                 <w:lang w:val="en-US" w:eastAsia="zh-CN"/>
               </w:rPr>
+              <w:lastRenderedPageBreak/>
               <w:t>备注</w:t>
             </w:r>
           </w:p>
@@ -21446,7 +20405,7 @@
           <w:szCs w:val="21"/>
           <w:lang w:val="en-US" w:eastAsia="zh-CN"/>
         </w:rPr>
-        <w:t>简称、货主、启用、备注、创建时间、创建人、更新时间、更新人。</w:t>
+        <w:t>简称、货主、启用、备注、创建时间、创建人、更新时间。</w:t>
       </w:r>
     </w:p>
     <w:p>
@@ -21646,6 +20605,33 @@
           <w:lang w:val="en-US" w:eastAsia="zh-CN"/>
         </w:rPr>
         <w:t>。</w:t>
+      </w:r>
+      <w:r>
+        <w:rPr>
+          <w:rFonts w:asciiTheme="minorEastAsia" w:hAnsiTheme="minorEastAsia" w:hint="eastAsia"/>
+          <w:sz w:val="21"/>
+          <w:szCs w:val="21"/>
+          <w:lang w:val="en-US" w:eastAsia="zh-CN"/>
+        </w:rPr>
+        <w:t>支持根据</w:t>
+      </w:r>
+      <w:r>
+        <w:rPr>
+          <w:rFonts w:asciiTheme="minorEastAsia" w:hAnsiTheme="minorEastAsia" w:hint="eastAsia"/>
+          <w:sz w:val="21"/>
+          <w:szCs w:val="21"/>
+          <w:lang w:val="en-US" w:eastAsia="zh-CN"/>
+        </w:rPr>
+        <w:t>承运</w:t>
+      </w:r>
+      <w:r>
+        <w:rPr>
+          <w:rFonts w:asciiTheme="minorEastAsia" w:hAnsiTheme="minorEastAsia" w:hint="eastAsia"/>
+          <w:sz w:val="21"/>
+          <w:szCs w:val="21"/>
+          <w:lang w:val="en-US" w:eastAsia="zh-CN"/>
+        </w:rPr>
+        <w:t>商id进行批量删除操作。</w:t>
       </w:r>
     </w:p>
     <w:p>
@@ -22221,6 +21207,7 @@
         <w:rPr>
           <w:rFonts w:asciiTheme="minorEastAsia" w:eastAsiaTheme="minorEastAsia" w:hAnsiTheme="minorEastAsia" w:hint="eastAsia"/>
         </w:rPr>
+        <w:lastRenderedPageBreak/>
         <w:t>编码生成规则</w:t>
       </w:r>
     </w:p>
@@ -22601,7 +21588,16 @@
           <w:szCs w:val="21"/>
           <w:lang w:val="en-US" w:eastAsia="zh-CN"/>
         </w:rPr>
-        <w:t>YYMMDD</w:t>
+        <w:t>YYMM</w:t>
+      </w:r>
+      <w:r>
+        <w:rPr>
+          <w:rFonts w:asciiTheme="minorEastAsia" w:hAnsiTheme="minorEastAsia" w:hint="eastAsia"/>
+          <w:sz w:val="21"/>
+          <w:szCs w:val="21"/>
+          <w:lang w:val="en-US" w:eastAsia="zh-CN"/>
+        </w:rPr>
+        <w:t>dd</w:t>
       </w:r>
       <w:r>
         <w:rPr>
@@ -22655,7 +21651,25 @@
           <w:szCs w:val="21"/>
           <w:lang w:val="en-US" w:eastAsia="zh-CN"/>
         </w:rPr>
-        <w:t>YYYYMMDD或YYYYMM或YYYY</w:t>
+        <w:t>YYYYMM</w:t>
+      </w:r>
+      <w:r>
+        <w:rPr>
+          <w:rFonts w:asciiTheme="minorEastAsia" w:hAnsiTheme="minorEastAsia"/>
+          <w:sz w:val="21"/>
+          <w:szCs w:val="21"/>
+          <w:lang w:val="en-US" w:eastAsia="zh-CN"/>
+        </w:rPr>
+        <w:t>dd</w:t>
+      </w:r>
+      <w:r>
+        <w:rPr>
+          <w:rFonts w:asciiTheme="minorEastAsia" w:hAnsiTheme="minorEastAsia" w:hint="eastAsia"/>
+          <w:sz w:val="21"/>
+          <w:szCs w:val="21"/>
+          <w:lang w:val="en-US" w:eastAsia="zh-CN"/>
+        </w:rPr>
+        <w:t>或YYYYMM或YYYY</w:t>
       </w:r>
     </w:p>
     <w:p>
@@ -23087,7 +22101,6 @@
                 <w:szCs w:val="21"/>
                 <w:lang w:val="en-US" w:eastAsia="zh-CN"/>
               </w:rPr>
-              <w:lastRenderedPageBreak/>
               <w:t>1：生成上架任务</w:t>
             </w:r>
           </w:p>
@@ -23114,7 +22127,6 @@
                 <w:szCs w:val="21"/>
                 <w:lang w:val="en-US" w:eastAsia="zh-CN"/>
               </w:rPr>
-              <w:lastRenderedPageBreak/>
               <w:t>NoRuleOfASN</w:t>
             </w:r>
           </w:p>
@@ -23477,8 +22489,778 @@
     </w:p>
     <w:p>
       <w:pPr>
-        <w:rPr>
-          <w:rFonts w:asciiTheme="minorEastAsia" w:hAnsiTheme="minorEastAsia"/>
+        <w:pStyle w:val="2"/>
+      </w:pPr>
+      <w:r>
+        <w:rPr>
+          <w:rFonts w:hint="eastAsia"/>
+        </w:rPr>
+        <w:t>日志模块</w:t>
+      </w:r>
+    </w:p>
+    <w:p>
+      <w:pPr>
+        <w:rPr>
+          <w:rFonts w:asciiTheme="minorEastAsia" w:hAnsiTheme="minorEastAsia"/>
+          <w:sz w:val="21"/>
+          <w:szCs w:val="21"/>
+          <w:lang w:val="en-US" w:eastAsia="zh-CN"/>
+        </w:rPr>
+      </w:pPr>
+      <w:r>
+        <w:rPr>
+          <w:rFonts w:asciiTheme="minorEastAsia" w:hAnsiTheme="minorEastAsia" w:hint="eastAsia"/>
+          <w:sz w:val="21"/>
+          <w:szCs w:val="21"/>
+          <w:lang w:val="en-US" w:eastAsia="zh-CN"/>
+        </w:rPr>
+        <w:t>系统中提供三类日志，分别为请求参数日志、异常日志</w:t>
+      </w:r>
+      <w:r>
+        <w:rPr>
+          <w:rFonts w:asciiTheme="minorEastAsia" w:hAnsiTheme="minorEastAsia" w:hint="eastAsia"/>
+          <w:sz w:val="21"/>
+          <w:szCs w:val="21"/>
+          <w:lang w:val="en-US" w:eastAsia="zh-CN"/>
+        </w:rPr>
+        <w:t>、</w:t>
+      </w:r>
+      <w:r>
+        <w:rPr>
+          <w:rFonts w:asciiTheme="minorEastAsia" w:hAnsiTheme="minorEastAsia" w:hint="eastAsia"/>
+          <w:sz w:val="21"/>
+          <w:szCs w:val="21"/>
+          <w:lang w:val="en-US" w:eastAsia="zh-CN"/>
+        </w:rPr>
+        <w:t>审计日志</w:t>
+      </w:r>
+      <w:r>
+        <w:rPr>
+          <w:rFonts w:asciiTheme="minorEastAsia" w:hAnsiTheme="minorEastAsia" w:hint="eastAsia"/>
+          <w:sz w:val="21"/>
+          <w:szCs w:val="21"/>
+          <w:lang w:val="en-US" w:eastAsia="zh-CN"/>
+        </w:rPr>
+        <w:t>和</w:t>
+      </w:r>
+      <w:r>
+        <w:rPr>
+          <w:rFonts w:asciiTheme="minorEastAsia" w:hAnsiTheme="minorEastAsia" w:hint="eastAsia"/>
+          <w:sz w:val="21"/>
+          <w:szCs w:val="21"/>
+          <w:lang w:val="en-US" w:eastAsia="zh-CN"/>
+        </w:rPr>
+        <w:t>通知</w:t>
+      </w:r>
+      <w:r>
+        <w:rPr>
+          <w:rFonts w:asciiTheme="minorEastAsia" w:hAnsiTheme="minorEastAsia" w:hint="eastAsia"/>
+          <w:sz w:val="21"/>
+          <w:szCs w:val="21"/>
+          <w:lang w:val="en-US" w:eastAsia="zh-CN"/>
+        </w:rPr>
+        <w:t>型</w:t>
+      </w:r>
+      <w:r>
+        <w:rPr>
+          <w:rFonts w:asciiTheme="minorEastAsia" w:hAnsiTheme="minorEastAsia" w:hint="eastAsia"/>
+          <w:sz w:val="21"/>
+          <w:szCs w:val="21"/>
+          <w:lang w:val="en-US" w:eastAsia="zh-CN"/>
+        </w:rPr>
+        <w:t>日志</w:t>
+      </w:r>
+      <w:r>
+        <w:rPr>
+          <w:rFonts w:asciiTheme="minorEastAsia" w:hAnsiTheme="minorEastAsia" w:hint="eastAsia"/>
+          <w:sz w:val="21"/>
+          <w:szCs w:val="21"/>
+          <w:lang w:val="en-US" w:eastAsia="zh-CN"/>
+        </w:rPr>
+        <w:t>。</w:t>
+      </w:r>
+    </w:p>
+    <w:p>
+      <w:pPr>
+        <w:rPr>
+          <w:rFonts w:asciiTheme="minorEastAsia" w:hAnsiTheme="minorEastAsia"/>
+          <w:sz w:val="21"/>
+          <w:szCs w:val="21"/>
+          <w:lang w:val="en-US" w:eastAsia="zh-CN"/>
+        </w:rPr>
+      </w:pPr>
+      <w:r>
+        <w:rPr>
+          <w:rFonts w:asciiTheme="minorEastAsia" w:hAnsiTheme="minorEastAsia" w:hint="eastAsia"/>
+          <w:sz w:val="21"/>
+          <w:szCs w:val="21"/>
+          <w:lang w:val="en-US" w:eastAsia="zh-CN"/>
+        </w:rPr>
+        <w:t>各日志适用场景</w:t>
+      </w:r>
+      <w:r>
+        <w:rPr>
+          <w:rFonts w:asciiTheme="minorEastAsia" w:hAnsiTheme="minorEastAsia" w:hint="eastAsia"/>
+          <w:sz w:val="21"/>
+          <w:szCs w:val="21"/>
+          <w:lang w:val="en-US" w:eastAsia="zh-CN"/>
+        </w:rPr>
+        <w:t>说明</w:t>
+      </w:r>
+      <w:r>
+        <w:rPr>
+          <w:rFonts w:asciiTheme="minorEastAsia" w:hAnsiTheme="minorEastAsia" w:hint="eastAsia"/>
+          <w:sz w:val="21"/>
+          <w:szCs w:val="21"/>
+          <w:lang w:val="en-US" w:eastAsia="zh-CN"/>
+        </w:rPr>
+        <w:t>：</w:t>
+      </w:r>
+    </w:p>
+    <w:tbl>
+      <w:tblPr>
+        <w:tblStyle w:val="af4"/>
+        <w:tblW w:w="0" w:type="auto"/>
+        <w:tblLook w:val="04A0" w:firstRow="1" w:lastRow="0" w:firstColumn="1" w:lastColumn="0" w:noHBand="0" w:noVBand="1"/>
+      </w:tblPr>
+      <w:tblGrid>
+        <w:gridCol w:w="1696"/>
+        <w:gridCol w:w="4820"/>
+        <w:gridCol w:w="2444"/>
+      </w:tblGrid>
+      <w:tr>
+        <w:tc>
+          <w:tcPr>
+            <w:tcW w:w="1696" w:type="dxa"/>
+            <w:shd w:val="clear" w:color="auto" w:fill="D9D9D9" w:themeFill="background1" w:themeFillShade="D9"/>
+          </w:tcPr>
+          <w:p>
+            <w:pPr>
+              <w:jc w:val="center"/>
+              <w:rPr>
+                <w:rFonts w:asciiTheme="minorEastAsia" w:hAnsiTheme="minorEastAsia"/>
+                <w:b/>
+                <w:bCs/>
+                <w:sz w:val="21"/>
+                <w:szCs w:val="21"/>
+                <w:lang w:val="en-US" w:eastAsia="zh-CN"/>
+              </w:rPr>
+            </w:pPr>
+            <w:r>
+              <w:rPr>
+                <w:rFonts w:asciiTheme="minorEastAsia" w:hAnsiTheme="minorEastAsia" w:hint="eastAsia"/>
+                <w:b/>
+                <w:bCs/>
+                <w:sz w:val="21"/>
+                <w:szCs w:val="21"/>
+                <w:lang w:val="en-US" w:eastAsia="zh-CN"/>
+              </w:rPr>
+              <w:t>日志类型</w:t>
+            </w:r>
+          </w:p>
+        </w:tc>
+        <w:tc>
+          <w:tcPr>
+            <w:tcW w:w="4820" w:type="dxa"/>
+            <w:shd w:val="clear" w:color="auto" w:fill="D9D9D9" w:themeFill="background1" w:themeFillShade="D9"/>
+          </w:tcPr>
+          <w:p>
+            <w:pPr>
+              <w:jc w:val="center"/>
+              <w:rPr>
+                <w:rFonts w:asciiTheme="minorEastAsia" w:hAnsiTheme="minorEastAsia"/>
+                <w:b/>
+                <w:bCs/>
+                <w:sz w:val="21"/>
+                <w:szCs w:val="21"/>
+                <w:lang w:val="en-US" w:eastAsia="zh-CN"/>
+              </w:rPr>
+            </w:pPr>
+            <w:r>
+              <w:rPr>
+                <w:rFonts w:asciiTheme="minorEastAsia" w:hAnsiTheme="minorEastAsia" w:hint="eastAsia"/>
+                <w:b/>
+                <w:bCs/>
+                <w:sz w:val="21"/>
+                <w:szCs w:val="21"/>
+                <w:lang w:val="en-US" w:eastAsia="zh-CN"/>
+              </w:rPr>
+              <w:t>适用场景</w:t>
+            </w:r>
+          </w:p>
+        </w:tc>
+        <w:tc>
+          <w:tcPr>
+            <w:tcW w:w="2444" w:type="dxa"/>
+            <w:shd w:val="clear" w:color="auto" w:fill="D9D9D9" w:themeFill="background1" w:themeFillShade="D9"/>
+          </w:tcPr>
+          <w:p>
+            <w:pPr>
+              <w:jc w:val="center"/>
+              <w:rPr>
+                <w:rFonts w:asciiTheme="minorEastAsia" w:hAnsiTheme="minorEastAsia"/>
+                <w:b/>
+                <w:bCs/>
+                <w:sz w:val="21"/>
+                <w:szCs w:val="21"/>
+                <w:lang w:val="en-US" w:eastAsia="zh-CN"/>
+              </w:rPr>
+            </w:pPr>
+            <w:r>
+              <w:rPr>
+                <w:rFonts w:asciiTheme="minorEastAsia" w:hAnsiTheme="minorEastAsia" w:hint="eastAsia"/>
+                <w:b/>
+                <w:bCs/>
+                <w:sz w:val="21"/>
+                <w:szCs w:val="21"/>
+                <w:lang w:val="en-US" w:eastAsia="zh-CN"/>
+              </w:rPr>
+              <w:t>对应实体</w:t>
+            </w:r>
+          </w:p>
+        </w:tc>
+      </w:tr>
+      <w:tr>
+        <w:tc>
+          <w:tcPr>
+            <w:tcW w:w="1696" w:type="dxa"/>
+          </w:tcPr>
+          <w:p>
+            <w:pPr>
+              <w:rPr>
+                <w:rFonts w:asciiTheme="minorEastAsia" w:hAnsiTheme="minorEastAsia"/>
+                <w:sz w:val="21"/>
+                <w:szCs w:val="21"/>
+                <w:lang w:val="en-US" w:eastAsia="zh-CN"/>
+              </w:rPr>
+            </w:pPr>
+            <w:r>
+              <w:rPr>
+                <w:rFonts w:asciiTheme="minorEastAsia" w:hAnsiTheme="minorEastAsia" w:hint="eastAsia"/>
+                <w:sz w:val="21"/>
+                <w:szCs w:val="21"/>
+                <w:lang w:val="en-US" w:eastAsia="zh-CN"/>
+              </w:rPr>
+              <w:t>请求参数日志</w:t>
+            </w:r>
+          </w:p>
+        </w:tc>
+        <w:tc>
+          <w:tcPr>
+            <w:tcW w:w="4820" w:type="dxa"/>
+          </w:tcPr>
+          <w:p>
+            <w:pPr>
+              <w:rPr>
+                <w:rFonts w:asciiTheme="minorEastAsia" w:hAnsiTheme="minorEastAsia"/>
+                <w:sz w:val="21"/>
+                <w:szCs w:val="21"/>
+                <w:lang w:val="en-US" w:eastAsia="zh-CN"/>
+              </w:rPr>
+            </w:pPr>
+            <w:r>
+              <w:rPr>
+                <w:rFonts w:asciiTheme="minorEastAsia" w:hAnsiTheme="minorEastAsia" w:hint="eastAsia"/>
+                <w:sz w:val="21"/>
+                <w:szCs w:val="21"/>
+                <w:lang w:val="en-US" w:eastAsia="zh-CN"/>
+              </w:rPr>
+              <w:t>所有对数据库的写入操作，适用ApiLog注解获取。</w:t>
+            </w:r>
+          </w:p>
+        </w:tc>
+        <w:tc>
+          <w:tcPr>
+            <w:tcW w:w="2444" w:type="dxa"/>
+          </w:tcPr>
+          <w:p>
+            <w:pPr>
+              <w:rPr>
+                <w:rFonts w:asciiTheme="minorEastAsia" w:hAnsiTheme="minorEastAsia"/>
+                <w:sz w:val="21"/>
+                <w:szCs w:val="21"/>
+                <w:lang w:val="en-US" w:eastAsia="zh-CN"/>
+              </w:rPr>
+            </w:pPr>
+            <w:r>
+              <w:rPr>
+                <w:rFonts w:asciiTheme="minorEastAsia" w:hAnsiTheme="minorEastAsia"/>
+                <w:sz w:val="21"/>
+                <w:szCs w:val="21"/>
+                <w:lang w:val="en-US" w:eastAsia="zh-CN"/>
+              </w:rPr>
+              <w:t>B</w:t>
+            </w:r>
+            <w:r>
+              <w:rPr>
+                <w:rFonts w:asciiTheme="minorEastAsia" w:hAnsiTheme="minorEastAsia" w:hint="eastAsia"/>
+                <w:sz w:val="21"/>
+                <w:szCs w:val="21"/>
+                <w:lang w:val="en-US" w:eastAsia="zh-CN"/>
+              </w:rPr>
+              <w:t>lade</w:t>
+            </w:r>
+            <w:r>
+              <w:rPr>
+                <w:rFonts w:asciiTheme="minorEastAsia" w:hAnsiTheme="minorEastAsia"/>
+                <w:sz w:val="21"/>
+                <w:szCs w:val="21"/>
+                <w:lang w:val="en-US" w:eastAsia="zh-CN"/>
+              </w:rPr>
+              <w:t>_log_api</w:t>
+            </w:r>
+          </w:p>
+        </w:tc>
+      </w:tr>
+      <w:tr>
+        <w:tc>
+          <w:tcPr>
+            <w:tcW w:w="1696" w:type="dxa"/>
+          </w:tcPr>
+          <w:p>
+            <w:pPr>
+              <w:rPr>
+                <w:rFonts w:asciiTheme="minorEastAsia" w:hAnsiTheme="minorEastAsia"/>
+                <w:sz w:val="21"/>
+                <w:szCs w:val="21"/>
+                <w:lang w:val="en-US" w:eastAsia="zh-CN"/>
+              </w:rPr>
+            </w:pPr>
+            <w:r>
+              <w:rPr>
+                <w:rFonts w:asciiTheme="minorEastAsia" w:hAnsiTheme="minorEastAsia" w:hint="eastAsia"/>
+                <w:sz w:val="21"/>
+                <w:szCs w:val="21"/>
+                <w:lang w:val="en-US" w:eastAsia="zh-CN"/>
+              </w:rPr>
+              <w:t>异常日志</w:t>
+            </w:r>
+          </w:p>
+        </w:tc>
+        <w:tc>
+          <w:tcPr>
+            <w:tcW w:w="4820" w:type="dxa"/>
+          </w:tcPr>
+          <w:p>
+            <w:pPr>
+              <w:rPr>
+                <w:rFonts w:asciiTheme="minorEastAsia" w:hAnsiTheme="minorEastAsia"/>
+                <w:sz w:val="21"/>
+                <w:szCs w:val="21"/>
+                <w:lang w:val="en-US" w:eastAsia="zh-CN"/>
+              </w:rPr>
+            </w:pPr>
+            <w:r>
+              <w:rPr>
+                <w:rFonts w:asciiTheme="minorEastAsia" w:hAnsiTheme="minorEastAsia" w:hint="eastAsia"/>
+                <w:sz w:val="21"/>
+                <w:szCs w:val="21"/>
+                <w:lang w:val="en-US" w:eastAsia="zh-CN"/>
+              </w:rPr>
+              <w:t>发生程序异常的时候保存，由框架保存</w:t>
+            </w:r>
+          </w:p>
+        </w:tc>
+        <w:tc>
+          <w:tcPr>
+            <w:tcW w:w="2444" w:type="dxa"/>
+          </w:tcPr>
+          <w:p>
+            <w:pPr>
+              <w:rPr>
+                <w:rFonts w:asciiTheme="minorEastAsia" w:hAnsiTheme="minorEastAsia"/>
+                <w:sz w:val="21"/>
+                <w:szCs w:val="21"/>
+                <w:lang w:val="en-US" w:eastAsia="zh-CN"/>
+              </w:rPr>
+            </w:pPr>
+            <w:r>
+              <w:rPr>
+                <w:rFonts w:asciiTheme="minorEastAsia" w:hAnsiTheme="minorEastAsia"/>
+                <w:sz w:val="21"/>
+                <w:szCs w:val="21"/>
+                <w:lang w:val="en-US" w:eastAsia="zh-CN"/>
+              </w:rPr>
+              <w:t>B</w:t>
+            </w:r>
+            <w:r>
+              <w:rPr>
+                <w:rFonts w:asciiTheme="minorEastAsia" w:hAnsiTheme="minorEastAsia" w:hint="eastAsia"/>
+                <w:sz w:val="21"/>
+                <w:szCs w:val="21"/>
+                <w:lang w:val="en-US" w:eastAsia="zh-CN"/>
+              </w:rPr>
+              <w:t>lade_log_error</w:t>
+            </w:r>
+          </w:p>
+        </w:tc>
+      </w:tr>
+      <w:tr>
+        <w:tc>
+          <w:tcPr>
+            <w:tcW w:w="1696" w:type="dxa"/>
+          </w:tcPr>
+          <w:p>
+            <w:pPr>
+              <w:rPr>
+                <w:rFonts w:asciiTheme="minorEastAsia" w:hAnsiTheme="minorEastAsia"/>
+                <w:sz w:val="21"/>
+                <w:szCs w:val="21"/>
+                <w:lang w:val="en-US" w:eastAsia="zh-CN"/>
+              </w:rPr>
+            </w:pPr>
+            <w:r>
+              <w:rPr>
+                <w:rFonts w:asciiTheme="minorEastAsia" w:hAnsiTheme="minorEastAsia" w:hint="eastAsia"/>
+                <w:sz w:val="21"/>
+                <w:szCs w:val="21"/>
+                <w:lang w:val="en-US" w:eastAsia="zh-CN"/>
+              </w:rPr>
+              <w:lastRenderedPageBreak/>
+              <w:t>审计日志</w:t>
+            </w:r>
+          </w:p>
+        </w:tc>
+        <w:tc>
+          <w:tcPr>
+            <w:tcW w:w="4820" w:type="dxa"/>
+          </w:tcPr>
+          <w:p>
+            <w:pPr>
+              <w:rPr>
+                <w:rFonts w:asciiTheme="minorEastAsia" w:hAnsiTheme="minorEastAsia" w:hint="eastAsia"/>
+                <w:sz w:val="21"/>
+                <w:szCs w:val="21"/>
+                <w:lang w:val="en-US" w:eastAsia="zh-CN"/>
+              </w:rPr>
+            </w:pPr>
+            <w:r>
+              <w:rPr>
+                <w:rFonts w:asciiTheme="minorEastAsia" w:hAnsiTheme="minorEastAsia" w:hint="eastAsia"/>
+                <w:sz w:val="21"/>
+                <w:szCs w:val="21"/>
+                <w:lang w:val="en-US" w:eastAsia="zh-CN"/>
+              </w:rPr>
+              <w:t>记录系统中发生的业务行为</w:t>
+            </w:r>
+            <w:r>
+              <w:rPr>
+                <w:rFonts w:asciiTheme="minorEastAsia" w:hAnsiTheme="minorEastAsia" w:hint="eastAsia"/>
+                <w:sz w:val="21"/>
+                <w:szCs w:val="21"/>
+                <w:lang w:val="en-US" w:eastAsia="zh-CN"/>
+              </w:rPr>
+              <w:t>。如记录操作者，操作的业务，操作的结果</w:t>
+            </w:r>
+            <w:r>
+              <w:rPr>
+                <w:rFonts w:asciiTheme="minorEastAsia" w:hAnsiTheme="minorEastAsia" w:hint="eastAsia"/>
+                <w:sz w:val="21"/>
+                <w:szCs w:val="21"/>
+                <w:lang w:val="en-US" w:eastAsia="zh-CN"/>
+              </w:rPr>
+              <w:t>等</w:t>
+            </w:r>
+            <w:r>
+              <w:rPr>
+                <w:rFonts w:asciiTheme="minorEastAsia" w:hAnsiTheme="minorEastAsia" w:hint="eastAsia"/>
+                <w:sz w:val="21"/>
+                <w:szCs w:val="21"/>
+                <w:lang w:val="en-US" w:eastAsia="zh-CN"/>
+              </w:rPr>
+              <w:t>信息</w:t>
+            </w:r>
+          </w:p>
+        </w:tc>
+        <w:tc>
+          <w:tcPr>
+            <w:tcW w:w="2444" w:type="dxa"/>
+          </w:tcPr>
+          <w:p>
+            <w:pPr>
+              <w:rPr>
+                <w:rFonts w:asciiTheme="minorEastAsia" w:hAnsiTheme="minorEastAsia"/>
+                <w:sz w:val="21"/>
+                <w:szCs w:val="21"/>
+                <w:lang w:val="en-US" w:eastAsia="zh-CN"/>
+              </w:rPr>
+            </w:pPr>
+            <w:r>
+              <w:rPr>
+                <w:rFonts w:asciiTheme="minorEastAsia" w:hAnsiTheme="minorEastAsia"/>
+                <w:sz w:val="21"/>
+                <w:szCs w:val="21"/>
+                <w:lang w:val="en-US" w:eastAsia="zh-CN"/>
+              </w:rPr>
+              <w:t>Log_action</w:t>
+            </w:r>
+          </w:p>
+        </w:tc>
+      </w:tr>
+      <w:tr>
+        <w:tc>
+          <w:tcPr>
+            <w:tcW w:w="1696" w:type="dxa"/>
+          </w:tcPr>
+          <w:p>
+            <w:pPr>
+              <w:rPr>
+                <w:rFonts w:asciiTheme="minorEastAsia" w:hAnsiTheme="minorEastAsia" w:hint="eastAsia"/>
+                <w:sz w:val="21"/>
+                <w:szCs w:val="21"/>
+                <w:lang w:val="en-US" w:eastAsia="zh-CN"/>
+              </w:rPr>
+            </w:pPr>
+            <w:r>
+              <w:rPr>
+                <w:rFonts w:asciiTheme="minorEastAsia" w:hAnsiTheme="minorEastAsia" w:hint="eastAsia"/>
+                <w:sz w:val="21"/>
+                <w:szCs w:val="21"/>
+                <w:lang w:val="en-US" w:eastAsia="zh-CN"/>
+              </w:rPr>
+              <w:t>通知</w:t>
+            </w:r>
+            <w:r>
+              <w:rPr>
+                <w:rFonts w:asciiTheme="minorEastAsia" w:hAnsiTheme="minorEastAsia" w:hint="eastAsia"/>
+                <w:sz w:val="21"/>
+                <w:szCs w:val="21"/>
+                <w:lang w:val="en-US" w:eastAsia="zh-CN"/>
+              </w:rPr>
+              <w:t>型</w:t>
+            </w:r>
+            <w:r>
+              <w:rPr>
+                <w:rFonts w:asciiTheme="minorEastAsia" w:hAnsiTheme="minorEastAsia" w:hint="eastAsia"/>
+                <w:sz w:val="21"/>
+                <w:szCs w:val="21"/>
+                <w:lang w:val="en-US" w:eastAsia="zh-CN"/>
+              </w:rPr>
+              <w:t>日志</w:t>
+            </w:r>
+          </w:p>
+        </w:tc>
+        <w:tc>
+          <w:tcPr>
+            <w:tcW w:w="4820" w:type="dxa"/>
+          </w:tcPr>
+          <w:p>
+            <w:pPr>
+              <w:rPr>
+                <w:rFonts w:asciiTheme="minorEastAsia" w:hAnsiTheme="minorEastAsia" w:hint="eastAsia"/>
+                <w:sz w:val="21"/>
+                <w:szCs w:val="21"/>
+                <w:lang w:val="en-US" w:eastAsia="zh-CN"/>
+              </w:rPr>
+            </w:pPr>
+            <w:r>
+              <w:rPr>
+                <w:rFonts w:asciiTheme="minorEastAsia" w:hAnsiTheme="minorEastAsia" w:hint="eastAsia"/>
+                <w:sz w:val="21"/>
+                <w:szCs w:val="21"/>
+                <w:lang w:val="en-US" w:eastAsia="zh-CN"/>
+              </w:rPr>
+              <w:t>记录警告性质的消息，前端需要定时刷新显示，并支持用户标记已读</w:t>
+            </w:r>
+            <w:r>
+              <w:rPr>
+                <w:rFonts w:asciiTheme="minorEastAsia" w:hAnsiTheme="minorEastAsia" w:hint="eastAsia"/>
+                <w:sz w:val="21"/>
+                <w:szCs w:val="21"/>
+                <w:lang w:val="en-US" w:eastAsia="zh-CN"/>
+              </w:rPr>
+              <w:t>。</w:t>
+            </w:r>
+          </w:p>
+        </w:tc>
+        <w:tc>
+          <w:tcPr>
+            <w:tcW w:w="2444" w:type="dxa"/>
+          </w:tcPr>
+          <w:p>
+            <w:pPr>
+              <w:rPr>
+                <w:rFonts w:asciiTheme="minorEastAsia" w:hAnsiTheme="minorEastAsia"/>
+                <w:sz w:val="21"/>
+                <w:szCs w:val="21"/>
+                <w:lang w:val="en-US" w:eastAsia="zh-CN"/>
+              </w:rPr>
+            </w:pPr>
+            <w:r>
+              <w:rPr>
+                <w:rFonts w:asciiTheme="minorEastAsia" w:hAnsiTheme="minorEastAsia"/>
+                <w:sz w:val="21"/>
+                <w:szCs w:val="21"/>
+                <w:lang w:val="en-US" w:eastAsia="zh-CN"/>
+              </w:rPr>
+              <w:t>L</w:t>
+            </w:r>
+            <w:r>
+              <w:rPr>
+                <w:rFonts w:asciiTheme="minorEastAsia" w:hAnsiTheme="minorEastAsia" w:hint="eastAsia"/>
+                <w:sz w:val="21"/>
+                <w:szCs w:val="21"/>
+                <w:lang w:val="en-US" w:eastAsia="zh-CN"/>
+              </w:rPr>
+              <w:t>og</w:t>
+            </w:r>
+            <w:r>
+              <w:rPr>
+                <w:rFonts w:asciiTheme="minorEastAsia" w:hAnsiTheme="minorEastAsia"/>
+                <w:sz w:val="21"/>
+                <w:szCs w:val="21"/>
+                <w:lang w:val="en-US" w:eastAsia="zh-CN"/>
+              </w:rPr>
+              <w:t>_</w:t>
+            </w:r>
+            <w:r>
+              <w:rPr>
+                <w:rFonts w:asciiTheme="minorEastAsia" w:hAnsiTheme="minorEastAsia" w:hint="eastAsia"/>
+                <w:sz w:val="21"/>
+                <w:szCs w:val="21"/>
+                <w:lang w:val="en-US" w:eastAsia="zh-CN"/>
+              </w:rPr>
+              <w:t>message</w:t>
+            </w:r>
+          </w:p>
+        </w:tc>
+      </w:tr>
+    </w:tbl>
+    <w:p>
+      <w:pPr>
+        <w:rPr>
+          <w:rFonts w:asciiTheme="minorEastAsia" w:hAnsiTheme="minorEastAsia"/>
+          <w:sz w:val="21"/>
+          <w:szCs w:val="21"/>
+          <w:lang w:val="en-US" w:eastAsia="zh-CN"/>
+        </w:rPr>
+      </w:pPr>
+    </w:p>
+    <w:p>
+      <w:pPr>
+        <w:rPr>
+          <w:rFonts w:asciiTheme="minorEastAsia" w:hAnsiTheme="minorEastAsia"/>
+          <w:sz w:val="21"/>
+          <w:szCs w:val="21"/>
+          <w:lang w:val="en-US" w:eastAsia="zh-CN"/>
+        </w:rPr>
+      </w:pPr>
+      <w:r>
+        <w:rPr>
+          <w:rFonts w:asciiTheme="minorEastAsia" w:hAnsiTheme="minorEastAsia" w:hint="eastAsia"/>
+          <w:sz w:val="21"/>
+          <w:szCs w:val="21"/>
+          <w:lang w:val="en-US" w:eastAsia="zh-CN"/>
+        </w:rPr>
+        <w:t>编码要求：</w:t>
+      </w:r>
+    </w:p>
+    <w:p>
+      <w:pPr>
+        <w:pStyle w:val="af9"/>
+        <w:numPr>
+          <w:ilvl w:val="0"/>
+          <w:numId w:val="48"/>
+        </w:numPr>
+        <w:ind w:firstLineChars="0"/>
+        <w:rPr>
+          <w:rFonts w:asciiTheme="minorEastAsia" w:hAnsiTheme="minorEastAsia"/>
+          <w:sz w:val="21"/>
+          <w:szCs w:val="21"/>
+          <w:lang w:val="en-US" w:eastAsia="zh-CN"/>
+        </w:rPr>
+      </w:pPr>
+      <w:r>
+        <w:rPr>
+          <w:rFonts w:asciiTheme="minorEastAsia" w:hAnsiTheme="minorEastAsia"/>
+          <w:sz w:val="21"/>
+          <w:szCs w:val="21"/>
+          <w:lang w:val="en-US" w:eastAsia="zh-CN"/>
+        </w:rPr>
+        <w:t>L</w:t>
+      </w:r>
+      <w:r>
+        <w:rPr>
+          <w:rFonts w:asciiTheme="minorEastAsia" w:hAnsiTheme="minorEastAsia" w:hint="eastAsia"/>
+          <w:sz w:val="21"/>
+          <w:szCs w:val="21"/>
+          <w:lang w:val="en-US" w:eastAsia="zh-CN"/>
+        </w:rPr>
+        <w:t>og</w:t>
+      </w:r>
+      <w:r>
+        <w:rPr>
+          <w:rFonts w:asciiTheme="minorEastAsia" w:hAnsiTheme="minorEastAsia"/>
+          <w:sz w:val="21"/>
+          <w:szCs w:val="21"/>
+          <w:lang w:val="en-US" w:eastAsia="zh-CN"/>
+        </w:rPr>
+        <w:t>_action</w:t>
+      </w:r>
+      <w:r>
+        <w:rPr>
+          <w:rFonts w:asciiTheme="minorEastAsia" w:hAnsiTheme="minorEastAsia" w:hint="eastAsia"/>
+          <w:sz w:val="21"/>
+          <w:szCs w:val="21"/>
+          <w:lang w:val="en-US" w:eastAsia="zh-CN"/>
+        </w:rPr>
+        <w:t>表中的操作类型需要定义一个枚举。</w:t>
+      </w:r>
+    </w:p>
+    <w:p>
+      <w:pPr>
+        <w:pStyle w:val="af9"/>
+        <w:numPr>
+          <w:ilvl w:val="0"/>
+          <w:numId w:val="48"/>
+        </w:numPr>
+        <w:ind w:firstLineChars="0"/>
+        <w:rPr>
+          <w:rFonts w:asciiTheme="minorEastAsia" w:hAnsiTheme="minorEastAsia"/>
+          <w:sz w:val="21"/>
+          <w:szCs w:val="21"/>
+          <w:lang w:val="en-US" w:eastAsia="zh-CN"/>
+        </w:rPr>
+      </w:pPr>
+      <w:r>
+        <w:rPr>
+          <w:rFonts w:asciiTheme="minorEastAsia" w:hAnsiTheme="minorEastAsia" w:hint="eastAsia"/>
+          <w:sz w:val="21"/>
+          <w:szCs w:val="21"/>
+          <w:lang w:val="en-US" w:eastAsia="zh-CN"/>
+        </w:rPr>
+        <w:t>通知所有人的通知默认7天之后失效。</w:t>
+      </w:r>
+    </w:p>
+    <w:p>
+      <w:pPr>
+        <w:pStyle w:val="af9"/>
+        <w:numPr>
+          <w:ilvl w:val="0"/>
+          <w:numId w:val="48"/>
+        </w:numPr>
+        <w:ind w:firstLineChars="0"/>
+        <w:rPr>
+          <w:rFonts w:asciiTheme="minorEastAsia" w:hAnsiTheme="minorEastAsia" w:hint="eastAsia"/>
+          <w:sz w:val="21"/>
+          <w:szCs w:val="21"/>
+          <w:lang w:val="en-US" w:eastAsia="zh-CN"/>
+        </w:rPr>
+      </w:pPr>
+      <w:r>
+        <w:rPr>
+          <w:rFonts w:asciiTheme="minorEastAsia" w:hAnsiTheme="minorEastAsia" w:hint="eastAsia"/>
+          <w:sz w:val="21"/>
+          <w:szCs w:val="21"/>
+          <w:lang w:val="en-US" w:eastAsia="zh-CN"/>
+        </w:rPr>
+        <w:t>通知具体人的通知现在也采用默认7天之后失效，暂不提供已读的操作。</w:t>
+      </w:r>
+    </w:p>
+    <w:p>
+      <w:pPr>
+        <w:rPr>
+          <w:rFonts w:asciiTheme="minorEastAsia" w:hAnsiTheme="minorEastAsia" w:hint="eastAsia"/>
           <w:sz w:val="21"/>
           <w:szCs w:val="21"/>
           <w:lang w:val="en-US" w:eastAsia="zh-CN"/>
@@ -23748,7 +23530,7 @@
                     </pic:cNvPicPr>
                   </pic:nvPicPr>
                   <pic:blipFill>
-                    <a:blip r:embed="rId28"/>
+                    <a:blip r:embed="rId29"/>
                     <a:stretch>
                       <a:fillRect/>
                     </a:stretch>
@@ -24646,7 +24428,7 @@
                     </pic:cNvPicPr>
                   </pic:nvPicPr>
                   <pic:blipFill>
-                    <a:blip r:embed="rId29"/>
+                    <a:blip r:embed="rId30"/>
                     <a:stretch>
                       <a:fillRect/>
                     </a:stretch>
@@ -24862,7 +24644,7 @@
                     <pic:cNvPicPr/>
                   </pic:nvPicPr>
                   <pic:blipFill>
-                    <a:blip r:embed="rId30"/>
+                    <a:blip r:embed="rId31"/>
                     <a:stretch>
                       <a:fillRect/>
                     </a:stretch>
@@ -24942,7 +24724,7 @@
                     </pic:cNvPicPr>
                   </pic:nvPicPr>
                   <pic:blipFill>
-                    <a:blip r:embed="rId31"/>
+                    <a:blip r:embed="rId32"/>
                     <a:stretch>
                       <a:fillRect/>
                     </a:stretch>
@@ -25136,7 +24918,7 @@
                     </pic:cNvPicPr>
                   </pic:nvPicPr>
                   <pic:blipFill>
-                    <a:blip r:embed="rId32"/>
+                    <a:blip r:embed="rId33"/>
                     <a:stretch>
                       <a:fillRect/>
                     </a:stretch>
@@ -25456,7 +25238,7 @@
                     </pic:cNvPicPr>
                   </pic:nvPicPr>
                   <pic:blipFill>
-                    <a:blip r:embed="rId33"/>
+                    <a:blip r:embed="rId34"/>
                     <a:stretch>
                       <a:fillRect/>
                     </a:stretch>
@@ -25603,7 +25385,7 @@
                     <pic:cNvPicPr/>
                   </pic:nvPicPr>
                   <pic:blipFill>
-                    <a:blip r:embed="rId34"/>
+                    <a:blip r:embed="rId35"/>
                     <a:stretch>
                       <a:fillRect/>
                     </a:stretch>
@@ -26267,7 +26049,7 @@
     <w:p>
       <w:pPr>
         <w:rPr>
-          <w:rFonts w:asciiTheme="minorEastAsia" w:hAnsiTheme="minorEastAsia" w:hint="eastAsia"/>
+          <w:rFonts w:asciiTheme="minorEastAsia" w:hAnsiTheme="minorEastAsia"/>
           <w:sz w:val="21"/>
           <w:szCs w:val="21"/>
           <w:lang w:val="en-US" w:eastAsia="zh-CN"/>
@@ -26332,7 +26114,7 @@
     <w:p>
       <w:pPr>
         <w:rPr>
-          <w:rFonts w:asciiTheme="minorEastAsia" w:hAnsiTheme="minorEastAsia" w:hint="eastAsia"/>
+          <w:rFonts w:asciiTheme="minorEastAsia" w:hAnsiTheme="minorEastAsia"/>
           <w:sz w:val="21"/>
           <w:szCs w:val="21"/>
           <w:lang w:val="en-US" w:eastAsia="zh-CN"/>
@@ -26387,10 +26169,10 @@
       </w:pPr>
     </w:p>
     <w:sectPr>
-      <w:headerReference w:type="default" r:id="rId35"/>
-      <w:footerReference w:type="default" r:id="rId36"/>
-      <w:headerReference w:type="first" r:id="rId37"/>
-      <w:footerReference w:type="first" r:id="rId38"/>
+      <w:headerReference w:type="default" r:id="rId36"/>
+      <w:footerReference w:type="default" r:id="rId37"/>
+      <w:headerReference w:type="first" r:id="rId38"/>
+      <w:footerReference w:type="first" r:id="rId39"/>
       <w:type w:val="continuous"/>
       <w:pgSz w:w="11907" w:h="16840"/>
       <w:pgMar w:top="1639" w:right="1440" w:bottom="1440" w:left="1497" w:header="720" w:footer="63" w:gutter="0"/>
@@ -27516,6 +27298,119 @@
     </w:lvl>
   </w:abstractNum>
   <w:abstractNum w:abstractNumId="8" w15:restartNumberingAfterBreak="0">
+    <w:nsid w:val="139743BE"/>
+    <w:multiLevelType w:val="hybridMultilevel"/>
+    <w:tmpl w:val="33EE7D8A"/>
+    <w:lvl w:ilvl="0" w:tplc="04090001">
+      <w:start w:val="1"/>
+      <w:numFmt w:val="bullet"/>
+      <w:lvlText w:val=""/>
+      <w:lvlJc w:val="left"/>
+      <w:pPr>
+        <w:ind w:left="420" w:hanging="420"/>
+      </w:pPr>
+      <w:rPr>
+        <w:rFonts w:ascii="Wingdings" w:hAnsi="Wingdings" w:hint="default"/>
+      </w:rPr>
+    </w:lvl>
+    <w:lvl w:ilvl="1" w:tplc="04090003" w:tentative="1">
+      <w:start w:val="1"/>
+      <w:numFmt w:val="bullet"/>
+      <w:lvlText w:val=""/>
+      <w:lvlJc w:val="left"/>
+      <w:pPr>
+        <w:ind w:left="840" w:hanging="420"/>
+      </w:pPr>
+      <w:rPr>
+        <w:rFonts w:ascii="Wingdings" w:hAnsi="Wingdings" w:hint="default"/>
+      </w:rPr>
+    </w:lvl>
+    <w:lvl w:ilvl="2" w:tplc="04090005" w:tentative="1">
+      <w:start w:val="1"/>
+      <w:numFmt w:val="bullet"/>
+      <w:lvlText w:val=""/>
+      <w:lvlJc w:val="left"/>
+      <w:pPr>
+        <w:ind w:left="1260" w:hanging="420"/>
+      </w:pPr>
+      <w:rPr>
+        <w:rFonts w:ascii="Wingdings" w:hAnsi="Wingdings" w:hint="default"/>
+      </w:rPr>
+    </w:lvl>
+    <w:lvl w:ilvl="3" w:tplc="04090001" w:tentative="1">
+      <w:start w:val="1"/>
+      <w:numFmt w:val="bullet"/>
+      <w:lvlText w:val=""/>
+      <w:lvlJc w:val="left"/>
+      <w:pPr>
+        <w:ind w:left="1680" w:hanging="420"/>
+      </w:pPr>
+      <w:rPr>
+        <w:rFonts w:ascii="Wingdings" w:hAnsi="Wingdings" w:hint="default"/>
+      </w:rPr>
+    </w:lvl>
+    <w:lvl w:ilvl="4" w:tplc="04090003" w:tentative="1">
+      <w:start w:val="1"/>
+      <w:numFmt w:val="bullet"/>
+      <w:lvlText w:val=""/>
+      <w:lvlJc w:val="left"/>
+      <w:pPr>
+        <w:ind w:left="2100" w:hanging="420"/>
+      </w:pPr>
+      <w:rPr>
+        <w:rFonts w:ascii="Wingdings" w:hAnsi="Wingdings" w:hint="default"/>
+      </w:rPr>
+    </w:lvl>
+    <w:lvl w:ilvl="5" w:tplc="04090005" w:tentative="1">
+      <w:start w:val="1"/>
+      <w:numFmt w:val="bullet"/>
+      <w:lvlText w:val=""/>
+      <w:lvlJc w:val="left"/>
+      <w:pPr>
+        <w:ind w:left="2520" w:hanging="420"/>
+      </w:pPr>
+      <w:rPr>
+        <w:rFonts w:ascii="Wingdings" w:hAnsi="Wingdings" w:hint="default"/>
+      </w:rPr>
+    </w:lvl>
+    <w:lvl w:ilvl="6" w:tplc="04090001" w:tentative="1">
+      <w:start w:val="1"/>
+      <w:numFmt w:val="bullet"/>
+      <w:lvlText w:val=""/>
+      <w:lvlJc w:val="left"/>
+      <w:pPr>
+        <w:ind w:left="2940" w:hanging="420"/>
+      </w:pPr>
+      <w:rPr>
+        <w:rFonts w:ascii="Wingdings" w:hAnsi="Wingdings" w:hint="default"/>
+      </w:rPr>
+    </w:lvl>
+    <w:lvl w:ilvl="7" w:tplc="04090003" w:tentative="1">
+      <w:start w:val="1"/>
+      <w:numFmt w:val="bullet"/>
+      <w:lvlText w:val=""/>
+      <w:lvlJc w:val="left"/>
+      <w:pPr>
+        <w:ind w:left="3360" w:hanging="420"/>
+      </w:pPr>
+      <w:rPr>
+        <w:rFonts w:ascii="Wingdings" w:hAnsi="Wingdings" w:hint="default"/>
+      </w:rPr>
+    </w:lvl>
+    <w:lvl w:ilvl="8" w:tplc="04090005" w:tentative="1">
+      <w:start w:val="1"/>
+      <w:numFmt w:val="bullet"/>
+      <w:lvlText w:val=""/>
+      <w:lvlJc w:val="left"/>
+      <w:pPr>
+        <w:ind w:left="3780" w:hanging="420"/>
+      </w:pPr>
+      <w:rPr>
+        <w:rFonts w:ascii="Wingdings" w:hAnsi="Wingdings" w:hint="default"/>
+      </w:rPr>
+    </w:lvl>
+  </w:abstractNum>
+  <w:abstractNum w:abstractNumId="9" w15:restartNumberingAfterBreak="0">
     <w:nsid w:val="162A109A"/>
     <w:multiLevelType w:val="multilevel"/>
     <w:tmpl w:val="162A109A"/>
@@ -27628,7 +27523,7 @@
       </w:rPr>
     </w:lvl>
   </w:abstractNum>
-  <w:abstractNum w:abstractNumId="9" w15:restartNumberingAfterBreak="0">
+  <w:abstractNum w:abstractNumId="10" w15:restartNumberingAfterBreak="0">
     <w:nsid w:val="166266F5"/>
     <w:multiLevelType w:val="hybridMultilevel"/>
     <w:tmpl w:val="0B007AA4"/>
@@ -27741,7 +27636,7 @@
       </w:rPr>
     </w:lvl>
   </w:abstractNum>
-  <w:abstractNum w:abstractNumId="10" w15:restartNumberingAfterBreak="0">
+  <w:abstractNum w:abstractNumId="11" w15:restartNumberingAfterBreak="0">
     <w:nsid w:val="16B67C74"/>
     <w:multiLevelType w:val="multilevel"/>
     <w:tmpl w:val="5252A6D0"/>
@@ -27862,7 +27757,7 @@
       </w:rPr>
     </w:lvl>
   </w:abstractNum>
-  <w:abstractNum w:abstractNumId="11" w15:restartNumberingAfterBreak="0">
+  <w:abstractNum w:abstractNumId="12" w15:restartNumberingAfterBreak="0">
     <w:nsid w:val="18C61BBD"/>
     <w:multiLevelType w:val="hybridMultilevel"/>
     <w:tmpl w:val="D00009FE"/>
@@ -27951,7 +27846,7 @@
       </w:pPr>
     </w:lvl>
   </w:abstractNum>
-  <w:abstractNum w:abstractNumId="12" w15:restartNumberingAfterBreak="0">
+  <w:abstractNum w:abstractNumId="13" w15:restartNumberingAfterBreak="0">
     <w:nsid w:val="1AB84DCE"/>
     <w:multiLevelType w:val="hybridMultilevel"/>
     <w:tmpl w:val="228E0772"/>
@@ -28064,7 +27959,7 @@
       </w:rPr>
     </w:lvl>
   </w:abstractNum>
-  <w:abstractNum w:abstractNumId="13" w15:restartNumberingAfterBreak="0">
+  <w:abstractNum w:abstractNumId="14" w15:restartNumberingAfterBreak="0">
     <w:nsid w:val="1B4E2F37"/>
     <w:multiLevelType w:val="hybridMultilevel"/>
     <w:tmpl w:val="3BE411EA"/>
@@ -28177,7 +28072,7 @@
       </w:rPr>
     </w:lvl>
   </w:abstractNum>
-  <w:abstractNum w:abstractNumId="14" w15:restartNumberingAfterBreak="0">
+  <w:abstractNum w:abstractNumId="15" w15:restartNumberingAfterBreak="0">
     <w:nsid w:val="25C371B1"/>
     <w:multiLevelType w:val="hybridMultilevel"/>
     <w:tmpl w:val="C9FEA09E"/>
@@ -28266,7 +28161,7 @@
       </w:pPr>
     </w:lvl>
   </w:abstractNum>
-  <w:abstractNum w:abstractNumId="15" w15:restartNumberingAfterBreak="0">
+  <w:abstractNum w:abstractNumId="16" w15:restartNumberingAfterBreak="0">
     <w:nsid w:val="27CA255F"/>
     <w:multiLevelType w:val="hybridMultilevel"/>
     <w:tmpl w:val="D89A36BA"/>
@@ -28379,7 +28274,7 @@
       </w:rPr>
     </w:lvl>
   </w:abstractNum>
-  <w:abstractNum w:abstractNumId="16" w15:restartNumberingAfterBreak="0">
+  <w:abstractNum w:abstractNumId="17" w15:restartNumberingAfterBreak="0">
     <w:nsid w:val="2A0237D3"/>
     <w:multiLevelType w:val="hybridMultilevel"/>
     <w:tmpl w:val="CA40B792"/>
@@ -28468,7 +28363,7 @@
       </w:pPr>
     </w:lvl>
   </w:abstractNum>
-  <w:abstractNum w:abstractNumId="17" w15:restartNumberingAfterBreak="0">
+  <w:abstractNum w:abstractNumId="18" w15:restartNumberingAfterBreak="0">
     <w:nsid w:val="346D7517"/>
     <w:multiLevelType w:val="multilevel"/>
     <w:tmpl w:val="346D7517"/>
@@ -28603,7 +28498,7 @@
       </w:rPr>
     </w:lvl>
   </w:abstractNum>
-  <w:abstractNum w:abstractNumId="18" w15:restartNumberingAfterBreak="0">
+  <w:abstractNum w:abstractNumId="19" w15:restartNumberingAfterBreak="0">
     <w:nsid w:val="36E53A8F"/>
     <w:multiLevelType w:val="hybridMultilevel"/>
     <w:tmpl w:val="94503304"/>
@@ -28716,7 +28611,7 @@
       </w:rPr>
     </w:lvl>
   </w:abstractNum>
-  <w:abstractNum w:abstractNumId="19" w15:restartNumberingAfterBreak="0">
+  <w:abstractNum w:abstractNumId="20" w15:restartNumberingAfterBreak="0">
     <w:nsid w:val="38C1085F"/>
     <w:multiLevelType w:val="hybridMultilevel"/>
     <w:tmpl w:val="B2FCEA58"/>
@@ -28802,7 +28697,7 @@
       </w:pPr>
     </w:lvl>
   </w:abstractNum>
-  <w:abstractNum w:abstractNumId="20" w15:restartNumberingAfterBreak="0">
+  <w:abstractNum w:abstractNumId="21" w15:restartNumberingAfterBreak="0">
     <w:nsid w:val="3A17355F"/>
     <w:multiLevelType w:val="hybridMultilevel"/>
     <w:tmpl w:val="8D36D4F0"/>
@@ -28915,7 +28810,7 @@
       </w:rPr>
     </w:lvl>
   </w:abstractNum>
-  <w:abstractNum w:abstractNumId="21" w15:restartNumberingAfterBreak="0">
+  <w:abstractNum w:abstractNumId="22" w15:restartNumberingAfterBreak="0">
     <w:nsid w:val="3C2F1CD0"/>
     <w:multiLevelType w:val="hybridMultilevel"/>
     <w:tmpl w:val="DB665888"/>
@@ -29004,7 +28899,7 @@
       </w:pPr>
     </w:lvl>
   </w:abstractNum>
-  <w:abstractNum w:abstractNumId="22" w15:restartNumberingAfterBreak="0">
+  <w:abstractNum w:abstractNumId="23" w15:restartNumberingAfterBreak="0">
     <w:nsid w:val="3C3F08A4"/>
     <w:multiLevelType w:val="multilevel"/>
     <w:tmpl w:val="3C3F08A4"/>
@@ -29146,7 +29041,7 @@
       </w:rPr>
     </w:lvl>
   </w:abstractNum>
-  <w:abstractNum w:abstractNumId="23" w15:restartNumberingAfterBreak="0">
+  <w:abstractNum w:abstractNumId="24" w15:restartNumberingAfterBreak="0">
     <w:nsid w:val="3E910716"/>
     <w:multiLevelType w:val="hybridMultilevel"/>
     <w:tmpl w:val="D05E2104"/>
@@ -29235,7 +29130,96 @@
       </w:pPr>
     </w:lvl>
   </w:abstractNum>
-  <w:abstractNum w:abstractNumId="24" w15:restartNumberingAfterBreak="0">
+  <w:abstractNum w:abstractNumId="25" w15:restartNumberingAfterBreak="0">
+    <w:nsid w:val="40944138"/>
+    <w:multiLevelType w:val="hybridMultilevel"/>
+    <w:tmpl w:val="6B32CF4C"/>
+    <w:lvl w:ilvl="0" w:tplc="17100B3C">
+      <w:start w:val="1"/>
+      <w:numFmt w:val="decimal"/>
+      <w:lvlText w:val="%1."/>
+      <w:lvlJc w:val="left"/>
+      <w:pPr>
+        <w:ind w:left="1211" w:hanging="360"/>
+      </w:pPr>
+      <w:rPr>
+        <w:rFonts w:hint="default"/>
+      </w:rPr>
+    </w:lvl>
+    <w:lvl w:ilvl="1" w:tplc="04090019" w:tentative="1">
+      <w:start w:val="1"/>
+      <w:numFmt w:val="lowerLetter"/>
+      <w:lvlText w:val="%2)"/>
+      <w:lvlJc w:val="left"/>
+      <w:pPr>
+        <w:ind w:left="1691" w:hanging="420"/>
+      </w:pPr>
+    </w:lvl>
+    <w:lvl w:ilvl="2" w:tplc="0409001B" w:tentative="1">
+      <w:start w:val="1"/>
+      <w:numFmt w:val="lowerRoman"/>
+      <w:lvlText w:val="%3."/>
+      <w:lvlJc w:val="right"/>
+      <w:pPr>
+        <w:ind w:left="2111" w:hanging="420"/>
+      </w:pPr>
+    </w:lvl>
+    <w:lvl w:ilvl="3" w:tplc="0409000F" w:tentative="1">
+      <w:start w:val="1"/>
+      <w:numFmt w:val="decimal"/>
+      <w:lvlText w:val="%4."/>
+      <w:lvlJc w:val="left"/>
+      <w:pPr>
+        <w:ind w:left="2531" w:hanging="420"/>
+      </w:pPr>
+    </w:lvl>
+    <w:lvl w:ilvl="4" w:tplc="04090019" w:tentative="1">
+      <w:start w:val="1"/>
+      <w:numFmt w:val="lowerLetter"/>
+      <w:lvlText w:val="%5)"/>
+      <w:lvlJc w:val="left"/>
+      <w:pPr>
+        <w:ind w:left="2951" w:hanging="420"/>
+      </w:pPr>
+    </w:lvl>
+    <w:lvl w:ilvl="5" w:tplc="0409001B" w:tentative="1">
+      <w:start w:val="1"/>
+      <w:numFmt w:val="lowerRoman"/>
+      <w:lvlText w:val="%6."/>
+      <w:lvlJc w:val="right"/>
+      <w:pPr>
+        <w:ind w:left="3371" w:hanging="420"/>
+      </w:pPr>
+    </w:lvl>
+    <w:lvl w:ilvl="6" w:tplc="0409000F" w:tentative="1">
+      <w:start w:val="1"/>
+      <w:numFmt w:val="decimal"/>
+      <w:lvlText w:val="%7."/>
+      <w:lvlJc w:val="left"/>
+      <w:pPr>
+        <w:ind w:left="3791" w:hanging="420"/>
+      </w:pPr>
+    </w:lvl>
+    <w:lvl w:ilvl="7" w:tplc="04090019" w:tentative="1">
+      <w:start w:val="1"/>
+      <w:numFmt w:val="lowerLetter"/>
+      <w:lvlText w:val="%8)"/>
+      <w:lvlJc w:val="left"/>
+      <w:pPr>
+        <w:ind w:left="4211" w:hanging="420"/>
+      </w:pPr>
+    </w:lvl>
+    <w:lvl w:ilvl="8" w:tplc="0409001B" w:tentative="1">
+      <w:start w:val="1"/>
+      <w:numFmt w:val="lowerRoman"/>
+      <w:lvlText w:val="%9."/>
+      <w:lvlJc w:val="right"/>
+      <w:pPr>
+        <w:ind w:left="4631" w:hanging="420"/>
+      </w:pPr>
+    </w:lvl>
+  </w:abstractNum>
+  <w:abstractNum w:abstractNumId="26" w15:restartNumberingAfterBreak="0">
     <w:nsid w:val="41AD5C17"/>
     <w:multiLevelType w:val="multilevel"/>
     <w:tmpl w:val="41AD5C17"/>
@@ -29370,7 +29354,7 @@
       </w:rPr>
     </w:lvl>
   </w:abstractNum>
-  <w:abstractNum w:abstractNumId="25" w15:restartNumberingAfterBreak="0">
+  <w:abstractNum w:abstractNumId="27" w15:restartNumberingAfterBreak="0">
     <w:nsid w:val="45AA5E2E"/>
     <w:multiLevelType w:val="multilevel"/>
     <w:tmpl w:val="45AA5E2E"/>
@@ -29483,7 +29467,96 @@
       </w:rPr>
     </w:lvl>
   </w:abstractNum>
-  <w:abstractNum w:abstractNumId="26" w15:restartNumberingAfterBreak="0">
+  <w:abstractNum w:abstractNumId="28" w15:restartNumberingAfterBreak="0">
+    <w:nsid w:val="49A3462C"/>
+    <w:multiLevelType w:val="hybridMultilevel"/>
+    <w:tmpl w:val="C56C7754"/>
+    <w:lvl w:ilvl="0" w:tplc="24CABC34">
+      <w:start w:val="1"/>
+      <w:numFmt w:val="decimal"/>
+      <w:lvlText w:val="%1."/>
+      <w:lvlJc w:val="left"/>
+      <w:pPr>
+        <w:ind w:left="360" w:hanging="360"/>
+      </w:pPr>
+      <w:rPr>
+        <w:rFonts w:hint="default"/>
+      </w:rPr>
+    </w:lvl>
+    <w:lvl w:ilvl="1" w:tplc="04090019" w:tentative="1">
+      <w:start w:val="1"/>
+      <w:numFmt w:val="lowerLetter"/>
+      <w:lvlText w:val="%2)"/>
+      <w:lvlJc w:val="left"/>
+      <w:pPr>
+        <w:ind w:left="840" w:hanging="420"/>
+      </w:pPr>
+    </w:lvl>
+    <w:lvl w:ilvl="2" w:tplc="0409001B" w:tentative="1">
+      <w:start w:val="1"/>
+      <w:numFmt w:val="lowerRoman"/>
+      <w:lvlText w:val="%3."/>
+      <w:lvlJc w:val="right"/>
+      <w:pPr>
+        <w:ind w:left="1260" w:hanging="420"/>
+      </w:pPr>
+    </w:lvl>
+    <w:lvl w:ilvl="3" w:tplc="0409000F" w:tentative="1">
+      <w:start w:val="1"/>
+      <w:numFmt w:val="decimal"/>
+      <w:lvlText w:val="%4."/>
+      <w:lvlJc w:val="left"/>
+      <w:pPr>
+        <w:ind w:left="1680" w:hanging="420"/>
+      </w:pPr>
+    </w:lvl>
+    <w:lvl w:ilvl="4" w:tplc="04090019" w:tentative="1">
+      <w:start w:val="1"/>
+      <w:numFmt w:val="lowerLetter"/>
+      <w:lvlText w:val="%5)"/>
+      <w:lvlJc w:val="left"/>
+      <w:pPr>
+        <w:ind w:left="2100" w:hanging="420"/>
+      </w:pPr>
+    </w:lvl>
+    <w:lvl w:ilvl="5" w:tplc="0409001B" w:tentative="1">
+      <w:start w:val="1"/>
+      <w:numFmt w:val="lowerRoman"/>
+      <w:lvlText w:val="%6."/>
+      <w:lvlJc w:val="right"/>
+      <w:pPr>
+        <w:ind w:left="2520" w:hanging="420"/>
+      </w:pPr>
+    </w:lvl>
+    <w:lvl w:ilvl="6" w:tplc="0409000F" w:tentative="1">
+      <w:start w:val="1"/>
+      <w:numFmt w:val="decimal"/>
+      <w:lvlText w:val="%7."/>
+      <w:lvlJc w:val="left"/>
+      <w:pPr>
+        <w:ind w:left="2940" w:hanging="420"/>
+      </w:pPr>
+    </w:lvl>
+    <w:lvl w:ilvl="7" w:tplc="04090019" w:tentative="1">
+      <w:start w:val="1"/>
+      <w:numFmt w:val="lowerLetter"/>
+      <w:lvlText w:val="%8)"/>
+      <w:lvlJc w:val="left"/>
+      <w:pPr>
+        <w:ind w:left="3360" w:hanging="420"/>
+      </w:pPr>
+    </w:lvl>
+    <w:lvl w:ilvl="8" w:tplc="0409001B" w:tentative="1">
+      <w:start w:val="1"/>
+      <w:numFmt w:val="lowerRoman"/>
+      <w:lvlText w:val="%9."/>
+      <w:lvlJc w:val="right"/>
+      <w:pPr>
+        <w:ind w:left="3780" w:hanging="420"/>
+      </w:pPr>
+    </w:lvl>
+  </w:abstractNum>
+  <w:abstractNum w:abstractNumId="29" w15:restartNumberingAfterBreak="0">
     <w:nsid w:val="4CC7271B"/>
     <w:multiLevelType w:val="multilevel"/>
     <w:tmpl w:val="5252A6D0"/>
@@ -29604,7 +29677,7 @@
       </w:rPr>
     </w:lvl>
   </w:abstractNum>
-  <w:abstractNum w:abstractNumId="27" w15:restartNumberingAfterBreak="0">
+  <w:abstractNum w:abstractNumId="30" w15:restartNumberingAfterBreak="0">
     <w:nsid w:val="4D7253F4"/>
     <w:multiLevelType w:val="multilevel"/>
     <w:tmpl w:val="4D7253F4"/>
@@ -29693,7 +29766,7 @@
       </w:pPr>
     </w:lvl>
   </w:abstractNum>
-  <w:abstractNum w:abstractNumId="28" w15:restartNumberingAfterBreak="0">
+  <w:abstractNum w:abstractNumId="31" w15:restartNumberingAfterBreak="0">
     <w:nsid w:val="4D9F23C9"/>
     <w:multiLevelType w:val="multilevel"/>
     <w:tmpl w:val="5252A6D0"/>
@@ -29814,7 +29887,7 @@
       </w:rPr>
     </w:lvl>
   </w:abstractNum>
-  <w:abstractNum w:abstractNumId="29" w15:restartNumberingAfterBreak="0">
+  <w:abstractNum w:abstractNumId="32" w15:restartNumberingAfterBreak="0">
     <w:nsid w:val="4DDB0C37"/>
     <w:multiLevelType w:val="hybridMultilevel"/>
     <w:tmpl w:val="7B560352"/>
@@ -29927,7 +30000,7 @@
       </w:rPr>
     </w:lvl>
   </w:abstractNum>
-  <w:abstractNum w:abstractNumId="30" w15:restartNumberingAfterBreak="0">
+  <w:abstractNum w:abstractNumId="33" w15:restartNumberingAfterBreak="0">
     <w:nsid w:val="4E5A12C0"/>
     <w:multiLevelType w:val="hybridMultilevel"/>
     <w:tmpl w:val="B2FCEA58"/>
@@ -30013,7 +30086,7 @@
       </w:pPr>
     </w:lvl>
   </w:abstractNum>
-  <w:abstractNum w:abstractNumId="31" w15:restartNumberingAfterBreak="0">
+  <w:abstractNum w:abstractNumId="34" w15:restartNumberingAfterBreak="0">
     <w:nsid w:val="4F400532"/>
     <w:multiLevelType w:val="multilevel"/>
     <w:tmpl w:val="4F400532"/>
@@ -30126,7 +30199,7 @@
       </w:rPr>
     </w:lvl>
   </w:abstractNum>
-  <w:abstractNum w:abstractNumId="32" w15:restartNumberingAfterBreak="0">
+  <w:abstractNum w:abstractNumId="35" w15:restartNumberingAfterBreak="0">
     <w:nsid w:val="517B249F"/>
     <w:multiLevelType w:val="hybridMultilevel"/>
     <w:tmpl w:val="3B080972"/>
@@ -30239,7 +30312,7 @@
       </w:rPr>
     </w:lvl>
   </w:abstractNum>
-  <w:abstractNum w:abstractNumId="33" w15:restartNumberingAfterBreak="0">
+  <w:abstractNum w:abstractNumId="36" w15:restartNumberingAfterBreak="0">
     <w:nsid w:val="535D5533"/>
     <w:multiLevelType w:val="hybridMultilevel"/>
     <w:tmpl w:val="A572777A"/>
@@ -30328,7 +30401,7 @@
       </w:pPr>
     </w:lvl>
   </w:abstractNum>
-  <w:abstractNum w:abstractNumId="34" w15:restartNumberingAfterBreak="0">
+  <w:abstractNum w:abstractNumId="37" w15:restartNumberingAfterBreak="0">
     <w:nsid w:val="54FB77EB"/>
     <w:multiLevelType w:val="hybridMultilevel"/>
     <w:tmpl w:val="7A603418"/>
@@ -30417,7 +30490,7 @@
       </w:pPr>
     </w:lvl>
   </w:abstractNum>
-  <w:abstractNum w:abstractNumId="35" w15:restartNumberingAfterBreak="0">
+  <w:abstractNum w:abstractNumId="38" w15:restartNumberingAfterBreak="0">
     <w:nsid w:val="571F1A9B"/>
     <w:multiLevelType w:val="hybridMultilevel"/>
     <w:tmpl w:val="90D60AF4"/>
@@ -30506,7 +30579,7 @@
       </w:pPr>
     </w:lvl>
   </w:abstractNum>
-  <w:abstractNum w:abstractNumId="36" w15:restartNumberingAfterBreak="0">
+  <w:abstractNum w:abstractNumId="39" w15:restartNumberingAfterBreak="0">
     <w:nsid w:val="580D3D56"/>
     <w:multiLevelType w:val="hybridMultilevel"/>
     <w:tmpl w:val="2C761FD4"/>
@@ -30595,7 +30668,7 @@
       </w:pPr>
     </w:lvl>
   </w:abstractNum>
-  <w:abstractNum w:abstractNumId="37" w15:restartNumberingAfterBreak="0">
+  <w:abstractNum w:abstractNumId="40" w15:restartNumberingAfterBreak="0">
     <w:nsid w:val="63B304DF"/>
     <w:multiLevelType w:val="hybridMultilevel"/>
     <w:tmpl w:val="B2FCEA58"/>
@@ -30681,7 +30754,7 @@
       </w:pPr>
     </w:lvl>
   </w:abstractNum>
-  <w:abstractNum w:abstractNumId="38" w15:restartNumberingAfterBreak="0">
+  <w:abstractNum w:abstractNumId="41" w15:restartNumberingAfterBreak="0">
     <w:nsid w:val="720C189F"/>
     <w:multiLevelType w:val="multilevel"/>
     <w:tmpl w:val="720C189F"/>
@@ -30816,7 +30889,7 @@
       </w:rPr>
     </w:lvl>
   </w:abstractNum>
-  <w:abstractNum w:abstractNumId="39" w15:restartNumberingAfterBreak="0">
+  <w:abstractNum w:abstractNumId="42" w15:restartNumberingAfterBreak="0">
     <w:nsid w:val="763E7853"/>
     <w:multiLevelType w:val="hybridMultilevel"/>
     <w:tmpl w:val="F52419A8"/>
@@ -30905,7 +30978,7 @@
       </w:pPr>
     </w:lvl>
   </w:abstractNum>
-  <w:abstractNum w:abstractNumId="40" w15:restartNumberingAfterBreak="0">
+  <w:abstractNum w:abstractNumId="43" w15:restartNumberingAfterBreak="0">
     <w:nsid w:val="76D33B6D"/>
     <w:multiLevelType w:val="multilevel"/>
     <w:tmpl w:val="76D33B6D"/>
@@ -31018,7 +31091,7 @@
       </w:rPr>
     </w:lvl>
   </w:abstractNum>
-  <w:abstractNum w:abstractNumId="41" w15:restartNumberingAfterBreak="0">
+  <w:abstractNum w:abstractNumId="44" w15:restartNumberingAfterBreak="0">
     <w:nsid w:val="76FE3EF7"/>
     <w:multiLevelType w:val="multilevel"/>
     <w:tmpl w:val="76FE3EF7"/>
@@ -31131,7 +31204,7 @@
       </w:rPr>
     </w:lvl>
   </w:abstractNum>
-  <w:abstractNum w:abstractNumId="42" w15:restartNumberingAfterBreak="0">
+  <w:abstractNum w:abstractNumId="45" w15:restartNumberingAfterBreak="0">
     <w:nsid w:val="7D4D3909"/>
     <w:multiLevelType w:val="hybridMultilevel"/>
     <w:tmpl w:val="A202CBA4"/>
@@ -31220,7 +31293,7 @@
       </w:pPr>
     </w:lvl>
   </w:abstractNum>
-  <w:abstractNum w:abstractNumId="43" w15:restartNumberingAfterBreak="0">
+  <w:abstractNum w:abstractNumId="46" w15:restartNumberingAfterBreak="0">
     <w:nsid w:val="7EF9606C"/>
     <w:multiLevelType w:val="multilevel"/>
     <w:tmpl w:val="720C189F"/>
@@ -31355,7 +31428,7 @@
       </w:rPr>
     </w:lvl>
   </w:abstractNum>
-  <w:abstractNum w:abstractNumId="44" w15:restartNumberingAfterBreak="0">
+  <w:abstractNum w:abstractNumId="47" w15:restartNumberingAfterBreak="0">
     <w:nsid w:val="7F66412B"/>
     <w:multiLevelType w:val="multilevel"/>
     <w:tmpl w:val="7F66412B"/>
@@ -31451,40 +31524,40 @@
     </w:lvl>
   </w:abstractNum>
   <w:num w:numId="1" w16cid:durableId="2131702455">
+    <w:abstractNumId w:val="47"/>
+  </w:num>
+  <w:num w:numId="2" w16cid:durableId="838807980">
+    <w:abstractNumId w:val="23"/>
+  </w:num>
+  <w:num w:numId="3" w16cid:durableId="656417099">
+    <w:abstractNumId w:val="41"/>
+  </w:num>
+  <w:num w:numId="4" w16cid:durableId="548226065">
+    <w:abstractNumId w:val="43"/>
+  </w:num>
+  <w:num w:numId="5" w16cid:durableId="679553604">
     <w:abstractNumId w:val="44"/>
   </w:num>
-  <w:num w:numId="2" w16cid:durableId="838807980">
-    <w:abstractNumId w:val="22"/>
-  </w:num>
-  <w:num w:numId="3" w16cid:durableId="656417099">
-    <w:abstractNumId w:val="38"/>
-  </w:num>
-  <w:num w:numId="4" w16cid:durableId="548226065">
-    <w:abstractNumId w:val="40"/>
-  </w:num>
-  <w:num w:numId="5" w16cid:durableId="679553604">
-    <w:abstractNumId w:val="41"/>
-  </w:num>
   <w:num w:numId="6" w16cid:durableId="1744987590">
-    <w:abstractNumId w:val="8"/>
+    <w:abstractNumId w:val="9"/>
   </w:num>
   <w:num w:numId="7" w16cid:durableId="464465899">
-    <w:abstractNumId w:val="31"/>
+    <w:abstractNumId w:val="34"/>
   </w:num>
   <w:num w:numId="8" w16cid:durableId="1665008420">
-    <w:abstractNumId w:val="27"/>
+    <w:abstractNumId w:val="30"/>
   </w:num>
   <w:num w:numId="9" w16cid:durableId="758868176">
-    <w:abstractNumId w:val="17"/>
+    <w:abstractNumId w:val="18"/>
   </w:num>
   <w:num w:numId="10" w16cid:durableId="1370564678">
-    <w:abstractNumId w:val="24"/>
+    <w:abstractNumId w:val="26"/>
   </w:num>
   <w:num w:numId="11" w16cid:durableId="980354534">
     <w:abstractNumId w:val="1"/>
   </w:num>
   <w:num w:numId="12" w16cid:durableId="1409037219">
-    <w:abstractNumId w:val="25"/>
+    <w:abstractNumId w:val="27"/>
   </w:num>
   <w:num w:numId="13" w16cid:durableId="1079207080">
     <w:abstractNumId w:val="3"/>
@@ -31502,10 +31575,10 @@
     <w:abstractNumId w:val="2"/>
   </w:num>
   <w:num w:numId="18" w16cid:durableId="285282173">
-    <w:abstractNumId w:val="42"/>
+    <w:abstractNumId w:val="45"/>
   </w:num>
   <w:num w:numId="19" w16cid:durableId="1370299267">
-    <w:abstractNumId w:val="11"/>
+    <w:abstractNumId w:val="12"/>
   </w:num>
   <w:num w:numId="20" w16cid:durableId="577138122">
     <w:abstractNumId w:val="4"/>
@@ -31514,76 +31587,85 @@
     <w:abstractNumId w:val="6"/>
   </w:num>
   <w:num w:numId="22" w16cid:durableId="1989169034">
-    <w:abstractNumId w:val="18"/>
+    <w:abstractNumId w:val="19"/>
   </w:num>
   <w:num w:numId="23" w16cid:durableId="1412577227">
+    <w:abstractNumId w:val="14"/>
+  </w:num>
+  <w:num w:numId="24" w16cid:durableId="1791822428">
+    <w:abstractNumId w:val="16"/>
+  </w:num>
+  <w:num w:numId="25" w16cid:durableId="491139275">
+    <w:abstractNumId w:val="10"/>
+  </w:num>
+  <w:num w:numId="26" w16cid:durableId="75135094">
+    <w:abstractNumId w:val="46"/>
+  </w:num>
+  <w:num w:numId="27" w16cid:durableId="110173673">
+    <w:abstractNumId w:val="29"/>
+  </w:num>
+  <w:num w:numId="28" w16cid:durableId="823816866">
+    <w:abstractNumId w:val="20"/>
+  </w:num>
+  <w:num w:numId="29" w16cid:durableId="2077970942">
+    <w:abstractNumId w:val="11"/>
+  </w:num>
+  <w:num w:numId="30" w16cid:durableId="1356079246">
+    <w:abstractNumId w:val="40"/>
+  </w:num>
+  <w:num w:numId="31" w16cid:durableId="629211910">
+    <w:abstractNumId w:val="31"/>
+  </w:num>
+  <w:num w:numId="32" w16cid:durableId="788815213">
+    <w:abstractNumId w:val="33"/>
+  </w:num>
+  <w:num w:numId="33" w16cid:durableId="370542293">
+    <w:abstractNumId w:val="35"/>
+  </w:num>
+  <w:num w:numId="34" w16cid:durableId="134807583">
+    <w:abstractNumId w:val="32"/>
+  </w:num>
+  <w:num w:numId="35" w16cid:durableId="166792437">
+    <w:abstractNumId w:val="38"/>
+  </w:num>
+  <w:num w:numId="36" w16cid:durableId="2118330631">
+    <w:abstractNumId w:val="15"/>
+  </w:num>
+  <w:num w:numId="37" w16cid:durableId="35130665">
+    <w:abstractNumId w:val="36"/>
+  </w:num>
+  <w:num w:numId="38" w16cid:durableId="1607730656">
+    <w:abstractNumId w:val="17"/>
+  </w:num>
+  <w:num w:numId="39" w16cid:durableId="2008824711">
+    <w:abstractNumId w:val="37"/>
+  </w:num>
+  <w:num w:numId="40" w16cid:durableId="2006784962">
+    <w:abstractNumId w:val="42"/>
+  </w:num>
+  <w:num w:numId="41" w16cid:durableId="1013414559">
+    <w:abstractNumId w:val="39"/>
+  </w:num>
+  <w:num w:numId="42" w16cid:durableId="38208165">
+    <w:abstractNumId w:val="22"/>
+  </w:num>
+  <w:num w:numId="43" w16cid:durableId="863252356">
     <w:abstractNumId w:val="13"/>
   </w:num>
-  <w:num w:numId="24" w16cid:durableId="1791822428">
-    <w:abstractNumId w:val="15"/>
+  <w:num w:numId="44" w16cid:durableId="1088691222">
+    <w:abstractNumId w:val="21"/>
   </w:num>
-  <w:num w:numId="25" w16cid:durableId="491139275">
-    <w:abstractNumId w:val="9"/>
+  <w:num w:numId="45" w16cid:durableId="1551502808">
+    <w:abstractNumId w:val="24"/>
   </w:num>
-  <w:num w:numId="26" w16cid:durableId="75135094">
-    <w:abstractNumId w:val="43"/>
-  </w:num>
-  <w:num w:numId="27" w16cid:durableId="110173673">
-    <w:abstractNumId w:val="26"/>
-  </w:num>
-  <w:num w:numId="28" w16cid:durableId="823816866">
-    <w:abstractNumId w:val="19"/>
-  </w:num>
-  <w:num w:numId="29" w16cid:durableId="2077970942">
-    <w:abstractNumId w:val="10"/>
-  </w:num>
-  <w:num w:numId="30" w16cid:durableId="1356079246">
-    <w:abstractNumId w:val="37"/>
-  </w:num>
-  <w:num w:numId="31" w16cid:durableId="629211910">
+  <w:num w:numId="46" w16cid:durableId="1226842971">
     <w:abstractNumId w:val="28"/>
   </w:num>
-  <w:num w:numId="32" w16cid:durableId="788815213">
-    <w:abstractNumId w:val="30"/>
+  <w:num w:numId="47" w16cid:durableId="1453983493">
+    <w:abstractNumId w:val="25"/>
   </w:num>
-  <w:num w:numId="33" w16cid:durableId="370542293">
-    <w:abstractNumId w:val="32"/>
-  </w:num>
-  <w:num w:numId="34" w16cid:durableId="134807583">
-    <w:abstractNumId w:val="29"/>
-  </w:num>
-  <w:num w:numId="35" w16cid:durableId="166792437">
-    <w:abstractNumId w:val="35"/>
-  </w:num>
-  <w:num w:numId="36" w16cid:durableId="2118330631">
-    <w:abstractNumId w:val="14"/>
-  </w:num>
-  <w:num w:numId="37" w16cid:durableId="35130665">
-    <w:abstractNumId w:val="33"/>
-  </w:num>
-  <w:num w:numId="38" w16cid:durableId="1607730656">
-    <w:abstractNumId w:val="16"/>
-  </w:num>
-  <w:num w:numId="39" w16cid:durableId="2008824711">
-    <w:abstractNumId w:val="34"/>
-  </w:num>
-  <w:num w:numId="40" w16cid:durableId="2006784962">
-    <w:abstractNumId w:val="39"/>
-  </w:num>
-  <w:num w:numId="41" w16cid:durableId="1013414559">
-    <w:abstractNumId w:val="36"/>
-  </w:num>
-  <w:num w:numId="42" w16cid:durableId="38208165">
-    <w:abstractNumId w:val="21"/>
-  </w:num>
-  <w:num w:numId="43" w16cid:durableId="863252356">
-    <w:abstractNumId w:val="12"/>
-  </w:num>
-  <w:num w:numId="44" w16cid:durableId="1088691222">
-    <w:abstractNumId w:val="20"/>
-  </w:num>
-  <w:num w:numId="45" w16cid:durableId="1551502808">
-    <w:abstractNumId w:val="23"/>
+  <w:num w:numId="48" w16cid:durableId="2101245049">
+    <w:abstractNumId w:val="8"/>
   </w:num>
   <w:numIdMacAtCleanup w:val="41"/>
 </w:numbering>

--- a/wms-docs/01需求设计/WMS3.3概要设计文档.docx
+++ b/wms-docs/01需求设计/WMS3.3概要设计文档.docx
@@ -9572,7 +9572,7 @@
     <w:p>
       <w:pPr>
         <w:rPr>
-          <w:rFonts w:asciiTheme="minorEastAsia" w:hAnsiTheme="minorEastAsia" w:hint="eastAsia"/>
+          <w:rFonts w:asciiTheme="minorEastAsia" w:hAnsiTheme="minorEastAsia"/>
           <w:lang w:val="en-US" w:eastAsia="zh-CN"/>
         </w:rPr>
       </w:pPr>
@@ -10297,7 +10297,7 @@
       <w:pPr>
         <w:jc w:val="center"/>
         <w:rPr>
-          <w:rFonts w:asciiTheme="minorEastAsia" w:hAnsiTheme="minorEastAsia" w:hint="eastAsia"/>
+          <w:rFonts w:asciiTheme="minorEastAsia" w:hAnsiTheme="minorEastAsia"/>
           <w:sz w:val="21"/>
           <w:szCs w:val="21"/>
           <w:lang w:val="en-US" w:eastAsia="zh-CN"/>
@@ -10516,7 +10516,7 @@
         </w:numPr>
         <w:ind w:firstLineChars="0"/>
         <w:rPr>
-          <w:rFonts w:asciiTheme="minorEastAsia" w:hAnsiTheme="minorEastAsia" w:hint="eastAsia"/>
+          <w:rFonts w:asciiTheme="minorEastAsia" w:hAnsiTheme="minorEastAsia"/>
           <w:sz w:val="21"/>
           <w:szCs w:val="21"/>
           <w:lang w:val="en-US" w:eastAsia="zh-CN"/>
@@ -10537,7 +10537,7 @@
         <w:pStyle w:val="af9"/>
         <w:ind w:left="360" w:firstLineChars="0" w:firstLine="0"/>
         <w:rPr>
-          <w:rFonts w:asciiTheme="minorEastAsia" w:hAnsiTheme="minorEastAsia" w:hint="eastAsia"/>
+          <w:rFonts w:asciiTheme="minorEastAsia" w:hAnsiTheme="minorEastAsia"/>
           <w:sz w:val="21"/>
           <w:szCs w:val="21"/>
           <w:lang w:val="en-US" w:eastAsia="zh-CN"/>
@@ -11680,7 +11680,61 @@
           <w:szCs w:val="21"/>
           <w:lang w:val="en-US" w:eastAsia="zh-CN"/>
         </w:rPr>
-        <w:t>、库位、公司、货主、库存组织、库房、所有批属性都相同的才需要合并库存。</w:t>
+        <w:t>、库位、货主、库房、</w:t>
+      </w:r>
+      <w:r>
+        <w:rPr>
+          <w:rFonts w:asciiTheme="minorEastAsia" w:hAnsiTheme="minorEastAsia" w:hint="eastAsia"/>
+          <w:sz w:val="21"/>
+          <w:szCs w:val="21"/>
+          <w:lang w:val="en-US" w:eastAsia="zh-CN"/>
+        </w:rPr>
+        <w:t>库存状态</w:t>
+      </w:r>
+      <w:r>
+        <w:rPr>
+          <w:rFonts w:asciiTheme="minorEastAsia" w:hAnsiTheme="minorEastAsia" w:hint="eastAsia"/>
+          <w:sz w:val="21"/>
+          <w:szCs w:val="21"/>
+          <w:lang w:val="en-US" w:eastAsia="zh-CN"/>
+        </w:rPr>
+        <w:t>、box</w:t>
+      </w:r>
+      <w:r>
+        <w:rPr>
+          <w:rFonts w:asciiTheme="minorEastAsia" w:hAnsiTheme="minorEastAsia"/>
+          <w:sz w:val="21"/>
+          <w:szCs w:val="21"/>
+          <w:lang w:val="en-US" w:eastAsia="zh-CN"/>
+        </w:rPr>
+        <w:t>_code</w:t>
+      </w:r>
+      <w:r>
+        <w:rPr>
+          <w:rFonts w:asciiTheme="minorEastAsia" w:hAnsiTheme="minorEastAsia" w:hint="eastAsia"/>
+          <w:sz w:val="21"/>
+          <w:szCs w:val="21"/>
+          <w:lang w:val="en-US" w:eastAsia="zh-CN"/>
+        </w:rPr>
+        <w:t>、lpn_code</w:t>
+      </w:r>
+      <w:r>
+        <w:rPr>
+          <w:rFonts w:asciiTheme="minorEastAsia" w:hAnsiTheme="minorEastAsia" w:hint="eastAsia"/>
+          <w:sz w:val="21"/>
+          <w:szCs w:val="21"/>
+          <w:lang w:val="en-US" w:eastAsia="zh-CN"/>
+        </w:rPr>
+        <w:t>和</w:t>
+      </w:r>
+      <w:r>
+        <w:rPr>
+          <w:rFonts w:asciiTheme="minorEastAsia" w:hAnsiTheme="minorEastAsia" w:hint="eastAsia"/>
+          <w:sz w:val="21"/>
+          <w:szCs w:val="21"/>
+          <w:lang w:val="en-US" w:eastAsia="zh-CN"/>
+        </w:rPr>
+        <w:t>所有批属性都相同的才需要合并库存。</w:t>
       </w:r>
     </w:p>
     <w:p>
@@ -11714,23 +11768,23 @@
     </w:p>
     <w:p>
       <w:pPr>
-        <w:rPr>
-          <w:rFonts w:asciiTheme="minorEastAsia" w:hAnsiTheme="minorEastAsia"/>
-          <w:sz w:val="21"/>
-          <w:szCs w:val="21"/>
-          <w:lang w:val="en-US" w:eastAsia="zh-CN"/>
-        </w:rPr>
-      </w:pPr>
-      <w:r>
-        <w:rPr>
-          <w:rFonts w:asciiTheme="minorEastAsia" w:hAnsiTheme="minorEastAsia"/>
+        <w:jc w:val="center"/>
+        <w:rPr>
+          <w:rFonts w:asciiTheme="minorEastAsia" w:hAnsiTheme="minorEastAsia"/>
+          <w:sz w:val="21"/>
+          <w:szCs w:val="21"/>
+          <w:lang w:val="en-US" w:eastAsia="zh-CN"/>
+        </w:rPr>
+      </w:pPr>
+      <w:r>
+        <w:rPr>
           <w:noProof/>
         </w:rPr>
         <w:drawing>
-          <wp:inline distT="0" distB="0" distL="114300" distR="114300" wp14:anchorId="2C7CF17E" wp14:editId="504935BB">
-            <wp:extent cx="5286375" cy="857250"/>
-            <wp:effectExtent l="0" t="0" r="9525" b="0"/>
-            <wp:docPr id="9" name="图片 1"/>
+          <wp:inline distT="0" distB="0" distL="0" distR="0" wp14:anchorId="6DEB0B8F" wp14:editId="6D2751BA">
+            <wp:extent cx="5257800" cy="1895475"/>
+            <wp:effectExtent l="0" t="0" r="0" b="9525"/>
+            <wp:docPr id="26" name="图片 26"/>
             <wp:cNvGraphicFramePr>
               <a:graphicFrameLocks xmlns:a="http://schemas.openxmlformats.org/drawingml/2006/main" noChangeAspect="1"/>
             </wp:cNvGraphicFramePr>
@@ -11738,10 +11792,8 @@
               <a:graphicData uri="http://schemas.openxmlformats.org/drawingml/2006/picture">
                 <pic:pic xmlns:pic="http://schemas.openxmlformats.org/drawingml/2006/picture">
                   <pic:nvPicPr>
-                    <pic:cNvPr id="9" name="图片 1"/>
-                    <pic:cNvPicPr>
-                      <a:picLocks noChangeAspect="1"/>
-                    </pic:cNvPicPr>
+                    <pic:cNvPr id="1" name=""/>
+                    <pic:cNvPicPr/>
                   </pic:nvPicPr>
                   <pic:blipFill>
                     <a:blip r:embed="rId25"/>
@@ -11752,15 +11804,11 @@
                   <pic:spPr>
                     <a:xfrm>
                       <a:off x="0" y="0"/>
-                      <a:ext cx="5286375" cy="857250"/>
+                      <a:ext cx="5257800" cy="1895475"/>
                     </a:xfrm>
                     <a:prstGeom prst="rect">
                       <a:avLst/>
                     </a:prstGeom>
-                    <a:noFill/>
-                    <a:ln>
-                      <a:noFill/>
-                    </a:ln>
                   </pic:spPr>
                 </pic:pic>
               </a:graphicData>
@@ -11772,7 +11820,511 @@
     <w:p>
       <w:pPr>
         <w:rPr>
-          <w:rFonts w:asciiTheme="minorEastAsia" w:hAnsiTheme="minorEastAsia"/>
+          <w:rFonts w:asciiTheme="minorEastAsia" w:hAnsiTheme="minorEastAsia" w:hint="eastAsia"/>
+          <w:sz w:val="21"/>
+          <w:szCs w:val="21"/>
+          <w:lang w:val="en-US" w:eastAsia="zh-CN"/>
+        </w:rPr>
+      </w:pPr>
+    </w:p>
+    <w:p>
+      <w:pPr>
+        <w:rPr>
+          <w:rFonts w:asciiTheme="minorEastAsia" w:hAnsiTheme="minorEastAsia"/>
+          <w:sz w:val="21"/>
+          <w:szCs w:val="21"/>
+          <w:lang w:val="en-US" w:eastAsia="zh-CN"/>
+        </w:rPr>
+      </w:pPr>
+      <w:r>
+        <w:rPr>
+          <w:rFonts w:asciiTheme="minorEastAsia" w:hAnsiTheme="minorEastAsia" w:hint="eastAsia"/>
+          <w:sz w:val="21"/>
+          <w:szCs w:val="21"/>
+          <w:lang w:val="en-US" w:eastAsia="zh-CN"/>
+        </w:rPr>
+        <w:t>库存日志（wms</w:t>
+      </w:r>
+      <w:r>
+        <w:rPr>
+          <w:rFonts w:asciiTheme="minorEastAsia" w:hAnsiTheme="minorEastAsia"/>
+          <w:sz w:val="21"/>
+          <w:szCs w:val="21"/>
+          <w:lang w:val="en-US" w:eastAsia="zh-CN"/>
+        </w:rPr>
+        <w:t>_stock_log）</w:t>
+      </w:r>
+      <w:r>
+        <w:rPr>
+          <w:rFonts w:asciiTheme="minorEastAsia" w:hAnsiTheme="minorEastAsia" w:hint="eastAsia"/>
+          <w:sz w:val="21"/>
+          <w:szCs w:val="21"/>
+          <w:lang w:val="en-US" w:eastAsia="zh-CN"/>
+        </w:rPr>
+        <w:t>表中的l</w:t>
+      </w:r>
+      <w:r>
+        <w:rPr>
+          <w:rFonts w:asciiTheme="minorEastAsia" w:hAnsiTheme="minorEastAsia"/>
+          <w:sz w:val="21"/>
+          <w:szCs w:val="21"/>
+          <w:lang w:val="en-US" w:eastAsia="zh-CN"/>
+        </w:rPr>
+        <w:t>og_type</w:t>
+      </w:r>
+      <w:r>
+        <w:rPr>
+          <w:rFonts w:asciiTheme="minorEastAsia" w:hAnsiTheme="minorEastAsia" w:hint="eastAsia"/>
+          <w:sz w:val="21"/>
+          <w:szCs w:val="21"/>
+          <w:lang w:val="en-US" w:eastAsia="zh-CN"/>
+        </w:rPr>
+        <w:t>说明：</w:t>
+      </w:r>
+    </w:p>
+    <w:p>
+      <w:pPr>
+        <w:pStyle w:val="af9"/>
+        <w:numPr>
+          <w:ilvl w:val="0"/>
+          <w:numId w:val="49"/>
+        </w:numPr>
+        <w:ind w:firstLineChars="0"/>
+        <w:rPr>
+          <w:rFonts w:asciiTheme="minorEastAsia" w:hAnsiTheme="minorEastAsia"/>
+          <w:sz w:val="21"/>
+          <w:szCs w:val="21"/>
+          <w:lang w:val="en-US" w:eastAsia="zh-CN"/>
+        </w:rPr>
+      </w:pPr>
+      <w:r>
+        <w:rPr>
+          <w:rFonts w:asciiTheme="minorEastAsia" w:hAnsiTheme="minorEastAsia" w:hint="eastAsia"/>
+          <w:sz w:val="21"/>
+          <w:szCs w:val="21"/>
+          <w:lang w:val="en-US" w:eastAsia="zh-CN"/>
+        </w:rPr>
+        <w:t>待上库存操作</w:t>
+      </w:r>
+    </w:p>
+    <w:p>
+      <w:pPr>
+        <w:pStyle w:val="af9"/>
+        <w:numPr>
+          <w:ilvl w:val="0"/>
+          <w:numId w:val="49"/>
+        </w:numPr>
+        <w:ind w:firstLineChars="0"/>
+        <w:rPr>
+          <w:rFonts w:asciiTheme="minorEastAsia" w:hAnsiTheme="minorEastAsia"/>
+          <w:sz w:val="21"/>
+          <w:szCs w:val="21"/>
+          <w:lang w:val="en-US" w:eastAsia="zh-CN"/>
+        </w:rPr>
+      </w:pPr>
+      <w:r>
+        <w:rPr>
+          <w:rFonts w:asciiTheme="minorEastAsia" w:hAnsiTheme="minorEastAsia" w:hint="eastAsia"/>
+          <w:sz w:val="21"/>
+          <w:szCs w:val="21"/>
+          <w:lang w:val="en-US" w:eastAsia="zh-CN"/>
+        </w:rPr>
+        <w:t>清点</w:t>
+      </w:r>
+      <w:r>
+        <w:rPr>
+          <w:rFonts w:asciiTheme="minorEastAsia" w:hAnsiTheme="minorEastAsia" w:hint="eastAsia"/>
+          <w:sz w:val="21"/>
+          <w:szCs w:val="21"/>
+          <w:lang w:val="en-US" w:eastAsia="zh-CN"/>
+        </w:rPr>
+        <w:t>上架操作</w:t>
+      </w:r>
+    </w:p>
+    <w:p>
+      <w:pPr>
+        <w:pStyle w:val="af9"/>
+        <w:numPr>
+          <w:ilvl w:val="0"/>
+          <w:numId w:val="49"/>
+        </w:numPr>
+        <w:ind w:firstLineChars="0"/>
+        <w:rPr>
+          <w:rFonts w:asciiTheme="minorEastAsia" w:hAnsiTheme="minorEastAsia" w:hint="eastAsia"/>
+          <w:sz w:val="21"/>
+          <w:szCs w:val="21"/>
+          <w:lang w:val="en-US" w:eastAsia="zh-CN"/>
+        </w:rPr>
+      </w:pPr>
+      <w:r>
+        <w:rPr>
+          <w:rFonts w:asciiTheme="minorEastAsia" w:hAnsiTheme="minorEastAsia" w:hint="eastAsia"/>
+          <w:sz w:val="21"/>
+          <w:szCs w:val="21"/>
+          <w:lang w:val="en-US" w:eastAsia="zh-CN"/>
+        </w:rPr>
+        <w:t>拣货</w:t>
+      </w:r>
+      <w:r>
+        <w:rPr>
+          <w:rFonts w:asciiTheme="minorEastAsia" w:hAnsiTheme="minorEastAsia" w:hint="eastAsia"/>
+          <w:sz w:val="21"/>
+          <w:szCs w:val="21"/>
+          <w:lang w:val="en-US" w:eastAsia="zh-CN"/>
+        </w:rPr>
+        <w:t>下架操作</w:t>
+      </w:r>
+    </w:p>
+    <w:p>
+      <w:pPr>
+        <w:pStyle w:val="af9"/>
+        <w:numPr>
+          <w:ilvl w:val="0"/>
+          <w:numId w:val="49"/>
+        </w:numPr>
+        <w:ind w:firstLineChars="0"/>
+        <w:rPr>
+          <w:rFonts w:asciiTheme="minorEastAsia" w:hAnsiTheme="minorEastAsia"/>
+          <w:sz w:val="21"/>
+          <w:szCs w:val="21"/>
+          <w:lang w:val="en-US" w:eastAsia="zh-CN"/>
+        </w:rPr>
+      </w:pPr>
+      <w:r>
+        <w:rPr>
+          <w:rFonts w:asciiTheme="minorEastAsia" w:hAnsiTheme="minorEastAsia" w:hint="eastAsia"/>
+          <w:sz w:val="21"/>
+          <w:szCs w:val="21"/>
+          <w:lang w:val="en-US" w:eastAsia="zh-CN"/>
+        </w:rPr>
+        <w:t>库内</w:t>
+      </w:r>
+      <w:r>
+        <w:rPr>
+          <w:rFonts w:asciiTheme="minorEastAsia" w:hAnsiTheme="minorEastAsia" w:hint="eastAsia"/>
+          <w:sz w:val="21"/>
+          <w:szCs w:val="21"/>
+          <w:lang w:val="en-US" w:eastAsia="zh-CN"/>
+        </w:rPr>
+        <w:t>上架操作</w:t>
+      </w:r>
+    </w:p>
+    <w:p>
+      <w:pPr>
+        <w:pStyle w:val="af9"/>
+        <w:numPr>
+          <w:ilvl w:val="0"/>
+          <w:numId w:val="49"/>
+        </w:numPr>
+        <w:ind w:firstLineChars="0"/>
+        <w:rPr>
+          <w:rFonts w:asciiTheme="minorEastAsia" w:hAnsiTheme="minorEastAsia" w:hint="eastAsia"/>
+          <w:sz w:val="21"/>
+          <w:szCs w:val="21"/>
+          <w:lang w:val="en-US" w:eastAsia="zh-CN"/>
+        </w:rPr>
+      </w:pPr>
+      <w:r>
+        <w:rPr>
+          <w:rFonts w:asciiTheme="minorEastAsia" w:hAnsiTheme="minorEastAsia" w:hint="eastAsia"/>
+          <w:sz w:val="21"/>
+          <w:szCs w:val="21"/>
+          <w:lang w:val="en-US" w:eastAsia="zh-CN"/>
+        </w:rPr>
+        <w:t>库内</w:t>
+      </w:r>
+      <w:r>
+        <w:rPr>
+          <w:rFonts w:asciiTheme="minorEastAsia" w:hAnsiTheme="minorEastAsia" w:hint="eastAsia"/>
+          <w:sz w:val="21"/>
+          <w:szCs w:val="21"/>
+          <w:lang w:val="en-US" w:eastAsia="zh-CN"/>
+        </w:rPr>
+        <w:t>下架操作</w:t>
+      </w:r>
+    </w:p>
+    <w:p>
+      <w:pPr>
+        <w:rPr>
+          <w:rFonts w:asciiTheme="minorEastAsia" w:hAnsiTheme="minorEastAsia"/>
+          <w:sz w:val="21"/>
+          <w:szCs w:val="21"/>
+          <w:lang w:val="en-US" w:eastAsia="zh-CN"/>
+        </w:rPr>
+      </w:pPr>
+    </w:p>
+    <w:p>
+      <w:pPr>
+        <w:rPr>
+          <w:rFonts w:asciiTheme="minorEastAsia" w:hAnsiTheme="minorEastAsia"/>
+          <w:sz w:val="21"/>
+          <w:szCs w:val="21"/>
+          <w:lang w:val="en-US" w:eastAsia="zh-CN"/>
+        </w:rPr>
+      </w:pPr>
+      <w:r>
+        <w:rPr>
+          <w:rFonts w:asciiTheme="minorEastAsia" w:hAnsiTheme="minorEastAsia" w:hint="eastAsia"/>
+          <w:sz w:val="21"/>
+          <w:szCs w:val="21"/>
+          <w:lang w:val="en-US" w:eastAsia="zh-CN"/>
+        </w:rPr>
+        <w:t>序列号（</w:t>
+      </w:r>
+      <w:r>
+        <w:rPr>
+          <w:rFonts w:asciiTheme="minorEastAsia" w:hAnsiTheme="minorEastAsia"/>
+          <w:sz w:val="21"/>
+          <w:szCs w:val="21"/>
+          <w:lang w:val="en-US" w:eastAsia="zh-CN"/>
+        </w:rPr>
+        <w:t>wms_stock_serial</w:t>
+      </w:r>
+      <w:r>
+        <w:rPr>
+          <w:rFonts w:asciiTheme="minorEastAsia" w:hAnsiTheme="minorEastAsia" w:hint="eastAsia"/>
+          <w:sz w:val="21"/>
+          <w:szCs w:val="21"/>
+          <w:lang w:val="en-US" w:eastAsia="zh-CN"/>
+        </w:rPr>
+        <w:t>）说明：</w:t>
+      </w:r>
+    </w:p>
+    <w:p>
+      <w:pPr>
+        <w:rPr>
+          <w:rFonts w:asciiTheme="minorEastAsia" w:hAnsiTheme="minorEastAsia" w:hint="eastAsia"/>
+          <w:sz w:val="21"/>
+          <w:szCs w:val="21"/>
+          <w:lang w:val="en-US" w:eastAsia="zh-CN"/>
+        </w:rPr>
+      </w:pPr>
+      <w:r>
+        <w:rPr>
+          <w:rFonts w:asciiTheme="minorEastAsia" w:hAnsiTheme="minorEastAsia" w:hint="eastAsia"/>
+          <w:sz w:val="21"/>
+          <w:szCs w:val="21"/>
+          <w:lang w:val="en-US" w:eastAsia="zh-CN"/>
+        </w:rPr>
+        <w:t>序列号支持重复入库</w:t>
+      </w:r>
+      <w:r>
+        <w:rPr>
+          <w:rFonts w:asciiTheme="minorEastAsia" w:hAnsiTheme="minorEastAsia" w:hint="eastAsia"/>
+          <w:sz w:val="21"/>
+          <w:szCs w:val="21"/>
+          <w:lang w:val="en-US" w:eastAsia="zh-CN"/>
+        </w:rPr>
+        <w:t>，但前提是不在库的序列号才能再次入库，系统会记录入库的次数。</w:t>
+      </w:r>
+    </w:p>
+    <w:p>
+      <w:pPr>
+        <w:rPr>
+          <w:rFonts w:asciiTheme="minorEastAsia" w:hAnsiTheme="minorEastAsia"/>
+          <w:sz w:val="21"/>
+          <w:szCs w:val="21"/>
+          <w:lang w:val="en-US" w:eastAsia="zh-CN"/>
+        </w:rPr>
+      </w:pPr>
+    </w:p>
+    <w:p>
+      <w:pPr>
+        <w:rPr>
+          <w:rFonts w:asciiTheme="minorEastAsia" w:hAnsiTheme="minorEastAsia"/>
+          <w:sz w:val="21"/>
+          <w:szCs w:val="21"/>
+          <w:lang w:val="en-US" w:eastAsia="zh-CN"/>
+        </w:rPr>
+      </w:pPr>
+      <w:r>
+        <w:rPr>
+          <w:rFonts w:asciiTheme="minorEastAsia" w:hAnsiTheme="minorEastAsia" w:hint="eastAsia"/>
+          <w:sz w:val="21"/>
+          <w:szCs w:val="21"/>
+          <w:lang w:val="en-US" w:eastAsia="zh-CN"/>
+        </w:rPr>
+        <w:t>库存占用表（w</w:t>
+      </w:r>
+      <w:r>
+        <w:rPr>
+          <w:rFonts w:asciiTheme="minorEastAsia" w:hAnsiTheme="minorEastAsia"/>
+          <w:sz w:val="21"/>
+          <w:szCs w:val="21"/>
+          <w:lang w:val="en-US" w:eastAsia="zh-CN"/>
+        </w:rPr>
+        <w:t>ms_stock_occupy）</w:t>
+      </w:r>
+      <w:r>
+        <w:rPr>
+          <w:rFonts w:asciiTheme="minorEastAsia" w:hAnsiTheme="minorEastAsia" w:hint="eastAsia"/>
+          <w:sz w:val="21"/>
+          <w:szCs w:val="21"/>
+          <w:lang w:val="en-US" w:eastAsia="zh-CN"/>
+        </w:rPr>
+        <w:t>说明</w:t>
+      </w:r>
+      <w:r>
+        <w:rPr>
+          <w:rFonts w:asciiTheme="minorEastAsia" w:hAnsiTheme="minorEastAsia" w:hint="eastAsia"/>
+          <w:sz w:val="21"/>
+          <w:szCs w:val="21"/>
+          <w:lang w:val="en-US" w:eastAsia="zh-CN"/>
+        </w:rPr>
+        <w:t>：</w:t>
+      </w:r>
+    </w:p>
+    <w:p>
+      <w:pPr>
+        <w:rPr>
+          <w:rFonts w:asciiTheme="minorEastAsia" w:hAnsiTheme="minorEastAsia"/>
+          <w:sz w:val="21"/>
+          <w:szCs w:val="21"/>
+          <w:lang w:val="en-US" w:eastAsia="zh-CN"/>
+        </w:rPr>
+      </w:pPr>
+      <w:r>
+        <w:rPr>
+          <w:rFonts w:asciiTheme="minorEastAsia" w:hAnsiTheme="minorEastAsia"/>
+          <w:sz w:val="21"/>
+          <w:szCs w:val="21"/>
+          <w:lang w:val="en-US" w:eastAsia="zh-CN"/>
+        </w:rPr>
+        <w:t>occupy_type</w:t>
+      </w:r>
+      <w:r>
+        <w:rPr>
+          <w:rFonts w:asciiTheme="minorEastAsia" w:hAnsiTheme="minorEastAsia" w:hint="eastAsia"/>
+          <w:sz w:val="21"/>
+          <w:szCs w:val="21"/>
+          <w:lang w:val="en-US" w:eastAsia="zh-CN"/>
+        </w:rPr>
+        <w:t>的值有：按单分配、按波次分配、盘点占用</w:t>
+      </w:r>
+      <w:r>
+        <w:rPr>
+          <w:rFonts w:asciiTheme="minorEastAsia" w:hAnsiTheme="minorEastAsia" w:hint="eastAsia"/>
+          <w:sz w:val="21"/>
+          <w:szCs w:val="21"/>
+          <w:lang w:val="en-US" w:eastAsia="zh-CN"/>
+        </w:rPr>
+        <w:t>。</w:t>
+      </w:r>
+    </w:p>
+    <w:p>
+      <w:pPr>
+        <w:rPr>
+          <w:rFonts w:asciiTheme="minorEastAsia" w:hAnsiTheme="minorEastAsia"/>
+          <w:sz w:val="21"/>
+          <w:szCs w:val="21"/>
+          <w:lang w:val="en-US" w:eastAsia="zh-CN"/>
+        </w:rPr>
+      </w:pPr>
+    </w:p>
+    <w:p>
+      <w:pPr>
+        <w:rPr>
+          <w:rFonts w:asciiTheme="minorEastAsia" w:hAnsiTheme="minorEastAsia" w:hint="eastAsia"/>
+          <w:b/>
+          <w:bCs/>
+          <w:sz w:val="21"/>
+          <w:szCs w:val="21"/>
+          <w:lang w:val="en-US" w:eastAsia="zh-CN"/>
+        </w:rPr>
+      </w:pPr>
+      <w:r>
+        <w:rPr>
+          <w:rFonts w:asciiTheme="minorEastAsia" w:hAnsiTheme="minorEastAsia" w:hint="eastAsia"/>
+          <w:b/>
+          <w:bCs/>
+          <w:sz w:val="21"/>
+          <w:szCs w:val="21"/>
+          <w:lang w:val="en-US" w:eastAsia="zh-CN"/>
+        </w:rPr>
+        <w:t>需要对</w:t>
+      </w:r>
+      <w:r>
+        <w:rPr>
+          <w:rFonts w:asciiTheme="minorEastAsia" w:hAnsiTheme="minorEastAsia"/>
+          <w:b/>
+          <w:bCs/>
+          <w:sz w:val="21"/>
+          <w:szCs w:val="21"/>
+          <w:lang w:val="en-US" w:eastAsia="zh-CN"/>
+        </w:rPr>
+        <w:t>wms_stock, wms_stock_occupy</w:t>
+      </w:r>
+      <w:r>
+        <w:rPr>
+          <w:rFonts w:asciiTheme="minorEastAsia" w:hAnsiTheme="minorEastAsia" w:hint="eastAsia"/>
+          <w:b/>
+          <w:bCs/>
+          <w:sz w:val="21"/>
+          <w:szCs w:val="21"/>
+          <w:lang w:val="en-US" w:eastAsia="zh-CN"/>
+        </w:rPr>
+        <w:t>进行数据库乐观锁的判断。</w:t>
+      </w:r>
+      <w:r>
+        <w:rPr>
+          <w:rFonts w:asciiTheme="minorEastAsia" w:hAnsiTheme="minorEastAsia" w:hint="eastAsia"/>
+          <w:b/>
+          <w:bCs/>
+          <w:sz w:val="21"/>
+          <w:szCs w:val="21"/>
+          <w:lang w:val="en-US" w:eastAsia="zh-CN"/>
+        </w:rPr>
+        <w:t>防止</w:t>
+      </w:r>
+      <w:r>
+        <w:rPr>
+          <w:rFonts w:asciiTheme="minorEastAsia" w:hAnsiTheme="minorEastAsia" w:hint="eastAsia"/>
+          <w:b/>
+          <w:bCs/>
+          <w:sz w:val="21"/>
+          <w:szCs w:val="21"/>
+          <w:lang w:val="en-US" w:eastAsia="zh-CN"/>
+        </w:rPr>
+        <w:t>发生</w:t>
+      </w:r>
+      <w:r>
+        <w:rPr>
+          <w:rFonts w:asciiTheme="minorEastAsia" w:hAnsiTheme="minorEastAsia" w:hint="eastAsia"/>
+          <w:b/>
+          <w:bCs/>
+          <w:sz w:val="21"/>
+          <w:szCs w:val="21"/>
+          <w:lang w:val="en-US" w:eastAsia="zh-CN"/>
+        </w:rPr>
+        <w:t>因并发操作而出现的库存不正确</w:t>
+      </w:r>
+      <w:r>
+        <w:rPr>
+          <w:rFonts w:asciiTheme="minorEastAsia" w:hAnsiTheme="minorEastAsia" w:hint="eastAsia"/>
+          <w:b/>
+          <w:bCs/>
+          <w:sz w:val="21"/>
+          <w:szCs w:val="21"/>
+          <w:lang w:val="en-US" w:eastAsia="zh-CN"/>
+        </w:rPr>
+        <w:t>问题</w:t>
+      </w:r>
+      <w:r>
+        <w:rPr>
+          <w:rFonts w:asciiTheme="minorEastAsia" w:hAnsiTheme="minorEastAsia" w:hint="eastAsia"/>
+          <w:b/>
+          <w:bCs/>
+          <w:sz w:val="21"/>
+          <w:szCs w:val="21"/>
+          <w:lang w:val="en-US" w:eastAsia="zh-CN"/>
+        </w:rPr>
+        <w:t>。</w:t>
+      </w:r>
+    </w:p>
+    <w:p>
+      <w:pPr>
+        <w:rPr>
+          <w:rFonts w:asciiTheme="minorEastAsia" w:hAnsiTheme="minorEastAsia" w:hint="eastAsia"/>
           <w:sz w:val="21"/>
           <w:szCs w:val="21"/>
           <w:lang w:val="en-US" w:eastAsia="zh-CN"/>
@@ -11790,6 +12342,7 @@
         <w:rPr>
           <w:rFonts w:asciiTheme="minorEastAsia" w:eastAsiaTheme="minorEastAsia" w:hAnsiTheme="minorEastAsia" w:hint="eastAsia"/>
         </w:rPr>
+        <w:lastRenderedPageBreak/>
         <w:t>批属性管理</w:t>
       </w:r>
     </w:p>
@@ -12120,159 +12673,1032 @@
         <w:rPr>
           <w:rFonts w:asciiTheme="minorEastAsia" w:eastAsiaTheme="minorEastAsia" w:hAnsiTheme="minorEastAsia" w:hint="eastAsia"/>
         </w:rPr>
+        <w:t>出库单管理</w:t>
+      </w:r>
+    </w:p>
+    <w:p>
+      <w:pPr>
+        <w:rPr>
+          <w:rFonts w:asciiTheme="minorEastAsia" w:hAnsiTheme="minorEastAsia"/>
+          <w:sz w:val="21"/>
+          <w:szCs w:val="21"/>
+          <w:lang w:val="en-US" w:eastAsia="zh-CN"/>
+        </w:rPr>
+      </w:pPr>
+    </w:p>
+    <w:p>
+      <w:pPr>
+        <w:rPr>
+          <w:rFonts w:asciiTheme="minorEastAsia" w:hAnsiTheme="minorEastAsia" w:hint="eastAsia"/>
+          <w:sz w:val="21"/>
+          <w:szCs w:val="21"/>
+          <w:lang w:val="en-US" w:eastAsia="zh-CN"/>
+        </w:rPr>
+      </w:pPr>
+    </w:p>
+    <w:p>
+      <w:pPr>
+        <w:pStyle w:val="2"/>
+        <w:rPr>
+          <w:rFonts w:asciiTheme="minorEastAsia" w:eastAsiaTheme="minorEastAsia" w:hAnsiTheme="minorEastAsia"/>
+        </w:rPr>
+      </w:pPr>
+      <w:r>
+        <w:rPr>
+          <w:rFonts w:asciiTheme="minorEastAsia" w:eastAsiaTheme="minorEastAsia" w:hAnsiTheme="minorEastAsia" w:hint="eastAsia"/>
+        </w:rPr>
+        <w:t>分配管理</w:t>
+      </w:r>
+    </w:p>
+    <w:p>
+      <w:pPr>
+        <w:rPr>
+          <w:rFonts w:asciiTheme="minorEastAsia" w:hAnsiTheme="minorEastAsia"/>
+          <w:sz w:val="21"/>
+          <w:szCs w:val="21"/>
+          <w:lang w:val="en-US" w:eastAsia="zh-CN"/>
+        </w:rPr>
+      </w:pPr>
+      <w:r>
+        <w:rPr>
+          <w:rFonts w:asciiTheme="minorEastAsia" w:hAnsiTheme="minorEastAsia" w:hint="eastAsia"/>
+          <w:sz w:val="21"/>
+          <w:szCs w:val="21"/>
+          <w:lang w:val="en-US" w:eastAsia="zh-CN"/>
+        </w:rPr>
+        <w:t>产品目前的方案</w:t>
+      </w:r>
+    </w:p>
+    <w:p>
+      <w:pPr>
+        <w:pStyle w:val="af9"/>
+        <w:numPr>
+          <w:ilvl w:val="0"/>
+          <w:numId w:val="24"/>
+        </w:numPr>
+        <w:ind w:firstLineChars="0"/>
+        <w:rPr>
+          <w:rFonts w:asciiTheme="minorEastAsia" w:hAnsiTheme="minorEastAsia"/>
+          <w:sz w:val="21"/>
+          <w:szCs w:val="21"/>
+          <w:lang w:val="en-US" w:eastAsia="zh-CN"/>
+        </w:rPr>
+      </w:pPr>
+      <w:r>
+        <w:rPr>
+          <w:rFonts w:asciiTheme="minorEastAsia" w:hAnsiTheme="minorEastAsia" w:hint="eastAsia"/>
+          <w:sz w:val="21"/>
+          <w:szCs w:val="21"/>
+          <w:lang w:val="en-US" w:eastAsia="zh-CN"/>
+        </w:rPr>
+        <w:t>界面采用现有界面，不做修改，但后台不实现功能，具体由项目中实现。</w:t>
+      </w:r>
+    </w:p>
+    <w:p>
+      <w:pPr>
+        <w:pStyle w:val="af9"/>
+        <w:numPr>
+          <w:ilvl w:val="0"/>
+          <w:numId w:val="24"/>
+        </w:numPr>
+        <w:ind w:firstLineChars="0"/>
+        <w:rPr>
+          <w:rFonts w:asciiTheme="minorEastAsia" w:hAnsiTheme="minorEastAsia"/>
+          <w:sz w:val="21"/>
+          <w:szCs w:val="21"/>
+          <w:lang w:val="en-US" w:eastAsia="zh-CN"/>
+        </w:rPr>
+      </w:pPr>
+      <w:r>
+        <w:rPr>
+          <w:rFonts w:asciiTheme="minorEastAsia" w:hAnsiTheme="minorEastAsia" w:hint="eastAsia"/>
+          <w:sz w:val="21"/>
+          <w:szCs w:val="21"/>
+          <w:lang w:val="en-US" w:eastAsia="zh-CN"/>
+        </w:rPr>
+        <w:t>产品中提供库存占用和取消占用的方法。</w:t>
+      </w:r>
+    </w:p>
+    <w:p>
+      <w:pPr>
+        <w:rPr>
+          <w:rFonts w:asciiTheme="minorEastAsia" w:hAnsiTheme="minorEastAsia"/>
+          <w:sz w:val="21"/>
+          <w:szCs w:val="21"/>
+          <w:lang w:val="en-US" w:eastAsia="zh-CN"/>
+        </w:rPr>
+      </w:pPr>
+    </w:p>
+    <w:p>
+      <w:pPr>
+        <w:rPr>
+          <w:rFonts w:asciiTheme="minorEastAsia" w:hAnsiTheme="minorEastAsia"/>
+          <w:sz w:val="21"/>
+          <w:szCs w:val="21"/>
+          <w:lang w:val="en-US" w:eastAsia="zh-CN"/>
+        </w:rPr>
+      </w:pPr>
+    </w:p>
+    <w:p>
+      <w:pPr>
+        <w:rPr>
+          <w:rFonts w:asciiTheme="minorEastAsia" w:hAnsiTheme="minorEastAsia"/>
+          <w:sz w:val="21"/>
+          <w:szCs w:val="21"/>
+          <w:lang w:val="en-US" w:eastAsia="zh-CN"/>
+        </w:rPr>
+      </w:pPr>
+    </w:p>
+    <w:p>
+      <w:pPr>
+        <w:pStyle w:val="2"/>
+        <w:rPr>
+          <w:rFonts w:asciiTheme="minorEastAsia" w:eastAsiaTheme="minorEastAsia" w:hAnsiTheme="minorEastAsia"/>
+        </w:rPr>
+      </w:pPr>
+      <w:r>
+        <w:rPr>
+          <w:rFonts w:asciiTheme="minorEastAsia" w:eastAsiaTheme="minorEastAsia" w:hAnsiTheme="minorEastAsia" w:hint="eastAsia"/>
+        </w:rPr>
         <w:lastRenderedPageBreak/>
-        <w:t>出库单管理</w:t>
-      </w:r>
-    </w:p>
-    <w:p>
-      <w:pPr>
-        <w:rPr>
-          <w:rStyle w:val="af5"/>
-          <w:rFonts w:asciiTheme="minorEastAsia" w:hAnsiTheme="minorEastAsia"/>
+        <w:t>拣货管理</w:t>
+      </w:r>
+    </w:p>
+    <w:p>
+      <w:pPr>
+        <w:rPr>
+          <w:rFonts w:asciiTheme="minorEastAsia" w:hAnsiTheme="minorEastAsia"/>
+          <w:sz w:val="21"/>
+          <w:szCs w:val="21"/>
+          <w:lang w:val="en-US" w:eastAsia="zh-CN"/>
+        </w:rPr>
+      </w:pPr>
+      <w:r>
+        <w:rPr>
+          <w:rFonts w:asciiTheme="minorEastAsia" w:hAnsiTheme="minorEastAsia" w:hint="eastAsia"/>
+          <w:sz w:val="21"/>
+          <w:szCs w:val="21"/>
+          <w:lang w:val="en-US" w:eastAsia="zh-CN"/>
+        </w:rPr>
+        <w:t>根据发货单进行拣货处理，拣货前必须先分配。</w:t>
+      </w:r>
+      <w:r>
+        <w:rPr>
+          <w:rFonts w:asciiTheme="minorEastAsia" w:hAnsiTheme="minorEastAsia"/>
+          <w:sz w:val="21"/>
+          <w:szCs w:val="21"/>
+          <w:lang w:val="en-US" w:eastAsia="zh-CN"/>
+        </w:rPr>
+        <w:t xml:space="preserve"> </w:t>
+      </w:r>
+    </w:p>
+    <w:p>
+      <w:pPr>
+        <w:rPr>
+          <w:rFonts w:asciiTheme="minorEastAsia" w:hAnsiTheme="minorEastAsia"/>
+          <w:sz w:val="21"/>
+          <w:szCs w:val="21"/>
+          <w:lang w:val="en-US" w:eastAsia="zh-CN"/>
+        </w:rPr>
+      </w:pPr>
+      <w:r>
+        <w:rPr>
+          <w:rFonts w:asciiTheme="minorEastAsia" w:hAnsiTheme="minorEastAsia" w:hint="eastAsia"/>
+          <w:sz w:val="21"/>
+          <w:szCs w:val="21"/>
+          <w:lang w:val="en-US" w:eastAsia="zh-CN"/>
+        </w:rPr>
+        <w:t>不允许合并发货单拣货。</w:t>
+      </w:r>
+    </w:p>
+    <w:p>
+      <w:pPr>
+        <w:rPr>
+          <w:rFonts w:asciiTheme="minorEastAsia" w:hAnsiTheme="minorEastAsia"/>
+          <w:sz w:val="21"/>
+          <w:szCs w:val="21"/>
+          <w:lang w:val="en-US" w:eastAsia="zh-CN"/>
+        </w:rPr>
+      </w:pPr>
+    </w:p>
+    <w:p>
+      <w:pPr>
+        <w:rPr>
+          <w:rFonts w:asciiTheme="minorEastAsia" w:hAnsiTheme="minorEastAsia"/>
+          <w:b/>
+          <w:bCs/>
           <w:i/>
           <w:iCs/>
-        </w:rPr>
-      </w:pPr>
-      <w:r>
-        <w:rPr>
-          <w:rStyle w:val="af5"/>
-          <w:rFonts w:asciiTheme="minorEastAsia" w:hAnsiTheme="minorEastAsia"/>
+          <w:sz w:val="21"/>
+          <w:szCs w:val="21"/>
+          <w:lang w:val="en-US" w:eastAsia="zh-CN"/>
+        </w:rPr>
+      </w:pPr>
+      <w:r>
+        <w:rPr>
+          <w:rFonts w:asciiTheme="minorEastAsia" w:hAnsiTheme="minorEastAsia" w:hint="eastAsia"/>
+          <w:b/>
+          <w:bCs/>
           <w:i/>
           <w:iCs/>
-        </w:rPr>
-        <w:t>销售订单</w:t>
-      </w:r>
-    </w:p>
-    <w:p>
-      <w:pPr>
-        <w:pStyle w:val="af9"/>
-        <w:numPr>
-          <w:ilvl w:val="2"/>
-          <w:numId w:val="3"/>
-        </w:numPr>
-        <w:ind w:firstLineChars="0"/>
-        <w:rPr>
-          <w:rFonts w:asciiTheme="minorEastAsia" w:hAnsiTheme="minorEastAsia"/>
-          <w:lang w:val="en-US" w:eastAsia="zh-CN"/>
-        </w:rPr>
-      </w:pPr>
-      <w:r>
-        <w:rPr>
-          <w:rFonts w:asciiTheme="minorEastAsia" w:hAnsiTheme="minorEastAsia" w:hint="eastAsia"/>
-          <w:lang w:val="en-US" w:eastAsia="zh-CN"/>
-        </w:rPr>
-        <w:t>只能由外部系统同步过来，本系统不支持创建【销售订单】。</w:t>
-      </w:r>
-    </w:p>
-    <w:p>
-      <w:pPr>
-        <w:pStyle w:val="af9"/>
-        <w:numPr>
-          <w:ilvl w:val="2"/>
-          <w:numId w:val="3"/>
-        </w:numPr>
-        <w:ind w:firstLineChars="0"/>
-        <w:rPr>
-          <w:rFonts w:asciiTheme="minorEastAsia" w:hAnsiTheme="minorEastAsia"/>
-          <w:lang w:val="en-US" w:eastAsia="zh-CN"/>
-        </w:rPr>
-      </w:pPr>
-      <w:r>
-        <w:rPr>
-          <w:rFonts w:asciiTheme="minorEastAsia" w:hAnsiTheme="minorEastAsia" w:hint="eastAsia"/>
-          <w:lang w:val="en-US" w:eastAsia="zh-CN"/>
-        </w:rPr>
-        <w:t>可以根据该订单创建【发货单】</w:t>
-      </w:r>
-    </w:p>
-    <w:p>
-      <w:pPr>
-        <w:rPr>
-          <w:rFonts w:asciiTheme="minorEastAsia" w:hAnsiTheme="minorEastAsia"/>
-          <w:lang w:val="en-US" w:eastAsia="zh-CN"/>
-        </w:rPr>
-      </w:pPr>
-    </w:p>
-    <w:p>
-      <w:pPr>
-        <w:rPr>
-          <w:rFonts w:asciiTheme="minorEastAsia" w:hAnsiTheme="minorEastAsia"/>
+          <w:sz w:val="21"/>
+          <w:szCs w:val="21"/>
+          <w:lang w:val="en-US" w:eastAsia="zh-CN"/>
+        </w:rPr>
+        <w:t>计划拣货</w:t>
+      </w:r>
+    </w:p>
+    <w:p>
+      <w:pPr>
+        <w:rPr>
+          <w:rFonts w:asciiTheme="minorEastAsia" w:hAnsiTheme="minorEastAsia"/>
+          <w:sz w:val="21"/>
+          <w:szCs w:val="21"/>
+          <w:lang w:val="en-US" w:eastAsia="zh-CN"/>
+        </w:rPr>
+      </w:pPr>
+    </w:p>
+    <w:p>
+      <w:pPr>
+        <w:rPr>
+          <w:rFonts w:asciiTheme="minorEastAsia" w:hAnsiTheme="minorEastAsia"/>
+          <w:sz w:val="21"/>
+          <w:szCs w:val="21"/>
+          <w:lang w:val="en-US" w:eastAsia="zh-CN"/>
+        </w:rPr>
+      </w:pPr>
+      <w:r>
+        <w:rPr>
+          <w:rFonts w:asciiTheme="minorEastAsia" w:hAnsiTheme="minorEastAsia" w:hint="eastAsia"/>
+          <w:sz w:val="21"/>
+          <w:szCs w:val="21"/>
+          <w:lang w:val="en-US" w:eastAsia="zh-CN"/>
+        </w:rPr>
+        <w:t>手持拣货：</w:t>
+      </w:r>
+    </w:p>
+    <w:tbl>
+      <w:tblPr>
+        <w:tblStyle w:val="af4"/>
+        <w:tblW w:w="0" w:type="auto"/>
+        <w:tblLook w:val="04A0" w:firstRow="1" w:lastRow="0" w:firstColumn="1" w:lastColumn="0" w:noHBand="0" w:noVBand="1"/>
+      </w:tblPr>
+      <w:tblGrid>
+        <w:gridCol w:w="1637"/>
+        <w:gridCol w:w="7323"/>
+      </w:tblGrid>
+      <w:tr>
+        <w:tc>
+          <w:tcPr>
+            <w:tcW w:w="1637" w:type="dxa"/>
+            <w:shd w:val="clear" w:color="auto" w:fill="D8D8D8" w:themeFill="background1" w:themeFillShade="D8"/>
+          </w:tcPr>
+          <w:p>
+            <w:pPr>
+              <w:jc w:val="right"/>
+              <w:rPr>
+                <w:rFonts w:asciiTheme="minorEastAsia" w:hAnsiTheme="minorEastAsia"/>
+                <w:b/>
+                <w:bCs/>
+                <w:sz w:val="21"/>
+                <w:szCs w:val="21"/>
+                <w:lang w:val="en-US" w:eastAsia="zh-CN"/>
+              </w:rPr>
+            </w:pPr>
+            <w:r>
+              <w:rPr>
+                <w:rFonts w:asciiTheme="minorEastAsia" w:hAnsiTheme="minorEastAsia" w:hint="eastAsia"/>
+                <w:b/>
+                <w:bCs/>
+                <w:sz w:val="21"/>
+                <w:szCs w:val="21"/>
+                <w:lang w:val="en-US" w:eastAsia="zh-CN"/>
+              </w:rPr>
+              <w:t>用例名称</w:t>
+            </w:r>
+          </w:p>
+        </w:tc>
+        <w:tc>
+          <w:tcPr>
+            <w:tcW w:w="7323" w:type="dxa"/>
+          </w:tcPr>
+          <w:p>
+            <w:pPr>
+              <w:rPr>
+                <w:rFonts w:asciiTheme="minorEastAsia" w:hAnsiTheme="minorEastAsia"/>
+                <w:sz w:val="21"/>
+                <w:szCs w:val="21"/>
+                <w:lang w:val="en-US" w:eastAsia="zh-CN"/>
+              </w:rPr>
+            </w:pPr>
+            <w:r>
+              <w:rPr>
+                <w:rFonts w:asciiTheme="minorEastAsia" w:hAnsiTheme="minorEastAsia" w:hint="eastAsia"/>
+                <w:sz w:val="21"/>
+                <w:szCs w:val="21"/>
+                <w:lang w:val="en-US" w:eastAsia="zh-CN"/>
+              </w:rPr>
+              <w:t>手持拣货</w:t>
+            </w:r>
+          </w:p>
+        </w:tc>
+      </w:tr>
+      <w:tr>
+        <w:tc>
+          <w:tcPr>
+            <w:tcW w:w="1637" w:type="dxa"/>
+            <w:shd w:val="clear" w:color="auto" w:fill="D8D8D8" w:themeFill="background1" w:themeFillShade="D8"/>
+          </w:tcPr>
+          <w:p>
+            <w:pPr>
+              <w:jc w:val="right"/>
+              <w:rPr>
+                <w:rFonts w:asciiTheme="minorEastAsia" w:hAnsiTheme="minorEastAsia"/>
+                <w:b/>
+                <w:bCs/>
+                <w:sz w:val="21"/>
+                <w:szCs w:val="21"/>
+                <w:lang w:val="en-US" w:eastAsia="zh-CN"/>
+              </w:rPr>
+            </w:pPr>
+            <w:r>
+              <w:rPr>
+                <w:rFonts w:asciiTheme="minorEastAsia" w:hAnsiTheme="minorEastAsia" w:hint="eastAsia"/>
+                <w:b/>
+                <w:bCs/>
+                <w:sz w:val="21"/>
+                <w:szCs w:val="21"/>
+                <w:lang w:val="en-US" w:eastAsia="zh-CN"/>
+              </w:rPr>
+              <w:t>参与者</w:t>
+            </w:r>
+          </w:p>
+        </w:tc>
+        <w:tc>
+          <w:tcPr>
+            <w:tcW w:w="7323" w:type="dxa"/>
+          </w:tcPr>
+          <w:p>
+            <w:pPr>
+              <w:rPr>
+                <w:rFonts w:asciiTheme="minorEastAsia" w:hAnsiTheme="minorEastAsia"/>
+                <w:sz w:val="21"/>
+                <w:szCs w:val="21"/>
+                <w:lang w:val="en-US" w:eastAsia="zh-CN"/>
+              </w:rPr>
+            </w:pPr>
+            <w:r>
+              <w:rPr>
+                <w:rFonts w:asciiTheme="minorEastAsia" w:hAnsiTheme="minorEastAsia" w:hint="eastAsia"/>
+                <w:sz w:val="21"/>
+                <w:szCs w:val="21"/>
+                <w:lang w:val="en-US" w:eastAsia="zh-CN"/>
+              </w:rPr>
+              <w:t>有拣货权限的用户</w:t>
+            </w:r>
+          </w:p>
+        </w:tc>
+      </w:tr>
+      <w:tr>
+        <w:tc>
+          <w:tcPr>
+            <w:tcW w:w="1637" w:type="dxa"/>
+            <w:shd w:val="clear" w:color="auto" w:fill="D8D8D8" w:themeFill="background1" w:themeFillShade="D8"/>
+          </w:tcPr>
+          <w:p>
+            <w:pPr>
+              <w:jc w:val="right"/>
+              <w:rPr>
+                <w:rFonts w:asciiTheme="minorEastAsia" w:hAnsiTheme="minorEastAsia"/>
+                <w:b/>
+                <w:bCs/>
+                <w:sz w:val="21"/>
+                <w:szCs w:val="21"/>
+                <w:lang w:val="en-US" w:eastAsia="zh-CN"/>
+              </w:rPr>
+            </w:pPr>
+            <w:r>
+              <w:rPr>
+                <w:rFonts w:asciiTheme="minorEastAsia" w:hAnsiTheme="minorEastAsia" w:hint="eastAsia"/>
+                <w:b/>
+                <w:bCs/>
+                <w:sz w:val="21"/>
+                <w:szCs w:val="21"/>
+                <w:lang w:val="en-US" w:eastAsia="zh-CN"/>
+              </w:rPr>
+              <w:t>前置条件</w:t>
+            </w:r>
+          </w:p>
+        </w:tc>
+        <w:tc>
+          <w:tcPr>
+            <w:tcW w:w="7323" w:type="dxa"/>
+          </w:tcPr>
+          <w:p>
+            <w:pPr>
+              <w:pStyle w:val="af9"/>
+              <w:numPr>
+                <w:ilvl w:val="0"/>
+                <w:numId w:val="27"/>
+              </w:numPr>
+              <w:ind w:firstLineChars="0"/>
+              <w:rPr>
+                <w:rFonts w:asciiTheme="minorEastAsia" w:hAnsiTheme="minorEastAsia"/>
+                <w:sz w:val="21"/>
+                <w:szCs w:val="21"/>
+                <w:lang w:val="en-US" w:eastAsia="zh-CN"/>
+              </w:rPr>
+            </w:pPr>
+            <w:r>
+              <w:rPr>
+                <w:rFonts w:asciiTheme="minorEastAsia" w:hAnsiTheme="minorEastAsia" w:hint="eastAsia"/>
+                <w:sz w:val="21"/>
+                <w:szCs w:val="21"/>
+                <w:lang w:val="en-US" w:eastAsia="zh-CN"/>
+              </w:rPr>
+              <w:t>已分配，并且生成了相关拣货任务</w:t>
+            </w:r>
+          </w:p>
+        </w:tc>
+      </w:tr>
+      <w:tr>
+        <w:tc>
+          <w:tcPr>
+            <w:tcW w:w="1637" w:type="dxa"/>
+            <w:shd w:val="clear" w:color="auto" w:fill="D8D8D8" w:themeFill="background1" w:themeFillShade="D8"/>
+          </w:tcPr>
+          <w:p>
+            <w:pPr>
+              <w:jc w:val="right"/>
+              <w:rPr>
+                <w:rFonts w:asciiTheme="minorEastAsia" w:hAnsiTheme="minorEastAsia"/>
+                <w:b/>
+                <w:bCs/>
+                <w:sz w:val="21"/>
+                <w:szCs w:val="21"/>
+                <w:lang w:val="en-US" w:eastAsia="zh-CN"/>
+              </w:rPr>
+            </w:pPr>
+            <w:r>
+              <w:rPr>
+                <w:rFonts w:asciiTheme="minorEastAsia" w:hAnsiTheme="minorEastAsia" w:hint="eastAsia"/>
+                <w:b/>
+                <w:bCs/>
+                <w:sz w:val="21"/>
+                <w:szCs w:val="21"/>
+                <w:lang w:val="en-US" w:eastAsia="zh-CN"/>
+              </w:rPr>
+              <w:t>步骤</w:t>
+            </w:r>
+          </w:p>
+        </w:tc>
+        <w:tc>
+          <w:tcPr>
+            <w:tcW w:w="7323" w:type="dxa"/>
+          </w:tcPr>
+          <w:p>
+            <w:pPr>
+              <w:pStyle w:val="af9"/>
+              <w:numPr>
+                <w:ilvl w:val="0"/>
+                <w:numId w:val="28"/>
+              </w:numPr>
+              <w:ind w:firstLineChars="0"/>
+              <w:rPr>
+                <w:rFonts w:asciiTheme="minorEastAsia" w:hAnsiTheme="minorEastAsia"/>
+                <w:sz w:val="21"/>
+                <w:szCs w:val="21"/>
+                <w:lang w:val="en-US" w:eastAsia="zh-CN"/>
+              </w:rPr>
+            </w:pPr>
+            <w:r>
+              <w:rPr>
+                <w:rFonts w:asciiTheme="minorEastAsia" w:hAnsiTheme="minorEastAsia" w:hint="eastAsia"/>
+                <w:sz w:val="21"/>
+                <w:szCs w:val="21"/>
+                <w:lang w:val="en-US" w:eastAsia="zh-CN"/>
+              </w:rPr>
+              <w:t>扫描</w:t>
+            </w:r>
+            <w:r>
+              <w:rPr>
+                <w:rFonts w:asciiTheme="minorEastAsia" w:hAnsiTheme="minorEastAsia" w:hint="eastAsia"/>
+                <w:sz w:val="21"/>
+                <w:szCs w:val="21"/>
+                <w:lang w:val="en-US" w:eastAsia="zh-CN"/>
+              </w:rPr>
+              <w:t>物品</w:t>
+            </w:r>
+            <w:r>
+              <w:rPr>
+                <w:rFonts w:asciiTheme="minorEastAsia" w:hAnsiTheme="minorEastAsia" w:hint="eastAsia"/>
+                <w:sz w:val="21"/>
+                <w:szCs w:val="21"/>
+                <w:lang w:val="en-US" w:eastAsia="zh-CN"/>
+              </w:rPr>
+              <w:t>条码</w:t>
+            </w:r>
+          </w:p>
+          <w:p>
+            <w:pPr>
+              <w:pStyle w:val="af9"/>
+              <w:numPr>
+                <w:ilvl w:val="0"/>
+                <w:numId w:val="28"/>
+              </w:numPr>
+              <w:ind w:firstLineChars="0"/>
+              <w:rPr>
+                <w:rFonts w:asciiTheme="minorEastAsia" w:hAnsiTheme="minorEastAsia"/>
+                <w:sz w:val="21"/>
+                <w:szCs w:val="21"/>
+                <w:lang w:val="en-US" w:eastAsia="zh-CN"/>
+              </w:rPr>
+            </w:pPr>
+            <w:r>
+              <w:rPr>
+                <w:rFonts w:asciiTheme="minorEastAsia" w:hAnsiTheme="minorEastAsia" w:hint="eastAsia"/>
+                <w:sz w:val="21"/>
+                <w:szCs w:val="21"/>
+                <w:lang w:val="en-US" w:eastAsia="zh-CN"/>
+              </w:rPr>
+              <w:t>扫描货位</w:t>
+            </w:r>
+          </w:p>
+          <w:p>
+            <w:pPr>
+              <w:pStyle w:val="af9"/>
+              <w:numPr>
+                <w:ilvl w:val="0"/>
+                <w:numId w:val="28"/>
+              </w:numPr>
+              <w:ind w:firstLineChars="0"/>
+              <w:rPr>
+                <w:rFonts w:asciiTheme="minorEastAsia" w:hAnsiTheme="minorEastAsia"/>
+                <w:sz w:val="21"/>
+                <w:szCs w:val="21"/>
+                <w:lang w:val="en-US" w:eastAsia="zh-CN"/>
+              </w:rPr>
+            </w:pPr>
+            <w:r>
+              <w:rPr>
+                <w:rFonts w:asciiTheme="minorEastAsia" w:hAnsiTheme="minorEastAsia" w:hint="eastAsia"/>
+                <w:sz w:val="21"/>
+                <w:szCs w:val="21"/>
+                <w:lang w:val="en-US" w:eastAsia="zh-CN"/>
+              </w:rPr>
+              <w:t>拣货量，默认当前明细行剩余量</w:t>
+            </w:r>
+            <w:r>
+              <w:rPr>
+                <w:rFonts w:asciiTheme="minorEastAsia" w:hAnsiTheme="minorEastAsia"/>
+                <w:sz w:val="21"/>
+                <w:szCs w:val="21"/>
+                <w:lang w:val="en-US" w:eastAsia="zh-CN"/>
+              </w:rPr>
+              <w:t xml:space="preserve"> </w:t>
+            </w:r>
+          </w:p>
+          <w:p>
+            <w:pPr>
+              <w:pStyle w:val="af9"/>
+              <w:numPr>
+                <w:ilvl w:val="0"/>
+                <w:numId w:val="28"/>
+              </w:numPr>
+              <w:ind w:firstLineChars="0"/>
+              <w:rPr>
+                <w:rFonts w:asciiTheme="minorEastAsia" w:hAnsiTheme="minorEastAsia"/>
+                <w:sz w:val="21"/>
+                <w:szCs w:val="21"/>
+                <w:lang w:val="en-US" w:eastAsia="zh-CN"/>
+              </w:rPr>
+            </w:pPr>
+            <w:r>
+              <w:rPr>
+                <w:rFonts w:asciiTheme="minorEastAsia" w:hAnsiTheme="minorEastAsia" w:hint="eastAsia"/>
+                <w:sz w:val="21"/>
+                <w:szCs w:val="21"/>
+                <w:lang w:val="en-US" w:eastAsia="zh-CN"/>
+              </w:rPr>
+              <w:t>扫描序列号（可选）</w:t>
+            </w:r>
+          </w:p>
+          <w:p>
+            <w:pPr>
+              <w:pStyle w:val="af9"/>
+              <w:numPr>
+                <w:ilvl w:val="0"/>
+                <w:numId w:val="28"/>
+              </w:numPr>
+              <w:ind w:firstLineChars="0"/>
+              <w:rPr>
+                <w:rFonts w:asciiTheme="minorEastAsia" w:hAnsiTheme="minorEastAsia"/>
+                <w:sz w:val="21"/>
+                <w:szCs w:val="21"/>
+                <w:lang w:val="en-US" w:eastAsia="zh-CN"/>
+              </w:rPr>
+            </w:pPr>
+            <w:r>
+              <w:rPr>
+                <w:rFonts w:asciiTheme="minorEastAsia" w:hAnsiTheme="minorEastAsia" w:hint="eastAsia"/>
+                <w:sz w:val="21"/>
+                <w:szCs w:val="21"/>
+                <w:lang w:val="en-US" w:eastAsia="zh-CN"/>
+              </w:rPr>
+              <w:t>提交</w:t>
+            </w:r>
+          </w:p>
+        </w:tc>
+      </w:tr>
+      <w:tr>
+        <w:tc>
+          <w:tcPr>
+            <w:tcW w:w="1637" w:type="dxa"/>
+            <w:shd w:val="clear" w:color="auto" w:fill="D8D8D8" w:themeFill="background1" w:themeFillShade="D8"/>
+          </w:tcPr>
+          <w:p>
+            <w:pPr>
+              <w:jc w:val="right"/>
+              <w:rPr>
+                <w:rFonts w:asciiTheme="minorEastAsia" w:hAnsiTheme="minorEastAsia"/>
+                <w:b/>
+                <w:bCs/>
+                <w:sz w:val="21"/>
+                <w:szCs w:val="21"/>
+                <w:lang w:val="en-US" w:eastAsia="zh-CN"/>
+              </w:rPr>
+            </w:pPr>
+            <w:r>
+              <w:rPr>
+                <w:rFonts w:asciiTheme="minorEastAsia" w:hAnsiTheme="minorEastAsia" w:hint="eastAsia"/>
+                <w:b/>
+                <w:bCs/>
+                <w:sz w:val="21"/>
+                <w:szCs w:val="21"/>
+                <w:lang w:val="en-US" w:eastAsia="zh-CN"/>
+              </w:rPr>
+              <w:t>扩展步骤</w:t>
+            </w:r>
+          </w:p>
+        </w:tc>
+        <w:tc>
+          <w:tcPr>
+            <w:tcW w:w="7323" w:type="dxa"/>
+          </w:tcPr>
+          <w:p>
+            <w:pPr>
+              <w:pStyle w:val="af9"/>
+              <w:numPr>
+                <w:ilvl w:val="1"/>
+                <w:numId w:val="27"/>
+              </w:numPr>
+              <w:ind w:firstLineChars="0"/>
+              <w:rPr>
+                <w:rFonts w:asciiTheme="minorEastAsia" w:hAnsiTheme="minorEastAsia"/>
+                <w:sz w:val="21"/>
+                <w:szCs w:val="21"/>
+                <w:lang w:val="en-US" w:eastAsia="zh-CN"/>
+              </w:rPr>
+            </w:pPr>
+            <w:r>
+              <w:rPr>
+                <w:rFonts w:asciiTheme="minorEastAsia" w:hAnsiTheme="minorEastAsia" w:hint="eastAsia"/>
+                <w:sz w:val="21"/>
+                <w:szCs w:val="21"/>
+                <w:lang w:val="en-US" w:eastAsia="zh-CN"/>
+              </w:rPr>
+              <w:t>校验扫描的</w:t>
+            </w:r>
+            <w:r>
+              <w:rPr>
+                <w:rFonts w:asciiTheme="minorEastAsia" w:hAnsiTheme="minorEastAsia" w:hint="eastAsia"/>
+                <w:sz w:val="21"/>
+                <w:szCs w:val="21"/>
+                <w:lang w:val="en-US" w:eastAsia="zh-CN"/>
+              </w:rPr>
+              <w:t>物品</w:t>
+            </w:r>
+            <w:r>
+              <w:rPr>
+                <w:rFonts w:asciiTheme="minorEastAsia" w:hAnsiTheme="minorEastAsia" w:hint="eastAsia"/>
+                <w:sz w:val="21"/>
+                <w:szCs w:val="21"/>
+                <w:lang w:val="en-US" w:eastAsia="zh-CN"/>
+              </w:rPr>
+              <w:t>是否存在于订单内</w:t>
+            </w:r>
+          </w:p>
+          <w:p>
+            <w:pPr>
+              <w:rPr>
+                <w:rFonts w:asciiTheme="minorEastAsia" w:hAnsiTheme="minorEastAsia"/>
+                <w:sz w:val="21"/>
+                <w:szCs w:val="21"/>
+                <w:lang w:val="en-US" w:eastAsia="zh-CN"/>
+              </w:rPr>
+            </w:pPr>
+            <w:r>
+              <w:rPr>
+                <w:rFonts w:asciiTheme="minorEastAsia" w:hAnsiTheme="minorEastAsia" w:hint="eastAsia"/>
+                <w:sz w:val="21"/>
+                <w:szCs w:val="21"/>
+                <w:lang w:val="en-US" w:eastAsia="zh-CN"/>
+              </w:rPr>
+              <w:t>2</w:t>
+            </w:r>
+            <w:r>
+              <w:rPr>
+                <w:rFonts w:asciiTheme="minorEastAsia" w:hAnsiTheme="minorEastAsia"/>
+                <w:sz w:val="21"/>
+                <w:szCs w:val="21"/>
+                <w:lang w:val="en-US" w:eastAsia="zh-CN"/>
+              </w:rPr>
+              <w:t xml:space="preserve">.1 </w:t>
+            </w:r>
+            <w:r>
+              <w:rPr>
+                <w:rFonts w:asciiTheme="minorEastAsia" w:hAnsiTheme="minorEastAsia" w:hint="eastAsia"/>
+                <w:sz w:val="21"/>
+                <w:szCs w:val="21"/>
+                <w:lang w:val="en-US" w:eastAsia="zh-CN"/>
+              </w:rPr>
+              <w:t>校验该货位是否存在该</w:t>
+            </w:r>
+            <w:r>
+              <w:rPr>
+                <w:rFonts w:asciiTheme="minorEastAsia" w:hAnsiTheme="minorEastAsia" w:hint="eastAsia"/>
+                <w:sz w:val="21"/>
+                <w:szCs w:val="21"/>
+                <w:lang w:val="en-US" w:eastAsia="zh-CN"/>
+              </w:rPr>
+              <w:t>物品</w:t>
+            </w:r>
+          </w:p>
+          <w:p>
+            <w:pPr>
+              <w:rPr>
+                <w:rFonts w:asciiTheme="minorEastAsia" w:hAnsiTheme="minorEastAsia"/>
+                <w:sz w:val="21"/>
+                <w:szCs w:val="21"/>
+                <w:lang w:val="en-US" w:eastAsia="zh-CN"/>
+              </w:rPr>
+            </w:pPr>
+            <w:r>
+              <w:rPr>
+                <w:rFonts w:asciiTheme="minorEastAsia" w:hAnsiTheme="minorEastAsia" w:hint="eastAsia"/>
+                <w:sz w:val="21"/>
+                <w:szCs w:val="21"/>
+                <w:lang w:val="en-US" w:eastAsia="zh-CN"/>
+              </w:rPr>
+              <w:t>3.1</w:t>
+            </w:r>
+            <w:r>
+              <w:rPr>
+                <w:rFonts w:asciiTheme="minorEastAsia" w:hAnsiTheme="minorEastAsia"/>
+                <w:sz w:val="21"/>
+                <w:szCs w:val="21"/>
+                <w:lang w:val="en-US" w:eastAsia="zh-CN"/>
+              </w:rPr>
+              <w:t xml:space="preserve"> </w:t>
+            </w:r>
+            <w:r>
+              <w:rPr>
+                <w:rFonts w:asciiTheme="minorEastAsia" w:hAnsiTheme="minorEastAsia" w:hint="eastAsia"/>
+                <w:sz w:val="21"/>
+                <w:szCs w:val="21"/>
+                <w:lang w:val="en-US" w:eastAsia="zh-CN"/>
+              </w:rPr>
+              <w:t>如果用户输入的拣货量大于剩余量，提示用户不能超发</w:t>
+            </w:r>
+          </w:p>
+          <w:p>
+            <w:pPr>
+              <w:rPr>
+                <w:rFonts w:asciiTheme="minorEastAsia" w:hAnsiTheme="minorEastAsia"/>
+                <w:sz w:val="21"/>
+                <w:szCs w:val="21"/>
+                <w:lang w:val="en-US" w:eastAsia="zh-CN"/>
+              </w:rPr>
+            </w:pPr>
+            <w:r>
+              <w:rPr>
+                <w:rFonts w:asciiTheme="minorEastAsia" w:hAnsiTheme="minorEastAsia" w:hint="eastAsia"/>
+                <w:sz w:val="21"/>
+                <w:szCs w:val="21"/>
+                <w:lang w:val="en-US" w:eastAsia="zh-CN"/>
+              </w:rPr>
+              <w:t>4</w:t>
+            </w:r>
+            <w:r>
+              <w:rPr>
+                <w:rFonts w:asciiTheme="minorEastAsia" w:hAnsiTheme="minorEastAsia"/>
+                <w:sz w:val="21"/>
+                <w:szCs w:val="21"/>
+                <w:lang w:val="en-US" w:eastAsia="zh-CN"/>
+              </w:rPr>
+              <w:t xml:space="preserve">.1 </w:t>
+            </w:r>
+            <w:r>
+              <w:rPr>
+                <w:rFonts w:asciiTheme="minorEastAsia" w:hAnsiTheme="minorEastAsia" w:hint="eastAsia"/>
+                <w:sz w:val="21"/>
+                <w:szCs w:val="21"/>
+                <w:lang w:val="en-US" w:eastAsia="zh-CN"/>
+              </w:rPr>
+              <w:t>如果存在序列号，校验序列号是否存在</w:t>
+            </w:r>
+          </w:p>
+        </w:tc>
+      </w:tr>
+      <w:tr>
+        <w:tc>
+          <w:tcPr>
+            <w:tcW w:w="1637" w:type="dxa"/>
+            <w:shd w:val="clear" w:color="auto" w:fill="D8D8D8" w:themeFill="background1" w:themeFillShade="D8"/>
+          </w:tcPr>
+          <w:p>
+            <w:pPr>
+              <w:jc w:val="right"/>
+              <w:rPr>
+                <w:rFonts w:asciiTheme="minorEastAsia" w:hAnsiTheme="minorEastAsia"/>
+                <w:b/>
+                <w:bCs/>
+                <w:sz w:val="21"/>
+                <w:szCs w:val="21"/>
+                <w:lang w:val="en-US" w:eastAsia="zh-CN"/>
+              </w:rPr>
+            </w:pPr>
+            <w:r>
+              <w:rPr>
+                <w:rFonts w:asciiTheme="minorEastAsia" w:hAnsiTheme="minorEastAsia" w:hint="eastAsia"/>
+                <w:b/>
+                <w:bCs/>
+                <w:sz w:val="21"/>
+                <w:szCs w:val="21"/>
+                <w:lang w:val="en-US" w:eastAsia="zh-CN"/>
+              </w:rPr>
+              <w:t>预期结果</w:t>
+            </w:r>
+          </w:p>
+        </w:tc>
+        <w:tc>
+          <w:tcPr>
+            <w:tcW w:w="7323" w:type="dxa"/>
+          </w:tcPr>
+          <w:p>
+            <w:pPr>
+              <w:rPr>
+                <w:rFonts w:asciiTheme="minorEastAsia" w:hAnsiTheme="minorEastAsia"/>
+                <w:sz w:val="21"/>
+                <w:szCs w:val="21"/>
+                <w:lang w:val="en-US" w:eastAsia="zh-CN"/>
+              </w:rPr>
+            </w:pPr>
+            <w:r>
+              <w:rPr>
+                <w:rFonts w:asciiTheme="minorEastAsia" w:hAnsiTheme="minorEastAsia" w:hint="eastAsia"/>
+                <w:sz w:val="21"/>
+                <w:szCs w:val="21"/>
+                <w:lang w:val="en-US" w:eastAsia="zh-CN"/>
+              </w:rPr>
+              <w:t>当前</w:t>
+            </w:r>
+            <w:r>
+              <w:rPr>
+                <w:rFonts w:asciiTheme="minorEastAsia" w:hAnsiTheme="minorEastAsia" w:hint="eastAsia"/>
+                <w:sz w:val="21"/>
+                <w:szCs w:val="21"/>
+                <w:lang w:val="en-US" w:eastAsia="zh-CN"/>
+              </w:rPr>
+              <w:t>物品</w:t>
+            </w:r>
+            <w:r>
+              <w:rPr>
+                <w:rFonts w:asciiTheme="minorEastAsia" w:hAnsiTheme="minorEastAsia" w:hint="eastAsia"/>
+                <w:sz w:val="21"/>
+                <w:szCs w:val="21"/>
+                <w:lang w:val="en-US" w:eastAsia="zh-CN"/>
+              </w:rPr>
+              <w:t>的库存正常下架成功，并更新拣货数量和状态</w:t>
+            </w:r>
+          </w:p>
+        </w:tc>
+      </w:tr>
+    </w:tbl>
+    <w:p>
+      <w:pPr>
+        <w:rPr>
+          <w:rFonts w:asciiTheme="minorEastAsia" w:hAnsiTheme="minorEastAsia"/>
+          <w:sz w:val="21"/>
+          <w:szCs w:val="21"/>
+          <w:lang w:val="en-US" w:eastAsia="zh-CN"/>
+        </w:rPr>
+      </w:pPr>
+    </w:p>
+    <w:p>
+      <w:pPr>
+        <w:rPr>
+          <w:rFonts w:asciiTheme="minorEastAsia" w:hAnsiTheme="minorEastAsia"/>
+          <w:sz w:val="21"/>
+          <w:szCs w:val="21"/>
+          <w:lang w:val="en-US" w:eastAsia="zh-CN"/>
+        </w:rPr>
+      </w:pPr>
+    </w:p>
+    <w:p>
+      <w:pPr>
+        <w:rPr>
+          <w:rFonts w:asciiTheme="minorEastAsia" w:hAnsiTheme="minorEastAsia"/>
+          <w:sz w:val="21"/>
+          <w:szCs w:val="21"/>
+          <w:lang w:val="en-US" w:eastAsia="zh-CN"/>
+        </w:rPr>
+      </w:pPr>
+    </w:p>
+    <w:p>
+      <w:pPr>
+        <w:pStyle w:val="2"/>
+        <w:rPr>
+          <w:rFonts w:asciiTheme="minorEastAsia" w:eastAsiaTheme="minorEastAsia" w:hAnsiTheme="minorEastAsia"/>
+        </w:rPr>
+      </w:pPr>
+      <w:r>
+        <w:rPr>
+          <w:rFonts w:asciiTheme="minorEastAsia" w:eastAsiaTheme="minorEastAsia" w:hAnsiTheme="minorEastAsia" w:hint="eastAsia"/>
+        </w:rPr>
+        <w:t>装车发运管理</w:t>
+      </w:r>
+    </w:p>
+    <w:p>
+      <w:pPr>
+        <w:rPr>
+          <w:rFonts w:asciiTheme="minorEastAsia" w:hAnsiTheme="minorEastAsia"/>
+          <w:lang w:val="en-US" w:eastAsia="zh-CN"/>
+        </w:rPr>
+      </w:pPr>
+    </w:p>
+    <w:p>
+      <w:pPr>
+        <w:rPr>
+          <w:rFonts w:asciiTheme="minorEastAsia" w:hAnsiTheme="minorEastAsia"/>
+          <w:b/>
+          <w:bCs/>
           <w:i/>
           <w:iCs/>
-          <w:lang w:val="en-US" w:eastAsia="zh-CN"/>
-        </w:rPr>
-      </w:pPr>
-      <w:r>
-        <w:rPr>
-          <w:rStyle w:val="af5"/>
-          <w:rFonts w:asciiTheme="minorEastAsia" w:hAnsiTheme="minorEastAsia"/>
+          <w:sz w:val="21"/>
+          <w:szCs w:val="21"/>
+          <w:lang w:val="en-US" w:eastAsia="zh-CN"/>
+        </w:rPr>
+      </w:pPr>
+      <w:r>
+        <w:rPr>
+          <w:rFonts w:asciiTheme="minorEastAsia" w:hAnsiTheme="minorEastAsia" w:hint="eastAsia"/>
+          <w:b/>
+          <w:bCs/>
           <w:i/>
           <w:iCs/>
-        </w:rPr>
-        <w:t>发货单</w:t>
-      </w:r>
-    </w:p>
-    <w:p>
-      <w:pPr>
-        <w:pStyle w:val="af9"/>
-        <w:numPr>
-          <w:ilvl w:val="2"/>
-          <w:numId w:val="26"/>
-        </w:numPr>
-        <w:ind w:firstLineChars="0"/>
-        <w:rPr>
-          <w:rFonts w:asciiTheme="minorEastAsia" w:hAnsiTheme="minorEastAsia"/>
-          <w:lang w:val="en-US" w:eastAsia="zh-CN"/>
-        </w:rPr>
-      </w:pPr>
-      <w:r>
-        <w:rPr>
-          <w:rFonts w:asciiTheme="minorEastAsia" w:hAnsiTheme="minorEastAsia" w:hint="eastAsia"/>
-          <w:lang w:val="en-US" w:eastAsia="zh-CN"/>
-        </w:rPr>
-        <w:t>根据【销售订单】创建发货单，不允许合并该单据创建。</w:t>
-      </w:r>
-    </w:p>
-    <w:p>
-      <w:pPr>
-        <w:pStyle w:val="af9"/>
-        <w:numPr>
-          <w:ilvl w:val="2"/>
-          <w:numId w:val="26"/>
-        </w:numPr>
-        <w:ind w:firstLineChars="0"/>
-        <w:rPr>
-          <w:rFonts w:asciiTheme="minorEastAsia" w:hAnsiTheme="minorEastAsia"/>
-          <w:lang w:val="en-US" w:eastAsia="zh-CN"/>
-        </w:rPr>
-      </w:pPr>
-      <w:r>
-        <w:rPr>
-          <w:rFonts w:asciiTheme="minorEastAsia" w:hAnsiTheme="minorEastAsia" w:hint="eastAsia"/>
-          <w:lang w:val="en-US" w:eastAsia="zh-CN"/>
-        </w:rPr>
-        <w:t>允许外部系统的单据（如：领料单）直接作为发货单使用的。这种场景下，一般存在一个【上游编码】。</w:t>
-      </w:r>
-    </w:p>
-    <w:p>
-      <w:pPr>
-        <w:pStyle w:val="af9"/>
-        <w:numPr>
-          <w:ilvl w:val="2"/>
-          <w:numId w:val="26"/>
-        </w:numPr>
-        <w:ind w:firstLineChars="0"/>
-        <w:rPr>
-          <w:rFonts w:asciiTheme="minorEastAsia" w:hAnsiTheme="minorEastAsia"/>
-          <w:lang w:val="en-US" w:eastAsia="zh-CN"/>
-        </w:rPr>
-      </w:pPr>
-      <w:r>
-        <w:rPr>
-          <w:rFonts w:asciiTheme="minorEastAsia" w:hAnsiTheme="minorEastAsia" w:hint="eastAsia"/>
-          <w:lang w:val="en-US" w:eastAsia="zh-CN"/>
-        </w:rPr>
-        <w:t>操作员手动新增一个发货单</w:t>
+          <w:sz w:val="21"/>
+          <w:szCs w:val="21"/>
+          <w:lang w:val="en-US" w:eastAsia="zh-CN"/>
+        </w:rPr>
+        <w:t>登记</w:t>
+      </w:r>
+    </w:p>
+    <w:p>
+      <w:pPr>
+        <w:rPr>
+          <w:rFonts w:asciiTheme="minorEastAsia" w:hAnsiTheme="minorEastAsia"/>
+          <w:sz w:val="21"/>
+          <w:szCs w:val="21"/>
+          <w:lang w:val="en-US" w:eastAsia="zh-CN"/>
+        </w:rPr>
+      </w:pPr>
+      <w:r>
+        <w:rPr>
+          <w:rFonts w:asciiTheme="minorEastAsia" w:hAnsiTheme="minorEastAsia" w:hint="eastAsia"/>
+          <w:sz w:val="21"/>
+          <w:szCs w:val="21"/>
+          <w:lang w:val="en-US" w:eastAsia="zh-CN"/>
+        </w:rPr>
+        <w:t>开始装车前，由操作员在P</w:t>
+      </w:r>
+      <w:r>
+        <w:rPr>
+          <w:rFonts w:asciiTheme="minorEastAsia" w:hAnsiTheme="minorEastAsia"/>
+          <w:sz w:val="21"/>
+          <w:szCs w:val="21"/>
+          <w:lang w:val="en-US" w:eastAsia="zh-CN"/>
+        </w:rPr>
+        <w:t>C</w:t>
+      </w:r>
+      <w:r>
+        <w:rPr>
+          <w:rFonts w:asciiTheme="minorEastAsia" w:hAnsiTheme="minorEastAsia" w:hint="eastAsia"/>
+          <w:sz w:val="21"/>
+          <w:szCs w:val="21"/>
+          <w:lang w:val="en-US" w:eastAsia="zh-CN"/>
+        </w:rPr>
+        <w:t>端发起装车登记</w:t>
       </w:r>
     </w:p>
     <w:tbl>
@@ -12420,7 +13846,7 @@
                 <w:szCs w:val="21"/>
                 <w:lang w:val="en-US" w:eastAsia="zh-CN"/>
               </w:rPr>
-              <w:t>创建</w:t>
+              <w:t>登记</w:t>
             </w:r>
           </w:p>
         </w:tc>
@@ -12444,7 +13870,25 @@
                 <w:szCs w:val="21"/>
                 <w:lang w:val="en-US" w:eastAsia="zh-CN"/>
               </w:rPr>
-              <w:t>手工创建或者根据【销售订单】创建。</w:t>
+              <w:t>收集车，发运人，</w:t>
+            </w:r>
+            <w:r>
+              <w:rPr>
+                <w:rFonts w:asciiTheme="minorEastAsia" w:hAnsiTheme="minorEastAsia" w:hint="eastAsia"/>
+                <w:sz w:val="21"/>
+                <w:szCs w:val="21"/>
+                <w:lang w:val="en-US" w:eastAsia="zh-CN"/>
+              </w:rPr>
+              <w:t>物品</w:t>
+            </w:r>
+            <w:r>
+              <w:rPr>
+                <w:rFonts w:asciiTheme="minorEastAsia" w:hAnsiTheme="minorEastAsia" w:hint="eastAsia"/>
+                <w:sz w:val="21"/>
+                <w:szCs w:val="21"/>
+                <w:lang w:val="en-US" w:eastAsia="zh-CN"/>
+              </w:rPr>
+              <w:t>信息</w:t>
             </w:r>
           </w:p>
         </w:tc>
@@ -12644,2805 +14088,7 @@
                 <w:szCs w:val="21"/>
                 <w:lang w:val="en-US" w:eastAsia="zh-CN"/>
               </w:rPr>
-              <w:t>打印</w:t>
-            </w:r>
-          </w:p>
-        </w:tc>
-        <w:tc>
-          <w:tcPr>
-            <w:tcW w:w="6413" w:type="dxa"/>
-          </w:tcPr>
-          <w:p>
-            <w:pPr>
-              <w:rPr>
-                <w:rFonts w:asciiTheme="minorEastAsia" w:hAnsiTheme="minorEastAsia"/>
-                <w:sz w:val="21"/>
-                <w:szCs w:val="21"/>
-                <w:lang w:val="en-US" w:eastAsia="zh-CN"/>
-              </w:rPr>
-            </w:pPr>
-            <w:r>
-              <w:rPr>
-                <w:rFonts w:asciiTheme="minorEastAsia" w:hAnsiTheme="minorEastAsia" w:hint="eastAsia"/>
-                <w:sz w:val="21"/>
-                <w:szCs w:val="21"/>
-                <w:lang w:val="en-US" w:eastAsia="zh-CN"/>
-              </w:rPr>
-              <w:t>支持批量打印。</w:t>
-            </w:r>
-          </w:p>
-        </w:tc>
-      </w:tr>
-      <w:tr>
-        <w:tc>
-          <w:tcPr>
-            <w:tcW w:w="1914" w:type="dxa"/>
-          </w:tcPr>
-          <w:p>
-            <w:pPr>
-              <w:jc w:val="center"/>
-              <w:rPr>
-                <w:rFonts w:asciiTheme="minorEastAsia" w:hAnsiTheme="minorEastAsia"/>
-                <w:sz w:val="21"/>
-                <w:szCs w:val="21"/>
-                <w:lang w:val="en-US" w:eastAsia="zh-CN"/>
-              </w:rPr>
-            </w:pPr>
-            <w:r>
-              <w:rPr>
-                <w:rFonts w:asciiTheme="minorEastAsia" w:hAnsiTheme="minorEastAsia" w:hint="eastAsia"/>
-                <w:sz w:val="21"/>
-                <w:szCs w:val="21"/>
-                <w:lang w:val="en-US" w:eastAsia="zh-CN"/>
-              </w:rPr>
-              <w:t>变更历史</w:t>
-            </w:r>
-          </w:p>
-        </w:tc>
-        <w:tc>
-          <w:tcPr>
-            <w:tcW w:w="6413" w:type="dxa"/>
-          </w:tcPr>
-          <w:p>
-            <w:pPr>
-              <w:rPr>
-                <w:rFonts w:asciiTheme="minorEastAsia" w:hAnsiTheme="minorEastAsia"/>
-                <w:sz w:val="21"/>
-                <w:szCs w:val="21"/>
-                <w:lang w:val="en-US" w:eastAsia="zh-CN"/>
-              </w:rPr>
-            </w:pPr>
-            <w:r>
-              <w:rPr>
-                <w:rFonts w:asciiTheme="minorEastAsia" w:hAnsiTheme="minorEastAsia" w:hint="eastAsia"/>
-                <w:sz w:val="21"/>
-                <w:szCs w:val="21"/>
-                <w:lang w:val="en-US" w:eastAsia="zh-CN"/>
-              </w:rPr>
-              <w:t>从创建、编辑、操作等都应形成历史记录。</w:t>
-            </w:r>
-          </w:p>
-        </w:tc>
-      </w:tr>
-    </w:tbl>
-    <w:p>
-      <w:pPr>
-        <w:rPr>
-          <w:rFonts w:asciiTheme="minorEastAsia" w:hAnsiTheme="minorEastAsia"/>
-          <w:sz w:val="21"/>
-          <w:szCs w:val="21"/>
-          <w:lang w:eastAsia="zh-CN"/>
-        </w:rPr>
-      </w:pPr>
-    </w:p>
-    <w:p>
-      <w:pPr>
-        <w:rPr>
-          <w:rFonts w:asciiTheme="minorEastAsia" w:hAnsiTheme="minorEastAsia"/>
-          <w:sz w:val="21"/>
-          <w:szCs w:val="21"/>
-          <w:lang w:val="en-US" w:eastAsia="zh-CN"/>
-        </w:rPr>
-      </w:pPr>
-      <w:r>
-        <w:rPr>
-          <w:rFonts w:asciiTheme="minorEastAsia" w:hAnsiTheme="minorEastAsia" w:hint="eastAsia"/>
-          <w:sz w:val="21"/>
-          <w:szCs w:val="21"/>
-          <w:lang w:val="en-US" w:eastAsia="zh-CN"/>
-        </w:rPr>
-        <w:t>发货单状态：</w:t>
-      </w:r>
-    </w:p>
-    <w:p>
-      <w:pPr>
-        <w:rPr>
-          <w:rFonts w:asciiTheme="minorEastAsia" w:hAnsiTheme="minorEastAsia"/>
-          <w:sz w:val="21"/>
-          <w:szCs w:val="21"/>
-          <w:lang w:val="en-US" w:eastAsia="zh-CN"/>
-        </w:rPr>
-      </w:pPr>
-      <w:r>
-        <w:rPr>
-          <w:rFonts w:asciiTheme="minorEastAsia" w:hAnsiTheme="minorEastAsia" w:hint="eastAsia"/>
-          <w:noProof/>
-          <w:sz w:val="21"/>
-          <w:szCs w:val="21"/>
-          <w:lang w:val="en-US" w:eastAsia="zh-CN"/>
-        </w:rPr>
-        <w:drawing>
-          <wp:inline distT="0" distB="0" distL="0" distR="0" wp14:anchorId="2E1F3970" wp14:editId="7EEB55BA">
-            <wp:extent cx="5695950" cy="3115310"/>
-            <wp:effectExtent l="0" t="0" r="0" b="8890"/>
-            <wp:docPr id="20" name="图片 20"/>
-            <wp:cNvGraphicFramePr>
-              <a:graphicFrameLocks xmlns:a="http://schemas.openxmlformats.org/drawingml/2006/main" noChangeAspect="1"/>
-            </wp:cNvGraphicFramePr>
-            <a:graphic xmlns:a="http://schemas.openxmlformats.org/drawingml/2006/main">
-              <a:graphicData uri="http://schemas.openxmlformats.org/drawingml/2006/picture">
-                <pic:pic xmlns:pic="http://schemas.openxmlformats.org/drawingml/2006/picture">
-                  <pic:nvPicPr>
-                    <pic:cNvPr id="20" name="图片 20"/>
-                    <pic:cNvPicPr/>
-                  </pic:nvPicPr>
-                  <pic:blipFill>
-                    <a:blip r:embed="rId26">
-                      <a:extLst>
-                        <a:ext uri="{28A0092B-C50C-407E-A947-70E740481C1C}">
-                          <a14:useLocalDpi xmlns:a14="http://schemas.microsoft.com/office/drawing/2010/main" val="0"/>
-                        </a:ext>
-                      </a:extLst>
-                    </a:blip>
-                    <a:stretch>
-                      <a:fillRect/>
-                    </a:stretch>
-                  </pic:blipFill>
-                  <pic:spPr>
-                    <a:xfrm>
-                      <a:off x="0" y="0"/>
-                      <a:ext cx="5695950" cy="3115310"/>
-                    </a:xfrm>
-                    <a:prstGeom prst="rect">
-                      <a:avLst/>
-                    </a:prstGeom>
-                  </pic:spPr>
-                </pic:pic>
-              </a:graphicData>
-            </a:graphic>
-          </wp:inline>
-        </w:drawing>
-      </w:r>
-    </w:p>
-    <w:p>
-      <w:pPr>
-        <w:rPr>
-          <w:rFonts w:asciiTheme="minorEastAsia" w:hAnsiTheme="minorEastAsia"/>
-          <w:sz w:val="21"/>
-          <w:szCs w:val="21"/>
-          <w:lang w:val="en-US" w:eastAsia="zh-CN"/>
-        </w:rPr>
-      </w:pPr>
-    </w:p>
-    <w:p>
-      <w:pPr>
-        <w:rPr>
-          <w:rFonts w:asciiTheme="minorEastAsia" w:hAnsiTheme="minorEastAsia"/>
-          <w:sz w:val="21"/>
-          <w:szCs w:val="21"/>
-          <w:lang w:val="en-US" w:eastAsia="zh-CN"/>
-        </w:rPr>
-      </w:pPr>
-      <w:r>
-        <w:rPr>
-          <w:rFonts w:asciiTheme="minorEastAsia" w:hAnsiTheme="minorEastAsia" w:hint="eastAsia"/>
-          <w:sz w:val="21"/>
-          <w:szCs w:val="21"/>
-          <w:lang w:val="en-US" w:eastAsia="zh-CN"/>
-        </w:rPr>
-        <w:t>表结构重点字段描述：</w:t>
-      </w:r>
-    </w:p>
-    <w:p>
-      <w:pPr>
-        <w:rPr>
-          <w:rFonts w:asciiTheme="minorEastAsia" w:hAnsiTheme="minorEastAsia"/>
-          <w:sz w:val="21"/>
-          <w:szCs w:val="21"/>
-          <w:lang w:val="en-US" w:eastAsia="zh-CN"/>
-        </w:rPr>
-      </w:pPr>
-    </w:p>
-    <w:p>
-      <w:pPr>
-        <w:rPr>
-          <w:rFonts w:asciiTheme="minorEastAsia" w:hAnsiTheme="minorEastAsia"/>
-          <w:sz w:val="21"/>
-          <w:szCs w:val="21"/>
-          <w:lang w:val="en-US" w:eastAsia="zh-CN"/>
-        </w:rPr>
-      </w:pPr>
-      <w:r>
-        <w:rPr>
-          <w:rFonts w:asciiTheme="minorEastAsia" w:hAnsiTheme="minorEastAsia" w:hint="eastAsia"/>
-          <w:lang w:val="en-US" w:eastAsia="zh-CN"/>
-        </w:rPr>
-        <w:t>发货单头表</w:t>
-      </w:r>
-    </w:p>
-    <w:tbl>
-      <w:tblPr>
-        <w:tblStyle w:val="af4"/>
-        <w:tblW w:w="0" w:type="auto"/>
-        <w:tblLook w:val="04A0" w:firstRow="1" w:lastRow="0" w:firstColumn="1" w:lastColumn="0" w:noHBand="0" w:noVBand="1"/>
-      </w:tblPr>
-      <w:tblGrid>
-        <w:gridCol w:w="2987"/>
-        <w:gridCol w:w="2987"/>
-      </w:tblGrid>
-      <w:tr>
-        <w:tc>
-          <w:tcPr>
-            <w:tcW w:w="2987" w:type="dxa"/>
-          </w:tcPr>
-          <w:p>
-            <w:pPr>
-              <w:rPr>
-                <w:rFonts w:asciiTheme="minorEastAsia" w:hAnsiTheme="minorEastAsia"/>
-                <w:sz w:val="21"/>
-                <w:szCs w:val="21"/>
-                <w:lang w:val="en-US" w:eastAsia="zh-CN"/>
-              </w:rPr>
-            </w:pPr>
-            <w:r>
-              <w:rPr>
-                <w:rFonts w:asciiTheme="minorEastAsia" w:hAnsiTheme="minorEastAsia" w:hint="eastAsia"/>
-                <w:sz w:val="21"/>
-                <w:szCs w:val="21"/>
-                <w:lang w:val="en-US" w:eastAsia="zh-CN"/>
-              </w:rPr>
-              <w:t>字段描述</w:t>
-            </w:r>
-          </w:p>
-        </w:tc>
-        <w:tc>
-          <w:tcPr>
-            <w:tcW w:w="2987" w:type="dxa"/>
-          </w:tcPr>
-          <w:p>
-            <w:pPr>
-              <w:rPr>
-                <w:rFonts w:asciiTheme="minorEastAsia" w:hAnsiTheme="minorEastAsia"/>
-                <w:sz w:val="21"/>
-                <w:szCs w:val="21"/>
-                <w:lang w:val="en-US" w:eastAsia="zh-CN"/>
-              </w:rPr>
-            </w:pPr>
-            <w:r>
-              <w:rPr>
-                <w:rFonts w:asciiTheme="minorEastAsia" w:hAnsiTheme="minorEastAsia" w:hint="eastAsia"/>
-                <w:sz w:val="21"/>
-                <w:szCs w:val="21"/>
-                <w:lang w:val="en-US" w:eastAsia="zh-CN"/>
-              </w:rPr>
-              <w:t>是否必填</w:t>
-            </w:r>
-          </w:p>
-        </w:tc>
-      </w:tr>
-      <w:tr>
-        <w:tc>
-          <w:tcPr>
-            <w:tcW w:w="2987" w:type="dxa"/>
-          </w:tcPr>
-          <w:p>
-            <w:pPr>
-              <w:rPr>
-                <w:rFonts w:asciiTheme="minorEastAsia" w:hAnsiTheme="minorEastAsia"/>
-                <w:sz w:val="21"/>
-                <w:szCs w:val="21"/>
-                <w:lang w:val="en-US" w:eastAsia="zh-CN"/>
-              </w:rPr>
-            </w:pPr>
-            <w:r>
-              <w:rPr>
-                <w:rFonts w:asciiTheme="minorEastAsia" w:hAnsiTheme="minorEastAsia" w:hint="eastAsia"/>
-                <w:lang w:val="en-US" w:eastAsia="zh-CN"/>
-              </w:rPr>
-              <w:t>单据编码</w:t>
-            </w:r>
-          </w:p>
-        </w:tc>
-        <w:tc>
-          <w:tcPr>
-            <w:tcW w:w="2987" w:type="dxa"/>
-          </w:tcPr>
-          <w:p>
-            <w:pPr>
-              <w:rPr>
-                <w:rFonts w:asciiTheme="minorEastAsia" w:hAnsiTheme="minorEastAsia"/>
-                <w:sz w:val="21"/>
-                <w:szCs w:val="21"/>
-                <w:lang w:val="en-US" w:eastAsia="zh-CN"/>
-              </w:rPr>
-            </w:pPr>
-            <w:r>
-              <w:rPr>
-                <w:rFonts w:asciiTheme="minorEastAsia" w:hAnsiTheme="minorEastAsia" w:hint="eastAsia"/>
-                <w:sz w:val="21"/>
-                <w:szCs w:val="21"/>
-                <w:lang w:val="en-US" w:eastAsia="zh-CN"/>
-              </w:rPr>
-              <w:t>是</w:t>
-            </w:r>
-          </w:p>
-        </w:tc>
-      </w:tr>
-      <w:tr>
-        <w:tc>
-          <w:tcPr>
-            <w:tcW w:w="2987" w:type="dxa"/>
-          </w:tcPr>
-          <w:p>
-            <w:pPr>
-              <w:rPr>
-                <w:rFonts w:asciiTheme="minorEastAsia" w:hAnsiTheme="minorEastAsia"/>
-                <w:sz w:val="21"/>
-                <w:szCs w:val="21"/>
-                <w:lang w:val="en-US" w:eastAsia="zh-CN"/>
-              </w:rPr>
-            </w:pPr>
-            <w:r>
-              <w:rPr>
-                <w:rFonts w:asciiTheme="minorEastAsia" w:hAnsiTheme="minorEastAsia" w:hint="eastAsia"/>
-                <w:lang w:val="en-US" w:eastAsia="zh-CN"/>
-              </w:rPr>
-              <w:t>单据类型</w:t>
-            </w:r>
-          </w:p>
-        </w:tc>
-        <w:tc>
-          <w:tcPr>
-            <w:tcW w:w="2987" w:type="dxa"/>
-          </w:tcPr>
-          <w:p>
-            <w:pPr>
-              <w:rPr>
-                <w:rFonts w:asciiTheme="minorEastAsia" w:hAnsiTheme="minorEastAsia"/>
-                <w:sz w:val="21"/>
-                <w:szCs w:val="21"/>
-                <w:lang w:val="en-US" w:eastAsia="zh-CN"/>
-              </w:rPr>
-            </w:pPr>
-            <w:r>
-              <w:rPr>
-                <w:rFonts w:asciiTheme="minorEastAsia" w:hAnsiTheme="minorEastAsia" w:hint="eastAsia"/>
-                <w:sz w:val="21"/>
-                <w:szCs w:val="21"/>
-                <w:lang w:val="en-US" w:eastAsia="zh-CN"/>
-              </w:rPr>
-              <w:t>是</w:t>
-            </w:r>
-          </w:p>
-        </w:tc>
-      </w:tr>
-      <w:tr>
-        <w:tc>
-          <w:tcPr>
-            <w:tcW w:w="2987" w:type="dxa"/>
-          </w:tcPr>
-          <w:p>
-            <w:pPr>
-              <w:rPr>
-                <w:rFonts w:asciiTheme="minorEastAsia" w:hAnsiTheme="minorEastAsia"/>
-                <w:sz w:val="21"/>
-                <w:szCs w:val="21"/>
-                <w:lang w:val="en-US" w:eastAsia="zh-CN"/>
-              </w:rPr>
-            </w:pPr>
-            <w:r>
-              <w:rPr>
-                <w:rFonts w:asciiTheme="minorEastAsia" w:hAnsiTheme="minorEastAsia" w:hint="eastAsia"/>
-                <w:lang w:val="en-US" w:eastAsia="zh-CN"/>
-              </w:rPr>
-              <w:t>备注</w:t>
-            </w:r>
-          </w:p>
-        </w:tc>
-        <w:tc>
-          <w:tcPr>
-            <w:tcW w:w="2987" w:type="dxa"/>
-          </w:tcPr>
-          <w:p>
-            <w:pPr>
-              <w:rPr>
-                <w:rFonts w:asciiTheme="minorEastAsia" w:hAnsiTheme="minorEastAsia"/>
-                <w:sz w:val="21"/>
-                <w:szCs w:val="21"/>
-                <w:lang w:val="en-US" w:eastAsia="zh-CN"/>
-              </w:rPr>
-            </w:pPr>
-            <w:r>
-              <w:rPr>
-                <w:rFonts w:asciiTheme="minorEastAsia" w:hAnsiTheme="minorEastAsia" w:hint="eastAsia"/>
-                <w:sz w:val="21"/>
-                <w:szCs w:val="21"/>
-                <w:lang w:val="en-US" w:eastAsia="zh-CN"/>
-              </w:rPr>
-              <w:t>否</w:t>
-            </w:r>
-          </w:p>
-        </w:tc>
-      </w:tr>
-      <w:tr>
-        <w:tc>
-          <w:tcPr>
-            <w:tcW w:w="2987" w:type="dxa"/>
-          </w:tcPr>
-          <w:p>
-            <w:pPr>
-              <w:rPr>
-                <w:rFonts w:asciiTheme="minorEastAsia" w:hAnsiTheme="minorEastAsia"/>
-                <w:sz w:val="21"/>
-                <w:szCs w:val="21"/>
-                <w:lang w:val="en-US" w:eastAsia="zh-CN"/>
-              </w:rPr>
-            </w:pPr>
-            <w:r>
-              <w:rPr>
-                <w:rFonts w:asciiTheme="minorEastAsia" w:hAnsiTheme="minorEastAsia" w:hint="eastAsia"/>
-                <w:lang w:val="en-US" w:eastAsia="zh-CN"/>
-              </w:rPr>
-              <w:t>状态</w:t>
-            </w:r>
-          </w:p>
-        </w:tc>
-        <w:tc>
-          <w:tcPr>
-            <w:tcW w:w="2987" w:type="dxa"/>
-          </w:tcPr>
-          <w:p>
-            <w:pPr>
-              <w:rPr>
-                <w:rFonts w:asciiTheme="minorEastAsia" w:hAnsiTheme="minorEastAsia"/>
-                <w:sz w:val="21"/>
-                <w:szCs w:val="21"/>
-                <w:lang w:val="en-US" w:eastAsia="zh-CN"/>
-              </w:rPr>
-            </w:pPr>
-            <w:r>
-              <w:rPr>
-                <w:rFonts w:asciiTheme="minorEastAsia" w:hAnsiTheme="minorEastAsia" w:hint="eastAsia"/>
-                <w:sz w:val="21"/>
-                <w:szCs w:val="21"/>
-                <w:lang w:val="en-US" w:eastAsia="zh-CN"/>
-              </w:rPr>
-              <w:t>是(</w:t>
-            </w:r>
-            <w:r>
-              <w:rPr>
-                <w:rFonts w:asciiTheme="minorEastAsia" w:hAnsiTheme="minorEastAsia" w:hint="eastAsia"/>
-                <w:lang w:val="en-US" w:eastAsia="zh-CN"/>
-              </w:rPr>
-              <w:t>参考上述“发货单状态”</w:t>
-            </w:r>
-            <w:r>
-              <w:rPr>
-                <w:rFonts w:asciiTheme="minorEastAsia" w:hAnsiTheme="minorEastAsia"/>
-                <w:sz w:val="21"/>
-                <w:szCs w:val="21"/>
-                <w:lang w:val="en-US" w:eastAsia="zh-CN"/>
-              </w:rPr>
-              <w:t>)</w:t>
-            </w:r>
-          </w:p>
-        </w:tc>
-      </w:tr>
-      <w:tr>
-        <w:tc>
-          <w:tcPr>
-            <w:tcW w:w="2987" w:type="dxa"/>
-          </w:tcPr>
-          <w:p>
-            <w:pPr>
-              <w:rPr>
-                <w:rFonts w:asciiTheme="minorEastAsia" w:hAnsiTheme="minorEastAsia"/>
-                <w:sz w:val="21"/>
-                <w:szCs w:val="21"/>
-                <w:lang w:val="en-US" w:eastAsia="zh-CN"/>
-              </w:rPr>
-            </w:pPr>
-            <w:r>
-              <w:rPr>
-                <w:rFonts w:asciiTheme="minorEastAsia" w:hAnsiTheme="minorEastAsia" w:hint="eastAsia"/>
-                <w:lang w:val="en-US" w:eastAsia="zh-CN"/>
-              </w:rPr>
-              <w:t>上游单据编码</w:t>
-            </w:r>
-          </w:p>
-        </w:tc>
-        <w:tc>
-          <w:tcPr>
-            <w:tcW w:w="2987" w:type="dxa"/>
-          </w:tcPr>
-          <w:p>
-            <w:pPr>
-              <w:rPr>
-                <w:rFonts w:asciiTheme="minorEastAsia" w:hAnsiTheme="minorEastAsia"/>
-                <w:sz w:val="21"/>
-                <w:szCs w:val="21"/>
-                <w:lang w:val="en-US" w:eastAsia="zh-CN"/>
-              </w:rPr>
-            </w:pPr>
-            <w:r>
-              <w:rPr>
-                <w:rFonts w:asciiTheme="minorEastAsia" w:hAnsiTheme="minorEastAsia" w:hint="eastAsia"/>
-                <w:sz w:val="21"/>
-                <w:szCs w:val="21"/>
-                <w:lang w:val="en-US" w:eastAsia="zh-CN"/>
-              </w:rPr>
-              <w:t>否</w:t>
-            </w:r>
-          </w:p>
-        </w:tc>
-      </w:tr>
-      <w:tr>
-        <w:tc>
-          <w:tcPr>
-            <w:tcW w:w="2987" w:type="dxa"/>
-          </w:tcPr>
-          <w:p>
-            <w:pPr>
-              <w:rPr>
-                <w:rFonts w:asciiTheme="minorEastAsia" w:hAnsiTheme="minorEastAsia"/>
-                <w:sz w:val="21"/>
-                <w:szCs w:val="21"/>
-                <w:lang w:val="en-US" w:eastAsia="zh-CN"/>
-              </w:rPr>
-            </w:pPr>
-            <w:r>
-              <w:rPr>
-                <w:rFonts w:asciiTheme="minorEastAsia" w:hAnsiTheme="minorEastAsia" w:hint="eastAsia"/>
-                <w:lang w:val="en-US" w:eastAsia="zh-CN"/>
-              </w:rPr>
-              <w:t>上游单据创建时间</w:t>
-            </w:r>
-          </w:p>
-        </w:tc>
-        <w:tc>
-          <w:tcPr>
-            <w:tcW w:w="2987" w:type="dxa"/>
-          </w:tcPr>
-          <w:p>
-            <w:pPr>
-              <w:rPr>
-                <w:rFonts w:asciiTheme="minorEastAsia" w:hAnsiTheme="minorEastAsia"/>
-                <w:sz w:val="21"/>
-                <w:szCs w:val="21"/>
-                <w:lang w:val="en-US" w:eastAsia="zh-CN"/>
-              </w:rPr>
-            </w:pPr>
-            <w:r>
-              <w:rPr>
-                <w:rFonts w:asciiTheme="minorEastAsia" w:hAnsiTheme="minorEastAsia" w:hint="eastAsia"/>
-                <w:sz w:val="21"/>
-                <w:szCs w:val="21"/>
-                <w:lang w:val="en-US" w:eastAsia="zh-CN"/>
-              </w:rPr>
-              <w:t>否</w:t>
-            </w:r>
-          </w:p>
-        </w:tc>
-      </w:tr>
-      <w:tr>
-        <w:tc>
-          <w:tcPr>
-            <w:tcW w:w="2987" w:type="dxa"/>
-          </w:tcPr>
-          <w:p>
-            <w:pPr>
-              <w:rPr>
-                <w:rFonts w:asciiTheme="minorEastAsia" w:hAnsiTheme="minorEastAsia"/>
-                <w:sz w:val="21"/>
-                <w:szCs w:val="21"/>
-                <w:lang w:val="en-US" w:eastAsia="zh-CN"/>
-              </w:rPr>
-            </w:pPr>
-            <w:r>
-              <w:rPr>
-                <w:rFonts w:asciiTheme="minorEastAsia" w:hAnsiTheme="minorEastAsia" w:hint="eastAsia"/>
-                <w:lang w:val="en-US" w:eastAsia="zh-CN"/>
-              </w:rPr>
-              <w:t>上游单据更新时间</w:t>
-            </w:r>
-          </w:p>
-        </w:tc>
-        <w:tc>
-          <w:tcPr>
-            <w:tcW w:w="2987" w:type="dxa"/>
-          </w:tcPr>
-          <w:p>
-            <w:pPr>
-              <w:rPr>
-                <w:rFonts w:asciiTheme="minorEastAsia" w:hAnsiTheme="minorEastAsia"/>
-                <w:sz w:val="21"/>
-                <w:szCs w:val="21"/>
-                <w:lang w:val="en-US" w:eastAsia="zh-CN"/>
-              </w:rPr>
-            </w:pPr>
-            <w:r>
-              <w:rPr>
-                <w:rFonts w:asciiTheme="minorEastAsia" w:hAnsiTheme="minorEastAsia" w:hint="eastAsia"/>
-                <w:sz w:val="21"/>
-                <w:szCs w:val="21"/>
-                <w:lang w:val="en-US" w:eastAsia="zh-CN"/>
-              </w:rPr>
-              <w:t>否</w:t>
-            </w:r>
-          </w:p>
-        </w:tc>
-      </w:tr>
-      <w:tr>
-        <w:tc>
-          <w:tcPr>
-            <w:tcW w:w="2987" w:type="dxa"/>
-          </w:tcPr>
-          <w:p>
-            <w:pPr>
-              <w:rPr>
-                <w:rFonts w:asciiTheme="minorEastAsia" w:hAnsiTheme="minorEastAsia"/>
-                <w:lang w:val="en-US" w:eastAsia="zh-CN"/>
-              </w:rPr>
-            </w:pPr>
-            <w:r>
-              <w:rPr>
-                <w:rFonts w:asciiTheme="minorEastAsia" w:hAnsiTheme="minorEastAsia" w:hint="eastAsia"/>
-                <w:lang w:val="en-US" w:eastAsia="zh-CN"/>
-              </w:rPr>
-              <w:t>上游单据创建部门</w:t>
-            </w:r>
-          </w:p>
-        </w:tc>
-        <w:tc>
-          <w:tcPr>
-            <w:tcW w:w="2987" w:type="dxa"/>
-          </w:tcPr>
-          <w:p>
-            <w:pPr>
-              <w:rPr>
-                <w:rFonts w:asciiTheme="minorEastAsia" w:hAnsiTheme="minorEastAsia"/>
-                <w:sz w:val="21"/>
-                <w:szCs w:val="21"/>
-                <w:lang w:val="en-US" w:eastAsia="zh-CN"/>
-              </w:rPr>
-            </w:pPr>
-            <w:r>
-              <w:rPr>
-                <w:rFonts w:asciiTheme="minorEastAsia" w:hAnsiTheme="minorEastAsia" w:hint="eastAsia"/>
-                <w:sz w:val="21"/>
-                <w:szCs w:val="21"/>
-                <w:lang w:val="en-US" w:eastAsia="zh-CN"/>
-              </w:rPr>
-              <w:t>否</w:t>
-            </w:r>
-          </w:p>
-        </w:tc>
-      </w:tr>
-    </w:tbl>
-    <w:p>
-      <w:pPr>
-        <w:rPr>
-          <w:rFonts w:asciiTheme="minorEastAsia" w:hAnsiTheme="minorEastAsia"/>
-          <w:sz w:val="21"/>
-          <w:szCs w:val="21"/>
-          <w:lang w:val="en-US" w:eastAsia="zh-CN"/>
-        </w:rPr>
-      </w:pPr>
-    </w:p>
-    <w:p>
-      <w:pPr>
-        <w:rPr>
-          <w:rFonts w:asciiTheme="minorEastAsia" w:hAnsiTheme="minorEastAsia"/>
-          <w:lang w:val="en-US" w:eastAsia="zh-CN"/>
-        </w:rPr>
-      </w:pPr>
-      <w:r>
-        <w:rPr>
-          <w:rFonts w:asciiTheme="minorEastAsia" w:hAnsiTheme="minorEastAsia" w:hint="eastAsia"/>
-          <w:lang w:val="en-US" w:eastAsia="zh-CN"/>
-        </w:rPr>
-        <w:t>发货单明细</w:t>
-      </w:r>
-    </w:p>
-    <w:tbl>
-      <w:tblPr>
-        <w:tblStyle w:val="af4"/>
-        <w:tblW w:w="0" w:type="auto"/>
-        <w:tblLook w:val="04A0" w:firstRow="1" w:lastRow="0" w:firstColumn="1" w:lastColumn="0" w:noHBand="0" w:noVBand="1"/>
-      </w:tblPr>
-      <w:tblGrid>
-        <w:gridCol w:w="2987"/>
-        <w:gridCol w:w="2987"/>
-      </w:tblGrid>
-      <w:tr>
-        <w:tc>
-          <w:tcPr>
-            <w:tcW w:w="2987" w:type="dxa"/>
-          </w:tcPr>
-          <w:p>
-            <w:pPr>
-              <w:rPr>
-                <w:rFonts w:asciiTheme="minorEastAsia" w:hAnsiTheme="minorEastAsia"/>
-                <w:sz w:val="21"/>
-                <w:szCs w:val="21"/>
-                <w:lang w:val="en-US" w:eastAsia="zh-CN"/>
-              </w:rPr>
-            </w:pPr>
-            <w:r>
-              <w:rPr>
-                <w:rFonts w:asciiTheme="minorEastAsia" w:hAnsiTheme="minorEastAsia" w:hint="eastAsia"/>
-                <w:sz w:val="21"/>
-                <w:szCs w:val="21"/>
-                <w:lang w:val="en-US" w:eastAsia="zh-CN"/>
-              </w:rPr>
-              <w:t>字段描述</w:t>
-            </w:r>
-          </w:p>
-        </w:tc>
-        <w:tc>
-          <w:tcPr>
-            <w:tcW w:w="2987" w:type="dxa"/>
-          </w:tcPr>
-          <w:p>
-            <w:pPr>
-              <w:rPr>
-                <w:rFonts w:asciiTheme="minorEastAsia" w:hAnsiTheme="minorEastAsia"/>
-                <w:sz w:val="21"/>
-                <w:szCs w:val="21"/>
-                <w:lang w:val="en-US" w:eastAsia="zh-CN"/>
-              </w:rPr>
-            </w:pPr>
-            <w:r>
-              <w:rPr>
-                <w:rFonts w:asciiTheme="minorEastAsia" w:hAnsiTheme="minorEastAsia" w:hint="eastAsia"/>
-                <w:sz w:val="21"/>
-                <w:szCs w:val="21"/>
-                <w:lang w:val="en-US" w:eastAsia="zh-CN"/>
-              </w:rPr>
-              <w:t>是否必填</w:t>
-            </w:r>
-          </w:p>
-        </w:tc>
-      </w:tr>
-      <w:tr>
-        <w:tc>
-          <w:tcPr>
-            <w:tcW w:w="2987" w:type="dxa"/>
-          </w:tcPr>
-          <w:p>
-            <w:pPr>
-              <w:rPr>
-                <w:rFonts w:asciiTheme="minorEastAsia" w:hAnsiTheme="minorEastAsia"/>
-                <w:sz w:val="21"/>
-                <w:szCs w:val="21"/>
-                <w:lang w:val="en-US" w:eastAsia="zh-CN"/>
-              </w:rPr>
-            </w:pPr>
-            <w:r>
-              <w:rPr>
-                <w:rFonts w:asciiTheme="minorEastAsia" w:hAnsiTheme="minorEastAsia" w:hint="eastAsia"/>
-                <w:lang w:val="en-US" w:eastAsia="zh-CN"/>
-              </w:rPr>
-              <w:t>行号</w:t>
-            </w:r>
-          </w:p>
-        </w:tc>
-        <w:tc>
-          <w:tcPr>
-            <w:tcW w:w="2987" w:type="dxa"/>
-          </w:tcPr>
-          <w:p>
-            <w:pPr>
-              <w:rPr>
-                <w:rFonts w:asciiTheme="minorEastAsia" w:hAnsiTheme="minorEastAsia"/>
-                <w:sz w:val="21"/>
-                <w:szCs w:val="21"/>
-                <w:lang w:val="en-US" w:eastAsia="zh-CN"/>
-              </w:rPr>
-            </w:pPr>
-            <w:r>
-              <w:rPr>
-                <w:rFonts w:asciiTheme="minorEastAsia" w:hAnsiTheme="minorEastAsia" w:hint="eastAsia"/>
-                <w:sz w:val="21"/>
-                <w:szCs w:val="21"/>
-                <w:lang w:val="en-US" w:eastAsia="zh-CN"/>
-              </w:rPr>
-              <w:t>是(s</w:t>
-            </w:r>
-            <w:r>
-              <w:rPr>
-                <w:rFonts w:asciiTheme="minorEastAsia" w:hAnsiTheme="minorEastAsia"/>
-                <w:sz w:val="21"/>
-                <w:szCs w:val="21"/>
-                <w:lang w:val="en-US" w:eastAsia="zh-CN"/>
-              </w:rPr>
-              <w:t>tring</w:t>
-            </w:r>
-            <w:r>
-              <w:rPr>
-                <w:rFonts w:asciiTheme="minorEastAsia" w:hAnsiTheme="minorEastAsia" w:hint="eastAsia"/>
-                <w:lang w:val="en-US" w:eastAsia="zh-CN"/>
-              </w:rPr>
-              <w:t>类型</w:t>
-            </w:r>
-            <w:r>
-              <w:rPr>
-                <w:rFonts w:asciiTheme="minorEastAsia" w:hAnsiTheme="minorEastAsia"/>
-                <w:sz w:val="21"/>
-                <w:szCs w:val="21"/>
-                <w:lang w:val="en-US" w:eastAsia="zh-CN"/>
-              </w:rPr>
-              <w:t>)</w:t>
-            </w:r>
-          </w:p>
-        </w:tc>
-      </w:tr>
-      <w:tr>
-        <w:tc>
-          <w:tcPr>
-            <w:tcW w:w="2987" w:type="dxa"/>
-          </w:tcPr>
-          <w:p>
-            <w:pPr>
-              <w:rPr>
-                <w:rFonts w:asciiTheme="minorEastAsia" w:hAnsiTheme="minorEastAsia"/>
-                <w:sz w:val="21"/>
-                <w:szCs w:val="21"/>
-                <w:lang w:val="en-US" w:eastAsia="zh-CN"/>
-              </w:rPr>
-            </w:pPr>
-            <w:r>
-              <w:rPr>
-                <w:rFonts w:asciiTheme="minorEastAsia" w:hAnsiTheme="minorEastAsia" w:hint="eastAsia"/>
-                <w:lang w:val="en-US" w:eastAsia="zh-CN"/>
-              </w:rPr>
-              <w:t>物品</w:t>
-            </w:r>
-            <w:r>
-              <w:rPr>
-                <w:rFonts w:asciiTheme="minorEastAsia" w:hAnsiTheme="minorEastAsia" w:hint="eastAsia"/>
-                <w:lang w:val="en-US" w:eastAsia="zh-CN"/>
-              </w:rPr>
-              <w:t>编码</w:t>
-            </w:r>
-          </w:p>
-        </w:tc>
-        <w:tc>
-          <w:tcPr>
-            <w:tcW w:w="2987" w:type="dxa"/>
-          </w:tcPr>
-          <w:p>
-            <w:pPr>
-              <w:rPr>
-                <w:rFonts w:asciiTheme="minorEastAsia" w:hAnsiTheme="minorEastAsia"/>
-                <w:sz w:val="21"/>
-                <w:szCs w:val="21"/>
-                <w:lang w:val="en-US" w:eastAsia="zh-CN"/>
-              </w:rPr>
-            </w:pPr>
-            <w:r>
-              <w:rPr>
-                <w:rFonts w:asciiTheme="minorEastAsia" w:hAnsiTheme="minorEastAsia" w:hint="eastAsia"/>
-                <w:sz w:val="21"/>
-                <w:szCs w:val="21"/>
-                <w:lang w:val="en-US" w:eastAsia="zh-CN"/>
-              </w:rPr>
-              <w:t>是</w:t>
-            </w:r>
-          </w:p>
-        </w:tc>
-      </w:tr>
-      <w:tr>
-        <w:tc>
-          <w:tcPr>
-            <w:tcW w:w="2987" w:type="dxa"/>
-          </w:tcPr>
-          <w:p>
-            <w:pPr>
-              <w:rPr>
-                <w:rFonts w:asciiTheme="minorEastAsia" w:hAnsiTheme="minorEastAsia"/>
-                <w:sz w:val="21"/>
-                <w:szCs w:val="21"/>
-                <w:lang w:val="en-US" w:eastAsia="zh-CN"/>
-              </w:rPr>
-            </w:pPr>
-            <w:r>
-              <w:rPr>
-                <w:rFonts w:asciiTheme="minorEastAsia" w:hAnsiTheme="minorEastAsia" w:hint="eastAsia"/>
-                <w:lang w:val="en-US" w:eastAsia="zh-CN"/>
-              </w:rPr>
-              <w:t>物品</w:t>
-            </w:r>
-            <w:r>
-              <w:rPr>
-                <w:rFonts w:asciiTheme="minorEastAsia" w:hAnsiTheme="minorEastAsia" w:hint="eastAsia"/>
-                <w:lang w:val="en-US" w:eastAsia="zh-CN"/>
-              </w:rPr>
-              <w:t>名称</w:t>
-            </w:r>
-          </w:p>
-        </w:tc>
-        <w:tc>
-          <w:tcPr>
-            <w:tcW w:w="2987" w:type="dxa"/>
-          </w:tcPr>
-          <w:p>
-            <w:pPr>
-              <w:rPr>
-                <w:rFonts w:asciiTheme="minorEastAsia" w:hAnsiTheme="minorEastAsia"/>
-                <w:sz w:val="21"/>
-                <w:szCs w:val="21"/>
-                <w:lang w:val="en-US" w:eastAsia="zh-CN"/>
-              </w:rPr>
-            </w:pPr>
-            <w:r>
-              <w:rPr>
-                <w:rFonts w:asciiTheme="minorEastAsia" w:hAnsiTheme="minorEastAsia" w:hint="eastAsia"/>
-                <w:sz w:val="21"/>
-                <w:szCs w:val="21"/>
-                <w:lang w:val="en-US" w:eastAsia="zh-CN"/>
-              </w:rPr>
-              <w:t>是</w:t>
-            </w:r>
-          </w:p>
-        </w:tc>
-      </w:tr>
-      <w:tr>
-        <w:tc>
-          <w:tcPr>
-            <w:tcW w:w="2987" w:type="dxa"/>
-          </w:tcPr>
-          <w:p>
-            <w:pPr>
-              <w:rPr>
-                <w:rFonts w:asciiTheme="minorEastAsia" w:hAnsiTheme="minorEastAsia"/>
-                <w:sz w:val="21"/>
-                <w:szCs w:val="21"/>
-                <w:lang w:val="en-US" w:eastAsia="zh-CN"/>
-              </w:rPr>
-            </w:pPr>
-            <w:r>
-              <w:rPr>
-                <w:rFonts w:asciiTheme="minorEastAsia" w:hAnsiTheme="minorEastAsia" w:hint="eastAsia"/>
-                <w:sz w:val="21"/>
-                <w:szCs w:val="21"/>
-                <w:lang w:val="en-US" w:eastAsia="zh-CN"/>
-              </w:rPr>
-              <w:t>状态</w:t>
-            </w:r>
-          </w:p>
-        </w:tc>
-        <w:tc>
-          <w:tcPr>
-            <w:tcW w:w="2987" w:type="dxa"/>
-          </w:tcPr>
-          <w:p>
-            <w:pPr>
-              <w:rPr>
-                <w:rFonts w:asciiTheme="minorEastAsia" w:hAnsiTheme="minorEastAsia"/>
-                <w:sz w:val="21"/>
-                <w:szCs w:val="21"/>
-                <w:lang w:val="en-US" w:eastAsia="zh-CN"/>
-              </w:rPr>
-            </w:pPr>
-            <w:r>
-              <w:rPr>
-                <w:rFonts w:asciiTheme="minorEastAsia" w:hAnsiTheme="minorEastAsia" w:hint="eastAsia"/>
-                <w:sz w:val="21"/>
-                <w:szCs w:val="21"/>
-                <w:lang w:val="en-US" w:eastAsia="zh-CN"/>
-              </w:rPr>
-              <w:t>是(</w:t>
-            </w:r>
-            <w:r>
-              <w:rPr>
-                <w:rFonts w:asciiTheme="minorEastAsia" w:hAnsiTheme="minorEastAsia" w:hint="eastAsia"/>
-                <w:lang w:val="en-US" w:eastAsia="zh-CN"/>
-              </w:rPr>
-              <w:t>参考上述“发货单状态”</w:t>
-            </w:r>
-            <w:r>
-              <w:rPr>
-                <w:rFonts w:asciiTheme="minorEastAsia" w:hAnsiTheme="minorEastAsia"/>
-                <w:sz w:val="21"/>
-                <w:szCs w:val="21"/>
-                <w:lang w:val="en-US" w:eastAsia="zh-CN"/>
-              </w:rPr>
-              <w:t>)</w:t>
-            </w:r>
-          </w:p>
-        </w:tc>
-      </w:tr>
-      <w:tr>
-        <w:tc>
-          <w:tcPr>
-            <w:tcW w:w="2987" w:type="dxa"/>
-          </w:tcPr>
-          <w:p>
-            <w:pPr>
-              <w:rPr>
-                <w:rFonts w:asciiTheme="minorEastAsia" w:hAnsiTheme="minorEastAsia"/>
-                <w:sz w:val="21"/>
-                <w:szCs w:val="21"/>
-                <w:lang w:val="en-US" w:eastAsia="zh-CN"/>
-              </w:rPr>
-            </w:pPr>
-            <w:r>
-              <w:rPr>
-                <w:rFonts w:asciiTheme="minorEastAsia" w:hAnsiTheme="minorEastAsia" w:hint="eastAsia"/>
-                <w:lang w:val="en-US" w:eastAsia="zh-CN"/>
-              </w:rPr>
-              <w:t>计量单位</w:t>
-            </w:r>
-          </w:p>
-        </w:tc>
-        <w:tc>
-          <w:tcPr>
-            <w:tcW w:w="2987" w:type="dxa"/>
-          </w:tcPr>
-          <w:p>
-            <w:pPr>
-              <w:rPr>
-                <w:rFonts w:asciiTheme="minorEastAsia" w:hAnsiTheme="minorEastAsia"/>
-                <w:sz w:val="21"/>
-                <w:szCs w:val="21"/>
-                <w:lang w:val="en-US" w:eastAsia="zh-CN"/>
-              </w:rPr>
-            </w:pPr>
-            <w:r>
-              <w:rPr>
-                <w:rFonts w:asciiTheme="minorEastAsia" w:hAnsiTheme="minorEastAsia" w:hint="eastAsia"/>
-                <w:sz w:val="21"/>
-                <w:szCs w:val="21"/>
-                <w:lang w:val="en-US" w:eastAsia="zh-CN"/>
-              </w:rPr>
-              <w:t>是</w:t>
-            </w:r>
-          </w:p>
-        </w:tc>
-      </w:tr>
-      <w:tr>
-        <w:tc>
-          <w:tcPr>
-            <w:tcW w:w="2987" w:type="dxa"/>
-          </w:tcPr>
-          <w:p>
-            <w:pPr>
-              <w:rPr>
-                <w:rFonts w:asciiTheme="minorEastAsia" w:hAnsiTheme="minorEastAsia"/>
-                <w:sz w:val="21"/>
-                <w:szCs w:val="21"/>
-                <w:lang w:val="en-US" w:eastAsia="zh-CN"/>
-              </w:rPr>
-            </w:pPr>
-            <w:r>
-              <w:rPr>
-                <w:rFonts w:asciiTheme="minorEastAsia" w:hAnsiTheme="minorEastAsia" w:hint="eastAsia"/>
-                <w:lang w:val="en-US" w:eastAsia="zh-CN"/>
-              </w:rPr>
-              <w:t>计划量</w:t>
-            </w:r>
-          </w:p>
-        </w:tc>
-        <w:tc>
-          <w:tcPr>
-            <w:tcW w:w="2987" w:type="dxa"/>
-          </w:tcPr>
-          <w:p>
-            <w:pPr>
-              <w:rPr>
-                <w:rFonts w:asciiTheme="minorEastAsia" w:hAnsiTheme="minorEastAsia"/>
-                <w:sz w:val="21"/>
-                <w:szCs w:val="21"/>
-                <w:lang w:val="en-US" w:eastAsia="zh-CN"/>
-              </w:rPr>
-            </w:pPr>
-            <w:r>
-              <w:rPr>
-                <w:rFonts w:asciiTheme="minorEastAsia" w:hAnsiTheme="minorEastAsia" w:hint="eastAsia"/>
-                <w:sz w:val="21"/>
-                <w:szCs w:val="21"/>
-                <w:lang w:val="en-US" w:eastAsia="zh-CN"/>
-              </w:rPr>
-              <w:t>是</w:t>
-            </w:r>
-          </w:p>
-        </w:tc>
-      </w:tr>
-      <w:tr>
-        <w:tc>
-          <w:tcPr>
-            <w:tcW w:w="2987" w:type="dxa"/>
-          </w:tcPr>
-          <w:p>
-            <w:pPr>
-              <w:rPr>
-                <w:rFonts w:asciiTheme="minorEastAsia" w:hAnsiTheme="minorEastAsia"/>
-                <w:sz w:val="21"/>
-                <w:szCs w:val="21"/>
-                <w:lang w:val="en-US" w:eastAsia="zh-CN"/>
-              </w:rPr>
-            </w:pPr>
-            <w:r>
-              <w:rPr>
-                <w:rFonts w:asciiTheme="minorEastAsia" w:hAnsiTheme="minorEastAsia" w:hint="eastAsia"/>
-                <w:lang w:val="en-US" w:eastAsia="zh-CN"/>
-              </w:rPr>
-              <w:t>实际量</w:t>
-            </w:r>
-          </w:p>
-        </w:tc>
-        <w:tc>
-          <w:tcPr>
-            <w:tcW w:w="2987" w:type="dxa"/>
-          </w:tcPr>
-          <w:p>
-            <w:pPr>
-              <w:rPr>
-                <w:rFonts w:asciiTheme="minorEastAsia" w:hAnsiTheme="minorEastAsia"/>
-                <w:sz w:val="21"/>
-                <w:szCs w:val="21"/>
-                <w:lang w:val="en-US" w:eastAsia="zh-CN"/>
-              </w:rPr>
-            </w:pPr>
-            <w:r>
-              <w:rPr>
-                <w:rFonts w:asciiTheme="minorEastAsia" w:hAnsiTheme="minorEastAsia" w:hint="eastAsia"/>
-                <w:sz w:val="21"/>
-                <w:szCs w:val="21"/>
-                <w:lang w:val="en-US" w:eastAsia="zh-CN"/>
-              </w:rPr>
-              <w:t>是</w:t>
-            </w:r>
-          </w:p>
-        </w:tc>
-      </w:tr>
-      <w:tr>
-        <w:tc>
-          <w:tcPr>
-            <w:tcW w:w="2987" w:type="dxa"/>
-          </w:tcPr>
-          <w:p>
-            <w:pPr>
-              <w:rPr>
-                <w:rFonts w:asciiTheme="minorEastAsia" w:hAnsiTheme="minorEastAsia"/>
-                <w:lang w:val="en-US" w:eastAsia="zh-CN"/>
-              </w:rPr>
-            </w:pPr>
-            <w:r>
-              <w:rPr>
-                <w:rFonts w:asciiTheme="minorEastAsia" w:hAnsiTheme="minorEastAsia" w:hint="eastAsia"/>
-                <w:lang w:val="en-US" w:eastAsia="zh-CN"/>
-              </w:rPr>
-              <w:t>批属性字段(</w:t>
-            </w:r>
-            <w:r>
-              <w:rPr>
-                <w:rFonts w:asciiTheme="minorEastAsia" w:hAnsiTheme="minorEastAsia"/>
-                <w:lang w:val="en-US" w:eastAsia="zh-CN"/>
-              </w:rPr>
-              <w:t>1-30)</w:t>
-            </w:r>
-          </w:p>
-        </w:tc>
-        <w:tc>
-          <w:tcPr>
-            <w:tcW w:w="2987" w:type="dxa"/>
-          </w:tcPr>
-          <w:p>
-            <w:pPr>
-              <w:rPr>
-                <w:rFonts w:asciiTheme="minorEastAsia" w:hAnsiTheme="minorEastAsia"/>
-                <w:sz w:val="21"/>
-                <w:szCs w:val="21"/>
-                <w:lang w:val="en-US" w:eastAsia="zh-CN"/>
-              </w:rPr>
-            </w:pPr>
-            <w:r>
-              <w:rPr>
-                <w:rFonts w:asciiTheme="minorEastAsia" w:hAnsiTheme="minorEastAsia" w:hint="eastAsia"/>
-                <w:sz w:val="21"/>
-                <w:szCs w:val="21"/>
-                <w:lang w:val="en-US" w:eastAsia="zh-CN"/>
-              </w:rPr>
-              <w:t>否</w:t>
-            </w:r>
-          </w:p>
-        </w:tc>
-      </w:tr>
-      <w:tr>
-        <w:tc>
-          <w:tcPr>
-            <w:tcW w:w="2987" w:type="dxa"/>
-          </w:tcPr>
-          <w:p>
-            <w:pPr>
-              <w:rPr>
-                <w:rFonts w:asciiTheme="minorEastAsia" w:hAnsiTheme="minorEastAsia"/>
-                <w:lang w:val="en-US" w:eastAsia="zh-CN"/>
-              </w:rPr>
-            </w:pPr>
-            <w:r>
-              <w:rPr>
-                <w:rFonts w:asciiTheme="minorEastAsia" w:hAnsiTheme="minorEastAsia" w:hint="eastAsia"/>
-                <w:lang w:val="en-US" w:eastAsia="zh-CN"/>
-              </w:rPr>
-              <w:t>仓库组织</w:t>
-            </w:r>
-          </w:p>
-        </w:tc>
-        <w:tc>
-          <w:tcPr>
-            <w:tcW w:w="2987" w:type="dxa"/>
-          </w:tcPr>
-          <w:p>
-            <w:pPr>
-              <w:rPr>
-                <w:rFonts w:asciiTheme="minorEastAsia" w:hAnsiTheme="minorEastAsia"/>
-                <w:sz w:val="21"/>
-                <w:szCs w:val="21"/>
-                <w:lang w:val="en-US" w:eastAsia="zh-CN"/>
-              </w:rPr>
-            </w:pPr>
-            <w:r>
-              <w:rPr>
-                <w:rFonts w:asciiTheme="minorEastAsia" w:hAnsiTheme="minorEastAsia" w:hint="eastAsia"/>
-                <w:sz w:val="21"/>
-                <w:szCs w:val="21"/>
-                <w:lang w:val="en-US" w:eastAsia="zh-CN"/>
-              </w:rPr>
-              <w:t>否(</w:t>
-            </w:r>
-            <w:r>
-              <w:rPr>
-                <w:rFonts w:asciiTheme="minorEastAsia" w:hAnsiTheme="minorEastAsia" w:hint="eastAsia"/>
-                <w:lang w:val="en-US" w:eastAsia="zh-CN"/>
-              </w:rPr>
-              <w:t>权限字段，为空的时候所有人可见</w:t>
-            </w:r>
-            <w:r>
-              <w:rPr>
-                <w:rFonts w:asciiTheme="minorEastAsia" w:hAnsiTheme="minorEastAsia"/>
-                <w:sz w:val="21"/>
-                <w:szCs w:val="21"/>
-                <w:lang w:val="en-US" w:eastAsia="zh-CN"/>
-              </w:rPr>
-              <w:t>)</w:t>
-            </w:r>
-          </w:p>
-        </w:tc>
-      </w:tr>
-      <w:tr>
-        <w:tc>
-          <w:tcPr>
-            <w:tcW w:w="2987" w:type="dxa"/>
-          </w:tcPr>
-          <w:p>
-            <w:pPr>
-              <w:rPr>
-                <w:rFonts w:asciiTheme="minorEastAsia" w:hAnsiTheme="minorEastAsia"/>
-                <w:lang w:val="en-US" w:eastAsia="zh-CN"/>
-              </w:rPr>
-            </w:pPr>
-            <w:r>
-              <w:rPr>
-                <w:rFonts w:asciiTheme="minorEastAsia" w:hAnsiTheme="minorEastAsia" w:hint="eastAsia"/>
-                <w:lang w:val="en-US" w:eastAsia="zh-CN"/>
-              </w:rPr>
-              <w:t>库房</w:t>
-            </w:r>
-          </w:p>
-        </w:tc>
-        <w:tc>
-          <w:tcPr>
-            <w:tcW w:w="2987" w:type="dxa"/>
-          </w:tcPr>
-          <w:p>
-            <w:pPr>
-              <w:rPr>
-                <w:rFonts w:asciiTheme="minorEastAsia" w:hAnsiTheme="minorEastAsia"/>
-                <w:sz w:val="21"/>
-                <w:szCs w:val="21"/>
-                <w:lang w:val="en-US" w:eastAsia="zh-CN"/>
-              </w:rPr>
-            </w:pPr>
-            <w:r>
-              <w:rPr>
-                <w:rFonts w:asciiTheme="minorEastAsia" w:hAnsiTheme="minorEastAsia" w:hint="eastAsia"/>
-                <w:sz w:val="21"/>
-                <w:szCs w:val="21"/>
-                <w:lang w:val="en-US" w:eastAsia="zh-CN"/>
-              </w:rPr>
-              <w:t>否(</w:t>
-            </w:r>
-            <w:r>
-              <w:rPr>
-                <w:rFonts w:asciiTheme="minorEastAsia" w:hAnsiTheme="minorEastAsia" w:hint="eastAsia"/>
-                <w:lang w:val="en-US" w:eastAsia="zh-CN"/>
-              </w:rPr>
-              <w:t>权限字段，为空的时候所有人可见</w:t>
-            </w:r>
-            <w:r>
-              <w:rPr>
-                <w:rFonts w:asciiTheme="minorEastAsia" w:hAnsiTheme="minorEastAsia"/>
-                <w:sz w:val="21"/>
-                <w:szCs w:val="21"/>
-                <w:lang w:val="en-US" w:eastAsia="zh-CN"/>
-              </w:rPr>
-              <w:t>)</w:t>
-            </w:r>
-          </w:p>
-        </w:tc>
-      </w:tr>
-      <w:tr>
-        <w:tc>
-          <w:tcPr>
-            <w:tcW w:w="2987" w:type="dxa"/>
-          </w:tcPr>
-          <w:p>
-            <w:pPr>
-              <w:rPr>
-                <w:rFonts w:asciiTheme="minorEastAsia" w:hAnsiTheme="minorEastAsia"/>
-                <w:lang w:val="en-US" w:eastAsia="zh-CN"/>
-              </w:rPr>
-            </w:pPr>
-            <w:r>
-              <w:rPr>
-                <w:rFonts w:asciiTheme="minorEastAsia" w:hAnsiTheme="minorEastAsia" w:hint="eastAsia"/>
-                <w:lang w:val="en-US" w:eastAsia="zh-CN"/>
-              </w:rPr>
-              <w:t>备注</w:t>
-            </w:r>
-          </w:p>
-        </w:tc>
-        <w:tc>
-          <w:tcPr>
-            <w:tcW w:w="2987" w:type="dxa"/>
-          </w:tcPr>
-          <w:p>
-            <w:pPr>
-              <w:rPr>
-                <w:rFonts w:asciiTheme="minorEastAsia" w:hAnsiTheme="minorEastAsia"/>
-                <w:sz w:val="21"/>
-                <w:szCs w:val="21"/>
-                <w:lang w:val="en-US" w:eastAsia="zh-CN"/>
-              </w:rPr>
-            </w:pPr>
-            <w:r>
-              <w:rPr>
-                <w:rFonts w:asciiTheme="minorEastAsia" w:hAnsiTheme="minorEastAsia" w:hint="eastAsia"/>
-                <w:sz w:val="21"/>
-                <w:szCs w:val="21"/>
-                <w:lang w:val="en-US" w:eastAsia="zh-CN"/>
-              </w:rPr>
-              <w:t>否</w:t>
-            </w:r>
-          </w:p>
-        </w:tc>
-      </w:tr>
-    </w:tbl>
-    <w:p>
-      <w:pPr>
-        <w:rPr>
-          <w:rFonts w:asciiTheme="minorEastAsia" w:hAnsiTheme="minorEastAsia"/>
-          <w:sz w:val="21"/>
-          <w:szCs w:val="21"/>
-          <w:lang w:val="en-US" w:eastAsia="zh-CN"/>
-        </w:rPr>
-      </w:pPr>
-    </w:p>
-    <w:p>
-      <w:pPr>
-        <w:rPr>
-          <w:rFonts w:asciiTheme="minorEastAsia" w:hAnsiTheme="minorEastAsia"/>
-          <w:sz w:val="21"/>
-          <w:szCs w:val="21"/>
-          <w:lang w:val="en-US" w:eastAsia="zh-CN"/>
-        </w:rPr>
-      </w:pPr>
-    </w:p>
-    <w:p>
-      <w:pPr>
-        <w:pStyle w:val="2"/>
-        <w:rPr>
-          <w:rFonts w:asciiTheme="minorEastAsia" w:eastAsiaTheme="minorEastAsia" w:hAnsiTheme="minorEastAsia"/>
-        </w:rPr>
-      </w:pPr>
-      <w:r>
-        <w:rPr>
-          <w:rFonts w:asciiTheme="minorEastAsia" w:eastAsiaTheme="minorEastAsia" w:hAnsiTheme="minorEastAsia" w:hint="eastAsia"/>
-        </w:rPr>
-        <w:t>分配管理</w:t>
-      </w:r>
-    </w:p>
-    <w:p>
-      <w:pPr>
-        <w:rPr>
-          <w:rFonts w:asciiTheme="minorEastAsia" w:hAnsiTheme="minorEastAsia"/>
-          <w:sz w:val="21"/>
-          <w:szCs w:val="21"/>
-          <w:lang w:val="en-US" w:eastAsia="zh-CN"/>
-        </w:rPr>
-      </w:pPr>
-      <w:r>
-        <w:rPr>
-          <w:rFonts w:asciiTheme="minorEastAsia" w:hAnsiTheme="minorEastAsia" w:hint="eastAsia"/>
-          <w:sz w:val="21"/>
-          <w:szCs w:val="21"/>
-          <w:lang w:val="en-US" w:eastAsia="zh-CN"/>
-        </w:rPr>
-        <w:t>产品目前的方案</w:t>
-      </w:r>
-    </w:p>
-    <w:p>
-      <w:pPr>
-        <w:pStyle w:val="af9"/>
-        <w:numPr>
-          <w:ilvl w:val="0"/>
-          <w:numId w:val="24"/>
-        </w:numPr>
-        <w:ind w:firstLineChars="0"/>
-        <w:rPr>
-          <w:rFonts w:asciiTheme="minorEastAsia" w:hAnsiTheme="minorEastAsia"/>
-          <w:sz w:val="21"/>
-          <w:szCs w:val="21"/>
-          <w:lang w:val="en-US" w:eastAsia="zh-CN"/>
-        </w:rPr>
-      </w:pPr>
-      <w:r>
-        <w:rPr>
-          <w:rFonts w:asciiTheme="minorEastAsia" w:hAnsiTheme="minorEastAsia" w:hint="eastAsia"/>
-          <w:sz w:val="21"/>
-          <w:szCs w:val="21"/>
-          <w:lang w:val="en-US" w:eastAsia="zh-CN"/>
-        </w:rPr>
-        <w:t>界面采用现有界面，不做修改，但后台不实现功能，具体由项目中实现。</w:t>
-      </w:r>
-    </w:p>
-    <w:p>
-      <w:pPr>
-        <w:pStyle w:val="af9"/>
-        <w:numPr>
-          <w:ilvl w:val="0"/>
-          <w:numId w:val="24"/>
-        </w:numPr>
-        <w:ind w:firstLineChars="0"/>
-        <w:rPr>
-          <w:rFonts w:asciiTheme="minorEastAsia" w:hAnsiTheme="minorEastAsia"/>
-          <w:sz w:val="21"/>
-          <w:szCs w:val="21"/>
-          <w:lang w:val="en-US" w:eastAsia="zh-CN"/>
-        </w:rPr>
-      </w:pPr>
-      <w:r>
-        <w:rPr>
-          <w:rFonts w:asciiTheme="minorEastAsia" w:hAnsiTheme="minorEastAsia" w:hint="eastAsia"/>
-          <w:sz w:val="21"/>
-          <w:szCs w:val="21"/>
-          <w:lang w:val="en-US" w:eastAsia="zh-CN"/>
-        </w:rPr>
-        <w:t>产品中提供库存占用和取消占用的方法。</w:t>
-      </w:r>
-    </w:p>
-    <w:p>
-      <w:pPr>
-        <w:rPr>
-          <w:rFonts w:asciiTheme="minorEastAsia" w:hAnsiTheme="minorEastAsia"/>
-          <w:sz w:val="21"/>
-          <w:szCs w:val="21"/>
-          <w:lang w:val="en-US" w:eastAsia="zh-CN"/>
-        </w:rPr>
-      </w:pPr>
-    </w:p>
-    <w:p>
-      <w:pPr>
-        <w:rPr>
-          <w:rFonts w:asciiTheme="minorEastAsia" w:hAnsiTheme="minorEastAsia"/>
-          <w:sz w:val="21"/>
-          <w:szCs w:val="21"/>
-          <w:lang w:val="en-US" w:eastAsia="zh-CN"/>
-        </w:rPr>
-      </w:pPr>
-    </w:p>
-    <w:p>
-      <w:pPr>
-        <w:rPr>
-          <w:rFonts w:asciiTheme="minorEastAsia" w:hAnsiTheme="minorEastAsia"/>
-          <w:sz w:val="21"/>
-          <w:szCs w:val="21"/>
-          <w:lang w:val="en-US" w:eastAsia="zh-CN"/>
-        </w:rPr>
-      </w:pPr>
-    </w:p>
-    <w:p>
-      <w:pPr>
-        <w:pStyle w:val="2"/>
-        <w:rPr>
-          <w:rFonts w:asciiTheme="minorEastAsia" w:eastAsiaTheme="minorEastAsia" w:hAnsiTheme="minorEastAsia"/>
-        </w:rPr>
-      </w:pPr>
-      <w:r>
-        <w:rPr>
-          <w:rFonts w:asciiTheme="minorEastAsia" w:eastAsiaTheme="minorEastAsia" w:hAnsiTheme="minorEastAsia" w:hint="eastAsia"/>
-        </w:rPr>
-        <w:t>拣货管理</w:t>
-      </w:r>
-    </w:p>
-    <w:p>
-      <w:pPr>
-        <w:rPr>
-          <w:rFonts w:asciiTheme="minorEastAsia" w:hAnsiTheme="minorEastAsia"/>
-          <w:sz w:val="21"/>
-          <w:szCs w:val="21"/>
-          <w:lang w:val="en-US" w:eastAsia="zh-CN"/>
-        </w:rPr>
-      </w:pPr>
-      <w:r>
-        <w:rPr>
-          <w:rFonts w:asciiTheme="minorEastAsia" w:hAnsiTheme="minorEastAsia" w:hint="eastAsia"/>
-          <w:sz w:val="21"/>
-          <w:szCs w:val="21"/>
-          <w:lang w:val="en-US" w:eastAsia="zh-CN"/>
-        </w:rPr>
-        <w:t>根据发货单进行拣货处理，拣货前必须先分配。</w:t>
-      </w:r>
-      <w:r>
-        <w:rPr>
-          <w:rFonts w:asciiTheme="minorEastAsia" w:hAnsiTheme="minorEastAsia"/>
-          <w:sz w:val="21"/>
-          <w:szCs w:val="21"/>
-          <w:lang w:val="en-US" w:eastAsia="zh-CN"/>
-        </w:rPr>
-        <w:t xml:space="preserve"> </w:t>
-      </w:r>
-    </w:p>
-    <w:p>
-      <w:pPr>
-        <w:rPr>
-          <w:rFonts w:asciiTheme="minorEastAsia" w:hAnsiTheme="minorEastAsia"/>
-          <w:sz w:val="21"/>
-          <w:szCs w:val="21"/>
-          <w:lang w:val="en-US" w:eastAsia="zh-CN"/>
-        </w:rPr>
-      </w:pPr>
-      <w:r>
-        <w:rPr>
-          <w:rFonts w:asciiTheme="minorEastAsia" w:hAnsiTheme="minorEastAsia" w:hint="eastAsia"/>
-          <w:sz w:val="21"/>
-          <w:szCs w:val="21"/>
-          <w:lang w:val="en-US" w:eastAsia="zh-CN"/>
-        </w:rPr>
-        <w:t>不允许合并发货单拣货。</w:t>
-      </w:r>
-    </w:p>
-    <w:p>
-      <w:pPr>
-        <w:rPr>
-          <w:rFonts w:asciiTheme="minorEastAsia" w:hAnsiTheme="minorEastAsia"/>
-          <w:sz w:val="21"/>
-          <w:szCs w:val="21"/>
-          <w:lang w:val="en-US" w:eastAsia="zh-CN"/>
-        </w:rPr>
-      </w:pPr>
-    </w:p>
-    <w:p>
-      <w:pPr>
-        <w:rPr>
-          <w:rFonts w:asciiTheme="minorEastAsia" w:hAnsiTheme="minorEastAsia"/>
-          <w:b/>
-          <w:bCs/>
-          <w:i/>
-          <w:iCs/>
-          <w:sz w:val="21"/>
-          <w:szCs w:val="21"/>
-          <w:lang w:val="en-US" w:eastAsia="zh-CN"/>
-        </w:rPr>
-      </w:pPr>
-      <w:r>
-        <w:rPr>
-          <w:rFonts w:asciiTheme="minorEastAsia" w:hAnsiTheme="minorEastAsia" w:hint="eastAsia"/>
-          <w:b/>
-          <w:bCs/>
-          <w:i/>
-          <w:iCs/>
-          <w:sz w:val="21"/>
-          <w:szCs w:val="21"/>
-          <w:lang w:val="en-US" w:eastAsia="zh-CN"/>
-        </w:rPr>
-        <w:t>计划拣货</w:t>
-      </w:r>
-    </w:p>
-    <w:p>
-      <w:pPr>
-        <w:rPr>
-          <w:rFonts w:asciiTheme="minorEastAsia" w:hAnsiTheme="minorEastAsia"/>
-          <w:sz w:val="21"/>
-          <w:szCs w:val="21"/>
-          <w:lang w:val="en-US" w:eastAsia="zh-CN"/>
-        </w:rPr>
-      </w:pPr>
-    </w:p>
-    <w:p>
-      <w:pPr>
-        <w:rPr>
-          <w:rFonts w:asciiTheme="minorEastAsia" w:hAnsiTheme="minorEastAsia"/>
-          <w:sz w:val="21"/>
-          <w:szCs w:val="21"/>
-          <w:lang w:val="en-US" w:eastAsia="zh-CN"/>
-        </w:rPr>
-      </w:pPr>
-      <w:r>
-        <w:rPr>
-          <w:rFonts w:asciiTheme="minorEastAsia" w:hAnsiTheme="minorEastAsia" w:hint="eastAsia"/>
-          <w:sz w:val="21"/>
-          <w:szCs w:val="21"/>
-          <w:lang w:val="en-US" w:eastAsia="zh-CN"/>
-        </w:rPr>
-        <w:t>手持拣货：</w:t>
-      </w:r>
-    </w:p>
-    <w:tbl>
-      <w:tblPr>
-        <w:tblStyle w:val="af4"/>
-        <w:tblW w:w="0" w:type="auto"/>
-        <w:tblLook w:val="04A0" w:firstRow="1" w:lastRow="0" w:firstColumn="1" w:lastColumn="0" w:noHBand="0" w:noVBand="1"/>
-      </w:tblPr>
-      <w:tblGrid>
-        <w:gridCol w:w="1637"/>
-        <w:gridCol w:w="7323"/>
-      </w:tblGrid>
-      <w:tr>
-        <w:tc>
-          <w:tcPr>
-            <w:tcW w:w="1637" w:type="dxa"/>
-            <w:shd w:val="clear" w:color="auto" w:fill="D8D8D8" w:themeFill="background1" w:themeFillShade="D8"/>
-          </w:tcPr>
-          <w:p>
-            <w:pPr>
-              <w:jc w:val="right"/>
-              <w:rPr>
-                <w:rFonts w:asciiTheme="minorEastAsia" w:hAnsiTheme="minorEastAsia"/>
-                <w:b/>
-                <w:bCs/>
-                <w:sz w:val="21"/>
-                <w:szCs w:val="21"/>
-                <w:lang w:val="en-US" w:eastAsia="zh-CN"/>
-              </w:rPr>
-            </w:pPr>
-            <w:r>
-              <w:rPr>
-                <w:rFonts w:asciiTheme="minorEastAsia" w:hAnsiTheme="minorEastAsia" w:hint="eastAsia"/>
-                <w:b/>
-                <w:bCs/>
-                <w:sz w:val="21"/>
-                <w:szCs w:val="21"/>
-                <w:lang w:val="en-US" w:eastAsia="zh-CN"/>
-              </w:rPr>
-              <w:t>用例名称</w:t>
-            </w:r>
-          </w:p>
-        </w:tc>
-        <w:tc>
-          <w:tcPr>
-            <w:tcW w:w="7323" w:type="dxa"/>
-          </w:tcPr>
-          <w:p>
-            <w:pPr>
-              <w:rPr>
-                <w:rFonts w:asciiTheme="minorEastAsia" w:hAnsiTheme="minorEastAsia"/>
-                <w:sz w:val="21"/>
-                <w:szCs w:val="21"/>
-                <w:lang w:val="en-US" w:eastAsia="zh-CN"/>
-              </w:rPr>
-            </w:pPr>
-            <w:r>
-              <w:rPr>
-                <w:rFonts w:asciiTheme="minorEastAsia" w:hAnsiTheme="minorEastAsia" w:hint="eastAsia"/>
-                <w:sz w:val="21"/>
-                <w:szCs w:val="21"/>
-                <w:lang w:val="en-US" w:eastAsia="zh-CN"/>
-              </w:rPr>
-              <w:t>手持拣货</w:t>
-            </w:r>
-          </w:p>
-        </w:tc>
-      </w:tr>
-      <w:tr>
-        <w:tc>
-          <w:tcPr>
-            <w:tcW w:w="1637" w:type="dxa"/>
-            <w:shd w:val="clear" w:color="auto" w:fill="D8D8D8" w:themeFill="background1" w:themeFillShade="D8"/>
-          </w:tcPr>
-          <w:p>
-            <w:pPr>
-              <w:jc w:val="right"/>
-              <w:rPr>
-                <w:rFonts w:asciiTheme="minorEastAsia" w:hAnsiTheme="minorEastAsia"/>
-                <w:b/>
-                <w:bCs/>
-                <w:sz w:val="21"/>
-                <w:szCs w:val="21"/>
-                <w:lang w:val="en-US" w:eastAsia="zh-CN"/>
-              </w:rPr>
-            </w:pPr>
-            <w:r>
-              <w:rPr>
-                <w:rFonts w:asciiTheme="minorEastAsia" w:hAnsiTheme="minorEastAsia" w:hint="eastAsia"/>
-                <w:b/>
-                <w:bCs/>
-                <w:sz w:val="21"/>
-                <w:szCs w:val="21"/>
-                <w:lang w:val="en-US" w:eastAsia="zh-CN"/>
-              </w:rPr>
-              <w:t>参与者</w:t>
-            </w:r>
-          </w:p>
-        </w:tc>
-        <w:tc>
-          <w:tcPr>
-            <w:tcW w:w="7323" w:type="dxa"/>
-          </w:tcPr>
-          <w:p>
-            <w:pPr>
-              <w:rPr>
-                <w:rFonts w:asciiTheme="minorEastAsia" w:hAnsiTheme="minorEastAsia"/>
-                <w:sz w:val="21"/>
-                <w:szCs w:val="21"/>
-                <w:lang w:val="en-US" w:eastAsia="zh-CN"/>
-              </w:rPr>
-            </w:pPr>
-            <w:r>
-              <w:rPr>
-                <w:rFonts w:asciiTheme="minorEastAsia" w:hAnsiTheme="minorEastAsia" w:hint="eastAsia"/>
-                <w:sz w:val="21"/>
-                <w:szCs w:val="21"/>
-                <w:lang w:val="en-US" w:eastAsia="zh-CN"/>
-              </w:rPr>
-              <w:t>有拣货权限的用户</w:t>
-            </w:r>
-          </w:p>
-        </w:tc>
-      </w:tr>
-      <w:tr>
-        <w:tc>
-          <w:tcPr>
-            <w:tcW w:w="1637" w:type="dxa"/>
-            <w:shd w:val="clear" w:color="auto" w:fill="D8D8D8" w:themeFill="background1" w:themeFillShade="D8"/>
-          </w:tcPr>
-          <w:p>
-            <w:pPr>
-              <w:jc w:val="right"/>
-              <w:rPr>
-                <w:rFonts w:asciiTheme="minorEastAsia" w:hAnsiTheme="minorEastAsia"/>
-                <w:b/>
-                <w:bCs/>
-                <w:sz w:val="21"/>
-                <w:szCs w:val="21"/>
-                <w:lang w:val="en-US" w:eastAsia="zh-CN"/>
-              </w:rPr>
-            </w:pPr>
-            <w:r>
-              <w:rPr>
-                <w:rFonts w:asciiTheme="minorEastAsia" w:hAnsiTheme="minorEastAsia" w:hint="eastAsia"/>
-                <w:b/>
-                <w:bCs/>
-                <w:sz w:val="21"/>
-                <w:szCs w:val="21"/>
-                <w:lang w:val="en-US" w:eastAsia="zh-CN"/>
-              </w:rPr>
-              <w:t>前置条件</w:t>
-            </w:r>
-          </w:p>
-        </w:tc>
-        <w:tc>
-          <w:tcPr>
-            <w:tcW w:w="7323" w:type="dxa"/>
-          </w:tcPr>
-          <w:p>
-            <w:pPr>
-              <w:pStyle w:val="af9"/>
-              <w:numPr>
-                <w:ilvl w:val="0"/>
-                <w:numId w:val="27"/>
-              </w:numPr>
-              <w:ind w:firstLineChars="0"/>
-              <w:rPr>
-                <w:rFonts w:asciiTheme="minorEastAsia" w:hAnsiTheme="minorEastAsia"/>
-                <w:sz w:val="21"/>
-                <w:szCs w:val="21"/>
-                <w:lang w:val="en-US" w:eastAsia="zh-CN"/>
-              </w:rPr>
-            </w:pPr>
-            <w:r>
-              <w:rPr>
-                <w:rFonts w:asciiTheme="minorEastAsia" w:hAnsiTheme="minorEastAsia" w:hint="eastAsia"/>
-                <w:sz w:val="21"/>
-                <w:szCs w:val="21"/>
-                <w:lang w:val="en-US" w:eastAsia="zh-CN"/>
-              </w:rPr>
-              <w:t>已分配，并且生成了相关拣货任务</w:t>
-            </w:r>
-          </w:p>
-        </w:tc>
-      </w:tr>
-      <w:tr>
-        <w:tc>
-          <w:tcPr>
-            <w:tcW w:w="1637" w:type="dxa"/>
-            <w:shd w:val="clear" w:color="auto" w:fill="D8D8D8" w:themeFill="background1" w:themeFillShade="D8"/>
-          </w:tcPr>
-          <w:p>
-            <w:pPr>
-              <w:jc w:val="right"/>
-              <w:rPr>
-                <w:rFonts w:asciiTheme="minorEastAsia" w:hAnsiTheme="minorEastAsia"/>
-                <w:b/>
-                <w:bCs/>
-                <w:sz w:val="21"/>
-                <w:szCs w:val="21"/>
-                <w:lang w:val="en-US" w:eastAsia="zh-CN"/>
-              </w:rPr>
-            </w:pPr>
-            <w:r>
-              <w:rPr>
-                <w:rFonts w:asciiTheme="minorEastAsia" w:hAnsiTheme="minorEastAsia" w:hint="eastAsia"/>
-                <w:b/>
-                <w:bCs/>
-                <w:sz w:val="21"/>
-                <w:szCs w:val="21"/>
-                <w:lang w:val="en-US" w:eastAsia="zh-CN"/>
-              </w:rPr>
-              <w:t>步骤</w:t>
-            </w:r>
-          </w:p>
-        </w:tc>
-        <w:tc>
-          <w:tcPr>
-            <w:tcW w:w="7323" w:type="dxa"/>
-          </w:tcPr>
-          <w:p>
-            <w:pPr>
-              <w:pStyle w:val="af9"/>
-              <w:numPr>
-                <w:ilvl w:val="0"/>
-                <w:numId w:val="28"/>
-              </w:numPr>
-              <w:ind w:firstLineChars="0"/>
-              <w:rPr>
-                <w:rFonts w:asciiTheme="minorEastAsia" w:hAnsiTheme="minorEastAsia"/>
-                <w:sz w:val="21"/>
-                <w:szCs w:val="21"/>
-                <w:lang w:val="en-US" w:eastAsia="zh-CN"/>
-              </w:rPr>
-            </w:pPr>
-            <w:r>
-              <w:rPr>
-                <w:rFonts w:asciiTheme="minorEastAsia" w:hAnsiTheme="minorEastAsia" w:hint="eastAsia"/>
-                <w:sz w:val="21"/>
-                <w:szCs w:val="21"/>
-                <w:lang w:val="en-US" w:eastAsia="zh-CN"/>
-              </w:rPr>
-              <w:t>扫描</w:t>
-            </w:r>
-            <w:r>
-              <w:rPr>
-                <w:rFonts w:asciiTheme="minorEastAsia" w:hAnsiTheme="minorEastAsia" w:hint="eastAsia"/>
-                <w:sz w:val="21"/>
-                <w:szCs w:val="21"/>
-                <w:lang w:val="en-US" w:eastAsia="zh-CN"/>
-              </w:rPr>
-              <w:t>物品</w:t>
-            </w:r>
-            <w:r>
-              <w:rPr>
-                <w:rFonts w:asciiTheme="minorEastAsia" w:hAnsiTheme="minorEastAsia" w:hint="eastAsia"/>
-                <w:sz w:val="21"/>
-                <w:szCs w:val="21"/>
-                <w:lang w:val="en-US" w:eastAsia="zh-CN"/>
-              </w:rPr>
-              <w:t>条码</w:t>
-            </w:r>
-          </w:p>
-          <w:p>
-            <w:pPr>
-              <w:pStyle w:val="af9"/>
-              <w:numPr>
-                <w:ilvl w:val="0"/>
-                <w:numId w:val="28"/>
-              </w:numPr>
-              <w:ind w:firstLineChars="0"/>
-              <w:rPr>
-                <w:rFonts w:asciiTheme="minorEastAsia" w:hAnsiTheme="minorEastAsia"/>
-                <w:sz w:val="21"/>
-                <w:szCs w:val="21"/>
-                <w:lang w:val="en-US" w:eastAsia="zh-CN"/>
-              </w:rPr>
-            </w:pPr>
-            <w:r>
-              <w:rPr>
-                <w:rFonts w:asciiTheme="minorEastAsia" w:hAnsiTheme="minorEastAsia" w:hint="eastAsia"/>
-                <w:sz w:val="21"/>
-                <w:szCs w:val="21"/>
-                <w:lang w:val="en-US" w:eastAsia="zh-CN"/>
-              </w:rPr>
-              <w:t>扫描货位</w:t>
-            </w:r>
-          </w:p>
-          <w:p>
-            <w:pPr>
-              <w:pStyle w:val="af9"/>
-              <w:numPr>
-                <w:ilvl w:val="0"/>
-                <w:numId w:val="28"/>
-              </w:numPr>
-              <w:ind w:firstLineChars="0"/>
-              <w:rPr>
-                <w:rFonts w:asciiTheme="minorEastAsia" w:hAnsiTheme="minorEastAsia"/>
-                <w:sz w:val="21"/>
-                <w:szCs w:val="21"/>
-                <w:lang w:val="en-US" w:eastAsia="zh-CN"/>
-              </w:rPr>
-            </w:pPr>
-            <w:r>
-              <w:rPr>
-                <w:rFonts w:asciiTheme="minorEastAsia" w:hAnsiTheme="minorEastAsia" w:hint="eastAsia"/>
-                <w:sz w:val="21"/>
-                <w:szCs w:val="21"/>
-                <w:lang w:val="en-US" w:eastAsia="zh-CN"/>
-              </w:rPr>
-              <w:t>拣货量，默认当前明细行剩余量</w:t>
-            </w:r>
-            <w:r>
-              <w:rPr>
-                <w:rFonts w:asciiTheme="minorEastAsia" w:hAnsiTheme="minorEastAsia"/>
-                <w:sz w:val="21"/>
-                <w:szCs w:val="21"/>
-                <w:lang w:val="en-US" w:eastAsia="zh-CN"/>
-              </w:rPr>
-              <w:t xml:space="preserve"> </w:t>
-            </w:r>
-          </w:p>
-          <w:p>
-            <w:pPr>
-              <w:pStyle w:val="af9"/>
-              <w:numPr>
-                <w:ilvl w:val="0"/>
-                <w:numId w:val="28"/>
-              </w:numPr>
-              <w:ind w:firstLineChars="0"/>
-              <w:rPr>
-                <w:rFonts w:asciiTheme="minorEastAsia" w:hAnsiTheme="minorEastAsia"/>
-                <w:sz w:val="21"/>
-                <w:szCs w:val="21"/>
-                <w:lang w:val="en-US" w:eastAsia="zh-CN"/>
-              </w:rPr>
-            </w:pPr>
-            <w:r>
-              <w:rPr>
-                <w:rFonts w:asciiTheme="minorEastAsia" w:hAnsiTheme="minorEastAsia" w:hint="eastAsia"/>
-                <w:sz w:val="21"/>
-                <w:szCs w:val="21"/>
-                <w:lang w:val="en-US" w:eastAsia="zh-CN"/>
-              </w:rPr>
-              <w:t>扫描序列号（可选）</w:t>
-            </w:r>
-          </w:p>
-          <w:p>
-            <w:pPr>
-              <w:pStyle w:val="af9"/>
-              <w:numPr>
-                <w:ilvl w:val="0"/>
-                <w:numId w:val="28"/>
-              </w:numPr>
-              <w:ind w:firstLineChars="0"/>
-              <w:rPr>
-                <w:rFonts w:asciiTheme="minorEastAsia" w:hAnsiTheme="minorEastAsia"/>
-                <w:sz w:val="21"/>
-                <w:szCs w:val="21"/>
-                <w:lang w:val="en-US" w:eastAsia="zh-CN"/>
-              </w:rPr>
-            </w:pPr>
-            <w:r>
-              <w:rPr>
-                <w:rFonts w:asciiTheme="minorEastAsia" w:hAnsiTheme="minorEastAsia" w:hint="eastAsia"/>
-                <w:sz w:val="21"/>
-                <w:szCs w:val="21"/>
-                <w:lang w:val="en-US" w:eastAsia="zh-CN"/>
-              </w:rPr>
-              <w:t>提交</w:t>
-            </w:r>
-          </w:p>
-        </w:tc>
-      </w:tr>
-      <w:tr>
-        <w:tc>
-          <w:tcPr>
-            <w:tcW w:w="1637" w:type="dxa"/>
-            <w:shd w:val="clear" w:color="auto" w:fill="D8D8D8" w:themeFill="background1" w:themeFillShade="D8"/>
-          </w:tcPr>
-          <w:p>
-            <w:pPr>
-              <w:jc w:val="right"/>
-              <w:rPr>
-                <w:rFonts w:asciiTheme="minorEastAsia" w:hAnsiTheme="minorEastAsia"/>
-                <w:b/>
-                <w:bCs/>
-                <w:sz w:val="21"/>
-                <w:szCs w:val="21"/>
-                <w:lang w:val="en-US" w:eastAsia="zh-CN"/>
-              </w:rPr>
-            </w:pPr>
-            <w:r>
-              <w:rPr>
-                <w:rFonts w:asciiTheme="minorEastAsia" w:hAnsiTheme="minorEastAsia" w:hint="eastAsia"/>
-                <w:b/>
-                <w:bCs/>
-                <w:sz w:val="21"/>
-                <w:szCs w:val="21"/>
-                <w:lang w:val="en-US" w:eastAsia="zh-CN"/>
-              </w:rPr>
-              <w:t>扩展步骤</w:t>
-            </w:r>
-          </w:p>
-        </w:tc>
-        <w:tc>
-          <w:tcPr>
-            <w:tcW w:w="7323" w:type="dxa"/>
-          </w:tcPr>
-          <w:p>
-            <w:pPr>
-              <w:pStyle w:val="af9"/>
-              <w:numPr>
-                <w:ilvl w:val="1"/>
-                <w:numId w:val="27"/>
-              </w:numPr>
-              <w:ind w:firstLineChars="0"/>
-              <w:rPr>
-                <w:rFonts w:asciiTheme="minorEastAsia" w:hAnsiTheme="minorEastAsia"/>
-                <w:sz w:val="21"/>
-                <w:szCs w:val="21"/>
-                <w:lang w:val="en-US" w:eastAsia="zh-CN"/>
-              </w:rPr>
-            </w:pPr>
-            <w:r>
-              <w:rPr>
-                <w:rFonts w:asciiTheme="minorEastAsia" w:hAnsiTheme="minorEastAsia" w:hint="eastAsia"/>
-                <w:sz w:val="21"/>
-                <w:szCs w:val="21"/>
-                <w:lang w:val="en-US" w:eastAsia="zh-CN"/>
-              </w:rPr>
-              <w:t>校验扫描的</w:t>
-            </w:r>
-            <w:r>
-              <w:rPr>
-                <w:rFonts w:asciiTheme="minorEastAsia" w:hAnsiTheme="minorEastAsia" w:hint="eastAsia"/>
-                <w:sz w:val="21"/>
-                <w:szCs w:val="21"/>
-                <w:lang w:val="en-US" w:eastAsia="zh-CN"/>
-              </w:rPr>
-              <w:t>物品</w:t>
-            </w:r>
-            <w:r>
-              <w:rPr>
-                <w:rFonts w:asciiTheme="minorEastAsia" w:hAnsiTheme="minorEastAsia" w:hint="eastAsia"/>
-                <w:sz w:val="21"/>
-                <w:szCs w:val="21"/>
-                <w:lang w:val="en-US" w:eastAsia="zh-CN"/>
-              </w:rPr>
-              <w:t>是否存在于订单内</w:t>
-            </w:r>
-          </w:p>
-          <w:p>
-            <w:pPr>
-              <w:rPr>
-                <w:rFonts w:asciiTheme="minorEastAsia" w:hAnsiTheme="minorEastAsia"/>
-                <w:sz w:val="21"/>
-                <w:szCs w:val="21"/>
-                <w:lang w:val="en-US" w:eastAsia="zh-CN"/>
-              </w:rPr>
-            </w:pPr>
-            <w:r>
-              <w:rPr>
-                <w:rFonts w:asciiTheme="minorEastAsia" w:hAnsiTheme="minorEastAsia" w:hint="eastAsia"/>
-                <w:sz w:val="21"/>
-                <w:szCs w:val="21"/>
-                <w:lang w:val="en-US" w:eastAsia="zh-CN"/>
-              </w:rPr>
-              <w:t>2</w:t>
-            </w:r>
-            <w:r>
-              <w:rPr>
-                <w:rFonts w:asciiTheme="minorEastAsia" w:hAnsiTheme="minorEastAsia"/>
-                <w:sz w:val="21"/>
-                <w:szCs w:val="21"/>
-                <w:lang w:val="en-US" w:eastAsia="zh-CN"/>
-              </w:rPr>
-              <w:t xml:space="preserve">.1 </w:t>
-            </w:r>
-            <w:r>
-              <w:rPr>
-                <w:rFonts w:asciiTheme="minorEastAsia" w:hAnsiTheme="minorEastAsia" w:hint="eastAsia"/>
-                <w:sz w:val="21"/>
-                <w:szCs w:val="21"/>
-                <w:lang w:val="en-US" w:eastAsia="zh-CN"/>
-              </w:rPr>
-              <w:t>校验该货位是否存在该</w:t>
-            </w:r>
-            <w:r>
-              <w:rPr>
-                <w:rFonts w:asciiTheme="minorEastAsia" w:hAnsiTheme="minorEastAsia" w:hint="eastAsia"/>
-                <w:sz w:val="21"/>
-                <w:szCs w:val="21"/>
-                <w:lang w:val="en-US" w:eastAsia="zh-CN"/>
-              </w:rPr>
-              <w:t>物品</w:t>
-            </w:r>
-          </w:p>
-          <w:p>
-            <w:pPr>
-              <w:rPr>
-                <w:rFonts w:asciiTheme="minorEastAsia" w:hAnsiTheme="minorEastAsia"/>
-                <w:sz w:val="21"/>
-                <w:szCs w:val="21"/>
-                <w:lang w:val="en-US" w:eastAsia="zh-CN"/>
-              </w:rPr>
-            </w:pPr>
-            <w:r>
-              <w:rPr>
-                <w:rFonts w:asciiTheme="minorEastAsia" w:hAnsiTheme="minorEastAsia" w:hint="eastAsia"/>
-                <w:sz w:val="21"/>
-                <w:szCs w:val="21"/>
-                <w:lang w:val="en-US" w:eastAsia="zh-CN"/>
-              </w:rPr>
-              <w:t>3.1</w:t>
-            </w:r>
-            <w:r>
-              <w:rPr>
-                <w:rFonts w:asciiTheme="minorEastAsia" w:hAnsiTheme="minorEastAsia"/>
-                <w:sz w:val="21"/>
-                <w:szCs w:val="21"/>
-                <w:lang w:val="en-US" w:eastAsia="zh-CN"/>
-              </w:rPr>
-              <w:t xml:space="preserve"> </w:t>
-            </w:r>
-            <w:r>
-              <w:rPr>
-                <w:rFonts w:asciiTheme="minorEastAsia" w:hAnsiTheme="minorEastAsia" w:hint="eastAsia"/>
-                <w:sz w:val="21"/>
-                <w:szCs w:val="21"/>
-                <w:lang w:val="en-US" w:eastAsia="zh-CN"/>
-              </w:rPr>
-              <w:t>如果用户输入的拣货量大于剩余量，提示用户不能超发</w:t>
-            </w:r>
-          </w:p>
-          <w:p>
-            <w:pPr>
-              <w:rPr>
-                <w:rFonts w:asciiTheme="minorEastAsia" w:hAnsiTheme="minorEastAsia"/>
-                <w:sz w:val="21"/>
-                <w:szCs w:val="21"/>
-                <w:lang w:val="en-US" w:eastAsia="zh-CN"/>
-              </w:rPr>
-            </w:pPr>
-            <w:r>
-              <w:rPr>
-                <w:rFonts w:asciiTheme="minorEastAsia" w:hAnsiTheme="minorEastAsia" w:hint="eastAsia"/>
-                <w:sz w:val="21"/>
-                <w:szCs w:val="21"/>
-                <w:lang w:val="en-US" w:eastAsia="zh-CN"/>
-              </w:rPr>
-              <w:t>4</w:t>
-            </w:r>
-            <w:r>
-              <w:rPr>
-                <w:rFonts w:asciiTheme="minorEastAsia" w:hAnsiTheme="minorEastAsia"/>
-                <w:sz w:val="21"/>
-                <w:szCs w:val="21"/>
-                <w:lang w:val="en-US" w:eastAsia="zh-CN"/>
-              </w:rPr>
-              <w:t xml:space="preserve">.1 </w:t>
-            </w:r>
-            <w:r>
-              <w:rPr>
-                <w:rFonts w:asciiTheme="minorEastAsia" w:hAnsiTheme="minorEastAsia" w:hint="eastAsia"/>
-                <w:sz w:val="21"/>
-                <w:szCs w:val="21"/>
-                <w:lang w:val="en-US" w:eastAsia="zh-CN"/>
-              </w:rPr>
-              <w:t>如果存在序列号，校验序列号是否存在</w:t>
-            </w:r>
-          </w:p>
-        </w:tc>
-      </w:tr>
-      <w:tr>
-        <w:tc>
-          <w:tcPr>
-            <w:tcW w:w="1637" w:type="dxa"/>
-            <w:shd w:val="clear" w:color="auto" w:fill="D8D8D8" w:themeFill="background1" w:themeFillShade="D8"/>
-          </w:tcPr>
-          <w:p>
-            <w:pPr>
-              <w:jc w:val="right"/>
-              <w:rPr>
-                <w:rFonts w:asciiTheme="minorEastAsia" w:hAnsiTheme="minorEastAsia"/>
-                <w:b/>
-                <w:bCs/>
-                <w:sz w:val="21"/>
-                <w:szCs w:val="21"/>
-                <w:lang w:val="en-US" w:eastAsia="zh-CN"/>
-              </w:rPr>
-            </w:pPr>
-            <w:r>
-              <w:rPr>
-                <w:rFonts w:asciiTheme="minorEastAsia" w:hAnsiTheme="minorEastAsia" w:hint="eastAsia"/>
-                <w:b/>
-                <w:bCs/>
-                <w:sz w:val="21"/>
-                <w:szCs w:val="21"/>
-                <w:lang w:val="en-US" w:eastAsia="zh-CN"/>
-              </w:rPr>
-              <w:t>预期结果</w:t>
-            </w:r>
-          </w:p>
-        </w:tc>
-        <w:tc>
-          <w:tcPr>
-            <w:tcW w:w="7323" w:type="dxa"/>
-          </w:tcPr>
-          <w:p>
-            <w:pPr>
-              <w:rPr>
-                <w:rFonts w:asciiTheme="minorEastAsia" w:hAnsiTheme="minorEastAsia"/>
-                <w:sz w:val="21"/>
-                <w:szCs w:val="21"/>
-                <w:lang w:val="en-US" w:eastAsia="zh-CN"/>
-              </w:rPr>
-            </w:pPr>
-            <w:r>
-              <w:rPr>
-                <w:rFonts w:asciiTheme="minorEastAsia" w:hAnsiTheme="minorEastAsia" w:hint="eastAsia"/>
-                <w:sz w:val="21"/>
-                <w:szCs w:val="21"/>
-                <w:lang w:val="en-US" w:eastAsia="zh-CN"/>
-              </w:rPr>
-              <w:t>当前</w:t>
-            </w:r>
-            <w:r>
-              <w:rPr>
-                <w:rFonts w:asciiTheme="minorEastAsia" w:hAnsiTheme="minorEastAsia" w:hint="eastAsia"/>
-                <w:sz w:val="21"/>
-                <w:szCs w:val="21"/>
-                <w:lang w:val="en-US" w:eastAsia="zh-CN"/>
-              </w:rPr>
-              <w:t>物品</w:t>
-            </w:r>
-            <w:r>
-              <w:rPr>
-                <w:rFonts w:asciiTheme="minorEastAsia" w:hAnsiTheme="minorEastAsia" w:hint="eastAsia"/>
-                <w:sz w:val="21"/>
-                <w:szCs w:val="21"/>
-                <w:lang w:val="en-US" w:eastAsia="zh-CN"/>
-              </w:rPr>
-              <w:t>的库存正常下架成功，并更新拣货数量和状态</w:t>
-            </w:r>
-          </w:p>
-        </w:tc>
-      </w:tr>
-    </w:tbl>
-    <w:p>
-      <w:pPr>
-        <w:rPr>
-          <w:rFonts w:asciiTheme="minorEastAsia" w:hAnsiTheme="minorEastAsia"/>
-          <w:sz w:val="21"/>
-          <w:szCs w:val="21"/>
-          <w:lang w:val="en-US" w:eastAsia="zh-CN"/>
-        </w:rPr>
-      </w:pPr>
-    </w:p>
-    <w:p>
-      <w:pPr>
-        <w:rPr>
-          <w:rFonts w:asciiTheme="minorEastAsia" w:hAnsiTheme="minorEastAsia"/>
-          <w:sz w:val="21"/>
-          <w:szCs w:val="21"/>
-          <w:lang w:val="en-US" w:eastAsia="zh-CN"/>
-        </w:rPr>
-      </w:pPr>
-    </w:p>
-    <w:p>
-      <w:pPr>
-        <w:rPr>
-          <w:rFonts w:asciiTheme="minorEastAsia" w:hAnsiTheme="minorEastAsia"/>
-          <w:sz w:val="21"/>
-          <w:szCs w:val="21"/>
-          <w:lang w:val="en-US" w:eastAsia="zh-CN"/>
-        </w:rPr>
-      </w:pPr>
-    </w:p>
-    <w:p>
-      <w:pPr>
-        <w:pStyle w:val="2"/>
-        <w:rPr>
-          <w:rFonts w:asciiTheme="minorEastAsia" w:eastAsiaTheme="minorEastAsia" w:hAnsiTheme="minorEastAsia"/>
-        </w:rPr>
-      </w:pPr>
-      <w:r>
-        <w:rPr>
-          <w:rFonts w:asciiTheme="minorEastAsia" w:eastAsiaTheme="minorEastAsia" w:hAnsiTheme="minorEastAsia" w:hint="eastAsia"/>
-        </w:rPr>
-        <w:t>装车发运管理</w:t>
-      </w:r>
-    </w:p>
-    <w:p>
-      <w:pPr>
-        <w:rPr>
-          <w:rFonts w:asciiTheme="minorEastAsia" w:hAnsiTheme="minorEastAsia"/>
-          <w:lang w:val="en-US" w:eastAsia="zh-CN"/>
-        </w:rPr>
-      </w:pPr>
-    </w:p>
-    <w:p>
-      <w:pPr>
-        <w:rPr>
-          <w:rFonts w:asciiTheme="minorEastAsia" w:hAnsiTheme="minorEastAsia"/>
-          <w:b/>
-          <w:bCs/>
-          <w:i/>
-          <w:iCs/>
-          <w:sz w:val="21"/>
-          <w:szCs w:val="21"/>
-          <w:lang w:val="en-US" w:eastAsia="zh-CN"/>
-        </w:rPr>
-      </w:pPr>
-      <w:r>
-        <w:rPr>
-          <w:rFonts w:asciiTheme="minorEastAsia" w:hAnsiTheme="minorEastAsia" w:hint="eastAsia"/>
-          <w:b/>
-          <w:bCs/>
-          <w:i/>
-          <w:iCs/>
-          <w:sz w:val="21"/>
-          <w:szCs w:val="21"/>
-          <w:lang w:val="en-US" w:eastAsia="zh-CN"/>
-        </w:rPr>
-        <w:t>登记</w:t>
-      </w:r>
-    </w:p>
-    <w:p>
-      <w:pPr>
-        <w:rPr>
-          <w:rFonts w:asciiTheme="minorEastAsia" w:hAnsiTheme="minorEastAsia"/>
-          <w:sz w:val="21"/>
-          <w:szCs w:val="21"/>
-          <w:lang w:val="en-US" w:eastAsia="zh-CN"/>
-        </w:rPr>
-      </w:pPr>
-      <w:r>
-        <w:rPr>
-          <w:rFonts w:asciiTheme="minorEastAsia" w:hAnsiTheme="minorEastAsia" w:hint="eastAsia"/>
-          <w:sz w:val="21"/>
-          <w:szCs w:val="21"/>
-          <w:lang w:val="en-US" w:eastAsia="zh-CN"/>
-        </w:rPr>
-        <w:t>开始装车前，由操作员在P</w:t>
-      </w:r>
-      <w:r>
-        <w:rPr>
-          <w:rFonts w:asciiTheme="minorEastAsia" w:hAnsiTheme="minorEastAsia"/>
-          <w:sz w:val="21"/>
-          <w:szCs w:val="21"/>
-          <w:lang w:val="en-US" w:eastAsia="zh-CN"/>
-        </w:rPr>
-        <w:t>C</w:t>
-      </w:r>
-      <w:r>
-        <w:rPr>
-          <w:rFonts w:asciiTheme="minorEastAsia" w:hAnsiTheme="minorEastAsia" w:hint="eastAsia"/>
-          <w:sz w:val="21"/>
-          <w:szCs w:val="21"/>
-          <w:lang w:val="en-US" w:eastAsia="zh-CN"/>
-        </w:rPr>
-        <w:t>端发起装车登记</w:t>
-      </w:r>
-    </w:p>
-    <w:tbl>
-      <w:tblPr>
-        <w:tblStyle w:val="af4"/>
-        <w:tblW w:w="0" w:type="auto"/>
-        <w:tblLook w:val="04A0" w:firstRow="1" w:lastRow="0" w:firstColumn="1" w:lastColumn="0" w:noHBand="0" w:noVBand="1"/>
-      </w:tblPr>
-      <w:tblGrid>
-        <w:gridCol w:w="1914"/>
-        <w:gridCol w:w="6413"/>
-      </w:tblGrid>
-      <w:tr>
-        <w:tc>
-          <w:tcPr>
-            <w:tcW w:w="1914" w:type="dxa"/>
-            <w:shd w:val="clear" w:color="auto" w:fill="D9D9D9" w:themeFill="background1" w:themeFillShade="D9"/>
-          </w:tcPr>
-          <w:p>
-            <w:pPr>
-              <w:jc w:val="center"/>
-              <w:rPr>
-                <w:rFonts w:asciiTheme="minorEastAsia" w:hAnsiTheme="minorEastAsia"/>
-                <w:b/>
-                <w:bCs/>
-                <w:sz w:val="21"/>
-                <w:szCs w:val="21"/>
-                <w:lang w:val="en-US" w:eastAsia="zh-CN"/>
-              </w:rPr>
-            </w:pPr>
-            <w:r>
-              <w:rPr>
-                <w:rFonts w:asciiTheme="minorEastAsia" w:hAnsiTheme="minorEastAsia" w:hint="eastAsia"/>
-                <w:b/>
-                <w:bCs/>
-                <w:sz w:val="21"/>
-                <w:szCs w:val="21"/>
-                <w:lang w:val="en-US" w:eastAsia="zh-CN"/>
-              </w:rPr>
-              <w:t>功能</w:t>
-            </w:r>
-          </w:p>
-        </w:tc>
-        <w:tc>
-          <w:tcPr>
-            <w:tcW w:w="6413" w:type="dxa"/>
-            <w:shd w:val="clear" w:color="auto" w:fill="D9D9D9" w:themeFill="background1" w:themeFillShade="D9"/>
-          </w:tcPr>
-          <w:p>
-            <w:pPr>
-              <w:jc w:val="center"/>
-              <w:rPr>
-                <w:rFonts w:asciiTheme="minorEastAsia" w:hAnsiTheme="minorEastAsia"/>
-                <w:b/>
-                <w:bCs/>
-                <w:sz w:val="21"/>
-                <w:szCs w:val="21"/>
-                <w:lang w:val="en-US" w:eastAsia="zh-CN"/>
-              </w:rPr>
-            </w:pPr>
-            <w:r>
-              <w:rPr>
-                <w:rFonts w:asciiTheme="minorEastAsia" w:hAnsiTheme="minorEastAsia" w:hint="eastAsia"/>
-                <w:b/>
-                <w:bCs/>
-                <w:sz w:val="21"/>
-                <w:szCs w:val="21"/>
-                <w:lang w:val="en-US" w:eastAsia="zh-CN"/>
-              </w:rPr>
-              <w:t>功能描述</w:t>
-            </w:r>
-          </w:p>
-        </w:tc>
-      </w:tr>
-      <w:tr>
-        <w:tc>
-          <w:tcPr>
-            <w:tcW w:w="1914" w:type="dxa"/>
-          </w:tcPr>
-          <w:p>
-            <w:pPr>
-              <w:jc w:val="center"/>
-              <w:rPr>
-                <w:rFonts w:asciiTheme="minorEastAsia" w:hAnsiTheme="minorEastAsia"/>
-                <w:sz w:val="21"/>
-                <w:szCs w:val="21"/>
-                <w:lang w:val="en-US" w:eastAsia="zh-CN"/>
-              </w:rPr>
-            </w:pPr>
-            <w:r>
-              <w:rPr>
-                <w:rFonts w:asciiTheme="minorEastAsia" w:hAnsiTheme="minorEastAsia" w:hint="eastAsia"/>
-                <w:sz w:val="21"/>
-                <w:szCs w:val="21"/>
-                <w:lang w:val="en-US" w:eastAsia="zh-CN"/>
-              </w:rPr>
-              <w:t>列表</w:t>
-            </w:r>
-          </w:p>
-        </w:tc>
-        <w:tc>
-          <w:tcPr>
-            <w:tcW w:w="6413" w:type="dxa"/>
-          </w:tcPr>
-          <w:p>
-            <w:pPr>
-              <w:rPr>
-                <w:rFonts w:asciiTheme="minorEastAsia" w:hAnsiTheme="minorEastAsia"/>
-                <w:sz w:val="21"/>
-                <w:szCs w:val="21"/>
-                <w:lang w:val="en-US" w:eastAsia="zh-CN"/>
-              </w:rPr>
-            </w:pPr>
-            <w:r>
-              <w:rPr>
-                <w:rFonts w:asciiTheme="minorEastAsia" w:hAnsiTheme="minorEastAsia" w:hint="eastAsia"/>
-                <w:sz w:val="21"/>
-                <w:szCs w:val="21"/>
-                <w:lang w:val="en-US" w:eastAsia="zh-CN"/>
-              </w:rPr>
-              <w:t>分页显示，支持搜索</w:t>
-            </w:r>
-          </w:p>
-        </w:tc>
-      </w:tr>
-      <w:tr>
-        <w:tc>
-          <w:tcPr>
-            <w:tcW w:w="1914" w:type="dxa"/>
-          </w:tcPr>
-          <w:p>
-            <w:pPr>
-              <w:jc w:val="center"/>
-              <w:rPr>
-                <w:rFonts w:asciiTheme="minorEastAsia" w:hAnsiTheme="minorEastAsia"/>
-                <w:sz w:val="21"/>
-                <w:szCs w:val="21"/>
-                <w:lang w:val="en-US" w:eastAsia="zh-CN"/>
-              </w:rPr>
-            </w:pPr>
-            <w:r>
-              <w:rPr>
-                <w:rFonts w:asciiTheme="minorEastAsia" w:hAnsiTheme="minorEastAsia" w:hint="eastAsia"/>
-                <w:sz w:val="21"/>
-                <w:szCs w:val="21"/>
-                <w:lang w:val="en-US" w:eastAsia="zh-CN"/>
-              </w:rPr>
-              <w:t>登记</w:t>
-            </w:r>
-          </w:p>
-        </w:tc>
-        <w:tc>
-          <w:tcPr>
-            <w:tcW w:w="6413" w:type="dxa"/>
-          </w:tcPr>
-          <w:p>
-            <w:pPr>
-              <w:rPr>
-                <w:rFonts w:asciiTheme="minorEastAsia" w:hAnsiTheme="minorEastAsia"/>
-                <w:sz w:val="21"/>
-                <w:szCs w:val="21"/>
-                <w:lang w:val="en-US" w:eastAsia="zh-CN"/>
-              </w:rPr>
-            </w:pPr>
-            <w:r>
-              <w:rPr>
-                <w:rFonts w:asciiTheme="minorEastAsia" w:hAnsiTheme="minorEastAsia" w:hint="eastAsia"/>
-                <w:sz w:val="21"/>
-                <w:szCs w:val="21"/>
-                <w:lang w:val="en-US" w:eastAsia="zh-CN"/>
-              </w:rPr>
-              <w:t>收集车，发运人，</w:t>
-            </w:r>
-            <w:r>
-              <w:rPr>
-                <w:rFonts w:asciiTheme="minorEastAsia" w:hAnsiTheme="minorEastAsia" w:hint="eastAsia"/>
-                <w:sz w:val="21"/>
-                <w:szCs w:val="21"/>
-                <w:lang w:val="en-US" w:eastAsia="zh-CN"/>
-              </w:rPr>
-              <w:t>物品</w:t>
-            </w:r>
-            <w:r>
-              <w:rPr>
-                <w:rFonts w:asciiTheme="minorEastAsia" w:hAnsiTheme="minorEastAsia" w:hint="eastAsia"/>
-                <w:sz w:val="21"/>
-                <w:szCs w:val="21"/>
-                <w:lang w:val="en-US" w:eastAsia="zh-CN"/>
-              </w:rPr>
-              <w:t>信息</w:t>
-            </w:r>
-          </w:p>
-        </w:tc>
-      </w:tr>
-      <w:tr>
-        <w:tc>
-          <w:tcPr>
-            <w:tcW w:w="1914" w:type="dxa"/>
-          </w:tcPr>
-          <w:p>
-            <w:pPr>
-              <w:jc w:val="center"/>
-              <w:rPr>
-                <w:rFonts w:asciiTheme="minorEastAsia" w:hAnsiTheme="minorEastAsia"/>
-                <w:sz w:val="21"/>
-                <w:szCs w:val="21"/>
-                <w:lang w:val="en-US" w:eastAsia="zh-CN"/>
-              </w:rPr>
-            </w:pPr>
-            <w:r>
-              <w:rPr>
-                <w:rFonts w:asciiTheme="minorEastAsia" w:hAnsiTheme="minorEastAsia" w:hint="eastAsia"/>
-                <w:sz w:val="21"/>
-                <w:szCs w:val="21"/>
-                <w:lang w:val="en-US" w:eastAsia="zh-CN"/>
-              </w:rPr>
               <w:lastRenderedPageBreak/>
-              <w:t>编辑</w:t>
-            </w:r>
-          </w:p>
-        </w:tc>
-        <w:tc>
-          <w:tcPr>
-            <w:tcW w:w="6413" w:type="dxa"/>
-          </w:tcPr>
-          <w:p>
-            <w:pPr>
-              <w:rPr>
-                <w:rFonts w:asciiTheme="minorEastAsia" w:hAnsiTheme="minorEastAsia"/>
-                <w:sz w:val="21"/>
-                <w:szCs w:val="21"/>
-                <w:lang w:val="en-US" w:eastAsia="zh-CN"/>
-              </w:rPr>
-            </w:pPr>
-            <w:r>
-              <w:rPr>
-                <w:rFonts w:asciiTheme="minorEastAsia" w:hAnsiTheme="minorEastAsia" w:hint="eastAsia"/>
-                <w:sz w:val="21"/>
-                <w:szCs w:val="21"/>
-                <w:lang w:val="en-US" w:eastAsia="zh-CN"/>
-              </w:rPr>
-              <w:t>前置条件：状态为：【新建】。</w:t>
-            </w:r>
-            <w:r>
-              <w:rPr>
-                <w:rFonts w:asciiTheme="minorEastAsia" w:hAnsiTheme="minorEastAsia" w:hint="eastAsia"/>
-                <w:b/>
-                <w:bCs/>
-                <w:sz w:val="21"/>
-                <w:szCs w:val="21"/>
-                <w:lang w:val="en-US" w:eastAsia="zh-CN"/>
-              </w:rPr>
-              <w:t>要形成单据修改的历史记录</w:t>
-            </w:r>
-            <w:r>
-              <w:rPr>
-                <w:rFonts w:asciiTheme="minorEastAsia" w:hAnsiTheme="minorEastAsia" w:hint="eastAsia"/>
-                <w:sz w:val="21"/>
-                <w:szCs w:val="21"/>
-                <w:lang w:val="en-US" w:eastAsia="zh-CN"/>
-              </w:rPr>
-              <w:t>。</w:t>
-            </w:r>
-          </w:p>
-        </w:tc>
-      </w:tr>
-      <w:tr>
-        <w:tc>
-          <w:tcPr>
-            <w:tcW w:w="1914" w:type="dxa"/>
-          </w:tcPr>
-          <w:p>
-            <w:pPr>
-              <w:jc w:val="center"/>
-              <w:rPr>
-                <w:rFonts w:asciiTheme="minorEastAsia" w:hAnsiTheme="minorEastAsia"/>
-                <w:sz w:val="21"/>
-                <w:szCs w:val="21"/>
-                <w:lang w:val="en-US" w:eastAsia="zh-CN"/>
-              </w:rPr>
-            </w:pPr>
-            <w:r>
-              <w:rPr>
-                <w:rFonts w:asciiTheme="minorEastAsia" w:hAnsiTheme="minorEastAsia" w:hint="eastAsia"/>
-                <w:sz w:val="21"/>
-                <w:szCs w:val="21"/>
-                <w:lang w:val="en-US" w:eastAsia="zh-CN"/>
-              </w:rPr>
-              <w:t>取消</w:t>
-            </w:r>
-          </w:p>
-        </w:tc>
-        <w:tc>
-          <w:tcPr>
-            <w:tcW w:w="6413" w:type="dxa"/>
-          </w:tcPr>
-          <w:p>
-            <w:pPr>
-              <w:rPr>
-                <w:rFonts w:asciiTheme="minorEastAsia" w:hAnsiTheme="minorEastAsia"/>
-                <w:sz w:val="21"/>
-                <w:szCs w:val="21"/>
-                <w:lang w:val="en-US" w:eastAsia="zh-CN"/>
-              </w:rPr>
-            </w:pPr>
-            <w:r>
-              <w:rPr>
-                <w:rFonts w:asciiTheme="minorEastAsia" w:hAnsiTheme="minorEastAsia" w:hint="eastAsia"/>
-                <w:sz w:val="21"/>
-                <w:szCs w:val="21"/>
-                <w:lang w:val="en-US" w:eastAsia="zh-CN"/>
-              </w:rPr>
-              <w:t>前置条件：状态为：【新建】。</w:t>
-            </w:r>
-          </w:p>
-        </w:tc>
-      </w:tr>
-      <w:tr>
-        <w:tc>
-          <w:tcPr>
-            <w:tcW w:w="1914" w:type="dxa"/>
-          </w:tcPr>
-          <w:p>
-            <w:pPr>
-              <w:jc w:val="center"/>
-              <w:rPr>
-                <w:rFonts w:asciiTheme="minorEastAsia" w:hAnsiTheme="minorEastAsia"/>
-                <w:sz w:val="21"/>
-                <w:szCs w:val="21"/>
-                <w:lang w:val="en-US" w:eastAsia="zh-CN"/>
-              </w:rPr>
-            </w:pPr>
-            <w:r>
-              <w:rPr>
-                <w:rFonts w:asciiTheme="minorEastAsia" w:hAnsiTheme="minorEastAsia" w:hint="eastAsia"/>
-                <w:sz w:val="21"/>
-                <w:szCs w:val="21"/>
-                <w:lang w:val="en-US" w:eastAsia="zh-CN"/>
-              </w:rPr>
-              <w:t>关闭</w:t>
-            </w:r>
-          </w:p>
-        </w:tc>
-        <w:tc>
-          <w:tcPr>
-            <w:tcW w:w="6413" w:type="dxa"/>
-          </w:tcPr>
-          <w:p>
-            <w:pPr>
-              <w:rPr>
-                <w:rFonts w:asciiTheme="minorEastAsia" w:hAnsiTheme="minorEastAsia"/>
-                <w:sz w:val="21"/>
-                <w:szCs w:val="21"/>
-                <w:lang w:val="en-US" w:eastAsia="zh-CN"/>
-              </w:rPr>
-            </w:pPr>
-            <w:r>
-              <w:rPr>
-                <w:rFonts w:asciiTheme="minorEastAsia" w:hAnsiTheme="minorEastAsia" w:hint="eastAsia"/>
-                <w:sz w:val="21"/>
-                <w:szCs w:val="21"/>
-                <w:lang w:val="en-US" w:eastAsia="zh-CN"/>
-              </w:rPr>
-              <w:t>前置条件：状态为：【处理中】。</w:t>
-            </w:r>
-          </w:p>
-        </w:tc>
-      </w:tr>
-      <w:tr>
-        <w:tc>
-          <w:tcPr>
-            <w:tcW w:w="1914" w:type="dxa"/>
-          </w:tcPr>
-          <w:p>
-            <w:pPr>
-              <w:jc w:val="center"/>
-              <w:rPr>
-                <w:rFonts w:asciiTheme="minorEastAsia" w:hAnsiTheme="minorEastAsia"/>
-                <w:sz w:val="21"/>
-                <w:szCs w:val="21"/>
-                <w:lang w:val="en-US" w:eastAsia="zh-CN"/>
-              </w:rPr>
-            </w:pPr>
-            <w:r>
-              <w:rPr>
-                <w:rFonts w:asciiTheme="minorEastAsia" w:hAnsiTheme="minorEastAsia" w:hint="eastAsia"/>
-                <w:sz w:val="21"/>
-                <w:szCs w:val="21"/>
-                <w:lang w:val="en-US" w:eastAsia="zh-CN"/>
-              </w:rPr>
               <w:t>完成</w:t>
             </w:r>
           </w:p>
@@ -15637,7 +14283,7 @@
                     <pic:cNvPicPr/>
                   </pic:nvPicPr>
                   <pic:blipFill>
-                    <a:blip r:embed="rId27">
+                    <a:blip r:embed="rId26">
                       <a:extLst>
                         <a:ext uri="{28A0092B-C50C-407E-A947-70E740481C1C}">
                           <a14:useLocalDpi xmlns:a14="http://schemas.microsoft.com/office/drawing/2010/main" val="0"/>
@@ -16273,7 +14919,6 @@
         <w:rPr>
           <w:rFonts w:asciiTheme="minorEastAsia" w:eastAsiaTheme="minorEastAsia" w:hAnsiTheme="minorEastAsia" w:hint="eastAsia"/>
         </w:rPr>
-        <w:lastRenderedPageBreak/>
         <w:t>冻结/解冻管理</w:t>
       </w:r>
     </w:p>
@@ -16989,6 +15634,7 @@
         <w:rPr>
           <w:rFonts w:asciiTheme="minorEastAsia" w:eastAsiaTheme="minorEastAsia" w:hAnsiTheme="minorEastAsia" w:hint="eastAsia"/>
         </w:rPr>
+        <w:lastRenderedPageBreak/>
         <w:t>权限设计</w:t>
       </w:r>
     </w:p>
@@ -17246,7 +15892,7 @@
                     </pic:cNvPicPr>
                   </pic:nvPicPr>
                   <pic:blipFill>
-                    <a:blip r:embed="rId28"/>
+                    <a:blip r:embed="rId27"/>
                     <a:stretch>
                       <a:fillRect/>
                     </a:stretch>
@@ -17420,7 +16066,6 @@
                 <w:szCs w:val="21"/>
                 <w:lang w:val="en-US" w:eastAsia="zh-CN"/>
               </w:rPr>
-              <w:lastRenderedPageBreak/>
               <w:t>系统管理</w:t>
             </w:r>
           </w:p>
@@ -18357,7 +17002,6 @@
           <w:rFonts w:asciiTheme="minorEastAsia" w:eastAsiaTheme="minorEastAsia" w:hAnsiTheme="minorEastAsia" w:cs="宋体" w:hint="eastAsia"/>
           <w:lang w:val="en-US" w:eastAsia="zh-CN"/>
         </w:rPr>
-        <w:lastRenderedPageBreak/>
         <w:t>供应商表</w:t>
       </w:r>
       <w:r>
@@ -18509,6 +17153,7 @@
                 <w:szCs w:val="21"/>
                 <w:lang w:val="en-US" w:eastAsia="zh-CN"/>
               </w:rPr>
+              <w:lastRenderedPageBreak/>
               <w:t>供应商编码</w:t>
             </w:r>
           </w:p>
@@ -19293,25 +17938,7 @@
           <w:szCs w:val="21"/>
           <w:lang w:val="en-US" w:eastAsia="zh-CN"/>
         </w:rPr>
-        <w:t>支持根据</w:t>
-      </w:r>
-      <w:r>
-        <w:rPr>
-          <w:rFonts w:asciiTheme="minorEastAsia" w:hAnsiTheme="minorEastAsia" w:hint="eastAsia"/>
-          <w:sz w:val="21"/>
-          <w:szCs w:val="21"/>
-          <w:lang w:val="en-US" w:eastAsia="zh-CN"/>
-        </w:rPr>
-        <w:t>客户</w:t>
-      </w:r>
-      <w:r>
-        <w:rPr>
-          <w:rFonts w:asciiTheme="minorEastAsia" w:hAnsiTheme="minorEastAsia" w:hint="eastAsia"/>
-          <w:sz w:val="21"/>
-          <w:szCs w:val="21"/>
-          <w:lang w:val="en-US" w:eastAsia="zh-CN"/>
-        </w:rPr>
-        <w:t>id进行批量删除操作。</w:t>
+        <w:t>支持根据客户id进行批量删除操作。</w:t>
       </w:r>
     </w:p>
     <w:p>
@@ -19771,7 +18398,6 @@
                 <w:szCs w:val="21"/>
                 <w:lang w:val="en-US" w:eastAsia="zh-CN"/>
               </w:rPr>
-              <w:lastRenderedPageBreak/>
               <w:t>备注</w:t>
             </w:r>
           </w:p>
@@ -19890,6 +18516,7 @@
                 <w:szCs w:val="21"/>
                 <w:lang w:val="en-US" w:eastAsia="zh-CN"/>
               </w:rPr>
+              <w:lastRenderedPageBreak/>
               <w:t>国家</w:t>
             </w:r>
           </w:p>
@@ -22514,7 +21141,25 @@
           <w:szCs w:val="21"/>
           <w:lang w:val="en-US" w:eastAsia="zh-CN"/>
         </w:rPr>
-        <w:t>系统中提供三类日志，分别为请求参数日志、异常日志</w:t>
+        <w:t>系统中提供</w:t>
+      </w:r>
+      <w:r>
+        <w:rPr>
+          <w:rFonts w:asciiTheme="minorEastAsia" w:hAnsiTheme="minorEastAsia" w:hint="eastAsia"/>
+          <w:sz w:val="21"/>
+          <w:szCs w:val="21"/>
+          <w:lang w:val="en-US" w:eastAsia="zh-CN"/>
+        </w:rPr>
+        <w:t>四</w:t>
+      </w:r>
+      <w:r>
+        <w:rPr>
+          <w:rFonts w:asciiTheme="minorEastAsia" w:hAnsiTheme="minorEastAsia" w:hint="eastAsia"/>
+          <w:sz w:val="21"/>
+          <w:szCs w:val="21"/>
+          <w:lang w:val="en-US" w:eastAsia="zh-CN"/>
+        </w:rPr>
+        <w:t>类日志，分别为请求参数日志、异常日志</w:t>
       </w:r>
       <w:r>
         <w:rPr>
@@ -22767,6 +21412,15 @@
               </w:rPr>
               <w:t>所有对数据库的写入操作，适用ApiLog注解获取。</w:t>
             </w:r>
+            <w:r>
+              <w:rPr>
+                <w:rFonts w:asciiTheme="minorEastAsia" w:hAnsiTheme="minorEastAsia" w:hint="eastAsia"/>
+                <w:sz w:val="21"/>
+                <w:szCs w:val="21"/>
+                <w:lang w:val="en-US" w:eastAsia="zh-CN"/>
+              </w:rPr>
+              <w:t>用来保存请求的参数。</w:t>
+            </w:r>
           </w:p>
         </w:tc>
         <w:tc>
@@ -22928,7 +21582,7 @@
           <w:p>
             <w:pPr>
               <w:rPr>
-                <w:rFonts w:asciiTheme="minorEastAsia" w:hAnsiTheme="minorEastAsia" w:hint="eastAsia"/>
+                <w:rFonts w:asciiTheme="minorEastAsia" w:hAnsiTheme="minorEastAsia"/>
                 <w:sz w:val="21"/>
                 <w:szCs w:val="21"/>
                 <w:lang w:val="en-US" w:eastAsia="zh-CN"/>
@@ -23005,7 +21659,7 @@
           <w:p>
             <w:pPr>
               <w:rPr>
-                <w:rFonts w:asciiTheme="minorEastAsia" w:hAnsiTheme="minorEastAsia" w:hint="eastAsia"/>
+                <w:rFonts w:asciiTheme="minorEastAsia" w:hAnsiTheme="minorEastAsia"/>
                 <w:sz w:val="21"/>
                 <w:szCs w:val="21"/>
                 <w:lang w:val="en-US" w:eastAsia="zh-CN"/>
@@ -23047,7 +21701,7 @@
           <w:p>
             <w:pPr>
               <w:rPr>
-                <w:rFonts w:asciiTheme="minorEastAsia" w:hAnsiTheme="minorEastAsia" w:hint="eastAsia"/>
+                <w:rFonts w:asciiTheme="minorEastAsia" w:hAnsiTheme="minorEastAsia"/>
                 <w:sz w:val="21"/>
                 <w:szCs w:val="21"/>
                 <w:lang w:val="en-US" w:eastAsia="zh-CN"/>
@@ -23241,7 +21895,7 @@
         </w:numPr>
         <w:ind w:firstLineChars="0"/>
         <w:rPr>
-          <w:rFonts w:asciiTheme="minorEastAsia" w:hAnsiTheme="minorEastAsia" w:hint="eastAsia"/>
+          <w:rFonts w:asciiTheme="minorEastAsia" w:hAnsiTheme="minorEastAsia"/>
           <w:sz w:val="21"/>
           <w:szCs w:val="21"/>
           <w:lang w:val="en-US" w:eastAsia="zh-CN"/>
@@ -23260,7 +21914,7 @@
     <w:p>
       <w:pPr>
         <w:rPr>
-          <w:rFonts w:asciiTheme="minorEastAsia" w:hAnsiTheme="minorEastAsia" w:hint="eastAsia"/>
+          <w:rFonts w:asciiTheme="minorEastAsia" w:hAnsiTheme="minorEastAsia"/>
           <w:sz w:val="21"/>
           <w:szCs w:val="21"/>
           <w:lang w:val="en-US" w:eastAsia="zh-CN"/>
@@ -23530,7 +22184,7 @@
                     </pic:cNvPicPr>
                   </pic:nvPicPr>
                   <pic:blipFill>
-                    <a:blip r:embed="rId29"/>
+                    <a:blip r:embed="rId28"/>
                     <a:stretch>
                       <a:fillRect/>
                     </a:stretch>
@@ -24428,7 +23082,7 @@
                     </pic:cNvPicPr>
                   </pic:nvPicPr>
                   <pic:blipFill>
-                    <a:blip r:embed="rId30"/>
+                    <a:blip r:embed="rId29"/>
                     <a:stretch>
                       <a:fillRect/>
                     </a:stretch>
@@ -24644,7 +23298,7 @@
                     <pic:cNvPicPr/>
                   </pic:nvPicPr>
                   <pic:blipFill>
-                    <a:blip r:embed="rId31"/>
+                    <a:blip r:embed="rId30"/>
                     <a:stretch>
                       <a:fillRect/>
                     </a:stretch>
@@ -24724,7 +23378,7 @@
                     </pic:cNvPicPr>
                   </pic:nvPicPr>
                   <pic:blipFill>
-                    <a:blip r:embed="rId32"/>
+                    <a:blip r:embed="rId31"/>
                     <a:stretch>
                       <a:fillRect/>
                     </a:stretch>
@@ -24918,7 +23572,7 @@
                     </pic:cNvPicPr>
                   </pic:nvPicPr>
                   <pic:blipFill>
-                    <a:blip r:embed="rId33"/>
+                    <a:blip r:embed="rId32"/>
                     <a:stretch>
                       <a:fillRect/>
                     </a:stretch>
@@ -25238,7 +23892,7 @@
                     </pic:cNvPicPr>
                   </pic:nvPicPr>
                   <pic:blipFill>
-                    <a:blip r:embed="rId34"/>
+                    <a:blip r:embed="rId33"/>
                     <a:stretch>
                       <a:fillRect/>
                     </a:stretch>
@@ -25385,7 +24039,7 @@
                     <pic:cNvPicPr/>
                   </pic:nvPicPr>
                   <pic:blipFill>
-                    <a:blip r:embed="rId35"/>
+                    <a:blip r:embed="rId34"/>
                     <a:stretch>
                       <a:fillRect/>
                     </a:stretch>
@@ -26123,6 +24777,66 @@
     </w:p>
     <w:p>
       <w:pPr>
+        <w:pStyle w:val="2"/>
+      </w:pPr>
+      <w:r>
+        <w:rPr>
+          <w:rFonts w:hint="eastAsia"/>
+        </w:rPr>
+        <w:t>异常规约</w:t>
+      </w:r>
+    </w:p>
+    <w:p>
+      <w:pPr>
+        <w:pStyle w:val="HTML"/>
+        <w:shd w:val="clear" w:color="auto" w:fill="FFFFFF"/>
+        <w:rPr>
+          <w:rFonts w:ascii="Source Code Pro" w:hAnsi="Source Code Pro"/>
+          <w:color w:val="080808"/>
+        </w:rPr>
+      </w:pPr>
+      <w:r>
+        <w:rPr>
+          <w:rFonts w:asciiTheme="minorEastAsia" w:hAnsiTheme="minorEastAsia" w:hint="eastAsia"/>
+          <w:sz w:val="21"/>
+          <w:szCs w:val="21"/>
+        </w:rPr>
+        <w:t>统一采用</w:t>
+      </w:r>
+      <w:r>
+        <w:rPr>
+          <w:rFonts w:ascii="Source Code Pro" w:hAnsi="Source Code Pro"/>
+          <w:color w:val="080808"/>
+        </w:rPr>
+        <w:t>ServiceException</w:t>
+      </w:r>
+      <w:r>
+        <w:rPr>
+          <w:rFonts w:ascii="Source Code Pro" w:hAnsi="Source Code Pro" w:hint="eastAsia"/>
+          <w:color w:val="080808"/>
+        </w:rPr>
+        <w:t>这个异常</w:t>
+      </w:r>
+      <w:r>
+        <w:rPr>
+          <w:rFonts w:ascii="Source Code Pro" w:hAnsi="Source Code Pro" w:hint="eastAsia"/>
+          <w:color w:val="080808"/>
+        </w:rPr>
+        <w:t>。</w:t>
+      </w:r>
+    </w:p>
+    <w:p>
+      <w:pPr>
+        <w:pStyle w:val="HTML"/>
+        <w:shd w:val="clear" w:color="auto" w:fill="FFFFFF"/>
+        <w:rPr>
+          <w:rFonts w:ascii="Source Code Pro" w:hAnsi="Source Code Pro" w:hint="eastAsia"/>
+          <w:color w:val="080808"/>
+        </w:rPr>
+      </w:pPr>
+    </w:p>
+    <w:p>
+      <w:pPr>
         <w:pStyle w:val="1"/>
         <w:rPr>
           <w:rFonts w:asciiTheme="minorEastAsia" w:eastAsiaTheme="minorEastAsia" w:hAnsiTheme="minorEastAsia"/>
@@ -26169,10 +24883,10 @@
       </w:pPr>
     </w:p>
     <w:sectPr>
-      <w:headerReference w:type="default" r:id="rId36"/>
-      <w:footerReference w:type="default" r:id="rId37"/>
-      <w:headerReference w:type="first" r:id="rId38"/>
-      <w:footerReference w:type="first" r:id="rId39"/>
+      <w:headerReference w:type="default" r:id="rId35"/>
+      <w:footerReference w:type="default" r:id="rId36"/>
+      <w:headerReference w:type="first" r:id="rId37"/>
+      <w:footerReference w:type="first" r:id="rId38"/>
       <w:type w:val="continuous"/>
       <w:pgSz w:w="11907" w:h="16840"/>
       <w:pgMar w:top="1639" w:right="1440" w:bottom="1440" w:left="1497" w:header="720" w:footer="63" w:gutter="0"/>
@@ -26557,6 +25271,119 @@
     </w:lvl>
   </w:abstractNum>
   <w:abstractNum w:abstractNumId="1" w15:restartNumberingAfterBreak="0">
+    <w:nsid w:val="01037B6E"/>
+    <w:multiLevelType w:val="hybridMultilevel"/>
+    <w:tmpl w:val="22600C4E"/>
+    <w:lvl w:ilvl="0" w:tplc="04090001">
+      <w:start w:val="1"/>
+      <w:numFmt w:val="bullet"/>
+      <w:lvlText w:val=""/>
+      <w:lvlJc w:val="left"/>
+      <w:pPr>
+        <w:ind w:left="420" w:hanging="420"/>
+      </w:pPr>
+      <w:rPr>
+        <w:rFonts w:ascii="Wingdings" w:hAnsi="Wingdings" w:hint="default"/>
+      </w:rPr>
+    </w:lvl>
+    <w:lvl w:ilvl="1" w:tplc="04090003" w:tentative="1">
+      <w:start w:val="1"/>
+      <w:numFmt w:val="bullet"/>
+      <w:lvlText w:val=""/>
+      <w:lvlJc w:val="left"/>
+      <w:pPr>
+        <w:ind w:left="840" w:hanging="420"/>
+      </w:pPr>
+      <w:rPr>
+        <w:rFonts w:ascii="Wingdings" w:hAnsi="Wingdings" w:hint="default"/>
+      </w:rPr>
+    </w:lvl>
+    <w:lvl w:ilvl="2" w:tplc="04090005" w:tentative="1">
+      <w:start w:val="1"/>
+      <w:numFmt w:val="bullet"/>
+      <w:lvlText w:val=""/>
+      <w:lvlJc w:val="left"/>
+      <w:pPr>
+        <w:ind w:left="1260" w:hanging="420"/>
+      </w:pPr>
+      <w:rPr>
+        <w:rFonts w:ascii="Wingdings" w:hAnsi="Wingdings" w:hint="default"/>
+      </w:rPr>
+    </w:lvl>
+    <w:lvl w:ilvl="3" w:tplc="04090001" w:tentative="1">
+      <w:start w:val="1"/>
+      <w:numFmt w:val="bullet"/>
+      <w:lvlText w:val=""/>
+      <w:lvlJc w:val="left"/>
+      <w:pPr>
+        <w:ind w:left="1680" w:hanging="420"/>
+      </w:pPr>
+      <w:rPr>
+        <w:rFonts w:ascii="Wingdings" w:hAnsi="Wingdings" w:hint="default"/>
+      </w:rPr>
+    </w:lvl>
+    <w:lvl w:ilvl="4" w:tplc="04090003" w:tentative="1">
+      <w:start w:val="1"/>
+      <w:numFmt w:val="bullet"/>
+      <w:lvlText w:val=""/>
+      <w:lvlJc w:val="left"/>
+      <w:pPr>
+        <w:ind w:left="2100" w:hanging="420"/>
+      </w:pPr>
+      <w:rPr>
+        <w:rFonts w:ascii="Wingdings" w:hAnsi="Wingdings" w:hint="default"/>
+      </w:rPr>
+    </w:lvl>
+    <w:lvl w:ilvl="5" w:tplc="04090005" w:tentative="1">
+      <w:start w:val="1"/>
+      <w:numFmt w:val="bullet"/>
+      <w:lvlText w:val=""/>
+      <w:lvlJc w:val="left"/>
+      <w:pPr>
+        <w:ind w:left="2520" w:hanging="420"/>
+      </w:pPr>
+      <w:rPr>
+        <w:rFonts w:ascii="Wingdings" w:hAnsi="Wingdings" w:hint="default"/>
+      </w:rPr>
+    </w:lvl>
+    <w:lvl w:ilvl="6" w:tplc="04090001" w:tentative="1">
+      <w:start w:val="1"/>
+      <w:numFmt w:val="bullet"/>
+      <w:lvlText w:val=""/>
+      <w:lvlJc w:val="left"/>
+      <w:pPr>
+        <w:ind w:left="2940" w:hanging="420"/>
+      </w:pPr>
+      <w:rPr>
+        <w:rFonts w:ascii="Wingdings" w:hAnsi="Wingdings" w:hint="default"/>
+      </w:rPr>
+    </w:lvl>
+    <w:lvl w:ilvl="7" w:tplc="04090003" w:tentative="1">
+      <w:start w:val="1"/>
+      <w:numFmt w:val="bullet"/>
+      <w:lvlText w:val=""/>
+      <w:lvlJc w:val="left"/>
+      <w:pPr>
+        <w:ind w:left="3360" w:hanging="420"/>
+      </w:pPr>
+      <w:rPr>
+        <w:rFonts w:ascii="Wingdings" w:hAnsi="Wingdings" w:hint="default"/>
+      </w:rPr>
+    </w:lvl>
+    <w:lvl w:ilvl="8" w:tplc="04090005" w:tentative="1">
+      <w:start w:val="1"/>
+      <w:numFmt w:val="bullet"/>
+      <w:lvlText w:val=""/>
+      <w:lvlJc w:val="left"/>
+      <w:pPr>
+        <w:ind w:left="3780" w:hanging="420"/>
+      </w:pPr>
+      <w:rPr>
+        <w:rFonts w:ascii="Wingdings" w:hAnsi="Wingdings" w:hint="default"/>
+      </w:rPr>
+    </w:lvl>
+  </w:abstractNum>
+  <w:abstractNum w:abstractNumId="2" w15:restartNumberingAfterBreak="0">
     <w:nsid w:val="05FE13FB"/>
     <w:multiLevelType w:val="multilevel"/>
     <w:tmpl w:val="05FE13FB"/>
@@ -26691,7 +25518,7 @@
       </w:rPr>
     </w:lvl>
   </w:abstractNum>
-  <w:abstractNum w:abstractNumId="2" w15:restartNumberingAfterBreak="0">
+  <w:abstractNum w:abstractNumId="3" w15:restartNumberingAfterBreak="0">
     <w:nsid w:val="09D56B09"/>
     <w:multiLevelType w:val="hybridMultilevel"/>
     <w:tmpl w:val="C4207922"/>
@@ -26780,7 +25607,7 @@
       </w:pPr>
     </w:lvl>
   </w:abstractNum>
-  <w:abstractNum w:abstractNumId="3" w15:restartNumberingAfterBreak="0">
+  <w:abstractNum w:abstractNumId="4" w15:restartNumberingAfterBreak="0">
     <w:nsid w:val="0A87148D"/>
     <w:multiLevelType w:val="multilevel"/>
     <w:tmpl w:val="0A87148D"/>
@@ -26893,7 +25720,7 @@
       </w:rPr>
     </w:lvl>
   </w:abstractNum>
-  <w:abstractNum w:abstractNumId="4" w15:restartNumberingAfterBreak="0">
+  <w:abstractNum w:abstractNumId="5" w15:restartNumberingAfterBreak="0">
     <w:nsid w:val="0B0C7BA4"/>
     <w:multiLevelType w:val="hybridMultilevel"/>
     <w:tmpl w:val="224621E2"/>
@@ -26982,7 +25809,7 @@
       </w:pPr>
     </w:lvl>
   </w:abstractNum>
-  <w:abstractNum w:abstractNumId="5" w15:restartNumberingAfterBreak="0">
+  <w:abstractNum w:abstractNumId="6" w15:restartNumberingAfterBreak="0">
     <w:nsid w:val="0C0A1A7E"/>
     <w:multiLevelType w:val="multilevel"/>
     <w:tmpl w:val="0C0A1A7E"/>
@@ -27095,7 +25922,7 @@
       </w:rPr>
     </w:lvl>
   </w:abstractNum>
-  <w:abstractNum w:abstractNumId="6" w15:restartNumberingAfterBreak="0">
+  <w:abstractNum w:abstractNumId="7" w15:restartNumberingAfterBreak="0">
     <w:nsid w:val="0CBB0208"/>
     <w:multiLevelType w:val="hybridMultilevel"/>
     <w:tmpl w:val="4F1C7F18"/>
@@ -27184,7 +26011,7 @@
       </w:pPr>
     </w:lvl>
   </w:abstractNum>
-  <w:abstractNum w:abstractNumId="7" w15:restartNumberingAfterBreak="0">
+  <w:abstractNum w:abstractNumId="8" w15:restartNumberingAfterBreak="0">
     <w:nsid w:val="12B02151"/>
     <w:multiLevelType w:val="multilevel"/>
     <w:tmpl w:val="12B02151"/>
@@ -27297,7 +26124,7 @@
       </w:rPr>
     </w:lvl>
   </w:abstractNum>
-  <w:abstractNum w:abstractNumId="8" w15:restartNumberingAfterBreak="0">
+  <w:abstractNum w:abstractNumId="9" w15:restartNumberingAfterBreak="0">
     <w:nsid w:val="139743BE"/>
     <w:multiLevelType w:val="hybridMultilevel"/>
     <w:tmpl w:val="33EE7D8A"/>
@@ -27410,7 +26237,7 @@
       </w:rPr>
     </w:lvl>
   </w:abstractNum>
-  <w:abstractNum w:abstractNumId="9" w15:restartNumberingAfterBreak="0">
+  <w:abstractNum w:abstractNumId="10" w15:restartNumberingAfterBreak="0">
     <w:nsid w:val="162A109A"/>
     <w:multiLevelType w:val="multilevel"/>
     <w:tmpl w:val="162A109A"/>
@@ -27523,7 +26350,7 @@
       </w:rPr>
     </w:lvl>
   </w:abstractNum>
-  <w:abstractNum w:abstractNumId="10" w15:restartNumberingAfterBreak="0">
+  <w:abstractNum w:abstractNumId="11" w15:restartNumberingAfterBreak="0">
     <w:nsid w:val="166266F5"/>
     <w:multiLevelType w:val="hybridMultilevel"/>
     <w:tmpl w:val="0B007AA4"/>
@@ -27636,7 +26463,7 @@
       </w:rPr>
     </w:lvl>
   </w:abstractNum>
-  <w:abstractNum w:abstractNumId="11" w15:restartNumberingAfterBreak="0">
+  <w:abstractNum w:abstractNumId="12" w15:restartNumberingAfterBreak="0">
     <w:nsid w:val="16B67C74"/>
     <w:multiLevelType w:val="multilevel"/>
     <w:tmpl w:val="5252A6D0"/>
@@ -27757,7 +26584,7 @@
       </w:rPr>
     </w:lvl>
   </w:abstractNum>
-  <w:abstractNum w:abstractNumId="12" w15:restartNumberingAfterBreak="0">
+  <w:abstractNum w:abstractNumId="13" w15:restartNumberingAfterBreak="0">
     <w:nsid w:val="18C61BBD"/>
     <w:multiLevelType w:val="hybridMultilevel"/>
     <w:tmpl w:val="D00009FE"/>
@@ -27846,7 +26673,7 @@
       </w:pPr>
     </w:lvl>
   </w:abstractNum>
-  <w:abstractNum w:abstractNumId="13" w15:restartNumberingAfterBreak="0">
+  <w:abstractNum w:abstractNumId="14" w15:restartNumberingAfterBreak="0">
     <w:nsid w:val="1AB84DCE"/>
     <w:multiLevelType w:val="hybridMultilevel"/>
     <w:tmpl w:val="228E0772"/>
@@ -27959,7 +26786,7 @@
       </w:rPr>
     </w:lvl>
   </w:abstractNum>
-  <w:abstractNum w:abstractNumId="14" w15:restartNumberingAfterBreak="0">
+  <w:abstractNum w:abstractNumId="15" w15:restartNumberingAfterBreak="0">
     <w:nsid w:val="1B4E2F37"/>
     <w:multiLevelType w:val="hybridMultilevel"/>
     <w:tmpl w:val="3BE411EA"/>
@@ -28072,7 +26899,7 @@
       </w:rPr>
     </w:lvl>
   </w:abstractNum>
-  <w:abstractNum w:abstractNumId="15" w15:restartNumberingAfterBreak="0">
+  <w:abstractNum w:abstractNumId="16" w15:restartNumberingAfterBreak="0">
     <w:nsid w:val="25C371B1"/>
     <w:multiLevelType w:val="hybridMultilevel"/>
     <w:tmpl w:val="C9FEA09E"/>
@@ -28161,7 +26988,7 @@
       </w:pPr>
     </w:lvl>
   </w:abstractNum>
-  <w:abstractNum w:abstractNumId="16" w15:restartNumberingAfterBreak="0">
+  <w:abstractNum w:abstractNumId="17" w15:restartNumberingAfterBreak="0">
     <w:nsid w:val="27CA255F"/>
     <w:multiLevelType w:val="hybridMultilevel"/>
     <w:tmpl w:val="D89A36BA"/>
@@ -28274,7 +27101,7 @@
       </w:rPr>
     </w:lvl>
   </w:abstractNum>
-  <w:abstractNum w:abstractNumId="17" w15:restartNumberingAfterBreak="0">
+  <w:abstractNum w:abstractNumId="18" w15:restartNumberingAfterBreak="0">
     <w:nsid w:val="2A0237D3"/>
     <w:multiLevelType w:val="hybridMultilevel"/>
     <w:tmpl w:val="CA40B792"/>
@@ -28363,7 +27190,7 @@
       </w:pPr>
     </w:lvl>
   </w:abstractNum>
-  <w:abstractNum w:abstractNumId="18" w15:restartNumberingAfterBreak="0">
+  <w:abstractNum w:abstractNumId="19" w15:restartNumberingAfterBreak="0">
     <w:nsid w:val="346D7517"/>
     <w:multiLevelType w:val="multilevel"/>
     <w:tmpl w:val="346D7517"/>
@@ -28498,7 +27325,7 @@
       </w:rPr>
     </w:lvl>
   </w:abstractNum>
-  <w:abstractNum w:abstractNumId="19" w15:restartNumberingAfterBreak="0">
+  <w:abstractNum w:abstractNumId="20" w15:restartNumberingAfterBreak="0">
     <w:nsid w:val="36E53A8F"/>
     <w:multiLevelType w:val="hybridMultilevel"/>
     <w:tmpl w:val="94503304"/>
@@ -28611,7 +27438,7 @@
       </w:rPr>
     </w:lvl>
   </w:abstractNum>
-  <w:abstractNum w:abstractNumId="20" w15:restartNumberingAfterBreak="0">
+  <w:abstractNum w:abstractNumId="21" w15:restartNumberingAfterBreak="0">
     <w:nsid w:val="38C1085F"/>
     <w:multiLevelType w:val="hybridMultilevel"/>
     <w:tmpl w:val="B2FCEA58"/>
@@ -28697,7 +27524,7 @@
       </w:pPr>
     </w:lvl>
   </w:abstractNum>
-  <w:abstractNum w:abstractNumId="21" w15:restartNumberingAfterBreak="0">
+  <w:abstractNum w:abstractNumId="22" w15:restartNumberingAfterBreak="0">
     <w:nsid w:val="3A17355F"/>
     <w:multiLevelType w:val="hybridMultilevel"/>
     <w:tmpl w:val="8D36D4F0"/>
@@ -28810,7 +27637,7 @@
       </w:rPr>
     </w:lvl>
   </w:abstractNum>
-  <w:abstractNum w:abstractNumId="22" w15:restartNumberingAfterBreak="0">
+  <w:abstractNum w:abstractNumId="23" w15:restartNumberingAfterBreak="0">
     <w:nsid w:val="3C2F1CD0"/>
     <w:multiLevelType w:val="hybridMultilevel"/>
     <w:tmpl w:val="DB665888"/>
@@ -28899,7 +27726,7 @@
       </w:pPr>
     </w:lvl>
   </w:abstractNum>
-  <w:abstractNum w:abstractNumId="23" w15:restartNumberingAfterBreak="0">
+  <w:abstractNum w:abstractNumId="24" w15:restartNumberingAfterBreak="0">
     <w:nsid w:val="3C3F08A4"/>
     <w:multiLevelType w:val="multilevel"/>
     <w:tmpl w:val="3C3F08A4"/>
@@ -29041,7 +27868,7 @@
       </w:rPr>
     </w:lvl>
   </w:abstractNum>
-  <w:abstractNum w:abstractNumId="24" w15:restartNumberingAfterBreak="0">
+  <w:abstractNum w:abstractNumId="25" w15:restartNumberingAfterBreak="0">
     <w:nsid w:val="3E910716"/>
     <w:multiLevelType w:val="hybridMultilevel"/>
     <w:tmpl w:val="D05E2104"/>
@@ -29130,7 +27957,7 @@
       </w:pPr>
     </w:lvl>
   </w:abstractNum>
-  <w:abstractNum w:abstractNumId="25" w15:restartNumberingAfterBreak="0">
+  <w:abstractNum w:abstractNumId="26" w15:restartNumberingAfterBreak="0">
     <w:nsid w:val="40944138"/>
     <w:multiLevelType w:val="hybridMultilevel"/>
     <w:tmpl w:val="6B32CF4C"/>
@@ -29219,7 +28046,7 @@
       </w:pPr>
     </w:lvl>
   </w:abstractNum>
-  <w:abstractNum w:abstractNumId="26" w15:restartNumberingAfterBreak="0">
+  <w:abstractNum w:abstractNumId="27" w15:restartNumberingAfterBreak="0">
     <w:nsid w:val="41AD5C17"/>
     <w:multiLevelType w:val="multilevel"/>
     <w:tmpl w:val="41AD5C17"/>
@@ -29354,7 +28181,7 @@
       </w:rPr>
     </w:lvl>
   </w:abstractNum>
-  <w:abstractNum w:abstractNumId="27" w15:restartNumberingAfterBreak="0">
+  <w:abstractNum w:abstractNumId="28" w15:restartNumberingAfterBreak="0">
     <w:nsid w:val="45AA5E2E"/>
     <w:multiLevelType w:val="multilevel"/>
     <w:tmpl w:val="45AA5E2E"/>
@@ -29467,7 +28294,7 @@
       </w:rPr>
     </w:lvl>
   </w:abstractNum>
-  <w:abstractNum w:abstractNumId="28" w15:restartNumberingAfterBreak="0">
+  <w:abstractNum w:abstractNumId="29" w15:restartNumberingAfterBreak="0">
     <w:nsid w:val="49A3462C"/>
     <w:multiLevelType w:val="hybridMultilevel"/>
     <w:tmpl w:val="C56C7754"/>
@@ -29556,7 +28383,7 @@
       </w:pPr>
     </w:lvl>
   </w:abstractNum>
-  <w:abstractNum w:abstractNumId="29" w15:restartNumberingAfterBreak="0">
+  <w:abstractNum w:abstractNumId="30" w15:restartNumberingAfterBreak="0">
     <w:nsid w:val="4CC7271B"/>
     <w:multiLevelType w:val="multilevel"/>
     <w:tmpl w:val="5252A6D0"/>
@@ -29677,7 +28504,7 @@
       </w:rPr>
     </w:lvl>
   </w:abstractNum>
-  <w:abstractNum w:abstractNumId="30" w15:restartNumberingAfterBreak="0">
+  <w:abstractNum w:abstractNumId="31" w15:restartNumberingAfterBreak="0">
     <w:nsid w:val="4D7253F4"/>
     <w:multiLevelType w:val="multilevel"/>
     <w:tmpl w:val="4D7253F4"/>
@@ -29766,7 +28593,7 @@
       </w:pPr>
     </w:lvl>
   </w:abstractNum>
-  <w:abstractNum w:abstractNumId="31" w15:restartNumberingAfterBreak="0">
+  <w:abstractNum w:abstractNumId="32" w15:restartNumberingAfterBreak="0">
     <w:nsid w:val="4D9F23C9"/>
     <w:multiLevelType w:val="multilevel"/>
     <w:tmpl w:val="5252A6D0"/>
@@ -29887,7 +28714,7 @@
       </w:rPr>
     </w:lvl>
   </w:abstractNum>
-  <w:abstractNum w:abstractNumId="32" w15:restartNumberingAfterBreak="0">
+  <w:abstractNum w:abstractNumId="33" w15:restartNumberingAfterBreak="0">
     <w:nsid w:val="4DDB0C37"/>
     <w:multiLevelType w:val="hybridMultilevel"/>
     <w:tmpl w:val="7B560352"/>
@@ -30000,7 +28827,7 @@
       </w:rPr>
     </w:lvl>
   </w:abstractNum>
-  <w:abstractNum w:abstractNumId="33" w15:restartNumberingAfterBreak="0">
+  <w:abstractNum w:abstractNumId="34" w15:restartNumberingAfterBreak="0">
     <w:nsid w:val="4E5A12C0"/>
     <w:multiLevelType w:val="hybridMultilevel"/>
     <w:tmpl w:val="B2FCEA58"/>
@@ -30086,7 +28913,7 @@
       </w:pPr>
     </w:lvl>
   </w:abstractNum>
-  <w:abstractNum w:abstractNumId="34" w15:restartNumberingAfterBreak="0">
+  <w:abstractNum w:abstractNumId="35" w15:restartNumberingAfterBreak="0">
     <w:nsid w:val="4F400532"/>
     <w:multiLevelType w:val="multilevel"/>
     <w:tmpl w:val="4F400532"/>
@@ -30199,7 +29026,7 @@
       </w:rPr>
     </w:lvl>
   </w:abstractNum>
-  <w:abstractNum w:abstractNumId="35" w15:restartNumberingAfterBreak="0">
+  <w:abstractNum w:abstractNumId="36" w15:restartNumberingAfterBreak="0">
     <w:nsid w:val="517B249F"/>
     <w:multiLevelType w:val="hybridMultilevel"/>
     <w:tmpl w:val="3B080972"/>
@@ -30312,7 +29139,7 @@
       </w:rPr>
     </w:lvl>
   </w:abstractNum>
-  <w:abstractNum w:abstractNumId="36" w15:restartNumberingAfterBreak="0">
+  <w:abstractNum w:abstractNumId="37" w15:restartNumberingAfterBreak="0">
     <w:nsid w:val="535D5533"/>
     <w:multiLevelType w:val="hybridMultilevel"/>
     <w:tmpl w:val="A572777A"/>
@@ -30401,7 +29228,7 @@
       </w:pPr>
     </w:lvl>
   </w:abstractNum>
-  <w:abstractNum w:abstractNumId="37" w15:restartNumberingAfterBreak="0">
+  <w:abstractNum w:abstractNumId="38" w15:restartNumberingAfterBreak="0">
     <w:nsid w:val="54FB77EB"/>
     <w:multiLevelType w:val="hybridMultilevel"/>
     <w:tmpl w:val="7A603418"/>
@@ -30490,7 +29317,7 @@
       </w:pPr>
     </w:lvl>
   </w:abstractNum>
-  <w:abstractNum w:abstractNumId="38" w15:restartNumberingAfterBreak="0">
+  <w:abstractNum w:abstractNumId="39" w15:restartNumberingAfterBreak="0">
     <w:nsid w:val="571F1A9B"/>
     <w:multiLevelType w:val="hybridMultilevel"/>
     <w:tmpl w:val="90D60AF4"/>
@@ -30579,7 +29406,7 @@
       </w:pPr>
     </w:lvl>
   </w:abstractNum>
-  <w:abstractNum w:abstractNumId="39" w15:restartNumberingAfterBreak="0">
+  <w:abstractNum w:abstractNumId="40" w15:restartNumberingAfterBreak="0">
     <w:nsid w:val="580D3D56"/>
     <w:multiLevelType w:val="hybridMultilevel"/>
     <w:tmpl w:val="2C761FD4"/>
@@ -30668,7 +29495,7 @@
       </w:pPr>
     </w:lvl>
   </w:abstractNum>
-  <w:abstractNum w:abstractNumId="40" w15:restartNumberingAfterBreak="0">
+  <w:abstractNum w:abstractNumId="41" w15:restartNumberingAfterBreak="0">
     <w:nsid w:val="63B304DF"/>
     <w:multiLevelType w:val="hybridMultilevel"/>
     <w:tmpl w:val="B2FCEA58"/>
@@ -30754,7 +29581,7 @@
       </w:pPr>
     </w:lvl>
   </w:abstractNum>
-  <w:abstractNum w:abstractNumId="41" w15:restartNumberingAfterBreak="0">
+  <w:abstractNum w:abstractNumId="42" w15:restartNumberingAfterBreak="0">
     <w:nsid w:val="720C189F"/>
     <w:multiLevelType w:val="multilevel"/>
     <w:tmpl w:val="720C189F"/>
@@ -30889,7 +29716,7 @@
       </w:rPr>
     </w:lvl>
   </w:abstractNum>
-  <w:abstractNum w:abstractNumId="42" w15:restartNumberingAfterBreak="0">
+  <w:abstractNum w:abstractNumId="43" w15:restartNumberingAfterBreak="0">
     <w:nsid w:val="763E7853"/>
     <w:multiLevelType w:val="hybridMultilevel"/>
     <w:tmpl w:val="F52419A8"/>
@@ -30978,7 +29805,7 @@
       </w:pPr>
     </w:lvl>
   </w:abstractNum>
-  <w:abstractNum w:abstractNumId="43" w15:restartNumberingAfterBreak="0">
+  <w:abstractNum w:abstractNumId="44" w15:restartNumberingAfterBreak="0">
     <w:nsid w:val="76D33B6D"/>
     <w:multiLevelType w:val="multilevel"/>
     <w:tmpl w:val="76D33B6D"/>
@@ -31091,7 +29918,7 @@
       </w:rPr>
     </w:lvl>
   </w:abstractNum>
-  <w:abstractNum w:abstractNumId="44" w15:restartNumberingAfterBreak="0">
+  <w:abstractNum w:abstractNumId="45" w15:restartNumberingAfterBreak="0">
     <w:nsid w:val="76FE3EF7"/>
     <w:multiLevelType w:val="multilevel"/>
     <w:tmpl w:val="76FE3EF7"/>
@@ -31204,7 +30031,7 @@
       </w:rPr>
     </w:lvl>
   </w:abstractNum>
-  <w:abstractNum w:abstractNumId="45" w15:restartNumberingAfterBreak="0">
+  <w:abstractNum w:abstractNumId="46" w15:restartNumberingAfterBreak="0">
     <w:nsid w:val="7D4D3909"/>
     <w:multiLevelType w:val="hybridMultilevel"/>
     <w:tmpl w:val="A202CBA4"/>
@@ -31293,7 +30120,7 @@
       </w:pPr>
     </w:lvl>
   </w:abstractNum>
-  <w:abstractNum w:abstractNumId="46" w15:restartNumberingAfterBreak="0">
+  <w:abstractNum w:abstractNumId="47" w15:restartNumberingAfterBreak="0">
     <w:nsid w:val="7EF9606C"/>
     <w:multiLevelType w:val="multilevel"/>
     <w:tmpl w:val="720C189F"/>
@@ -31428,7 +30255,7 @@
       </w:rPr>
     </w:lvl>
   </w:abstractNum>
-  <w:abstractNum w:abstractNumId="47" w15:restartNumberingAfterBreak="0">
+  <w:abstractNum w:abstractNumId="48" w15:restartNumberingAfterBreak="0">
     <w:nsid w:val="7F66412B"/>
     <w:multiLevelType w:val="multilevel"/>
     <w:tmpl w:val="7F66412B"/>
@@ -31524,148 +30351,151 @@
     </w:lvl>
   </w:abstractNum>
   <w:num w:numId="1" w16cid:durableId="2131702455">
-    <w:abstractNumId w:val="47"/>
+    <w:abstractNumId w:val="48"/>
   </w:num>
   <w:num w:numId="2" w16cid:durableId="838807980">
-    <w:abstractNumId w:val="23"/>
+    <w:abstractNumId w:val="24"/>
   </w:num>
   <w:num w:numId="3" w16cid:durableId="656417099">
-    <w:abstractNumId w:val="41"/>
+    <w:abstractNumId w:val="42"/>
   </w:num>
   <w:num w:numId="4" w16cid:durableId="548226065">
-    <w:abstractNumId w:val="43"/>
+    <w:abstractNumId w:val="44"/>
   </w:num>
   <w:num w:numId="5" w16cid:durableId="679553604">
-    <w:abstractNumId w:val="44"/>
+    <w:abstractNumId w:val="45"/>
   </w:num>
   <w:num w:numId="6" w16cid:durableId="1744987590">
-    <w:abstractNumId w:val="9"/>
+    <w:abstractNumId w:val="10"/>
   </w:num>
   <w:num w:numId="7" w16cid:durableId="464465899">
-    <w:abstractNumId w:val="34"/>
+    <w:abstractNumId w:val="35"/>
   </w:num>
   <w:num w:numId="8" w16cid:durableId="1665008420">
-    <w:abstractNumId w:val="30"/>
+    <w:abstractNumId w:val="31"/>
   </w:num>
   <w:num w:numId="9" w16cid:durableId="758868176">
-    <w:abstractNumId w:val="18"/>
+    <w:abstractNumId w:val="19"/>
   </w:num>
   <w:num w:numId="10" w16cid:durableId="1370564678">
-    <w:abstractNumId w:val="26"/>
+    <w:abstractNumId w:val="27"/>
   </w:num>
   <w:num w:numId="11" w16cid:durableId="980354534">
-    <w:abstractNumId w:val="1"/>
+    <w:abstractNumId w:val="2"/>
   </w:num>
   <w:num w:numId="12" w16cid:durableId="1409037219">
-    <w:abstractNumId w:val="27"/>
+    <w:abstractNumId w:val="28"/>
   </w:num>
   <w:num w:numId="13" w16cid:durableId="1079207080">
-    <w:abstractNumId w:val="3"/>
+    <w:abstractNumId w:val="4"/>
   </w:num>
   <w:num w:numId="14" w16cid:durableId="1514421455">
-    <w:abstractNumId w:val="5"/>
+    <w:abstractNumId w:val="6"/>
   </w:num>
   <w:num w:numId="15" w16cid:durableId="467405306">
-    <w:abstractNumId w:val="7"/>
+    <w:abstractNumId w:val="8"/>
   </w:num>
   <w:num w:numId="16" w16cid:durableId="1733231984">
     <w:abstractNumId w:val="0"/>
   </w:num>
   <w:num w:numId="17" w16cid:durableId="1515417081">
-    <w:abstractNumId w:val="2"/>
+    <w:abstractNumId w:val="3"/>
   </w:num>
   <w:num w:numId="18" w16cid:durableId="285282173">
-    <w:abstractNumId w:val="45"/>
+    <w:abstractNumId w:val="46"/>
   </w:num>
   <w:num w:numId="19" w16cid:durableId="1370299267">
+    <w:abstractNumId w:val="13"/>
+  </w:num>
+  <w:num w:numId="20" w16cid:durableId="577138122">
+    <w:abstractNumId w:val="5"/>
+  </w:num>
+  <w:num w:numId="21" w16cid:durableId="2007976209">
+    <w:abstractNumId w:val="7"/>
+  </w:num>
+  <w:num w:numId="22" w16cid:durableId="1989169034">
+    <w:abstractNumId w:val="20"/>
+  </w:num>
+  <w:num w:numId="23" w16cid:durableId="1412577227">
+    <w:abstractNumId w:val="15"/>
+  </w:num>
+  <w:num w:numId="24" w16cid:durableId="1791822428">
+    <w:abstractNumId w:val="17"/>
+  </w:num>
+  <w:num w:numId="25" w16cid:durableId="491139275">
+    <w:abstractNumId w:val="11"/>
+  </w:num>
+  <w:num w:numId="26" w16cid:durableId="75135094">
+    <w:abstractNumId w:val="47"/>
+  </w:num>
+  <w:num w:numId="27" w16cid:durableId="110173673">
+    <w:abstractNumId w:val="30"/>
+  </w:num>
+  <w:num w:numId="28" w16cid:durableId="823816866">
+    <w:abstractNumId w:val="21"/>
+  </w:num>
+  <w:num w:numId="29" w16cid:durableId="2077970942">
     <w:abstractNumId w:val="12"/>
   </w:num>
-  <w:num w:numId="20" w16cid:durableId="577138122">
-    <w:abstractNumId w:val="4"/>
+  <w:num w:numId="30" w16cid:durableId="1356079246">
+    <w:abstractNumId w:val="41"/>
   </w:num>
-  <w:num w:numId="21" w16cid:durableId="2007976209">
-    <w:abstractNumId w:val="6"/>
+  <w:num w:numId="31" w16cid:durableId="629211910">
+    <w:abstractNumId w:val="32"/>
   </w:num>
-  <w:num w:numId="22" w16cid:durableId="1989169034">
-    <w:abstractNumId w:val="19"/>
+  <w:num w:numId="32" w16cid:durableId="788815213">
+    <w:abstractNumId w:val="34"/>
   </w:num>
-  <w:num w:numId="23" w16cid:durableId="1412577227">
+  <w:num w:numId="33" w16cid:durableId="370542293">
+    <w:abstractNumId w:val="36"/>
+  </w:num>
+  <w:num w:numId="34" w16cid:durableId="134807583">
+    <w:abstractNumId w:val="33"/>
+  </w:num>
+  <w:num w:numId="35" w16cid:durableId="166792437">
+    <w:abstractNumId w:val="39"/>
+  </w:num>
+  <w:num w:numId="36" w16cid:durableId="2118330631">
+    <w:abstractNumId w:val="16"/>
+  </w:num>
+  <w:num w:numId="37" w16cid:durableId="35130665">
+    <w:abstractNumId w:val="37"/>
+  </w:num>
+  <w:num w:numId="38" w16cid:durableId="1607730656">
+    <w:abstractNumId w:val="18"/>
+  </w:num>
+  <w:num w:numId="39" w16cid:durableId="2008824711">
+    <w:abstractNumId w:val="38"/>
+  </w:num>
+  <w:num w:numId="40" w16cid:durableId="2006784962">
+    <w:abstractNumId w:val="43"/>
+  </w:num>
+  <w:num w:numId="41" w16cid:durableId="1013414559">
+    <w:abstractNumId w:val="40"/>
+  </w:num>
+  <w:num w:numId="42" w16cid:durableId="38208165">
+    <w:abstractNumId w:val="23"/>
+  </w:num>
+  <w:num w:numId="43" w16cid:durableId="863252356">
     <w:abstractNumId w:val="14"/>
   </w:num>
-  <w:num w:numId="24" w16cid:durableId="1791822428">
-    <w:abstractNumId w:val="16"/>
+  <w:num w:numId="44" w16cid:durableId="1088691222">
+    <w:abstractNumId w:val="22"/>
   </w:num>
-  <w:num w:numId="25" w16cid:durableId="491139275">
-    <w:abstractNumId w:val="10"/>
+  <w:num w:numId="45" w16cid:durableId="1551502808">
+    <w:abstractNumId w:val="25"/>
   </w:num>
-  <w:num w:numId="26" w16cid:durableId="75135094">
-    <w:abstractNumId w:val="46"/>
-  </w:num>
-  <w:num w:numId="27" w16cid:durableId="110173673">
+  <w:num w:numId="46" w16cid:durableId="1226842971">
     <w:abstractNumId w:val="29"/>
   </w:num>
-  <w:num w:numId="28" w16cid:durableId="823816866">
-    <w:abstractNumId w:val="20"/>
-  </w:num>
-  <w:num w:numId="29" w16cid:durableId="2077970942">
-    <w:abstractNumId w:val="11"/>
-  </w:num>
-  <w:num w:numId="30" w16cid:durableId="1356079246">
-    <w:abstractNumId w:val="40"/>
-  </w:num>
-  <w:num w:numId="31" w16cid:durableId="629211910">
-    <w:abstractNumId w:val="31"/>
-  </w:num>
-  <w:num w:numId="32" w16cid:durableId="788815213">
-    <w:abstractNumId w:val="33"/>
-  </w:num>
-  <w:num w:numId="33" w16cid:durableId="370542293">
-    <w:abstractNumId w:val="35"/>
-  </w:num>
-  <w:num w:numId="34" w16cid:durableId="134807583">
-    <w:abstractNumId w:val="32"/>
-  </w:num>
-  <w:num w:numId="35" w16cid:durableId="166792437">
-    <w:abstractNumId w:val="38"/>
-  </w:num>
-  <w:num w:numId="36" w16cid:durableId="2118330631">
-    <w:abstractNumId w:val="15"/>
-  </w:num>
-  <w:num w:numId="37" w16cid:durableId="35130665">
-    <w:abstractNumId w:val="36"/>
-  </w:num>
-  <w:num w:numId="38" w16cid:durableId="1607730656">
-    <w:abstractNumId w:val="17"/>
-  </w:num>
-  <w:num w:numId="39" w16cid:durableId="2008824711">
-    <w:abstractNumId w:val="37"/>
-  </w:num>
-  <w:num w:numId="40" w16cid:durableId="2006784962">
-    <w:abstractNumId w:val="42"/>
-  </w:num>
-  <w:num w:numId="41" w16cid:durableId="1013414559">
-    <w:abstractNumId w:val="39"/>
-  </w:num>
-  <w:num w:numId="42" w16cid:durableId="38208165">
-    <w:abstractNumId w:val="22"/>
-  </w:num>
-  <w:num w:numId="43" w16cid:durableId="863252356">
-    <w:abstractNumId w:val="13"/>
-  </w:num>
-  <w:num w:numId="44" w16cid:durableId="1088691222">
-    <w:abstractNumId w:val="21"/>
-  </w:num>
-  <w:num w:numId="45" w16cid:durableId="1551502808">
-    <w:abstractNumId w:val="24"/>
-  </w:num>
-  <w:num w:numId="46" w16cid:durableId="1226842971">
-    <w:abstractNumId w:val="28"/>
-  </w:num>
   <w:num w:numId="47" w16cid:durableId="1453983493">
-    <w:abstractNumId w:val="25"/>
+    <w:abstractNumId w:val="26"/>
   </w:num>
   <w:num w:numId="48" w16cid:durableId="2101245049">
-    <w:abstractNumId w:val="8"/>
+    <w:abstractNumId w:val="9"/>
+  </w:num>
+  <w:num w:numId="49" w16cid:durableId="1743020405">
+    <w:abstractNumId w:val="1"/>
   </w:num>
   <w:numIdMacAtCleanup w:val="41"/>
 </w:numbering>
@@ -31775,7 +30605,7 @@
     <w:lsdException w:name="HTML Code" w:semiHidden="1" w:unhideWhenUsed="1"/>
     <w:lsdException w:name="HTML Definition" w:semiHidden="1" w:unhideWhenUsed="1"/>
     <w:lsdException w:name="HTML Keyboard" w:semiHidden="1" w:unhideWhenUsed="1"/>
-    <w:lsdException w:name="HTML Preformatted" w:semiHidden="1" w:unhideWhenUsed="1"/>
+    <w:lsdException w:name="HTML Preformatted" w:semiHidden="1" w:uiPriority="99" w:unhideWhenUsed="1"/>
     <w:lsdException w:name="HTML Sample" w:semiHidden="1" w:unhideWhenUsed="1"/>
     <w:lsdException w:name="HTML Typewriter" w:semiHidden="1" w:unhideWhenUsed="1"/>
     <w:lsdException w:name="HTML Variable" w:semiHidden="1" w:unhideWhenUsed="1"/>
@@ -33109,6 +31939,53 @@
       <w:lang w:val="de-DE" w:eastAsia="en-US"/>
     </w:rPr>
   </w:style>
+  <w:style w:type="paragraph" w:styleId="HTML">
+    <w:name w:val="HTML Preformatted"/>
+    <w:basedOn w:val="a"/>
+    <w:link w:val="HTML0"/>
+    <w:uiPriority w:val="99"/>
+    <w:unhideWhenUsed/>
+    <w:rsid w:val="00C349B3"/>
+    <w:pPr>
+      <w:tabs>
+        <w:tab w:val="left" w:pos="916"/>
+        <w:tab w:val="left" w:pos="1832"/>
+        <w:tab w:val="left" w:pos="2748"/>
+        <w:tab w:val="left" w:pos="3664"/>
+        <w:tab w:val="left" w:pos="4580"/>
+        <w:tab w:val="left" w:pos="5496"/>
+        <w:tab w:val="left" w:pos="6412"/>
+        <w:tab w:val="left" w:pos="7328"/>
+        <w:tab w:val="left" w:pos="8244"/>
+        <w:tab w:val="left" w:pos="9160"/>
+        <w:tab w:val="left" w:pos="10076"/>
+        <w:tab w:val="left" w:pos="10992"/>
+        <w:tab w:val="left" w:pos="11908"/>
+        <w:tab w:val="left" w:pos="12824"/>
+        <w:tab w:val="left" w:pos="13740"/>
+        <w:tab w:val="left" w:pos="14656"/>
+      </w:tabs>
+      <w:spacing w:after="0"/>
+    </w:pPr>
+    <w:rPr>
+      <w:rFonts w:ascii="宋体" w:eastAsia="宋体" w:hAnsi="宋体" w:cs="宋体"/>
+      <w:sz w:val="24"/>
+      <w:szCs w:val="24"/>
+      <w:lang w:val="en-US" w:eastAsia="zh-CN"/>
+    </w:rPr>
+  </w:style>
+  <w:style w:type="character" w:customStyle="1" w:styleId="HTML0">
+    <w:name w:val="HTML 预设格式 字符"/>
+    <w:basedOn w:val="a0"/>
+    <w:link w:val="HTML"/>
+    <w:uiPriority w:val="99"/>
+    <w:rsid w:val="00C349B3"/>
+    <w:rPr>
+      <w:rFonts w:ascii="宋体" w:eastAsia="宋体" w:hAnsi="宋体" w:cs="宋体"/>
+      <w:sz w:val="24"/>
+      <w:szCs w:val="24"/>
+    </w:rPr>
+  </w:style>
 </w:styles>
 </file>
 
@@ -33398,6 +32275,15 @@
 </file>
 
 <file path=customXml/item1.xml><?xml version="1.0" encoding="utf-8"?>
+<?mso-contentType ?>
+<FormTemplates xmlns="http://schemas.microsoft.com/sharepoint/v3/contenttype/forms">
+  <Display>DocumentLibraryForm</Display>
+  <Edit>DocumentLibraryForm</Edit>
+  <New>DocumentLibraryForm</New>
+</FormTemplates>
+</file>
+
+<file path=customXml/item2.xml><?xml version="1.0" encoding="utf-8"?>
 <p:properties xmlns:p="http://schemas.microsoft.com/office/2006/metadata/properties" xmlns:xsi="http://www.w3.org/2001/XMLSchema-instance" xmlns:pc="http://schemas.microsoft.com/office/infopath/2007/PartnerControls">
   <documentManagement>
     <CoE xmlns="77dab9ba-57a2-4d57-9a0f-fac13a8fc693" xsi:nil="true"/>
@@ -33407,21 +32293,8 @@
 </p:properties>
 </file>
 
-<file path=customXml/item2.xml><?xml version="1.0" encoding="utf-8"?>
-<?mso-contentType ?>
-<FormTemplates xmlns="http://schemas.microsoft.com/sharepoint/v3/contenttype/forms">
-  <Display>DocumentLibraryForm</Display>
-  <Edit>DocumentLibraryForm</Edit>
-  <New>DocumentLibraryForm</New>
-</FormTemplates>
-</file>
-
 <file path=customXml/item3.xml><?xml version="1.0" encoding="utf-8"?>
-<s:customData xmlns="http://www.wps.cn/officeDocument/2013/wpsCustomData" xmlns:s="http://www.wps.cn/officeDocument/2013/wpsCustomData">
-  <customSectProps>
-    <customSectPr/>
-  </customSectProps>
-</s:customData>
+<b:Sources xmlns:b="http://schemas.openxmlformats.org/officeDocument/2006/bibliography" xmlns="http://schemas.openxmlformats.org/officeDocument/2006/bibliography" SelectedStyle="\GostTitle.XSL" StyleName="GOST - Title Sort"/>
 </file>
 
 <file path=customXml/item4.xml><?xml version="1.0" encoding="utf-8"?>
@@ -33508,10 +32381,22 @@
 </file>
 
 <file path=customXml/item5.xml><?xml version="1.0" encoding="utf-8"?>
-<b:Sources xmlns:b="http://schemas.openxmlformats.org/officeDocument/2006/bibliography" xmlns="http://schemas.openxmlformats.org/officeDocument/2006/bibliography" SelectedStyle="\GostTitle.XSL" StyleName="GOST - Title Sort"/>
+<s:customData xmlns="http://www.wps.cn/officeDocument/2013/wpsCustomData" xmlns:s="http://www.wps.cn/officeDocument/2013/wpsCustomData">
+  <customSectProps>
+    <customSectPr/>
+  </customSectProps>
+</s:customData>
 </file>
 
 <file path=customXml/itemProps1.xml><?xml version="1.0" encoding="utf-8"?>
+<ds:datastoreItem xmlns:ds="http://schemas.openxmlformats.org/officeDocument/2006/customXml" ds:itemID="{44AA491C-5D9B-47C5-A9D2-F1D9A94F9F22}">
+  <ds:schemaRefs>
+    <ds:schemaRef ds:uri="http://schemas.microsoft.com/sharepoint/v3/contenttype/forms"/>
+  </ds:schemaRefs>
+</ds:datastoreItem>
+</file>
+
+<file path=customXml/itemProps2.xml><?xml version="1.0" encoding="utf-8"?>
 <ds:datastoreItem xmlns:ds="http://schemas.openxmlformats.org/officeDocument/2006/customXml" ds:itemID="{CBD9942F-16F3-4096-A734-C306BE1DC458}">
   <ds:schemaRefs>
     <ds:schemaRef ds:uri="http://schemas.microsoft.com/office/2006/metadata/properties"/>
@@ -33521,18 +32406,10 @@
 </ds:datastoreItem>
 </file>
 
-<file path=customXml/itemProps2.xml><?xml version="1.0" encoding="utf-8"?>
-<ds:datastoreItem xmlns:ds="http://schemas.openxmlformats.org/officeDocument/2006/customXml" ds:itemID="{44AA491C-5D9B-47C5-A9D2-F1D9A94F9F22}">
+<file path=customXml/itemProps3.xml><?xml version="1.0" encoding="utf-8"?>
+<ds:datastoreItem xmlns:ds="http://schemas.openxmlformats.org/officeDocument/2006/customXml" ds:itemID="{4D314DC1-8B83-44C3-AAEA-1CD5E1764D8A}">
   <ds:schemaRefs>
-    <ds:schemaRef ds:uri="http://schemas.microsoft.com/sharepoint/v3/contenttype/forms"/>
-  </ds:schemaRefs>
-</ds:datastoreItem>
-</file>
-
-<file path=customXml/itemProps3.xml><?xml version="1.0" encoding="utf-8"?>
-<ds:datastoreItem xmlns:ds="http://schemas.openxmlformats.org/officeDocument/2006/customXml" ds:itemID="{B1977F7D-205B-4081-913C-38D41E755F92}">
-  <ds:schemaRefs>
-    <ds:schemaRef ds:uri="http://www.wps.cn/officeDocument/2013/wpsCustomData"/>
+    <ds:schemaRef ds:uri="http://schemas.openxmlformats.org/officeDocument/2006/bibliography"/>
   </ds:schemaRefs>
 </ds:datastoreItem>
 </file>
@@ -33555,9 +32432,9 @@
 </file>
 
 <file path=customXml/itemProps5.xml><?xml version="1.0" encoding="utf-8"?>
-<ds:datastoreItem xmlns:ds="http://schemas.openxmlformats.org/officeDocument/2006/customXml" ds:itemID="{4D314DC1-8B83-44C3-AAEA-1CD5E1764D8A}">
+<ds:datastoreItem xmlns:ds="http://schemas.openxmlformats.org/officeDocument/2006/customXml" ds:itemID="{B1977F7D-205B-4081-913C-38D41E755F92}">
   <ds:schemaRefs>
-    <ds:schemaRef ds:uri="http://schemas.openxmlformats.org/officeDocument/2006/bibliography"/>
+    <ds:schemaRef ds:uri="http://www.wps.cn/officeDocument/2013/wpsCustomData"/>
   </ds:schemaRefs>
 </ds:datastoreItem>
 </file>
--- a/wms-docs/01需求设计/WMS3.3概要设计文档.docx
+++ b/wms-docs/01需求设计/WMS3.3概要设计文档.docx
@@ -11820,7 +11820,7 @@
     <w:p>
       <w:pPr>
         <w:rPr>
-          <w:rFonts w:asciiTheme="minorEastAsia" w:hAnsiTheme="minorEastAsia" w:hint="eastAsia"/>
+          <w:rFonts w:asciiTheme="minorEastAsia" w:hAnsiTheme="minorEastAsia"/>
           <w:sz w:val="21"/>
           <w:szCs w:val="21"/>
           <w:lang w:val="en-US" w:eastAsia="zh-CN"/>
@@ -11950,7 +11950,7 @@
         </w:numPr>
         <w:ind w:firstLineChars="0"/>
         <w:rPr>
-          <w:rFonts w:asciiTheme="minorEastAsia" w:hAnsiTheme="minorEastAsia" w:hint="eastAsia"/>
+          <w:rFonts w:asciiTheme="minorEastAsia" w:hAnsiTheme="minorEastAsia"/>
           <w:sz w:val="21"/>
           <w:szCs w:val="21"/>
           <w:lang w:val="en-US" w:eastAsia="zh-CN"/>
@@ -12018,7 +12018,7 @@
         </w:numPr>
         <w:ind w:firstLineChars="0"/>
         <w:rPr>
-          <w:rFonts w:asciiTheme="minorEastAsia" w:hAnsiTheme="minorEastAsia" w:hint="eastAsia"/>
+          <w:rFonts w:asciiTheme="minorEastAsia" w:hAnsiTheme="minorEastAsia"/>
           <w:sz w:val="21"/>
           <w:szCs w:val="21"/>
           <w:lang w:val="en-US" w:eastAsia="zh-CN"/>
@@ -12093,7 +12093,7 @@
     <w:p>
       <w:pPr>
         <w:rPr>
-          <w:rFonts w:asciiTheme="minorEastAsia" w:hAnsiTheme="minorEastAsia" w:hint="eastAsia"/>
+          <w:rFonts w:asciiTheme="minorEastAsia" w:hAnsiTheme="minorEastAsia"/>
           <w:sz w:val="21"/>
           <w:szCs w:val="21"/>
           <w:lang w:val="en-US" w:eastAsia="zh-CN"/>
@@ -12224,7 +12224,7 @@
     <w:p>
       <w:pPr>
         <w:rPr>
-          <w:rFonts w:asciiTheme="minorEastAsia" w:hAnsiTheme="minorEastAsia" w:hint="eastAsia"/>
+          <w:rFonts w:asciiTheme="minorEastAsia" w:hAnsiTheme="minorEastAsia"/>
           <w:b/>
           <w:bCs/>
           <w:sz w:val="21"/>
@@ -12324,7 +12324,7 @@
     <w:p>
       <w:pPr>
         <w:rPr>
-          <w:rFonts w:asciiTheme="minorEastAsia" w:hAnsiTheme="minorEastAsia" w:hint="eastAsia"/>
+          <w:rFonts w:asciiTheme="minorEastAsia" w:hAnsiTheme="minorEastAsia"/>
           <w:sz w:val="21"/>
           <w:szCs w:val="21"/>
           <w:lang w:val="en-US" w:eastAsia="zh-CN"/>
@@ -12689,7 +12689,7 @@
     <w:p>
       <w:pPr>
         <w:rPr>
-          <w:rFonts w:asciiTheme="minorEastAsia" w:hAnsiTheme="minorEastAsia" w:hint="eastAsia"/>
+          <w:rFonts w:asciiTheme="minorEastAsia" w:hAnsiTheme="minorEastAsia"/>
           <w:sz w:val="21"/>
           <w:szCs w:val="21"/>
           <w:lang w:val="en-US" w:eastAsia="zh-CN"/>
@@ -20389,6 +20389,37 @@
         </w:rPr>
         <w:t>如果是采用序号不足位数前面用0补齐</w:t>
       </w:r>
+      <w:r>
+        <w:rPr>
+          <w:rFonts w:asciiTheme="minorEastAsia" w:hAnsiTheme="minorEastAsia" w:hint="eastAsia"/>
+          <w:sz w:val="21"/>
+          <w:szCs w:val="21"/>
+          <w:lang w:val="en-US" w:eastAsia="zh-CN"/>
+        </w:rPr>
+        <w:t>。</w:t>
+      </w:r>
+      <w:r>
+        <w:rPr>
+          <w:rFonts w:asciiTheme="minorEastAsia" w:hAnsiTheme="minorEastAsia" w:hint="eastAsia"/>
+          <w:b/>
+          <w:bCs/>
+          <w:sz w:val="21"/>
+          <w:szCs w:val="21"/>
+          <w:lang w:val="en-US" w:eastAsia="zh-CN"/>
+        </w:rPr>
+        <w:t>且序号必须在编码的后面</w:t>
+      </w:r>
+      <w:r>
+        <w:rPr>
+          <w:rFonts w:asciiTheme="minorEastAsia" w:hAnsiTheme="minorEastAsia" w:hint="eastAsia"/>
+          <w:b/>
+          <w:bCs/>
+          <w:sz w:val="21"/>
+          <w:szCs w:val="21"/>
+          <w:lang w:val="en-US" w:eastAsia="zh-CN"/>
+        </w:rPr>
+        <w:t>.</w:t>
+      </w:r>
     </w:p>
     <w:p>
       <w:pPr>
@@ -21487,6 +21518,7 @@
                 <w:szCs w:val="21"/>
                 <w:lang w:val="en-US" w:eastAsia="zh-CN"/>
               </w:rPr>
+              <w:lastRenderedPageBreak/>
               <w:t>异常日志</w:t>
             </w:r>
           </w:p>
@@ -21570,7 +21602,6 @@
                 <w:szCs w:val="21"/>
                 <w:lang w:val="en-US" w:eastAsia="zh-CN"/>
               </w:rPr>
-              <w:lastRenderedPageBreak/>
               <w:t>审计日志</w:t>
             </w:r>
           </w:p>
@@ -24830,7 +24861,7 @@
         <w:pStyle w:val="HTML"/>
         <w:shd w:val="clear" w:color="auto" w:fill="FFFFFF"/>
         <w:rPr>
-          <w:rFonts w:ascii="Source Code Pro" w:hAnsi="Source Code Pro" w:hint="eastAsia"/>
+          <w:rFonts w:ascii="Source Code Pro" w:hAnsi="Source Code Pro"/>
           <w:color w:val="080808"/>
         </w:rPr>
       </w:pPr>
@@ -32275,15 +32306,6 @@
 </file>
 
 <file path=customXml/item1.xml><?xml version="1.0" encoding="utf-8"?>
-<?mso-contentType ?>
-<FormTemplates xmlns="http://schemas.microsoft.com/sharepoint/v3/contenttype/forms">
-  <Display>DocumentLibraryForm</Display>
-  <Edit>DocumentLibraryForm</Edit>
-  <New>DocumentLibraryForm</New>
-</FormTemplates>
-</file>
-
-<file path=customXml/item2.xml><?xml version="1.0" encoding="utf-8"?>
 <p:properties xmlns:p="http://schemas.microsoft.com/office/2006/metadata/properties" xmlns:xsi="http://www.w3.org/2001/XMLSchema-instance" xmlns:pc="http://schemas.microsoft.com/office/infopath/2007/PartnerControls">
   <documentManagement>
     <CoE xmlns="77dab9ba-57a2-4d57-9a0f-fac13a8fc693" xsi:nil="true"/>
@@ -32293,8 +32315,21 @@
 </p:properties>
 </file>
 
+<file path=customXml/item2.xml><?xml version="1.0" encoding="utf-8"?>
+<?mso-contentType ?>
+<FormTemplates xmlns="http://schemas.microsoft.com/sharepoint/v3/contenttype/forms">
+  <Display>DocumentLibraryForm</Display>
+  <Edit>DocumentLibraryForm</Edit>
+  <New>DocumentLibraryForm</New>
+</FormTemplates>
+</file>
+
 <file path=customXml/item3.xml><?xml version="1.0" encoding="utf-8"?>
-<b:Sources xmlns:b="http://schemas.openxmlformats.org/officeDocument/2006/bibliography" xmlns="http://schemas.openxmlformats.org/officeDocument/2006/bibliography" SelectedStyle="\GostTitle.XSL" StyleName="GOST - Title Sort"/>
+<s:customData xmlns="http://www.wps.cn/officeDocument/2013/wpsCustomData" xmlns:s="http://www.wps.cn/officeDocument/2013/wpsCustomData">
+  <customSectProps>
+    <customSectPr/>
+  </customSectProps>
+</s:customData>
 </file>
 
 <file path=customXml/item4.xml><?xml version="1.0" encoding="utf-8"?>
@@ -32381,22 +32416,10 @@
 </file>
 
 <file path=customXml/item5.xml><?xml version="1.0" encoding="utf-8"?>
-<s:customData xmlns="http://www.wps.cn/officeDocument/2013/wpsCustomData" xmlns:s="http://www.wps.cn/officeDocument/2013/wpsCustomData">
-  <customSectProps>
-    <customSectPr/>
-  </customSectProps>
-</s:customData>
+<b:Sources xmlns:b="http://schemas.openxmlformats.org/officeDocument/2006/bibliography" xmlns="http://schemas.openxmlformats.org/officeDocument/2006/bibliography" SelectedStyle="\GostTitle.XSL" StyleName="GOST - Title Sort"/>
 </file>
 
 <file path=customXml/itemProps1.xml><?xml version="1.0" encoding="utf-8"?>
-<ds:datastoreItem xmlns:ds="http://schemas.openxmlformats.org/officeDocument/2006/customXml" ds:itemID="{44AA491C-5D9B-47C5-A9D2-F1D9A94F9F22}">
-  <ds:schemaRefs>
-    <ds:schemaRef ds:uri="http://schemas.microsoft.com/sharepoint/v3/contenttype/forms"/>
-  </ds:schemaRefs>
-</ds:datastoreItem>
-</file>
-
-<file path=customXml/itemProps2.xml><?xml version="1.0" encoding="utf-8"?>
 <ds:datastoreItem xmlns:ds="http://schemas.openxmlformats.org/officeDocument/2006/customXml" ds:itemID="{CBD9942F-16F3-4096-A734-C306BE1DC458}">
   <ds:schemaRefs>
     <ds:schemaRef ds:uri="http://schemas.microsoft.com/office/2006/metadata/properties"/>
@@ -32406,10 +32429,18 @@
 </ds:datastoreItem>
 </file>
 
+<file path=customXml/itemProps2.xml><?xml version="1.0" encoding="utf-8"?>
+<ds:datastoreItem xmlns:ds="http://schemas.openxmlformats.org/officeDocument/2006/customXml" ds:itemID="{44AA491C-5D9B-47C5-A9D2-F1D9A94F9F22}">
+  <ds:schemaRefs>
+    <ds:schemaRef ds:uri="http://schemas.microsoft.com/sharepoint/v3/contenttype/forms"/>
+  </ds:schemaRefs>
+</ds:datastoreItem>
+</file>
+
 <file path=customXml/itemProps3.xml><?xml version="1.0" encoding="utf-8"?>
-<ds:datastoreItem xmlns:ds="http://schemas.openxmlformats.org/officeDocument/2006/customXml" ds:itemID="{4D314DC1-8B83-44C3-AAEA-1CD5E1764D8A}">
+<ds:datastoreItem xmlns:ds="http://schemas.openxmlformats.org/officeDocument/2006/customXml" ds:itemID="{B1977F7D-205B-4081-913C-38D41E755F92}">
   <ds:schemaRefs>
-    <ds:schemaRef ds:uri="http://schemas.openxmlformats.org/officeDocument/2006/bibliography"/>
+    <ds:schemaRef ds:uri="http://www.wps.cn/officeDocument/2013/wpsCustomData"/>
   </ds:schemaRefs>
 </ds:datastoreItem>
 </file>
@@ -32432,9 +32463,9 @@
 </file>
 
 <file path=customXml/itemProps5.xml><?xml version="1.0" encoding="utf-8"?>
-<ds:datastoreItem xmlns:ds="http://schemas.openxmlformats.org/officeDocument/2006/customXml" ds:itemID="{B1977F7D-205B-4081-913C-38D41E755F92}">
+<ds:datastoreItem xmlns:ds="http://schemas.openxmlformats.org/officeDocument/2006/customXml" ds:itemID="{4D314DC1-8B83-44C3-AAEA-1CD5E1764D8A}">
   <ds:schemaRefs>
-    <ds:schemaRef ds:uri="http://www.wps.cn/officeDocument/2013/wpsCustomData"/>
+    <ds:schemaRef ds:uri="http://schemas.openxmlformats.org/officeDocument/2006/bibliography"/>
   </ds:schemaRefs>
 </ds:datastoreItem>
 </file>
--- a/wms-docs/01需求设计/WMS3.3概要设计文档.docx
+++ b/wms-docs/01需求设计/WMS3.3概要设计文档.docx
@@ -4943,7 +4943,6 @@
       <w:pPr>
         <w:pStyle w:val="3"/>
         <w:rPr>
-          <w:rFonts w:hint="eastAsia"/>
           <w:lang w:val="en-US" w:eastAsia="zh-CN"/>
         </w:rPr>
       </w:pPr>
@@ -5059,112 +5058,107 @@
         </w:numPr>
         <w:ind w:firstLineChars="0"/>
         <w:rPr>
+          <w:lang w:val="en-US" w:eastAsia="zh-CN"/>
+        </w:rPr>
+      </w:pPr>
+      <w:r>
+        <w:rPr>
           <w:rFonts w:hint="eastAsia"/>
           <w:lang w:val="en-US" w:eastAsia="zh-CN"/>
         </w:rPr>
-      </w:pPr>
+        <w:t>上一步创建的库区同时需要为每个库区创建一个库位。库位编码同库区编码。</w:t>
+      </w:r>
+    </w:p>
+    <w:p>
+      <w:pPr>
+        <w:rPr>
+          <w:lang w:val="en-US" w:eastAsia="zh-CN"/>
+        </w:rPr>
+      </w:pPr>
+    </w:p>
+    <w:p>
+      <w:pPr>
+        <w:pStyle w:val="3"/>
+        <w:rPr>
+          <w:lang w:val="en-US" w:eastAsia="zh-CN"/>
+        </w:rPr>
+      </w:pPr>
+      <w:r>
+        <w:rPr>
+          <w:rFonts w:ascii="宋体" w:eastAsia="宋体" w:hAnsi="宋体" w:cs="宋体" w:hint="eastAsia"/>
+          <w:lang w:val="en-US" w:eastAsia="zh-CN"/>
+        </w:rPr>
+        <w:t>功能</w:t>
+      </w:r>
+      <w:r>
+        <w:rPr>
+          <w:rFonts w:ascii="宋体" w:eastAsia="宋体" w:hAnsi="宋体" w:cs="宋体" w:hint="eastAsia"/>
+          <w:lang w:val="en-US" w:eastAsia="zh-CN"/>
+        </w:rPr>
+        <w:t>#</w:t>
+      </w:r>
       <w:r>
         <w:rPr>
           <w:rFonts w:hint="eastAsia"/>
           <w:lang w:val="en-US" w:eastAsia="zh-CN"/>
         </w:rPr>
-        <w:t>上一步创建的库区同时需要为每个库区创建一个库位。库位编码同库区编码。</w:t>
-      </w:r>
-    </w:p>
-    <w:p>
-      <w:pPr>
-        <w:rPr>
-          <w:lang w:val="en-US" w:eastAsia="zh-CN"/>
-        </w:rPr>
-      </w:pPr>
-    </w:p>
-    <w:p>
-      <w:pPr>
-        <w:pStyle w:val="3"/>
-        <w:rPr>
-          <w:lang w:val="en-US" w:eastAsia="zh-CN"/>
-        </w:rPr>
-      </w:pPr>
+        <w:t>2</w:t>
+      </w:r>
       <w:r>
         <w:rPr>
           <w:rFonts w:ascii="宋体" w:eastAsia="宋体" w:hAnsi="宋体" w:cs="宋体" w:hint="eastAsia"/>
           <w:lang w:val="en-US" w:eastAsia="zh-CN"/>
         </w:rPr>
-        <w:t>功能</w:t>
+        <w:t>：仓库授权校验</w:t>
       </w:r>
       <w:r>
         <w:rPr>
           <w:rFonts w:ascii="宋体" w:eastAsia="宋体" w:hAnsi="宋体" w:cs="宋体" w:hint="eastAsia"/>
           <w:lang w:val="en-US" w:eastAsia="zh-CN"/>
         </w:rPr>
-        <w:t>#</w:t>
-      </w:r>
+        <w:t>（TODO）</w:t>
+      </w:r>
+    </w:p>
+    <w:p>
+      <w:pPr>
+        <w:rPr>
+          <w:lang w:val="en-US" w:eastAsia="zh-CN"/>
+        </w:rPr>
+      </w:pPr>
+    </w:p>
+    <w:p>
+      <w:pPr>
+        <w:pStyle w:val="2"/>
+      </w:pPr>
       <w:r>
         <w:rPr>
           <w:rFonts w:hint="eastAsia"/>
-          <w:lang w:val="en-US" w:eastAsia="zh-CN"/>
-        </w:rPr>
-        <w:t>2</w:t>
-      </w:r>
-      <w:r>
-        <w:rPr>
-          <w:rFonts w:ascii="宋体" w:eastAsia="宋体" w:hAnsi="宋体" w:cs="宋体" w:hint="eastAsia"/>
-          <w:lang w:val="en-US" w:eastAsia="zh-CN"/>
-        </w:rPr>
-        <w:t>：仓库授权校验</w:t>
-      </w:r>
-      <w:r>
-        <w:rPr>
-          <w:rFonts w:ascii="宋体" w:eastAsia="宋体" w:hAnsi="宋体" w:cs="宋体" w:hint="eastAsia"/>
-          <w:lang w:val="en-US" w:eastAsia="zh-CN"/>
-        </w:rPr>
-        <w:t>（TODO）</w:t>
-      </w:r>
-    </w:p>
-    <w:p>
-      <w:pPr>
+        </w:rPr>
+        <w:t>库区管理</w:t>
+      </w:r>
+    </w:p>
+    <w:p>
+      <w:pPr>
+        <w:rPr>
+          <w:lang w:val="en-US" w:eastAsia="zh-CN"/>
+        </w:rPr>
+      </w:pPr>
+      <w:r>
+        <w:rPr>
+          <w:lang w:val="en-US" w:eastAsia="zh-CN"/>
+        </w:rPr>
+        <w:t>N</w:t>
+      </w:r>
+      <w:r>
         <w:rPr>
           <w:rFonts w:hint="eastAsia"/>
           <w:lang w:val="en-US" w:eastAsia="zh-CN"/>
         </w:rPr>
-      </w:pPr>
-    </w:p>
-    <w:p>
-      <w:pPr>
-        <w:pStyle w:val="2"/>
+        <w:t>otice</w:t>
+      </w:r>
+      <w:r>
         <w:rPr>
           <w:rFonts w:hint="eastAsia"/>
-        </w:rPr>
-      </w:pPr>
-      <w:r>
-        <w:rPr>
-          <w:rFonts w:hint="eastAsia"/>
-        </w:rPr>
-        <w:t>库区管理</w:t>
-      </w:r>
-    </w:p>
-    <w:p>
-      <w:pPr>
-        <w:rPr>
-          <w:lang w:val="en-US" w:eastAsia="zh-CN"/>
-        </w:rPr>
-      </w:pPr>
-      <w:r>
-        <w:rPr>
-          <w:lang w:val="en-US" w:eastAsia="zh-CN"/>
-        </w:rPr>
-        <w:t>N</w:t>
-      </w:r>
-      <w:r>
-        <w:rPr>
-          <w:rFonts w:hint="eastAsia"/>
-          <w:lang w:val="en-US" w:eastAsia="zh-CN"/>
-        </w:rPr>
-        <w:t>otice</w:t>
-      </w:r>
-      <w:r>
-        <w:rPr>
-          <w:rFonts w:hint="eastAsia"/>
           <w:lang w:val="en-US" w:eastAsia="zh-CN"/>
         </w:rPr>
         <w:t>：</w:t>
@@ -5173,7 +5167,6 @@
     <w:p>
       <w:pPr>
         <w:rPr>
-          <w:rFonts w:hint="eastAsia"/>
           <w:lang w:val="en-US" w:eastAsia="zh-CN"/>
         </w:rPr>
       </w:pPr>
@@ -5202,7 +5195,6 @@
     <w:p>
       <w:pPr>
         <w:rPr>
-          <w:rFonts w:hint="eastAsia"/>
           <w:lang w:val="en-US" w:eastAsia="zh-CN"/>
         </w:rPr>
       </w:pPr>
@@ -5408,43 +5400,56 @@
         </w:numPr>
         <w:ind w:firstLineChars="0"/>
         <w:rPr>
+          <w:lang w:val="en-US" w:eastAsia="zh-CN"/>
+        </w:rPr>
+      </w:pPr>
+      <w:r>
+        <w:rPr>
           <w:rFonts w:hint="eastAsia"/>
           <w:lang w:val="en-US" w:eastAsia="zh-CN"/>
         </w:rPr>
-      </w:pPr>
+        <w:t>容器编码生成规则的定义格式参考</w:t>
+      </w:r>
       <w:r>
         <w:rPr>
           <w:rFonts w:hint="eastAsia"/>
           <w:lang w:val="en-US" w:eastAsia="zh-CN"/>
         </w:rPr>
-        <w:t>容器编码生成规则的定义格式参考</w:t>
+        <w:t xml:space="preserve"> </w:t>
       </w:r>
       <w:r>
         <w:rPr>
           <w:rFonts w:hint="eastAsia"/>
           <w:lang w:val="en-US" w:eastAsia="zh-CN"/>
         </w:rPr>
-        <w:t xml:space="preserve"> </w:t>
+        <w:t>“编码生成规则”章节。采用三段的方式，前面是固定字母，中间是</w:t>
       </w:r>
       <w:r>
         <w:rPr>
           <w:rFonts w:hint="eastAsia"/>
           <w:lang w:val="en-US" w:eastAsia="zh-CN"/>
         </w:rPr>
-        <w:t>“编码生成规则”章节。采用三段的方式，前面是固定字母，中间是</w:t>
+        <w:t>YYYY</w:t>
       </w:r>
       <w:r>
         <w:rPr>
           <w:rFonts w:hint="eastAsia"/>
           <w:lang w:val="en-US" w:eastAsia="zh-CN"/>
         </w:rPr>
-        <w:t>YYYY</w:t>
+        <w:t>、</w:t>
       </w:r>
       <w:r>
         <w:rPr>
           <w:rFonts w:hint="eastAsia"/>
           <w:lang w:val="en-US" w:eastAsia="zh-CN"/>
         </w:rPr>
+        <w:t>YY</w:t>
+      </w:r>
+      <w:r>
+        <w:rPr>
+          <w:rFonts w:hint="eastAsia"/>
+          <w:lang w:val="en-US" w:eastAsia="zh-CN"/>
+        </w:rPr>
         <w:t>、</w:t>
       </w:r>
       <w:r>
@@ -5452,42 +5457,42 @@
           <w:rFonts w:hint="eastAsia"/>
           <w:lang w:val="en-US" w:eastAsia="zh-CN"/>
         </w:rPr>
-        <w:t>YY</w:t>
+        <w:t>MM</w:t>
       </w:r>
       <w:r>
         <w:rPr>
           <w:rFonts w:hint="eastAsia"/>
           <w:lang w:val="en-US" w:eastAsia="zh-CN"/>
         </w:rPr>
-        <w:t>、</w:t>
+        <w:t>或</w:t>
       </w:r>
       <w:r>
         <w:rPr>
           <w:rFonts w:hint="eastAsia"/>
           <w:lang w:val="en-US" w:eastAsia="zh-CN"/>
         </w:rPr>
-        <w:t>MM</w:t>
+        <w:t>dd</w:t>
       </w:r>
       <w:r>
         <w:rPr>
           <w:rFonts w:hint="eastAsia"/>
           <w:lang w:val="en-US" w:eastAsia="zh-CN"/>
         </w:rPr>
-        <w:t>或</w:t>
+        <w:t>组合，最后部分是</w:t>
       </w:r>
       <w:r>
         <w:rPr>
           <w:rFonts w:hint="eastAsia"/>
           <w:lang w:val="en-US" w:eastAsia="zh-CN"/>
         </w:rPr>
-        <w:t>dd</w:t>
+        <w:t>X</w:t>
       </w:r>
       <w:r>
         <w:rPr>
           <w:rFonts w:hint="eastAsia"/>
           <w:lang w:val="en-US" w:eastAsia="zh-CN"/>
         </w:rPr>
-        <w:t>组合，最后部分是</w:t>
+        <w:t>，有几个</w:t>
       </w:r>
       <w:r>
         <w:rPr>
@@ -5501,118 +5506,102 @@
           <w:rFonts w:hint="eastAsia"/>
           <w:lang w:val="en-US" w:eastAsia="zh-CN"/>
         </w:rPr>
-        <w:t>，有几个</w:t>
+        <w:t>代表生成多少位的序号</w:t>
+      </w:r>
+    </w:p>
+    <w:p>
+      <w:pPr>
+        <w:rPr>
+          <w:lang w:val="en-US" w:eastAsia="zh-CN"/>
+        </w:rPr>
+      </w:pPr>
+    </w:p>
+    <w:p>
+      <w:pPr>
+        <w:pStyle w:val="3"/>
+        <w:rPr>
+          <w:lang w:val="en-US" w:eastAsia="zh-CN"/>
+        </w:rPr>
+      </w:pPr>
+      <w:r>
+        <w:rPr>
+          <w:rFonts w:ascii="宋体" w:eastAsia="宋体" w:hAnsi="宋体" w:cs="宋体" w:hint="eastAsia"/>
+          <w:lang w:val="en-US" w:eastAsia="zh-CN"/>
+        </w:rPr>
+        <w:t>功能</w:t>
       </w:r>
       <w:r>
         <w:rPr>
           <w:rFonts w:hint="eastAsia"/>
           <w:lang w:val="en-US" w:eastAsia="zh-CN"/>
         </w:rPr>
-        <w:t>X</w:t>
+        <w:t>#2</w:t>
+      </w:r>
+      <w:r>
+        <w:rPr>
+          <w:rFonts w:ascii="宋体" w:eastAsia="宋体" w:hAnsi="宋体" w:cs="宋体" w:hint="eastAsia"/>
+          <w:lang w:val="en-US" w:eastAsia="zh-CN"/>
+        </w:rPr>
+        <w:t>：容器列表</w:t>
+      </w:r>
+    </w:p>
+    <w:p>
+      <w:pPr>
+        <w:rPr>
+          <w:lang w:val="en-US" w:eastAsia="zh-CN"/>
+        </w:rPr>
+      </w:pPr>
+      <w:r>
+        <w:rPr>
+          <w:lang w:val="en-US" w:eastAsia="zh-CN"/>
+        </w:rPr>
+        <w:tab/>
       </w:r>
       <w:r>
         <w:rPr>
           <w:rFonts w:hint="eastAsia"/>
           <w:lang w:val="en-US" w:eastAsia="zh-CN"/>
         </w:rPr>
-        <w:t>代表生成多少位的序号</w:t>
-      </w:r>
-    </w:p>
-    <w:p>
-      <w:pPr>
+        <w:t>常用的搜索条件：容器类型</w:t>
+      </w:r>
+      <w:r>
         <w:rPr>
           <w:rFonts w:hint="eastAsia"/>
           <w:lang w:val="en-US" w:eastAsia="zh-CN"/>
         </w:rPr>
-      </w:pPr>
-    </w:p>
-    <w:p>
-      <w:pPr>
-        <w:pStyle w:val="3"/>
-        <w:rPr>
-          <w:lang w:val="en-US" w:eastAsia="zh-CN"/>
-        </w:rPr>
-      </w:pPr>
-      <w:r>
-        <w:rPr>
-          <w:rFonts w:ascii="宋体" w:eastAsia="宋体" w:hAnsi="宋体" w:cs="宋体" w:hint="eastAsia"/>
-          <w:lang w:val="en-US" w:eastAsia="zh-CN"/>
-        </w:rPr>
-        <w:t>功能</w:t>
+        <w:t>（下拉多选框，默认空）、容器类型编码</w:t>
+      </w:r>
+    </w:p>
+    <w:p>
+      <w:pPr>
+        <w:rPr>
+          <w:lang w:val="en-US" w:eastAsia="zh-CN"/>
+        </w:rPr>
+      </w:pPr>
+      <w:r>
+        <w:rPr>
+          <w:lang w:val="en-US" w:eastAsia="zh-CN"/>
+        </w:rPr>
+        <w:tab/>
       </w:r>
       <w:r>
         <w:rPr>
           <w:rFonts w:hint="eastAsia"/>
           <w:lang w:val="en-US" w:eastAsia="zh-CN"/>
         </w:rPr>
-        <w:t>#2</w:t>
-      </w:r>
-      <w:r>
-        <w:rPr>
-          <w:rFonts w:ascii="宋体" w:eastAsia="宋体" w:hAnsi="宋体" w:cs="宋体" w:hint="eastAsia"/>
-          <w:lang w:val="en-US" w:eastAsia="zh-CN"/>
-        </w:rPr>
-        <w:t>：容器列表</w:t>
-      </w:r>
-    </w:p>
-    <w:p>
-      <w:pPr>
-        <w:rPr>
-          <w:lang w:val="en-US" w:eastAsia="zh-CN"/>
-        </w:rPr>
-      </w:pPr>
-      <w:r>
-        <w:rPr>
-          <w:lang w:val="en-US" w:eastAsia="zh-CN"/>
-        </w:rPr>
-        <w:tab/>
+        <w:t>非常用搜索条件：更新</w:t>
       </w:r>
       <w:r>
         <w:rPr>
           <w:rFonts w:hint="eastAsia"/>
           <w:lang w:val="en-US" w:eastAsia="zh-CN"/>
         </w:rPr>
-        <w:t>常用的搜索条件：容器类型</w:t>
-      </w:r>
-      <w:r>
-        <w:rPr>
-          <w:rFonts w:hint="eastAsia"/>
-          <w:lang w:val="en-US" w:eastAsia="zh-CN"/>
-        </w:rPr>
-        <w:t>（下拉多选框，默认空）、容器类型编码</w:t>
-      </w:r>
-    </w:p>
-    <w:p>
-      <w:pPr>
-        <w:rPr>
-          <w:lang w:val="en-US" w:eastAsia="zh-CN"/>
-        </w:rPr>
-      </w:pPr>
-      <w:r>
-        <w:rPr>
-          <w:lang w:val="en-US" w:eastAsia="zh-CN"/>
-        </w:rPr>
-        <w:tab/>
-      </w:r>
-      <w:r>
-        <w:rPr>
-          <w:rFonts w:hint="eastAsia"/>
-          <w:lang w:val="en-US" w:eastAsia="zh-CN"/>
-        </w:rPr>
-        <w:t>非常用搜索条件：更新</w:t>
-      </w:r>
-      <w:r>
-        <w:rPr>
-          <w:rFonts w:hint="eastAsia"/>
-          <w:lang w:val="en-US" w:eastAsia="zh-CN"/>
-        </w:rPr>
         <w:t>时间（日期范围）</w:t>
       </w:r>
     </w:p>
     <w:p>
       <w:pPr>
         <w:rPr>
-          <w:rFonts w:hint="eastAsia"/>
           <w:lang w:val="en-US" w:eastAsia="zh-CN"/>
         </w:rPr>
       </w:pPr>
@@ -5685,23 +5674,112 @@
     <w:p>
       <w:pPr>
         <w:rPr>
+          <w:lang w:val="en-US" w:eastAsia="zh-CN"/>
+        </w:rPr>
+      </w:pPr>
+      <w:r>
+        <w:rPr>
           <w:rFonts w:hint="eastAsia"/>
           <w:lang w:val="en-US" w:eastAsia="zh-CN"/>
         </w:rPr>
-      </w:pPr>
+        <w:t>显示的界面元素同创建容器。只支持对容器编码生成规则、重量进行修改。</w:t>
+      </w:r>
+    </w:p>
+    <w:p>
+      <w:pPr>
+        <w:pStyle w:val="3"/>
+        <w:rPr>
+          <w:lang w:val="en-US" w:eastAsia="zh-CN"/>
+        </w:rPr>
+      </w:pPr>
+      <w:r>
+        <w:rPr>
+          <w:rFonts w:ascii="宋体" w:eastAsia="宋体" w:hAnsi="宋体" w:cs="宋体" w:hint="eastAsia"/>
+          <w:lang w:val="en-US" w:eastAsia="zh-CN"/>
+        </w:rPr>
+        <w:t>功能</w:t>
+      </w:r>
       <w:r>
         <w:rPr>
           <w:rFonts w:hint="eastAsia"/>
           <w:lang w:val="en-US" w:eastAsia="zh-CN"/>
         </w:rPr>
-        <w:t>显示的界面元素同创建容器。只支持对容器编码生成规则、重量进行修改。</w:t>
-      </w:r>
+        <w:t>#4</w:t>
+      </w:r>
+      <w:r>
+        <w:rPr>
+          <w:rFonts w:ascii="宋体" w:eastAsia="宋体" w:hAnsi="宋体" w:cs="宋体" w:hint="eastAsia"/>
+          <w:lang w:val="en-US" w:eastAsia="zh-CN"/>
+        </w:rPr>
+        <w:t>：容器编码的生成</w:t>
+      </w:r>
+    </w:p>
+    <w:p>
+      <w:pPr>
+        <w:rPr>
+          <w:lang w:val="en-US" w:eastAsia="zh-CN"/>
+        </w:rPr>
+      </w:pPr>
+      <w:r>
+        <w:rPr>
+          <w:lang w:val="en-US" w:eastAsia="zh-CN"/>
+        </w:rPr>
+        <w:tab/>
+      </w:r>
+      <w:r>
+        <w:rPr>
+          <w:rFonts w:hint="eastAsia"/>
+          <w:lang w:val="en-US" w:eastAsia="zh-CN"/>
+        </w:rPr>
+        <w:t>该功能是一个单独的业务方法，不需要定义</w:t>
+      </w:r>
+      <w:r>
+        <w:rPr>
+          <w:rFonts w:hint="eastAsia"/>
+          <w:lang w:val="en-US" w:eastAsia="zh-CN"/>
+        </w:rPr>
+        <w:t>api</w:t>
+      </w:r>
+      <w:r>
+        <w:rPr>
+          <w:rFonts w:hint="eastAsia"/>
+          <w:lang w:val="en-US" w:eastAsia="zh-CN"/>
+        </w:rPr>
+        <w:t>请求</w:t>
+      </w:r>
+      <w:r>
+        <w:rPr>
+          <w:rFonts w:hint="eastAsia"/>
+          <w:lang w:val="en-US" w:eastAsia="zh-CN"/>
+        </w:rPr>
+        <w:t>。</w:t>
+      </w:r>
+      <w:r>
+        <w:rPr>
+          <w:rFonts w:hint="eastAsia"/>
+          <w:lang w:val="en-US" w:eastAsia="zh-CN"/>
+        </w:rPr>
+        <w:t>需要定义两个方法，分别是单一生成和批量生成两个方法，两个方法都只有一个参数，参数为容器类型编码</w:t>
+      </w:r>
+      <w:r>
+        <w:rPr>
+          <w:rFonts w:hint="eastAsia"/>
+          <w:lang w:val="en-US" w:eastAsia="zh-CN"/>
+        </w:rPr>
+        <w:t>。</w:t>
+      </w:r>
+    </w:p>
+    <w:p>
+      <w:pPr>
+        <w:rPr>
+          <w:lang w:val="en-US" w:eastAsia="zh-CN"/>
+        </w:rPr>
+      </w:pPr>
     </w:p>
     <w:p>
       <w:pPr>
         <w:pStyle w:val="3"/>
         <w:rPr>
-          <w:rFonts w:hint="eastAsia"/>
           <w:lang w:val="en-US" w:eastAsia="zh-CN"/>
         </w:rPr>
       </w:pPr>
@@ -5710,106 +5788,12 @@
           <w:rFonts w:ascii="宋体" w:eastAsia="宋体" w:hAnsi="宋体" w:cs="宋体" w:hint="eastAsia"/>
           <w:lang w:val="en-US" w:eastAsia="zh-CN"/>
         </w:rPr>
-        <w:t>功能</w:t>
-      </w:r>
-      <w:r>
-        <w:rPr>
-          <w:rFonts w:hint="eastAsia"/>
-          <w:lang w:val="en-US" w:eastAsia="zh-CN"/>
-        </w:rPr>
-        <w:t>#4</w:t>
-      </w:r>
-      <w:r>
-        <w:rPr>
-          <w:rFonts w:ascii="宋体" w:eastAsia="宋体" w:hAnsi="宋体" w:cs="宋体" w:hint="eastAsia"/>
-          <w:lang w:val="en-US" w:eastAsia="zh-CN"/>
-        </w:rPr>
-        <w:t>：容器编码的生成</w:t>
-      </w:r>
-    </w:p>
-    <w:p>
-      <w:pPr>
-        <w:rPr>
-          <w:rFonts w:hint="eastAsia"/>
-          <w:lang w:val="en-US" w:eastAsia="zh-CN"/>
-        </w:rPr>
-      </w:pPr>
-      <w:r>
-        <w:rPr>
-          <w:lang w:val="en-US" w:eastAsia="zh-CN"/>
-        </w:rPr>
-        <w:tab/>
-      </w:r>
-      <w:r>
-        <w:rPr>
-          <w:rFonts w:hint="eastAsia"/>
-          <w:lang w:val="en-US" w:eastAsia="zh-CN"/>
-        </w:rPr>
-        <w:t>该功能是一个单独的业务方法，不需要定义</w:t>
-      </w:r>
-      <w:r>
-        <w:rPr>
-          <w:rFonts w:hint="eastAsia"/>
-          <w:lang w:val="en-US" w:eastAsia="zh-CN"/>
-        </w:rPr>
-        <w:t>api</w:t>
-      </w:r>
-      <w:r>
-        <w:rPr>
-          <w:rFonts w:hint="eastAsia"/>
-          <w:lang w:val="en-US" w:eastAsia="zh-CN"/>
-        </w:rPr>
-        <w:t>请求</w:t>
-      </w:r>
-      <w:r>
-        <w:rPr>
-          <w:rFonts w:hint="eastAsia"/>
-          <w:lang w:val="en-US" w:eastAsia="zh-CN"/>
-        </w:rPr>
-        <w:t>。</w:t>
-      </w:r>
-      <w:r>
-        <w:rPr>
-          <w:rFonts w:hint="eastAsia"/>
-          <w:lang w:val="en-US" w:eastAsia="zh-CN"/>
-        </w:rPr>
-        <w:t>需要定义两个方法，分别是单一生成和批量生成两个方法，两个方法都只有一个参数，参数为容器类型编码</w:t>
-      </w:r>
-      <w:r>
-        <w:rPr>
-          <w:rFonts w:hint="eastAsia"/>
-          <w:lang w:val="en-US" w:eastAsia="zh-CN"/>
-        </w:rPr>
-        <w:t>。</w:t>
-      </w:r>
-    </w:p>
-    <w:p>
-      <w:pPr>
-        <w:rPr>
-          <w:rFonts w:hint="eastAsia"/>
-          <w:lang w:val="en-US" w:eastAsia="zh-CN"/>
-        </w:rPr>
-      </w:pPr>
-    </w:p>
-    <w:p>
-      <w:pPr>
-        <w:pStyle w:val="3"/>
-        <w:rPr>
-          <w:lang w:val="en-US" w:eastAsia="zh-CN"/>
-        </w:rPr>
-      </w:pPr>
-      <w:r>
-        <w:rPr>
-          <w:rFonts w:ascii="宋体" w:eastAsia="宋体" w:hAnsi="宋体" w:cs="宋体" w:hint="eastAsia"/>
-          <w:lang w:val="en-US" w:eastAsia="zh-CN"/>
-        </w:rPr>
         <w:t>容器实体</w:t>
       </w:r>
     </w:p>
     <w:p>
       <w:pPr>
         <w:rPr>
-          <w:rFonts w:hint="eastAsia"/>
           <w:lang w:val="en-US" w:eastAsia="zh-CN"/>
         </w:rPr>
       </w:pPr>
@@ -5847,242 +5831,237 @@
       <w:pPr>
         <w:pStyle w:val="3"/>
         <w:rPr>
+          <w:lang w:val="en-US" w:eastAsia="zh-CN"/>
+        </w:rPr>
+      </w:pPr>
+      <w:r>
+        <w:rPr>
+          <w:rFonts w:ascii="宋体" w:eastAsia="宋体" w:hAnsi="宋体" w:cs="宋体" w:hint="eastAsia"/>
+          <w:lang w:val="en-US" w:eastAsia="zh-CN"/>
+        </w:rPr>
+        <w:t>功能</w:t>
+      </w:r>
+      <w:r>
+        <w:rPr>
           <w:rFonts w:hint="eastAsia"/>
           <w:lang w:val="en-US" w:eastAsia="zh-CN"/>
         </w:rPr>
-      </w:pPr>
+        <w:t>#1</w:t>
+      </w:r>
       <w:r>
         <w:rPr>
           <w:rFonts w:ascii="宋体" w:eastAsia="宋体" w:hAnsi="宋体" w:cs="宋体" w:hint="eastAsia"/>
           <w:lang w:val="en-US" w:eastAsia="zh-CN"/>
         </w:rPr>
-        <w:t>功能</w:t>
-      </w:r>
+        <w:t>：列表显示</w:t>
+      </w:r>
+    </w:p>
+    <w:p>
+      <w:pPr>
+        <w:rPr>
+          <w:lang w:val="en-US" w:eastAsia="zh-CN"/>
+        </w:rPr>
+      </w:pPr>
       <w:r>
         <w:rPr>
           <w:rFonts w:hint="eastAsia"/>
           <w:lang w:val="en-US" w:eastAsia="zh-CN"/>
         </w:rPr>
-        <w:t>#1</w:t>
-      </w:r>
+        <w:t>默认排序：组合</w:t>
+      </w:r>
+      <w:r>
+        <w:rPr>
+          <w:rFonts w:hint="eastAsia"/>
+          <w:lang w:val="en-US" w:eastAsia="zh-CN"/>
+        </w:rPr>
+        <w:t>物品编码</w:t>
+      </w:r>
+    </w:p>
+    <w:p>
+      <w:pPr>
+        <w:rPr>
+          <w:lang w:val="en-US" w:eastAsia="zh-CN"/>
+        </w:rPr>
+      </w:pPr>
+      <w:r>
+        <w:rPr>
+          <w:rFonts w:hint="eastAsia"/>
+          <w:lang w:val="en-US" w:eastAsia="zh-CN"/>
+        </w:rPr>
+        <w:t>常用搜索：组合物品编码</w:t>
+      </w:r>
+      <w:r>
+        <w:rPr>
+          <w:rFonts w:hint="eastAsia"/>
+          <w:lang w:val="en-US" w:eastAsia="zh-CN"/>
+        </w:rPr>
+        <w:t>（物品搜索框</w:t>
+      </w:r>
+      <w:r>
+        <w:rPr>
+          <w:rFonts w:hint="eastAsia"/>
+          <w:lang w:val="en-US" w:eastAsia="zh-CN"/>
+        </w:rPr>
+        <w:t>、支持多选</w:t>
+      </w:r>
+      <w:r>
+        <w:rPr>
+          <w:rFonts w:hint="eastAsia"/>
+          <w:lang w:val="en-US" w:eastAsia="zh-CN"/>
+        </w:rPr>
+        <w:t>）</w:t>
+      </w:r>
+      <w:r>
+        <w:rPr>
+          <w:rFonts w:hint="eastAsia"/>
+          <w:lang w:val="en-US" w:eastAsia="zh-CN"/>
+        </w:rPr>
+        <w:t>、物品编码</w:t>
+      </w:r>
+      <w:r>
+        <w:rPr>
+          <w:rFonts w:hint="eastAsia"/>
+          <w:lang w:val="en-US" w:eastAsia="zh-CN"/>
+        </w:rPr>
+        <w:t>（物品搜索框</w:t>
+      </w:r>
+      <w:r>
+        <w:rPr>
+          <w:rFonts w:hint="eastAsia"/>
+          <w:lang w:val="en-US" w:eastAsia="zh-CN"/>
+        </w:rPr>
+        <w:t>、支持多选</w:t>
+      </w:r>
+      <w:r>
+        <w:rPr>
+          <w:rFonts w:hint="eastAsia"/>
+          <w:lang w:val="en-US" w:eastAsia="zh-CN"/>
+        </w:rPr>
+        <w:t>）</w:t>
+      </w:r>
+    </w:p>
+    <w:p>
+      <w:pPr>
+        <w:rPr>
+          <w:lang w:val="en-US" w:eastAsia="zh-CN"/>
+        </w:rPr>
+      </w:pPr>
+      <w:r>
+        <w:rPr>
+          <w:rFonts w:hint="eastAsia"/>
+          <w:lang w:val="en-US" w:eastAsia="zh-CN"/>
+        </w:rPr>
+        <w:t>非常用搜索：</w:t>
+      </w:r>
+      <w:r>
+        <w:rPr>
+          <w:rFonts w:hint="eastAsia"/>
+          <w:lang w:val="en-US" w:eastAsia="zh-CN"/>
+        </w:rPr>
+        <w:t>货主、</w:t>
+      </w:r>
+      <w:r>
+        <w:rPr>
+          <w:rFonts w:hint="eastAsia"/>
+          <w:lang w:val="en-US" w:eastAsia="zh-CN"/>
+        </w:rPr>
+        <w:t>更新时间（日期范围）</w:t>
+      </w:r>
+    </w:p>
+    <w:p>
+      <w:pPr>
+        <w:rPr>
+          <w:lang w:val="en-US" w:eastAsia="zh-CN"/>
+        </w:rPr>
+      </w:pPr>
+      <w:r>
+        <w:rPr>
+          <w:rFonts w:hint="eastAsia"/>
+          <w:lang w:val="en-US" w:eastAsia="zh-CN"/>
+        </w:rPr>
+        <w:t>显示的列有：</w:t>
+      </w:r>
+      <w:r>
+        <w:rPr>
+          <w:rFonts w:hint="eastAsia"/>
+          <w:lang w:val="en-US" w:eastAsia="zh-CN"/>
+        </w:rPr>
+        <w:t>组合物品编码、组合物品名称、物品编码、物品名称、数量、物品单位编码、组合物品单位编码</w:t>
+      </w:r>
+      <w:r>
+        <w:rPr>
+          <w:rFonts w:hint="eastAsia"/>
+          <w:lang w:val="en-US" w:eastAsia="zh-CN"/>
+        </w:rPr>
+        <w:t>、</w:t>
+      </w:r>
+      <w:r>
+        <w:rPr>
+          <w:rFonts w:hint="eastAsia"/>
+          <w:lang w:val="en-US" w:eastAsia="zh-CN"/>
+        </w:rPr>
+        <w:t>货主、</w:t>
+      </w:r>
+      <w:r>
+        <w:rPr>
+          <w:rFonts w:hint="eastAsia"/>
+          <w:lang w:val="en-US" w:eastAsia="zh-CN"/>
+        </w:rPr>
+        <w:t>更新时间</w:t>
+      </w:r>
+      <w:r>
+        <w:rPr>
+          <w:rFonts w:hint="eastAsia"/>
+          <w:lang w:val="en-US" w:eastAsia="zh-CN"/>
+        </w:rPr>
+        <w:t>、更新人</w:t>
+      </w:r>
+    </w:p>
+    <w:p>
+      <w:pPr>
+        <w:rPr>
+          <w:lang w:val="en-US" w:eastAsia="zh-CN"/>
+        </w:rPr>
+      </w:pPr>
+    </w:p>
+    <w:p>
+      <w:pPr>
+        <w:pStyle w:val="3"/>
+        <w:rPr>
+          <w:lang w:val="en-US" w:eastAsia="zh-CN"/>
+        </w:rPr>
+      </w:pPr>
       <w:r>
         <w:rPr>
           <w:rFonts w:ascii="宋体" w:eastAsia="宋体" w:hAnsi="宋体" w:cs="宋体" w:hint="eastAsia"/>
           <w:lang w:val="en-US" w:eastAsia="zh-CN"/>
         </w:rPr>
-        <w:t>：列表显示</w:t>
-      </w:r>
-    </w:p>
-    <w:p>
-      <w:pPr>
-        <w:rPr>
-          <w:lang w:val="en-US" w:eastAsia="zh-CN"/>
-        </w:rPr>
-      </w:pPr>
+        <w:t>物料清单实体</w:t>
+      </w:r>
+    </w:p>
+    <w:p>
+      <w:pPr>
+        <w:rPr>
+          <w:lang w:val="en-US" w:eastAsia="zh-CN"/>
+        </w:rPr>
+      </w:pPr>
+      <w:r>
+        <w:rPr>
+          <w:lang w:val="en-US" w:eastAsia="zh-CN"/>
+        </w:rPr>
+        <w:t>W</w:t>
+      </w:r>
       <w:r>
         <w:rPr>
           <w:rFonts w:hint="eastAsia"/>
           <w:lang w:val="en-US" w:eastAsia="zh-CN"/>
         </w:rPr>
-        <w:t>默认排序：组合</w:t>
-      </w:r>
-      <w:r>
-        <w:rPr>
-          <w:rFonts w:hint="eastAsia"/>
-          <w:lang w:val="en-US" w:eastAsia="zh-CN"/>
-        </w:rPr>
-        <w:t>物品编码</w:t>
-      </w:r>
-    </w:p>
-    <w:p>
-      <w:pPr>
-        <w:rPr>
-          <w:lang w:val="en-US" w:eastAsia="zh-CN"/>
-        </w:rPr>
-      </w:pPr>
-      <w:r>
-        <w:rPr>
-          <w:rFonts w:hint="eastAsia"/>
-          <w:lang w:val="en-US" w:eastAsia="zh-CN"/>
-        </w:rPr>
-        <w:t>常用搜索：组合物品编码</w:t>
-      </w:r>
-      <w:r>
-        <w:rPr>
-          <w:rFonts w:hint="eastAsia"/>
-          <w:lang w:val="en-US" w:eastAsia="zh-CN"/>
-        </w:rPr>
-        <w:t>（物品搜索框</w:t>
-      </w:r>
-      <w:r>
-        <w:rPr>
-          <w:rFonts w:hint="eastAsia"/>
-          <w:lang w:val="en-US" w:eastAsia="zh-CN"/>
-        </w:rPr>
-        <w:t>、支持多选</w:t>
-      </w:r>
-      <w:r>
-        <w:rPr>
-          <w:rFonts w:hint="eastAsia"/>
-          <w:lang w:val="en-US" w:eastAsia="zh-CN"/>
-        </w:rPr>
-        <w:t>）</w:t>
-      </w:r>
-      <w:r>
-        <w:rPr>
-          <w:rFonts w:hint="eastAsia"/>
-          <w:lang w:val="en-US" w:eastAsia="zh-CN"/>
-        </w:rPr>
-        <w:t>、物品编码</w:t>
-      </w:r>
-      <w:r>
-        <w:rPr>
-          <w:rFonts w:hint="eastAsia"/>
-          <w:lang w:val="en-US" w:eastAsia="zh-CN"/>
-        </w:rPr>
-        <w:t>（物品搜索框</w:t>
-      </w:r>
-      <w:r>
-        <w:rPr>
-          <w:rFonts w:hint="eastAsia"/>
-          <w:lang w:val="en-US" w:eastAsia="zh-CN"/>
-        </w:rPr>
-        <w:t>、支持多选</w:t>
-      </w:r>
-      <w:r>
-        <w:rPr>
-          <w:rFonts w:hint="eastAsia"/>
-          <w:lang w:val="en-US" w:eastAsia="zh-CN"/>
-        </w:rPr>
-        <w:t>）</w:t>
-      </w:r>
-    </w:p>
-    <w:p>
-      <w:pPr>
-        <w:rPr>
-          <w:lang w:val="en-US" w:eastAsia="zh-CN"/>
-        </w:rPr>
-      </w:pPr>
-      <w:r>
-        <w:rPr>
-          <w:rFonts w:hint="eastAsia"/>
-          <w:lang w:val="en-US" w:eastAsia="zh-CN"/>
-        </w:rPr>
-        <w:t>非常用搜索：</w:t>
-      </w:r>
-      <w:r>
-        <w:rPr>
-          <w:rFonts w:hint="eastAsia"/>
-          <w:lang w:val="en-US" w:eastAsia="zh-CN"/>
-        </w:rPr>
-        <w:t>货主、</w:t>
-      </w:r>
-      <w:r>
-        <w:rPr>
-          <w:rFonts w:hint="eastAsia"/>
-          <w:lang w:val="en-US" w:eastAsia="zh-CN"/>
-        </w:rPr>
-        <w:t>更新时间（日期范围）</w:t>
-      </w:r>
-    </w:p>
-    <w:p>
-      <w:pPr>
-        <w:rPr>
-          <w:rFonts w:hint="eastAsia"/>
-          <w:lang w:val="en-US" w:eastAsia="zh-CN"/>
-        </w:rPr>
-      </w:pPr>
-      <w:r>
-        <w:rPr>
-          <w:rFonts w:hint="eastAsia"/>
-          <w:lang w:val="en-US" w:eastAsia="zh-CN"/>
-        </w:rPr>
-        <w:t>显示的列有：</w:t>
-      </w:r>
-      <w:r>
-        <w:rPr>
-          <w:rFonts w:hint="eastAsia"/>
-          <w:lang w:val="en-US" w:eastAsia="zh-CN"/>
-        </w:rPr>
-        <w:t>组合物品编码、组合物品名称、物品编码、物品名称、数量、物品单位编码、组合物品单位编码</w:t>
-      </w:r>
-      <w:r>
-        <w:rPr>
-          <w:rFonts w:hint="eastAsia"/>
-          <w:lang w:val="en-US" w:eastAsia="zh-CN"/>
-        </w:rPr>
-        <w:t>、</w:t>
-      </w:r>
-      <w:r>
-        <w:rPr>
-          <w:rFonts w:hint="eastAsia"/>
-          <w:lang w:val="en-US" w:eastAsia="zh-CN"/>
-        </w:rPr>
-        <w:t>货主、</w:t>
-      </w:r>
-      <w:r>
-        <w:rPr>
-          <w:rFonts w:hint="eastAsia"/>
-          <w:lang w:val="en-US" w:eastAsia="zh-CN"/>
-        </w:rPr>
-        <w:t>更新时间</w:t>
-      </w:r>
-      <w:r>
-        <w:rPr>
-          <w:rFonts w:hint="eastAsia"/>
-          <w:lang w:val="en-US" w:eastAsia="zh-CN"/>
-        </w:rPr>
-        <w:t>、更新人</w:t>
-      </w:r>
-    </w:p>
-    <w:p>
-      <w:pPr>
-        <w:rPr>
-          <w:rFonts w:hint="eastAsia"/>
-          <w:lang w:val="en-US" w:eastAsia="zh-CN"/>
-        </w:rPr>
-      </w:pPr>
-    </w:p>
-    <w:p>
-      <w:pPr>
-        <w:pStyle w:val="3"/>
-        <w:rPr>
-          <w:lang w:val="en-US" w:eastAsia="zh-CN"/>
-        </w:rPr>
-      </w:pPr>
-      <w:r>
-        <w:rPr>
-          <w:rFonts w:ascii="宋体" w:eastAsia="宋体" w:hAnsi="宋体" w:cs="宋体" w:hint="eastAsia"/>
-          <w:lang w:val="en-US" w:eastAsia="zh-CN"/>
-        </w:rPr>
-        <w:t>物料清单实体</w:t>
-      </w:r>
-    </w:p>
-    <w:p>
-      <w:pPr>
-        <w:rPr>
-          <w:rFonts w:hint="eastAsia"/>
-          <w:lang w:val="en-US" w:eastAsia="zh-CN"/>
-        </w:rPr>
-      </w:pPr>
-      <w:r>
-        <w:rPr>
-          <w:lang w:val="en-US" w:eastAsia="zh-CN"/>
-        </w:rPr>
-        <w:t>W</w:t>
-      </w:r>
-      <w:r>
-        <w:rPr>
-          <w:rFonts w:hint="eastAsia"/>
-          <w:lang w:val="en-US" w:eastAsia="zh-CN"/>
-        </w:rPr>
         <w:t>ms_sku_bom</w:t>
       </w:r>
     </w:p>
     <w:p>
       <w:pPr>
         <w:rPr>
-          <w:rFonts w:hint="eastAsia"/>
           <w:lang w:val="en-US" w:eastAsia="zh-CN"/>
         </w:rPr>
       </w:pPr>
@@ -9669,7 +9648,14 @@
           <w:rFonts w:asciiTheme="minorEastAsia" w:hAnsiTheme="minorEastAsia" w:hint="eastAsia"/>
           <w:lang w:eastAsia="zh-CN"/>
         </w:rPr>
-        <w:t>已收数量（不可编辑）、</w:t>
+        <w:t>实</w:t>
+      </w:r>
+      <w:r>
+        <w:rPr>
+          <w:rFonts w:asciiTheme="minorEastAsia" w:hAnsiTheme="minorEastAsia" w:hint="eastAsia"/>
+          <w:lang w:eastAsia="zh-CN"/>
+        </w:rPr>
+        <w:t>收数量（不可编辑）、</w:t>
       </w:r>
       <w:r>
         <w:rPr>
@@ -11806,6 +11792,40 @@
     <w:p>
       <w:pPr>
         <w:pStyle w:val="af9"/>
+        <w:numPr>
+          <w:ilvl w:val="0"/>
+          <w:numId w:val="35"/>
+        </w:numPr>
+        <w:ind w:firstLineChars="0"/>
+        <w:rPr>
+          <w:rFonts w:asciiTheme="minorEastAsia" w:hAnsiTheme="minorEastAsia"/>
+          <w:sz w:val="21"/>
+          <w:szCs w:val="21"/>
+          <w:lang w:val="en-US" w:eastAsia="zh-CN"/>
+        </w:rPr>
+      </w:pPr>
+      <w:r>
+        <w:rPr>
+          <w:rFonts w:asciiTheme="minorEastAsia" w:hAnsiTheme="minorEastAsia" w:hint="eastAsia"/>
+          <w:sz w:val="21"/>
+          <w:szCs w:val="21"/>
+          <w:lang w:val="en-US" w:eastAsia="zh-CN"/>
+        </w:rPr>
+        <w:t>收货明细中新增实收数量列，该列为只读。要求编辑之后的计划数量要大于等于实收数量。</w:t>
+      </w:r>
+      <w:r>
+        <w:rPr>
+          <w:rFonts w:asciiTheme="minorEastAsia" w:hAnsiTheme="minorEastAsia" w:hint="eastAsia"/>
+          <w:sz w:val="21"/>
+          <w:szCs w:val="21"/>
+          <w:lang w:val="en-US" w:eastAsia="zh-CN"/>
+        </w:rPr>
+        <w:t>表中的剩余数量是根据计划数量减实收数量计算得到的。</w:t>
+      </w:r>
+    </w:p>
+    <w:p>
+      <w:pPr>
+        <w:pStyle w:val="af9"/>
         <w:ind w:left="360" w:firstLineChars="0" w:firstLine="0"/>
         <w:rPr>
           <w:rFonts w:asciiTheme="minorEastAsia" w:hAnsiTheme="minorEastAsia"/>
@@ -11828,6 +11848,7 @@
           <w:rFonts w:asciiTheme="minorEastAsia" w:eastAsiaTheme="minorEastAsia" w:hAnsiTheme="minorEastAsia" w:cs="宋体" w:hint="eastAsia"/>
           <w:lang w:val="en-US" w:eastAsia="zh-CN"/>
         </w:rPr>
+        <w:lastRenderedPageBreak/>
         <w:t>功能</w:t>
       </w:r>
       <w:r>
@@ -11911,7 +11932,6 @@
           <w:szCs w:val="21"/>
           <w:lang w:val="en-US" w:eastAsia="zh-CN"/>
         </w:rPr>
-        <w:lastRenderedPageBreak/>
         <w:t>前端在点击删除操作</w:t>
       </w:r>
       <w:r>
@@ -12434,6 +12454,7 @@
           <w:szCs w:val="21"/>
           <w:lang w:val="en-US" w:eastAsia="zh-CN"/>
         </w:rPr>
+        <w:lastRenderedPageBreak/>
         <w:t>2</w:t>
       </w:r>
       <w:r>
@@ -12542,7 +12563,6 @@
           <w:rFonts w:asciiTheme="minorEastAsia" w:eastAsiaTheme="minorEastAsia" w:hAnsiTheme="minorEastAsia" w:cs="宋体" w:hint="eastAsia"/>
           <w:lang w:val="en-US" w:eastAsia="zh-CN"/>
         </w:rPr>
-        <w:lastRenderedPageBreak/>
         <w:t>功能</w:t>
       </w:r>
       <w:r>
@@ -13308,6 +13328,7 @@
           <w:rFonts w:asciiTheme="minorEastAsia" w:eastAsiaTheme="minorEastAsia" w:hAnsiTheme="minorEastAsia" w:cs="宋体" w:hint="eastAsia"/>
           <w:lang w:val="en-US" w:eastAsia="zh-CN"/>
         </w:rPr>
+        <w:lastRenderedPageBreak/>
         <w:t>收货单实体关系图</w:t>
       </w:r>
     </w:p>
@@ -16228,7 +16249,7 @@
       <w:pPr>
         <w:ind w:firstLine="240"/>
         <w:rPr>
-          <w:rFonts w:asciiTheme="minorEastAsia" w:hAnsiTheme="minorEastAsia" w:hint="eastAsia"/>
+          <w:rFonts w:asciiTheme="minorEastAsia" w:hAnsiTheme="minorEastAsia"/>
           <w:sz w:val="21"/>
           <w:szCs w:val="21"/>
           <w:lang w:val="en-US" w:eastAsia="zh-CN"/>
@@ -16253,7 +16274,7 @@
         </w:numPr>
         <w:ind w:firstLineChars="0"/>
         <w:rPr>
-          <w:rFonts w:asciiTheme="minorEastAsia" w:hAnsiTheme="minorEastAsia" w:hint="eastAsia"/>
+          <w:rFonts w:asciiTheme="minorEastAsia" w:hAnsiTheme="minorEastAsia"/>
           <w:sz w:val="21"/>
           <w:szCs w:val="21"/>
           <w:lang w:val="en-US" w:eastAsia="zh-CN"/>
@@ -22211,17 +22232,17 @@
     <w:p>
       <w:pPr>
         <w:rPr>
-          <w:rFonts w:asciiTheme="minorEastAsia" w:hAnsiTheme="minorEastAsia" w:hint="eastAsia"/>
-          <w:sz w:val="21"/>
-          <w:szCs w:val="21"/>
-          <w:lang w:val="en-US" w:eastAsia="zh-CN"/>
-        </w:rPr>
-      </w:pPr>
-    </w:p>
-    <w:p>
-      <w:pPr>
-        <w:rPr>
-          <w:rFonts w:asciiTheme="minorEastAsia" w:hAnsiTheme="minorEastAsia" w:hint="eastAsia"/>
+          <w:rFonts w:asciiTheme="minorEastAsia" w:hAnsiTheme="minorEastAsia"/>
+          <w:sz w:val="21"/>
+          <w:szCs w:val="21"/>
+          <w:lang w:val="en-US" w:eastAsia="zh-CN"/>
+        </w:rPr>
+      </w:pPr>
+    </w:p>
+    <w:p>
+      <w:pPr>
+        <w:rPr>
+          <w:rFonts w:asciiTheme="minorEastAsia" w:hAnsiTheme="minorEastAsia"/>
           <w:sz w:val="21"/>
           <w:szCs w:val="21"/>
           <w:lang w:val="en-US" w:eastAsia="zh-CN"/>
@@ -22813,7 +22834,7 @@
           <w:p>
             <w:pPr>
               <w:rPr>
-                <w:rFonts w:asciiTheme="minorEastAsia" w:hAnsiTheme="minorEastAsia" w:hint="eastAsia"/>
+                <w:rFonts w:asciiTheme="minorEastAsia" w:hAnsiTheme="minorEastAsia"/>
                 <w:sz w:val="21"/>
                 <w:szCs w:val="21"/>
                 <w:lang w:val="en-US" w:eastAsia="zh-CN"/>
@@ -22837,7 +22858,7 @@
           <w:p>
             <w:pPr>
               <w:rPr>
-                <w:rFonts w:asciiTheme="minorEastAsia" w:hAnsiTheme="minorEastAsia" w:hint="eastAsia"/>
+                <w:rFonts w:asciiTheme="minorEastAsia" w:hAnsiTheme="minorEastAsia"/>
                 <w:sz w:val="21"/>
                 <w:szCs w:val="21"/>
                 <w:lang w:val="en-US" w:eastAsia="zh-CN"/>
@@ -23178,49 +23199,39 @@
               <w:shd w:val="clear" w:color="auto" w:fill="FFFFFF"/>
               <w:spacing w:after="0" w:line="330" w:lineRule="atLeast"/>
               <w:rPr>
-                <w:rFonts w:ascii="Source Code Pro" w:eastAsia="宋体" w:hAnsi="Source Code Pro" w:cs="宋体" w:hint="eastAsia"/>
-                <w:color w:val="24292F"/>
-                <w:sz w:val="24"/>
-                <w:szCs w:val="24"/>
-                <w:lang w:val="en-US" w:eastAsia="zh-CN"/>
-              </w:rPr>
-            </w:pPr>
-            <w:r>
-              <w:rPr>
-                <w:rFonts w:asciiTheme="minorEastAsia" w:hAnsiTheme="minorEastAsia" w:hint="eastAsia"/>
-                <w:sz w:val="21"/>
-                <w:szCs w:val="21"/>
-                <w:lang w:val="en-US" w:eastAsia="zh-CN"/>
-              </w:rPr>
-              <w:t>存在多个子节点</w:t>
-            </w:r>
-            <w:r>
-              <w:rPr>
-                <w:rFonts w:asciiTheme="minorEastAsia" w:hAnsiTheme="minorEastAsia" w:hint="eastAsia"/>
-                <w:sz w:val="21"/>
-                <w:szCs w:val="21"/>
-                <w:lang w:val="en-US" w:eastAsia="zh-CN"/>
-              </w:rPr>
-              <w:t>。默认</w:t>
-            </w:r>
-            <w:r>
-              <w:rPr>
-                <w:rFonts w:asciiTheme="minorEastAsia" w:hAnsiTheme="minorEastAsia" w:hint="eastAsia"/>
-                <w:sz w:val="21"/>
-                <w:szCs w:val="21"/>
-                <w:lang w:val="en-US" w:eastAsia="zh-CN"/>
-              </w:rPr>
-              <w:t>提供</w:t>
-            </w:r>
-            <w:r>
-              <w:rPr>
                 <w:rFonts w:ascii="Source Code Pro" w:eastAsia="宋体" w:hAnsi="Source Code Pro" w:cs="宋体"/>
                 <w:color w:val="24292F"/>
                 <w:sz w:val="24"/>
                 <w:szCs w:val="24"/>
                 <w:lang w:val="en-US" w:eastAsia="zh-CN"/>
               </w:rPr>
-              <w:t>入库集货区（</w:t>
+            </w:pPr>
+            <w:r>
+              <w:rPr>
+                <w:rFonts w:asciiTheme="minorEastAsia" w:hAnsiTheme="minorEastAsia" w:hint="eastAsia"/>
+                <w:sz w:val="21"/>
+                <w:szCs w:val="21"/>
+                <w:lang w:val="en-US" w:eastAsia="zh-CN"/>
+              </w:rPr>
+              <w:t>存在多个子节点</w:t>
+            </w:r>
+            <w:r>
+              <w:rPr>
+                <w:rFonts w:asciiTheme="minorEastAsia" w:hAnsiTheme="minorEastAsia" w:hint="eastAsia"/>
+                <w:sz w:val="21"/>
+                <w:szCs w:val="21"/>
+                <w:lang w:val="en-US" w:eastAsia="zh-CN"/>
+              </w:rPr>
+              <w:t>。默认</w:t>
+            </w:r>
+            <w:r>
+              <w:rPr>
+                <w:rFonts w:asciiTheme="minorEastAsia" w:hAnsiTheme="minorEastAsia" w:hint="eastAsia"/>
+                <w:sz w:val="21"/>
+                <w:szCs w:val="21"/>
+                <w:lang w:val="en-US" w:eastAsia="zh-CN"/>
+              </w:rPr>
+              <w:t>提供</w:t>
             </w:r>
             <w:r>
               <w:rPr>
@@ -23230,7 +23241,7 @@
                 <w:szCs w:val="24"/>
                 <w:lang w:val="en-US" w:eastAsia="zh-CN"/>
               </w:rPr>
-              <w:t>73</w:t>
+              <w:t>入库集货区（</w:t>
             </w:r>
             <w:r>
               <w:rPr>
@@ -23240,7 +23251,7 @@
                 <w:szCs w:val="24"/>
                 <w:lang w:val="en-US" w:eastAsia="zh-CN"/>
               </w:rPr>
-              <w:t>）、出库待发区（</w:t>
+              <w:t>73</w:t>
             </w:r>
             <w:r>
               <w:rPr>
@@ -23250,7 +23261,7 @@
                 <w:szCs w:val="24"/>
                 <w:lang w:val="en-US" w:eastAsia="zh-CN"/>
               </w:rPr>
-              <w:t>74</w:t>
+              <w:t>）、出库待发区（</w:t>
             </w:r>
             <w:r>
               <w:rPr>
@@ -23260,7 +23271,7 @@
                 <w:szCs w:val="24"/>
                 <w:lang w:val="en-US" w:eastAsia="zh-CN"/>
               </w:rPr>
-              <w:t>）、质检区（</w:t>
+              <w:t>74</w:t>
             </w:r>
             <w:r>
               <w:rPr>
@@ -23270,7 +23281,7 @@
                 <w:szCs w:val="24"/>
                 <w:lang w:val="en-US" w:eastAsia="zh-CN"/>
               </w:rPr>
-              <w:t>76</w:t>
+              <w:t>）、质检区（</w:t>
             </w:r>
             <w:r>
               <w:rPr>
@@ -23280,7 +23291,7 @@
                 <w:szCs w:val="24"/>
                 <w:lang w:val="en-US" w:eastAsia="zh-CN"/>
               </w:rPr>
-              <w:t>）、拣货区（</w:t>
+              <w:t>76</w:t>
             </w:r>
             <w:r>
               <w:rPr>
@@ -23290,7 +23301,7 @@
                 <w:szCs w:val="24"/>
                 <w:lang w:val="en-US" w:eastAsia="zh-CN"/>
               </w:rPr>
-              <w:t>75</w:t>
+              <w:t>）、拣货区（</w:t>
             </w:r>
             <w:r>
               <w:rPr>
@@ -23300,7 +23311,7 @@
                 <w:szCs w:val="24"/>
                 <w:lang w:val="en-US" w:eastAsia="zh-CN"/>
               </w:rPr>
-              <w:t>）、备货区（</w:t>
+              <w:t>75</w:t>
             </w:r>
             <w:r>
               <w:rPr>
@@ -23310,7 +23321,7 @@
                 <w:szCs w:val="24"/>
                 <w:lang w:val="en-US" w:eastAsia="zh-CN"/>
               </w:rPr>
-              <w:t>71</w:t>
+              <w:t>）、备货区（</w:t>
             </w:r>
             <w:r>
               <w:rPr>
@@ -23320,6 +23331,16 @@
                 <w:szCs w:val="24"/>
                 <w:lang w:val="en-US" w:eastAsia="zh-CN"/>
               </w:rPr>
+              <w:t>71</w:t>
+            </w:r>
+            <w:r>
+              <w:rPr>
+                <w:rFonts w:ascii="Source Code Pro" w:eastAsia="宋体" w:hAnsi="Source Code Pro" w:cs="宋体"/>
+                <w:color w:val="24292F"/>
+                <w:sz w:val="24"/>
+                <w:szCs w:val="24"/>
+                <w:lang w:val="en-US" w:eastAsia="zh-CN"/>
+              </w:rPr>
               <w:t>）</w:t>
             </w:r>
           </w:p>
@@ -23651,17 +23672,17 @@
     <w:p>
       <w:pPr>
         <w:rPr>
-          <w:rFonts w:asciiTheme="minorEastAsia" w:hAnsiTheme="minorEastAsia" w:hint="eastAsia"/>
-          <w:sz w:val="21"/>
-          <w:szCs w:val="21"/>
-          <w:lang w:val="en-US" w:eastAsia="zh-CN"/>
-        </w:rPr>
-      </w:pPr>
-    </w:p>
-    <w:p>
-      <w:pPr>
-        <w:rPr>
-          <w:rFonts w:asciiTheme="minorEastAsia" w:hAnsiTheme="minorEastAsia" w:hint="eastAsia"/>
+          <w:rFonts w:asciiTheme="minorEastAsia" w:hAnsiTheme="minorEastAsia"/>
+          <w:sz w:val="21"/>
+          <w:szCs w:val="21"/>
+          <w:lang w:val="en-US" w:eastAsia="zh-CN"/>
+        </w:rPr>
+      </w:pPr>
+    </w:p>
+    <w:p>
+      <w:pPr>
+        <w:rPr>
+          <w:rFonts w:asciiTheme="minorEastAsia" w:hAnsiTheme="minorEastAsia"/>
           <w:sz w:val="21"/>
           <w:szCs w:val="21"/>
           <w:lang w:val="en-US" w:eastAsia="zh-CN"/>
@@ -33571,6 +33592,15 @@
 </file>
 
 <file path=customXml/item1.xml><?xml version="1.0" encoding="utf-8"?>
+<?mso-contentType ?>
+<FormTemplates xmlns="http://schemas.microsoft.com/sharepoint/v3/contenttype/forms">
+  <Display>DocumentLibraryForm</Display>
+  <Edit>DocumentLibraryForm</Edit>
+  <New>DocumentLibraryForm</New>
+</FormTemplates>
+</file>
+
+<file path=customXml/item2.xml><?xml version="1.0" encoding="utf-8"?>
 <p:properties xmlns:p="http://schemas.microsoft.com/office/2006/metadata/properties" xmlns:xsi="http://www.w3.org/2001/XMLSchema-instance" xmlns:pc="http://schemas.microsoft.com/office/infopath/2007/PartnerControls">
   <documentManagement>
     <CoE xmlns="77dab9ba-57a2-4d57-9a0f-fac13a8fc693" xsi:nil="true"/>
@@ -33580,21 +33610,8 @@
 </p:properties>
 </file>
 
-<file path=customXml/item2.xml><?xml version="1.0" encoding="utf-8"?>
-<?mso-contentType ?>
-<FormTemplates xmlns="http://schemas.microsoft.com/sharepoint/v3/contenttype/forms">
-  <Display>DocumentLibraryForm</Display>
-  <Edit>DocumentLibraryForm</Edit>
-  <New>DocumentLibraryForm</New>
-</FormTemplates>
-</file>
-
 <file path=customXml/item3.xml><?xml version="1.0" encoding="utf-8"?>
-<s:customData xmlns="http://www.wps.cn/officeDocument/2013/wpsCustomData" xmlns:s="http://www.wps.cn/officeDocument/2013/wpsCustomData">
-  <customSectProps>
-    <customSectPr/>
-  </customSectProps>
-</s:customData>
+<b:Sources xmlns:b="http://schemas.openxmlformats.org/officeDocument/2006/bibliography" xmlns="http://schemas.openxmlformats.org/officeDocument/2006/bibliography" SelectedStyle="\GostTitle.XSL" StyleName="GOST - Title Sort"/>
 </file>
 
 <file path=customXml/item4.xml><?xml version="1.0" encoding="utf-8"?>
@@ -33681,10 +33698,22 @@
 </file>
 
 <file path=customXml/item5.xml><?xml version="1.0" encoding="utf-8"?>
-<b:Sources xmlns:b="http://schemas.openxmlformats.org/officeDocument/2006/bibliography" xmlns="http://schemas.openxmlformats.org/officeDocument/2006/bibliography" SelectedStyle="\GostTitle.XSL" StyleName="GOST - Title Sort"/>
+<s:customData xmlns="http://www.wps.cn/officeDocument/2013/wpsCustomData" xmlns:s="http://www.wps.cn/officeDocument/2013/wpsCustomData">
+  <customSectProps>
+    <customSectPr/>
+  </customSectProps>
+</s:customData>
 </file>
 
 <file path=customXml/itemProps1.xml><?xml version="1.0" encoding="utf-8"?>
+<ds:datastoreItem xmlns:ds="http://schemas.openxmlformats.org/officeDocument/2006/customXml" ds:itemID="{44AA491C-5D9B-47C5-A9D2-F1D9A94F9F22}">
+  <ds:schemaRefs>
+    <ds:schemaRef ds:uri="http://schemas.microsoft.com/sharepoint/v3/contenttype/forms"/>
+  </ds:schemaRefs>
+</ds:datastoreItem>
+</file>
+
+<file path=customXml/itemProps2.xml><?xml version="1.0" encoding="utf-8"?>
 <ds:datastoreItem xmlns:ds="http://schemas.openxmlformats.org/officeDocument/2006/customXml" ds:itemID="{CBD9942F-16F3-4096-A734-C306BE1DC458}">
   <ds:schemaRefs>
     <ds:schemaRef ds:uri="http://schemas.microsoft.com/office/2006/metadata/properties"/>
@@ -33694,18 +33723,10 @@
 </ds:datastoreItem>
 </file>
 
-<file path=customXml/itemProps2.xml><?xml version="1.0" encoding="utf-8"?>
-<ds:datastoreItem xmlns:ds="http://schemas.openxmlformats.org/officeDocument/2006/customXml" ds:itemID="{44AA491C-5D9B-47C5-A9D2-F1D9A94F9F22}">
+<file path=customXml/itemProps3.xml><?xml version="1.0" encoding="utf-8"?>
+<ds:datastoreItem xmlns:ds="http://schemas.openxmlformats.org/officeDocument/2006/customXml" ds:itemID="{4D314DC1-8B83-44C3-AAEA-1CD5E1764D8A}">
   <ds:schemaRefs>
-    <ds:schemaRef ds:uri="http://schemas.microsoft.com/sharepoint/v3/contenttype/forms"/>
-  </ds:schemaRefs>
-</ds:datastoreItem>
-</file>
-
-<file path=customXml/itemProps3.xml><?xml version="1.0" encoding="utf-8"?>
-<ds:datastoreItem xmlns:ds="http://schemas.openxmlformats.org/officeDocument/2006/customXml" ds:itemID="{B1977F7D-205B-4081-913C-38D41E755F92}">
-  <ds:schemaRefs>
-    <ds:schemaRef ds:uri="http://www.wps.cn/officeDocument/2013/wpsCustomData"/>
+    <ds:schemaRef ds:uri="http://schemas.openxmlformats.org/officeDocument/2006/bibliography"/>
   </ds:schemaRefs>
 </ds:datastoreItem>
 </file>
@@ -33728,9 +33749,9 @@
 </file>
 
 <file path=customXml/itemProps5.xml><?xml version="1.0" encoding="utf-8"?>
-<ds:datastoreItem xmlns:ds="http://schemas.openxmlformats.org/officeDocument/2006/customXml" ds:itemID="{4D314DC1-8B83-44C3-AAEA-1CD5E1764D8A}">
+<ds:datastoreItem xmlns:ds="http://schemas.openxmlformats.org/officeDocument/2006/customXml" ds:itemID="{B1977F7D-205B-4081-913C-38D41E755F92}">
   <ds:schemaRefs>
-    <ds:schemaRef ds:uri="http://schemas.openxmlformats.org/officeDocument/2006/bibliography"/>
+    <ds:schemaRef ds:uri="http://www.wps.cn/officeDocument/2013/wpsCustomData"/>
   </ds:schemaRefs>
 </ds:datastoreItem>
 </file>
--- a/wms-docs/01需求设计/WMS3.3概要设计文档.docx
+++ b/wms-docs/01需求设计/WMS3.3概要设计文档.docx
@@ -3858,6 +3858,99 @@
     <w:p>
       <w:pPr>
         <w:pStyle w:val="1"/>
+      </w:pPr>
+      <w:r>
+        <w:rPr>
+          <w:rFonts w:ascii="宋体" w:eastAsia="宋体" w:hAnsi="宋体" w:cs="宋体" w:hint="eastAsia"/>
+        </w:rPr>
+        <w:lastRenderedPageBreak/>
+        <w:t>假设条件</w:t>
+      </w:r>
+    </w:p>
+    <w:p>
+      <w:pPr>
+        <w:pStyle w:val="2"/>
+      </w:pPr>
+      <w:r>
+        <w:rPr>
+          <w:rFonts w:hint="eastAsia"/>
+        </w:rPr>
+        <w:t>二维码（条形码）规则</w:t>
+      </w:r>
+    </w:p>
+    <w:p>
+      <w:pPr>
+        <w:pStyle w:val="af9"/>
+        <w:numPr>
+          <w:ilvl w:val="0"/>
+          <w:numId w:val="47"/>
+        </w:numPr>
+        <w:ind w:firstLineChars="0"/>
+        <w:rPr>
+          <w:rFonts w:asciiTheme="minorEastAsia" w:hAnsiTheme="minorEastAsia"/>
+          <w:sz w:val="21"/>
+          <w:szCs w:val="21"/>
+          <w:lang w:val="en-US" w:eastAsia="zh-CN"/>
+        </w:rPr>
+      </w:pPr>
+      <w:r>
+        <w:rPr>
+          <w:rFonts w:asciiTheme="minorEastAsia" w:hAnsiTheme="minorEastAsia" w:hint="eastAsia"/>
+          <w:sz w:val="21"/>
+          <w:szCs w:val="21"/>
+          <w:lang w:val="en-US" w:eastAsia="zh-CN"/>
+        </w:rPr>
+        <w:t>使用json字符串</w:t>
+      </w:r>
+    </w:p>
+    <w:p>
+      <w:pPr>
+        <w:pStyle w:val="af9"/>
+        <w:numPr>
+          <w:ilvl w:val="0"/>
+          <w:numId w:val="47"/>
+        </w:numPr>
+        <w:ind w:firstLineChars="0"/>
+        <w:rPr>
+          <w:rFonts w:asciiTheme="minorEastAsia" w:hAnsiTheme="minorEastAsia"/>
+          <w:sz w:val="21"/>
+          <w:szCs w:val="21"/>
+          <w:lang w:val="en-US" w:eastAsia="zh-CN"/>
+        </w:rPr>
+      </w:pPr>
+      <w:r>
+        <w:rPr>
+          <w:rFonts w:asciiTheme="minorEastAsia" w:hAnsiTheme="minorEastAsia" w:hint="eastAsia"/>
+          <w:sz w:val="21"/>
+          <w:szCs w:val="21"/>
+          <w:lang w:val="en-US" w:eastAsia="zh-CN"/>
+        </w:rPr>
+        <w:t>必须包含type字段，扫描之后根据type字段区分不同类型的二维码</w:t>
+      </w:r>
+    </w:p>
+    <w:p>
+      <w:pPr>
+        <w:rPr>
+          <w:rFonts w:asciiTheme="minorEastAsia" w:hAnsiTheme="minorEastAsia" w:hint="eastAsia"/>
+          <w:sz w:val="21"/>
+          <w:szCs w:val="21"/>
+          <w:lang w:val="en-US" w:eastAsia="zh-CN"/>
+        </w:rPr>
+      </w:pPr>
+    </w:p>
+    <w:p>
+      <w:pPr>
+        <w:rPr>
+          <w:rFonts w:asciiTheme="minorEastAsia" w:hAnsiTheme="minorEastAsia" w:hint="eastAsia"/>
+          <w:sz w:val="21"/>
+          <w:szCs w:val="21"/>
+          <w:lang w:val="en-US" w:eastAsia="zh-CN"/>
+        </w:rPr>
+      </w:pPr>
+    </w:p>
+    <w:p>
+      <w:pPr>
+        <w:pStyle w:val="1"/>
         <w:rPr>
           <w:rFonts w:asciiTheme="minorEastAsia" w:eastAsiaTheme="minorEastAsia" w:hAnsiTheme="minorEastAsia"/>
           <w:lang w:val="en-US" w:eastAsia="zh-CN"/>
@@ -9800,7 +9893,21 @@
           <w:rFonts w:asciiTheme="minorEastAsia" w:eastAsiaTheme="minorEastAsia" w:hAnsiTheme="minorEastAsia" w:cs="宋体" w:hint="eastAsia"/>
           <w:lang w:eastAsia="zh-CN"/>
         </w:rPr>
-        <w:t>：创建发货单</w:t>
+        <w:t>：创建</w:t>
+      </w:r>
+      <w:r>
+        <w:rPr>
+          <w:rFonts w:asciiTheme="minorEastAsia" w:eastAsiaTheme="minorEastAsia" w:hAnsiTheme="minorEastAsia" w:cs="宋体" w:hint="eastAsia"/>
+          <w:lang w:eastAsia="zh-CN"/>
+        </w:rPr>
+        <w:t>收</w:t>
+      </w:r>
+      <w:r>
+        <w:rPr>
+          <w:rFonts w:asciiTheme="minorEastAsia" w:eastAsiaTheme="minorEastAsia" w:hAnsiTheme="minorEastAsia" w:cs="宋体" w:hint="eastAsia"/>
+          <w:lang w:eastAsia="zh-CN"/>
+        </w:rPr>
+        <w:t>货单</w:t>
       </w:r>
       <w:r>
         <w:rPr>
@@ -22897,6 +23004,53 @@
               </w:rPr>
               <w:t>0：否，1：是，默认值。严格序列号管理在入出库的时候必须指定序列号</w:t>
             </w:r>
+          </w:p>
+        </w:tc>
+      </w:tr>
+      <w:tr>
+        <w:tc>
+          <w:tcPr>
+            <w:tcW w:w="2986" w:type="dxa"/>
+          </w:tcPr>
+          <w:p>
+            <w:pPr>
+              <w:rPr>
+                <w:rFonts w:asciiTheme="minorEastAsia" w:hAnsiTheme="minorEastAsia" w:hint="eastAsia"/>
+                <w:sz w:val="21"/>
+                <w:szCs w:val="21"/>
+                <w:lang w:eastAsia="zh-CN"/>
+              </w:rPr>
+            </w:pPr>
+          </w:p>
+        </w:tc>
+        <w:tc>
+          <w:tcPr>
+            <w:tcW w:w="2987" w:type="dxa"/>
+          </w:tcPr>
+          <w:p>
+            <w:pPr>
+              <w:rPr>
+                <w:rFonts w:asciiTheme="minorEastAsia" w:hAnsiTheme="minorEastAsia" w:hint="eastAsia"/>
+                <w:sz w:val="21"/>
+                <w:szCs w:val="21"/>
+                <w:lang w:val="en-US" w:eastAsia="zh-CN"/>
+              </w:rPr>
+            </w:pPr>
+          </w:p>
+        </w:tc>
+        <w:tc>
+          <w:tcPr>
+            <w:tcW w:w="2987" w:type="dxa"/>
+          </w:tcPr>
+          <w:p>
+            <w:pPr>
+              <w:rPr>
+                <w:rFonts w:asciiTheme="minorEastAsia" w:hAnsiTheme="minorEastAsia" w:hint="eastAsia"/>
+                <w:sz w:val="21"/>
+                <w:szCs w:val="21"/>
+                <w:lang w:val="en-US" w:eastAsia="zh-CN"/>
+              </w:rPr>
+            </w:pPr>
           </w:p>
         </w:tc>
       </w:tr>
@@ -28289,6 +28443,119 @@
     </w:lvl>
   </w:abstractNum>
   <w:abstractNum w:abstractNumId="14" w15:restartNumberingAfterBreak="0">
+    <w:nsid w:val="1FE53FCC"/>
+    <w:multiLevelType w:val="hybridMultilevel"/>
+    <w:tmpl w:val="8EA61E8A"/>
+    <w:lvl w:ilvl="0" w:tplc="04090009">
+      <w:start w:val="1"/>
+      <w:numFmt w:val="bullet"/>
+      <w:lvlText w:val=""/>
+      <w:lvlJc w:val="left"/>
+      <w:pPr>
+        <w:ind w:left="1140" w:hanging="420"/>
+      </w:pPr>
+      <w:rPr>
+        <w:rFonts w:ascii="Wingdings" w:hAnsi="Wingdings" w:hint="default"/>
+      </w:rPr>
+    </w:lvl>
+    <w:lvl w:ilvl="1" w:tplc="04090003" w:tentative="1">
+      <w:start w:val="1"/>
+      <w:numFmt w:val="bullet"/>
+      <w:lvlText w:val=""/>
+      <w:lvlJc w:val="left"/>
+      <w:pPr>
+        <w:ind w:left="1560" w:hanging="420"/>
+      </w:pPr>
+      <w:rPr>
+        <w:rFonts w:ascii="Wingdings" w:hAnsi="Wingdings" w:hint="default"/>
+      </w:rPr>
+    </w:lvl>
+    <w:lvl w:ilvl="2" w:tplc="04090005" w:tentative="1">
+      <w:start w:val="1"/>
+      <w:numFmt w:val="bullet"/>
+      <w:lvlText w:val=""/>
+      <w:lvlJc w:val="left"/>
+      <w:pPr>
+        <w:ind w:left="1980" w:hanging="420"/>
+      </w:pPr>
+      <w:rPr>
+        <w:rFonts w:ascii="Wingdings" w:hAnsi="Wingdings" w:hint="default"/>
+      </w:rPr>
+    </w:lvl>
+    <w:lvl w:ilvl="3" w:tplc="04090001" w:tentative="1">
+      <w:start w:val="1"/>
+      <w:numFmt w:val="bullet"/>
+      <w:lvlText w:val=""/>
+      <w:lvlJc w:val="left"/>
+      <w:pPr>
+        <w:ind w:left="2400" w:hanging="420"/>
+      </w:pPr>
+      <w:rPr>
+        <w:rFonts w:ascii="Wingdings" w:hAnsi="Wingdings" w:hint="default"/>
+      </w:rPr>
+    </w:lvl>
+    <w:lvl w:ilvl="4" w:tplc="04090003" w:tentative="1">
+      <w:start w:val="1"/>
+      <w:numFmt w:val="bullet"/>
+      <w:lvlText w:val=""/>
+      <w:lvlJc w:val="left"/>
+      <w:pPr>
+        <w:ind w:left="2820" w:hanging="420"/>
+      </w:pPr>
+      <w:rPr>
+        <w:rFonts w:ascii="Wingdings" w:hAnsi="Wingdings" w:hint="default"/>
+      </w:rPr>
+    </w:lvl>
+    <w:lvl w:ilvl="5" w:tplc="04090005" w:tentative="1">
+      <w:start w:val="1"/>
+      <w:numFmt w:val="bullet"/>
+      <w:lvlText w:val=""/>
+      <w:lvlJc w:val="left"/>
+      <w:pPr>
+        <w:ind w:left="3240" w:hanging="420"/>
+      </w:pPr>
+      <w:rPr>
+        <w:rFonts w:ascii="Wingdings" w:hAnsi="Wingdings" w:hint="default"/>
+      </w:rPr>
+    </w:lvl>
+    <w:lvl w:ilvl="6" w:tplc="04090001" w:tentative="1">
+      <w:start w:val="1"/>
+      <w:numFmt w:val="bullet"/>
+      <w:lvlText w:val=""/>
+      <w:lvlJc w:val="left"/>
+      <w:pPr>
+        <w:ind w:left="3660" w:hanging="420"/>
+      </w:pPr>
+      <w:rPr>
+        <w:rFonts w:ascii="Wingdings" w:hAnsi="Wingdings" w:hint="default"/>
+      </w:rPr>
+    </w:lvl>
+    <w:lvl w:ilvl="7" w:tplc="04090003" w:tentative="1">
+      <w:start w:val="1"/>
+      <w:numFmt w:val="bullet"/>
+      <w:lvlText w:val=""/>
+      <w:lvlJc w:val="left"/>
+      <w:pPr>
+        <w:ind w:left="4080" w:hanging="420"/>
+      </w:pPr>
+      <w:rPr>
+        <w:rFonts w:ascii="Wingdings" w:hAnsi="Wingdings" w:hint="default"/>
+      </w:rPr>
+    </w:lvl>
+    <w:lvl w:ilvl="8" w:tplc="04090005" w:tentative="1">
+      <w:start w:val="1"/>
+      <w:numFmt w:val="bullet"/>
+      <w:lvlText w:val=""/>
+      <w:lvlJc w:val="left"/>
+      <w:pPr>
+        <w:ind w:left="4500" w:hanging="420"/>
+      </w:pPr>
+      <w:rPr>
+        <w:rFonts w:ascii="Wingdings" w:hAnsi="Wingdings" w:hint="default"/>
+      </w:rPr>
+    </w:lvl>
+  </w:abstractNum>
+  <w:abstractNum w:abstractNumId="15" w15:restartNumberingAfterBreak="0">
     <w:nsid w:val="209766DB"/>
     <w:multiLevelType w:val="hybridMultilevel"/>
     <w:tmpl w:val="47C476A0"/>
@@ -28401,7 +28668,7 @@
       </w:rPr>
     </w:lvl>
   </w:abstractNum>
-  <w:abstractNum w:abstractNumId="15" w15:restartNumberingAfterBreak="0">
+  <w:abstractNum w:abstractNumId="16" w15:restartNumberingAfterBreak="0">
     <w:nsid w:val="25C371B1"/>
     <w:multiLevelType w:val="hybridMultilevel"/>
     <w:tmpl w:val="C9FEA09E"/>
@@ -28490,7 +28757,7 @@
       </w:pPr>
     </w:lvl>
   </w:abstractNum>
-  <w:abstractNum w:abstractNumId="16" w15:restartNumberingAfterBreak="0">
+  <w:abstractNum w:abstractNumId="17" w15:restartNumberingAfterBreak="0">
     <w:nsid w:val="27CA255F"/>
     <w:multiLevelType w:val="hybridMultilevel"/>
     <w:tmpl w:val="D89A36BA"/>
@@ -28603,7 +28870,7 @@
       </w:rPr>
     </w:lvl>
   </w:abstractNum>
-  <w:abstractNum w:abstractNumId="17" w15:restartNumberingAfterBreak="0">
+  <w:abstractNum w:abstractNumId="18" w15:restartNumberingAfterBreak="0">
     <w:nsid w:val="2A0237D3"/>
     <w:multiLevelType w:val="hybridMultilevel"/>
     <w:tmpl w:val="CA40B792"/>
@@ -28692,7 +28959,7 @@
       </w:pPr>
     </w:lvl>
   </w:abstractNum>
-  <w:abstractNum w:abstractNumId="18" w15:restartNumberingAfterBreak="0">
+  <w:abstractNum w:abstractNumId="19" w15:restartNumberingAfterBreak="0">
     <w:nsid w:val="2D514339"/>
     <w:multiLevelType w:val="hybridMultilevel"/>
     <w:tmpl w:val="3392CEE0"/>
@@ -28805,7 +29072,7 @@
       </w:rPr>
     </w:lvl>
   </w:abstractNum>
-  <w:abstractNum w:abstractNumId="19" w15:restartNumberingAfterBreak="0">
+  <w:abstractNum w:abstractNumId="20" w15:restartNumberingAfterBreak="0">
     <w:nsid w:val="346D7517"/>
     <w:multiLevelType w:val="multilevel"/>
     <w:tmpl w:val="346D7517"/>
@@ -28940,7 +29207,7 @@
       </w:rPr>
     </w:lvl>
   </w:abstractNum>
-  <w:abstractNum w:abstractNumId="20" w15:restartNumberingAfterBreak="0">
+  <w:abstractNum w:abstractNumId="21" w15:restartNumberingAfterBreak="0">
     <w:nsid w:val="36E53A8F"/>
     <w:multiLevelType w:val="hybridMultilevel"/>
     <w:tmpl w:val="94503304"/>
@@ -29053,7 +29320,7 @@
       </w:rPr>
     </w:lvl>
   </w:abstractNum>
-  <w:abstractNum w:abstractNumId="21" w15:restartNumberingAfterBreak="0">
+  <w:abstractNum w:abstractNumId="22" w15:restartNumberingAfterBreak="0">
     <w:nsid w:val="38C1085F"/>
     <w:multiLevelType w:val="hybridMultilevel"/>
     <w:tmpl w:val="B2FCEA58"/>
@@ -29139,7 +29406,7 @@
       </w:pPr>
     </w:lvl>
   </w:abstractNum>
-  <w:abstractNum w:abstractNumId="22" w15:restartNumberingAfterBreak="0">
+  <w:abstractNum w:abstractNumId="23" w15:restartNumberingAfterBreak="0">
     <w:nsid w:val="3A17355F"/>
     <w:multiLevelType w:val="hybridMultilevel"/>
     <w:tmpl w:val="8D36D4F0"/>
@@ -29252,7 +29519,7 @@
       </w:rPr>
     </w:lvl>
   </w:abstractNum>
-  <w:abstractNum w:abstractNumId="23" w15:restartNumberingAfterBreak="0">
+  <w:abstractNum w:abstractNumId="24" w15:restartNumberingAfterBreak="0">
     <w:nsid w:val="3C2F1CD0"/>
     <w:multiLevelType w:val="hybridMultilevel"/>
     <w:tmpl w:val="DB665888"/>
@@ -29341,7 +29608,7 @@
       </w:pPr>
     </w:lvl>
   </w:abstractNum>
-  <w:abstractNum w:abstractNumId="24" w15:restartNumberingAfterBreak="0">
+  <w:abstractNum w:abstractNumId="25" w15:restartNumberingAfterBreak="0">
     <w:nsid w:val="3C3F08A4"/>
     <w:multiLevelType w:val="multilevel"/>
     <w:tmpl w:val="3C3F08A4"/>
@@ -29483,7 +29750,7 @@
       </w:rPr>
     </w:lvl>
   </w:abstractNum>
-  <w:abstractNum w:abstractNumId="25" w15:restartNumberingAfterBreak="0">
+  <w:abstractNum w:abstractNumId="26" w15:restartNumberingAfterBreak="0">
     <w:nsid w:val="41AD5C17"/>
     <w:multiLevelType w:val="multilevel"/>
     <w:tmpl w:val="41AD5C17"/>
@@ -29618,7 +29885,7 @@
       </w:rPr>
     </w:lvl>
   </w:abstractNum>
-  <w:abstractNum w:abstractNumId="26" w15:restartNumberingAfterBreak="0">
+  <w:abstractNum w:abstractNumId="27" w15:restartNumberingAfterBreak="0">
     <w:nsid w:val="45AA5E2E"/>
     <w:multiLevelType w:val="multilevel"/>
     <w:tmpl w:val="45AA5E2E"/>
@@ -29731,7 +29998,7 @@
       </w:rPr>
     </w:lvl>
   </w:abstractNum>
-  <w:abstractNum w:abstractNumId="27" w15:restartNumberingAfterBreak="0">
+  <w:abstractNum w:abstractNumId="28" w15:restartNumberingAfterBreak="0">
     <w:nsid w:val="48E82AEF"/>
     <w:multiLevelType w:val="hybridMultilevel"/>
     <w:tmpl w:val="B5C01C20"/>
@@ -29844,7 +30111,7 @@
       </w:rPr>
     </w:lvl>
   </w:abstractNum>
-  <w:abstractNum w:abstractNumId="28" w15:restartNumberingAfterBreak="0">
+  <w:abstractNum w:abstractNumId="29" w15:restartNumberingAfterBreak="0">
     <w:nsid w:val="49A3462C"/>
     <w:multiLevelType w:val="hybridMultilevel"/>
     <w:tmpl w:val="C56C7754"/>
@@ -29933,7 +30200,7 @@
       </w:pPr>
     </w:lvl>
   </w:abstractNum>
-  <w:abstractNum w:abstractNumId="29" w15:restartNumberingAfterBreak="0">
+  <w:abstractNum w:abstractNumId="30" w15:restartNumberingAfterBreak="0">
     <w:nsid w:val="4CC7271B"/>
     <w:multiLevelType w:val="multilevel"/>
     <w:tmpl w:val="5252A6D0"/>
@@ -30054,7 +30321,7 @@
       </w:rPr>
     </w:lvl>
   </w:abstractNum>
-  <w:abstractNum w:abstractNumId="30" w15:restartNumberingAfterBreak="0">
+  <w:abstractNum w:abstractNumId="31" w15:restartNumberingAfterBreak="0">
     <w:nsid w:val="4D7253F4"/>
     <w:multiLevelType w:val="multilevel"/>
     <w:tmpl w:val="4D7253F4"/>
@@ -30143,7 +30410,7 @@
       </w:pPr>
     </w:lvl>
   </w:abstractNum>
-  <w:abstractNum w:abstractNumId="31" w15:restartNumberingAfterBreak="0">
+  <w:abstractNum w:abstractNumId="32" w15:restartNumberingAfterBreak="0">
     <w:nsid w:val="4D9F23C9"/>
     <w:multiLevelType w:val="multilevel"/>
     <w:tmpl w:val="5252A6D0"/>
@@ -30264,7 +30531,7 @@
       </w:rPr>
     </w:lvl>
   </w:abstractNum>
-  <w:abstractNum w:abstractNumId="32" w15:restartNumberingAfterBreak="0">
+  <w:abstractNum w:abstractNumId="33" w15:restartNumberingAfterBreak="0">
     <w:nsid w:val="4DDB0C37"/>
     <w:multiLevelType w:val="hybridMultilevel"/>
     <w:tmpl w:val="7B560352"/>
@@ -30377,7 +30644,7 @@
       </w:rPr>
     </w:lvl>
   </w:abstractNum>
-  <w:abstractNum w:abstractNumId="33" w15:restartNumberingAfterBreak="0">
+  <w:abstractNum w:abstractNumId="34" w15:restartNumberingAfterBreak="0">
     <w:nsid w:val="4E5A12C0"/>
     <w:multiLevelType w:val="hybridMultilevel"/>
     <w:tmpl w:val="B2FCEA58"/>
@@ -30463,7 +30730,7 @@
       </w:pPr>
     </w:lvl>
   </w:abstractNum>
-  <w:abstractNum w:abstractNumId="34" w15:restartNumberingAfterBreak="0">
+  <w:abstractNum w:abstractNumId="35" w15:restartNumberingAfterBreak="0">
     <w:nsid w:val="4F400532"/>
     <w:multiLevelType w:val="multilevel"/>
     <w:tmpl w:val="4F400532"/>
@@ -30576,7 +30843,7 @@
       </w:rPr>
     </w:lvl>
   </w:abstractNum>
-  <w:abstractNum w:abstractNumId="35" w15:restartNumberingAfterBreak="0">
+  <w:abstractNum w:abstractNumId="36" w15:restartNumberingAfterBreak="0">
     <w:nsid w:val="517B249F"/>
     <w:multiLevelType w:val="hybridMultilevel"/>
     <w:tmpl w:val="3B080972"/>
@@ -30689,7 +30956,7 @@
       </w:rPr>
     </w:lvl>
   </w:abstractNum>
-  <w:abstractNum w:abstractNumId="36" w15:restartNumberingAfterBreak="0">
+  <w:abstractNum w:abstractNumId="37" w15:restartNumberingAfterBreak="0">
     <w:nsid w:val="535D5533"/>
     <w:multiLevelType w:val="hybridMultilevel"/>
     <w:tmpl w:val="A572777A"/>
@@ -30778,7 +31045,7 @@
       </w:pPr>
     </w:lvl>
   </w:abstractNum>
-  <w:abstractNum w:abstractNumId="37" w15:restartNumberingAfterBreak="0">
+  <w:abstractNum w:abstractNumId="38" w15:restartNumberingAfterBreak="0">
     <w:nsid w:val="54FB77EB"/>
     <w:multiLevelType w:val="hybridMultilevel"/>
     <w:tmpl w:val="7A603418"/>
@@ -30867,7 +31134,7 @@
       </w:pPr>
     </w:lvl>
   </w:abstractNum>
-  <w:abstractNum w:abstractNumId="38" w15:restartNumberingAfterBreak="0">
+  <w:abstractNum w:abstractNumId="39" w15:restartNumberingAfterBreak="0">
     <w:nsid w:val="571F1A9B"/>
     <w:multiLevelType w:val="hybridMultilevel"/>
     <w:tmpl w:val="90D60AF4"/>
@@ -30956,7 +31223,7 @@
       </w:pPr>
     </w:lvl>
   </w:abstractNum>
-  <w:abstractNum w:abstractNumId="39" w15:restartNumberingAfterBreak="0">
+  <w:abstractNum w:abstractNumId="40" w15:restartNumberingAfterBreak="0">
     <w:nsid w:val="580D3D56"/>
     <w:multiLevelType w:val="hybridMultilevel"/>
     <w:tmpl w:val="2C761FD4"/>
@@ -31045,7 +31312,7 @@
       </w:pPr>
     </w:lvl>
   </w:abstractNum>
-  <w:abstractNum w:abstractNumId="40" w15:restartNumberingAfterBreak="0">
+  <w:abstractNum w:abstractNumId="41" w15:restartNumberingAfterBreak="0">
     <w:nsid w:val="63B304DF"/>
     <w:multiLevelType w:val="hybridMultilevel"/>
     <w:tmpl w:val="B2FCEA58"/>
@@ -31131,7 +31398,7 @@
       </w:pPr>
     </w:lvl>
   </w:abstractNum>
-  <w:abstractNum w:abstractNumId="41" w15:restartNumberingAfterBreak="0">
+  <w:abstractNum w:abstractNumId="42" w15:restartNumberingAfterBreak="0">
     <w:nsid w:val="720C189F"/>
     <w:multiLevelType w:val="multilevel"/>
     <w:tmpl w:val="720C189F"/>
@@ -31266,7 +31533,7 @@
       </w:rPr>
     </w:lvl>
   </w:abstractNum>
-  <w:abstractNum w:abstractNumId="42" w15:restartNumberingAfterBreak="0">
+  <w:abstractNum w:abstractNumId="43" w15:restartNumberingAfterBreak="0">
     <w:nsid w:val="763E7853"/>
     <w:multiLevelType w:val="hybridMultilevel"/>
     <w:tmpl w:val="F52419A8"/>
@@ -31355,7 +31622,7 @@
       </w:pPr>
     </w:lvl>
   </w:abstractNum>
-  <w:abstractNum w:abstractNumId="43" w15:restartNumberingAfterBreak="0">
+  <w:abstractNum w:abstractNumId="44" w15:restartNumberingAfterBreak="0">
     <w:nsid w:val="76D33B6D"/>
     <w:multiLevelType w:val="multilevel"/>
     <w:tmpl w:val="76D33B6D"/>
@@ -31468,7 +31735,7 @@
       </w:rPr>
     </w:lvl>
   </w:abstractNum>
-  <w:abstractNum w:abstractNumId="44" w15:restartNumberingAfterBreak="0">
+  <w:abstractNum w:abstractNumId="45" w15:restartNumberingAfterBreak="0">
     <w:nsid w:val="76FE3EF7"/>
     <w:multiLevelType w:val="multilevel"/>
     <w:tmpl w:val="76FE3EF7"/>
@@ -31581,7 +31848,7 @@
       </w:rPr>
     </w:lvl>
   </w:abstractNum>
-  <w:abstractNum w:abstractNumId="45" w15:restartNumberingAfterBreak="0">
+  <w:abstractNum w:abstractNumId="46" w15:restartNumberingAfterBreak="0">
     <w:nsid w:val="7F66412B"/>
     <w:multiLevelType w:val="multilevel"/>
     <w:tmpl w:val="7F66412B"/>
@@ -31677,40 +31944,40 @@
     </w:lvl>
   </w:abstractNum>
   <w:num w:numId="1" w16cid:durableId="2131702455">
-    <w:abstractNumId w:val="45"/>
+    <w:abstractNumId w:val="46"/>
   </w:num>
   <w:num w:numId="2" w16cid:durableId="838807980">
-    <w:abstractNumId w:val="24"/>
+    <w:abstractNumId w:val="25"/>
   </w:num>
   <w:num w:numId="3" w16cid:durableId="656417099">
-    <w:abstractNumId w:val="41"/>
+    <w:abstractNumId w:val="42"/>
   </w:num>
   <w:num w:numId="4" w16cid:durableId="548226065">
-    <w:abstractNumId w:val="43"/>
+    <w:abstractNumId w:val="44"/>
   </w:num>
   <w:num w:numId="5" w16cid:durableId="679553604">
-    <w:abstractNumId w:val="44"/>
+    <w:abstractNumId w:val="45"/>
   </w:num>
   <w:num w:numId="6" w16cid:durableId="1744987590">
     <w:abstractNumId w:val="8"/>
   </w:num>
   <w:num w:numId="7" w16cid:durableId="464465899">
-    <w:abstractNumId w:val="34"/>
+    <w:abstractNumId w:val="35"/>
   </w:num>
   <w:num w:numId="8" w16cid:durableId="1665008420">
-    <w:abstractNumId w:val="30"/>
+    <w:abstractNumId w:val="31"/>
   </w:num>
   <w:num w:numId="9" w16cid:durableId="758868176">
-    <w:abstractNumId w:val="19"/>
+    <w:abstractNumId w:val="20"/>
   </w:num>
   <w:num w:numId="10" w16cid:durableId="1370564678">
-    <w:abstractNumId w:val="25"/>
+    <w:abstractNumId w:val="26"/>
   </w:num>
   <w:num w:numId="11" w16cid:durableId="980354534">
     <w:abstractNumId w:val="2"/>
   </w:num>
   <w:num w:numId="12" w16cid:durableId="1409037219">
-    <w:abstractNumId w:val="26"/>
+    <w:abstractNumId w:val="27"/>
   </w:num>
   <w:num w:numId="13" w16cid:durableId="1079207080">
     <w:abstractNumId w:val="3"/>
@@ -31731,73 +31998,73 @@
     <w:abstractNumId w:val="4"/>
   </w:num>
   <w:num w:numId="19" w16cid:durableId="1989169034">
-    <w:abstractNumId w:val="20"/>
+    <w:abstractNumId w:val="21"/>
   </w:num>
   <w:num w:numId="20" w16cid:durableId="1412577227">
     <w:abstractNumId w:val="13"/>
   </w:num>
   <w:num w:numId="21" w16cid:durableId="1791822428">
-    <w:abstractNumId w:val="16"/>
+    <w:abstractNumId w:val="17"/>
   </w:num>
   <w:num w:numId="22" w16cid:durableId="491139275">
     <w:abstractNumId w:val="9"/>
   </w:num>
   <w:num w:numId="23" w16cid:durableId="110173673">
-    <w:abstractNumId w:val="29"/>
+    <w:abstractNumId w:val="30"/>
   </w:num>
   <w:num w:numId="24" w16cid:durableId="823816866">
-    <w:abstractNumId w:val="21"/>
+    <w:abstractNumId w:val="22"/>
   </w:num>
   <w:num w:numId="25" w16cid:durableId="2077970942">
     <w:abstractNumId w:val="10"/>
   </w:num>
   <w:num w:numId="26" w16cid:durableId="1356079246">
+    <w:abstractNumId w:val="41"/>
+  </w:num>
+  <w:num w:numId="27" w16cid:durableId="629211910">
+    <w:abstractNumId w:val="32"/>
+  </w:num>
+  <w:num w:numId="28" w16cid:durableId="788815213">
+    <w:abstractNumId w:val="34"/>
+  </w:num>
+  <w:num w:numId="29" w16cid:durableId="370542293">
+    <w:abstractNumId w:val="36"/>
+  </w:num>
+  <w:num w:numId="30" w16cid:durableId="134807583">
+    <w:abstractNumId w:val="33"/>
+  </w:num>
+  <w:num w:numId="31" w16cid:durableId="166792437">
+    <w:abstractNumId w:val="39"/>
+  </w:num>
+  <w:num w:numId="32" w16cid:durableId="2118330631">
+    <w:abstractNumId w:val="16"/>
+  </w:num>
+  <w:num w:numId="33" w16cid:durableId="35130665">
+    <w:abstractNumId w:val="37"/>
+  </w:num>
+  <w:num w:numId="34" w16cid:durableId="1607730656">
+    <w:abstractNumId w:val="18"/>
+  </w:num>
+  <w:num w:numId="35" w16cid:durableId="2008824711">
+    <w:abstractNumId w:val="38"/>
+  </w:num>
+  <w:num w:numId="36" w16cid:durableId="2006784962">
+    <w:abstractNumId w:val="43"/>
+  </w:num>
+  <w:num w:numId="37" w16cid:durableId="1013414559">
     <w:abstractNumId w:val="40"/>
   </w:num>
-  <w:num w:numId="27" w16cid:durableId="629211910">
-    <w:abstractNumId w:val="31"/>
-  </w:num>
-  <w:num w:numId="28" w16cid:durableId="788815213">
-    <w:abstractNumId w:val="33"/>
-  </w:num>
-  <w:num w:numId="29" w16cid:durableId="370542293">
-    <w:abstractNumId w:val="35"/>
-  </w:num>
-  <w:num w:numId="30" w16cid:durableId="134807583">
-    <w:abstractNumId w:val="32"/>
-  </w:num>
-  <w:num w:numId="31" w16cid:durableId="166792437">
-    <w:abstractNumId w:val="38"/>
-  </w:num>
-  <w:num w:numId="32" w16cid:durableId="2118330631">
-    <w:abstractNumId w:val="15"/>
-  </w:num>
-  <w:num w:numId="33" w16cid:durableId="35130665">
-    <w:abstractNumId w:val="36"/>
-  </w:num>
-  <w:num w:numId="34" w16cid:durableId="1607730656">
-    <w:abstractNumId w:val="17"/>
-  </w:num>
-  <w:num w:numId="35" w16cid:durableId="2008824711">
-    <w:abstractNumId w:val="37"/>
-  </w:num>
-  <w:num w:numId="36" w16cid:durableId="2006784962">
-    <w:abstractNumId w:val="42"/>
-  </w:num>
-  <w:num w:numId="37" w16cid:durableId="1013414559">
-    <w:abstractNumId w:val="39"/>
-  </w:num>
   <w:num w:numId="38" w16cid:durableId="38208165">
-    <w:abstractNumId w:val="23"/>
+    <w:abstractNumId w:val="24"/>
   </w:num>
   <w:num w:numId="39" w16cid:durableId="863252356">
     <w:abstractNumId w:val="12"/>
   </w:num>
   <w:num w:numId="40" w16cid:durableId="1088691222">
-    <w:abstractNumId w:val="22"/>
+    <w:abstractNumId w:val="23"/>
   </w:num>
   <w:num w:numId="41" w16cid:durableId="1226842971">
-    <w:abstractNumId w:val="28"/>
+    <w:abstractNumId w:val="29"/>
   </w:num>
   <w:num w:numId="42" w16cid:durableId="2101245049">
     <w:abstractNumId w:val="7"/>
@@ -31806,12 +32073,15 @@
     <w:abstractNumId w:val="1"/>
   </w:num>
   <w:num w:numId="44" w16cid:durableId="365642240">
-    <w:abstractNumId w:val="27"/>
+    <w:abstractNumId w:val="28"/>
   </w:num>
   <w:num w:numId="45" w16cid:durableId="150291778">
-    <w:abstractNumId w:val="18"/>
+    <w:abstractNumId w:val="19"/>
   </w:num>
   <w:num w:numId="46" w16cid:durableId="90666529">
+    <w:abstractNumId w:val="15"/>
+  </w:num>
+  <w:num w:numId="47" w16cid:durableId="1463037404">
     <w:abstractNumId w:val="14"/>
   </w:num>
   <w:numIdMacAtCleanup w:val="46"/>
@@ -33601,20 +33871,14 @@
 </file>
 
 <file path=customXml/item2.xml><?xml version="1.0" encoding="utf-8"?>
-<p:properties xmlns:p="http://schemas.microsoft.com/office/2006/metadata/properties" xmlns:xsi="http://www.w3.org/2001/XMLSchema-instance" xmlns:pc="http://schemas.microsoft.com/office/infopath/2007/PartnerControls">
-  <documentManagement>
-    <CoE xmlns="77dab9ba-57a2-4d57-9a0f-fac13a8fc693" xsi:nil="true"/>
-    <Seqence xmlns="77dab9ba-57a2-4d57-9a0f-fac13a8fc693" xsi:nil="true"/>
-    <Language xmlns="77dab9ba-57a2-4d57-9a0f-fac13a8fc693">English</Language>
-  </documentManagement>
-</p:properties>
+<s:customData xmlns="http://www.wps.cn/officeDocument/2013/wpsCustomData" xmlns:s="http://www.wps.cn/officeDocument/2013/wpsCustomData">
+  <customSectProps>
+    <customSectPr/>
+  </customSectProps>
+</s:customData>
 </file>
 
 <file path=customXml/item3.xml><?xml version="1.0" encoding="utf-8"?>
-<b:Sources xmlns:b="http://schemas.openxmlformats.org/officeDocument/2006/bibliography" xmlns="http://schemas.openxmlformats.org/officeDocument/2006/bibliography" SelectedStyle="\GostTitle.XSL" StyleName="GOST - Title Sort"/>
-</file>
-
-<file path=customXml/item4.xml><?xml version="1.0" encoding="utf-8"?>
 <ct:contentTypeSchema xmlns:ct="http://schemas.microsoft.com/office/2006/metadata/contentType" xmlns:ma="http://schemas.microsoft.com/office/2006/metadata/properties/metaAttributes" ct:_="" ma:_="" ma:contentTypeName="Document" ma:contentTypeID="0x0101007536E3722DA77043B2FACB2E90A789BA" ma:contentTypeVersion="3" ma:contentTypeDescription="Create a new document." ma:contentTypeScope="" ma:versionID="eece3b99a11a47d5a2438fe645e05561">
   <xsd:schema xmlns:xsd="http://www.w3.org/2001/XMLSchema" xmlns:p="http://schemas.microsoft.com/office/2006/metadata/properties" xmlns:ns2="77dab9ba-57a2-4d57-9a0f-fac13a8fc693" targetNamespace="http://schemas.microsoft.com/office/2006/metadata/properties" ma:root="true" ma:fieldsID="9a88e55e03bb521c44724a104cdf0890" ns2:_="">
     <xsd:import namespace="77dab9ba-57a2-4d57-9a0f-fac13a8fc693"/>
@@ -33697,12 +33961,18 @@
 </ct:contentTypeSchema>
 </file>
 
+<file path=customXml/item4.xml><?xml version="1.0" encoding="utf-8"?>
+<b:Sources xmlns:b="http://schemas.openxmlformats.org/officeDocument/2006/bibliography" xmlns="http://schemas.openxmlformats.org/officeDocument/2006/bibliography" SelectedStyle="\GostTitle.XSL" StyleName="GOST - Title Sort"/>
+</file>
+
 <file path=customXml/item5.xml><?xml version="1.0" encoding="utf-8"?>
-<s:customData xmlns="http://www.wps.cn/officeDocument/2013/wpsCustomData" xmlns:s="http://www.wps.cn/officeDocument/2013/wpsCustomData">
-  <customSectProps>
-    <customSectPr/>
-  </customSectProps>
-</s:customData>
+<p:properties xmlns:p="http://schemas.microsoft.com/office/2006/metadata/properties" xmlns:xsi="http://www.w3.org/2001/XMLSchema-instance" xmlns:pc="http://schemas.microsoft.com/office/infopath/2007/PartnerControls">
+  <documentManagement>
+    <CoE xmlns="77dab9ba-57a2-4d57-9a0f-fac13a8fc693" xsi:nil="true"/>
+    <Seqence xmlns="77dab9ba-57a2-4d57-9a0f-fac13a8fc693" xsi:nil="true"/>
+    <Language xmlns="77dab9ba-57a2-4d57-9a0f-fac13a8fc693">English</Language>
+  </documentManagement>
+</p:properties>
 </file>
 
 <file path=customXml/itemProps1.xml><?xml version="1.0" encoding="utf-8"?>
@@ -33714,24 +33984,14 @@
 </file>
 
 <file path=customXml/itemProps2.xml><?xml version="1.0" encoding="utf-8"?>
-<ds:datastoreItem xmlns:ds="http://schemas.openxmlformats.org/officeDocument/2006/customXml" ds:itemID="{CBD9942F-16F3-4096-A734-C306BE1DC458}">
+<ds:datastoreItem xmlns:ds="http://schemas.openxmlformats.org/officeDocument/2006/customXml" ds:itemID="{B1977F7D-205B-4081-913C-38D41E755F92}">
   <ds:schemaRefs>
-    <ds:schemaRef ds:uri="http://schemas.microsoft.com/office/2006/metadata/properties"/>
-    <ds:schemaRef ds:uri="http://schemas.microsoft.com/office/infopath/2007/PartnerControls"/>
-    <ds:schemaRef ds:uri="77dab9ba-57a2-4d57-9a0f-fac13a8fc693"/>
+    <ds:schemaRef ds:uri="http://www.wps.cn/officeDocument/2013/wpsCustomData"/>
   </ds:schemaRefs>
 </ds:datastoreItem>
 </file>
 
 <file path=customXml/itemProps3.xml><?xml version="1.0" encoding="utf-8"?>
-<ds:datastoreItem xmlns:ds="http://schemas.openxmlformats.org/officeDocument/2006/customXml" ds:itemID="{4D314DC1-8B83-44C3-AAEA-1CD5E1764D8A}">
-  <ds:schemaRefs>
-    <ds:schemaRef ds:uri="http://schemas.openxmlformats.org/officeDocument/2006/bibliography"/>
-  </ds:schemaRefs>
-</ds:datastoreItem>
-</file>
-
-<file path=customXml/itemProps4.xml><?xml version="1.0" encoding="utf-8"?>
 <ds:datastoreItem xmlns:ds="http://schemas.openxmlformats.org/officeDocument/2006/customXml" ds:itemID="{877070B5-AC36-4F32-BA6C-226FC9C90765}">
   <ds:schemaRefs>
     <ds:schemaRef ds:uri="http://schemas.microsoft.com/office/2006/metadata/contentType"/>
@@ -33748,10 +34008,20 @@
 </ds:datastoreItem>
 </file>
 
+<file path=customXml/itemProps4.xml><?xml version="1.0" encoding="utf-8"?>
+<ds:datastoreItem xmlns:ds="http://schemas.openxmlformats.org/officeDocument/2006/customXml" ds:itemID="{4D314DC1-8B83-44C3-AAEA-1CD5E1764D8A}">
+  <ds:schemaRefs>
+    <ds:schemaRef ds:uri="http://schemas.openxmlformats.org/officeDocument/2006/bibliography"/>
+  </ds:schemaRefs>
+</ds:datastoreItem>
+</file>
+
 <file path=customXml/itemProps5.xml><?xml version="1.0" encoding="utf-8"?>
-<ds:datastoreItem xmlns:ds="http://schemas.openxmlformats.org/officeDocument/2006/customXml" ds:itemID="{B1977F7D-205B-4081-913C-38D41E755F92}">
+<ds:datastoreItem xmlns:ds="http://schemas.openxmlformats.org/officeDocument/2006/customXml" ds:itemID="{CBD9942F-16F3-4096-A734-C306BE1DC458}">
   <ds:schemaRefs>
-    <ds:schemaRef ds:uri="http://www.wps.cn/officeDocument/2013/wpsCustomData"/>
+    <ds:schemaRef ds:uri="http://schemas.microsoft.com/office/2006/metadata/properties"/>
+    <ds:schemaRef ds:uri="http://schemas.microsoft.com/office/infopath/2007/PartnerControls"/>
+    <ds:schemaRef ds:uri="77dab9ba-57a2-4d57-9a0f-fac13a8fc693"/>
   </ds:schemaRefs>
 </ds:datastoreItem>
 </file>
--- a/wms-docs/01需求设计/WMS3.3概要设计文档.docx
+++ b/wms-docs/01需求设计/WMS3.3概要设计文档.docx
@@ -3931,17 +3931,17 @@
     <w:p>
       <w:pPr>
         <w:rPr>
-          <w:rFonts w:asciiTheme="minorEastAsia" w:hAnsiTheme="minorEastAsia" w:hint="eastAsia"/>
-          <w:sz w:val="21"/>
-          <w:szCs w:val="21"/>
-          <w:lang w:val="en-US" w:eastAsia="zh-CN"/>
-        </w:rPr>
-      </w:pPr>
-    </w:p>
-    <w:p>
-      <w:pPr>
-        <w:rPr>
-          <w:rFonts w:asciiTheme="minorEastAsia" w:hAnsiTheme="minorEastAsia" w:hint="eastAsia"/>
+          <w:rFonts w:asciiTheme="minorEastAsia" w:hAnsiTheme="minorEastAsia"/>
+          <w:sz w:val="21"/>
+          <w:szCs w:val="21"/>
+          <w:lang w:val="en-US" w:eastAsia="zh-CN"/>
+        </w:rPr>
+      </w:pPr>
+    </w:p>
+    <w:p>
+      <w:pPr>
+        <w:rPr>
+          <w:rFonts w:asciiTheme="minorEastAsia" w:hAnsiTheme="minorEastAsia"/>
           <w:sz w:val="21"/>
           <w:szCs w:val="21"/>
           <w:lang w:val="en-US" w:eastAsia="zh-CN"/>
@@ -22126,6 +22126,56 @@
     </w:p>
     <w:p>
       <w:pPr>
+        <w:pStyle w:val="2"/>
+      </w:pPr>
+      <w:r>
+        <w:rPr>
+          <w:rFonts w:hint="eastAsia"/>
+        </w:rPr>
+        <w:t>定时任务管理</w:t>
+      </w:r>
+    </w:p>
+    <w:p>
+      <w:pPr>
+        <w:rPr>
+          <w:rFonts w:asciiTheme="minorEastAsia" w:hAnsiTheme="minorEastAsia" w:hint="eastAsia"/>
+          <w:sz w:val="21"/>
+          <w:szCs w:val="21"/>
+          <w:lang w:val="en-US" w:eastAsia="zh-CN"/>
+        </w:rPr>
+      </w:pPr>
+    </w:p>
+    <w:p>
+      <w:pPr>
+        <w:rPr>
+          <w:rFonts w:asciiTheme="minorEastAsia" w:hAnsiTheme="minorEastAsia" w:hint="eastAsia"/>
+          <w:sz w:val="21"/>
+          <w:szCs w:val="21"/>
+          <w:lang w:val="en-US" w:eastAsia="zh-CN"/>
+        </w:rPr>
+      </w:pPr>
+      <w:r>
+        <w:rPr>
+          <w:rFonts w:asciiTheme="minorEastAsia" w:hAnsiTheme="minorEastAsia" w:hint="eastAsia"/>
+          <w:sz w:val="21"/>
+          <w:szCs w:val="21"/>
+          <w:lang w:val="en-US" w:eastAsia="zh-CN"/>
+        </w:rPr>
+        <w:t>采用xxl-job框架进行开发。</w:t>
+      </w:r>
+    </w:p>
+    <w:p>
+      <w:pPr>
+        <w:rPr>
+          <w:rFonts w:asciiTheme="minorEastAsia" w:hAnsiTheme="minorEastAsia" w:hint="eastAsia"/>
+          <w:sz w:val="21"/>
+          <w:szCs w:val="21"/>
+          <w:lang w:val="en-US" w:eastAsia="zh-CN"/>
+        </w:rPr>
+      </w:pPr>
+    </w:p>
+    <w:p>
+      <w:pPr>
         <w:pStyle w:val="1"/>
         <w:rPr>
           <w:rFonts w:asciiTheme="minorEastAsia" w:eastAsiaTheme="minorEastAsia" w:hAnsiTheme="minorEastAsia"/>
@@ -23015,7 +23065,7 @@
           <w:p>
             <w:pPr>
               <w:rPr>
-                <w:rFonts w:asciiTheme="minorEastAsia" w:hAnsiTheme="minorEastAsia" w:hint="eastAsia"/>
+                <w:rFonts w:asciiTheme="minorEastAsia" w:hAnsiTheme="minorEastAsia"/>
                 <w:sz w:val="21"/>
                 <w:szCs w:val="21"/>
                 <w:lang w:eastAsia="zh-CN"/>
@@ -23030,7 +23080,7 @@
           <w:p>
             <w:pPr>
               <w:rPr>
-                <w:rFonts w:asciiTheme="minorEastAsia" w:hAnsiTheme="minorEastAsia" w:hint="eastAsia"/>
+                <w:rFonts w:asciiTheme="minorEastAsia" w:hAnsiTheme="minorEastAsia"/>
                 <w:sz w:val="21"/>
                 <w:szCs w:val="21"/>
                 <w:lang w:val="en-US" w:eastAsia="zh-CN"/>
@@ -23045,7 +23095,7 @@
           <w:p>
             <w:pPr>
               <w:rPr>
-                <w:rFonts w:asciiTheme="minorEastAsia" w:hAnsiTheme="minorEastAsia" w:hint="eastAsia"/>
+                <w:rFonts w:asciiTheme="minorEastAsia" w:hAnsiTheme="minorEastAsia"/>
                 <w:sz w:val="21"/>
                 <w:szCs w:val="21"/>
                 <w:lang w:val="en-US" w:eastAsia="zh-CN"/>
@@ -33862,6 +33912,14 @@
 </file>
 
 <file path=customXml/item1.xml><?xml version="1.0" encoding="utf-8"?>
+<s:customData xmlns="http://www.wps.cn/officeDocument/2013/wpsCustomData" xmlns:s="http://www.wps.cn/officeDocument/2013/wpsCustomData">
+  <customSectProps>
+    <customSectPr/>
+  </customSectProps>
+</s:customData>
+</file>
+
+<file path=customXml/item2.xml><?xml version="1.0" encoding="utf-8"?>
 <?mso-contentType ?>
 <FormTemplates xmlns="http://schemas.microsoft.com/sharepoint/v3/contenttype/forms">
   <Display>DocumentLibraryForm</Display>
@@ -33870,15 +33928,21 @@
 </FormTemplates>
 </file>
 
-<file path=customXml/item2.xml><?xml version="1.0" encoding="utf-8"?>
-<s:customData xmlns="http://www.wps.cn/officeDocument/2013/wpsCustomData" xmlns:s="http://www.wps.cn/officeDocument/2013/wpsCustomData">
-  <customSectProps>
-    <customSectPr/>
-  </customSectProps>
-</s:customData>
+<file path=customXml/item3.xml><?xml version="1.0" encoding="utf-8"?>
+<p:properties xmlns:p="http://schemas.microsoft.com/office/2006/metadata/properties" xmlns:xsi="http://www.w3.org/2001/XMLSchema-instance" xmlns:pc="http://schemas.microsoft.com/office/infopath/2007/PartnerControls">
+  <documentManagement>
+    <CoE xmlns="77dab9ba-57a2-4d57-9a0f-fac13a8fc693" xsi:nil="true"/>
+    <Seqence xmlns="77dab9ba-57a2-4d57-9a0f-fac13a8fc693" xsi:nil="true"/>
+    <Language xmlns="77dab9ba-57a2-4d57-9a0f-fac13a8fc693">English</Language>
+  </documentManagement>
+</p:properties>
 </file>
 
-<file path=customXml/item3.xml><?xml version="1.0" encoding="utf-8"?>
+<file path=customXml/item4.xml><?xml version="1.0" encoding="utf-8"?>
+<b:Sources xmlns:b="http://schemas.openxmlformats.org/officeDocument/2006/bibliography" xmlns="http://schemas.openxmlformats.org/officeDocument/2006/bibliography" SelectedStyle="\GostTitle.XSL" StyleName="GOST - Title Sort"/>
+</file>
+
+<file path=customXml/item5.xml><?xml version="1.0" encoding="utf-8"?>
 <ct:contentTypeSchema xmlns:ct="http://schemas.microsoft.com/office/2006/metadata/contentType" xmlns:ma="http://schemas.microsoft.com/office/2006/metadata/properties/metaAttributes" ct:_="" ma:_="" ma:contentTypeName="Document" ma:contentTypeID="0x0101007536E3722DA77043B2FACB2E90A789BA" ma:contentTypeVersion="3" ma:contentTypeDescription="Create a new document." ma:contentTypeScope="" ma:versionID="eece3b99a11a47d5a2438fe645e05561">
   <xsd:schema xmlns:xsd="http://www.w3.org/2001/XMLSchema" xmlns:p="http://schemas.microsoft.com/office/2006/metadata/properties" xmlns:ns2="77dab9ba-57a2-4d57-9a0f-fac13a8fc693" targetNamespace="http://schemas.microsoft.com/office/2006/metadata/properties" ma:root="true" ma:fieldsID="9a88e55e03bb521c44724a104cdf0890" ns2:_="">
     <xsd:import namespace="77dab9ba-57a2-4d57-9a0f-fac13a8fc693"/>
@@ -33961,21 +34025,15 @@
 </ct:contentTypeSchema>
 </file>
 
-<file path=customXml/item4.xml><?xml version="1.0" encoding="utf-8"?>
-<b:Sources xmlns:b="http://schemas.openxmlformats.org/officeDocument/2006/bibliography" xmlns="http://schemas.openxmlformats.org/officeDocument/2006/bibliography" SelectedStyle="\GostTitle.XSL" StyleName="GOST - Title Sort"/>
+<file path=customXml/itemProps1.xml><?xml version="1.0" encoding="utf-8"?>
+<ds:datastoreItem xmlns:ds="http://schemas.openxmlformats.org/officeDocument/2006/customXml" ds:itemID="{B1977F7D-205B-4081-913C-38D41E755F92}">
+  <ds:schemaRefs>
+    <ds:schemaRef ds:uri="http://www.wps.cn/officeDocument/2013/wpsCustomData"/>
+  </ds:schemaRefs>
+</ds:datastoreItem>
 </file>
 
-<file path=customXml/item5.xml><?xml version="1.0" encoding="utf-8"?>
-<p:properties xmlns:p="http://schemas.microsoft.com/office/2006/metadata/properties" xmlns:xsi="http://www.w3.org/2001/XMLSchema-instance" xmlns:pc="http://schemas.microsoft.com/office/infopath/2007/PartnerControls">
-  <documentManagement>
-    <CoE xmlns="77dab9ba-57a2-4d57-9a0f-fac13a8fc693" xsi:nil="true"/>
-    <Seqence xmlns="77dab9ba-57a2-4d57-9a0f-fac13a8fc693" xsi:nil="true"/>
-    <Language xmlns="77dab9ba-57a2-4d57-9a0f-fac13a8fc693">English</Language>
-  </documentManagement>
-</p:properties>
-</file>
-
-<file path=customXml/itemProps1.xml><?xml version="1.0" encoding="utf-8"?>
+<file path=customXml/itemProps2.xml><?xml version="1.0" encoding="utf-8"?>
 <ds:datastoreItem xmlns:ds="http://schemas.openxmlformats.org/officeDocument/2006/customXml" ds:itemID="{44AA491C-5D9B-47C5-A9D2-F1D9A94F9F22}">
   <ds:schemaRefs>
     <ds:schemaRef ds:uri="http://schemas.microsoft.com/sharepoint/v3/contenttype/forms"/>
@@ -33983,15 +34041,25 @@
 </ds:datastoreItem>
 </file>
 
-<file path=customXml/itemProps2.xml><?xml version="1.0" encoding="utf-8"?>
-<ds:datastoreItem xmlns:ds="http://schemas.openxmlformats.org/officeDocument/2006/customXml" ds:itemID="{B1977F7D-205B-4081-913C-38D41E755F92}">
+<file path=customXml/itemProps3.xml><?xml version="1.0" encoding="utf-8"?>
+<ds:datastoreItem xmlns:ds="http://schemas.openxmlformats.org/officeDocument/2006/customXml" ds:itemID="{CBD9942F-16F3-4096-A734-C306BE1DC458}">
   <ds:schemaRefs>
-    <ds:schemaRef ds:uri="http://www.wps.cn/officeDocument/2013/wpsCustomData"/>
+    <ds:schemaRef ds:uri="http://schemas.microsoft.com/office/2006/metadata/properties"/>
+    <ds:schemaRef ds:uri="http://schemas.microsoft.com/office/infopath/2007/PartnerControls"/>
+    <ds:schemaRef ds:uri="77dab9ba-57a2-4d57-9a0f-fac13a8fc693"/>
   </ds:schemaRefs>
 </ds:datastoreItem>
 </file>
 
-<file path=customXml/itemProps3.xml><?xml version="1.0" encoding="utf-8"?>
+<file path=customXml/itemProps4.xml><?xml version="1.0" encoding="utf-8"?>
+<ds:datastoreItem xmlns:ds="http://schemas.openxmlformats.org/officeDocument/2006/customXml" ds:itemID="{4D314DC1-8B83-44C3-AAEA-1CD5E1764D8A}">
+  <ds:schemaRefs>
+    <ds:schemaRef ds:uri="http://schemas.openxmlformats.org/officeDocument/2006/bibliography"/>
+  </ds:schemaRefs>
+</ds:datastoreItem>
+</file>
+
+<file path=customXml/itemProps5.xml><?xml version="1.0" encoding="utf-8"?>
 <ds:datastoreItem xmlns:ds="http://schemas.openxmlformats.org/officeDocument/2006/customXml" ds:itemID="{877070B5-AC36-4F32-BA6C-226FC9C90765}">
   <ds:schemaRefs>
     <ds:schemaRef ds:uri="http://schemas.microsoft.com/office/2006/metadata/contentType"/>
@@ -34006,22 +34074,4 @@
     <ds:schemaRef ds:uri="http://schemas.microsoft.com/office/internal/2005/internalDocumentation"/>
   </ds:schemaRefs>
 </ds:datastoreItem>
-</file>
-
-<file path=customXml/itemProps4.xml><?xml version="1.0" encoding="utf-8"?>
-<ds:datastoreItem xmlns:ds="http://schemas.openxmlformats.org/officeDocument/2006/customXml" ds:itemID="{4D314DC1-8B83-44C3-AAEA-1CD5E1764D8A}">
-  <ds:schemaRefs>
-    <ds:schemaRef ds:uri="http://schemas.openxmlformats.org/officeDocument/2006/bibliography"/>
-  </ds:schemaRefs>
-</ds:datastoreItem>
-</file>
-
-<file path=customXml/itemProps5.xml><?xml version="1.0" encoding="utf-8"?>
-<ds:datastoreItem xmlns:ds="http://schemas.openxmlformats.org/officeDocument/2006/customXml" ds:itemID="{CBD9942F-16F3-4096-A734-C306BE1DC458}">
-  <ds:schemaRefs>
-    <ds:schemaRef ds:uri="http://schemas.microsoft.com/office/2006/metadata/properties"/>
-    <ds:schemaRef ds:uri="http://schemas.microsoft.com/office/infopath/2007/PartnerControls"/>
-    <ds:schemaRef ds:uri="77dab9ba-57a2-4d57-9a0f-fac13a8fc693"/>
-  </ds:schemaRefs>
-</ds:datastoreItem>
 </file>
--- a/wms-docs/01需求设计/WMS3.3概要设计文档.docx
+++ b/wms-docs/01需求设计/WMS3.3概要设计文档.docx
@@ -5300,20 +5300,135 @@
         <w:rPr>
           <w:rFonts w:hint="eastAsia"/>
         </w:rPr>
-        <w:t>容器管理</w:t>
-      </w:r>
-    </w:p>
-    <w:p>
-      <w:pPr>
-        <w:rPr>
-          <w:lang w:val="en-US" w:eastAsia="zh-CN"/>
-        </w:rPr>
-      </w:pPr>
-      <w:r>
+        <w:t>库位管理</w:t>
+      </w:r>
+    </w:p>
+    <w:p>
+      <w:pPr>
         <w:rPr>
           <w:rFonts w:hint="eastAsia"/>
           <w:lang w:val="en-US" w:eastAsia="zh-CN"/>
         </w:rPr>
+      </w:pPr>
+      <w:r>
+        <w:rPr>
+          <w:rFonts w:hint="eastAsia"/>
+          <w:lang w:val="en-US" w:eastAsia="zh-CN"/>
+        </w:rPr>
+        <w:t>新增库位上放置的容器类型字段</w:t>
+      </w:r>
+      <w:r>
+        <w:rPr>
+          <w:rFonts w:hint="eastAsia"/>
+          <w:lang w:val="en-US" w:eastAsia="zh-CN"/>
+        </w:rPr>
+        <w:t>（</w:t>
+      </w:r>
+      <w:r>
+        <w:rPr>
+          <w:rFonts w:hint="eastAsia"/>
+          <w:lang w:val="en-US" w:eastAsia="zh-CN"/>
+        </w:rPr>
+        <w:t>lpn</w:t>
+      </w:r>
+      <w:r>
+        <w:rPr>
+          <w:lang w:val="en-US" w:eastAsia="zh-CN"/>
+        </w:rPr>
+        <w:t>_type_id</w:t>
+      </w:r>
+      <w:r>
+        <w:rPr>
+          <w:rFonts w:hint="eastAsia"/>
+          <w:lang w:val="en-US" w:eastAsia="zh-CN"/>
+        </w:rPr>
+        <w:t>）</w:t>
+      </w:r>
+      <w:r>
+        <w:rPr>
+          <w:rFonts w:hint="eastAsia"/>
+          <w:lang w:val="en-US" w:eastAsia="zh-CN"/>
+        </w:rPr>
+        <w:t>。</w:t>
+      </w:r>
+      <w:r>
+        <w:rPr>
+          <w:rFonts w:hint="eastAsia"/>
+          <w:lang w:val="en-US" w:eastAsia="zh-CN"/>
+        </w:rPr>
+        <w:t>该功能在新增、编辑、列表显示、导入功能中都需要显示。</w:t>
+      </w:r>
+      <w:r>
+        <w:rPr>
+          <w:rFonts w:hint="eastAsia"/>
+          <w:lang w:val="en-US" w:eastAsia="zh-CN"/>
+        </w:rPr>
+        <w:t>导入</w:t>
+      </w:r>
+      <w:r>
+        <w:rPr>
+          <w:rFonts w:hint="eastAsia"/>
+          <w:lang w:val="en-US" w:eastAsia="zh-CN"/>
+        </w:rPr>
+        <w:t>模板中填写的是容器类型的编码（</w:t>
+      </w:r>
+      <w:r>
+        <w:rPr>
+          <w:rFonts w:hint="eastAsia"/>
+          <w:lang w:val="en-US" w:eastAsia="zh-CN"/>
+        </w:rPr>
+        <w:t>code</w:t>
+      </w:r>
+      <w:r>
+        <w:rPr>
+          <w:rFonts w:hint="eastAsia"/>
+          <w:lang w:val="en-US" w:eastAsia="zh-CN"/>
+        </w:rPr>
+        <w:t>）。</w:t>
+      </w:r>
+    </w:p>
+    <w:p>
+      <w:pPr>
+        <w:rPr>
+          <w:rFonts w:hint="eastAsia"/>
+          <w:lang w:val="en-US" w:eastAsia="zh-CN"/>
+        </w:rPr>
+      </w:pPr>
+    </w:p>
+    <w:p>
+      <w:pPr>
+        <w:pStyle w:val="2"/>
+      </w:pPr>
+      <w:r>
+        <w:rPr>
+          <w:rFonts w:hint="eastAsia"/>
+        </w:rPr>
+        <w:t>容器</w:t>
+      </w:r>
+      <w:r>
+        <w:rPr>
+          <w:rFonts w:hint="eastAsia"/>
+        </w:rPr>
+        <w:t>类型</w:t>
+      </w:r>
+      <w:r>
+        <w:rPr>
+          <w:rFonts w:hint="eastAsia"/>
+        </w:rPr>
+        <w:t>管理</w:t>
+      </w:r>
+    </w:p>
+    <w:p>
+      <w:pPr>
+        <w:rPr>
+          <w:lang w:val="en-US" w:eastAsia="zh-CN"/>
+        </w:rPr>
+      </w:pPr>
+      <w:r>
+        <w:rPr>
+          <w:rFonts w:hint="eastAsia"/>
+          <w:lang w:val="en-US" w:eastAsia="zh-CN"/>
+        </w:rPr>
         <w:t>按箱</w:t>
       </w:r>
       <w:r>
@@ -5372,6 +5487,12 @@
           <w:lang w:val="en-US" w:eastAsia="zh-CN"/>
         </w:rPr>
         <w:t>新增容器</w:t>
+      </w:r>
+      <w:r>
+        <w:rPr>
+          <w:rFonts w:hint="eastAsia"/>
+        </w:rPr>
+        <w:t>类型</w:t>
       </w:r>
     </w:p>
     <w:p>
@@ -5635,7 +5756,20 @@
           <w:rFonts w:ascii="宋体" w:eastAsia="宋体" w:hAnsi="宋体" w:cs="宋体" w:hint="eastAsia"/>
           <w:lang w:val="en-US" w:eastAsia="zh-CN"/>
         </w:rPr>
-        <w:t>：容器列表</w:t>
+        <w:t>：容器</w:t>
+      </w:r>
+      <w:r>
+        <w:rPr>
+          <w:rFonts w:hint="eastAsia"/>
+        </w:rPr>
+        <w:t>类型</w:t>
+      </w:r>
+      <w:r>
+        <w:rPr>
+          <w:rFonts w:ascii="宋体" w:eastAsia="宋体" w:hAnsi="宋体" w:cs="宋体" w:hint="eastAsia"/>
+          <w:lang w:val="en-US" w:eastAsia="zh-CN"/>
+        </w:rPr>
+        <w:t>列表</w:t>
       </w:r>
     </w:p>
     <w:p>
@@ -5675,6 +5809,7 @@
         <w:rPr>
           <w:lang w:val="en-US" w:eastAsia="zh-CN"/>
         </w:rPr>
+        <w:lastRenderedPageBreak/>
         <w:tab/>
       </w:r>
       <w:r>
@@ -5739,7 +5874,6 @@
           <w:rFonts w:ascii="宋体" w:eastAsia="宋体" w:hAnsi="宋体" w:cs="宋体" w:hint="eastAsia"/>
           <w:lang w:val="en-US" w:eastAsia="zh-CN"/>
         </w:rPr>
-        <w:lastRenderedPageBreak/>
         <w:t>功能</w:t>
       </w:r>
       <w:r>
@@ -5762,6 +5896,12 @@
           <w:lang w:val="en-US" w:eastAsia="zh-CN"/>
         </w:rPr>
         <w:t>编辑容器</w:t>
+      </w:r>
+      <w:r>
+        <w:rPr>
+          <w:rFonts w:hint="eastAsia"/>
+        </w:rPr>
+        <w:t>类型</w:t>
       </w:r>
     </w:p>
     <w:p>
@@ -6299,6 +6439,7 @@
           <w:rFonts w:asciiTheme="minorEastAsia" w:eastAsiaTheme="minorEastAsia" w:hAnsiTheme="minorEastAsia" w:cs="宋体" w:hint="eastAsia"/>
           <w:lang w:val="en-US" w:eastAsia="zh-CN"/>
         </w:rPr>
+        <w:lastRenderedPageBreak/>
         <w:t>功能</w:t>
       </w:r>
       <w:r>
@@ -7417,7 +7558,6 @@
           <w:rFonts w:asciiTheme="minorEastAsia" w:eastAsiaTheme="minorEastAsia" w:hAnsiTheme="minorEastAsia" w:cs="宋体" w:hint="eastAsia"/>
           <w:lang w:val="en-US" w:eastAsia="zh-CN"/>
         </w:rPr>
-        <w:lastRenderedPageBreak/>
         <w:t>功能</w:t>
       </w:r>
       <w:r>
@@ -8292,6 +8432,7 @@
           <w:rFonts w:asciiTheme="minorEastAsia" w:eastAsiaTheme="minorEastAsia" w:hAnsiTheme="minorEastAsia" w:cs="宋体" w:hint="eastAsia"/>
           <w:lang w:val="en-US" w:eastAsia="zh-CN"/>
         </w:rPr>
+        <w:lastRenderedPageBreak/>
         <w:t>供应商表（</w:t>
       </w:r>
       <w:r>
@@ -8422,7 +8563,6 @@
                 <w:szCs w:val="21"/>
                 <w:lang w:val="en-US" w:eastAsia="zh-CN"/>
               </w:rPr>
-              <w:lastRenderedPageBreak/>
               <w:t>供应商编码</w:t>
             </w:r>
           </w:p>
@@ -9629,6 +9769,7 @@
           <w:rFonts w:asciiTheme="minorEastAsia" w:hAnsiTheme="minorEastAsia" w:hint="eastAsia"/>
           <w:lang w:eastAsia="zh-CN"/>
         </w:rPr>
+        <w:lastRenderedPageBreak/>
         <w:t>明细显示的信息：行号（</w:t>
       </w:r>
       <w:r>
@@ -9777,7 +9918,6 @@
           <w:rFonts w:asciiTheme="minorEastAsia" w:hAnsiTheme="minorEastAsia" w:hint="eastAsia"/>
           <w:lang w:eastAsia="zh-CN"/>
         </w:rPr>
-        <w:lastRenderedPageBreak/>
         <w:t>提交之后的操作：</w:t>
       </w:r>
     </w:p>
@@ -10664,7 +10804,7 @@
       <w:pPr>
         <w:pStyle w:val="3"/>
         <w:rPr>
-          <w:rFonts w:asciiTheme="minorEastAsia" w:eastAsiaTheme="minorEastAsia" w:hAnsiTheme="minorEastAsia"/>
+          <w:rFonts w:asciiTheme="minorEastAsia" w:eastAsiaTheme="minorEastAsia" w:hAnsiTheme="minorEastAsia" w:cs="宋体" w:hint="eastAsia"/>
           <w:lang w:val="en-US" w:eastAsia="zh-CN"/>
         </w:rPr>
       </w:pPr>
@@ -22138,17 +22278,17 @@
     <w:p>
       <w:pPr>
         <w:rPr>
-          <w:rFonts w:asciiTheme="minorEastAsia" w:hAnsiTheme="minorEastAsia" w:hint="eastAsia"/>
-          <w:sz w:val="21"/>
-          <w:szCs w:val="21"/>
-          <w:lang w:val="en-US" w:eastAsia="zh-CN"/>
-        </w:rPr>
-      </w:pPr>
-    </w:p>
-    <w:p>
-      <w:pPr>
-        <w:rPr>
-          <w:rFonts w:asciiTheme="minorEastAsia" w:hAnsiTheme="minorEastAsia" w:hint="eastAsia"/>
+          <w:rFonts w:asciiTheme="minorEastAsia" w:hAnsiTheme="minorEastAsia"/>
+          <w:sz w:val="21"/>
+          <w:szCs w:val="21"/>
+          <w:lang w:val="en-US" w:eastAsia="zh-CN"/>
+        </w:rPr>
+      </w:pPr>
+    </w:p>
+    <w:p>
+      <w:pPr>
+        <w:rPr>
+          <w:rFonts w:asciiTheme="minorEastAsia" w:hAnsiTheme="minorEastAsia"/>
           <w:sz w:val="21"/>
           <w:szCs w:val="21"/>
           <w:lang w:val="en-US" w:eastAsia="zh-CN"/>
@@ -22167,7 +22307,7 @@
     <w:p>
       <w:pPr>
         <w:rPr>
-          <w:rFonts w:asciiTheme="minorEastAsia" w:hAnsiTheme="minorEastAsia" w:hint="eastAsia"/>
+          <w:rFonts w:asciiTheme="minorEastAsia" w:hAnsiTheme="minorEastAsia"/>
           <w:sz w:val="21"/>
           <w:szCs w:val="21"/>
           <w:lang w:val="en-US" w:eastAsia="zh-CN"/>
@@ -33912,14 +34052,6 @@
 </file>
 
 <file path=customXml/item1.xml><?xml version="1.0" encoding="utf-8"?>
-<s:customData xmlns="http://www.wps.cn/officeDocument/2013/wpsCustomData" xmlns:s="http://www.wps.cn/officeDocument/2013/wpsCustomData">
-  <customSectProps>
-    <customSectPr/>
-  </customSectProps>
-</s:customData>
-</file>
-
-<file path=customXml/item2.xml><?xml version="1.0" encoding="utf-8"?>
 <?mso-contentType ?>
 <FormTemplates xmlns="http://schemas.microsoft.com/sharepoint/v3/contenttype/forms">
   <Display>DocumentLibraryForm</Display>
@@ -33928,21 +34060,15 @@
 </FormTemplates>
 </file>
 
-<file path=customXml/item3.xml><?xml version="1.0" encoding="utf-8"?>
-<p:properties xmlns:p="http://schemas.microsoft.com/office/2006/metadata/properties" xmlns:xsi="http://www.w3.org/2001/XMLSchema-instance" xmlns:pc="http://schemas.microsoft.com/office/infopath/2007/PartnerControls">
-  <documentManagement>
-    <CoE xmlns="77dab9ba-57a2-4d57-9a0f-fac13a8fc693" xsi:nil="true"/>
-    <Seqence xmlns="77dab9ba-57a2-4d57-9a0f-fac13a8fc693" xsi:nil="true"/>
-    <Language xmlns="77dab9ba-57a2-4d57-9a0f-fac13a8fc693">English</Language>
-  </documentManagement>
-</p:properties>
+<file path=customXml/item2.xml><?xml version="1.0" encoding="utf-8"?>
+<s:customData xmlns="http://www.wps.cn/officeDocument/2013/wpsCustomData" xmlns:s="http://www.wps.cn/officeDocument/2013/wpsCustomData">
+  <customSectProps>
+    <customSectPr/>
+  </customSectProps>
+</s:customData>
 </file>
 
-<file path=customXml/item4.xml><?xml version="1.0" encoding="utf-8"?>
-<b:Sources xmlns:b="http://schemas.openxmlformats.org/officeDocument/2006/bibliography" xmlns="http://schemas.openxmlformats.org/officeDocument/2006/bibliography" SelectedStyle="\GostTitle.XSL" StyleName="GOST - Title Sort"/>
-</file>
-
-<file path=customXml/item5.xml><?xml version="1.0" encoding="utf-8"?>
+<file path=customXml/item3.xml><?xml version="1.0" encoding="utf-8"?>
 <ct:contentTypeSchema xmlns:ct="http://schemas.microsoft.com/office/2006/metadata/contentType" xmlns:ma="http://schemas.microsoft.com/office/2006/metadata/properties/metaAttributes" ct:_="" ma:_="" ma:contentTypeName="Document" ma:contentTypeID="0x0101007536E3722DA77043B2FACB2E90A789BA" ma:contentTypeVersion="3" ma:contentTypeDescription="Create a new document." ma:contentTypeScope="" ma:versionID="eece3b99a11a47d5a2438fe645e05561">
   <xsd:schema xmlns:xsd="http://www.w3.org/2001/XMLSchema" xmlns:p="http://schemas.microsoft.com/office/2006/metadata/properties" xmlns:ns2="77dab9ba-57a2-4d57-9a0f-fac13a8fc693" targetNamespace="http://schemas.microsoft.com/office/2006/metadata/properties" ma:root="true" ma:fieldsID="9a88e55e03bb521c44724a104cdf0890" ns2:_="">
     <xsd:import namespace="77dab9ba-57a2-4d57-9a0f-fac13a8fc693"/>
@@ -34025,7 +34151,29 @@
 </ct:contentTypeSchema>
 </file>
 
+<file path=customXml/item4.xml><?xml version="1.0" encoding="utf-8"?>
+<b:Sources xmlns:b="http://schemas.openxmlformats.org/officeDocument/2006/bibliography" xmlns="http://schemas.openxmlformats.org/officeDocument/2006/bibliography" SelectedStyle="\GostTitle.XSL" StyleName="GOST - Title Sort"/>
+</file>
+
+<file path=customXml/item5.xml><?xml version="1.0" encoding="utf-8"?>
+<p:properties xmlns:p="http://schemas.microsoft.com/office/2006/metadata/properties" xmlns:xsi="http://www.w3.org/2001/XMLSchema-instance" xmlns:pc="http://schemas.microsoft.com/office/infopath/2007/PartnerControls">
+  <documentManagement>
+    <CoE xmlns="77dab9ba-57a2-4d57-9a0f-fac13a8fc693" xsi:nil="true"/>
+    <Seqence xmlns="77dab9ba-57a2-4d57-9a0f-fac13a8fc693" xsi:nil="true"/>
+    <Language xmlns="77dab9ba-57a2-4d57-9a0f-fac13a8fc693">English</Language>
+  </documentManagement>
+</p:properties>
+</file>
+
 <file path=customXml/itemProps1.xml><?xml version="1.0" encoding="utf-8"?>
+<ds:datastoreItem xmlns:ds="http://schemas.openxmlformats.org/officeDocument/2006/customXml" ds:itemID="{44AA491C-5D9B-47C5-A9D2-F1D9A94F9F22}">
+  <ds:schemaRefs>
+    <ds:schemaRef ds:uri="http://schemas.microsoft.com/sharepoint/v3/contenttype/forms"/>
+  </ds:schemaRefs>
+</ds:datastoreItem>
+</file>
+
+<file path=customXml/itemProps2.xml><?xml version="1.0" encoding="utf-8"?>
 <ds:datastoreItem xmlns:ds="http://schemas.openxmlformats.org/officeDocument/2006/customXml" ds:itemID="{B1977F7D-205B-4081-913C-38D41E755F92}">
   <ds:schemaRefs>
     <ds:schemaRef ds:uri="http://www.wps.cn/officeDocument/2013/wpsCustomData"/>
@@ -34033,33 +34181,7 @@
 </ds:datastoreItem>
 </file>
 
-<file path=customXml/itemProps2.xml><?xml version="1.0" encoding="utf-8"?>
-<ds:datastoreItem xmlns:ds="http://schemas.openxmlformats.org/officeDocument/2006/customXml" ds:itemID="{44AA491C-5D9B-47C5-A9D2-F1D9A94F9F22}">
-  <ds:schemaRefs>
-    <ds:schemaRef ds:uri="http://schemas.microsoft.com/sharepoint/v3/contenttype/forms"/>
-  </ds:schemaRefs>
-</ds:datastoreItem>
-</file>
-
 <file path=customXml/itemProps3.xml><?xml version="1.0" encoding="utf-8"?>
-<ds:datastoreItem xmlns:ds="http://schemas.openxmlformats.org/officeDocument/2006/customXml" ds:itemID="{CBD9942F-16F3-4096-A734-C306BE1DC458}">
-  <ds:schemaRefs>
-    <ds:schemaRef ds:uri="http://schemas.microsoft.com/office/2006/metadata/properties"/>
-    <ds:schemaRef ds:uri="http://schemas.microsoft.com/office/infopath/2007/PartnerControls"/>
-    <ds:schemaRef ds:uri="77dab9ba-57a2-4d57-9a0f-fac13a8fc693"/>
-  </ds:schemaRefs>
-</ds:datastoreItem>
-</file>
-
-<file path=customXml/itemProps4.xml><?xml version="1.0" encoding="utf-8"?>
-<ds:datastoreItem xmlns:ds="http://schemas.openxmlformats.org/officeDocument/2006/customXml" ds:itemID="{4D314DC1-8B83-44C3-AAEA-1CD5E1764D8A}">
-  <ds:schemaRefs>
-    <ds:schemaRef ds:uri="http://schemas.openxmlformats.org/officeDocument/2006/bibliography"/>
-  </ds:schemaRefs>
-</ds:datastoreItem>
-</file>
-
-<file path=customXml/itemProps5.xml><?xml version="1.0" encoding="utf-8"?>
 <ds:datastoreItem xmlns:ds="http://schemas.openxmlformats.org/officeDocument/2006/customXml" ds:itemID="{877070B5-AC36-4F32-BA6C-226FC9C90765}">
   <ds:schemaRefs>
     <ds:schemaRef ds:uri="http://schemas.microsoft.com/office/2006/metadata/contentType"/>
@@ -34074,4 +34196,22 @@
     <ds:schemaRef ds:uri="http://schemas.microsoft.com/office/internal/2005/internalDocumentation"/>
   </ds:schemaRefs>
 </ds:datastoreItem>
+</file>
+
+<file path=customXml/itemProps4.xml><?xml version="1.0" encoding="utf-8"?>
+<ds:datastoreItem xmlns:ds="http://schemas.openxmlformats.org/officeDocument/2006/customXml" ds:itemID="{4D314DC1-8B83-44C3-AAEA-1CD5E1764D8A}">
+  <ds:schemaRefs>
+    <ds:schemaRef ds:uri="http://schemas.openxmlformats.org/officeDocument/2006/bibliography"/>
+  </ds:schemaRefs>
+</ds:datastoreItem>
+</file>
+
+<file path=customXml/itemProps5.xml><?xml version="1.0" encoding="utf-8"?>
+<ds:datastoreItem xmlns:ds="http://schemas.openxmlformats.org/officeDocument/2006/customXml" ds:itemID="{CBD9942F-16F3-4096-A734-C306BE1DC458}">
+  <ds:schemaRefs>
+    <ds:schemaRef ds:uri="http://schemas.microsoft.com/office/2006/metadata/properties"/>
+    <ds:schemaRef ds:uri="http://schemas.microsoft.com/office/infopath/2007/PartnerControls"/>
+    <ds:schemaRef ds:uri="77dab9ba-57a2-4d57-9a0f-fac13a8fc693"/>
+  </ds:schemaRefs>
+</ds:datastoreItem>
 </file>
--- a/wms-docs/01需求设计/WMS3.3概要设计文档.docx
+++ b/wms-docs/01需求设计/WMS3.3概要设计文档.docx
@@ -3930,6 +3930,31 @@
     </w:p>
     <w:p>
       <w:pPr>
+        <w:pStyle w:val="af9"/>
+        <w:numPr>
+          <w:ilvl w:val="0"/>
+          <w:numId w:val="47"/>
+        </w:numPr>
+        <w:ind w:firstLineChars="0"/>
+        <w:rPr>
+          <w:rFonts w:asciiTheme="minorEastAsia" w:hAnsiTheme="minorEastAsia"/>
+          <w:sz w:val="21"/>
+          <w:szCs w:val="21"/>
+          <w:lang w:val="en-US" w:eastAsia="zh-CN"/>
+        </w:rPr>
+      </w:pPr>
+      <w:r>
+        <w:rPr>
+          <w:rFonts w:asciiTheme="minorEastAsia" w:hAnsiTheme="minorEastAsia" w:hint="eastAsia"/>
+          <w:sz w:val="21"/>
+          <w:szCs w:val="21"/>
+          <w:lang w:val="en-US" w:eastAsia="zh-CN"/>
+        </w:rPr>
+        <w:t>支持在系统中配置的条码规则</w:t>
+      </w:r>
+    </w:p>
+    <w:p>
+      <w:pPr>
         <w:rPr>
           <w:rFonts w:asciiTheme="minorEastAsia" w:hAnsiTheme="minorEastAsia"/>
           <w:sz w:val="21"/>
@@ -5306,91 +5331,89 @@
     <w:p>
       <w:pPr>
         <w:rPr>
+          <w:lang w:val="en-US" w:eastAsia="zh-CN"/>
+        </w:rPr>
+      </w:pPr>
+      <w:r>
+        <w:rPr>
           <w:rFonts w:hint="eastAsia"/>
           <w:lang w:val="en-US" w:eastAsia="zh-CN"/>
         </w:rPr>
-      </w:pPr>
+        <w:t>新增库位上放置的容器类型字段</w:t>
+      </w:r>
       <w:r>
         <w:rPr>
           <w:rFonts w:hint="eastAsia"/>
           <w:lang w:val="en-US" w:eastAsia="zh-CN"/>
         </w:rPr>
-        <w:t>新增库位上放置的容器类型字段</w:t>
+        <w:t>（</w:t>
       </w:r>
       <w:r>
         <w:rPr>
           <w:rFonts w:hint="eastAsia"/>
           <w:lang w:val="en-US" w:eastAsia="zh-CN"/>
         </w:rPr>
-        <w:t>（</w:t>
+        <w:t>lpn</w:t>
+      </w:r>
+      <w:r>
+        <w:rPr>
+          <w:lang w:val="en-US" w:eastAsia="zh-CN"/>
+        </w:rPr>
+        <w:t>_type_id</w:t>
       </w:r>
       <w:r>
         <w:rPr>
           <w:rFonts w:hint="eastAsia"/>
           <w:lang w:val="en-US" w:eastAsia="zh-CN"/>
         </w:rPr>
-        <w:t>lpn</w:t>
-      </w:r>
-      <w:r>
-        <w:rPr>
-          <w:lang w:val="en-US" w:eastAsia="zh-CN"/>
-        </w:rPr>
-        <w:t>_type_id</w:t>
+        <w:t>）</w:t>
       </w:r>
       <w:r>
         <w:rPr>
           <w:rFonts w:hint="eastAsia"/>
           <w:lang w:val="en-US" w:eastAsia="zh-CN"/>
         </w:rPr>
-        <w:t>）</w:t>
+        <w:t>。</w:t>
       </w:r>
       <w:r>
         <w:rPr>
           <w:rFonts w:hint="eastAsia"/>
           <w:lang w:val="en-US" w:eastAsia="zh-CN"/>
         </w:rPr>
-        <w:t>。</w:t>
+        <w:t>该功能在新增、编辑、列表显示、导入功能中都需要显示。</w:t>
       </w:r>
       <w:r>
         <w:rPr>
           <w:rFonts w:hint="eastAsia"/>
           <w:lang w:val="en-US" w:eastAsia="zh-CN"/>
         </w:rPr>
-        <w:t>该功能在新增、编辑、列表显示、导入功能中都需要显示。</w:t>
+        <w:t>导入</w:t>
       </w:r>
       <w:r>
         <w:rPr>
           <w:rFonts w:hint="eastAsia"/>
           <w:lang w:val="en-US" w:eastAsia="zh-CN"/>
         </w:rPr>
-        <w:t>导入</w:t>
+        <w:t>模板中填写的是容器类型的编码（</w:t>
       </w:r>
       <w:r>
         <w:rPr>
           <w:rFonts w:hint="eastAsia"/>
           <w:lang w:val="en-US" w:eastAsia="zh-CN"/>
         </w:rPr>
-        <w:t>模板中填写的是容器类型的编码（</w:t>
+        <w:t>code</w:t>
       </w:r>
       <w:r>
         <w:rPr>
           <w:rFonts w:hint="eastAsia"/>
           <w:lang w:val="en-US" w:eastAsia="zh-CN"/>
         </w:rPr>
-        <w:t>code</w:t>
-      </w:r>
-      <w:r>
-        <w:rPr>
-          <w:rFonts w:hint="eastAsia"/>
-          <w:lang w:val="en-US" w:eastAsia="zh-CN"/>
-        </w:rPr>
         <w:t>）。</w:t>
       </w:r>
     </w:p>
     <w:p>
       <w:pPr>
         <w:rPr>
-          <w:rFonts w:hint="eastAsia"/>
           <w:lang w:val="en-US" w:eastAsia="zh-CN"/>
         </w:rPr>
       </w:pPr>
@@ -10804,7 +10827,7 @@
       <w:pPr>
         <w:pStyle w:val="3"/>
         <w:rPr>
-          <w:rFonts w:asciiTheme="minorEastAsia" w:eastAsiaTheme="minorEastAsia" w:hAnsiTheme="minorEastAsia" w:cs="宋体" w:hint="eastAsia"/>
+          <w:rFonts w:asciiTheme="minorEastAsia" w:eastAsiaTheme="minorEastAsia" w:hAnsiTheme="minorEastAsia" w:cs="宋体"/>
           <w:lang w:val="en-US" w:eastAsia="zh-CN"/>
         </w:rPr>
       </w:pPr>
@@ -34052,6 +34075,14 @@
 </file>
 
 <file path=customXml/item1.xml><?xml version="1.0" encoding="utf-8"?>
+<s:customData xmlns="http://www.wps.cn/officeDocument/2013/wpsCustomData" xmlns:s="http://www.wps.cn/officeDocument/2013/wpsCustomData">
+  <customSectProps>
+    <customSectPr/>
+  </customSectProps>
+</s:customData>
+</file>
+
+<file path=customXml/item2.xml><?xml version="1.0" encoding="utf-8"?>
 <?mso-contentType ?>
 <FormTemplates xmlns="http://schemas.microsoft.com/sharepoint/v3/contenttype/forms">
   <Display>DocumentLibraryForm</Display>
@@ -34060,15 +34091,21 @@
 </FormTemplates>
 </file>
 
-<file path=customXml/item2.xml><?xml version="1.0" encoding="utf-8"?>
-<s:customData xmlns="http://www.wps.cn/officeDocument/2013/wpsCustomData" xmlns:s="http://www.wps.cn/officeDocument/2013/wpsCustomData">
-  <customSectProps>
-    <customSectPr/>
-  </customSectProps>
-</s:customData>
+<file path=customXml/item3.xml><?xml version="1.0" encoding="utf-8"?>
+<p:properties xmlns:p="http://schemas.microsoft.com/office/2006/metadata/properties" xmlns:xsi="http://www.w3.org/2001/XMLSchema-instance" xmlns:pc="http://schemas.microsoft.com/office/infopath/2007/PartnerControls">
+  <documentManagement>
+    <CoE xmlns="77dab9ba-57a2-4d57-9a0f-fac13a8fc693" xsi:nil="true"/>
+    <Seqence xmlns="77dab9ba-57a2-4d57-9a0f-fac13a8fc693" xsi:nil="true"/>
+    <Language xmlns="77dab9ba-57a2-4d57-9a0f-fac13a8fc693">English</Language>
+  </documentManagement>
+</p:properties>
 </file>
 
-<file path=customXml/item3.xml><?xml version="1.0" encoding="utf-8"?>
+<file path=customXml/item4.xml><?xml version="1.0" encoding="utf-8"?>
+<b:Sources xmlns:b="http://schemas.openxmlformats.org/officeDocument/2006/bibliography" xmlns="http://schemas.openxmlformats.org/officeDocument/2006/bibliography" SelectedStyle="\GostTitle.XSL" StyleName="GOST - Title Sort"/>
+</file>
+
+<file path=customXml/item5.xml><?xml version="1.0" encoding="utf-8"?>
 <ct:contentTypeSchema xmlns:ct="http://schemas.microsoft.com/office/2006/metadata/contentType" xmlns:ma="http://schemas.microsoft.com/office/2006/metadata/properties/metaAttributes" ct:_="" ma:_="" ma:contentTypeName="Document" ma:contentTypeID="0x0101007536E3722DA77043B2FACB2E90A789BA" ma:contentTypeVersion="3" ma:contentTypeDescription="Create a new document." ma:contentTypeScope="" ma:versionID="eece3b99a11a47d5a2438fe645e05561">
   <xsd:schema xmlns:xsd="http://www.w3.org/2001/XMLSchema" xmlns:p="http://schemas.microsoft.com/office/2006/metadata/properties" xmlns:ns2="77dab9ba-57a2-4d57-9a0f-fac13a8fc693" targetNamespace="http://schemas.microsoft.com/office/2006/metadata/properties" ma:root="true" ma:fieldsID="9a88e55e03bb521c44724a104cdf0890" ns2:_="">
     <xsd:import namespace="77dab9ba-57a2-4d57-9a0f-fac13a8fc693"/>
@@ -34151,21 +34188,15 @@
 </ct:contentTypeSchema>
 </file>
 
-<file path=customXml/item4.xml><?xml version="1.0" encoding="utf-8"?>
-<b:Sources xmlns:b="http://schemas.openxmlformats.org/officeDocument/2006/bibliography" xmlns="http://schemas.openxmlformats.org/officeDocument/2006/bibliography" SelectedStyle="\GostTitle.XSL" StyleName="GOST - Title Sort"/>
+<file path=customXml/itemProps1.xml><?xml version="1.0" encoding="utf-8"?>
+<ds:datastoreItem xmlns:ds="http://schemas.openxmlformats.org/officeDocument/2006/customXml" ds:itemID="{B1977F7D-205B-4081-913C-38D41E755F92}">
+  <ds:schemaRefs>
+    <ds:schemaRef ds:uri="http://www.wps.cn/officeDocument/2013/wpsCustomData"/>
+  </ds:schemaRefs>
+</ds:datastoreItem>
 </file>
 
-<file path=customXml/item5.xml><?xml version="1.0" encoding="utf-8"?>
-<p:properties xmlns:p="http://schemas.microsoft.com/office/2006/metadata/properties" xmlns:xsi="http://www.w3.org/2001/XMLSchema-instance" xmlns:pc="http://schemas.microsoft.com/office/infopath/2007/PartnerControls">
-  <documentManagement>
-    <CoE xmlns="77dab9ba-57a2-4d57-9a0f-fac13a8fc693" xsi:nil="true"/>
-    <Seqence xmlns="77dab9ba-57a2-4d57-9a0f-fac13a8fc693" xsi:nil="true"/>
-    <Language xmlns="77dab9ba-57a2-4d57-9a0f-fac13a8fc693">English</Language>
-  </documentManagement>
-</p:properties>
-</file>
-
-<file path=customXml/itemProps1.xml><?xml version="1.0" encoding="utf-8"?>
+<file path=customXml/itemProps2.xml><?xml version="1.0" encoding="utf-8"?>
 <ds:datastoreItem xmlns:ds="http://schemas.openxmlformats.org/officeDocument/2006/customXml" ds:itemID="{44AA491C-5D9B-47C5-A9D2-F1D9A94F9F22}">
   <ds:schemaRefs>
     <ds:schemaRef ds:uri="http://schemas.microsoft.com/sharepoint/v3/contenttype/forms"/>
@@ -34173,15 +34204,25 @@
 </ds:datastoreItem>
 </file>
 
-<file path=customXml/itemProps2.xml><?xml version="1.0" encoding="utf-8"?>
-<ds:datastoreItem xmlns:ds="http://schemas.openxmlformats.org/officeDocument/2006/customXml" ds:itemID="{B1977F7D-205B-4081-913C-38D41E755F92}">
+<file path=customXml/itemProps3.xml><?xml version="1.0" encoding="utf-8"?>
+<ds:datastoreItem xmlns:ds="http://schemas.openxmlformats.org/officeDocument/2006/customXml" ds:itemID="{CBD9942F-16F3-4096-A734-C306BE1DC458}">
   <ds:schemaRefs>
-    <ds:schemaRef ds:uri="http://www.wps.cn/officeDocument/2013/wpsCustomData"/>
+    <ds:schemaRef ds:uri="http://schemas.microsoft.com/office/2006/metadata/properties"/>
+    <ds:schemaRef ds:uri="http://schemas.microsoft.com/office/infopath/2007/PartnerControls"/>
+    <ds:schemaRef ds:uri="77dab9ba-57a2-4d57-9a0f-fac13a8fc693"/>
   </ds:schemaRefs>
 </ds:datastoreItem>
 </file>
 
-<file path=customXml/itemProps3.xml><?xml version="1.0" encoding="utf-8"?>
+<file path=customXml/itemProps4.xml><?xml version="1.0" encoding="utf-8"?>
+<ds:datastoreItem xmlns:ds="http://schemas.openxmlformats.org/officeDocument/2006/customXml" ds:itemID="{4D314DC1-8B83-44C3-AAEA-1CD5E1764D8A}">
+  <ds:schemaRefs>
+    <ds:schemaRef ds:uri="http://schemas.openxmlformats.org/officeDocument/2006/bibliography"/>
+  </ds:schemaRefs>
+</ds:datastoreItem>
+</file>
+
+<file path=customXml/itemProps5.xml><?xml version="1.0" encoding="utf-8"?>
 <ds:datastoreItem xmlns:ds="http://schemas.openxmlformats.org/officeDocument/2006/customXml" ds:itemID="{877070B5-AC36-4F32-BA6C-226FC9C90765}">
   <ds:schemaRefs>
     <ds:schemaRef ds:uri="http://schemas.microsoft.com/office/2006/metadata/contentType"/>
@@ -34196,22 +34237,4 @@
     <ds:schemaRef ds:uri="http://schemas.microsoft.com/office/internal/2005/internalDocumentation"/>
   </ds:schemaRefs>
 </ds:datastoreItem>
-</file>
-
-<file path=customXml/itemProps4.xml><?xml version="1.0" encoding="utf-8"?>
-<ds:datastoreItem xmlns:ds="http://schemas.openxmlformats.org/officeDocument/2006/customXml" ds:itemID="{4D314DC1-8B83-44C3-AAEA-1CD5E1764D8A}">
-  <ds:schemaRefs>
-    <ds:schemaRef ds:uri="http://schemas.openxmlformats.org/officeDocument/2006/bibliography"/>
-  </ds:schemaRefs>
-</ds:datastoreItem>
-</file>
-
-<file path=customXml/itemProps5.xml><?xml version="1.0" encoding="utf-8"?>
-<ds:datastoreItem xmlns:ds="http://schemas.openxmlformats.org/officeDocument/2006/customXml" ds:itemID="{CBD9942F-16F3-4096-A734-C306BE1DC458}">
-  <ds:schemaRefs>
-    <ds:schemaRef ds:uri="http://schemas.microsoft.com/office/2006/metadata/properties"/>
-    <ds:schemaRef ds:uri="http://schemas.microsoft.com/office/infopath/2007/PartnerControls"/>
-    <ds:schemaRef ds:uri="77dab9ba-57a2-4d57-9a0f-fac13a8fc693"/>
-  </ds:schemaRefs>
-</ds:datastoreItem>
 </file>
--- a/wms-docs/01需求设计/WMS3.3概要设计文档.docx
+++ b/wms-docs/01需求设计/WMS3.3概要设计文档.docx
@@ -5043,8 +5043,139 @@
           <w:lang w:val="en-US" w:eastAsia="zh-CN"/>
         </w:rPr>
         <w:lastRenderedPageBreak/>
+        <w:t>PC端</w:t>
+      </w:r>
+      <w:r>
+        <w:rPr>
+          <w:rFonts w:asciiTheme="minorEastAsia" w:eastAsiaTheme="minorEastAsia" w:hAnsiTheme="minorEastAsia" w:cs="宋体" w:hint="eastAsia"/>
+          <w:lang w:val="en-US" w:eastAsia="zh-CN"/>
+        </w:rPr>
         <w:t>系统功能设计</w:t>
       </w:r>
+    </w:p>
+    <w:p>
+      <w:pPr>
+        <w:rPr>
+          <w:lang w:val="en-US" w:eastAsia="zh-CN"/>
+        </w:rPr>
+      </w:pPr>
+      <w:r>
+        <w:rPr>
+          <w:rFonts w:hint="eastAsia"/>
+          <w:lang w:val="en-US" w:eastAsia="zh-CN"/>
+        </w:rPr>
+        <w:t>基础信息模块</w:t>
+      </w:r>
+    </w:p>
+    <w:p>
+      <w:pPr>
+        <w:rPr>
+          <w:lang w:val="en-US" w:eastAsia="zh-CN"/>
+        </w:rPr>
+      </w:pPr>
+    </w:p>
+    <w:p>
+      <w:pPr>
+        <w:rPr>
+          <w:lang w:val="en-US" w:eastAsia="zh-CN"/>
+        </w:rPr>
+      </w:pPr>
+    </w:p>
+    <w:p>
+      <w:pPr>
+        <w:rPr>
+          <w:lang w:val="en-US" w:eastAsia="zh-CN"/>
+        </w:rPr>
+      </w:pPr>
+    </w:p>
+    <w:p>
+      <w:pPr>
+        <w:rPr>
+          <w:rFonts w:hint="eastAsia"/>
+          <w:lang w:val="en-US" w:eastAsia="zh-CN"/>
+        </w:rPr>
+      </w:pPr>
+    </w:p>
+    <w:p>
+      <w:pPr>
+        <w:rPr>
+          <w:rFonts w:hint="eastAsia"/>
+          <w:lang w:val="en-US" w:eastAsia="zh-CN"/>
+        </w:rPr>
+      </w:pPr>
+      <w:r>
+        <w:rPr>
+          <w:rFonts w:hint="eastAsia"/>
+          <w:lang w:val="en-US" w:eastAsia="zh-CN"/>
+        </w:rPr>
+        <w:t>库房信息模块</w:t>
+      </w:r>
+    </w:p>
+    <w:p>
+      <w:pPr>
+        <w:rPr>
+          <w:lang w:val="en-US" w:eastAsia="zh-CN"/>
+        </w:rPr>
+      </w:pPr>
+    </w:p>
+    <w:p>
+      <w:pPr>
+        <w:rPr>
+          <w:lang w:val="en-US" w:eastAsia="zh-CN"/>
+        </w:rPr>
+      </w:pPr>
+    </w:p>
+    <w:p>
+      <w:pPr>
+        <w:rPr>
+          <w:lang w:val="en-US" w:eastAsia="zh-CN"/>
+        </w:rPr>
+      </w:pPr>
+      <w:r>
+        <w:rPr>
+          <w:rFonts w:hint="eastAsia"/>
+          <w:lang w:val="en-US" w:eastAsia="zh-CN"/>
+        </w:rPr>
+        <w:t>PDA</w:t>
+      </w:r>
+      <w:r>
+        <w:rPr>
+          <w:rFonts w:hint="eastAsia"/>
+          <w:lang w:val="en-US" w:eastAsia="zh-CN"/>
+        </w:rPr>
+        <w:t>端系统功能设计</w:t>
+      </w:r>
+    </w:p>
+    <w:p>
+      <w:pPr>
+        <w:rPr>
+          <w:rFonts w:hint="eastAsia"/>
+          <w:lang w:val="en-US" w:eastAsia="zh-CN"/>
+        </w:rPr>
+      </w:pPr>
+    </w:p>
+    <w:p>
+      <w:pPr>
+        <w:rPr>
+          <w:lang w:val="en-US" w:eastAsia="zh-CN"/>
+        </w:rPr>
+      </w:pPr>
+    </w:p>
+    <w:p>
+      <w:pPr>
+        <w:rPr>
+          <w:rFonts w:hint="eastAsia"/>
+          <w:lang w:val="en-US" w:eastAsia="zh-CN"/>
+        </w:rPr>
+      </w:pPr>
+    </w:p>
+    <w:p>
+      <w:pPr>
+        <w:rPr>
+          <w:rFonts w:hint="eastAsia"/>
+          <w:lang w:val="en-US" w:eastAsia="zh-CN"/>
+        </w:rPr>
+      </w:pPr>
     </w:p>
     <w:p>
       <w:pPr>
@@ -5426,6 +5557,7 @@
         <w:rPr>
           <w:rFonts w:hint="eastAsia"/>
         </w:rPr>
+        <w:lastRenderedPageBreak/>
         <w:t>容器</w:t>
       </w:r>
       <w:r>
@@ -5832,7 +5964,6 @@
         <w:rPr>
           <w:lang w:val="en-US" w:eastAsia="zh-CN"/>
         </w:rPr>
-        <w:lastRenderedPageBreak/>
         <w:tab/>
       </w:r>
       <w:r>
@@ -6044,7 +6175,21 @@
           <w:rFonts w:ascii="宋体" w:eastAsia="宋体" w:hAnsi="宋体" w:cs="宋体" w:hint="eastAsia"/>
           <w:lang w:val="en-US" w:eastAsia="zh-CN"/>
         </w:rPr>
-        <w:t>容器实体</w:t>
+        <w:t>容器</w:t>
+      </w:r>
+      <w:r>
+        <w:rPr>
+          <w:rFonts w:ascii="宋体" w:eastAsia="宋体" w:hAnsi="宋体" w:cs="宋体" w:hint="eastAsia"/>
+          <w:lang w:val="en-US" w:eastAsia="zh-CN"/>
+        </w:rPr>
+        <w:t>类型</w:t>
+      </w:r>
+      <w:r>
+        <w:rPr>
+          <w:rFonts w:ascii="宋体" w:eastAsia="宋体" w:hAnsi="宋体" w:cs="宋体" w:hint="eastAsia"/>
+          <w:lang w:val="en-US" w:eastAsia="zh-CN"/>
+        </w:rPr>
+        <w:t>实体</w:t>
       </w:r>
     </w:p>
     <w:p>
@@ -6462,7 +6607,6 @@
           <w:rFonts w:asciiTheme="minorEastAsia" w:eastAsiaTheme="minorEastAsia" w:hAnsiTheme="minorEastAsia" w:cs="宋体" w:hint="eastAsia"/>
           <w:lang w:val="en-US" w:eastAsia="zh-CN"/>
         </w:rPr>
-        <w:lastRenderedPageBreak/>
         <w:t>功能</w:t>
       </w:r>
       <w:r>
@@ -7337,6 +7481,7 @@
                 <w:szCs w:val="21"/>
                 <w:lang w:val="en-US" w:eastAsia="zh-CN"/>
               </w:rPr>
+              <w:lastRenderedPageBreak/>
               <w:t>邮编</w:t>
             </w:r>
           </w:p>
@@ -8264,6 +8409,7 @@
           <w:szCs w:val="21"/>
           <w:lang w:val="en-US" w:eastAsia="zh-CN"/>
         </w:rPr>
+        <w:lastRenderedPageBreak/>
         <w:t>显示的列有：供应商编码、供应商名称、供应商简称、货主、启用、备注、创建时间、创建人、更新时间。</w:t>
       </w:r>
     </w:p>
@@ -8455,7 +8601,6 @@
           <w:rFonts w:asciiTheme="minorEastAsia" w:eastAsiaTheme="minorEastAsia" w:hAnsiTheme="minorEastAsia" w:cs="宋体" w:hint="eastAsia"/>
           <w:lang w:val="en-US" w:eastAsia="zh-CN"/>
         </w:rPr>
-        <w:lastRenderedPageBreak/>
         <w:t>供应商表（</w:t>
       </w:r>
       <w:r>
@@ -9350,6 +9495,7 @@
           <w:rFonts w:asciiTheme="minorEastAsia" w:eastAsiaTheme="minorEastAsia" w:hAnsiTheme="minorEastAsia" w:cs="宋体" w:hint="eastAsia"/>
           <w:lang w:eastAsia="zh-CN"/>
         </w:rPr>
+        <w:lastRenderedPageBreak/>
         <w:t>功能</w:t>
       </w:r>
       <w:r>
@@ -9792,7 +9938,6 @@
           <w:rFonts w:asciiTheme="minorEastAsia" w:hAnsiTheme="minorEastAsia" w:hint="eastAsia"/>
           <w:lang w:eastAsia="zh-CN"/>
         </w:rPr>
-        <w:lastRenderedPageBreak/>
         <w:t>明细显示的信息：行号（</w:t>
       </w:r>
       <w:r>
@@ -10666,7 +10811,6 @@
           <w:rFonts w:asciiTheme="minorEastAsia" w:eastAsiaTheme="minorEastAsia" w:hAnsiTheme="minorEastAsia" w:hint="eastAsia"/>
           <w:lang w:val="en-US" w:eastAsia="zh-CN"/>
         </w:rPr>
-        <w:lastRenderedPageBreak/>
         <w:t>A</w:t>
       </w:r>
       <w:r>
@@ -11169,6 +11313,7 @@
           <w:rFonts w:asciiTheme="minorEastAsia" w:eastAsiaTheme="minorEastAsia" w:hAnsiTheme="minorEastAsia" w:cs="宋体" w:hint="eastAsia"/>
           <w:lang w:val="en-US" w:eastAsia="zh-CN"/>
         </w:rPr>
+        <w:lastRenderedPageBreak/>
         <w:t>功能</w:t>
       </w:r>
       <w:r>
@@ -11954,6 +12099,7 @@
           <w:rFonts w:asciiTheme="minorEastAsia" w:eastAsiaTheme="minorEastAsia" w:hAnsiTheme="minorEastAsia" w:cs="宋体" w:hint="eastAsia"/>
           <w:lang w:val="en-US" w:eastAsia="zh-CN"/>
         </w:rPr>
+        <w:lastRenderedPageBreak/>
         <w:t>功能</w:t>
       </w:r>
       <w:r>
@@ -12118,7 +12264,6 @@
           <w:rFonts w:asciiTheme="minorEastAsia" w:eastAsiaTheme="minorEastAsia" w:hAnsiTheme="minorEastAsia" w:cs="宋体" w:hint="eastAsia"/>
           <w:lang w:val="en-US" w:eastAsia="zh-CN"/>
         </w:rPr>
-        <w:lastRenderedPageBreak/>
         <w:t>功能</w:t>
       </w:r>
       <w:r>
@@ -12485,6 +12630,7 @@
           <w:rFonts w:asciiTheme="minorEastAsia" w:eastAsiaTheme="minorEastAsia" w:hAnsiTheme="minorEastAsia" w:cs="宋体" w:hint="eastAsia"/>
           <w:lang w:val="en-US" w:eastAsia="zh-CN"/>
         </w:rPr>
+        <w:lastRenderedPageBreak/>
         <w:t>功能</w:t>
       </w:r>
       <w:r>
@@ -12724,7 +12870,6 @@
           <w:szCs w:val="21"/>
           <w:lang w:val="en-US" w:eastAsia="zh-CN"/>
         </w:rPr>
-        <w:lastRenderedPageBreak/>
         <w:t>2</w:t>
       </w:r>
       <w:r>
@@ -13523,6 +13668,7 @@
           <w:rFonts w:asciiTheme="minorEastAsia" w:eastAsiaTheme="minorEastAsia" w:hAnsiTheme="minorEastAsia" w:cs="宋体" w:hint="eastAsia"/>
           <w:lang w:val="en-US" w:eastAsia="zh-CN"/>
         </w:rPr>
+        <w:lastRenderedPageBreak/>
         <w:t>收货单</w:t>
       </w:r>
       <w:r>
@@ -13598,7 +13744,6 @@
           <w:rFonts w:asciiTheme="minorEastAsia" w:eastAsiaTheme="minorEastAsia" w:hAnsiTheme="minorEastAsia" w:cs="宋体" w:hint="eastAsia"/>
           <w:lang w:val="en-US" w:eastAsia="zh-CN"/>
         </w:rPr>
-        <w:lastRenderedPageBreak/>
         <w:t>收货单实体关系图</w:t>
       </w:r>
     </w:p>
@@ -14267,6 +14412,7 @@
                 <w:szCs w:val="21"/>
                 <w:lang w:val="en-US" w:eastAsia="zh-CN"/>
               </w:rPr>
+              <w:lastRenderedPageBreak/>
               <w:t>记录业务日志。</w:t>
             </w:r>
           </w:p>
@@ -14299,6 +14445,7 @@
                 <w:szCs w:val="21"/>
                 <w:lang w:val="en-US" w:eastAsia="zh-CN"/>
               </w:rPr>
+              <w:lastRenderedPageBreak/>
               <w:t>扩展步骤</w:t>
             </w:r>
           </w:p>
@@ -14398,7 +14545,6 @@
           <w:rFonts w:ascii="宋体" w:eastAsia="宋体" w:hAnsi="宋体" w:cs="宋体" w:hint="eastAsia"/>
           <w:lang w:val="en-US" w:eastAsia="zh-CN"/>
         </w:rPr>
-        <w:lastRenderedPageBreak/>
         <w:t>按件收货原型图</w:t>
       </w:r>
     </w:p>
@@ -34075,14 +34221,6 @@
 </file>
 
 <file path=customXml/item1.xml><?xml version="1.0" encoding="utf-8"?>
-<s:customData xmlns="http://www.wps.cn/officeDocument/2013/wpsCustomData" xmlns:s="http://www.wps.cn/officeDocument/2013/wpsCustomData">
-  <customSectProps>
-    <customSectPr/>
-  </customSectProps>
-</s:customData>
-</file>
-
-<file path=customXml/item2.xml><?xml version="1.0" encoding="utf-8"?>
 <?mso-contentType ?>
 <FormTemplates xmlns="http://schemas.microsoft.com/sharepoint/v3/contenttype/forms">
   <Display>DocumentLibraryForm</Display>
@@ -34091,21 +34229,15 @@
 </FormTemplates>
 </file>
 
-<file path=customXml/item3.xml><?xml version="1.0" encoding="utf-8"?>
-<p:properties xmlns:p="http://schemas.microsoft.com/office/2006/metadata/properties" xmlns:xsi="http://www.w3.org/2001/XMLSchema-instance" xmlns:pc="http://schemas.microsoft.com/office/infopath/2007/PartnerControls">
-  <documentManagement>
-    <CoE xmlns="77dab9ba-57a2-4d57-9a0f-fac13a8fc693" xsi:nil="true"/>
-    <Seqence xmlns="77dab9ba-57a2-4d57-9a0f-fac13a8fc693" xsi:nil="true"/>
-    <Language xmlns="77dab9ba-57a2-4d57-9a0f-fac13a8fc693">English</Language>
-  </documentManagement>
-</p:properties>
+<file path=customXml/item2.xml><?xml version="1.0" encoding="utf-8"?>
+<s:customData xmlns="http://www.wps.cn/officeDocument/2013/wpsCustomData" xmlns:s="http://www.wps.cn/officeDocument/2013/wpsCustomData">
+  <customSectProps>
+    <customSectPr/>
+  </customSectProps>
+</s:customData>
 </file>
 
-<file path=customXml/item4.xml><?xml version="1.0" encoding="utf-8"?>
-<b:Sources xmlns:b="http://schemas.openxmlformats.org/officeDocument/2006/bibliography" xmlns="http://schemas.openxmlformats.org/officeDocument/2006/bibliography" SelectedStyle="\GostTitle.XSL" StyleName="GOST - Title Sort"/>
-</file>
-
-<file path=customXml/item5.xml><?xml version="1.0" encoding="utf-8"?>
+<file path=customXml/item3.xml><?xml version="1.0" encoding="utf-8"?>
 <ct:contentTypeSchema xmlns:ct="http://schemas.microsoft.com/office/2006/metadata/contentType" xmlns:ma="http://schemas.microsoft.com/office/2006/metadata/properties/metaAttributes" ct:_="" ma:_="" ma:contentTypeName="Document" ma:contentTypeID="0x0101007536E3722DA77043B2FACB2E90A789BA" ma:contentTypeVersion="3" ma:contentTypeDescription="Create a new document." ma:contentTypeScope="" ma:versionID="eece3b99a11a47d5a2438fe645e05561">
   <xsd:schema xmlns:xsd="http://www.w3.org/2001/XMLSchema" xmlns:p="http://schemas.microsoft.com/office/2006/metadata/properties" xmlns:ns2="77dab9ba-57a2-4d57-9a0f-fac13a8fc693" targetNamespace="http://schemas.microsoft.com/office/2006/metadata/properties" ma:root="true" ma:fieldsID="9a88e55e03bb521c44724a104cdf0890" ns2:_="">
     <xsd:import namespace="77dab9ba-57a2-4d57-9a0f-fac13a8fc693"/>
@@ -34188,7 +34320,29 @@
 </ct:contentTypeSchema>
 </file>
 
+<file path=customXml/item4.xml><?xml version="1.0" encoding="utf-8"?>
+<b:Sources xmlns:b="http://schemas.openxmlformats.org/officeDocument/2006/bibliography" xmlns="http://schemas.openxmlformats.org/officeDocument/2006/bibliography" SelectedStyle="\GostTitle.XSL" StyleName="GOST - Title Sort"/>
+</file>
+
+<file path=customXml/item5.xml><?xml version="1.0" encoding="utf-8"?>
+<p:properties xmlns:p="http://schemas.microsoft.com/office/2006/metadata/properties" xmlns:xsi="http://www.w3.org/2001/XMLSchema-instance" xmlns:pc="http://schemas.microsoft.com/office/infopath/2007/PartnerControls">
+  <documentManagement>
+    <CoE xmlns="77dab9ba-57a2-4d57-9a0f-fac13a8fc693" xsi:nil="true"/>
+    <Seqence xmlns="77dab9ba-57a2-4d57-9a0f-fac13a8fc693" xsi:nil="true"/>
+    <Language xmlns="77dab9ba-57a2-4d57-9a0f-fac13a8fc693">English</Language>
+  </documentManagement>
+</p:properties>
+</file>
+
 <file path=customXml/itemProps1.xml><?xml version="1.0" encoding="utf-8"?>
+<ds:datastoreItem xmlns:ds="http://schemas.openxmlformats.org/officeDocument/2006/customXml" ds:itemID="{44AA491C-5D9B-47C5-A9D2-F1D9A94F9F22}">
+  <ds:schemaRefs>
+    <ds:schemaRef ds:uri="http://schemas.microsoft.com/sharepoint/v3/contenttype/forms"/>
+  </ds:schemaRefs>
+</ds:datastoreItem>
+</file>
+
+<file path=customXml/itemProps2.xml><?xml version="1.0" encoding="utf-8"?>
 <ds:datastoreItem xmlns:ds="http://schemas.openxmlformats.org/officeDocument/2006/customXml" ds:itemID="{B1977F7D-205B-4081-913C-38D41E755F92}">
   <ds:schemaRefs>
     <ds:schemaRef ds:uri="http://www.wps.cn/officeDocument/2013/wpsCustomData"/>
@@ -34196,33 +34350,7 @@
 </ds:datastoreItem>
 </file>
 
-<file path=customXml/itemProps2.xml><?xml version="1.0" encoding="utf-8"?>
-<ds:datastoreItem xmlns:ds="http://schemas.openxmlformats.org/officeDocument/2006/customXml" ds:itemID="{44AA491C-5D9B-47C5-A9D2-F1D9A94F9F22}">
-  <ds:schemaRefs>
-    <ds:schemaRef ds:uri="http://schemas.microsoft.com/sharepoint/v3/contenttype/forms"/>
-  </ds:schemaRefs>
-</ds:datastoreItem>
-</file>
-
 <file path=customXml/itemProps3.xml><?xml version="1.0" encoding="utf-8"?>
-<ds:datastoreItem xmlns:ds="http://schemas.openxmlformats.org/officeDocument/2006/customXml" ds:itemID="{CBD9942F-16F3-4096-A734-C306BE1DC458}">
-  <ds:schemaRefs>
-    <ds:schemaRef ds:uri="http://schemas.microsoft.com/office/2006/metadata/properties"/>
-    <ds:schemaRef ds:uri="http://schemas.microsoft.com/office/infopath/2007/PartnerControls"/>
-    <ds:schemaRef ds:uri="77dab9ba-57a2-4d57-9a0f-fac13a8fc693"/>
-  </ds:schemaRefs>
-</ds:datastoreItem>
-</file>
-
-<file path=customXml/itemProps4.xml><?xml version="1.0" encoding="utf-8"?>
-<ds:datastoreItem xmlns:ds="http://schemas.openxmlformats.org/officeDocument/2006/customXml" ds:itemID="{4D314DC1-8B83-44C3-AAEA-1CD5E1764D8A}">
-  <ds:schemaRefs>
-    <ds:schemaRef ds:uri="http://schemas.openxmlformats.org/officeDocument/2006/bibliography"/>
-  </ds:schemaRefs>
-</ds:datastoreItem>
-</file>
-
-<file path=customXml/itemProps5.xml><?xml version="1.0" encoding="utf-8"?>
 <ds:datastoreItem xmlns:ds="http://schemas.openxmlformats.org/officeDocument/2006/customXml" ds:itemID="{877070B5-AC36-4F32-BA6C-226FC9C90765}">
   <ds:schemaRefs>
     <ds:schemaRef ds:uri="http://schemas.microsoft.com/office/2006/metadata/contentType"/>
@@ -34237,4 +34365,22 @@
     <ds:schemaRef ds:uri="http://schemas.microsoft.com/office/internal/2005/internalDocumentation"/>
   </ds:schemaRefs>
 </ds:datastoreItem>
+</file>
+
+<file path=customXml/itemProps4.xml><?xml version="1.0" encoding="utf-8"?>
+<ds:datastoreItem xmlns:ds="http://schemas.openxmlformats.org/officeDocument/2006/customXml" ds:itemID="{4D314DC1-8B83-44C3-AAEA-1CD5E1764D8A}">
+  <ds:schemaRefs>
+    <ds:schemaRef ds:uri="http://schemas.openxmlformats.org/officeDocument/2006/bibliography"/>
+  </ds:schemaRefs>
+</ds:datastoreItem>
+</file>
+
+<file path=customXml/itemProps5.xml><?xml version="1.0" encoding="utf-8"?>
+<ds:datastoreItem xmlns:ds="http://schemas.openxmlformats.org/officeDocument/2006/customXml" ds:itemID="{CBD9942F-16F3-4096-A734-C306BE1DC458}">
+  <ds:schemaRefs>
+    <ds:schemaRef ds:uri="http://schemas.microsoft.com/office/2006/metadata/properties"/>
+    <ds:schemaRef ds:uri="http://schemas.microsoft.com/office/infopath/2007/PartnerControls"/>
+    <ds:schemaRef ds:uri="77dab9ba-57a2-4d57-9a0f-fac13a8fc693"/>
+  </ds:schemaRefs>
+</ds:datastoreItem>
 </file>
--- a/wms-docs/01需求设计/WMS3.3概要设计文档.docx
+++ b/wms-docs/01需求设计/WMS3.3概要设计文档.docx
@@ -3987,7 +3987,21 @@
           <w:lang w:val="en-US" w:eastAsia="zh-CN"/>
         </w:rPr>
         <w:lastRenderedPageBreak/>
-        <w:t>总体设计</w:t>
+        <w:t>运行</w:t>
+      </w:r>
+      <w:r>
+        <w:rPr>
+          <w:rFonts w:asciiTheme="minorEastAsia" w:eastAsiaTheme="minorEastAsia" w:hAnsiTheme="minorEastAsia" w:cs="宋体" w:hint="eastAsia"/>
+          <w:lang w:val="en-US" w:eastAsia="zh-CN"/>
+        </w:rPr>
+        <w:t>架构</w:t>
+      </w:r>
+      <w:r>
+        <w:rPr>
+          <w:rFonts w:asciiTheme="minorEastAsia" w:eastAsiaTheme="minorEastAsia" w:hAnsiTheme="minorEastAsia" w:cs="宋体" w:hint="eastAsia"/>
+          <w:lang w:val="en-US" w:eastAsia="zh-CN"/>
+        </w:rPr>
+        <w:t>设计</w:t>
       </w:r>
     </w:p>
     <w:p>
@@ -5043,136 +5057,395 @@
           <w:lang w:val="en-US" w:eastAsia="zh-CN"/>
         </w:rPr>
         <w:lastRenderedPageBreak/>
-        <w:t>PC端</w:t>
-      </w:r>
-      <w:r>
-        <w:rPr>
-          <w:rFonts w:asciiTheme="minorEastAsia" w:eastAsiaTheme="minorEastAsia" w:hAnsiTheme="minorEastAsia" w:cs="宋体" w:hint="eastAsia"/>
-          <w:lang w:val="en-US" w:eastAsia="zh-CN"/>
-        </w:rPr>
         <w:t>系统功能设计</w:t>
       </w:r>
     </w:p>
     <w:p>
       <w:pPr>
-        <w:rPr>
-          <w:lang w:val="en-US" w:eastAsia="zh-CN"/>
-        </w:rPr>
+        <w:pStyle w:val="2"/>
       </w:pPr>
       <w:r>
         <w:rPr>
           <w:rFonts w:hint="eastAsia"/>
-          <w:lang w:val="en-US" w:eastAsia="zh-CN"/>
-        </w:rPr>
-        <w:t>基础信息模块</w:t>
-      </w:r>
-    </w:p>
-    <w:p>
-      <w:pPr>
-        <w:rPr>
-          <w:lang w:val="en-US" w:eastAsia="zh-CN"/>
-        </w:rPr>
-      </w:pPr>
-    </w:p>
-    <w:p>
-      <w:pPr>
-        <w:rPr>
-          <w:lang w:val="en-US" w:eastAsia="zh-CN"/>
-        </w:rPr>
-      </w:pPr>
-    </w:p>
-    <w:p>
-      <w:pPr>
-        <w:rPr>
-          <w:lang w:val="en-US" w:eastAsia="zh-CN"/>
-        </w:rPr>
-      </w:pPr>
-    </w:p>
-    <w:p>
-      <w:pPr>
+        </w:rPr>
+        <w:t>PC端首页</w:t>
+      </w:r>
+    </w:p>
+    <w:p>
+      <w:pPr>
+        <w:spacing w:after="0"/>
+        <w:rPr>
+          <w:lang w:eastAsia="zh-CN"/>
+        </w:rPr>
+      </w:pPr>
+      <w:r>
         <w:rPr>
           <w:rFonts w:hint="eastAsia"/>
-          <w:lang w:val="en-US" w:eastAsia="zh-CN"/>
-        </w:rPr>
-      </w:pPr>
-    </w:p>
-    <w:p>
-      <w:pPr>
+          <w:lang w:eastAsia="zh-CN"/>
+        </w:rPr>
+        <w:t>显示的元素如下</w:t>
+      </w:r>
+    </w:p>
+    <w:p>
+      <w:pPr>
+        <w:pStyle w:val="af9"/>
+        <w:numPr>
+          <w:ilvl w:val="2"/>
+          <w:numId w:val="3"/>
+        </w:numPr>
+        <w:spacing w:after="0"/>
+        <w:ind w:firstLineChars="0"/>
+        <w:rPr>
+          <w:lang w:eastAsia="zh-CN"/>
+        </w:rPr>
+      </w:pPr>
+      <w:r>
         <w:rPr>
           <w:rFonts w:hint="eastAsia"/>
-          <w:lang w:val="en-US" w:eastAsia="zh-CN"/>
+          <w:lang w:eastAsia="zh-CN"/>
+        </w:rPr>
+        <w:t>周转分析（数字显示）：</w:t>
+      </w:r>
+    </w:p>
+    <w:p>
+      <w:pPr>
+        <w:pStyle w:val="af9"/>
+        <w:numPr>
+          <w:ilvl w:val="0"/>
+          <w:numId w:val="48"/>
+        </w:numPr>
+        <w:spacing w:after="0"/>
+        <w:ind w:firstLineChars="0"/>
+        <w:rPr>
+          <w:lang w:eastAsia="zh-CN"/>
         </w:rPr>
       </w:pPr>
       <w:r>
         <w:rPr>
           <w:rFonts w:hint="eastAsia"/>
-          <w:lang w:val="en-US" w:eastAsia="zh-CN"/>
-        </w:rPr>
-        <w:t>库房信息模块</w:t>
-      </w:r>
-    </w:p>
-    <w:p>
-      <w:pPr>
-        <w:rPr>
-          <w:lang w:val="en-US" w:eastAsia="zh-CN"/>
-        </w:rPr>
-      </w:pPr>
-    </w:p>
-    <w:p>
-      <w:pPr>
-        <w:rPr>
-          <w:lang w:val="en-US" w:eastAsia="zh-CN"/>
-        </w:rPr>
-      </w:pPr>
-    </w:p>
-    <w:p>
-      <w:pPr>
-        <w:rPr>
-          <w:lang w:val="en-US" w:eastAsia="zh-CN"/>
+          <w:lang w:eastAsia="zh-CN"/>
+        </w:rPr>
+        <w:t>待检区物料数量</w:t>
+      </w:r>
+    </w:p>
+    <w:p>
+      <w:pPr>
+        <w:pStyle w:val="af9"/>
+        <w:numPr>
+          <w:ilvl w:val="0"/>
+          <w:numId w:val="48"/>
+        </w:numPr>
+        <w:spacing w:after="0"/>
+        <w:ind w:firstLineChars="0"/>
+        <w:rPr>
+          <w:lang w:eastAsia="zh-CN"/>
         </w:rPr>
       </w:pPr>
       <w:r>
         <w:rPr>
           <w:rFonts w:hint="eastAsia"/>
-          <w:lang w:val="en-US" w:eastAsia="zh-CN"/>
-        </w:rPr>
-        <w:t>PDA</w:t>
-      </w:r>
+          <w:lang w:eastAsia="zh-CN"/>
+        </w:rPr>
+        <w:t>入库暂存区数量</w:t>
+      </w:r>
+    </w:p>
+    <w:p>
+      <w:pPr>
+        <w:pStyle w:val="af9"/>
+        <w:numPr>
+          <w:ilvl w:val="0"/>
+          <w:numId w:val="48"/>
+        </w:numPr>
+        <w:spacing w:after="0"/>
+        <w:ind w:firstLineChars="0"/>
+        <w:rPr>
+          <w:lang w:eastAsia="zh-CN"/>
+        </w:rPr>
+      </w:pPr>
       <w:r>
         <w:rPr>
           <w:rFonts w:hint="eastAsia"/>
-          <w:lang w:val="en-US" w:eastAsia="zh-CN"/>
-        </w:rPr>
-        <w:t>端系统功能设计</w:t>
-      </w:r>
-    </w:p>
-    <w:p>
-      <w:pPr>
+          <w:lang w:eastAsia="zh-CN"/>
+        </w:rPr>
+        <w:t>待检区物料存放天数</w:t>
+      </w:r>
+    </w:p>
+    <w:p>
+      <w:pPr>
+        <w:pStyle w:val="af9"/>
+        <w:numPr>
+          <w:ilvl w:val="0"/>
+          <w:numId w:val="48"/>
+        </w:numPr>
+        <w:spacing w:after="0"/>
+        <w:ind w:firstLineChars="0"/>
+        <w:rPr>
+          <w:lang w:eastAsia="zh-CN"/>
+        </w:rPr>
+      </w:pPr>
+      <w:r>
         <w:rPr>
           <w:rFonts w:hint="eastAsia"/>
-          <w:lang w:val="en-US" w:eastAsia="zh-CN"/>
-        </w:rPr>
-      </w:pPr>
-    </w:p>
-    <w:p>
-      <w:pPr>
-        <w:rPr>
-          <w:lang w:val="en-US" w:eastAsia="zh-CN"/>
-        </w:rPr>
-      </w:pPr>
-    </w:p>
-    <w:p>
-      <w:pPr>
+          <w:lang w:eastAsia="zh-CN"/>
+        </w:rPr>
+        <w:t>入库暂存区物料存放天数</w:t>
+      </w:r>
+    </w:p>
+    <w:p>
+      <w:pPr>
+        <w:pStyle w:val="af9"/>
+        <w:numPr>
+          <w:ilvl w:val="2"/>
+          <w:numId w:val="3"/>
+        </w:numPr>
+        <w:spacing w:after="0"/>
+        <w:ind w:firstLineChars="0"/>
+        <w:rPr>
+          <w:lang w:eastAsia="zh-CN"/>
+        </w:rPr>
+      </w:pPr>
+      <w:r>
         <w:rPr>
           <w:rFonts w:hint="eastAsia"/>
-          <w:lang w:val="en-US" w:eastAsia="zh-CN"/>
-        </w:rPr>
-      </w:pPr>
-    </w:p>
-    <w:p>
-      <w:pPr>
+          <w:lang w:eastAsia="zh-CN"/>
+        </w:rPr>
+        <w:t>库存分析（数字显示）：</w:t>
+      </w:r>
+    </w:p>
+    <w:p>
+      <w:pPr>
+        <w:pStyle w:val="af9"/>
+        <w:numPr>
+          <w:ilvl w:val="0"/>
+          <w:numId w:val="49"/>
+        </w:numPr>
+        <w:spacing w:after="0"/>
+        <w:ind w:firstLineChars="0"/>
+        <w:rPr>
+          <w:lang w:eastAsia="zh-CN"/>
+        </w:rPr>
+      </w:pPr>
+      <w:r>
         <w:rPr>
           <w:rFonts w:hint="eastAsia"/>
+          <w:lang w:eastAsia="zh-CN"/>
+        </w:rPr>
+        <w:t>库存物品总数</w:t>
+      </w:r>
+    </w:p>
+    <w:p>
+      <w:pPr>
+        <w:pStyle w:val="af9"/>
+        <w:numPr>
+          <w:ilvl w:val="0"/>
+          <w:numId w:val="49"/>
+        </w:numPr>
+        <w:spacing w:after="0"/>
+        <w:ind w:firstLineChars="0"/>
+        <w:rPr>
+          <w:lang w:eastAsia="zh-CN"/>
+        </w:rPr>
+      </w:pPr>
+      <w:r>
+        <w:rPr>
+          <w:rFonts w:hint="eastAsia"/>
+          <w:lang w:eastAsia="zh-CN"/>
+        </w:rPr>
+        <w:t>库位占比</w:t>
+      </w:r>
+    </w:p>
+    <w:p>
+      <w:pPr>
+        <w:pStyle w:val="af9"/>
+        <w:numPr>
+          <w:ilvl w:val="2"/>
+          <w:numId w:val="3"/>
+        </w:numPr>
+        <w:spacing w:after="0"/>
+        <w:ind w:firstLineChars="0"/>
+        <w:rPr>
+          <w:lang w:eastAsia="zh-CN"/>
+        </w:rPr>
+      </w:pPr>
+      <w:r>
+        <w:rPr>
+          <w:rFonts w:hint="eastAsia"/>
+          <w:lang w:eastAsia="zh-CN"/>
+        </w:rPr>
+        <w:t>7</w:t>
+      </w:r>
+      <w:r>
+        <w:rPr>
+          <w:rFonts w:hint="eastAsia"/>
+          <w:lang w:eastAsia="zh-CN"/>
+        </w:rPr>
+        <w:t>天内入库量排行：</w:t>
+      </w:r>
+    </w:p>
+    <w:p>
+      <w:pPr>
+        <w:pStyle w:val="af9"/>
+        <w:numPr>
+          <w:ilvl w:val="0"/>
+          <w:numId w:val="52"/>
+        </w:numPr>
+        <w:spacing w:after="0"/>
+        <w:ind w:firstLineChars="0"/>
+        <w:rPr>
+          <w:lang w:eastAsia="zh-CN"/>
+        </w:rPr>
+      </w:pPr>
+      <w:r>
+        <w:rPr>
+          <w:rFonts w:hint="eastAsia"/>
+          <w:lang w:eastAsia="zh-CN"/>
+        </w:rPr>
+        <w:t>显示排行前</w:t>
+      </w:r>
+      <w:r>
+        <w:rPr>
+          <w:rFonts w:hint="eastAsia"/>
+          <w:lang w:eastAsia="zh-CN"/>
+        </w:rPr>
+        <w:t>10</w:t>
+      </w:r>
+      <w:r>
+        <w:rPr>
+          <w:rFonts w:hint="eastAsia"/>
+          <w:lang w:eastAsia="zh-CN"/>
+        </w:rPr>
+        <w:t>的物品的入库量，采用柱状图表示</w:t>
+      </w:r>
+    </w:p>
+    <w:p>
+      <w:pPr>
+        <w:pStyle w:val="af9"/>
+        <w:numPr>
+          <w:ilvl w:val="2"/>
+          <w:numId w:val="3"/>
+        </w:numPr>
+        <w:spacing w:after="0"/>
+        <w:ind w:firstLineChars="0"/>
+        <w:rPr>
+          <w:lang w:eastAsia="zh-CN"/>
+        </w:rPr>
+      </w:pPr>
+      <w:r>
+        <w:rPr>
+          <w:rFonts w:hint="eastAsia"/>
+          <w:lang w:eastAsia="zh-CN"/>
+        </w:rPr>
+        <w:t>7</w:t>
+      </w:r>
+      <w:r>
+        <w:rPr>
+          <w:rFonts w:hint="eastAsia"/>
+          <w:lang w:eastAsia="zh-CN"/>
+        </w:rPr>
+        <w:t>天内出库量排行：</w:t>
+      </w:r>
+    </w:p>
+    <w:p>
+      <w:pPr>
+        <w:pStyle w:val="af9"/>
+        <w:numPr>
+          <w:ilvl w:val="0"/>
+          <w:numId w:val="50"/>
+        </w:numPr>
+        <w:ind w:firstLineChars="0"/>
+        <w:rPr>
+          <w:rFonts w:hint="eastAsia"/>
+          <w:lang w:val="en-US" w:eastAsia="zh-CN"/>
+        </w:rPr>
+      </w:pPr>
+      <w:r>
+        <w:rPr>
+          <w:rFonts w:hint="eastAsia"/>
+          <w:lang w:eastAsia="zh-CN"/>
+        </w:rPr>
+        <w:t>显示排行前</w:t>
+      </w:r>
+      <w:r>
+        <w:rPr>
+          <w:rFonts w:hint="eastAsia"/>
+          <w:lang w:eastAsia="zh-CN"/>
+        </w:rPr>
+        <w:t>10</w:t>
+      </w:r>
+      <w:r>
+        <w:rPr>
+          <w:rFonts w:hint="eastAsia"/>
+          <w:lang w:eastAsia="zh-CN"/>
+        </w:rPr>
+        <w:t>的物品的出库量，采用柱状图表示</w:t>
+      </w:r>
+    </w:p>
+    <w:p>
+      <w:pPr>
+        <w:rPr>
+          <w:lang w:val="en-US" w:eastAsia="zh-CN"/>
+        </w:rPr>
+      </w:pPr>
+    </w:p>
+    <w:p>
+      <w:pPr>
+        <w:rPr>
+          <w:lang w:val="en-US" w:eastAsia="zh-CN"/>
+        </w:rPr>
+      </w:pPr>
+    </w:p>
+    <w:p>
+      <w:pPr>
+        <w:rPr>
+          <w:lang w:val="en-US" w:eastAsia="zh-CN"/>
+        </w:rPr>
+      </w:pPr>
+    </w:p>
+    <w:p>
+      <w:pPr>
+        <w:rPr>
+          <w:lang w:val="en-US" w:eastAsia="zh-CN"/>
+        </w:rPr>
+      </w:pPr>
+    </w:p>
+    <w:p>
+      <w:pPr>
+        <w:rPr>
+          <w:lang w:val="en-US" w:eastAsia="zh-CN"/>
+        </w:rPr>
+      </w:pPr>
+    </w:p>
+    <w:p>
+      <w:pPr>
+        <w:rPr>
+          <w:lang w:val="en-US" w:eastAsia="zh-CN"/>
+        </w:rPr>
+      </w:pPr>
+    </w:p>
+    <w:p>
+      <w:pPr>
+        <w:rPr>
+          <w:lang w:val="en-US" w:eastAsia="zh-CN"/>
+        </w:rPr>
+      </w:pPr>
+    </w:p>
+    <w:p>
+      <w:pPr>
+        <w:rPr>
+          <w:lang w:val="en-US" w:eastAsia="zh-CN"/>
+        </w:rPr>
+      </w:pPr>
+    </w:p>
+    <w:p>
+      <w:pPr>
+        <w:rPr>
+          <w:lang w:val="en-US" w:eastAsia="zh-CN"/>
+        </w:rPr>
+      </w:pPr>
+    </w:p>
+    <w:p>
+      <w:pPr>
+        <w:rPr>
           <w:lang w:val="en-US" w:eastAsia="zh-CN"/>
         </w:rPr>
       </w:pPr>
@@ -5557,7 +5830,6 @@
         <w:rPr>
           <w:rFonts w:hint="eastAsia"/>
         </w:rPr>
-        <w:lastRenderedPageBreak/>
         <w:t>容器</w:t>
       </w:r>
       <w:r>
@@ -6225,6 +6497,7 @@
         <w:rPr>
           <w:rFonts w:hint="eastAsia"/>
         </w:rPr>
+        <w:lastRenderedPageBreak/>
         <w:t>物料清单</w:t>
       </w:r>
     </w:p>
@@ -7068,6 +7341,7 @@
                 <w:szCs w:val="21"/>
                 <w:lang w:val="en-US" w:eastAsia="zh-CN"/>
               </w:rPr>
+              <w:lastRenderedPageBreak/>
               <w:t>货主id</w:t>
             </w:r>
           </w:p>
@@ -7481,7 +7755,6 @@
                 <w:szCs w:val="21"/>
                 <w:lang w:val="en-US" w:eastAsia="zh-CN"/>
               </w:rPr>
-              <w:lastRenderedPageBreak/>
               <w:t>邮编</w:t>
             </w:r>
           </w:p>
@@ -8246,6 +8519,7 @@
                 <w:szCs w:val="21"/>
                 <w:lang w:val="en-US" w:eastAsia="zh-CN"/>
               </w:rPr>
+              <w:lastRenderedPageBreak/>
               <w:t>启用</w:t>
             </w:r>
           </w:p>
@@ -8409,7 +8683,6 @@
           <w:szCs w:val="21"/>
           <w:lang w:val="en-US" w:eastAsia="zh-CN"/>
         </w:rPr>
-        <w:lastRenderedPageBreak/>
         <w:t>显示的列有：供应商编码、供应商名称、供应商简称、货主、启用、备注、创建时间、创建人、更新时间。</w:t>
       </w:r>
     </w:p>
@@ -9120,6 +9393,7 @@
         <w:rPr>
           <w:rFonts w:asciiTheme="minorEastAsia" w:eastAsiaTheme="minorEastAsia" w:hAnsiTheme="minorEastAsia" w:hint="eastAsia"/>
         </w:rPr>
+        <w:lastRenderedPageBreak/>
         <w:t>入库</w:t>
       </w:r>
       <w:r>
@@ -9495,7 +9769,6 @@
           <w:rFonts w:asciiTheme="minorEastAsia" w:eastAsiaTheme="minorEastAsia" w:hAnsiTheme="minorEastAsia" w:cs="宋体" w:hint="eastAsia"/>
           <w:lang w:eastAsia="zh-CN"/>
         </w:rPr>
-        <w:lastRenderedPageBreak/>
         <w:t>功能</w:t>
       </w:r>
       <w:r>
@@ -10265,6 +10538,7 @@
           <w:rFonts w:asciiTheme="minorEastAsia" w:hAnsiTheme="minorEastAsia" w:hint="eastAsia"/>
           <w:lang w:eastAsia="zh-CN"/>
         </w:rPr>
+        <w:lastRenderedPageBreak/>
         <w:t>弹框显示当前ASN单未全部收货的所有明细，显示的列有：行号、</w:t>
       </w:r>
       <w:r>
@@ -10904,6 +11178,7 @@
           <w:rFonts w:asciiTheme="minorEastAsia" w:eastAsiaTheme="minorEastAsia" w:hAnsiTheme="minorEastAsia" w:cs="宋体" w:hint="eastAsia"/>
           <w:lang w:val="en-US" w:eastAsia="zh-CN"/>
         </w:rPr>
+        <w:lastRenderedPageBreak/>
         <w:t>实体关系图</w:t>
       </w:r>
     </w:p>
@@ -11313,7 +11588,6 @@
           <w:rFonts w:asciiTheme="minorEastAsia" w:eastAsiaTheme="minorEastAsia" w:hAnsiTheme="minorEastAsia" w:cs="宋体" w:hint="eastAsia"/>
           <w:lang w:val="en-US" w:eastAsia="zh-CN"/>
         </w:rPr>
-        <w:lastRenderedPageBreak/>
         <w:t>功能</w:t>
       </w:r>
       <w:r>
@@ -11767,6 +12041,7 @@
           <w:szCs w:val="21"/>
           <w:lang w:val="en-US" w:eastAsia="zh-CN"/>
         </w:rPr>
+        <w:lastRenderedPageBreak/>
         <w:t>1</w:t>
       </w:r>
       <w:r>
@@ -12099,7 +12374,6 @@
           <w:rFonts w:asciiTheme="minorEastAsia" w:eastAsiaTheme="minorEastAsia" w:hAnsiTheme="minorEastAsia" w:cs="宋体" w:hint="eastAsia"/>
           <w:lang w:val="en-US" w:eastAsia="zh-CN"/>
         </w:rPr>
-        <w:lastRenderedPageBreak/>
         <w:t>功能</w:t>
       </w:r>
       <w:r>
@@ -12418,6 +12692,7 @@
           <w:rFonts w:asciiTheme="minorEastAsia" w:eastAsiaTheme="minorEastAsia" w:hAnsiTheme="minorEastAsia" w:cs="宋体" w:hint="eastAsia"/>
           <w:lang w:val="en-US" w:eastAsia="zh-CN"/>
         </w:rPr>
+        <w:lastRenderedPageBreak/>
         <w:t>功能</w:t>
       </w:r>
       <w:r>
@@ -12630,7 +12905,6 @@
           <w:rFonts w:asciiTheme="minorEastAsia" w:eastAsiaTheme="minorEastAsia" w:hAnsiTheme="minorEastAsia" w:cs="宋体" w:hint="eastAsia"/>
           <w:lang w:val="en-US" w:eastAsia="zh-CN"/>
         </w:rPr>
-        <w:lastRenderedPageBreak/>
         <w:t>功能</w:t>
       </w:r>
       <w:r>
@@ -13151,6 +13425,7 @@
                 <w:szCs w:val="21"/>
                 <w:lang w:val="en-US" w:eastAsia="zh-CN"/>
               </w:rPr>
+              <w:lastRenderedPageBreak/>
               <w:t>前置条件</w:t>
             </w:r>
           </w:p>
@@ -13668,7 +13943,6 @@
           <w:rFonts w:asciiTheme="minorEastAsia" w:eastAsiaTheme="minorEastAsia" w:hAnsiTheme="minorEastAsia" w:cs="宋体" w:hint="eastAsia"/>
           <w:lang w:val="en-US" w:eastAsia="zh-CN"/>
         </w:rPr>
-        <w:lastRenderedPageBreak/>
         <w:t>收货单</w:t>
       </w:r>
       <w:r>
@@ -13843,6 +14117,7 @@
           <w:rFonts w:ascii="宋体" w:eastAsia="宋体" w:hAnsi="宋体" w:cs="宋体" w:hint="eastAsia"/>
           <w:lang w:val="en-US" w:eastAsia="zh-CN"/>
         </w:rPr>
+        <w:lastRenderedPageBreak/>
         <w:t>功能</w:t>
       </w:r>
       <w:r>
@@ -14412,7 +14687,6 @@
                 <w:szCs w:val="21"/>
                 <w:lang w:val="en-US" w:eastAsia="zh-CN"/>
               </w:rPr>
-              <w:lastRenderedPageBreak/>
               <w:t>记录业务日志。</w:t>
             </w:r>
           </w:p>
@@ -14445,7 +14719,6 @@
                 <w:szCs w:val="21"/>
                 <w:lang w:val="en-US" w:eastAsia="zh-CN"/>
               </w:rPr>
-              <w:lastRenderedPageBreak/>
               <w:t>扩展步骤</w:t>
             </w:r>
           </w:p>
@@ -14640,6 +14913,7 @@
           <w:szCs w:val="21"/>
           <w:lang w:val="en-US" w:eastAsia="zh-CN"/>
         </w:rPr>
+        <w:lastRenderedPageBreak/>
         <w:t>扫描编码获取到物料之后，可能会存在物料编码重复的明细行，此时需要弹框显示该物料所有未全部收货的明细，默认显示的数据有：行号、计划量、未收数量和物品编码。用户可以选择其中的一个明细行进行收货</w:t>
       </w:r>
       <w:r>
@@ -14809,7 +15083,6 @@
         <w:rPr>
           <w:rFonts w:asciiTheme="minorEastAsia" w:eastAsiaTheme="minorEastAsia" w:hAnsiTheme="minorEastAsia" w:hint="eastAsia"/>
         </w:rPr>
-        <w:lastRenderedPageBreak/>
         <w:t>上架管理</w:t>
       </w:r>
     </w:p>
@@ -15066,6 +15339,7 @@
         <w:rPr>
           <w:rFonts w:asciiTheme="minorEastAsia" w:eastAsiaTheme="minorEastAsia" w:hAnsiTheme="minorEastAsia" w:hint="eastAsia"/>
         </w:rPr>
+        <w:lastRenderedPageBreak/>
         <w:t>库存管理</w:t>
       </w:r>
     </w:p>
@@ -15213,7 +15487,6 @@
           <w:szCs w:val="21"/>
           <w:lang w:val="en-US" w:eastAsia="zh-CN"/>
         </w:rPr>
-        <w:lastRenderedPageBreak/>
         <w:t>新增库存：清点。只操作目标库存。</w:t>
       </w:r>
     </w:p>
@@ -16035,7 +16308,6 @@
         <w:rPr>
           <w:noProof/>
         </w:rPr>
-        <w:lastRenderedPageBreak/>
         <w:drawing>
           <wp:inline distT="0" distB="0" distL="0" distR="0" wp14:anchorId="6DEB0B8F" wp14:editId="6D2751BA">
             <wp:extent cx="5257800" cy="1895475"/>
@@ -16598,6 +16870,7 @@
         <w:rPr>
           <w:rFonts w:asciiTheme="minorEastAsia" w:eastAsiaTheme="minorEastAsia" w:hAnsiTheme="minorEastAsia" w:hint="eastAsia"/>
         </w:rPr>
+        <w:lastRenderedPageBreak/>
         <w:t>批属性管理</w:t>
       </w:r>
     </w:p>
@@ -17129,6 +17402,7 @@
         <w:rPr>
           <w:rFonts w:asciiTheme="minorEastAsia" w:eastAsiaTheme="minorEastAsia" w:hAnsiTheme="minorEastAsia" w:hint="eastAsia"/>
         </w:rPr>
+        <w:lastRenderedPageBreak/>
         <w:t>拣货管理</w:t>
       </w:r>
     </w:p>
@@ -17282,7 +17556,6 @@
                 <w:szCs w:val="21"/>
                 <w:lang w:val="en-US" w:eastAsia="zh-CN"/>
               </w:rPr>
-              <w:lastRenderedPageBreak/>
               <w:t>用例名称</w:t>
             </w:r>
           </w:p>
@@ -18397,6 +18670,7 @@
                 <w:szCs w:val="21"/>
                 <w:lang w:val="en-US" w:eastAsia="zh-CN"/>
               </w:rPr>
+              <w:lastRenderedPageBreak/>
               <w:t>完成</w:t>
             </w:r>
           </w:p>
@@ -18575,7 +18849,6 @@
           <w:szCs w:val="21"/>
           <w:lang w:val="en-US" w:eastAsia="zh-CN"/>
         </w:rPr>
-        <w:lastRenderedPageBreak/>
         <w:drawing>
           <wp:inline distT="0" distB="0" distL="0" distR="0" wp14:anchorId="2544AAD2" wp14:editId="565A03A5">
             <wp:extent cx="5695950" cy="2025650"/>
@@ -19490,7 +19763,6 @@
                 <w:szCs w:val="21"/>
                 <w:lang w:val="en-US" w:eastAsia="zh-CN"/>
               </w:rPr>
-              <w:lastRenderedPageBreak/>
               <w:t>步骤</w:t>
             </w:r>
           </w:p>
@@ -19944,6 +20216,7 @@
         <w:rPr>
           <w:rFonts w:asciiTheme="minorEastAsia" w:eastAsiaTheme="minorEastAsia" w:hAnsiTheme="minorEastAsia" w:hint="eastAsia"/>
         </w:rPr>
+        <w:lastRenderedPageBreak/>
         <w:t>权限设计</w:t>
       </w:r>
     </w:p>
@@ -20006,17 +20279,7 @@
           <w:szCs w:val="21"/>
           <w:lang w:val="en-US" w:eastAsia="zh-CN"/>
         </w:rPr>
-        <w:t>WMS系统针对的是仓库级别，所以不需要把ERP系统中组织架构搬到WMS系统。针对上述目标权限系统中设计了公司、仓库组织、库房三个业务实体。WMS系统中将用户分为库房用户和组织</w:t>
-      </w:r>
-      <w:r>
-        <w:rPr>
-          <w:rFonts w:asciiTheme="minorEastAsia" w:hAnsiTheme="minorEastAsia" w:hint="eastAsia"/>
-          <w:sz w:val="21"/>
-          <w:szCs w:val="21"/>
-          <w:lang w:val="en-US" w:eastAsia="zh-CN"/>
-        </w:rPr>
-        <w:lastRenderedPageBreak/>
-        <w:t>用户两个类型，所有用户类型都属于公司，但仓库用户只能属于库房、组织用户只能属于仓库组织。</w:t>
+        <w:t>WMS系统针对的是仓库级别，所以不需要把ERP系统中组织架构搬到WMS系统。针对上述目标权限系统中设计了公司、仓库组织、库房三个业务实体。WMS系统中将用户分为库房用户和组织用户两个类型，所有用户类型都属于公司，但仓库用户只能属于库房、组织用户只能属于仓库组织。</w:t>
       </w:r>
     </w:p>
     <w:p>
@@ -21898,6 +22161,7 @@
                 <w:szCs w:val="21"/>
                 <w:lang w:val="en-US" w:eastAsia="zh-CN"/>
               </w:rPr>
+              <w:lastRenderedPageBreak/>
               <w:t>请求参数日志</w:t>
             </w:r>
           </w:p>
@@ -22317,7 +22581,6 @@
           <w:szCs w:val="21"/>
           <w:lang w:val="en-US" w:eastAsia="zh-CN"/>
         </w:rPr>
-        <w:lastRenderedPageBreak/>
         <w:t>编码要求：</w:t>
       </w:r>
     </w:p>
@@ -29117,6 +29380,119 @@
     </w:lvl>
   </w:abstractNum>
   <w:abstractNum w:abstractNumId="17" w15:restartNumberingAfterBreak="0">
+    <w:nsid w:val="26D910BC"/>
+    <w:multiLevelType w:val="hybridMultilevel"/>
+    <w:tmpl w:val="557AC202"/>
+    <w:lvl w:ilvl="0" w:tplc="04090009">
+      <w:start w:val="1"/>
+      <w:numFmt w:val="bullet"/>
+      <w:lvlText w:val=""/>
+      <w:lvlJc w:val="left"/>
+      <w:pPr>
+        <w:ind w:left="1560" w:hanging="420"/>
+      </w:pPr>
+      <w:rPr>
+        <w:rFonts w:ascii="Wingdings" w:hAnsi="Wingdings" w:hint="default"/>
+      </w:rPr>
+    </w:lvl>
+    <w:lvl w:ilvl="1" w:tplc="04090003" w:tentative="1">
+      <w:start w:val="1"/>
+      <w:numFmt w:val="bullet"/>
+      <w:lvlText w:val=""/>
+      <w:lvlJc w:val="left"/>
+      <w:pPr>
+        <w:ind w:left="1980" w:hanging="420"/>
+      </w:pPr>
+      <w:rPr>
+        <w:rFonts w:ascii="Wingdings" w:hAnsi="Wingdings" w:hint="default"/>
+      </w:rPr>
+    </w:lvl>
+    <w:lvl w:ilvl="2" w:tplc="04090005" w:tentative="1">
+      <w:start w:val="1"/>
+      <w:numFmt w:val="bullet"/>
+      <w:lvlText w:val=""/>
+      <w:lvlJc w:val="left"/>
+      <w:pPr>
+        <w:ind w:left="2400" w:hanging="420"/>
+      </w:pPr>
+      <w:rPr>
+        <w:rFonts w:ascii="Wingdings" w:hAnsi="Wingdings" w:hint="default"/>
+      </w:rPr>
+    </w:lvl>
+    <w:lvl w:ilvl="3" w:tplc="04090001" w:tentative="1">
+      <w:start w:val="1"/>
+      <w:numFmt w:val="bullet"/>
+      <w:lvlText w:val=""/>
+      <w:lvlJc w:val="left"/>
+      <w:pPr>
+        <w:ind w:left="2820" w:hanging="420"/>
+      </w:pPr>
+      <w:rPr>
+        <w:rFonts w:ascii="Wingdings" w:hAnsi="Wingdings" w:hint="default"/>
+      </w:rPr>
+    </w:lvl>
+    <w:lvl w:ilvl="4" w:tplc="04090003" w:tentative="1">
+      <w:start w:val="1"/>
+      <w:numFmt w:val="bullet"/>
+      <w:lvlText w:val=""/>
+      <w:lvlJc w:val="left"/>
+      <w:pPr>
+        <w:ind w:left="3240" w:hanging="420"/>
+      </w:pPr>
+      <w:rPr>
+        <w:rFonts w:ascii="Wingdings" w:hAnsi="Wingdings" w:hint="default"/>
+      </w:rPr>
+    </w:lvl>
+    <w:lvl w:ilvl="5" w:tplc="04090005" w:tentative="1">
+      <w:start w:val="1"/>
+      <w:numFmt w:val="bullet"/>
+      <w:lvlText w:val=""/>
+      <w:lvlJc w:val="left"/>
+      <w:pPr>
+        <w:ind w:left="3660" w:hanging="420"/>
+      </w:pPr>
+      <w:rPr>
+        <w:rFonts w:ascii="Wingdings" w:hAnsi="Wingdings" w:hint="default"/>
+      </w:rPr>
+    </w:lvl>
+    <w:lvl w:ilvl="6" w:tplc="04090001" w:tentative="1">
+      <w:start w:val="1"/>
+      <w:numFmt w:val="bullet"/>
+      <w:lvlText w:val=""/>
+      <w:lvlJc w:val="left"/>
+      <w:pPr>
+        <w:ind w:left="4080" w:hanging="420"/>
+      </w:pPr>
+      <w:rPr>
+        <w:rFonts w:ascii="Wingdings" w:hAnsi="Wingdings" w:hint="default"/>
+      </w:rPr>
+    </w:lvl>
+    <w:lvl w:ilvl="7" w:tplc="04090003" w:tentative="1">
+      <w:start w:val="1"/>
+      <w:numFmt w:val="bullet"/>
+      <w:lvlText w:val=""/>
+      <w:lvlJc w:val="left"/>
+      <w:pPr>
+        <w:ind w:left="4500" w:hanging="420"/>
+      </w:pPr>
+      <w:rPr>
+        <w:rFonts w:ascii="Wingdings" w:hAnsi="Wingdings" w:hint="default"/>
+      </w:rPr>
+    </w:lvl>
+    <w:lvl w:ilvl="8" w:tplc="04090005" w:tentative="1">
+      <w:start w:val="1"/>
+      <w:numFmt w:val="bullet"/>
+      <w:lvlText w:val=""/>
+      <w:lvlJc w:val="left"/>
+      <w:pPr>
+        <w:ind w:left="4920" w:hanging="420"/>
+      </w:pPr>
+      <w:rPr>
+        <w:rFonts w:ascii="Wingdings" w:hAnsi="Wingdings" w:hint="default"/>
+      </w:rPr>
+    </w:lvl>
+  </w:abstractNum>
+  <w:abstractNum w:abstractNumId="18" w15:restartNumberingAfterBreak="0">
     <w:nsid w:val="27CA255F"/>
     <w:multiLevelType w:val="hybridMultilevel"/>
     <w:tmpl w:val="D89A36BA"/>
@@ -29229,7 +29605,7 @@
       </w:rPr>
     </w:lvl>
   </w:abstractNum>
-  <w:abstractNum w:abstractNumId="18" w15:restartNumberingAfterBreak="0">
+  <w:abstractNum w:abstractNumId="19" w15:restartNumberingAfterBreak="0">
     <w:nsid w:val="2A0237D3"/>
     <w:multiLevelType w:val="hybridMultilevel"/>
     <w:tmpl w:val="CA40B792"/>
@@ -29318,7 +29694,7 @@
       </w:pPr>
     </w:lvl>
   </w:abstractNum>
-  <w:abstractNum w:abstractNumId="19" w15:restartNumberingAfterBreak="0">
+  <w:abstractNum w:abstractNumId="20" w15:restartNumberingAfterBreak="0">
     <w:nsid w:val="2D514339"/>
     <w:multiLevelType w:val="hybridMultilevel"/>
     <w:tmpl w:val="3392CEE0"/>
@@ -29431,7 +29807,120 @@
       </w:rPr>
     </w:lvl>
   </w:abstractNum>
-  <w:abstractNum w:abstractNumId="20" w15:restartNumberingAfterBreak="0">
+  <w:abstractNum w:abstractNumId="21" w15:restartNumberingAfterBreak="0">
+    <w:nsid w:val="2F0C1579"/>
+    <w:multiLevelType w:val="hybridMultilevel"/>
+    <w:tmpl w:val="ABF09AB8"/>
+    <w:lvl w:ilvl="0" w:tplc="04090009">
+      <w:start w:val="1"/>
+      <w:numFmt w:val="bullet"/>
+      <w:lvlText w:val=""/>
+      <w:lvlJc w:val="left"/>
+      <w:pPr>
+        <w:ind w:left="1560" w:hanging="420"/>
+      </w:pPr>
+      <w:rPr>
+        <w:rFonts w:ascii="Wingdings" w:hAnsi="Wingdings" w:hint="default"/>
+      </w:rPr>
+    </w:lvl>
+    <w:lvl w:ilvl="1" w:tplc="FFFFFFFF" w:tentative="1">
+      <w:start w:val="1"/>
+      <w:numFmt w:val="bullet"/>
+      <w:lvlText w:val=""/>
+      <w:lvlJc w:val="left"/>
+      <w:pPr>
+        <w:ind w:left="1980" w:hanging="420"/>
+      </w:pPr>
+      <w:rPr>
+        <w:rFonts w:ascii="Wingdings" w:hAnsi="Wingdings" w:hint="default"/>
+      </w:rPr>
+    </w:lvl>
+    <w:lvl w:ilvl="2" w:tplc="FFFFFFFF" w:tentative="1">
+      <w:start w:val="1"/>
+      <w:numFmt w:val="bullet"/>
+      <w:lvlText w:val=""/>
+      <w:lvlJc w:val="left"/>
+      <w:pPr>
+        <w:ind w:left="2400" w:hanging="420"/>
+      </w:pPr>
+      <w:rPr>
+        <w:rFonts w:ascii="Wingdings" w:hAnsi="Wingdings" w:hint="default"/>
+      </w:rPr>
+    </w:lvl>
+    <w:lvl w:ilvl="3" w:tplc="FFFFFFFF" w:tentative="1">
+      <w:start w:val="1"/>
+      <w:numFmt w:val="bullet"/>
+      <w:lvlText w:val=""/>
+      <w:lvlJc w:val="left"/>
+      <w:pPr>
+        <w:ind w:left="2820" w:hanging="420"/>
+      </w:pPr>
+      <w:rPr>
+        <w:rFonts w:ascii="Wingdings" w:hAnsi="Wingdings" w:hint="default"/>
+      </w:rPr>
+    </w:lvl>
+    <w:lvl w:ilvl="4" w:tplc="FFFFFFFF" w:tentative="1">
+      <w:start w:val="1"/>
+      <w:numFmt w:val="bullet"/>
+      <w:lvlText w:val=""/>
+      <w:lvlJc w:val="left"/>
+      <w:pPr>
+        <w:ind w:left="3240" w:hanging="420"/>
+      </w:pPr>
+      <w:rPr>
+        <w:rFonts w:ascii="Wingdings" w:hAnsi="Wingdings" w:hint="default"/>
+      </w:rPr>
+    </w:lvl>
+    <w:lvl w:ilvl="5" w:tplc="FFFFFFFF" w:tentative="1">
+      <w:start w:val="1"/>
+      <w:numFmt w:val="bullet"/>
+      <w:lvlText w:val=""/>
+      <w:lvlJc w:val="left"/>
+      <w:pPr>
+        <w:ind w:left="3660" w:hanging="420"/>
+      </w:pPr>
+      <w:rPr>
+        <w:rFonts w:ascii="Wingdings" w:hAnsi="Wingdings" w:hint="default"/>
+      </w:rPr>
+    </w:lvl>
+    <w:lvl w:ilvl="6" w:tplc="FFFFFFFF" w:tentative="1">
+      <w:start w:val="1"/>
+      <w:numFmt w:val="bullet"/>
+      <w:lvlText w:val=""/>
+      <w:lvlJc w:val="left"/>
+      <w:pPr>
+        <w:ind w:left="4080" w:hanging="420"/>
+      </w:pPr>
+      <w:rPr>
+        <w:rFonts w:ascii="Wingdings" w:hAnsi="Wingdings" w:hint="default"/>
+      </w:rPr>
+    </w:lvl>
+    <w:lvl w:ilvl="7" w:tplc="FFFFFFFF" w:tentative="1">
+      <w:start w:val="1"/>
+      <w:numFmt w:val="bullet"/>
+      <w:lvlText w:val=""/>
+      <w:lvlJc w:val="left"/>
+      <w:pPr>
+        <w:ind w:left="4500" w:hanging="420"/>
+      </w:pPr>
+      <w:rPr>
+        <w:rFonts w:ascii="Wingdings" w:hAnsi="Wingdings" w:hint="default"/>
+      </w:rPr>
+    </w:lvl>
+    <w:lvl w:ilvl="8" w:tplc="FFFFFFFF" w:tentative="1">
+      <w:start w:val="1"/>
+      <w:numFmt w:val="bullet"/>
+      <w:lvlText w:val=""/>
+      <w:lvlJc w:val="left"/>
+      <w:pPr>
+        <w:ind w:left="4920" w:hanging="420"/>
+      </w:pPr>
+      <w:rPr>
+        <w:rFonts w:ascii="Wingdings" w:hAnsi="Wingdings" w:hint="default"/>
+      </w:rPr>
+    </w:lvl>
+  </w:abstractNum>
+  <w:abstractNum w:abstractNumId="22" w15:restartNumberingAfterBreak="0">
     <w:nsid w:val="346D7517"/>
     <w:multiLevelType w:val="multilevel"/>
     <w:tmpl w:val="346D7517"/>
@@ -29566,7 +30055,7 @@
       </w:rPr>
     </w:lvl>
   </w:abstractNum>
-  <w:abstractNum w:abstractNumId="21" w15:restartNumberingAfterBreak="0">
+  <w:abstractNum w:abstractNumId="23" w15:restartNumberingAfterBreak="0">
     <w:nsid w:val="36E53A8F"/>
     <w:multiLevelType w:val="hybridMultilevel"/>
     <w:tmpl w:val="94503304"/>
@@ -29679,7 +30168,7 @@
       </w:rPr>
     </w:lvl>
   </w:abstractNum>
-  <w:abstractNum w:abstractNumId="22" w15:restartNumberingAfterBreak="0">
+  <w:abstractNum w:abstractNumId="24" w15:restartNumberingAfterBreak="0">
     <w:nsid w:val="38C1085F"/>
     <w:multiLevelType w:val="hybridMultilevel"/>
     <w:tmpl w:val="B2FCEA58"/>
@@ -29765,7 +30254,7 @@
       </w:pPr>
     </w:lvl>
   </w:abstractNum>
-  <w:abstractNum w:abstractNumId="23" w15:restartNumberingAfterBreak="0">
+  <w:abstractNum w:abstractNumId="25" w15:restartNumberingAfterBreak="0">
     <w:nsid w:val="3A17355F"/>
     <w:multiLevelType w:val="hybridMultilevel"/>
     <w:tmpl w:val="8D36D4F0"/>
@@ -29878,7 +30367,7 @@
       </w:rPr>
     </w:lvl>
   </w:abstractNum>
-  <w:abstractNum w:abstractNumId="24" w15:restartNumberingAfterBreak="0">
+  <w:abstractNum w:abstractNumId="26" w15:restartNumberingAfterBreak="0">
     <w:nsid w:val="3C2F1CD0"/>
     <w:multiLevelType w:val="hybridMultilevel"/>
     <w:tmpl w:val="DB665888"/>
@@ -29967,7 +30456,7 @@
       </w:pPr>
     </w:lvl>
   </w:abstractNum>
-  <w:abstractNum w:abstractNumId="25" w15:restartNumberingAfterBreak="0">
+  <w:abstractNum w:abstractNumId="27" w15:restartNumberingAfterBreak="0">
     <w:nsid w:val="3C3F08A4"/>
     <w:multiLevelType w:val="multilevel"/>
     <w:tmpl w:val="3C3F08A4"/>
@@ -30109,7 +30598,7 @@
       </w:rPr>
     </w:lvl>
   </w:abstractNum>
-  <w:abstractNum w:abstractNumId="26" w15:restartNumberingAfterBreak="0">
+  <w:abstractNum w:abstractNumId="28" w15:restartNumberingAfterBreak="0">
     <w:nsid w:val="41AD5C17"/>
     <w:multiLevelType w:val="multilevel"/>
     <w:tmpl w:val="41AD5C17"/>
@@ -30244,7 +30733,7 @@
       </w:rPr>
     </w:lvl>
   </w:abstractNum>
-  <w:abstractNum w:abstractNumId="27" w15:restartNumberingAfterBreak="0">
+  <w:abstractNum w:abstractNumId="29" w15:restartNumberingAfterBreak="0">
     <w:nsid w:val="45AA5E2E"/>
     <w:multiLevelType w:val="multilevel"/>
     <w:tmpl w:val="45AA5E2E"/>
@@ -30357,7 +30846,7 @@
       </w:rPr>
     </w:lvl>
   </w:abstractNum>
-  <w:abstractNum w:abstractNumId="28" w15:restartNumberingAfterBreak="0">
+  <w:abstractNum w:abstractNumId="30" w15:restartNumberingAfterBreak="0">
     <w:nsid w:val="48E82AEF"/>
     <w:multiLevelType w:val="hybridMultilevel"/>
     <w:tmpl w:val="B5C01C20"/>
@@ -30470,7 +30959,7 @@
       </w:rPr>
     </w:lvl>
   </w:abstractNum>
-  <w:abstractNum w:abstractNumId="29" w15:restartNumberingAfterBreak="0">
+  <w:abstractNum w:abstractNumId="31" w15:restartNumberingAfterBreak="0">
     <w:nsid w:val="49A3462C"/>
     <w:multiLevelType w:val="hybridMultilevel"/>
     <w:tmpl w:val="C56C7754"/>
@@ -30559,7 +31048,7 @@
       </w:pPr>
     </w:lvl>
   </w:abstractNum>
-  <w:abstractNum w:abstractNumId="30" w15:restartNumberingAfterBreak="0">
+  <w:abstractNum w:abstractNumId="32" w15:restartNumberingAfterBreak="0">
     <w:nsid w:val="4CC7271B"/>
     <w:multiLevelType w:val="multilevel"/>
     <w:tmpl w:val="5252A6D0"/>
@@ -30680,7 +31169,7 @@
       </w:rPr>
     </w:lvl>
   </w:abstractNum>
-  <w:abstractNum w:abstractNumId="31" w15:restartNumberingAfterBreak="0">
+  <w:abstractNum w:abstractNumId="33" w15:restartNumberingAfterBreak="0">
     <w:nsid w:val="4D7253F4"/>
     <w:multiLevelType w:val="multilevel"/>
     <w:tmpl w:val="4D7253F4"/>
@@ -30769,7 +31258,7 @@
       </w:pPr>
     </w:lvl>
   </w:abstractNum>
-  <w:abstractNum w:abstractNumId="32" w15:restartNumberingAfterBreak="0">
+  <w:abstractNum w:abstractNumId="34" w15:restartNumberingAfterBreak="0">
     <w:nsid w:val="4D9F23C9"/>
     <w:multiLevelType w:val="multilevel"/>
     <w:tmpl w:val="5252A6D0"/>
@@ -30890,7 +31379,7 @@
       </w:rPr>
     </w:lvl>
   </w:abstractNum>
-  <w:abstractNum w:abstractNumId="33" w15:restartNumberingAfterBreak="0">
+  <w:abstractNum w:abstractNumId="35" w15:restartNumberingAfterBreak="0">
     <w:nsid w:val="4DDB0C37"/>
     <w:multiLevelType w:val="hybridMultilevel"/>
     <w:tmpl w:val="7B560352"/>
@@ -31003,7 +31492,120 @@
       </w:rPr>
     </w:lvl>
   </w:abstractNum>
-  <w:abstractNum w:abstractNumId="34" w15:restartNumberingAfterBreak="0">
+  <w:abstractNum w:abstractNumId="36" w15:restartNumberingAfterBreak="0">
+    <w:nsid w:val="4E27622B"/>
+    <w:multiLevelType w:val="hybridMultilevel"/>
+    <w:tmpl w:val="7D48C52C"/>
+    <w:lvl w:ilvl="0" w:tplc="04090009">
+      <w:start w:val="1"/>
+      <w:numFmt w:val="bullet"/>
+      <w:lvlText w:val=""/>
+      <w:lvlJc w:val="left"/>
+      <w:pPr>
+        <w:ind w:left="1860" w:hanging="420"/>
+      </w:pPr>
+      <w:rPr>
+        <w:rFonts w:ascii="Wingdings" w:hAnsi="Wingdings" w:hint="default"/>
+      </w:rPr>
+    </w:lvl>
+    <w:lvl w:ilvl="1" w:tplc="04090003" w:tentative="1">
+      <w:start w:val="1"/>
+      <w:numFmt w:val="bullet"/>
+      <w:lvlText w:val=""/>
+      <w:lvlJc w:val="left"/>
+      <w:pPr>
+        <w:ind w:left="2280" w:hanging="420"/>
+      </w:pPr>
+      <w:rPr>
+        <w:rFonts w:ascii="Wingdings" w:hAnsi="Wingdings" w:hint="default"/>
+      </w:rPr>
+    </w:lvl>
+    <w:lvl w:ilvl="2" w:tplc="04090005" w:tentative="1">
+      <w:start w:val="1"/>
+      <w:numFmt w:val="bullet"/>
+      <w:lvlText w:val=""/>
+      <w:lvlJc w:val="left"/>
+      <w:pPr>
+        <w:ind w:left="2700" w:hanging="420"/>
+      </w:pPr>
+      <w:rPr>
+        <w:rFonts w:ascii="Wingdings" w:hAnsi="Wingdings" w:hint="default"/>
+      </w:rPr>
+    </w:lvl>
+    <w:lvl w:ilvl="3" w:tplc="04090001" w:tentative="1">
+      <w:start w:val="1"/>
+      <w:numFmt w:val="bullet"/>
+      <w:lvlText w:val=""/>
+      <w:lvlJc w:val="left"/>
+      <w:pPr>
+        <w:ind w:left="3120" w:hanging="420"/>
+      </w:pPr>
+      <w:rPr>
+        <w:rFonts w:ascii="Wingdings" w:hAnsi="Wingdings" w:hint="default"/>
+      </w:rPr>
+    </w:lvl>
+    <w:lvl w:ilvl="4" w:tplc="04090003" w:tentative="1">
+      <w:start w:val="1"/>
+      <w:numFmt w:val="bullet"/>
+      <w:lvlText w:val=""/>
+      <w:lvlJc w:val="left"/>
+      <w:pPr>
+        <w:ind w:left="3540" w:hanging="420"/>
+      </w:pPr>
+      <w:rPr>
+        <w:rFonts w:ascii="Wingdings" w:hAnsi="Wingdings" w:hint="default"/>
+      </w:rPr>
+    </w:lvl>
+    <w:lvl w:ilvl="5" w:tplc="04090005" w:tentative="1">
+      <w:start w:val="1"/>
+      <w:numFmt w:val="bullet"/>
+      <w:lvlText w:val=""/>
+      <w:lvlJc w:val="left"/>
+      <w:pPr>
+        <w:ind w:left="3960" w:hanging="420"/>
+      </w:pPr>
+      <w:rPr>
+        <w:rFonts w:ascii="Wingdings" w:hAnsi="Wingdings" w:hint="default"/>
+      </w:rPr>
+    </w:lvl>
+    <w:lvl w:ilvl="6" w:tplc="04090001" w:tentative="1">
+      <w:start w:val="1"/>
+      <w:numFmt w:val="bullet"/>
+      <w:lvlText w:val=""/>
+      <w:lvlJc w:val="left"/>
+      <w:pPr>
+        <w:ind w:left="4380" w:hanging="420"/>
+      </w:pPr>
+      <w:rPr>
+        <w:rFonts w:ascii="Wingdings" w:hAnsi="Wingdings" w:hint="default"/>
+      </w:rPr>
+    </w:lvl>
+    <w:lvl w:ilvl="7" w:tplc="04090003" w:tentative="1">
+      <w:start w:val="1"/>
+      <w:numFmt w:val="bullet"/>
+      <w:lvlText w:val=""/>
+      <w:lvlJc w:val="left"/>
+      <w:pPr>
+        <w:ind w:left="4800" w:hanging="420"/>
+      </w:pPr>
+      <w:rPr>
+        <w:rFonts w:ascii="Wingdings" w:hAnsi="Wingdings" w:hint="default"/>
+      </w:rPr>
+    </w:lvl>
+    <w:lvl w:ilvl="8" w:tplc="04090005" w:tentative="1">
+      <w:start w:val="1"/>
+      <w:numFmt w:val="bullet"/>
+      <w:lvlText w:val=""/>
+      <w:lvlJc w:val="left"/>
+      <w:pPr>
+        <w:ind w:left="5220" w:hanging="420"/>
+      </w:pPr>
+      <w:rPr>
+        <w:rFonts w:ascii="Wingdings" w:hAnsi="Wingdings" w:hint="default"/>
+      </w:rPr>
+    </w:lvl>
+  </w:abstractNum>
+  <w:abstractNum w:abstractNumId="37" w15:restartNumberingAfterBreak="0">
     <w:nsid w:val="4E5A12C0"/>
     <w:multiLevelType w:val="hybridMultilevel"/>
     <w:tmpl w:val="B2FCEA58"/>
@@ -31089,7 +31691,7 @@
       </w:pPr>
     </w:lvl>
   </w:abstractNum>
-  <w:abstractNum w:abstractNumId="35" w15:restartNumberingAfterBreak="0">
+  <w:abstractNum w:abstractNumId="38" w15:restartNumberingAfterBreak="0">
     <w:nsid w:val="4F400532"/>
     <w:multiLevelType w:val="multilevel"/>
     <w:tmpl w:val="4F400532"/>
@@ -31202,7 +31804,7 @@
       </w:rPr>
     </w:lvl>
   </w:abstractNum>
-  <w:abstractNum w:abstractNumId="36" w15:restartNumberingAfterBreak="0">
+  <w:abstractNum w:abstractNumId="39" w15:restartNumberingAfterBreak="0">
     <w:nsid w:val="517B249F"/>
     <w:multiLevelType w:val="hybridMultilevel"/>
     <w:tmpl w:val="3B080972"/>
@@ -31315,7 +31917,7 @@
       </w:rPr>
     </w:lvl>
   </w:abstractNum>
-  <w:abstractNum w:abstractNumId="37" w15:restartNumberingAfterBreak="0">
+  <w:abstractNum w:abstractNumId="40" w15:restartNumberingAfterBreak="0">
     <w:nsid w:val="535D5533"/>
     <w:multiLevelType w:val="hybridMultilevel"/>
     <w:tmpl w:val="A572777A"/>
@@ -31404,7 +32006,7 @@
       </w:pPr>
     </w:lvl>
   </w:abstractNum>
-  <w:abstractNum w:abstractNumId="38" w15:restartNumberingAfterBreak="0">
+  <w:abstractNum w:abstractNumId="41" w15:restartNumberingAfterBreak="0">
     <w:nsid w:val="54FB77EB"/>
     <w:multiLevelType w:val="hybridMultilevel"/>
     <w:tmpl w:val="7A603418"/>
@@ -31493,7 +32095,120 @@
       </w:pPr>
     </w:lvl>
   </w:abstractNum>
-  <w:abstractNum w:abstractNumId="39" w15:restartNumberingAfterBreak="0">
+  <w:abstractNum w:abstractNumId="42" w15:restartNumberingAfterBreak="0">
+    <w:nsid w:val="558D44E3"/>
+    <w:multiLevelType w:val="hybridMultilevel"/>
+    <w:tmpl w:val="DA9E7612"/>
+    <w:lvl w:ilvl="0" w:tplc="04090009">
+      <w:start w:val="1"/>
+      <w:numFmt w:val="bullet"/>
+      <w:lvlText w:val=""/>
+      <w:lvlJc w:val="left"/>
+      <w:pPr>
+        <w:ind w:left="1860" w:hanging="420"/>
+      </w:pPr>
+      <w:rPr>
+        <w:rFonts w:ascii="Wingdings" w:hAnsi="Wingdings" w:hint="default"/>
+      </w:rPr>
+    </w:lvl>
+    <w:lvl w:ilvl="1" w:tplc="04090003" w:tentative="1">
+      <w:start w:val="1"/>
+      <w:numFmt w:val="bullet"/>
+      <w:lvlText w:val=""/>
+      <w:lvlJc w:val="left"/>
+      <w:pPr>
+        <w:ind w:left="2280" w:hanging="420"/>
+      </w:pPr>
+      <w:rPr>
+        <w:rFonts w:ascii="Wingdings" w:hAnsi="Wingdings" w:hint="default"/>
+      </w:rPr>
+    </w:lvl>
+    <w:lvl w:ilvl="2" w:tplc="04090005" w:tentative="1">
+      <w:start w:val="1"/>
+      <w:numFmt w:val="bullet"/>
+      <w:lvlText w:val=""/>
+      <w:lvlJc w:val="left"/>
+      <w:pPr>
+        <w:ind w:left="2700" w:hanging="420"/>
+      </w:pPr>
+      <w:rPr>
+        <w:rFonts w:ascii="Wingdings" w:hAnsi="Wingdings" w:hint="default"/>
+      </w:rPr>
+    </w:lvl>
+    <w:lvl w:ilvl="3" w:tplc="04090001" w:tentative="1">
+      <w:start w:val="1"/>
+      <w:numFmt w:val="bullet"/>
+      <w:lvlText w:val=""/>
+      <w:lvlJc w:val="left"/>
+      <w:pPr>
+        <w:ind w:left="3120" w:hanging="420"/>
+      </w:pPr>
+      <w:rPr>
+        <w:rFonts w:ascii="Wingdings" w:hAnsi="Wingdings" w:hint="default"/>
+      </w:rPr>
+    </w:lvl>
+    <w:lvl w:ilvl="4" w:tplc="04090003" w:tentative="1">
+      <w:start w:val="1"/>
+      <w:numFmt w:val="bullet"/>
+      <w:lvlText w:val=""/>
+      <w:lvlJc w:val="left"/>
+      <w:pPr>
+        <w:ind w:left="3540" w:hanging="420"/>
+      </w:pPr>
+      <w:rPr>
+        <w:rFonts w:ascii="Wingdings" w:hAnsi="Wingdings" w:hint="default"/>
+      </w:rPr>
+    </w:lvl>
+    <w:lvl w:ilvl="5" w:tplc="04090005" w:tentative="1">
+      <w:start w:val="1"/>
+      <w:numFmt w:val="bullet"/>
+      <w:lvlText w:val=""/>
+      <w:lvlJc w:val="left"/>
+      <w:pPr>
+        <w:ind w:left="3960" w:hanging="420"/>
+      </w:pPr>
+      <w:rPr>
+        <w:rFonts w:ascii="Wingdings" w:hAnsi="Wingdings" w:hint="default"/>
+      </w:rPr>
+    </w:lvl>
+    <w:lvl w:ilvl="6" w:tplc="04090001" w:tentative="1">
+      <w:start w:val="1"/>
+      <w:numFmt w:val="bullet"/>
+      <w:lvlText w:val=""/>
+      <w:lvlJc w:val="left"/>
+      <w:pPr>
+        <w:ind w:left="4380" w:hanging="420"/>
+      </w:pPr>
+      <w:rPr>
+        <w:rFonts w:ascii="Wingdings" w:hAnsi="Wingdings" w:hint="default"/>
+      </w:rPr>
+    </w:lvl>
+    <w:lvl w:ilvl="7" w:tplc="04090003" w:tentative="1">
+      <w:start w:val="1"/>
+      <w:numFmt w:val="bullet"/>
+      <w:lvlText w:val=""/>
+      <w:lvlJc w:val="left"/>
+      <w:pPr>
+        <w:ind w:left="4800" w:hanging="420"/>
+      </w:pPr>
+      <w:rPr>
+        <w:rFonts w:ascii="Wingdings" w:hAnsi="Wingdings" w:hint="default"/>
+      </w:rPr>
+    </w:lvl>
+    <w:lvl w:ilvl="8" w:tplc="04090005" w:tentative="1">
+      <w:start w:val="1"/>
+      <w:numFmt w:val="bullet"/>
+      <w:lvlText w:val=""/>
+      <w:lvlJc w:val="left"/>
+      <w:pPr>
+        <w:ind w:left="5220" w:hanging="420"/>
+      </w:pPr>
+      <w:rPr>
+        <w:rFonts w:ascii="Wingdings" w:hAnsi="Wingdings" w:hint="default"/>
+      </w:rPr>
+    </w:lvl>
+  </w:abstractNum>
+  <w:abstractNum w:abstractNumId="43" w15:restartNumberingAfterBreak="0">
     <w:nsid w:val="571F1A9B"/>
     <w:multiLevelType w:val="hybridMultilevel"/>
     <w:tmpl w:val="90D60AF4"/>
@@ -31582,7 +32297,7 @@
       </w:pPr>
     </w:lvl>
   </w:abstractNum>
-  <w:abstractNum w:abstractNumId="40" w15:restartNumberingAfterBreak="0">
+  <w:abstractNum w:abstractNumId="44" w15:restartNumberingAfterBreak="0">
     <w:nsid w:val="580D3D56"/>
     <w:multiLevelType w:val="hybridMultilevel"/>
     <w:tmpl w:val="2C761FD4"/>
@@ -31671,7 +32386,7 @@
       </w:pPr>
     </w:lvl>
   </w:abstractNum>
-  <w:abstractNum w:abstractNumId="41" w15:restartNumberingAfterBreak="0">
+  <w:abstractNum w:abstractNumId="45" w15:restartNumberingAfterBreak="0">
     <w:nsid w:val="63B304DF"/>
     <w:multiLevelType w:val="hybridMultilevel"/>
     <w:tmpl w:val="B2FCEA58"/>
@@ -31757,7 +32472,7 @@
       </w:pPr>
     </w:lvl>
   </w:abstractNum>
-  <w:abstractNum w:abstractNumId="42" w15:restartNumberingAfterBreak="0">
+  <w:abstractNum w:abstractNumId="46" w15:restartNumberingAfterBreak="0">
     <w:nsid w:val="720C189F"/>
     <w:multiLevelType w:val="multilevel"/>
     <w:tmpl w:val="720C189F"/>
@@ -31892,7 +32607,7 @@
       </w:rPr>
     </w:lvl>
   </w:abstractNum>
-  <w:abstractNum w:abstractNumId="43" w15:restartNumberingAfterBreak="0">
+  <w:abstractNum w:abstractNumId="47" w15:restartNumberingAfterBreak="0">
     <w:nsid w:val="763E7853"/>
     <w:multiLevelType w:val="hybridMultilevel"/>
     <w:tmpl w:val="F52419A8"/>
@@ -31981,7 +32696,7 @@
       </w:pPr>
     </w:lvl>
   </w:abstractNum>
-  <w:abstractNum w:abstractNumId="44" w15:restartNumberingAfterBreak="0">
+  <w:abstractNum w:abstractNumId="48" w15:restartNumberingAfterBreak="0">
     <w:nsid w:val="76D33B6D"/>
     <w:multiLevelType w:val="multilevel"/>
     <w:tmpl w:val="76D33B6D"/>
@@ -32094,7 +32809,7 @@
       </w:rPr>
     </w:lvl>
   </w:abstractNum>
-  <w:abstractNum w:abstractNumId="45" w15:restartNumberingAfterBreak="0">
+  <w:abstractNum w:abstractNumId="49" w15:restartNumberingAfterBreak="0">
     <w:nsid w:val="76FE3EF7"/>
     <w:multiLevelType w:val="multilevel"/>
     <w:tmpl w:val="76FE3EF7"/>
@@ -32207,7 +32922,120 @@
       </w:rPr>
     </w:lvl>
   </w:abstractNum>
-  <w:abstractNum w:abstractNumId="46" w15:restartNumberingAfterBreak="0">
+  <w:abstractNum w:abstractNumId="50" w15:restartNumberingAfterBreak="0">
+    <w:nsid w:val="7A864C8D"/>
+    <w:multiLevelType w:val="hybridMultilevel"/>
+    <w:tmpl w:val="077C9E7E"/>
+    <w:lvl w:ilvl="0" w:tplc="04090001">
+      <w:start w:val="1"/>
+      <w:numFmt w:val="bullet"/>
+      <w:lvlText w:val=""/>
+      <w:lvlJc w:val="left"/>
+      <w:pPr>
+        <w:ind w:left="703" w:hanging="420"/>
+      </w:pPr>
+      <w:rPr>
+        <w:rFonts w:ascii="Wingdings" w:hAnsi="Wingdings" w:hint="default"/>
+      </w:rPr>
+    </w:lvl>
+    <w:lvl w:ilvl="1" w:tplc="04090003" w:tentative="1">
+      <w:start w:val="1"/>
+      <w:numFmt w:val="bullet"/>
+      <w:lvlText w:val=""/>
+      <w:lvlJc w:val="left"/>
+      <w:pPr>
+        <w:ind w:left="1123" w:hanging="420"/>
+      </w:pPr>
+      <w:rPr>
+        <w:rFonts w:ascii="Wingdings" w:hAnsi="Wingdings" w:hint="default"/>
+      </w:rPr>
+    </w:lvl>
+    <w:lvl w:ilvl="2" w:tplc="04090005" w:tentative="1">
+      <w:start w:val="1"/>
+      <w:numFmt w:val="bullet"/>
+      <w:lvlText w:val=""/>
+      <w:lvlJc w:val="left"/>
+      <w:pPr>
+        <w:ind w:left="1543" w:hanging="420"/>
+      </w:pPr>
+      <w:rPr>
+        <w:rFonts w:ascii="Wingdings" w:hAnsi="Wingdings" w:hint="default"/>
+      </w:rPr>
+    </w:lvl>
+    <w:lvl w:ilvl="3" w:tplc="04090001" w:tentative="1">
+      <w:start w:val="1"/>
+      <w:numFmt w:val="bullet"/>
+      <w:lvlText w:val=""/>
+      <w:lvlJc w:val="left"/>
+      <w:pPr>
+        <w:ind w:left="1963" w:hanging="420"/>
+      </w:pPr>
+      <w:rPr>
+        <w:rFonts w:ascii="Wingdings" w:hAnsi="Wingdings" w:hint="default"/>
+      </w:rPr>
+    </w:lvl>
+    <w:lvl w:ilvl="4" w:tplc="04090003" w:tentative="1">
+      <w:start w:val="1"/>
+      <w:numFmt w:val="bullet"/>
+      <w:lvlText w:val=""/>
+      <w:lvlJc w:val="left"/>
+      <w:pPr>
+        <w:ind w:left="2383" w:hanging="420"/>
+      </w:pPr>
+      <w:rPr>
+        <w:rFonts w:ascii="Wingdings" w:hAnsi="Wingdings" w:hint="default"/>
+      </w:rPr>
+    </w:lvl>
+    <w:lvl w:ilvl="5" w:tplc="04090005" w:tentative="1">
+      <w:start w:val="1"/>
+      <w:numFmt w:val="bullet"/>
+      <w:lvlText w:val=""/>
+      <w:lvlJc w:val="left"/>
+      <w:pPr>
+        <w:ind w:left="2803" w:hanging="420"/>
+      </w:pPr>
+      <w:rPr>
+        <w:rFonts w:ascii="Wingdings" w:hAnsi="Wingdings" w:hint="default"/>
+      </w:rPr>
+    </w:lvl>
+    <w:lvl w:ilvl="6" w:tplc="04090001" w:tentative="1">
+      <w:start w:val="1"/>
+      <w:numFmt w:val="bullet"/>
+      <w:lvlText w:val=""/>
+      <w:lvlJc w:val="left"/>
+      <w:pPr>
+        <w:ind w:left="3223" w:hanging="420"/>
+      </w:pPr>
+      <w:rPr>
+        <w:rFonts w:ascii="Wingdings" w:hAnsi="Wingdings" w:hint="default"/>
+      </w:rPr>
+    </w:lvl>
+    <w:lvl w:ilvl="7" w:tplc="04090003" w:tentative="1">
+      <w:start w:val="1"/>
+      <w:numFmt w:val="bullet"/>
+      <w:lvlText w:val=""/>
+      <w:lvlJc w:val="left"/>
+      <w:pPr>
+        <w:ind w:left="3643" w:hanging="420"/>
+      </w:pPr>
+      <w:rPr>
+        <w:rFonts w:ascii="Wingdings" w:hAnsi="Wingdings" w:hint="default"/>
+      </w:rPr>
+    </w:lvl>
+    <w:lvl w:ilvl="8" w:tplc="04090005" w:tentative="1">
+      <w:start w:val="1"/>
+      <w:numFmt w:val="bullet"/>
+      <w:lvlText w:val=""/>
+      <w:lvlJc w:val="left"/>
+      <w:pPr>
+        <w:ind w:left="4063" w:hanging="420"/>
+      </w:pPr>
+      <w:rPr>
+        <w:rFonts w:ascii="Wingdings" w:hAnsi="Wingdings" w:hint="default"/>
+      </w:rPr>
+    </w:lvl>
+  </w:abstractNum>
+  <w:abstractNum w:abstractNumId="51" w15:restartNumberingAfterBreak="0">
     <w:nsid w:val="7F66412B"/>
     <w:multiLevelType w:val="multilevel"/>
     <w:tmpl w:val="7F66412B"/>
@@ -32303,40 +33131,40 @@
     </w:lvl>
   </w:abstractNum>
   <w:num w:numId="1" w16cid:durableId="2131702455">
+    <w:abstractNumId w:val="51"/>
+  </w:num>
+  <w:num w:numId="2" w16cid:durableId="838807980">
+    <w:abstractNumId w:val="27"/>
+  </w:num>
+  <w:num w:numId="3" w16cid:durableId="656417099">
     <w:abstractNumId w:val="46"/>
   </w:num>
-  <w:num w:numId="2" w16cid:durableId="838807980">
-    <w:abstractNumId w:val="25"/>
-  </w:num>
-  <w:num w:numId="3" w16cid:durableId="656417099">
-    <w:abstractNumId w:val="42"/>
-  </w:num>
   <w:num w:numId="4" w16cid:durableId="548226065">
-    <w:abstractNumId w:val="44"/>
+    <w:abstractNumId w:val="48"/>
   </w:num>
   <w:num w:numId="5" w16cid:durableId="679553604">
-    <w:abstractNumId w:val="45"/>
+    <w:abstractNumId w:val="49"/>
   </w:num>
   <w:num w:numId="6" w16cid:durableId="1744987590">
     <w:abstractNumId w:val="8"/>
   </w:num>
   <w:num w:numId="7" w16cid:durableId="464465899">
-    <w:abstractNumId w:val="35"/>
+    <w:abstractNumId w:val="38"/>
   </w:num>
   <w:num w:numId="8" w16cid:durableId="1665008420">
-    <w:abstractNumId w:val="31"/>
+    <w:abstractNumId w:val="33"/>
   </w:num>
   <w:num w:numId="9" w16cid:durableId="758868176">
-    <w:abstractNumId w:val="20"/>
+    <w:abstractNumId w:val="22"/>
   </w:num>
   <w:num w:numId="10" w16cid:durableId="1370564678">
-    <w:abstractNumId w:val="26"/>
+    <w:abstractNumId w:val="28"/>
   </w:num>
   <w:num w:numId="11" w16cid:durableId="980354534">
     <w:abstractNumId w:val="2"/>
   </w:num>
   <w:num w:numId="12" w16cid:durableId="1409037219">
-    <w:abstractNumId w:val="27"/>
+    <w:abstractNumId w:val="29"/>
   </w:num>
   <w:num w:numId="13" w16cid:durableId="1079207080">
     <w:abstractNumId w:val="3"/>
@@ -32357,73 +33185,73 @@
     <w:abstractNumId w:val="4"/>
   </w:num>
   <w:num w:numId="19" w16cid:durableId="1989169034">
-    <w:abstractNumId w:val="21"/>
+    <w:abstractNumId w:val="23"/>
   </w:num>
   <w:num w:numId="20" w16cid:durableId="1412577227">
     <w:abstractNumId w:val="13"/>
   </w:num>
   <w:num w:numId="21" w16cid:durableId="1791822428">
-    <w:abstractNumId w:val="17"/>
+    <w:abstractNumId w:val="18"/>
   </w:num>
   <w:num w:numId="22" w16cid:durableId="491139275">
     <w:abstractNumId w:val="9"/>
   </w:num>
   <w:num w:numId="23" w16cid:durableId="110173673">
-    <w:abstractNumId w:val="30"/>
+    <w:abstractNumId w:val="32"/>
   </w:num>
   <w:num w:numId="24" w16cid:durableId="823816866">
-    <w:abstractNumId w:val="22"/>
+    <w:abstractNumId w:val="24"/>
   </w:num>
   <w:num w:numId="25" w16cid:durableId="2077970942">
     <w:abstractNumId w:val="10"/>
   </w:num>
   <w:num w:numId="26" w16cid:durableId="1356079246">
-    <w:abstractNumId w:val="41"/>
+    <w:abstractNumId w:val="45"/>
   </w:num>
   <w:num w:numId="27" w16cid:durableId="629211910">
-    <w:abstractNumId w:val="32"/>
+    <w:abstractNumId w:val="34"/>
   </w:num>
   <w:num w:numId="28" w16cid:durableId="788815213">
-    <w:abstractNumId w:val="34"/>
+    <w:abstractNumId w:val="37"/>
   </w:num>
   <w:num w:numId="29" w16cid:durableId="370542293">
-    <w:abstractNumId w:val="36"/>
+    <w:abstractNumId w:val="39"/>
   </w:num>
   <w:num w:numId="30" w16cid:durableId="134807583">
-    <w:abstractNumId w:val="33"/>
+    <w:abstractNumId w:val="35"/>
   </w:num>
   <w:num w:numId="31" w16cid:durableId="166792437">
-    <w:abstractNumId w:val="39"/>
+    <w:abstractNumId w:val="43"/>
   </w:num>
   <w:num w:numId="32" w16cid:durableId="2118330631">
     <w:abstractNumId w:val="16"/>
   </w:num>
   <w:num w:numId="33" w16cid:durableId="35130665">
-    <w:abstractNumId w:val="37"/>
+    <w:abstractNumId w:val="40"/>
   </w:num>
   <w:num w:numId="34" w16cid:durableId="1607730656">
-    <w:abstractNumId w:val="18"/>
+    <w:abstractNumId w:val="19"/>
   </w:num>
   <w:num w:numId="35" w16cid:durableId="2008824711">
-    <w:abstractNumId w:val="38"/>
+    <w:abstractNumId w:val="41"/>
   </w:num>
   <w:num w:numId="36" w16cid:durableId="2006784962">
-    <w:abstractNumId w:val="43"/>
+    <w:abstractNumId w:val="47"/>
   </w:num>
   <w:num w:numId="37" w16cid:durableId="1013414559">
-    <w:abstractNumId w:val="40"/>
+    <w:abstractNumId w:val="44"/>
   </w:num>
   <w:num w:numId="38" w16cid:durableId="38208165">
-    <w:abstractNumId w:val="24"/>
+    <w:abstractNumId w:val="26"/>
   </w:num>
   <w:num w:numId="39" w16cid:durableId="863252356">
     <w:abstractNumId w:val="12"/>
   </w:num>
   <w:num w:numId="40" w16cid:durableId="1088691222">
-    <w:abstractNumId w:val="23"/>
+    <w:abstractNumId w:val="25"/>
   </w:num>
   <w:num w:numId="41" w16cid:durableId="1226842971">
-    <w:abstractNumId w:val="29"/>
+    <w:abstractNumId w:val="31"/>
   </w:num>
   <w:num w:numId="42" w16cid:durableId="2101245049">
     <w:abstractNumId w:val="7"/>
@@ -32432,16 +33260,31 @@
     <w:abstractNumId w:val="1"/>
   </w:num>
   <w:num w:numId="44" w16cid:durableId="365642240">
-    <w:abstractNumId w:val="28"/>
+    <w:abstractNumId w:val="30"/>
   </w:num>
   <w:num w:numId="45" w16cid:durableId="150291778">
-    <w:abstractNumId w:val="19"/>
+    <w:abstractNumId w:val="20"/>
   </w:num>
   <w:num w:numId="46" w16cid:durableId="90666529">
     <w:abstractNumId w:val="15"/>
   </w:num>
   <w:num w:numId="47" w16cid:durableId="1463037404">
     <w:abstractNumId w:val="14"/>
+  </w:num>
+  <w:num w:numId="48" w16cid:durableId="209003842">
+    <w:abstractNumId w:val="21"/>
+  </w:num>
+  <w:num w:numId="49" w16cid:durableId="92944981">
+    <w:abstractNumId w:val="17"/>
+  </w:num>
+  <w:num w:numId="50" w16cid:durableId="424617227">
+    <w:abstractNumId w:val="36"/>
+  </w:num>
+  <w:num w:numId="51" w16cid:durableId="1286041133">
+    <w:abstractNumId w:val="50"/>
+  </w:num>
+  <w:num w:numId="52" w16cid:durableId="1645693558">
+    <w:abstractNumId w:val="42"/>
   </w:num>
   <w:numIdMacAtCleanup w:val="46"/>
 </w:numbering>
@@ -34221,6 +35064,14 @@
 </file>
 
 <file path=customXml/item1.xml><?xml version="1.0" encoding="utf-8"?>
+<s:customData xmlns="http://www.wps.cn/officeDocument/2013/wpsCustomData" xmlns:s="http://www.wps.cn/officeDocument/2013/wpsCustomData">
+  <customSectProps>
+    <customSectPr/>
+  </customSectProps>
+</s:customData>
+</file>
+
+<file path=customXml/item2.xml><?xml version="1.0" encoding="utf-8"?>
 <?mso-contentType ?>
 <FormTemplates xmlns="http://schemas.microsoft.com/sharepoint/v3/contenttype/forms">
   <Display>DocumentLibraryForm</Display>
@@ -34229,15 +35080,21 @@
 </FormTemplates>
 </file>
 
-<file path=customXml/item2.xml><?xml version="1.0" encoding="utf-8"?>
-<s:customData xmlns="http://www.wps.cn/officeDocument/2013/wpsCustomData" xmlns:s="http://www.wps.cn/officeDocument/2013/wpsCustomData">
-  <customSectProps>
-    <customSectPr/>
-  </customSectProps>
-</s:customData>
+<file path=customXml/item3.xml><?xml version="1.0" encoding="utf-8"?>
+<p:properties xmlns:p="http://schemas.microsoft.com/office/2006/metadata/properties" xmlns:xsi="http://www.w3.org/2001/XMLSchema-instance" xmlns:pc="http://schemas.microsoft.com/office/infopath/2007/PartnerControls">
+  <documentManagement>
+    <CoE xmlns="77dab9ba-57a2-4d57-9a0f-fac13a8fc693" xsi:nil="true"/>
+    <Seqence xmlns="77dab9ba-57a2-4d57-9a0f-fac13a8fc693" xsi:nil="true"/>
+    <Language xmlns="77dab9ba-57a2-4d57-9a0f-fac13a8fc693">English</Language>
+  </documentManagement>
+</p:properties>
 </file>
 
-<file path=customXml/item3.xml><?xml version="1.0" encoding="utf-8"?>
+<file path=customXml/item4.xml><?xml version="1.0" encoding="utf-8"?>
+<b:Sources xmlns:b="http://schemas.openxmlformats.org/officeDocument/2006/bibliography" xmlns="http://schemas.openxmlformats.org/officeDocument/2006/bibliography" SelectedStyle="\GostTitle.XSL" StyleName="GOST - Title Sort"/>
+</file>
+
+<file path=customXml/item5.xml><?xml version="1.0" encoding="utf-8"?>
 <ct:contentTypeSchema xmlns:ct="http://schemas.microsoft.com/office/2006/metadata/contentType" xmlns:ma="http://schemas.microsoft.com/office/2006/metadata/properties/metaAttributes" ct:_="" ma:_="" ma:contentTypeName="Document" ma:contentTypeID="0x0101007536E3722DA77043B2FACB2E90A789BA" ma:contentTypeVersion="3" ma:contentTypeDescription="Create a new document." ma:contentTypeScope="" ma:versionID="eece3b99a11a47d5a2438fe645e05561">
   <xsd:schema xmlns:xsd="http://www.w3.org/2001/XMLSchema" xmlns:p="http://schemas.microsoft.com/office/2006/metadata/properties" xmlns:ns2="77dab9ba-57a2-4d57-9a0f-fac13a8fc693" targetNamespace="http://schemas.microsoft.com/office/2006/metadata/properties" ma:root="true" ma:fieldsID="9a88e55e03bb521c44724a104cdf0890" ns2:_="">
     <xsd:import namespace="77dab9ba-57a2-4d57-9a0f-fac13a8fc693"/>
@@ -34320,21 +35177,15 @@
 </ct:contentTypeSchema>
 </file>
 
-<file path=customXml/item4.xml><?xml version="1.0" encoding="utf-8"?>
-<b:Sources xmlns:b="http://schemas.openxmlformats.org/officeDocument/2006/bibliography" xmlns="http://schemas.openxmlformats.org/officeDocument/2006/bibliography" SelectedStyle="\GostTitle.XSL" StyleName="GOST - Title Sort"/>
+<file path=customXml/itemProps1.xml><?xml version="1.0" encoding="utf-8"?>
+<ds:datastoreItem xmlns:ds="http://schemas.openxmlformats.org/officeDocument/2006/customXml" ds:itemID="{B1977F7D-205B-4081-913C-38D41E755F92}">
+  <ds:schemaRefs>
+    <ds:schemaRef ds:uri="http://www.wps.cn/officeDocument/2013/wpsCustomData"/>
+  </ds:schemaRefs>
+</ds:datastoreItem>
 </file>
 
-<file path=customXml/item5.xml><?xml version="1.0" encoding="utf-8"?>
-<p:properties xmlns:p="http://schemas.microsoft.com/office/2006/metadata/properties" xmlns:xsi="http://www.w3.org/2001/XMLSchema-instance" xmlns:pc="http://schemas.microsoft.com/office/infopath/2007/PartnerControls">
-  <documentManagement>
-    <CoE xmlns="77dab9ba-57a2-4d57-9a0f-fac13a8fc693" xsi:nil="true"/>
-    <Seqence xmlns="77dab9ba-57a2-4d57-9a0f-fac13a8fc693" xsi:nil="true"/>
-    <Language xmlns="77dab9ba-57a2-4d57-9a0f-fac13a8fc693">English</Language>
-  </documentManagement>
-</p:properties>
-</file>
-
-<file path=customXml/itemProps1.xml><?xml version="1.0" encoding="utf-8"?>
+<file path=customXml/itemProps2.xml><?xml version="1.0" encoding="utf-8"?>
 <ds:datastoreItem xmlns:ds="http://schemas.openxmlformats.org/officeDocument/2006/customXml" ds:itemID="{44AA491C-5D9B-47C5-A9D2-F1D9A94F9F22}">
   <ds:schemaRefs>
     <ds:schemaRef ds:uri="http://schemas.microsoft.com/sharepoint/v3/contenttype/forms"/>
@@ -34342,15 +35193,25 @@
 </ds:datastoreItem>
 </file>
 
-<file path=customXml/itemProps2.xml><?xml version="1.0" encoding="utf-8"?>
-<ds:datastoreItem xmlns:ds="http://schemas.openxmlformats.org/officeDocument/2006/customXml" ds:itemID="{B1977F7D-205B-4081-913C-38D41E755F92}">
+<file path=customXml/itemProps3.xml><?xml version="1.0" encoding="utf-8"?>
+<ds:datastoreItem xmlns:ds="http://schemas.openxmlformats.org/officeDocument/2006/customXml" ds:itemID="{CBD9942F-16F3-4096-A734-C306BE1DC458}">
   <ds:schemaRefs>
-    <ds:schemaRef ds:uri="http://www.wps.cn/officeDocument/2013/wpsCustomData"/>
+    <ds:schemaRef ds:uri="http://schemas.microsoft.com/office/2006/metadata/properties"/>
+    <ds:schemaRef ds:uri="http://schemas.microsoft.com/office/infopath/2007/PartnerControls"/>
+    <ds:schemaRef ds:uri="77dab9ba-57a2-4d57-9a0f-fac13a8fc693"/>
   </ds:schemaRefs>
 </ds:datastoreItem>
 </file>
 
-<file path=customXml/itemProps3.xml><?xml version="1.0" encoding="utf-8"?>
+<file path=customXml/itemProps4.xml><?xml version="1.0" encoding="utf-8"?>
+<ds:datastoreItem xmlns:ds="http://schemas.openxmlformats.org/officeDocument/2006/customXml" ds:itemID="{4D314DC1-8B83-44C3-AAEA-1CD5E1764D8A}">
+  <ds:schemaRefs>
+    <ds:schemaRef ds:uri="http://schemas.openxmlformats.org/officeDocument/2006/bibliography"/>
+  </ds:schemaRefs>
+</ds:datastoreItem>
+</file>
+
+<file path=customXml/itemProps5.xml><?xml version="1.0" encoding="utf-8"?>
 <ds:datastoreItem xmlns:ds="http://schemas.openxmlformats.org/officeDocument/2006/customXml" ds:itemID="{877070B5-AC36-4F32-BA6C-226FC9C90765}">
   <ds:schemaRefs>
     <ds:schemaRef ds:uri="http://schemas.microsoft.com/office/2006/metadata/contentType"/>
@@ -34365,22 +35226,4 @@
     <ds:schemaRef ds:uri="http://schemas.microsoft.com/office/internal/2005/internalDocumentation"/>
   </ds:schemaRefs>
 </ds:datastoreItem>
-</file>
-
-<file path=customXml/itemProps4.xml><?xml version="1.0" encoding="utf-8"?>
-<ds:datastoreItem xmlns:ds="http://schemas.openxmlformats.org/officeDocument/2006/customXml" ds:itemID="{4D314DC1-8B83-44C3-AAEA-1CD5E1764D8A}">
-  <ds:schemaRefs>
-    <ds:schemaRef ds:uri="http://schemas.openxmlformats.org/officeDocument/2006/bibliography"/>
-  </ds:schemaRefs>
-</ds:datastoreItem>
-</file>
-
-<file path=customXml/itemProps5.xml><?xml version="1.0" encoding="utf-8"?>
-<ds:datastoreItem xmlns:ds="http://schemas.openxmlformats.org/officeDocument/2006/customXml" ds:itemID="{CBD9942F-16F3-4096-A734-C306BE1DC458}">
-  <ds:schemaRefs>
-    <ds:schemaRef ds:uri="http://schemas.microsoft.com/office/2006/metadata/properties"/>
-    <ds:schemaRef ds:uri="http://schemas.microsoft.com/office/infopath/2007/PartnerControls"/>
-    <ds:schemaRef ds:uri="77dab9ba-57a2-4d57-9a0f-fac13a8fc693"/>
-  </ds:schemaRefs>
-</ds:datastoreItem>
 </file>
--- a/wms-docs/01需求设计/WMS3.3概要设计文档.docx
+++ b/wms-docs/01需求设计/WMS3.3概要设计文档.docx
@@ -5354,7 +5354,6 @@
         </w:numPr>
         <w:ind w:firstLineChars="0"/>
         <w:rPr>
-          <w:rFonts w:hint="eastAsia"/>
           <w:lang w:val="en-US" w:eastAsia="zh-CN"/>
         </w:rPr>
       </w:pPr>
@@ -5389,69 +5388,6 @@
     </w:p>
     <w:p>
       <w:pPr>
-        <w:rPr>
-          <w:lang w:val="en-US" w:eastAsia="zh-CN"/>
-        </w:rPr>
-      </w:pPr>
-    </w:p>
-    <w:p>
-      <w:pPr>
-        <w:rPr>
-          <w:lang w:val="en-US" w:eastAsia="zh-CN"/>
-        </w:rPr>
-      </w:pPr>
-    </w:p>
-    <w:p>
-      <w:pPr>
-        <w:rPr>
-          <w:lang w:val="en-US" w:eastAsia="zh-CN"/>
-        </w:rPr>
-      </w:pPr>
-    </w:p>
-    <w:p>
-      <w:pPr>
-        <w:rPr>
-          <w:lang w:val="en-US" w:eastAsia="zh-CN"/>
-        </w:rPr>
-      </w:pPr>
-    </w:p>
-    <w:p>
-      <w:pPr>
-        <w:rPr>
-          <w:lang w:val="en-US" w:eastAsia="zh-CN"/>
-        </w:rPr>
-      </w:pPr>
-    </w:p>
-    <w:p>
-      <w:pPr>
-        <w:rPr>
-          <w:lang w:val="en-US" w:eastAsia="zh-CN"/>
-        </w:rPr>
-      </w:pPr>
-    </w:p>
-    <w:p>
-      <w:pPr>
-        <w:rPr>
-          <w:lang w:val="en-US" w:eastAsia="zh-CN"/>
-        </w:rPr>
-      </w:pPr>
-    </w:p>
-    <w:p>
-      <w:pPr>
-        <w:rPr>
-          <w:lang w:val="en-US" w:eastAsia="zh-CN"/>
-        </w:rPr>
-      </w:pPr>
-    </w:p>
-    <w:p>
-      <w:pPr>
-        <w:rPr>
-          <w:lang w:val="en-US" w:eastAsia="zh-CN"/>
-        </w:rPr>
-      </w:pPr>
-    </w:p>
-    <w:p>
-      <w:pPr>
         <w:pStyle w:val="2"/>
       </w:pPr>
       <w:r>
@@ -5474,13 +5410,6 @@
           <w:lang w:val="en-US" w:eastAsia="zh-CN"/>
         </w:rPr>
         <w:t>功能</w:t>
-      </w:r>
-      <w:r>
-        <w:rPr>
-          <w:rFonts w:ascii="宋体" w:eastAsia="宋体" w:hAnsi="宋体" w:cs="宋体" w:hint="eastAsia"/>
-          <w:lang w:val="en-US" w:eastAsia="zh-CN"/>
-        </w:rPr>
-        <w:t>#</w:t>
       </w:r>
       <w:r>
         <w:rPr>
@@ -5501,8 +5430,8 @@
       <w:pPr>
         <w:pStyle w:val="af9"/>
         <w:numPr>
-          <w:ilvl w:val="1"/>
-          <w:numId w:val="44"/>
+          <w:ilvl w:val="0"/>
+          <w:numId w:val="50"/>
         </w:numPr>
         <w:ind w:firstLineChars="0"/>
         <w:rPr>
@@ -5514,69 +5443,15 @@
           <w:rFonts w:hint="eastAsia"/>
           <w:lang w:val="en-US" w:eastAsia="zh-CN"/>
         </w:rPr>
-        <w:t>创建仓库成功之后，需要自动创建入库暂存区、出库暂存区、质检区该三个库区。默认的库区编码分别为：入库暂存区（库房编码</w:t>
-      </w:r>
-      <w:r>
-        <w:rPr>
-          <w:rFonts w:hint="eastAsia"/>
-          <w:lang w:val="en-US" w:eastAsia="zh-CN"/>
-        </w:rPr>
-        <w:t>-</w:t>
-      </w:r>
-      <w:r>
-        <w:rPr>
-          <w:lang w:eastAsia="zh-CN"/>
-        </w:rPr>
-        <w:t xml:space="preserve"> </w:t>
-      </w:r>
-      <w:r>
-        <w:rPr>
-          <w:lang w:eastAsia="zh-CN"/>
-        </w:rPr>
-        <w:t>STAGE</w:t>
-      </w:r>
-      <w:r>
-        <w:rPr>
-          <w:rFonts w:hint="eastAsia"/>
-          <w:lang w:val="en-US" w:eastAsia="zh-CN"/>
-        </w:rPr>
-        <w:t>）、出库集货区（库房编码</w:t>
-      </w:r>
-      <w:r>
-        <w:rPr>
-          <w:rFonts w:hint="eastAsia"/>
-          <w:lang w:val="en-US" w:eastAsia="zh-CN"/>
-        </w:rPr>
-        <w:t>-PICK</w:t>
-      </w:r>
-      <w:r>
-        <w:rPr>
-          <w:rFonts w:hint="eastAsia"/>
-          <w:lang w:val="en-US" w:eastAsia="zh-CN"/>
-        </w:rPr>
-        <w:t>）、质检区（库房编码</w:t>
-      </w:r>
-      <w:r>
-        <w:rPr>
-          <w:rFonts w:hint="eastAsia"/>
-          <w:lang w:val="en-US" w:eastAsia="zh-CN"/>
-        </w:rPr>
-        <w:t>-Q</w:t>
-      </w:r>
-      <w:r>
-        <w:rPr>
-          <w:rFonts w:hint="eastAsia"/>
-          <w:lang w:val="en-US" w:eastAsia="zh-CN"/>
-        </w:rPr>
-        <w:t>）。</w:t>
+        <w:t>创建仓库前需要判断用户授权，用户是否可以继续添加仓库个数。</w:t>
       </w:r>
     </w:p>
     <w:p>
       <w:pPr>
         <w:pStyle w:val="af9"/>
         <w:numPr>
-          <w:ilvl w:val="1"/>
-          <w:numId w:val="44"/>
+          <w:ilvl w:val="0"/>
+          <w:numId w:val="50"/>
         </w:numPr>
         <w:ind w:firstLineChars="0"/>
         <w:rPr>
@@ -5588,12 +5463,133 @@
           <w:rFonts w:hint="eastAsia"/>
           <w:lang w:val="en-US" w:eastAsia="zh-CN"/>
         </w:rPr>
-        <w:t>上一步创建的库区同时需要为每个库区创建一个库位。库位编码同库区编码。</w:t>
-      </w:r>
-    </w:p>
-    <w:p>
-      <w:pPr>
-        <w:rPr>
+        <w:t>创建仓库成功之后需要创建默认的库区和库位。</w:t>
+      </w:r>
+      <w:r>
+        <w:rPr>
+          <w:rFonts w:hint="eastAsia"/>
+          <w:lang w:val="en-US" w:eastAsia="zh-CN"/>
+        </w:rPr>
+        <w:t>默</w:t>
+      </w:r>
+      <w:r>
+        <w:rPr>
+          <w:rFonts w:hint="eastAsia"/>
+          <w:lang w:val="en-US" w:eastAsia="zh-CN"/>
+        </w:rPr>
+        <w:t>认创建如下虚拟库位：</w:t>
+      </w:r>
+      <w:r>
+        <w:rPr>
+          <w:rFonts w:hint="eastAsia"/>
+          <w:lang w:val="en-US" w:eastAsia="zh-CN"/>
+        </w:rPr>
+        <w:t>STAGE</w:t>
+      </w:r>
+      <w:r>
+        <w:rPr>
+          <w:rFonts w:hint="eastAsia"/>
+          <w:lang w:val="en-US" w:eastAsia="zh-CN"/>
+        </w:rPr>
+        <w:t>（入库集货区）、</w:t>
+      </w:r>
+      <w:r>
+        <w:rPr>
+          <w:rFonts w:hint="eastAsia"/>
+          <w:lang w:val="en-US" w:eastAsia="zh-CN"/>
+        </w:rPr>
+        <w:t>QC</w:t>
+      </w:r>
+      <w:r>
+        <w:rPr>
+          <w:rFonts w:hint="eastAsia"/>
+          <w:lang w:val="en-US" w:eastAsia="zh-CN"/>
+        </w:rPr>
+        <w:t>（入库检验区）、</w:t>
+      </w:r>
+      <w:r>
+        <w:rPr>
+          <w:rFonts w:hint="eastAsia"/>
+          <w:lang w:val="en-US" w:eastAsia="zh-CN"/>
+        </w:rPr>
+        <w:t>PICKTO</w:t>
+      </w:r>
+      <w:r>
+        <w:rPr>
+          <w:rFonts w:hint="eastAsia"/>
+          <w:lang w:val="en-US" w:eastAsia="zh-CN"/>
+        </w:rPr>
+        <w:t>（出库集货区）、</w:t>
+      </w:r>
+      <w:r>
+        <w:rPr>
+          <w:rFonts w:hint="eastAsia"/>
+          <w:lang w:val="en-US" w:eastAsia="zh-CN"/>
+        </w:rPr>
+        <w:t>PACK</w:t>
+      </w:r>
+      <w:r>
+        <w:rPr>
+          <w:rFonts w:hint="eastAsia"/>
+          <w:lang w:val="en-US" w:eastAsia="zh-CN"/>
+        </w:rPr>
+        <w:t>（打包区）、</w:t>
+      </w:r>
+      <w:r>
+        <w:rPr>
+          <w:rFonts w:hint="eastAsia"/>
+          <w:lang w:val="en-US" w:eastAsia="zh-CN"/>
+        </w:rPr>
+        <w:t>UNKNOWN</w:t>
+      </w:r>
+      <w:r>
+        <w:rPr>
+          <w:rFonts w:hint="eastAsia"/>
+          <w:lang w:val="en-US" w:eastAsia="zh-CN"/>
+        </w:rPr>
+        <w:t>（未知库位）、</w:t>
+      </w:r>
+      <w:r>
+        <w:rPr>
+          <w:lang w:val="en-US" w:eastAsia="zh-CN"/>
+        </w:rPr>
+        <w:t>INTRANSIT</w:t>
+      </w:r>
+      <w:r>
+        <w:rPr>
+          <w:rFonts w:hint="eastAsia"/>
+          <w:lang w:val="en-US" w:eastAsia="zh-CN"/>
+        </w:rPr>
+        <w:t>（库内虚拟区）；默认的库位编码为库房编码加上述库位编码，中间用</w:t>
+      </w:r>
+      <w:r>
+        <w:rPr>
+          <w:rFonts w:hint="eastAsia"/>
+          <w:lang w:val="en-US" w:eastAsia="zh-CN"/>
+        </w:rPr>
+        <w:t>-</w:t>
+      </w:r>
+      <w:r>
+        <w:rPr>
+          <w:rFonts w:hint="eastAsia"/>
+          <w:lang w:val="en-US" w:eastAsia="zh-CN"/>
+        </w:rPr>
+        <w:t>隔开。</w:t>
+      </w:r>
+      <w:r>
+        <w:rPr>
+          <w:rFonts w:hint="eastAsia"/>
+          <w:b/>
+          <w:bCs/>
+          <w:lang w:val="en-US" w:eastAsia="zh-CN"/>
+        </w:rPr>
+        <w:t>但手持设备上不需要显示上述库位中的库房编码。</w:t>
+      </w:r>
+    </w:p>
+    <w:p>
+      <w:pPr>
+        <w:rPr>
+          <w:rFonts w:hint="eastAsia"/>
           <w:lang w:val="en-US" w:eastAsia="zh-CN"/>
         </w:rPr>
       </w:pPr>
@@ -5614,36 +5610,72 @@
       </w:r>
       <w:r>
         <w:rPr>
+          <w:rFonts w:hint="eastAsia"/>
+          <w:lang w:val="en-US" w:eastAsia="zh-CN"/>
+        </w:rPr>
+        <w:t>2</w:t>
+      </w:r>
+      <w:r>
+        <w:rPr>
           <w:rFonts w:ascii="宋体" w:eastAsia="宋体" w:hAnsi="宋体" w:cs="宋体" w:hint="eastAsia"/>
           <w:lang w:val="en-US" w:eastAsia="zh-CN"/>
         </w:rPr>
-        <w:t>#</w:t>
-      </w:r>
+        <w:t>：仓库授权校验</w:t>
+      </w:r>
+      <w:r>
+        <w:rPr>
+          <w:rFonts w:ascii="宋体" w:eastAsia="宋体" w:hAnsi="宋体" w:cs="宋体" w:hint="eastAsia"/>
+          <w:lang w:val="en-US" w:eastAsia="zh-CN"/>
+        </w:rPr>
+        <w:t>（TODO）</w:t>
+      </w:r>
+    </w:p>
+    <w:p>
+      <w:pPr>
+        <w:rPr>
+          <w:lang w:val="en-US" w:eastAsia="zh-CN"/>
+        </w:rPr>
+      </w:pPr>
       <w:r>
         <w:rPr>
           <w:rFonts w:hint="eastAsia"/>
           <w:lang w:val="en-US" w:eastAsia="zh-CN"/>
         </w:rPr>
-        <w:t>2</w:t>
-      </w:r>
-      <w:r>
-        <w:rPr>
-          <w:rFonts w:ascii="宋体" w:eastAsia="宋体" w:hAnsi="宋体" w:cs="宋体" w:hint="eastAsia"/>
-          <w:lang w:val="en-US" w:eastAsia="zh-CN"/>
-        </w:rPr>
-        <w:t>：仓库授权校验</w:t>
-      </w:r>
-      <w:r>
-        <w:rPr>
-          <w:rFonts w:ascii="宋体" w:eastAsia="宋体" w:hAnsi="宋体" w:cs="宋体" w:hint="eastAsia"/>
-          <w:lang w:val="en-US" w:eastAsia="zh-CN"/>
-        </w:rPr>
-        <w:t>（TODO）</w:t>
-      </w:r>
-    </w:p>
-    <w:p>
-      <w:pPr>
-        <w:rPr>
+        <w:t>将库房授权个数作为</w:t>
+      </w:r>
+      <w:r>
+        <w:rPr>
+          <w:rFonts w:hint="eastAsia"/>
+          <w:lang w:val="en-US" w:eastAsia="zh-CN"/>
+        </w:rPr>
+        <w:t>json</w:t>
+      </w:r>
+      <w:r>
+        <w:rPr>
+          <w:rFonts w:hint="eastAsia"/>
+          <w:lang w:val="en-US" w:eastAsia="zh-CN"/>
+        </w:rPr>
+        <w:t>字段，利用</w:t>
+      </w:r>
+      <w:r>
+        <w:rPr>
+          <w:rFonts w:hint="eastAsia"/>
+          <w:lang w:val="en-US" w:eastAsia="zh-CN"/>
+        </w:rPr>
+        <w:t>AES</w:t>
+      </w:r>
+      <w:r>
+        <w:rPr>
+          <w:rFonts w:hint="eastAsia"/>
+          <w:lang w:val="en-US" w:eastAsia="zh-CN"/>
+        </w:rPr>
+        <w:t>算法加密该字符串。每次新建仓库的时候解密该字段，判断用户仓库的个数是否超过授权个数。</w:t>
+      </w:r>
+    </w:p>
+    <w:p>
+      <w:pPr>
+        <w:rPr>
+          <w:rFonts w:hint="eastAsia"/>
           <w:lang w:val="en-US" w:eastAsia="zh-CN"/>
         </w:rPr>
       </w:pPr>
@@ -5720,6 +5752,27 @@
           <w:lang w:val="en-US" w:eastAsia="zh-CN"/>
         </w:rPr>
       </w:pPr>
+      <w:r>
+        <w:rPr>
+          <w:rFonts w:hint="eastAsia"/>
+          <w:lang w:val="en-US" w:eastAsia="zh-CN"/>
+        </w:rPr>
+        <w:t>库区类型常见有：系统虚拟区、拣货区、存储区。</w:t>
+      </w:r>
+      <w:r>
+        <w:rPr>
+          <w:rFonts w:hint="eastAsia"/>
+          <w:lang w:val="en-US" w:eastAsia="zh-CN"/>
+        </w:rPr>
+        <w:t>系统虚拟区在创建库房的时候默认创建。</w:t>
+      </w:r>
+    </w:p>
+    <w:p>
+      <w:pPr>
+        <w:rPr>
+          <w:lang w:val="en-US" w:eastAsia="zh-CN"/>
+        </w:rPr>
+      </w:pPr>
     </w:p>
     <w:p>
       <w:pPr>
@@ -5899,7 +5952,7 @@
           <w:rFonts w:hint="eastAsia"/>
           <w:lang w:val="en-US" w:eastAsia="zh-CN"/>
         </w:rPr>
-        <w:t>#1</w:t>
+        <w:t>1</w:t>
       </w:r>
       <w:r>
         <w:rPr>
@@ -6176,7 +6229,7 @@
           <w:rFonts w:hint="eastAsia"/>
           <w:lang w:val="en-US" w:eastAsia="zh-CN"/>
         </w:rPr>
-        <w:t>#2</w:t>
+        <w:t>2</w:t>
       </w:r>
       <w:r>
         <w:rPr>
@@ -6307,7 +6360,7 @@
           <w:rFonts w:hint="eastAsia"/>
           <w:lang w:val="en-US" w:eastAsia="zh-CN"/>
         </w:rPr>
-        <w:t>#3</w:t>
+        <w:t>3</w:t>
       </w:r>
       <w:r>
         <w:rPr>
@@ -6363,7 +6416,7 @@
           <w:rFonts w:hint="eastAsia"/>
           <w:lang w:val="en-US" w:eastAsia="zh-CN"/>
         </w:rPr>
-        <w:t>#4</w:t>
+        <w:t>4</w:t>
       </w:r>
       <w:r>
         <w:rPr>
@@ -6497,162 +6550,162 @@
         <w:rPr>
           <w:rFonts w:hint="eastAsia"/>
         </w:rPr>
+        <w:t>物料清单</w:t>
+      </w:r>
+    </w:p>
+    <w:p>
+      <w:pPr>
+        <w:pStyle w:val="3"/>
+        <w:rPr>
+          <w:lang w:val="en-US" w:eastAsia="zh-CN"/>
+        </w:rPr>
+      </w:pPr>
+      <w:r>
+        <w:rPr>
+          <w:rFonts w:ascii="宋体" w:eastAsia="宋体" w:hAnsi="宋体" w:cs="宋体" w:hint="eastAsia"/>
+          <w:lang w:val="en-US" w:eastAsia="zh-CN"/>
+        </w:rPr>
+        <w:t>功能</w:t>
+      </w:r>
+      <w:r>
+        <w:rPr>
+          <w:rFonts w:hint="eastAsia"/>
+          <w:lang w:val="en-US" w:eastAsia="zh-CN"/>
+        </w:rPr>
+        <w:t>1</w:t>
+      </w:r>
+      <w:r>
+        <w:rPr>
+          <w:rFonts w:ascii="宋体" w:eastAsia="宋体" w:hAnsi="宋体" w:cs="宋体" w:hint="eastAsia"/>
+          <w:lang w:val="en-US" w:eastAsia="zh-CN"/>
+        </w:rPr>
+        <w:t>：列表显示</w:t>
+      </w:r>
+    </w:p>
+    <w:p>
+      <w:pPr>
+        <w:rPr>
+          <w:lang w:val="en-US" w:eastAsia="zh-CN"/>
+        </w:rPr>
+      </w:pPr>
+      <w:r>
+        <w:rPr>
+          <w:rFonts w:hint="eastAsia"/>
+          <w:lang w:val="en-US" w:eastAsia="zh-CN"/>
+        </w:rPr>
+        <w:t>默认排序：组合</w:t>
+      </w:r>
+      <w:r>
+        <w:rPr>
+          <w:rFonts w:hint="eastAsia"/>
+          <w:lang w:val="en-US" w:eastAsia="zh-CN"/>
+        </w:rPr>
+        <w:t>物品编码</w:t>
+      </w:r>
+    </w:p>
+    <w:p>
+      <w:pPr>
+        <w:rPr>
+          <w:lang w:val="en-US" w:eastAsia="zh-CN"/>
+        </w:rPr>
+      </w:pPr>
+      <w:r>
+        <w:rPr>
+          <w:rFonts w:hint="eastAsia"/>
+          <w:lang w:val="en-US" w:eastAsia="zh-CN"/>
+        </w:rPr>
+        <w:t>常用搜索：组合物品编码</w:t>
+      </w:r>
+      <w:r>
+        <w:rPr>
+          <w:rFonts w:hint="eastAsia"/>
+          <w:lang w:val="en-US" w:eastAsia="zh-CN"/>
+        </w:rPr>
+        <w:t>（物品搜索框</w:t>
+      </w:r>
+      <w:r>
+        <w:rPr>
+          <w:rFonts w:hint="eastAsia"/>
+          <w:lang w:val="en-US" w:eastAsia="zh-CN"/>
+        </w:rPr>
+        <w:t>、支持多选</w:t>
+      </w:r>
+      <w:r>
+        <w:rPr>
+          <w:rFonts w:hint="eastAsia"/>
+          <w:lang w:val="en-US" w:eastAsia="zh-CN"/>
+        </w:rPr>
+        <w:t>）</w:t>
+      </w:r>
+      <w:r>
+        <w:rPr>
+          <w:rFonts w:hint="eastAsia"/>
+          <w:lang w:val="en-US" w:eastAsia="zh-CN"/>
+        </w:rPr>
+        <w:t>、物品编码</w:t>
+      </w:r>
+      <w:r>
+        <w:rPr>
+          <w:rFonts w:hint="eastAsia"/>
+          <w:lang w:val="en-US" w:eastAsia="zh-CN"/>
+        </w:rPr>
+        <w:t>（物品搜索框</w:t>
+      </w:r>
+      <w:r>
+        <w:rPr>
+          <w:rFonts w:hint="eastAsia"/>
+          <w:lang w:val="en-US" w:eastAsia="zh-CN"/>
+        </w:rPr>
+        <w:t>、支持多选</w:t>
+      </w:r>
+      <w:r>
+        <w:rPr>
+          <w:rFonts w:hint="eastAsia"/>
+          <w:lang w:val="en-US" w:eastAsia="zh-CN"/>
+        </w:rPr>
+        <w:t>）</w:t>
+      </w:r>
+    </w:p>
+    <w:p>
+      <w:pPr>
+        <w:rPr>
+          <w:lang w:val="en-US" w:eastAsia="zh-CN"/>
+        </w:rPr>
+      </w:pPr>
+      <w:r>
+        <w:rPr>
+          <w:rFonts w:hint="eastAsia"/>
+          <w:lang w:val="en-US" w:eastAsia="zh-CN"/>
+        </w:rPr>
+        <w:t>非常用搜索：</w:t>
+      </w:r>
+      <w:r>
+        <w:rPr>
+          <w:rFonts w:hint="eastAsia"/>
+          <w:lang w:val="en-US" w:eastAsia="zh-CN"/>
+        </w:rPr>
+        <w:t>货主、</w:t>
+      </w:r>
+      <w:r>
+        <w:rPr>
+          <w:rFonts w:hint="eastAsia"/>
+          <w:lang w:val="en-US" w:eastAsia="zh-CN"/>
+        </w:rPr>
+        <w:t>更新时间（日期范围）</w:t>
+      </w:r>
+    </w:p>
+    <w:p>
+      <w:pPr>
+        <w:rPr>
+          <w:lang w:val="en-US" w:eastAsia="zh-CN"/>
+        </w:rPr>
+      </w:pPr>
+      <w:r>
+        <w:rPr>
+          <w:rFonts w:hint="eastAsia"/>
+          <w:lang w:val="en-US" w:eastAsia="zh-CN"/>
+        </w:rPr>
         <w:lastRenderedPageBreak/>
-        <w:t>物料清单</w:t>
-      </w:r>
-    </w:p>
-    <w:p>
-      <w:pPr>
-        <w:pStyle w:val="3"/>
-        <w:rPr>
-          <w:lang w:val="en-US" w:eastAsia="zh-CN"/>
-        </w:rPr>
-      </w:pPr>
-      <w:r>
-        <w:rPr>
-          <w:rFonts w:ascii="宋体" w:eastAsia="宋体" w:hAnsi="宋体" w:cs="宋体" w:hint="eastAsia"/>
-          <w:lang w:val="en-US" w:eastAsia="zh-CN"/>
-        </w:rPr>
-        <w:t>功能</w:t>
-      </w:r>
-      <w:r>
-        <w:rPr>
-          <w:rFonts w:hint="eastAsia"/>
-          <w:lang w:val="en-US" w:eastAsia="zh-CN"/>
-        </w:rPr>
-        <w:t>#1</w:t>
-      </w:r>
-      <w:r>
-        <w:rPr>
-          <w:rFonts w:ascii="宋体" w:eastAsia="宋体" w:hAnsi="宋体" w:cs="宋体" w:hint="eastAsia"/>
-          <w:lang w:val="en-US" w:eastAsia="zh-CN"/>
-        </w:rPr>
-        <w:t>：列表显示</w:t>
-      </w:r>
-    </w:p>
-    <w:p>
-      <w:pPr>
-        <w:rPr>
-          <w:lang w:val="en-US" w:eastAsia="zh-CN"/>
-        </w:rPr>
-      </w:pPr>
-      <w:r>
-        <w:rPr>
-          <w:rFonts w:hint="eastAsia"/>
-          <w:lang w:val="en-US" w:eastAsia="zh-CN"/>
-        </w:rPr>
-        <w:t>默认排序：组合</w:t>
-      </w:r>
-      <w:r>
-        <w:rPr>
-          <w:rFonts w:hint="eastAsia"/>
-          <w:lang w:val="en-US" w:eastAsia="zh-CN"/>
-        </w:rPr>
-        <w:t>物品编码</w:t>
-      </w:r>
-    </w:p>
-    <w:p>
-      <w:pPr>
-        <w:rPr>
-          <w:lang w:val="en-US" w:eastAsia="zh-CN"/>
-        </w:rPr>
-      </w:pPr>
-      <w:r>
-        <w:rPr>
-          <w:rFonts w:hint="eastAsia"/>
-          <w:lang w:val="en-US" w:eastAsia="zh-CN"/>
-        </w:rPr>
-        <w:t>常用搜索：组合物品编码</w:t>
-      </w:r>
-      <w:r>
-        <w:rPr>
-          <w:rFonts w:hint="eastAsia"/>
-          <w:lang w:val="en-US" w:eastAsia="zh-CN"/>
-        </w:rPr>
-        <w:t>（物品搜索框</w:t>
-      </w:r>
-      <w:r>
-        <w:rPr>
-          <w:rFonts w:hint="eastAsia"/>
-          <w:lang w:val="en-US" w:eastAsia="zh-CN"/>
-        </w:rPr>
-        <w:t>、支持多选</w:t>
-      </w:r>
-      <w:r>
-        <w:rPr>
-          <w:rFonts w:hint="eastAsia"/>
-          <w:lang w:val="en-US" w:eastAsia="zh-CN"/>
-        </w:rPr>
-        <w:t>）</w:t>
-      </w:r>
-      <w:r>
-        <w:rPr>
-          <w:rFonts w:hint="eastAsia"/>
-          <w:lang w:val="en-US" w:eastAsia="zh-CN"/>
-        </w:rPr>
-        <w:t>、物品编码</w:t>
-      </w:r>
-      <w:r>
-        <w:rPr>
-          <w:rFonts w:hint="eastAsia"/>
-          <w:lang w:val="en-US" w:eastAsia="zh-CN"/>
-        </w:rPr>
-        <w:t>（物品搜索框</w:t>
-      </w:r>
-      <w:r>
-        <w:rPr>
-          <w:rFonts w:hint="eastAsia"/>
-          <w:lang w:val="en-US" w:eastAsia="zh-CN"/>
-        </w:rPr>
-        <w:t>、支持多选</w:t>
-      </w:r>
-      <w:r>
-        <w:rPr>
-          <w:rFonts w:hint="eastAsia"/>
-          <w:lang w:val="en-US" w:eastAsia="zh-CN"/>
-        </w:rPr>
-        <w:t>）</w:t>
-      </w:r>
-    </w:p>
-    <w:p>
-      <w:pPr>
-        <w:rPr>
-          <w:lang w:val="en-US" w:eastAsia="zh-CN"/>
-        </w:rPr>
-      </w:pPr>
-      <w:r>
-        <w:rPr>
-          <w:rFonts w:hint="eastAsia"/>
-          <w:lang w:val="en-US" w:eastAsia="zh-CN"/>
-        </w:rPr>
-        <w:t>非常用搜索：</w:t>
-      </w:r>
-      <w:r>
-        <w:rPr>
-          <w:rFonts w:hint="eastAsia"/>
-          <w:lang w:val="en-US" w:eastAsia="zh-CN"/>
-        </w:rPr>
-        <w:t>货主、</w:t>
-      </w:r>
-      <w:r>
-        <w:rPr>
-          <w:rFonts w:hint="eastAsia"/>
-          <w:lang w:val="en-US" w:eastAsia="zh-CN"/>
-        </w:rPr>
-        <w:t>更新时间（日期范围）</w:t>
-      </w:r>
-    </w:p>
-    <w:p>
-      <w:pPr>
-        <w:rPr>
-          <w:lang w:val="en-US" w:eastAsia="zh-CN"/>
-        </w:rPr>
-      </w:pPr>
-      <w:r>
-        <w:rPr>
-          <w:rFonts w:hint="eastAsia"/>
-          <w:lang w:val="en-US" w:eastAsia="zh-CN"/>
-        </w:rPr>
         <w:t>显示的列有：</w:t>
       </w:r>
       <w:r>
@@ -7341,7 +7394,6 @@
                 <w:szCs w:val="21"/>
                 <w:lang w:val="en-US" w:eastAsia="zh-CN"/>
               </w:rPr>
-              <w:lastRenderedPageBreak/>
               <w:t>货主id</w:t>
             </w:r>
           </w:p>
@@ -7696,6 +7748,7 @@
                 <w:szCs w:val="21"/>
                 <w:lang w:val="en-US" w:eastAsia="zh-CN"/>
               </w:rPr>
+              <w:lastRenderedPageBreak/>
               <w:t>街道</w:t>
             </w:r>
           </w:p>
@@ -8519,7 +8572,6 @@
                 <w:szCs w:val="21"/>
                 <w:lang w:val="en-US" w:eastAsia="zh-CN"/>
               </w:rPr>
-              <w:lastRenderedPageBreak/>
               <w:t>启用</w:t>
             </w:r>
           </w:p>
@@ -8664,6 +8716,7 @@
           <w:szCs w:val="21"/>
           <w:lang w:val="en-US" w:eastAsia="zh-CN"/>
         </w:rPr>
+        <w:lastRenderedPageBreak/>
         <w:t>默认排序条件：创建时间倒序</w:t>
       </w:r>
     </w:p>
@@ -9393,7 +9446,6 @@
         <w:rPr>
           <w:rFonts w:asciiTheme="minorEastAsia" w:eastAsiaTheme="minorEastAsia" w:hAnsiTheme="minorEastAsia" w:hint="eastAsia"/>
         </w:rPr>
-        <w:lastRenderedPageBreak/>
         <w:t>入库</w:t>
       </w:r>
       <w:r>
@@ -10538,7 +10590,6 @@
           <w:rFonts w:asciiTheme="minorEastAsia" w:hAnsiTheme="minorEastAsia" w:hint="eastAsia"/>
           <w:lang w:eastAsia="zh-CN"/>
         </w:rPr>
-        <w:lastRenderedPageBreak/>
         <w:t>弹框显示当前ASN单未全部收货的所有明细，显示的列有：行号、</w:t>
       </w:r>
       <w:r>
@@ -10837,6 +10888,7 @@
           <w:rFonts w:asciiTheme="minorEastAsia" w:hAnsiTheme="minorEastAsia" w:hint="eastAsia"/>
           <w:lang w:eastAsia="zh-CN"/>
         </w:rPr>
+        <w:lastRenderedPageBreak/>
         <w:t>删除操作的前提条件：该ASN单关联的收货单没有做任何收货处理。</w:t>
       </w:r>
     </w:p>
@@ -11178,7 +11230,6 @@
           <w:rFonts w:asciiTheme="minorEastAsia" w:eastAsiaTheme="minorEastAsia" w:hAnsiTheme="minorEastAsia" w:cs="宋体" w:hint="eastAsia"/>
           <w:lang w:val="en-US" w:eastAsia="zh-CN"/>
         </w:rPr>
-        <w:lastRenderedPageBreak/>
         <w:t>实体关系图</w:t>
       </w:r>
     </w:p>
@@ -12041,7 +12092,6 @@
           <w:szCs w:val="21"/>
           <w:lang w:val="en-US" w:eastAsia="zh-CN"/>
         </w:rPr>
-        <w:lastRenderedPageBreak/>
         <w:t>1</w:t>
       </w:r>
       <w:r>
@@ -12374,6 +12424,7 @@
           <w:rFonts w:asciiTheme="minorEastAsia" w:eastAsiaTheme="minorEastAsia" w:hAnsiTheme="minorEastAsia" w:cs="宋体" w:hint="eastAsia"/>
           <w:lang w:val="en-US" w:eastAsia="zh-CN"/>
         </w:rPr>
+        <w:lastRenderedPageBreak/>
         <w:t>功能</w:t>
       </w:r>
       <w:r>
@@ -12692,7 +12743,6 @@
           <w:rFonts w:asciiTheme="minorEastAsia" w:eastAsiaTheme="minorEastAsia" w:hAnsiTheme="minorEastAsia" w:cs="宋体" w:hint="eastAsia"/>
           <w:lang w:val="en-US" w:eastAsia="zh-CN"/>
         </w:rPr>
-        <w:lastRenderedPageBreak/>
         <w:t>功能</w:t>
       </w:r>
       <w:r>
@@ -12905,6 +12955,7 @@
           <w:rFonts w:asciiTheme="minorEastAsia" w:eastAsiaTheme="minorEastAsia" w:hAnsiTheme="minorEastAsia" w:cs="宋体" w:hint="eastAsia"/>
           <w:lang w:val="en-US" w:eastAsia="zh-CN"/>
         </w:rPr>
+        <w:lastRenderedPageBreak/>
         <w:t>功能</w:t>
       </w:r>
       <w:r>
@@ -13425,7 +13476,6 @@
                 <w:szCs w:val="21"/>
                 <w:lang w:val="en-US" w:eastAsia="zh-CN"/>
               </w:rPr>
-              <w:lastRenderedPageBreak/>
               <w:t>前置条件</w:t>
             </w:r>
           </w:p>
@@ -13943,6 +13993,7 @@
           <w:rFonts w:asciiTheme="minorEastAsia" w:eastAsiaTheme="minorEastAsia" w:hAnsiTheme="minorEastAsia" w:cs="宋体" w:hint="eastAsia"/>
           <w:lang w:val="en-US" w:eastAsia="zh-CN"/>
         </w:rPr>
+        <w:lastRenderedPageBreak/>
         <w:t>收货单</w:t>
       </w:r>
       <w:r>
@@ -14117,7 +14168,6 @@
           <w:rFonts w:ascii="宋体" w:eastAsia="宋体" w:hAnsi="宋体" w:cs="宋体" w:hint="eastAsia"/>
           <w:lang w:val="en-US" w:eastAsia="zh-CN"/>
         </w:rPr>
-        <w:lastRenderedPageBreak/>
         <w:t>功能</w:t>
       </w:r>
       <w:r>
@@ -14687,6 +14737,7 @@
                 <w:szCs w:val="21"/>
                 <w:lang w:val="en-US" w:eastAsia="zh-CN"/>
               </w:rPr>
+              <w:lastRenderedPageBreak/>
               <w:t>记录业务日志。</w:t>
             </w:r>
           </w:p>
@@ -14719,6 +14770,7 @@
                 <w:szCs w:val="21"/>
                 <w:lang w:val="en-US" w:eastAsia="zh-CN"/>
               </w:rPr>
+              <w:lastRenderedPageBreak/>
               <w:t>扩展步骤</w:t>
             </w:r>
           </w:p>
@@ -14913,7 +14965,6 @@
           <w:szCs w:val="21"/>
           <w:lang w:val="en-US" w:eastAsia="zh-CN"/>
         </w:rPr>
-        <w:lastRenderedPageBreak/>
         <w:t>扫描编码获取到物料之后，可能会存在物料编码重复的明细行，此时需要弹框显示该物料所有未全部收货的明细，默认显示的数据有：行号、计划量、未收数量和物品编码。用户可以选择其中的一个明细行进行收货</w:t>
       </w:r>
       <w:r>
@@ -15083,6 +15134,7 @@
         <w:rPr>
           <w:rFonts w:asciiTheme="minorEastAsia" w:eastAsiaTheme="minorEastAsia" w:hAnsiTheme="minorEastAsia" w:hint="eastAsia"/>
         </w:rPr>
+        <w:lastRenderedPageBreak/>
         <w:t>上架管理</w:t>
       </w:r>
     </w:p>
@@ -15339,7 +15391,6 @@
         <w:rPr>
           <w:rFonts w:asciiTheme="minorEastAsia" w:eastAsiaTheme="minorEastAsia" w:hAnsiTheme="minorEastAsia" w:hint="eastAsia"/>
         </w:rPr>
-        <w:lastRenderedPageBreak/>
         <w:t>库存管理</w:t>
       </w:r>
     </w:p>
@@ -15487,6 +15538,7 @@
           <w:szCs w:val="21"/>
           <w:lang w:val="en-US" w:eastAsia="zh-CN"/>
         </w:rPr>
+        <w:lastRenderedPageBreak/>
         <w:t>新增库存：清点。只操作目标库存。</w:t>
       </w:r>
     </w:p>
@@ -16308,6 +16360,7 @@
         <w:rPr>
           <w:noProof/>
         </w:rPr>
+        <w:lastRenderedPageBreak/>
         <w:drawing>
           <wp:inline distT="0" distB="0" distL="0" distR="0" wp14:anchorId="6DEB0B8F" wp14:editId="6D2751BA">
             <wp:extent cx="5257800" cy="1895475"/>
@@ -16870,7 +16923,6 @@
         <w:rPr>
           <w:rFonts w:asciiTheme="minorEastAsia" w:eastAsiaTheme="minorEastAsia" w:hAnsiTheme="minorEastAsia" w:hint="eastAsia"/>
         </w:rPr>
-        <w:lastRenderedPageBreak/>
         <w:t>批属性管理</w:t>
       </w:r>
     </w:p>
@@ -17402,7 +17454,6 @@
         <w:rPr>
           <w:rFonts w:asciiTheme="minorEastAsia" w:eastAsiaTheme="minorEastAsia" w:hAnsiTheme="minorEastAsia" w:hint="eastAsia"/>
         </w:rPr>
-        <w:lastRenderedPageBreak/>
         <w:t>拣货管理</w:t>
       </w:r>
     </w:p>
@@ -17556,6 +17607,7 @@
                 <w:szCs w:val="21"/>
                 <w:lang w:val="en-US" w:eastAsia="zh-CN"/>
               </w:rPr>
+              <w:lastRenderedPageBreak/>
               <w:t>用例名称</w:t>
             </w:r>
           </w:p>
@@ -18670,7 +18722,6 @@
                 <w:szCs w:val="21"/>
                 <w:lang w:val="en-US" w:eastAsia="zh-CN"/>
               </w:rPr>
-              <w:lastRenderedPageBreak/>
               <w:t>完成</w:t>
             </w:r>
           </w:p>
@@ -18849,6 +18900,7 @@
           <w:szCs w:val="21"/>
           <w:lang w:val="en-US" w:eastAsia="zh-CN"/>
         </w:rPr>
+        <w:lastRenderedPageBreak/>
         <w:drawing>
           <wp:inline distT="0" distB="0" distL="0" distR="0" wp14:anchorId="2544AAD2" wp14:editId="565A03A5">
             <wp:extent cx="5695950" cy="2025650"/>
@@ -19763,6 +19815,7 @@
                 <w:szCs w:val="21"/>
                 <w:lang w:val="en-US" w:eastAsia="zh-CN"/>
               </w:rPr>
+              <w:lastRenderedPageBreak/>
               <w:t>步骤</w:t>
             </w:r>
           </w:p>
@@ -20216,7 +20269,6 @@
         <w:rPr>
           <w:rFonts w:asciiTheme="minorEastAsia" w:eastAsiaTheme="minorEastAsia" w:hAnsiTheme="minorEastAsia" w:hint="eastAsia"/>
         </w:rPr>
-        <w:lastRenderedPageBreak/>
         <w:t>权限设计</w:t>
       </w:r>
     </w:p>
@@ -20279,7 +20331,17 @@
           <w:szCs w:val="21"/>
           <w:lang w:val="en-US" w:eastAsia="zh-CN"/>
         </w:rPr>
-        <w:t>WMS系统针对的是仓库级别，所以不需要把ERP系统中组织架构搬到WMS系统。针对上述目标权限系统中设计了公司、仓库组织、库房三个业务实体。WMS系统中将用户分为库房用户和组织用户两个类型，所有用户类型都属于公司，但仓库用户只能属于库房、组织用户只能属于仓库组织。</w:t>
+        <w:t>WMS系统针对的是仓库级别，所以不需要把ERP系统中组织架构搬到WMS系统。针对上述目标权限系统中设计了公司、仓库组织、库房三个业务实体。WMS系统中将用户分为库房用户和组织</w:t>
+      </w:r>
+      <w:r>
+        <w:rPr>
+          <w:rFonts w:asciiTheme="minorEastAsia" w:hAnsiTheme="minorEastAsia" w:hint="eastAsia"/>
+          <w:sz w:val="21"/>
+          <w:szCs w:val="21"/>
+          <w:lang w:val="en-US" w:eastAsia="zh-CN"/>
+        </w:rPr>
+        <w:lastRenderedPageBreak/>
+        <w:t>用户两个类型，所有用户类型都属于公司，但仓库用户只能属于库房、组织用户只能属于仓库组织。</w:t>
       </w:r>
     </w:p>
     <w:p>
@@ -22161,7 +22223,6 @@
                 <w:szCs w:val="21"/>
                 <w:lang w:val="en-US" w:eastAsia="zh-CN"/>
               </w:rPr>
-              <w:lastRenderedPageBreak/>
               <w:t>请求参数日志</w:t>
             </w:r>
           </w:p>
@@ -22581,6 +22642,7 @@
           <w:szCs w:val="21"/>
           <w:lang w:val="en-US" w:eastAsia="zh-CN"/>
         </w:rPr>
+        <w:lastRenderedPageBreak/>
         <w:t>编码要求：</w:t>
       </w:r>
     </w:p>
@@ -22740,6 +22802,396 @@
       <w:pPr>
         <w:rPr>
           <w:rFonts w:asciiTheme="minorEastAsia" w:hAnsiTheme="minorEastAsia"/>
+          <w:sz w:val="21"/>
+          <w:szCs w:val="21"/>
+          <w:lang w:val="en-US" w:eastAsia="zh-CN"/>
+        </w:rPr>
+      </w:pPr>
+    </w:p>
+    <w:p>
+      <w:pPr>
+        <w:pStyle w:val="2"/>
+      </w:pPr>
+      <w:r>
+        <w:rPr>
+          <w:rFonts w:hint="eastAsia"/>
+        </w:rPr>
+        <w:t>手持库房切换功能</w:t>
+      </w:r>
+    </w:p>
+    <w:p>
+      <w:pPr>
+        <w:rPr>
+          <w:lang w:val="en-US" w:eastAsia="zh-CN"/>
+        </w:rPr>
+      </w:pPr>
+      <w:r>
+        <w:rPr>
+          <w:rFonts w:hint="eastAsia"/>
+          <w:lang w:val="en-US" w:eastAsia="zh-CN"/>
+        </w:rPr>
+        <w:t>手持每次只能操作同一个库房的信息</w:t>
+      </w:r>
+      <w:r>
+        <w:rPr>
+          <w:rFonts w:hint="eastAsia"/>
+          <w:lang w:val="en-US" w:eastAsia="zh-CN"/>
+        </w:rPr>
+        <w:t>。用户在登录或切换库房之后需要将当前可用操作的库房</w:t>
+      </w:r>
+      <w:r>
+        <w:rPr>
+          <w:rFonts w:hint="eastAsia"/>
+          <w:lang w:val="en-US" w:eastAsia="zh-CN"/>
+        </w:rPr>
+        <w:t>id</w:t>
+      </w:r>
+      <w:r>
+        <w:rPr>
+          <w:rFonts w:hint="eastAsia"/>
+          <w:lang w:val="en-US" w:eastAsia="zh-CN"/>
+        </w:rPr>
+        <w:t>、库房编码和库房名称保存到本地存储中。</w:t>
+      </w:r>
+      <w:r>
+        <w:rPr>
+          <w:rFonts w:hint="eastAsia"/>
+          <w:lang w:val="en-US" w:eastAsia="zh-CN"/>
+        </w:rPr>
+        <w:t>退出登录时需要清空该值。</w:t>
+      </w:r>
+    </w:p>
+    <w:p>
+      <w:pPr>
+        <w:rPr>
+          <w:rFonts w:hint="eastAsia"/>
+          <w:lang w:val="en-US" w:eastAsia="zh-CN"/>
+        </w:rPr>
+      </w:pPr>
+    </w:p>
+    <w:p>
+      <w:pPr>
+        <w:pStyle w:val="3"/>
+        <w:rPr>
+          <w:lang w:val="en-US" w:eastAsia="zh-CN"/>
+        </w:rPr>
+      </w:pPr>
+      <w:r>
+        <w:rPr>
+          <w:rFonts w:ascii="宋体" w:eastAsia="宋体" w:hAnsi="宋体" w:cs="宋体" w:hint="eastAsia"/>
+          <w:lang w:val="en-US" w:eastAsia="zh-CN"/>
+        </w:rPr>
+        <w:t>功能</w:t>
+      </w:r>
+      <w:r>
+        <w:rPr>
+          <w:rFonts w:hint="eastAsia"/>
+          <w:lang w:val="en-US" w:eastAsia="zh-CN"/>
+        </w:rPr>
+        <w:t>1</w:t>
+      </w:r>
+      <w:r>
+        <w:rPr>
+          <w:rFonts w:ascii="宋体" w:eastAsia="宋体" w:hAnsi="宋体" w:cs="宋体" w:hint="eastAsia"/>
+          <w:lang w:val="en-US" w:eastAsia="zh-CN"/>
+        </w:rPr>
+        <w:t>：登录之后库房的选择</w:t>
+      </w:r>
+    </w:p>
+    <w:p>
+      <w:pPr>
+        <w:rPr>
+          <w:rFonts w:asciiTheme="minorEastAsia" w:hAnsiTheme="minorEastAsia"/>
+          <w:sz w:val="21"/>
+          <w:szCs w:val="21"/>
+          <w:lang w:val="en-US" w:eastAsia="zh-CN"/>
+        </w:rPr>
+      </w:pPr>
+      <w:r>
+        <w:rPr>
+          <w:rFonts w:asciiTheme="minorEastAsia" w:hAnsiTheme="minorEastAsia" w:hint="eastAsia"/>
+          <w:sz w:val="21"/>
+          <w:szCs w:val="21"/>
+          <w:lang w:val="en-US" w:eastAsia="zh-CN"/>
+        </w:rPr>
+        <w:t>每个用户登录成功之后需要返回该用户所属的库房，如果所属库房超过两个，则显示库房切换页面，要求用户选择一个库房进行操作。手持后续的操作都是在该库房下操作的。</w:t>
+      </w:r>
+    </w:p>
+    <w:p>
+      <w:pPr>
+        <w:rPr>
+          <w:rFonts w:asciiTheme="minorEastAsia" w:hAnsiTheme="minorEastAsia" w:hint="eastAsia"/>
+          <w:sz w:val="21"/>
+          <w:szCs w:val="21"/>
+          <w:lang w:val="en-US" w:eastAsia="zh-CN"/>
+        </w:rPr>
+      </w:pPr>
+      <w:r>
+        <w:rPr>
+          <w:rFonts w:asciiTheme="minorEastAsia" w:hAnsiTheme="minorEastAsia" w:hint="eastAsia"/>
+          <w:sz w:val="21"/>
+          <w:szCs w:val="21"/>
+          <w:lang w:val="en-US" w:eastAsia="zh-CN"/>
+        </w:rPr>
+        <w:t>查询用户关联的库房列表的方法：先查找用户所属的结构，然后再查询该结构下绑定的所有库房</w:t>
+      </w:r>
+      <w:r>
+        <w:rPr>
+          <w:rFonts w:asciiTheme="minorEastAsia" w:hAnsiTheme="minorEastAsia" w:hint="eastAsia"/>
+          <w:sz w:val="21"/>
+          <w:szCs w:val="21"/>
+          <w:lang w:val="en-US" w:eastAsia="zh-CN"/>
+        </w:rPr>
+        <w:t>。</w:t>
+      </w:r>
+    </w:p>
+    <w:p>
+      <w:pPr>
+        <w:rPr>
+          <w:rFonts w:asciiTheme="minorEastAsia" w:hAnsiTheme="minorEastAsia"/>
+          <w:sz w:val="21"/>
+          <w:szCs w:val="21"/>
+          <w:lang w:val="en-US" w:eastAsia="zh-CN"/>
+        </w:rPr>
+      </w:pPr>
+    </w:p>
+    <w:p>
+      <w:pPr>
+        <w:pStyle w:val="3"/>
+        <w:rPr>
+          <w:lang w:val="en-US" w:eastAsia="zh-CN"/>
+        </w:rPr>
+      </w:pPr>
+      <w:r>
+        <w:rPr>
+          <w:rFonts w:ascii="宋体" w:eastAsia="宋体" w:hAnsi="宋体" w:cs="宋体" w:hint="eastAsia"/>
+          <w:lang w:val="en-US" w:eastAsia="zh-CN"/>
+        </w:rPr>
+        <w:t>功能</w:t>
+      </w:r>
+      <w:r>
+        <w:rPr>
+          <w:rFonts w:hint="eastAsia"/>
+          <w:lang w:val="en-US" w:eastAsia="zh-CN"/>
+        </w:rPr>
+        <w:t>2</w:t>
+      </w:r>
+      <w:r>
+        <w:rPr>
+          <w:rFonts w:ascii="宋体" w:eastAsia="宋体" w:hAnsi="宋体" w:cs="宋体" w:hint="eastAsia"/>
+          <w:lang w:val="en-US" w:eastAsia="zh-CN"/>
+        </w:rPr>
+        <w:t>：库房切换功能</w:t>
+      </w:r>
+    </w:p>
+    <w:p>
+      <w:pPr>
+        <w:rPr>
+          <w:rFonts w:asciiTheme="minorEastAsia" w:hAnsiTheme="minorEastAsia"/>
+          <w:sz w:val="21"/>
+          <w:szCs w:val="21"/>
+          <w:lang w:val="en-US" w:eastAsia="zh-CN"/>
+        </w:rPr>
+      </w:pPr>
+      <w:r>
+        <w:rPr>
+          <w:rFonts w:asciiTheme="minorEastAsia" w:hAnsiTheme="minorEastAsia" w:hint="eastAsia"/>
+          <w:sz w:val="21"/>
+          <w:szCs w:val="21"/>
+          <w:lang w:val="en-US" w:eastAsia="zh-CN"/>
+        </w:rPr>
+        <w:t>功能入口：个人中心。点击</w:t>
+      </w:r>
+      <w:r>
+        <w:rPr>
+          <w:rFonts w:asciiTheme="minorEastAsia" w:hAnsiTheme="minorEastAsia" w:hint="eastAsia"/>
+          <w:sz w:val="21"/>
+          <w:szCs w:val="21"/>
+          <w:lang w:val="en-US" w:eastAsia="zh-CN"/>
+        </w:rPr>
+        <w:t>主页左上角中的用户图标</w:t>
+      </w:r>
+      <w:r>
+        <w:rPr>
+          <w:rFonts w:asciiTheme="minorEastAsia" w:hAnsiTheme="minorEastAsia" w:hint="eastAsia"/>
+          <w:sz w:val="21"/>
+          <w:szCs w:val="21"/>
+          <w:lang w:val="en-US" w:eastAsia="zh-CN"/>
+        </w:rPr>
+        <w:t>。</w:t>
+      </w:r>
+    </w:p>
+    <w:p>
+      <w:pPr>
+        <w:rPr>
+          <w:rFonts w:asciiTheme="minorEastAsia" w:hAnsiTheme="minorEastAsia"/>
+          <w:sz w:val="21"/>
+          <w:szCs w:val="21"/>
+          <w:lang w:val="en-US" w:eastAsia="zh-CN"/>
+        </w:rPr>
+      </w:pPr>
+      <w:r>
+        <w:rPr>
+          <w:rFonts w:asciiTheme="minorEastAsia" w:hAnsiTheme="minorEastAsia" w:hint="eastAsia"/>
+          <w:sz w:val="21"/>
+          <w:szCs w:val="21"/>
+          <w:lang w:val="en-US" w:eastAsia="zh-CN"/>
+        </w:rPr>
+        <w:t>功能描述：</w:t>
+      </w:r>
+    </w:p>
+    <w:p>
+      <w:pPr>
+        <w:pStyle w:val="af9"/>
+        <w:numPr>
+          <w:ilvl w:val="0"/>
+          <w:numId w:val="50"/>
+        </w:numPr>
+        <w:ind w:firstLineChars="0"/>
+        <w:rPr>
+          <w:rFonts w:asciiTheme="minorEastAsia" w:hAnsiTheme="minorEastAsia"/>
+          <w:sz w:val="21"/>
+          <w:szCs w:val="21"/>
+          <w:lang w:val="en-US" w:eastAsia="zh-CN"/>
+        </w:rPr>
+      </w:pPr>
+      <w:r>
+        <w:rPr>
+          <w:rFonts w:asciiTheme="minorEastAsia" w:hAnsiTheme="minorEastAsia" w:hint="eastAsia"/>
+          <w:sz w:val="21"/>
+          <w:szCs w:val="21"/>
+          <w:lang w:val="en-US" w:eastAsia="zh-CN"/>
+        </w:rPr>
+        <w:t>页面默认显示当前用户可以操作的所有库房编码列表</w:t>
+      </w:r>
+      <w:r>
+        <w:rPr>
+          <w:rFonts w:asciiTheme="minorEastAsia" w:hAnsiTheme="minorEastAsia" w:hint="eastAsia"/>
+          <w:sz w:val="21"/>
+          <w:szCs w:val="21"/>
+          <w:lang w:val="en-US" w:eastAsia="zh-CN"/>
+        </w:rPr>
+        <w:t>。</w:t>
+      </w:r>
+    </w:p>
+    <w:p>
+      <w:pPr>
+        <w:pStyle w:val="af9"/>
+        <w:numPr>
+          <w:ilvl w:val="0"/>
+          <w:numId w:val="50"/>
+        </w:numPr>
+        <w:ind w:firstLineChars="0"/>
+        <w:rPr>
+          <w:rFonts w:asciiTheme="minorEastAsia" w:hAnsiTheme="minorEastAsia" w:hint="eastAsia"/>
+          <w:sz w:val="21"/>
+          <w:szCs w:val="21"/>
+          <w:lang w:val="en-US" w:eastAsia="zh-CN"/>
+        </w:rPr>
+      </w:pPr>
+      <w:r>
+        <w:rPr>
+          <w:rFonts w:asciiTheme="minorEastAsia" w:hAnsiTheme="minorEastAsia" w:hint="eastAsia"/>
+          <w:sz w:val="21"/>
+          <w:szCs w:val="21"/>
+          <w:lang w:val="en-US" w:eastAsia="zh-CN"/>
+        </w:rPr>
+        <w:t>如果当前用户已经选择了操作的库房，则需要在标记相应的</w:t>
+      </w:r>
+      <w:r>
+        <w:rPr>
+          <w:rFonts w:asciiTheme="minorEastAsia" w:hAnsiTheme="minorEastAsia" w:hint="eastAsia"/>
+          <w:sz w:val="21"/>
+          <w:szCs w:val="21"/>
+          <w:lang w:val="en-US" w:eastAsia="zh-CN"/>
+        </w:rPr>
+        <w:t>库房。</w:t>
+      </w:r>
+    </w:p>
+    <w:p>
+      <w:pPr>
+        <w:rPr>
+          <w:rFonts w:asciiTheme="minorEastAsia" w:hAnsiTheme="minorEastAsia"/>
+          <w:sz w:val="21"/>
+          <w:szCs w:val="21"/>
+          <w:lang w:val="en-US" w:eastAsia="zh-CN"/>
+        </w:rPr>
+      </w:pPr>
+      <w:r>
+        <w:rPr>
+          <w:rFonts w:asciiTheme="minorEastAsia" w:hAnsiTheme="minorEastAsia" w:hint="eastAsia"/>
+          <w:sz w:val="21"/>
+          <w:szCs w:val="21"/>
+          <w:lang w:val="en-US" w:eastAsia="zh-CN"/>
+        </w:rPr>
+        <w:t>设计原型：</w:t>
+      </w:r>
+    </w:p>
+    <w:p>
+      <w:pPr>
+        <w:rPr>
+          <w:rFonts w:asciiTheme="minorEastAsia" w:hAnsiTheme="minorEastAsia" w:hint="eastAsia"/>
+          <w:sz w:val="21"/>
+          <w:szCs w:val="21"/>
+          <w:lang w:val="en-US" w:eastAsia="zh-CN"/>
+        </w:rPr>
+      </w:pPr>
+      <w:r>
+        <w:rPr>
+          <w:noProof/>
+        </w:rPr>
+        <w:lastRenderedPageBreak/>
+        <w:drawing>
+          <wp:inline distT="0" distB="0" distL="0" distR="0" wp14:anchorId="591D0A5D" wp14:editId="4A237C1C">
+            <wp:extent cx="3333750" cy="2447925"/>
+            <wp:effectExtent l="0" t="0" r="0" b="9525"/>
+            <wp:docPr id="9" name="图片 9"/>
+            <wp:cNvGraphicFramePr>
+              <a:graphicFrameLocks xmlns:a="http://schemas.openxmlformats.org/drawingml/2006/main" noChangeAspect="1"/>
+            </wp:cNvGraphicFramePr>
+            <a:graphic xmlns:a="http://schemas.openxmlformats.org/drawingml/2006/main">
+              <a:graphicData uri="http://schemas.openxmlformats.org/drawingml/2006/picture">
+                <pic:pic xmlns:pic="http://schemas.openxmlformats.org/drawingml/2006/picture">
+                  <pic:nvPicPr>
+                    <pic:cNvPr id="1" name=""/>
+                    <pic:cNvPicPr/>
+                  </pic:nvPicPr>
+                  <pic:blipFill>
+                    <a:blip r:embed="rId28"/>
+                    <a:stretch>
+                      <a:fillRect/>
+                    </a:stretch>
+                  </pic:blipFill>
+                  <pic:spPr>
+                    <a:xfrm>
+                      <a:off x="0" y="0"/>
+                      <a:ext cx="3333750" cy="2447925"/>
+                    </a:xfrm>
+                    <a:prstGeom prst="rect">
+                      <a:avLst/>
+                    </a:prstGeom>
+                  </pic:spPr>
+                </pic:pic>
+              </a:graphicData>
+            </a:graphic>
+          </wp:inline>
+        </w:drawing>
+      </w:r>
+    </w:p>
+    <w:p>
+      <w:pPr>
+        <w:rPr>
+          <w:rFonts w:asciiTheme="minorEastAsia" w:hAnsiTheme="minorEastAsia"/>
+          <w:sz w:val="21"/>
+          <w:szCs w:val="21"/>
+          <w:lang w:val="en-US" w:eastAsia="zh-CN"/>
+        </w:rPr>
+      </w:pPr>
+    </w:p>
+    <w:p>
+      <w:pPr>
+        <w:rPr>
+          <w:rFonts w:asciiTheme="minorEastAsia" w:hAnsiTheme="minorEastAsia" w:hint="eastAsia"/>
           <w:sz w:val="21"/>
           <w:szCs w:val="21"/>
           <w:lang w:val="en-US" w:eastAsia="zh-CN"/>
@@ -24527,7 +24979,7 @@
                     </pic:cNvPicPr>
                   </pic:nvPicPr>
                   <pic:blipFill>
-                    <a:blip r:embed="rId28"/>
+                    <a:blip r:embed="rId29"/>
                     <a:stretch>
                       <a:fillRect/>
                     </a:stretch>
@@ -25425,7 +25877,7 @@
                     </pic:cNvPicPr>
                   </pic:nvPicPr>
                   <pic:blipFill>
-                    <a:blip r:embed="rId29"/>
+                    <a:blip r:embed="rId30"/>
                     <a:stretch>
                       <a:fillRect/>
                     </a:stretch>
@@ -25641,7 +26093,7 @@
                     <pic:cNvPicPr/>
                   </pic:nvPicPr>
                   <pic:blipFill>
-                    <a:blip r:embed="rId30"/>
+                    <a:blip r:embed="rId31"/>
                     <a:stretch>
                       <a:fillRect/>
                     </a:stretch>
@@ -25721,7 +26173,7 @@
                     </pic:cNvPicPr>
                   </pic:nvPicPr>
                   <pic:blipFill>
-                    <a:blip r:embed="rId31"/>
+                    <a:blip r:embed="rId32"/>
                     <a:stretch>
                       <a:fillRect/>
                     </a:stretch>
@@ -25915,7 +26367,7 @@
                     </pic:cNvPicPr>
                   </pic:nvPicPr>
                   <pic:blipFill>
-                    <a:blip r:embed="rId32"/>
+                    <a:blip r:embed="rId33"/>
                     <a:stretch>
                       <a:fillRect/>
                     </a:stretch>
@@ -26235,7 +26687,7 @@
                     </pic:cNvPicPr>
                   </pic:nvPicPr>
                   <pic:blipFill>
-                    <a:blip r:embed="rId33"/>
+                    <a:blip r:embed="rId34"/>
                     <a:stretch>
                       <a:fillRect/>
                     </a:stretch>
@@ -26382,7 +26834,7 @@
                     <pic:cNvPicPr/>
                   </pic:nvPicPr>
                   <pic:blipFill>
-                    <a:blip r:embed="rId34"/>
+                    <a:blip r:embed="rId35"/>
                     <a:stretch>
                       <a:fillRect/>
                     </a:stretch>
@@ -27226,10 +27678,10 @@
       </w:pPr>
     </w:p>
     <w:sectPr>
-      <w:headerReference w:type="default" r:id="rId35"/>
-      <w:footerReference w:type="default" r:id="rId36"/>
-      <w:headerReference w:type="first" r:id="rId37"/>
-      <w:footerReference w:type="first" r:id="rId38"/>
+      <w:headerReference w:type="default" r:id="rId36"/>
+      <w:footerReference w:type="default" r:id="rId37"/>
+      <w:headerReference w:type="first" r:id="rId38"/>
+      <w:footerReference w:type="first" r:id="rId39"/>
       <w:type w:val="continuous"/>
       <w:pgSz w:w="11907" w:h="16840"/>
       <w:pgMar w:top="1639" w:right="1440" w:bottom="1440" w:left="1497" w:header="720" w:footer="63" w:gutter="0"/>
@@ -31495,7 +31947,7 @@
   <w:abstractNum w:abstractNumId="36" w15:restartNumberingAfterBreak="0">
     <w:nsid w:val="4E27622B"/>
     <w:multiLevelType w:val="hybridMultilevel"/>
-    <w:tmpl w:val="7D48C52C"/>
+    <w:tmpl w:val="B9BCDEA2"/>
     <w:lvl w:ilvl="0" w:tplc="04090009">
       <w:start w:val="1"/>
       <w:numFmt w:val="bullet"/>
@@ -35064,14 +35516,6 @@
 </file>
 
 <file path=customXml/item1.xml><?xml version="1.0" encoding="utf-8"?>
-<s:customData xmlns="http://www.wps.cn/officeDocument/2013/wpsCustomData" xmlns:s="http://www.wps.cn/officeDocument/2013/wpsCustomData">
-  <customSectProps>
-    <customSectPr/>
-  </customSectProps>
-</s:customData>
-</file>
-
-<file path=customXml/item2.xml><?xml version="1.0" encoding="utf-8"?>
 <?mso-contentType ?>
 <FormTemplates xmlns="http://schemas.microsoft.com/sharepoint/v3/contenttype/forms">
   <Display>DocumentLibraryForm</Display>
@@ -35080,21 +35524,15 @@
 </FormTemplates>
 </file>
 
-<file path=customXml/item3.xml><?xml version="1.0" encoding="utf-8"?>
-<p:properties xmlns:p="http://schemas.microsoft.com/office/2006/metadata/properties" xmlns:xsi="http://www.w3.org/2001/XMLSchema-instance" xmlns:pc="http://schemas.microsoft.com/office/infopath/2007/PartnerControls">
-  <documentManagement>
-    <CoE xmlns="77dab9ba-57a2-4d57-9a0f-fac13a8fc693" xsi:nil="true"/>
-    <Seqence xmlns="77dab9ba-57a2-4d57-9a0f-fac13a8fc693" xsi:nil="true"/>
-    <Language xmlns="77dab9ba-57a2-4d57-9a0f-fac13a8fc693">English</Language>
-  </documentManagement>
-</p:properties>
+<file path=customXml/item2.xml><?xml version="1.0" encoding="utf-8"?>
+<s:customData xmlns="http://www.wps.cn/officeDocument/2013/wpsCustomData" xmlns:s="http://www.wps.cn/officeDocument/2013/wpsCustomData">
+  <customSectProps>
+    <customSectPr/>
+  </customSectProps>
+</s:customData>
 </file>
 
-<file path=customXml/item4.xml><?xml version="1.0" encoding="utf-8"?>
-<b:Sources xmlns:b="http://schemas.openxmlformats.org/officeDocument/2006/bibliography" xmlns="http://schemas.openxmlformats.org/officeDocument/2006/bibliography" SelectedStyle="\GostTitle.XSL" StyleName="GOST - Title Sort"/>
-</file>
-
-<file path=customXml/item5.xml><?xml version="1.0" encoding="utf-8"?>
+<file path=customXml/item3.xml><?xml version="1.0" encoding="utf-8"?>
 <ct:contentTypeSchema xmlns:ct="http://schemas.microsoft.com/office/2006/metadata/contentType" xmlns:ma="http://schemas.microsoft.com/office/2006/metadata/properties/metaAttributes" ct:_="" ma:_="" ma:contentTypeName="Document" ma:contentTypeID="0x0101007536E3722DA77043B2FACB2E90A789BA" ma:contentTypeVersion="3" ma:contentTypeDescription="Create a new document." ma:contentTypeScope="" ma:versionID="eece3b99a11a47d5a2438fe645e05561">
   <xsd:schema xmlns:xsd="http://www.w3.org/2001/XMLSchema" xmlns:p="http://schemas.microsoft.com/office/2006/metadata/properties" xmlns:ns2="77dab9ba-57a2-4d57-9a0f-fac13a8fc693" targetNamespace="http://schemas.microsoft.com/office/2006/metadata/properties" ma:root="true" ma:fieldsID="9a88e55e03bb521c44724a104cdf0890" ns2:_="">
     <xsd:import namespace="77dab9ba-57a2-4d57-9a0f-fac13a8fc693"/>
@@ -35177,7 +35615,29 @@
 </ct:contentTypeSchema>
 </file>
 
+<file path=customXml/item4.xml><?xml version="1.0" encoding="utf-8"?>
+<b:Sources xmlns:b="http://schemas.openxmlformats.org/officeDocument/2006/bibliography" xmlns="http://schemas.openxmlformats.org/officeDocument/2006/bibliography" SelectedStyle="\GostTitle.XSL" StyleName="GOST - Title Sort"/>
+</file>
+
+<file path=customXml/item5.xml><?xml version="1.0" encoding="utf-8"?>
+<p:properties xmlns:p="http://schemas.microsoft.com/office/2006/metadata/properties" xmlns:xsi="http://www.w3.org/2001/XMLSchema-instance" xmlns:pc="http://schemas.microsoft.com/office/infopath/2007/PartnerControls">
+  <documentManagement>
+    <CoE xmlns="77dab9ba-57a2-4d57-9a0f-fac13a8fc693" xsi:nil="true"/>
+    <Seqence xmlns="77dab9ba-57a2-4d57-9a0f-fac13a8fc693" xsi:nil="true"/>
+    <Language xmlns="77dab9ba-57a2-4d57-9a0f-fac13a8fc693">English</Language>
+  </documentManagement>
+</p:properties>
+</file>
+
 <file path=customXml/itemProps1.xml><?xml version="1.0" encoding="utf-8"?>
+<ds:datastoreItem xmlns:ds="http://schemas.openxmlformats.org/officeDocument/2006/customXml" ds:itemID="{44AA491C-5D9B-47C5-A9D2-F1D9A94F9F22}">
+  <ds:schemaRefs>
+    <ds:schemaRef ds:uri="http://schemas.microsoft.com/sharepoint/v3/contenttype/forms"/>
+  </ds:schemaRefs>
+</ds:datastoreItem>
+</file>
+
+<file path=customXml/itemProps2.xml><?xml version="1.0" encoding="utf-8"?>
 <ds:datastoreItem xmlns:ds="http://schemas.openxmlformats.org/officeDocument/2006/customXml" ds:itemID="{B1977F7D-205B-4081-913C-38D41E755F92}">
   <ds:schemaRefs>
     <ds:schemaRef ds:uri="http://www.wps.cn/officeDocument/2013/wpsCustomData"/>
@@ -35185,33 +35645,7 @@
 </ds:datastoreItem>
 </file>
 
-<file path=customXml/itemProps2.xml><?xml version="1.0" encoding="utf-8"?>
-<ds:datastoreItem xmlns:ds="http://schemas.openxmlformats.org/officeDocument/2006/customXml" ds:itemID="{44AA491C-5D9B-47C5-A9D2-F1D9A94F9F22}">
-  <ds:schemaRefs>
-    <ds:schemaRef ds:uri="http://schemas.microsoft.com/sharepoint/v3/contenttype/forms"/>
-  </ds:schemaRefs>
-</ds:datastoreItem>
-</file>
-
 <file path=customXml/itemProps3.xml><?xml version="1.0" encoding="utf-8"?>
-<ds:datastoreItem xmlns:ds="http://schemas.openxmlformats.org/officeDocument/2006/customXml" ds:itemID="{CBD9942F-16F3-4096-A734-C306BE1DC458}">
-  <ds:schemaRefs>
-    <ds:schemaRef ds:uri="http://schemas.microsoft.com/office/2006/metadata/properties"/>
-    <ds:schemaRef ds:uri="http://schemas.microsoft.com/office/infopath/2007/PartnerControls"/>
-    <ds:schemaRef ds:uri="77dab9ba-57a2-4d57-9a0f-fac13a8fc693"/>
-  </ds:schemaRefs>
-</ds:datastoreItem>
-</file>
-
-<file path=customXml/itemProps4.xml><?xml version="1.0" encoding="utf-8"?>
-<ds:datastoreItem xmlns:ds="http://schemas.openxmlformats.org/officeDocument/2006/customXml" ds:itemID="{4D314DC1-8B83-44C3-AAEA-1CD5E1764D8A}">
-  <ds:schemaRefs>
-    <ds:schemaRef ds:uri="http://schemas.openxmlformats.org/officeDocument/2006/bibliography"/>
-  </ds:schemaRefs>
-</ds:datastoreItem>
-</file>
-
-<file path=customXml/itemProps5.xml><?xml version="1.0" encoding="utf-8"?>
 <ds:datastoreItem xmlns:ds="http://schemas.openxmlformats.org/officeDocument/2006/customXml" ds:itemID="{877070B5-AC36-4F32-BA6C-226FC9C90765}">
   <ds:schemaRefs>
     <ds:schemaRef ds:uri="http://schemas.microsoft.com/office/2006/metadata/contentType"/>
@@ -35226,4 +35660,22 @@
     <ds:schemaRef ds:uri="http://schemas.microsoft.com/office/internal/2005/internalDocumentation"/>
   </ds:schemaRefs>
 </ds:datastoreItem>
+</file>
+
+<file path=customXml/itemProps4.xml><?xml version="1.0" encoding="utf-8"?>
+<ds:datastoreItem xmlns:ds="http://schemas.openxmlformats.org/officeDocument/2006/customXml" ds:itemID="{4D314DC1-8B83-44C3-AAEA-1CD5E1764D8A}">
+  <ds:schemaRefs>
+    <ds:schemaRef ds:uri="http://schemas.openxmlformats.org/officeDocument/2006/bibliography"/>
+  </ds:schemaRefs>
+</ds:datastoreItem>
+</file>
+
+<file path=customXml/itemProps5.xml><?xml version="1.0" encoding="utf-8"?>
+<ds:datastoreItem xmlns:ds="http://schemas.openxmlformats.org/officeDocument/2006/customXml" ds:itemID="{CBD9942F-16F3-4096-A734-C306BE1DC458}">
+  <ds:schemaRefs>
+    <ds:schemaRef ds:uri="http://schemas.microsoft.com/office/2006/metadata/properties"/>
+    <ds:schemaRef ds:uri="http://schemas.microsoft.com/office/infopath/2007/PartnerControls"/>
+    <ds:schemaRef ds:uri="77dab9ba-57a2-4d57-9a0f-fac13a8fc693"/>
+  </ds:schemaRefs>
+</ds:datastoreItem>
 </file>
--- a/wms-docs/01需求设计/WMS3.3概要设计文档.docx
+++ b/wms-docs/01需求设计/WMS3.3概要设计文档.docx
@@ -15072,7 +15072,7 @@
     <w:p>
       <w:pPr>
         <w:rPr>
-          <w:rFonts w:asciiTheme="minorEastAsia" w:hAnsiTheme="minorEastAsia" w:hint="eastAsia"/>
+          <w:rFonts w:asciiTheme="minorEastAsia" w:hAnsiTheme="minorEastAsia"/>
           <w:sz w:val="21"/>
           <w:szCs w:val="21"/>
           <w:lang w:val="en-US" w:eastAsia="zh-CN"/>
@@ -15834,6 +15834,31 @@
     </w:p>
     <w:p>
       <w:pPr>
+        <w:pStyle w:val="af9"/>
+        <w:numPr>
+          <w:ilvl w:val="0"/>
+          <w:numId w:val="52"/>
+        </w:numPr>
+        <w:ind w:firstLineChars="0"/>
+        <w:rPr>
+          <w:rFonts w:asciiTheme="minorEastAsia" w:hAnsiTheme="minorEastAsia"/>
+          <w:sz w:val="21"/>
+          <w:szCs w:val="21"/>
+          <w:lang w:val="en-US" w:eastAsia="zh-CN"/>
+        </w:rPr>
+      </w:pPr>
+      <w:r>
+        <w:rPr>
+          <w:rFonts w:asciiTheme="minorEastAsia" w:hAnsiTheme="minorEastAsia" w:hint="eastAsia"/>
+          <w:sz w:val="21"/>
+          <w:szCs w:val="21"/>
+          <w:lang w:val="en-US" w:eastAsia="zh-CN"/>
+        </w:rPr>
+        <w:t>手动输入单号的情况下敲回车调用接口，如果是扫描的则自动调用接口查询。</w:t>
+      </w:r>
+    </w:p>
+    <w:p>
+      <w:pPr>
         <w:rPr>
           <w:rFonts w:asciiTheme="minorEastAsia" w:hAnsiTheme="minorEastAsia"/>
           <w:sz w:val="21"/>
@@ -15956,6 +15981,31 @@
     </w:p>
     <w:p>
       <w:pPr>
+        <w:pStyle w:val="af9"/>
+        <w:numPr>
+          <w:ilvl w:val="0"/>
+          <w:numId w:val="53"/>
+        </w:numPr>
+        <w:ind w:firstLineChars="0"/>
+        <w:rPr>
+          <w:rFonts w:asciiTheme="minorEastAsia" w:hAnsiTheme="minorEastAsia"/>
+          <w:sz w:val="21"/>
+          <w:szCs w:val="21"/>
+          <w:lang w:val="en-US" w:eastAsia="zh-CN"/>
+        </w:rPr>
+      </w:pPr>
+      <w:r>
+        <w:rPr>
+          <w:rFonts w:asciiTheme="minorEastAsia" w:hAnsiTheme="minorEastAsia" w:hint="eastAsia"/>
+          <w:sz w:val="21"/>
+          <w:szCs w:val="21"/>
+          <w:lang w:val="en-US" w:eastAsia="zh-CN"/>
+        </w:rPr>
+        <w:t>手动输入物品编码需敲回车触发查询，扫描的自动调用查询。</w:t>
+      </w:r>
+    </w:p>
+    <w:p>
+      <w:pPr>
         <w:rPr>
           <w:rFonts w:asciiTheme="minorEastAsia" w:hAnsiTheme="minorEastAsia"/>
           <w:sz w:val="21"/>
@@ -16128,6 +16178,40 @@
     </w:p>
     <w:p>
       <w:pPr>
+        <w:pStyle w:val="af9"/>
+        <w:numPr>
+          <w:ilvl w:val="0"/>
+          <w:numId w:val="54"/>
+        </w:numPr>
+        <w:ind w:firstLineChars="0"/>
+        <w:rPr>
+          <w:rFonts w:asciiTheme="minorEastAsia" w:hAnsiTheme="minorEastAsia"/>
+          <w:sz w:val="21"/>
+          <w:szCs w:val="21"/>
+          <w:lang w:val="en-US" w:eastAsia="zh-CN"/>
+        </w:rPr>
+      </w:pPr>
+      <w:r>
+        <w:rPr>
+          <w:rFonts w:asciiTheme="minorEastAsia" w:hAnsiTheme="minorEastAsia" w:hint="eastAsia"/>
+          <w:sz w:val="21"/>
+          <w:szCs w:val="21"/>
+          <w:lang w:val="en-US" w:eastAsia="zh-CN"/>
+        </w:rPr>
+        <w:t>成功提交之后如果未全部收货则跳转到页面二</w:t>
+      </w:r>
+      <w:r>
+        <w:rPr>
+          <w:rFonts w:asciiTheme="minorEastAsia" w:hAnsiTheme="minorEastAsia" w:hint="eastAsia"/>
+          <w:sz w:val="21"/>
+          <w:szCs w:val="21"/>
+          <w:lang w:val="en-US" w:eastAsia="zh-CN"/>
+        </w:rPr>
+        <w:t>.</w:t>
+      </w:r>
+    </w:p>
+    <w:p>
+      <w:pPr>
         <w:rPr>
           <w:rFonts w:asciiTheme="minorEastAsia" w:hAnsiTheme="minorEastAsia"/>
           <w:sz w:val="21"/>
@@ -16273,29 +16357,20 @@
         </w:numPr>
         <w:ind w:firstLineChars="0"/>
         <w:rPr>
-          <w:rFonts w:asciiTheme="minorEastAsia" w:hAnsiTheme="minorEastAsia" w:hint="eastAsia"/>
-          <w:sz w:val="21"/>
-          <w:szCs w:val="21"/>
-          <w:lang w:val="en-US" w:eastAsia="zh-CN"/>
-        </w:rPr>
-      </w:pPr>
-      <w:r>
-        <w:rPr>
-          <w:rFonts w:asciiTheme="minorEastAsia" w:hAnsiTheme="minorEastAsia" w:hint="eastAsia"/>
-          <w:sz w:val="21"/>
-          <w:szCs w:val="21"/>
-          <w:lang w:val="en-US" w:eastAsia="zh-CN"/>
-        </w:rPr>
-        <w:t>提交之后如果当前单据全部收货完成，</w:t>
-      </w:r>
-      <w:r>
-        <w:rPr>
-          <w:rFonts w:asciiTheme="minorEastAsia" w:hAnsiTheme="minorEastAsia" w:hint="eastAsia"/>
-          <w:sz w:val="21"/>
-          <w:szCs w:val="21"/>
-          <w:lang w:val="en-US" w:eastAsia="zh-CN"/>
-        </w:rPr>
-        <w:t>则弹框提示用户，该单已经全部收货完成，用户点击确认之后跳转到页面一</w:t>
+          <w:rFonts w:asciiTheme="minorEastAsia" w:hAnsiTheme="minorEastAsia"/>
+          <w:sz w:val="21"/>
+          <w:szCs w:val="21"/>
+          <w:lang w:val="en-US" w:eastAsia="zh-CN"/>
+        </w:rPr>
+      </w:pPr>
+      <w:r>
+        <w:rPr>
+          <w:rFonts w:asciiTheme="minorEastAsia" w:hAnsiTheme="minorEastAsia" w:hint="eastAsia"/>
+          <w:sz w:val="21"/>
+          <w:szCs w:val="21"/>
+          <w:lang w:val="en-US" w:eastAsia="zh-CN"/>
+        </w:rPr>
+        <w:t>提交之后如果当前单据全部收货完成，则弹框提示用户，该单已经全部收货完成，用户点击确认之后跳转到页面一</w:t>
       </w:r>
       <w:r>
         <w:rPr>
@@ -16309,18 +16384,43 @@
     </w:p>
     <w:p>
       <w:pPr>
-        <w:rPr>
-          <w:rFonts w:asciiTheme="minorEastAsia" w:hAnsiTheme="minorEastAsia"/>
-          <w:sz w:val="21"/>
-          <w:szCs w:val="21"/>
-          <w:lang w:val="en-US" w:eastAsia="zh-CN"/>
-        </w:rPr>
-      </w:pPr>
-    </w:p>
-    <w:p>
-      <w:pPr>
-        <w:rPr>
-          <w:rFonts w:asciiTheme="minorEastAsia" w:hAnsiTheme="minorEastAsia" w:hint="eastAsia"/>
+        <w:pStyle w:val="af9"/>
+        <w:numPr>
+          <w:ilvl w:val="0"/>
+          <w:numId w:val="55"/>
+        </w:numPr>
+        <w:ind w:firstLineChars="0"/>
+        <w:rPr>
+          <w:rFonts w:asciiTheme="minorEastAsia" w:hAnsiTheme="minorEastAsia"/>
+          <w:sz w:val="21"/>
+          <w:szCs w:val="21"/>
+          <w:lang w:val="en-US" w:eastAsia="zh-CN"/>
+        </w:rPr>
+      </w:pPr>
+      <w:r>
+        <w:rPr>
+          <w:rFonts w:asciiTheme="minorEastAsia" w:hAnsiTheme="minorEastAsia" w:hint="eastAsia"/>
+          <w:sz w:val="21"/>
+          <w:szCs w:val="21"/>
+          <w:lang w:val="en-US" w:eastAsia="zh-CN"/>
+        </w:rPr>
+        <w:t>成功提交之后如果未全部收货则跳转到页面二。</w:t>
+      </w:r>
+    </w:p>
+    <w:p>
+      <w:pPr>
+        <w:rPr>
+          <w:rFonts w:asciiTheme="minorEastAsia" w:hAnsiTheme="minorEastAsia"/>
+          <w:sz w:val="21"/>
+          <w:szCs w:val="21"/>
+          <w:lang w:val="en-US" w:eastAsia="zh-CN"/>
+        </w:rPr>
+      </w:pPr>
+    </w:p>
+    <w:p>
+      <w:pPr>
+        <w:rPr>
+          <w:rFonts w:asciiTheme="minorEastAsia" w:hAnsiTheme="minorEastAsia"/>
           <w:sz w:val="21"/>
           <w:szCs w:val="21"/>
           <w:lang w:val="en-US" w:eastAsia="zh-CN"/>
@@ -16340,7 +16440,6 @@
         <w:rPr>
           <w:noProof/>
         </w:rPr>
-        <w:lastRenderedPageBreak/>
         <w:drawing>
           <wp:inline distT="0" distB="0" distL="0" distR="0" wp14:anchorId="16395E90" wp14:editId="3DF0C073">
             <wp:extent cx="5695950" cy="1594485"/>
@@ -16381,7 +16480,7 @@
     <w:p>
       <w:pPr>
         <w:rPr>
-          <w:rFonts w:asciiTheme="minorEastAsia" w:hAnsiTheme="minorEastAsia" w:hint="eastAsia"/>
+          <w:rFonts w:asciiTheme="minorEastAsia" w:hAnsiTheme="minorEastAsia"/>
           <w:sz w:val="21"/>
           <w:szCs w:val="21"/>
           <w:lang w:val="en-US" w:eastAsia="zh-CN"/>
@@ -16420,7 +16519,7 @@
     <w:p>
       <w:pPr>
         <w:rPr>
-          <w:rFonts w:asciiTheme="minorEastAsia" w:hAnsiTheme="minorEastAsia" w:hint="eastAsia"/>
+          <w:rFonts w:asciiTheme="minorEastAsia" w:hAnsiTheme="minorEastAsia"/>
           <w:sz w:val="21"/>
           <w:szCs w:val="21"/>
           <w:lang w:val="en-US" w:eastAsia="zh-CN"/>
@@ -16495,64 +16594,239 @@
     <w:p>
       <w:pPr>
         <w:rPr>
-          <w:rFonts w:asciiTheme="minorEastAsia" w:hAnsiTheme="minorEastAsia" w:hint="eastAsia"/>
-          <w:sz w:val="21"/>
-          <w:szCs w:val="21"/>
-          <w:lang w:val="en-US" w:eastAsia="zh-CN"/>
-        </w:rPr>
-      </w:pPr>
-    </w:p>
-    <w:p>
-      <w:pPr>
-        <w:rPr>
-          <w:rFonts w:asciiTheme="minorEastAsia" w:hAnsiTheme="minorEastAsia"/>
-          <w:sz w:val="21"/>
-          <w:szCs w:val="21"/>
-          <w:lang w:val="en-US" w:eastAsia="zh-CN"/>
-        </w:rPr>
-      </w:pPr>
-    </w:p>
-    <w:p>
-      <w:pPr>
-        <w:rPr>
-          <w:rFonts w:asciiTheme="minorEastAsia" w:hAnsiTheme="minorEastAsia"/>
-          <w:sz w:val="21"/>
-          <w:szCs w:val="21"/>
-          <w:lang w:val="en-US" w:eastAsia="zh-CN"/>
-        </w:rPr>
-      </w:pPr>
-    </w:p>
-    <w:p>
-      <w:pPr>
-        <w:pStyle w:val="2"/>
-        <w:rPr>
-          <w:rFonts w:asciiTheme="minorEastAsia" w:eastAsiaTheme="minorEastAsia" w:hAnsiTheme="minorEastAsia"/>
-        </w:rPr>
-      </w:pPr>
-      <w:r>
-        <w:rPr>
-          <w:rFonts w:asciiTheme="minorEastAsia" w:eastAsiaTheme="minorEastAsia" w:hAnsiTheme="minorEastAsia" w:hint="eastAsia"/>
-        </w:rPr>
-        <w:t>上架</w:t>
-      </w:r>
-    </w:p>
-    <w:p>
-      <w:pPr>
-        <w:rPr>
-          <w:rFonts w:asciiTheme="minorEastAsia" w:hAnsiTheme="minorEastAsia"/>
-          <w:lang w:val="en-US" w:eastAsia="zh-CN"/>
-        </w:rPr>
-      </w:pPr>
-      <w:r>
-        <w:rPr>
-          <w:rFonts w:asciiTheme="minorEastAsia" w:hAnsiTheme="minorEastAsia"/>
+          <w:rFonts w:asciiTheme="minorEastAsia" w:hAnsiTheme="minorEastAsia"/>
+          <w:sz w:val="21"/>
+          <w:szCs w:val="21"/>
+          <w:lang w:val="en-US" w:eastAsia="zh-CN"/>
+        </w:rPr>
+      </w:pPr>
+      <w:r>
+        <w:rPr>
+          <w:rFonts w:asciiTheme="minorEastAsia" w:hAnsiTheme="minorEastAsia" w:hint="eastAsia"/>
+          <w:sz w:val="21"/>
+          <w:szCs w:val="21"/>
+          <w:lang w:val="en-US" w:eastAsia="zh-CN"/>
+        </w:rPr>
+        <w:t>页面一：</w:t>
+      </w:r>
+    </w:p>
+    <w:p>
+      <w:pPr>
+        <w:pStyle w:val="af9"/>
+        <w:numPr>
+          <w:ilvl w:val="0"/>
+          <w:numId w:val="56"/>
+        </w:numPr>
+        <w:ind w:firstLineChars="0"/>
+        <w:rPr>
+          <w:rFonts w:asciiTheme="minorEastAsia" w:hAnsiTheme="minorEastAsia"/>
+          <w:sz w:val="21"/>
+          <w:szCs w:val="21"/>
+          <w:lang w:val="en-US" w:eastAsia="zh-CN"/>
+        </w:rPr>
+      </w:pPr>
+      <w:r>
+        <w:rPr>
+          <w:rFonts w:asciiTheme="minorEastAsia" w:hAnsiTheme="minorEastAsia" w:hint="eastAsia"/>
+          <w:sz w:val="21"/>
+          <w:szCs w:val="21"/>
+          <w:lang w:val="en-US" w:eastAsia="zh-CN"/>
+        </w:rPr>
+        <w:t>页面支持全局扫描事件，将扫描的信息作为LPN的参数向后台查询，如果没有查询到信息则提示错误信息，并停留在该页面。</w:t>
+      </w:r>
+    </w:p>
+    <w:p>
+      <w:pPr>
+        <w:pStyle w:val="af9"/>
+        <w:numPr>
+          <w:ilvl w:val="0"/>
+          <w:numId w:val="56"/>
+        </w:numPr>
+        <w:ind w:firstLineChars="0"/>
+        <w:rPr>
+          <w:rFonts w:asciiTheme="minorEastAsia" w:hAnsiTheme="minorEastAsia"/>
+          <w:sz w:val="21"/>
+          <w:szCs w:val="21"/>
+          <w:lang w:val="en-US" w:eastAsia="zh-CN"/>
+        </w:rPr>
+      </w:pPr>
+      <w:r>
+        <w:rPr>
+          <w:rFonts w:asciiTheme="minorEastAsia" w:hAnsiTheme="minorEastAsia" w:hint="eastAsia"/>
+          <w:sz w:val="21"/>
+          <w:szCs w:val="21"/>
+          <w:lang w:val="en-US" w:eastAsia="zh-CN"/>
+        </w:rPr>
+        <w:t>如果查询到信息了，则跳转到页面二</w:t>
+      </w:r>
+      <w:r>
+        <w:rPr>
+          <w:rFonts w:asciiTheme="minorEastAsia" w:hAnsiTheme="minorEastAsia" w:hint="eastAsia"/>
+          <w:sz w:val="21"/>
+          <w:szCs w:val="21"/>
+          <w:lang w:val="en-US" w:eastAsia="zh-CN"/>
+        </w:rPr>
+        <w:t>。</w:t>
+      </w:r>
+    </w:p>
+    <w:p>
+      <w:pPr>
+        <w:pStyle w:val="af9"/>
+        <w:numPr>
+          <w:ilvl w:val="0"/>
+          <w:numId w:val="56"/>
+        </w:numPr>
+        <w:ind w:firstLineChars="0"/>
+        <w:rPr>
+          <w:rFonts w:asciiTheme="minorEastAsia" w:hAnsiTheme="minorEastAsia"/>
+          <w:sz w:val="21"/>
+          <w:szCs w:val="21"/>
+          <w:lang w:val="en-US" w:eastAsia="zh-CN"/>
+        </w:rPr>
+      </w:pPr>
+      <w:r>
+        <w:rPr>
+          <w:rFonts w:asciiTheme="minorEastAsia" w:hAnsiTheme="minorEastAsia" w:hint="eastAsia"/>
+          <w:sz w:val="21"/>
+          <w:szCs w:val="21"/>
+          <w:lang w:val="en-US" w:eastAsia="zh-CN"/>
+        </w:rPr>
+        <w:t>手动输入的敲回车触发查询，如果是扫描采集的则调用查询。</w:t>
+      </w:r>
+    </w:p>
+    <w:p>
+      <w:pPr>
+        <w:rPr>
+          <w:rFonts w:asciiTheme="minorEastAsia" w:hAnsiTheme="minorEastAsia"/>
+          <w:sz w:val="21"/>
+          <w:szCs w:val="21"/>
+          <w:lang w:val="en-US" w:eastAsia="zh-CN"/>
+        </w:rPr>
+      </w:pPr>
+    </w:p>
+    <w:p>
+      <w:pPr>
+        <w:rPr>
+          <w:rFonts w:asciiTheme="minorEastAsia" w:hAnsiTheme="minorEastAsia"/>
+          <w:sz w:val="21"/>
+          <w:szCs w:val="21"/>
+          <w:lang w:val="en-US" w:eastAsia="zh-CN"/>
+        </w:rPr>
+      </w:pPr>
+      <w:r>
+        <w:rPr>
+          <w:rFonts w:asciiTheme="minorEastAsia" w:hAnsiTheme="minorEastAsia" w:hint="eastAsia"/>
+          <w:sz w:val="21"/>
+          <w:szCs w:val="21"/>
+          <w:lang w:val="en-US" w:eastAsia="zh-CN"/>
+        </w:rPr>
+        <w:t>页面二：</w:t>
+      </w:r>
+    </w:p>
+    <w:p>
+      <w:pPr>
+        <w:pStyle w:val="af9"/>
+        <w:numPr>
+          <w:ilvl w:val="0"/>
+          <w:numId w:val="57"/>
+        </w:numPr>
+        <w:ind w:firstLineChars="0"/>
+        <w:rPr>
+          <w:rFonts w:asciiTheme="minorEastAsia" w:hAnsiTheme="minorEastAsia"/>
+          <w:sz w:val="21"/>
+          <w:szCs w:val="21"/>
+          <w:lang w:val="en-US" w:eastAsia="zh-CN"/>
+        </w:rPr>
+      </w:pPr>
+      <w:r>
+        <w:rPr>
+          <w:rFonts w:asciiTheme="minorEastAsia" w:hAnsiTheme="minorEastAsia" w:hint="eastAsia"/>
+          <w:sz w:val="21"/>
+          <w:szCs w:val="21"/>
+          <w:lang w:val="en-US" w:eastAsia="zh-CN"/>
+        </w:rPr>
+        <w:t>该页面支持全局扫描事件，支持的编码类型为库位。</w:t>
+      </w:r>
+    </w:p>
+    <w:p>
+      <w:pPr>
+        <w:pStyle w:val="af9"/>
+        <w:numPr>
+          <w:ilvl w:val="0"/>
+          <w:numId w:val="57"/>
+        </w:numPr>
+        <w:ind w:firstLineChars="0"/>
+        <w:rPr>
+          <w:rFonts w:asciiTheme="minorEastAsia" w:hAnsiTheme="minorEastAsia"/>
+          <w:sz w:val="21"/>
+          <w:szCs w:val="21"/>
+          <w:lang w:val="en-US" w:eastAsia="zh-CN"/>
+        </w:rPr>
+      </w:pPr>
+      <w:r>
+        <w:rPr>
+          <w:rFonts w:asciiTheme="minorEastAsia" w:hAnsiTheme="minorEastAsia" w:hint="eastAsia"/>
+          <w:sz w:val="21"/>
+          <w:szCs w:val="21"/>
+          <w:lang w:val="en-US" w:eastAsia="zh-CN"/>
+        </w:rPr>
+        <w:t>成功提交之后则跳转到页面一。</w:t>
+      </w:r>
+    </w:p>
+    <w:p>
+      <w:pPr>
+        <w:pStyle w:val="af9"/>
+        <w:numPr>
+          <w:ilvl w:val="0"/>
+          <w:numId w:val="57"/>
+        </w:numPr>
+        <w:ind w:firstLineChars="0"/>
+        <w:rPr>
+          <w:rFonts w:asciiTheme="minorEastAsia" w:hAnsiTheme="minorEastAsia" w:hint="eastAsia"/>
+          <w:sz w:val="21"/>
+          <w:szCs w:val="21"/>
+          <w:lang w:val="en-US" w:eastAsia="zh-CN"/>
+        </w:rPr>
+      </w:pPr>
+      <w:r>
+        <w:rPr>
+          <w:rFonts w:asciiTheme="minorEastAsia" w:hAnsiTheme="minorEastAsia" w:hint="eastAsia"/>
+          <w:sz w:val="21"/>
+          <w:szCs w:val="21"/>
+          <w:lang w:val="en-US" w:eastAsia="zh-CN"/>
+        </w:rPr>
+        <w:t>LOC默认显示STAGE（入库暂存区）。</w:t>
+      </w:r>
+    </w:p>
+    <w:p>
+      <w:pPr>
+        <w:rPr>
+          <w:rFonts w:asciiTheme="minorEastAsia" w:hAnsiTheme="minorEastAsia" w:hint="eastAsia"/>
+          <w:sz w:val="21"/>
+          <w:szCs w:val="21"/>
+          <w:lang w:val="en-US" w:eastAsia="zh-CN"/>
+        </w:rPr>
+      </w:pPr>
+    </w:p>
+    <w:p>
+      <w:pPr>
+        <w:rPr>
+          <w:rFonts w:asciiTheme="minorEastAsia" w:hAnsiTheme="minorEastAsia"/>
+          <w:sz w:val="21"/>
+          <w:szCs w:val="21"/>
+          <w:lang w:val="en-US" w:eastAsia="zh-CN"/>
+        </w:rPr>
+      </w:pPr>
+      <w:r>
+        <w:rPr>
           <w:noProof/>
         </w:rPr>
+        <w:lastRenderedPageBreak/>
         <w:drawing>
-          <wp:inline distT="0" distB="0" distL="0" distR="0" wp14:anchorId="42300EDE" wp14:editId="3AA232EB">
-            <wp:extent cx="2409245" cy="3246022"/>
+          <wp:inline distT="0" distB="0" distL="0" distR="0" wp14:anchorId="0E30BED5" wp14:editId="3AF30FA1">
+            <wp:extent cx="5695950" cy="3451860"/>
             <wp:effectExtent l="0" t="0" r="0" b="0"/>
-            <wp:docPr id="14" name="图片 14"/>
+            <wp:docPr id="29" name="图片 29"/>
             <wp:cNvGraphicFramePr>
               <a:graphicFrameLocks xmlns:a="http://schemas.openxmlformats.org/drawingml/2006/main" noChangeAspect="1"/>
             </wp:cNvGraphicFramePr>
@@ -16572,7 +16846,7 @@
                   <pic:spPr>
                     <a:xfrm>
                       <a:off x="0" y="0"/>
-                      <a:ext cx="2416170" cy="3255352"/>
+                      <a:ext cx="5695950" cy="3451860"/>
                     </a:xfrm>
                     <a:prstGeom prst="rect">
                       <a:avLst/>
@@ -16584,16 +16858,48 @@
           </wp:inline>
         </w:drawing>
       </w:r>
+    </w:p>
+    <w:p>
+      <w:pPr>
+        <w:rPr>
+          <w:rFonts w:asciiTheme="minorEastAsia" w:hAnsiTheme="minorEastAsia"/>
+          <w:sz w:val="21"/>
+          <w:szCs w:val="21"/>
+          <w:lang w:val="en-US" w:eastAsia="zh-CN"/>
+        </w:rPr>
+      </w:pPr>
+    </w:p>
+    <w:p>
+      <w:pPr>
+        <w:pStyle w:val="2"/>
+        <w:rPr>
+          <w:rFonts w:asciiTheme="minorEastAsia" w:eastAsiaTheme="minorEastAsia" w:hAnsiTheme="minorEastAsia"/>
+        </w:rPr>
+      </w:pPr>
+      <w:r>
+        <w:rPr>
+          <w:rFonts w:asciiTheme="minorEastAsia" w:eastAsiaTheme="minorEastAsia" w:hAnsiTheme="minorEastAsia" w:hint="eastAsia"/>
+        </w:rPr>
+        <w:t>上架</w:t>
+      </w:r>
+    </w:p>
+    <w:p>
+      <w:pPr>
+        <w:rPr>
+          <w:rFonts w:asciiTheme="minorEastAsia" w:hAnsiTheme="minorEastAsia"/>
+          <w:lang w:val="en-US" w:eastAsia="zh-CN"/>
+        </w:rPr>
+      </w:pPr>
       <w:r>
         <w:rPr>
           <w:rFonts w:asciiTheme="minorEastAsia" w:hAnsiTheme="minorEastAsia"/>
           <w:noProof/>
         </w:rPr>
         <w:drawing>
-          <wp:inline distT="0" distB="0" distL="0" distR="0" wp14:anchorId="493C6F04" wp14:editId="56E45BE9">
-            <wp:extent cx="3189563" cy="1685676"/>
+          <wp:inline distT="0" distB="0" distL="0" distR="0" wp14:anchorId="42300EDE" wp14:editId="3AA232EB">
+            <wp:extent cx="2409245" cy="3246022"/>
             <wp:effectExtent l="0" t="0" r="0" b="0"/>
-            <wp:docPr id="15" name="图片 15"/>
+            <wp:docPr id="14" name="图片 14"/>
             <wp:cNvGraphicFramePr>
               <a:graphicFrameLocks xmlns:a="http://schemas.openxmlformats.org/drawingml/2006/main" noChangeAspect="1"/>
             </wp:cNvGraphicFramePr>
@@ -16613,6 +16919,47 @@
                   <pic:spPr>
                     <a:xfrm>
                       <a:off x="0" y="0"/>
+                      <a:ext cx="2416170" cy="3255352"/>
+                    </a:xfrm>
+                    <a:prstGeom prst="rect">
+                      <a:avLst/>
+                    </a:prstGeom>
+                  </pic:spPr>
+                </pic:pic>
+              </a:graphicData>
+            </a:graphic>
+          </wp:inline>
+        </w:drawing>
+      </w:r>
+      <w:r>
+        <w:rPr>
+          <w:rFonts w:asciiTheme="minorEastAsia" w:hAnsiTheme="minorEastAsia"/>
+          <w:noProof/>
+        </w:rPr>
+        <w:drawing>
+          <wp:inline distT="0" distB="0" distL="0" distR="0" wp14:anchorId="493C6F04" wp14:editId="56E45BE9">
+            <wp:extent cx="3189563" cy="1685676"/>
+            <wp:effectExtent l="0" t="0" r="0" b="0"/>
+            <wp:docPr id="15" name="图片 15"/>
+            <wp:cNvGraphicFramePr>
+              <a:graphicFrameLocks xmlns:a="http://schemas.openxmlformats.org/drawingml/2006/main" noChangeAspect="1"/>
+            </wp:cNvGraphicFramePr>
+            <a:graphic xmlns:a="http://schemas.openxmlformats.org/drawingml/2006/main">
+              <a:graphicData uri="http://schemas.openxmlformats.org/drawingml/2006/picture">
+                <pic:pic xmlns:pic="http://schemas.openxmlformats.org/drawingml/2006/picture">
+                  <pic:nvPicPr>
+                    <pic:cNvPr id="1" name=""/>
+                    <pic:cNvPicPr/>
+                  </pic:nvPicPr>
+                  <pic:blipFill>
+                    <a:blip r:embed="rId28"/>
+                    <a:stretch>
+                      <a:fillRect/>
+                    </a:stretch>
+                  </pic:blipFill>
+                  <pic:spPr>
+                    <a:xfrm>
+                      <a:off x="0" y="0"/>
                       <a:ext cx="3193148" cy="1687570"/>
                     </a:xfrm>
                     <a:prstGeom prst="rect">
@@ -16697,6 +17044,7 @@
           <w:szCs w:val="21"/>
           <w:lang w:eastAsia="zh-CN"/>
         </w:rPr>
+        <w:lastRenderedPageBreak/>
         <w:t>上架策略</w:t>
       </w:r>
       <w:r>
@@ -16771,7 +17119,7 @@
     <w:p>
       <w:pPr>
         <w:rPr>
-          <w:rFonts w:asciiTheme="minorEastAsia" w:hAnsiTheme="minorEastAsia"/>
+          <w:rFonts w:asciiTheme="minorEastAsia" w:hAnsiTheme="minorEastAsia" w:hint="eastAsia"/>
           <w:sz w:val="21"/>
           <w:szCs w:val="21"/>
           <w:lang w:val="en-US" w:eastAsia="zh-CN"/>
@@ -16790,7 +17138,7 @@
           <w:rFonts w:ascii="宋体" w:eastAsia="宋体" w:hAnsi="宋体" w:cs="宋体" w:hint="eastAsia"/>
           <w:lang w:val="en-US" w:eastAsia="zh-CN"/>
         </w:rPr>
-        <w:t>按件上架（</w:t>
+        <w:t>按箱上架（</w:t>
       </w:r>
       <w:r>
         <w:rPr>
@@ -16816,150 +17164,33 @@
           <w:lang w:val="en-US" w:eastAsia="zh-CN"/>
         </w:rPr>
       </w:pPr>
-    </w:p>
-    <w:p>
-      <w:pPr>
-        <w:rPr>
-          <w:rFonts w:asciiTheme="minorEastAsia" w:hAnsiTheme="minorEastAsia"/>
-          <w:sz w:val="21"/>
-          <w:szCs w:val="21"/>
-          <w:lang w:val="en-US" w:eastAsia="zh-CN"/>
-        </w:rPr>
-      </w:pPr>
-    </w:p>
-    <w:p>
-      <w:pPr>
-        <w:pStyle w:val="3"/>
-        <w:rPr>
-          <w:lang w:val="en-US" w:eastAsia="zh-CN"/>
-        </w:rPr>
-      </w:pPr>
-      <w:r>
-        <w:rPr>
-          <w:rFonts w:ascii="宋体" w:eastAsia="宋体" w:hAnsi="宋体" w:cs="宋体" w:hint="eastAsia"/>
-          <w:lang w:val="en-US" w:eastAsia="zh-CN"/>
-        </w:rPr>
-        <w:t>按箱上架（</w:t>
-      </w:r>
-      <w:r>
-        <w:rPr>
-          <w:rFonts w:hint="eastAsia"/>
-          <w:lang w:val="en-US" w:eastAsia="zh-CN"/>
-        </w:rPr>
-        <w:t>PDA</w:t>
-      </w:r>
-      <w:r>
-        <w:rPr>
-          <w:rFonts w:ascii="宋体" w:eastAsia="宋体" w:hAnsi="宋体" w:cs="宋体" w:hint="eastAsia"/>
-          <w:lang w:val="en-US" w:eastAsia="zh-CN"/>
-        </w:rPr>
-        <w:t>）</w:t>
-      </w:r>
-    </w:p>
-    <w:p>
-      <w:pPr>
-        <w:rPr>
-          <w:rFonts w:asciiTheme="minorEastAsia" w:hAnsiTheme="minorEastAsia"/>
-          <w:sz w:val="21"/>
-          <w:szCs w:val="21"/>
-          <w:lang w:val="en-US" w:eastAsia="zh-CN"/>
-        </w:rPr>
-      </w:pPr>
-    </w:p>
-    <w:p>
-      <w:pPr>
-        <w:rPr>
-          <w:rFonts w:asciiTheme="minorEastAsia" w:hAnsiTheme="minorEastAsia"/>
-          <w:sz w:val="21"/>
-          <w:szCs w:val="21"/>
-          <w:lang w:val="en-US" w:eastAsia="zh-CN"/>
-        </w:rPr>
-      </w:pPr>
-    </w:p>
-    <w:p>
-      <w:pPr>
-        <w:pStyle w:val="2"/>
-        <w:rPr>
-          <w:rFonts w:asciiTheme="minorEastAsia" w:eastAsiaTheme="minorEastAsia" w:hAnsiTheme="minorEastAsia"/>
-        </w:rPr>
-      </w:pPr>
-      <w:r>
-        <w:rPr>
-          <w:rFonts w:asciiTheme="minorEastAsia" w:eastAsiaTheme="minorEastAsia" w:hAnsiTheme="minorEastAsia" w:hint="eastAsia"/>
-        </w:rPr>
-        <w:t>库存管理</w:t>
-      </w:r>
-    </w:p>
-    <w:p>
-      <w:pPr>
-        <w:rPr>
-          <w:rFonts w:asciiTheme="minorEastAsia" w:hAnsiTheme="minorEastAsia"/>
-          <w:sz w:val="21"/>
-          <w:szCs w:val="21"/>
-          <w:lang w:val="en-US" w:eastAsia="zh-CN"/>
-        </w:rPr>
-      </w:pPr>
-      <w:r>
-        <w:rPr>
-          <w:rFonts w:asciiTheme="minorEastAsia" w:hAnsiTheme="minorEastAsia"/>
-          <w:noProof/>
-        </w:rPr>
-        <w:drawing>
-          <wp:inline distT="0" distB="0" distL="0" distR="0" wp14:anchorId="4DE581F4" wp14:editId="78B75676">
-            <wp:extent cx="4838700" cy="1666875"/>
-            <wp:effectExtent l="0" t="0" r="0" b="9525"/>
-            <wp:docPr id="8" name="图片 8"/>
-            <wp:cNvGraphicFramePr>
-              <a:graphicFrameLocks xmlns:a="http://schemas.openxmlformats.org/drawingml/2006/main" noChangeAspect="1"/>
-            </wp:cNvGraphicFramePr>
-            <a:graphic xmlns:a="http://schemas.openxmlformats.org/drawingml/2006/main">
-              <a:graphicData uri="http://schemas.openxmlformats.org/drawingml/2006/picture">
-                <pic:pic xmlns:pic="http://schemas.openxmlformats.org/drawingml/2006/picture">
-                  <pic:nvPicPr>
-                    <pic:cNvPr id="8" name="图片 8"/>
-                    <pic:cNvPicPr>
-                      <a:picLocks noChangeAspect="1"/>
-                    </pic:cNvPicPr>
-                  </pic:nvPicPr>
-                  <pic:blipFill>
-                    <a:blip r:embed="rId28"/>
-                    <a:stretch>
-                      <a:fillRect/>
-                    </a:stretch>
-                  </pic:blipFill>
-                  <pic:spPr>
-                    <a:xfrm>
-                      <a:off x="0" y="0"/>
-                      <a:ext cx="4838700" cy="1666875"/>
-                    </a:xfrm>
-                    <a:prstGeom prst="rect">
-                      <a:avLst/>
-                    </a:prstGeom>
-                  </pic:spPr>
-                </pic:pic>
-              </a:graphicData>
-            </a:graphic>
-          </wp:inline>
-        </w:drawing>
-      </w:r>
-    </w:p>
-    <w:p>
-      <w:pPr>
-        <w:rPr>
-          <w:rFonts w:asciiTheme="minorEastAsia" w:hAnsiTheme="minorEastAsia"/>
-          <w:sz w:val="21"/>
-          <w:szCs w:val="21"/>
-          <w:lang w:val="en-US" w:eastAsia="zh-CN"/>
-        </w:rPr>
-      </w:pPr>
-      <w:r>
-        <w:rPr>
-          <w:rFonts w:asciiTheme="minorEastAsia" w:hAnsiTheme="minorEastAsia" w:hint="eastAsia"/>
-          <w:sz w:val="21"/>
-          <w:szCs w:val="21"/>
-          <w:lang w:val="en-US" w:eastAsia="zh-CN"/>
-        </w:rPr>
-        <w:t>功能说明和适用场景：</w:t>
+      <w:r>
+        <w:rPr>
+          <w:rFonts w:asciiTheme="minorEastAsia" w:hAnsiTheme="minorEastAsia" w:hint="eastAsia"/>
+          <w:sz w:val="21"/>
+          <w:szCs w:val="21"/>
+          <w:lang w:val="en-US" w:eastAsia="zh-CN"/>
+        </w:rPr>
+        <w:t>功能说明：</w:t>
+      </w:r>
+    </w:p>
+    <w:p>
+      <w:pPr>
+        <w:rPr>
+          <w:rFonts w:asciiTheme="minorEastAsia" w:hAnsiTheme="minorEastAsia"/>
+          <w:sz w:val="21"/>
+          <w:szCs w:val="21"/>
+          <w:lang w:val="en-US" w:eastAsia="zh-CN"/>
+        </w:rPr>
+      </w:pPr>
+      <w:r>
+        <w:rPr>
+          <w:rFonts w:asciiTheme="minorEastAsia" w:hAnsiTheme="minorEastAsia" w:hint="eastAsia"/>
+          <w:sz w:val="21"/>
+          <w:szCs w:val="21"/>
+          <w:lang w:val="en-US" w:eastAsia="zh-CN"/>
+        </w:rPr>
+        <w:t>页面一：</w:t>
       </w:r>
     </w:p>
     <w:p>
@@ -16967,7 +17198,7 @@
         <w:pStyle w:val="af9"/>
         <w:numPr>
           <w:ilvl w:val="0"/>
-          <w:numId w:val="4"/>
+          <w:numId w:val="58"/>
         </w:numPr>
         <w:ind w:firstLineChars="0"/>
         <w:rPr>
@@ -16984,7 +17215,7 @@
           <w:szCs w:val="21"/>
           <w:lang w:val="en-US" w:eastAsia="zh-CN"/>
         </w:rPr>
-        <w:t>待上库存：库存在移动中，尚未到库位时使用，供自动化库使用。</w:t>
+        <w:t>页面支持全局扫描事件，将扫描的信息作为LPN的参数向后台查询，如果没有查询到信息则提示错误信息，并停留在该页面。</w:t>
       </w:r>
     </w:p>
     <w:p>
@@ -16992,7 +17223,7 @@
         <w:pStyle w:val="af9"/>
         <w:numPr>
           <w:ilvl w:val="0"/>
-          <w:numId w:val="4"/>
+          <w:numId w:val="58"/>
         </w:numPr>
         <w:ind w:firstLineChars="0"/>
         <w:rPr>
@@ -17009,7 +17240,7 @@
           <w:szCs w:val="21"/>
           <w:lang w:val="en-US" w:eastAsia="zh-CN"/>
         </w:rPr>
-        <w:t>确认待上架库存：供自动化库使用，作为上架的中间状态。</w:t>
+        <w:t>如果查询到信息了，则跳转到页面二。</w:t>
       </w:r>
     </w:p>
     <w:p>
@@ -17017,7 +17248,7 @@
         <w:pStyle w:val="af9"/>
         <w:numPr>
           <w:ilvl w:val="0"/>
-          <w:numId w:val="4"/>
+          <w:numId w:val="58"/>
         </w:numPr>
         <w:ind w:firstLineChars="0"/>
         <w:rPr>
@@ -17034,7 +17265,36 @@
           <w:szCs w:val="21"/>
           <w:lang w:val="en-US" w:eastAsia="zh-CN"/>
         </w:rPr>
-        <w:t>新增库存：清点。只操作目标库存。</w:t>
+        <w:t>手动输入的敲回车触发查询，如果是扫描采集的则调用查询。</w:t>
+      </w:r>
+    </w:p>
+    <w:p>
+      <w:pPr>
+        <w:rPr>
+          <w:rFonts w:asciiTheme="minorEastAsia" w:hAnsiTheme="minorEastAsia"/>
+          <w:sz w:val="21"/>
+          <w:szCs w:val="21"/>
+          <w:lang w:val="en-US" w:eastAsia="zh-CN"/>
+        </w:rPr>
+      </w:pPr>
+    </w:p>
+    <w:p>
+      <w:pPr>
+        <w:rPr>
+          <w:rFonts w:asciiTheme="minorEastAsia" w:hAnsiTheme="minorEastAsia"/>
+          <w:sz w:val="21"/>
+          <w:szCs w:val="21"/>
+          <w:lang w:val="en-US" w:eastAsia="zh-CN"/>
+        </w:rPr>
+      </w:pPr>
+      <w:r>
+        <w:rPr>
+          <w:rFonts w:asciiTheme="minorEastAsia" w:hAnsiTheme="minorEastAsia" w:hint="eastAsia"/>
+          <w:sz w:val="21"/>
+          <w:szCs w:val="21"/>
+          <w:lang w:val="en-US" w:eastAsia="zh-CN"/>
+        </w:rPr>
+        <w:t>页面二：</w:t>
       </w:r>
     </w:p>
     <w:p>
@@ -17042,7 +17302,7 @@
         <w:pStyle w:val="af9"/>
         <w:numPr>
           <w:ilvl w:val="0"/>
-          <w:numId w:val="4"/>
+          <w:numId w:val="59"/>
         </w:numPr>
         <w:ind w:firstLineChars="0"/>
         <w:rPr>
@@ -17059,7 +17319,7 @@
           <w:szCs w:val="21"/>
           <w:lang w:val="en-US" w:eastAsia="zh-CN"/>
         </w:rPr>
-        <w:t>移动库存：上架、拣货、库内移位、批属性变更等。同时操作原库存和目标库存。</w:t>
+        <w:t>该页面支持全局扫描事件，支持的编码类型为库位。</w:t>
       </w:r>
     </w:p>
     <w:p>
@@ -17067,7 +17327,7 @@
         <w:pStyle w:val="af9"/>
         <w:numPr>
           <w:ilvl w:val="0"/>
-          <w:numId w:val="4"/>
+          <w:numId w:val="59"/>
         </w:numPr>
         <w:ind w:firstLineChars="0"/>
         <w:rPr>
@@ -17084,7 +17344,7 @@
           <w:szCs w:val="21"/>
           <w:lang w:val="en-US" w:eastAsia="zh-CN"/>
         </w:rPr>
-        <w:t>扣除库存：从出库暂存区扣除库存的时候调用。只操作目标库存。</w:t>
+        <w:t>本页面初始化成功之后需要调用上架策略运行逻辑，将计算的LOC结果显示到相应的位置，同时支持人工修改。</w:t>
       </w:r>
     </w:p>
     <w:p>
@@ -17092,7 +17352,7 @@
         <w:pStyle w:val="af9"/>
         <w:numPr>
           <w:ilvl w:val="0"/>
-          <w:numId w:val="4"/>
+          <w:numId w:val="59"/>
         </w:numPr>
         <w:ind w:firstLineChars="0"/>
         <w:rPr>
@@ -17109,744 +17369,23 @@
           <w:szCs w:val="21"/>
           <w:lang w:val="en-US" w:eastAsia="zh-CN"/>
         </w:rPr>
-        <w:t>占用库存：自动分配、手动调整的时候调用</w:t>
-      </w:r>
-    </w:p>
-    <w:p>
-      <w:pPr>
-        <w:pStyle w:val="af9"/>
-        <w:numPr>
-          <w:ilvl w:val="0"/>
-          <w:numId w:val="4"/>
-        </w:numPr>
-        <w:ind w:firstLineChars="0"/>
-        <w:rPr>
-          <w:rFonts w:asciiTheme="minorEastAsia" w:hAnsiTheme="minorEastAsia"/>
-          <w:sz w:val="21"/>
-          <w:szCs w:val="21"/>
-          <w:lang w:val="en-US" w:eastAsia="zh-CN"/>
-        </w:rPr>
-      </w:pPr>
-      <w:r>
-        <w:rPr>
-          <w:rFonts w:asciiTheme="minorEastAsia" w:hAnsiTheme="minorEastAsia" w:hint="eastAsia"/>
-          <w:sz w:val="21"/>
-          <w:szCs w:val="21"/>
-          <w:lang w:val="en-US" w:eastAsia="zh-CN"/>
-        </w:rPr>
-        <w:t>取消库存占用：取消分配、拣货成功时调用。</w:t>
-      </w:r>
-    </w:p>
-    <w:p>
-      <w:pPr>
-        <w:pStyle w:val="af9"/>
-        <w:numPr>
-          <w:ilvl w:val="0"/>
-          <w:numId w:val="4"/>
-        </w:numPr>
-        <w:ind w:firstLineChars="0"/>
-        <w:rPr>
-          <w:rFonts w:asciiTheme="minorEastAsia" w:hAnsiTheme="minorEastAsia"/>
-          <w:sz w:val="21"/>
-          <w:szCs w:val="21"/>
-          <w:lang w:val="en-US" w:eastAsia="zh-CN"/>
-        </w:rPr>
-      </w:pPr>
-      <w:r>
-        <w:rPr>
-          <w:rFonts w:asciiTheme="minorEastAsia" w:hAnsiTheme="minorEastAsia" w:hint="eastAsia"/>
-          <w:sz w:val="21"/>
-          <w:szCs w:val="21"/>
-          <w:lang w:val="en-US" w:eastAsia="zh-CN"/>
-        </w:rPr>
-        <w:t>库存合并：库存模块内部使用，在上架库存的时候都需要运行库存合并策略。</w:t>
-      </w:r>
-    </w:p>
-    <w:p>
-      <w:pPr>
-        <w:rPr>
-          <w:rFonts w:asciiTheme="minorEastAsia" w:hAnsiTheme="minorEastAsia"/>
-          <w:sz w:val="21"/>
-          <w:szCs w:val="21"/>
-          <w:lang w:val="en-US" w:eastAsia="zh-CN"/>
-        </w:rPr>
-      </w:pPr>
-    </w:p>
-    <w:p>
-      <w:pPr>
-        <w:rPr>
-          <w:rFonts w:asciiTheme="minorEastAsia" w:hAnsiTheme="minorEastAsia"/>
-          <w:sz w:val="21"/>
-          <w:szCs w:val="21"/>
-          <w:lang w:val="en-US" w:eastAsia="zh-CN"/>
-        </w:rPr>
-      </w:pPr>
-      <w:r>
-        <w:rPr>
-          <w:rFonts w:asciiTheme="minorEastAsia" w:hAnsiTheme="minorEastAsia" w:hint="eastAsia"/>
-          <w:sz w:val="21"/>
-          <w:szCs w:val="21"/>
-          <w:lang w:val="en-US" w:eastAsia="zh-CN"/>
-        </w:rPr>
-        <w:t>托、箱与序列号和库存表的关系：</w:t>
-      </w:r>
-    </w:p>
-    <w:p>
-      <w:pPr>
-        <w:pStyle w:val="af9"/>
-        <w:numPr>
-          <w:ilvl w:val="0"/>
-          <w:numId w:val="5"/>
-        </w:numPr>
-        <w:ind w:firstLineChars="0"/>
-        <w:rPr>
-          <w:rFonts w:asciiTheme="minorEastAsia" w:hAnsiTheme="minorEastAsia"/>
-          <w:sz w:val="21"/>
-          <w:szCs w:val="21"/>
-          <w:lang w:val="en-US" w:eastAsia="zh-CN"/>
-        </w:rPr>
-      </w:pPr>
-      <w:r>
-        <w:rPr>
-          <w:rFonts w:asciiTheme="minorEastAsia" w:hAnsiTheme="minorEastAsia" w:hint="eastAsia"/>
-          <w:sz w:val="21"/>
-          <w:szCs w:val="21"/>
-          <w:lang w:val="en-US" w:eastAsia="zh-CN"/>
-        </w:rPr>
-        <w:t>托码、箱码保存在库存表中。</w:t>
-      </w:r>
-    </w:p>
-    <w:p>
-      <w:pPr>
-        <w:pStyle w:val="af9"/>
-        <w:numPr>
-          <w:ilvl w:val="0"/>
-          <w:numId w:val="5"/>
-        </w:numPr>
-        <w:ind w:firstLineChars="0"/>
-        <w:rPr>
-          <w:rFonts w:asciiTheme="minorEastAsia" w:hAnsiTheme="minorEastAsia"/>
-          <w:sz w:val="21"/>
-          <w:szCs w:val="21"/>
-          <w:lang w:val="en-US" w:eastAsia="zh-CN"/>
-        </w:rPr>
-      </w:pPr>
-      <w:r>
-        <w:rPr>
-          <w:rFonts w:asciiTheme="minorEastAsia" w:hAnsiTheme="minorEastAsia" w:hint="eastAsia"/>
-          <w:sz w:val="21"/>
-          <w:szCs w:val="21"/>
-          <w:lang w:val="en-US" w:eastAsia="zh-CN"/>
-        </w:rPr>
-        <w:t>库存表中保存的pcs的量。</w:t>
-      </w:r>
-    </w:p>
-    <w:p>
-      <w:pPr>
-        <w:pStyle w:val="af9"/>
-        <w:numPr>
-          <w:ilvl w:val="0"/>
-          <w:numId w:val="5"/>
-        </w:numPr>
-        <w:ind w:firstLineChars="0"/>
-        <w:rPr>
-          <w:rFonts w:asciiTheme="minorEastAsia" w:hAnsiTheme="minorEastAsia"/>
-          <w:sz w:val="21"/>
-          <w:szCs w:val="21"/>
-          <w:lang w:val="en-US" w:eastAsia="zh-CN"/>
-        </w:rPr>
-      </w:pPr>
-      <w:r>
-        <w:rPr>
-          <w:rFonts w:asciiTheme="minorEastAsia" w:hAnsiTheme="minorEastAsia" w:hint="eastAsia"/>
-          <w:sz w:val="21"/>
-          <w:szCs w:val="21"/>
-          <w:lang w:val="en-US" w:eastAsia="zh-CN"/>
-        </w:rPr>
-        <w:lastRenderedPageBreak/>
-        <w:t>序列号保存到关联表中，库存表中不需要保存序列号。</w:t>
-      </w:r>
-    </w:p>
-    <w:p>
-      <w:pPr>
-        <w:pStyle w:val="af9"/>
-        <w:numPr>
-          <w:ilvl w:val="0"/>
-          <w:numId w:val="5"/>
-        </w:numPr>
-        <w:ind w:firstLineChars="0"/>
-        <w:rPr>
-          <w:rFonts w:asciiTheme="minorEastAsia" w:hAnsiTheme="minorEastAsia"/>
-          <w:sz w:val="21"/>
-          <w:szCs w:val="21"/>
-          <w:lang w:val="en-US" w:eastAsia="zh-CN"/>
-        </w:rPr>
-      </w:pPr>
-      <w:r>
-        <w:rPr>
-          <w:rFonts w:asciiTheme="minorEastAsia" w:hAnsiTheme="minorEastAsia" w:hint="eastAsia"/>
-          <w:sz w:val="21"/>
-          <w:szCs w:val="21"/>
-          <w:lang w:val="en-US" w:eastAsia="zh-CN"/>
-        </w:rPr>
-        <w:t>包装关系只在库存显示的时候需要用到。</w:t>
-      </w:r>
-    </w:p>
-    <w:p>
-      <w:pPr>
-        <w:rPr>
-          <w:rFonts w:asciiTheme="minorEastAsia" w:hAnsiTheme="minorEastAsia"/>
-          <w:sz w:val="21"/>
-          <w:szCs w:val="21"/>
-          <w:lang w:val="en-US" w:eastAsia="zh-CN"/>
-        </w:rPr>
-      </w:pPr>
-    </w:p>
-    <w:p>
-      <w:pPr>
-        <w:rPr>
-          <w:rFonts w:asciiTheme="minorEastAsia" w:hAnsiTheme="minorEastAsia"/>
-          <w:sz w:val="21"/>
-          <w:szCs w:val="21"/>
-          <w:lang w:val="en-US" w:eastAsia="zh-CN"/>
-        </w:rPr>
-      </w:pPr>
-      <w:r>
-        <w:rPr>
-          <w:rFonts w:asciiTheme="minorEastAsia" w:hAnsiTheme="minorEastAsia" w:hint="eastAsia"/>
-          <w:sz w:val="21"/>
-          <w:szCs w:val="21"/>
-          <w:lang w:val="en-US" w:eastAsia="zh-CN"/>
-        </w:rPr>
-        <w:t>库存数量说明：</w:t>
-      </w:r>
-    </w:p>
-    <w:p>
-      <w:pPr>
-        <w:pStyle w:val="af9"/>
-        <w:numPr>
-          <w:ilvl w:val="0"/>
-          <w:numId w:val="6"/>
-        </w:numPr>
-        <w:ind w:firstLineChars="0"/>
-        <w:rPr>
-          <w:rFonts w:asciiTheme="minorEastAsia" w:hAnsiTheme="minorEastAsia"/>
-          <w:sz w:val="21"/>
-          <w:szCs w:val="21"/>
-          <w:lang w:val="en-US" w:eastAsia="zh-CN"/>
-        </w:rPr>
-      </w:pPr>
-      <w:r>
-        <w:rPr>
-          <w:rFonts w:asciiTheme="minorEastAsia" w:hAnsiTheme="minorEastAsia" w:hint="eastAsia"/>
-          <w:sz w:val="21"/>
-          <w:szCs w:val="21"/>
-          <w:lang w:val="en-US" w:eastAsia="zh-CN"/>
-        </w:rPr>
-        <w:t>上架数量：库存表中的字段，表示该库存新增的数量。该值只做加法。</w:t>
-      </w:r>
-    </w:p>
-    <w:p>
-      <w:pPr>
-        <w:pStyle w:val="af9"/>
-        <w:numPr>
-          <w:ilvl w:val="0"/>
-          <w:numId w:val="6"/>
-        </w:numPr>
-        <w:ind w:firstLineChars="0"/>
-        <w:rPr>
-          <w:rFonts w:asciiTheme="minorEastAsia" w:hAnsiTheme="minorEastAsia"/>
-          <w:sz w:val="21"/>
-          <w:szCs w:val="21"/>
-          <w:lang w:val="en-US" w:eastAsia="zh-CN"/>
-        </w:rPr>
-      </w:pPr>
-      <w:r>
-        <w:rPr>
-          <w:rFonts w:asciiTheme="minorEastAsia" w:hAnsiTheme="minorEastAsia" w:hint="eastAsia"/>
-          <w:sz w:val="21"/>
-          <w:szCs w:val="21"/>
-          <w:lang w:val="en-US" w:eastAsia="zh-CN"/>
-        </w:rPr>
-        <w:t>下架数量：库存表中的字段，表示该从该库存中移走的数量，该值只做加法。</w:t>
-      </w:r>
-    </w:p>
-    <w:p>
-      <w:pPr>
-        <w:pStyle w:val="af9"/>
-        <w:numPr>
-          <w:ilvl w:val="0"/>
-          <w:numId w:val="6"/>
-        </w:numPr>
-        <w:ind w:firstLineChars="0"/>
-        <w:rPr>
-          <w:rFonts w:asciiTheme="minorEastAsia" w:hAnsiTheme="minorEastAsia"/>
-          <w:sz w:val="21"/>
-          <w:szCs w:val="21"/>
-          <w:lang w:val="en-US" w:eastAsia="zh-CN"/>
-        </w:rPr>
-      </w:pPr>
-      <w:r>
-        <w:rPr>
-          <w:rFonts w:asciiTheme="minorEastAsia" w:hAnsiTheme="minorEastAsia" w:hint="eastAsia"/>
-          <w:sz w:val="21"/>
-          <w:szCs w:val="21"/>
-          <w:lang w:val="en-US" w:eastAsia="zh-CN"/>
-        </w:rPr>
-        <w:t>待上数量：库存表中的字段，表示即将要上架到此的数量。执行确认待上库存之后扣除相应的数量。</w:t>
-      </w:r>
-    </w:p>
-    <w:p>
-      <w:pPr>
-        <w:pStyle w:val="af9"/>
-        <w:numPr>
-          <w:ilvl w:val="0"/>
-          <w:numId w:val="6"/>
-        </w:numPr>
-        <w:ind w:firstLineChars="0"/>
-        <w:rPr>
-          <w:rFonts w:asciiTheme="minorEastAsia" w:hAnsiTheme="minorEastAsia"/>
-          <w:sz w:val="21"/>
-          <w:szCs w:val="21"/>
-          <w:lang w:val="en-US" w:eastAsia="zh-CN"/>
-        </w:rPr>
-      </w:pPr>
-      <w:r>
-        <w:rPr>
-          <w:rFonts w:asciiTheme="minorEastAsia" w:hAnsiTheme="minorEastAsia" w:hint="eastAsia"/>
-          <w:sz w:val="21"/>
-          <w:szCs w:val="21"/>
-          <w:lang w:val="en-US" w:eastAsia="zh-CN"/>
-        </w:rPr>
-        <w:t>占用数量：库存占用表中的字段，表示库存占用的数量。占用表中不需要占用到具体的库存，可以是按照相应的批属性进行模糊占用。</w:t>
-      </w:r>
-      <w:r>
-        <w:rPr>
-          <w:rFonts w:asciiTheme="minorEastAsia" w:hAnsiTheme="minorEastAsia" w:hint="eastAsia"/>
-          <w:b/>
-          <w:bCs/>
-          <w:color w:val="FF0000"/>
-          <w:sz w:val="21"/>
-          <w:szCs w:val="21"/>
-          <w:lang w:val="en-US" w:eastAsia="zh-CN"/>
-        </w:rPr>
-        <w:t>支持多种类型的占用，如分配、冻结、静态盘点。</w:t>
-      </w:r>
-    </w:p>
-    <w:p>
-      <w:pPr>
-        <w:pStyle w:val="af9"/>
-        <w:numPr>
-          <w:ilvl w:val="0"/>
-          <w:numId w:val="6"/>
-        </w:numPr>
-        <w:ind w:firstLineChars="0"/>
-        <w:rPr>
-          <w:rFonts w:asciiTheme="minorEastAsia" w:hAnsiTheme="minorEastAsia"/>
-          <w:sz w:val="21"/>
-          <w:szCs w:val="21"/>
-          <w:lang w:val="en-US" w:eastAsia="zh-CN"/>
-        </w:rPr>
-      </w:pPr>
-      <w:r>
-        <w:rPr>
-          <w:rFonts w:asciiTheme="minorEastAsia" w:hAnsiTheme="minorEastAsia" w:hint="eastAsia"/>
-          <w:sz w:val="21"/>
-          <w:szCs w:val="21"/>
-          <w:lang w:val="en-US" w:eastAsia="zh-CN"/>
-        </w:rPr>
-        <w:t>实际库存量：计算的值。=</w:t>
-      </w:r>
-      <w:r>
-        <w:rPr>
-          <w:rFonts w:asciiTheme="minorEastAsia" w:hAnsiTheme="minorEastAsia"/>
-          <w:sz w:val="21"/>
-          <w:szCs w:val="21"/>
-          <w:lang w:val="en-US" w:eastAsia="zh-CN"/>
-        </w:rPr>
-        <w:t xml:space="preserve"> </w:t>
-      </w:r>
-      <w:r>
-        <w:rPr>
-          <w:rFonts w:asciiTheme="minorEastAsia" w:hAnsiTheme="minorEastAsia" w:hint="eastAsia"/>
-          <w:sz w:val="21"/>
-          <w:szCs w:val="21"/>
-          <w:lang w:val="en-US" w:eastAsia="zh-CN"/>
-        </w:rPr>
-        <w:t xml:space="preserve">上架数量 </w:t>
-      </w:r>
-      <w:r>
-        <w:rPr>
-          <w:rFonts w:asciiTheme="minorEastAsia" w:hAnsiTheme="minorEastAsia"/>
-          <w:sz w:val="21"/>
-          <w:szCs w:val="21"/>
-          <w:lang w:val="en-US" w:eastAsia="zh-CN"/>
-        </w:rPr>
-        <w:t xml:space="preserve">– </w:t>
-      </w:r>
-      <w:r>
-        <w:rPr>
-          <w:rFonts w:asciiTheme="minorEastAsia" w:hAnsiTheme="minorEastAsia" w:hint="eastAsia"/>
-          <w:sz w:val="21"/>
-          <w:szCs w:val="21"/>
-          <w:lang w:val="en-US" w:eastAsia="zh-CN"/>
-        </w:rPr>
-        <w:t>下架数量。</w:t>
-      </w:r>
-    </w:p>
-    <w:p>
-      <w:pPr>
-        <w:pStyle w:val="af9"/>
-        <w:numPr>
-          <w:ilvl w:val="0"/>
-          <w:numId w:val="6"/>
-        </w:numPr>
-        <w:ind w:firstLineChars="0"/>
-        <w:rPr>
-          <w:rFonts w:asciiTheme="minorEastAsia" w:hAnsiTheme="minorEastAsia"/>
-          <w:sz w:val="21"/>
-          <w:szCs w:val="21"/>
-          <w:lang w:val="en-US" w:eastAsia="zh-CN"/>
-        </w:rPr>
-      </w:pPr>
-      <w:r>
-        <w:rPr>
-          <w:rFonts w:asciiTheme="minorEastAsia" w:hAnsiTheme="minorEastAsia" w:hint="eastAsia"/>
-          <w:sz w:val="21"/>
-          <w:szCs w:val="21"/>
-          <w:lang w:val="en-US" w:eastAsia="zh-CN"/>
-        </w:rPr>
-        <w:t>可用库存：计算的值。=</w:t>
-      </w:r>
-      <w:r>
-        <w:rPr>
-          <w:rFonts w:asciiTheme="minorEastAsia" w:hAnsiTheme="minorEastAsia"/>
-          <w:sz w:val="21"/>
-          <w:szCs w:val="21"/>
-          <w:lang w:val="en-US" w:eastAsia="zh-CN"/>
-        </w:rPr>
-        <w:t xml:space="preserve"> </w:t>
-      </w:r>
-      <w:r>
-        <w:rPr>
-          <w:rFonts w:asciiTheme="minorEastAsia" w:hAnsiTheme="minorEastAsia" w:hint="eastAsia"/>
-          <w:sz w:val="21"/>
-          <w:szCs w:val="21"/>
-          <w:lang w:val="en-US" w:eastAsia="zh-CN"/>
-        </w:rPr>
-        <w:t xml:space="preserve">上架数量 </w:t>
-      </w:r>
-      <w:r>
-        <w:rPr>
-          <w:rFonts w:asciiTheme="minorEastAsia" w:hAnsiTheme="minorEastAsia"/>
-          <w:sz w:val="21"/>
-          <w:szCs w:val="21"/>
-          <w:lang w:val="en-US" w:eastAsia="zh-CN"/>
-        </w:rPr>
-        <w:t xml:space="preserve">– </w:t>
-      </w:r>
-      <w:r>
-        <w:rPr>
-          <w:rFonts w:asciiTheme="minorEastAsia" w:hAnsiTheme="minorEastAsia" w:hint="eastAsia"/>
-          <w:sz w:val="21"/>
-          <w:szCs w:val="21"/>
-          <w:lang w:val="en-US" w:eastAsia="zh-CN"/>
-        </w:rPr>
-        <w:t xml:space="preserve">下架数量 </w:t>
-      </w:r>
-      <w:r>
-        <w:rPr>
-          <w:rFonts w:asciiTheme="minorEastAsia" w:hAnsiTheme="minorEastAsia"/>
-          <w:sz w:val="21"/>
-          <w:szCs w:val="21"/>
-          <w:lang w:val="en-US" w:eastAsia="zh-CN"/>
-        </w:rPr>
-        <w:t xml:space="preserve">– </w:t>
-      </w:r>
-      <w:r>
-        <w:rPr>
-          <w:rFonts w:asciiTheme="minorEastAsia" w:hAnsiTheme="minorEastAsia" w:hint="eastAsia"/>
-          <w:sz w:val="21"/>
-          <w:szCs w:val="21"/>
-          <w:lang w:val="en-US" w:eastAsia="zh-CN"/>
-        </w:rPr>
-        <w:t>占用数量。</w:t>
-      </w:r>
-    </w:p>
-    <w:p>
-      <w:pPr>
-        <w:pStyle w:val="af9"/>
-        <w:numPr>
-          <w:ilvl w:val="0"/>
-          <w:numId w:val="6"/>
-        </w:numPr>
-        <w:ind w:firstLineChars="0"/>
-        <w:rPr>
-          <w:rFonts w:asciiTheme="minorEastAsia" w:hAnsiTheme="minorEastAsia"/>
-          <w:sz w:val="21"/>
-          <w:szCs w:val="21"/>
-          <w:lang w:val="en-US" w:eastAsia="zh-CN"/>
-        </w:rPr>
-      </w:pPr>
-      <w:r>
-        <w:rPr>
-          <w:rFonts w:asciiTheme="minorEastAsia" w:hAnsiTheme="minorEastAsia" w:hint="eastAsia"/>
-          <w:sz w:val="21"/>
-          <w:szCs w:val="21"/>
-          <w:lang w:val="en-US" w:eastAsia="zh-CN"/>
-        </w:rPr>
-        <w:t>理论库存：计算的值。=</w:t>
-      </w:r>
-      <w:r>
-        <w:rPr>
-          <w:rFonts w:asciiTheme="minorEastAsia" w:hAnsiTheme="minorEastAsia"/>
-          <w:sz w:val="21"/>
-          <w:szCs w:val="21"/>
-          <w:lang w:val="en-US" w:eastAsia="zh-CN"/>
-        </w:rPr>
-        <w:t xml:space="preserve"> </w:t>
-      </w:r>
-      <w:r>
-        <w:rPr>
-          <w:rFonts w:asciiTheme="minorEastAsia" w:hAnsiTheme="minorEastAsia" w:hint="eastAsia"/>
-          <w:sz w:val="21"/>
-          <w:szCs w:val="21"/>
-          <w:lang w:val="en-US" w:eastAsia="zh-CN"/>
-        </w:rPr>
-        <w:t>上架数量 +</w:t>
-      </w:r>
-      <w:r>
-        <w:rPr>
-          <w:rFonts w:asciiTheme="minorEastAsia" w:hAnsiTheme="minorEastAsia"/>
-          <w:sz w:val="21"/>
-          <w:szCs w:val="21"/>
-          <w:lang w:val="en-US" w:eastAsia="zh-CN"/>
-        </w:rPr>
-        <w:t xml:space="preserve"> </w:t>
-      </w:r>
-      <w:r>
-        <w:rPr>
-          <w:rFonts w:asciiTheme="minorEastAsia" w:hAnsiTheme="minorEastAsia" w:hint="eastAsia"/>
-          <w:sz w:val="21"/>
-          <w:szCs w:val="21"/>
-          <w:lang w:val="en-US" w:eastAsia="zh-CN"/>
-        </w:rPr>
-        <w:t xml:space="preserve">待上数量 </w:t>
-      </w:r>
-      <w:r>
-        <w:rPr>
-          <w:rFonts w:asciiTheme="minorEastAsia" w:hAnsiTheme="minorEastAsia"/>
-          <w:sz w:val="21"/>
-          <w:szCs w:val="21"/>
-          <w:lang w:val="en-US" w:eastAsia="zh-CN"/>
-        </w:rPr>
-        <w:t xml:space="preserve">– </w:t>
-      </w:r>
-      <w:r>
-        <w:rPr>
-          <w:rFonts w:asciiTheme="minorEastAsia" w:hAnsiTheme="minorEastAsia" w:hint="eastAsia"/>
-          <w:sz w:val="21"/>
-          <w:szCs w:val="21"/>
-          <w:lang w:val="en-US" w:eastAsia="zh-CN"/>
-        </w:rPr>
-        <w:t>下架数量</w:t>
-      </w:r>
-    </w:p>
-    <w:p>
-      <w:pPr>
-        <w:rPr>
-          <w:rFonts w:asciiTheme="minorEastAsia" w:hAnsiTheme="minorEastAsia"/>
-          <w:sz w:val="21"/>
-          <w:szCs w:val="21"/>
-          <w:lang w:val="en-US" w:eastAsia="zh-CN"/>
-        </w:rPr>
-      </w:pPr>
-    </w:p>
-    <w:p>
-      <w:pPr>
-        <w:rPr>
-          <w:rFonts w:asciiTheme="minorEastAsia" w:hAnsiTheme="minorEastAsia"/>
-          <w:sz w:val="21"/>
-          <w:szCs w:val="21"/>
-          <w:lang w:val="en-US" w:eastAsia="zh-CN"/>
-        </w:rPr>
-      </w:pPr>
-      <w:r>
-        <w:rPr>
-          <w:rFonts w:asciiTheme="minorEastAsia" w:hAnsiTheme="minorEastAsia" w:hint="eastAsia"/>
-          <w:sz w:val="21"/>
-          <w:szCs w:val="21"/>
-          <w:lang w:val="en-US" w:eastAsia="zh-CN"/>
-        </w:rPr>
-        <w:t>库存合并规则：</w:t>
-      </w:r>
-    </w:p>
-    <w:p>
-      <w:pPr>
-        <w:ind w:firstLine="576"/>
-        <w:rPr>
-          <w:rFonts w:asciiTheme="minorEastAsia" w:hAnsiTheme="minorEastAsia"/>
-          <w:sz w:val="21"/>
-          <w:szCs w:val="21"/>
-          <w:lang w:val="en-US" w:eastAsia="zh-CN"/>
-        </w:rPr>
-      </w:pPr>
-      <w:r>
-        <w:rPr>
-          <w:rFonts w:asciiTheme="minorEastAsia" w:hAnsiTheme="minorEastAsia" w:hint="eastAsia"/>
-          <w:sz w:val="21"/>
-          <w:szCs w:val="21"/>
-          <w:lang w:val="en-US" w:eastAsia="zh-CN"/>
-        </w:rPr>
-        <w:t>待上库存、新增库存和移动库存都会触发库存合并，具体的库存合并策略支持自定义。</w:t>
-      </w:r>
-      <w:r>
-        <w:rPr>
-          <w:rFonts w:asciiTheme="minorEastAsia" w:hAnsiTheme="minorEastAsia" w:hint="eastAsia"/>
-          <w:b/>
-          <w:bCs/>
-          <w:sz w:val="21"/>
-          <w:szCs w:val="21"/>
-          <w:lang w:val="en-US" w:eastAsia="zh-CN"/>
-        </w:rPr>
-        <w:t>产品中需要提供库存合并的接口和默认实现</w:t>
-      </w:r>
-      <w:r>
-        <w:rPr>
-          <w:rFonts w:asciiTheme="minorEastAsia" w:hAnsiTheme="minorEastAsia" w:hint="eastAsia"/>
-          <w:sz w:val="21"/>
-          <w:szCs w:val="21"/>
-          <w:lang w:val="en-US" w:eastAsia="zh-CN"/>
-        </w:rPr>
-        <w:t>。</w:t>
-      </w:r>
-    </w:p>
-    <w:p>
-      <w:pPr>
-        <w:ind w:firstLine="576"/>
-        <w:rPr>
-          <w:rFonts w:asciiTheme="minorEastAsia" w:hAnsiTheme="minorEastAsia"/>
-          <w:sz w:val="21"/>
-          <w:szCs w:val="21"/>
-          <w:lang w:val="en-US" w:eastAsia="zh-CN"/>
-        </w:rPr>
-      </w:pPr>
-      <w:r>
-        <w:rPr>
-          <w:rFonts w:asciiTheme="minorEastAsia" w:hAnsiTheme="minorEastAsia" w:hint="eastAsia"/>
-          <w:sz w:val="21"/>
-          <w:szCs w:val="21"/>
-          <w:lang w:val="en-US" w:eastAsia="zh-CN"/>
-        </w:rPr>
-        <w:t>默认库存合并规则：</w:t>
-      </w:r>
-      <w:r>
-        <w:rPr>
-          <w:rFonts w:asciiTheme="minorEastAsia" w:hAnsiTheme="minorEastAsia" w:hint="eastAsia"/>
-          <w:sz w:val="21"/>
-          <w:szCs w:val="21"/>
-          <w:lang w:val="en-US" w:eastAsia="zh-CN"/>
-        </w:rPr>
-        <w:t>物品</w:t>
-      </w:r>
-      <w:r>
-        <w:rPr>
-          <w:rFonts w:asciiTheme="minorEastAsia" w:hAnsiTheme="minorEastAsia" w:hint="eastAsia"/>
-          <w:sz w:val="21"/>
-          <w:szCs w:val="21"/>
-          <w:lang w:val="en-US" w:eastAsia="zh-CN"/>
-        </w:rPr>
-        <w:t>、库位、货主、库房、</w:t>
-      </w:r>
-      <w:r>
-        <w:rPr>
-          <w:rFonts w:asciiTheme="minorEastAsia" w:hAnsiTheme="minorEastAsia" w:hint="eastAsia"/>
-          <w:sz w:val="21"/>
-          <w:szCs w:val="21"/>
-          <w:lang w:val="en-US" w:eastAsia="zh-CN"/>
-        </w:rPr>
-        <w:t>库存状态</w:t>
-      </w:r>
-      <w:r>
-        <w:rPr>
-          <w:rFonts w:asciiTheme="minorEastAsia" w:hAnsiTheme="minorEastAsia" w:hint="eastAsia"/>
-          <w:sz w:val="21"/>
-          <w:szCs w:val="21"/>
-          <w:lang w:val="en-US" w:eastAsia="zh-CN"/>
-        </w:rPr>
-        <w:t>、box</w:t>
-      </w:r>
-      <w:r>
-        <w:rPr>
-          <w:rFonts w:asciiTheme="minorEastAsia" w:hAnsiTheme="minorEastAsia"/>
-          <w:sz w:val="21"/>
-          <w:szCs w:val="21"/>
-          <w:lang w:val="en-US" w:eastAsia="zh-CN"/>
-        </w:rPr>
-        <w:t>_code</w:t>
-      </w:r>
-      <w:r>
-        <w:rPr>
-          <w:rFonts w:asciiTheme="minorEastAsia" w:hAnsiTheme="minorEastAsia" w:hint="eastAsia"/>
-          <w:sz w:val="21"/>
-          <w:szCs w:val="21"/>
-          <w:lang w:val="en-US" w:eastAsia="zh-CN"/>
-        </w:rPr>
-        <w:t>、lpn_code</w:t>
-      </w:r>
-      <w:r>
-        <w:rPr>
-          <w:rFonts w:asciiTheme="minorEastAsia" w:hAnsiTheme="minorEastAsia" w:hint="eastAsia"/>
-          <w:sz w:val="21"/>
-          <w:szCs w:val="21"/>
-          <w:lang w:val="en-US" w:eastAsia="zh-CN"/>
-        </w:rPr>
-        <w:t>和</w:t>
-      </w:r>
-      <w:r>
-        <w:rPr>
-          <w:rFonts w:asciiTheme="minorEastAsia" w:hAnsiTheme="minorEastAsia" w:hint="eastAsia"/>
-          <w:sz w:val="21"/>
-          <w:szCs w:val="21"/>
-          <w:lang w:val="en-US" w:eastAsia="zh-CN"/>
-        </w:rPr>
-        <w:t>所有批属性都相同的才需要合并库存。</w:t>
-      </w:r>
-    </w:p>
-    <w:p>
-      <w:pPr>
-        <w:rPr>
-          <w:rFonts w:asciiTheme="minorEastAsia" w:hAnsiTheme="minorEastAsia"/>
-          <w:sz w:val="21"/>
-          <w:szCs w:val="21"/>
-          <w:lang w:val="en-US" w:eastAsia="zh-CN"/>
-        </w:rPr>
-      </w:pPr>
-    </w:p>
-    <w:p>
-      <w:pPr>
-        <w:rPr>
-          <w:rFonts w:asciiTheme="minorEastAsia" w:hAnsiTheme="minorEastAsia"/>
-          <w:sz w:val="21"/>
-          <w:szCs w:val="21"/>
-          <w:lang w:val="en-US" w:eastAsia="zh-CN"/>
-        </w:rPr>
-      </w:pPr>
-      <w:r>
-        <w:rPr>
-          <w:rFonts w:asciiTheme="minorEastAsia" w:hAnsiTheme="minorEastAsia" w:hint="eastAsia"/>
-          <w:sz w:val="21"/>
-          <w:szCs w:val="21"/>
-          <w:lang w:val="en-US" w:eastAsia="zh-CN"/>
-        </w:rPr>
-        <w:t>库存模块业务实体关系：</w:t>
-      </w:r>
-    </w:p>
-    <w:p>
-      <w:pPr>
-        <w:jc w:val="center"/>
-        <w:rPr>
-          <w:rFonts w:asciiTheme="minorEastAsia" w:hAnsiTheme="minorEastAsia"/>
+        <w:t>成功提交之后则跳转到页面一。</w:t>
+      </w:r>
+    </w:p>
+    <w:p>
+      <w:pPr>
+        <w:rPr>
+          <w:rFonts w:asciiTheme="minorEastAsia" w:hAnsiTheme="minorEastAsia" w:hint="eastAsia"/>
+          <w:sz w:val="21"/>
+          <w:szCs w:val="21"/>
+          <w:lang w:val="en-US" w:eastAsia="zh-CN"/>
+        </w:rPr>
+      </w:pPr>
+    </w:p>
+    <w:p>
+      <w:pPr>
+        <w:rPr>
+          <w:rFonts w:asciiTheme="minorEastAsia" w:hAnsiTheme="minorEastAsia" w:hint="eastAsia"/>
           <w:sz w:val="21"/>
           <w:szCs w:val="21"/>
           <w:lang w:val="en-US" w:eastAsia="zh-CN"/>
@@ -17857,10 +17396,10 @@
           <w:noProof/>
         </w:rPr>
         <w:drawing>
-          <wp:inline distT="0" distB="0" distL="0" distR="0" wp14:anchorId="6DEB0B8F" wp14:editId="6D2751BA">
-            <wp:extent cx="5257800" cy="1895475"/>
-            <wp:effectExtent l="0" t="0" r="0" b="9525"/>
-            <wp:docPr id="26" name="图片 26"/>
+          <wp:inline distT="0" distB="0" distL="0" distR="0" wp14:anchorId="3CA79565" wp14:editId="2B34A690">
+            <wp:extent cx="5695950" cy="3353435"/>
+            <wp:effectExtent l="0" t="0" r="0" b="0"/>
+            <wp:docPr id="30" name="图片 30"/>
             <wp:cNvGraphicFramePr>
               <a:graphicFrameLocks xmlns:a="http://schemas.openxmlformats.org/drawingml/2006/main" noChangeAspect="1"/>
             </wp:cNvGraphicFramePr>
@@ -17880,6 +17419,1033 @@
                   <pic:spPr>
                     <a:xfrm>
                       <a:off x="0" y="0"/>
+                      <a:ext cx="5695950" cy="3353435"/>
+                    </a:xfrm>
+                    <a:prstGeom prst="rect">
+                      <a:avLst/>
+                    </a:prstGeom>
+                  </pic:spPr>
+                </pic:pic>
+              </a:graphicData>
+            </a:graphic>
+          </wp:inline>
+        </w:drawing>
+      </w:r>
+    </w:p>
+    <w:p>
+      <w:pPr>
+        <w:rPr>
+          <w:rFonts w:asciiTheme="minorEastAsia" w:hAnsiTheme="minorEastAsia"/>
+          <w:sz w:val="21"/>
+          <w:szCs w:val="21"/>
+          <w:lang w:val="en-US" w:eastAsia="zh-CN"/>
+        </w:rPr>
+      </w:pPr>
+    </w:p>
+    <w:p>
+      <w:pPr>
+        <w:pStyle w:val="2"/>
+        <w:rPr>
+          <w:rFonts w:asciiTheme="minorEastAsia" w:eastAsiaTheme="minorEastAsia" w:hAnsiTheme="minorEastAsia"/>
+        </w:rPr>
+      </w:pPr>
+      <w:r>
+        <w:rPr>
+          <w:rFonts w:asciiTheme="minorEastAsia" w:eastAsiaTheme="minorEastAsia" w:hAnsiTheme="minorEastAsia" w:hint="eastAsia"/>
+        </w:rPr>
+        <w:lastRenderedPageBreak/>
+        <w:t>库存管理</w:t>
+      </w:r>
+    </w:p>
+    <w:p>
+      <w:pPr>
+        <w:rPr>
+          <w:rFonts w:asciiTheme="minorEastAsia" w:hAnsiTheme="minorEastAsia"/>
+          <w:sz w:val="21"/>
+          <w:szCs w:val="21"/>
+          <w:lang w:val="en-US" w:eastAsia="zh-CN"/>
+        </w:rPr>
+      </w:pPr>
+      <w:r>
+        <w:rPr>
+          <w:rFonts w:asciiTheme="minorEastAsia" w:hAnsiTheme="minorEastAsia"/>
+          <w:noProof/>
+        </w:rPr>
+        <w:drawing>
+          <wp:inline distT="0" distB="0" distL="0" distR="0" wp14:anchorId="4DE581F4" wp14:editId="78B75676">
+            <wp:extent cx="4838700" cy="1666875"/>
+            <wp:effectExtent l="0" t="0" r="0" b="9525"/>
+            <wp:docPr id="8" name="图片 8"/>
+            <wp:cNvGraphicFramePr>
+              <a:graphicFrameLocks xmlns:a="http://schemas.openxmlformats.org/drawingml/2006/main" noChangeAspect="1"/>
+            </wp:cNvGraphicFramePr>
+            <a:graphic xmlns:a="http://schemas.openxmlformats.org/drawingml/2006/main">
+              <a:graphicData uri="http://schemas.openxmlformats.org/drawingml/2006/picture">
+                <pic:pic xmlns:pic="http://schemas.openxmlformats.org/drawingml/2006/picture">
+                  <pic:nvPicPr>
+                    <pic:cNvPr id="8" name="图片 8"/>
+                    <pic:cNvPicPr>
+                      <a:picLocks noChangeAspect="1"/>
+                    </pic:cNvPicPr>
+                  </pic:nvPicPr>
+                  <pic:blipFill>
+                    <a:blip r:embed="rId30"/>
+                    <a:stretch>
+                      <a:fillRect/>
+                    </a:stretch>
+                  </pic:blipFill>
+                  <pic:spPr>
+                    <a:xfrm>
+                      <a:off x="0" y="0"/>
+                      <a:ext cx="4838700" cy="1666875"/>
+                    </a:xfrm>
+                    <a:prstGeom prst="rect">
+                      <a:avLst/>
+                    </a:prstGeom>
+                  </pic:spPr>
+                </pic:pic>
+              </a:graphicData>
+            </a:graphic>
+          </wp:inline>
+        </w:drawing>
+      </w:r>
+    </w:p>
+    <w:p>
+      <w:pPr>
+        <w:rPr>
+          <w:rFonts w:asciiTheme="minorEastAsia" w:hAnsiTheme="minorEastAsia"/>
+          <w:sz w:val="21"/>
+          <w:szCs w:val="21"/>
+          <w:lang w:val="en-US" w:eastAsia="zh-CN"/>
+        </w:rPr>
+      </w:pPr>
+      <w:r>
+        <w:rPr>
+          <w:rFonts w:asciiTheme="minorEastAsia" w:hAnsiTheme="minorEastAsia" w:hint="eastAsia"/>
+          <w:sz w:val="21"/>
+          <w:szCs w:val="21"/>
+          <w:lang w:val="en-US" w:eastAsia="zh-CN"/>
+        </w:rPr>
+        <w:t>功能说明和适用场景：</w:t>
+      </w:r>
+    </w:p>
+    <w:p>
+      <w:pPr>
+        <w:pStyle w:val="af9"/>
+        <w:numPr>
+          <w:ilvl w:val="0"/>
+          <w:numId w:val="4"/>
+        </w:numPr>
+        <w:ind w:firstLineChars="0"/>
+        <w:rPr>
+          <w:rFonts w:asciiTheme="minorEastAsia" w:hAnsiTheme="minorEastAsia"/>
+          <w:sz w:val="21"/>
+          <w:szCs w:val="21"/>
+          <w:lang w:val="en-US" w:eastAsia="zh-CN"/>
+        </w:rPr>
+      </w:pPr>
+      <w:r>
+        <w:rPr>
+          <w:rFonts w:asciiTheme="minorEastAsia" w:hAnsiTheme="minorEastAsia" w:hint="eastAsia"/>
+          <w:sz w:val="21"/>
+          <w:szCs w:val="21"/>
+          <w:lang w:val="en-US" w:eastAsia="zh-CN"/>
+        </w:rPr>
+        <w:t>待上库存：库存在移动中，尚未到库位时使用，供自动化库使用。</w:t>
+      </w:r>
+    </w:p>
+    <w:p>
+      <w:pPr>
+        <w:pStyle w:val="af9"/>
+        <w:numPr>
+          <w:ilvl w:val="0"/>
+          <w:numId w:val="4"/>
+        </w:numPr>
+        <w:ind w:firstLineChars="0"/>
+        <w:rPr>
+          <w:rFonts w:asciiTheme="minorEastAsia" w:hAnsiTheme="minorEastAsia"/>
+          <w:sz w:val="21"/>
+          <w:szCs w:val="21"/>
+          <w:lang w:val="en-US" w:eastAsia="zh-CN"/>
+        </w:rPr>
+      </w:pPr>
+      <w:r>
+        <w:rPr>
+          <w:rFonts w:asciiTheme="minorEastAsia" w:hAnsiTheme="minorEastAsia" w:hint="eastAsia"/>
+          <w:sz w:val="21"/>
+          <w:szCs w:val="21"/>
+          <w:lang w:val="en-US" w:eastAsia="zh-CN"/>
+        </w:rPr>
+        <w:t>确认待上架库存：供自动化库使用，作为上架的中间状态。</w:t>
+      </w:r>
+    </w:p>
+    <w:p>
+      <w:pPr>
+        <w:pStyle w:val="af9"/>
+        <w:numPr>
+          <w:ilvl w:val="0"/>
+          <w:numId w:val="4"/>
+        </w:numPr>
+        <w:ind w:firstLineChars="0"/>
+        <w:rPr>
+          <w:rFonts w:asciiTheme="minorEastAsia" w:hAnsiTheme="minorEastAsia"/>
+          <w:sz w:val="21"/>
+          <w:szCs w:val="21"/>
+          <w:lang w:val="en-US" w:eastAsia="zh-CN"/>
+        </w:rPr>
+      </w:pPr>
+      <w:r>
+        <w:rPr>
+          <w:rFonts w:asciiTheme="minorEastAsia" w:hAnsiTheme="minorEastAsia" w:hint="eastAsia"/>
+          <w:sz w:val="21"/>
+          <w:szCs w:val="21"/>
+          <w:lang w:val="en-US" w:eastAsia="zh-CN"/>
+        </w:rPr>
+        <w:t>新增库存：清点。只操作目标库存。</w:t>
+      </w:r>
+    </w:p>
+    <w:p>
+      <w:pPr>
+        <w:pStyle w:val="af9"/>
+        <w:numPr>
+          <w:ilvl w:val="0"/>
+          <w:numId w:val="4"/>
+        </w:numPr>
+        <w:ind w:firstLineChars="0"/>
+        <w:rPr>
+          <w:rFonts w:asciiTheme="minorEastAsia" w:hAnsiTheme="minorEastAsia"/>
+          <w:sz w:val="21"/>
+          <w:szCs w:val="21"/>
+          <w:lang w:val="en-US" w:eastAsia="zh-CN"/>
+        </w:rPr>
+      </w:pPr>
+      <w:r>
+        <w:rPr>
+          <w:rFonts w:asciiTheme="minorEastAsia" w:hAnsiTheme="minorEastAsia" w:hint="eastAsia"/>
+          <w:sz w:val="21"/>
+          <w:szCs w:val="21"/>
+          <w:lang w:val="en-US" w:eastAsia="zh-CN"/>
+        </w:rPr>
+        <w:t>移动库存：上架、拣货、库内移位、批属性变更等。同时操作原库存和目标库存。</w:t>
+      </w:r>
+    </w:p>
+    <w:p>
+      <w:pPr>
+        <w:pStyle w:val="af9"/>
+        <w:numPr>
+          <w:ilvl w:val="0"/>
+          <w:numId w:val="4"/>
+        </w:numPr>
+        <w:ind w:firstLineChars="0"/>
+        <w:rPr>
+          <w:rFonts w:asciiTheme="minorEastAsia" w:hAnsiTheme="minorEastAsia"/>
+          <w:sz w:val="21"/>
+          <w:szCs w:val="21"/>
+          <w:lang w:val="en-US" w:eastAsia="zh-CN"/>
+        </w:rPr>
+      </w:pPr>
+      <w:r>
+        <w:rPr>
+          <w:rFonts w:asciiTheme="minorEastAsia" w:hAnsiTheme="minorEastAsia" w:hint="eastAsia"/>
+          <w:sz w:val="21"/>
+          <w:szCs w:val="21"/>
+          <w:lang w:val="en-US" w:eastAsia="zh-CN"/>
+        </w:rPr>
+        <w:t>扣除库存：从出库暂存区扣除库存的时候调用。只操作目标库存。</w:t>
+      </w:r>
+    </w:p>
+    <w:p>
+      <w:pPr>
+        <w:pStyle w:val="af9"/>
+        <w:numPr>
+          <w:ilvl w:val="0"/>
+          <w:numId w:val="4"/>
+        </w:numPr>
+        <w:ind w:firstLineChars="0"/>
+        <w:rPr>
+          <w:rFonts w:asciiTheme="minorEastAsia" w:hAnsiTheme="minorEastAsia"/>
+          <w:sz w:val="21"/>
+          <w:szCs w:val="21"/>
+          <w:lang w:val="en-US" w:eastAsia="zh-CN"/>
+        </w:rPr>
+      </w:pPr>
+      <w:r>
+        <w:rPr>
+          <w:rFonts w:asciiTheme="minorEastAsia" w:hAnsiTheme="minorEastAsia" w:hint="eastAsia"/>
+          <w:sz w:val="21"/>
+          <w:szCs w:val="21"/>
+          <w:lang w:val="en-US" w:eastAsia="zh-CN"/>
+        </w:rPr>
+        <w:t>占用库存：自动分配、手动调整的时候调用</w:t>
+      </w:r>
+    </w:p>
+    <w:p>
+      <w:pPr>
+        <w:pStyle w:val="af9"/>
+        <w:numPr>
+          <w:ilvl w:val="0"/>
+          <w:numId w:val="4"/>
+        </w:numPr>
+        <w:ind w:firstLineChars="0"/>
+        <w:rPr>
+          <w:rFonts w:asciiTheme="minorEastAsia" w:hAnsiTheme="minorEastAsia"/>
+          <w:sz w:val="21"/>
+          <w:szCs w:val="21"/>
+          <w:lang w:val="en-US" w:eastAsia="zh-CN"/>
+        </w:rPr>
+      </w:pPr>
+      <w:r>
+        <w:rPr>
+          <w:rFonts w:asciiTheme="minorEastAsia" w:hAnsiTheme="minorEastAsia" w:hint="eastAsia"/>
+          <w:sz w:val="21"/>
+          <w:szCs w:val="21"/>
+          <w:lang w:val="en-US" w:eastAsia="zh-CN"/>
+        </w:rPr>
+        <w:t>取消库存占用：取消分配、拣货成功时调用。</w:t>
+      </w:r>
+    </w:p>
+    <w:p>
+      <w:pPr>
+        <w:pStyle w:val="af9"/>
+        <w:numPr>
+          <w:ilvl w:val="0"/>
+          <w:numId w:val="4"/>
+        </w:numPr>
+        <w:ind w:firstLineChars="0"/>
+        <w:rPr>
+          <w:rFonts w:asciiTheme="minorEastAsia" w:hAnsiTheme="minorEastAsia"/>
+          <w:sz w:val="21"/>
+          <w:szCs w:val="21"/>
+          <w:lang w:val="en-US" w:eastAsia="zh-CN"/>
+        </w:rPr>
+      </w:pPr>
+      <w:r>
+        <w:rPr>
+          <w:rFonts w:asciiTheme="minorEastAsia" w:hAnsiTheme="minorEastAsia" w:hint="eastAsia"/>
+          <w:sz w:val="21"/>
+          <w:szCs w:val="21"/>
+          <w:lang w:val="en-US" w:eastAsia="zh-CN"/>
+        </w:rPr>
+        <w:t>库存合并：库存模块内部使用，在上架库存的时候都需要运行库存合并策略。</w:t>
+      </w:r>
+    </w:p>
+    <w:p>
+      <w:pPr>
+        <w:rPr>
+          <w:rFonts w:asciiTheme="minorEastAsia" w:hAnsiTheme="minorEastAsia"/>
+          <w:sz w:val="21"/>
+          <w:szCs w:val="21"/>
+          <w:lang w:val="en-US" w:eastAsia="zh-CN"/>
+        </w:rPr>
+      </w:pPr>
+    </w:p>
+    <w:p>
+      <w:pPr>
+        <w:rPr>
+          <w:rFonts w:asciiTheme="minorEastAsia" w:hAnsiTheme="minorEastAsia"/>
+          <w:sz w:val="21"/>
+          <w:szCs w:val="21"/>
+          <w:lang w:val="en-US" w:eastAsia="zh-CN"/>
+        </w:rPr>
+      </w:pPr>
+      <w:r>
+        <w:rPr>
+          <w:rFonts w:asciiTheme="minorEastAsia" w:hAnsiTheme="minorEastAsia" w:hint="eastAsia"/>
+          <w:sz w:val="21"/>
+          <w:szCs w:val="21"/>
+          <w:lang w:val="en-US" w:eastAsia="zh-CN"/>
+        </w:rPr>
+        <w:t>托、箱与序列号和库存表的关系：</w:t>
+      </w:r>
+    </w:p>
+    <w:p>
+      <w:pPr>
+        <w:pStyle w:val="af9"/>
+        <w:numPr>
+          <w:ilvl w:val="0"/>
+          <w:numId w:val="5"/>
+        </w:numPr>
+        <w:ind w:firstLineChars="0"/>
+        <w:rPr>
+          <w:rFonts w:asciiTheme="minorEastAsia" w:hAnsiTheme="minorEastAsia"/>
+          <w:sz w:val="21"/>
+          <w:szCs w:val="21"/>
+          <w:lang w:val="en-US" w:eastAsia="zh-CN"/>
+        </w:rPr>
+      </w:pPr>
+      <w:r>
+        <w:rPr>
+          <w:rFonts w:asciiTheme="minorEastAsia" w:hAnsiTheme="minorEastAsia" w:hint="eastAsia"/>
+          <w:sz w:val="21"/>
+          <w:szCs w:val="21"/>
+          <w:lang w:val="en-US" w:eastAsia="zh-CN"/>
+        </w:rPr>
+        <w:t>托码、箱码保存在库存表中。</w:t>
+      </w:r>
+    </w:p>
+    <w:p>
+      <w:pPr>
+        <w:pStyle w:val="af9"/>
+        <w:numPr>
+          <w:ilvl w:val="0"/>
+          <w:numId w:val="5"/>
+        </w:numPr>
+        <w:ind w:firstLineChars="0"/>
+        <w:rPr>
+          <w:rFonts w:asciiTheme="minorEastAsia" w:hAnsiTheme="minorEastAsia"/>
+          <w:sz w:val="21"/>
+          <w:szCs w:val="21"/>
+          <w:lang w:val="en-US" w:eastAsia="zh-CN"/>
+        </w:rPr>
+      </w:pPr>
+      <w:r>
+        <w:rPr>
+          <w:rFonts w:asciiTheme="minorEastAsia" w:hAnsiTheme="minorEastAsia" w:hint="eastAsia"/>
+          <w:sz w:val="21"/>
+          <w:szCs w:val="21"/>
+          <w:lang w:val="en-US" w:eastAsia="zh-CN"/>
+        </w:rPr>
+        <w:t>库存表中保存的pcs的量。</w:t>
+      </w:r>
+    </w:p>
+    <w:p>
+      <w:pPr>
+        <w:pStyle w:val="af9"/>
+        <w:numPr>
+          <w:ilvl w:val="0"/>
+          <w:numId w:val="5"/>
+        </w:numPr>
+        <w:ind w:firstLineChars="0"/>
+        <w:rPr>
+          <w:rFonts w:asciiTheme="minorEastAsia" w:hAnsiTheme="minorEastAsia"/>
+          <w:sz w:val="21"/>
+          <w:szCs w:val="21"/>
+          <w:lang w:val="en-US" w:eastAsia="zh-CN"/>
+        </w:rPr>
+      </w:pPr>
+      <w:r>
+        <w:rPr>
+          <w:rFonts w:asciiTheme="minorEastAsia" w:hAnsiTheme="minorEastAsia" w:hint="eastAsia"/>
+          <w:sz w:val="21"/>
+          <w:szCs w:val="21"/>
+          <w:lang w:val="en-US" w:eastAsia="zh-CN"/>
+        </w:rPr>
+        <w:t>序列号保存到关联表中，库存表中不需要保存序列号。</w:t>
+      </w:r>
+    </w:p>
+    <w:p>
+      <w:pPr>
+        <w:pStyle w:val="af9"/>
+        <w:numPr>
+          <w:ilvl w:val="0"/>
+          <w:numId w:val="5"/>
+        </w:numPr>
+        <w:ind w:firstLineChars="0"/>
+        <w:rPr>
+          <w:rFonts w:asciiTheme="minorEastAsia" w:hAnsiTheme="minorEastAsia"/>
+          <w:sz w:val="21"/>
+          <w:szCs w:val="21"/>
+          <w:lang w:val="en-US" w:eastAsia="zh-CN"/>
+        </w:rPr>
+      </w:pPr>
+      <w:r>
+        <w:rPr>
+          <w:rFonts w:asciiTheme="minorEastAsia" w:hAnsiTheme="minorEastAsia" w:hint="eastAsia"/>
+          <w:sz w:val="21"/>
+          <w:szCs w:val="21"/>
+          <w:lang w:val="en-US" w:eastAsia="zh-CN"/>
+        </w:rPr>
+        <w:t>包装关系只在库存显示的时候需要用到。</w:t>
+      </w:r>
+    </w:p>
+    <w:p>
+      <w:pPr>
+        <w:rPr>
+          <w:rFonts w:asciiTheme="minorEastAsia" w:hAnsiTheme="minorEastAsia"/>
+          <w:sz w:val="21"/>
+          <w:szCs w:val="21"/>
+          <w:lang w:val="en-US" w:eastAsia="zh-CN"/>
+        </w:rPr>
+      </w:pPr>
+    </w:p>
+    <w:p>
+      <w:pPr>
+        <w:rPr>
+          <w:rFonts w:asciiTheme="minorEastAsia" w:hAnsiTheme="minorEastAsia"/>
+          <w:sz w:val="21"/>
+          <w:szCs w:val="21"/>
+          <w:lang w:val="en-US" w:eastAsia="zh-CN"/>
+        </w:rPr>
+      </w:pPr>
+      <w:r>
+        <w:rPr>
+          <w:rFonts w:asciiTheme="minorEastAsia" w:hAnsiTheme="minorEastAsia" w:hint="eastAsia"/>
+          <w:sz w:val="21"/>
+          <w:szCs w:val="21"/>
+          <w:lang w:val="en-US" w:eastAsia="zh-CN"/>
+        </w:rPr>
+        <w:t>库存数量说明：</w:t>
+      </w:r>
+    </w:p>
+    <w:p>
+      <w:pPr>
+        <w:pStyle w:val="af9"/>
+        <w:numPr>
+          <w:ilvl w:val="0"/>
+          <w:numId w:val="6"/>
+        </w:numPr>
+        <w:ind w:firstLineChars="0"/>
+        <w:rPr>
+          <w:rFonts w:asciiTheme="minorEastAsia" w:hAnsiTheme="minorEastAsia"/>
+          <w:sz w:val="21"/>
+          <w:szCs w:val="21"/>
+          <w:lang w:val="en-US" w:eastAsia="zh-CN"/>
+        </w:rPr>
+      </w:pPr>
+      <w:r>
+        <w:rPr>
+          <w:rFonts w:asciiTheme="minorEastAsia" w:hAnsiTheme="minorEastAsia" w:hint="eastAsia"/>
+          <w:sz w:val="21"/>
+          <w:szCs w:val="21"/>
+          <w:lang w:val="en-US" w:eastAsia="zh-CN"/>
+        </w:rPr>
+        <w:t>上架数量：库存表中的字段，表示该库存新增的数量。该值只做加法。</w:t>
+      </w:r>
+    </w:p>
+    <w:p>
+      <w:pPr>
+        <w:pStyle w:val="af9"/>
+        <w:numPr>
+          <w:ilvl w:val="0"/>
+          <w:numId w:val="6"/>
+        </w:numPr>
+        <w:ind w:firstLineChars="0"/>
+        <w:rPr>
+          <w:rFonts w:asciiTheme="minorEastAsia" w:hAnsiTheme="minorEastAsia"/>
+          <w:sz w:val="21"/>
+          <w:szCs w:val="21"/>
+          <w:lang w:val="en-US" w:eastAsia="zh-CN"/>
+        </w:rPr>
+      </w:pPr>
+      <w:r>
+        <w:rPr>
+          <w:rFonts w:asciiTheme="minorEastAsia" w:hAnsiTheme="minorEastAsia" w:hint="eastAsia"/>
+          <w:sz w:val="21"/>
+          <w:szCs w:val="21"/>
+          <w:lang w:val="en-US" w:eastAsia="zh-CN"/>
+        </w:rPr>
+        <w:t>下架数量：库存表中的字段，表示该从该库存中移走的数量，该值只做加法。</w:t>
+      </w:r>
+    </w:p>
+    <w:p>
+      <w:pPr>
+        <w:pStyle w:val="af9"/>
+        <w:numPr>
+          <w:ilvl w:val="0"/>
+          <w:numId w:val="6"/>
+        </w:numPr>
+        <w:ind w:firstLineChars="0"/>
+        <w:rPr>
+          <w:rFonts w:asciiTheme="minorEastAsia" w:hAnsiTheme="minorEastAsia"/>
+          <w:sz w:val="21"/>
+          <w:szCs w:val="21"/>
+          <w:lang w:val="en-US" w:eastAsia="zh-CN"/>
+        </w:rPr>
+      </w:pPr>
+      <w:r>
+        <w:rPr>
+          <w:rFonts w:asciiTheme="minorEastAsia" w:hAnsiTheme="minorEastAsia" w:hint="eastAsia"/>
+          <w:sz w:val="21"/>
+          <w:szCs w:val="21"/>
+          <w:lang w:val="en-US" w:eastAsia="zh-CN"/>
+        </w:rPr>
+        <w:t>待上数量：库存表中的字段，表示即将要上架到此的数量。执行确认待上库存之后扣除相应的数量。</w:t>
+      </w:r>
+    </w:p>
+    <w:p>
+      <w:pPr>
+        <w:pStyle w:val="af9"/>
+        <w:numPr>
+          <w:ilvl w:val="0"/>
+          <w:numId w:val="6"/>
+        </w:numPr>
+        <w:ind w:firstLineChars="0"/>
+        <w:rPr>
+          <w:rFonts w:asciiTheme="minorEastAsia" w:hAnsiTheme="minorEastAsia"/>
+          <w:sz w:val="21"/>
+          <w:szCs w:val="21"/>
+          <w:lang w:val="en-US" w:eastAsia="zh-CN"/>
+        </w:rPr>
+      </w:pPr>
+      <w:r>
+        <w:rPr>
+          <w:rFonts w:asciiTheme="minorEastAsia" w:hAnsiTheme="minorEastAsia" w:hint="eastAsia"/>
+          <w:sz w:val="21"/>
+          <w:szCs w:val="21"/>
+          <w:lang w:val="en-US" w:eastAsia="zh-CN"/>
+        </w:rPr>
+        <w:t>占用数量：库存占用表中的字段，表示库存占用的数量。占用表中不需要占用到具体的库存，可以是按照相应的批属性进行模糊占用。</w:t>
+      </w:r>
+      <w:r>
+        <w:rPr>
+          <w:rFonts w:asciiTheme="minorEastAsia" w:hAnsiTheme="minorEastAsia" w:hint="eastAsia"/>
+          <w:b/>
+          <w:bCs/>
+          <w:color w:val="FF0000"/>
+          <w:sz w:val="21"/>
+          <w:szCs w:val="21"/>
+          <w:lang w:val="en-US" w:eastAsia="zh-CN"/>
+        </w:rPr>
+        <w:t>支持多种类型的占用，如分配、冻结、静态盘点。</w:t>
+      </w:r>
+    </w:p>
+    <w:p>
+      <w:pPr>
+        <w:pStyle w:val="af9"/>
+        <w:numPr>
+          <w:ilvl w:val="0"/>
+          <w:numId w:val="6"/>
+        </w:numPr>
+        <w:ind w:firstLineChars="0"/>
+        <w:rPr>
+          <w:rFonts w:asciiTheme="minorEastAsia" w:hAnsiTheme="minorEastAsia"/>
+          <w:sz w:val="21"/>
+          <w:szCs w:val="21"/>
+          <w:lang w:val="en-US" w:eastAsia="zh-CN"/>
+        </w:rPr>
+      </w:pPr>
+      <w:r>
+        <w:rPr>
+          <w:rFonts w:asciiTheme="minorEastAsia" w:hAnsiTheme="minorEastAsia" w:hint="eastAsia"/>
+          <w:sz w:val="21"/>
+          <w:szCs w:val="21"/>
+          <w:lang w:val="en-US" w:eastAsia="zh-CN"/>
+        </w:rPr>
+        <w:t>实际库存量：计算的值。=</w:t>
+      </w:r>
+      <w:r>
+        <w:rPr>
+          <w:rFonts w:asciiTheme="minorEastAsia" w:hAnsiTheme="minorEastAsia"/>
+          <w:sz w:val="21"/>
+          <w:szCs w:val="21"/>
+          <w:lang w:val="en-US" w:eastAsia="zh-CN"/>
+        </w:rPr>
+        <w:t xml:space="preserve"> </w:t>
+      </w:r>
+      <w:r>
+        <w:rPr>
+          <w:rFonts w:asciiTheme="minorEastAsia" w:hAnsiTheme="minorEastAsia" w:hint="eastAsia"/>
+          <w:sz w:val="21"/>
+          <w:szCs w:val="21"/>
+          <w:lang w:val="en-US" w:eastAsia="zh-CN"/>
+        </w:rPr>
+        <w:t xml:space="preserve">上架数量 </w:t>
+      </w:r>
+      <w:r>
+        <w:rPr>
+          <w:rFonts w:asciiTheme="minorEastAsia" w:hAnsiTheme="minorEastAsia"/>
+          <w:sz w:val="21"/>
+          <w:szCs w:val="21"/>
+          <w:lang w:val="en-US" w:eastAsia="zh-CN"/>
+        </w:rPr>
+        <w:t xml:space="preserve">– </w:t>
+      </w:r>
+      <w:r>
+        <w:rPr>
+          <w:rFonts w:asciiTheme="minorEastAsia" w:hAnsiTheme="minorEastAsia" w:hint="eastAsia"/>
+          <w:sz w:val="21"/>
+          <w:szCs w:val="21"/>
+          <w:lang w:val="en-US" w:eastAsia="zh-CN"/>
+        </w:rPr>
+        <w:t>下架数量。</w:t>
+      </w:r>
+    </w:p>
+    <w:p>
+      <w:pPr>
+        <w:pStyle w:val="af9"/>
+        <w:numPr>
+          <w:ilvl w:val="0"/>
+          <w:numId w:val="6"/>
+        </w:numPr>
+        <w:ind w:firstLineChars="0"/>
+        <w:rPr>
+          <w:rFonts w:asciiTheme="minorEastAsia" w:hAnsiTheme="minorEastAsia"/>
+          <w:sz w:val="21"/>
+          <w:szCs w:val="21"/>
+          <w:lang w:val="en-US" w:eastAsia="zh-CN"/>
+        </w:rPr>
+      </w:pPr>
+      <w:r>
+        <w:rPr>
+          <w:rFonts w:asciiTheme="minorEastAsia" w:hAnsiTheme="minorEastAsia" w:hint="eastAsia"/>
+          <w:sz w:val="21"/>
+          <w:szCs w:val="21"/>
+          <w:lang w:val="en-US" w:eastAsia="zh-CN"/>
+        </w:rPr>
+        <w:t>可用库存：计算的值。=</w:t>
+      </w:r>
+      <w:r>
+        <w:rPr>
+          <w:rFonts w:asciiTheme="minorEastAsia" w:hAnsiTheme="minorEastAsia"/>
+          <w:sz w:val="21"/>
+          <w:szCs w:val="21"/>
+          <w:lang w:val="en-US" w:eastAsia="zh-CN"/>
+        </w:rPr>
+        <w:t xml:space="preserve"> </w:t>
+      </w:r>
+      <w:r>
+        <w:rPr>
+          <w:rFonts w:asciiTheme="minorEastAsia" w:hAnsiTheme="minorEastAsia" w:hint="eastAsia"/>
+          <w:sz w:val="21"/>
+          <w:szCs w:val="21"/>
+          <w:lang w:val="en-US" w:eastAsia="zh-CN"/>
+        </w:rPr>
+        <w:t xml:space="preserve">上架数量 </w:t>
+      </w:r>
+      <w:r>
+        <w:rPr>
+          <w:rFonts w:asciiTheme="minorEastAsia" w:hAnsiTheme="minorEastAsia"/>
+          <w:sz w:val="21"/>
+          <w:szCs w:val="21"/>
+          <w:lang w:val="en-US" w:eastAsia="zh-CN"/>
+        </w:rPr>
+        <w:t xml:space="preserve">– </w:t>
+      </w:r>
+      <w:r>
+        <w:rPr>
+          <w:rFonts w:asciiTheme="minorEastAsia" w:hAnsiTheme="minorEastAsia" w:hint="eastAsia"/>
+          <w:sz w:val="21"/>
+          <w:szCs w:val="21"/>
+          <w:lang w:val="en-US" w:eastAsia="zh-CN"/>
+        </w:rPr>
+        <w:t xml:space="preserve">下架数量 </w:t>
+      </w:r>
+      <w:r>
+        <w:rPr>
+          <w:rFonts w:asciiTheme="minorEastAsia" w:hAnsiTheme="minorEastAsia"/>
+          <w:sz w:val="21"/>
+          <w:szCs w:val="21"/>
+          <w:lang w:val="en-US" w:eastAsia="zh-CN"/>
+        </w:rPr>
+        <w:t xml:space="preserve">– </w:t>
+      </w:r>
+      <w:r>
+        <w:rPr>
+          <w:rFonts w:asciiTheme="minorEastAsia" w:hAnsiTheme="minorEastAsia" w:hint="eastAsia"/>
+          <w:sz w:val="21"/>
+          <w:szCs w:val="21"/>
+          <w:lang w:val="en-US" w:eastAsia="zh-CN"/>
+        </w:rPr>
+        <w:t>占用数量。</w:t>
+      </w:r>
+    </w:p>
+    <w:p>
+      <w:pPr>
+        <w:pStyle w:val="af9"/>
+        <w:numPr>
+          <w:ilvl w:val="0"/>
+          <w:numId w:val="6"/>
+        </w:numPr>
+        <w:ind w:firstLineChars="0"/>
+        <w:rPr>
+          <w:rFonts w:asciiTheme="minorEastAsia" w:hAnsiTheme="minorEastAsia"/>
+          <w:sz w:val="21"/>
+          <w:szCs w:val="21"/>
+          <w:lang w:val="en-US" w:eastAsia="zh-CN"/>
+        </w:rPr>
+      </w:pPr>
+      <w:r>
+        <w:rPr>
+          <w:rFonts w:asciiTheme="minorEastAsia" w:hAnsiTheme="minorEastAsia" w:hint="eastAsia"/>
+          <w:sz w:val="21"/>
+          <w:szCs w:val="21"/>
+          <w:lang w:val="en-US" w:eastAsia="zh-CN"/>
+        </w:rPr>
+        <w:t>理论库存：计算的值。=</w:t>
+      </w:r>
+      <w:r>
+        <w:rPr>
+          <w:rFonts w:asciiTheme="minorEastAsia" w:hAnsiTheme="minorEastAsia"/>
+          <w:sz w:val="21"/>
+          <w:szCs w:val="21"/>
+          <w:lang w:val="en-US" w:eastAsia="zh-CN"/>
+        </w:rPr>
+        <w:t xml:space="preserve"> </w:t>
+      </w:r>
+      <w:r>
+        <w:rPr>
+          <w:rFonts w:asciiTheme="minorEastAsia" w:hAnsiTheme="minorEastAsia" w:hint="eastAsia"/>
+          <w:sz w:val="21"/>
+          <w:szCs w:val="21"/>
+          <w:lang w:val="en-US" w:eastAsia="zh-CN"/>
+        </w:rPr>
+        <w:t>上架数量 +</w:t>
+      </w:r>
+      <w:r>
+        <w:rPr>
+          <w:rFonts w:asciiTheme="minorEastAsia" w:hAnsiTheme="minorEastAsia"/>
+          <w:sz w:val="21"/>
+          <w:szCs w:val="21"/>
+          <w:lang w:val="en-US" w:eastAsia="zh-CN"/>
+        </w:rPr>
+        <w:t xml:space="preserve"> </w:t>
+      </w:r>
+      <w:r>
+        <w:rPr>
+          <w:rFonts w:asciiTheme="minorEastAsia" w:hAnsiTheme="minorEastAsia" w:hint="eastAsia"/>
+          <w:sz w:val="21"/>
+          <w:szCs w:val="21"/>
+          <w:lang w:val="en-US" w:eastAsia="zh-CN"/>
+        </w:rPr>
+        <w:t xml:space="preserve">待上数量 </w:t>
+      </w:r>
+      <w:r>
+        <w:rPr>
+          <w:rFonts w:asciiTheme="minorEastAsia" w:hAnsiTheme="minorEastAsia"/>
+          <w:sz w:val="21"/>
+          <w:szCs w:val="21"/>
+          <w:lang w:val="en-US" w:eastAsia="zh-CN"/>
+        </w:rPr>
+        <w:t xml:space="preserve">– </w:t>
+      </w:r>
+      <w:r>
+        <w:rPr>
+          <w:rFonts w:asciiTheme="minorEastAsia" w:hAnsiTheme="minorEastAsia" w:hint="eastAsia"/>
+          <w:sz w:val="21"/>
+          <w:szCs w:val="21"/>
+          <w:lang w:val="en-US" w:eastAsia="zh-CN"/>
+        </w:rPr>
+        <w:t>下架数量</w:t>
+      </w:r>
+    </w:p>
+    <w:p>
+      <w:pPr>
+        <w:rPr>
+          <w:rFonts w:asciiTheme="minorEastAsia" w:hAnsiTheme="minorEastAsia"/>
+          <w:sz w:val="21"/>
+          <w:szCs w:val="21"/>
+          <w:lang w:val="en-US" w:eastAsia="zh-CN"/>
+        </w:rPr>
+      </w:pPr>
+    </w:p>
+    <w:p>
+      <w:pPr>
+        <w:rPr>
+          <w:rFonts w:asciiTheme="minorEastAsia" w:hAnsiTheme="minorEastAsia"/>
+          <w:sz w:val="21"/>
+          <w:szCs w:val="21"/>
+          <w:lang w:val="en-US" w:eastAsia="zh-CN"/>
+        </w:rPr>
+      </w:pPr>
+      <w:r>
+        <w:rPr>
+          <w:rFonts w:asciiTheme="minorEastAsia" w:hAnsiTheme="minorEastAsia" w:hint="eastAsia"/>
+          <w:sz w:val="21"/>
+          <w:szCs w:val="21"/>
+          <w:lang w:val="en-US" w:eastAsia="zh-CN"/>
+        </w:rPr>
+        <w:t>库存合并规则：</w:t>
+      </w:r>
+    </w:p>
+    <w:p>
+      <w:pPr>
+        <w:ind w:firstLine="576"/>
+        <w:rPr>
+          <w:rFonts w:asciiTheme="minorEastAsia" w:hAnsiTheme="minorEastAsia"/>
+          <w:sz w:val="21"/>
+          <w:szCs w:val="21"/>
+          <w:lang w:val="en-US" w:eastAsia="zh-CN"/>
+        </w:rPr>
+      </w:pPr>
+      <w:r>
+        <w:rPr>
+          <w:rFonts w:asciiTheme="minorEastAsia" w:hAnsiTheme="minorEastAsia" w:hint="eastAsia"/>
+          <w:sz w:val="21"/>
+          <w:szCs w:val="21"/>
+          <w:lang w:val="en-US" w:eastAsia="zh-CN"/>
+        </w:rPr>
+        <w:t>待上库存、新增库存和移动库存都会触发库存合并，具体的库存合并策略支持自定义。</w:t>
+      </w:r>
+      <w:r>
+        <w:rPr>
+          <w:rFonts w:asciiTheme="minorEastAsia" w:hAnsiTheme="minorEastAsia" w:hint="eastAsia"/>
+          <w:b/>
+          <w:bCs/>
+          <w:sz w:val="21"/>
+          <w:szCs w:val="21"/>
+          <w:lang w:val="en-US" w:eastAsia="zh-CN"/>
+        </w:rPr>
+        <w:t>产品中需要提供库存合并的接口和默认实现</w:t>
+      </w:r>
+      <w:r>
+        <w:rPr>
+          <w:rFonts w:asciiTheme="minorEastAsia" w:hAnsiTheme="minorEastAsia" w:hint="eastAsia"/>
+          <w:sz w:val="21"/>
+          <w:szCs w:val="21"/>
+          <w:lang w:val="en-US" w:eastAsia="zh-CN"/>
+        </w:rPr>
+        <w:t>。</w:t>
+      </w:r>
+    </w:p>
+    <w:p>
+      <w:pPr>
+        <w:ind w:firstLine="576"/>
+        <w:rPr>
+          <w:rFonts w:asciiTheme="minorEastAsia" w:hAnsiTheme="minorEastAsia"/>
+          <w:sz w:val="21"/>
+          <w:szCs w:val="21"/>
+          <w:lang w:val="en-US" w:eastAsia="zh-CN"/>
+        </w:rPr>
+      </w:pPr>
+      <w:r>
+        <w:rPr>
+          <w:rFonts w:asciiTheme="minorEastAsia" w:hAnsiTheme="minorEastAsia" w:hint="eastAsia"/>
+          <w:sz w:val="21"/>
+          <w:szCs w:val="21"/>
+          <w:lang w:val="en-US" w:eastAsia="zh-CN"/>
+        </w:rPr>
+        <w:t>默认库存合并规则：</w:t>
+      </w:r>
+      <w:r>
+        <w:rPr>
+          <w:rFonts w:asciiTheme="minorEastAsia" w:hAnsiTheme="minorEastAsia" w:hint="eastAsia"/>
+          <w:sz w:val="21"/>
+          <w:szCs w:val="21"/>
+          <w:lang w:val="en-US" w:eastAsia="zh-CN"/>
+        </w:rPr>
+        <w:t>物品</w:t>
+      </w:r>
+      <w:r>
+        <w:rPr>
+          <w:rFonts w:asciiTheme="minorEastAsia" w:hAnsiTheme="minorEastAsia" w:hint="eastAsia"/>
+          <w:sz w:val="21"/>
+          <w:szCs w:val="21"/>
+          <w:lang w:val="en-US" w:eastAsia="zh-CN"/>
+        </w:rPr>
+        <w:t>、库位、货主、库房、</w:t>
+      </w:r>
+      <w:r>
+        <w:rPr>
+          <w:rFonts w:asciiTheme="minorEastAsia" w:hAnsiTheme="minorEastAsia" w:hint="eastAsia"/>
+          <w:sz w:val="21"/>
+          <w:szCs w:val="21"/>
+          <w:lang w:val="en-US" w:eastAsia="zh-CN"/>
+        </w:rPr>
+        <w:t>库存状态</w:t>
+      </w:r>
+      <w:r>
+        <w:rPr>
+          <w:rFonts w:asciiTheme="minorEastAsia" w:hAnsiTheme="minorEastAsia" w:hint="eastAsia"/>
+          <w:sz w:val="21"/>
+          <w:szCs w:val="21"/>
+          <w:lang w:val="en-US" w:eastAsia="zh-CN"/>
+        </w:rPr>
+        <w:t>、box</w:t>
+      </w:r>
+      <w:r>
+        <w:rPr>
+          <w:rFonts w:asciiTheme="minorEastAsia" w:hAnsiTheme="minorEastAsia"/>
+          <w:sz w:val="21"/>
+          <w:szCs w:val="21"/>
+          <w:lang w:val="en-US" w:eastAsia="zh-CN"/>
+        </w:rPr>
+        <w:t>_code</w:t>
+      </w:r>
+      <w:r>
+        <w:rPr>
+          <w:rFonts w:asciiTheme="minorEastAsia" w:hAnsiTheme="minorEastAsia" w:hint="eastAsia"/>
+          <w:sz w:val="21"/>
+          <w:szCs w:val="21"/>
+          <w:lang w:val="en-US" w:eastAsia="zh-CN"/>
+        </w:rPr>
+        <w:t>、lpn_code</w:t>
+      </w:r>
+      <w:r>
+        <w:rPr>
+          <w:rFonts w:asciiTheme="minorEastAsia" w:hAnsiTheme="minorEastAsia" w:hint="eastAsia"/>
+          <w:sz w:val="21"/>
+          <w:szCs w:val="21"/>
+          <w:lang w:val="en-US" w:eastAsia="zh-CN"/>
+        </w:rPr>
+        <w:t>和</w:t>
+      </w:r>
+      <w:r>
+        <w:rPr>
+          <w:rFonts w:asciiTheme="minorEastAsia" w:hAnsiTheme="minorEastAsia" w:hint="eastAsia"/>
+          <w:sz w:val="21"/>
+          <w:szCs w:val="21"/>
+          <w:lang w:val="en-US" w:eastAsia="zh-CN"/>
+        </w:rPr>
+        <w:t>所有批属性都相同的才需要合并库存。</w:t>
+      </w:r>
+    </w:p>
+    <w:p>
+      <w:pPr>
+        <w:rPr>
+          <w:rFonts w:asciiTheme="minorEastAsia" w:hAnsiTheme="minorEastAsia"/>
+          <w:sz w:val="21"/>
+          <w:szCs w:val="21"/>
+          <w:lang w:val="en-US" w:eastAsia="zh-CN"/>
+        </w:rPr>
+      </w:pPr>
+    </w:p>
+    <w:p>
+      <w:pPr>
+        <w:rPr>
+          <w:rFonts w:asciiTheme="minorEastAsia" w:hAnsiTheme="minorEastAsia"/>
+          <w:sz w:val="21"/>
+          <w:szCs w:val="21"/>
+          <w:lang w:val="en-US" w:eastAsia="zh-CN"/>
+        </w:rPr>
+      </w:pPr>
+      <w:r>
+        <w:rPr>
+          <w:rFonts w:asciiTheme="minorEastAsia" w:hAnsiTheme="minorEastAsia" w:hint="eastAsia"/>
+          <w:sz w:val="21"/>
+          <w:szCs w:val="21"/>
+          <w:lang w:val="en-US" w:eastAsia="zh-CN"/>
+        </w:rPr>
+        <w:t>库存模块业务实体关系：</w:t>
+      </w:r>
+    </w:p>
+    <w:p>
+      <w:pPr>
+        <w:jc w:val="center"/>
+        <w:rPr>
+          <w:rFonts w:asciiTheme="minorEastAsia" w:hAnsiTheme="minorEastAsia"/>
+          <w:sz w:val="21"/>
+          <w:szCs w:val="21"/>
+          <w:lang w:val="en-US" w:eastAsia="zh-CN"/>
+        </w:rPr>
+      </w:pPr>
+      <w:r>
+        <w:rPr>
+          <w:noProof/>
+        </w:rPr>
+        <w:drawing>
+          <wp:inline distT="0" distB="0" distL="0" distR="0" wp14:anchorId="6DEB0B8F" wp14:editId="6D2751BA">
+            <wp:extent cx="5257800" cy="1895475"/>
+            <wp:effectExtent l="0" t="0" r="0" b="9525"/>
+            <wp:docPr id="26" name="图片 26"/>
+            <wp:cNvGraphicFramePr>
+              <a:graphicFrameLocks xmlns:a="http://schemas.openxmlformats.org/drawingml/2006/main" noChangeAspect="1"/>
+            </wp:cNvGraphicFramePr>
+            <a:graphic xmlns:a="http://schemas.openxmlformats.org/drawingml/2006/main">
+              <a:graphicData uri="http://schemas.openxmlformats.org/drawingml/2006/picture">
+                <pic:pic xmlns:pic="http://schemas.openxmlformats.org/drawingml/2006/picture">
+                  <pic:nvPicPr>
+                    <pic:cNvPr id="1" name=""/>
+                    <pic:cNvPicPr/>
+                  </pic:nvPicPr>
+                  <pic:blipFill>
+                    <a:blip r:embed="rId31"/>
+                    <a:stretch>
+                      <a:fillRect/>
+                    </a:stretch>
+                  </pic:blipFill>
+                  <pic:spPr>
+                    <a:xfrm>
+                      <a:off x="0" y="0"/>
                       <a:ext cx="5257800" cy="1895475"/>
                     </a:xfrm>
                     <a:prstGeom prst="rect">
@@ -18418,6 +18984,7 @@
         <w:rPr>
           <w:rFonts w:asciiTheme="minorEastAsia" w:eastAsiaTheme="minorEastAsia" w:hAnsiTheme="minorEastAsia" w:hint="eastAsia"/>
         </w:rPr>
+        <w:lastRenderedPageBreak/>
         <w:t>批属性管理</w:t>
       </w:r>
     </w:p>
@@ -18772,19 +19339,8 @@
     </w:p>
     <w:p>
       <w:pPr>
-        <w:ind w:left="283"/>
-        <w:rPr>
-          <w:rFonts w:asciiTheme="minorEastAsia" w:hAnsiTheme="minorEastAsia"/>
-          <w:sz w:val="21"/>
-          <w:szCs w:val="21"/>
-          <w:lang w:val="en-US" w:eastAsia="zh-CN"/>
-        </w:rPr>
-      </w:pPr>
-    </w:p>
-    <w:p>
-      <w:pPr>
-        <w:rPr>
-          <w:rFonts w:asciiTheme="minorEastAsia" w:hAnsiTheme="minorEastAsia"/>
+        <w:rPr>
+          <w:rFonts w:asciiTheme="minorEastAsia" w:hAnsiTheme="minorEastAsia" w:hint="eastAsia"/>
           <w:sz w:val="21"/>
           <w:szCs w:val="21"/>
           <w:lang w:val="en-US" w:eastAsia="zh-CN"/>
@@ -18802,240 +19358,680 @@
         <w:rPr>
           <w:rFonts w:asciiTheme="minorEastAsia" w:eastAsiaTheme="minorEastAsia" w:hAnsiTheme="minorEastAsia" w:hint="eastAsia"/>
         </w:rPr>
+        <w:t>出库</w:t>
+      </w:r>
+    </w:p>
+    <w:p>
+      <w:pPr>
+        <w:pStyle w:val="3"/>
+        <w:rPr>
+          <w:lang w:val="en-US" w:eastAsia="zh-CN"/>
+        </w:rPr>
+      </w:pPr>
+      <w:r>
+        <w:rPr>
+          <w:rFonts w:ascii="宋体" w:eastAsia="宋体" w:hAnsi="宋体" w:cs="宋体" w:hint="eastAsia"/>
+          <w:lang w:val="en-US" w:eastAsia="zh-CN"/>
+        </w:rPr>
+        <w:t>发货单管理模块（</w:t>
+      </w:r>
+      <w:r>
+        <w:rPr>
+          <w:rFonts w:hint="eastAsia"/>
+          <w:lang w:val="en-US" w:eastAsia="zh-CN"/>
+        </w:rPr>
+        <w:t>soHeader</w:t>
+      </w:r>
+      <w:r>
+        <w:rPr>
+          <w:rFonts w:ascii="宋体" w:eastAsia="宋体" w:hAnsi="宋体" w:cs="宋体" w:hint="eastAsia"/>
+          <w:lang w:val="en-US" w:eastAsia="zh-CN"/>
+        </w:rPr>
+        <w:t>）</w:t>
+      </w:r>
+    </w:p>
+    <w:p>
+      <w:pPr>
+        <w:pStyle w:val="4"/>
+        <w:rPr>
+          <w:lang w:val="en-US" w:eastAsia="zh-CN"/>
+        </w:rPr>
+      </w:pPr>
+      <w:r>
+        <w:rPr>
+          <w:rFonts w:ascii="宋体" w:eastAsia="宋体" w:hAnsi="宋体" w:cs="宋体" w:hint="eastAsia"/>
+          <w:lang w:val="en-US" w:eastAsia="zh-CN"/>
+        </w:rPr>
+        <w:t>功能</w:t>
+      </w:r>
+      <w:r>
+        <w:rPr>
+          <w:rFonts w:hint="eastAsia"/>
+          <w:lang w:val="en-US" w:eastAsia="zh-CN"/>
+        </w:rPr>
+        <w:t>1</w:t>
+      </w:r>
+      <w:r>
+        <w:rPr>
+          <w:rFonts w:ascii="宋体" w:eastAsia="宋体" w:hAnsi="宋体" w:cs="宋体" w:hint="eastAsia"/>
+          <w:lang w:val="en-US" w:eastAsia="zh-CN"/>
+        </w:rPr>
+        <w:t>：发货单列表搜索</w:t>
+      </w:r>
+    </w:p>
+    <w:p>
+      <w:pPr>
+        <w:rPr>
+          <w:rFonts w:asciiTheme="minorEastAsia" w:hAnsiTheme="minorEastAsia"/>
+          <w:sz w:val="21"/>
+          <w:szCs w:val="21"/>
+          <w:lang w:val="en-US" w:eastAsia="zh-CN"/>
+        </w:rPr>
+      </w:pPr>
+    </w:p>
+    <w:p>
+      <w:pPr>
+        <w:rPr>
+          <w:rFonts w:asciiTheme="minorEastAsia" w:hAnsiTheme="minorEastAsia" w:hint="eastAsia"/>
+          <w:sz w:val="21"/>
+          <w:szCs w:val="21"/>
+          <w:lang w:val="en-US" w:eastAsia="zh-CN"/>
+        </w:rPr>
+      </w:pPr>
+    </w:p>
+    <w:p>
+      <w:pPr>
+        <w:pStyle w:val="4"/>
+        <w:rPr>
+          <w:lang w:val="en-US" w:eastAsia="zh-CN"/>
+        </w:rPr>
+      </w:pPr>
+      <w:r>
+        <w:rPr>
+          <w:rFonts w:ascii="宋体" w:eastAsia="宋体" w:hAnsi="宋体" w:cs="宋体" w:hint="eastAsia"/>
+          <w:lang w:val="en-US" w:eastAsia="zh-CN"/>
+        </w:rPr>
+        <w:t>功能</w:t>
+      </w:r>
+      <w:r>
+        <w:rPr>
+          <w:rFonts w:hint="eastAsia"/>
+          <w:lang w:val="en-US" w:eastAsia="zh-CN"/>
+        </w:rPr>
+        <w:t>2</w:t>
+      </w:r>
+      <w:r>
+        <w:rPr>
+          <w:rFonts w:ascii="宋体" w:eastAsia="宋体" w:hAnsi="宋体" w:cs="宋体" w:hint="eastAsia"/>
+          <w:lang w:val="en-US" w:eastAsia="zh-CN"/>
+        </w:rPr>
+        <w:t>：新建发货单</w:t>
+      </w:r>
+    </w:p>
+    <w:p>
+      <w:pPr>
+        <w:rPr>
+          <w:rFonts w:asciiTheme="minorEastAsia" w:hAnsiTheme="minorEastAsia"/>
+          <w:sz w:val="21"/>
+          <w:szCs w:val="21"/>
+          <w:lang w:val="en-US" w:eastAsia="zh-CN"/>
+        </w:rPr>
+      </w:pPr>
+    </w:p>
+    <w:p>
+      <w:pPr>
+        <w:pStyle w:val="4"/>
+        <w:rPr>
+          <w:lang w:val="en-US" w:eastAsia="zh-CN"/>
+        </w:rPr>
+      </w:pPr>
+      <w:r>
+        <w:rPr>
+          <w:rFonts w:ascii="宋体" w:eastAsia="宋体" w:hAnsi="宋体" w:cs="宋体" w:hint="eastAsia"/>
+          <w:lang w:val="en-US" w:eastAsia="zh-CN"/>
+        </w:rPr>
+        <w:t>功能</w:t>
+      </w:r>
+      <w:r>
+        <w:rPr>
+          <w:rFonts w:hint="eastAsia"/>
+          <w:lang w:val="en-US" w:eastAsia="zh-CN"/>
+        </w:rPr>
+        <w:t>3</w:t>
+      </w:r>
+      <w:r>
+        <w:rPr>
+          <w:rFonts w:ascii="宋体" w:eastAsia="宋体" w:hAnsi="宋体" w:cs="宋体" w:hint="eastAsia"/>
+          <w:lang w:val="en-US" w:eastAsia="zh-CN"/>
+        </w:rPr>
+        <w:t>：编辑发货单</w:t>
+      </w:r>
+    </w:p>
+    <w:p>
+      <w:pPr>
+        <w:rPr>
+          <w:rFonts w:asciiTheme="minorEastAsia" w:hAnsiTheme="minorEastAsia"/>
+          <w:sz w:val="21"/>
+          <w:szCs w:val="21"/>
+          <w:lang w:val="en-US" w:eastAsia="zh-CN"/>
+        </w:rPr>
+      </w:pPr>
+    </w:p>
+    <w:p>
+      <w:pPr>
+        <w:pStyle w:val="4"/>
+        <w:rPr>
+          <w:lang w:val="en-US" w:eastAsia="zh-CN"/>
+        </w:rPr>
+      </w:pPr>
+      <w:r>
+        <w:rPr>
+          <w:rFonts w:ascii="宋体" w:eastAsia="宋体" w:hAnsi="宋体" w:cs="宋体" w:hint="eastAsia"/>
+          <w:lang w:val="en-US" w:eastAsia="zh-CN"/>
+        </w:rPr>
+        <w:t>功能</w:t>
+      </w:r>
+      <w:r>
+        <w:rPr>
+          <w:rFonts w:hint="eastAsia"/>
+          <w:lang w:val="en-US" w:eastAsia="zh-CN"/>
+        </w:rPr>
+        <w:t>4</w:t>
+      </w:r>
+      <w:r>
+        <w:rPr>
+          <w:rFonts w:ascii="宋体" w:eastAsia="宋体" w:hAnsi="宋体" w:cs="宋体" w:hint="eastAsia"/>
+          <w:lang w:val="en-US" w:eastAsia="zh-CN"/>
+        </w:rPr>
+        <w:t>：删除发货单</w:t>
+      </w:r>
+    </w:p>
+    <w:p>
+      <w:pPr>
+        <w:rPr>
+          <w:rFonts w:asciiTheme="minorEastAsia" w:hAnsiTheme="minorEastAsia"/>
+          <w:sz w:val="21"/>
+          <w:szCs w:val="21"/>
+          <w:lang w:val="en-US" w:eastAsia="zh-CN"/>
+        </w:rPr>
+      </w:pPr>
+    </w:p>
+    <w:p>
+      <w:pPr>
+        <w:pStyle w:val="4"/>
+        <w:rPr>
+          <w:lang w:val="en-US" w:eastAsia="zh-CN"/>
+        </w:rPr>
+      </w:pPr>
+      <w:r>
+        <w:rPr>
+          <w:rFonts w:ascii="宋体" w:eastAsia="宋体" w:hAnsi="宋体" w:cs="宋体" w:hint="eastAsia"/>
+          <w:lang w:val="en-US" w:eastAsia="zh-CN"/>
+        </w:rPr>
         <w:lastRenderedPageBreak/>
-        <w:t>出库单管理</w:t>
-      </w:r>
-    </w:p>
-    <w:p>
-      <w:pPr>
-        <w:rPr>
-          <w:rFonts w:asciiTheme="minorEastAsia" w:hAnsiTheme="minorEastAsia"/>
-          <w:sz w:val="21"/>
-          <w:szCs w:val="21"/>
-          <w:lang w:val="en-US" w:eastAsia="zh-CN"/>
-        </w:rPr>
-      </w:pPr>
-    </w:p>
-    <w:p>
-      <w:pPr>
-        <w:rPr>
-          <w:rFonts w:asciiTheme="minorEastAsia" w:hAnsiTheme="minorEastAsia"/>
-          <w:sz w:val="21"/>
-          <w:szCs w:val="21"/>
-          <w:lang w:val="en-US" w:eastAsia="zh-CN"/>
-        </w:rPr>
-      </w:pPr>
-    </w:p>
-    <w:p>
-      <w:pPr>
-        <w:pStyle w:val="2"/>
-        <w:rPr>
-          <w:rFonts w:asciiTheme="minorEastAsia" w:eastAsiaTheme="minorEastAsia" w:hAnsiTheme="minorEastAsia"/>
-        </w:rPr>
-      </w:pPr>
-      <w:r>
-        <w:rPr>
-          <w:rFonts w:asciiTheme="minorEastAsia" w:eastAsiaTheme="minorEastAsia" w:hAnsiTheme="minorEastAsia" w:hint="eastAsia"/>
-        </w:rPr>
-        <w:t>分配管理</w:t>
-      </w:r>
-    </w:p>
-    <w:p>
-      <w:pPr>
-        <w:rPr>
-          <w:rFonts w:asciiTheme="minorEastAsia" w:hAnsiTheme="minorEastAsia"/>
-          <w:sz w:val="21"/>
-          <w:szCs w:val="21"/>
-          <w:lang w:val="en-US" w:eastAsia="zh-CN"/>
-        </w:rPr>
-      </w:pPr>
-      <w:r>
-        <w:rPr>
-          <w:rFonts w:asciiTheme="minorEastAsia" w:hAnsiTheme="minorEastAsia" w:hint="eastAsia"/>
-          <w:sz w:val="21"/>
-          <w:szCs w:val="21"/>
-          <w:lang w:val="en-US" w:eastAsia="zh-CN"/>
-        </w:rPr>
-        <w:t>产品目前的方案</w:t>
-      </w:r>
-    </w:p>
-    <w:p>
-      <w:pPr>
-        <w:pStyle w:val="af9"/>
-        <w:numPr>
-          <w:ilvl w:val="0"/>
-          <w:numId w:val="21"/>
-        </w:numPr>
-        <w:ind w:firstLineChars="0"/>
-        <w:rPr>
-          <w:rFonts w:asciiTheme="minorEastAsia" w:hAnsiTheme="minorEastAsia"/>
-          <w:sz w:val="21"/>
-          <w:szCs w:val="21"/>
-          <w:lang w:val="en-US" w:eastAsia="zh-CN"/>
-        </w:rPr>
-      </w:pPr>
-      <w:r>
-        <w:rPr>
-          <w:rFonts w:asciiTheme="minorEastAsia" w:hAnsiTheme="minorEastAsia" w:hint="eastAsia"/>
-          <w:sz w:val="21"/>
-          <w:szCs w:val="21"/>
-          <w:lang w:val="en-US" w:eastAsia="zh-CN"/>
-        </w:rPr>
-        <w:t>界面采用现有界面，不做修改，但后台不实现功能，具体由项目中实现。</w:t>
-      </w:r>
-    </w:p>
-    <w:p>
-      <w:pPr>
-        <w:pStyle w:val="af9"/>
-        <w:numPr>
-          <w:ilvl w:val="0"/>
-          <w:numId w:val="21"/>
-        </w:numPr>
-        <w:ind w:firstLineChars="0"/>
-        <w:rPr>
-          <w:rFonts w:asciiTheme="minorEastAsia" w:hAnsiTheme="minorEastAsia"/>
-          <w:sz w:val="21"/>
-          <w:szCs w:val="21"/>
-          <w:lang w:val="en-US" w:eastAsia="zh-CN"/>
-        </w:rPr>
-      </w:pPr>
-      <w:r>
-        <w:rPr>
-          <w:rFonts w:asciiTheme="minorEastAsia" w:hAnsiTheme="minorEastAsia" w:hint="eastAsia"/>
-          <w:sz w:val="21"/>
-          <w:szCs w:val="21"/>
-          <w:lang w:val="en-US" w:eastAsia="zh-CN"/>
-        </w:rPr>
-        <w:t>产品中提供库存占用和取消占用的方法。</w:t>
-      </w:r>
-    </w:p>
-    <w:p>
-      <w:pPr>
-        <w:rPr>
-          <w:rFonts w:asciiTheme="minorEastAsia" w:hAnsiTheme="minorEastAsia"/>
-          <w:sz w:val="21"/>
-          <w:szCs w:val="21"/>
-          <w:lang w:val="en-US" w:eastAsia="zh-CN"/>
-        </w:rPr>
-      </w:pPr>
-    </w:p>
-    <w:p>
-      <w:pPr>
-        <w:rPr>
-          <w:rFonts w:asciiTheme="minorEastAsia" w:hAnsiTheme="minorEastAsia"/>
-          <w:sz w:val="21"/>
-          <w:szCs w:val="21"/>
-          <w:lang w:val="en-US" w:eastAsia="zh-CN"/>
-        </w:rPr>
-      </w:pPr>
-    </w:p>
-    <w:p>
-      <w:pPr>
-        <w:rPr>
-          <w:rFonts w:asciiTheme="minorEastAsia" w:hAnsiTheme="minorEastAsia"/>
-          <w:sz w:val="21"/>
-          <w:szCs w:val="21"/>
-          <w:lang w:val="en-US" w:eastAsia="zh-CN"/>
-        </w:rPr>
-      </w:pPr>
-    </w:p>
-    <w:p>
-      <w:pPr>
-        <w:pStyle w:val="2"/>
-        <w:rPr>
-          <w:rFonts w:asciiTheme="minorEastAsia" w:eastAsiaTheme="minorEastAsia" w:hAnsiTheme="minorEastAsia"/>
-        </w:rPr>
-      </w:pPr>
-      <w:r>
-        <w:rPr>
-          <w:rFonts w:asciiTheme="minorEastAsia" w:eastAsiaTheme="minorEastAsia" w:hAnsiTheme="minorEastAsia" w:hint="eastAsia"/>
-        </w:rPr>
-        <w:t>拣货管理</w:t>
-      </w:r>
-    </w:p>
-    <w:p>
-      <w:pPr>
-        <w:rPr>
-          <w:rFonts w:asciiTheme="minorEastAsia" w:hAnsiTheme="minorEastAsia"/>
-          <w:sz w:val="21"/>
-          <w:szCs w:val="21"/>
-          <w:lang w:val="en-US" w:eastAsia="zh-CN"/>
-        </w:rPr>
-      </w:pPr>
-      <w:r>
-        <w:rPr>
-          <w:rFonts w:asciiTheme="minorEastAsia" w:hAnsiTheme="minorEastAsia" w:hint="eastAsia"/>
-          <w:sz w:val="21"/>
-          <w:szCs w:val="21"/>
-          <w:lang w:val="en-US" w:eastAsia="zh-CN"/>
-        </w:rPr>
-        <w:t>根据发货单进行拣货处理，拣货前必须先分配。</w:t>
-      </w:r>
-      <w:r>
-        <w:rPr>
-          <w:rFonts w:asciiTheme="minorEastAsia" w:hAnsiTheme="minorEastAsia"/>
-          <w:sz w:val="21"/>
-          <w:szCs w:val="21"/>
-          <w:lang w:val="en-US" w:eastAsia="zh-CN"/>
-        </w:rPr>
-        <w:t xml:space="preserve"> </w:t>
-      </w:r>
-    </w:p>
-    <w:p>
-      <w:pPr>
-        <w:rPr>
-          <w:rFonts w:asciiTheme="minorEastAsia" w:hAnsiTheme="minorEastAsia"/>
-          <w:sz w:val="21"/>
-          <w:szCs w:val="21"/>
-          <w:lang w:val="en-US" w:eastAsia="zh-CN"/>
-        </w:rPr>
-      </w:pPr>
-      <w:r>
-        <w:rPr>
-          <w:rFonts w:asciiTheme="minorEastAsia" w:hAnsiTheme="minorEastAsia" w:hint="eastAsia"/>
-          <w:sz w:val="21"/>
-          <w:szCs w:val="21"/>
-          <w:lang w:val="en-US" w:eastAsia="zh-CN"/>
-        </w:rPr>
-        <w:t>不允许合并发货单拣货。</w:t>
-      </w:r>
-    </w:p>
-    <w:p>
-      <w:pPr>
-        <w:rPr>
-          <w:rFonts w:asciiTheme="minorEastAsia" w:hAnsiTheme="minorEastAsia"/>
-          <w:sz w:val="21"/>
-          <w:szCs w:val="21"/>
-          <w:lang w:val="en-US" w:eastAsia="zh-CN"/>
-        </w:rPr>
-      </w:pPr>
-    </w:p>
-    <w:p>
-      <w:pPr>
-        <w:rPr>
-          <w:rFonts w:asciiTheme="minorEastAsia" w:hAnsiTheme="minorEastAsia"/>
-          <w:b/>
-          <w:bCs/>
-          <w:i/>
-          <w:iCs/>
-          <w:sz w:val="21"/>
-          <w:szCs w:val="21"/>
-          <w:lang w:val="en-US" w:eastAsia="zh-CN"/>
-        </w:rPr>
-      </w:pPr>
-      <w:r>
-        <w:rPr>
-          <w:rFonts w:asciiTheme="minorEastAsia" w:hAnsiTheme="minorEastAsia" w:hint="eastAsia"/>
-          <w:b/>
-          <w:bCs/>
-          <w:i/>
-          <w:iCs/>
-          <w:sz w:val="21"/>
-          <w:szCs w:val="21"/>
-          <w:lang w:val="en-US" w:eastAsia="zh-CN"/>
-        </w:rPr>
-        <w:t>计划拣货</w:t>
-      </w:r>
+        <w:t>功能</w:t>
+      </w:r>
+      <w:r>
+        <w:rPr>
+          <w:rFonts w:hint="eastAsia"/>
+          <w:lang w:val="en-US" w:eastAsia="zh-CN"/>
+        </w:rPr>
+        <w:t>5</w:t>
+      </w:r>
+      <w:r>
+        <w:rPr>
+          <w:rFonts w:ascii="宋体" w:eastAsia="宋体" w:hAnsi="宋体" w:cs="宋体" w:hint="eastAsia"/>
+          <w:lang w:val="en-US" w:eastAsia="zh-CN"/>
+        </w:rPr>
+        <w:t>：查看发货单明细</w:t>
+      </w:r>
+    </w:p>
+    <w:p>
+      <w:pPr>
+        <w:rPr>
+          <w:rFonts w:asciiTheme="minorEastAsia" w:hAnsiTheme="minorEastAsia"/>
+          <w:sz w:val="21"/>
+          <w:szCs w:val="21"/>
+          <w:lang w:val="en-US" w:eastAsia="zh-CN"/>
+        </w:rPr>
+      </w:pPr>
+    </w:p>
+    <w:p>
+      <w:pPr>
+        <w:pStyle w:val="4"/>
+        <w:rPr>
+          <w:lang w:val="en-US" w:eastAsia="zh-CN"/>
+        </w:rPr>
+      </w:pPr>
+      <w:r>
+        <w:rPr>
+          <w:rFonts w:ascii="宋体" w:eastAsia="宋体" w:hAnsi="宋体" w:cs="宋体" w:hint="eastAsia"/>
+          <w:lang w:val="en-US" w:eastAsia="zh-CN"/>
+        </w:rPr>
+        <w:t>功能</w:t>
+      </w:r>
+      <w:r>
+        <w:rPr>
+          <w:rFonts w:hint="eastAsia"/>
+          <w:lang w:val="en-US" w:eastAsia="zh-CN"/>
+        </w:rPr>
+        <w:t>6</w:t>
+      </w:r>
+      <w:r>
+        <w:rPr>
+          <w:rFonts w:ascii="宋体" w:eastAsia="宋体" w:hAnsi="宋体" w:cs="宋体" w:hint="eastAsia"/>
+          <w:lang w:val="en-US" w:eastAsia="zh-CN"/>
+        </w:rPr>
+        <w:t>：关闭发货单</w:t>
+      </w:r>
+    </w:p>
+    <w:p>
+      <w:pPr>
+        <w:rPr>
+          <w:rFonts w:asciiTheme="minorEastAsia" w:hAnsiTheme="minorEastAsia"/>
+          <w:sz w:val="21"/>
+          <w:szCs w:val="21"/>
+          <w:lang w:val="en-US" w:eastAsia="zh-CN"/>
+        </w:rPr>
+      </w:pPr>
+    </w:p>
+    <w:p>
+      <w:pPr>
+        <w:pStyle w:val="4"/>
+        <w:rPr>
+          <w:lang w:val="en-US" w:eastAsia="zh-CN"/>
+        </w:rPr>
+      </w:pPr>
+      <w:r>
+        <w:rPr>
+          <w:rFonts w:ascii="宋体" w:eastAsia="宋体" w:hAnsi="宋体" w:cs="宋体" w:hint="eastAsia"/>
+          <w:lang w:val="en-US" w:eastAsia="zh-CN"/>
+        </w:rPr>
+        <w:t>功能</w:t>
+      </w:r>
+      <w:r>
+        <w:rPr>
+          <w:rFonts w:hint="eastAsia"/>
+          <w:lang w:val="en-US" w:eastAsia="zh-CN"/>
+        </w:rPr>
+        <w:t>7</w:t>
+      </w:r>
+      <w:r>
+        <w:rPr>
+          <w:rFonts w:ascii="宋体" w:eastAsia="宋体" w:hAnsi="宋体" w:cs="宋体" w:hint="eastAsia"/>
+          <w:lang w:val="en-US" w:eastAsia="zh-CN"/>
+        </w:rPr>
+        <w:t>：调度</w:t>
+      </w:r>
+    </w:p>
+    <w:p>
+      <w:pPr>
+        <w:rPr>
+          <w:rFonts w:asciiTheme="minorEastAsia" w:hAnsiTheme="minorEastAsia"/>
+          <w:sz w:val="21"/>
+          <w:szCs w:val="21"/>
+          <w:lang w:val="en-US" w:eastAsia="zh-CN"/>
+        </w:rPr>
+      </w:pPr>
+    </w:p>
+    <w:p>
+      <w:pPr>
+        <w:pStyle w:val="4"/>
+        <w:rPr>
+          <w:lang w:val="en-US" w:eastAsia="zh-CN"/>
+        </w:rPr>
+      </w:pPr>
+      <w:r>
+        <w:rPr>
+          <w:rFonts w:ascii="宋体" w:eastAsia="宋体" w:hAnsi="宋体" w:cs="宋体" w:hint="eastAsia"/>
+          <w:lang w:val="en-US" w:eastAsia="zh-CN"/>
+        </w:rPr>
+        <w:t>功能</w:t>
+      </w:r>
+      <w:r>
+        <w:rPr>
+          <w:rFonts w:hint="eastAsia"/>
+          <w:lang w:val="en-US" w:eastAsia="zh-CN"/>
+        </w:rPr>
+        <w:t>8</w:t>
+      </w:r>
+      <w:r>
+        <w:rPr>
+          <w:rFonts w:ascii="宋体" w:eastAsia="宋体" w:hAnsi="宋体" w:cs="宋体" w:hint="eastAsia"/>
+          <w:lang w:val="en-US" w:eastAsia="zh-CN"/>
+        </w:rPr>
+        <w:t>：手动跳转调度</w:t>
+      </w:r>
+    </w:p>
+    <w:p>
+      <w:pPr>
+        <w:rPr>
+          <w:rFonts w:asciiTheme="minorEastAsia" w:hAnsiTheme="minorEastAsia"/>
+          <w:sz w:val="21"/>
+          <w:szCs w:val="21"/>
+          <w:lang w:val="en-US" w:eastAsia="zh-CN"/>
+        </w:rPr>
+      </w:pPr>
+    </w:p>
+    <w:p>
+      <w:pPr>
+        <w:pStyle w:val="4"/>
+        <w:rPr>
+          <w:lang w:val="en-US" w:eastAsia="zh-CN"/>
+        </w:rPr>
+      </w:pPr>
+      <w:r>
+        <w:rPr>
+          <w:rFonts w:ascii="宋体" w:eastAsia="宋体" w:hAnsi="宋体" w:cs="宋体" w:hint="eastAsia"/>
+          <w:lang w:val="en-US" w:eastAsia="zh-CN"/>
+        </w:rPr>
+        <w:t>功能</w:t>
+      </w:r>
+      <w:r>
+        <w:rPr>
+          <w:rFonts w:hint="eastAsia"/>
+          <w:lang w:val="en-US" w:eastAsia="zh-CN"/>
+        </w:rPr>
+        <w:t>9</w:t>
+      </w:r>
+      <w:r>
+        <w:rPr>
+          <w:rFonts w:ascii="宋体" w:eastAsia="宋体" w:hAnsi="宋体" w:cs="宋体" w:hint="eastAsia"/>
+          <w:lang w:val="en-US" w:eastAsia="zh-CN"/>
+        </w:rPr>
+        <w:t>：确认调度</w:t>
+      </w:r>
+    </w:p>
+    <w:p>
+      <w:pPr>
+        <w:rPr>
+          <w:rFonts w:asciiTheme="minorEastAsia" w:hAnsiTheme="minorEastAsia"/>
+          <w:sz w:val="21"/>
+          <w:szCs w:val="21"/>
+          <w:lang w:val="en-US" w:eastAsia="zh-CN"/>
+        </w:rPr>
+      </w:pPr>
+    </w:p>
+    <w:p>
+      <w:pPr>
+        <w:pStyle w:val="4"/>
+        <w:rPr>
+          <w:lang w:val="en-US" w:eastAsia="zh-CN"/>
+        </w:rPr>
+      </w:pPr>
+      <w:r>
+        <w:rPr>
+          <w:rFonts w:ascii="宋体" w:eastAsia="宋体" w:hAnsi="宋体" w:cs="宋体" w:hint="eastAsia"/>
+          <w:lang w:val="en-US" w:eastAsia="zh-CN"/>
+        </w:rPr>
+        <w:t>功能</w:t>
+      </w:r>
+      <w:r>
+        <w:rPr>
+          <w:rFonts w:hint="eastAsia"/>
+          <w:lang w:val="en-US" w:eastAsia="zh-CN"/>
+        </w:rPr>
+        <w:t>10</w:t>
+      </w:r>
+      <w:r>
+        <w:rPr>
+          <w:rFonts w:ascii="宋体" w:eastAsia="宋体" w:hAnsi="宋体" w:cs="宋体" w:hint="eastAsia"/>
+          <w:lang w:val="en-US" w:eastAsia="zh-CN"/>
+        </w:rPr>
+        <w:t>：</w:t>
+      </w:r>
+      <w:r>
+        <w:rPr>
+          <w:rFonts w:hint="eastAsia"/>
+          <w:lang w:val="en-US" w:eastAsia="zh-CN"/>
+        </w:rPr>
+        <w:t>PC</w:t>
+      </w:r>
+      <w:r>
+        <w:rPr>
+          <w:rFonts w:ascii="宋体" w:eastAsia="宋体" w:hAnsi="宋体" w:cs="宋体" w:hint="eastAsia"/>
+          <w:lang w:val="en-US" w:eastAsia="zh-CN"/>
+        </w:rPr>
+        <w:t>快速拣货</w:t>
+      </w:r>
+    </w:p>
+    <w:p>
+      <w:pPr>
+        <w:rPr>
+          <w:rFonts w:asciiTheme="minorEastAsia" w:hAnsiTheme="minorEastAsia"/>
+          <w:sz w:val="21"/>
+          <w:szCs w:val="21"/>
+          <w:lang w:val="en-US" w:eastAsia="zh-CN"/>
+        </w:rPr>
+      </w:pPr>
+    </w:p>
+    <w:p>
+      <w:pPr>
+        <w:pStyle w:val="3"/>
+        <w:rPr>
+          <w:lang w:val="en-US" w:eastAsia="zh-CN"/>
+        </w:rPr>
+      </w:pPr>
+      <w:r>
+        <w:rPr>
+          <w:rFonts w:ascii="宋体" w:eastAsia="宋体" w:hAnsi="宋体" w:cs="宋体" w:hint="eastAsia"/>
+          <w:lang w:val="en-US" w:eastAsia="zh-CN"/>
+        </w:rPr>
+        <w:t>发货记录</w:t>
+      </w:r>
+    </w:p>
+    <w:p>
+      <w:pPr>
+        <w:pStyle w:val="4"/>
+        <w:rPr>
+          <w:lang w:val="en-US" w:eastAsia="zh-CN"/>
+        </w:rPr>
+      </w:pPr>
+      <w:r>
+        <w:rPr>
+          <w:rFonts w:ascii="宋体" w:eastAsia="宋体" w:hAnsi="宋体" w:cs="宋体" w:hint="eastAsia"/>
+          <w:lang w:val="en-US" w:eastAsia="zh-CN"/>
+        </w:rPr>
+        <w:t>功能</w:t>
+      </w:r>
+      <w:r>
+        <w:rPr>
+          <w:rFonts w:hint="eastAsia"/>
+          <w:lang w:val="en-US" w:eastAsia="zh-CN"/>
+        </w:rPr>
+        <w:t>1</w:t>
+      </w:r>
+      <w:r>
+        <w:rPr>
+          <w:rFonts w:ascii="宋体" w:eastAsia="宋体" w:hAnsi="宋体" w:cs="宋体" w:hint="eastAsia"/>
+          <w:lang w:val="en-US" w:eastAsia="zh-CN"/>
+        </w:rPr>
+        <w:t>：发货记录列表</w:t>
+      </w:r>
+    </w:p>
+    <w:p>
+      <w:pPr>
+        <w:rPr>
+          <w:rFonts w:asciiTheme="minorEastAsia" w:hAnsiTheme="minorEastAsia"/>
+          <w:sz w:val="21"/>
+          <w:szCs w:val="21"/>
+          <w:lang w:val="en-US" w:eastAsia="zh-CN"/>
+        </w:rPr>
+      </w:pPr>
+    </w:p>
+    <w:p>
+      <w:pPr>
+        <w:pStyle w:val="4"/>
+        <w:rPr>
+          <w:lang w:val="en-US" w:eastAsia="zh-CN"/>
+        </w:rPr>
+      </w:pPr>
+      <w:r>
+        <w:rPr>
+          <w:rFonts w:ascii="宋体" w:eastAsia="宋体" w:hAnsi="宋体" w:cs="宋体" w:hint="eastAsia"/>
+          <w:lang w:val="en-US" w:eastAsia="zh-CN"/>
+        </w:rPr>
+        <w:t>功能</w:t>
+      </w:r>
+      <w:r>
+        <w:rPr>
+          <w:rFonts w:hint="eastAsia"/>
+          <w:lang w:val="en-US" w:eastAsia="zh-CN"/>
+        </w:rPr>
+        <w:t>2</w:t>
+      </w:r>
+      <w:r>
+        <w:rPr>
+          <w:rFonts w:ascii="宋体" w:eastAsia="宋体" w:hAnsi="宋体" w:cs="宋体" w:hint="eastAsia"/>
+          <w:lang w:val="en-US" w:eastAsia="zh-CN"/>
+        </w:rPr>
+        <w:t>：</w:t>
+      </w:r>
+      <w:r>
+        <w:rPr>
+          <w:rFonts w:ascii="宋体" w:eastAsia="宋体" w:hAnsi="宋体" w:cs="宋体" w:hint="eastAsia"/>
+          <w:lang w:val="en-US" w:eastAsia="zh-CN"/>
+        </w:rPr>
+        <w:t>补</w:t>
+      </w:r>
+      <w:r>
+        <w:rPr>
+          <w:rFonts w:ascii="宋体" w:eastAsia="宋体" w:hAnsi="宋体" w:cs="宋体" w:hint="eastAsia"/>
+          <w:lang w:val="en-US" w:eastAsia="zh-CN"/>
+        </w:rPr>
+        <w:t>打箱贴</w:t>
+      </w:r>
+    </w:p>
+    <w:p>
+      <w:pPr>
+        <w:rPr>
+          <w:rFonts w:asciiTheme="minorEastAsia" w:hAnsiTheme="minorEastAsia"/>
+          <w:sz w:val="21"/>
+          <w:szCs w:val="21"/>
+          <w:lang w:val="en-US" w:eastAsia="zh-CN"/>
+        </w:rPr>
+      </w:pPr>
+    </w:p>
+    <w:p>
+      <w:pPr>
+        <w:pStyle w:val="4"/>
+        <w:rPr>
+          <w:lang w:val="en-US" w:eastAsia="zh-CN"/>
+        </w:rPr>
+      </w:pPr>
+      <w:r>
+        <w:rPr>
+          <w:rFonts w:ascii="宋体" w:eastAsia="宋体" w:hAnsi="宋体" w:cs="宋体" w:hint="eastAsia"/>
+          <w:lang w:val="en-US" w:eastAsia="zh-CN"/>
+        </w:rPr>
+        <w:t>功能</w:t>
+      </w:r>
+      <w:r>
+        <w:rPr>
+          <w:rFonts w:hint="eastAsia"/>
+          <w:lang w:val="en-US" w:eastAsia="zh-CN"/>
+        </w:rPr>
+        <w:t>3</w:t>
+      </w:r>
+      <w:r>
+        <w:rPr>
+          <w:rFonts w:ascii="宋体" w:eastAsia="宋体" w:hAnsi="宋体" w:cs="宋体" w:hint="eastAsia"/>
+          <w:lang w:val="en-US" w:eastAsia="zh-CN"/>
+        </w:rPr>
+        <w:t>：创建收货单</w:t>
+      </w:r>
+    </w:p>
+    <w:p>
+      <w:pPr>
+        <w:rPr>
+          <w:rFonts w:asciiTheme="minorEastAsia" w:hAnsiTheme="minorEastAsia"/>
+          <w:sz w:val="21"/>
+          <w:szCs w:val="21"/>
+          <w:lang w:val="en-US" w:eastAsia="zh-CN"/>
+        </w:rPr>
+      </w:pPr>
+    </w:p>
+    <w:p>
+      <w:pPr>
+        <w:pStyle w:val="4"/>
+        <w:rPr>
+          <w:lang w:val="en-US" w:eastAsia="zh-CN"/>
+        </w:rPr>
+      </w:pPr>
+      <w:r>
+        <w:rPr>
+          <w:rFonts w:ascii="宋体" w:eastAsia="宋体" w:hAnsi="宋体" w:cs="宋体" w:hint="eastAsia"/>
+          <w:lang w:val="en-US" w:eastAsia="zh-CN"/>
+        </w:rPr>
+        <w:t>功能</w:t>
+      </w:r>
+      <w:r>
+        <w:rPr>
+          <w:rFonts w:hint="eastAsia"/>
+          <w:lang w:val="en-US" w:eastAsia="zh-CN"/>
+        </w:rPr>
+        <w:t>4</w:t>
+      </w:r>
+      <w:r>
+        <w:rPr>
+          <w:rFonts w:ascii="宋体" w:eastAsia="宋体" w:hAnsi="宋体" w:cs="宋体" w:hint="eastAsia"/>
+          <w:lang w:val="en-US" w:eastAsia="zh-CN"/>
+        </w:rPr>
+        <w:t>：撤销拣货</w:t>
+      </w:r>
+    </w:p>
+    <w:p>
+      <w:pPr>
+        <w:rPr>
+          <w:rFonts w:asciiTheme="minorEastAsia" w:hAnsiTheme="minorEastAsia"/>
+          <w:sz w:val="21"/>
+          <w:szCs w:val="21"/>
+          <w:lang w:val="en-US" w:eastAsia="zh-CN"/>
+        </w:rPr>
+      </w:pPr>
+    </w:p>
+    <w:p>
+      <w:pPr>
+        <w:pStyle w:val="3"/>
+        <w:rPr>
+          <w:rFonts w:hint="eastAsia"/>
+          <w:lang w:val="en-US" w:eastAsia="zh-CN"/>
+        </w:rPr>
+      </w:pPr>
+      <w:r>
+        <w:rPr>
+          <w:rFonts w:hint="eastAsia"/>
+          <w:lang w:val="en-US" w:eastAsia="zh-CN"/>
+        </w:rPr>
+        <w:t>PDA</w:t>
+      </w:r>
+      <w:r>
+        <w:rPr>
+          <w:rFonts w:ascii="宋体" w:eastAsia="宋体" w:hAnsi="宋体" w:cs="宋体" w:hint="eastAsia"/>
+          <w:lang w:val="en-US" w:eastAsia="zh-CN"/>
+        </w:rPr>
+        <w:t>拣货</w:t>
+      </w:r>
+    </w:p>
+    <w:p>
+      <w:pPr>
+        <w:rPr>
+          <w:rFonts w:asciiTheme="minorEastAsia" w:hAnsiTheme="minorEastAsia"/>
+          <w:sz w:val="21"/>
+          <w:szCs w:val="21"/>
+          <w:lang w:val="en-US" w:eastAsia="zh-CN"/>
+        </w:rPr>
+      </w:pPr>
+    </w:p>
+    <w:p>
+      <w:pPr>
+        <w:rPr>
+          <w:rFonts w:asciiTheme="minorEastAsia" w:hAnsiTheme="minorEastAsia" w:hint="eastAsia"/>
+          <w:sz w:val="21"/>
+          <w:szCs w:val="21"/>
+          <w:lang w:val="en-US" w:eastAsia="zh-CN"/>
+        </w:rPr>
+      </w:pPr>
     </w:p>
     <w:p>
       <w:pPr>
@@ -19434,6 +20430,7 @@
                 <w:szCs w:val="21"/>
                 <w:lang w:val="en-US" w:eastAsia="zh-CN"/>
               </w:rPr>
+              <w:lastRenderedPageBreak/>
               <w:t>提交</w:t>
             </w:r>
           </w:p>
@@ -19466,6 +20463,7 @@
                 <w:szCs w:val="21"/>
                 <w:lang w:val="en-US" w:eastAsia="zh-CN"/>
               </w:rPr>
+              <w:lastRenderedPageBreak/>
               <w:t>扩展步骤</w:t>
             </w:r>
           </w:p>
@@ -19726,8 +20724,106 @@
     </w:p>
     <w:p>
       <w:pPr>
-        <w:rPr>
-          <w:rFonts w:asciiTheme="minorEastAsia" w:hAnsiTheme="minorEastAsia"/>
+        <w:pStyle w:val="3"/>
+        <w:rPr>
+          <w:lang w:val="en-US" w:eastAsia="zh-CN"/>
+        </w:rPr>
+      </w:pPr>
+      <w:r>
+        <w:rPr>
+          <w:rFonts w:ascii="宋体" w:eastAsia="宋体" w:hAnsi="宋体" w:cs="宋体" w:hint="eastAsia"/>
+          <w:lang w:val="en-US" w:eastAsia="zh-CN"/>
+        </w:rPr>
+        <w:t>未发记录</w:t>
+      </w:r>
+    </w:p>
+    <w:p>
+      <w:pPr>
+        <w:pStyle w:val="4"/>
+        <w:rPr>
+          <w:lang w:val="en-US" w:eastAsia="zh-CN"/>
+        </w:rPr>
+      </w:pPr>
+      <w:r>
+        <w:rPr>
+          <w:rFonts w:ascii="宋体" w:eastAsia="宋体" w:hAnsi="宋体" w:cs="宋体" w:hint="eastAsia"/>
+          <w:lang w:val="en-US" w:eastAsia="zh-CN"/>
+        </w:rPr>
+        <w:t>功能</w:t>
+      </w:r>
+      <w:r>
+        <w:rPr>
+          <w:rFonts w:hint="eastAsia"/>
+          <w:lang w:val="en-US" w:eastAsia="zh-CN"/>
+        </w:rPr>
+        <w:t>1</w:t>
+      </w:r>
+      <w:r>
+        <w:rPr>
+          <w:rFonts w:ascii="宋体" w:eastAsia="宋体" w:hAnsi="宋体" w:cs="宋体" w:hint="eastAsia"/>
+          <w:lang w:val="en-US" w:eastAsia="zh-CN"/>
+        </w:rPr>
+        <w:t>：列表搜索</w:t>
+      </w:r>
+    </w:p>
+    <w:p>
+      <w:pPr>
+        <w:rPr>
+          <w:rFonts w:asciiTheme="minorEastAsia" w:hAnsiTheme="minorEastAsia"/>
+          <w:sz w:val="21"/>
+          <w:szCs w:val="21"/>
+          <w:lang w:val="en-US" w:eastAsia="zh-CN"/>
+        </w:rPr>
+      </w:pPr>
+    </w:p>
+    <w:p>
+      <w:pPr>
+        <w:pStyle w:val="3"/>
+        <w:rPr>
+          <w:lang w:val="en-US" w:eastAsia="zh-CN"/>
+        </w:rPr>
+      </w:pPr>
+      <w:r>
+        <w:rPr>
+          <w:rFonts w:ascii="宋体" w:eastAsia="宋体" w:hAnsi="宋体" w:cs="宋体" w:hint="eastAsia"/>
+          <w:lang w:val="en-US" w:eastAsia="zh-CN"/>
+        </w:rPr>
+        <w:t>调度占用记录</w:t>
+      </w:r>
+    </w:p>
+    <w:p>
+      <w:pPr>
+        <w:pStyle w:val="4"/>
+        <w:rPr>
+          <w:lang w:val="en-US" w:eastAsia="zh-CN"/>
+        </w:rPr>
+      </w:pPr>
+      <w:r>
+        <w:rPr>
+          <w:rFonts w:ascii="宋体" w:eastAsia="宋体" w:hAnsi="宋体" w:cs="宋体" w:hint="eastAsia"/>
+          <w:lang w:val="en-US" w:eastAsia="zh-CN"/>
+        </w:rPr>
+        <w:t>功能</w:t>
+      </w:r>
+      <w:r>
+        <w:rPr>
+          <w:rFonts w:hint="eastAsia"/>
+          <w:lang w:val="en-US" w:eastAsia="zh-CN"/>
+        </w:rPr>
+        <w:t>1</w:t>
+      </w:r>
+      <w:r>
+        <w:rPr>
+          <w:rFonts w:ascii="宋体" w:eastAsia="宋体" w:hAnsi="宋体" w:cs="宋体" w:hint="eastAsia"/>
+          <w:lang w:val="en-US" w:eastAsia="zh-CN"/>
+        </w:rPr>
+        <w:t>：列表显示</w:t>
+      </w:r>
+    </w:p>
+    <w:p>
+      <w:pPr>
+        <w:rPr>
+          <w:rFonts w:asciiTheme="minorEastAsia" w:hAnsiTheme="minorEastAsia" w:hint="eastAsia"/>
           <w:sz w:val="21"/>
           <w:szCs w:val="21"/>
           <w:lang w:val="en-US" w:eastAsia="zh-CN"/>
@@ -20395,6 +21491,7 @@
           <w:szCs w:val="21"/>
           <w:lang w:val="en-US" w:eastAsia="zh-CN"/>
         </w:rPr>
+        <w:lastRenderedPageBreak/>
         <w:drawing>
           <wp:inline distT="0" distB="0" distL="0" distR="0" wp14:anchorId="2544AAD2" wp14:editId="565A03A5">
             <wp:extent cx="5695950" cy="2025650"/>
@@ -20411,7 +21508,7 @@
                     <pic:cNvPicPr/>
                   </pic:nvPicPr>
                   <pic:blipFill>
-                    <a:blip r:embed="rId30">
+                    <a:blip r:embed="rId32">
                       <a:extLst>
                         <a:ext uri="{28A0092B-C50C-407E-A947-70E740481C1C}">
                           <a14:useLocalDpi xmlns:a14="http://schemas.microsoft.com/office/drawing/2010/main" val="0"/>
@@ -20667,7 +21764,6 @@
                 <w:szCs w:val="21"/>
                 <w:lang w:val="en-US" w:eastAsia="zh-CN"/>
               </w:rPr>
-              <w:lastRenderedPageBreak/>
               <w:t>参与者</w:t>
             </w:r>
           </w:p>
@@ -21310,6 +22406,7 @@
                 <w:szCs w:val="21"/>
                 <w:lang w:val="en-US" w:eastAsia="zh-CN"/>
               </w:rPr>
+              <w:lastRenderedPageBreak/>
               <w:t>步骤</w:t>
             </w:r>
           </w:p>
@@ -21618,57 +22715,8 @@
     </w:p>
     <w:p>
       <w:pPr>
-        <w:pStyle w:val="2"/>
-        <w:rPr>
-          <w:rFonts w:asciiTheme="minorEastAsia" w:eastAsiaTheme="minorEastAsia" w:hAnsiTheme="minorEastAsia"/>
-        </w:rPr>
-      </w:pPr>
-      <w:r>
-        <w:rPr>
-          <w:rFonts w:asciiTheme="minorEastAsia" w:eastAsiaTheme="minorEastAsia" w:hAnsiTheme="minorEastAsia" w:hint="eastAsia"/>
-        </w:rPr>
-        <w:t>借出归还管理</w:t>
-      </w:r>
-    </w:p>
-    <w:p>
-      <w:pPr>
-        <w:rPr>
-          <w:rFonts w:asciiTheme="minorEastAsia" w:hAnsiTheme="minorEastAsia"/>
-          <w:sz w:val="21"/>
-          <w:szCs w:val="21"/>
-          <w:lang w:val="en-US" w:eastAsia="zh-CN"/>
-        </w:rPr>
-      </w:pPr>
-    </w:p>
-    <w:p>
-      <w:pPr>
-        <w:rPr>
-          <w:rFonts w:asciiTheme="minorEastAsia" w:hAnsiTheme="minorEastAsia"/>
-          <w:sz w:val="21"/>
-          <w:szCs w:val="21"/>
-          <w:lang w:val="en-US" w:eastAsia="zh-CN"/>
-        </w:rPr>
-      </w:pPr>
-    </w:p>
-    <w:p>
-      <w:pPr>
-        <w:pStyle w:val="2"/>
-        <w:rPr>
-          <w:rFonts w:asciiTheme="minorEastAsia" w:eastAsiaTheme="minorEastAsia" w:hAnsiTheme="minorEastAsia"/>
-        </w:rPr>
-      </w:pPr>
-      <w:r>
-        <w:rPr>
-          <w:rFonts w:asciiTheme="minorEastAsia" w:eastAsiaTheme="minorEastAsia" w:hAnsiTheme="minorEastAsia" w:hint="eastAsia"/>
-        </w:rPr>
-        <w:lastRenderedPageBreak/>
-        <w:t>调拨单管理</w:t>
-      </w:r>
-    </w:p>
-    <w:p>
-      <w:pPr>
-        <w:rPr>
-          <w:rFonts w:asciiTheme="minorEastAsia" w:hAnsiTheme="minorEastAsia"/>
+        <w:rPr>
+          <w:rFonts w:asciiTheme="minorEastAsia" w:hAnsiTheme="minorEastAsia" w:hint="eastAsia"/>
           <w:sz w:val="21"/>
           <w:szCs w:val="21"/>
           <w:lang w:val="en-US" w:eastAsia="zh-CN"/>
@@ -21930,6 +22978,7 @@
           <w:szCs w:val="21"/>
           <w:lang w:val="en-US" w:eastAsia="zh-CN"/>
         </w:rPr>
+        <w:lastRenderedPageBreak/>
         <w:t>库存表中新增公司、库存组织、库房三个字段，其中公司字段为必填。</w:t>
       </w:r>
     </w:p>
@@ -22003,7 +23052,6 @@
           <w:sz w:val="21"/>
           <w:szCs w:val="21"/>
         </w:rPr>
-        <w:lastRenderedPageBreak/>
         <w:drawing>
           <wp:inline distT="0" distB="0" distL="0" distR="0" wp14:anchorId="239F214D" wp14:editId="2ACD3CB3">
             <wp:extent cx="5610225" cy="3152775"/>
@@ -22022,7 +23070,7 @@
                     </pic:cNvPicPr>
                   </pic:nvPicPr>
                   <pic:blipFill>
-                    <a:blip r:embed="rId31"/>
+                    <a:blip r:embed="rId33"/>
                     <a:stretch>
                       <a:fillRect/>
                     </a:stretch>
@@ -22727,6 +23775,7 @@
         <w:rPr>
           <w:rFonts w:asciiTheme="minorEastAsia" w:eastAsiaTheme="minorEastAsia" w:hAnsiTheme="minorEastAsia" w:hint="eastAsia"/>
         </w:rPr>
+        <w:lastRenderedPageBreak/>
         <w:t>编码生成规则</w:t>
       </w:r>
     </w:p>
@@ -22925,7 +23974,6 @@
           <w:szCs w:val="21"/>
           <w:lang w:val="en-US" w:eastAsia="zh-CN"/>
         </w:rPr>
-        <w:lastRenderedPageBreak/>
         <w:t>根据编码的系统参数进行编码生成，如果没有找到相关参数则采用默认生成规则。</w:t>
       </w:r>
     </w:p>
@@ -24261,6 +25309,7 @@
         <w:rPr>
           <w:rFonts w:hint="eastAsia"/>
         </w:rPr>
+        <w:lastRenderedPageBreak/>
         <w:t>定时任务管理</w:t>
       </w:r>
     </w:p>
@@ -24311,7 +25360,6 @@
         <w:rPr>
           <w:rFonts w:hint="eastAsia"/>
         </w:rPr>
-        <w:lastRenderedPageBreak/>
         <w:t>手持库房切换功能</w:t>
       </w:r>
     </w:p>
@@ -24687,7 +25735,7 @@
                     <pic:cNvPicPr/>
                   </pic:nvPicPr>
                   <pic:blipFill>
-                    <a:blip r:embed="rId32"/>
+                    <a:blip r:embed="rId34"/>
                     <a:stretch>
                       <a:fillRect/>
                     </a:stretch>
@@ -26509,7 +27557,7 @@
                     </pic:cNvPicPr>
                   </pic:nvPicPr>
                   <pic:blipFill>
-                    <a:blip r:embed="rId33"/>
+                    <a:blip r:embed="rId35"/>
                     <a:stretch>
                       <a:fillRect/>
                     </a:stretch>
@@ -27407,7 +28455,7 @@
                     </pic:cNvPicPr>
                   </pic:nvPicPr>
                   <pic:blipFill>
-                    <a:blip r:embed="rId34"/>
+                    <a:blip r:embed="rId36"/>
                     <a:stretch>
                       <a:fillRect/>
                     </a:stretch>
@@ -27623,7 +28671,7 @@
                     <pic:cNvPicPr/>
                   </pic:nvPicPr>
                   <pic:blipFill>
-                    <a:blip r:embed="rId35"/>
+                    <a:blip r:embed="rId37"/>
                     <a:stretch>
                       <a:fillRect/>
                     </a:stretch>
@@ -27703,7 +28751,7 @@
                     </pic:cNvPicPr>
                   </pic:nvPicPr>
                   <pic:blipFill>
-                    <a:blip r:embed="rId36"/>
+                    <a:blip r:embed="rId38"/>
                     <a:stretch>
                       <a:fillRect/>
                     </a:stretch>
@@ -27897,7 +28945,7 @@
                     </pic:cNvPicPr>
                   </pic:nvPicPr>
                   <pic:blipFill>
-                    <a:blip r:embed="rId37"/>
+                    <a:blip r:embed="rId39"/>
                     <a:stretch>
                       <a:fillRect/>
                     </a:stretch>
@@ -28217,7 +29265,7 @@
                     </pic:cNvPicPr>
                   </pic:nvPicPr>
                   <pic:blipFill>
-                    <a:blip r:embed="rId38"/>
+                    <a:blip r:embed="rId40"/>
                     <a:stretch>
                       <a:fillRect/>
                     </a:stretch>
@@ -28364,7 +29412,7 @@
                     <pic:cNvPicPr/>
                   </pic:nvPicPr>
                   <pic:blipFill>
-                    <a:blip r:embed="rId39"/>
+                    <a:blip r:embed="rId41"/>
                     <a:stretch>
                       <a:fillRect/>
                     </a:stretch>
@@ -29208,10 +30256,10 @@
       </w:pPr>
     </w:p>
     <w:sectPr>
-      <w:headerReference w:type="default" r:id="rId40"/>
-      <w:footerReference w:type="default" r:id="rId41"/>
-      <w:headerReference w:type="first" r:id="rId42"/>
-      <w:footerReference w:type="first" r:id="rId43"/>
+      <w:headerReference w:type="default" r:id="rId42"/>
+      <w:footerReference w:type="default" r:id="rId43"/>
+      <w:headerReference w:type="first" r:id="rId44"/>
+      <w:footerReference w:type="first" r:id="rId45"/>
       <w:type w:val="continuous"/>
       <w:pgSz w:w="11907" w:h="16840"/>
       <w:pgMar w:top="1639" w:right="1440" w:bottom="1440" w:left="1497" w:header="720" w:footer="63" w:gutter="0"/>
@@ -31860,6 +32908,119 @@
     </w:lvl>
   </w:abstractNum>
   <w:abstractNum w:abstractNumId="21" w15:restartNumberingAfterBreak="0">
+    <w:nsid w:val="270365A0"/>
+    <w:multiLevelType w:val="hybridMultilevel"/>
+    <w:tmpl w:val="F41C93FC"/>
+    <w:lvl w:ilvl="0" w:tplc="04090001">
+      <w:start w:val="1"/>
+      <w:numFmt w:val="bullet"/>
+      <w:lvlText w:val=""/>
+      <w:lvlJc w:val="left"/>
+      <w:pPr>
+        <w:ind w:left="1140" w:hanging="420"/>
+      </w:pPr>
+      <w:rPr>
+        <w:rFonts w:ascii="Wingdings" w:hAnsi="Wingdings" w:hint="default"/>
+      </w:rPr>
+    </w:lvl>
+    <w:lvl w:ilvl="1" w:tplc="04090003" w:tentative="1">
+      <w:start w:val="1"/>
+      <w:numFmt w:val="bullet"/>
+      <w:lvlText w:val=""/>
+      <w:lvlJc w:val="left"/>
+      <w:pPr>
+        <w:ind w:left="1560" w:hanging="420"/>
+      </w:pPr>
+      <w:rPr>
+        <w:rFonts w:ascii="Wingdings" w:hAnsi="Wingdings" w:hint="default"/>
+      </w:rPr>
+    </w:lvl>
+    <w:lvl w:ilvl="2" w:tplc="04090005" w:tentative="1">
+      <w:start w:val="1"/>
+      <w:numFmt w:val="bullet"/>
+      <w:lvlText w:val=""/>
+      <w:lvlJc w:val="left"/>
+      <w:pPr>
+        <w:ind w:left="1980" w:hanging="420"/>
+      </w:pPr>
+      <w:rPr>
+        <w:rFonts w:ascii="Wingdings" w:hAnsi="Wingdings" w:hint="default"/>
+      </w:rPr>
+    </w:lvl>
+    <w:lvl w:ilvl="3" w:tplc="04090001" w:tentative="1">
+      <w:start w:val="1"/>
+      <w:numFmt w:val="bullet"/>
+      <w:lvlText w:val=""/>
+      <w:lvlJc w:val="left"/>
+      <w:pPr>
+        <w:ind w:left="2400" w:hanging="420"/>
+      </w:pPr>
+      <w:rPr>
+        <w:rFonts w:ascii="Wingdings" w:hAnsi="Wingdings" w:hint="default"/>
+      </w:rPr>
+    </w:lvl>
+    <w:lvl w:ilvl="4" w:tplc="04090003" w:tentative="1">
+      <w:start w:val="1"/>
+      <w:numFmt w:val="bullet"/>
+      <w:lvlText w:val=""/>
+      <w:lvlJc w:val="left"/>
+      <w:pPr>
+        <w:ind w:left="2820" w:hanging="420"/>
+      </w:pPr>
+      <w:rPr>
+        <w:rFonts w:ascii="Wingdings" w:hAnsi="Wingdings" w:hint="default"/>
+      </w:rPr>
+    </w:lvl>
+    <w:lvl w:ilvl="5" w:tplc="04090005" w:tentative="1">
+      <w:start w:val="1"/>
+      <w:numFmt w:val="bullet"/>
+      <w:lvlText w:val=""/>
+      <w:lvlJc w:val="left"/>
+      <w:pPr>
+        <w:ind w:left="3240" w:hanging="420"/>
+      </w:pPr>
+      <w:rPr>
+        <w:rFonts w:ascii="Wingdings" w:hAnsi="Wingdings" w:hint="default"/>
+      </w:rPr>
+    </w:lvl>
+    <w:lvl w:ilvl="6" w:tplc="04090001" w:tentative="1">
+      <w:start w:val="1"/>
+      <w:numFmt w:val="bullet"/>
+      <w:lvlText w:val=""/>
+      <w:lvlJc w:val="left"/>
+      <w:pPr>
+        <w:ind w:left="3660" w:hanging="420"/>
+      </w:pPr>
+      <w:rPr>
+        <w:rFonts w:ascii="Wingdings" w:hAnsi="Wingdings" w:hint="default"/>
+      </w:rPr>
+    </w:lvl>
+    <w:lvl w:ilvl="7" w:tplc="04090003" w:tentative="1">
+      <w:start w:val="1"/>
+      <w:numFmt w:val="bullet"/>
+      <w:lvlText w:val=""/>
+      <w:lvlJc w:val="left"/>
+      <w:pPr>
+        <w:ind w:left="4080" w:hanging="420"/>
+      </w:pPr>
+      <w:rPr>
+        <w:rFonts w:ascii="Wingdings" w:hAnsi="Wingdings" w:hint="default"/>
+      </w:rPr>
+    </w:lvl>
+    <w:lvl w:ilvl="8" w:tplc="04090005" w:tentative="1">
+      <w:start w:val="1"/>
+      <w:numFmt w:val="bullet"/>
+      <w:lvlText w:val=""/>
+      <w:lvlJc w:val="left"/>
+      <w:pPr>
+        <w:ind w:left="4500" w:hanging="420"/>
+      </w:pPr>
+      <w:rPr>
+        <w:rFonts w:ascii="Wingdings" w:hAnsi="Wingdings" w:hint="default"/>
+      </w:rPr>
+    </w:lvl>
+  </w:abstractNum>
+  <w:abstractNum w:abstractNumId="22" w15:restartNumberingAfterBreak="0">
     <w:nsid w:val="27CA255F"/>
     <w:multiLevelType w:val="hybridMultilevel"/>
     <w:tmpl w:val="D89A36BA"/>
@@ -31972,7 +33133,7 @@
       </w:rPr>
     </w:lvl>
   </w:abstractNum>
-  <w:abstractNum w:abstractNumId="22" w15:restartNumberingAfterBreak="0">
+  <w:abstractNum w:abstractNumId="23" w15:restartNumberingAfterBreak="0">
     <w:nsid w:val="2A0237D3"/>
     <w:multiLevelType w:val="hybridMultilevel"/>
     <w:tmpl w:val="CA40B792"/>
@@ -32061,7 +33222,7 @@
       </w:pPr>
     </w:lvl>
   </w:abstractNum>
-  <w:abstractNum w:abstractNumId="23" w15:restartNumberingAfterBreak="0">
+  <w:abstractNum w:abstractNumId="24" w15:restartNumberingAfterBreak="0">
     <w:nsid w:val="2D514339"/>
     <w:multiLevelType w:val="hybridMultilevel"/>
     <w:tmpl w:val="3392CEE0"/>
@@ -32174,7 +33335,7 @@
       </w:rPr>
     </w:lvl>
   </w:abstractNum>
-  <w:abstractNum w:abstractNumId="24" w15:restartNumberingAfterBreak="0">
+  <w:abstractNum w:abstractNumId="25" w15:restartNumberingAfterBreak="0">
     <w:nsid w:val="2F0C1579"/>
     <w:multiLevelType w:val="hybridMultilevel"/>
     <w:tmpl w:val="ABF09AB8"/>
@@ -32287,7 +33448,7 @@
       </w:rPr>
     </w:lvl>
   </w:abstractNum>
-  <w:abstractNum w:abstractNumId="25" w15:restartNumberingAfterBreak="0">
+  <w:abstractNum w:abstractNumId="26" w15:restartNumberingAfterBreak="0">
     <w:nsid w:val="346D7517"/>
     <w:multiLevelType w:val="multilevel"/>
     <w:tmpl w:val="346D7517"/>
@@ -32422,7 +33583,7 @@
       </w:rPr>
     </w:lvl>
   </w:abstractNum>
-  <w:abstractNum w:abstractNumId="26" w15:restartNumberingAfterBreak="0">
+  <w:abstractNum w:abstractNumId="27" w15:restartNumberingAfterBreak="0">
     <w:nsid w:val="36E53A8F"/>
     <w:multiLevelType w:val="hybridMultilevel"/>
     <w:tmpl w:val="94503304"/>
@@ -32535,7 +33696,7 @@
       </w:rPr>
     </w:lvl>
   </w:abstractNum>
-  <w:abstractNum w:abstractNumId="27" w15:restartNumberingAfterBreak="0">
+  <w:abstractNum w:abstractNumId="28" w15:restartNumberingAfterBreak="0">
     <w:nsid w:val="38C1085F"/>
     <w:multiLevelType w:val="hybridMultilevel"/>
     <w:tmpl w:val="B2FCEA58"/>
@@ -32621,7 +33782,7 @@
       </w:pPr>
     </w:lvl>
   </w:abstractNum>
-  <w:abstractNum w:abstractNumId="28" w15:restartNumberingAfterBreak="0">
+  <w:abstractNum w:abstractNumId="29" w15:restartNumberingAfterBreak="0">
     <w:nsid w:val="3A17355F"/>
     <w:multiLevelType w:val="hybridMultilevel"/>
     <w:tmpl w:val="8D36D4F0"/>
@@ -32734,7 +33895,7 @@
       </w:rPr>
     </w:lvl>
   </w:abstractNum>
-  <w:abstractNum w:abstractNumId="29" w15:restartNumberingAfterBreak="0">
+  <w:abstractNum w:abstractNumId="30" w15:restartNumberingAfterBreak="0">
     <w:nsid w:val="3C2F1CD0"/>
     <w:multiLevelType w:val="hybridMultilevel"/>
     <w:tmpl w:val="DB665888"/>
@@ -32823,7 +33984,7 @@
       </w:pPr>
     </w:lvl>
   </w:abstractNum>
-  <w:abstractNum w:abstractNumId="30" w15:restartNumberingAfterBreak="0">
+  <w:abstractNum w:abstractNumId="31" w15:restartNumberingAfterBreak="0">
     <w:nsid w:val="3C3F08A4"/>
     <w:multiLevelType w:val="multilevel"/>
     <w:tmpl w:val="3C3F08A4"/>
@@ -32965,7 +34126,7 @@
       </w:rPr>
     </w:lvl>
   </w:abstractNum>
-  <w:abstractNum w:abstractNumId="31" w15:restartNumberingAfterBreak="0">
+  <w:abstractNum w:abstractNumId="32" w15:restartNumberingAfterBreak="0">
     <w:nsid w:val="41AD5C17"/>
     <w:multiLevelType w:val="multilevel"/>
     <w:tmpl w:val="41AD5C17"/>
@@ -33100,7 +34261,120 @@
       </w:rPr>
     </w:lvl>
   </w:abstractNum>
-  <w:abstractNum w:abstractNumId="32" w15:restartNumberingAfterBreak="0">
+  <w:abstractNum w:abstractNumId="33" w15:restartNumberingAfterBreak="0">
+    <w:nsid w:val="43ED2799"/>
+    <w:multiLevelType w:val="hybridMultilevel"/>
+    <w:tmpl w:val="9098C4DE"/>
+    <w:lvl w:ilvl="0" w:tplc="04090001">
+      <w:start w:val="1"/>
+      <w:numFmt w:val="bullet"/>
+      <w:lvlText w:val=""/>
+      <w:lvlJc w:val="left"/>
+      <w:pPr>
+        <w:ind w:left="1140" w:hanging="420"/>
+      </w:pPr>
+      <w:rPr>
+        <w:rFonts w:ascii="Wingdings" w:hAnsi="Wingdings" w:hint="default"/>
+      </w:rPr>
+    </w:lvl>
+    <w:lvl w:ilvl="1" w:tplc="04090003" w:tentative="1">
+      <w:start w:val="1"/>
+      <w:numFmt w:val="bullet"/>
+      <w:lvlText w:val=""/>
+      <w:lvlJc w:val="left"/>
+      <w:pPr>
+        <w:ind w:left="1560" w:hanging="420"/>
+      </w:pPr>
+      <w:rPr>
+        <w:rFonts w:ascii="Wingdings" w:hAnsi="Wingdings" w:hint="default"/>
+      </w:rPr>
+    </w:lvl>
+    <w:lvl w:ilvl="2" w:tplc="04090005" w:tentative="1">
+      <w:start w:val="1"/>
+      <w:numFmt w:val="bullet"/>
+      <w:lvlText w:val=""/>
+      <w:lvlJc w:val="left"/>
+      <w:pPr>
+        <w:ind w:left="1980" w:hanging="420"/>
+      </w:pPr>
+      <w:rPr>
+        <w:rFonts w:ascii="Wingdings" w:hAnsi="Wingdings" w:hint="default"/>
+      </w:rPr>
+    </w:lvl>
+    <w:lvl w:ilvl="3" w:tplc="04090001" w:tentative="1">
+      <w:start w:val="1"/>
+      <w:numFmt w:val="bullet"/>
+      <w:lvlText w:val=""/>
+      <w:lvlJc w:val="left"/>
+      <w:pPr>
+        <w:ind w:left="2400" w:hanging="420"/>
+      </w:pPr>
+      <w:rPr>
+        <w:rFonts w:ascii="Wingdings" w:hAnsi="Wingdings" w:hint="default"/>
+      </w:rPr>
+    </w:lvl>
+    <w:lvl w:ilvl="4" w:tplc="04090003" w:tentative="1">
+      <w:start w:val="1"/>
+      <w:numFmt w:val="bullet"/>
+      <w:lvlText w:val=""/>
+      <w:lvlJc w:val="left"/>
+      <w:pPr>
+        <w:ind w:left="2820" w:hanging="420"/>
+      </w:pPr>
+      <w:rPr>
+        <w:rFonts w:ascii="Wingdings" w:hAnsi="Wingdings" w:hint="default"/>
+      </w:rPr>
+    </w:lvl>
+    <w:lvl w:ilvl="5" w:tplc="04090005" w:tentative="1">
+      <w:start w:val="1"/>
+      <w:numFmt w:val="bullet"/>
+      <w:lvlText w:val=""/>
+      <w:lvlJc w:val="left"/>
+      <w:pPr>
+        <w:ind w:left="3240" w:hanging="420"/>
+      </w:pPr>
+      <w:rPr>
+        <w:rFonts w:ascii="Wingdings" w:hAnsi="Wingdings" w:hint="default"/>
+      </w:rPr>
+    </w:lvl>
+    <w:lvl w:ilvl="6" w:tplc="04090001" w:tentative="1">
+      <w:start w:val="1"/>
+      <w:numFmt w:val="bullet"/>
+      <w:lvlText w:val=""/>
+      <w:lvlJc w:val="left"/>
+      <w:pPr>
+        <w:ind w:left="3660" w:hanging="420"/>
+      </w:pPr>
+      <w:rPr>
+        <w:rFonts w:ascii="Wingdings" w:hAnsi="Wingdings" w:hint="default"/>
+      </w:rPr>
+    </w:lvl>
+    <w:lvl w:ilvl="7" w:tplc="04090003" w:tentative="1">
+      <w:start w:val="1"/>
+      <w:numFmt w:val="bullet"/>
+      <w:lvlText w:val=""/>
+      <w:lvlJc w:val="left"/>
+      <w:pPr>
+        <w:ind w:left="4080" w:hanging="420"/>
+      </w:pPr>
+      <w:rPr>
+        <w:rFonts w:ascii="Wingdings" w:hAnsi="Wingdings" w:hint="default"/>
+      </w:rPr>
+    </w:lvl>
+    <w:lvl w:ilvl="8" w:tplc="04090005" w:tentative="1">
+      <w:start w:val="1"/>
+      <w:numFmt w:val="bullet"/>
+      <w:lvlText w:val=""/>
+      <w:lvlJc w:val="left"/>
+      <w:pPr>
+        <w:ind w:left="4500" w:hanging="420"/>
+      </w:pPr>
+      <w:rPr>
+        <w:rFonts w:ascii="Wingdings" w:hAnsi="Wingdings" w:hint="default"/>
+      </w:rPr>
+    </w:lvl>
+  </w:abstractNum>
+  <w:abstractNum w:abstractNumId="34" w15:restartNumberingAfterBreak="0">
     <w:nsid w:val="45AA5E2E"/>
     <w:multiLevelType w:val="multilevel"/>
     <w:tmpl w:val="45AA5E2E"/>
@@ -33213,7 +34487,7 @@
       </w:rPr>
     </w:lvl>
   </w:abstractNum>
-  <w:abstractNum w:abstractNumId="33" w15:restartNumberingAfterBreak="0">
+  <w:abstractNum w:abstractNumId="35" w15:restartNumberingAfterBreak="0">
     <w:nsid w:val="4CC7271B"/>
     <w:multiLevelType w:val="multilevel"/>
     <w:tmpl w:val="5252A6D0"/>
@@ -33334,7 +34608,7 @@
       </w:rPr>
     </w:lvl>
   </w:abstractNum>
-  <w:abstractNum w:abstractNumId="34" w15:restartNumberingAfterBreak="0">
+  <w:abstractNum w:abstractNumId="36" w15:restartNumberingAfterBreak="0">
     <w:nsid w:val="4D7253F4"/>
     <w:multiLevelType w:val="multilevel"/>
     <w:tmpl w:val="4D7253F4"/>
@@ -33423,7 +34697,7 @@
       </w:pPr>
     </w:lvl>
   </w:abstractNum>
-  <w:abstractNum w:abstractNumId="35" w15:restartNumberingAfterBreak="0">
+  <w:abstractNum w:abstractNumId="37" w15:restartNumberingAfterBreak="0">
     <w:nsid w:val="4D9F23C9"/>
     <w:multiLevelType w:val="multilevel"/>
     <w:tmpl w:val="5252A6D0"/>
@@ -33544,7 +34818,7 @@
       </w:rPr>
     </w:lvl>
   </w:abstractNum>
-  <w:abstractNum w:abstractNumId="36" w15:restartNumberingAfterBreak="0">
+  <w:abstractNum w:abstractNumId="38" w15:restartNumberingAfterBreak="0">
     <w:nsid w:val="4DDB0C37"/>
     <w:multiLevelType w:val="hybridMultilevel"/>
     <w:tmpl w:val="7B560352"/>
@@ -33657,7 +34931,7 @@
       </w:rPr>
     </w:lvl>
   </w:abstractNum>
-  <w:abstractNum w:abstractNumId="37" w15:restartNumberingAfterBreak="0">
+  <w:abstractNum w:abstractNumId="39" w15:restartNumberingAfterBreak="0">
     <w:nsid w:val="4E27622B"/>
     <w:multiLevelType w:val="hybridMultilevel"/>
     <w:tmpl w:val="B9BCDEA2"/>
@@ -33770,7 +35044,7 @@
       </w:rPr>
     </w:lvl>
   </w:abstractNum>
-  <w:abstractNum w:abstractNumId="38" w15:restartNumberingAfterBreak="0">
+  <w:abstractNum w:abstractNumId="40" w15:restartNumberingAfterBreak="0">
     <w:nsid w:val="4E5A12C0"/>
     <w:multiLevelType w:val="hybridMultilevel"/>
     <w:tmpl w:val="B2FCEA58"/>
@@ -33856,7 +35130,7 @@
       </w:pPr>
     </w:lvl>
   </w:abstractNum>
-  <w:abstractNum w:abstractNumId="39" w15:restartNumberingAfterBreak="0">
+  <w:abstractNum w:abstractNumId="41" w15:restartNumberingAfterBreak="0">
     <w:nsid w:val="4ED61C0E"/>
     <w:multiLevelType w:val="hybridMultilevel"/>
     <w:tmpl w:val="04C44778"/>
@@ -33969,7 +35243,7 @@
       </w:rPr>
     </w:lvl>
   </w:abstractNum>
-  <w:abstractNum w:abstractNumId="40" w15:restartNumberingAfterBreak="0">
+  <w:abstractNum w:abstractNumId="42" w15:restartNumberingAfterBreak="0">
     <w:nsid w:val="4F400532"/>
     <w:multiLevelType w:val="multilevel"/>
     <w:tmpl w:val="4F400532"/>
@@ -34082,7 +35356,120 @@
       </w:rPr>
     </w:lvl>
   </w:abstractNum>
-  <w:abstractNum w:abstractNumId="41" w15:restartNumberingAfterBreak="0">
+  <w:abstractNum w:abstractNumId="43" w15:restartNumberingAfterBreak="0">
+    <w:nsid w:val="50785914"/>
+    <w:multiLevelType w:val="hybridMultilevel"/>
+    <w:tmpl w:val="28FE23E0"/>
+    <w:lvl w:ilvl="0" w:tplc="04090001">
+      <w:start w:val="1"/>
+      <w:numFmt w:val="bullet"/>
+      <w:lvlText w:val=""/>
+      <w:lvlJc w:val="left"/>
+      <w:pPr>
+        <w:ind w:left="1140" w:hanging="420"/>
+      </w:pPr>
+      <w:rPr>
+        <w:rFonts w:ascii="Wingdings" w:hAnsi="Wingdings" w:hint="default"/>
+      </w:rPr>
+    </w:lvl>
+    <w:lvl w:ilvl="1" w:tplc="04090003" w:tentative="1">
+      <w:start w:val="1"/>
+      <w:numFmt w:val="bullet"/>
+      <w:lvlText w:val=""/>
+      <w:lvlJc w:val="left"/>
+      <w:pPr>
+        <w:ind w:left="1560" w:hanging="420"/>
+      </w:pPr>
+      <w:rPr>
+        <w:rFonts w:ascii="Wingdings" w:hAnsi="Wingdings" w:hint="default"/>
+      </w:rPr>
+    </w:lvl>
+    <w:lvl w:ilvl="2" w:tplc="04090005" w:tentative="1">
+      <w:start w:val="1"/>
+      <w:numFmt w:val="bullet"/>
+      <w:lvlText w:val=""/>
+      <w:lvlJc w:val="left"/>
+      <w:pPr>
+        <w:ind w:left="1980" w:hanging="420"/>
+      </w:pPr>
+      <w:rPr>
+        <w:rFonts w:ascii="Wingdings" w:hAnsi="Wingdings" w:hint="default"/>
+      </w:rPr>
+    </w:lvl>
+    <w:lvl w:ilvl="3" w:tplc="04090001" w:tentative="1">
+      <w:start w:val="1"/>
+      <w:numFmt w:val="bullet"/>
+      <w:lvlText w:val=""/>
+      <w:lvlJc w:val="left"/>
+      <w:pPr>
+        <w:ind w:left="2400" w:hanging="420"/>
+      </w:pPr>
+      <w:rPr>
+        <w:rFonts w:ascii="Wingdings" w:hAnsi="Wingdings" w:hint="default"/>
+      </w:rPr>
+    </w:lvl>
+    <w:lvl w:ilvl="4" w:tplc="04090003" w:tentative="1">
+      <w:start w:val="1"/>
+      <w:numFmt w:val="bullet"/>
+      <w:lvlText w:val=""/>
+      <w:lvlJc w:val="left"/>
+      <w:pPr>
+        <w:ind w:left="2820" w:hanging="420"/>
+      </w:pPr>
+      <w:rPr>
+        <w:rFonts w:ascii="Wingdings" w:hAnsi="Wingdings" w:hint="default"/>
+      </w:rPr>
+    </w:lvl>
+    <w:lvl w:ilvl="5" w:tplc="04090005" w:tentative="1">
+      <w:start w:val="1"/>
+      <w:numFmt w:val="bullet"/>
+      <w:lvlText w:val=""/>
+      <w:lvlJc w:val="left"/>
+      <w:pPr>
+        <w:ind w:left="3240" w:hanging="420"/>
+      </w:pPr>
+      <w:rPr>
+        <w:rFonts w:ascii="Wingdings" w:hAnsi="Wingdings" w:hint="default"/>
+      </w:rPr>
+    </w:lvl>
+    <w:lvl w:ilvl="6" w:tplc="04090001" w:tentative="1">
+      <w:start w:val="1"/>
+      <w:numFmt w:val="bullet"/>
+      <w:lvlText w:val=""/>
+      <w:lvlJc w:val="left"/>
+      <w:pPr>
+        <w:ind w:left="3660" w:hanging="420"/>
+      </w:pPr>
+      <w:rPr>
+        <w:rFonts w:ascii="Wingdings" w:hAnsi="Wingdings" w:hint="default"/>
+      </w:rPr>
+    </w:lvl>
+    <w:lvl w:ilvl="7" w:tplc="04090003" w:tentative="1">
+      <w:start w:val="1"/>
+      <w:numFmt w:val="bullet"/>
+      <w:lvlText w:val=""/>
+      <w:lvlJc w:val="left"/>
+      <w:pPr>
+        <w:ind w:left="4080" w:hanging="420"/>
+      </w:pPr>
+      <w:rPr>
+        <w:rFonts w:ascii="Wingdings" w:hAnsi="Wingdings" w:hint="default"/>
+      </w:rPr>
+    </w:lvl>
+    <w:lvl w:ilvl="8" w:tplc="04090005" w:tentative="1">
+      <w:start w:val="1"/>
+      <w:numFmt w:val="bullet"/>
+      <w:lvlText w:val=""/>
+      <w:lvlJc w:val="left"/>
+      <w:pPr>
+        <w:ind w:left="4500" w:hanging="420"/>
+      </w:pPr>
+      <w:rPr>
+        <w:rFonts w:ascii="Wingdings" w:hAnsi="Wingdings" w:hint="default"/>
+      </w:rPr>
+    </w:lvl>
+  </w:abstractNum>
+  <w:abstractNum w:abstractNumId="44" w15:restartNumberingAfterBreak="0">
     <w:nsid w:val="517B249F"/>
     <w:multiLevelType w:val="hybridMultilevel"/>
     <w:tmpl w:val="3B080972"/>
@@ -34195,7 +35582,7 @@
       </w:rPr>
     </w:lvl>
   </w:abstractNum>
-  <w:abstractNum w:abstractNumId="42" w15:restartNumberingAfterBreak="0">
+  <w:abstractNum w:abstractNumId="45" w15:restartNumberingAfterBreak="0">
     <w:nsid w:val="535D5533"/>
     <w:multiLevelType w:val="hybridMultilevel"/>
     <w:tmpl w:val="A572777A"/>
@@ -34284,7 +35671,7 @@
       </w:pPr>
     </w:lvl>
   </w:abstractNum>
-  <w:abstractNum w:abstractNumId="43" w15:restartNumberingAfterBreak="0">
+  <w:abstractNum w:abstractNumId="46" w15:restartNumberingAfterBreak="0">
     <w:nsid w:val="54FB77EB"/>
     <w:multiLevelType w:val="hybridMultilevel"/>
     <w:tmpl w:val="7A603418"/>
@@ -34373,7 +35760,120 @@
       </w:pPr>
     </w:lvl>
   </w:abstractNum>
-  <w:abstractNum w:abstractNumId="44" w15:restartNumberingAfterBreak="0">
+  <w:abstractNum w:abstractNumId="47" w15:restartNumberingAfterBreak="0">
+    <w:nsid w:val="556F5C62"/>
+    <w:multiLevelType w:val="hybridMultilevel"/>
+    <w:tmpl w:val="AB84912C"/>
+    <w:lvl w:ilvl="0" w:tplc="04090001">
+      <w:start w:val="1"/>
+      <w:numFmt w:val="bullet"/>
+      <w:lvlText w:val=""/>
+      <w:lvlJc w:val="left"/>
+      <w:pPr>
+        <w:ind w:left="1140" w:hanging="420"/>
+      </w:pPr>
+      <w:rPr>
+        <w:rFonts w:ascii="Wingdings" w:hAnsi="Wingdings" w:hint="default"/>
+      </w:rPr>
+    </w:lvl>
+    <w:lvl w:ilvl="1" w:tplc="04090003" w:tentative="1">
+      <w:start w:val="1"/>
+      <w:numFmt w:val="bullet"/>
+      <w:lvlText w:val=""/>
+      <w:lvlJc w:val="left"/>
+      <w:pPr>
+        <w:ind w:left="1560" w:hanging="420"/>
+      </w:pPr>
+      <w:rPr>
+        <w:rFonts w:ascii="Wingdings" w:hAnsi="Wingdings" w:hint="default"/>
+      </w:rPr>
+    </w:lvl>
+    <w:lvl w:ilvl="2" w:tplc="04090005" w:tentative="1">
+      <w:start w:val="1"/>
+      <w:numFmt w:val="bullet"/>
+      <w:lvlText w:val=""/>
+      <w:lvlJc w:val="left"/>
+      <w:pPr>
+        <w:ind w:left="1980" w:hanging="420"/>
+      </w:pPr>
+      <w:rPr>
+        <w:rFonts w:ascii="Wingdings" w:hAnsi="Wingdings" w:hint="default"/>
+      </w:rPr>
+    </w:lvl>
+    <w:lvl w:ilvl="3" w:tplc="04090001" w:tentative="1">
+      <w:start w:val="1"/>
+      <w:numFmt w:val="bullet"/>
+      <w:lvlText w:val=""/>
+      <w:lvlJc w:val="left"/>
+      <w:pPr>
+        <w:ind w:left="2400" w:hanging="420"/>
+      </w:pPr>
+      <w:rPr>
+        <w:rFonts w:ascii="Wingdings" w:hAnsi="Wingdings" w:hint="default"/>
+      </w:rPr>
+    </w:lvl>
+    <w:lvl w:ilvl="4" w:tplc="04090003" w:tentative="1">
+      <w:start w:val="1"/>
+      <w:numFmt w:val="bullet"/>
+      <w:lvlText w:val=""/>
+      <w:lvlJc w:val="left"/>
+      <w:pPr>
+        <w:ind w:left="2820" w:hanging="420"/>
+      </w:pPr>
+      <w:rPr>
+        <w:rFonts w:ascii="Wingdings" w:hAnsi="Wingdings" w:hint="default"/>
+      </w:rPr>
+    </w:lvl>
+    <w:lvl w:ilvl="5" w:tplc="04090005" w:tentative="1">
+      <w:start w:val="1"/>
+      <w:numFmt w:val="bullet"/>
+      <w:lvlText w:val=""/>
+      <w:lvlJc w:val="left"/>
+      <w:pPr>
+        <w:ind w:left="3240" w:hanging="420"/>
+      </w:pPr>
+      <w:rPr>
+        <w:rFonts w:ascii="Wingdings" w:hAnsi="Wingdings" w:hint="default"/>
+      </w:rPr>
+    </w:lvl>
+    <w:lvl w:ilvl="6" w:tplc="04090001" w:tentative="1">
+      <w:start w:val="1"/>
+      <w:numFmt w:val="bullet"/>
+      <w:lvlText w:val=""/>
+      <w:lvlJc w:val="left"/>
+      <w:pPr>
+        <w:ind w:left="3660" w:hanging="420"/>
+      </w:pPr>
+      <w:rPr>
+        <w:rFonts w:ascii="Wingdings" w:hAnsi="Wingdings" w:hint="default"/>
+      </w:rPr>
+    </w:lvl>
+    <w:lvl w:ilvl="7" w:tplc="04090003" w:tentative="1">
+      <w:start w:val="1"/>
+      <w:numFmt w:val="bullet"/>
+      <w:lvlText w:val=""/>
+      <w:lvlJc w:val="left"/>
+      <w:pPr>
+        <w:ind w:left="4080" w:hanging="420"/>
+      </w:pPr>
+      <w:rPr>
+        <w:rFonts w:ascii="Wingdings" w:hAnsi="Wingdings" w:hint="default"/>
+      </w:rPr>
+    </w:lvl>
+    <w:lvl w:ilvl="8" w:tplc="04090005" w:tentative="1">
+      <w:start w:val="1"/>
+      <w:numFmt w:val="bullet"/>
+      <w:lvlText w:val=""/>
+      <w:lvlJc w:val="left"/>
+      <w:pPr>
+        <w:ind w:left="4500" w:hanging="420"/>
+      </w:pPr>
+      <w:rPr>
+        <w:rFonts w:ascii="Wingdings" w:hAnsi="Wingdings" w:hint="default"/>
+      </w:rPr>
+    </w:lvl>
+  </w:abstractNum>
+  <w:abstractNum w:abstractNumId="48" w15:restartNumberingAfterBreak="0">
     <w:nsid w:val="558D44E3"/>
     <w:multiLevelType w:val="hybridMultilevel"/>
     <w:tmpl w:val="DA9E7612"/>
@@ -34486,7 +35986,7 @@
       </w:rPr>
     </w:lvl>
   </w:abstractNum>
-  <w:abstractNum w:abstractNumId="45" w15:restartNumberingAfterBreak="0">
+  <w:abstractNum w:abstractNumId="49" w15:restartNumberingAfterBreak="0">
     <w:nsid w:val="571F1A9B"/>
     <w:multiLevelType w:val="hybridMultilevel"/>
     <w:tmpl w:val="90D60AF4"/>
@@ -34575,7 +36075,7 @@
       </w:pPr>
     </w:lvl>
   </w:abstractNum>
-  <w:abstractNum w:abstractNumId="46" w15:restartNumberingAfterBreak="0">
+  <w:abstractNum w:abstractNumId="50" w15:restartNumberingAfterBreak="0">
     <w:nsid w:val="580D3D56"/>
     <w:multiLevelType w:val="hybridMultilevel"/>
     <w:tmpl w:val="2C761FD4"/>
@@ -34664,7 +36164,7 @@
       </w:pPr>
     </w:lvl>
   </w:abstractNum>
-  <w:abstractNum w:abstractNumId="47" w15:restartNumberingAfterBreak="0">
+  <w:abstractNum w:abstractNumId="51" w15:restartNumberingAfterBreak="0">
     <w:nsid w:val="63B304DF"/>
     <w:multiLevelType w:val="hybridMultilevel"/>
     <w:tmpl w:val="B2FCEA58"/>
@@ -34750,7 +36250,7 @@
       </w:pPr>
     </w:lvl>
   </w:abstractNum>
-  <w:abstractNum w:abstractNumId="48" w15:restartNumberingAfterBreak="0">
+  <w:abstractNum w:abstractNumId="52" w15:restartNumberingAfterBreak="0">
     <w:nsid w:val="6411219D"/>
     <w:multiLevelType w:val="hybridMultilevel"/>
     <w:tmpl w:val="602AB70E"/>
@@ -34863,7 +36363,7 @@
       </w:rPr>
     </w:lvl>
   </w:abstractNum>
-  <w:abstractNum w:abstractNumId="49" w15:restartNumberingAfterBreak="0">
+  <w:abstractNum w:abstractNumId="53" w15:restartNumberingAfterBreak="0">
     <w:nsid w:val="66D07EC4"/>
     <w:multiLevelType w:val="hybridMultilevel"/>
     <w:tmpl w:val="04605464"/>
@@ -34976,7 +36476,7 @@
       </w:rPr>
     </w:lvl>
   </w:abstractNum>
-  <w:abstractNum w:abstractNumId="50" w15:restartNumberingAfterBreak="0">
+  <w:abstractNum w:abstractNumId="54" w15:restartNumberingAfterBreak="0">
     <w:nsid w:val="720C189F"/>
     <w:multiLevelType w:val="multilevel"/>
     <w:tmpl w:val="720C189F"/>
@@ -35111,7 +36611,7 @@
       </w:rPr>
     </w:lvl>
   </w:abstractNum>
-  <w:abstractNum w:abstractNumId="51" w15:restartNumberingAfterBreak="0">
+  <w:abstractNum w:abstractNumId="55" w15:restartNumberingAfterBreak="0">
     <w:nsid w:val="763E7853"/>
     <w:multiLevelType w:val="hybridMultilevel"/>
     <w:tmpl w:val="F52419A8"/>
@@ -35200,7 +36700,7 @@
       </w:pPr>
     </w:lvl>
   </w:abstractNum>
-  <w:abstractNum w:abstractNumId="52" w15:restartNumberingAfterBreak="0">
+  <w:abstractNum w:abstractNumId="56" w15:restartNumberingAfterBreak="0">
     <w:nsid w:val="76D33B6D"/>
     <w:multiLevelType w:val="multilevel"/>
     <w:tmpl w:val="76D33B6D"/>
@@ -35313,7 +36813,7 @@
       </w:rPr>
     </w:lvl>
   </w:abstractNum>
-  <w:abstractNum w:abstractNumId="53" w15:restartNumberingAfterBreak="0">
+  <w:abstractNum w:abstractNumId="57" w15:restartNumberingAfterBreak="0">
     <w:nsid w:val="76FE3EF7"/>
     <w:multiLevelType w:val="multilevel"/>
     <w:tmpl w:val="76FE3EF7"/>
@@ -35426,7 +36926,7 @@
       </w:rPr>
     </w:lvl>
   </w:abstractNum>
-  <w:abstractNum w:abstractNumId="54" w15:restartNumberingAfterBreak="0">
+  <w:abstractNum w:abstractNumId="58" w15:restartNumberingAfterBreak="0">
     <w:nsid w:val="7F66412B"/>
     <w:multiLevelType w:val="multilevel"/>
     <w:tmpl w:val="7F66412B"/>
@@ -35522,40 +37022,40 @@
     </w:lvl>
   </w:abstractNum>
   <w:num w:numId="1" w16cid:durableId="2131702455">
+    <w:abstractNumId w:val="58"/>
+  </w:num>
+  <w:num w:numId="2" w16cid:durableId="838807980">
+    <w:abstractNumId w:val="31"/>
+  </w:num>
+  <w:num w:numId="3" w16cid:durableId="656417099">
     <w:abstractNumId w:val="54"/>
   </w:num>
-  <w:num w:numId="2" w16cid:durableId="838807980">
-    <w:abstractNumId w:val="30"/>
-  </w:num>
-  <w:num w:numId="3" w16cid:durableId="656417099">
-    <w:abstractNumId w:val="50"/>
-  </w:num>
   <w:num w:numId="4" w16cid:durableId="548226065">
-    <w:abstractNumId w:val="52"/>
+    <w:abstractNumId w:val="56"/>
   </w:num>
   <w:num w:numId="5" w16cid:durableId="679553604">
-    <w:abstractNumId w:val="53"/>
+    <w:abstractNumId w:val="57"/>
   </w:num>
   <w:num w:numId="6" w16cid:durableId="1744987590">
     <w:abstractNumId w:val="9"/>
   </w:num>
   <w:num w:numId="7" w16cid:durableId="464465899">
-    <w:abstractNumId w:val="40"/>
+    <w:abstractNumId w:val="42"/>
   </w:num>
   <w:num w:numId="8" w16cid:durableId="1665008420">
-    <w:abstractNumId w:val="34"/>
+    <w:abstractNumId w:val="36"/>
   </w:num>
   <w:num w:numId="9" w16cid:durableId="758868176">
-    <w:abstractNumId w:val="25"/>
+    <w:abstractNumId w:val="26"/>
   </w:num>
   <w:num w:numId="10" w16cid:durableId="1370564678">
-    <w:abstractNumId w:val="31"/>
+    <w:abstractNumId w:val="32"/>
   </w:num>
   <w:num w:numId="11" w16cid:durableId="980354534">
     <w:abstractNumId w:val="2"/>
   </w:num>
   <w:num w:numId="12" w16cid:durableId="1409037219">
-    <w:abstractNumId w:val="32"/>
+    <w:abstractNumId w:val="34"/>
   </w:num>
   <w:num w:numId="13" w16cid:durableId="1079207080">
     <w:abstractNumId w:val="3"/>
@@ -35576,70 +37076,70 @@
     <w:abstractNumId w:val="4"/>
   </w:num>
   <w:num w:numId="19" w16cid:durableId="1989169034">
-    <w:abstractNumId w:val="26"/>
+    <w:abstractNumId w:val="27"/>
   </w:num>
   <w:num w:numId="20" w16cid:durableId="1412577227">
     <w:abstractNumId w:val="15"/>
   </w:num>
   <w:num w:numId="21" w16cid:durableId="1791822428">
-    <w:abstractNumId w:val="21"/>
+    <w:abstractNumId w:val="22"/>
   </w:num>
   <w:num w:numId="22" w16cid:durableId="491139275">
     <w:abstractNumId w:val="10"/>
   </w:num>
   <w:num w:numId="23" w16cid:durableId="110173673">
-    <w:abstractNumId w:val="33"/>
+    <w:abstractNumId w:val="35"/>
   </w:num>
   <w:num w:numId="24" w16cid:durableId="823816866">
-    <w:abstractNumId w:val="27"/>
+    <w:abstractNumId w:val="28"/>
   </w:num>
   <w:num w:numId="25" w16cid:durableId="2077970942">
     <w:abstractNumId w:val="11"/>
   </w:num>
   <w:num w:numId="26" w16cid:durableId="1356079246">
-    <w:abstractNumId w:val="47"/>
+    <w:abstractNumId w:val="51"/>
   </w:num>
   <w:num w:numId="27" w16cid:durableId="629211910">
-    <w:abstractNumId w:val="35"/>
+    <w:abstractNumId w:val="37"/>
   </w:num>
   <w:num w:numId="28" w16cid:durableId="788815213">
+    <w:abstractNumId w:val="40"/>
+  </w:num>
+  <w:num w:numId="29" w16cid:durableId="370542293">
+    <w:abstractNumId w:val="44"/>
+  </w:num>
+  <w:num w:numId="30" w16cid:durableId="134807583">
     <w:abstractNumId w:val="38"/>
   </w:num>
-  <w:num w:numId="29" w16cid:durableId="370542293">
-    <w:abstractNumId w:val="41"/>
-  </w:num>
-  <w:num w:numId="30" w16cid:durableId="134807583">
-    <w:abstractNumId w:val="36"/>
-  </w:num>
   <w:num w:numId="31" w16cid:durableId="166792437">
-    <w:abstractNumId w:val="45"/>
+    <w:abstractNumId w:val="49"/>
   </w:num>
   <w:num w:numId="32" w16cid:durableId="2118330631">
     <w:abstractNumId w:val="18"/>
   </w:num>
   <w:num w:numId="33" w16cid:durableId="35130665">
-    <w:abstractNumId w:val="42"/>
+    <w:abstractNumId w:val="45"/>
   </w:num>
   <w:num w:numId="34" w16cid:durableId="1607730656">
-    <w:abstractNumId w:val="22"/>
+    <w:abstractNumId w:val="23"/>
   </w:num>
   <w:num w:numId="35" w16cid:durableId="2008824711">
-    <w:abstractNumId w:val="43"/>
+    <w:abstractNumId w:val="46"/>
   </w:num>
   <w:num w:numId="36" w16cid:durableId="2006784962">
-    <w:abstractNumId w:val="51"/>
+    <w:abstractNumId w:val="55"/>
   </w:num>
   <w:num w:numId="37" w16cid:durableId="1013414559">
-    <w:abstractNumId w:val="46"/>
+    <w:abstractNumId w:val="50"/>
   </w:num>
   <w:num w:numId="38" w16cid:durableId="38208165">
-    <w:abstractNumId w:val="29"/>
+    <w:abstractNumId w:val="30"/>
   </w:num>
   <w:num w:numId="39" w16cid:durableId="863252356">
     <w:abstractNumId w:val="14"/>
   </w:num>
   <w:num w:numId="40" w16cid:durableId="1088691222">
-    <w:abstractNumId w:val="28"/>
+    <w:abstractNumId w:val="29"/>
   </w:num>
   <w:num w:numId="41" w16cid:durableId="2101245049">
     <w:abstractNumId w:val="8"/>
@@ -35648,7 +37148,7 @@
     <w:abstractNumId w:val="1"/>
   </w:num>
   <w:num w:numId="43" w16cid:durableId="150291778">
-    <w:abstractNumId w:val="23"/>
+    <w:abstractNumId w:val="24"/>
   </w:num>
   <w:num w:numId="44" w16cid:durableId="90666529">
     <w:abstractNumId w:val="17"/>
@@ -35657,34 +37157,46 @@
     <w:abstractNumId w:val="16"/>
   </w:num>
   <w:num w:numId="46" w16cid:durableId="209003842">
-    <w:abstractNumId w:val="24"/>
+    <w:abstractNumId w:val="25"/>
   </w:num>
   <w:num w:numId="47" w16cid:durableId="92944981">
     <w:abstractNumId w:val="20"/>
   </w:num>
   <w:num w:numId="48" w16cid:durableId="424617227">
-    <w:abstractNumId w:val="37"/>
+    <w:abstractNumId w:val="39"/>
   </w:num>
   <w:num w:numId="49" w16cid:durableId="1645693558">
-    <w:abstractNumId w:val="44"/>
+    <w:abstractNumId w:val="48"/>
   </w:num>
   <w:num w:numId="50" w16cid:durableId="1813868848">
     <w:abstractNumId w:val="13"/>
   </w:num>
   <w:num w:numId="51" w16cid:durableId="1699158833">
-    <w:abstractNumId w:val="39"/>
+    <w:abstractNumId w:val="41"/>
   </w:num>
   <w:num w:numId="52" w16cid:durableId="1454860175">
     <w:abstractNumId w:val="19"/>
   </w:num>
   <w:num w:numId="53" w16cid:durableId="1533374957">
-    <w:abstractNumId w:val="49"/>
+    <w:abstractNumId w:val="53"/>
   </w:num>
   <w:num w:numId="54" w16cid:durableId="1969315011">
-    <w:abstractNumId w:val="48"/>
+    <w:abstractNumId w:val="52"/>
   </w:num>
   <w:num w:numId="55" w16cid:durableId="1224830769">
     <w:abstractNumId w:val="6"/>
+  </w:num>
+  <w:num w:numId="56" w16cid:durableId="1770270327">
+    <w:abstractNumId w:val="43"/>
+  </w:num>
+  <w:num w:numId="57" w16cid:durableId="1730566161">
+    <w:abstractNumId w:val="47"/>
+  </w:num>
+  <w:num w:numId="58" w16cid:durableId="722213467">
+    <w:abstractNumId w:val="33"/>
+  </w:num>
+  <w:num w:numId="59" w16cid:durableId="1581984754">
+    <w:abstractNumId w:val="21"/>
   </w:num>
   <w:numIdMacAtCleanup w:val="55"/>
 </w:numbering>
@@ -37472,6 +38984,14 @@
 </file>
 
 <file path=customXml/item1.xml><?xml version="1.0" encoding="utf-8"?>
+<s:customData xmlns="http://www.wps.cn/officeDocument/2013/wpsCustomData" xmlns:s="http://www.wps.cn/officeDocument/2013/wpsCustomData">
+  <customSectProps>
+    <customSectPr/>
+  </customSectProps>
+</s:customData>
+</file>
+
+<file path=customXml/item2.xml><?xml version="1.0" encoding="utf-8"?>
 <?mso-contentType ?>
 <FormTemplates xmlns="http://schemas.microsoft.com/sharepoint/v3/contenttype/forms">
   <Display>DocumentLibraryForm</Display>
@@ -37480,15 +39000,21 @@
 </FormTemplates>
 </file>
 
-<file path=customXml/item2.xml><?xml version="1.0" encoding="utf-8"?>
-<s:customData xmlns="http://www.wps.cn/officeDocument/2013/wpsCustomData" xmlns:s="http://www.wps.cn/officeDocument/2013/wpsCustomData">
-  <customSectProps>
-    <customSectPr/>
-  </customSectProps>
-</s:customData>
+<file path=customXml/item3.xml><?xml version="1.0" encoding="utf-8"?>
+<p:properties xmlns:p="http://schemas.microsoft.com/office/2006/metadata/properties" xmlns:xsi="http://www.w3.org/2001/XMLSchema-instance" xmlns:pc="http://schemas.microsoft.com/office/infopath/2007/PartnerControls">
+  <documentManagement>
+    <CoE xmlns="77dab9ba-57a2-4d57-9a0f-fac13a8fc693" xsi:nil="true"/>
+    <Seqence xmlns="77dab9ba-57a2-4d57-9a0f-fac13a8fc693" xsi:nil="true"/>
+    <Language xmlns="77dab9ba-57a2-4d57-9a0f-fac13a8fc693">English</Language>
+  </documentManagement>
+</p:properties>
 </file>
 
-<file path=customXml/item3.xml><?xml version="1.0" encoding="utf-8"?>
+<file path=customXml/item4.xml><?xml version="1.0" encoding="utf-8"?>
+<b:Sources xmlns:b="http://schemas.openxmlformats.org/officeDocument/2006/bibliography" xmlns="http://schemas.openxmlformats.org/officeDocument/2006/bibliography" SelectedStyle="\GostTitle.XSL" StyleName="GOST - Title Sort"/>
+</file>
+
+<file path=customXml/item5.xml><?xml version="1.0" encoding="utf-8"?>
 <ct:contentTypeSchema xmlns:ct="http://schemas.microsoft.com/office/2006/metadata/contentType" xmlns:ma="http://schemas.microsoft.com/office/2006/metadata/properties/metaAttributes" ct:_="" ma:_="" ma:contentTypeName="Document" ma:contentTypeID="0x0101007536E3722DA77043B2FACB2E90A789BA" ma:contentTypeVersion="3" ma:contentTypeDescription="Create a new document." ma:contentTypeScope="" ma:versionID="eece3b99a11a47d5a2438fe645e05561">
   <xsd:schema xmlns:xsd="http://www.w3.org/2001/XMLSchema" xmlns:p="http://schemas.microsoft.com/office/2006/metadata/properties" xmlns:ns2="77dab9ba-57a2-4d57-9a0f-fac13a8fc693" targetNamespace="http://schemas.microsoft.com/office/2006/metadata/properties" ma:root="true" ma:fieldsID="9a88e55e03bb521c44724a104cdf0890" ns2:_="">
     <xsd:import namespace="77dab9ba-57a2-4d57-9a0f-fac13a8fc693"/>
@@ -37571,21 +39097,15 @@
 </ct:contentTypeSchema>
 </file>
 
-<file path=customXml/item4.xml><?xml version="1.0" encoding="utf-8"?>
-<b:Sources xmlns:b="http://schemas.openxmlformats.org/officeDocument/2006/bibliography" xmlns="http://schemas.openxmlformats.org/officeDocument/2006/bibliography" SelectedStyle="\GostTitle.XSL" StyleName="GOST - Title Sort"/>
+<file path=customXml/itemProps1.xml><?xml version="1.0" encoding="utf-8"?>
+<ds:datastoreItem xmlns:ds="http://schemas.openxmlformats.org/officeDocument/2006/customXml" ds:itemID="{B1977F7D-205B-4081-913C-38D41E755F92}">
+  <ds:schemaRefs>
+    <ds:schemaRef ds:uri="http://www.wps.cn/officeDocument/2013/wpsCustomData"/>
+  </ds:schemaRefs>
+</ds:datastoreItem>
 </file>
 
-<file path=customXml/item5.xml><?xml version="1.0" encoding="utf-8"?>
-<p:properties xmlns:p="http://schemas.microsoft.com/office/2006/metadata/properties" xmlns:xsi="http://www.w3.org/2001/XMLSchema-instance" xmlns:pc="http://schemas.microsoft.com/office/infopath/2007/PartnerControls">
-  <documentManagement>
-    <CoE xmlns="77dab9ba-57a2-4d57-9a0f-fac13a8fc693" xsi:nil="true"/>
-    <Seqence xmlns="77dab9ba-57a2-4d57-9a0f-fac13a8fc693" xsi:nil="true"/>
-    <Language xmlns="77dab9ba-57a2-4d57-9a0f-fac13a8fc693">English</Language>
-  </documentManagement>
-</p:properties>
-</file>
-
-<file path=customXml/itemProps1.xml><?xml version="1.0" encoding="utf-8"?>
+<file path=customXml/itemProps2.xml><?xml version="1.0" encoding="utf-8"?>
 <ds:datastoreItem xmlns:ds="http://schemas.openxmlformats.org/officeDocument/2006/customXml" ds:itemID="{44AA491C-5D9B-47C5-A9D2-F1D9A94F9F22}">
   <ds:schemaRefs>
     <ds:schemaRef ds:uri="http://schemas.microsoft.com/sharepoint/v3/contenttype/forms"/>
@@ -37593,15 +39113,25 @@
 </ds:datastoreItem>
 </file>
 
-<file path=customXml/itemProps2.xml><?xml version="1.0" encoding="utf-8"?>
-<ds:datastoreItem xmlns:ds="http://schemas.openxmlformats.org/officeDocument/2006/customXml" ds:itemID="{B1977F7D-205B-4081-913C-38D41E755F92}">
+<file path=customXml/itemProps3.xml><?xml version="1.0" encoding="utf-8"?>
+<ds:datastoreItem xmlns:ds="http://schemas.openxmlformats.org/officeDocument/2006/customXml" ds:itemID="{CBD9942F-16F3-4096-A734-C306BE1DC458}">
   <ds:schemaRefs>
-    <ds:schemaRef ds:uri="http://www.wps.cn/officeDocument/2013/wpsCustomData"/>
+    <ds:schemaRef ds:uri="http://schemas.microsoft.com/office/2006/metadata/properties"/>
+    <ds:schemaRef ds:uri="http://schemas.microsoft.com/office/infopath/2007/PartnerControls"/>
+    <ds:schemaRef ds:uri="77dab9ba-57a2-4d57-9a0f-fac13a8fc693"/>
   </ds:schemaRefs>
 </ds:datastoreItem>
 </file>
 
-<file path=customXml/itemProps3.xml><?xml version="1.0" encoding="utf-8"?>
+<file path=customXml/itemProps4.xml><?xml version="1.0" encoding="utf-8"?>
+<ds:datastoreItem xmlns:ds="http://schemas.openxmlformats.org/officeDocument/2006/customXml" ds:itemID="{4D314DC1-8B83-44C3-AAEA-1CD5E1764D8A}">
+  <ds:schemaRefs>
+    <ds:schemaRef ds:uri="http://schemas.openxmlformats.org/officeDocument/2006/bibliography"/>
+  </ds:schemaRefs>
+</ds:datastoreItem>
+</file>
+
+<file path=customXml/itemProps5.xml><?xml version="1.0" encoding="utf-8"?>
 <ds:datastoreItem xmlns:ds="http://schemas.openxmlformats.org/officeDocument/2006/customXml" ds:itemID="{877070B5-AC36-4F32-BA6C-226FC9C90765}">
   <ds:schemaRefs>
     <ds:schemaRef ds:uri="http://schemas.microsoft.com/office/2006/metadata/contentType"/>
@@ -37616,22 +39146,4 @@
     <ds:schemaRef ds:uri="http://schemas.microsoft.com/office/internal/2005/internalDocumentation"/>
   </ds:schemaRefs>
 </ds:datastoreItem>
-</file>
-
-<file path=customXml/itemProps4.xml><?xml version="1.0" encoding="utf-8"?>
-<ds:datastoreItem xmlns:ds="http://schemas.openxmlformats.org/officeDocument/2006/customXml" ds:itemID="{4D314DC1-8B83-44C3-AAEA-1CD5E1764D8A}">
-  <ds:schemaRefs>
-    <ds:schemaRef ds:uri="http://schemas.openxmlformats.org/officeDocument/2006/bibliography"/>
-  </ds:schemaRefs>
-</ds:datastoreItem>
-</file>
-
-<file path=customXml/itemProps5.xml><?xml version="1.0" encoding="utf-8"?>
-<ds:datastoreItem xmlns:ds="http://schemas.openxmlformats.org/officeDocument/2006/customXml" ds:itemID="{CBD9942F-16F3-4096-A734-C306BE1DC458}">
-  <ds:schemaRefs>
-    <ds:schemaRef ds:uri="http://schemas.microsoft.com/office/2006/metadata/properties"/>
-    <ds:schemaRef ds:uri="http://schemas.microsoft.com/office/infopath/2007/PartnerControls"/>
-    <ds:schemaRef ds:uri="77dab9ba-57a2-4d57-9a0f-fac13a8fc693"/>
-  </ds:schemaRefs>
-</ds:datastoreItem>
 </file>
--- a/wms-docs/01需求设计/WMS3.3概要设计文档.docx
+++ b/wms-docs/01需求设计/WMS3.3概要设计文档.docx
@@ -5625,7 +5625,6 @@
     <w:p>
       <w:pPr>
         <w:rPr>
-          <w:rFonts w:hint="eastAsia"/>
           <w:lang w:val="en-US" w:eastAsia="zh-CN"/>
         </w:rPr>
       </w:pPr>
@@ -16274,6 +16273,40 @@
     </w:p>
     <w:p>
       <w:pPr>
+        <w:pStyle w:val="af9"/>
+        <w:numPr>
+          <w:ilvl w:val="0"/>
+          <w:numId w:val="53"/>
+        </w:numPr>
+        <w:ind w:firstLineChars="0"/>
+        <w:rPr>
+          <w:rFonts w:asciiTheme="minorEastAsia" w:hAnsiTheme="minorEastAsia"/>
+          <w:sz w:val="21"/>
+          <w:szCs w:val="21"/>
+          <w:lang w:val="en-US" w:eastAsia="zh-CN"/>
+        </w:rPr>
+      </w:pPr>
+      <w:r>
+        <w:rPr>
+          <w:rFonts w:asciiTheme="minorEastAsia" w:hAnsiTheme="minorEastAsia" w:hint="eastAsia"/>
+          <w:sz w:val="21"/>
+          <w:szCs w:val="21"/>
+          <w:lang w:val="en-US" w:eastAsia="zh-CN"/>
+        </w:rPr>
+        <w:t>扫描了箱码，需要查询该箱是否有库存，如果有库存需要更新LOC。如果用户在提交的时候更改了LOC，则提示</w:t>
+      </w:r>
+      <w:r>
+        <w:rPr>
+          <w:rFonts w:asciiTheme="minorEastAsia" w:hAnsiTheme="minorEastAsia" w:hint="eastAsia"/>
+          <w:sz w:val="21"/>
+          <w:szCs w:val="21"/>
+          <w:lang w:val="en-US" w:eastAsia="zh-CN"/>
+        </w:rPr>
+        <w:t>“该箱已在XXX，收货时不能移动”。</w:t>
+      </w:r>
+    </w:p>
+    <w:p>
+      <w:pPr>
         <w:rPr>
           <w:rFonts w:asciiTheme="minorEastAsia" w:hAnsiTheme="minorEastAsia"/>
           <w:sz w:val="21"/>
@@ -16694,6 +16727,7 @@
           <w:szCs w:val="21"/>
           <w:lang w:val="en-US" w:eastAsia="zh-CN"/>
         </w:rPr>
+        <w:lastRenderedPageBreak/>
         <w:t>页面支持全局扫描事件，将扫描的信息作为LPN的参数向后台查询，如果没有查询到信息则提示错误信息，并停留在该页面。</w:t>
       </w:r>
     </w:p>
@@ -16753,7 +16787,6 @@
           <w:szCs w:val="21"/>
           <w:lang w:val="en-US" w:eastAsia="zh-CN"/>
         </w:rPr>
-        <w:lastRenderedPageBreak/>
         <w:t>手动输入的敲回车触发查询，如果是扫描采集的则调用查询。</w:t>
       </w:r>
     </w:p>
@@ -17188,6 +17221,7 @@
           <w:szCs w:val="21"/>
           <w:lang w:val="en-US" w:eastAsia="zh-CN"/>
         </w:rPr>
+        <w:lastRenderedPageBreak/>
         <w:t>提交成功之后跳转到页面一。</w:t>
       </w:r>
     </w:p>
@@ -17229,7 +17263,6 @@
         <w:rPr>
           <w:noProof/>
         </w:rPr>
-        <w:lastRenderedPageBreak/>
         <w:drawing>
           <wp:inline distT="0" distB="0" distL="0" distR="0" wp14:anchorId="15A63B29" wp14:editId="29EAC1BB">
             <wp:extent cx="5695950" cy="3342640"/>
@@ -17476,7 +17509,6 @@
           <w:szCs w:val="21"/>
           <w:lang w:eastAsia="zh-CN"/>
         </w:rPr>
-        <w:lastRenderedPageBreak/>
         <w:t>上架策略具体在项目中实现。</w:t>
       </w:r>
     </w:p>
@@ -20868,7 +20900,7 @@
     <w:p>
       <w:pPr>
         <w:rPr>
-          <w:rFonts w:asciiTheme="minorEastAsia" w:hAnsiTheme="minorEastAsia" w:hint="eastAsia"/>
+          <w:rFonts w:asciiTheme="minorEastAsia" w:hAnsiTheme="minorEastAsia"/>
           <w:sz w:val="21"/>
           <w:szCs w:val="21"/>
           <w:lang w:val="en-US" w:eastAsia="zh-CN"/>
@@ -41817,14 +41849,6 @@
 </file>
 
 <file path=customXml/item1.xml><?xml version="1.0" encoding="utf-8"?>
-<s:customData xmlns="http://www.wps.cn/officeDocument/2013/wpsCustomData" xmlns:s="http://www.wps.cn/officeDocument/2013/wpsCustomData">
-  <customSectProps>
-    <customSectPr/>
-  </customSectProps>
-</s:customData>
-</file>
-
-<file path=customXml/item2.xml><?xml version="1.0" encoding="utf-8"?>
 <?mso-contentType ?>
 <FormTemplates xmlns="http://schemas.microsoft.com/sharepoint/v3/contenttype/forms">
   <Display>DocumentLibraryForm</Display>
@@ -41833,21 +41857,7 @@
 </FormTemplates>
 </file>
 
-<file path=customXml/item3.xml><?xml version="1.0" encoding="utf-8"?>
-<b:Sources xmlns:b="http://schemas.openxmlformats.org/officeDocument/2006/bibliography" xmlns="http://schemas.openxmlformats.org/officeDocument/2006/bibliography" SelectedStyle="\GostTitle.XSL" StyleName="GOST - Title Sort"/>
-</file>
-
-<file path=customXml/item4.xml><?xml version="1.0" encoding="utf-8"?>
-<p:properties xmlns:p="http://schemas.microsoft.com/office/2006/metadata/properties" xmlns:xsi="http://www.w3.org/2001/XMLSchema-instance" xmlns:pc="http://schemas.microsoft.com/office/infopath/2007/PartnerControls">
-  <documentManagement>
-    <CoE xmlns="77dab9ba-57a2-4d57-9a0f-fac13a8fc693" xsi:nil="true"/>
-    <Seqence xmlns="77dab9ba-57a2-4d57-9a0f-fac13a8fc693" xsi:nil="true"/>
-    <Language xmlns="77dab9ba-57a2-4d57-9a0f-fac13a8fc693">English</Language>
-  </documentManagement>
-</p:properties>
-</file>
-
-<file path=customXml/item5.xml><?xml version="1.0" encoding="utf-8"?>
+<file path=customXml/item2.xml><?xml version="1.0" encoding="utf-8"?>
 <ct:contentTypeSchema xmlns:ct="http://schemas.microsoft.com/office/2006/metadata/contentType" xmlns:ma="http://schemas.microsoft.com/office/2006/metadata/properties/metaAttributes" ct:_="" ma:_="" ma:contentTypeName="Document" ma:contentTypeID="0x0101007536E3722DA77043B2FACB2E90A789BA" ma:contentTypeVersion="3" ma:contentTypeDescription="Create a new document." ma:contentTypeScope="" ma:versionID="eece3b99a11a47d5a2438fe645e05561">
   <xsd:schema xmlns:xsd="http://www.w3.org/2001/XMLSchema" xmlns:p="http://schemas.microsoft.com/office/2006/metadata/properties" xmlns:ns2="77dab9ba-57a2-4d57-9a0f-fac13a8fc693" targetNamespace="http://schemas.microsoft.com/office/2006/metadata/properties" ma:root="true" ma:fieldsID="9a88e55e03bb521c44724a104cdf0890" ns2:_="">
     <xsd:import namespace="77dab9ba-57a2-4d57-9a0f-fac13a8fc693"/>
@@ -41930,15 +41940,29 @@
 </ct:contentTypeSchema>
 </file>
 
-<file path=customXml/itemProps1.xml><?xml version="1.0" encoding="utf-8"?>
-<ds:datastoreItem xmlns:ds="http://schemas.openxmlformats.org/officeDocument/2006/customXml" ds:itemID="{B1977F7D-205B-4081-913C-38D41E755F92}">
-  <ds:schemaRefs>
-    <ds:schemaRef ds:uri="http://www.wps.cn/officeDocument/2013/wpsCustomData"/>
-  </ds:schemaRefs>
-</ds:datastoreItem>
+<file path=customXml/item3.xml><?xml version="1.0" encoding="utf-8"?>
+<p:properties xmlns:p="http://schemas.microsoft.com/office/2006/metadata/properties" xmlns:xsi="http://www.w3.org/2001/XMLSchema-instance" xmlns:pc="http://schemas.microsoft.com/office/infopath/2007/PartnerControls">
+  <documentManagement>
+    <CoE xmlns="77dab9ba-57a2-4d57-9a0f-fac13a8fc693" xsi:nil="true"/>
+    <Seqence xmlns="77dab9ba-57a2-4d57-9a0f-fac13a8fc693" xsi:nil="true"/>
+    <Language xmlns="77dab9ba-57a2-4d57-9a0f-fac13a8fc693">English</Language>
+  </documentManagement>
+</p:properties>
 </file>
 
-<file path=customXml/itemProps2.xml><?xml version="1.0" encoding="utf-8"?>
+<file path=customXml/item4.xml><?xml version="1.0" encoding="utf-8"?>
+<b:Sources xmlns:b="http://schemas.openxmlformats.org/officeDocument/2006/bibliography" xmlns="http://schemas.openxmlformats.org/officeDocument/2006/bibliography" SelectedStyle="\GostTitle.XSL" StyleName="GOST - Title Sort"/>
+</file>
+
+<file path=customXml/item5.xml><?xml version="1.0" encoding="utf-8"?>
+<s:customData xmlns="http://www.wps.cn/officeDocument/2013/wpsCustomData" xmlns:s="http://www.wps.cn/officeDocument/2013/wpsCustomData">
+  <customSectProps>
+    <customSectPr/>
+  </customSectProps>
+</s:customData>
+</file>
+
+<file path=customXml/itemProps1.xml><?xml version="1.0" encoding="utf-8"?>
 <ds:datastoreItem xmlns:ds="http://schemas.openxmlformats.org/officeDocument/2006/customXml" ds:itemID="{44AA491C-5D9B-47C5-A9D2-F1D9A94F9F22}">
   <ds:schemaRefs>
     <ds:schemaRef ds:uri="http://schemas.microsoft.com/sharepoint/v3/contenttype/forms"/>
@@ -41946,25 +41970,7 @@
 </ds:datastoreItem>
 </file>
 
-<file path=customXml/itemProps3.xml><?xml version="1.0" encoding="utf-8"?>
-<ds:datastoreItem xmlns:ds="http://schemas.openxmlformats.org/officeDocument/2006/customXml" ds:itemID="{4D314DC1-8B83-44C3-AAEA-1CD5E1764D8A}">
-  <ds:schemaRefs>
-    <ds:schemaRef ds:uri="http://schemas.openxmlformats.org/officeDocument/2006/bibliography"/>
-  </ds:schemaRefs>
-</ds:datastoreItem>
-</file>
-
-<file path=customXml/itemProps4.xml><?xml version="1.0" encoding="utf-8"?>
-<ds:datastoreItem xmlns:ds="http://schemas.openxmlformats.org/officeDocument/2006/customXml" ds:itemID="{CBD9942F-16F3-4096-A734-C306BE1DC458}">
-  <ds:schemaRefs>
-    <ds:schemaRef ds:uri="http://schemas.microsoft.com/office/2006/metadata/properties"/>
-    <ds:schemaRef ds:uri="http://schemas.microsoft.com/office/infopath/2007/PartnerControls"/>
-    <ds:schemaRef ds:uri="77dab9ba-57a2-4d57-9a0f-fac13a8fc693"/>
-  </ds:schemaRefs>
-</ds:datastoreItem>
-</file>
-
-<file path=customXml/itemProps5.xml><?xml version="1.0" encoding="utf-8"?>
+<file path=customXml/itemProps2.xml><?xml version="1.0" encoding="utf-8"?>
 <ds:datastoreItem xmlns:ds="http://schemas.openxmlformats.org/officeDocument/2006/customXml" ds:itemID="{877070B5-AC36-4F32-BA6C-226FC9C90765}">
   <ds:schemaRefs>
     <ds:schemaRef ds:uri="http://schemas.microsoft.com/office/2006/metadata/contentType"/>
@@ -41979,4 +41985,30 @@
     <ds:schemaRef ds:uri="http://schemas.microsoft.com/office/internal/2005/internalDocumentation"/>
   </ds:schemaRefs>
 </ds:datastoreItem>
+</file>
+
+<file path=customXml/itemProps3.xml><?xml version="1.0" encoding="utf-8"?>
+<ds:datastoreItem xmlns:ds="http://schemas.openxmlformats.org/officeDocument/2006/customXml" ds:itemID="{CBD9942F-16F3-4096-A734-C306BE1DC458}">
+  <ds:schemaRefs>
+    <ds:schemaRef ds:uri="http://schemas.microsoft.com/office/2006/metadata/properties"/>
+    <ds:schemaRef ds:uri="http://schemas.microsoft.com/office/infopath/2007/PartnerControls"/>
+    <ds:schemaRef ds:uri="77dab9ba-57a2-4d57-9a0f-fac13a8fc693"/>
+  </ds:schemaRefs>
+</ds:datastoreItem>
+</file>
+
+<file path=customXml/itemProps4.xml><?xml version="1.0" encoding="utf-8"?>
+<ds:datastoreItem xmlns:ds="http://schemas.openxmlformats.org/officeDocument/2006/customXml" ds:itemID="{4D314DC1-8B83-44C3-AAEA-1CD5E1764D8A}">
+  <ds:schemaRefs>
+    <ds:schemaRef ds:uri="http://schemas.openxmlformats.org/officeDocument/2006/bibliography"/>
+  </ds:schemaRefs>
+</ds:datastoreItem>
+</file>
+
+<file path=customXml/itemProps5.xml><?xml version="1.0" encoding="utf-8"?>
+<ds:datastoreItem xmlns:ds="http://schemas.openxmlformats.org/officeDocument/2006/customXml" ds:itemID="{B1977F7D-205B-4081-913C-38D41E755F92}">
+  <ds:schemaRefs>
+    <ds:schemaRef ds:uri="http://www.wps.cn/officeDocument/2013/wpsCustomData"/>
+  </ds:schemaRefs>
+</ds:datastoreItem>
 </file>
--- a/wms-docs/01需求设计/WMS3.3概要设计文档.docx
+++ b/wms-docs/01需求设计/WMS3.3概要设计文档.docx
@@ -13579,20 +13579,20 @@
         </w:numPr>
         <w:ind w:firstLineChars="0"/>
         <w:rPr>
-          <w:rFonts w:asciiTheme="minorEastAsia" w:hAnsiTheme="minorEastAsia"/>
-          <w:sz w:val="21"/>
-          <w:szCs w:val="21"/>
-          <w:lang w:val="en-US" w:eastAsia="zh-CN"/>
-        </w:rPr>
-      </w:pPr>
-      <w:r>
-        <w:rPr>
-          <w:rFonts w:asciiTheme="minorEastAsia" w:hAnsiTheme="minorEastAsia" w:hint="eastAsia"/>
-          <w:sz w:val="21"/>
-          <w:szCs w:val="21"/>
-          <w:lang w:val="en-US" w:eastAsia="zh-CN"/>
-        </w:rPr>
-        <w:t>行号</w:t>
+          <w:rFonts w:asciiTheme="minorEastAsia" w:hAnsiTheme="minorEastAsia" w:hint="eastAsia"/>
+          <w:sz w:val="21"/>
+          <w:szCs w:val="21"/>
+          <w:lang w:val="en-US" w:eastAsia="zh-CN"/>
+        </w:rPr>
+      </w:pPr>
+      <w:r>
+        <w:rPr>
+          <w:rFonts w:asciiTheme="minorEastAsia" w:hAnsiTheme="minorEastAsia" w:hint="eastAsia"/>
+          <w:sz w:val="21"/>
+          <w:szCs w:val="21"/>
+          <w:lang w:val="en-US" w:eastAsia="zh-CN"/>
+        </w:rPr>
+        <w:t>收货单状态。非常用搜索条件，支持多项的下拉框。</w:t>
       </w:r>
     </w:p>
     <w:p>
@@ -13617,7 +13617,7 @@
           <w:szCs w:val="21"/>
           <w:lang w:val="en-US" w:eastAsia="zh-CN"/>
         </w:rPr>
-        <w:t>物品编码。常用搜索条件</w:t>
+        <w:t>行号</w:t>
       </w:r>
     </w:p>
     <w:p>
@@ -13642,7 +13642,7 @@
           <w:szCs w:val="21"/>
           <w:lang w:val="en-US" w:eastAsia="zh-CN"/>
         </w:rPr>
-        <w:t>物品名称</w:t>
+        <w:t>物品编码。常用搜索条件</w:t>
       </w:r>
     </w:p>
     <w:p>
@@ -13667,7 +13667,7 @@
           <w:szCs w:val="21"/>
           <w:lang w:val="en-US" w:eastAsia="zh-CN"/>
         </w:rPr>
-        <w:t>收货数量</w:t>
+        <w:t>物品名称</w:t>
       </w:r>
     </w:p>
     <w:p>
@@ -13692,7 +13692,7 @@
           <w:szCs w:val="21"/>
           <w:lang w:val="en-US" w:eastAsia="zh-CN"/>
         </w:rPr>
-        <w:t>计量单位</w:t>
+        <w:t>收货数量</w:t>
       </w:r>
     </w:p>
     <w:p>
@@ -13717,25 +13717,7 @@
           <w:szCs w:val="21"/>
           <w:lang w:val="en-US" w:eastAsia="zh-CN"/>
         </w:rPr>
-        <w:t>库位。</w:t>
-      </w:r>
-      <w:r>
-        <w:rPr>
-          <w:rFonts w:asciiTheme="minorEastAsia" w:hAnsiTheme="minorEastAsia" w:hint="eastAsia"/>
-          <w:sz w:val="21"/>
-          <w:szCs w:val="21"/>
-          <w:lang w:val="en-US" w:eastAsia="zh-CN"/>
-        </w:rPr>
-        <w:t>库位组件，</w:t>
-      </w:r>
-      <w:r>
-        <w:rPr>
-          <w:rFonts w:asciiTheme="minorEastAsia" w:hAnsiTheme="minorEastAsia" w:hint="eastAsia"/>
-          <w:sz w:val="21"/>
-          <w:szCs w:val="21"/>
-          <w:lang w:val="en-US" w:eastAsia="zh-CN"/>
-        </w:rPr>
-        <w:t>非常用搜索条件</w:t>
+        <w:t>计量单位</w:t>
       </w:r>
     </w:p>
     <w:p>
@@ -13760,7 +13742,25 @@
           <w:szCs w:val="21"/>
           <w:lang w:val="en-US" w:eastAsia="zh-CN"/>
         </w:rPr>
-        <w:t>批属性信息</w:t>
+        <w:t>库位。</w:t>
+      </w:r>
+      <w:r>
+        <w:rPr>
+          <w:rFonts w:asciiTheme="minorEastAsia" w:hAnsiTheme="minorEastAsia" w:hint="eastAsia"/>
+          <w:sz w:val="21"/>
+          <w:szCs w:val="21"/>
+          <w:lang w:val="en-US" w:eastAsia="zh-CN"/>
+        </w:rPr>
+        <w:t>库位组件，</w:t>
+      </w:r>
+      <w:r>
+        <w:rPr>
+          <w:rFonts w:asciiTheme="minorEastAsia" w:hAnsiTheme="minorEastAsia" w:hint="eastAsia"/>
+          <w:sz w:val="21"/>
+          <w:szCs w:val="21"/>
+          <w:lang w:val="en-US" w:eastAsia="zh-CN"/>
+        </w:rPr>
+        <w:t>非常用搜索条件</w:t>
       </w:r>
     </w:p>
     <w:p>
@@ -13785,7 +13785,7 @@
           <w:szCs w:val="21"/>
           <w:lang w:val="en-US" w:eastAsia="zh-CN"/>
         </w:rPr>
-        <w:t>箱号。常用搜索条件</w:t>
+        <w:t>批属性信息</w:t>
       </w:r>
     </w:p>
     <w:p>
@@ -13810,7 +13810,7 @@
           <w:szCs w:val="21"/>
           <w:lang w:val="en-US" w:eastAsia="zh-CN"/>
         </w:rPr>
-        <w:t>LPN。常用搜索条件</w:t>
+        <w:t>箱号。常用搜索条件</w:t>
       </w:r>
     </w:p>
     <w:p>
@@ -13835,7 +13835,7 @@
           <w:szCs w:val="21"/>
           <w:lang w:val="en-US" w:eastAsia="zh-CN"/>
         </w:rPr>
-        <w:t>序列号。常用搜索条件</w:t>
+        <w:t>LPN。常用搜索条件</w:t>
       </w:r>
     </w:p>
     <w:p>
@@ -13860,7 +13860,25 @@
           <w:szCs w:val="21"/>
           <w:lang w:val="en-US" w:eastAsia="zh-CN"/>
         </w:rPr>
-        <w:t>库房。非常用搜索条件</w:t>
+        <w:t>序列号。</w:t>
+      </w:r>
+      <w:r>
+        <w:rPr>
+          <w:rFonts w:asciiTheme="minorEastAsia" w:hAnsiTheme="minorEastAsia" w:hint="eastAsia"/>
+          <w:sz w:val="21"/>
+          <w:szCs w:val="21"/>
+          <w:lang w:val="en-US" w:eastAsia="zh-CN"/>
+        </w:rPr>
+        <w:t>非</w:t>
+      </w:r>
+      <w:r>
+        <w:rPr>
+          <w:rFonts w:asciiTheme="minorEastAsia" w:hAnsiTheme="minorEastAsia" w:hint="eastAsia"/>
+          <w:sz w:val="21"/>
+          <w:szCs w:val="21"/>
+          <w:lang w:val="en-US" w:eastAsia="zh-CN"/>
+        </w:rPr>
+        <w:t>常用搜索条件</w:t>
       </w:r>
     </w:p>
     <w:p>
@@ -13885,7 +13903,7 @@
           <w:szCs w:val="21"/>
           <w:lang w:val="en-US" w:eastAsia="zh-CN"/>
         </w:rPr>
-        <w:t>货主。非常用搜索条件</w:t>
+        <w:t>库房。非常用搜索条件</w:t>
       </w:r>
     </w:p>
     <w:p>
@@ -13910,6 +13928,31 @@
           <w:szCs w:val="21"/>
           <w:lang w:val="en-US" w:eastAsia="zh-CN"/>
         </w:rPr>
+        <w:t>货主。非常用搜索条件</w:t>
+      </w:r>
+    </w:p>
+    <w:p>
+      <w:pPr>
+        <w:pStyle w:val="af9"/>
+        <w:numPr>
+          <w:ilvl w:val="0"/>
+          <w:numId w:val="49"/>
+        </w:numPr>
+        <w:ind w:firstLineChars="0"/>
+        <w:rPr>
+          <w:rFonts w:asciiTheme="minorEastAsia" w:hAnsiTheme="minorEastAsia"/>
+          <w:sz w:val="21"/>
+          <w:szCs w:val="21"/>
+          <w:lang w:val="en-US" w:eastAsia="zh-CN"/>
+        </w:rPr>
+      </w:pPr>
+      <w:r>
+        <w:rPr>
+          <w:rFonts w:asciiTheme="minorEastAsia" w:hAnsiTheme="minorEastAsia" w:hint="eastAsia"/>
+          <w:sz w:val="21"/>
+          <w:szCs w:val="21"/>
+          <w:lang w:val="en-US" w:eastAsia="zh-CN"/>
+        </w:rPr>
         <w:t>收货人</w:t>
       </w:r>
       <w:r>
@@ -13919,7 +13962,25 @@
           <w:szCs w:val="21"/>
           <w:lang w:val="en-US" w:eastAsia="zh-CN"/>
         </w:rPr>
-        <w:t>。常用搜索条件</w:t>
+        <w:t>。</w:t>
+      </w:r>
+      <w:r>
+        <w:rPr>
+          <w:rFonts w:asciiTheme="minorEastAsia" w:hAnsiTheme="minorEastAsia" w:hint="eastAsia"/>
+          <w:sz w:val="21"/>
+          <w:szCs w:val="21"/>
+          <w:lang w:val="en-US" w:eastAsia="zh-CN"/>
+        </w:rPr>
+        <w:t>非</w:t>
+      </w:r>
+      <w:r>
+        <w:rPr>
+          <w:rFonts w:asciiTheme="minorEastAsia" w:hAnsiTheme="minorEastAsia" w:hint="eastAsia"/>
+          <w:sz w:val="21"/>
+          <w:szCs w:val="21"/>
+          <w:lang w:val="en-US" w:eastAsia="zh-CN"/>
+        </w:rPr>
+        <w:t>常用搜索条件</w:t>
       </w:r>
     </w:p>
     <w:p>
@@ -41849,15 +41910,6 @@
 </file>
 
 <file path=customXml/item1.xml><?xml version="1.0" encoding="utf-8"?>
-<?mso-contentType ?>
-<FormTemplates xmlns="http://schemas.microsoft.com/sharepoint/v3/contenttype/forms">
-  <Display>DocumentLibraryForm</Display>
-  <Edit>DocumentLibraryForm</Edit>
-  <New>DocumentLibraryForm</New>
-</FormTemplates>
-</file>
-
-<file path=customXml/item2.xml><?xml version="1.0" encoding="utf-8"?>
 <ct:contentTypeSchema xmlns:ct="http://schemas.microsoft.com/office/2006/metadata/contentType" xmlns:ma="http://schemas.microsoft.com/office/2006/metadata/properties/metaAttributes" ct:_="" ma:_="" ma:contentTypeName="Document" ma:contentTypeID="0x0101007536E3722DA77043B2FACB2E90A789BA" ma:contentTypeVersion="3" ma:contentTypeDescription="Create a new document." ma:contentTypeScope="" ma:versionID="eece3b99a11a47d5a2438fe645e05561">
   <xsd:schema xmlns:xsd="http://www.w3.org/2001/XMLSchema" xmlns:p="http://schemas.microsoft.com/office/2006/metadata/properties" xmlns:ns2="77dab9ba-57a2-4d57-9a0f-fac13a8fc693" targetNamespace="http://schemas.microsoft.com/office/2006/metadata/properties" ma:root="true" ma:fieldsID="9a88e55e03bb521c44724a104cdf0890" ns2:_="">
     <xsd:import namespace="77dab9ba-57a2-4d57-9a0f-fac13a8fc693"/>
@@ -41940,7 +41992,19 @@
 </ct:contentTypeSchema>
 </file>
 
+<file path=customXml/item2.xml><?xml version="1.0" encoding="utf-8"?>
+<s:customData xmlns="http://www.wps.cn/officeDocument/2013/wpsCustomData" xmlns:s="http://www.wps.cn/officeDocument/2013/wpsCustomData">
+  <customSectProps>
+    <customSectPr/>
+  </customSectProps>
+</s:customData>
+</file>
+
 <file path=customXml/item3.xml><?xml version="1.0" encoding="utf-8"?>
+<b:Sources xmlns:b="http://schemas.openxmlformats.org/officeDocument/2006/bibliography" xmlns="http://schemas.openxmlformats.org/officeDocument/2006/bibliography" SelectedStyle="\GostTitle.XSL" StyleName="GOST - Title Sort"/>
+</file>
+
+<file path=customXml/item4.xml><?xml version="1.0" encoding="utf-8"?>
 <p:properties xmlns:p="http://schemas.microsoft.com/office/2006/metadata/properties" xmlns:xsi="http://www.w3.org/2001/XMLSchema-instance" xmlns:pc="http://schemas.microsoft.com/office/infopath/2007/PartnerControls">
   <documentManagement>
     <CoE xmlns="77dab9ba-57a2-4d57-9a0f-fac13a8fc693" xsi:nil="true"/>
@@ -41950,27 +42014,16 @@
 </p:properties>
 </file>
 
-<file path=customXml/item4.xml><?xml version="1.0" encoding="utf-8"?>
-<b:Sources xmlns:b="http://schemas.openxmlformats.org/officeDocument/2006/bibliography" xmlns="http://schemas.openxmlformats.org/officeDocument/2006/bibliography" SelectedStyle="\GostTitle.XSL" StyleName="GOST - Title Sort"/>
-</file>
-
 <file path=customXml/item5.xml><?xml version="1.0" encoding="utf-8"?>
-<s:customData xmlns="http://www.wps.cn/officeDocument/2013/wpsCustomData" xmlns:s="http://www.wps.cn/officeDocument/2013/wpsCustomData">
-  <customSectProps>
-    <customSectPr/>
-  </customSectProps>
-</s:customData>
+<?mso-contentType ?>
+<FormTemplates xmlns="http://schemas.microsoft.com/sharepoint/v3/contenttype/forms">
+  <Display>DocumentLibraryForm</Display>
+  <Edit>DocumentLibraryForm</Edit>
+  <New>DocumentLibraryForm</New>
+</FormTemplates>
 </file>
 
 <file path=customXml/itemProps1.xml><?xml version="1.0" encoding="utf-8"?>
-<ds:datastoreItem xmlns:ds="http://schemas.openxmlformats.org/officeDocument/2006/customXml" ds:itemID="{44AA491C-5D9B-47C5-A9D2-F1D9A94F9F22}">
-  <ds:schemaRefs>
-    <ds:schemaRef ds:uri="http://schemas.microsoft.com/sharepoint/v3/contenttype/forms"/>
-  </ds:schemaRefs>
-</ds:datastoreItem>
-</file>
-
-<file path=customXml/itemProps2.xml><?xml version="1.0" encoding="utf-8"?>
 <ds:datastoreItem xmlns:ds="http://schemas.openxmlformats.org/officeDocument/2006/customXml" ds:itemID="{877070B5-AC36-4F32-BA6C-226FC9C90765}">
   <ds:schemaRefs>
     <ds:schemaRef ds:uri="http://schemas.microsoft.com/office/2006/metadata/contentType"/>
@@ -41987,7 +42040,23 @@
 </ds:datastoreItem>
 </file>
 
+<file path=customXml/itemProps2.xml><?xml version="1.0" encoding="utf-8"?>
+<ds:datastoreItem xmlns:ds="http://schemas.openxmlformats.org/officeDocument/2006/customXml" ds:itemID="{B1977F7D-205B-4081-913C-38D41E755F92}">
+  <ds:schemaRefs>
+    <ds:schemaRef ds:uri="http://www.wps.cn/officeDocument/2013/wpsCustomData"/>
+  </ds:schemaRefs>
+</ds:datastoreItem>
+</file>
+
 <file path=customXml/itemProps3.xml><?xml version="1.0" encoding="utf-8"?>
+<ds:datastoreItem xmlns:ds="http://schemas.openxmlformats.org/officeDocument/2006/customXml" ds:itemID="{4D314DC1-8B83-44C3-AAEA-1CD5E1764D8A}">
+  <ds:schemaRefs>
+    <ds:schemaRef ds:uri="http://schemas.openxmlformats.org/officeDocument/2006/bibliography"/>
+  </ds:schemaRefs>
+</ds:datastoreItem>
+</file>
+
+<file path=customXml/itemProps4.xml><?xml version="1.0" encoding="utf-8"?>
 <ds:datastoreItem xmlns:ds="http://schemas.openxmlformats.org/officeDocument/2006/customXml" ds:itemID="{CBD9942F-16F3-4096-A734-C306BE1DC458}">
   <ds:schemaRefs>
     <ds:schemaRef ds:uri="http://schemas.microsoft.com/office/2006/metadata/properties"/>
@@ -41997,18 +42066,10 @@
 </ds:datastoreItem>
 </file>
 
-<file path=customXml/itemProps4.xml><?xml version="1.0" encoding="utf-8"?>
-<ds:datastoreItem xmlns:ds="http://schemas.openxmlformats.org/officeDocument/2006/customXml" ds:itemID="{4D314DC1-8B83-44C3-AAEA-1CD5E1764D8A}">
+<file path=customXml/itemProps5.xml><?xml version="1.0" encoding="utf-8"?>
+<ds:datastoreItem xmlns:ds="http://schemas.openxmlformats.org/officeDocument/2006/customXml" ds:itemID="{44AA491C-5D9B-47C5-A9D2-F1D9A94F9F22}">
   <ds:schemaRefs>
-    <ds:schemaRef ds:uri="http://schemas.openxmlformats.org/officeDocument/2006/bibliography"/>
-  </ds:schemaRefs>
-</ds:datastoreItem>
-</file>
-
-<file path=customXml/itemProps5.xml><?xml version="1.0" encoding="utf-8"?>
-<ds:datastoreItem xmlns:ds="http://schemas.openxmlformats.org/officeDocument/2006/customXml" ds:itemID="{B1977F7D-205B-4081-913C-38D41E755F92}">
-  <ds:schemaRefs>
-    <ds:schemaRef ds:uri="http://www.wps.cn/officeDocument/2013/wpsCustomData"/>
+    <ds:schemaRef ds:uri="http://schemas.microsoft.com/sharepoint/v3/contenttype/forms"/>
   </ds:schemaRefs>
 </ds:datastoreItem>
 </file>
--- a/wms-docs/01需求设计/WMS3.3概要设计文档.docx
+++ b/wms-docs/01需求设计/WMS3.3概要设计文档.docx
@@ -13579,7 +13579,7 @@
         </w:numPr>
         <w:ind w:firstLineChars="0"/>
         <w:rPr>
-          <w:rFonts w:asciiTheme="minorEastAsia" w:hAnsiTheme="minorEastAsia" w:hint="eastAsia"/>
+          <w:rFonts w:asciiTheme="minorEastAsia" w:hAnsiTheme="minorEastAsia"/>
           <w:sz w:val="21"/>
           <w:szCs w:val="21"/>
           <w:lang w:val="en-US" w:eastAsia="zh-CN"/>
@@ -17935,6 +17935,435 @@
     </w:p>
     <w:p>
       <w:pPr>
+        <w:pStyle w:val="3"/>
+        <w:rPr>
+          <w:rFonts w:hint="eastAsia"/>
+          <w:lang w:val="en-US" w:eastAsia="zh-CN"/>
+        </w:rPr>
+      </w:pPr>
+      <w:r>
+        <w:rPr>
+          <w:rFonts w:ascii="宋体" w:eastAsia="宋体" w:hAnsi="宋体" w:cs="宋体" w:hint="eastAsia"/>
+          <w:lang w:val="en-US" w:eastAsia="zh-CN"/>
+        </w:rPr>
+        <w:lastRenderedPageBreak/>
+        <w:t>呼叫</w:t>
+      </w:r>
+      <w:r>
+        <w:rPr>
+          <w:rFonts w:hint="eastAsia"/>
+          <w:lang w:val="en-US" w:eastAsia="zh-CN"/>
+        </w:rPr>
+        <w:t>AGV</w:t>
+      </w:r>
+    </w:p>
+    <w:p>
+      <w:pPr>
+        <w:rPr>
+          <w:rFonts w:asciiTheme="minorEastAsia" w:hAnsiTheme="minorEastAsia"/>
+          <w:sz w:val="21"/>
+          <w:szCs w:val="21"/>
+          <w:lang w:val="en-US" w:eastAsia="zh-CN"/>
+        </w:rPr>
+      </w:pPr>
+      <w:r>
+        <w:rPr>
+          <w:rFonts w:asciiTheme="minorEastAsia" w:hAnsiTheme="minorEastAsia" w:hint="eastAsia"/>
+          <w:sz w:val="21"/>
+          <w:szCs w:val="21"/>
+          <w:lang w:val="en-US" w:eastAsia="zh-CN"/>
+        </w:rPr>
+        <w:t>功能</w:t>
+      </w:r>
+      <w:r>
+        <w:rPr>
+          <w:rFonts w:asciiTheme="minorEastAsia" w:hAnsiTheme="minorEastAsia" w:hint="eastAsia"/>
+          <w:sz w:val="21"/>
+          <w:szCs w:val="21"/>
+          <w:lang w:val="en-US" w:eastAsia="zh-CN"/>
+        </w:rPr>
+        <w:t>说明：</w:t>
+      </w:r>
+    </w:p>
+    <w:p>
+      <w:pPr>
+        <w:rPr>
+          <w:rFonts w:asciiTheme="minorEastAsia" w:hAnsiTheme="minorEastAsia"/>
+          <w:sz w:val="21"/>
+          <w:szCs w:val="21"/>
+          <w:lang w:val="en-US" w:eastAsia="zh-CN"/>
+        </w:rPr>
+      </w:pPr>
+      <w:r>
+        <w:rPr>
+          <w:rFonts w:asciiTheme="minorEastAsia" w:hAnsiTheme="minorEastAsia" w:hint="eastAsia"/>
+          <w:sz w:val="21"/>
+          <w:szCs w:val="21"/>
+          <w:lang w:val="en-US" w:eastAsia="zh-CN"/>
+        </w:rPr>
+        <w:t>页面一：</w:t>
+      </w:r>
+    </w:p>
+    <w:p>
+      <w:pPr>
+        <w:pStyle w:val="af9"/>
+        <w:numPr>
+          <w:ilvl w:val="0"/>
+          <w:numId w:val="68"/>
+        </w:numPr>
+        <w:ind w:firstLineChars="0"/>
+        <w:rPr>
+          <w:rFonts w:asciiTheme="minorEastAsia" w:hAnsiTheme="minorEastAsia"/>
+          <w:sz w:val="21"/>
+          <w:szCs w:val="21"/>
+          <w:lang w:val="en-US" w:eastAsia="zh-CN"/>
+        </w:rPr>
+      </w:pPr>
+      <w:r>
+        <w:rPr>
+          <w:rFonts w:asciiTheme="minorEastAsia" w:hAnsiTheme="minorEastAsia" w:hint="eastAsia"/>
+          <w:sz w:val="21"/>
+          <w:szCs w:val="21"/>
+          <w:lang w:val="en-US" w:eastAsia="zh-CN"/>
+        </w:rPr>
+        <w:t>箱码的文本框不支持键盘录入，支支持自定义键盘录入。</w:t>
+      </w:r>
+    </w:p>
+    <w:p>
+      <w:pPr>
+        <w:pStyle w:val="af9"/>
+        <w:numPr>
+          <w:ilvl w:val="0"/>
+          <w:numId w:val="68"/>
+        </w:numPr>
+        <w:ind w:firstLineChars="0"/>
+        <w:rPr>
+          <w:rFonts w:asciiTheme="minorEastAsia" w:hAnsiTheme="minorEastAsia"/>
+          <w:sz w:val="21"/>
+          <w:szCs w:val="21"/>
+          <w:lang w:val="en-US" w:eastAsia="zh-CN"/>
+        </w:rPr>
+      </w:pPr>
+      <w:r>
+        <w:rPr>
+          <w:rFonts w:asciiTheme="minorEastAsia" w:hAnsiTheme="minorEastAsia" w:hint="eastAsia"/>
+          <w:sz w:val="21"/>
+          <w:szCs w:val="21"/>
+          <w:lang w:val="en-US" w:eastAsia="zh-CN"/>
+        </w:rPr>
+        <w:t>页面支持箱码文本框的扫描录入。</w:t>
+      </w:r>
+    </w:p>
+    <w:p>
+      <w:pPr>
+        <w:pStyle w:val="af9"/>
+        <w:numPr>
+          <w:ilvl w:val="0"/>
+          <w:numId w:val="68"/>
+        </w:numPr>
+        <w:ind w:firstLineChars="0"/>
+        <w:rPr>
+          <w:rFonts w:asciiTheme="minorEastAsia" w:hAnsiTheme="minorEastAsia"/>
+          <w:sz w:val="21"/>
+          <w:szCs w:val="21"/>
+          <w:lang w:val="en-US" w:eastAsia="zh-CN"/>
+        </w:rPr>
+      </w:pPr>
+      <w:r>
+        <w:rPr>
+          <w:rFonts w:asciiTheme="minorEastAsia" w:hAnsiTheme="minorEastAsia" w:hint="eastAsia"/>
+          <w:sz w:val="21"/>
+          <w:szCs w:val="21"/>
+          <w:lang w:val="en-US" w:eastAsia="zh-CN"/>
+        </w:rPr>
+        <w:t>向后台发送箱码查询时采用左like的方式查询箱码。并且只查询入库暂存区的箱码，如果查询到多条则弹框提示用户选择其中一个箱码。</w:t>
+      </w:r>
+    </w:p>
+    <w:p>
+      <w:pPr>
+        <w:pStyle w:val="af9"/>
+        <w:numPr>
+          <w:ilvl w:val="0"/>
+          <w:numId w:val="68"/>
+        </w:numPr>
+        <w:ind w:firstLineChars="0"/>
+        <w:rPr>
+          <w:rFonts w:asciiTheme="minorEastAsia" w:hAnsiTheme="minorEastAsia"/>
+          <w:sz w:val="21"/>
+          <w:szCs w:val="21"/>
+          <w:lang w:val="en-US" w:eastAsia="zh-CN"/>
+        </w:rPr>
+      </w:pPr>
+      <w:r>
+        <w:rPr>
+          <w:rFonts w:asciiTheme="minorEastAsia" w:hAnsiTheme="minorEastAsia" w:hint="eastAsia"/>
+          <w:sz w:val="21"/>
+          <w:szCs w:val="21"/>
+          <w:lang w:val="en-US" w:eastAsia="zh-CN"/>
+        </w:rPr>
+        <w:t>如果是D箱则需要把该箱所在LPN的箱码信息都返回。</w:t>
+      </w:r>
+    </w:p>
+    <w:p>
+      <w:pPr>
+        <w:pStyle w:val="af9"/>
+        <w:numPr>
+          <w:ilvl w:val="0"/>
+          <w:numId w:val="68"/>
+        </w:numPr>
+        <w:ind w:firstLineChars="0"/>
+        <w:rPr>
+          <w:rFonts w:asciiTheme="minorEastAsia" w:hAnsiTheme="minorEastAsia"/>
+          <w:sz w:val="21"/>
+          <w:szCs w:val="21"/>
+          <w:lang w:val="en-US" w:eastAsia="zh-CN"/>
+        </w:rPr>
+      </w:pPr>
+      <w:r>
+        <w:rPr>
+          <w:rFonts w:asciiTheme="minorEastAsia" w:hAnsiTheme="minorEastAsia" w:hint="eastAsia"/>
+          <w:sz w:val="21"/>
+          <w:szCs w:val="21"/>
+          <w:lang w:val="en-US" w:eastAsia="zh-CN"/>
+        </w:rPr>
+        <w:t>删除按钮的功能：箱码从右往走一次删除一个字符。</w:t>
+      </w:r>
+    </w:p>
+    <w:p>
+      <w:pPr>
+        <w:rPr>
+          <w:rFonts w:asciiTheme="minorEastAsia" w:hAnsiTheme="minorEastAsia"/>
+          <w:sz w:val="21"/>
+          <w:szCs w:val="21"/>
+          <w:lang w:val="en-US" w:eastAsia="zh-CN"/>
+        </w:rPr>
+      </w:pPr>
+      <w:r>
+        <w:rPr>
+          <w:rFonts w:asciiTheme="minorEastAsia" w:hAnsiTheme="minorEastAsia" w:hint="eastAsia"/>
+          <w:sz w:val="21"/>
+          <w:szCs w:val="21"/>
+          <w:lang w:val="en-US" w:eastAsia="zh-CN"/>
+        </w:rPr>
+        <w:t>页面二：</w:t>
+      </w:r>
+    </w:p>
+    <w:p>
+      <w:pPr>
+        <w:pStyle w:val="af9"/>
+        <w:numPr>
+          <w:ilvl w:val="0"/>
+          <w:numId w:val="69"/>
+        </w:numPr>
+        <w:ind w:firstLineChars="0"/>
+        <w:rPr>
+          <w:rFonts w:asciiTheme="minorEastAsia" w:hAnsiTheme="minorEastAsia"/>
+          <w:sz w:val="21"/>
+          <w:szCs w:val="21"/>
+          <w:lang w:val="en-US" w:eastAsia="zh-CN"/>
+        </w:rPr>
+      </w:pPr>
+      <w:r>
+        <w:rPr>
+          <w:rFonts w:asciiTheme="minorEastAsia" w:hAnsiTheme="minorEastAsia" w:hint="eastAsia"/>
+          <w:sz w:val="21"/>
+          <w:szCs w:val="21"/>
+          <w:lang w:val="en-US" w:eastAsia="zh-CN"/>
+        </w:rPr>
+        <w:t>箱码信息显示上个页面查询到的信息。</w:t>
+      </w:r>
+    </w:p>
+    <w:p>
+      <w:pPr>
+        <w:pStyle w:val="af9"/>
+        <w:numPr>
+          <w:ilvl w:val="0"/>
+          <w:numId w:val="69"/>
+        </w:numPr>
+        <w:ind w:firstLineChars="0"/>
+        <w:rPr>
+          <w:rFonts w:asciiTheme="minorEastAsia" w:hAnsiTheme="minorEastAsia"/>
+          <w:sz w:val="21"/>
+          <w:szCs w:val="21"/>
+          <w:lang w:val="en-US" w:eastAsia="zh-CN"/>
+        </w:rPr>
+      </w:pPr>
+      <w:r>
+        <w:rPr>
+          <w:rFonts w:asciiTheme="minorEastAsia" w:hAnsiTheme="minorEastAsia" w:hint="eastAsia"/>
+          <w:sz w:val="21"/>
+          <w:szCs w:val="21"/>
+          <w:lang w:val="en-US" w:eastAsia="zh-CN"/>
+        </w:rPr>
+        <w:t>页面支持全局扫描，支持库位类型的箱码。支持手动输入。</w:t>
+      </w:r>
+    </w:p>
+    <w:p>
+      <w:pPr>
+        <w:pStyle w:val="af9"/>
+        <w:numPr>
+          <w:ilvl w:val="0"/>
+          <w:numId w:val="69"/>
+        </w:numPr>
+        <w:ind w:firstLineChars="0"/>
+        <w:rPr>
+          <w:rFonts w:asciiTheme="minorEastAsia" w:hAnsiTheme="minorEastAsia"/>
+          <w:sz w:val="21"/>
+          <w:szCs w:val="21"/>
+          <w:lang w:val="en-US" w:eastAsia="zh-CN"/>
+        </w:rPr>
+      </w:pPr>
+      <w:r>
+        <w:rPr>
+          <w:rFonts w:asciiTheme="minorEastAsia" w:hAnsiTheme="minorEastAsia" w:hint="eastAsia"/>
+          <w:sz w:val="21"/>
+          <w:szCs w:val="21"/>
+          <w:lang w:val="en-US" w:eastAsia="zh-CN"/>
+        </w:rPr>
+        <w:t>进入页面二时文本框默认获得焦点。</w:t>
+      </w:r>
+    </w:p>
+    <w:p>
+      <w:pPr>
+        <w:pStyle w:val="af9"/>
+        <w:numPr>
+          <w:ilvl w:val="0"/>
+          <w:numId w:val="69"/>
+        </w:numPr>
+        <w:ind w:firstLineChars="0"/>
+        <w:rPr>
+          <w:rFonts w:asciiTheme="minorEastAsia" w:hAnsiTheme="minorEastAsia"/>
+          <w:sz w:val="21"/>
+          <w:szCs w:val="21"/>
+          <w:lang w:val="en-US" w:eastAsia="zh-CN"/>
+        </w:rPr>
+      </w:pPr>
+      <w:r>
+        <w:rPr>
+          <w:rFonts w:asciiTheme="minorEastAsia" w:hAnsiTheme="minorEastAsia" w:hint="eastAsia"/>
+          <w:sz w:val="21"/>
+          <w:szCs w:val="21"/>
+          <w:lang w:val="en-US" w:eastAsia="zh-CN"/>
+        </w:rPr>
+        <w:t>手持上需要对接驳库位进行判断，A箱只能放到A箱的库位。所有在页面一的查询接口中需要返回对应箱型能放的接驳库位。</w:t>
+      </w:r>
+    </w:p>
+    <w:p>
+      <w:pPr>
+        <w:pStyle w:val="af9"/>
+        <w:numPr>
+          <w:ilvl w:val="0"/>
+          <w:numId w:val="69"/>
+        </w:numPr>
+        <w:ind w:firstLineChars="0"/>
+        <w:rPr>
+          <w:rFonts w:asciiTheme="minorEastAsia" w:hAnsiTheme="minorEastAsia" w:hint="eastAsia"/>
+          <w:sz w:val="21"/>
+          <w:szCs w:val="21"/>
+          <w:lang w:val="en-US" w:eastAsia="zh-CN"/>
+        </w:rPr>
+      </w:pPr>
+      <w:r>
+        <w:rPr>
+          <w:rFonts w:asciiTheme="minorEastAsia" w:hAnsiTheme="minorEastAsia" w:hint="eastAsia"/>
+          <w:sz w:val="21"/>
+          <w:szCs w:val="21"/>
+          <w:lang w:val="en-US" w:eastAsia="zh-CN"/>
+        </w:rPr>
+        <w:t>后台提交成功之后需要向调度系统发送一个上架任务。</w:t>
+      </w:r>
+    </w:p>
+    <w:p>
+      <w:pPr>
+        <w:rPr>
+          <w:rFonts w:asciiTheme="minorEastAsia" w:hAnsiTheme="minorEastAsia" w:hint="eastAsia"/>
+          <w:sz w:val="21"/>
+          <w:szCs w:val="21"/>
+          <w:lang w:val="en-US" w:eastAsia="zh-CN"/>
+        </w:rPr>
+      </w:pPr>
+    </w:p>
+    <w:p>
+      <w:pPr>
+        <w:rPr>
+          <w:rFonts w:asciiTheme="minorEastAsia" w:hAnsiTheme="minorEastAsia"/>
+          <w:sz w:val="21"/>
+          <w:szCs w:val="21"/>
+          <w:lang w:val="en-US" w:eastAsia="zh-CN"/>
+        </w:rPr>
+      </w:pPr>
+      <w:r>
+        <w:rPr>
+          <w:rFonts w:asciiTheme="minorEastAsia" w:hAnsiTheme="minorEastAsia" w:hint="eastAsia"/>
+          <w:sz w:val="21"/>
+          <w:szCs w:val="21"/>
+          <w:lang w:val="en-US" w:eastAsia="zh-CN"/>
+        </w:rPr>
+        <w:t>原型：</w:t>
+      </w:r>
+    </w:p>
+    <w:p>
+      <w:pPr>
+        <w:rPr>
+          <w:rFonts w:asciiTheme="minorEastAsia" w:hAnsiTheme="minorEastAsia" w:hint="eastAsia"/>
+          <w:sz w:val="21"/>
+          <w:szCs w:val="21"/>
+          <w:lang w:val="en-US" w:eastAsia="zh-CN"/>
+        </w:rPr>
+      </w:pPr>
+      <w:r>
+        <w:rPr>
+          <w:noProof/>
+        </w:rPr>
+        <w:drawing>
+          <wp:inline distT="0" distB="0" distL="0" distR="0" wp14:anchorId="44EFB746" wp14:editId="32D54448">
+            <wp:extent cx="4196862" cy="2862943"/>
+            <wp:effectExtent l="0" t="0" r="0" b="0"/>
+            <wp:docPr id="31" name="图片 31"/>
+            <wp:cNvGraphicFramePr>
+              <a:graphicFrameLocks xmlns:a="http://schemas.openxmlformats.org/drawingml/2006/main" noChangeAspect="1"/>
+            </wp:cNvGraphicFramePr>
+            <a:graphic xmlns:a="http://schemas.openxmlformats.org/drawingml/2006/main">
+              <a:graphicData uri="http://schemas.openxmlformats.org/drawingml/2006/picture">
+                <pic:pic xmlns:pic="http://schemas.openxmlformats.org/drawingml/2006/picture">
+                  <pic:nvPicPr>
+                    <pic:cNvPr id="1" name=""/>
+                    <pic:cNvPicPr/>
+                  </pic:nvPicPr>
+                  <pic:blipFill>
+                    <a:blip r:embed="rId31"/>
+                    <a:stretch>
+                      <a:fillRect/>
+                    </a:stretch>
+                  </pic:blipFill>
+                  <pic:spPr>
+                    <a:xfrm>
+                      <a:off x="0" y="0"/>
+                      <a:ext cx="4205528" cy="2868855"/>
+                    </a:xfrm>
+                    <a:prstGeom prst="rect">
+                      <a:avLst/>
+                    </a:prstGeom>
+                  </pic:spPr>
+                </pic:pic>
+              </a:graphicData>
+            </a:graphic>
+          </wp:inline>
+        </w:drawing>
+      </w:r>
+    </w:p>
+    <w:p>
+      <w:pPr>
+        <w:rPr>
+          <w:rFonts w:asciiTheme="minorEastAsia" w:hAnsiTheme="minorEastAsia" w:hint="eastAsia"/>
+          <w:sz w:val="21"/>
+          <w:szCs w:val="21"/>
+          <w:lang w:val="en-US" w:eastAsia="zh-CN"/>
+        </w:rPr>
+      </w:pPr>
+    </w:p>
+    <w:p>
+      <w:pPr>
         <w:pStyle w:val="2"/>
         <w:rPr>
           <w:rFonts w:asciiTheme="minorEastAsia" w:eastAsiaTheme="minorEastAsia" w:hAnsiTheme="minorEastAsia"/>
@@ -17980,7 +18409,7 @@
                     </pic:cNvPicPr>
                   </pic:nvPicPr>
                   <pic:blipFill>
-                    <a:blip r:embed="rId31"/>
+                    <a:blip r:embed="rId32"/>
                     <a:stretch>
                       <a:fillRect/>
                     </a:stretch>
@@ -18918,2328 +19347,6 @@
             <wp:extent cx="5257800" cy="1895475"/>
             <wp:effectExtent l="0" t="0" r="0" b="9525"/>
             <wp:docPr id="26" name="图片 26"/>
-            <wp:cNvGraphicFramePr>
-              <a:graphicFrameLocks xmlns:a="http://schemas.openxmlformats.org/drawingml/2006/main" noChangeAspect="1"/>
-            </wp:cNvGraphicFramePr>
-            <a:graphic xmlns:a="http://schemas.openxmlformats.org/drawingml/2006/main">
-              <a:graphicData uri="http://schemas.openxmlformats.org/drawingml/2006/picture">
-                <pic:pic xmlns:pic="http://schemas.openxmlformats.org/drawingml/2006/picture">
-                  <pic:nvPicPr>
-                    <pic:cNvPr id="1" name=""/>
-                    <pic:cNvPicPr/>
-                  </pic:nvPicPr>
-                  <pic:blipFill>
-                    <a:blip r:embed="rId32"/>
-                    <a:stretch>
-                      <a:fillRect/>
-                    </a:stretch>
-                  </pic:blipFill>
-                  <pic:spPr>
-                    <a:xfrm>
-                      <a:off x="0" y="0"/>
-                      <a:ext cx="5257800" cy="1895475"/>
-                    </a:xfrm>
-                    <a:prstGeom prst="rect">
-                      <a:avLst/>
-                    </a:prstGeom>
-                  </pic:spPr>
-                </pic:pic>
-              </a:graphicData>
-            </a:graphic>
-          </wp:inline>
-        </w:drawing>
-      </w:r>
-    </w:p>
-    <w:p>
-      <w:pPr>
-        <w:rPr>
-          <w:rFonts w:asciiTheme="minorEastAsia" w:hAnsiTheme="minorEastAsia"/>
-          <w:sz w:val="21"/>
-          <w:szCs w:val="21"/>
-          <w:lang w:val="en-US" w:eastAsia="zh-CN"/>
-        </w:rPr>
-      </w:pPr>
-    </w:p>
-    <w:p>
-      <w:pPr>
-        <w:rPr>
-          <w:rFonts w:asciiTheme="minorEastAsia" w:hAnsiTheme="minorEastAsia"/>
-          <w:sz w:val="21"/>
-          <w:szCs w:val="21"/>
-          <w:lang w:val="en-US" w:eastAsia="zh-CN"/>
-        </w:rPr>
-      </w:pPr>
-      <w:r>
-        <w:rPr>
-          <w:rFonts w:asciiTheme="minorEastAsia" w:hAnsiTheme="minorEastAsia" w:hint="eastAsia"/>
-          <w:sz w:val="21"/>
-          <w:szCs w:val="21"/>
-          <w:lang w:val="en-US" w:eastAsia="zh-CN"/>
-        </w:rPr>
-        <w:t>库存日志（wms</w:t>
-      </w:r>
-      <w:r>
-        <w:rPr>
-          <w:rFonts w:asciiTheme="minorEastAsia" w:hAnsiTheme="minorEastAsia"/>
-          <w:sz w:val="21"/>
-          <w:szCs w:val="21"/>
-          <w:lang w:val="en-US" w:eastAsia="zh-CN"/>
-        </w:rPr>
-        <w:t>_stock_log）</w:t>
-      </w:r>
-      <w:r>
-        <w:rPr>
-          <w:rFonts w:asciiTheme="minorEastAsia" w:hAnsiTheme="minorEastAsia" w:hint="eastAsia"/>
-          <w:sz w:val="21"/>
-          <w:szCs w:val="21"/>
-          <w:lang w:val="en-US" w:eastAsia="zh-CN"/>
-        </w:rPr>
-        <w:t>表中的l</w:t>
-      </w:r>
-      <w:r>
-        <w:rPr>
-          <w:rFonts w:asciiTheme="minorEastAsia" w:hAnsiTheme="minorEastAsia"/>
-          <w:sz w:val="21"/>
-          <w:szCs w:val="21"/>
-          <w:lang w:val="en-US" w:eastAsia="zh-CN"/>
-        </w:rPr>
-        <w:t>og_type</w:t>
-      </w:r>
-      <w:r>
-        <w:rPr>
-          <w:rFonts w:asciiTheme="minorEastAsia" w:hAnsiTheme="minorEastAsia" w:hint="eastAsia"/>
-          <w:sz w:val="21"/>
-          <w:szCs w:val="21"/>
-          <w:lang w:val="en-US" w:eastAsia="zh-CN"/>
-        </w:rPr>
-        <w:t>说明：</w:t>
-      </w:r>
-    </w:p>
-    <w:p>
-      <w:pPr>
-        <w:pStyle w:val="af9"/>
-        <w:numPr>
-          <w:ilvl w:val="0"/>
-          <w:numId w:val="41"/>
-        </w:numPr>
-        <w:ind w:firstLineChars="0"/>
-        <w:rPr>
-          <w:rFonts w:asciiTheme="minorEastAsia" w:hAnsiTheme="minorEastAsia"/>
-          <w:sz w:val="21"/>
-          <w:szCs w:val="21"/>
-          <w:lang w:val="en-US" w:eastAsia="zh-CN"/>
-        </w:rPr>
-      </w:pPr>
-      <w:r>
-        <w:rPr>
-          <w:rFonts w:asciiTheme="minorEastAsia" w:hAnsiTheme="minorEastAsia" w:hint="eastAsia"/>
-          <w:sz w:val="21"/>
-          <w:szCs w:val="21"/>
-          <w:lang w:val="en-US" w:eastAsia="zh-CN"/>
-        </w:rPr>
-        <w:t>待上库存操作</w:t>
-      </w:r>
-    </w:p>
-    <w:p>
-      <w:pPr>
-        <w:pStyle w:val="af9"/>
-        <w:numPr>
-          <w:ilvl w:val="0"/>
-          <w:numId w:val="41"/>
-        </w:numPr>
-        <w:ind w:firstLineChars="0"/>
-        <w:rPr>
-          <w:rFonts w:asciiTheme="minorEastAsia" w:hAnsiTheme="minorEastAsia"/>
-          <w:sz w:val="21"/>
-          <w:szCs w:val="21"/>
-          <w:lang w:val="en-US" w:eastAsia="zh-CN"/>
-        </w:rPr>
-      </w:pPr>
-      <w:r>
-        <w:rPr>
-          <w:rFonts w:asciiTheme="minorEastAsia" w:hAnsiTheme="minorEastAsia" w:hint="eastAsia"/>
-          <w:sz w:val="21"/>
-          <w:szCs w:val="21"/>
-          <w:lang w:val="en-US" w:eastAsia="zh-CN"/>
-        </w:rPr>
-        <w:t>清点</w:t>
-      </w:r>
-      <w:r>
-        <w:rPr>
-          <w:rFonts w:asciiTheme="minorEastAsia" w:hAnsiTheme="minorEastAsia" w:hint="eastAsia"/>
-          <w:sz w:val="21"/>
-          <w:szCs w:val="21"/>
-          <w:lang w:val="en-US" w:eastAsia="zh-CN"/>
-        </w:rPr>
-        <w:t>上架操作</w:t>
-      </w:r>
-    </w:p>
-    <w:p>
-      <w:pPr>
-        <w:pStyle w:val="af9"/>
-        <w:numPr>
-          <w:ilvl w:val="0"/>
-          <w:numId w:val="41"/>
-        </w:numPr>
-        <w:ind w:firstLineChars="0"/>
-        <w:rPr>
-          <w:rFonts w:asciiTheme="minorEastAsia" w:hAnsiTheme="minorEastAsia"/>
-          <w:sz w:val="21"/>
-          <w:szCs w:val="21"/>
-          <w:lang w:val="en-US" w:eastAsia="zh-CN"/>
-        </w:rPr>
-      </w:pPr>
-      <w:r>
-        <w:rPr>
-          <w:rFonts w:asciiTheme="minorEastAsia" w:hAnsiTheme="minorEastAsia" w:hint="eastAsia"/>
-          <w:sz w:val="21"/>
-          <w:szCs w:val="21"/>
-          <w:lang w:val="en-US" w:eastAsia="zh-CN"/>
-        </w:rPr>
-        <w:t>拣货</w:t>
-      </w:r>
-      <w:r>
-        <w:rPr>
-          <w:rFonts w:asciiTheme="minorEastAsia" w:hAnsiTheme="minorEastAsia" w:hint="eastAsia"/>
-          <w:sz w:val="21"/>
-          <w:szCs w:val="21"/>
-          <w:lang w:val="en-US" w:eastAsia="zh-CN"/>
-        </w:rPr>
-        <w:t>下架操作</w:t>
-      </w:r>
-    </w:p>
-    <w:p>
-      <w:pPr>
-        <w:pStyle w:val="af9"/>
-        <w:numPr>
-          <w:ilvl w:val="0"/>
-          <w:numId w:val="41"/>
-        </w:numPr>
-        <w:ind w:firstLineChars="0"/>
-        <w:rPr>
-          <w:rFonts w:asciiTheme="minorEastAsia" w:hAnsiTheme="minorEastAsia"/>
-          <w:sz w:val="21"/>
-          <w:szCs w:val="21"/>
-          <w:lang w:val="en-US" w:eastAsia="zh-CN"/>
-        </w:rPr>
-      </w:pPr>
-      <w:r>
-        <w:rPr>
-          <w:rFonts w:asciiTheme="minorEastAsia" w:hAnsiTheme="minorEastAsia" w:hint="eastAsia"/>
-          <w:sz w:val="21"/>
-          <w:szCs w:val="21"/>
-          <w:lang w:val="en-US" w:eastAsia="zh-CN"/>
-        </w:rPr>
-        <w:t>库内</w:t>
-      </w:r>
-      <w:r>
-        <w:rPr>
-          <w:rFonts w:asciiTheme="minorEastAsia" w:hAnsiTheme="minorEastAsia" w:hint="eastAsia"/>
-          <w:sz w:val="21"/>
-          <w:szCs w:val="21"/>
-          <w:lang w:val="en-US" w:eastAsia="zh-CN"/>
-        </w:rPr>
-        <w:t>上架操作</w:t>
-      </w:r>
-    </w:p>
-    <w:p>
-      <w:pPr>
-        <w:pStyle w:val="af9"/>
-        <w:numPr>
-          <w:ilvl w:val="0"/>
-          <w:numId w:val="41"/>
-        </w:numPr>
-        <w:ind w:firstLineChars="0"/>
-        <w:rPr>
-          <w:rFonts w:asciiTheme="minorEastAsia" w:hAnsiTheme="minorEastAsia"/>
-          <w:sz w:val="21"/>
-          <w:szCs w:val="21"/>
-          <w:lang w:val="en-US" w:eastAsia="zh-CN"/>
-        </w:rPr>
-      </w:pPr>
-      <w:r>
-        <w:rPr>
-          <w:rFonts w:asciiTheme="minorEastAsia" w:hAnsiTheme="minorEastAsia" w:hint="eastAsia"/>
-          <w:sz w:val="21"/>
-          <w:szCs w:val="21"/>
-          <w:lang w:val="en-US" w:eastAsia="zh-CN"/>
-        </w:rPr>
-        <w:t>库内</w:t>
-      </w:r>
-      <w:r>
-        <w:rPr>
-          <w:rFonts w:asciiTheme="minorEastAsia" w:hAnsiTheme="minorEastAsia" w:hint="eastAsia"/>
-          <w:sz w:val="21"/>
-          <w:szCs w:val="21"/>
-          <w:lang w:val="en-US" w:eastAsia="zh-CN"/>
-        </w:rPr>
-        <w:t>下架操作</w:t>
-      </w:r>
-    </w:p>
-    <w:p>
-      <w:pPr>
-        <w:rPr>
-          <w:rFonts w:asciiTheme="minorEastAsia" w:hAnsiTheme="minorEastAsia"/>
-          <w:sz w:val="21"/>
-          <w:szCs w:val="21"/>
-          <w:lang w:val="en-US" w:eastAsia="zh-CN"/>
-        </w:rPr>
-      </w:pPr>
-    </w:p>
-    <w:p>
-      <w:pPr>
-        <w:rPr>
-          <w:rFonts w:asciiTheme="minorEastAsia" w:hAnsiTheme="minorEastAsia"/>
-          <w:sz w:val="21"/>
-          <w:szCs w:val="21"/>
-          <w:lang w:val="en-US" w:eastAsia="zh-CN"/>
-        </w:rPr>
-      </w:pPr>
-      <w:r>
-        <w:rPr>
-          <w:rFonts w:asciiTheme="minorEastAsia" w:hAnsiTheme="minorEastAsia" w:hint="eastAsia"/>
-          <w:sz w:val="21"/>
-          <w:szCs w:val="21"/>
-          <w:lang w:val="en-US" w:eastAsia="zh-CN"/>
-        </w:rPr>
-        <w:t>序列号（</w:t>
-      </w:r>
-      <w:r>
-        <w:rPr>
-          <w:rFonts w:asciiTheme="minorEastAsia" w:hAnsiTheme="minorEastAsia"/>
-          <w:sz w:val="21"/>
-          <w:szCs w:val="21"/>
-          <w:lang w:val="en-US" w:eastAsia="zh-CN"/>
-        </w:rPr>
-        <w:t>wms_stock_serial</w:t>
-      </w:r>
-      <w:r>
-        <w:rPr>
-          <w:rFonts w:asciiTheme="minorEastAsia" w:hAnsiTheme="minorEastAsia" w:hint="eastAsia"/>
-          <w:sz w:val="21"/>
-          <w:szCs w:val="21"/>
-          <w:lang w:val="en-US" w:eastAsia="zh-CN"/>
-        </w:rPr>
-        <w:t>）说明：</w:t>
-      </w:r>
-    </w:p>
-    <w:p>
-      <w:pPr>
-        <w:rPr>
-          <w:rFonts w:asciiTheme="minorEastAsia" w:hAnsiTheme="minorEastAsia"/>
-          <w:sz w:val="21"/>
-          <w:szCs w:val="21"/>
-          <w:lang w:val="en-US" w:eastAsia="zh-CN"/>
-        </w:rPr>
-      </w:pPr>
-      <w:r>
-        <w:rPr>
-          <w:rFonts w:asciiTheme="minorEastAsia" w:hAnsiTheme="minorEastAsia" w:hint="eastAsia"/>
-          <w:sz w:val="21"/>
-          <w:szCs w:val="21"/>
-          <w:lang w:val="en-US" w:eastAsia="zh-CN"/>
-        </w:rPr>
-        <w:t>序列号支持重复入库</w:t>
-      </w:r>
-      <w:r>
-        <w:rPr>
-          <w:rFonts w:asciiTheme="minorEastAsia" w:hAnsiTheme="minorEastAsia" w:hint="eastAsia"/>
-          <w:sz w:val="21"/>
-          <w:szCs w:val="21"/>
-          <w:lang w:val="en-US" w:eastAsia="zh-CN"/>
-        </w:rPr>
-        <w:t>，但前提是不在库的序列号才能再次入库，系统会记录入库的次数。</w:t>
-      </w:r>
-    </w:p>
-    <w:p>
-      <w:pPr>
-        <w:rPr>
-          <w:rFonts w:asciiTheme="minorEastAsia" w:hAnsiTheme="minorEastAsia"/>
-          <w:sz w:val="21"/>
-          <w:szCs w:val="21"/>
-          <w:lang w:val="en-US" w:eastAsia="zh-CN"/>
-        </w:rPr>
-      </w:pPr>
-    </w:p>
-    <w:p>
-      <w:pPr>
-        <w:rPr>
-          <w:rFonts w:asciiTheme="minorEastAsia" w:hAnsiTheme="minorEastAsia"/>
-          <w:sz w:val="21"/>
-          <w:szCs w:val="21"/>
-          <w:lang w:val="en-US" w:eastAsia="zh-CN"/>
-        </w:rPr>
-      </w:pPr>
-      <w:r>
-        <w:rPr>
-          <w:rFonts w:asciiTheme="minorEastAsia" w:hAnsiTheme="minorEastAsia" w:hint="eastAsia"/>
-          <w:sz w:val="21"/>
-          <w:szCs w:val="21"/>
-          <w:lang w:val="en-US" w:eastAsia="zh-CN"/>
-        </w:rPr>
-        <w:t>库存占用表（w</w:t>
-      </w:r>
-      <w:r>
-        <w:rPr>
-          <w:rFonts w:asciiTheme="minorEastAsia" w:hAnsiTheme="minorEastAsia"/>
-          <w:sz w:val="21"/>
-          <w:szCs w:val="21"/>
-          <w:lang w:val="en-US" w:eastAsia="zh-CN"/>
-        </w:rPr>
-        <w:t>ms_stock_occupy）</w:t>
-      </w:r>
-      <w:r>
-        <w:rPr>
-          <w:rFonts w:asciiTheme="minorEastAsia" w:hAnsiTheme="minorEastAsia" w:hint="eastAsia"/>
-          <w:sz w:val="21"/>
-          <w:szCs w:val="21"/>
-          <w:lang w:val="en-US" w:eastAsia="zh-CN"/>
-        </w:rPr>
-        <w:t>说明</w:t>
-      </w:r>
-      <w:r>
-        <w:rPr>
-          <w:rFonts w:asciiTheme="minorEastAsia" w:hAnsiTheme="minorEastAsia" w:hint="eastAsia"/>
-          <w:sz w:val="21"/>
-          <w:szCs w:val="21"/>
-          <w:lang w:val="en-US" w:eastAsia="zh-CN"/>
-        </w:rPr>
-        <w:t>：</w:t>
-      </w:r>
-    </w:p>
-    <w:p>
-      <w:pPr>
-        <w:rPr>
-          <w:rFonts w:asciiTheme="minorEastAsia" w:hAnsiTheme="minorEastAsia"/>
-          <w:sz w:val="21"/>
-          <w:szCs w:val="21"/>
-          <w:lang w:val="en-US" w:eastAsia="zh-CN"/>
-        </w:rPr>
-      </w:pPr>
-      <w:r>
-        <w:rPr>
-          <w:rFonts w:asciiTheme="minorEastAsia" w:hAnsiTheme="minorEastAsia"/>
-          <w:sz w:val="21"/>
-          <w:szCs w:val="21"/>
-          <w:lang w:val="en-US" w:eastAsia="zh-CN"/>
-        </w:rPr>
-        <w:t>occupy_type</w:t>
-      </w:r>
-      <w:r>
-        <w:rPr>
-          <w:rFonts w:asciiTheme="minorEastAsia" w:hAnsiTheme="minorEastAsia" w:hint="eastAsia"/>
-          <w:sz w:val="21"/>
-          <w:szCs w:val="21"/>
-          <w:lang w:val="en-US" w:eastAsia="zh-CN"/>
-        </w:rPr>
-        <w:t>的值有：按单分配、按波次分配、盘点占用</w:t>
-      </w:r>
-      <w:r>
-        <w:rPr>
-          <w:rFonts w:asciiTheme="minorEastAsia" w:hAnsiTheme="minorEastAsia" w:hint="eastAsia"/>
-          <w:sz w:val="21"/>
-          <w:szCs w:val="21"/>
-          <w:lang w:val="en-US" w:eastAsia="zh-CN"/>
-        </w:rPr>
-        <w:t>。</w:t>
-      </w:r>
-    </w:p>
-    <w:p>
-      <w:pPr>
-        <w:rPr>
-          <w:rFonts w:asciiTheme="minorEastAsia" w:hAnsiTheme="minorEastAsia"/>
-          <w:sz w:val="21"/>
-          <w:szCs w:val="21"/>
-          <w:lang w:val="en-US" w:eastAsia="zh-CN"/>
-        </w:rPr>
-      </w:pPr>
-    </w:p>
-    <w:p>
-      <w:pPr>
-        <w:rPr>
-          <w:rFonts w:asciiTheme="minorEastAsia" w:hAnsiTheme="minorEastAsia"/>
-          <w:b/>
-          <w:bCs/>
-          <w:sz w:val="21"/>
-          <w:szCs w:val="21"/>
-          <w:lang w:val="en-US" w:eastAsia="zh-CN"/>
-        </w:rPr>
-      </w:pPr>
-      <w:r>
-        <w:rPr>
-          <w:rFonts w:asciiTheme="minorEastAsia" w:hAnsiTheme="minorEastAsia" w:hint="eastAsia"/>
-          <w:b/>
-          <w:bCs/>
-          <w:sz w:val="21"/>
-          <w:szCs w:val="21"/>
-          <w:lang w:val="en-US" w:eastAsia="zh-CN"/>
-        </w:rPr>
-        <w:t>需要对</w:t>
-      </w:r>
-      <w:r>
-        <w:rPr>
-          <w:rFonts w:asciiTheme="minorEastAsia" w:hAnsiTheme="minorEastAsia"/>
-          <w:b/>
-          <w:bCs/>
-          <w:sz w:val="21"/>
-          <w:szCs w:val="21"/>
-          <w:lang w:val="en-US" w:eastAsia="zh-CN"/>
-        </w:rPr>
-        <w:t>wms_stock, wms_stock_occupy</w:t>
-      </w:r>
-      <w:r>
-        <w:rPr>
-          <w:rFonts w:asciiTheme="minorEastAsia" w:hAnsiTheme="minorEastAsia" w:hint="eastAsia"/>
-          <w:b/>
-          <w:bCs/>
-          <w:sz w:val="21"/>
-          <w:szCs w:val="21"/>
-          <w:lang w:val="en-US" w:eastAsia="zh-CN"/>
-        </w:rPr>
-        <w:t>进行数据库乐观锁的判断。</w:t>
-      </w:r>
-      <w:r>
-        <w:rPr>
-          <w:rFonts w:asciiTheme="minorEastAsia" w:hAnsiTheme="minorEastAsia" w:hint="eastAsia"/>
-          <w:b/>
-          <w:bCs/>
-          <w:sz w:val="21"/>
-          <w:szCs w:val="21"/>
-          <w:lang w:val="en-US" w:eastAsia="zh-CN"/>
-        </w:rPr>
-        <w:t>防止</w:t>
-      </w:r>
-      <w:r>
-        <w:rPr>
-          <w:rFonts w:asciiTheme="minorEastAsia" w:hAnsiTheme="minorEastAsia" w:hint="eastAsia"/>
-          <w:b/>
-          <w:bCs/>
-          <w:sz w:val="21"/>
-          <w:szCs w:val="21"/>
-          <w:lang w:val="en-US" w:eastAsia="zh-CN"/>
-        </w:rPr>
-        <w:t>发生</w:t>
-      </w:r>
-      <w:r>
-        <w:rPr>
-          <w:rFonts w:asciiTheme="minorEastAsia" w:hAnsiTheme="minorEastAsia" w:hint="eastAsia"/>
-          <w:b/>
-          <w:bCs/>
-          <w:sz w:val="21"/>
-          <w:szCs w:val="21"/>
-          <w:lang w:val="en-US" w:eastAsia="zh-CN"/>
-        </w:rPr>
-        <w:t>因并发操作而出现的库存不正确</w:t>
-      </w:r>
-      <w:r>
-        <w:rPr>
-          <w:rFonts w:asciiTheme="minorEastAsia" w:hAnsiTheme="minorEastAsia" w:hint="eastAsia"/>
-          <w:b/>
-          <w:bCs/>
-          <w:sz w:val="21"/>
-          <w:szCs w:val="21"/>
-          <w:lang w:val="en-US" w:eastAsia="zh-CN"/>
-        </w:rPr>
-        <w:t>问题</w:t>
-      </w:r>
-      <w:r>
-        <w:rPr>
-          <w:rFonts w:asciiTheme="minorEastAsia" w:hAnsiTheme="minorEastAsia" w:hint="eastAsia"/>
-          <w:b/>
-          <w:bCs/>
-          <w:sz w:val="21"/>
-          <w:szCs w:val="21"/>
-          <w:lang w:val="en-US" w:eastAsia="zh-CN"/>
-        </w:rPr>
-        <w:t>。</w:t>
-      </w:r>
-    </w:p>
-    <w:p>
-      <w:pPr>
-        <w:rPr>
-          <w:rFonts w:asciiTheme="minorEastAsia" w:hAnsiTheme="minorEastAsia"/>
-          <w:sz w:val="21"/>
-          <w:szCs w:val="21"/>
-          <w:lang w:val="en-US" w:eastAsia="zh-CN"/>
-        </w:rPr>
-      </w:pPr>
-    </w:p>
-    <w:p>
-      <w:pPr>
-        <w:pStyle w:val="2"/>
-        <w:rPr>
-          <w:rFonts w:asciiTheme="minorEastAsia" w:eastAsiaTheme="minorEastAsia" w:hAnsiTheme="minorEastAsia"/>
-        </w:rPr>
-      </w:pPr>
-      <w:r>
-        <w:rPr>
-          <w:rFonts w:asciiTheme="minorEastAsia" w:eastAsiaTheme="minorEastAsia" w:hAnsiTheme="minorEastAsia" w:hint="eastAsia"/>
-        </w:rPr>
-        <w:lastRenderedPageBreak/>
-        <w:t>批属性管理</w:t>
-      </w:r>
-    </w:p>
-    <w:p>
-      <w:pPr>
-        <w:ind w:firstLine="240"/>
-        <w:rPr>
-          <w:rFonts w:asciiTheme="minorEastAsia" w:hAnsiTheme="minorEastAsia"/>
-          <w:sz w:val="21"/>
-          <w:szCs w:val="21"/>
-          <w:lang w:val="en-US" w:eastAsia="zh-CN"/>
-        </w:rPr>
-      </w:pPr>
-      <w:r>
-        <w:rPr>
-          <w:rFonts w:asciiTheme="minorEastAsia" w:hAnsiTheme="minorEastAsia" w:hint="eastAsia"/>
-          <w:sz w:val="21"/>
-          <w:szCs w:val="21"/>
-          <w:lang w:val="en-US" w:eastAsia="zh-CN"/>
-        </w:rPr>
-        <w:t>批属性是用来描述库存状态的信息，批属性会影响到上架策略、分配策略的执行结果。批属性在系统中分为两类，分别是指令性质和记录性质的。记录性质的批属性是指库存表、记录性质表中的字段。指令性质的批属性是为库存表中的批属性进行赋值，具体体现在入库单明细或出库单明细表中的批属性。如果明细表中的批属性不为空就需要把该值赋值到库存表中对应的批属性中。如果批属性不是通过人工采集的，在创建单据的时候需要把相应的批属性赋值到明细中的批属性。</w:t>
-      </w:r>
-    </w:p>
-    <w:p>
-      <w:pPr>
-        <w:ind w:firstLine="240"/>
-        <w:rPr>
-          <w:rFonts w:asciiTheme="minorEastAsia" w:hAnsiTheme="minorEastAsia"/>
-          <w:sz w:val="21"/>
-          <w:szCs w:val="21"/>
-          <w:lang w:val="en-US" w:eastAsia="zh-CN"/>
-        </w:rPr>
-      </w:pPr>
-      <w:r>
-        <w:rPr>
-          <w:rFonts w:asciiTheme="minorEastAsia" w:hAnsiTheme="minorEastAsia" w:hint="eastAsia"/>
-          <w:sz w:val="21"/>
-          <w:szCs w:val="21"/>
-          <w:lang w:val="en-US" w:eastAsia="zh-CN"/>
-        </w:rPr>
-        <w:t>整个系统只存在一套批属性，不支持多套批属性。</w:t>
-      </w:r>
-      <w:r>
-        <w:rPr>
-          <w:rFonts w:asciiTheme="minorEastAsia" w:hAnsiTheme="minorEastAsia" w:hint="eastAsia"/>
-          <w:b/>
-          <w:bCs/>
-          <w:sz w:val="21"/>
-          <w:szCs w:val="21"/>
-          <w:lang w:val="en-US" w:eastAsia="zh-CN"/>
-        </w:rPr>
-        <w:t>批属性不需要和库房或货主进行强制关联</w:t>
-      </w:r>
-      <w:r>
-        <w:rPr>
-          <w:rFonts w:asciiTheme="minorEastAsia" w:hAnsiTheme="minorEastAsia" w:hint="eastAsia"/>
-          <w:sz w:val="21"/>
-          <w:szCs w:val="21"/>
-          <w:lang w:val="en-US" w:eastAsia="zh-CN"/>
-        </w:rPr>
-        <w:t>。</w:t>
-      </w:r>
-    </w:p>
-    <w:p>
-      <w:pPr>
-        <w:ind w:firstLine="240"/>
-        <w:rPr>
-          <w:rFonts w:asciiTheme="minorEastAsia" w:hAnsiTheme="minorEastAsia"/>
-          <w:sz w:val="21"/>
-          <w:szCs w:val="21"/>
-          <w:lang w:val="en-US" w:eastAsia="zh-CN"/>
-        </w:rPr>
-      </w:pPr>
-      <w:r>
-        <w:rPr>
-          <w:rFonts w:asciiTheme="minorEastAsia" w:hAnsiTheme="minorEastAsia" w:hint="eastAsia"/>
-          <w:sz w:val="21"/>
-          <w:szCs w:val="21"/>
-          <w:lang w:val="en-US" w:eastAsia="zh-CN"/>
-        </w:rPr>
-        <w:t>注意点：</w:t>
-      </w:r>
-    </w:p>
-    <w:p>
-      <w:pPr>
-        <w:pStyle w:val="af9"/>
-        <w:numPr>
-          <w:ilvl w:val="0"/>
-          <w:numId w:val="42"/>
-        </w:numPr>
-        <w:ind w:firstLineChars="0"/>
-        <w:rPr>
-          <w:rFonts w:asciiTheme="minorEastAsia" w:hAnsiTheme="minorEastAsia"/>
-          <w:sz w:val="21"/>
-          <w:szCs w:val="21"/>
-          <w:lang w:val="en-US" w:eastAsia="zh-CN"/>
-        </w:rPr>
-      </w:pPr>
-      <w:r>
-        <w:rPr>
-          <w:rFonts w:asciiTheme="minorEastAsia" w:hAnsiTheme="minorEastAsia" w:hint="eastAsia"/>
-          <w:sz w:val="21"/>
-          <w:szCs w:val="21"/>
-          <w:lang w:val="en-US" w:eastAsia="zh-CN"/>
-        </w:rPr>
-        <w:t>批属性默认值为空白字符</w:t>
-      </w:r>
-      <w:r>
-        <w:rPr>
-          <w:rFonts w:asciiTheme="minorEastAsia" w:hAnsiTheme="minorEastAsia" w:hint="eastAsia"/>
-          <w:sz w:val="21"/>
-          <w:szCs w:val="21"/>
-          <w:lang w:val="en-US" w:eastAsia="zh-CN"/>
-        </w:rPr>
-        <w:t>，而不是NULL。</w:t>
-      </w:r>
-    </w:p>
-    <w:p>
-      <w:pPr>
-        <w:ind w:firstLine="240"/>
-        <w:rPr>
-          <w:rFonts w:asciiTheme="minorEastAsia" w:hAnsiTheme="minorEastAsia"/>
-          <w:sz w:val="21"/>
-          <w:szCs w:val="21"/>
-          <w:lang w:val="en-US" w:eastAsia="zh-CN"/>
-        </w:rPr>
-      </w:pPr>
-    </w:p>
-    <w:p>
-      <w:pPr>
-        <w:ind w:firstLine="240"/>
-        <w:rPr>
-          <w:rFonts w:asciiTheme="minorEastAsia" w:hAnsiTheme="minorEastAsia"/>
-          <w:sz w:val="21"/>
-          <w:szCs w:val="21"/>
-          <w:lang w:val="en-US" w:eastAsia="zh-CN"/>
-        </w:rPr>
-      </w:pPr>
-      <w:r>
-        <w:rPr>
-          <w:rFonts w:asciiTheme="minorEastAsia" w:hAnsiTheme="minorEastAsia" w:hint="eastAsia"/>
-          <w:sz w:val="21"/>
-          <w:szCs w:val="21"/>
-          <w:lang w:val="en-US" w:eastAsia="zh-CN"/>
-        </w:rPr>
-        <w:t>批属性的功能：</w:t>
-      </w:r>
-    </w:p>
-    <w:p>
-      <w:pPr>
-        <w:pStyle w:val="af9"/>
-        <w:numPr>
-          <w:ilvl w:val="0"/>
-          <w:numId w:val="7"/>
-        </w:numPr>
-        <w:ind w:firstLineChars="0"/>
-        <w:rPr>
-          <w:rFonts w:asciiTheme="minorEastAsia" w:hAnsiTheme="minorEastAsia"/>
-          <w:sz w:val="21"/>
-          <w:szCs w:val="21"/>
-          <w:lang w:val="en-US" w:eastAsia="zh-CN"/>
-        </w:rPr>
-      </w:pPr>
-      <w:r>
-        <w:rPr>
-          <w:rFonts w:asciiTheme="minorEastAsia" w:hAnsiTheme="minorEastAsia" w:hint="eastAsia"/>
-          <w:sz w:val="21"/>
-          <w:szCs w:val="21"/>
-          <w:lang w:val="en-US" w:eastAsia="zh-CN"/>
-        </w:rPr>
-        <w:t>不需要设置系统启用的批属性个数。</w:t>
-      </w:r>
-    </w:p>
-    <w:p>
-      <w:pPr>
-        <w:pStyle w:val="af9"/>
-        <w:numPr>
-          <w:ilvl w:val="0"/>
-          <w:numId w:val="7"/>
-        </w:numPr>
-        <w:ind w:firstLineChars="0"/>
-        <w:rPr>
-          <w:rFonts w:asciiTheme="minorEastAsia" w:hAnsiTheme="minorEastAsia"/>
-          <w:sz w:val="21"/>
-          <w:szCs w:val="21"/>
-          <w:lang w:val="en-US" w:eastAsia="zh-CN"/>
-        </w:rPr>
-      </w:pPr>
-      <w:r>
-        <w:rPr>
-          <w:rFonts w:asciiTheme="minorEastAsia" w:hAnsiTheme="minorEastAsia" w:hint="eastAsia"/>
-          <w:sz w:val="21"/>
-          <w:szCs w:val="21"/>
-          <w:lang w:val="en-US" w:eastAsia="zh-CN"/>
-        </w:rPr>
-        <w:t>批属性的属性有：描述（作为PC显示的列名）、短描述（可作为PDA显示的名称）、是否启用、是否可见。</w:t>
-      </w:r>
-    </w:p>
-    <w:p>
-      <w:pPr>
-        <w:rPr>
-          <w:rFonts w:asciiTheme="minorEastAsia" w:hAnsiTheme="minorEastAsia"/>
-          <w:sz w:val="21"/>
-          <w:szCs w:val="21"/>
-          <w:lang w:val="en-US" w:eastAsia="zh-CN"/>
-        </w:rPr>
-      </w:pPr>
-    </w:p>
-    <w:p>
-      <w:pPr>
-        <w:rPr>
-          <w:rFonts w:asciiTheme="minorEastAsia" w:hAnsiTheme="minorEastAsia"/>
-          <w:sz w:val="21"/>
-          <w:szCs w:val="21"/>
-          <w:lang w:val="en-US" w:eastAsia="zh-CN"/>
-        </w:rPr>
-      </w:pPr>
-      <w:r>
-        <w:rPr>
-          <w:rFonts w:asciiTheme="minorEastAsia" w:hAnsiTheme="minorEastAsia" w:hint="eastAsia"/>
-          <w:sz w:val="21"/>
-          <w:szCs w:val="21"/>
-          <w:lang w:val="en-US" w:eastAsia="zh-CN"/>
-        </w:rPr>
-        <w:t>批属性的作用：</w:t>
-      </w:r>
-    </w:p>
-    <w:p>
-      <w:pPr>
-        <w:pStyle w:val="af9"/>
-        <w:numPr>
-          <w:ilvl w:val="2"/>
-          <w:numId w:val="17"/>
-        </w:numPr>
-        <w:ind w:firstLineChars="0"/>
-        <w:rPr>
-          <w:rFonts w:asciiTheme="minorEastAsia" w:hAnsiTheme="minorEastAsia"/>
-          <w:sz w:val="21"/>
-          <w:szCs w:val="21"/>
-          <w:lang w:val="en-US" w:eastAsia="zh-CN"/>
-        </w:rPr>
-      </w:pPr>
-      <w:r>
-        <w:rPr>
-          <w:rFonts w:asciiTheme="minorEastAsia" w:hAnsiTheme="minorEastAsia" w:hint="eastAsia"/>
-          <w:sz w:val="21"/>
-          <w:szCs w:val="21"/>
-          <w:lang w:val="en-US" w:eastAsia="zh-CN"/>
-        </w:rPr>
-        <w:t>形成库存的时候，可以从明细表中获取值。</w:t>
-      </w:r>
-    </w:p>
-    <w:p>
-      <w:pPr>
-        <w:pStyle w:val="af9"/>
-        <w:numPr>
-          <w:ilvl w:val="2"/>
-          <w:numId w:val="17"/>
-        </w:numPr>
-        <w:ind w:firstLineChars="0"/>
-        <w:rPr>
-          <w:rFonts w:asciiTheme="minorEastAsia" w:hAnsiTheme="minorEastAsia"/>
-          <w:sz w:val="21"/>
-          <w:szCs w:val="21"/>
-          <w:lang w:val="en-US" w:eastAsia="zh-CN"/>
-        </w:rPr>
-      </w:pPr>
-      <w:r>
-        <w:rPr>
-          <w:rFonts w:asciiTheme="minorEastAsia" w:hAnsiTheme="minorEastAsia" w:hint="eastAsia"/>
-          <w:sz w:val="21"/>
-          <w:szCs w:val="21"/>
-          <w:lang w:val="en-US" w:eastAsia="zh-CN"/>
-        </w:rPr>
-        <w:t>形成库存的时候，支持通过人工获取。</w:t>
-      </w:r>
-    </w:p>
-    <w:p>
-      <w:pPr>
-        <w:pStyle w:val="af9"/>
-        <w:numPr>
-          <w:ilvl w:val="2"/>
-          <w:numId w:val="17"/>
-        </w:numPr>
-        <w:ind w:firstLineChars="0"/>
-        <w:rPr>
-          <w:rFonts w:asciiTheme="minorEastAsia" w:hAnsiTheme="minorEastAsia"/>
-          <w:sz w:val="21"/>
-          <w:szCs w:val="21"/>
-          <w:lang w:val="en-US" w:eastAsia="zh-CN"/>
-        </w:rPr>
-      </w:pPr>
-      <w:r>
-        <w:rPr>
-          <w:rFonts w:asciiTheme="minorEastAsia" w:hAnsiTheme="minorEastAsia" w:hint="eastAsia"/>
-          <w:sz w:val="21"/>
-          <w:szCs w:val="21"/>
-          <w:lang w:val="en-US" w:eastAsia="zh-CN"/>
-        </w:rPr>
-        <w:t>库存显示的列名支持通过批属性的设置来获取并显示。</w:t>
-      </w:r>
-    </w:p>
-    <w:p>
-      <w:pPr>
-        <w:pStyle w:val="af9"/>
-        <w:numPr>
-          <w:ilvl w:val="2"/>
-          <w:numId w:val="17"/>
-        </w:numPr>
-        <w:ind w:firstLineChars="0"/>
-        <w:rPr>
-          <w:rFonts w:asciiTheme="minorEastAsia" w:hAnsiTheme="minorEastAsia"/>
-          <w:sz w:val="21"/>
-          <w:szCs w:val="21"/>
-          <w:lang w:val="en-US" w:eastAsia="zh-CN"/>
-        </w:rPr>
-      </w:pPr>
-      <w:r>
-        <w:rPr>
-          <w:rFonts w:asciiTheme="minorEastAsia" w:hAnsiTheme="minorEastAsia" w:hint="eastAsia"/>
-          <w:sz w:val="21"/>
-          <w:szCs w:val="21"/>
-          <w:lang w:val="en-US" w:eastAsia="zh-CN"/>
-        </w:rPr>
-        <w:t>上架策略中支持按批属性来设置混放。</w:t>
-      </w:r>
-    </w:p>
-    <w:p>
-      <w:pPr>
-        <w:pStyle w:val="af9"/>
-        <w:numPr>
-          <w:ilvl w:val="2"/>
-          <w:numId w:val="17"/>
-        </w:numPr>
-        <w:ind w:firstLineChars="0"/>
-        <w:rPr>
-          <w:rFonts w:asciiTheme="minorEastAsia" w:hAnsiTheme="minorEastAsia"/>
-          <w:sz w:val="21"/>
-          <w:szCs w:val="21"/>
-          <w:lang w:val="en-US" w:eastAsia="zh-CN"/>
-        </w:rPr>
-      </w:pPr>
-      <w:r>
-        <w:rPr>
-          <w:rFonts w:asciiTheme="minorEastAsia" w:hAnsiTheme="minorEastAsia" w:hint="eastAsia"/>
-          <w:sz w:val="21"/>
-          <w:szCs w:val="21"/>
-          <w:lang w:val="en-US" w:eastAsia="zh-CN"/>
-        </w:rPr>
-        <w:t>分配策略中支持按批属性进行排序设置。</w:t>
-      </w:r>
-    </w:p>
-    <w:p>
-      <w:pPr>
-        <w:rPr>
-          <w:rFonts w:asciiTheme="minorEastAsia" w:hAnsiTheme="minorEastAsia"/>
-          <w:sz w:val="21"/>
-          <w:szCs w:val="21"/>
-          <w:lang w:val="en-US" w:eastAsia="zh-CN"/>
-        </w:rPr>
-      </w:pPr>
-    </w:p>
-    <w:p>
-      <w:pPr>
-        <w:pStyle w:val="2"/>
-        <w:rPr>
-          <w:rFonts w:asciiTheme="minorEastAsia" w:eastAsiaTheme="minorEastAsia" w:hAnsiTheme="minorEastAsia"/>
-        </w:rPr>
-      </w:pPr>
-      <w:r>
-        <w:rPr>
-          <w:rFonts w:asciiTheme="minorEastAsia" w:eastAsiaTheme="minorEastAsia" w:hAnsiTheme="minorEastAsia" w:hint="eastAsia"/>
-        </w:rPr>
-        <w:t>出库</w:t>
-      </w:r>
-    </w:p>
-    <w:p>
-      <w:pPr>
-        <w:pStyle w:val="3"/>
-        <w:rPr>
-          <w:lang w:val="en-US" w:eastAsia="zh-CN"/>
-        </w:rPr>
-      </w:pPr>
-      <w:r>
-        <w:rPr>
-          <w:rFonts w:ascii="宋体" w:eastAsia="宋体" w:hAnsi="宋体" w:cs="宋体" w:hint="eastAsia"/>
-          <w:lang w:val="en-US" w:eastAsia="zh-CN"/>
-        </w:rPr>
-        <w:t>发货单管理模块（</w:t>
-      </w:r>
-      <w:r>
-        <w:rPr>
-          <w:rFonts w:hint="eastAsia"/>
-          <w:lang w:val="en-US" w:eastAsia="zh-CN"/>
-        </w:rPr>
-        <w:t>soHeader</w:t>
-      </w:r>
-      <w:r>
-        <w:rPr>
-          <w:rFonts w:ascii="宋体" w:eastAsia="宋体" w:hAnsi="宋体" w:cs="宋体" w:hint="eastAsia"/>
-          <w:lang w:val="en-US" w:eastAsia="zh-CN"/>
-        </w:rPr>
-        <w:t>）</w:t>
-      </w:r>
-    </w:p>
-    <w:p>
-      <w:pPr>
-        <w:pStyle w:val="4"/>
-        <w:rPr>
-          <w:lang w:val="en-US" w:eastAsia="zh-CN"/>
-        </w:rPr>
-      </w:pPr>
-      <w:r>
-        <w:rPr>
-          <w:rFonts w:ascii="宋体" w:eastAsia="宋体" w:hAnsi="宋体" w:cs="宋体" w:hint="eastAsia"/>
-          <w:lang w:val="en-US" w:eastAsia="zh-CN"/>
-        </w:rPr>
-        <w:t>功能</w:t>
-      </w:r>
-      <w:r>
-        <w:rPr>
-          <w:rFonts w:hint="eastAsia"/>
-          <w:lang w:val="en-US" w:eastAsia="zh-CN"/>
-        </w:rPr>
-        <w:t>1</w:t>
-      </w:r>
-      <w:r>
-        <w:rPr>
-          <w:rFonts w:ascii="宋体" w:eastAsia="宋体" w:hAnsi="宋体" w:cs="宋体" w:hint="eastAsia"/>
-          <w:lang w:val="en-US" w:eastAsia="zh-CN"/>
-        </w:rPr>
-        <w:t>：发货单列表搜索</w:t>
-      </w:r>
-    </w:p>
-    <w:p>
-      <w:pPr>
-        <w:rPr>
-          <w:rFonts w:asciiTheme="minorEastAsia" w:hAnsiTheme="minorEastAsia"/>
-          <w:sz w:val="21"/>
-          <w:szCs w:val="21"/>
-          <w:lang w:val="en-US" w:eastAsia="zh-CN"/>
-        </w:rPr>
-      </w:pPr>
-      <w:r>
-        <w:rPr>
-          <w:rFonts w:asciiTheme="minorEastAsia" w:hAnsiTheme="minorEastAsia" w:hint="eastAsia"/>
-          <w:sz w:val="21"/>
-          <w:szCs w:val="21"/>
-          <w:lang w:val="en-US" w:eastAsia="zh-CN"/>
-        </w:rPr>
-        <w:t>支持当前页导出和服务器全量导出两个功能。</w:t>
-      </w:r>
-      <w:r>
-        <w:rPr>
-          <w:rFonts w:asciiTheme="minorEastAsia" w:hAnsiTheme="minorEastAsia" w:hint="eastAsia"/>
-          <w:sz w:val="21"/>
-          <w:szCs w:val="21"/>
-          <w:lang w:val="en-US" w:eastAsia="zh-CN"/>
-        </w:rPr>
-        <w:t>页面默认不显示数据。查询的数据默认按照创建时间倒序显示。</w:t>
-      </w:r>
-    </w:p>
-    <w:p>
-      <w:pPr>
-        <w:rPr>
-          <w:rFonts w:asciiTheme="minorEastAsia" w:hAnsiTheme="minorEastAsia"/>
-          <w:sz w:val="21"/>
-          <w:szCs w:val="21"/>
-          <w:lang w:val="en-US" w:eastAsia="zh-CN"/>
-        </w:rPr>
-      </w:pPr>
-      <w:r>
-        <w:rPr>
-          <w:rFonts w:asciiTheme="minorEastAsia" w:hAnsiTheme="minorEastAsia" w:hint="eastAsia"/>
-          <w:sz w:val="21"/>
-          <w:szCs w:val="21"/>
-          <w:lang w:val="en-US" w:eastAsia="zh-CN"/>
-        </w:rPr>
-        <w:t>显示的列有：</w:t>
-      </w:r>
-    </w:p>
-    <w:p>
-      <w:pPr>
-        <w:pStyle w:val="af9"/>
-        <w:numPr>
-          <w:ilvl w:val="0"/>
-          <w:numId w:val="42"/>
-        </w:numPr>
-        <w:ind w:firstLineChars="0"/>
-        <w:rPr>
-          <w:rFonts w:asciiTheme="minorEastAsia" w:hAnsiTheme="minorEastAsia"/>
-          <w:sz w:val="21"/>
-          <w:szCs w:val="21"/>
-          <w:lang w:val="en-US" w:eastAsia="zh-CN"/>
-        </w:rPr>
-      </w:pPr>
-      <w:r>
-        <w:rPr>
-          <w:rFonts w:asciiTheme="minorEastAsia" w:hAnsiTheme="minorEastAsia" w:hint="eastAsia"/>
-          <w:sz w:val="21"/>
-          <w:szCs w:val="21"/>
-          <w:lang w:val="en-US" w:eastAsia="zh-CN"/>
-        </w:rPr>
-        <w:t>发货单编码，常用搜索条件</w:t>
-      </w:r>
-    </w:p>
-    <w:p>
-      <w:pPr>
-        <w:pStyle w:val="af9"/>
-        <w:numPr>
-          <w:ilvl w:val="0"/>
-          <w:numId w:val="42"/>
-        </w:numPr>
-        <w:ind w:firstLineChars="0"/>
-        <w:rPr>
-          <w:rFonts w:asciiTheme="minorEastAsia" w:hAnsiTheme="minorEastAsia"/>
-          <w:sz w:val="21"/>
-          <w:szCs w:val="21"/>
-          <w:lang w:val="en-US" w:eastAsia="zh-CN"/>
-        </w:rPr>
-      </w:pPr>
-      <w:r>
-        <w:rPr>
-          <w:rFonts w:asciiTheme="minorEastAsia" w:hAnsiTheme="minorEastAsia" w:hint="eastAsia"/>
-          <w:sz w:val="21"/>
-          <w:szCs w:val="21"/>
-          <w:lang w:val="en-US" w:eastAsia="zh-CN"/>
-        </w:rPr>
-        <w:t>上游编码，常用搜索条件</w:t>
-      </w:r>
-    </w:p>
-    <w:p>
-      <w:pPr>
-        <w:pStyle w:val="af9"/>
-        <w:numPr>
-          <w:ilvl w:val="0"/>
-          <w:numId w:val="42"/>
-        </w:numPr>
-        <w:ind w:firstLineChars="0"/>
-        <w:rPr>
-          <w:rFonts w:asciiTheme="minorEastAsia" w:hAnsiTheme="minorEastAsia"/>
-          <w:sz w:val="21"/>
-          <w:szCs w:val="21"/>
-          <w:lang w:val="en-US" w:eastAsia="zh-CN"/>
-        </w:rPr>
-      </w:pPr>
-      <w:r>
-        <w:rPr>
-          <w:rFonts w:asciiTheme="minorEastAsia" w:hAnsiTheme="minorEastAsia" w:hint="eastAsia"/>
-          <w:sz w:val="21"/>
-          <w:szCs w:val="21"/>
-          <w:lang w:val="en-US" w:eastAsia="zh-CN"/>
-        </w:rPr>
-        <w:t>单据类型，常用搜索条件，单据类型组件，支持多选。</w:t>
-      </w:r>
-    </w:p>
-    <w:p>
-      <w:pPr>
-        <w:pStyle w:val="af9"/>
-        <w:numPr>
-          <w:ilvl w:val="0"/>
-          <w:numId w:val="42"/>
-        </w:numPr>
-        <w:ind w:firstLineChars="0"/>
-        <w:rPr>
-          <w:rFonts w:asciiTheme="minorEastAsia" w:hAnsiTheme="minorEastAsia"/>
-          <w:sz w:val="21"/>
-          <w:szCs w:val="21"/>
-          <w:lang w:val="en-US" w:eastAsia="zh-CN"/>
-        </w:rPr>
-      </w:pPr>
-      <w:r>
-        <w:rPr>
-          <w:rFonts w:asciiTheme="minorEastAsia" w:hAnsiTheme="minorEastAsia" w:hint="eastAsia"/>
-          <w:sz w:val="21"/>
-          <w:szCs w:val="21"/>
-          <w:lang w:val="en-US" w:eastAsia="zh-CN"/>
-        </w:rPr>
-        <w:t>单据状态，常用搜索条件，单据状态组件，支持多选。</w:t>
-      </w:r>
-    </w:p>
-    <w:p>
-      <w:pPr>
-        <w:pStyle w:val="af9"/>
-        <w:numPr>
-          <w:ilvl w:val="0"/>
-          <w:numId w:val="42"/>
-        </w:numPr>
-        <w:ind w:firstLineChars="0"/>
-        <w:rPr>
-          <w:rFonts w:asciiTheme="minorEastAsia" w:hAnsiTheme="minorEastAsia"/>
-          <w:sz w:val="21"/>
-          <w:szCs w:val="21"/>
-          <w:lang w:val="en-US" w:eastAsia="zh-CN"/>
-        </w:rPr>
-      </w:pPr>
-      <w:r>
-        <w:rPr>
-          <w:rFonts w:asciiTheme="minorEastAsia" w:hAnsiTheme="minorEastAsia" w:hint="eastAsia"/>
-          <w:sz w:val="21"/>
-          <w:szCs w:val="21"/>
-          <w:lang w:val="en-US" w:eastAsia="zh-CN"/>
-        </w:rPr>
-        <w:t>客户编码，非常用搜索条件，客户组件，支持多选</w:t>
-      </w:r>
-    </w:p>
-    <w:p>
-      <w:pPr>
-        <w:pStyle w:val="af9"/>
-        <w:numPr>
-          <w:ilvl w:val="0"/>
-          <w:numId w:val="42"/>
-        </w:numPr>
-        <w:ind w:firstLineChars="0"/>
-        <w:rPr>
-          <w:rFonts w:asciiTheme="minorEastAsia" w:hAnsiTheme="minorEastAsia"/>
-          <w:sz w:val="21"/>
-          <w:szCs w:val="21"/>
-          <w:lang w:val="en-US" w:eastAsia="zh-CN"/>
-        </w:rPr>
-      </w:pPr>
-      <w:r>
-        <w:rPr>
-          <w:rFonts w:asciiTheme="minorEastAsia" w:hAnsiTheme="minorEastAsia" w:hint="eastAsia"/>
-          <w:sz w:val="21"/>
-          <w:szCs w:val="21"/>
-          <w:lang w:val="en-US" w:eastAsia="zh-CN"/>
-        </w:rPr>
-        <w:t>客户名称</w:t>
-      </w:r>
-    </w:p>
-    <w:p>
-      <w:pPr>
-        <w:pStyle w:val="af9"/>
-        <w:numPr>
-          <w:ilvl w:val="0"/>
-          <w:numId w:val="42"/>
-        </w:numPr>
-        <w:ind w:firstLineChars="0"/>
-        <w:rPr>
-          <w:rFonts w:asciiTheme="minorEastAsia" w:hAnsiTheme="minorEastAsia"/>
-          <w:sz w:val="21"/>
-          <w:szCs w:val="21"/>
-          <w:lang w:val="en-US" w:eastAsia="zh-CN"/>
-        </w:rPr>
-      </w:pPr>
-      <w:r>
-        <w:rPr>
-          <w:rFonts w:asciiTheme="minorEastAsia" w:hAnsiTheme="minorEastAsia" w:hint="eastAsia"/>
-          <w:sz w:val="21"/>
-          <w:szCs w:val="21"/>
-          <w:lang w:val="en-US" w:eastAsia="zh-CN"/>
-        </w:rPr>
-        <w:lastRenderedPageBreak/>
-        <w:t>库房，非常用搜索条件，库房组件，支持多选。</w:t>
-      </w:r>
-    </w:p>
-    <w:p>
-      <w:pPr>
-        <w:pStyle w:val="af9"/>
-        <w:numPr>
-          <w:ilvl w:val="0"/>
-          <w:numId w:val="42"/>
-        </w:numPr>
-        <w:ind w:firstLineChars="0"/>
-        <w:rPr>
-          <w:rFonts w:asciiTheme="minorEastAsia" w:hAnsiTheme="minorEastAsia"/>
-          <w:sz w:val="21"/>
-          <w:szCs w:val="21"/>
-          <w:lang w:val="en-US" w:eastAsia="zh-CN"/>
-        </w:rPr>
-      </w:pPr>
-      <w:r>
-        <w:rPr>
-          <w:rFonts w:asciiTheme="minorEastAsia" w:hAnsiTheme="minorEastAsia" w:hint="eastAsia"/>
-          <w:sz w:val="21"/>
-          <w:szCs w:val="21"/>
-          <w:lang w:val="en-US" w:eastAsia="zh-CN"/>
-        </w:rPr>
-        <w:t>创建日期，常用搜索条件，日期范围组件</w:t>
-      </w:r>
-    </w:p>
-    <w:p>
-      <w:pPr>
-        <w:pStyle w:val="af9"/>
-        <w:numPr>
-          <w:ilvl w:val="0"/>
-          <w:numId w:val="42"/>
-        </w:numPr>
-        <w:ind w:firstLineChars="0"/>
-        <w:rPr>
-          <w:rFonts w:asciiTheme="minorEastAsia" w:hAnsiTheme="minorEastAsia"/>
-          <w:sz w:val="21"/>
-          <w:szCs w:val="21"/>
-          <w:lang w:val="en-US" w:eastAsia="zh-CN"/>
-        </w:rPr>
-      </w:pPr>
-      <w:r>
-        <w:rPr>
-          <w:rFonts w:asciiTheme="minorEastAsia" w:hAnsiTheme="minorEastAsia" w:hint="eastAsia"/>
-          <w:sz w:val="21"/>
-          <w:szCs w:val="21"/>
-          <w:lang w:val="en-US" w:eastAsia="zh-CN"/>
-        </w:rPr>
-        <w:t>创建人，非常用搜索条件</w:t>
-      </w:r>
-    </w:p>
-    <w:p>
-      <w:pPr>
-        <w:pStyle w:val="af9"/>
-        <w:numPr>
-          <w:ilvl w:val="0"/>
-          <w:numId w:val="42"/>
-        </w:numPr>
-        <w:ind w:firstLineChars="0"/>
-        <w:rPr>
-          <w:rFonts w:asciiTheme="minorEastAsia" w:hAnsiTheme="minorEastAsia"/>
-          <w:sz w:val="21"/>
-          <w:szCs w:val="21"/>
-          <w:lang w:val="en-US" w:eastAsia="zh-CN"/>
-        </w:rPr>
-      </w:pPr>
-      <w:r>
-        <w:rPr>
-          <w:rFonts w:asciiTheme="minorEastAsia" w:hAnsiTheme="minorEastAsia" w:hint="eastAsia"/>
-          <w:sz w:val="21"/>
-          <w:szCs w:val="21"/>
-          <w:lang w:val="en-US" w:eastAsia="zh-CN"/>
-        </w:rPr>
-        <w:t>备注。</w:t>
-      </w:r>
-    </w:p>
-    <w:p>
-      <w:pPr>
-        <w:rPr>
-          <w:rFonts w:asciiTheme="minorEastAsia" w:hAnsiTheme="minorEastAsia"/>
-          <w:sz w:val="21"/>
-          <w:szCs w:val="21"/>
-          <w:lang w:val="en-US" w:eastAsia="zh-CN"/>
-        </w:rPr>
-      </w:pPr>
-    </w:p>
-    <w:p>
-      <w:pPr>
-        <w:pStyle w:val="4"/>
-        <w:rPr>
-          <w:lang w:val="en-US" w:eastAsia="zh-CN"/>
-        </w:rPr>
-      </w:pPr>
-      <w:r>
-        <w:rPr>
-          <w:rFonts w:ascii="宋体" w:eastAsia="宋体" w:hAnsi="宋体" w:cs="宋体" w:hint="eastAsia"/>
-          <w:lang w:val="en-US" w:eastAsia="zh-CN"/>
-        </w:rPr>
-        <w:t>功能</w:t>
-      </w:r>
-      <w:r>
-        <w:rPr>
-          <w:rFonts w:hint="eastAsia"/>
-          <w:lang w:val="en-US" w:eastAsia="zh-CN"/>
-        </w:rPr>
-        <w:t>2</w:t>
-      </w:r>
-      <w:r>
-        <w:rPr>
-          <w:rFonts w:ascii="宋体" w:eastAsia="宋体" w:hAnsi="宋体" w:cs="宋体" w:hint="eastAsia"/>
-          <w:lang w:val="en-US" w:eastAsia="zh-CN"/>
-        </w:rPr>
-        <w:t>：新建发货单</w:t>
-      </w:r>
-    </w:p>
-    <w:p>
-      <w:pPr>
-        <w:rPr>
-          <w:rFonts w:asciiTheme="minorEastAsia" w:hAnsiTheme="minorEastAsia"/>
-          <w:sz w:val="21"/>
-          <w:szCs w:val="21"/>
-          <w:lang w:val="en-US" w:eastAsia="zh-CN"/>
-        </w:rPr>
-      </w:pPr>
-      <w:r>
-        <w:rPr>
-          <w:rFonts w:asciiTheme="minorEastAsia" w:hAnsiTheme="minorEastAsia" w:hint="eastAsia"/>
-          <w:sz w:val="21"/>
-          <w:szCs w:val="21"/>
-          <w:lang w:val="en-US" w:eastAsia="zh-CN"/>
-        </w:rPr>
-        <w:t>头表信息：</w:t>
-      </w:r>
-    </w:p>
-    <w:p>
-      <w:pPr>
-        <w:pStyle w:val="af9"/>
-        <w:numPr>
-          <w:ilvl w:val="0"/>
-          <w:numId w:val="61"/>
-        </w:numPr>
-        <w:ind w:firstLineChars="0"/>
-        <w:rPr>
-          <w:rFonts w:asciiTheme="minorEastAsia" w:hAnsiTheme="minorEastAsia"/>
-          <w:sz w:val="21"/>
-          <w:szCs w:val="21"/>
-          <w:lang w:val="en-US" w:eastAsia="zh-CN"/>
-        </w:rPr>
-      </w:pPr>
-      <w:r>
-        <w:rPr>
-          <w:rFonts w:asciiTheme="minorEastAsia" w:hAnsiTheme="minorEastAsia" w:hint="eastAsia"/>
-          <w:sz w:val="21"/>
-          <w:szCs w:val="21"/>
-          <w:lang w:val="en-US" w:eastAsia="zh-CN"/>
-        </w:rPr>
-        <w:t>单据类型：</w:t>
-      </w:r>
-    </w:p>
-    <w:p>
-      <w:pPr>
-        <w:pStyle w:val="af9"/>
-        <w:numPr>
-          <w:ilvl w:val="0"/>
-          <w:numId w:val="61"/>
-        </w:numPr>
-        <w:ind w:firstLineChars="0"/>
-        <w:rPr>
-          <w:rFonts w:asciiTheme="minorEastAsia" w:hAnsiTheme="minorEastAsia"/>
-          <w:sz w:val="21"/>
-          <w:szCs w:val="21"/>
-          <w:lang w:val="en-US" w:eastAsia="zh-CN"/>
-        </w:rPr>
-      </w:pPr>
-      <w:r>
-        <w:rPr>
-          <w:rFonts w:asciiTheme="minorEastAsia" w:hAnsiTheme="minorEastAsia" w:hint="eastAsia"/>
-          <w:sz w:val="21"/>
-          <w:szCs w:val="21"/>
-          <w:lang w:val="en-US" w:eastAsia="zh-CN"/>
-        </w:rPr>
-        <w:t>所属库房</w:t>
-      </w:r>
-    </w:p>
-    <w:p>
-      <w:pPr>
-        <w:pStyle w:val="af9"/>
-        <w:numPr>
-          <w:ilvl w:val="0"/>
-          <w:numId w:val="61"/>
-        </w:numPr>
-        <w:ind w:firstLineChars="0"/>
-        <w:rPr>
-          <w:rFonts w:asciiTheme="minorEastAsia" w:hAnsiTheme="minorEastAsia"/>
-          <w:sz w:val="21"/>
-          <w:szCs w:val="21"/>
-          <w:lang w:val="en-US" w:eastAsia="zh-CN"/>
-        </w:rPr>
-      </w:pPr>
-      <w:r>
-        <w:rPr>
-          <w:rFonts w:asciiTheme="minorEastAsia" w:hAnsiTheme="minorEastAsia" w:hint="eastAsia"/>
-          <w:sz w:val="21"/>
-          <w:szCs w:val="21"/>
-          <w:lang w:val="en-US" w:eastAsia="zh-CN"/>
-        </w:rPr>
-        <w:t>所属货主</w:t>
-      </w:r>
-    </w:p>
-    <w:p>
-      <w:pPr>
-        <w:pStyle w:val="af9"/>
-        <w:numPr>
-          <w:ilvl w:val="0"/>
-          <w:numId w:val="61"/>
-        </w:numPr>
-        <w:ind w:firstLineChars="0"/>
-        <w:rPr>
-          <w:rFonts w:asciiTheme="minorEastAsia" w:hAnsiTheme="minorEastAsia"/>
-          <w:sz w:val="21"/>
-          <w:szCs w:val="21"/>
-          <w:lang w:val="en-US" w:eastAsia="zh-CN"/>
-        </w:rPr>
-      </w:pPr>
-      <w:r>
-        <w:rPr>
-          <w:rFonts w:asciiTheme="minorEastAsia" w:hAnsiTheme="minorEastAsia" w:hint="eastAsia"/>
-          <w:sz w:val="21"/>
-          <w:szCs w:val="21"/>
-          <w:lang w:val="en-US" w:eastAsia="zh-CN"/>
-        </w:rPr>
-        <w:t>客户</w:t>
-      </w:r>
-    </w:p>
-    <w:p>
-      <w:pPr>
-        <w:pStyle w:val="af9"/>
-        <w:numPr>
-          <w:ilvl w:val="0"/>
-          <w:numId w:val="61"/>
-        </w:numPr>
-        <w:ind w:firstLineChars="0"/>
-        <w:rPr>
-          <w:rFonts w:asciiTheme="minorEastAsia" w:hAnsiTheme="minorEastAsia"/>
-          <w:sz w:val="21"/>
-          <w:szCs w:val="21"/>
-          <w:lang w:val="en-US" w:eastAsia="zh-CN"/>
-        </w:rPr>
-      </w:pPr>
-      <w:r>
-        <w:rPr>
-          <w:rFonts w:asciiTheme="minorEastAsia" w:hAnsiTheme="minorEastAsia" w:hint="eastAsia"/>
-          <w:sz w:val="21"/>
-          <w:szCs w:val="21"/>
-          <w:lang w:val="en-US" w:eastAsia="zh-CN"/>
-        </w:rPr>
-        <w:t>备注</w:t>
-      </w:r>
-    </w:p>
-    <w:p>
-      <w:pPr>
-        <w:rPr>
-          <w:rFonts w:asciiTheme="minorEastAsia" w:hAnsiTheme="minorEastAsia"/>
-          <w:sz w:val="21"/>
-          <w:szCs w:val="21"/>
-          <w:lang w:val="en-US" w:eastAsia="zh-CN"/>
-        </w:rPr>
-      </w:pPr>
-      <w:r>
-        <w:rPr>
-          <w:rFonts w:asciiTheme="minorEastAsia" w:hAnsiTheme="minorEastAsia" w:hint="eastAsia"/>
-          <w:sz w:val="21"/>
-          <w:szCs w:val="21"/>
-          <w:lang w:val="en-US" w:eastAsia="zh-CN"/>
-        </w:rPr>
-        <w:t>明细信息有：</w:t>
-      </w:r>
-    </w:p>
-    <w:p>
-      <w:pPr>
-        <w:pStyle w:val="af9"/>
-        <w:numPr>
-          <w:ilvl w:val="0"/>
-          <w:numId w:val="62"/>
-        </w:numPr>
-        <w:ind w:firstLineChars="0"/>
-        <w:rPr>
-          <w:rFonts w:asciiTheme="minorEastAsia" w:hAnsiTheme="minorEastAsia"/>
-          <w:sz w:val="21"/>
-          <w:szCs w:val="21"/>
-          <w:lang w:val="en-US" w:eastAsia="zh-CN"/>
-        </w:rPr>
-      </w:pPr>
-      <w:r>
-        <w:rPr>
-          <w:rFonts w:asciiTheme="minorEastAsia" w:hAnsiTheme="minorEastAsia" w:hint="eastAsia"/>
-          <w:sz w:val="21"/>
-          <w:szCs w:val="21"/>
-          <w:lang w:val="en-US" w:eastAsia="zh-CN"/>
-        </w:rPr>
-        <w:t>行号</w:t>
-      </w:r>
-    </w:p>
-    <w:p>
-      <w:pPr>
-        <w:pStyle w:val="af9"/>
-        <w:numPr>
-          <w:ilvl w:val="0"/>
-          <w:numId w:val="62"/>
-        </w:numPr>
-        <w:ind w:firstLineChars="0"/>
-        <w:rPr>
-          <w:rFonts w:asciiTheme="minorEastAsia" w:hAnsiTheme="minorEastAsia"/>
-          <w:sz w:val="21"/>
-          <w:szCs w:val="21"/>
-          <w:lang w:val="en-US" w:eastAsia="zh-CN"/>
-        </w:rPr>
-      </w:pPr>
-      <w:r>
-        <w:rPr>
-          <w:rFonts w:asciiTheme="minorEastAsia" w:hAnsiTheme="minorEastAsia" w:hint="eastAsia"/>
-          <w:sz w:val="21"/>
-          <w:szCs w:val="21"/>
-          <w:lang w:val="en-US" w:eastAsia="zh-CN"/>
-        </w:rPr>
-        <w:t>物品编码</w:t>
-      </w:r>
-    </w:p>
-    <w:p>
-      <w:pPr>
-        <w:pStyle w:val="af9"/>
-        <w:numPr>
-          <w:ilvl w:val="0"/>
-          <w:numId w:val="62"/>
-        </w:numPr>
-        <w:ind w:firstLineChars="0"/>
-        <w:rPr>
-          <w:rFonts w:asciiTheme="minorEastAsia" w:hAnsiTheme="minorEastAsia"/>
-          <w:sz w:val="21"/>
-          <w:szCs w:val="21"/>
-          <w:lang w:val="en-US" w:eastAsia="zh-CN"/>
-        </w:rPr>
-      </w:pPr>
-      <w:r>
-        <w:rPr>
-          <w:rFonts w:asciiTheme="minorEastAsia" w:hAnsiTheme="minorEastAsia" w:hint="eastAsia"/>
-          <w:sz w:val="21"/>
-          <w:szCs w:val="21"/>
-          <w:lang w:val="en-US" w:eastAsia="zh-CN"/>
-        </w:rPr>
-        <w:t>物品名称</w:t>
-      </w:r>
-    </w:p>
-    <w:p>
-      <w:pPr>
-        <w:pStyle w:val="af9"/>
-        <w:numPr>
-          <w:ilvl w:val="0"/>
-          <w:numId w:val="62"/>
-        </w:numPr>
-        <w:ind w:firstLineChars="0"/>
-        <w:rPr>
-          <w:rFonts w:asciiTheme="minorEastAsia" w:hAnsiTheme="minorEastAsia"/>
-          <w:sz w:val="21"/>
-          <w:szCs w:val="21"/>
-          <w:lang w:val="en-US" w:eastAsia="zh-CN"/>
-        </w:rPr>
-      </w:pPr>
-      <w:r>
-        <w:rPr>
-          <w:rFonts w:asciiTheme="minorEastAsia" w:hAnsiTheme="minorEastAsia" w:hint="eastAsia"/>
-          <w:sz w:val="21"/>
-          <w:szCs w:val="21"/>
-          <w:lang w:val="en-US" w:eastAsia="zh-CN"/>
-        </w:rPr>
-        <w:t>计量单位</w:t>
-      </w:r>
-    </w:p>
-    <w:p>
-      <w:pPr>
-        <w:pStyle w:val="af9"/>
-        <w:numPr>
-          <w:ilvl w:val="0"/>
-          <w:numId w:val="62"/>
-        </w:numPr>
-        <w:ind w:firstLineChars="0"/>
-        <w:rPr>
-          <w:rFonts w:asciiTheme="minorEastAsia" w:hAnsiTheme="minorEastAsia"/>
-          <w:sz w:val="21"/>
-          <w:szCs w:val="21"/>
-          <w:lang w:val="en-US" w:eastAsia="zh-CN"/>
-        </w:rPr>
-      </w:pPr>
-      <w:r>
-        <w:rPr>
-          <w:rFonts w:asciiTheme="minorEastAsia" w:hAnsiTheme="minorEastAsia" w:hint="eastAsia"/>
-          <w:sz w:val="21"/>
-          <w:szCs w:val="21"/>
-          <w:lang w:val="en-US" w:eastAsia="zh-CN"/>
-        </w:rPr>
-        <w:t>计划数量</w:t>
-      </w:r>
-    </w:p>
-    <w:p>
-      <w:pPr>
-        <w:pStyle w:val="af9"/>
-        <w:numPr>
-          <w:ilvl w:val="0"/>
-          <w:numId w:val="62"/>
-        </w:numPr>
-        <w:ind w:firstLineChars="0"/>
-        <w:rPr>
-          <w:rFonts w:asciiTheme="minorEastAsia" w:hAnsiTheme="minorEastAsia"/>
-          <w:sz w:val="21"/>
-          <w:szCs w:val="21"/>
-          <w:lang w:val="en-US" w:eastAsia="zh-CN"/>
-        </w:rPr>
-      </w:pPr>
-      <w:r>
-        <w:rPr>
-          <w:rFonts w:asciiTheme="minorEastAsia" w:hAnsiTheme="minorEastAsia" w:hint="eastAsia"/>
-          <w:sz w:val="21"/>
-          <w:szCs w:val="21"/>
-          <w:lang w:val="en-US" w:eastAsia="zh-CN"/>
-        </w:rPr>
-        <w:t>批属性信息</w:t>
-      </w:r>
-    </w:p>
-    <w:p>
-      <w:pPr>
-        <w:pStyle w:val="af9"/>
-        <w:numPr>
-          <w:ilvl w:val="0"/>
-          <w:numId w:val="62"/>
-        </w:numPr>
-        <w:ind w:firstLineChars="0"/>
-        <w:rPr>
-          <w:rFonts w:asciiTheme="minorEastAsia" w:hAnsiTheme="minorEastAsia"/>
-          <w:sz w:val="21"/>
-          <w:szCs w:val="21"/>
-          <w:lang w:val="en-US" w:eastAsia="zh-CN"/>
-        </w:rPr>
-      </w:pPr>
-      <w:r>
-        <w:rPr>
-          <w:rFonts w:asciiTheme="minorEastAsia" w:hAnsiTheme="minorEastAsia" w:hint="eastAsia"/>
-          <w:sz w:val="21"/>
-          <w:szCs w:val="21"/>
-          <w:lang w:val="en-US" w:eastAsia="zh-CN"/>
-        </w:rPr>
-        <w:t>备注</w:t>
-      </w:r>
-    </w:p>
-    <w:p>
-      <w:pPr>
-        <w:rPr>
-          <w:rFonts w:asciiTheme="minorEastAsia" w:hAnsiTheme="minorEastAsia"/>
-          <w:sz w:val="21"/>
-          <w:szCs w:val="21"/>
-          <w:lang w:val="en-US" w:eastAsia="zh-CN"/>
-        </w:rPr>
-      </w:pPr>
-      <w:r>
-        <w:rPr>
-          <w:rFonts w:asciiTheme="minorEastAsia" w:hAnsiTheme="minorEastAsia" w:hint="eastAsia"/>
-          <w:sz w:val="21"/>
-          <w:szCs w:val="21"/>
-          <w:lang w:val="en-US" w:eastAsia="zh-CN"/>
-        </w:rPr>
-        <w:t>创建成功之后显示创建成功的发货单编码，并跳转到发货单列表页面。</w:t>
-      </w:r>
-    </w:p>
-    <w:p>
-      <w:pPr>
-        <w:rPr>
-          <w:rFonts w:asciiTheme="minorEastAsia" w:hAnsiTheme="minorEastAsia"/>
-          <w:sz w:val="21"/>
-          <w:szCs w:val="21"/>
-          <w:lang w:val="en-US" w:eastAsia="zh-CN"/>
-        </w:rPr>
-      </w:pPr>
-    </w:p>
-    <w:p>
-      <w:pPr>
-        <w:pStyle w:val="4"/>
-        <w:rPr>
-          <w:lang w:val="en-US" w:eastAsia="zh-CN"/>
-        </w:rPr>
-      </w:pPr>
-      <w:r>
-        <w:rPr>
-          <w:rFonts w:ascii="宋体" w:eastAsia="宋体" w:hAnsi="宋体" w:cs="宋体" w:hint="eastAsia"/>
-          <w:lang w:val="en-US" w:eastAsia="zh-CN"/>
-        </w:rPr>
-        <w:t>功能</w:t>
-      </w:r>
-      <w:r>
-        <w:rPr>
-          <w:rFonts w:hint="eastAsia"/>
-          <w:lang w:val="en-US" w:eastAsia="zh-CN"/>
-        </w:rPr>
-        <w:t>3</w:t>
-      </w:r>
-      <w:r>
-        <w:rPr>
-          <w:rFonts w:ascii="宋体" w:eastAsia="宋体" w:hAnsi="宋体" w:cs="宋体" w:hint="eastAsia"/>
-          <w:lang w:val="en-US" w:eastAsia="zh-CN"/>
-        </w:rPr>
-        <w:t>：编辑发货单</w:t>
-      </w:r>
-    </w:p>
-    <w:p>
-      <w:pPr>
-        <w:rPr>
-          <w:rFonts w:asciiTheme="minorEastAsia" w:hAnsiTheme="minorEastAsia"/>
-          <w:sz w:val="21"/>
-          <w:szCs w:val="21"/>
-          <w:lang w:val="en-US" w:eastAsia="zh-CN"/>
-        </w:rPr>
-      </w:pPr>
-      <w:r>
-        <w:rPr>
-          <w:rFonts w:asciiTheme="minorEastAsia" w:hAnsiTheme="minorEastAsia" w:hint="eastAsia"/>
-          <w:sz w:val="21"/>
-          <w:szCs w:val="21"/>
-          <w:lang w:val="en-US" w:eastAsia="zh-CN"/>
-        </w:rPr>
-        <w:t>编辑的前提条件是发货单的状态尚未处理中。否则不支持编辑。</w:t>
-      </w:r>
-      <w:r>
-        <w:rPr>
-          <w:rFonts w:asciiTheme="minorEastAsia" w:hAnsiTheme="minorEastAsia" w:hint="eastAsia"/>
-          <w:sz w:val="21"/>
-          <w:szCs w:val="21"/>
-          <w:lang w:val="en-US" w:eastAsia="zh-CN"/>
-        </w:rPr>
-        <w:t>编辑的功能同创建，只是多了个单据编码的显示，且单据编码不支持修改。</w:t>
-      </w:r>
-    </w:p>
-    <w:p>
-      <w:pPr>
-        <w:rPr>
-          <w:rFonts w:asciiTheme="minorEastAsia" w:hAnsiTheme="minorEastAsia"/>
-          <w:sz w:val="21"/>
-          <w:szCs w:val="21"/>
-          <w:lang w:val="en-US" w:eastAsia="zh-CN"/>
-        </w:rPr>
-      </w:pPr>
-    </w:p>
-    <w:p>
-      <w:pPr>
-        <w:pStyle w:val="4"/>
-        <w:rPr>
-          <w:lang w:val="en-US" w:eastAsia="zh-CN"/>
-        </w:rPr>
-      </w:pPr>
-      <w:r>
-        <w:rPr>
-          <w:rFonts w:ascii="宋体" w:eastAsia="宋体" w:hAnsi="宋体" w:cs="宋体" w:hint="eastAsia"/>
-          <w:lang w:val="en-US" w:eastAsia="zh-CN"/>
-        </w:rPr>
-        <w:t>功能</w:t>
-      </w:r>
-      <w:r>
-        <w:rPr>
-          <w:rFonts w:hint="eastAsia"/>
-          <w:lang w:val="en-US" w:eastAsia="zh-CN"/>
-        </w:rPr>
-        <w:t>4</w:t>
-      </w:r>
-      <w:r>
-        <w:rPr>
-          <w:rFonts w:ascii="宋体" w:eastAsia="宋体" w:hAnsi="宋体" w:cs="宋体" w:hint="eastAsia"/>
-          <w:lang w:val="en-US" w:eastAsia="zh-CN"/>
-        </w:rPr>
-        <w:t>：删除发货单</w:t>
-      </w:r>
-    </w:p>
-    <w:p>
-      <w:pPr>
-        <w:rPr>
-          <w:rFonts w:asciiTheme="minorEastAsia" w:hAnsiTheme="minorEastAsia"/>
-          <w:sz w:val="21"/>
-          <w:szCs w:val="21"/>
-          <w:lang w:val="en-US" w:eastAsia="zh-CN"/>
-        </w:rPr>
-      </w:pPr>
-      <w:r>
-        <w:rPr>
-          <w:rFonts w:asciiTheme="minorEastAsia" w:hAnsiTheme="minorEastAsia" w:hint="eastAsia"/>
-          <w:sz w:val="21"/>
-          <w:szCs w:val="21"/>
-          <w:lang w:val="en-US" w:eastAsia="zh-CN"/>
-        </w:rPr>
-        <w:t>只有未分配和未拣货的发货单才可以删除</w:t>
-      </w:r>
-      <w:r>
-        <w:rPr>
-          <w:rFonts w:asciiTheme="minorEastAsia" w:hAnsiTheme="minorEastAsia" w:hint="eastAsia"/>
-          <w:sz w:val="21"/>
-          <w:szCs w:val="21"/>
-          <w:lang w:val="en-US" w:eastAsia="zh-CN"/>
-        </w:rPr>
-        <w:t>。</w:t>
-      </w:r>
-    </w:p>
-    <w:p>
-      <w:pPr>
-        <w:rPr>
-          <w:rFonts w:asciiTheme="minorEastAsia" w:hAnsiTheme="minorEastAsia"/>
-          <w:sz w:val="21"/>
-          <w:szCs w:val="21"/>
-          <w:lang w:val="en-US" w:eastAsia="zh-CN"/>
-        </w:rPr>
-      </w:pPr>
-    </w:p>
-    <w:p>
-      <w:pPr>
-        <w:pStyle w:val="4"/>
-        <w:rPr>
-          <w:lang w:val="en-US" w:eastAsia="zh-CN"/>
-        </w:rPr>
-      </w:pPr>
-      <w:r>
-        <w:rPr>
-          <w:rFonts w:ascii="宋体" w:eastAsia="宋体" w:hAnsi="宋体" w:cs="宋体" w:hint="eastAsia"/>
-          <w:lang w:val="en-US" w:eastAsia="zh-CN"/>
-        </w:rPr>
-        <w:t>功能</w:t>
-      </w:r>
-      <w:r>
-        <w:rPr>
-          <w:rFonts w:hint="eastAsia"/>
-          <w:lang w:val="en-US" w:eastAsia="zh-CN"/>
-        </w:rPr>
-        <w:t>5</w:t>
-      </w:r>
-      <w:r>
-        <w:rPr>
-          <w:rFonts w:ascii="宋体" w:eastAsia="宋体" w:hAnsi="宋体" w:cs="宋体" w:hint="eastAsia"/>
-          <w:lang w:val="en-US" w:eastAsia="zh-CN"/>
-        </w:rPr>
-        <w:t>：查看发货单明细</w:t>
-      </w:r>
-    </w:p>
-    <w:p>
-      <w:pPr>
-        <w:rPr>
-          <w:rFonts w:asciiTheme="minorEastAsia" w:hAnsiTheme="minorEastAsia"/>
-          <w:sz w:val="21"/>
-          <w:szCs w:val="21"/>
-          <w:lang w:val="en-US" w:eastAsia="zh-CN"/>
-        </w:rPr>
-      </w:pPr>
-      <w:r>
-        <w:rPr>
-          <w:rFonts w:asciiTheme="minorEastAsia" w:hAnsiTheme="minorEastAsia" w:hint="eastAsia"/>
-          <w:sz w:val="21"/>
-          <w:szCs w:val="21"/>
-          <w:lang w:val="en-US" w:eastAsia="zh-CN"/>
-        </w:rPr>
-        <w:t>显示的信息有发货单头表、发货单明细、</w:t>
-      </w:r>
-      <w:r>
-        <w:rPr>
-          <w:rFonts w:asciiTheme="minorEastAsia" w:hAnsiTheme="minorEastAsia" w:hint="eastAsia"/>
-          <w:sz w:val="21"/>
-          <w:szCs w:val="21"/>
-          <w:lang w:val="en-US" w:eastAsia="zh-CN"/>
-        </w:rPr>
-        <w:t>拣货记录</w:t>
-      </w:r>
-    </w:p>
-    <w:p>
-      <w:pPr>
-        <w:rPr>
-          <w:rFonts w:asciiTheme="minorEastAsia" w:hAnsiTheme="minorEastAsia"/>
-          <w:sz w:val="21"/>
-          <w:szCs w:val="21"/>
-          <w:lang w:val="en-US" w:eastAsia="zh-CN"/>
-        </w:rPr>
-      </w:pPr>
-    </w:p>
-    <w:p>
-      <w:pPr>
-        <w:pStyle w:val="4"/>
-        <w:rPr>
-          <w:lang w:val="en-US" w:eastAsia="zh-CN"/>
-        </w:rPr>
-      </w:pPr>
-      <w:r>
-        <w:rPr>
-          <w:rFonts w:ascii="宋体" w:eastAsia="宋体" w:hAnsi="宋体" w:cs="宋体" w:hint="eastAsia"/>
-          <w:lang w:val="en-US" w:eastAsia="zh-CN"/>
-        </w:rPr>
-        <w:t>功能</w:t>
-      </w:r>
-      <w:r>
-        <w:rPr>
-          <w:rFonts w:hint="eastAsia"/>
-          <w:lang w:val="en-US" w:eastAsia="zh-CN"/>
-        </w:rPr>
-        <w:t>6</w:t>
-      </w:r>
-      <w:r>
-        <w:rPr>
-          <w:rFonts w:ascii="宋体" w:eastAsia="宋体" w:hAnsi="宋体" w:cs="宋体" w:hint="eastAsia"/>
-          <w:lang w:val="en-US" w:eastAsia="zh-CN"/>
-        </w:rPr>
-        <w:t>：关闭发货单</w:t>
-      </w:r>
-    </w:p>
-    <w:p>
-      <w:pPr>
-        <w:rPr>
-          <w:rFonts w:asciiTheme="minorEastAsia" w:hAnsiTheme="minorEastAsia"/>
-          <w:sz w:val="21"/>
-          <w:szCs w:val="21"/>
-          <w:lang w:val="en-US" w:eastAsia="zh-CN"/>
-        </w:rPr>
-      </w:pPr>
-      <w:r>
-        <w:rPr>
-          <w:rFonts w:asciiTheme="minorEastAsia" w:hAnsiTheme="minorEastAsia" w:hint="eastAsia"/>
-          <w:sz w:val="21"/>
-          <w:szCs w:val="21"/>
-          <w:lang w:val="en-US" w:eastAsia="zh-CN"/>
-        </w:rPr>
-        <w:t>如果当前发货单有分配的信息则不支持关闭。</w:t>
-      </w:r>
-    </w:p>
-    <w:p>
-      <w:pPr>
-        <w:rPr>
-          <w:rFonts w:asciiTheme="minorEastAsia" w:hAnsiTheme="minorEastAsia"/>
-          <w:sz w:val="21"/>
-          <w:szCs w:val="21"/>
-          <w:lang w:val="en-US" w:eastAsia="zh-CN"/>
-        </w:rPr>
-      </w:pPr>
-    </w:p>
-    <w:p>
-      <w:pPr>
-        <w:pStyle w:val="4"/>
-        <w:rPr>
-          <w:lang w:val="en-US" w:eastAsia="zh-CN"/>
-        </w:rPr>
-      </w:pPr>
-      <w:r>
-        <w:rPr>
-          <w:rFonts w:ascii="宋体" w:eastAsia="宋体" w:hAnsi="宋体" w:cs="宋体" w:hint="eastAsia"/>
-          <w:lang w:val="en-US" w:eastAsia="zh-CN"/>
-        </w:rPr>
-        <w:t>功能</w:t>
-      </w:r>
-      <w:r>
-        <w:rPr>
-          <w:rFonts w:hint="eastAsia"/>
-          <w:lang w:val="en-US" w:eastAsia="zh-CN"/>
-        </w:rPr>
-        <w:t>7</w:t>
-      </w:r>
-      <w:r>
-        <w:rPr>
-          <w:rFonts w:ascii="宋体" w:eastAsia="宋体" w:hAnsi="宋体" w:cs="宋体" w:hint="eastAsia"/>
-          <w:lang w:val="en-US" w:eastAsia="zh-CN"/>
-        </w:rPr>
-        <w:t>：调度</w:t>
-      </w:r>
-    </w:p>
-    <w:p>
-      <w:pPr>
-        <w:rPr>
-          <w:rFonts w:asciiTheme="minorEastAsia" w:hAnsiTheme="minorEastAsia"/>
-          <w:sz w:val="21"/>
-          <w:szCs w:val="21"/>
-          <w:lang w:val="en-US" w:eastAsia="zh-CN"/>
-        </w:rPr>
-      </w:pPr>
-      <w:r>
-        <w:rPr>
-          <w:rFonts w:asciiTheme="minorEastAsia" w:hAnsiTheme="minorEastAsia" w:hint="eastAsia"/>
-          <w:sz w:val="21"/>
-          <w:szCs w:val="21"/>
-          <w:lang w:val="en-US" w:eastAsia="zh-CN"/>
-        </w:rPr>
-        <w:t>功能描述：</w:t>
-      </w:r>
-    </w:p>
-    <w:p>
-      <w:pPr>
-        <w:rPr>
-          <w:rFonts w:asciiTheme="minorEastAsia" w:hAnsiTheme="minorEastAsia"/>
-          <w:sz w:val="21"/>
-          <w:szCs w:val="21"/>
-          <w:lang w:val="en-US" w:eastAsia="zh-CN"/>
-        </w:rPr>
-      </w:pPr>
-      <w:r>
-        <w:rPr>
-          <w:rFonts w:asciiTheme="minorEastAsia" w:hAnsiTheme="minorEastAsia" w:hint="eastAsia"/>
-          <w:sz w:val="21"/>
-          <w:szCs w:val="21"/>
-          <w:lang w:val="en-US" w:eastAsia="zh-CN"/>
-        </w:rPr>
-        <w:t>该功能按钮放置于每行，用户点击的时候需要弹框二次确认，确认之后调用后台的分配策略计算。将计算的结果显示在新的页面中。</w:t>
-      </w:r>
-      <w:r>
-        <w:rPr>
-          <w:rFonts w:asciiTheme="minorEastAsia" w:hAnsiTheme="minorEastAsia" w:hint="eastAsia"/>
-          <w:sz w:val="21"/>
-          <w:szCs w:val="21"/>
-          <w:lang w:val="en-US" w:eastAsia="zh-CN"/>
-        </w:rPr>
-        <w:t>新页面的布局如下</w:t>
-      </w:r>
-      <w:r>
-        <w:rPr>
-          <w:rFonts w:asciiTheme="minorEastAsia" w:hAnsiTheme="minorEastAsia" w:hint="eastAsia"/>
-          <w:sz w:val="21"/>
-          <w:szCs w:val="21"/>
-          <w:lang w:val="en-US" w:eastAsia="zh-CN"/>
-        </w:rPr>
-        <w:t>：</w:t>
-      </w:r>
-    </w:p>
-    <w:p>
-      <w:pPr>
-        <w:rPr>
-          <w:rFonts w:asciiTheme="minorEastAsia" w:hAnsiTheme="minorEastAsia"/>
-          <w:sz w:val="21"/>
-          <w:szCs w:val="21"/>
-          <w:lang w:val="en-US" w:eastAsia="zh-CN"/>
-        </w:rPr>
-      </w:pPr>
-    </w:p>
-    <w:p>
-      <w:pPr>
-        <w:rPr>
-          <w:rFonts w:asciiTheme="minorEastAsia" w:hAnsiTheme="minorEastAsia"/>
-          <w:sz w:val="21"/>
-          <w:szCs w:val="21"/>
-          <w:lang w:val="en-US" w:eastAsia="zh-CN"/>
-        </w:rPr>
-      </w:pPr>
-    </w:p>
-    <w:p>
-      <w:pPr>
-        <w:pStyle w:val="4"/>
-        <w:rPr>
-          <w:lang w:val="en-US" w:eastAsia="zh-CN"/>
-        </w:rPr>
-      </w:pPr>
-      <w:r>
-        <w:rPr>
-          <w:rFonts w:ascii="宋体" w:eastAsia="宋体" w:hAnsi="宋体" w:cs="宋体" w:hint="eastAsia"/>
-          <w:lang w:val="en-US" w:eastAsia="zh-CN"/>
-        </w:rPr>
-        <w:t>功能</w:t>
-      </w:r>
-      <w:r>
-        <w:rPr>
-          <w:rFonts w:hint="eastAsia"/>
-          <w:lang w:val="en-US" w:eastAsia="zh-CN"/>
-        </w:rPr>
-        <w:t>8</w:t>
-      </w:r>
-      <w:r>
-        <w:rPr>
-          <w:rFonts w:ascii="宋体" w:eastAsia="宋体" w:hAnsi="宋体" w:cs="宋体" w:hint="eastAsia"/>
-          <w:lang w:val="en-US" w:eastAsia="zh-CN"/>
-        </w:rPr>
-        <w:t>：手动</w:t>
-      </w:r>
-      <w:r>
-        <w:rPr>
-          <w:rFonts w:ascii="宋体" w:eastAsia="宋体" w:hAnsi="宋体" w:cs="宋体" w:hint="eastAsia"/>
-          <w:lang w:val="en-US" w:eastAsia="zh-CN"/>
-        </w:rPr>
-        <w:t>调整</w:t>
-      </w:r>
-      <w:r>
-        <w:rPr>
-          <w:rFonts w:ascii="宋体" w:eastAsia="宋体" w:hAnsi="宋体" w:cs="宋体" w:hint="eastAsia"/>
-          <w:lang w:val="en-US" w:eastAsia="zh-CN"/>
-        </w:rPr>
-        <w:t>调度</w:t>
-      </w:r>
-    </w:p>
-    <w:p>
-      <w:pPr>
-        <w:rPr>
-          <w:rFonts w:asciiTheme="minorEastAsia" w:hAnsiTheme="minorEastAsia"/>
-          <w:sz w:val="21"/>
-          <w:szCs w:val="21"/>
-          <w:lang w:val="en-US" w:eastAsia="zh-CN"/>
-        </w:rPr>
-      </w:pPr>
-      <w:r>
-        <w:rPr>
-          <w:rFonts w:asciiTheme="minorEastAsia" w:hAnsiTheme="minorEastAsia" w:hint="eastAsia"/>
-          <w:sz w:val="21"/>
-          <w:szCs w:val="21"/>
-          <w:lang w:val="en-US" w:eastAsia="zh-CN"/>
-        </w:rPr>
-        <w:t>功能描述：该功能有两个入口，分别是发货单列表页面中每行的操作按钮；调度页面中的手动调整按钮。</w:t>
-      </w:r>
-      <w:r>
-        <w:rPr>
-          <w:rFonts w:asciiTheme="minorEastAsia" w:hAnsiTheme="minorEastAsia" w:hint="eastAsia"/>
-          <w:sz w:val="21"/>
-          <w:szCs w:val="21"/>
-          <w:lang w:val="en-US" w:eastAsia="zh-CN"/>
-        </w:rPr>
-        <w:t>手动调整功能的描述参考调度功能中的描述。</w:t>
-      </w:r>
-      <w:r>
-        <w:rPr>
-          <w:rFonts w:asciiTheme="minorEastAsia" w:hAnsiTheme="minorEastAsia" w:hint="eastAsia"/>
-          <w:sz w:val="21"/>
-          <w:szCs w:val="21"/>
-          <w:lang w:val="en-US" w:eastAsia="zh-CN"/>
-        </w:rPr>
-        <w:t>该功能的前置条件：执行过调度功能了，且没有执行过确认调度功能呢。</w:t>
-      </w:r>
-    </w:p>
-    <w:p>
-      <w:pPr>
-        <w:rPr>
-          <w:rFonts w:asciiTheme="minorEastAsia" w:hAnsiTheme="minorEastAsia"/>
-          <w:sz w:val="21"/>
-          <w:szCs w:val="21"/>
-          <w:lang w:val="en-US" w:eastAsia="zh-CN"/>
-        </w:rPr>
-      </w:pPr>
-    </w:p>
-    <w:p>
-      <w:pPr>
-        <w:pStyle w:val="4"/>
-        <w:rPr>
-          <w:lang w:val="en-US" w:eastAsia="zh-CN"/>
-        </w:rPr>
-      </w:pPr>
-      <w:r>
-        <w:rPr>
-          <w:rFonts w:ascii="宋体" w:eastAsia="宋体" w:hAnsi="宋体" w:cs="宋体" w:hint="eastAsia"/>
-          <w:lang w:val="en-US" w:eastAsia="zh-CN"/>
-        </w:rPr>
-        <w:t>功能</w:t>
-      </w:r>
-      <w:r>
-        <w:rPr>
-          <w:rFonts w:hint="eastAsia"/>
-          <w:lang w:val="en-US" w:eastAsia="zh-CN"/>
-        </w:rPr>
-        <w:t>9</w:t>
-      </w:r>
-      <w:r>
-        <w:rPr>
-          <w:rFonts w:ascii="宋体" w:eastAsia="宋体" w:hAnsi="宋体" w:cs="宋体" w:hint="eastAsia"/>
-          <w:lang w:val="en-US" w:eastAsia="zh-CN"/>
-        </w:rPr>
-        <w:t>：确认调度</w:t>
-      </w:r>
-    </w:p>
-    <w:p>
-      <w:pPr>
-        <w:rPr>
-          <w:rFonts w:asciiTheme="minorEastAsia" w:hAnsiTheme="minorEastAsia"/>
-          <w:sz w:val="21"/>
-          <w:szCs w:val="21"/>
-          <w:lang w:val="en-US" w:eastAsia="zh-CN"/>
-        </w:rPr>
-      </w:pPr>
-      <w:r>
-        <w:rPr>
-          <w:rFonts w:asciiTheme="minorEastAsia" w:hAnsiTheme="minorEastAsia" w:hint="eastAsia"/>
-          <w:sz w:val="21"/>
-          <w:szCs w:val="21"/>
-          <w:lang w:val="en-US" w:eastAsia="zh-CN"/>
-        </w:rPr>
-        <w:t>功能描述：确认调度之后下发拣货任务，执行该功能之后不支持手动调整调度。</w:t>
-      </w:r>
-    </w:p>
-    <w:p>
-      <w:pPr>
-        <w:rPr>
-          <w:rFonts w:asciiTheme="minorEastAsia" w:hAnsiTheme="minorEastAsia"/>
-          <w:sz w:val="21"/>
-          <w:szCs w:val="21"/>
-          <w:lang w:val="en-US" w:eastAsia="zh-CN"/>
-        </w:rPr>
-      </w:pPr>
-    </w:p>
-    <w:p>
-      <w:pPr>
-        <w:pStyle w:val="4"/>
-        <w:rPr>
-          <w:lang w:val="en-US" w:eastAsia="zh-CN"/>
-        </w:rPr>
-      </w:pPr>
-      <w:r>
-        <w:rPr>
-          <w:rFonts w:ascii="宋体" w:eastAsia="宋体" w:hAnsi="宋体" w:cs="宋体" w:hint="eastAsia"/>
-          <w:lang w:val="en-US" w:eastAsia="zh-CN"/>
-        </w:rPr>
-        <w:t>功能</w:t>
-      </w:r>
-      <w:r>
-        <w:rPr>
-          <w:rFonts w:hint="eastAsia"/>
-          <w:lang w:val="en-US" w:eastAsia="zh-CN"/>
-        </w:rPr>
-        <w:t>10</w:t>
-      </w:r>
-      <w:r>
-        <w:rPr>
-          <w:rFonts w:ascii="宋体" w:eastAsia="宋体" w:hAnsi="宋体" w:cs="宋体" w:hint="eastAsia"/>
-          <w:lang w:val="en-US" w:eastAsia="zh-CN"/>
-        </w:rPr>
-        <w:t>：</w:t>
-      </w:r>
-      <w:r>
-        <w:rPr>
-          <w:rFonts w:hint="eastAsia"/>
-          <w:lang w:val="en-US" w:eastAsia="zh-CN"/>
-        </w:rPr>
-        <w:t>PC</w:t>
-      </w:r>
-      <w:r>
-        <w:rPr>
-          <w:rFonts w:ascii="宋体" w:eastAsia="宋体" w:hAnsi="宋体" w:cs="宋体" w:hint="eastAsia"/>
-          <w:lang w:val="en-US" w:eastAsia="zh-CN"/>
-        </w:rPr>
-        <w:t>快速拣货</w:t>
-      </w:r>
-    </w:p>
-    <w:p>
-      <w:pPr>
-        <w:rPr>
-          <w:rFonts w:asciiTheme="minorEastAsia" w:hAnsiTheme="minorEastAsia"/>
-          <w:sz w:val="21"/>
-          <w:szCs w:val="21"/>
-          <w:lang w:val="en-US" w:eastAsia="zh-CN"/>
-        </w:rPr>
-      </w:pPr>
-      <w:r>
-        <w:rPr>
-          <w:rFonts w:asciiTheme="minorEastAsia" w:hAnsiTheme="minorEastAsia" w:hint="eastAsia"/>
-          <w:sz w:val="21"/>
-          <w:szCs w:val="21"/>
-          <w:lang w:val="en-US" w:eastAsia="zh-CN"/>
-        </w:rPr>
-        <w:t>功能描述：该功能</w:t>
-      </w:r>
-      <w:r>
-        <w:rPr>
-          <w:rFonts w:asciiTheme="minorEastAsia" w:hAnsiTheme="minorEastAsia" w:hint="eastAsia"/>
-          <w:sz w:val="21"/>
-          <w:szCs w:val="21"/>
-          <w:lang w:val="en-US" w:eastAsia="zh-CN"/>
-        </w:rPr>
-        <w:t>支持对多个发货单进行操作，前提是每个发货单都必须是执行过调度的。</w:t>
-      </w:r>
-    </w:p>
-    <w:p>
-      <w:pPr>
-        <w:rPr>
-          <w:rFonts w:asciiTheme="minorEastAsia" w:hAnsiTheme="minorEastAsia"/>
-          <w:sz w:val="21"/>
-          <w:szCs w:val="21"/>
-          <w:lang w:val="en-US" w:eastAsia="zh-CN"/>
-        </w:rPr>
-      </w:pPr>
-    </w:p>
-    <w:p>
-      <w:pPr>
-        <w:pStyle w:val="4"/>
-        <w:rPr>
-          <w:lang w:val="en-US" w:eastAsia="zh-CN"/>
-        </w:rPr>
-      </w:pPr>
-      <w:r>
-        <w:rPr>
-          <w:rFonts w:ascii="宋体" w:eastAsia="宋体" w:hAnsi="宋体" w:cs="宋体" w:hint="eastAsia"/>
-          <w:lang w:val="en-US" w:eastAsia="zh-CN"/>
-        </w:rPr>
-        <w:t>发货单的状态描述</w:t>
-      </w:r>
-    </w:p>
-    <w:p>
-      <w:pPr>
-        <w:rPr>
-          <w:rFonts w:asciiTheme="minorEastAsia" w:hAnsiTheme="minorEastAsia"/>
-          <w:sz w:val="21"/>
-          <w:szCs w:val="21"/>
-          <w:lang w:val="en-US" w:eastAsia="zh-CN"/>
-        </w:rPr>
-      </w:pPr>
-      <w:r>
-        <w:rPr>
-          <w:noProof/>
-        </w:rPr>
-        <w:drawing>
-          <wp:inline distT="0" distB="0" distL="0" distR="0" wp14:anchorId="00B790A4" wp14:editId="1D349675">
-            <wp:extent cx="5619750" cy="2181225"/>
-            <wp:effectExtent l="0" t="0" r="0" b="9525"/>
-            <wp:docPr id="29" name="图片 29"/>
             <wp:cNvGraphicFramePr>
               <a:graphicFrameLocks xmlns:a="http://schemas.openxmlformats.org/drawingml/2006/main" noChangeAspect="1"/>
             </wp:cNvGraphicFramePr>
@@ -21259,6 +19366,2328 @@
                   <pic:spPr>
                     <a:xfrm>
                       <a:off x="0" y="0"/>
+                      <a:ext cx="5257800" cy="1895475"/>
+                    </a:xfrm>
+                    <a:prstGeom prst="rect">
+                      <a:avLst/>
+                    </a:prstGeom>
+                  </pic:spPr>
+                </pic:pic>
+              </a:graphicData>
+            </a:graphic>
+          </wp:inline>
+        </w:drawing>
+      </w:r>
+    </w:p>
+    <w:p>
+      <w:pPr>
+        <w:rPr>
+          <w:rFonts w:asciiTheme="minorEastAsia" w:hAnsiTheme="minorEastAsia"/>
+          <w:sz w:val="21"/>
+          <w:szCs w:val="21"/>
+          <w:lang w:val="en-US" w:eastAsia="zh-CN"/>
+        </w:rPr>
+      </w:pPr>
+    </w:p>
+    <w:p>
+      <w:pPr>
+        <w:rPr>
+          <w:rFonts w:asciiTheme="minorEastAsia" w:hAnsiTheme="minorEastAsia"/>
+          <w:sz w:val="21"/>
+          <w:szCs w:val="21"/>
+          <w:lang w:val="en-US" w:eastAsia="zh-CN"/>
+        </w:rPr>
+      </w:pPr>
+      <w:r>
+        <w:rPr>
+          <w:rFonts w:asciiTheme="minorEastAsia" w:hAnsiTheme="minorEastAsia" w:hint="eastAsia"/>
+          <w:sz w:val="21"/>
+          <w:szCs w:val="21"/>
+          <w:lang w:val="en-US" w:eastAsia="zh-CN"/>
+        </w:rPr>
+        <w:t>库存日志（wms</w:t>
+      </w:r>
+      <w:r>
+        <w:rPr>
+          <w:rFonts w:asciiTheme="minorEastAsia" w:hAnsiTheme="minorEastAsia"/>
+          <w:sz w:val="21"/>
+          <w:szCs w:val="21"/>
+          <w:lang w:val="en-US" w:eastAsia="zh-CN"/>
+        </w:rPr>
+        <w:t>_stock_log）</w:t>
+      </w:r>
+      <w:r>
+        <w:rPr>
+          <w:rFonts w:asciiTheme="minorEastAsia" w:hAnsiTheme="minorEastAsia" w:hint="eastAsia"/>
+          <w:sz w:val="21"/>
+          <w:szCs w:val="21"/>
+          <w:lang w:val="en-US" w:eastAsia="zh-CN"/>
+        </w:rPr>
+        <w:t>表中的l</w:t>
+      </w:r>
+      <w:r>
+        <w:rPr>
+          <w:rFonts w:asciiTheme="minorEastAsia" w:hAnsiTheme="minorEastAsia"/>
+          <w:sz w:val="21"/>
+          <w:szCs w:val="21"/>
+          <w:lang w:val="en-US" w:eastAsia="zh-CN"/>
+        </w:rPr>
+        <w:t>og_type</w:t>
+      </w:r>
+      <w:r>
+        <w:rPr>
+          <w:rFonts w:asciiTheme="minorEastAsia" w:hAnsiTheme="minorEastAsia" w:hint="eastAsia"/>
+          <w:sz w:val="21"/>
+          <w:szCs w:val="21"/>
+          <w:lang w:val="en-US" w:eastAsia="zh-CN"/>
+        </w:rPr>
+        <w:t>说明：</w:t>
+      </w:r>
+    </w:p>
+    <w:p>
+      <w:pPr>
+        <w:pStyle w:val="af9"/>
+        <w:numPr>
+          <w:ilvl w:val="0"/>
+          <w:numId w:val="41"/>
+        </w:numPr>
+        <w:ind w:firstLineChars="0"/>
+        <w:rPr>
+          <w:rFonts w:asciiTheme="minorEastAsia" w:hAnsiTheme="minorEastAsia"/>
+          <w:sz w:val="21"/>
+          <w:szCs w:val="21"/>
+          <w:lang w:val="en-US" w:eastAsia="zh-CN"/>
+        </w:rPr>
+      </w:pPr>
+      <w:r>
+        <w:rPr>
+          <w:rFonts w:asciiTheme="minorEastAsia" w:hAnsiTheme="minorEastAsia" w:hint="eastAsia"/>
+          <w:sz w:val="21"/>
+          <w:szCs w:val="21"/>
+          <w:lang w:val="en-US" w:eastAsia="zh-CN"/>
+        </w:rPr>
+        <w:t>待上库存操作</w:t>
+      </w:r>
+    </w:p>
+    <w:p>
+      <w:pPr>
+        <w:pStyle w:val="af9"/>
+        <w:numPr>
+          <w:ilvl w:val="0"/>
+          <w:numId w:val="41"/>
+        </w:numPr>
+        <w:ind w:firstLineChars="0"/>
+        <w:rPr>
+          <w:rFonts w:asciiTheme="minorEastAsia" w:hAnsiTheme="minorEastAsia"/>
+          <w:sz w:val="21"/>
+          <w:szCs w:val="21"/>
+          <w:lang w:val="en-US" w:eastAsia="zh-CN"/>
+        </w:rPr>
+      </w:pPr>
+      <w:r>
+        <w:rPr>
+          <w:rFonts w:asciiTheme="minorEastAsia" w:hAnsiTheme="minorEastAsia" w:hint="eastAsia"/>
+          <w:sz w:val="21"/>
+          <w:szCs w:val="21"/>
+          <w:lang w:val="en-US" w:eastAsia="zh-CN"/>
+        </w:rPr>
+        <w:t>清点</w:t>
+      </w:r>
+      <w:r>
+        <w:rPr>
+          <w:rFonts w:asciiTheme="minorEastAsia" w:hAnsiTheme="minorEastAsia" w:hint="eastAsia"/>
+          <w:sz w:val="21"/>
+          <w:szCs w:val="21"/>
+          <w:lang w:val="en-US" w:eastAsia="zh-CN"/>
+        </w:rPr>
+        <w:t>上架操作</w:t>
+      </w:r>
+    </w:p>
+    <w:p>
+      <w:pPr>
+        <w:pStyle w:val="af9"/>
+        <w:numPr>
+          <w:ilvl w:val="0"/>
+          <w:numId w:val="41"/>
+        </w:numPr>
+        <w:ind w:firstLineChars="0"/>
+        <w:rPr>
+          <w:rFonts w:asciiTheme="minorEastAsia" w:hAnsiTheme="minorEastAsia"/>
+          <w:sz w:val="21"/>
+          <w:szCs w:val="21"/>
+          <w:lang w:val="en-US" w:eastAsia="zh-CN"/>
+        </w:rPr>
+      </w:pPr>
+      <w:r>
+        <w:rPr>
+          <w:rFonts w:asciiTheme="minorEastAsia" w:hAnsiTheme="minorEastAsia" w:hint="eastAsia"/>
+          <w:sz w:val="21"/>
+          <w:szCs w:val="21"/>
+          <w:lang w:val="en-US" w:eastAsia="zh-CN"/>
+        </w:rPr>
+        <w:t>拣货</w:t>
+      </w:r>
+      <w:r>
+        <w:rPr>
+          <w:rFonts w:asciiTheme="minorEastAsia" w:hAnsiTheme="minorEastAsia" w:hint="eastAsia"/>
+          <w:sz w:val="21"/>
+          <w:szCs w:val="21"/>
+          <w:lang w:val="en-US" w:eastAsia="zh-CN"/>
+        </w:rPr>
+        <w:t>下架操作</w:t>
+      </w:r>
+    </w:p>
+    <w:p>
+      <w:pPr>
+        <w:pStyle w:val="af9"/>
+        <w:numPr>
+          <w:ilvl w:val="0"/>
+          <w:numId w:val="41"/>
+        </w:numPr>
+        <w:ind w:firstLineChars="0"/>
+        <w:rPr>
+          <w:rFonts w:asciiTheme="minorEastAsia" w:hAnsiTheme="minorEastAsia"/>
+          <w:sz w:val="21"/>
+          <w:szCs w:val="21"/>
+          <w:lang w:val="en-US" w:eastAsia="zh-CN"/>
+        </w:rPr>
+      </w:pPr>
+      <w:r>
+        <w:rPr>
+          <w:rFonts w:asciiTheme="minorEastAsia" w:hAnsiTheme="minorEastAsia" w:hint="eastAsia"/>
+          <w:sz w:val="21"/>
+          <w:szCs w:val="21"/>
+          <w:lang w:val="en-US" w:eastAsia="zh-CN"/>
+        </w:rPr>
+        <w:t>库内</w:t>
+      </w:r>
+      <w:r>
+        <w:rPr>
+          <w:rFonts w:asciiTheme="minorEastAsia" w:hAnsiTheme="minorEastAsia" w:hint="eastAsia"/>
+          <w:sz w:val="21"/>
+          <w:szCs w:val="21"/>
+          <w:lang w:val="en-US" w:eastAsia="zh-CN"/>
+        </w:rPr>
+        <w:t>上架操作</w:t>
+      </w:r>
+    </w:p>
+    <w:p>
+      <w:pPr>
+        <w:pStyle w:val="af9"/>
+        <w:numPr>
+          <w:ilvl w:val="0"/>
+          <w:numId w:val="41"/>
+        </w:numPr>
+        <w:ind w:firstLineChars="0"/>
+        <w:rPr>
+          <w:rFonts w:asciiTheme="minorEastAsia" w:hAnsiTheme="minorEastAsia"/>
+          <w:sz w:val="21"/>
+          <w:szCs w:val="21"/>
+          <w:lang w:val="en-US" w:eastAsia="zh-CN"/>
+        </w:rPr>
+      </w:pPr>
+      <w:r>
+        <w:rPr>
+          <w:rFonts w:asciiTheme="minorEastAsia" w:hAnsiTheme="minorEastAsia" w:hint="eastAsia"/>
+          <w:sz w:val="21"/>
+          <w:szCs w:val="21"/>
+          <w:lang w:val="en-US" w:eastAsia="zh-CN"/>
+        </w:rPr>
+        <w:t>库内</w:t>
+      </w:r>
+      <w:r>
+        <w:rPr>
+          <w:rFonts w:asciiTheme="minorEastAsia" w:hAnsiTheme="minorEastAsia" w:hint="eastAsia"/>
+          <w:sz w:val="21"/>
+          <w:szCs w:val="21"/>
+          <w:lang w:val="en-US" w:eastAsia="zh-CN"/>
+        </w:rPr>
+        <w:t>下架操作</w:t>
+      </w:r>
+    </w:p>
+    <w:p>
+      <w:pPr>
+        <w:rPr>
+          <w:rFonts w:asciiTheme="minorEastAsia" w:hAnsiTheme="minorEastAsia"/>
+          <w:sz w:val="21"/>
+          <w:szCs w:val="21"/>
+          <w:lang w:val="en-US" w:eastAsia="zh-CN"/>
+        </w:rPr>
+      </w:pPr>
+    </w:p>
+    <w:p>
+      <w:pPr>
+        <w:rPr>
+          <w:rFonts w:asciiTheme="minorEastAsia" w:hAnsiTheme="minorEastAsia"/>
+          <w:sz w:val="21"/>
+          <w:szCs w:val="21"/>
+          <w:lang w:val="en-US" w:eastAsia="zh-CN"/>
+        </w:rPr>
+      </w:pPr>
+      <w:r>
+        <w:rPr>
+          <w:rFonts w:asciiTheme="minorEastAsia" w:hAnsiTheme="minorEastAsia" w:hint="eastAsia"/>
+          <w:sz w:val="21"/>
+          <w:szCs w:val="21"/>
+          <w:lang w:val="en-US" w:eastAsia="zh-CN"/>
+        </w:rPr>
+        <w:t>序列号（</w:t>
+      </w:r>
+      <w:r>
+        <w:rPr>
+          <w:rFonts w:asciiTheme="minorEastAsia" w:hAnsiTheme="minorEastAsia"/>
+          <w:sz w:val="21"/>
+          <w:szCs w:val="21"/>
+          <w:lang w:val="en-US" w:eastAsia="zh-CN"/>
+        </w:rPr>
+        <w:t>wms_stock_serial</w:t>
+      </w:r>
+      <w:r>
+        <w:rPr>
+          <w:rFonts w:asciiTheme="minorEastAsia" w:hAnsiTheme="minorEastAsia" w:hint="eastAsia"/>
+          <w:sz w:val="21"/>
+          <w:szCs w:val="21"/>
+          <w:lang w:val="en-US" w:eastAsia="zh-CN"/>
+        </w:rPr>
+        <w:t>）说明：</w:t>
+      </w:r>
+    </w:p>
+    <w:p>
+      <w:pPr>
+        <w:rPr>
+          <w:rFonts w:asciiTheme="minorEastAsia" w:hAnsiTheme="minorEastAsia"/>
+          <w:sz w:val="21"/>
+          <w:szCs w:val="21"/>
+          <w:lang w:val="en-US" w:eastAsia="zh-CN"/>
+        </w:rPr>
+      </w:pPr>
+      <w:r>
+        <w:rPr>
+          <w:rFonts w:asciiTheme="minorEastAsia" w:hAnsiTheme="minorEastAsia" w:hint="eastAsia"/>
+          <w:sz w:val="21"/>
+          <w:szCs w:val="21"/>
+          <w:lang w:val="en-US" w:eastAsia="zh-CN"/>
+        </w:rPr>
+        <w:t>序列号支持重复入库</w:t>
+      </w:r>
+      <w:r>
+        <w:rPr>
+          <w:rFonts w:asciiTheme="minorEastAsia" w:hAnsiTheme="minorEastAsia" w:hint="eastAsia"/>
+          <w:sz w:val="21"/>
+          <w:szCs w:val="21"/>
+          <w:lang w:val="en-US" w:eastAsia="zh-CN"/>
+        </w:rPr>
+        <w:t>，但前提是不在库的序列号才能再次入库，系统会记录入库的次数。</w:t>
+      </w:r>
+    </w:p>
+    <w:p>
+      <w:pPr>
+        <w:rPr>
+          <w:rFonts w:asciiTheme="minorEastAsia" w:hAnsiTheme="minorEastAsia"/>
+          <w:sz w:val="21"/>
+          <w:szCs w:val="21"/>
+          <w:lang w:val="en-US" w:eastAsia="zh-CN"/>
+        </w:rPr>
+      </w:pPr>
+    </w:p>
+    <w:p>
+      <w:pPr>
+        <w:rPr>
+          <w:rFonts w:asciiTheme="minorEastAsia" w:hAnsiTheme="minorEastAsia"/>
+          <w:sz w:val="21"/>
+          <w:szCs w:val="21"/>
+          <w:lang w:val="en-US" w:eastAsia="zh-CN"/>
+        </w:rPr>
+      </w:pPr>
+      <w:r>
+        <w:rPr>
+          <w:rFonts w:asciiTheme="minorEastAsia" w:hAnsiTheme="minorEastAsia" w:hint="eastAsia"/>
+          <w:sz w:val="21"/>
+          <w:szCs w:val="21"/>
+          <w:lang w:val="en-US" w:eastAsia="zh-CN"/>
+        </w:rPr>
+        <w:t>库存占用表（w</w:t>
+      </w:r>
+      <w:r>
+        <w:rPr>
+          <w:rFonts w:asciiTheme="minorEastAsia" w:hAnsiTheme="minorEastAsia"/>
+          <w:sz w:val="21"/>
+          <w:szCs w:val="21"/>
+          <w:lang w:val="en-US" w:eastAsia="zh-CN"/>
+        </w:rPr>
+        <w:t>ms_stock_occupy）</w:t>
+      </w:r>
+      <w:r>
+        <w:rPr>
+          <w:rFonts w:asciiTheme="minorEastAsia" w:hAnsiTheme="minorEastAsia" w:hint="eastAsia"/>
+          <w:sz w:val="21"/>
+          <w:szCs w:val="21"/>
+          <w:lang w:val="en-US" w:eastAsia="zh-CN"/>
+        </w:rPr>
+        <w:t>说明</w:t>
+      </w:r>
+      <w:r>
+        <w:rPr>
+          <w:rFonts w:asciiTheme="minorEastAsia" w:hAnsiTheme="minorEastAsia" w:hint="eastAsia"/>
+          <w:sz w:val="21"/>
+          <w:szCs w:val="21"/>
+          <w:lang w:val="en-US" w:eastAsia="zh-CN"/>
+        </w:rPr>
+        <w:t>：</w:t>
+      </w:r>
+    </w:p>
+    <w:p>
+      <w:pPr>
+        <w:rPr>
+          <w:rFonts w:asciiTheme="minorEastAsia" w:hAnsiTheme="minorEastAsia"/>
+          <w:sz w:val="21"/>
+          <w:szCs w:val="21"/>
+          <w:lang w:val="en-US" w:eastAsia="zh-CN"/>
+        </w:rPr>
+      </w:pPr>
+      <w:r>
+        <w:rPr>
+          <w:rFonts w:asciiTheme="minorEastAsia" w:hAnsiTheme="minorEastAsia"/>
+          <w:sz w:val="21"/>
+          <w:szCs w:val="21"/>
+          <w:lang w:val="en-US" w:eastAsia="zh-CN"/>
+        </w:rPr>
+        <w:t>occupy_type</w:t>
+      </w:r>
+      <w:r>
+        <w:rPr>
+          <w:rFonts w:asciiTheme="minorEastAsia" w:hAnsiTheme="minorEastAsia" w:hint="eastAsia"/>
+          <w:sz w:val="21"/>
+          <w:szCs w:val="21"/>
+          <w:lang w:val="en-US" w:eastAsia="zh-CN"/>
+        </w:rPr>
+        <w:t>的值有：按单分配、按波次分配、盘点占用</w:t>
+      </w:r>
+      <w:r>
+        <w:rPr>
+          <w:rFonts w:asciiTheme="minorEastAsia" w:hAnsiTheme="minorEastAsia" w:hint="eastAsia"/>
+          <w:sz w:val="21"/>
+          <w:szCs w:val="21"/>
+          <w:lang w:val="en-US" w:eastAsia="zh-CN"/>
+        </w:rPr>
+        <w:t>。</w:t>
+      </w:r>
+    </w:p>
+    <w:p>
+      <w:pPr>
+        <w:rPr>
+          <w:rFonts w:asciiTheme="minorEastAsia" w:hAnsiTheme="minorEastAsia"/>
+          <w:sz w:val="21"/>
+          <w:szCs w:val="21"/>
+          <w:lang w:val="en-US" w:eastAsia="zh-CN"/>
+        </w:rPr>
+      </w:pPr>
+    </w:p>
+    <w:p>
+      <w:pPr>
+        <w:rPr>
+          <w:rFonts w:asciiTheme="minorEastAsia" w:hAnsiTheme="minorEastAsia"/>
+          <w:b/>
+          <w:bCs/>
+          <w:sz w:val="21"/>
+          <w:szCs w:val="21"/>
+          <w:lang w:val="en-US" w:eastAsia="zh-CN"/>
+        </w:rPr>
+      </w:pPr>
+      <w:r>
+        <w:rPr>
+          <w:rFonts w:asciiTheme="minorEastAsia" w:hAnsiTheme="minorEastAsia" w:hint="eastAsia"/>
+          <w:b/>
+          <w:bCs/>
+          <w:sz w:val="21"/>
+          <w:szCs w:val="21"/>
+          <w:lang w:val="en-US" w:eastAsia="zh-CN"/>
+        </w:rPr>
+        <w:t>需要对</w:t>
+      </w:r>
+      <w:r>
+        <w:rPr>
+          <w:rFonts w:asciiTheme="minorEastAsia" w:hAnsiTheme="minorEastAsia"/>
+          <w:b/>
+          <w:bCs/>
+          <w:sz w:val="21"/>
+          <w:szCs w:val="21"/>
+          <w:lang w:val="en-US" w:eastAsia="zh-CN"/>
+        </w:rPr>
+        <w:t>wms_stock, wms_stock_occupy</w:t>
+      </w:r>
+      <w:r>
+        <w:rPr>
+          <w:rFonts w:asciiTheme="minorEastAsia" w:hAnsiTheme="minorEastAsia" w:hint="eastAsia"/>
+          <w:b/>
+          <w:bCs/>
+          <w:sz w:val="21"/>
+          <w:szCs w:val="21"/>
+          <w:lang w:val="en-US" w:eastAsia="zh-CN"/>
+        </w:rPr>
+        <w:t>进行数据库乐观锁的判断。</w:t>
+      </w:r>
+      <w:r>
+        <w:rPr>
+          <w:rFonts w:asciiTheme="minorEastAsia" w:hAnsiTheme="minorEastAsia" w:hint="eastAsia"/>
+          <w:b/>
+          <w:bCs/>
+          <w:sz w:val="21"/>
+          <w:szCs w:val="21"/>
+          <w:lang w:val="en-US" w:eastAsia="zh-CN"/>
+        </w:rPr>
+        <w:t>防止</w:t>
+      </w:r>
+      <w:r>
+        <w:rPr>
+          <w:rFonts w:asciiTheme="minorEastAsia" w:hAnsiTheme="minorEastAsia" w:hint="eastAsia"/>
+          <w:b/>
+          <w:bCs/>
+          <w:sz w:val="21"/>
+          <w:szCs w:val="21"/>
+          <w:lang w:val="en-US" w:eastAsia="zh-CN"/>
+        </w:rPr>
+        <w:t>发生</w:t>
+      </w:r>
+      <w:r>
+        <w:rPr>
+          <w:rFonts w:asciiTheme="minorEastAsia" w:hAnsiTheme="minorEastAsia" w:hint="eastAsia"/>
+          <w:b/>
+          <w:bCs/>
+          <w:sz w:val="21"/>
+          <w:szCs w:val="21"/>
+          <w:lang w:val="en-US" w:eastAsia="zh-CN"/>
+        </w:rPr>
+        <w:t>因并发操作而出现的库存不正确</w:t>
+      </w:r>
+      <w:r>
+        <w:rPr>
+          <w:rFonts w:asciiTheme="minorEastAsia" w:hAnsiTheme="minorEastAsia" w:hint="eastAsia"/>
+          <w:b/>
+          <w:bCs/>
+          <w:sz w:val="21"/>
+          <w:szCs w:val="21"/>
+          <w:lang w:val="en-US" w:eastAsia="zh-CN"/>
+        </w:rPr>
+        <w:t>问题</w:t>
+      </w:r>
+      <w:r>
+        <w:rPr>
+          <w:rFonts w:asciiTheme="minorEastAsia" w:hAnsiTheme="minorEastAsia" w:hint="eastAsia"/>
+          <w:b/>
+          <w:bCs/>
+          <w:sz w:val="21"/>
+          <w:szCs w:val="21"/>
+          <w:lang w:val="en-US" w:eastAsia="zh-CN"/>
+        </w:rPr>
+        <w:t>。</w:t>
+      </w:r>
+    </w:p>
+    <w:p>
+      <w:pPr>
+        <w:rPr>
+          <w:rFonts w:asciiTheme="minorEastAsia" w:hAnsiTheme="minorEastAsia"/>
+          <w:sz w:val="21"/>
+          <w:szCs w:val="21"/>
+          <w:lang w:val="en-US" w:eastAsia="zh-CN"/>
+        </w:rPr>
+      </w:pPr>
+    </w:p>
+    <w:p>
+      <w:pPr>
+        <w:pStyle w:val="2"/>
+        <w:rPr>
+          <w:rFonts w:asciiTheme="minorEastAsia" w:eastAsiaTheme="minorEastAsia" w:hAnsiTheme="minorEastAsia"/>
+        </w:rPr>
+      </w:pPr>
+      <w:r>
+        <w:rPr>
+          <w:rFonts w:asciiTheme="minorEastAsia" w:eastAsiaTheme="minorEastAsia" w:hAnsiTheme="minorEastAsia" w:hint="eastAsia"/>
+        </w:rPr>
+        <w:lastRenderedPageBreak/>
+        <w:t>批属性管理</w:t>
+      </w:r>
+    </w:p>
+    <w:p>
+      <w:pPr>
+        <w:ind w:firstLine="240"/>
+        <w:rPr>
+          <w:rFonts w:asciiTheme="minorEastAsia" w:hAnsiTheme="minorEastAsia"/>
+          <w:sz w:val="21"/>
+          <w:szCs w:val="21"/>
+          <w:lang w:val="en-US" w:eastAsia="zh-CN"/>
+        </w:rPr>
+      </w:pPr>
+      <w:r>
+        <w:rPr>
+          <w:rFonts w:asciiTheme="minorEastAsia" w:hAnsiTheme="minorEastAsia" w:hint="eastAsia"/>
+          <w:sz w:val="21"/>
+          <w:szCs w:val="21"/>
+          <w:lang w:val="en-US" w:eastAsia="zh-CN"/>
+        </w:rPr>
+        <w:t>批属性是用来描述库存状态的信息，批属性会影响到上架策略、分配策略的执行结果。批属性在系统中分为两类，分别是指令性质和记录性质的。记录性质的批属性是指库存表、记录性质表中的字段。指令性质的批属性是为库存表中的批属性进行赋值，具体体现在入库单明细或出库单明细表中的批属性。如果明细表中的批属性不为空就需要把该值赋值到库存表中对应的批属性中。如果批属性不是通过人工采集的，在创建单据的时候需要把相应的批属性赋值到明细中的批属性。</w:t>
+      </w:r>
+    </w:p>
+    <w:p>
+      <w:pPr>
+        <w:ind w:firstLine="240"/>
+        <w:rPr>
+          <w:rFonts w:asciiTheme="minorEastAsia" w:hAnsiTheme="minorEastAsia"/>
+          <w:sz w:val="21"/>
+          <w:szCs w:val="21"/>
+          <w:lang w:val="en-US" w:eastAsia="zh-CN"/>
+        </w:rPr>
+      </w:pPr>
+      <w:r>
+        <w:rPr>
+          <w:rFonts w:asciiTheme="minorEastAsia" w:hAnsiTheme="minorEastAsia" w:hint="eastAsia"/>
+          <w:sz w:val="21"/>
+          <w:szCs w:val="21"/>
+          <w:lang w:val="en-US" w:eastAsia="zh-CN"/>
+        </w:rPr>
+        <w:t>整个系统只存在一套批属性，不支持多套批属性。</w:t>
+      </w:r>
+      <w:r>
+        <w:rPr>
+          <w:rFonts w:asciiTheme="minorEastAsia" w:hAnsiTheme="minorEastAsia" w:hint="eastAsia"/>
+          <w:b/>
+          <w:bCs/>
+          <w:sz w:val="21"/>
+          <w:szCs w:val="21"/>
+          <w:lang w:val="en-US" w:eastAsia="zh-CN"/>
+        </w:rPr>
+        <w:t>批属性不需要和库房或货主进行强制关联</w:t>
+      </w:r>
+      <w:r>
+        <w:rPr>
+          <w:rFonts w:asciiTheme="minorEastAsia" w:hAnsiTheme="minorEastAsia" w:hint="eastAsia"/>
+          <w:sz w:val="21"/>
+          <w:szCs w:val="21"/>
+          <w:lang w:val="en-US" w:eastAsia="zh-CN"/>
+        </w:rPr>
+        <w:t>。</w:t>
+      </w:r>
+    </w:p>
+    <w:p>
+      <w:pPr>
+        <w:ind w:firstLine="240"/>
+        <w:rPr>
+          <w:rFonts w:asciiTheme="minorEastAsia" w:hAnsiTheme="minorEastAsia"/>
+          <w:sz w:val="21"/>
+          <w:szCs w:val="21"/>
+          <w:lang w:val="en-US" w:eastAsia="zh-CN"/>
+        </w:rPr>
+      </w:pPr>
+      <w:r>
+        <w:rPr>
+          <w:rFonts w:asciiTheme="minorEastAsia" w:hAnsiTheme="minorEastAsia" w:hint="eastAsia"/>
+          <w:sz w:val="21"/>
+          <w:szCs w:val="21"/>
+          <w:lang w:val="en-US" w:eastAsia="zh-CN"/>
+        </w:rPr>
+        <w:t>注意点：</w:t>
+      </w:r>
+    </w:p>
+    <w:p>
+      <w:pPr>
+        <w:pStyle w:val="af9"/>
+        <w:numPr>
+          <w:ilvl w:val="0"/>
+          <w:numId w:val="42"/>
+        </w:numPr>
+        <w:ind w:firstLineChars="0"/>
+        <w:rPr>
+          <w:rFonts w:asciiTheme="minorEastAsia" w:hAnsiTheme="minorEastAsia"/>
+          <w:sz w:val="21"/>
+          <w:szCs w:val="21"/>
+          <w:lang w:val="en-US" w:eastAsia="zh-CN"/>
+        </w:rPr>
+      </w:pPr>
+      <w:r>
+        <w:rPr>
+          <w:rFonts w:asciiTheme="minorEastAsia" w:hAnsiTheme="minorEastAsia" w:hint="eastAsia"/>
+          <w:sz w:val="21"/>
+          <w:szCs w:val="21"/>
+          <w:lang w:val="en-US" w:eastAsia="zh-CN"/>
+        </w:rPr>
+        <w:t>批属性默认值为空白字符</w:t>
+      </w:r>
+      <w:r>
+        <w:rPr>
+          <w:rFonts w:asciiTheme="minorEastAsia" w:hAnsiTheme="minorEastAsia" w:hint="eastAsia"/>
+          <w:sz w:val="21"/>
+          <w:szCs w:val="21"/>
+          <w:lang w:val="en-US" w:eastAsia="zh-CN"/>
+        </w:rPr>
+        <w:t>，而不是NULL。</w:t>
+      </w:r>
+    </w:p>
+    <w:p>
+      <w:pPr>
+        <w:ind w:firstLine="240"/>
+        <w:rPr>
+          <w:rFonts w:asciiTheme="minorEastAsia" w:hAnsiTheme="minorEastAsia"/>
+          <w:sz w:val="21"/>
+          <w:szCs w:val="21"/>
+          <w:lang w:val="en-US" w:eastAsia="zh-CN"/>
+        </w:rPr>
+      </w:pPr>
+    </w:p>
+    <w:p>
+      <w:pPr>
+        <w:ind w:firstLine="240"/>
+        <w:rPr>
+          <w:rFonts w:asciiTheme="minorEastAsia" w:hAnsiTheme="minorEastAsia"/>
+          <w:sz w:val="21"/>
+          <w:szCs w:val="21"/>
+          <w:lang w:val="en-US" w:eastAsia="zh-CN"/>
+        </w:rPr>
+      </w:pPr>
+      <w:r>
+        <w:rPr>
+          <w:rFonts w:asciiTheme="minorEastAsia" w:hAnsiTheme="minorEastAsia" w:hint="eastAsia"/>
+          <w:sz w:val="21"/>
+          <w:szCs w:val="21"/>
+          <w:lang w:val="en-US" w:eastAsia="zh-CN"/>
+        </w:rPr>
+        <w:t>批属性的功能：</w:t>
+      </w:r>
+    </w:p>
+    <w:p>
+      <w:pPr>
+        <w:pStyle w:val="af9"/>
+        <w:numPr>
+          <w:ilvl w:val="0"/>
+          <w:numId w:val="7"/>
+        </w:numPr>
+        <w:ind w:firstLineChars="0"/>
+        <w:rPr>
+          <w:rFonts w:asciiTheme="minorEastAsia" w:hAnsiTheme="minorEastAsia"/>
+          <w:sz w:val="21"/>
+          <w:szCs w:val="21"/>
+          <w:lang w:val="en-US" w:eastAsia="zh-CN"/>
+        </w:rPr>
+      </w:pPr>
+      <w:r>
+        <w:rPr>
+          <w:rFonts w:asciiTheme="minorEastAsia" w:hAnsiTheme="minorEastAsia" w:hint="eastAsia"/>
+          <w:sz w:val="21"/>
+          <w:szCs w:val="21"/>
+          <w:lang w:val="en-US" w:eastAsia="zh-CN"/>
+        </w:rPr>
+        <w:t>不需要设置系统启用的批属性个数。</w:t>
+      </w:r>
+    </w:p>
+    <w:p>
+      <w:pPr>
+        <w:pStyle w:val="af9"/>
+        <w:numPr>
+          <w:ilvl w:val="0"/>
+          <w:numId w:val="7"/>
+        </w:numPr>
+        <w:ind w:firstLineChars="0"/>
+        <w:rPr>
+          <w:rFonts w:asciiTheme="minorEastAsia" w:hAnsiTheme="minorEastAsia"/>
+          <w:sz w:val="21"/>
+          <w:szCs w:val="21"/>
+          <w:lang w:val="en-US" w:eastAsia="zh-CN"/>
+        </w:rPr>
+      </w:pPr>
+      <w:r>
+        <w:rPr>
+          <w:rFonts w:asciiTheme="minorEastAsia" w:hAnsiTheme="minorEastAsia" w:hint="eastAsia"/>
+          <w:sz w:val="21"/>
+          <w:szCs w:val="21"/>
+          <w:lang w:val="en-US" w:eastAsia="zh-CN"/>
+        </w:rPr>
+        <w:t>批属性的属性有：描述（作为PC显示的列名）、短描述（可作为PDA显示的名称）、是否启用、是否可见。</w:t>
+      </w:r>
+    </w:p>
+    <w:p>
+      <w:pPr>
+        <w:rPr>
+          <w:rFonts w:asciiTheme="minorEastAsia" w:hAnsiTheme="minorEastAsia"/>
+          <w:sz w:val="21"/>
+          <w:szCs w:val="21"/>
+          <w:lang w:val="en-US" w:eastAsia="zh-CN"/>
+        </w:rPr>
+      </w:pPr>
+    </w:p>
+    <w:p>
+      <w:pPr>
+        <w:rPr>
+          <w:rFonts w:asciiTheme="minorEastAsia" w:hAnsiTheme="minorEastAsia"/>
+          <w:sz w:val="21"/>
+          <w:szCs w:val="21"/>
+          <w:lang w:val="en-US" w:eastAsia="zh-CN"/>
+        </w:rPr>
+      </w:pPr>
+      <w:r>
+        <w:rPr>
+          <w:rFonts w:asciiTheme="minorEastAsia" w:hAnsiTheme="minorEastAsia" w:hint="eastAsia"/>
+          <w:sz w:val="21"/>
+          <w:szCs w:val="21"/>
+          <w:lang w:val="en-US" w:eastAsia="zh-CN"/>
+        </w:rPr>
+        <w:t>批属性的作用：</w:t>
+      </w:r>
+    </w:p>
+    <w:p>
+      <w:pPr>
+        <w:pStyle w:val="af9"/>
+        <w:numPr>
+          <w:ilvl w:val="2"/>
+          <w:numId w:val="17"/>
+        </w:numPr>
+        <w:ind w:firstLineChars="0"/>
+        <w:rPr>
+          <w:rFonts w:asciiTheme="minorEastAsia" w:hAnsiTheme="minorEastAsia"/>
+          <w:sz w:val="21"/>
+          <w:szCs w:val="21"/>
+          <w:lang w:val="en-US" w:eastAsia="zh-CN"/>
+        </w:rPr>
+      </w:pPr>
+      <w:r>
+        <w:rPr>
+          <w:rFonts w:asciiTheme="minorEastAsia" w:hAnsiTheme="minorEastAsia" w:hint="eastAsia"/>
+          <w:sz w:val="21"/>
+          <w:szCs w:val="21"/>
+          <w:lang w:val="en-US" w:eastAsia="zh-CN"/>
+        </w:rPr>
+        <w:t>形成库存的时候，可以从明细表中获取值。</w:t>
+      </w:r>
+    </w:p>
+    <w:p>
+      <w:pPr>
+        <w:pStyle w:val="af9"/>
+        <w:numPr>
+          <w:ilvl w:val="2"/>
+          <w:numId w:val="17"/>
+        </w:numPr>
+        <w:ind w:firstLineChars="0"/>
+        <w:rPr>
+          <w:rFonts w:asciiTheme="minorEastAsia" w:hAnsiTheme="minorEastAsia"/>
+          <w:sz w:val="21"/>
+          <w:szCs w:val="21"/>
+          <w:lang w:val="en-US" w:eastAsia="zh-CN"/>
+        </w:rPr>
+      </w:pPr>
+      <w:r>
+        <w:rPr>
+          <w:rFonts w:asciiTheme="minorEastAsia" w:hAnsiTheme="minorEastAsia" w:hint="eastAsia"/>
+          <w:sz w:val="21"/>
+          <w:szCs w:val="21"/>
+          <w:lang w:val="en-US" w:eastAsia="zh-CN"/>
+        </w:rPr>
+        <w:t>形成库存的时候，支持通过人工获取。</w:t>
+      </w:r>
+    </w:p>
+    <w:p>
+      <w:pPr>
+        <w:pStyle w:val="af9"/>
+        <w:numPr>
+          <w:ilvl w:val="2"/>
+          <w:numId w:val="17"/>
+        </w:numPr>
+        <w:ind w:firstLineChars="0"/>
+        <w:rPr>
+          <w:rFonts w:asciiTheme="minorEastAsia" w:hAnsiTheme="minorEastAsia"/>
+          <w:sz w:val="21"/>
+          <w:szCs w:val="21"/>
+          <w:lang w:val="en-US" w:eastAsia="zh-CN"/>
+        </w:rPr>
+      </w:pPr>
+      <w:r>
+        <w:rPr>
+          <w:rFonts w:asciiTheme="minorEastAsia" w:hAnsiTheme="minorEastAsia" w:hint="eastAsia"/>
+          <w:sz w:val="21"/>
+          <w:szCs w:val="21"/>
+          <w:lang w:val="en-US" w:eastAsia="zh-CN"/>
+        </w:rPr>
+        <w:t>库存显示的列名支持通过批属性的设置来获取并显示。</w:t>
+      </w:r>
+    </w:p>
+    <w:p>
+      <w:pPr>
+        <w:pStyle w:val="af9"/>
+        <w:numPr>
+          <w:ilvl w:val="2"/>
+          <w:numId w:val="17"/>
+        </w:numPr>
+        <w:ind w:firstLineChars="0"/>
+        <w:rPr>
+          <w:rFonts w:asciiTheme="minorEastAsia" w:hAnsiTheme="minorEastAsia"/>
+          <w:sz w:val="21"/>
+          <w:szCs w:val="21"/>
+          <w:lang w:val="en-US" w:eastAsia="zh-CN"/>
+        </w:rPr>
+      </w:pPr>
+      <w:r>
+        <w:rPr>
+          <w:rFonts w:asciiTheme="minorEastAsia" w:hAnsiTheme="minorEastAsia" w:hint="eastAsia"/>
+          <w:sz w:val="21"/>
+          <w:szCs w:val="21"/>
+          <w:lang w:val="en-US" w:eastAsia="zh-CN"/>
+        </w:rPr>
+        <w:t>上架策略中支持按批属性来设置混放。</w:t>
+      </w:r>
+    </w:p>
+    <w:p>
+      <w:pPr>
+        <w:pStyle w:val="af9"/>
+        <w:numPr>
+          <w:ilvl w:val="2"/>
+          <w:numId w:val="17"/>
+        </w:numPr>
+        <w:ind w:firstLineChars="0"/>
+        <w:rPr>
+          <w:rFonts w:asciiTheme="minorEastAsia" w:hAnsiTheme="minorEastAsia"/>
+          <w:sz w:val="21"/>
+          <w:szCs w:val="21"/>
+          <w:lang w:val="en-US" w:eastAsia="zh-CN"/>
+        </w:rPr>
+      </w:pPr>
+      <w:r>
+        <w:rPr>
+          <w:rFonts w:asciiTheme="minorEastAsia" w:hAnsiTheme="minorEastAsia" w:hint="eastAsia"/>
+          <w:sz w:val="21"/>
+          <w:szCs w:val="21"/>
+          <w:lang w:val="en-US" w:eastAsia="zh-CN"/>
+        </w:rPr>
+        <w:t>分配策略中支持按批属性进行排序设置。</w:t>
+      </w:r>
+    </w:p>
+    <w:p>
+      <w:pPr>
+        <w:rPr>
+          <w:rFonts w:asciiTheme="minorEastAsia" w:hAnsiTheme="minorEastAsia"/>
+          <w:sz w:val="21"/>
+          <w:szCs w:val="21"/>
+          <w:lang w:val="en-US" w:eastAsia="zh-CN"/>
+        </w:rPr>
+      </w:pPr>
+    </w:p>
+    <w:p>
+      <w:pPr>
+        <w:pStyle w:val="2"/>
+        <w:rPr>
+          <w:rFonts w:asciiTheme="minorEastAsia" w:eastAsiaTheme="minorEastAsia" w:hAnsiTheme="minorEastAsia"/>
+        </w:rPr>
+      </w:pPr>
+      <w:r>
+        <w:rPr>
+          <w:rFonts w:asciiTheme="minorEastAsia" w:eastAsiaTheme="minorEastAsia" w:hAnsiTheme="minorEastAsia" w:hint="eastAsia"/>
+        </w:rPr>
+        <w:t>出库</w:t>
+      </w:r>
+    </w:p>
+    <w:p>
+      <w:pPr>
+        <w:pStyle w:val="3"/>
+        <w:rPr>
+          <w:lang w:val="en-US" w:eastAsia="zh-CN"/>
+        </w:rPr>
+      </w:pPr>
+      <w:r>
+        <w:rPr>
+          <w:rFonts w:ascii="宋体" w:eastAsia="宋体" w:hAnsi="宋体" w:cs="宋体" w:hint="eastAsia"/>
+          <w:lang w:val="en-US" w:eastAsia="zh-CN"/>
+        </w:rPr>
+        <w:t>发货单管理模块（</w:t>
+      </w:r>
+      <w:r>
+        <w:rPr>
+          <w:rFonts w:hint="eastAsia"/>
+          <w:lang w:val="en-US" w:eastAsia="zh-CN"/>
+        </w:rPr>
+        <w:t>soHeader</w:t>
+      </w:r>
+      <w:r>
+        <w:rPr>
+          <w:rFonts w:ascii="宋体" w:eastAsia="宋体" w:hAnsi="宋体" w:cs="宋体" w:hint="eastAsia"/>
+          <w:lang w:val="en-US" w:eastAsia="zh-CN"/>
+        </w:rPr>
+        <w:t>）</w:t>
+      </w:r>
+    </w:p>
+    <w:p>
+      <w:pPr>
+        <w:pStyle w:val="4"/>
+        <w:rPr>
+          <w:lang w:val="en-US" w:eastAsia="zh-CN"/>
+        </w:rPr>
+      </w:pPr>
+      <w:r>
+        <w:rPr>
+          <w:rFonts w:ascii="宋体" w:eastAsia="宋体" w:hAnsi="宋体" w:cs="宋体" w:hint="eastAsia"/>
+          <w:lang w:val="en-US" w:eastAsia="zh-CN"/>
+        </w:rPr>
+        <w:t>功能</w:t>
+      </w:r>
+      <w:r>
+        <w:rPr>
+          <w:rFonts w:hint="eastAsia"/>
+          <w:lang w:val="en-US" w:eastAsia="zh-CN"/>
+        </w:rPr>
+        <w:t>1</w:t>
+      </w:r>
+      <w:r>
+        <w:rPr>
+          <w:rFonts w:ascii="宋体" w:eastAsia="宋体" w:hAnsi="宋体" w:cs="宋体" w:hint="eastAsia"/>
+          <w:lang w:val="en-US" w:eastAsia="zh-CN"/>
+        </w:rPr>
+        <w:t>：发货单列表搜索</w:t>
+      </w:r>
+    </w:p>
+    <w:p>
+      <w:pPr>
+        <w:rPr>
+          <w:rFonts w:asciiTheme="minorEastAsia" w:hAnsiTheme="minorEastAsia"/>
+          <w:sz w:val="21"/>
+          <w:szCs w:val="21"/>
+          <w:lang w:val="en-US" w:eastAsia="zh-CN"/>
+        </w:rPr>
+      </w:pPr>
+      <w:r>
+        <w:rPr>
+          <w:rFonts w:asciiTheme="minorEastAsia" w:hAnsiTheme="minorEastAsia" w:hint="eastAsia"/>
+          <w:sz w:val="21"/>
+          <w:szCs w:val="21"/>
+          <w:lang w:val="en-US" w:eastAsia="zh-CN"/>
+        </w:rPr>
+        <w:t>支持当前页导出和服务器全量导出两个功能。</w:t>
+      </w:r>
+      <w:r>
+        <w:rPr>
+          <w:rFonts w:asciiTheme="minorEastAsia" w:hAnsiTheme="minorEastAsia" w:hint="eastAsia"/>
+          <w:sz w:val="21"/>
+          <w:szCs w:val="21"/>
+          <w:lang w:val="en-US" w:eastAsia="zh-CN"/>
+        </w:rPr>
+        <w:t>页面默认不显示数据。查询的数据默认按照创建时间倒序显示。</w:t>
+      </w:r>
+    </w:p>
+    <w:p>
+      <w:pPr>
+        <w:rPr>
+          <w:rFonts w:asciiTheme="minorEastAsia" w:hAnsiTheme="minorEastAsia"/>
+          <w:sz w:val="21"/>
+          <w:szCs w:val="21"/>
+          <w:lang w:val="en-US" w:eastAsia="zh-CN"/>
+        </w:rPr>
+      </w:pPr>
+      <w:r>
+        <w:rPr>
+          <w:rFonts w:asciiTheme="minorEastAsia" w:hAnsiTheme="minorEastAsia" w:hint="eastAsia"/>
+          <w:sz w:val="21"/>
+          <w:szCs w:val="21"/>
+          <w:lang w:val="en-US" w:eastAsia="zh-CN"/>
+        </w:rPr>
+        <w:t>显示的列有：</w:t>
+      </w:r>
+    </w:p>
+    <w:p>
+      <w:pPr>
+        <w:pStyle w:val="af9"/>
+        <w:numPr>
+          <w:ilvl w:val="0"/>
+          <w:numId w:val="42"/>
+        </w:numPr>
+        <w:ind w:firstLineChars="0"/>
+        <w:rPr>
+          <w:rFonts w:asciiTheme="minorEastAsia" w:hAnsiTheme="minorEastAsia"/>
+          <w:sz w:val="21"/>
+          <w:szCs w:val="21"/>
+          <w:lang w:val="en-US" w:eastAsia="zh-CN"/>
+        </w:rPr>
+      </w:pPr>
+      <w:r>
+        <w:rPr>
+          <w:rFonts w:asciiTheme="minorEastAsia" w:hAnsiTheme="minorEastAsia" w:hint="eastAsia"/>
+          <w:sz w:val="21"/>
+          <w:szCs w:val="21"/>
+          <w:lang w:val="en-US" w:eastAsia="zh-CN"/>
+        </w:rPr>
+        <w:t>发货单编码，常用搜索条件</w:t>
+      </w:r>
+    </w:p>
+    <w:p>
+      <w:pPr>
+        <w:pStyle w:val="af9"/>
+        <w:numPr>
+          <w:ilvl w:val="0"/>
+          <w:numId w:val="42"/>
+        </w:numPr>
+        <w:ind w:firstLineChars="0"/>
+        <w:rPr>
+          <w:rFonts w:asciiTheme="minorEastAsia" w:hAnsiTheme="minorEastAsia"/>
+          <w:sz w:val="21"/>
+          <w:szCs w:val="21"/>
+          <w:lang w:val="en-US" w:eastAsia="zh-CN"/>
+        </w:rPr>
+      </w:pPr>
+      <w:r>
+        <w:rPr>
+          <w:rFonts w:asciiTheme="minorEastAsia" w:hAnsiTheme="minorEastAsia" w:hint="eastAsia"/>
+          <w:sz w:val="21"/>
+          <w:szCs w:val="21"/>
+          <w:lang w:val="en-US" w:eastAsia="zh-CN"/>
+        </w:rPr>
+        <w:t>上游编码，常用搜索条件</w:t>
+      </w:r>
+    </w:p>
+    <w:p>
+      <w:pPr>
+        <w:pStyle w:val="af9"/>
+        <w:numPr>
+          <w:ilvl w:val="0"/>
+          <w:numId w:val="42"/>
+        </w:numPr>
+        <w:ind w:firstLineChars="0"/>
+        <w:rPr>
+          <w:rFonts w:asciiTheme="minorEastAsia" w:hAnsiTheme="minorEastAsia"/>
+          <w:sz w:val="21"/>
+          <w:szCs w:val="21"/>
+          <w:lang w:val="en-US" w:eastAsia="zh-CN"/>
+        </w:rPr>
+      </w:pPr>
+      <w:r>
+        <w:rPr>
+          <w:rFonts w:asciiTheme="minorEastAsia" w:hAnsiTheme="minorEastAsia" w:hint="eastAsia"/>
+          <w:sz w:val="21"/>
+          <w:szCs w:val="21"/>
+          <w:lang w:val="en-US" w:eastAsia="zh-CN"/>
+        </w:rPr>
+        <w:t>单据类型，常用搜索条件，单据类型组件，支持多选。</w:t>
+      </w:r>
+    </w:p>
+    <w:p>
+      <w:pPr>
+        <w:pStyle w:val="af9"/>
+        <w:numPr>
+          <w:ilvl w:val="0"/>
+          <w:numId w:val="42"/>
+        </w:numPr>
+        <w:ind w:firstLineChars="0"/>
+        <w:rPr>
+          <w:rFonts w:asciiTheme="minorEastAsia" w:hAnsiTheme="minorEastAsia"/>
+          <w:sz w:val="21"/>
+          <w:szCs w:val="21"/>
+          <w:lang w:val="en-US" w:eastAsia="zh-CN"/>
+        </w:rPr>
+      </w:pPr>
+      <w:r>
+        <w:rPr>
+          <w:rFonts w:asciiTheme="minorEastAsia" w:hAnsiTheme="minorEastAsia" w:hint="eastAsia"/>
+          <w:sz w:val="21"/>
+          <w:szCs w:val="21"/>
+          <w:lang w:val="en-US" w:eastAsia="zh-CN"/>
+        </w:rPr>
+        <w:t>单据状态，常用搜索条件，单据状态组件，支持多选。</w:t>
+      </w:r>
+    </w:p>
+    <w:p>
+      <w:pPr>
+        <w:pStyle w:val="af9"/>
+        <w:numPr>
+          <w:ilvl w:val="0"/>
+          <w:numId w:val="42"/>
+        </w:numPr>
+        <w:ind w:firstLineChars="0"/>
+        <w:rPr>
+          <w:rFonts w:asciiTheme="minorEastAsia" w:hAnsiTheme="minorEastAsia"/>
+          <w:sz w:val="21"/>
+          <w:szCs w:val="21"/>
+          <w:lang w:val="en-US" w:eastAsia="zh-CN"/>
+        </w:rPr>
+      </w:pPr>
+      <w:r>
+        <w:rPr>
+          <w:rFonts w:asciiTheme="minorEastAsia" w:hAnsiTheme="minorEastAsia" w:hint="eastAsia"/>
+          <w:sz w:val="21"/>
+          <w:szCs w:val="21"/>
+          <w:lang w:val="en-US" w:eastAsia="zh-CN"/>
+        </w:rPr>
+        <w:t>客户编码，非常用搜索条件，客户组件，支持多选</w:t>
+      </w:r>
+    </w:p>
+    <w:p>
+      <w:pPr>
+        <w:pStyle w:val="af9"/>
+        <w:numPr>
+          <w:ilvl w:val="0"/>
+          <w:numId w:val="42"/>
+        </w:numPr>
+        <w:ind w:firstLineChars="0"/>
+        <w:rPr>
+          <w:rFonts w:asciiTheme="minorEastAsia" w:hAnsiTheme="minorEastAsia"/>
+          <w:sz w:val="21"/>
+          <w:szCs w:val="21"/>
+          <w:lang w:val="en-US" w:eastAsia="zh-CN"/>
+        </w:rPr>
+      </w:pPr>
+      <w:r>
+        <w:rPr>
+          <w:rFonts w:asciiTheme="minorEastAsia" w:hAnsiTheme="minorEastAsia" w:hint="eastAsia"/>
+          <w:sz w:val="21"/>
+          <w:szCs w:val="21"/>
+          <w:lang w:val="en-US" w:eastAsia="zh-CN"/>
+        </w:rPr>
+        <w:t>客户名称</w:t>
+      </w:r>
+    </w:p>
+    <w:p>
+      <w:pPr>
+        <w:pStyle w:val="af9"/>
+        <w:numPr>
+          <w:ilvl w:val="0"/>
+          <w:numId w:val="42"/>
+        </w:numPr>
+        <w:ind w:firstLineChars="0"/>
+        <w:rPr>
+          <w:rFonts w:asciiTheme="minorEastAsia" w:hAnsiTheme="minorEastAsia"/>
+          <w:sz w:val="21"/>
+          <w:szCs w:val="21"/>
+          <w:lang w:val="en-US" w:eastAsia="zh-CN"/>
+        </w:rPr>
+      </w:pPr>
+      <w:r>
+        <w:rPr>
+          <w:rFonts w:asciiTheme="minorEastAsia" w:hAnsiTheme="minorEastAsia" w:hint="eastAsia"/>
+          <w:sz w:val="21"/>
+          <w:szCs w:val="21"/>
+          <w:lang w:val="en-US" w:eastAsia="zh-CN"/>
+        </w:rPr>
+        <w:lastRenderedPageBreak/>
+        <w:t>库房，非常用搜索条件，库房组件，支持多选。</w:t>
+      </w:r>
+    </w:p>
+    <w:p>
+      <w:pPr>
+        <w:pStyle w:val="af9"/>
+        <w:numPr>
+          <w:ilvl w:val="0"/>
+          <w:numId w:val="42"/>
+        </w:numPr>
+        <w:ind w:firstLineChars="0"/>
+        <w:rPr>
+          <w:rFonts w:asciiTheme="minorEastAsia" w:hAnsiTheme="minorEastAsia"/>
+          <w:sz w:val="21"/>
+          <w:szCs w:val="21"/>
+          <w:lang w:val="en-US" w:eastAsia="zh-CN"/>
+        </w:rPr>
+      </w:pPr>
+      <w:r>
+        <w:rPr>
+          <w:rFonts w:asciiTheme="minorEastAsia" w:hAnsiTheme="minorEastAsia" w:hint="eastAsia"/>
+          <w:sz w:val="21"/>
+          <w:szCs w:val="21"/>
+          <w:lang w:val="en-US" w:eastAsia="zh-CN"/>
+        </w:rPr>
+        <w:t>创建日期，常用搜索条件，日期范围组件</w:t>
+      </w:r>
+    </w:p>
+    <w:p>
+      <w:pPr>
+        <w:pStyle w:val="af9"/>
+        <w:numPr>
+          <w:ilvl w:val="0"/>
+          <w:numId w:val="42"/>
+        </w:numPr>
+        <w:ind w:firstLineChars="0"/>
+        <w:rPr>
+          <w:rFonts w:asciiTheme="minorEastAsia" w:hAnsiTheme="minorEastAsia"/>
+          <w:sz w:val="21"/>
+          <w:szCs w:val="21"/>
+          <w:lang w:val="en-US" w:eastAsia="zh-CN"/>
+        </w:rPr>
+      </w:pPr>
+      <w:r>
+        <w:rPr>
+          <w:rFonts w:asciiTheme="minorEastAsia" w:hAnsiTheme="minorEastAsia" w:hint="eastAsia"/>
+          <w:sz w:val="21"/>
+          <w:szCs w:val="21"/>
+          <w:lang w:val="en-US" w:eastAsia="zh-CN"/>
+        </w:rPr>
+        <w:t>创建人，非常用搜索条件</w:t>
+      </w:r>
+    </w:p>
+    <w:p>
+      <w:pPr>
+        <w:pStyle w:val="af9"/>
+        <w:numPr>
+          <w:ilvl w:val="0"/>
+          <w:numId w:val="42"/>
+        </w:numPr>
+        <w:ind w:firstLineChars="0"/>
+        <w:rPr>
+          <w:rFonts w:asciiTheme="minorEastAsia" w:hAnsiTheme="minorEastAsia"/>
+          <w:sz w:val="21"/>
+          <w:szCs w:val="21"/>
+          <w:lang w:val="en-US" w:eastAsia="zh-CN"/>
+        </w:rPr>
+      </w:pPr>
+      <w:r>
+        <w:rPr>
+          <w:rFonts w:asciiTheme="minorEastAsia" w:hAnsiTheme="minorEastAsia" w:hint="eastAsia"/>
+          <w:sz w:val="21"/>
+          <w:szCs w:val="21"/>
+          <w:lang w:val="en-US" w:eastAsia="zh-CN"/>
+        </w:rPr>
+        <w:t>备注。</w:t>
+      </w:r>
+    </w:p>
+    <w:p>
+      <w:pPr>
+        <w:rPr>
+          <w:rFonts w:asciiTheme="minorEastAsia" w:hAnsiTheme="minorEastAsia"/>
+          <w:sz w:val="21"/>
+          <w:szCs w:val="21"/>
+          <w:lang w:val="en-US" w:eastAsia="zh-CN"/>
+        </w:rPr>
+      </w:pPr>
+    </w:p>
+    <w:p>
+      <w:pPr>
+        <w:pStyle w:val="4"/>
+        <w:rPr>
+          <w:lang w:val="en-US" w:eastAsia="zh-CN"/>
+        </w:rPr>
+      </w:pPr>
+      <w:r>
+        <w:rPr>
+          <w:rFonts w:ascii="宋体" w:eastAsia="宋体" w:hAnsi="宋体" w:cs="宋体" w:hint="eastAsia"/>
+          <w:lang w:val="en-US" w:eastAsia="zh-CN"/>
+        </w:rPr>
+        <w:t>功能</w:t>
+      </w:r>
+      <w:r>
+        <w:rPr>
+          <w:rFonts w:hint="eastAsia"/>
+          <w:lang w:val="en-US" w:eastAsia="zh-CN"/>
+        </w:rPr>
+        <w:t>2</w:t>
+      </w:r>
+      <w:r>
+        <w:rPr>
+          <w:rFonts w:ascii="宋体" w:eastAsia="宋体" w:hAnsi="宋体" w:cs="宋体" w:hint="eastAsia"/>
+          <w:lang w:val="en-US" w:eastAsia="zh-CN"/>
+        </w:rPr>
+        <w:t>：新建发货单</w:t>
+      </w:r>
+    </w:p>
+    <w:p>
+      <w:pPr>
+        <w:rPr>
+          <w:rFonts w:asciiTheme="minorEastAsia" w:hAnsiTheme="minorEastAsia"/>
+          <w:sz w:val="21"/>
+          <w:szCs w:val="21"/>
+          <w:lang w:val="en-US" w:eastAsia="zh-CN"/>
+        </w:rPr>
+      </w:pPr>
+      <w:r>
+        <w:rPr>
+          <w:rFonts w:asciiTheme="minorEastAsia" w:hAnsiTheme="minorEastAsia" w:hint="eastAsia"/>
+          <w:sz w:val="21"/>
+          <w:szCs w:val="21"/>
+          <w:lang w:val="en-US" w:eastAsia="zh-CN"/>
+        </w:rPr>
+        <w:t>头表信息：</w:t>
+      </w:r>
+    </w:p>
+    <w:p>
+      <w:pPr>
+        <w:pStyle w:val="af9"/>
+        <w:numPr>
+          <w:ilvl w:val="0"/>
+          <w:numId w:val="61"/>
+        </w:numPr>
+        <w:ind w:firstLineChars="0"/>
+        <w:rPr>
+          <w:rFonts w:asciiTheme="minorEastAsia" w:hAnsiTheme="minorEastAsia"/>
+          <w:sz w:val="21"/>
+          <w:szCs w:val="21"/>
+          <w:lang w:val="en-US" w:eastAsia="zh-CN"/>
+        </w:rPr>
+      </w:pPr>
+      <w:r>
+        <w:rPr>
+          <w:rFonts w:asciiTheme="minorEastAsia" w:hAnsiTheme="minorEastAsia" w:hint="eastAsia"/>
+          <w:sz w:val="21"/>
+          <w:szCs w:val="21"/>
+          <w:lang w:val="en-US" w:eastAsia="zh-CN"/>
+        </w:rPr>
+        <w:t>单据类型：</w:t>
+      </w:r>
+    </w:p>
+    <w:p>
+      <w:pPr>
+        <w:pStyle w:val="af9"/>
+        <w:numPr>
+          <w:ilvl w:val="0"/>
+          <w:numId w:val="61"/>
+        </w:numPr>
+        <w:ind w:firstLineChars="0"/>
+        <w:rPr>
+          <w:rFonts w:asciiTheme="minorEastAsia" w:hAnsiTheme="minorEastAsia"/>
+          <w:sz w:val="21"/>
+          <w:szCs w:val="21"/>
+          <w:lang w:val="en-US" w:eastAsia="zh-CN"/>
+        </w:rPr>
+      </w:pPr>
+      <w:r>
+        <w:rPr>
+          <w:rFonts w:asciiTheme="minorEastAsia" w:hAnsiTheme="minorEastAsia" w:hint="eastAsia"/>
+          <w:sz w:val="21"/>
+          <w:szCs w:val="21"/>
+          <w:lang w:val="en-US" w:eastAsia="zh-CN"/>
+        </w:rPr>
+        <w:t>所属库房</w:t>
+      </w:r>
+    </w:p>
+    <w:p>
+      <w:pPr>
+        <w:pStyle w:val="af9"/>
+        <w:numPr>
+          <w:ilvl w:val="0"/>
+          <w:numId w:val="61"/>
+        </w:numPr>
+        <w:ind w:firstLineChars="0"/>
+        <w:rPr>
+          <w:rFonts w:asciiTheme="minorEastAsia" w:hAnsiTheme="minorEastAsia"/>
+          <w:sz w:val="21"/>
+          <w:szCs w:val="21"/>
+          <w:lang w:val="en-US" w:eastAsia="zh-CN"/>
+        </w:rPr>
+      </w:pPr>
+      <w:r>
+        <w:rPr>
+          <w:rFonts w:asciiTheme="minorEastAsia" w:hAnsiTheme="minorEastAsia" w:hint="eastAsia"/>
+          <w:sz w:val="21"/>
+          <w:szCs w:val="21"/>
+          <w:lang w:val="en-US" w:eastAsia="zh-CN"/>
+        </w:rPr>
+        <w:t>所属货主</w:t>
+      </w:r>
+    </w:p>
+    <w:p>
+      <w:pPr>
+        <w:pStyle w:val="af9"/>
+        <w:numPr>
+          <w:ilvl w:val="0"/>
+          <w:numId w:val="61"/>
+        </w:numPr>
+        <w:ind w:firstLineChars="0"/>
+        <w:rPr>
+          <w:rFonts w:asciiTheme="minorEastAsia" w:hAnsiTheme="minorEastAsia"/>
+          <w:sz w:val="21"/>
+          <w:szCs w:val="21"/>
+          <w:lang w:val="en-US" w:eastAsia="zh-CN"/>
+        </w:rPr>
+      </w:pPr>
+      <w:r>
+        <w:rPr>
+          <w:rFonts w:asciiTheme="minorEastAsia" w:hAnsiTheme="minorEastAsia" w:hint="eastAsia"/>
+          <w:sz w:val="21"/>
+          <w:szCs w:val="21"/>
+          <w:lang w:val="en-US" w:eastAsia="zh-CN"/>
+        </w:rPr>
+        <w:t>客户</w:t>
+      </w:r>
+    </w:p>
+    <w:p>
+      <w:pPr>
+        <w:pStyle w:val="af9"/>
+        <w:numPr>
+          <w:ilvl w:val="0"/>
+          <w:numId w:val="61"/>
+        </w:numPr>
+        <w:ind w:firstLineChars="0"/>
+        <w:rPr>
+          <w:rFonts w:asciiTheme="minorEastAsia" w:hAnsiTheme="minorEastAsia"/>
+          <w:sz w:val="21"/>
+          <w:szCs w:val="21"/>
+          <w:lang w:val="en-US" w:eastAsia="zh-CN"/>
+        </w:rPr>
+      </w:pPr>
+      <w:r>
+        <w:rPr>
+          <w:rFonts w:asciiTheme="minorEastAsia" w:hAnsiTheme="minorEastAsia" w:hint="eastAsia"/>
+          <w:sz w:val="21"/>
+          <w:szCs w:val="21"/>
+          <w:lang w:val="en-US" w:eastAsia="zh-CN"/>
+        </w:rPr>
+        <w:t>备注</w:t>
+      </w:r>
+    </w:p>
+    <w:p>
+      <w:pPr>
+        <w:rPr>
+          <w:rFonts w:asciiTheme="minorEastAsia" w:hAnsiTheme="minorEastAsia"/>
+          <w:sz w:val="21"/>
+          <w:szCs w:val="21"/>
+          <w:lang w:val="en-US" w:eastAsia="zh-CN"/>
+        </w:rPr>
+      </w:pPr>
+      <w:r>
+        <w:rPr>
+          <w:rFonts w:asciiTheme="minorEastAsia" w:hAnsiTheme="minorEastAsia" w:hint="eastAsia"/>
+          <w:sz w:val="21"/>
+          <w:szCs w:val="21"/>
+          <w:lang w:val="en-US" w:eastAsia="zh-CN"/>
+        </w:rPr>
+        <w:t>明细信息有：</w:t>
+      </w:r>
+    </w:p>
+    <w:p>
+      <w:pPr>
+        <w:pStyle w:val="af9"/>
+        <w:numPr>
+          <w:ilvl w:val="0"/>
+          <w:numId w:val="62"/>
+        </w:numPr>
+        <w:ind w:firstLineChars="0"/>
+        <w:rPr>
+          <w:rFonts w:asciiTheme="minorEastAsia" w:hAnsiTheme="minorEastAsia"/>
+          <w:sz w:val="21"/>
+          <w:szCs w:val="21"/>
+          <w:lang w:val="en-US" w:eastAsia="zh-CN"/>
+        </w:rPr>
+      </w:pPr>
+      <w:r>
+        <w:rPr>
+          <w:rFonts w:asciiTheme="minorEastAsia" w:hAnsiTheme="minorEastAsia" w:hint="eastAsia"/>
+          <w:sz w:val="21"/>
+          <w:szCs w:val="21"/>
+          <w:lang w:val="en-US" w:eastAsia="zh-CN"/>
+        </w:rPr>
+        <w:t>行号</w:t>
+      </w:r>
+    </w:p>
+    <w:p>
+      <w:pPr>
+        <w:pStyle w:val="af9"/>
+        <w:numPr>
+          <w:ilvl w:val="0"/>
+          <w:numId w:val="62"/>
+        </w:numPr>
+        <w:ind w:firstLineChars="0"/>
+        <w:rPr>
+          <w:rFonts w:asciiTheme="minorEastAsia" w:hAnsiTheme="minorEastAsia"/>
+          <w:sz w:val="21"/>
+          <w:szCs w:val="21"/>
+          <w:lang w:val="en-US" w:eastAsia="zh-CN"/>
+        </w:rPr>
+      </w:pPr>
+      <w:r>
+        <w:rPr>
+          <w:rFonts w:asciiTheme="minorEastAsia" w:hAnsiTheme="minorEastAsia" w:hint="eastAsia"/>
+          <w:sz w:val="21"/>
+          <w:szCs w:val="21"/>
+          <w:lang w:val="en-US" w:eastAsia="zh-CN"/>
+        </w:rPr>
+        <w:t>物品编码</w:t>
+      </w:r>
+    </w:p>
+    <w:p>
+      <w:pPr>
+        <w:pStyle w:val="af9"/>
+        <w:numPr>
+          <w:ilvl w:val="0"/>
+          <w:numId w:val="62"/>
+        </w:numPr>
+        <w:ind w:firstLineChars="0"/>
+        <w:rPr>
+          <w:rFonts w:asciiTheme="minorEastAsia" w:hAnsiTheme="minorEastAsia"/>
+          <w:sz w:val="21"/>
+          <w:szCs w:val="21"/>
+          <w:lang w:val="en-US" w:eastAsia="zh-CN"/>
+        </w:rPr>
+      </w:pPr>
+      <w:r>
+        <w:rPr>
+          <w:rFonts w:asciiTheme="minorEastAsia" w:hAnsiTheme="minorEastAsia" w:hint="eastAsia"/>
+          <w:sz w:val="21"/>
+          <w:szCs w:val="21"/>
+          <w:lang w:val="en-US" w:eastAsia="zh-CN"/>
+        </w:rPr>
+        <w:t>物品名称</w:t>
+      </w:r>
+    </w:p>
+    <w:p>
+      <w:pPr>
+        <w:pStyle w:val="af9"/>
+        <w:numPr>
+          <w:ilvl w:val="0"/>
+          <w:numId w:val="62"/>
+        </w:numPr>
+        <w:ind w:firstLineChars="0"/>
+        <w:rPr>
+          <w:rFonts w:asciiTheme="minorEastAsia" w:hAnsiTheme="minorEastAsia"/>
+          <w:sz w:val="21"/>
+          <w:szCs w:val="21"/>
+          <w:lang w:val="en-US" w:eastAsia="zh-CN"/>
+        </w:rPr>
+      </w:pPr>
+      <w:r>
+        <w:rPr>
+          <w:rFonts w:asciiTheme="minorEastAsia" w:hAnsiTheme="minorEastAsia" w:hint="eastAsia"/>
+          <w:sz w:val="21"/>
+          <w:szCs w:val="21"/>
+          <w:lang w:val="en-US" w:eastAsia="zh-CN"/>
+        </w:rPr>
+        <w:t>计量单位</w:t>
+      </w:r>
+    </w:p>
+    <w:p>
+      <w:pPr>
+        <w:pStyle w:val="af9"/>
+        <w:numPr>
+          <w:ilvl w:val="0"/>
+          <w:numId w:val="62"/>
+        </w:numPr>
+        <w:ind w:firstLineChars="0"/>
+        <w:rPr>
+          <w:rFonts w:asciiTheme="minorEastAsia" w:hAnsiTheme="minorEastAsia"/>
+          <w:sz w:val="21"/>
+          <w:szCs w:val="21"/>
+          <w:lang w:val="en-US" w:eastAsia="zh-CN"/>
+        </w:rPr>
+      </w:pPr>
+      <w:r>
+        <w:rPr>
+          <w:rFonts w:asciiTheme="minorEastAsia" w:hAnsiTheme="minorEastAsia" w:hint="eastAsia"/>
+          <w:sz w:val="21"/>
+          <w:szCs w:val="21"/>
+          <w:lang w:val="en-US" w:eastAsia="zh-CN"/>
+        </w:rPr>
+        <w:t>计划数量</w:t>
+      </w:r>
+    </w:p>
+    <w:p>
+      <w:pPr>
+        <w:pStyle w:val="af9"/>
+        <w:numPr>
+          <w:ilvl w:val="0"/>
+          <w:numId w:val="62"/>
+        </w:numPr>
+        <w:ind w:firstLineChars="0"/>
+        <w:rPr>
+          <w:rFonts w:asciiTheme="minorEastAsia" w:hAnsiTheme="minorEastAsia"/>
+          <w:sz w:val="21"/>
+          <w:szCs w:val="21"/>
+          <w:lang w:val="en-US" w:eastAsia="zh-CN"/>
+        </w:rPr>
+      </w:pPr>
+      <w:r>
+        <w:rPr>
+          <w:rFonts w:asciiTheme="minorEastAsia" w:hAnsiTheme="minorEastAsia" w:hint="eastAsia"/>
+          <w:sz w:val="21"/>
+          <w:szCs w:val="21"/>
+          <w:lang w:val="en-US" w:eastAsia="zh-CN"/>
+        </w:rPr>
+        <w:t>批属性信息</w:t>
+      </w:r>
+    </w:p>
+    <w:p>
+      <w:pPr>
+        <w:pStyle w:val="af9"/>
+        <w:numPr>
+          <w:ilvl w:val="0"/>
+          <w:numId w:val="62"/>
+        </w:numPr>
+        <w:ind w:firstLineChars="0"/>
+        <w:rPr>
+          <w:rFonts w:asciiTheme="minorEastAsia" w:hAnsiTheme="minorEastAsia"/>
+          <w:sz w:val="21"/>
+          <w:szCs w:val="21"/>
+          <w:lang w:val="en-US" w:eastAsia="zh-CN"/>
+        </w:rPr>
+      </w:pPr>
+      <w:r>
+        <w:rPr>
+          <w:rFonts w:asciiTheme="minorEastAsia" w:hAnsiTheme="minorEastAsia" w:hint="eastAsia"/>
+          <w:sz w:val="21"/>
+          <w:szCs w:val="21"/>
+          <w:lang w:val="en-US" w:eastAsia="zh-CN"/>
+        </w:rPr>
+        <w:t>备注</w:t>
+      </w:r>
+    </w:p>
+    <w:p>
+      <w:pPr>
+        <w:rPr>
+          <w:rFonts w:asciiTheme="minorEastAsia" w:hAnsiTheme="minorEastAsia"/>
+          <w:sz w:val="21"/>
+          <w:szCs w:val="21"/>
+          <w:lang w:val="en-US" w:eastAsia="zh-CN"/>
+        </w:rPr>
+      </w:pPr>
+      <w:r>
+        <w:rPr>
+          <w:rFonts w:asciiTheme="minorEastAsia" w:hAnsiTheme="minorEastAsia" w:hint="eastAsia"/>
+          <w:sz w:val="21"/>
+          <w:szCs w:val="21"/>
+          <w:lang w:val="en-US" w:eastAsia="zh-CN"/>
+        </w:rPr>
+        <w:t>创建成功之后显示创建成功的发货单编码，并跳转到发货单列表页面。</w:t>
+      </w:r>
+    </w:p>
+    <w:p>
+      <w:pPr>
+        <w:rPr>
+          <w:rFonts w:asciiTheme="minorEastAsia" w:hAnsiTheme="minorEastAsia"/>
+          <w:sz w:val="21"/>
+          <w:szCs w:val="21"/>
+          <w:lang w:val="en-US" w:eastAsia="zh-CN"/>
+        </w:rPr>
+      </w:pPr>
+    </w:p>
+    <w:p>
+      <w:pPr>
+        <w:pStyle w:val="4"/>
+        <w:rPr>
+          <w:lang w:val="en-US" w:eastAsia="zh-CN"/>
+        </w:rPr>
+      </w:pPr>
+      <w:r>
+        <w:rPr>
+          <w:rFonts w:ascii="宋体" w:eastAsia="宋体" w:hAnsi="宋体" w:cs="宋体" w:hint="eastAsia"/>
+          <w:lang w:val="en-US" w:eastAsia="zh-CN"/>
+        </w:rPr>
+        <w:t>功能</w:t>
+      </w:r>
+      <w:r>
+        <w:rPr>
+          <w:rFonts w:hint="eastAsia"/>
+          <w:lang w:val="en-US" w:eastAsia="zh-CN"/>
+        </w:rPr>
+        <w:t>3</w:t>
+      </w:r>
+      <w:r>
+        <w:rPr>
+          <w:rFonts w:ascii="宋体" w:eastAsia="宋体" w:hAnsi="宋体" w:cs="宋体" w:hint="eastAsia"/>
+          <w:lang w:val="en-US" w:eastAsia="zh-CN"/>
+        </w:rPr>
+        <w:t>：编辑发货单</w:t>
+      </w:r>
+    </w:p>
+    <w:p>
+      <w:pPr>
+        <w:rPr>
+          <w:rFonts w:asciiTheme="minorEastAsia" w:hAnsiTheme="minorEastAsia"/>
+          <w:sz w:val="21"/>
+          <w:szCs w:val="21"/>
+          <w:lang w:val="en-US" w:eastAsia="zh-CN"/>
+        </w:rPr>
+      </w:pPr>
+      <w:r>
+        <w:rPr>
+          <w:rFonts w:asciiTheme="minorEastAsia" w:hAnsiTheme="minorEastAsia" w:hint="eastAsia"/>
+          <w:sz w:val="21"/>
+          <w:szCs w:val="21"/>
+          <w:lang w:val="en-US" w:eastAsia="zh-CN"/>
+        </w:rPr>
+        <w:t>编辑的前提条件是发货单的状态尚未处理中。否则不支持编辑。</w:t>
+      </w:r>
+      <w:r>
+        <w:rPr>
+          <w:rFonts w:asciiTheme="minorEastAsia" w:hAnsiTheme="minorEastAsia" w:hint="eastAsia"/>
+          <w:sz w:val="21"/>
+          <w:szCs w:val="21"/>
+          <w:lang w:val="en-US" w:eastAsia="zh-CN"/>
+        </w:rPr>
+        <w:t>编辑的功能同创建，只是多了个单据编码的显示，且单据编码不支持修改。</w:t>
+      </w:r>
+    </w:p>
+    <w:p>
+      <w:pPr>
+        <w:rPr>
+          <w:rFonts w:asciiTheme="minorEastAsia" w:hAnsiTheme="minorEastAsia"/>
+          <w:sz w:val="21"/>
+          <w:szCs w:val="21"/>
+          <w:lang w:val="en-US" w:eastAsia="zh-CN"/>
+        </w:rPr>
+      </w:pPr>
+    </w:p>
+    <w:p>
+      <w:pPr>
+        <w:pStyle w:val="4"/>
+        <w:rPr>
+          <w:lang w:val="en-US" w:eastAsia="zh-CN"/>
+        </w:rPr>
+      </w:pPr>
+      <w:r>
+        <w:rPr>
+          <w:rFonts w:ascii="宋体" w:eastAsia="宋体" w:hAnsi="宋体" w:cs="宋体" w:hint="eastAsia"/>
+          <w:lang w:val="en-US" w:eastAsia="zh-CN"/>
+        </w:rPr>
+        <w:t>功能</w:t>
+      </w:r>
+      <w:r>
+        <w:rPr>
+          <w:rFonts w:hint="eastAsia"/>
+          <w:lang w:val="en-US" w:eastAsia="zh-CN"/>
+        </w:rPr>
+        <w:t>4</w:t>
+      </w:r>
+      <w:r>
+        <w:rPr>
+          <w:rFonts w:ascii="宋体" w:eastAsia="宋体" w:hAnsi="宋体" w:cs="宋体" w:hint="eastAsia"/>
+          <w:lang w:val="en-US" w:eastAsia="zh-CN"/>
+        </w:rPr>
+        <w:t>：删除发货单</w:t>
+      </w:r>
+    </w:p>
+    <w:p>
+      <w:pPr>
+        <w:rPr>
+          <w:rFonts w:asciiTheme="minorEastAsia" w:hAnsiTheme="minorEastAsia"/>
+          <w:sz w:val="21"/>
+          <w:szCs w:val="21"/>
+          <w:lang w:val="en-US" w:eastAsia="zh-CN"/>
+        </w:rPr>
+      </w:pPr>
+      <w:r>
+        <w:rPr>
+          <w:rFonts w:asciiTheme="minorEastAsia" w:hAnsiTheme="minorEastAsia" w:hint="eastAsia"/>
+          <w:sz w:val="21"/>
+          <w:szCs w:val="21"/>
+          <w:lang w:val="en-US" w:eastAsia="zh-CN"/>
+        </w:rPr>
+        <w:t>只有未分配和未拣货的发货单才可以删除</w:t>
+      </w:r>
+      <w:r>
+        <w:rPr>
+          <w:rFonts w:asciiTheme="minorEastAsia" w:hAnsiTheme="minorEastAsia" w:hint="eastAsia"/>
+          <w:sz w:val="21"/>
+          <w:szCs w:val="21"/>
+          <w:lang w:val="en-US" w:eastAsia="zh-CN"/>
+        </w:rPr>
+        <w:t>。</w:t>
+      </w:r>
+    </w:p>
+    <w:p>
+      <w:pPr>
+        <w:rPr>
+          <w:rFonts w:asciiTheme="minorEastAsia" w:hAnsiTheme="minorEastAsia"/>
+          <w:sz w:val="21"/>
+          <w:szCs w:val="21"/>
+          <w:lang w:val="en-US" w:eastAsia="zh-CN"/>
+        </w:rPr>
+      </w:pPr>
+    </w:p>
+    <w:p>
+      <w:pPr>
+        <w:pStyle w:val="4"/>
+        <w:rPr>
+          <w:lang w:val="en-US" w:eastAsia="zh-CN"/>
+        </w:rPr>
+      </w:pPr>
+      <w:r>
+        <w:rPr>
+          <w:rFonts w:ascii="宋体" w:eastAsia="宋体" w:hAnsi="宋体" w:cs="宋体" w:hint="eastAsia"/>
+          <w:lang w:val="en-US" w:eastAsia="zh-CN"/>
+        </w:rPr>
+        <w:t>功能</w:t>
+      </w:r>
+      <w:r>
+        <w:rPr>
+          <w:rFonts w:hint="eastAsia"/>
+          <w:lang w:val="en-US" w:eastAsia="zh-CN"/>
+        </w:rPr>
+        <w:t>5</w:t>
+      </w:r>
+      <w:r>
+        <w:rPr>
+          <w:rFonts w:ascii="宋体" w:eastAsia="宋体" w:hAnsi="宋体" w:cs="宋体" w:hint="eastAsia"/>
+          <w:lang w:val="en-US" w:eastAsia="zh-CN"/>
+        </w:rPr>
+        <w:t>：查看发货单明细</w:t>
+      </w:r>
+    </w:p>
+    <w:p>
+      <w:pPr>
+        <w:rPr>
+          <w:rFonts w:asciiTheme="minorEastAsia" w:hAnsiTheme="minorEastAsia"/>
+          <w:sz w:val="21"/>
+          <w:szCs w:val="21"/>
+          <w:lang w:val="en-US" w:eastAsia="zh-CN"/>
+        </w:rPr>
+      </w:pPr>
+      <w:r>
+        <w:rPr>
+          <w:rFonts w:asciiTheme="minorEastAsia" w:hAnsiTheme="minorEastAsia" w:hint="eastAsia"/>
+          <w:sz w:val="21"/>
+          <w:szCs w:val="21"/>
+          <w:lang w:val="en-US" w:eastAsia="zh-CN"/>
+        </w:rPr>
+        <w:t>显示的信息有发货单头表、发货单明细、</w:t>
+      </w:r>
+      <w:r>
+        <w:rPr>
+          <w:rFonts w:asciiTheme="minorEastAsia" w:hAnsiTheme="minorEastAsia" w:hint="eastAsia"/>
+          <w:sz w:val="21"/>
+          <w:szCs w:val="21"/>
+          <w:lang w:val="en-US" w:eastAsia="zh-CN"/>
+        </w:rPr>
+        <w:t>拣货记录</w:t>
+      </w:r>
+    </w:p>
+    <w:p>
+      <w:pPr>
+        <w:rPr>
+          <w:rFonts w:asciiTheme="minorEastAsia" w:hAnsiTheme="minorEastAsia"/>
+          <w:sz w:val="21"/>
+          <w:szCs w:val="21"/>
+          <w:lang w:val="en-US" w:eastAsia="zh-CN"/>
+        </w:rPr>
+      </w:pPr>
+    </w:p>
+    <w:p>
+      <w:pPr>
+        <w:pStyle w:val="4"/>
+        <w:rPr>
+          <w:lang w:val="en-US" w:eastAsia="zh-CN"/>
+        </w:rPr>
+      </w:pPr>
+      <w:r>
+        <w:rPr>
+          <w:rFonts w:ascii="宋体" w:eastAsia="宋体" w:hAnsi="宋体" w:cs="宋体" w:hint="eastAsia"/>
+          <w:lang w:val="en-US" w:eastAsia="zh-CN"/>
+        </w:rPr>
+        <w:t>功能</w:t>
+      </w:r>
+      <w:r>
+        <w:rPr>
+          <w:rFonts w:hint="eastAsia"/>
+          <w:lang w:val="en-US" w:eastAsia="zh-CN"/>
+        </w:rPr>
+        <w:t>6</w:t>
+      </w:r>
+      <w:r>
+        <w:rPr>
+          <w:rFonts w:ascii="宋体" w:eastAsia="宋体" w:hAnsi="宋体" w:cs="宋体" w:hint="eastAsia"/>
+          <w:lang w:val="en-US" w:eastAsia="zh-CN"/>
+        </w:rPr>
+        <w:t>：关闭发货单</w:t>
+      </w:r>
+    </w:p>
+    <w:p>
+      <w:pPr>
+        <w:rPr>
+          <w:rFonts w:asciiTheme="minorEastAsia" w:hAnsiTheme="minorEastAsia"/>
+          <w:sz w:val="21"/>
+          <w:szCs w:val="21"/>
+          <w:lang w:val="en-US" w:eastAsia="zh-CN"/>
+        </w:rPr>
+      </w:pPr>
+      <w:r>
+        <w:rPr>
+          <w:rFonts w:asciiTheme="minorEastAsia" w:hAnsiTheme="minorEastAsia" w:hint="eastAsia"/>
+          <w:sz w:val="21"/>
+          <w:szCs w:val="21"/>
+          <w:lang w:val="en-US" w:eastAsia="zh-CN"/>
+        </w:rPr>
+        <w:t>如果当前发货单有分配的信息则不支持关闭。</w:t>
+      </w:r>
+    </w:p>
+    <w:p>
+      <w:pPr>
+        <w:rPr>
+          <w:rFonts w:asciiTheme="minorEastAsia" w:hAnsiTheme="minorEastAsia"/>
+          <w:sz w:val="21"/>
+          <w:szCs w:val="21"/>
+          <w:lang w:val="en-US" w:eastAsia="zh-CN"/>
+        </w:rPr>
+      </w:pPr>
+    </w:p>
+    <w:p>
+      <w:pPr>
+        <w:pStyle w:val="4"/>
+        <w:rPr>
+          <w:lang w:val="en-US" w:eastAsia="zh-CN"/>
+        </w:rPr>
+      </w:pPr>
+      <w:r>
+        <w:rPr>
+          <w:rFonts w:ascii="宋体" w:eastAsia="宋体" w:hAnsi="宋体" w:cs="宋体" w:hint="eastAsia"/>
+          <w:lang w:val="en-US" w:eastAsia="zh-CN"/>
+        </w:rPr>
+        <w:t>功能</w:t>
+      </w:r>
+      <w:r>
+        <w:rPr>
+          <w:rFonts w:hint="eastAsia"/>
+          <w:lang w:val="en-US" w:eastAsia="zh-CN"/>
+        </w:rPr>
+        <w:t>7</w:t>
+      </w:r>
+      <w:r>
+        <w:rPr>
+          <w:rFonts w:ascii="宋体" w:eastAsia="宋体" w:hAnsi="宋体" w:cs="宋体" w:hint="eastAsia"/>
+          <w:lang w:val="en-US" w:eastAsia="zh-CN"/>
+        </w:rPr>
+        <w:t>：调度</w:t>
+      </w:r>
+    </w:p>
+    <w:p>
+      <w:pPr>
+        <w:rPr>
+          <w:rFonts w:asciiTheme="minorEastAsia" w:hAnsiTheme="minorEastAsia"/>
+          <w:sz w:val="21"/>
+          <w:szCs w:val="21"/>
+          <w:lang w:val="en-US" w:eastAsia="zh-CN"/>
+        </w:rPr>
+      </w:pPr>
+      <w:r>
+        <w:rPr>
+          <w:rFonts w:asciiTheme="minorEastAsia" w:hAnsiTheme="minorEastAsia" w:hint="eastAsia"/>
+          <w:sz w:val="21"/>
+          <w:szCs w:val="21"/>
+          <w:lang w:val="en-US" w:eastAsia="zh-CN"/>
+        </w:rPr>
+        <w:t>功能描述：</w:t>
+      </w:r>
+    </w:p>
+    <w:p>
+      <w:pPr>
+        <w:rPr>
+          <w:rFonts w:asciiTheme="minorEastAsia" w:hAnsiTheme="minorEastAsia"/>
+          <w:sz w:val="21"/>
+          <w:szCs w:val="21"/>
+          <w:lang w:val="en-US" w:eastAsia="zh-CN"/>
+        </w:rPr>
+      </w:pPr>
+      <w:r>
+        <w:rPr>
+          <w:rFonts w:asciiTheme="minorEastAsia" w:hAnsiTheme="minorEastAsia" w:hint="eastAsia"/>
+          <w:sz w:val="21"/>
+          <w:szCs w:val="21"/>
+          <w:lang w:val="en-US" w:eastAsia="zh-CN"/>
+        </w:rPr>
+        <w:t>该功能按钮放置于每行，用户点击的时候需要弹框二次确认，确认之后调用后台的分配策略计算。将计算的结果显示在新的页面中。</w:t>
+      </w:r>
+      <w:r>
+        <w:rPr>
+          <w:rFonts w:asciiTheme="minorEastAsia" w:hAnsiTheme="minorEastAsia" w:hint="eastAsia"/>
+          <w:sz w:val="21"/>
+          <w:szCs w:val="21"/>
+          <w:lang w:val="en-US" w:eastAsia="zh-CN"/>
+        </w:rPr>
+        <w:t>新页面的布局如下</w:t>
+      </w:r>
+      <w:r>
+        <w:rPr>
+          <w:rFonts w:asciiTheme="minorEastAsia" w:hAnsiTheme="minorEastAsia" w:hint="eastAsia"/>
+          <w:sz w:val="21"/>
+          <w:szCs w:val="21"/>
+          <w:lang w:val="en-US" w:eastAsia="zh-CN"/>
+        </w:rPr>
+        <w:t>：</w:t>
+      </w:r>
+    </w:p>
+    <w:p>
+      <w:pPr>
+        <w:rPr>
+          <w:rFonts w:asciiTheme="minorEastAsia" w:hAnsiTheme="minorEastAsia"/>
+          <w:sz w:val="21"/>
+          <w:szCs w:val="21"/>
+          <w:lang w:val="en-US" w:eastAsia="zh-CN"/>
+        </w:rPr>
+      </w:pPr>
+    </w:p>
+    <w:p>
+      <w:pPr>
+        <w:rPr>
+          <w:rFonts w:asciiTheme="minorEastAsia" w:hAnsiTheme="minorEastAsia"/>
+          <w:sz w:val="21"/>
+          <w:szCs w:val="21"/>
+          <w:lang w:val="en-US" w:eastAsia="zh-CN"/>
+        </w:rPr>
+      </w:pPr>
+    </w:p>
+    <w:p>
+      <w:pPr>
+        <w:pStyle w:val="4"/>
+        <w:rPr>
+          <w:lang w:val="en-US" w:eastAsia="zh-CN"/>
+        </w:rPr>
+      </w:pPr>
+      <w:r>
+        <w:rPr>
+          <w:rFonts w:ascii="宋体" w:eastAsia="宋体" w:hAnsi="宋体" w:cs="宋体" w:hint="eastAsia"/>
+          <w:lang w:val="en-US" w:eastAsia="zh-CN"/>
+        </w:rPr>
+        <w:t>功能</w:t>
+      </w:r>
+      <w:r>
+        <w:rPr>
+          <w:rFonts w:hint="eastAsia"/>
+          <w:lang w:val="en-US" w:eastAsia="zh-CN"/>
+        </w:rPr>
+        <w:t>8</w:t>
+      </w:r>
+      <w:r>
+        <w:rPr>
+          <w:rFonts w:ascii="宋体" w:eastAsia="宋体" w:hAnsi="宋体" w:cs="宋体" w:hint="eastAsia"/>
+          <w:lang w:val="en-US" w:eastAsia="zh-CN"/>
+        </w:rPr>
+        <w:t>：手动</w:t>
+      </w:r>
+      <w:r>
+        <w:rPr>
+          <w:rFonts w:ascii="宋体" w:eastAsia="宋体" w:hAnsi="宋体" w:cs="宋体" w:hint="eastAsia"/>
+          <w:lang w:val="en-US" w:eastAsia="zh-CN"/>
+        </w:rPr>
+        <w:t>调整</w:t>
+      </w:r>
+      <w:r>
+        <w:rPr>
+          <w:rFonts w:ascii="宋体" w:eastAsia="宋体" w:hAnsi="宋体" w:cs="宋体" w:hint="eastAsia"/>
+          <w:lang w:val="en-US" w:eastAsia="zh-CN"/>
+        </w:rPr>
+        <w:t>调度</w:t>
+      </w:r>
+    </w:p>
+    <w:p>
+      <w:pPr>
+        <w:rPr>
+          <w:rFonts w:asciiTheme="minorEastAsia" w:hAnsiTheme="minorEastAsia"/>
+          <w:sz w:val="21"/>
+          <w:szCs w:val="21"/>
+          <w:lang w:val="en-US" w:eastAsia="zh-CN"/>
+        </w:rPr>
+      </w:pPr>
+      <w:r>
+        <w:rPr>
+          <w:rFonts w:asciiTheme="minorEastAsia" w:hAnsiTheme="minorEastAsia" w:hint="eastAsia"/>
+          <w:sz w:val="21"/>
+          <w:szCs w:val="21"/>
+          <w:lang w:val="en-US" w:eastAsia="zh-CN"/>
+        </w:rPr>
+        <w:t>功能描述：该功能有两个入口，分别是发货单列表页面中每行的操作按钮；调度页面中的手动调整按钮。</w:t>
+      </w:r>
+      <w:r>
+        <w:rPr>
+          <w:rFonts w:asciiTheme="minorEastAsia" w:hAnsiTheme="minorEastAsia" w:hint="eastAsia"/>
+          <w:sz w:val="21"/>
+          <w:szCs w:val="21"/>
+          <w:lang w:val="en-US" w:eastAsia="zh-CN"/>
+        </w:rPr>
+        <w:t>手动调整功能的描述参考调度功能中的描述。</w:t>
+      </w:r>
+      <w:r>
+        <w:rPr>
+          <w:rFonts w:asciiTheme="minorEastAsia" w:hAnsiTheme="minorEastAsia" w:hint="eastAsia"/>
+          <w:sz w:val="21"/>
+          <w:szCs w:val="21"/>
+          <w:lang w:val="en-US" w:eastAsia="zh-CN"/>
+        </w:rPr>
+        <w:t>该功能的前置条件：执行过调度功能了，且没有执行过确认调度功能呢。</w:t>
+      </w:r>
+    </w:p>
+    <w:p>
+      <w:pPr>
+        <w:rPr>
+          <w:rFonts w:asciiTheme="minorEastAsia" w:hAnsiTheme="minorEastAsia"/>
+          <w:sz w:val="21"/>
+          <w:szCs w:val="21"/>
+          <w:lang w:val="en-US" w:eastAsia="zh-CN"/>
+        </w:rPr>
+      </w:pPr>
+    </w:p>
+    <w:p>
+      <w:pPr>
+        <w:pStyle w:val="4"/>
+        <w:rPr>
+          <w:lang w:val="en-US" w:eastAsia="zh-CN"/>
+        </w:rPr>
+      </w:pPr>
+      <w:r>
+        <w:rPr>
+          <w:rFonts w:ascii="宋体" w:eastAsia="宋体" w:hAnsi="宋体" w:cs="宋体" w:hint="eastAsia"/>
+          <w:lang w:val="en-US" w:eastAsia="zh-CN"/>
+        </w:rPr>
+        <w:t>功能</w:t>
+      </w:r>
+      <w:r>
+        <w:rPr>
+          <w:rFonts w:hint="eastAsia"/>
+          <w:lang w:val="en-US" w:eastAsia="zh-CN"/>
+        </w:rPr>
+        <w:t>9</w:t>
+      </w:r>
+      <w:r>
+        <w:rPr>
+          <w:rFonts w:ascii="宋体" w:eastAsia="宋体" w:hAnsi="宋体" w:cs="宋体" w:hint="eastAsia"/>
+          <w:lang w:val="en-US" w:eastAsia="zh-CN"/>
+        </w:rPr>
+        <w:t>：确认调度</w:t>
+      </w:r>
+    </w:p>
+    <w:p>
+      <w:pPr>
+        <w:rPr>
+          <w:rFonts w:asciiTheme="minorEastAsia" w:hAnsiTheme="minorEastAsia"/>
+          <w:sz w:val="21"/>
+          <w:szCs w:val="21"/>
+          <w:lang w:val="en-US" w:eastAsia="zh-CN"/>
+        </w:rPr>
+      </w:pPr>
+      <w:r>
+        <w:rPr>
+          <w:rFonts w:asciiTheme="minorEastAsia" w:hAnsiTheme="minorEastAsia" w:hint="eastAsia"/>
+          <w:sz w:val="21"/>
+          <w:szCs w:val="21"/>
+          <w:lang w:val="en-US" w:eastAsia="zh-CN"/>
+        </w:rPr>
+        <w:t>功能描述：确认调度之后下发拣货任务，执行该功能之后不支持手动调整调度。</w:t>
+      </w:r>
+    </w:p>
+    <w:p>
+      <w:pPr>
+        <w:rPr>
+          <w:rFonts w:asciiTheme="minorEastAsia" w:hAnsiTheme="minorEastAsia"/>
+          <w:sz w:val="21"/>
+          <w:szCs w:val="21"/>
+          <w:lang w:val="en-US" w:eastAsia="zh-CN"/>
+        </w:rPr>
+      </w:pPr>
+    </w:p>
+    <w:p>
+      <w:pPr>
+        <w:pStyle w:val="4"/>
+        <w:rPr>
+          <w:lang w:val="en-US" w:eastAsia="zh-CN"/>
+        </w:rPr>
+      </w:pPr>
+      <w:r>
+        <w:rPr>
+          <w:rFonts w:ascii="宋体" w:eastAsia="宋体" w:hAnsi="宋体" w:cs="宋体" w:hint="eastAsia"/>
+          <w:lang w:val="en-US" w:eastAsia="zh-CN"/>
+        </w:rPr>
+        <w:t>功能</w:t>
+      </w:r>
+      <w:r>
+        <w:rPr>
+          <w:rFonts w:hint="eastAsia"/>
+          <w:lang w:val="en-US" w:eastAsia="zh-CN"/>
+        </w:rPr>
+        <w:t>10</w:t>
+      </w:r>
+      <w:r>
+        <w:rPr>
+          <w:rFonts w:ascii="宋体" w:eastAsia="宋体" w:hAnsi="宋体" w:cs="宋体" w:hint="eastAsia"/>
+          <w:lang w:val="en-US" w:eastAsia="zh-CN"/>
+        </w:rPr>
+        <w:t>：</w:t>
+      </w:r>
+      <w:r>
+        <w:rPr>
+          <w:rFonts w:hint="eastAsia"/>
+          <w:lang w:val="en-US" w:eastAsia="zh-CN"/>
+        </w:rPr>
+        <w:t>PC</w:t>
+      </w:r>
+      <w:r>
+        <w:rPr>
+          <w:rFonts w:ascii="宋体" w:eastAsia="宋体" w:hAnsi="宋体" w:cs="宋体" w:hint="eastAsia"/>
+          <w:lang w:val="en-US" w:eastAsia="zh-CN"/>
+        </w:rPr>
+        <w:t>快速拣货</w:t>
+      </w:r>
+    </w:p>
+    <w:p>
+      <w:pPr>
+        <w:rPr>
+          <w:rFonts w:asciiTheme="minorEastAsia" w:hAnsiTheme="minorEastAsia"/>
+          <w:sz w:val="21"/>
+          <w:szCs w:val="21"/>
+          <w:lang w:val="en-US" w:eastAsia="zh-CN"/>
+        </w:rPr>
+      </w:pPr>
+      <w:r>
+        <w:rPr>
+          <w:rFonts w:asciiTheme="minorEastAsia" w:hAnsiTheme="minorEastAsia" w:hint="eastAsia"/>
+          <w:sz w:val="21"/>
+          <w:szCs w:val="21"/>
+          <w:lang w:val="en-US" w:eastAsia="zh-CN"/>
+        </w:rPr>
+        <w:t>功能描述：该功能</w:t>
+      </w:r>
+      <w:r>
+        <w:rPr>
+          <w:rFonts w:asciiTheme="minorEastAsia" w:hAnsiTheme="minorEastAsia" w:hint="eastAsia"/>
+          <w:sz w:val="21"/>
+          <w:szCs w:val="21"/>
+          <w:lang w:val="en-US" w:eastAsia="zh-CN"/>
+        </w:rPr>
+        <w:t>支持对多个发货单进行操作，前提是每个发货单都必须是执行过调度的。</w:t>
+      </w:r>
+    </w:p>
+    <w:p>
+      <w:pPr>
+        <w:rPr>
+          <w:rFonts w:asciiTheme="minorEastAsia" w:hAnsiTheme="minorEastAsia"/>
+          <w:sz w:val="21"/>
+          <w:szCs w:val="21"/>
+          <w:lang w:val="en-US" w:eastAsia="zh-CN"/>
+        </w:rPr>
+      </w:pPr>
+    </w:p>
+    <w:p>
+      <w:pPr>
+        <w:pStyle w:val="4"/>
+        <w:rPr>
+          <w:lang w:val="en-US" w:eastAsia="zh-CN"/>
+        </w:rPr>
+      </w:pPr>
+      <w:r>
+        <w:rPr>
+          <w:rFonts w:ascii="宋体" w:eastAsia="宋体" w:hAnsi="宋体" w:cs="宋体" w:hint="eastAsia"/>
+          <w:lang w:val="en-US" w:eastAsia="zh-CN"/>
+        </w:rPr>
+        <w:t>发货单的状态描述</w:t>
+      </w:r>
+    </w:p>
+    <w:p>
+      <w:pPr>
+        <w:rPr>
+          <w:rFonts w:asciiTheme="minorEastAsia" w:hAnsiTheme="minorEastAsia"/>
+          <w:sz w:val="21"/>
+          <w:szCs w:val="21"/>
+          <w:lang w:val="en-US" w:eastAsia="zh-CN"/>
+        </w:rPr>
+      </w:pPr>
+      <w:r>
+        <w:rPr>
+          <w:noProof/>
+        </w:rPr>
+        <w:drawing>
+          <wp:inline distT="0" distB="0" distL="0" distR="0" wp14:anchorId="00B790A4" wp14:editId="1D349675">
+            <wp:extent cx="5619750" cy="2181225"/>
+            <wp:effectExtent l="0" t="0" r="0" b="9525"/>
+            <wp:docPr id="29" name="图片 29"/>
+            <wp:cNvGraphicFramePr>
+              <a:graphicFrameLocks xmlns:a="http://schemas.openxmlformats.org/drawingml/2006/main" noChangeAspect="1"/>
+            </wp:cNvGraphicFramePr>
+            <a:graphic xmlns:a="http://schemas.openxmlformats.org/drawingml/2006/main">
+              <a:graphicData uri="http://schemas.openxmlformats.org/drawingml/2006/picture">
+                <pic:pic xmlns:pic="http://schemas.openxmlformats.org/drawingml/2006/picture">
+                  <pic:nvPicPr>
+                    <pic:cNvPr id="1" name=""/>
+                    <pic:cNvPicPr/>
+                  </pic:nvPicPr>
+                  <pic:blipFill>
+                    <a:blip r:embed="rId34"/>
+                    <a:stretch>
+                      <a:fillRect/>
+                    </a:stretch>
+                  </pic:blipFill>
+                  <pic:spPr>
+                    <a:xfrm>
+                      <a:off x="0" y="0"/>
                       <a:ext cx="5619750" cy="2181225"/>
                     </a:xfrm>
                     <a:prstGeom prst="rect">
@@ -23517,7 +23946,7 @@
                     <pic:cNvPicPr/>
                   </pic:nvPicPr>
                   <pic:blipFill>
-                    <a:blip r:embed="rId34">
+                    <a:blip r:embed="rId35">
                       <a:extLst>
                         <a:ext uri="{28A0092B-C50C-407E-A947-70E740481C1C}">
                           <a14:useLocalDpi xmlns:a14="http://schemas.microsoft.com/office/drawing/2010/main" val="0"/>
@@ -25079,7 +25508,7 @@
                     </pic:cNvPicPr>
                   </pic:nvPicPr>
                   <pic:blipFill>
-                    <a:blip r:embed="rId35"/>
+                    <a:blip r:embed="rId36"/>
                     <a:stretch>
                       <a:fillRect/>
                     </a:stretch>
@@ -27743,7 +28172,7 @@
                     <pic:cNvPicPr/>
                   </pic:nvPicPr>
                   <pic:blipFill>
-                    <a:blip r:embed="rId36"/>
+                    <a:blip r:embed="rId37"/>
                     <a:stretch>
                       <a:fillRect/>
                     </a:stretch>
@@ -29555,7 +29984,7 @@
                     </pic:cNvPicPr>
                   </pic:nvPicPr>
                   <pic:blipFill>
-                    <a:blip r:embed="rId37"/>
+                    <a:blip r:embed="rId38"/>
                     <a:stretch>
                       <a:fillRect/>
                     </a:stretch>
@@ -30453,7 +30882,7 @@
                     </pic:cNvPicPr>
                   </pic:nvPicPr>
                   <pic:blipFill>
-                    <a:blip r:embed="rId38"/>
+                    <a:blip r:embed="rId39"/>
                     <a:stretch>
                       <a:fillRect/>
                     </a:stretch>
@@ -30669,7 +31098,7 @@
                     <pic:cNvPicPr/>
                   </pic:nvPicPr>
                   <pic:blipFill>
-                    <a:blip r:embed="rId39"/>
+                    <a:blip r:embed="rId40"/>
                     <a:stretch>
                       <a:fillRect/>
                     </a:stretch>
@@ -30749,7 +31178,7 @@
                     </pic:cNvPicPr>
                   </pic:nvPicPr>
                   <pic:blipFill>
-                    <a:blip r:embed="rId40"/>
+                    <a:blip r:embed="rId41"/>
                     <a:stretch>
                       <a:fillRect/>
                     </a:stretch>
@@ -30943,7 +31372,7 @@
                     </pic:cNvPicPr>
                   </pic:nvPicPr>
                   <pic:blipFill>
-                    <a:blip r:embed="rId41"/>
+                    <a:blip r:embed="rId42"/>
                     <a:stretch>
                       <a:fillRect/>
                     </a:stretch>
@@ -31263,7 +31692,7 @@
                     </pic:cNvPicPr>
                   </pic:nvPicPr>
                   <pic:blipFill>
-                    <a:blip r:embed="rId42"/>
+                    <a:blip r:embed="rId43"/>
                     <a:stretch>
                       <a:fillRect/>
                     </a:stretch>
@@ -31410,7 +31839,7 @@
                     <pic:cNvPicPr/>
                   </pic:nvPicPr>
                   <pic:blipFill>
-                    <a:blip r:embed="rId43"/>
+                    <a:blip r:embed="rId44"/>
                     <a:stretch>
                       <a:fillRect/>
                     </a:stretch>
@@ -32254,10 +32683,10 @@
       </w:pPr>
     </w:p>
     <w:sectPr>
-      <w:headerReference w:type="default" r:id="rId44"/>
-      <w:footerReference w:type="default" r:id="rId45"/>
-      <w:headerReference w:type="first" r:id="rId46"/>
-      <w:footerReference w:type="first" r:id="rId47"/>
+      <w:headerReference w:type="default" r:id="rId45"/>
+      <w:footerReference w:type="default" r:id="rId46"/>
+      <w:headerReference w:type="first" r:id="rId47"/>
+      <w:footerReference w:type="first" r:id="rId48"/>
       <w:type w:val="continuous"/>
       <w:pgSz w:w="11907" w:h="16840"/>
       <w:pgMar w:top="1639" w:right="1440" w:bottom="1440" w:left="1497" w:header="720" w:footer="63" w:gutter="0"/>
@@ -35471,6 +35900,119 @@
     </w:lvl>
   </w:abstractNum>
   <w:abstractNum w:abstractNumId="26" w15:restartNumberingAfterBreak="0">
+    <w:nsid w:val="2726098A"/>
+    <w:multiLevelType w:val="hybridMultilevel"/>
+    <w:tmpl w:val="59B03048"/>
+    <w:lvl w:ilvl="0" w:tplc="04090001">
+      <w:start w:val="1"/>
+      <w:numFmt w:val="bullet"/>
+      <w:lvlText w:val=""/>
+      <w:lvlJc w:val="left"/>
+      <w:pPr>
+        <w:ind w:left="1140" w:hanging="420"/>
+      </w:pPr>
+      <w:rPr>
+        <w:rFonts w:ascii="Wingdings" w:hAnsi="Wingdings" w:hint="default"/>
+      </w:rPr>
+    </w:lvl>
+    <w:lvl w:ilvl="1" w:tplc="04090003" w:tentative="1">
+      <w:start w:val="1"/>
+      <w:numFmt w:val="bullet"/>
+      <w:lvlText w:val=""/>
+      <w:lvlJc w:val="left"/>
+      <w:pPr>
+        <w:ind w:left="1560" w:hanging="420"/>
+      </w:pPr>
+      <w:rPr>
+        <w:rFonts w:ascii="Wingdings" w:hAnsi="Wingdings" w:hint="default"/>
+      </w:rPr>
+    </w:lvl>
+    <w:lvl w:ilvl="2" w:tplc="04090005" w:tentative="1">
+      <w:start w:val="1"/>
+      <w:numFmt w:val="bullet"/>
+      <w:lvlText w:val=""/>
+      <w:lvlJc w:val="left"/>
+      <w:pPr>
+        <w:ind w:left="1980" w:hanging="420"/>
+      </w:pPr>
+      <w:rPr>
+        <w:rFonts w:ascii="Wingdings" w:hAnsi="Wingdings" w:hint="default"/>
+      </w:rPr>
+    </w:lvl>
+    <w:lvl w:ilvl="3" w:tplc="04090001" w:tentative="1">
+      <w:start w:val="1"/>
+      <w:numFmt w:val="bullet"/>
+      <w:lvlText w:val=""/>
+      <w:lvlJc w:val="left"/>
+      <w:pPr>
+        <w:ind w:left="2400" w:hanging="420"/>
+      </w:pPr>
+      <w:rPr>
+        <w:rFonts w:ascii="Wingdings" w:hAnsi="Wingdings" w:hint="default"/>
+      </w:rPr>
+    </w:lvl>
+    <w:lvl w:ilvl="4" w:tplc="04090003" w:tentative="1">
+      <w:start w:val="1"/>
+      <w:numFmt w:val="bullet"/>
+      <w:lvlText w:val=""/>
+      <w:lvlJc w:val="left"/>
+      <w:pPr>
+        <w:ind w:left="2820" w:hanging="420"/>
+      </w:pPr>
+      <w:rPr>
+        <w:rFonts w:ascii="Wingdings" w:hAnsi="Wingdings" w:hint="default"/>
+      </w:rPr>
+    </w:lvl>
+    <w:lvl w:ilvl="5" w:tplc="04090005" w:tentative="1">
+      <w:start w:val="1"/>
+      <w:numFmt w:val="bullet"/>
+      <w:lvlText w:val=""/>
+      <w:lvlJc w:val="left"/>
+      <w:pPr>
+        <w:ind w:left="3240" w:hanging="420"/>
+      </w:pPr>
+      <w:rPr>
+        <w:rFonts w:ascii="Wingdings" w:hAnsi="Wingdings" w:hint="default"/>
+      </w:rPr>
+    </w:lvl>
+    <w:lvl w:ilvl="6" w:tplc="04090001" w:tentative="1">
+      <w:start w:val="1"/>
+      <w:numFmt w:val="bullet"/>
+      <w:lvlText w:val=""/>
+      <w:lvlJc w:val="left"/>
+      <w:pPr>
+        <w:ind w:left="3660" w:hanging="420"/>
+      </w:pPr>
+      <w:rPr>
+        <w:rFonts w:ascii="Wingdings" w:hAnsi="Wingdings" w:hint="default"/>
+      </w:rPr>
+    </w:lvl>
+    <w:lvl w:ilvl="7" w:tplc="04090003" w:tentative="1">
+      <w:start w:val="1"/>
+      <w:numFmt w:val="bullet"/>
+      <w:lvlText w:val=""/>
+      <w:lvlJc w:val="left"/>
+      <w:pPr>
+        <w:ind w:left="4080" w:hanging="420"/>
+      </w:pPr>
+      <w:rPr>
+        <w:rFonts w:ascii="Wingdings" w:hAnsi="Wingdings" w:hint="default"/>
+      </w:rPr>
+    </w:lvl>
+    <w:lvl w:ilvl="8" w:tplc="04090005" w:tentative="1">
+      <w:start w:val="1"/>
+      <w:numFmt w:val="bullet"/>
+      <w:lvlText w:val=""/>
+      <w:lvlJc w:val="left"/>
+      <w:pPr>
+        <w:ind w:left="4500" w:hanging="420"/>
+      </w:pPr>
+      <w:rPr>
+        <w:rFonts w:ascii="Wingdings" w:hAnsi="Wingdings" w:hint="default"/>
+      </w:rPr>
+    </w:lvl>
+  </w:abstractNum>
+  <w:abstractNum w:abstractNumId="27" w15:restartNumberingAfterBreak="0">
     <w:nsid w:val="2A0237D3"/>
     <w:multiLevelType w:val="hybridMultilevel"/>
     <w:tmpl w:val="CA40B792"/>
@@ -35559,7 +36101,7 @@
       </w:pPr>
     </w:lvl>
   </w:abstractNum>
-  <w:abstractNum w:abstractNumId="27" w15:restartNumberingAfterBreak="0">
+  <w:abstractNum w:abstractNumId="28" w15:restartNumberingAfterBreak="0">
     <w:nsid w:val="2D514339"/>
     <w:multiLevelType w:val="hybridMultilevel"/>
     <w:tmpl w:val="A7D2C54A"/>
@@ -35672,7 +36214,7 @@
       </w:rPr>
     </w:lvl>
   </w:abstractNum>
-  <w:abstractNum w:abstractNumId="28" w15:restartNumberingAfterBreak="0">
+  <w:abstractNum w:abstractNumId="29" w15:restartNumberingAfterBreak="0">
     <w:nsid w:val="2F0C1579"/>
     <w:multiLevelType w:val="hybridMultilevel"/>
     <w:tmpl w:val="ABF09AB8"/>
@@ -35785,7 +36327,7 @@
       </w:rPr>
     </w:lvl>
   </w:abstractNum>
-  <w:abstractNum w:abstractNumId="29" w15:restartNumberingAfterBreak="0">
+  <w:abstractNum w:abstractNumId="30" w15:restartNumberingAfterBreak="0">
     <w:nsid w:val="346D7517"/>
     <w:multiLevelType w:val="multilevel"/>
     <w:tmpl w:val="346D7517"/>
@@ -35920,7 +36462,7 @@
       </w:rPr>
     </w:lvl>
   </w:abstractNum>
-  <w:abstractNum w:abstractNumId="30" w15:restartNumberingAfterBreak="0">
+  <w:abstractNum w:abstractNumId="31" w15:restartNumberingAfterBreak="0">
     <w:nsid w:val="36E53A8F"/>
     <w:multiLevelType w:val="hybridMultilevel"/>
     <w:tmpl w:val="94503304"/>
@@ -36033,7 +36575,7 @@
       </w:rPr>
     </w:lvl>
   </w:abstractNum>
-  <w:abstractNum w:abstractNumId="31" w15:restartNumberingAfterBreak="0">
+  <w:abstractNum w:abstractNumId="32" w15:restartNumberingAfterBreak="0">
     <w:nsid w:val="38C1085F"/>
     <w:multiLevelType w:val="hybridMultilevel"/>
     <w:tmpl w:val="B2FCEA58"/>
@@ -36119,7 +36661,7 @@
       </w:pPr>
     </w:lvl>
   </w:abstractNum>
-  <w:abstractNum w:abstractNumId="32" w15:restartNumberingAfterBreak="0">
+  <w:abstractNum w:abstractNumId="33" w15:restartNumberingAfterBreak="0">
     <w:nsid w:val="3A17355F"/>
     <w:multiLevelType w:val="hybridMultilevel"/>
     <w:tmpl w:val="8D36D4F0"/>
@@ -36232,7 +36774,7 @@
       </w:rPr>
     </w:lvl>
   </w:abstractNum>
-  <w:abstractNum w:abstractNumId="33" w15:restartNumberingAfterBreak="0">
+  <w:abstractNum w:abstractNumId="34" w15:restartNumberingAfterBreak="0">
     <w:nsid w:val="3C2F1CD0"/>
     <w:multiLevelType w:val="hybridMultilevel"/>
     <w:tmpl w:val="DB665888"/>
@@ -36321,7 +36863,7 @@
       </w:pPr>
     </w:lvl>
   </w:abstractNum>
-  <w:abstractNum w:abstractNumId="34" w15:restartNumberingAfterBreak="0">
+  <w:abstractNum w:abstractNumId="35" w15:restartNumberingAfterBreak="0">
     <w:nsid w:val="3C3F08A4"/>
     <w:multiLevelType w:val="multilevel"/>
     <w:tmpl w:val="3C3F08A4"/>
@@ -36463,7 +37005,7 @@
       </w:rPr>
     </w:lvl>
   </w:abstractNum>
-  <w:abstractNum w:abstractNumId="35" w15:restartNumberingAfterBreak="0">
+  <w:abstractNum w:abstractNumId="36" w15:restartNumberingAfterBreak="0">
     <w:nsid w:val="41AD5C17"/>
     <w:multiLevelType w:val="multilevel"/>
     <w:tmpl w:val="41AD5C17"/>
@@ -36598,7 +37140,7 @@
       </w:rPr>
     </w:lvl>
   </w:abstractNum>
-  <w:abstractNum w:abstractNumId="36" w15:restartNumberingAfterBreak="0">
+  <w:abstractNum w:abstractNumId="37" w15:restartNumberingAfterBreak="0">
     <w:nsid w:val="43ED2799"/>
     <w:multiLevelType w:val="hybridMultilevel"/>
     <w:tmpl w:val="9098C4DE"/>
@@ -36711,7 +37253,7 @@
       </w:rPr>
     </w:lvl>
   </w:abstractNum>
-  <w:abstractNum w:abstractNumId="37" w15:restartNumberingAfterBreak="0">
+  <w:abstractNum w:abstractNumId="38" w15:restartNumberingAfterBreak="0">
     <w:nsid w:val="45AA5E2E"/>
     <w:multiLevelType w:val="multilevel"/>
     <w:tmpl w:val="45AA5E2E"/>
@@ -36824,7 +37366,7 @@
       </w:rPr>
     </w:lvl>
   </w:abstractNum>
-  <w:abstractNum w:abstractNumId="38" w15:restartNumberingAfterBreak="0">
+  <w:abstractNum w:abstractNumId="39" w15:restartNumberingAfterBreak="0">
     <w:nsid w:val="4CC7271B"/>
     <w:multiLevelType w:val="multilevel"/>
     <w:tmpl w:val="5252A6D0"/>
@@ -36945,7 +37487,7 @@
       </w:rPr>
     </w:lvl>
   </w:abstractNum>
-  <w:abstractNum w:abstractNumId="39" w15:restartNumberingAfterBreak="0">
+  <w:abstractNum w:abstractNumId="40" w15:restartNumberingAfterBreak="0">
     <w:nsid w:val="4D7253F4"/>
     <w:multiLevelType w:val="multilevel"/>
     <w:tmpl w:val="4D7253F4"/>
@@ -37034,7 +37576,7 @@
       </w:pPr>
     </w:lvl>
   </w:abstractNum>
-  <w:abstractNum w:abstractNumId="40" w15:restartNumberingAfterBreak="0">
+  <w:abstractNum w:abstractNumId="41" w15:restartNumberingAfterBreak="0">
     <w:nsid w:val="4D9F23C9"/>
     <w:multiLevelType w:val="multilevel"/>
     <w:tmpl w:val="5252A6D0"/>
@@ -37155,7 +37697,7 @@
       </w:rPr>
     </w:lvl>
   </w:abstractNum>
-  <w:abstractNum w:abstractNumId="41" w15:restartNumberingAfterBreak="0">
+  <w:abstractNum w:abstractNumId="42" w15:restartNumberingAfterBreak="0">
     <w:nsid w:val="4DDB0C37"/>
     <w:multiLevelType w:val="hybridMultilevel"/>
     <w:tmpl w:val="7B560352"/>
@@ -37268,7 +37810,7 @@
       </w:rPr>
     </w:lvl>
   </w:abstractNum>
-  <w:abstractNum w:abstractNumId="42" w15:restartNumberingAfterBreak="0">
+  <w:abstractNum w:abstractNumId="43" w15:restartNumberingAfterBreak="0">
     <w:nsid w:val="4E27622B"/>
     <w:multiLevelType w:val="hybridMultilevel"/>
     <w:tmpl w:val="B9BCDEA2"/>
@@ -37381,7 +37923,7 @@
       </w:rPr>
     </w:lvl>
   </w:abstractNum>
-  <w:abstractNum w:abstractNumId="43" w15:restartNumberingAfterBreak="0">
+  <w:abstractNum w:abstractNumId="44" w15:restartNumberingAfterBreak="0">
     <w:nsid w:val="4E5A12C0"/>
     <w:multiLevelType w:val="hybridMultilevel"/>
     <w:tmpl w:val="B2FCEA58"/>
@@ -37467,7 +38009,7 @@
       </w:pPr>
     </w:lvl>
   </w:abstractNum>
-  <w:abstractNum w:abstractNumId="44" w15:restartNumberingAfterBreak="0">
+  <w:abstractNum w:abstractNumId="45" w15:restartNumberingAfterBreak="0">
     <w:nsid w:val="4ED61C0E"/>
     <w:multiLevelType w:val="hybridMultilevel"/>
     <w:tmpl w:val="04C44778"/>
@@ -37580,7 +38122,7 @@
       </w:rPr>
     </w:lvl>
   </w:abstractNum>
-  <w:abstractNum w:abstractNumId="45" w15:restartNumberingAfterBreak="0">
+  <w:abstractNum w:abstractNumId="46" w15:restartNumberingAfterBreak="0">
     <w:nsid w:val="4F400532"/>
     <w:multiLevelType w:val="multilevel"/>
     <w:tmpl w:val="4F400532"/>
@@ -37693,7 +38235,7 @@
       </w:rPr>
     </w:lvl>
   </w:abstractNum>
-  <w:abstractNum w:abstractNumId="46" w15:restartNumberingAfterBreak="0">
+  <w:abstractNum w:abstractNumId="47" w15:restartNumberingAfterBreak="0">
     <w:nsid w:val="50785914"/>
     <w:multiLevelType w:val="hybridMultilevel"/>
     <w:tmpl w:val="28FE23E0"/>
@@ -37806,7 +38348,7 @@
       </w:rPr>
     </w:lvl>
   </w:abstractNum>
-  <w:abstractNum w:abstractNumId="47" w15:restartNumberingAfterBreak="0">
+  <w:abstractNum w:abstractNumId="48" w15:restartNumberingAfterBreak="0">
     <w:nsid w:val="517B249F"/>
     <w:multiLevelType w:val="hybridMultilevel"/>
     <w:tmpl w:val="3B080972"/>
@@ -37919,7 +38461,7 @@
       </w:rPr>
     </w:lvl>
   </w:abstractNum>
-  <w:abstractNum w:abstractNumId="48" w15:restartNumberingAfterBreak="0">
+  <w:abstractNum w:abstractNumId="49" w15:restartNumberingAfterBreak="0">
     <w:nsid w:val="528E49E7"/>
     <w:multiLevelType w:val="hybridMultilevel"/>
     <w:tmpl w:val="ADF635C6"/>
@@ -38032,7 +38574,7 @@
       </w:rPr>
     </w:lvl>
   </w:abstractNum>
-  <w:abstractNum w:abstractNumId="49" w15:restartNumberingAfterBreak="0">
+  <w:abstractNum w:abstractNumId="50" w15:restartNumberingAfterBreak="0">
     <w:nsid w:val="535D5533"/>
     <w:multiLevelType w:val="hybridMultilevel"/>
     <w:tmpl w:val="A572777A"/>
@@ -38121,7 +38663,7 @@
       </w:pPr>
     </w:lvl>
   </w:abstractNum>
-  <w:abstractNum w:abstractNumId="50" w15:restartNumberingAfterBreak="0">
+  <w:abstractNum w:abstractNumId="51" w15:restartNumberingAfterBreak="0">
     <w:nsid w:val="54FB77EB"/>
     <w:multiLevelType w:val="hybridMultilevel"/>
     <w:tmpl w:val="7A603418"/>
@@ -38210,7 +38752,7 @@
       </w:pPr>
     </w:lvl>
   </w:abstractNum>
-  <w:abstractNum w:abstractNumId="51" w15:restartNumberingAfterBreak="0">
+  <w:abstractNum w:abstractNumId="52" w15:restartNumberingAfterBreak="0">
     <w:nsid w:val="556F5C62"/>
     <w:multiLevelType w:val="hybridMultilevel"/>
     <w:tmpl w:val="AB84912C"/>
@@ -38323,7 +38865,7 @@
       </w:rPr>
     </w:lvl>
   </w:abstractNum>
-  <w:abstractNum w:abstractNumId="52" w15:restartNumberingAfterBreak="0">
+  <w:abstractNum w:abstractNumId="53" w15:restartNumberingAfterBreak="0">
     <w:nsid w:val="558D44E3"/>
     <w:multiLevelType w:val="hybridMultilevel"/>
     <w:tmpl w:val="DA9E7612"/>
@@ -38436,7 +38978,7 @@
       </w:rPr>
     </w:lvl>
   </w:abstractNum>
-  <w:abstractNum w:abstractNumId="53" w15:restartNumberingAfterBreak="0">
+  <w:abstractNum w:abstractNumId="54" w15:restartNumberingAfterBreak="0">
     <w:nsid w:val="571F1A9B"/>
     <w:multiLevelType w:val="hybridMultilevel"/>
     <w:tmpl w:val="90D60AF4"/>
@@ -38525,7 +39067,7 @@
       </w:pPr>
     </w:lvl>
   </w:abstractNum>
-  <w:abstractNum w:abstractNumId="54" w15:restartNumberingAfterBreak="0">
+  <w:abstractNum w:abstractNumId="55" w15:restartNumberingAfterBreak="0">
     <w:nsid w:val="580D3D56"/>
     <w:multiLevelType w:val="hybridMultilevel"/>
     <w:tmpl w:val="2C761FD4"/>
@@ -38614,7 +39156,120 @@
       </w:pPr>
     </w:lvl>
   </w:abstractNum>
-  <w:abstractNum w:abstractNumId="55" w15:restartNumberingAfterBreak="0">
+  <w:abstractNum w:abstractNumId="56" w15:restartNumberingAfterBreak="0">
+    <w:nsid w:val="59B111B9"/>
+    <w:multiLevelType w:val="hybridMultilevel"/>
+    <w:tmpl w:val="35A090FA"/>
+    <w:lvl w:ilvl="0" w:tplc="04090001">
+      <w:start w:val="1"/>
+      <w:numFmt w:val="bullet"/>
+      <w:lvlText w:val=""/>
+      <w:lvlJc w:val="left"/>
+      <w:pPr>
+        <w:ind w:left="1140" w:hanging="420"/>
+      </w:pPr>
+      <w:rPr>
+        <w:rFonts w:ascii="Wingdings" w:hAnsi="Wingdings" w:hint="default"/>
+      </w:rPr>
+    </w:lvl>
+    <w:lvl w:ilvl="1" w:tplc="04090003" w:tentative="1">
+      <w:start w:val="1"/>
+      <w:numFmt w:val="bullet"/>
+      <w:lvlText w:val=""/>
+      <w:lvlJc w:val="left"/>
+      <w:pPr>
+        <w:ind w:left="1560" w:hanging="420"/>
+      </w:pPr>
+      <w:rPr>
+        <w:rFonts w:ascii="Wingdings" w:hAnsi="Wingdings" w:hint="default"/>
+      </w:rPr>
+    </w:lvl>
+    <w:lvl w:ilvl="2" w:tplc="04090005" w:tentative="1">
+      <w:start w:val="1"/>
+      <w:numFmt w:val="bullet"/>
+      <w:lvlText w:val=""/>
+      <w:lvlJc w:val="left"/>
+      <w:pPr>
+        <w:ind w:left="1980" w:hanging="420"/>
+      </w:pPr>
+      <w:rPr>
+        <w:rFonts w:ascii="Wingdings" w:hAnsi="Wingdings" w:hint="default"/>
+      </w:rPr>
+    </w:lvl>
+    <w:lvl w:ilvl="3" w:tplc="04090001" w:tentative="1">
+      <w:start w:val="1"/>
+      <w:numFmt w:val="bullet"/>
+      <w:lvlText w:val=""/>
+      <w:lvlJc w:val="left"/>
+      <w:pPr>
+        <w:ind w:left="2400" w:hanging="420"/>
+      </w:pPr>
+      <w:rPr>
+        <w:rFonts w:ascii="Wingdings" w:hAnsi="Wingdings" w:hint="default"/>
+      </w:rPr>
+    </w:lvl>
+    <w:lvl w:ilvl="4" w:tplc="04090003" w:tentative="1">
+      <w:start w:val="1"/>
+      <w:numFmt w:val="bullet"/>
+      <w:lvlText w:val=""/>
+      <w:lvlJc w:val="left"/>
+      <w:pPr>
+        <w:ind w:left="2820" w:hanging="420"/>
+      </w:pPr>
+      <w:rPr>
+        <w:rFonts w:ascii="Wingdings" w:hAnsi="Wingdings" w:hint="default"/>
+      </w:rPr>
+    </w:lvl>
+    <w:lvl w:ilvl="5" w:tplc="04090005" w:tentative="1">
+      <w:start w:val="1"/>
+      <w:numFmt w:val="bullet"/>
+      <w:lvlText w:val=""/>
+      <w:lvlJc w:val="left"/>
+      <w:pPr>
+        <w:ind w:left="3240" w:hanging="420"/>
+      </w:pPr>
+      <w:rPr>
+        <w:rFonts w:ascii="Wingdings" w:hAnsi="Wingdings" w:hint="default"/>
+      </w:rPr>
+    </w:lvl>
+    <w:lvl w:ilvl="6" w:tplc="04090001" w:tentative="1">
+      <w:start w:val="1"/>
+      <w:numFmt w:val="bullet"/>
+      <w:lvlText w:val=""/>
+      <w:lvlJc w:val="left"/>
+      <w:pPr>
+        <w:ind w:left="3660" w:hanging="420"/>
+      </w:pPr>
+      <w:rPr>
+        <w:rFonts w:ascii="Wingdings" w:hAnsi="Wingdings" w:hint="default"/>
+      </w:rPr>
+    </w:lvl>
+    <w:lvl w:ilvl="7" w:tplc="04090003" w:tentative="1">
+      <w:start w:val="1"/>
+      <w:numFmt w:val="bullet"/>
+      <w:lvlText w:val=""/>
+      <w:lvlJc w:val="left"/>
+      <w:pPr>
+        <w:ind w:left="4080" w:hanging="420"/>
+      </w:pPr>
+      <w:rPr>
+        <w:rFonts w:ascii="Wingdings" w:hAnsi="Wingdings" w:hint="default"/>
+      </w:rPr>
+    </w:lvl>
+    <w:lvl w:ilvl="8" w:tplc="04090005" w:tentative="1">
+      <w:start w:val="1"/>
+      <w:numFmt w:val="bullet"/>
+      <w:lvlText w:val=""/>
+      <w:lvlJc w:val="left"/>
+      <w:pPr>
+        <w:ind w:left="4500" w:hanging="420"/>
+      </w:pPr>
+      <w:rPr>
+        <w:rFonts w:ascii="Wingdings" w:hAnsi="Wingdings" w:hint="default"/>
+      </w:rPr>
+    </w:lvl>
+  </w:abstractNum>
+  <w:abstractNum w:abstractNumId="57" w15:restartNumberingAfterBreak="0">
     <w:nsid w:val="5E41384E"/>
     <w:multiLevelType w:val="hybridMultilevel"/>
     <w:tmpl w:val="AD7025C4"/>
@@ -38727,7 +39382,7 @@
       </w:rPr>
     </w:lvl>
   </w:abstractNum>
-  <w:abstractNum w:abstractNumId="56" w15:restartNumberingAfterBreak="0">
+  <w:abstractNum w:abstractNumId="58" w15:restartNumberingAfterBreak="0">
     <w:nsid w:val="63B304DF"/>
     <w:multiLevelType w:val="hybridMultilevel"/>
     <w:tmpl w:val="B2FCEA58"/>
@@ -38813,7 +39468,7 @@
       </w:pPr>
     </w:lvl>
   </w:abstractNum>
-  <w:abstractNum w:abstractNumId="57" w15:restartNumberingAfterBreak="0">
+  <w:abstractNum w:abstractNumId="59" w15:restartNumberingAfterBreak="0">
     <w:nsid w:val="6411219D"/>
     <w:multiLevelType w:val="hybridMultilevel"/>
     <w:tmpl w:val="602AB70E"/>
@@ -38926,7 +39581,7 @@
       </w:rPr>
     </w:lvl>
   </w:abstractNum>
-  <w:abstractNum w:abstractNumId="58" w15:restartNumberingAfterBreak="0">
+  <w:abstractNum w:abstractNumId="60" w15:restartNumberingAfterBreak="0">
     <w:nsid w:val="66D07EC4"/>
     <w:multiLevelType w:val="hybridMultilevel"/>
     <w:tmpl w:val="04605464"/>
@@ -39039,7 +39694,7 @@
       </w:rPr>
     </w:lvl>
   </w:abstractNum>
-  <w:abstractNum w:abstractNumId="59" w15:restartNumberingAfterBreak="0">
+  <w:abstractNum w:abstractNumId="61" w15:restartNumberingAfterBreak="0">
     <w:nsid w:val="702E5252"/>
     <w:multiLevelType w:val="hybridMultilevel"/>
     <w:tmpl w:val="C72ED7B2"/>
@@ -39152,7 +39807,7 @@
       </w:rPr>
     </w:lvl>
   </w:abstractNum>
-  <w:abstractNum w:abstractNumId="60" w15:restartNumberingAfterBreak="0">
+  <w:abstractNum w:abstractNumId="62" w15:restartNumberingAfterBreak="0">
     <w:nsid w:val="720C189F"/>
     <w:multiLevelType w:val="multilevel"/>
     <w:tmpl w:val="720C189F"/>
@@ -39287,7 +39942,7 @@
       </w:rPr>
     </w:lvl>
   </w:abstractNum>
-  <w:abstractNum w:abstractNumId="61" w15:restartNumberingAfterBreak="0">
+  <w:abstractNum w:abstractNumId="63" w15:restartNumberingAfterBreak="0">
     <w:nsid w:val="763E7853"/>
     <w:multiLevelType w:val="hybridMultilevel"/>
     <w:tmpl w:val="F52419A8"/>
@@ -39376,7 +40031,7 @@
       </w:pPr>
     </w:lvl>
   </w:abstractNum>
-  <w:abstractNum w:abstractNumId="62" w15:restartNumberingAfterBreak="0">
+  <w:abstractNum w:abstractNumId="64" w15:restartNumberingAfterBreak="0">
     <w:nsid w:val="76D33B6D"/>
     <w:multiLevelType w:val="multilevel"/>
     <w:tmpl w:val="76D33B6D"/>
@@ -39489,7 +40144,7 @@
       </w:rPr>
     </w:lvl>
   </w:abstractNum>
-  <w:abstractNum w:abstractNumId="63" w15:restartNumberingAfterBreak="0">
+  <w:abstractNum w:abstractNumId="65" w15:restartNumberingAfterBreak="0">
     <w:nsid w:val="76FE3EF7"/>
     <w:multiLevelType w:val="multilevel"/>
     <w:tmpl w:val="76FE3EF7"/>
@@ -39602,7 +40257,7 @@
       </w:rPr>
     </w:lvl>
   </w:abstractNum>
-  <w:abstractNum w:abstractNumId="64" w15:restartNumberingAfterBreak="0">
+  <w:abstractNum w:abstractNumId="66" w15:restartNumberingAfterBreak="0">
     <w:nsid w:val="78BB737B"/>
     <w:multiLevelType w:val="hybridMultilevel"/>
     <w:tmpl w:val="F644322E"/>
@@ -39715,7 +40370,7 @@
       </w:rPr>
     </w:lvl>
   </w:abstractNum>
-  <w:abstractNum w:abstractNumId="65" w15:restartNumberingAfterBreak="0">
+  <w:abstractNum w:abstractNumId="67" w15:restartNumberingAfterBreak="0">
     <w:nsid w:val="794112DA"/>
     <w:multiLevelType w:val="hybridMultilevel"/>
     <w:tmpl w:val="DF1A6B54"/>
@@ -39828,7 +40483,7 @@
       </w:rPr>
     </w:lvl>
   </w:abstractNum>
-  <w:abstractNum w:abstractNumId="66" w15:restartNumberingAfterBreak="0">
+  <w:abstractNum w:abstractNumId="68" w15:restartNumberingAfterBreak="0">
     <w:nsid w:val="7F66412B"/>
     <w:multiLevelType w:val="multilevel"/>
     <w:tmpl w:val="7F66412B"/>
@@ -39924,40 +40579,40 @@
     </w:lvl>
   </w:abstractNum>
   <w:num w:numId="1" w16cid:durableId="2131702455">
-    <w:abstractNumId w:val="66"/>
+    <w:abstractNumId w:val="68"/>
   </w:num>
   <w:num w:numId="2" w16cid:durableId="838807980">
-    <w:abstractNumId w:val="34"/>
+    <w:abstractNumId w:val="35"/>
   </w:num>
   <w:num w:numId="3" w16cid:durableId="656417099">
-    <w:abstractNumId w:val="60"/>
+    <w:abstractNumId w:val="62"/>
   </w:num>
   <w:num w:numId="4" w16cid:durableId="548226065">
-    <w:abstractNumId w:val="62"/>
+    <w:abstractNumId w:val="64"/>
   </w:num>
   <w:num w:numId="5" w16cid:durableId="679553604">
-    <w:abstractNumId w:val="63"/>
+    <w:abstractNumId w:val="65"/>
   </w:num>
   <w:num w:numId="6" w16cid:durableId="1744987590">
     <w:abstractNumId w:val="12"/>
   </w:num>
   <w:num w:numId="7" w16cid:durableId="464465899">
-    <w:abstractNumId w:val="45"/>
+    <w:abstractNumId w:val="46"/>
   </w:num>
   <w:num w:numId="8" w16cid:durableId="1665008420">
-    <w:abstractNumId w:val="39"/>
+    <w:abstractNumId w:val="40"/>
   </w:num>
   <w:num w:numId="9" w16cid:durableId="758868176">
-    <w:abstractNumId w:val="29"/>
+    <w:abstractNumId w:val="30"/>
   </w:num>
   <w:num w:numId="10" w16cid:durableId="1370564678">
-    <w:abstractNumId w:val="35"/>
+    <w:abstractNumId w:val="36"/>
   </w:num>
   <w:num w:numId="11" w16cid:durableId="980354534">
     <w:abstractNumId w:val="2"/>
   </w:num>
   <w:num w:numId="12" w16cid:durableId="1409037219">
-    <w:abstractNumId w:val="37"/>
+    <w:abstractNumId w:val="38"/>
   </w:num>
   <w:num w:numId="13" w16cid:durableId="1079207080">
     <w:abstractNumId w:val="5"/>
@@ -39978,7 +40633,7 @@
     <w:abstractNumId w:val="6"/>
   </w:num>
   <w:num w:numId="19" w16cid:durableId="1989169034">
-    <w:abstractNumId w:val="30"/>
+    <w:abstractNumId w:val="31"/>
   </w:num>
   <w:num w:numId="20" w16cid:durableId="1412577227">
     <w:abstractNumId w:val="19"/>
@@ -39987,58 +40642,58 @@
     <w:abstractNumId w:val="13"/>
   </w:num>
   <w:num w:numId="22" w16cid:durableId="110173673">
-    <w:abstractNumId w:val="38"/>
+    <w:abstractNumId w:val="39"/>
   </w:num>
   <w:num w:numId="23" w16cid:durableId="823816866">
-    <w:abstractNumId w:val="31"/>
+    <w:abstractNumId w:val="32"/>
   </w:num>
   <w:num w:numId="24" w16cid:durableId="2077970942">
     <w:abstractNumId w:val="14"/>
   </w:num>
   <w:num w:numId="25" w16cid:durableId="1356079246">
-    <w:abstractNumId w:val="56"/>
+    <w:abstractNumId w:val="58"/>
   </w:num>
   <w:num w:numId="26" w16cid:durableId="629211910">
-    <w:abstractNumId w:val="40"/>
+    <w:abstractNumId w:val="41"/>
   </w:num>
   <w:num w:numId="27" w16cid:durableId="788815213">
-    <w:abstractNumId w:val="43"/>
+    <w:abstractNumId w:val="44"/>
   </w:num>
   <w:num w:numId="28" w16cid:durableId="370542293">
-    <w:abstractNumId w:val="47"/>
+    <w:abstractNumId w:val="48"/>
   </w:num>
   <w:num w:numId="29" w16cid:durableId="134807583">
-    <w:abstractNumId w:val="41"/>
+    <w:abstractNumId w:val="42"/>
   </w:num>
   <w:num w:numId="30" w16cid:durableId="166792437">
-    <w:abstractNumId w:val="53"/>
+    <w:abstractNumId w:val="54"/>
   </w:num>
   <w:num w:numId="31" w16cid:durableId="2118330631">
     <w:abstractNumId w:val="22"/>
   </w:num>
   <w:num w:numId="32" w16cid:durableId="35130665">
-    <w:abstractNumId w:val="49"/>
+    <w:abstractNumId w:val="50"/>
   </w:num>
   <w:num w:numId="33" w16cid:durableId="1607730656">
-    <w:abstractNumId w:val="26"/>
+    <w:abstractNumId w:val="27"/>
   </w:num>
   <w:num w:numId="34" w16cid:durableId="2008824711">
-    <w:abstractNumId w:val="50"/>
+    <w:abstractNumId w:val="51"/>
   </w:num>
   <w:num w:numId="35" w16cid:durableId="2006784962">
-    <w:abstractNumId w:val="61"/>
+    <w:abstractNumId w:val="63"/>
   </w:num>
   <w:num w:numId="36" w16cid:durableId="1013414559">
-    <w:abstractNumId w:val="54"/>
+    <w:abstractNumId w:val="55"/>
   </w:num>
   <w:num w:numId="37" w16cid:durableId="38208165">
-    <w:abstractNumId w:val="33"/>
+    <w:abstractNumId w:val="34"/>
   </w:num>
   <w:num w:numId="38" w16cid:durableId="863252356">
     <w:abstractNumId w:val="17"/>
   </w:num>
   <w:num w:numId="39" w16cid:durableId="1088691222">
-    <w:abstractNumId w:val="32"/>
+    <w:abstractNumId w:val="33"/>
   </w:num>
   <w:num w:numId="40" w16cid:durableId="2101245049">
     <w:abstractNumId w:val="11"/>
@@ -40047,7 +40702,7 @@
     <w:abstractNumId w:val="1"/>
   </w:num>
   <w:num w:numId="42" w16cid:durableId="150291778">
-    <w:abstractNumId w:val="27"/>
+    <w:abstractNumId w:val="28"/>
   </w:num>
   <w:num w:numId="43" w16cid:durableId="90666529">
     <w:abstractNumId w:val="21"/>
@@ -40056,43 +40711,43 @@
     <w:abstractNumId w:val="20"/>
   </w:num>
   <w:num w:numId="45" w16cid:durableId="209003842">
-    <w:abstractNumId w:val="28"/>
+    <w:abstractNumId w:val="29"/>
   </w:num>
   <w:num w:numId="46" w16cid:durableId="92944981">
     <w:abstractNumId w:val="24"/>
   </w:num>
   <w:num w:numId="47" w16cid:durableId="424617227">
-    <w:abstractNumId w:val="42"/>
+    <w:abstractNumId w:val="43"/>
   </w:num>
   <w:num w:numId="48" w16cid:durableId="1645693558">
-    <w:abstractNumId w:val="52"/>
+    <w:abstractNumId w:val="53"/>
   </w:num>
   <w:num w:numId="49" w16cid:durableId="1813868848">
     <w:abstractNumId w:val="16"/>
   </w:num>
   <w:num w:numId="50" w16cid:durableId="1699158833">
-    <w:abstractNumId w:val="44"/>
+    <w:abstractNumId w:val="45"/>
   </w:num>
   <w:num w:numId="51" w16cid:durableId="1454860175">
     <w:abstractNumId w:val="23"/>
   </w:num>
   <w:num w:numId="52" w16cid:durableId="1533374957">
-    <w:abstractNumId w:val="58"/>
+    <w:abstractNumId w:val="60"/>
   </w:num>
   <w:num w:numId="53" w16cid:durableId="1969315011">
-    <w:abstractNumId w:val="57"/>
+    <w:abstractNumId w:val="59"/>
   </w:num>
   <w:num w:numId="54" w16cid:durableId="1224830769">
     <w:abstractNumId w:val="8"/>
   </w:num>
   <w:num w:numId="55" w16cid:durableId="1770270327">
-    <w:abstractNumId w:val="46"/>
+    <w:abstractNumId w:val="47"/>
   </w:num>
   <w:num w:numId="56" w16cid:durableId="1730566161">
-    <w:abstractNumId w:val="51"/>
+    <w:abstractNumId w:val="52"/>
   </w:num>
   <w:num w:numId="57" w16cid:durableId="722213467">
-    <w:abstractNumId w:val="36"/>
+    <w:abstractNumId w:val="37"/>
   </w:num>
   <w:num w:numId="58" w16cid:durableId="1581984754">
     <w:abstractNumId w:val="25"/>
@@ -40104,25 +40759,31 @@
     <w:abstractNumId w:val="4"/>
   </w:num>
   <w:num w:numId="61" w16cid:durableId="1877346226">
-    <w:abstractNumId w:val="59"/>
+    <w:abstractNumId w:val="61"/>
   </w:num>
   <w:num w:numId="62" w16cid:durableId="1014724791">
-    <w:abstractNumId w:val="55"/>
+    <w:abstractNumId w:val="57"/>
   </w:num>
   <w:num w:numId="63" w16cid:durableId="2055497433">
-    <w:abstractNumId w:val="48"/>
+    <w:abstractNumId w:val="49"/>
   </w:num>
   <w:num w:numId="64" w16cid:durableId="33507866">
-    <w:abstractNumId w:val="65"/>
+    <w:abstractNumId w:val="67"/>
   </w:num>
   <w:num w:numId="65" w16cid:durableId="1892689081">
     <w:abstractNumId w:val="9"/>
   </w:num>
   <w:num w:numId="66" w16cid:durableId="1331449560">
-    <w:abstractNumId w:val="64"/>
+    <w:abstractNumId w:val="66"/>
   </w:num>
   <w:num w:numId="67" w16cid:durableId="192498523">
     <w:abstractNumId w:val="18"/>
+  </w:num>
+  <w:num w:numId="68" w16cid:durableId="644162107">
+    <w:abstractNumId w:val="56"/>
+  </w:num>
+  <w:num w:numId="69" w16cid:durableId="407271486">
+    <w:abstractNumId w:val="26"/>
   </w:num>
   <w:numIdMacAtCleanup w:val="67"/>
 </w:numbering>
@@ -41910,6 +42571,37 @@
 </file>
 
 <file path=customXml/item1.xml><?xml version="1.0" encoding="utf-8"?>
+<s:customData xmlns="http://www.wps.cn/officeDocument/2013/wpsCustomData" xmlns:s="http://www.wps.cn/officeDocument/2013/wpsCustomData">
+  <customSectProps>
+    <customSectPr/>
+  </customSectProps>
+</s:customData>
+</file>
+
+<file path=customXml/item2.xml><?xml version="1.0" encoding="utf-8"?>
+<?mso-contentType ?>
+<FormTemplates xmlns="http://schemas.microsoft.com/sharepoint/v3/contenttype/forms">
+  <Display>DocumentLibraryForm</Display>
+  <Edit>DocumentLibraryForm</Edit>
+  <New>DocumentLibraryForm</New>
+</FormTemplates>
+</file>
+
+<file path=customXml/item3.xml><?xml version="1.0" encoding="utf-8"?>
+<p:properties xmlns:p="http://schemas.microsoft.com/office/2006/metadata/properties" xmlns:xsi="http://www.w3.org/2001/XMLSchema-instance" xmlns:pc="http://schemas.microsoft.com/office/infopath/2007/PartnerControls">
+  <documentManagement>
+    <CoE xmlns="77dab9ba-57a2-4d57-9a0f-fac13a8fc693" xsi:nil="true"/>
+    <Seqence xmlns="77dab9ba-57a2-4d57-9a0f-fac13a8fc693" xsi:nil="true"/>
+    <Language xmlns="77dab9ba-57a2-4d57-9a0f-fac13a8fc693">English</Language>
+  </documentManagement>
+</p:properties>
+</file>
+
+<file path=customXml/item4.xml><?xml version="1.0" encoding="utf-8"?>
+<b:Sources xmlns:b="http://schemas.openxmlformats.org/officeDocument/2006/bibliography" xmlns="http://schemas.openxmlformats.org/officeDocument/2006/bibliography" SelectedStyle="\GostTitle.XSL" StyleName="GOST - Title Sort"/>
+</file>
+
+<file path=customXml/item5.xml><?xml version="1.0" encoding="utf-8"?>
 <ct:contentTypeSchema xmlns:ct="http://schemas.microsoft.com/office/2006/metadata/contentType" xmlns:ma="http://schemas.microsoft.com/office/2006/metadata/properties/metaAttributes" ct:_="" ma:_="" ma:contentTypeName="Document" ma:contentTypeID="0x0101007536E3722DA77043B2FACB2E90A789BA" ma:contentTypeVersion="3" ma:contentTypeDescription="Create a new document." ma:contentTypeScope="" ma:versionID="eece3b99a11a47d5a2438fe645e05561">
   <xsd:schema xmlns:xsd="http://www.w3.org/2001/XMLSchema" xmlns:p="http://schemas.microsoft.com/office/2006/metadata/properties" xmlns:ns2="77dab9ba-57a2-4d57-9a0f-fac13a8fc693" targetNamespace="http://schemas.microsoft.com/office/2006/metadata/properties" ma:root="true" ma:fieldsID="9a88e55e03bb521c44724a104cdf0890" ns2:_="">
     <xsd:import namespace="77dab9ba-57a2-4d57-9a0f-fac13a8fc693"/>
@@ -41992,38 +42684,41 @@
 </ct:contentTypeSchema>
 </file>
 
-<file path=customXml/item2.xml><?xml version="1.0" encoding="utf-8"?>
-<s:customData xmlns="http://www.wps.cn/officeDocument/2013/wpsCustomData" xmlns:s="http://www.wps.cn/officeDocument/2013/wpsCustomData">
-  <customSectProps>
-    <customSectPr/>
-  </customSectProps>
-</s:customData>
+<file path=customXml/itemProps1.xml><?xml version="1.0" encoding="utf-8"?>
+<ds:datastoreItem xmlns:ds="http://schemas.openxmlformats.org/officeDocument/2006/customXml" ds:itemID="{B1977F7D-205B-4081-913C-38D41E755F92}">
+  <ds:schemaRefs>
+    <ds:schemaRef ds:uri="http://www.wps.cn/officeDocument/2013/wpsCustomData"/>
+  </ds:schemaRefs>
+</ds:datastoreItem>
 </file>
 
-<file path=customXml/item3.xml><?xml version="1.0" encoding="utf-8"?>
-<b:Sources xmlns:b="http://schemas.openxmlformats.org/officeDocument/2006/bibliography" xmlns="http://schemas.openxmlformats.org/officeDocument/2006/bibliography" SelectedStyle="\GostTitle.XSL" StyleName="GOST - Title Sort"/>
+<file path=customXml/itemProps2.xml><?xml version="1.0" encoding="utf-8"?>
+<ds:datastoreItem xmlns:ds="http://schemas.openxmlformats.org/officeDocument/2006/customXml" ds:itemID="{44AA491C-5D9B-47C5-A9D2-F1D9A94F9F22}">
+  <ds:schemaRefs>
+    <ds:schemaRef ds:uri="http://schemas.microsoft.com/sharepoint/v3/contenttype/forms"/>
+  </ds:schemaRefs>
+</ds:datastoreItem>
 </file>
 
-<file path=customXml/item4.xml><?xml version="1.0" encoding="utf-8"?>
-<p:properties xmlns:p="http://schemas.microsoft.com/office/2006/metadata/properties" xmlns:xsi="http://www.w3.org/2001/XMLSchema-instance" xmlns:pc="http://schemas.microsoft.com/office/infopath/2007/PartnerControls">
-  <documentManagement>
-    <CoE xmlns="77dab9ba-57a2-4d57-9a0f-fac13a8fc693" xsi:nil="true"/>
-    <Seqence xmlns="77dab9ba-57a2-4d57-9a0f-fac13a8fc693" xsi:nil="true"/>
-    <Language xmlns="77dab9ba-57a2-4d57-9a0f-fac13a8fc693">English</Language>
-  </documentManagement>
-</p:properties>
+<file path=customXml/itemProps3.xml><?xml version="1.0" encoding="utf-8"?>
+<ds:datastoreItem xmlns:ds="http://schemas.openxmlformats.org/officeDocument/2006/customXml" ds:itemID="{CBD9942F-16F3-4096-A734-C306BE1DC458}">
+  <ds:schemaRefs>
+    <ds:schemaRef ds:uri="http://schemas.microsoft.com/office/2006/metadata/properties"/>
+    <ds:schemaRef ds:uri="http://schemas.microsoft.com/office/infopath/2007/PartnerControls"/>
+    <ds:schemaRef ds:uri="77dab9ba-57a2-4d57-9a0f-fac13a8fc693"/>
+  </ds:schemaRefs>
+</ds:datastoreItem>
 </file>
 
-<file path=customXml/item5.xml><?xml version="1.0" encoding="utf-8"?>
-<?mso-contentType ?>
-<FormTemplates xmlns="http://schemas.microsoft.com/sharepoint/v3/contenttype/forms">
-  <Display>DocumentLibraryForm</Display>
-  <Edit>DocumentLibraryForm</Edit>
-  <New>DocumentLibraryForm</New>
-</FormTemplates>
+<file path=customXml/itemProps4.xml><?xml version="1.0" encoding="utf-8"?>
+<ds:datastoreItem xmlns:ds="http://schemas.openxmlformats.org/officeDocument/2006/customXml" ds:itemID="{4D314DC1-8B83-44C3-AAEA-1CD5E1764D8A}">
+  <ds:schemaRefs>
+    <ds:schemaRef ds:uri="http://schemas.openxmlformats.org/officeDocument/2006/bibliography"/>
+  </ds:schemaRefs>
+</ds:datastoreItem>
 </file>
 
-<file path=customXml/itemProps1.xml><?xml version="1.0" encoding="utf-8"?>
+<file path=customXml/itemProps5.xml><?xml version="1.0" encoding="utf-8"?>
 <ds:datastoreItem xmlns:ds="http://schemas.openxmlformats.org/officeDocument/2006/customXml" ds:itemID="{877070B5-AC36-4F32-BA6C-226FC9C90765}">
   <ds:schemaRefs>
     <ds:schemaRef ds:uri="http://schemas.microsoft.com/office/2006/metadata/contentType"/>
@@ -42038,38 +42733,4 @@
     <ds:schemaRef ds:uri="http://schemas.microsoft.com/office/internal/2005/internalDocumentation"/>
   </ds:schemaRefs>
 </ds:datastoreItem>
-</file>
-
-<file path=customXml/itemProps2.xml><?xml version="1.0" encoding="utf-8"?>
-<ds:datastoreItem xmlns:ds="http://schemas.openxmlformats.org/officeDocument/2006/customXml" ds:itemID="{B1977F7D-205B-4081-913C-38D41E755F92}">
-  <ds:schemaRefs>
-    <ds:schemaRef ds:uri="http://www.wps.cn/officeDocument/2013/wpsCustomData"/>
-  </ds:schemaRefs>
-</ds:datastoreItem>
-</file>
-
-<file path=customXml/itemProps3.xml><?xml version="1.0" encoding="utf-8"?>
-<ds:datastoreItem xmlns:ds="http://schemas.openxmlformats.org/officeDocument/2006/customXml" ds:itemID="{4D314DC1-8B83-44C3-AAEA-1CD5E1764D8A}">
-  <ds:schemaRefs>
-    <ds:schemaRef ds:uri="http://schemas.openxmlformats.org/officeDocument/2006/bibliography"/>
-  </ds:schemaRefs>
-</ds:datastoreItem>
-</file>
-
-<file path=customXml/itemProps4.xml><?xml version="1.0" encoding="utf-8"?>
-<ds:datastoreItem xmlns:ds="http://schemas.openxmlformats.org/officeDocument/2006/customXml" ds:itemID="{CBD9942F-16F3-4096-A734-C306BE1DC458}">
-  <ds:schemaRefs>
-    <ds:schemaRef ds:uri="http://schemas.microsoft.com/office/2006/metadata/properties"/>
-    <ds:schemaRef ds:uri="http://schemas.microsoft.com/office/infopath/2007/PartnerControls"/>
-    <ds:schemaRef ds:uri="77dab9ba-57a2-4d57-9a0f-fac13a8fc693"/>
-  </ds:schemaRefs>
-</ds:datastoreItem>
-</file>
-
-<file path=customXml/itemProps5.xml><?xml version="1.0" encoding="utf-8"?>
-<ds:datastoreItem xmlns:ds="http://schemas.openxmlformats.org/officeDocument/2006/customXml" ds:itemID="{44AA491C-5D9B-47C5-A9D2-F1D9A94F9F22}">
-  <ds:schemaRefs>
-    <ds:schemaRef ds:uri="http://schemas.microsoft.com/sharepoint/v3/contenttype/forms"/>
-  </ds:schemaRefs>
-</ds:datastoreItem>
 </file>
--- a/wms-docs/01需求设计/WMS3.3概要设计文档.docx
+++ b/wms-docs/01需求设计/WMS3.3概要设计文档.docx
@@ -17955,6 +17955,13 @@
           <w:lang w:val="en-US" w:eastAsia="zh-CN"/>
         </w:rPr>
         <w:t>AGV</w:t>
+      </w:r>
+      <w:r>
+        <w:rPr>
+          <w:rFonts w:ascii="宋体" w:eastAsia="宋体" w:hAnsi="宋体" w:cs="宋体" w:hint="eastAsia"/>
+          <w:lang w:val="en-US" w:eastAsia="zh-CN"/>
+        </w:rPr>
+        <w:t>（定制功能）</w:t>
       </w:r>
     </w:p>
     <w:p>

--- a/wms-docs/01需求设计/WMS3.3概要设计文档.docx
+++ b/wms-docs/01需求设计/WMS3.3概要设计文档.docx
@@ -17157,14 +17157,16 @@
         <w:ind w:firstLineChars="0"/>
         <w:rPr>
           <w:rFonts w:asciiTheme="minorEastAsia" w:hAnsiTheme="minorEastAsia"/>
-          <w:sz w:val="21"/>
-          <w:szCs w:val="21"/>
-          <w:lang w:val="en-US" w:eastAsia="zh-CN"/>
-        </w:rPr>
-      </w:pPr>
-      <w:r>
-        <w:rPr>
-          <w:rFonts w:asciiTheme="minorEastAsia" w:hAnsiTheme="minorEastAsia" w:hint="eastAsia"/>
+          <w:strike/>
+          <w:sz w:val="21"/>
+          <w:szCs w:val="21"/>
+          <w:lang w:val="en-US" w:eastAsia="zh-CN"/>
+        </w:rPr>
+      </w:pPr>
+      <w:r>
+        <w:rPr>
+          <w:rFonts w:asciiTheme="minorEastAsia" w:hAnsiTheme="minorEastAsia" w:hint="eastAsia"/>
+          <w:strike/>
           <w:sz w:val="21"/>
           <w:szCs w:val="21"/>
           <w:lang w:val="en-US" w:eastAsia="zh-CN"/>
@@ -17937,7 +17939,6 @@
       <w:pPr>
         <w:pStyle w:val="3"/>
         <w:rPr>
-          <w:rFonts w:hint="eastAsia"/>
           <w:lang w:val="en-US" w:eastAsia="zh-CN"/>
         </w:rPr>
       </w:pPr>
@@ -18264,7 +18265,7 @@
         </w:numPr>
         <w:ind w:firstLineChars="0"/>
         <w:rPr>
-          <w:rFonts w:asciiTheme="minorEastAsia" w:hAnsiTheme="minorEastAsia" w:hint="eastAsia"/>
+          <w:rFonts w:asciiTheme="minorEastAsia" w:hAnsiTheme="minorEastAsia"/>
           <w:sz w:val="21"/>
           <w:szCs w:val="21"/>
           <w:lang w:val="en-US" w:eastAsia="zh-CN"/>
@@ -18283,7 +18284,7 @@
     <w:p>
       <w:pPr>
         <w:rPr>
-          <w:rFonts w:asciiTheme="minorEastAsia" w:hAnsiTheme="minorEastAsia" w:hint="eastAsia"/>
+          <w:rFonts w:asciiTheme="minorEastAsia" w:hAnsiTheme="minorEastAsia"/>
           <w:sz w:val="21"/>
           <w:szCs w:val="21"/>
           <w:lang w:val="en-US" w:eastAsia="zh-CN"/>
@@ -18312,7 +18313,7 @@
     <w:p>
       <w:pPr>
         <w:rPr>
-          <w:rFonts w:asciiTheme="minorEastAsia" w:hAnsiTheme="minorEastAsia" w:hint="eastAsia"/>
+          <w:rFonts w:asciiTheme="minorEastAsia" w:hAnsiTheme="minorEastAsia"/>
           <w:sz w:val="21"/>
           <w:szCs w:val="21"/>
           <w:lang w:val="en-US" w:eastAsia="zh-CN"/>
@@ -18362,7 +18363,7 @@
     <w:p>
       <w:pPr>
         <w:rPr>
-          <w:rFonts w:asciiTheme="minorEastAsia" w:hAnsiTheme="minorEastAsia" w:hint="eastAsia"/>
+          <w:rFonts w:asciiTheme="minorEastAsia" w:hAnsiTheme="minorEastAsia"/>
           <w:sz w:val="21"/>
           <w:szCs w:val="21"/>
           <w:lang w:val="en-US" w:eastAsia="zh-CN"/>
@@ -42578,14 +42579,6 @@
 </file>
 
 <file path=customXml/item1.xml><?xml version="1.0" encoding="utf-8"?>
-<s:customData xmlns="http://www.wps.cn/officeDocument/2013/wpsCustomData" xmlns:s="http://www.wps.cn/officeDocument/2013/wpsCustomData">
-  <customSectProps>
-    <customSectPr/>
-  </customSectProps>
-</s:customData>
-</file>
-
-<file path=customXml/item2.xml><?xml version="1.0" encoding="utf-8"?>
 <?mso-contentType ?>
 <FormTemplates xmlns="http://schemas.microsoft.com/sharepoint/v3/contenttype/forms">
   <Display>DocumentLibraryForm</Display>
@@ -42594,21 +42587,7 @@
 </FormTemplates>
 </file>
 
-<file path=customXml/item3.xml><?xml version="1.0" encoding="utf-8"?>
-<p:properties xmlns:p="http://schemas.microsoft.com/office/2006/metadata/properties" xmlns:xsi="http://www.w3.org/2001/XMLSchema-instance" xmlns:pc="http://schemas.microsoft.com/office/infopath/2007/PartnerControls">
-  <documentManagement>
-    <CoE xmlns="77dab9ba-57a2-4d57-9a0f-fac13a8fc693" xsi:nil="true"/>
-    <Seqence xmlns="77dab9ba-57a2-4d57-9a0f-fac13a8fc693" xsi:nil="true"/>
-    <Language xmlns="77dab9ba-57a2-4d57-9a0f-fac13a8fc693">English</Language>
-  </documentManagement>
-</p:properties>
-</file>
-
-<file path=customXml/item4.xml><?xml version="1.0" encoding="utf-8"?>
-<b:Sources xmlns:b="http://schemas.openxmlformats.org/officeDocument/2006/bibliography" xmlns="http://schemas.openxmlformats.org/officeDocument/2006/bibliography" SelectedStyle="\GostTitle.XSL" StyleName="GOST - Title Sort"/>
-</file>
-
-<file path=customXml/item5.xml><?xml version="1.0" encoding="utf-8"?>
+<file path=customXml/item2.xml><?xml version="1.0" encoding="utf-8"?>
 <ct:contentTypeSchema xmlns:ct="http://schemas.microsoft.com/office/2006/metadata/contentType" xmlns:ma="http://schemas.microsoft.com/office/2006/metadata/properties/metaAttributes" ct:_="" ma:_="" ma:contentTypeName="Document" ma:contentTypeID="0x0101007536E3722DA77043B2FACB2E90A789BA" ma:contentTypeVersion="3" ma:contentTypeDescription="Create a new document." ma:contentTypeScope="" ma:versionID="eece3b99a11a47d5a2438fe645e05561">
   <xsd:schema xmlns:xsd="http://www.w3.org/2001/XMLSchema" xmlns:p="http://schemas.microsoft.com/office/2006/metadata/properties" xmlns:ns2="77dab9ba-57a2-4d57-9a0f-fac13a8fc693" targetNamespace="http://schemas.microsoft.com/office/2006/metadata/properties" ma:root="true" ma:fieldsID="9a88e55e03bb521c44724a104cdf0890" ns2:_="">
     <xsd:import namespace="77dab9ba-57a2-4d57-9a0f-fac13a8fc693"/>
@@ -42691,15 +42670,29 @@
 </ct:contentTypeSchema>
 </file>
 
-<file path=customXml/itemProps1.xml><?xml version="1.0" encoding="utf-8"?>
-<ds:datastoreItem xmlns:ds="http://schemas.openxmlformats.org/officeDocument/2006/customXml" ds:itemID="{B1977F7D-205B-4081-913C-38D41E755F92}">
-  <ds:schemaRefs>
-    <ds:schemaRef ds:uri="http://www.wps.cn/officeDocument/2013/wpsCustomData"/>
-  </ds:schemaRefs>
-</ds:datastoreItem>
+<file path=customXml/item3.xml><?xml version="1.0" encoding="utf-8"?>
+<b:Sources xmlns:b="http://schemas.openxmlformats.org/officeDocument/2006/bibliography" xmlns="http://schemas.openxmlformats.org/officeDocument/2006/bibliography" SelectedStyle="\GostTitle.XSL" StyleName="GOST - Title Sort"/>
 </file>
 
-<file path=customXml/itemProps2.xml><?xml version="1.0" encoding="utf-8"?>
+<file path=customXml/item4.xml><?xml version="1.0" encoding="utf-8"?>
+<p:properties xmlns:p="http://schemas.microsoft.com/office/2006/metadata/properties" xmlns:xsi="http://www.w3.org/2001/XMLSchema-instance" xmlns:pc="http://schemas.microsoft.com/office/infopath/2007/PartnerControls">
+  <documentManagement>
+    <CoE xmlns="77dab9ba-57a2-4d57-9a0f-fac13a8fc693" xsi:nil="true"/>
+    <Seqence xmlns="77dab9ba-57a2-4d57-9a0f-fac13a8fc693" xsi:nil="true"/>
+    <Language xmlns="77dab9ba-57a2-4d57-9a0f-fac13a8fc693">English</Language>
+  </documentManagement>
+</p:properties>
+</file>
+
+<file path=customXml/item5.xml><?xml version="1.0" encoding="utf-8"?>
+<s:customData xmlns="http://www.wps.cn/officeDocument/2013/wpsCustomData" xmlns:s="http://www.wps.cn/officeDocument/2013/wpsCustomData">
+  <customSectProps>
+    <customSectPr/>
+  </customSectProps>
+</s:customData>
+</file>
+
+<file path=customXml/itemProps1.xml><?xml version="1.0" encoding="utf-8"?>
 <ds:datastoreItem xmlns:ds="http://schemas.openxmlformats.org/officeDocument/2006/customXml" ds:itemID="{44AA491C-5D9B-47C5-A9D2-F1D9A94F9F22}">
   <ds:schemaRefs>
     <ds:schemaRef ds:uri="http://schemas.microsoft.com/sharepoint/v3/contenttype/forms"/>
@@ -42707,25 +42700,7 @@
 </ds:datastoreItem>
 </file>
 
-<file path=customXml/itemProps3.xml><?xml version="1.0" encoding="utf-8"?>
-<ds:datastoreItem xmlns:ds="http://schemas.openxmlformats.org/officeDocument/2006/customXml" ds:itemID="{CBD9942F-16F3-4096-A734-C306BE1DC458}">
-  <ds:schemaRefs>
-    <ds:schemaRef ds:uri="http://schemas.microsoft.com/office/2006/metadata/properties"/>
-    <ds:schemaRef ds:uri="http://schemas.microsoft.com/office/infopath/2007/PartnerControls"/>
-    <ds:schemaRef ds:uri="77dab9ba-57a2-4d57-9a0f-fac13a8fc693"/>
-  </ds:schemaRefs>
-</ds:datastoreItem>
-</file>
-
-<file path=customXml/itemProps4.xml><?xml version="1.0" encoding="utf-8"?>
-<ds:datastoreItem xmlns:ds="http://schemas.openxmlformats.org/officeDocument/2006/customXml" ds:itemID="{4D314DC1-8B83-44C3-AAEA-1CD5E1764D8A}">
-  <ds:schemaRefs>
-    <ds:schemaRef ds:uri="http://schemas.openxmlformats.org/officeDocument/2006/bibliography"/>
-  </ds:schemaRefs>
-</ds:datastoreItem>
-</file>
-
-<file path=customXml/itemProps5.xml><?xml version="1.0" encoding="utf-8"?>
+<file path=customXml/itemProps2.xml><?xml version="1.0" encoding="utf-8"?>
 <ds:datastoreItem xmlns:ds="http://schemas.openxmlformats.org/officeDocument/2006/customXml" ds:itemID="{877070B5-AC36-4F32-BA6C-226FC9C90765}">
   <ds:schemaRefs>
     <ds:schemaRef ds:uri="http://schemas.microsoft.com/office/2006/metadata/contentType"/>
@@ -42740,4 +42715,30 @@
     <ds:schemaRef ds:uri="http://schemas.microsoft.com/office/internal/2005/internalDocumentation"/>
   </ds:schemaRefs>
 </ds:datastoreItem>
+</file>
+
+<file path=customXml/itemProps3.xml><?xml version="1.0" encoding="utf-8"?>
+<ds:datastoreItem xmlns:ds="http://schemas.openxmlformats.org/officeDocument/2006/customXml" ds:itemID="{4D314DC1-8B83-44C3-AAEA-1CD5E1764D8A}">
+  <ds:schemaRefs>
+    <ds:schemaRef ds:uri="http://schemas.openxmlformats.org/officeDocument/2006/bibliography"/>
+  </ds:schemaRefs>
+</ds:datastoreItem>
+</file>
+
+<file path=customXml/itemProps4.xml><?xml version="1.0" encoding="utf-8"?>
+<ds:datastoreItem xmlns:ds="http://schemas.openxmlformats.org/officeDocument/2006/customXml" ds:itemID="{CBD9942F-16F3-4096-A734-C306BE1DC458}">
+  <ds:schemaRefs>
+    <ds:schemaRef ds:uri="http://schemas.microsoft.com/office/2006/metadata/properties"/>
+    <ds:schemaRef ds:uri="http://schemas.microsoft.com/office/infopath/2007/PartnerControls"/>
+    <ds:schemaRef ds:uri="77dab9ba-57a2-4d57-9a0f-fac13a8fc693"/>
+  </ds:schemaRefs>
+</ds:datastoreItem>
+</file>
+
+<file path=customXml/itemProps5.xml><?xml version="1.0" encoding="utf-8"?>
+<ds:datastoreItem xmlns:ds="http://schemas.openxmlformats.org/officeDocument/2006/customXml" ds:itemID="{B1977F7D-205B-4081-913C-38D41E755F92}">
+  <ds:schemaRefs>
+    <ds:schemaRef ds:uri="http://www.wps.cn/officeDocument/2013/wpsCustomData"/>
+  </ds:schemaRefs>
+</ds:datastoreItem>
 </file>